--- a/KMeans/doc.docx
+++ b/KMeans/doc.docx
@@ -7049,10 +7049,10 @@
             <v:path o:extrusionok="f" gradientshapeok="t" o:connecttype="rect"/>
             <o:lock v:ext="edit" aspectratio="t"/>
           </v:shapetype>
-          <v:shape id="_x0000_i1025" type="#_x0000_t75" style="width:130.2pt;height:55.85pt" o:ole="" fillcolor="window">
+          <v:shape id="_x0000_i1025" type="#_x0000_t75" style="width:130pt;height:56pt" o:ole="" fillcolor="window">
             <v:imagedata r:id="rId11" o:title=""/>
           </v:shape>
-          <o:OLEObject Type="Embed" ProgID="Equations" ShapeID="_x0000_i1025" DrawAspect="Content" ObjectID="_1702836542" r:id="rId12"/>
+          <o:OLEObject Type="Embed" ProgID="Equations" ShapeID="_x0000_i1025" DrawAspect="Content" ObjectID="_1703133525" r:id="rId12"/>
         </w:object>
       </w:r>
     </w:p>
@@ -7165,10 +7165,10 @@
           <w:sz w:val="24"/>
         </w:rPr>
         <w:object w:dxaOrig="540" w:dyaOrig="340">
-          <v:shape id="_x0000_i1026" type="#_x0000_t75" style="width:27.05pt;height:17.3pt" o:ole="" fillcolor="window">
+          <v:shape id="_x0000_i1026" type="#_x0000_t75" style="width:27pt;height:17.5pt" o:ole="" fillcolor="window">
             <v:imagedata r:id="rId13" o:title=""/>
           </v:shape>
-          <o:OLEObject Type="Embed" ProgID="Equations" ShapeID="_x0000_i1026" DrawAspect="Content" ObjectID="_1702836543" r:id="rId14"/>
+          <o:OLEObject Type="Embed" ProgID="Equations" ShapeID="_x0000_i1026" DrawAspect="Content" ObjectID="_1703133526" r:id="rId14"/>
         </w:object>
       </w:r>
       <w:r>
@@ -7188,10 +7188,10 @@
           <w:sz w:val="24"/>
         </w:rPr>
         <w:object w:dxaOrig="540" w:dyaOrig="380">
-          <v:shape id="_x0000_i1027" type="#_x0000_t75" style="width:27.05pt;height:19pt" o:ole="" fillcolor="window">
+          <v:shape id="_x0000_i1027" type="#_x0000_t75" style="width:27pt;height:19pt" o:ole="" fillcolor="window">
             <v:imagedata r:id="rId15" o:title=""/>
           </v:shape>
-          <o:OLEObject Type="Embed" ProgID="Equations" ShapeID="_x0000_i1027" DrawAspect="Content" ObjectID="_1702836544" r:id="rId16"/>
+          <o:OLEObject Type="Embed" ProgID="Equations" ShapeID="_x0000_i1027" DrawAspect="Content" ObjectID="_1703133527" r:id="rId16"/>
         </w:object>
       </w:r>
       <w:r>
@@ -12822,7 +12822,16 @@
           <w:sz w:val="24"/>
         </w:rPr>
         <w:lastRenderedPageBreak/>
-        <w:t>指标。在介绍聚类评价指标之前，我们需要先了解数据对象的相似性是如何计算</w:t>
+        <w:t>指标。在介绍聚类评价指标之前，我们需要先了解数据对象的相似性是如何计算的。</w:t>
+      </w:r>
+      <w:r>
+        <w:rPr>
+          <w:rFonts w:hint="eastAsia"/>
+          <w:snapToGrid w:val="0"/>
+          <w:kern w:val="0"/>
+          <w:sz w:val="24"/>
+        </w:rPr>
+        <w:t xml:space="preserve"> </w:t>
       </w:r>
     </w:p>
     <w:p>
@@ -12842,7 +12851,7 @@
           <w:kern w:val="0"/>
           <w:sz w:val="24"/>
         </w:rPr>
-        <w:t>的。</w:t>
+        <w:t>（一）数据元素的相似度计算</w:t>
       </w:r>
       <w:r>
         <w:rPr>
@@ -12871,16 +12880,7 @@
           <w:kern w:val="0"/>
           <w:sz w:val="24"/>
         </w:rPr>
-        <w:t>（一）数据元素的相似度计算</w:t>
-      </w:r>
-      <w:r>
-        <w:rPr>
-          <w:rFonts w:hint="eastAsia"/>
-          <w:snapToGrid w:val="0"/>
-          <w:kern w:val="0"/>
-          <w:sz w:val="24"/>
-        </w:rPr>
-        <w:t xml:space="preserve"> </w:t>
+        <w:t>聚类算法大多数是根据不同数据元素的相似度来对数据集进行划分聚类，因</w:t>
       </w:r>
     </w:p>
     <w:p>
@@ -12900,7 +12900,7 @@
           <w:kern w:val="0"/>
           <w:sz w:val="24"/>
         </w:rPr>
-        <w:t>聚类算法大多数是根据不同数据元素的相似度来对数据集进行划分聚类，因</w:t>
+        <w:t>此相似度的计算是聚类过程中至关重要的一步，不同的相似性计算方法也会对聚</w:t>
       </w:r>
     </w:p>
     <w:p>
@@ -12908,19 +12908,412 @@
         <w:spacing w:line="360" w:lineRule="exact"/>
         <w:ind w:firstLine="480"/>
         <w:rPr>
-          <w:snapToGrid w:val="0"/>
-          <w:kern w:val="0"/>
-          <w:sz w:val="24"/>
-        </w:rPr>
-      </w:pPr>
-      <w:r>
-        <w:rPr>
-          <w:rFonts w:hint="eastAsia"/>
-          <w:snapToGrid w:val="0"/>
-          <w:kern w:val="0"/>
-          <w:sz w:val="24"/>
-        </w:rPr>
-        <w:t>此相似度的计算是聚类过程中至关重要的一步，不同的相似性计算方法也会对聚</w:t>
+          <w:rFonts w:hint="eastAsia"/>
+          <w:snapToGrid w:val="0"/>
+          <w:kern w:val="0"/>
+          <w:sz w:val="24"/>
+        </w:rPr>
+      </w:pPr>
+      <w:r>
+        <w:rPr>
+          <w:rFonts w:hint="eastAsia"/>
+          <w:snapToGrid w:val="0"/>
+          <w:kern w:val="0"/>
+          <w:sz w:val="24"/>
+        </w:rPr>
+        <w:t>类结果产生一些影响。目前常用相似性的计算方法主要有基于距离的欧几里得距离公式，即：</w:t>
+      </w:r>
+      <w:r>
+        <w:rPr>
+          <w:snapToGrid w:val="0"/>
+          <w:kern w:val="0"/>
+          <w:sz w:val="24"/>
+        </w:rPr>
+        <w:t xml:space="preserve"> </w:t>
+      </w:r>
+    </w:p>
+    <w:p>
+      <w:pPr>
+        <w:spacing w:line="360" w:lineRule="auto"/>
+        <w:ind w:firstLineChars="100" w:firstLine="240"/>
+        <w:rPr>
+          <w:snapToGrid w:val="0"/>
+          <w:kern w:val="0"/>
+          <w:sz w:val="24"/>
+        </w:rPr>
+      </w:pPr>
+      <w:r>
+        <w:rPr>
+          <w:rFonts w:hint="eastAsia"/>
+          <w:snapToGrid w:val="0"/>
+          <w:kern w:val="0"/>
+          <w:sz w:val="24"/>
+        </w:rPr>
+        <w:t xml:space="preserve">  dis</w:t>
+      </w:r>
+      <m:oMath>
+        <m:r>
+          <m:rPr>
+            <m:sty m:val="p"/>
+          </m:rPr>
+          <w:rPr>
+            <w:rFonts w:ascii="Cambria Math" w:hAnsi="Cambria Math"/>
+            <w:snapToGrid w:val="0"/>
+            <w:kern w:val="0"/>
+            <w:sz w:val="24"/>
+          </w:rPr>
+          <m:t>(</m:t>
+        </m:r>
+        <m:sSub>
+          <m:sSubPr>
+            <m:ctrlPr>
+              <w:rPr>
+                <w:rFonts w:ascii="Cambria Math" w:hAnsi="Cambria Math"/>
+                <w:snapToGrid w:val="0"/>
+                <w:kern w:val="0"/>
+                <w:sz w:val="24"/>
+              </w:rPr>
+            </m:ctrlPr>
+          </m:sSubPr>
+          <m:e>
+            <m:r>
+              <m:rPr>
+                <m:sty m:val="p"/>
+              </m:rPr>
+              <w:rPr>
+                <w:rFonts w:ascii="Cambria Math" w:hAnsi="Cambria Math"/>
+                <w:snapToGrid w:val="0"/>
+                <w:kern w:val="0"/>
+                <w:sz w:val="24"/>
+              </w:rPr>
+              <m:t>x</m:t>
+            </m:r>
+          </m:e>
+          <m:sub>
+            <m:r>
+              <m:rPr>
+                <m:sty m:val="p"/>
+              </m:rPr>
+              <w:rPr>
+                <w:rFonts w:ascii="Cambria Math" w:hAnsi="Cambria Math"/>
+                <w:snapToGrid w:val="0"/>
+                <w:kern w:val="0"/>
+                <w:sz w:val="24"/>
+              </w:rPr>
+              <m:t>i</m:t>
+            </m:r>
+          </m:sub>
+        </m:sSub>
+        <m:r>
+          <m:rPr>
+            <m:sty m:val="p"/>
+          </m:rPr>
+          <w:rPr>
+            <w:rFonts w:ascii="Cambria Math" w:hAnsi="Cambria Math"/>
+            <w:snapToGrid w:val="0"/>
+            <w:kern w:val="0"/>
+            <w:sz w:val="24"/>
+          </w:rPr>
+          <m:t>,</m:t>
+        </m:r>
+        <m:sSub>
+          <m:sSubPr>
+            <m:ctrlPr>
+              <w:rPr>
+                <w:rFonts w:ascii="Cambria Math" w:hAnsi="Cambria Math"/>
+                <w:snapToGrid w:val="0"/>
+                <w:kern w:val="0"/>
+                <w:sz w:val="24"/>
+              </w:rPr>
+            </m:ctrlPr>
+          </m:sSubPr>
+          <m:e>
+            <m:r>
+              <m:rPr>
+                <m:sty m:val="p"/>
+              </m:rPr>
+              <w:rPr>
+                <w:rFonts w:ascii="Cambria Math" w:hAnsi="Cambria Math"/>
+                <w:snapToGrid w:val="0"/>
+                <w:kern w:val="0"/>
+                <w:sz w:val="24"/>
+              </w:rPr>
+              <m:t>x</m:t>
+            </m:r>
+          </m:e>
+          <m:sub>
+            <m:r>
+              <m:rPr>
+                <m:sty m:val="p"/>
+              </m:rPr>
+              <w:rPr>
+                <w:rFonts w:ascii="Cambria Math" w:hAnsi="Cambria Math"/>
+                <w:snapToGrid w:val="0"/>
+                <w:kern w:val="0"/>
+                <w:sz w:val="24"/>
+              </w:rPr>
+              <m:t>j</m:t>
+            </m:r>
+          </m:sub>
+        </m:sSub>
+      </m:oMath>
+      <w:r>
+        <w:rPr>
+          <w:snapToGrid w:val="0"/>
+          <w:kern w:val="0"/>
+          <w:sz w:val="24"/>
+        </w:rPr>
+        <w:t>)</w:t>
+      </w:r>
+      <w:r>
+        <w:rPr>
+          <w:rFonts w:hint="eastAsia"/>
+          <w:snapToGrid w:val="0"/>
+          <w:kern w:val="0"/>
+          <w:sz w:val="24"/>
+        </w:rPr>
+        <w:t xml:space="preserve"> = </w:t>
+      </w:r>
+      <m:oMath>
+        <m:rad>
+          <m:radPr>
+            <m:degHide m:val="on"/>
+            <m:ctrlPr>
+              <w:rPr>
+                <w:rFonts w:ascii="Cambria Math" w:hAnsi="Cambria Math"/>
+                <w:snapToGrid w:val="0"/>
+                <w:kern w:val="0"/>
+                <w:sz w:val="24"/>
+              </w:rPr>
+            </m:ctrlPr>
+          </m:radPr>
+          <m:deg/>
+          <m:e>
+            <m:nary>
+              <m:naryPr>
+                <m:chr m:val="∑"/>
+                <m:limLoc m:val="undOvr"/>
+                <m:ctrlPr>
+                  <w:rPr>
+                    <w:rFonts w:ascii="Cambria Math" w:hAnsi="Cambria Math"/>
+                    <w:snapToGrid w:val="0"/>
+                    <w:kern w:val="0"/>
+                    <w:sz w:val="24"/>
+                  </w:rPr>
+                </m:ctrlPr>
+              </m:naryPr>
+              <m:sub>
+                <m:r>
+                  <m:rPr>
+                    <m:sty m:val="p"/>
+                  </m:rPr>
+                  <w:rPr>
+                    <w:rFonts w:ascii="Cambria Math" w:hAnsi="Cambria Math"/>
+                    <w:snapToGrid w:val="0"/>
+                    <w:kern w:val="0"/>
+                    <w:sz w:val="24"/>
+                  </w:rPr>
+                  <m:t>k=1</m:t>
+                </m:r>
+              </m:sub>
+              <m:sup>
+                <m:r>
+                  <m:rPr>
+                    <m:sty m:val="p"/>
+                  </m:rPr>
+                  <w:rPr>
+                    <w:rFonts w:ascii="Cambria Math" w:hAnsi="Cambria Math"/>
+                    <w:snapToGrid w:val="0"/>
+                    <w:kern w:val="0"/>
+                    <w:sz w:val="24"/>
+                  </w:rPr>
+                  <m:t>n</m:t>
+                </m:r>
+              </m:sup>
+              <m:e>
+                <m:sSup>
+                  <m:sSupPr>
+                    <m:ctrlPr>
+                      <w:rPr>
+                        <w:rFonts w:ascii="Cambria Math" w:hAnsi="Cambria Math"/>
+                        <w:snapToGrid w:val="0"/>
+                        <w:kern w:val="0"/>
+                        <w:sz w:val="24"/>
+                      </w:rPr>
+                    </m:ctrlPr>
+                  </m:sSupPr>
+                  <m:e>
+                    <m:d>
+                      <m:dPr>
+                        <m:ctrlPr>
+                          <w:rPr>
+                            <w:rFonts w:ascii="Cambria Math" w:hAnsi="Cambria Math"/>
+                            <w:snapToGrid w:val="0"/>
+                            <w:kern w:val="0"/>
+                            <w:sz w:val="24"/>
+                          </w:rPr>
+                        </m:ctrlPr>
+                      </m:dPr>
+                      <m:e>
+                        <m:sSub>
+                          <m:sSubPr>
+                            <m:ctrlPr>
+                              <w:rPr>
+                                <w:rFonts w:ascii="Cambria Math" w:hAnsi="Cambria Math"/>
+                                <w:snapToGrid w:val="0"/>
+                                <w:kern w:val="0"/>
+                                <w:sz w:val="24"/>
+                              </w:rPr>
+                            </m:ctrlPr>
+                          </m:sSubPr>
+                          <m:e>
+                            <m:r>
+                              <m:rPr>
+                                <m:sty m:val="p"/>
+                              </m:rPr>
+                              <w:rPr>
+                                <w:rFonts w:ascii="Cambria Math" w:hAnsi="Cambria Math"/>
+                                <w:snapToGrid w:val="0"/>
+                                <w:kern w:val="0"/>
+                                <w:sz w:val="24"/>
+                              </w:rPr>
+                              <m:t>x</m:t>
+                            </m:r>
+                          </m:e>
+                          <m:sub>
+                            <m:r>
+                              <m:rPr>
+                                <m:sty m:val="p"/>
+                              </m:rPr>
+                              <w:rPr>
+                                <w:rFonts w:ascii="Cambria Math" w:hAnsi="Cambria Math"/>
+                                <w:snapToGrid w:val="0"/>
+                                <w:kern w:val="0"/>
+                                <w:sz w:val="24"/>
+                              </w:rPr>
+                              <m:t>ik</m:t>
+                            </m:r>
+                          </m:sub>
+                        </m:sSub>
+                        <m:r>
+                          <m:rPr>
+                            <m:sty m:val="p"/>
+                          </m:rPr>
+                          <w:rPr>
+                            <w:rFonts w:ascii="Cambria Math" w:hAnsi="Cambria Math"/>
+                            <w:snapToGrid w:val="0"/>
+                            <w:kern w:val="0"/>
+                            <w:sz w:val="24"/>
+                          </w:rPr>
+                          <m:t xml:space="preserve">- </m:t>
+                        </m:r>
+                        <m:sSub>
+                          <m:sSubPr>
+                            <m:ctrlPr>
+                              <w:rPr>
+                                <w:rFonts w:ascii="Cambria Math" w:hAnsi="Cambria Math"/>
+                                <w:snapToGrid w:val="0"/>
+                                <w:kern w:val="0"/>
+                                <w:sz w:val="24"/>
+                              </w:rPr>
+                            </m:ctrlPr>
+                          </m:sSubPr>
+                          <m:e>
+                            <m:r>
+                              <m:rPr>
+                                <m:sty m:val="p"/>
+                              </m:rPr>
+                              <w:rPr>
+                                <w:rFonts w:ascii="Cambria Math" w:hAnsi="Cambria Math"/>
+                                <w:snapToGrid w:val="0"/>
+                                <w:kern w:val="0"/>
+                                <w:sz w:val="24"/>
+                              </w:rPr>
+                              <m:t>x</m:t>
+                            </m:r>
+                          </m:e>
+                          <m:sub>
+                            <m:r>
+                              <m:rPr>
+                                <m:sty m:val="p"/>
+                              </m:rPr>
+                              <w:rPr>
+                                <w:rFonts w:ascii="Cambria Math" w:hAnsi="Cambria Math"/>
+                                <w:snapToGrid w:val="0"/>
+                                <w:kern w:val="0"/>
+                                <w:sz w:val="24"/>
+                              </w:rPr>
+                              <m:t>jk</m:t>
+                            </m:r>
+                          </m:sub>
+                        </m:sSub>
+                      </m:e>
+                    </m:d>
+                  </m:e>
+                  <m:sup>
+                    <m:r>
+                      <m:rPr>
+                        <m:sty m:val="p"/>
+                      </m:rPr>
+                      <w:rPr>
+                        <w:rFonts w:ascii="Cambria Math" w:hAnsi="Cambria Math"/>
+                        <w:snapToGrid w:val="0"/>
+                        <w:kern w:val="0"/>
+                        <w:sz w:val="24"/>
+                      </w:rPr>
+                      <m:t>2</m:t>
+                    </m:r>
+                  </m:sup>
+                </m:sSup>
+              </m:e>
+            </m:nary>
+          </m:e>
+        </m:rad>
+      </m:oMath>
+      <w:r>
+        <w:rPr>
+          <w:rFonts w:hint="eastAsia"/>
+          <w:snapToGrid w:val="0"/>
+          <w:kern w:val="0"/>
+          <w:sz w:val="24"/>
+        </w:rPr>
+        <w:t>;</w:t>
+      </w:r>
+      <w:r>
+        <w:rPr>
+          <w:rFonts w:hint="eastAsia"/>
+          <w:snapToGrid w:val="0"/>
+          <w:kern w:val="0"/>
+          <w:sz w:val="24"/>
+        </w:rPr>
+        <w:t>当距离值</w:t>
+      </w:r>
+      <w:r>
+        <w:rPr>
+          <w:rFonts w:hint="eastAsia"/>
+          <w:snapToGrid w:val="0"/>
+          <w:kern w:val="0"/>
+          <w:sz w:val="24"/>
+        </w:rPr>
+        <w:t xml:space="preserve"> dis </w:t>
+      </w:r>
+      <w:r>
+        <w:rPr>
+          <w:rFonts w:hint="eastAsia"/>
+          <w:snapToGrid w:val="0"/>
+          <w:kern w:val="0"/>
+          <w:sz w:val="24"/>
+        </w:rPr>
+        <w:t>越小，说明两个数据对象越相似。</w:t>
+      </w:r>
+      <w:r>
+        <w:rPr>
+          <w:rFonts w:hint="eastAsia"/>
+          <w:snapToGrid w:val="0"/>
+          <w:kern w:val="0"/>
+          <w:sz w:val="24"/>
+        </w:rPr>
+        <w:t xml:space="preserve"> </w:t>
       </w:r>
     </w:p>
     <w:p>
@@ -12940,7 +13333,16 @@
           <w:kern w:val="0"/>
           <w:sz w:val="24"/>
         </w:rPr>
-        <w:t>类结果产生一些影响。目前常用相似性的计算方法主要有基于距离的欧几里得距</w:t>
+        <w:t>（二）聚类评价指标</w:t>
+      </w:r>
+      <w:r>
+        <w:rPr>
+          <w:rFonts w:hint="eastAsia"/>
+          <w:snapToGrid w:val="0"/>
+          <w:kern w:val="0"/>
+          <w:sz w:val="24"/>
+        </w:rPr>
+        <w:t xml:space="preserve"> </w:t>
       </w:r>
     </w:p>
     <w:p>
@@ -12960,23 +13362,34 @@
           <w:kern w:val="0"/>
           <w:sz w:val="24"/>
         </w:rPr>
-        <w:t>离公式，即：</w:t>
-      </w:r>
-      <w:r>
-        <w:rPr>
+        <w:t>介绍了数据对象的相似性计算之后，接下来我们讨论的是如何判断一个聚类结果的好坏，也就是聚类评价指标的计算方式。一个好的聚类算法产生的簇类特点为类内相似度高，簇间相似度低</w:t>
+      </w:r>
+      <w:r>
+        <w:rPr>
+          <w:rFonts w:hint="eastAsia"/>
+          <w:snapToGrid w:val="0"/>
+          <w:kern w:val="0"/>
+          <w:sz w:val="24"/>
+        </w:rPr>
+        <w:t>[30]</w:t>
+      </w:r>
+      <w:r>
+        <w:rPr>
+          <w:rFonts w:hint="eastAsia"/>
+          <w:snapToGrid w:val="0"/>
+          <w:kern w:val="0"/>
+          <w:sz w:val="24"/>
+        </w:rPr>
+        <w:t>；一般评估聚类质量的指标分为内部评价指标和外部评价指标。外部质量评价标准只适用于有标签类别的数据集，在已知每个数据真实类别的前提下进行评价；而内部评价指标适用于任何数据集，它是基于数据集的数据属性特征评价聚类效果，因此后者的适用性相对更加广泛。</w:t>
+      </w:r>
+      <w:r>
+        <w:rPr>
+          <w:rFonts w:hint="eastAsia"/>
           <w:snapToGrid w:val="0"/>
           <w:kern w:val="0"/>
           <w:sz w:val="24"/>
         </w:rPr>
         <w:t xml:space="preserve"> </w:t>
-      </w:r>
-      <w:r>
-        <w:rPr>
-          <w:snapToGrid w:val="0"/>
-          <w:kern w:val="0"/>
-          <w:sz w:val="24"/>
-        </w:rPr>
-        <w:t></w:t>
       </w:r>
     </w:p>
     <w:p>
@@ -12991,11 +13404,75 @@
       </w:pPr>
       <w:r>
         <w:rPr>
-          <w:snapToGrid w:val="0"/>
-          <w:kern w:val="0"/>
-          <w:sz w:val="24"/>
-        </w:rPr>
-        <w:t>=</w:t>
+          <w:rFonts w:hint="eastAsia"/>
+          <w:snapToGrid w:val="0"/>
+          <w:kern w:val="0"/>
+          <w:sz w:val="24"/>
+        </w:rPr>
+        <w:t>常用的内部评价指标轮廓指数（</w:t>
+      </w:r>
+      <w:r>
+        <w:rPr>
+          <w:rFonts w:hint="eastAsia"/>
+          <w:snapToGrid w:val="0"/>
+          <w:kern w:val="0"/>
+          <w:sz w:val="24"/>
+        </w:rPr>
+        <w:t>SI</w:t>
+      </w:r>
+      <w:r>
+        <w:rPr>
+          <w:rFonts w:hint="eastAsia"/>
+          <w:snapToGrid w:val="0"/>
+          <w:kern w:val="0"/>
+          <w:sz w:val="24"/>
+        </w:rPr>
+        <w:t>）、邓恩指数（</w:t>
+      </w:r>
+      <w:r>
+        <w:rPr>
+          <w:rFonts w:hint="eastAsia"/>
+          <w:snapToGrid w:val="0"/>
+          <w:kern w:val="0"/>
+          <w:sz w:val="24"/>
+        </w:rPr>
+        <w:t>DVI</w:t>
+      </w:r>
+      <w:r>
+        <w:rPr>
+          <w:rFonts w:hint="eastAsia"/>
+          <w:snapToGrid w:val="0"/>
+          <w:kern w:val="0"/>
+          <w:sz w:val="24"/>
+        </w:rPr>
+        <w:t>）和戴维森堡丁指数（</w:t>
+      </w:r>
+      <w:r>
+        <w:rPr>
+          <w:rFonts w:hint="eastAsia"/>
+          <w:snapToGrid w:val="0"/>
+          <w:kern w:val="0"/>
+          <w:sz w:val="24"/>
+        </w:rPr>
+        <w:t>DBI</w:t>
+      </w:r>
+      <w:r>
+        <w:rPr>
+          <w:rFonts w:hint="eastAsia"/>
+          <w:snapToGrid w:val="0"/>
+          <w:kern w:val="0"/>
+          <w:sz w:val="24"/>
+        </w:rPr>
+        <w:t>）。</w:t>
+      </w:r>
+      <w:r>
+        <w:rPr>
+          <w:rFonts w:hint="eastAsia"/>
+          <w:snapToGrid w:val="0"/>
+          <w:kern w:val="0"/>
+          <w:sz w:val="24"/>
+        </w:rPr>
+        <w:t xml:space="preserve"> </w:t>
       </w:r>
     </w:p>
     <w:p>
@@ -13010,11 +13487,2130 @@
       </w:pPr>
       <w:r>
         <w:rPr>
-          <w:snapToGrid w:val="0"/>
-          <w:kern w:val="0"/>
-          <w:sz w:val="24"/>
-        </w:rPr>
-        <w:t>−=n</w:t>
+          <w:rFonts w:hint="eastAsia"/>
+          <w:snapToGrid w:val="0"/>
+          <w:kern w:val="0"/>
+          <w:sz w:val="24"/>
+        </w:rPr>
+        <w:t>（</w:t>
+      </w:r>
+      <w:r>
+        <w:rPr>
+          <w:rFonts w:hint="eastAsia"/>
+          <w:snapToGrid w:val="0"/>
+          <w:kern w:val="0"/>
+          <w:sz w:val="24"/>
+        </w:rPr>
+        <w:t>1</w:t>
+      </w:r>
+      <w:r>
+        <w:rPr>
+          <w:rFonts w:hint="eastAsia"/>
+          <w:snapToGrid w:val="0"/>
+          <w:kern w:val="0"/>
+          <w:sz w:val="24"/>
+        </w:rPr>
+        <w:t>）</w:t>
+      </w:r>
+      <w:r>
+        <w:rPr>
+          <w:rFonts w:hint="eastAsia"/>
+          <w:snapToGrid w:val="0"/>
+          <w:kern w:val="0"/>
+          <w:sz w:val="24"/>
+        </w:rPr>
+        <w:t xml:space="preserve">SI </w:t>
+      </w:r>
+      <w:r>
+        <w:rPr>
+          <w:rFonts w:hint="eastAsia"/>
+          <w:snapToGrid w:val="0"/>
+          <w:kern w:val="0"/>
+          <w:sz w:val="24"/>
+        </w:rPr>
+        <w:t>主要测量每个簇自身距离和其它最近簇的距离比值：</w:t>
+      </w:r>
+      <w:r>
+        <w:rPr>
+          <w:rFonts w:hint="eastAsia"/>
+          <w:snapToGrid w:val="0"/>
+          <w:kern w:val="0"/>
+          <w:sz w:val="24"/>
+        </w:rPr>
+        <w:t xml:space="preserve"> </w:t>
+      </w:r>
+    </w:p>
+    <w:p>
+      <w:pPr>
+        <w:spacing w:line="360" w:lineRule="auto"/>
+        <w:ind w:firstLine="480"/>
+        <w:rPr>
+          <w:snapToGrid w:val="0"/>
+          <w:kern w:val="0"/>
+          <w:sz w:val="24"/>
+        </w:rPr>
+      </w:pPr>
+      <m:oMath>
+        <m:r>
+          <m:rPr>
+            <m:sty m:val="p"/>
+          </m:rPr>
+          <w:rPr>
+            <w:rFonts w:ascii="Cambria Math" w:hAnsi="Cambria Math"/>
+            <w:snapToGrid w:val="0"/>
+            <w:kern w:val="0"/>
+            <w:sz w:val="24"/>
+          </w:rPr>
+          <m:t>SI=</m:t>
+        </m:r>
+        <m:f>
+          <m:fPr>
+            <m:ctrlPr>
+              <w:rPr>
+                <w:rFonts w:ascii="Cambria Math" w:hAnsi="Cambria Math"/>
+                <w:snapToGrid w:val="0"/>
+                <w:kern w:val="0"/>
+                <w:sz w:val="24"/>
+              </w:rPr>
+            </m:ctrlPr>
+          </m:fPr>
+          <m:num>
+            <m:nary>
+              <m:naryPr>
+                <m:chr m:val="∑"/>
+                <m:limLoc m:val="undOvr"/>
+                <m:ctrlPr>
+                  <w:rPr>
+                    <w:rFonts w:ascii="Cambria Math" w:hAnsi="Cambria Math"/>
+                    <w:snapToGrid w:val="0"/>
+                    <w:kern w:val="0"/>
+                    <w:sz w:val="24"/>
+                  </w:rPr>
+                </m:ctrlPr>
+              </m:naryPr>
+              <m:sub>
+                <m:r>
+                  <m:rPr>
+                    <m:sty m:val="p"/>
+                  </m:rPr>
+                  <w:rPr>
+                    <w:rFonts w:ascii="Cambria Math" w:hAnsi="Cambria Math"/>
+                    <w:snapToGrid w:val="0"/>
+                    <w:kern w:val="0"/>
+                    <w:sz w:val="24"/>
+                  </w:rPr>
+                  <m:t>i=1</m:t>
+                </m:r>
+              </m:sub>
+              <m:sup>
+                <m:r>
+                  <m:rPr>
+                    <m:sty m:val="p"/>
+                  </m:rPr>
+                  <w:rPr>
+                    <w:rFonts w:ascii="Cambria Math" w:hAnsi="Cambria Math"/>
+                    <w:snapToGrid w:val="0"/>
+                    <w:kern w:val="0"/>
+                    <w:sz w:val="24"/>
+                  </w:rPr>
+                  <m:t>k</m:t>
+                </m:r>
+              </m:sup>
+              <m:e>
+                <m:r>
+                  <m:rPr>
+                    <m:sty m:val="p"/>
+                  </m:rPr>
+                  <w:rPr>
+                    <w:rFonts w:ascii="Cambria Math" w:hAnsi="Cambria Math"/>
+                    <w:snapToGrid w:val="0"/>
+                    <w:kern w:val="0"/>
+                    <w:sz w:val="24"/>
+                  </w:rPr>
+                  <m:t>SI(i)</m:t>
+                </m:r>
+              </m:e>
+            </m:nary>
+          </m:num>
+          <m:den>
+            <m:r>
+              <m:rPr>
+                <m:sty m:val="p"/>
+              </m:rPr>
+              <w:rPr>
+                <w:rFonts w:ascii="Cambria Math" w:hAnsi="Cambria Math"/>
+                <w:snapToGrid w:val="0"/>
+                <w:kern w:val="0"/>
+                <w:sz w:val="24"/>
+              </w:rPr>
+              <m:t>k</m:t>
+            </m:r>
+          </m:den>
+        </m:f>
+      </m:oMath>
+      <w:r>
+        <w:rPr>
+          <w:rFonts w:hint="eastAsia"/>
+          <w:snapToGrid w:val="0"/>
+          <w:kern w:val="0"/>
+          <w:sz w:val="24"/>
+        </w:rPr>
+        <w:t xml:space="preserve">           </w:t>
+      </w:r>
+      <w:r>
+        <w:rPr>
+          <w:rFonts w:hint="eastAsia"/>
+          <w:snapToGrid w:val="0"/>
+          <w:kern w:val="0"/>
+          <w:sz w:val="24"/>
+        </w:rPr>
+        <w:t>（</w:t>
+      </w:r>
+      <w:r>
+        <w:rPr>
+          <w:rFonts w:hint="eastAsia"/>
+          <w:snapToGrid w:val="0"/>
+          <w:kern w:val="0"/>
+          <w:sz w:val="24"/>
+        </w:rPr>
+        <w:t>2-1</w:t>
+      </w:r>
+      <w:r>
+        <w:rPr>
+          <w:rFonts w:hint="eastAsia"/>
+          <w:snapToGrid w:val="0"/>
+          <w:kern w:val="0"/>
+          <w:sz w:val="24"/>
+        </w:rPr>
+        <w:t>）</w:t>
+      </w:r>
+      <w:r>
+        <w:rPr>
+          <w:rFonts w:hint="eastAsia"/>
+          <w:snapToGrid w:val="0"/>
+          <w:kern w:val="0"/>
+          <w:sz w:val="24"/>
+        </w:rPr>
+        <w:t xml:space="preserve">    </w:t>
+      </w:r>
+    </w:p>
+    <w:p>
+      <w:pPr>
+        <w:spacing w:line="360" w:lineRule="auto"/>
+        <w:ind w:firstLine="480"/>
+        <w:rPr>
+          <w:snapToGrid w:val="0"/>
+          <w:kern w:val="0"/>
+          <w:sz w:val="24"/>
+        </w:rPr>
+      </w:pPr>
+      <w:r>
+        <w:rPr>
+          <w:rFonts w:hint="eastAsia"/>
+          <w:snapToGrid w:val="0"/>
+          <w:kern w:val="0"/>
+          <w:sz w:val="24"/>
+        </w:rPr>
+        <w:lastRenderedPageBreak/>
+        <w:t xml:space="preserve">SI(i) = </w:t>
+      </w:r>
+      <m:oMath>
+        <m:f>
+          <m:fPr>
+            <m:ctrlPr>
+              <w:rPr>
+                <w:rFonts w:ascii="Cambria Math" w:hAnsi="Cambria Math"/>
+                <w:snapToGrid w:val="0"/>
+                <w:kern w:val="0"/>
+                <w:sz w:val="24"/>
+              </w:rPr>
+            </m:ctrlPr>
+          </m:fPr>
+          <m:num>
+            <m:sSubSup>
+              <m:sSubSupPr>
+                <m:ctrlPr>
+                  <w:rPr>
+                    <w:rFonts w:ascii="Cambria Math" w:hAnsi="Cambria Math"/>
+                    <w:snapToGrid w:val="0"/>
+                    <w:kern w:val="0"/>
+                    <w:sz w:val="24"/>
+                  </w:rPr>
+                </m:ctrlPr>
+              </m:sSubSupPr>
+              <m:e>
+                <m:r>
+                  <m:rPr>
+                    <m:sty m:val="p"/>
+                  </m:rPr>
+                  <w:rPr>
+                    <w:rFonts w:ascii="Cambria Math" w:hAnsi="Cambria Math"/>
+                    <w:snapToGrid w:val="0"/>
+                    <w:kern w:val="0"/>
+                    <w:sz w:val="24"/>
+                  </w:rPr>
+                  <m:t xml:space="preserve"> </m:t>
+                </m:r>
+              </m:e>
+              <m:sub>
+                <m:r>
+                  <m:rPr>
+                    <m:sty m:val="p"/>
+                  </m:rPr>
+                  <w:rPr>
+                    <w:rFonts w:ascii="Cambria Math" w:hAnsi="Cambria Math"/>
+                    <w:snapToGrid w:val="0"/>
+                    <w:kern w:val="0"/>
+                    <w:sz w:val="24"/>
+                  </w:rPr>
+                  <m:t xml:space="preserve">    </m:t>
+                </m:r>
+                <m:r>
+                  <m:rPr>
+                    <m:sty m:val="p"/>
+                  </m:rPr>
+                  <w:rPr>
+                    <w:rFonts w:ascii="Cambria Math" w:hAnsi="Cambria Math"/>
+                    <w:snapToGrid w:val="0"/>
+                    <w:kern w:val="0"/>
+                    <w:sz w:val="24"/>
+                  </w:rPr>
+                  <m:t>j</m:t>
+                </m:r>
+                <m:r>
+                  <m:rPr>
+                    <m:sty m:val="p"/>
+                  </m:rPr>
+                  <w:rPr>
+                    <w:rFonts w:ascii="Cambria Math" w:hAnsi="Cambria Math"/>
+                    <w:snapToGrid w:val="0"/>
+                    <w:kern w:val="0"/>
+                    <w:sz w:val="24"/>
+                  </w:rPr>
+                  <m:t xml:space="preserve">  </m:t>
+                </m:r>
+              </m:sub>
+              <m:sup>
+                <m:r>
+                  <m:rPr>
+                    <m:sty m:val="p"/>
+                  </m:rPr>
+                  <w:rPr>
+                    <w:rFonts w:ascii="Cambria Math" w:hAnsi="Cambria Math"/>
+                    <w:snapToGrid w:val="0"/>
+                    <w:kern w:val="0"/>
+                    <w:sz w:val="24"/>
+                  </w:rPr>
+                  <m:t>max</m:t>
+                </m:r>
+                <m:d>
+                  <m:dPr>
+                    <m:begChr m:val="{"/>
+                    <m:endChr m:val="}"/>
+                    <m:ctrlPr>
+                      <w:rPr>
+                        <w:rFonts w:ascii="Cambria Math" w:hAnsi="Cambria Math"/>
+                        <w:snapToGrid w:val="0"/>
+                        <w:kern w:val="0"/>
+                        <w:sz w:val="24"/>
+                      </w:rPr>
+                    </m:ctrlPr>
+                  </m:dPr>
+                  <m:e>
+                    <m:r>
+                      <m:rPr>
+                        <m:sty m:val="p"/>
+                      </m:rPr>
+                      <w:rPr>
+                        <w:rFonts w:ascii="Cambria Math" w:hAnsi="Cambria Math"/>
+                        <w:snapToGrid w:val="0"/>
+                        <w:kern w:val="0"/>
+                        <w:sz w:val="24"/>
+                      </w:rPr>
+                      <m:t>dis</m:t>
+                    </m:r>
+                    <m:d>
+                      <m:dPr>
+                        <m:ctrlPr>
+                          <w:rPr>
+                            <w:rFonts w:ascii="Cambria Math" w:hAnsi="Cambria Math"/>
+                            <w:snapToGrid w:val="0"/>
+                            <w:kern w:val="0"/>
+                            <w:sz w:val="24"/>
+                          </w:rPr>
+                        </m:ctrlPr>
+                      </m:dPr>
+                      <m:e>
+                        <m:sSub>
+                          <m:sSubPr>
+                            <m:ctrlPr>
+                              <w:rPr>
+                                <w:rFonts w:ascii="Cambria Math" w:hAnsi="Cambria Math"/>
+                                <w:snapToGrid w:val="0"/>
+                                <w:kern w:val="0"/>
+                                <w:sz w:val="24"/>
+                              </w:rPr>
+                            </m:ctrlPr>
+                          </m:sSubPr>
+                          <m:e>
+                            <m:r>
+                              <m:rPr>
+                                <m:sty m:val="p"/>
+                              </m:rPr>
+                              <w:rPr>
+                                <w:rFonts w:ascii="Cambria Math" w:hAnsi="Cambria Math"/>
+                                <w:snapToGrid w:val="0"/>
+                                <w:kern w:val="0"/>
+                                <w:sz w:val="24"/>
+                              </w:rPr>
+                              <m:t>C</m:t>
+                            </m:r>
+                          </m:e>
+                          <m:sub>
+                            <m:r>
+                              <m:rPr>
+                                <m:sty m:val="p"/>
+                              </m:rPr>
+                              <w:rPr>
+                                <w:rFonts w:ascii="Cambria Math" w:hAnsi="Cambria Math"/>
+                                <w:snapToGrid w:val="0"/>
+                                <w:kern w:val="0"/>
+                                <w:sz w:val="24"/>
+                              </w:rPr>
+                              <m:t>i</m:t>
+                            </m:r>
+                          </m:sub>
+                        </m:sSub>
+                        <m:r>
+                          <m:rPr>
+                            <m:sty m:val="p"/>
+                          </m:rPr>
+                          <w:rPr>
+                            <w:rFonts w:ascii="Cambria Math" w:hAnsi="Cambria Math"/>
+                            <w:snapToGrid w:val="0"/>
+                            <w:kern w:val="0"/>
+                            <w:sz w:val="24"/>
+                          </w:rPr>
+                          <m:t>,</m:t>
+                        </m:r>
+                        <m:sSub>
+                          <m:sSubPr>
+                            <m:ctrlPr>
+                              <w:rPr>
+                                <w:rFonts w:ascii="Cambria Math" w:hAnsi="Cambria Math"/>
+                                <w:snapToGrid w:val="0"/>
+                                <w:kern w:val="0"/>
+                                <w:sz w:val="24"/>
+                              </w:rPr>
+                            </m:ctrlPr>
+                          </m:sSubPr>
+                          <m:e>
+                            <m:r>
+                              <m:rPr>
+                                <m:sty m:val="p"/>
+                              </m:rPr>
+                              <w:rPr>
+                                <w:rFonts w:ascii="Cambria Math" w:hAnsi="Cambria Math"/>
+                                <w:snapToGrid w:val="0"/>
+                                <w:kern w:val="0"/>
+                                <w:sz w:val="24"/>
+                              </w:rPr>
+                              <m:t>C</m:t>
+                            </m:r>
+                          </m:e>
+                          <m:sub>
+                            <m:r>
+                              <m:rPr>
+                                <m:sty m:val="p"/>
+                              </m:rPr>
+                              <w:rPr>
+                                <w:rFonts w:ascii="Cambria Math" w:hAnsi="Cambria Math"/>
+                                <w:snapToGrid w:val="0"/>
+                                <w:kern w:val="0"/>
+                                <w:sz w:val="24"/>
+                              </w:rPr>
+                              <m:t>j</m:t>
+                            </m:r>
+                          </m:sub>
+                        </m:sSub>
+                      </m:e>
+                    </m:d>
+                  </m:e>
+                </m:d>
+                <m:r>
+                  <m:rPr>
+                    <m:sty m:val="p"/>
+                  </m:rPr>
+                  <w:rPr>
+                    <w:rFonts w:ascii="Cambria Math" w:hAnsi="Cambria Math"/>
+                    <w:snapToGrid w:val="0"/>
+                    <w:kern w:val="0"/>
+                    <w:sz w:val="24"/>
+                  </w:rPr>
+                  <m:t>- avg(</m:t>
+                </m:r>
+                <m:sSub>
+                  <m:sSubPr>
+                    <m:ctrlPr>
+                      <w:rPr>
+                        <w:rFonts w:ascii="Cambria Math" w:hAnsi="Cambria Math"/>
+                        <w:snapToGrid w:val="0"/>
+                        <w:kern w:val="0"/>
+                        <w:sz w:val="24"/>
+                      </w:rPr>
+                    </m:ctrlPr>
+                  </m:sSubPr>
+                  <m:e>
+                    <m:r>
+                      <m:rPr>
+                        <m:sty m:val="p"/>
+                      </m:rPr>
+                      <w:rPr>
+                        <w:rFonts w:ascii="Cambria Math" w:hAnsi="Cambria Math"/>
+                        <w:snapToGrid w:val="0"/>
+                        <w:kern w:val="0"/>
+                        <w:sz w:val="24"/>
+                      </w:rPr>
+                      <m:t>C</m:t>
+                    </m:r>
+                  </m:e>
+                  <m:sub>
+                    <m:r>
+                      <m:rPr>
+                        <m:sty m:val="p"/>
+                      </m:rPr>
+                      <w:rPr>
+                        <w:rFonts w:ascii="Cambria Math" w:hAnsi="Cambria Math"/>
+                        <w:snapToGrid w:val="0"/>
+                        <w:kern w:val="0"/>
+                        <w:sz w:val="24"/>
+                      </w:rPr>
+                      <m:t>i</m:t>
+                    </m:r>
+                  </m:sub>
+                </m:sSub>
+                <m:r>
+                  <m:rPr>
+                    <m:sty m:val="p"/>
+                  </m:rPr>
+                  <w:rPr>
+                    <w:rFonts w:ascii="Cambria Math" w:hAnsi="Cambria Math"/>
+                    <w:snapToGrid w:val="0"/>
+                    <w:kern w:val="0"/>
+                    <w:sz w:val="24"/>
+                  </w:rPr>
+                  <m:t>)</m:t>
+                </m:r>
+              </m:sup>
+            </m:sSubSup>
+          </m:num>
+          <m:den>
+            <m:sSubSup>
+              <m:sSubSupPr>
+                <m:ctrlPr>
+                  <w:rPr>
+                    <w:rFonts w:ascii="Cambria Math" w:hAnsi="Cambria Math" w:cs="Cambria Math"/>
+                    <w:i/>
+                    <w:snapToGrid w:val="0"/>
+                    <w:kern w:val="0"/>
+                    <w:sz w:val="24"/>
+                  </w:rPr>
+                </m:ctrlPr>
+              </m:sSubSupPr>
+              <m:e>
+                <m:r>
+                  <m:rPr>
+                    <m:sty m:val="p"/>
+                  </m:rPr>
+                  <w:rPr>
+                    <w:rFonts w:ascii="Cambria Math" w:hAnsi="Cambria Math" w:cs="Cambria Math"/>
+                    <w:snapToGrid w:val="0"/>
+                    <w:kern w:val="0"/>
+                    <w:sz w:val="24"/>
+                  </w:rPr>
+                  <m:t>max⁡</m:t>
+                </m:r>
+                <m:d>
+                  <m:dPr>
+                    <m:begChr m:val="{"/>
+                    <m:endChr m:val="}"/>
+                    <m:ctrlPr>
+                      <w:rPr>
+                        <w:rFonts w:ascii="Cambria Math" w:hAnsi="Cambria Math" w:cs="Cambria Math"/>
+                        <w:i/>
+                        <w:snapToGrid w:val="0"/>
+                        <w:kern w:val="0"/>
+                        <w:sz w:val="24"/>
+                      </w:rPr>
+                    </m:ctrlPr>
+                  </m:dPr>
+                  <m:e>
+                    <m:sSubSup>
+                      <m:sSubSupPr>
+                        <m:ctrlPr>
+                          <w:rPr>
+                            <w:rFonts w:ascii="Cambria Math" w:hAnsi="Cambria Math" w:cs="Cambria Math"/>
+                            <w:i/>
+                            <w:snapToGrid w:val="0"/>
+                            <w:kern w:val="0"/>
+                            <w:sz w:val="24"/>
+                          </w:rPr>
+                        </m:ctrlPr>
+                      </m:sSubSupPr>
+                      <m:e>
+                        <m:r>
+                          <w:rPr>
+                            <w:rFonts w:ascii="Cambria Math" w:hAnsi="Cambria Math" w:cs="Cambria Math"/>
+                            <w:snapToGrid w:val="0"/>
+                            <w:kern w:val="0"/>
+                            <w:sz w:val="24"/>
+                          </w:rPr>
+                          <m:t xml:space="preserve"> </m:t>
+                        </m:r>
+                      </m:e>
+                      <m:sub>
+                        <m:r>
+                          <w:rPr>
+                            <w:rFonts w:ascii="Cambria Math" w:hAnsi="Cambria Math" w:cs="Cambria Math"/>
+                            <w:snapToGrid w:val="0"/>
+                            <w:kern w:val="0"/>
+                            <w:sz w:val="24"/>
+                          </w:rPr>
+                          <m:t>j</m:t>
+                        </m:r>
+                      </m:sub>
+                      <m:sup>
+                        <m:r>
+                          <m:rPr>
+                            <m:sty m:val="p"/>
+                          </m:rPr>
+                          <w:rPr>
+                            <w:rFonts w:ascii="Cambria Math" w:hAnsi="Cambria Math"/>
+                            <w:snapToGrid w:val="0"/>
+                            <w:kern w:val="0"/>
+                            <w:sz w:val="24"/>
+                          </w:rPr>
+                          <m:t>max</m:t>
+                        </m:r>
+                        <m:d>
+                          <m:dPr>
+                            <m:begChr m:val="{"/>
+                            <m:endChr m:val="}"/>
+                            <m:ctrlPr>
+                              <w:rPr>
+                                <w:rFonts w:ascii="Cambria Math" w:hAnsi="Cambria Math"/>
+                                <w:snapToGrid w:val="0"/>
+                                <w:kern w:val="0"/>
+                                <w:sz w:val="24"/>
+                              </w:rPr>
+                            </m:ctrlPr>
+                          </m:dPr>
+                          <m:e>
+                            <m:r>
+                              <m:rPr>
+                                <m:sty m:val="p"/>
+                              </m:rPr>
+                              <w:rPr>
+                                <w:rFonts w:ascii="Cambria Math" w:hAnsi="Cambria Math"/>
+                                <w:snapToGrid w:val="0"/>
+                                <w:kern w:val="0"/>
+                                <w:sz w:val="24"/>
+                              </w:rPr>
+                              <m:t>dis</m:t>
+                            </m:r>
+                            <m:d>
+                              <m:dPr>
+                                <m:ctrlPr>
+                                  <w:rPr>
+                                    <w:rFonts w:ascii="Cambria Math" w:hAnsi="Cambria Math"/>
+                                    <w:snapToGrid w:val="0"/>
+                                    <w:kern w:val="0"/>
+                                    <w:sz w:val="24"/>
+                                  </w:rPr>
+                                </m:ctrlPr>
+                              </m:dPr>
+                              <m:e>
+                                <m:sSub>
+                                  <m:sSubPr>
+                                    <m:ctrlPr>
+                                      <w:rPr>
+                                        <w:rFonts w:ascii="Cambria Math" w:hAnsi="Cambria Math"/>
+                                        <w:snapToGrid w:val="0"/>
+                                        <w:kern w:val="0"/>
+                                        <w:sz w:val="24"/>
+                                      </w:rPr>
+                                    </m:ctrlPr>
+                                  </m:sSubPr>
+                                  <m:e>
+                                    <m:r>
+                                      <m:rPr>
+                                        <m:sty m:val="p"/>
+                                      </m:rPr>
+                                      <w:rPr>
+                                        <w:rFonts w:ascii="Cambria Math" w:hAnsi="Cambria Math"/>
+                                        <w:snapToGrid w:val="0"/>
+                                        <w:kern w:val="0"/>
+                                        <w:sz w:val="24"/>
+                                      </w:rPr>
+                                      <m:t>C</m:t>
+                                    </m:r>
+                                  </m:e>
+                                  <m:sub>
+                                    <m:r>
+                                      <m:rPr>
+                                        <m:sty m:val="p"/>
+                                      </m:rPr>
+                                      <w:rPr>
+                                        <w:rFonts w:ascii="Cambria Math" w:hAnsi="Cambria Math"/>
+                                        <w:snapToGrid w:val="0"/>
+                                        <w:kern w:val="0"/>
+                                        <w:sz w:val="24"/>
+                                      </w:rPr>
+                                      <m:t>i</m:t>
+                                    </m:r>
+                                  </m:sub>
+                                </m:sSub>
+                                <m:r>
+                                  <m:rPr>
+                                    <m:sty m:val="p"/>
+                                  </m:rPr>
+                                  <w:rPr>
+                                    <w:rFonts w:ascii="Cambria Math" w:hAnsi="Cambria Math"/>
+                                    <w:snapToGrid w:val="0"/>
+                                    <w:kern w:val="0"/>
+                                    <w:sz w:val="24"/>
+                                  </w:rPr>
+                                  <m:t>,</m:t>
+                                </m:r>
+                                <m:sSub>
+                                  <m:sSubPr>
+                                    <m:ctrlPr>
+                                      <w:rPr>
+                                        <w:rFonts w:ascii="Cambria Math" w:hAnsi="Cambria Math"/>
+                                        <w:snapToGrid w:val="0"/>
+                                        <w:kern w:val="0"/>
+                                        <w:sz w:val="24"/>
+                                      </w:rPr>
+                                    </m:ctrlPr>
+                                  </m:sSubPr>
+                                  <m:e>
+                                    <m:r>
+                                      <m:rPr>
+                                        <m:sty m:val="p"/>
+                                      </m:rPr>
+                                      <w:rPr>
+                                        <w:rFonts w:ascii="Cambria Math" w:hAnsi="Cambria Math"/>
+                                        <w:snapToGrid w:val="0"/>
+                                        <w:kern w:val="0"/>
+                                        <w:sz w:val="24"/>
+                                      </w:rPr>
+                                      <m:t>C</m:t>
+                                    </m:r>
+                                  </m:e>
+                                  <m:sub>
+                                    <m:r>
+                                      <m:rPr>
+                                        <m:sty m:val="p"/>
+                                      </m:rPr>
+                                      <w:rPr>
+                                        <w:rFonts w:ascii="Cambria Math" w:hAnsi="Cambria Math"/>
+                                        <w:snapToGrid w:val="0"/>
+                                        <w:kern w:val="0"/>
+                                        <w:sz w:val="24"/>
+                                      </w:rPr>
+                                      <m:t>j</m:t>
+                                    </m:r>
+                                  </m:sub>
+                                </m:sSub>
+                              </m:e>
+                            </m:d>
+                            <m:r>
+                              <m:rPr>
+                                <m:sty m:val="p"/>
+                              </m:rPr>
+                              <w:rPr>
+                                <w:rFonts w:ascii="Cambria Math" w:hAnsi="Cambria Math"/>
+                                <w:snapToGrid w:val="0"/>
+                                <w:kern w:val="0"/>
+                                <w:sz w:val="24"/>
+                              </w:rPr>
+                              <m:t>, avg(</m:t>
+                            </m:r>
+                            <m:sSub>
+                              <m:sSubPr>
+                                <m:ctrlPr>
+                                  <w:rPr>
+                                    <w:rFonts w:ascii="Cambria Math" w:hAnsi="Cambria Math"/>
+                                    <w:snapToGrid w:val="0"/>
+                                    <w:kern w:val="0"/>
+                                    <w:sz w:val="24"/>
+                                  </w:rPr>
+                                </m:ctrlPr>
+                              </m:sSubPr>
+                              <m:e>
+                                <m:r>
+                                  <m:rPr>
+                                    <m:sty m:val="p"/>
+                                  </m:rPr>
+                                  <w:rPr>
+                                    <w:rFonts w:ascii="Cambria Math" w:hAnsi="Cambria Math"/>
+                                    <w:snapToGrid w:val="0"/>
+                                    <w:kern w:val="0"/>
+                                    <w:sz w:val="24"/>
+                                  </w:rPr>
+                                  <m:t>C</m:t>
+                                </m:r>
+                              </m:e>
+                              <m:sub>
+                                <m:r>
+                                  <m:rPr>
+                                    <m:sty m:val="p"/>
+                                  </m:rPr>
+                                  <w:rPr>
+                                    <w:rFonts w:ascii="Cambria Math" w:hAnsi="Cambria Math"/>
+                                    <w:snapToGrid w:val="0"/>
+                                    <w:kern w:val="0"/>
+                                    <w:sz w:val="24"/>
+                                  </w:rPr>
+                                  <m:t>i</m:t>
+                                </m:r>
+                              </m:sub>
+                            </m:sSub>
+                            <m:r>
+                              <m:rPr>
+                                <m:sty m:val="p"/>
+                              </m:rPr>
+                              <w:rPr>
+                                <w:rFonts w:ascii="Cambria Math" w:hAnsi="Cambria Math"/>
+                                <w:snapToGrid w:val="0"/>
+                                <w:kern w:val="0"/>
+                                <w:sz w:val="24"/>
+                              </w:rPr>
+                              <m:t>)</m:t>
+                            </m:r>
+                          </m:e>
+                        </m:d>
+                      </m:sup>
+                    </m:sSubSup>
+                  </m:e>
+                </m:d>
+              </m:e>
+              <m:sub>
+                <m:r>
+                  <w:rPr>
+                    <w:rFonts w:ascii="Cambria Math" w:hAnsi="Cambria Math" w:cs="Cambria Math"/>
+                    <w:snapToGrid w:val="0"/>
+                    <w:kern w:val="0"/>
+                    <w:sz w:val="24"/>
+                  </w:rPr>
+                  <m:t xml:space="preserve"> </m:t>
+                </m:r>
+              </m:sub>
+              <m:sup>
+                <m:r>
+                  <w:rPr>
+                    <w:rFonts w:ascii="Cambria Math" w:hAnsi="Cambria Math" w:cs="Cambria Math"/>
+                    <w:snapToGrid w:val="0"/>
+                    <w:kern w:val="0"/>
+                    <w:sz w:val="24"/>
+                  </w:rPr>
+                  <m:t xml:space="preserve"> </m:t>
+                </m:r>
+              </m:sup>
+            </m:sSubSup>
+          </m:den>
+        </m:f>
+      </m:oMath>
+      <w:r>
+        <w:rPr>
+          <w:rFonts w:hint="eastAsia"/>
+          <w:snapToGrid w:val="0"/>
+          <w:kern w:val="0"/>
+          <w:sz w:val="24"/>
+        </w:rPr>
+        <w:t xml:space="preserve">    </w:t>
+      </w:r>
+      <w:r>
+        <w:rPr>
+          <w:rFonts w:hint="eastAsia"/>
+          <w:snapToGrid w:val="0"/>
+          <w:kern w:val="0"/>
+          <w:sz w:val="24"/>
+        </w:rPr>
+        <w:t>（</w:t>
+      </w:r>
+      <w:r>
+        <w:rPr>
+          <w:rFonts w:hint="eastAsia"/>
+          <w:snapToGrid w:val="0"/>
+          <w:kern w:val="0"/>
+          <w:sz w:val="24"/>
+        </w:rPr>
+        <w:t>2-2</w:t>
+      </w:r>
+      <w:r>
+        <w:rPr>
+          <w:rFonts w:hint="eastAsia"/>
+          <w:snapToGrid w:val="0"/>
+          <w:kern w:val="0"/>
+          <w:sz w:val="24"/>
+        </w:rPr>
+        <w:t>）</w:t>
+      </w:r>
+      <w:r>
+        <w:rPr>
+          <w:rFonts w:hint="eastAsia"/>
+          <w:snapToGrid w:val="0"/>
+          <w:kern w:val="0"/>
+          <w:sz w:val="24"/>
+        </w:rPr>
+        <w:t xml:space="preserve">  </w:t>
+      </w:r>
+    </w:p>
+    <w:p>
+      <w:pPr>
+        <w:spacing w:line="360" w:lineRule="auto"/>
+        <w:ind w:firstLine="480"/>
+        <w:rPr>
+          <w:snapToGrid w:val="0"/>
+          <w:kern w:val="0"/>
+          <w:sz w:val="24"/>
+        </w:rPr>
+      </w:pPr>
+      <w:r>
+        <w:rPr>
+          <w:rFonts w:hint="eastAsia"/>
+          <w:snapToGrid w:val="0"/>
+          <w:kern w:val="0"/>
+          <w:sz w:val="24"/>
+        </w:rPr>
+        <w:t>其中</w:t>
+      </w:r>
+      <w:r>
+        <w:rPr>
+          <w:rFonts w:hint="eastAsia"/>
+          <w:snapToGrid w:val="0"/>
+          <w:kern w:val="0"/>
+          <w:sz w:val="24"/>
+        </w:rPr>
+        <w:t xml:space="preserve"> </w:t>
+      </w:r>
+      <m:oMath>
+        <m:r>
+          <m:rPr>
+            <m:sty m:val="p"/>
+          </m:rPr>
+          <w:rPr>
+            <w:rFonts w:ascii="Cambria Math" w:hAnsi="Cambria Math" w:cs="Cambria Math"/>
+            <w:snapToGrid w:val="0"/>
+            <w:kern w:val="0"/>
+            <w:sz w:val="24"/>
+          </w:rPr>
+          <m:t>dis</m:t>
+        </m:r>
+        <m:d>
+          <m:dPr>
+            <m:ctrlPr>
+              <w:rPr>
+                <w:rFonts w:ascii="Cambria Math" w:hAnsi="Cambria Math" w:cs="Cambria Math"/>
+                <w:snapToGrid w:val="0"/>
+                <w:kern w:val="0"/>
+                <w:sz w:val="24"/>
+              </w:rPr>
+            </m:ctrlPr>
+          </m:dPr>
+          <m:e>
+            <m:sSub>
+              <m:sSubPr>
+                <m:ctrlPr>
+                  <w:rPr>
+                    <w:rFonts w:ascii="Cambria Math" w:hAnsi="Cambria Math" w:cs="Cambria Math"/>
+                    <w:snapToGrid w:val="0"/>
+                    <w:kern w:val="0"/>
+                    <w:sz w:val="24"/>
+                  </w:rPr>
+                </m:ctrlPr>
+              </m:sSubPr>
+              <m:e>
+                <m:r>
+                  <m:rPr>
+                    <m:sty m:val="p"/>
+                  </m:rPr>
+                  <w:rPr>
+                    <w:rFonts w:ascii="Cambria Math" w:hAnsi="Cambria Math" w:cs="Cambria Math"/>
+                    <w:snapToGrid w:val="0"/>
+                    <w:kern w:val="0"/>
+                    <w:sz w:val="24"/>
+                  </w:rPr>
+                  <m:t>C</m:t>
+                </m:r>
+              </m:e>
+              <m:sub>
+                <m:r>
+                  <m:rPr>
+                    <m:sty m:val="p"/>
+                  </m:rPr>
+                  <w:rPr>
+                    <w:rFonts w:ascii="Cambria Math" w:hAnsi="Cambria Math" w:cs="Cambria Math"/>
+                    <w:snapToGrid w:val="0"/>
+                    <w:kern w:val="0"/>
+                    <w:sz w:val="24"/>
+                  </w:rPr>
+                  <m:t>i</m:t>
+                </m:r>
+              </m:sub>
+            </m:sSub>
+            <m:r>
+              <m:rPr>
+                <m:sty m:val="p"/>
+              </m:rPr>
+              <w:rPr>
+                <w:rFonts w:ascii="Cambria Math" w:hAnsi="Cambria Math" w:cs="Cambria Math"/>
+                <w:snapToGrid w:val="0"/>
+                <w:kern w:val="0"/>
+                <w:sz w:val="24"/>
+              </w:rPr>
+              <m:t xml:space="preserve">, </m:t>
+            </m:r>
+            <m:sSub>
+              <m:sSubPr>
+                <m:ctrlPr>
+                  <w:rPr>
+                    <w:rFonts w:ascii="Cambria Math" w:hAnsi="Cambria Math" w:cs="Cambria Math"/>
+                    <w:snapToGrid w:val="0"/>
+                    <w:kern w:val="0"/>
+                    <w:sz w:val="24"/>
+                  </w:rPr>
+                </m:ctrlPr>
+              </m:sSubPr>
+              <m:e>
+                <m:r>
+                  <m:rPr>
+                    <m:sty m:val="p"/>
+                  </m:rPr>
+                  <w:rPr>
+                    <w:rFonts w:ascii="Cambria Math" w:hAnsi="Cambria Math" w:cs="Cambria Math"/>
+                    <w:snapToGrid w:val="0"/>
+                    <w:kern w:val="0"/>
+                    <w:sz w:val="24"/>
+                  </w:rPr>
+                  <m:t>C</m:t>
+                </m:r>
+              </m:e>
+              <m:sub>
+                <m:r>
+                  <m:rPr>
+                    <m:sty m:val="p"/>
+                  </m:rPr>
+                  <w:rPr>
+                    <w:rFonts w:ascii="Cambria Math" w:hAnsi="Cambria Math" w:cs="Cambria Math"/>
+                    <w:snapToGrid w:val="0"/>
+                    <w:kern w:val="0"/>
+                    <w:sz w:val="24"/>
+                  </w:rPr>
+                  <m:t>j</m:t>
+                </m:r>
+              </m:sub>
+            </m:sSub>
+          </m:e>
+        </m:d>
+        <m:r>
+          <m:rPr>
+            <m:sty m:val="p"/>
+          </m:rPr>
+          <w:rPr>
+            <w:rFonts w:ascii="Cambria Math" w:hAnsi="Cambria Math" w:cs="Cambria Math"/>
+            <w:snapToGrid w:val="0"/>
+            <w:kern w:val="0"/>
+            <w:sz w:val="24"/>
+          </w:rPr>
+          <m:t xml:space="preserve">= </m:t>
+        </m:r>
+        <m:f>
+          <m:fPr>
+            <m:ctrlPr>
+              <w:rPr>
+                <w:rFonts w:ascii="Cambria Math" w:hAnsi="Cambria Math" w:cs="Cambria Math"/>
+                <w:i/>
+                <w:snapToGrid w:val="0"/>
+                <w:kern w:val="0"/>
+                <w:sz w:val="24"/>
+              </w:rPr>
+            </m:ctrlPr>
+          </m:fPr>
+          <m:num>
+            <m:nary>
+              <m:naryPr>
+                <m:chr m:val="∑"/>
+                <m:limLoc m:val="undOvr"/>
+                <m:supHide m:val="on"/>
+                <m:ctrlPr>
+                  <w:rPr>
+                    <w:rFonts w:ascii="Cambria Math" w:hAnsi="Cambria Math" w:cs="Cambria Math"/>
+                    <w:i/>
+                    <w:snapToGrid w:val="0"/>
+                    <w:kern w:val="0"/>
+                    <w:sz w:val="24"/>
+                  </w:rPr>
+                </m:ctrlPr>
+              </m:naryPr>
+              <m:sub>
+                <m:r>
+                  <w:rPr>
+                    <w:rFonts w:ascii="Cambria Math" w:hAnsi="Cambria Math" w:cs="Cambria Math"/>
+                    <w:snapToGrid w:val="0"/>
+                    <w:kern w:val="0"/>
+                    <w:sz w:val="24"/>
+                  </w:rPr>
+                  <m:t>x∈</m:t>
+                </m:r>
+                <m:sSub>
+                  <m:sSubPr>
+                    <m:ctrlPr>
+                      <w:rPr>
+                        <w:rFonts w:ascii="Cambria Math" w:hAnsi="Cambria Math" w:cs="Cambria Math"/>
+                        <w:i/>
+                        <w:snapToGrid w:val="0"/>
+                        <w:kern w:val="0"/>
+                        <w:sz w:val="24"/>
+                      </w:rPr>
+                    </m:ctrlPr>
+                  </m:sSubPr>
+                  <m:e>
+                    <m:r>
+                      <w:rPr>
+                        <w:rFonts w:ascii="Cambria Math" w:hAnsi="Cambria Math" w:cs="Cambria Math"/>
+                        <w:snapToGrid w:val="0"/>
+                        <w:kern w:val="0"/>
+                        <w:sz w:val="24"/>
+                      </w:rPr>
+                      <m:t>C</m:t>
+                    </m:r>
+                  </m:e>
+                  <m:sub>
+                    <m:r>
+                      <w:rPr>
+                        <w:rFonts w:ascii="Cambria Math" w:hAnsi="Cambria Math" w:cs="Cambria Math"/>
+                        <w:snapToGrid w:val="0"/>
+                        <w:kern w:val="0"/>
+                        <w:sz w:val="24"/>
+                      </w:rPr>
+                      <m:t>i</m:t>
+                    </m:r>
+                  </m:sub>
+                </m:sSub>
+              </m:sub>
+              <m:sup/>
+              <m:e>
+                <m:nary>
+                  <m:naryPr>
+                    <m:chr m:val="∑"/>
+                    <m:limLoc m:val="undOvr"/>
+                    <m:supHide m:val="on"/>
+                    <m:ctrlPr>
+                      <w:rPr>
+                        <w:rFonts w:ascii="Cambria Math" w:hAnsi="Cambria Math" w:cs="Cambria Math"/>
+                        <w:i/>
+                        <w:snapToGrid w:val="0"/>
+                        <w:kern w:val="0"/>
+                        <w:sz w:val="24"/>
+                      </w:rPr>
+                    </m:ctrlPr>
+                  </m:naryPr>
+                  <m:sub>
+                    <m:r>
+                      <w:rPr>
+                        <w:rFonts w:ascii="Cambria Math" w:hAnsi="Cambria Math" w:cs="Cambria Math"/>
+                        <w:snapToGrid w:val="0"/>
+                        <w:kern w:val="0"/>
+                        <w:sz w:val="24"/>
+                      </w:rPr>
+                      <m:t>y∈</m:t>
+                    </m:r>
+                    <m:sSub>
+                      <m:sSubPr>
+                        <m:ctrlPr>
+                          <w:rPr>
+                            <w:rFonts w:ascii="Cambria Math" w:hAnsi="Cambria Math" w:cs="Cambria Math"/>
+                            <w:i/>
+                            <w:snapToGrid w:val="0"/>
+                            <w:kern w:val="0"/>
+                            <w:sz w:val="24"/>
+                          </w:rPr>
+                        </m:ctrlPr>
+                      </m:sSubPr>
+                      <m:e>
+                        <m:r>
+                          <w:rPr>
+                            <w:rFonts w:ascii="Cambria Math" w:hAnsi="Cambria Math" w:cs="Cambria Math"/>
+                            <w:snapToGrid w:val="0"/>
+                            <w:kern w:val="0"/>
+                            <w:sz w:val="24"/>
+                          </w:rPr>
+                          <m:t>C</m:t>
+                        </m:r>
+                      </m:e>
+                      <m:sub>
+                        <m:r>
+                          <w:rPr>
+                            <w:rFonts w:ascii="Cambria Math" w:hAnsi="Cambria Math" w:cs="Cambria Math"/>
+                            <w:snapToGrid w:val="0"/>
+                            <w:kern w:val="0"/>
+                            <w:sz w:val="24"/>
+                          </w:rPr>
+                          <m:t>j</m:t>
+                        </m:r>
+                      </m:sub>
+                    </m:sSub>
+                  </m:sub>
+                  <m:sup/>
+                  <m:e>
+                    <m:r>
+                      <w:rPr>
+                        <w:rFonts w:ascii="Cambria Math" w:hAnsi="Cambria Math" w:cs="Cambria Math"/>
+                        <w:snapToGrid w:val="0"/>
+                        <w:kern w:val="0"/>
+                        <w:sz w:val="24"/>
+                      </w:rPr>
+                      <m:t>dis(x, y)</m:t>
+                    </m:r>
+                  </m:e>
+                </m:nary>
+              </m:e>
+            </m:nary>
+          </m:num>
+          <m:den>
+            <m:d>
+              <m:dPr>
+                <m:begChr m:val="|"/>
+                <m:endChr m:val="|"/>
+                <m:ctrlPr>
+                  <w:rPr>
+                    <w:rFonts w:ascii="Cambria Math" w:hAnsi="Cambria Math" w:cs="Cambria Math"/>
+                    <w:i/>
+                    <w:snapToGrid w:val="0"/>
+                    <w:kern w:val="0"/>
+                    <w:sz w:val="24"/>
+                  </w:rPr>
+                </m:ctrlPr>
+              </m:dPr>
+              <m:e>
+                <m:sSub>
+                  <m:sSubPr>
+                    <m:ctrlPr>
+                      <w:rPr>
+                        <w:rFonts w:ascii="Cambria Math" w:hAnsi="Cambria Math" w:cs="Cambria Math"/>
+                        <w:i/>
+                        <w:snapToGrid w:val="0"/>
+                        <w:kern w:val="0"/>
+                        <w:sz w:val="24"/>
+                      </w:rPr>
+                    </m:ctrlPr>
+                  </m:sSubPr>
+                  <m:e>
+                    <m:r>
+                      <w:rPr>
+                        <w:rFonts w:ascii="Cambria Math" w:hAnsi="Cambria Math" w:cs="Cambria Math"/>
+                        <w:snapToGrid w:val="0"/>
+                        <w:kern w:val="0"/>
+                        <w:sz w:val="24"/>
+                      </w:rPr>
+                      <m:t>C</m:t>
+                    </m:r>
+                  </m:e>
+                  <m:sub>
+                    <m:r>
+                      <w:rPr>
+                        <w:rFonts w:ascii="Cambria Math" w:hAnsi="Cambria Math" w:cs="Cambria Math"/>
+                        <w:snapToGrid w:val="0"/>
+                        <w:kern w:val="0"/>
+                        <w:sz w:val="24"/>
+                      </w:rPr>
+                      <m:t>i</m:t>
+                    </m:r>
+                  </m:sub>
+                </m:sSub>
+                <m:r>
+                  <w:rPr>
+                    <w:rFonts w:ascii="Cambria Math" w:hAnsi="Cambria Math" w:cs="Cambria Math"/>
+                    <w:snapToGrid w:val="0"/>
+                    <w:kern w:val="0"/>
+                    <w:sz w:val="24"/>
+                  </w:rPr>
+                  <m:t>||</m:t>
+                </m:r>
+                <m:sSub>
+                  <m:sSubPr>
+                    <m:ctrlPr>
+                      <w:rPr>
+                        <w:rFonts w:ascii="Cambria Math" w:hAnsi="Cambria Math" w:cs="Cambria Math"/>
+                        <w:i/>
+                        <w:snapToGrid w:val="0"/>
+                        <w:kern w:val="0"/>
+                        <w:sz w:val="24"/>
+                      </w:rPr>
+                    </m:ctrlPr>
+                  </m:sSubPr>
+                  <m:e>
+                    <m:r>
+                      <w:rPr>
+                        <w:rFonts w:ascii="Cambria Math" w:hAnsi="Cambria Math" w:cs="Cambria Math"/>
+                        <w:snapToGrid w:val="0"/>
+                        <w:kern w:val="0"/>
+                        <w:sz w:val="24"/>
+                      </w:rPr>
+                      <m:t>C</m:t>
+                    </m:r>
+                  </m:e>
+                  <m:sub>
+                    <m:r>
+                      <w:rPr>
+                        <w:rFonts w:ascii="Cambria Math" w:hAnsi="Cambria Math" w:cs="Cambria Math"/>
+                        <w:snapToGrid w:val="0"/>
+                        <w:kern w:val="0"/>
+                        <w:sz w:val="24"/>
+                      </w:rPr>
+                      <m:t>j</m:t>
+                    </m:r>
+                  </m:sub>
+                </m:sSub>
+              </m:e>
+            </m:d>
+          </m:den>
+        </m:f>
+      </m:oMath>
+      <w:r>
+        <w:rPr>
+          <w:rFonts w:hint="eastAsia"/>
+          <w:snapToGrid w:val="0"/>
+          <w:kern w:val="0"/>
+          <w:sz w:val="24"/>
+        </w:rPr>
+        <w:t xml:space="preserve">  </w:t>
+      </w:r>
+      <w:r>
+        <w:rPr>
+          <w:snapToGrid w:val="0"/>
+          <w:kern w:val="0"/>
+          <w:sz w:val="24"/>
+        </w:rPr>
+        <w:t xml:space="preserve"> </w:t>
+      </w:r>
+      <w:r>
+        <w:rPr>
+          <w:snapToGrid w:val="0"/>
+          <w:kern w:val="0"/>
+          <w:sz w:val="24"/>
+        </w:rPr>
+        <w:t></w:t>
+      </w:r>
+      <w:r>
+        <w:rPr>
+          <w:rFonts w:hint="eastAsia"/>
+          <w:snapToGrid w:val="0"/>
+          <w:kern w:val="0"/>
+          <w:sz w:val="24"/>
+        </w:rPr>
+        <w:t>（</w:t>
+      </w:r>
+      <w:r>
+        <w:rPr>
+          <w:rFonts w:hint="eastAsia"/>
+          <w:snapToGrid w:val="0"/>
+          <w:kern w:val="0"/>
+          <w:sz w:val="24"/>
+        </w:rPr>
+        <w:t>2-3</w:t>
+      </w:r>
+      <w:r>
+        <w:rPr>
+          <w:rFonts w:hint="eastAsia"/>
+          <w:snapToGrid w:val="0"/>
+          <w:kern w:val="0"/>
+          <w:sz w:val="24"/>
+        </w:rPr>
+        <w:t>）</w:t>
+      </w:r>
+      <w:r>
+        <w:rPr>
+          <w:rFonts w:hint="eastAsia"/>
+          <w:snapToGrid w:val="0"/>
+          <w:kern w:val="0"/>
+          <w:sz w:val="24"/>
+        </w:rPr>
+        <w:t xml:space="preserve"> </w:t>
+      </w:r>
+    </w:p>
+    <w:p>
+      <w:pPr>
+        <w:spacing w:line="360" w:lineRule="auto"/>
+        <w:ind w:firstLineChars="450" w:firstLine="1080"/>
+        <w:rPr>
+          <w:snapToGrid w:val="0"/>
+          <w:kern w:val="0"/>
+          <w:sz w:val="24"/>
+        </w:rPr>
+      </w:pPr>
+      <m:oMath>
+        <m:r>
+          <m:rPr>
+            <m:sty m:val="p"/>
+          </m:rPr>
+          <w:rPr>
+            <w:rFonts w:ascii="Cambria Math" w:hAnsi="Cambria Math"/>
+            <w:snapToGrid w:val="0"/>
+            <w:kern w:val="0"/>
+            <w:sz w:val="24"/>
+          </w:rPr>
+          <m:t>avg</m:t>
+        </m:r>
+        <m:d>
+          <m:dPr>
+            <m:ctrlPr>
+              <w:rPr>
+                <w:rFonts w:ascii="Cambria Math" w:hAnsi="Cambria Math"/>
+                <w:snapToGrid w:val="0"/>
+                <w:kern w:val="0"/>
+                <w:sz w:val="24"/>
+              </w:rPr>
+            </m:ctrlPr>
+          </m:dPr>
+          <m:e>
+            <m:sSub>
+              <m:sSubPr>
+                <m:ctrlPr>
+                  <w:rPr>
+                    <w:rFonts w:ascii="Cambria Math" w:hAnsi="Cambria Math"/>
+                    <w:snapToGrid w:val="0"/>
+                    <w:kern w:val="0"/>
+                    <w:sz w:val="24"/>
+                  </w:rPr>
+                </m:ctrlPr>
+              </m:sSubPr>
+              <m:e>
+                <m:r>
+                  <m:rPr>
+                    <m:sty m:val="p"/>
+                  </m:rPr>
+                  <w:rPr>
+                    <w:rFonts w:ascii="Cambria Math" w:hAnsi="Cambria Math"/>
+                    <w:snapToGrid w:val="0"/>
+                    <w:kern w:val="0"/>
+                    <w:sz w:val="24"/>
+                  </w:rPr>
+                  <m:t>C</m:t>
+                </m:r>
+              </m:e>
+              <m:sub>
+                <m:r>
+                  <m:rPr>
+                    <m:sty m:val="p"/>
+                  </m:rPr>
+                  <w:rPr>
+                    <w:rFonts w:ascii="Cambria Math" w:hAnsi="Cambria Math"/>
+                    <w:snapToGrid w:val="0"/>
+                    <w:kern w:val="0"/>
+                    <w:sz w:val="24"/>
+                  </w:rPr>
+                  <m:t>i</m:t>
+                </m:r>
+              </m:sub>
+            </m:sSub>
+          </m:e>
+        </m:d>
+        <m:r>
+          <m:rPr>
+            <m:sty m:val="p"/>
+          </m:rPr>
+          <w:rPr>
+            <w:rFonts w:ascii="Cambria Math" w:hAnsi="Cambria Math"/>
+            <w:snapToGrid w:val="0"/>
+            <w:kern w:val="0"/>
+            <w:sz w:val="24"/>
+          </w:rPr>
+          <m:t xml:space="preserve">= </m:t>
+        </m:r>
+        <m:f>
+          <m:fPr>
+            <m:ctrlPr>
+              <w:rPr>
+                <w:rFonts w:ascii="Cambria Math" w:hAnsi="Cambria Math"/>
+                <w:snapToGrid w:val="0"/>
+                <w:kern w:val="0"/>
+                <w:sz w:val="24"/>
+              </w:rPr>
+            </m:ctrlPr>
+          </m:fPr>
+          <m:num>
+            <m:r>
+              <m:rPr>
+                <m:sty m:val="p"/>
+              </m:rPr>
+              <w:rPr>
+                <w:rFonts w:ascii="Cambria Math" w:hAnsi="Cambria Math"/>
+                <w:snapToGrid w:val="0"/>
+                <w:kern w:val="0"/>
+                <w:sz w:val="24"/>
+              </w:rPr>
+              <m:t>2*</m:t>
+            </m:r>
+            <m:nary>
+              <m:naryPr>
+                <m:chr m:val="∑"/>
+                <m:limLoc m:val="undOvr"/>
+                <m:supHide m:val="on"/>
+                <m:ctrlPr>
+                  <w:rPr>
+                    <w:rFonts w:ascii="Cambria Math" w:hAnsi="Cambria Math"/>
+                    <w:snapToGrid w:val="0"/>
+                    <w:kern w:val="0"/>
+                    <w:sz w:val="24"/>
+                  </w:rPr>
+                </m:ctrlPr>
+              </m:naryPr>
+              <m:sub>
+                <m:r>
+                  <m:rPr>
+                    <m:sty m:val="p"/>
+                  </m:rPr>
+                  <w:rPr>
+                    <w:rFonts w:ascii="Cambria Math" w:hAnsi="Cambria Math"/>
+                    <w:snapToGrid w:val="0"/>
+                    <w:kern w:val="0"/>
+                    <w:sz w:val="24"/>
+                  </w:rPr>
+                  <m:t>x,y∈</m:t>
+                </m:r>
+                <m:sSub>
+                  <m:sSubPr>
+                    <m:ctrlPr>
+                      <w:rPr>
+                        <w:rFonts w:ascii="Cambria Math" w:hAnsi="Cambria Math"/>
+                        <w:snapToGrid w:val="0"/>
+                        <w:kern w:val="0"/>
+                        <w:sz w:val="24"/>
+                      </w:rPr>
+                    </m:ctrlPr>
+                  </m:sSubPr>
+                  <m:e>
+                    <m:r>
+                      <m:rPr>
+                        <m:sty m:val="p"/>
+                      </m:rPr>
+                      <w:rPr>
+                        <w:rFonts w:ascii="Cambria Math" w:hAnsi="Cambria Math"/>
+                        <w:snapToGrid w:val="0"/>
+                        <w:kern w:val="0"/>
+                        <w:sz w:val="24"/>
+                      </w:rPr>
+                      <m:t>C</m:t>
+                    </m:r>
+                  </m:e>
+                  <m:sub>
+                    <m:r>
+                      <m:rPr>
+                        <m:sty m:val="p"/>
+                      </m:rPr>
+                      <w:rPr>
+                        <w:rFonts w:ascii="Cambria Math" w:hAnsi="Cambria Math"/>
+                        <w:snapToGrid w:val="0"/>
+                        <w:kern w:val="0"/>
+                        <w:sz w:val="24"/>
+                      </w:rPr>
+                      <m:t>i</m:t>
+                    </m:r>
+                  </m:sub>
+                </m:sSub>
+                <m:r>
+                  <m:rPr>
+                    <m:sty m:val="p"/>
+                  </m:rPr>
+                  <w:rPr>
+                    <w:rFonts w:ascii="Cambria Math" w:hAnsi="Cambria Math"/>
+                    <w:snapToGrid w:val="0"/>
+                    <w:kern w:val="0"/>
+                    <w:sz w:val="24"/>
+                  </w:rPr>
+                  <m:t>,x≠y</m:t>
+                </m:r>
+              </m:sub>
+              <m:sup/>
+              <m:e>
+                <m:r>
+                  <m:rPr>
+                    <m:sty m:val="p"/>
+                  </m:rPr>
+                  <w:rPr>
+                    <w:rFonts w:ascii="Cambria Math" w:hAnsi="Cambria Math"/>
+                    <w:snapToGrid w:val="0"/>
+                    <w:kern w:val="0"/>
+                    <w:sz w:val="24"/>
+                  </w:rPr>
+                  <m:t>dis(x, y)</m:t>
+                </m:r>
+              </m:e>
+            </m:nary>
+          </m:num>
+          <m:den>
+            <m:d>
+              <m:dPr>
+                <m:begChr m:val="|"/>
+                <m:endChr m:val="|"/>
+                <m:ctrlPr>
+                  <w:rPr>
+                    <w:rFonts w:ascii="Cambria Math" w:hAnsi="Cambria Math"/>
+                    <w:snapToGrid w:val="0"/>
+                    <w:kern w:val="0"/>
+                    <w:sz w:val="24"/>
+                  </w:rPr>
+                </m:ctrlPr>
+              </m:dPr>
+              <m:e>
+                <m:sSub>
+                  <m:sSubPr>
+                    <m:ctrlPr>
+                      <w:rPr>
+                        <w:rFonts w:ascii="Cambria Math" w:hAnsi="Cambria Math"/>
+                        <w:snapToGrid w:val="0"/>
+                        <w:kern w:val="0"/>
+                        <w:sz w:val="24"/>
+                      </w:rPr>
+                    </m:ctrlPr>
+                  </m:sSubPr>
+                  <m:e>
+                    <m:r>
+                      <m:rPr>
+                        <m:sty m:val="p"/>
+                      </m:rPr>
+                      <w:rPr>
+                        <w:rFonts w:ascii="Cambria Math" w:hAnsi="Cambria Math"/>
+                        <w:snapToGrid w:val="0"/>
+                        <w:kern w:val="0"/>
+                        <w:sz w:val="24"/>
+                      </w:rPr>
+                      <m:t>C</m:t>
+                    </m:r>
+                  </m:e>
+                  <m:sub>
+                    <m:r>
+                      <m:rPr>
+                        <m:sty m:val="p"/>
+                      </m:rPr>
+                      <w:rPr>
+                        <w:rFonts w:ascii="Cambria Math" w:hAnsi="Cambria Math"/>
+                        <w:snapToGrid w:val="0"/>
+                        <w:kern w:val="0"/>
+                        <w:sz w:val="24"/>
+                      </w:rPr>
+                      <m:t>i</m:t>
+                    </m:r>
+                  </m:sub>
+                </m:sSub>
+              </m:e>
+            </m:d>
+            <m:r>
+              <m:rPr>
+                <m:sty m:val="p"/>
+              </m:rPr>
+              <w:rPr>
+                <w:rFonts w:ascii="Cambria Math" w:hAnsi="Cambria Math"/>
+                <w:snapToGrid w:val="0"/>
+                <w:kern w:val="0"/>
+                <w:sz w:val="24"/>
+              </w:rPr>
+              <m:t>*(</m:t>
+            </m:r>
+            <m:d>
+              <m:dPr>
+                <m:begChr m:val="|"/>
+                <m:endChr m:val="|"/>
+                <m:ctrlPr>
+                  <w:rPr>
+                    <w:rFonts w:ascii="Cambria Math" w:hAnsi="Cambria Math"/>
+                    <w:snapToGrid w:val="0"/>
+                    <w:kern w:val="0"/>
+                    <w:sz w:val="24"/>
+                  </w:rPr>
+                </m:ctrlPr>
+              </m:dPr>
+              <m:e>
+                <m:sSub>
+                  <m:sSubPr>
+                    <m:ctrlPr>
+                      <w:rPr>
+                        <w:rFonts w:ascii="Cambria Math" w:hAnsi="Cambria Math"/>
+                        <w:snapToGrid w:val="0"/>
+                        <w:kern w:val="0"/>
+                        <w:sz w:val="24"/>
+                      </w:rPr>
+                    </m:ctrlPr>
+                  </m:sSubPr>
+                  <m:e>
+                    <m:r>
+                      <m:rPr>
+                        <m:sty m:val="p"/>
+                      </m:rPr>
+                      <w:rPr>
+                        <w:rFonts w:ascii="Cambria Math" w:hAnsi="Cambria Math"/>
+                        <w:snapToGrid w:val="0"/>
+                        <w:kern w:val="0"/>
+                        <w:sz w:val="24"/>
+                      </w:rPr>
+                      <m:t>C</m:t>
+                    </m:r>
+                  </m:e>
+                  <m:sub>
+                    <m:r>
+                      <m:rPr>
+                        <m:sty m:val="p"/>
+                      </m:rPr>
+                      <w:rPr>
+                        <w:rFonts w:ascii="Cambria Math" w:hAnsi="Cambria Math"/>
+                        <w:snapToGrid w:val="0"/>
+                        <w:kern w:val="0"/>
+                        <w:sz w:val="24"/>
+                      </w:rPr>
+                      <m:t>i</m:t>
+                    </m:r>
+                  </m:sub>
+                </m:sSub>
+              </m:e>
+            </m:d>
+            <m:r>
+              <m:rPr>
+                <m:sty m:val="p"/>
+              </m:rPr>
+              <w:rPr>
+                <w:rFonts w:ascii="Cambria Math" w:hAnsi="Cambria Math"/>
+                <w:snapToGrid w:val="0"/>
+                <w:kern w:val="0"/>
+                <w:sz w:val="24"/>
+              </w:rPr>
+              <m:t>- 1)</m:t>
+            </m:r>
+          </m:den>
+        </m:f>
+      </m:oMath>
+      <w:r>
+        <w:rPr>
+          <w:rFonts w:hint="eastAsia"/>
+          <w:snapToGrid w:val="0"/>
+          <w:kern w:val="0"/>
+          <w:sz w:val="24"/>
+        </w:rPr>
+        <w:t xml:space="preserve">         </w:t>
+      </w:r>
+      <w:r>
+        <w:rPr>
+          <w:rFonts w:hint="eastAsia"/>
+          <w:snapToGrid w:val="0"/>
+          <w:kern w:val="0"/>
+          <w:sz w:val="24"/>
+        </w:rPr>
+        <w:t>（</w:t>
+      </w:r>
+      <w:r>
+        <w:rPr>
+          <w:rFonts w:hint="eastAsia"/>
+          <w:snapToGrid w:val="0"/>
+          <w:kern w:val="0"/>
+          <w:sz w:val="24"/>
+        </w:rPr>
+        <w:t>2-4</w:t>
+      </w:r>
+      <w:r>
+        <w:rPr>
+          <w:rFonts w:hint="eastAsia"/>
+          <w:snapToGrid w:val="0"/>
+          <w:kern w:val="0"/>
+          <w:sz w:val="24"/>
+        </w:rPr>
+        <w:t>）</w:t>
+      </w:r>
+      <w:r>
+        <w:rPr>
+          <w:rFonts w:hint="eastAsia"/>
+          <w:snapToGrid w:val="0"/>
+          <w:kern w:val="0"/>
+          <w:sz w:val="24"/>
+        </w:rPr>
+        <w:t xml:space="preserve"> </w:t>
+      </w:r>
+    </w:p>
+    <w:p>
+      <w:pPr>
+        <w:spacing w:line="276" w:lineRule="auto"/>
+        <w:ind w:firstLine="480"/>
+        <w:rPr>
+          <w:snapToGrid w:val="0"/>
+          <w:kern w:val="0"/>
+          <w:sz w:val="24"/>
+        </w:rPr>
+      </w:pPr>
+      <w:r>
+        <w:rPr>
+          <w:rFonts w:hint="eastAsia"/>
+          <w:snapToGrid w:val="0"/>
+          <w:kern w:val="0"/>
+          <w:sz w:val="24"/>
+        </w:rPr>
+        <w:t>dis</w:t>
+      </w:r>
+      <m:oMath>
+        <m:sSub>
+          <m:sSubPr>
+            <m:ctrlPr>
+              <w:rPr>
+                <w:rFonts w:ascii="Cambria Math" w:hAnsi="Cambria Math"/>
+                <w:snapToGrid w:val="0"/>
+                <w:kern w:val="0"/>
+                <w:sz w:val="24"/>
+              </w:rPr>
+            </m:ctrlPr>
+          </m:sSubPr>
+          <m:e>
+            <m:r>
+              <m:rPr>
+                <m:sty m:val="p"/>
+              </m:rPr>
+              <w:rPr>
+                <w:rFonts w:ascii="Cambria Math" w:hAnsi="Cambria Math"/>
+                <w:snapToGrid w:val="0"/>
+                <w:kern w:val="0"/>
+                <w:sz w:val="24"/>
+              </w:rPr>
+              <m:t>(C</m:t>
+            </m:r>
+          </m:e>
+          <m:sub>
+            <m:r>
+              <m:rPr>
+                <m:sty m:val="p"/>
+              </m:rPr>
+              <w:rPr>
+                <w:rFonts w:ascii="Cambria Math" w:hAnsi="Cambria Math"/>
+                <w:snapToGrid w:val="0"/>
+                <w:kern w:val="0"/>
+                <w:sz w:val="24"/>
+              </w:rPr>
+              <m:t>i</m:t>
+            </m:r>
+          </m:sub>
+        </m:sSub>
+        <m:r>
+          <m:rPr>
+            <m:sty m:val="p"/>
+          </m:rPr>
+          <w:rPr>
+            <w:rFonts w:ascii="Cambria Math" w:hAnsi="Cambria Math"/>
+            <w:snapToGrid w:val="0"/>
+            <w:kern w:val="0"/>
+            <w:sz w:val="24"/>
+          </w:rPr>
+          <m:t xml:space="preserve">, </m:t>
+        </m:r>
+        <m:sSub>
+          <m:sSubPr>
+            <m:ctrlPr>
+              <w:rPr>
+                <w:rFonts w:ascii="Cambria Math" w:hAnsi="Cambria Math"/>
+                <w:snapToGrid w:val="0"/>
+                <w:kern w:val="0"/>
+                <w:sz w:val="24"/>
+              </w:rPr>
+            </m:ctrlPr>
+          </m:sSubPr>
+          <m:e>
+            <m:r>
+              <m:rPr>
+                <m:sty m:val="p"/>
+              </m:rPr>
+              <w:rPr>
+                <w:rFonts w:ascii="Cambria Math" w:hAnsi="Cambria Math"/>
+                <w:snapToGrid w:val="0"/>
+                <w:kern w:val="0"/>
+                <w:sz w:val="24"/>
+              </w:rPr>
+              <m:t>C</m:t>
+            </m:r>
+          </m:e>
+          <m:sub>
+            <m:r>
+              <m:rPr>
+                <m:sty m:val="p"/>
+              </m:rPr>
+              <w:rPr>
+                <w:rFonts w:ascii="Cambria Math" w:hAnsi="Cambria Math"/>
+                <w:snapToGrid w:val="0"/>
+                <w:kern w:val="0"/>
+                <w:sz w:val="24"/>
+              </w:rPr>
+              <m:t>j</m:t>
+            </m:r>
+          </m:sub>
+        </m:sSub>
+        <m:r>
+          <m:rPr>
+            <m:sty m:val="p"/>
+          </m:rPr>
+          <w:rPr>
+            <w:rFonts w:ascii="Cambria Math" w:hAnsi="Cambria Math"/>
+            <w:snapToGrid w:val="0"/>
+            <w:kern w:val="0"/>
+            <w:sz w:val="24"/>
+          </w:rPr>
+          <m:t>), avg(</m:t>
+        </m:r>
+        <m:sSub>
+          <m:sSubPr>
+            <m:ctrlPr>
+              <w:rPr>
+                <w:rFonts w:ascii="Cambria Math" w:hAnsi="Cambria Math"/>
+                <w:snapToGrid w:val="0"/>
+                <w:kern w:val="0"/>
+                <w:sz w:val="24"/>
+              </w:rPr>
+            </m:ctrlPr>
+          </m:sSubPr>
+          <m:e>
+            <m:r>
+              <m:rPr>
+                <m:sty m:val="p"/>
+              </m:rPr>
+              <w:rPr>
+                <w:rFonts w:ascii="Cambria Math" w:hAnsi="Cambria Math"/>
+                <w:snapToGrid w:val="0"/>
+                <w:kern w:val="0"/>
+                <w:sz w:val="24"/>
+              </w:rPr>
+              <m:t>C</m:t>
+            </m:r>
+          </m:e>
+          <m:sub>
+            <m:r>
+              <m:rPr>
+                <m:sty m:val="p"/>
+              </m:rPr>
+              <w:rPr>
+                <w:rFonts w:ascii="Cambria Math" w:hAnsi="Cambria Math"/>
+                <w:snapToGrid w:val="0"/>
+                <w:kern w:val="0"/>
+                <w:sz w:val="24"/>
+              </w:rPr>
+              <m:t>i</m:t>
+            </m:r>
+          </m:sub>
+        </m:sSub>
+        <m:r>
+          <m:rPr>
+            <m:sty m:val="p"/>
+          </m:rPr>
+          <w:rPr>
+            <w:rFonts w:ascii="Cambria Math" w:hAnsi="Cambria Math"/>
+            <w:snapToGrid w:val="0"/>
+            <w:kern w:val="0"/>
+            <w:sz w:val="24"/>
+          </w:rPr>
+          <m:t>)</m:t>
+        </m:r>
+      </m:oMath>
+      <w:r>
+        <w:rPr>
+          <w:rFonts w:hint="eastAsia"/>
+          <w:snapToGrid w:val="0"/>
+          <w:kern w:val="0"/>
+          <w:sz w:val="24"/>
+        </w:rPr>
+        <w:t>分别表示簇类</w:t>
+      </w:r>
+      <m:oMath>
+        <m:sSub>
+          <m:sSubPr>
+            <m:ctrlPr>
+              <w:rPr>
+                <w:rFonts w:ascii="Cambria Math" w:hAnsi="Cambria Math"/>
+                <w:snapToGrid w:val="0"/>
+                <w:kern w:val="0"/>
+                <w:sz w:val="24"/>
+              </w:rPr>
+            </m:ctrlPr>
+          </m:sSubPr>
+          <m:e>
+            <m:r>
+              <m:rPr>
+                <m:sty m:val="p"/>
+              </m:rPr>
+              <w:rPr>
+                <w:rFonts w:ascii="Cambria Math" w:hAnsi="Cambria Math"/>
+                <w:snapToGrid w:val="0"/>
+                <w:kern w:val="0"/>
+                <w:sz w:val="24"/>
+              </w:rPr>
+              <m:t>C</m:t>
+            </m:r>
+          </m:e>
+          <m:sub>
+            <m:r>
+              <m:rPr>
+                <m:sty m:val="p"/>
+              </m:rPr>
+              <w:rPr>
+                <w:rFonts w:ascii="Cambria Math" w:hAnsi="Cambria Math"/>
+                <w:snapToGrid w:val="0"/>
+                <w:kern w:val="0"/>
+                <w:sz w:val="24"/>
+              </w:rPr>
+              <m:t>i</m:t>
+            </m:r>
+          </m:sub>
+        </m:sSub>
+      </m:oMath>
+      <w:r>
+        <w:rPr>
+          <w:rFonts w:hint="eastAsia"/>
+          <w:snapToGrid w:val="0"/>
+          <w:kern w:val="0"/>
+          <w:sz w:val="24"/>
+        </w:rPr>
+        <w:t>和</w:t>
+      </w:r>
+      <m:oMath>
+        <m:sSub>
+          <m:sSubPr>
+            <m:ctrlPr>
+              <w:rPr>
+                <w:rFonts w:ascii="Cambria Math" w:hAnsi="Cambria Math"/>
+                <w:snapToGrid w:val="0"/>
+                <w:kern w:val="0"/>
+                <w:sz w:val="24"/>
+              </w:rPr>
+            </m:ctrlPr>
+          </m:sSubPr>
+          <m:e>
+            <m:r>
+              <m:rPr>
+                <m:sty m:val="p"/>
+              </m:rPr>
+              <w:rPr>
+                <w:rFonts w:ascii="Cambria Math" w:hAnsi="Cambria Math"/>
+                <w:snapToGrid w:val="0"/>
+                <w:kern w:val="0"/>
+                <w:sz w:val="24"/>
+              </w:rPr>
+              <m:t>C</m:t>
+            </m:r>
+          </m:e>
+          <m:sub>
+            <m:r>
+              <m:rPr>
+                <m:sty m:val="p"/>
+              </m:rPr>
+              <w:rPr>
+                <w:rFonts w:ascii="Cambria Math" w:hAnsi="Cambria Math"/>
+                <w:snapToGrid w:val="0"/>
+                <w:kern w:val="0"/>
+                <w:sz w:val="24"/>
+              </w:rPr>
+              <m:t>j</m:t>
+            </m:r>
+          </m:sub>
+        </m:sSub>
+      </m:oMath>
+      <w:r>
+        <w:rPr>
+          <w:rFonts w:hint="eastAsia"/>
+          <w:snapToGrid w:val="0"/>
+          <w:kern w:val="0"/>
+          <w:sz w:val="24"/>
+        </w:rPr>
+        <w:t xml:space="preserve"> </w:t>
+      </w:r>
+      <w:r>
+        <w:rPr>
+          <w:rFonts w:hint="eastAsia"/>
+          <w:snapToGrid w:val="0"/>
+          <w:kern w:val="0"/>
+          <w:sz w:val="24"/>
+        </w:rPr>
+        <w:t>任意两个不同簇类数据的平均距离和簇类</w:t>
+      </w:r>
+      <m:oMath>
+        <m:sSub>
+          <m:sSubPr>
+            <m:ctrlPr>
+              <w:rPr>
+                <w:rFonts w:ascii="Cambria Math" w:hAnsi="Cambria Math"/>
+                <w:snapToGrid w:val="0"/>
+                <w:kern w:val="0"/>
+                <w:sz w:val="24"/>
+              </w:rPr>
+            </m:ctrlPr>
+          </m:sSubPr>
+          <m:e>
+            <m:r>
+              <m:rPr>
+                <m:sty m:val="p"/>
+              </m:rPr>
+              <w:rPr>
+                <w:rFonts w:ascii="Cambria Math" w:hAnsi="Cambria Math"/>
+                <w:snapToGrid w:val="0"/>
+                <w:kern w:val="0"/>
+                <w:sz w:val="24"/>
+              </w:rPr>
+              <m:t>C</m:t>
+            </m:r>
+          </m:e>
+          <m:sub>
+            <m:r>
+              <m:rPr>
+                <m:sty m:val="p"/>
+              </m:rPr>
+              <w:rPr>
+                <w:rFonts w:ascii="Cambria Math" w:hAnsi="Cambria Math"/>
+                <w:snapToGrid w:val="0"/>
+                <w:kern w:val="0"/>
+                <w:sz w:val="24"/>
+              </w:rPr>
+              <m:t>i</m:t>
+            </m:r>
+          </m:sub>
+        </m:sSub>
+      </m:oMath>
+      <w:r>
+        <w:rPr>
+          <w:rFonts w:hint="eastAsia"/>
+          <w:snapToGrid w:val="0"/>
+          <w:kern w:val="0"/>
+          <w:sz w:val="24"/>
+        </w:rPr>
+        <w:t>中任意两个数据的平均距离。</w:t>
+      </w:r>
+      <w:r>
+        <w:rPr>
+          <w:rFonts w:hint="eastAsia"/>
+          <w:snapToGrid w:val="0"/>
+          <w:kern w:val="0"/>
+          <w:sz w:val="24"/>
+        </w:rPr>
+        <w:t xml:space="preserve">SI </w:t>
+      </w:r>
+      <w:r>
+        <w:rPr>
+          <w:rFonts w:hint="eastAsia"/>
+          <w:snapToGrid w:val="0"/>
+          <w:kern w:val="0"/>
+          <w:sz w:val="24"/>
+        </w:rPr>
+        <w:t>指数越高说明同一簇类内数据对象的距离越小，不同簇类间数据对象的距离越大，聚类效果也就越好，但是该指标的计算复杂度较高。</w:t>
+      </w:r>
+      <w:r>
+        <w:rPr>
+          <w:rFonts w:hint="eastAsia"/>
+          <w:snapToGrid w:val="0"/>
+          <w:kern w:val="0"/>
+          <w:sz w:val="24"/>
+        </w:rPr>
+        <w:t xml:space="preserve"> </w:t>
       </w:r>
     </w:p>
     <w:p>
@@ -13029,11 +15625,57 @@
       </w:pPr>
       <w:r>
         <w:rPr>
-          <w:snapToGrid w:val="0"/>
-          <w:kern w:val="0"/>
-          <w:sz w:val="24"/>
-        </w:rPr>
-        <w:t>k</w:t>
+          <w:rFonts w:hint="eastAsia"/>
+          <w:snapToGrid w:val="0"/>
+          <w:kern w:val="0"/>
+          <w:sz w:val="24"/>
+        </w:rPr>
+        <w:t>（</w:t>
+      </w:r>
+      <w:r>
+        <w:rPr>
+          <w:rFonts w:hint="eastAsia"/>
+          <w:snapToGrid w:val="0"/>
+          <w:kern w:val="0"/>
+          <w:sz w:val="24"/>
+        </w:rPr>
+        <w:t>2</w:t>
+      </w:r>
+      <w:r>
+        <w:rPr>
+          <w:rFonts w:hint="eastAsia"/>
+          <w:snapToGrid w:val="0"/>
+          <w:kern w:val="0"/>
+          <w:sz w:val="24"/>
+        </w:rPr>
+        <w:t>）</w:t>
+      </w:r>
+      <w:r>
+        <w:rPr>
+          <w:rFonts w:hint="eastAsia"/>
+          <w:snapToGrid w:val="0"/>
+          <w:kern w:val="0"/>
+          <w:sz w:val="24"/>
+        </w:rPr>
+        <w:t xml:space="preserve">DBI </w:t>
+      </w:r>
+      <w:r>
+        <w:rPr>
+          <w:rFonts w:hint="eastAsia"/>
+          <w:snapToGrid w:val="0"/>
+          <w:kern w:val="0"/>
+          <w:sz w:val="24"/>
+        </w:rPr>
+        <w:t>主要测量任意两个簇类的类内平均距离之和与对应质心间距的比值最大值：</w:t>
+      </w:r>
+      <w:r>
+        <w:rPr>
+          <w:rFonts w:hint="eastAsia"/>
+          <w:snapToGrid w:val="0"/>
+          <w:kern w:val="0"/>
+          <w:sz w:val="24"/>
+        </w:rPr>
+        <w:t xml:space="preserve"> </w:t>
       </w:r>
     </w:p>
     <w:p>
@@ -13041,18 +15683,19 @@
         <w:spacing w:line="360" w:lineRule="exact"/>
         <w:ind w:firstLine="480"/>
         <w:rPr>
-          <w:snapToGrid w:val="0"/>
-          <w:kern w:val="0"/>
-          <w:sz w:val="24"/>
-        </w:rPr>
-      </w:pPr>
-      <w:r>
-        <w:rPr>
-          <w:snapToGrid w:val="0"/>
-          <w:kern w:val="0"/>
-          <w:sz w:val="24"/>
-        </w:rPr>
-        <w:t>jkikji</w:t>
+          <w:rFonts w:hint="eastAsia"/>
+          <w:snapToGrid w:val="0"/>
+          <w:kern w:val="0"/>
+          <w:sz w:val="24"/>
+        </w:rPr>
+      </w:pPr>
+      <w:r>
+        <w:rPr>
+          <w:snapToGrid w:val="0"/>
+          <w:kern w:val="0"/>
+          <w:sz w:val="24"/>
+        </w:rPr>
+        <w:t></w:t>
       </w:r>
     </w:p>
     <w:p>
@@ -13065,14 +15708,6 @@
           <w:sz w:val="24"/>
         </w:rPr>
       </w:pPr>
-      <w:r>
-        <w:rPr>
-          <w:snapToGrid w:val="0"/>
-          <w:kern w:val="0"/>
-          <w:sz w:val="24"/>
-        </w:rPr>
-        <w:t>xxxx1</w:t>
-      </w:r>
     </w:p>
     <w:p>
       <w:pPr>
@@ -13090,7 +15725,7 @@
           <w:kern w:val="0"/>
           <w:sz w:val="24"/>
         </w:rPr>
-        <w:t>2</w:t>
+        <w:t>=</w:t>
       </w:r>
     </w:p>
     <w:p>
@@ -13105,39 +15740,11 @@
       </w:pPr>
       <w:r>
         <w:rPr>
-          <w:rFonts w:hint="eastAsia"/>
-          <w:snapToGrid w:val="0"/>
-          <w:kern w:val="0"/>
-          <w:sz w:val="24"/>
-        </w:rPr>
-        <w:t xml:space="preserve">)(),(dis </w:t>
-      </w:r>
-      <w:r>
-        <w:rPr>
-          <w:rFonts w:hint="eastAsia"/>
-          <w:snapToGrid w:val="0"/>
-          <w:kern w:val="0"/>
-          <w:sz w:val="24"/>
-        </w:rPr>
-        <w:t>；当距离值</w:t>
-      </w:r>
-      <w:r>
-        <w:rPr>
-          <w:rFonts w:hint="eastAsia"/>
-          <w:snapToGrid w:val="0"/>
-          <w:kern w:val="0"/>
-          <w:sz w:val="24"/>
-        </w:rPr>
-        <w:t xml:space="preserve"> dis </w:t>
-      </w:r>
-      <w:r>
-        <w:rPr>
-          <w:rFonts w:hint="eastAsia"/>
-          <w:snapToGrid w:val="0"/>
-          <w:kern w:val="0"/>
-          <w:sz w:val="24"/>
-        </w:rPr>
-        <w:t>越小，说明两个数据对象</w:t>
+          <w:snapToGrid w:val="0"/>
+          <w:kern w:val="0"/>
+          <w:sz w:val="24"/>
+        </w:rPr>
+        <w:t></w:t>
       </w:r>
     </w:p>
     <w:p>
@@ -13152,21 +15759,11 @@
       </w:pPr>
       <w:r>
         <w:rPr>
-          <w:rFonts w:hint="eastAsia"/>
-          <w:snapToGrid w:val="0"/>
-          <w:kern w:val="0"/>
-          <w:sz w:val="24"/>
-        </w:rPr>
-        <w:t>越相似。</w:t>
-      </w:r>
-      <w:r>
-        <w:rPr>
-          <w:rFonts w:hint="eastAsia"/>
-          <w:snapToGrid w:val="0"/>
-          <w:kern w:val="0"/>
-          <w:sz w:val="24"/>
-        </w:rPr>
-        <w:t xml:space="preserve"> </w:t>
+          <w:snapToGrid w:val="0"/>
+          <w:kern w:val="0"/>
+          <w:sz w:val="24"/>
+        </w:rPr>
+        <w:t>+</w:t>
       </w:r>
     </w:p>
     <w:p>
@@ -13181,21 +15778,11 @@
       </w:pPr>
       <w:r>
         <w:rPr>
-          <w:rFonts w:hint="eastAsia"/>
-          <w:snapToGrid w:val="0"/>
-          <w:kern w:val="0"/>
-          <w:sz w:val="24"/>
-        </w:rPr>
-        <w:t>（二）聚类评价指标</w:t>
-      </w:r>
-      <w:r>
-        <w:rPr>
-          <w:rFonts w:hint="eastAsia"/>
-          <w:snapToGrid w:val="0"/>
-          <w:kern w:val="0"/>
-          <w:sz w:val="24"/>
-        </w:rPr>
-        <w:t xml:space="preserve"> </w:t>
+          <w:snapToGrid w:val="0"/>
+          <w:kern w:val="0"/>
+          <w:sz w:val="24"/>
+        </w:rPr>
+        <w:t>=</w:t>
       </w:r>
     </w:p>
     <w:p>
@@ -13210,12 +15797,11 @@
       </w:pPr>
       <w:r>
         <w:rPr>
-          <w:rFonts w:hint="eastAsia"/>
-          <w:snapToGrid w:val="0"/>
-          <w:kern w:val="0"/>
-          <w:sz w:val="24"/>
-        </w:rPr>
-        <w:t>介绍了数据对象的相似性计算之后，接下来我们讨论的是如何判断一个聚类</w:t>
+          <w:snapToGrid w:val="0"/>
+          <w:kern w:val="0"/>
+          <w:sz w:val="24"/>
+        </w:rPr>
+        <w:t>k</w:t>
       </w:r>
     </w:p>
     <w:p>
@@ -13230,12 +15816,11 @@
       </w:pPr>
       <w:r>
         <w:rPr>
-          <w:rFonts w:hint="eastAsia"/>
-          <w:snapToGrid w:val="0"/>
-          <w:kern w:val="0"/>
-          <w:sz w:val="24"/>
-        </w:rPr>
-        <w:t>结果的好坏，也就是聚类评价指标的计算方式。一个好的聚类算法产生的簇类特</w:t>
+          <w:snapToGrid w:val="0"/>
+          <w:kern w:val="0"/>
+          <w:sz w:val="24"/>
+        </w:rPr>
+        <w:t>1i}</w:t>
       </w:r>
     </w:p>
     <w:p>
@@ -13250,21 +15835,11 @@
       </w:pPr>
       <w:r>
         <w:rPr>
-          <w:rFonts w:hint="eastAsia"/>
-          <w:snapToGrid w:val="0"/>
-          <w:kern w:val="0"/>
-          <w:sz w:val="24"/>
-        </w:rPr>
-        <w:t>点为类内相似度高，簇间相似度低</w:t>
-      </w:r>
-      <w:r>
-        <w:rPr>
-          <w:rFonts w:hint="eastAsia"/>
-          <w:snapToGrid w:val="0"/>
-          <w:kern w:val="0"/>
-          <w:sz w:val="24"/>
-        </w:rPr>
-        <w:t>[</w:t>
+          <w:snapToGrid w:val="0"/>
+          <w:kern w:val="0"/>
+          <w:sz w:val="24"/>
+        </w:rPr>
+        <w:t>),(</w:t>
       </w:r>
     </w:p>
     <w:p>
@@ -13279,21 +15854,11 @@
       </w:pPr>
       <w:r>
         <w:rPr>
-          <w:rFonts w:hint="eastAsia"/>
-          <w:snapToGrid w:val="0"/>
-          <w:kern w:val="0"/>
-          <w:sz w:val="24"/>
-        </w:rPr>
-        <w:t>30]</w:t>
-      </w:r>
-      <w:r>
-        <w:rPr>
-          <w:rFonts w:hint="eastAsia"/>
-          <w:snapToGrid w:val="0"/>
-          <w:kern w:val="0"/>
-          <w:sz w:val="24"/>
-        </w:rPr>
-        <w:t>；一般评估聚类质量的指标分为内部评价指</w:t>
+          <w:snapToGrid w:val="0"/>
+          <w:kern w:val="0"/>
+          <w:sz w:val="24"/>
+        </w:rPr>
+        <w:t>)()({max</w:t>
       </w:r>
     </w:p>
     <w:p>
@@ -13308,22 +15873,11 @@
       </w:pPr>
       <w:r>
         <w:rPr>
-          <w:rFonts w:hint="eastAsia"/>
-          <w:snapToGrid w:val="0"/>
-          <w:kern w:val="0"/>
-          <w:sz w:val="24"/>
-        </w:rPr>
-        <w:t>标和外部评价指标。外部质量评价标准只适用于有标签</w:t>
-      </w:r>
-      <w:r>
-        <w:rPr>
-          <w:rFonts w:hint="eastAsia"/>
-          <w:snapToGrid w:val="0"/>
-          <w:kern w:val="0"/>
-          <w:sz w:val="24"/>
-        </w:rPr>
-        <w:lastRenderedPageBreak/>
-        <w:t>类别的数据集，在已知每</w:t>
+          <w:snapToGrid w:val="0"/>
+          <w:kern w:val="0"/>
+          <w:sz w:val="24"/>
+        </w:rPr>
+        <w:t>1</w:t>
       </w:r>
     </w:p>
     <w:p>
@@ -13338,12 +15892,11 @@
       </w:pPr>
       <w:r>
         <w:rPr>
-          <w:rFonts w:hint="eastAsia"/>
-          <w:snapToGrid w:val="0"/>
-          <w:kern w:val="0"/>
-          <w:sz w:val="24"/>
-        </w:rPr>
-        <w:t>个数据真实类别的前提下进行评价；而内部评价指标适用于任何数据集，它是基</w:t>
+          <w:snapToGrid w:val="0"/>
+          <w:kern w:val="0"/>
+          <w:sz w:val="24"/>
+        </w:rPr>
+        <w:t>jijiji uudis</w:t>
       </w:r>
     </w:p>
     <w:p>
@@ -13358,21 +15911,11 @@
       </w:pPr>
       <w:r>
         <w:rPr>
-          <w:rFonts w:hint="eastAsia"/>
-          <w:snapToGrid w:val="0"/>
-          <w:kern w:val="0"/>
-          <w:sz w:val="24"/>
-        </w:rPr>
-        <w:t>于数据集的数据属性特征评价聚类效果，因此后者的适用性相对更加广泛。</w:t>
-      </w:r>
-      <w:r>
-        <w:rPr>
-          <w:rFonts w:hint="eastAsia"/>
-          <w:snapToGrid w:val="0"/>
-          <w:kern w:val="0"/>
-          <w:sz w:val="24"/>
-        </w:rPr>
-        <w:t xml:space="preserve"> </w:t>
+          <w:snapToGrid w:val="0"/>
+          <w:kern w:val="0"/>
+          <w:sz w:val="24"/>
+        </w:rPr>
+        <w:t>avgCavg C</w:t>
       </w:r>
     </w:p>
     <w:p>
@@ -13387,48 +15930,12 @@
       </w:pPr>
       <w:r>
         <w:rPr>
-          <w:rFonts w:hint="eastAsia"/>
-          <w:snapToGrid w:val="0"/>
-          <w:kern w:val="0"/>
-          <w:sz w:val="24"/>
-        </w:rPr>
-        <w:t>常用的内部评价指标轮廓指数（</w:t>
-      </w:r>
-      <w:r>
-        <w:rPr>
-          <w:rFonts w:hint="eastAsia"/>
-          <w:snapToGrid w:val="0"/>
-          <w:kern w:val="0"/>
-          <w:sz w:val="24"/>
-        </w:rPr>
-        <w:t>SI</w:t>
-      </w:r>
-      <w:r>
-        <w:rPr>
-          <w:rFonts w:hint="eastAsia"/>
-          <w:snapToGrid w:val="0"/>
-          <w:kern w:val="0"/>
-          <w:sz w:val="24"/>
-        </w:rPr>
-        <w:t>）、邓恩指数（</w:t>
-      </w:r>
-      <w:r>
-        <w:rPr>
-          <w:rFonts w:hint="eastAsia"/>
-          <w:snapToGrid w:val="0"/>
-          <w:kern w:val="0"/>
-          <w:sz w:val="24"/>
-        </w:rPr>
-        <w:t>DVI</w:t>
-      </w:r>
-      <w:r>
-        <w:rPr>
-          <w:rFonts w:hint="eastAsia"/>
-          <w:snapToGrid w:val="0"/>
-          <w:kern w:val="0"/>
-          <w:sz w:val="24"/>
-        </w:rPr>
-        <w:t>）和戴维森堡丁指数</w:t>
+          <w:snapToGrid w:val="0"/>
+          <w:kern w:val="0"/>
+          <w:sz w:val="24"/>
+        </w:rPr>
+        <w:lastRenderedPageBreak/>
+        <w:t>k</w:t>
       </w:r>
     </w:p>
     <w:p>
@@ -13448,6 +15955,15 @@
           <w:kern w:val="0"/>
           <w:sz w:val="24"/>
         </w:rPr>
+        <w:t xml:space="preserve">DBI          </w:t>
+      </w:r>
+      <w:r>
+        <w:rPr>
+          <w:rFonts w:hint="eastAsia"/>
+          <w:snapToGrid w:val="0"/>
+          <w:kern w:val="0"/>
+          <w:sz w:val="24"/>
+        </w:rPr>
         <w:t>（</w:t>
       </w:r>
       <w:r>
@@ -13457,16 +15973,16 @@
           <w:kern w:val="0"/>
           <w:sz w:val="24"/>
         </w:rPr>
-        <w:t>DBI</w:t>
-      </w:r>
-      <w:r>
-        <w:rPr>
-          <w:rFonts w:hint="eastAsia"/>
-          <w:snapToGrid w:val="0"/>
-          <w:kern w:val="0"/>
-          <w:sz w:val="24"/>
-        </w:rPr>
-        <w:t>）。</w:t>
+        <w:t>2-5</w:t>
+      </w:r>
+      <w:r>
+        <w:rPr>
+          <w:rFonts w:hint="eastAsia"/>
+          <w:snapToGrid w:val="0"/>
+          <w:kern w:val="0"/>
+          <w:sz w:val="24"/>
+        </w:rPr>
+        <w:t>）</w:t>
       </w:r>
       <w:r>
         <w:rPr>
@@ -13495,43 +16011,7 @@
           <w:kern w:val="0"/>
           <w:sz w:val="24"/>
         </w:rPr>
-        <w:t>（</w:t>
-      </w:r>
-      <w:r>
-        <w:rPr>
-          <w:rFonts w:hint="eastAsia"/>
-          <w:snapToGrid w:val="0"/>
-          <w:kern w:val="0"/>
-          <w:sz w:val="24"/>
-        </w:rPr>
-        <w:t>1</w:t>
-      </w:r>
-      <w:r>
-        <w:rPr>
-          <w:rFonts w:hint="eastAsia"/>
-          <w:snapToGrid w:val="0"/>
-          <w:kern w:val="0"/>
-          <w:sz w:val="24"/>
-        </w:rPr>
-        <w:t>）</w:t>
-      </w:r>
-      <w:r>
-        <w:rPr>
-          <w:rFonts w:hint="eastAsia"/>
-          <w:snapToGrid w:val="0"/>
-          <w:kern w:val="0"/>
-          <w:sz w:val="24"/>
-        </w:rPr>
-        <w:t xml:space="preserve">SI </w:t>
-      </w:r>
-      <w:r>
-        <w:rPr>
-          <w:rFonts w:hint="eastAsia"/>
-          <w:snapToGrid w:val="0"/>
-          <w:kern w:val="0"/>
-          <w:sz w:val="24"/>
-        </w:rPr>
-        <w:t>主要测量每个簇自身距离和其它最近簇的距离比值：</w:t>
+        <w:t>其中</w:t>
       </w:r>
       <w:r>
         <w:rPr>
@@ -13559,7 +16039,7 @@
           <w:kern w:val="0"/>
           <w:sz w:val="24"/>
         </w:rPr>
-        <w:t>k</w:t>
+        <w:t>||u</w:t>
       </w:r>
     </w:p>
     <w:p>
@@ -13578,7 +16058,7 @@
           <w:kern w:val="0"/>
           <w:sz w:val="24"/>
         </w:rPr>
-        <w:t>i SI</w:t>
+        <w:t>i</w:t>
       </w:r>
     </w:p>
     <w:p>
@@ -13597,7 +16077,7 @@
           <w:kern w:val="0"/>
           <w:sz w:val="24"/>
         </w:rPr>
-        <w:t>SI</w:t>
+        <w:t>Cxi</w:t>
       </w:r>
     </w:p>
     <w:p>
@@ -13616,7 +16096,7 @@
           <w:kern w:val="0"/>
           <w:sz w:val="24"/>
         </w:rPr>
-        <w:t>k</w:t>
+        <w:t>C</w:t>
       </w:r>
     </w:p>
     <w:p>
@@ -13635,7 +16115,7 @@
           <w:kern w:val="0"/>
           <w:sz w:val="24"/>
         </w:rPr>
-        <w:t>i</w:t>
+        <w:t>x</w:t>
       </w:r>
     </w:p>
     <w:p>
@@ -13654,7 +16134,7 @@
           <w:kern w:val="0"/>
           <w:sz w:val="24"/>
         </w:rPr>
-        <w:t></w:t>
+        <w:t>i</w:t>
       </w:r>
     </w:p>
     <w:p>
@@ -13673,7 +16153,7 @@
           <w:kern w:val="0"/>
           <w:sz w:val="24"/>
         </w:rPr>
-        <w:t>== 1</w:t>
+        <w:t></w:t>
       </w:r>
     </w:p>
     <w:p>
@@ -13688,48 +16168,11 @@
       </w:pPr>
       <w:r>
         <w:rPr>
-          <w:rFonts w:hint="eastAsia"/>
-          <w:snapToGrid w:val="0"/>
-          <w:kern w:val="0"/>
-          <w:sz w:val="24"/>
-        </w:rPr>
-        <w:t xml:space="preserve">)(            </w:t>
-      </w:r>
-      <w:r>
-        <w:rPr>
-          <w:rFonts w:hint="eastAsia"/>
-          <w:snapToGrid w:val="0"/>
-          <w:kern w:val="0"/>
-          <w:sz w:val="24"/>
-        </w:rPr>
-        <w:t>（</w:t>
-      </w:r>
-      <w:r>
-        <w:rPr>
-          <w:rFonts w:hint="eastAsia"/>
-          <w:snapToGrid w:val="0"/>
-          <w:kern w:val="0"/>
-          <w:sz w:val="24"/>
-        </w:rPr>
-        <w:t>2-1</w:t>
-      </w:r>
-      <w:r>
-        <w:rPr>
-          <w:rFonts w:hint="eastAsia"/>
-          <w:snapToGrid w:val="0"/>
-          <w:kern w:val="0"/>
-          <w:sz w:val="24"/>
-        </w:rPr>
-        <w:t>）</w:t>
-      </w:r>
-      <w:r>
-        <w:rPr>
-          <w:rFonts w:hint="eastAsia"/>
-          <w:snapToGrid w:val="0"/>
-          <w:kern w:val="0"/>
-          <w:sz w:val="24"/>
-        </w:rPr>
-        <w:t xml:space="preserve">    </w:t>
+          <w:snapToGrid w:val="0"/>
+          <w:kern w:val="0"/>
+          <w:sz w:val="24"/>
+        </w:rPr>
+        <w:t></w:t>
       </w:r>
     </w:p>
     <w:p>
@@ -13744,11 +16187,48 @@
       </w:pPr>
       <w:r>
         <w:rPr>
-          <w:snapToGrid w:val="0"/>
-          <w:kern w:val="0"/>
-          <w:sz w:val="24"/>
-        </w:rPr>
-        <w:t>)}C()},C,C({maxmax{</w:t>
+          <w:rFonts w:hint="eastAsia"/>
+          <w:snapToGrid w:val="0"/>
+          <w:kern w:val="0"/>
+          <w:sz w:val="24"/>
+        </w:rPr>
+        <w:t xml:space="preserve">=              </w:t>
+      </w:r>
+      <w:r>
+        <w:rPr>
+          <w:rFonts w:hint="eastAsia"/>
+          <w:snapToGrid w:val="0"/>
+          <w:kern w:val="0"/>
+          <w:sz w:val="24"/>
+        </w:rPr>
+        <w:t>（</w:t>
+      </w:r>
+      <w:r>
+        <w:rPr>
+          <w:rFonts w:hint="eastAsia"/>
+          <w:snapToGrid w:val="0"/>
+          <w:kern w:val="0"/>
+          <w:sz w:val="24"/>
+        </w:rPr>
+        <w:t>2-6</w:t>
+      </w:r>
+      <w:r>
+        <w:rPr>
+          <w:rFonts w:hint="eastAsia"/>
+          <w:snapToGrid w:val="0"/>
+          <w:kern w:val="0"/>
+          <w:sz w:val="24"/>
+        </w:rPr>
+        <w:t>）</w:t>
+      </w:r>
+      <w:r>
+        <w:rPr>
+          <w:rFonts w:hint="eastAsia"/>
+          <w:snapToGrid w:val="0"/>
+          <w:kern w:val="0"/>
+          <w:sz w:val="24"/>
+        </w:rPr>
+        <w:t xml:space="preserve"> </w:t>
       </w:r>
     </w:p>
     <w:p>
@@ -13767,7 +16247,7 @@
           <w:kern w:val="0"/>
           <w:sz w:val="24"/>
         </w:rPr>
-        <w:t>)C()}C,C({max</w:t>
+        <w:t>ui</w:t>
       </w:r>
     </w:p>
     <w:p>
@@ -13782,11 +16262,30 @@
       </w:pPr>
       <w:r>
         <w:rPr>
-          <w:snapToGrid w:val="0"/>
-          <w:kern w:val="0"/>
-          <w:sz w:val="24"/>
-        </w:rPr>
-        <w:t>)(iji</w:t>
+          <w:rFonts w:hint="eastAsia"/>
+          <w:snapToGrid w:val="0"/>
+          <w:kern w:val="0"/>
+          <w:sz w:val="24"/>
+        </w:rPr>
+        <w:t xml:space="preserve"> </w:t>
+      </w:r>
+      <w:r>
+        <w:rPr>
+          <w:rFonts w:hint="eastAsia"/>
+          <w:snapToGrid w:val="0"/>
+          <w:kern w:val="0"/>
+          <w:sz w:val="24"/>
+        </w:rPr>
+        <w:t>表示簇类</w:t>
+      </w:r>
+      <w:r>
+        <w:rPr>
+          <w:rFonts w:hint="eastAsia"/>
+          <w:snapToGrid w:val="0"/>
+          <w:kern w:val="0"/>
+          <w:sz w:val="24"/>
+        </w:rPr>
+        <w:t xml:space="preserve"> C</w:t>
       </w:r>
     </w:p>
     <w:p>
@@ -13801,11 +16300,39 @@
       </w:pPr>
       <w:r>
         <w:rPr>
-          <w:snapToGrid w:val="0"/>
-          <w:kern w:val="0"/>
-          <w:sz w:val="24"/>
-        </w:rPr>
-        <w:t>j</w:t>
+          <w:rFonts w:hint="eastAsia"/>
+          <w:snapToGrid w:val="0"/>
+          <w:kern w:val="0"/>
+          <w:sz w:val="24"/>
+        </w:rPr>
+        <w:t xml:space="preserve">i </w:t>
+      </w:r>
+      <w:r>
+        <w:rPr>
+          <w:rFonts w:hint="eastAsia"/>
+          <w:snapToGrid w:val="0"/>
+          <w:kern w:val="0"/>
+          <w:sz w:val="24"/>
+        </w:rPr>
+        <w:t>的簇心。</w:t>
+      </w:r>
+      <w:r>
+        <w:rPr>
+          <w:rFonts w:hint="eastAsia"/>
+          <w:snapToGrid w:val="0"/>
+          <w:kern w:val="0"/>
+          <w:sz w:val="24"/>
+        </w:rPr>
+        <w:t xml:space="preserve">DBI </w:t>
+      </w:r>
+      <w:r>
+        <w:rPr>
+          <w:rFonts w:hint="eastAsia"/>
+          <w:snapToGrid w:val="0"/>
+          <w:kern w:val="0"/>
+          <w:sz w:val="24"/>
+        </w:rPr>
+        <w:t>指数越小说明同一簇类内数据对象的距离越</w:t>
       </w:r>
     </w:p>
     <w:p>
@@ -13820,11 +16347,12 @@
       </w:pPr>
       <w:r>
         <w:rPr>
-          <w:snapToGrid w:val="0"/>
-          <w:kern w:val="0"/>
-          <w:sz w:val="24"/>
-        </w:rPr>
-        <w:t>iji</w:t>
+          <w:rFonts w:hint="eastAsia"/>
+          <w:snapToGrid w:val="0"/>
+          <w:kern w:val="0"/>
+          <w:sz w:val="24"/>
+        </w:rPr>
+        <w:t>小，不同簇类间数据对象的距离越大，也就是说聚类效果越好。但是环状分布</w:t>
       </w:r>
     </w:p>
     <w:p>
@@ -13839,11 +16367,21 @@
       </w:pPr>
       <w:r>
         <w:rPr>
-          <w:snapToGrid w:val="0"/>
-          <w:kern w:val="0"/>
-          <w:sz w:val="24"/>
-        </w:rPr>
-        <w:t>j</w:t>
+          <w:rFonts w:hint="eastAsia"/>
+          <w:snapToGrid w:val="0"/>
+          <w:kern w:val="0"/>
+          <w:sz w:val="24"/>
+        </w:rPr>
+        <w:t>的簇类得到的该指标数值上会相对较大。</w:t>
+      </w:r>
+      <w:r>
+        <w:rPr>
+          <w:rFonts w:hint="eastAsia"/>
+          <w:snapToGrid w:val="0"/>
+          <w:kern w:val="0"/>
+          <w:sz w:val="24"/>
+        </w:rPr>
+        <w:t xml:space="preserve"> </w:t>
       </w:r>
     </w:p>
     <w:p>
@@ -13858,11 +16396,48 @@
       </w:pPr>
       <w:r>
         <w:rPr>
-          <w:snapToGrid w:val="0"/>
-          <w:kern w:val="0"/>
-          <w:sz w:val="24"/>
-        </w:rPr>
-        <w:t>avgdis</w:t>
+          <w:rFonts w:hint="eastAsia"/>
+          <w:snapToGrid w:val="0"/>
+          <w:kern w:val="0"/>
+          <w:sz w:val="24"/>
+        </w:rPr>
+        <w:t>（</w:t>
+      </w:r>
+      <w:r>
+        <w:rPr>
+          <w:rFonts w:hint="eastAsia"/>
+          <w:snapToGrid w:val="0"/>
+          <w:kern w:val="0"/>
+          <w:sz w:val="24"/>
+        </w:rPr>
+        <w:t>3</w:t>
+      </w:r>
+      <w:r>
+        <w:rPr>
+          <w:rFonts w:hint="eastAsia"/>
+          <w:snapToGrid w:val="0"/>
+          <w:kern w:val="0"/>
+          <w:sz w:val="24"/>
+        </w:rPr>
+        <w:t>）</w:t>
+      </w:r>
+      <w:r>
+        <w:rPr>
+          <w:rFonts w:hint="eastAsia"/>
+          <w:snapToGrid w:val="0"/>
+          <w:kern w:val="0"/>
+          <w:sz w:val="24"/>
+        </w:rPr>
+        <w:t xml:space="preserve">DVI </w:t>
+      </w:r>
+      <w:r>
+        <w:rPr>
+          <w:rFonts w:hint="eastAsia"/>
+          <w:snapToGrid w:val="0"/>
+          <w:kern w:val="0"/>
+          <w:sz w:val="24"/>
+        </w:rPr>
+        <w:t>主要测量任意两个簇之间的类间最短距离和任意簇的类内最大距</w:t>
       </w:r>
     </w:p>
     <w:p>
@@ -13877,11 +16452,21 @@
       </w:pPr>
       <w:r>
         <w:rPr>
-          <w:snapToGrid w:val="0"/>
-          <w:kern w:val="0"/>
-          <w:sz w:val="24"/>
-        </w:rPr>
-        <w:t>avgdis</w:t>
+          <w:rFonts w:hint="eastAsia"/>
+          <w:snapToGrid w:val="0"/>
+          <w:kern w:val="0"/>
+          <w:sz w:val="24"/>
+        </w:rPr>
+        <w:t>离的比值：</w:t>
+      </w:r>
+      <w:r>
+        <w:rPr>
+          <w:rFonts w:hint="eastAsia"/>
+          <w:snapToGrid w:val="0"/>
+          <w:kern w:val="0"/>
+          <w:sz w:val="24"/>
+        </w:rPr>
+        <w:t xml:space="preserve"> </w:t>
       </w:r>
     </w:p>
     <w:p>
@@ -13900,7 +16485,7 @@
           <w:kern w:val="0"/>
           <w:sz w:val="24"/>
         </w:rPr>
-        <w:t>i SI</w:t>
+        <w:t>)}},({max{max</w:t>
       </w:r>
     </w:p>
     <w:p>
@@ -13919,8 +16504,7 @@
           <w:kern w:val="0"/>
           <w:sz w:val="24"/>
         </w:rPr>
-        <w:lastRenderedPageBreak/>
-        <w:t>−</w:t>
+        <w:t>)}},({min{min</w:t>
       </w:r>
     </w:p>
     <w:p>
@@ -13935,48 +16519,11 @@
       </w:pPr>
       <w:r>
         <w:rPr>
-          <w:rFonts w:hint="eastAsia"/>
-          <w:snapToGrid w:val="0"/>
-          <w:kern w:val="0"/>
-          <w:sz w:val="24"/>
-        </w:rPr>
-        <w:t xml:space="preserve">=       </w:t>
-      </w:r>
-      <w:r>
-        <w:rPr>
-          <w:rFonts w:hint="eastAsia"/>
-          <w:snapToGrid w:val="0"/>
-          <w:kern w:val="0"/>
-          <w:sz w:val="24"/>
-        </w:rPr>
-        <w:t>（</w:t>
-      </w:r>
-      <w:r>
-        <w:rPr>
-          <w:rFonts w:hint="eastAsia"/>
-          <w:snapToGrid w:val="0"/>
-          <w:kern w:val="0"/>
-          <w:sz w:val="24"/>
-        </w:rPr>
-        <w:t>2-2</w:t>
-      </w:r>
-      <w:r>
-        <w:rPr>
-          <w:rFonts w:hint="eastAsia"/>
-          <w:snapToGrid w:val="0"/>
-          <w:kern w:val="0"/>
-          <w:sz w:val="24"/>
-        </w:rPr>
-        <w:t>）</w:t>
-      </w:r>
-      <w:r>
-        <w:rPr>
-          <w:rFonts w:hint="eastAsia"/>
-          <w:snapToGrid w:val="0"/>
-          <w:kern w:val="0"/>
-          <w:sz w:val="24"/>
-        </w:rPr>
-        <w:t xml:space="preserve">  </w:t>
+          <w:snapToGrid w:val="0"/>
+          <w:kern w:val="0"/>
+          <w:sz w:val="24"/>
+        </w:rPr>
+        <w:t>,0,0yxdis</w:t>
       </w:r>
     </w:p>
     <w:p>
@@ -13991,21 +16538,11 @@
       </w:pPr>
       <w:r>
         <w:rPr>
-          <w:rFonts w:hint="eastAsia"/>
-          <w:snapToGrid w:val="0"/>
-          <w:kern w:val="0"/>
-          <w:sz w:val="24"/>
-        </w:rPr>
-        <w:t>其中</w:t>
-      </w:r>
-      <w:r>
-        <w:rPr>
-          <w:rFonts w:hint="eastAsia"/>
-          <w:snapToGrid w:val="0"/>
-          <w:kern w:val="0"/>
-          <w:sz w:val="24"/>
-        </w:rPr>
-        <w:t xml:space="preserve"> </w:t>
+          <w:snapToGrid w:val="0"/>
+          <w:kern w:val="0"/>
+          <w:sz w:val="24"/>
+        </w:rPr>
+        <w:t>yxdis</w:t>
       </w:r>
     </w:p>
     <w:p>
@@ -14024,7 +16561,7 @@
           <w:kern w:val="0"/>
           <w:sz w:val="24"/>
         </w:rPr>
-        <w:t>|||</w:t>
+        <w:t>DVI</w:t>
       </w:r>
     </w:p>
     <w:p>
@@ -14043,7 +16580,8 @@
           <w:kern w:val="0"/>
           <w:sz w:val="24"/>
         </w:rPr>
-        <w:t>),(</w:t>
+        <w:lastRenderedPageBreak/>
+        <w:t>i</w:t>
       </w:r>
     </w:p>
     <w:p>
@@ -14062,7 +16600,7 @@
           <w:kern w:val="0"/>
           <w:sz w:val="24"/>
         </w:rPr>
-        <w:t>),(dis</w:t>
+        <w:t>jiCyxki</w:t>
       </w:r>
     </w:p>
     <w:p>
@@ -14081,7 +16619,31 @@
           <w:kern w:val="0"/>
           <w:sz w:val="24"/>
         </w:rPr>
-        <w:t>jiCx Cy</w:t>
+        <w:t>jixCy Ck</w:t>
+      </w:r>
+      <w:r>
+        <w:rPr>
+          <w:snapToGrid w:val="0"/>
+          <w:kern w:val="0"/>
+          <w:sz w:val="24"/>
+        </w:rPr>
+        <w:t></w:t>
+      </w:r>
+      <w:r>
+        <w:rPr>
+          <w:snapToGrid w:val="0"/>
+          <w:kern w:val="0"/>
+          <w:sz w:val="24"/>
+        </w:rPr>
+        <w:t></w:t>
+      </w:r>
+      <w:r>
+        <w:rPr>
+          <w:snapToGrid w:val="0"/>
+          <w:kern w:val="0"/>
+          <w:sz w:val="24"/>
+        </w:rPr>
+        <w:t></w:t>
       </w:r>
     </w:p>
     <w:p>
@@ -14100,7 +16662,39 @@
           <w:kern w:val="0"/>
           <w:sz w:val="24"/>
         </w:rPr>
-        <w:t>jiCCyxdis</w:t>
+        <w:t></w:t>
+      </w:r>
+      <w:r>
+        <w:rPr>
+          <w:snapToGrid w:val="0"/>
+          <w:kern w:val="0"/>
+          <w:sz w:val="24"/>
+        </w:rPr>
+        <w:t></w:t>
+      </w:r>
+      <w:r>
+        <w:rPr>
+          <w:snapToGrid w:val="0"/>
+          <w:kern w:val="0"/>
+          <w:sz w:val="24"/>
+        </w:rPr>
+        <w:t></w:t>
+      </w:r>
+      <w:r>
+        <w:rPr>
+          <w:snapToGrid w:val="0"/>
+          <w:kern w:val="0"/>
+          <w:sz w:val="24"/>
+        </w:rPr>
+        <w:t></w:t>
+      </w:r>
+      <w:r>
+        <w:rPr>
+          <w:snapToGrid w:val="0"/>
+          <w:kern w:val="0"/>
+          <w:sz w:val="24"/>
+        </w:rPr>
+        <w:t></w:t>
       </w:r>
     </w:p>
     <w:p>
@@ -14115,11 +16709,48 @@
       </w:pPr>
       <w:r>
         <w:rPr>
-          <w:snapToGrid w:val="0"/>
-          <w:kern w:val="0"/>
-          <w:sz w:val="24"/>
-        </w:rPr>
-        <w:t>CCi j</w:t>
+          <w:rFonts w:hint="eastAsia"/>
+          <w:snapToGrid w:val="0"/>
+          <w:kern w:val="0"/>
+          <w:sz w:val="24"/>
+        </w:rPr>
+        <w:t xml:space="preserve">=           </w:t>
+      </w:r>
+      <w:r>
+        <w:rPr>
+          <w:rFonts w:hint="eastAsia"/>
+          <w:snapToGrid w:val="0"/>
+          <w:kern w:val="0"/>
+          <w:sz w:val="24"/>
+        </w:rPr>
+        <w:t>（</w:t>
+      </w:r>
+      <w:r>
+        <w:rPr>
+          <w:rFonts w:hint="eastAsia"/>
+          <w:snapToGrid w:val="0"/>
+          <w:kern w:val="0"/>
+          <w:sz w:val="24"/>
+        </w:rPr>
+        <w:t>2-7</w:t>
+      </w:r>
+      <w:r>
+        <w:rPr>
+          <w:rFonts w:hint="eastAsia"/>
+          <w:snapToGrid w:val="0"/>
+          <w:kern w:val="0"/>
+          <w:sz w:val="24"/>
+        </w:rPr>
+        <w:t>）</w:t>
+      </w:r>
+      <w:r>
+        <w:rPr>
+          <w:rFonts w:hint="eastAsia"/>
+          <w:snapToGrid w:val="0"/>
+          <w:kern w:val="0"/>
+          <w:sz w:val="24"/>
+        </w:rPr>
+        <w:t xml:space="preserve"> </w:t>
       </w:r>
     </w:p>
     <w:p>
@@ -14134,1445 +16765,6 @@
       </w:pPr>
       <w:r>
         <w:rPr>
-          <w:snapToGrid w:val="0"/>
-          <w:kern w:val="0"/>
-          <w:sz w:val="24"/>
-        </w:rPr>
-        <w:t xml:space="preserve"> </w:t>
-      </w:r>
-      <w:r>
-        <w:rPr>
-          <w:snapToGrid w:val="0"/>
-          <w:kern w:val="0"/>
-          <w:sz w:val="24"/>
-        </w:rPr>
-        <w:t></w:t>
-      </w:r>
-    </w:p>
-    <w:p>
-      <w:pPr>
-        <w:spacing w:line="360" w:lineRule="exact"/>
-        <w:ind w:firstLine="480"/>
-        <w:rPr>
-          <w:snapToGrid w:val="0"/>
-          <w:kern w:val="0"/>
-          <w:sz w:val="24"/>
-        </w:rPr>
-      </w:pPr>
-      <w:r>
-        <w:rPr>
-          <w:snapToGrid w:val="0"/>
-          <w:kern w:val="0"/>
-          <w:sz w:val="24"/>
-        </w:rPr>
-        <w:t xml:space="preserve"> </w:t>
-      </w:r>
-      <w:r>
-        <w:rPr>
-          <w:snapToGrid w:val="0"/>
-          <w:kern w:val="0"/>
-          <w:sz w:val="24"/>
-        </w:rPr>
-        <w:t></w:t>
-      </w:r>
-    </w:p>
-    <w:p>
-      <w:pPr>
-        <w:spacing w:line="360" w:lineRule="exact"/>
-        <w:ind w:firstLine="480"/>
-        <w:rPr>
-          <w:snapToGrid w:val="0"/>
-          <w:kern w:val="0"/>
-          <w:sz w:val="24"/>
-        </w:rPr>
-      </w:pPr>
-      <w:r>
-        <w:rPr>
-          <w:rFonts w:hint="eastAsia"/>
-          <w:snapToGrid w:val="0"/>
-          <w:kern w:val="0"/>
-          <w:sz w:val="24"/>
-        </w:rPr>
-        <w:t xml:space="preserve">=          </w:t>
-      </w:r>
-      <w:r>
-        <w:rPr>
-          <w:rFonts w:hint="eastAsia"/>
-          <w:snapToGrid w:val="0"/>
-          <w:kern w:val="0"/>
-          <w:sz w:val="24"/>
-        </w:rPr>
-        <w:t>（</w:t>
-      </w:r>
-      <w:r>
-        <w:rPr>
-          <w:rFonts w:hint="eastAsia"/>
-          <w:snapToGrid w:val="0"/>
-          <w:kern w:val="0"/>
-          <w:sz w:val="24"/>
-        </w:rPr>
-        <w:t>2-3</w:t>
-      </w:r>
-      <w:r>
-        <w:rPr>
-          <w:rFonts w:hint="eastAsia"/>
-          <w:snapToGrid w:val="0"/>
-          <w:kern w:val="0"/>
-          <w:sz w:val="24"/>
-        </w:rPr>
-        <w:t>）</w:t>
-      </w:r>
-      <w:r>
-        <w:rPr>
-          <w:rFonts w:hint="eastAsia"/>
-          <w:snapToGrid w:val="0"/>
-          <w:kern w:val="0"/>
-          <w:sz w:val="24"/>
-        </w:rPr>
-        <w:t xml:space="preserve"> </w:t>
-      </w:r>
-    </w:p>
-    <w:p>
-      <w:pPr>
-        <w:spacing w:line="360" w:lineRule="exact"/>
-        <w:ind w:firstLine="480"/>
-        <w:rPr>
-          <w:snapToGrid w:val="0"/>
-          <w:kern w:val="0"/>
-          <w:sz w:val="24"/>
-        </w:rPr>
-      </w:pPr>
-      <w:r>
-        <w:rPr>
-          <w:snapToGrid w:val="0"/>
-          <w:kern w:val="0"/>
-          <w:sz w:val="24"/>
-        </w:rPr>
-        <w:t>)1|*(|||</w:t>
-      </w:r>
-    </w:p>
-    <w:p>
-      <w:pPr>
-        <w:spacing w:line="360" w:lineRule="exact"/>
-        <w:ind w:firstLine="480"/>
-        <w:rPr>
-          <w:snapToGrid w:val="0"/>
-          <w:kern w:val="0"/>
-          <w:sz w:val="24"/>
-        </w:rPr>
-      </w:pPr>
-      <w:r>
-        <w:rPr>
-          <w:snapToGrid w:val="0"/>
-          <w:kern w:val="0"/>
-          <w:sz w:val="24"/>
-        </w:rPr>
-        <w:t>),(*2</w:t>
-      </w:r>
-    </w:p>
-    <w:p>
-      <w:pPr>
-        <w:spacing w:line="360" w:lineRule="exact"/>
-        <w:ind w:firstLine="480"/>
-        <w:rPr>
-          <w:snapToGrid w:val="0"/>
-          <w:kern w:val="0"/>
-          <w:sz w:val="24"/>
-        </w:rPr>
-      </w:pPr>
-      <w:r>
-        <w:rPr>
-          <w:snapToGrid w:val="0"/>
-          <w:kern w:val="0"/>
-          <w:sz w:val="24"/>
-        </w:rPr>
-        <w:t>)(a,</w:t>
-      </w:r>
-    </w:p>
-    <w:p>
-      <w:pPr>
-        <w:spacing w:line="360" w:lineRule="exact"/>
-        <w:ind w:firstLine="480"/>
-        <w:rPr>
-          <w:snapToGrid w:val="0"/>
-          <w:kern w:val="0"/>
-          <w:sz w:val="24"/>
-        </w:rPr>
-      </w:pPr>
-      <w:r>
-        <w:rPr>
-          <w:snapToGrid w:val="0"/>
-          <w:kern w:val="0"/>
-          <w:sz w:val="24"/>
-        </w:rPr>
-        <w:t>,</w:t>
-      </w:r>
-    </w:p>
-    <w:p>
-      <w:pPr>
-        <w:spacing w:line="360" w:lineRule="exact"/>
-        <w:ind w:firstLine="480"/>
-        <w:rPr>
-          <w:snapToGrid w:val="0"/>
-          <w:kern w:val="0"/>
-          <w:sz w:val="24"/>
-        </w:rPr>
-      </w:pPr>
-      <w:r>
-        <w:rPr>
-          <w:snapToGrid w:val="0"/>
-          <w:kern w:val="0"/>
-          <w:sz w:val="24"/>
-        </w:rPr>
-        <w:t>−</w:t>
-      </w:r>
-    </w:p>
-    <w:p>
-      <w:pPr>
-        <w:spacing w:line="360" w:lineRule="exact"/>
-        <w:ind w:firstLine="480"/>
-        <w:rPr>
-          <w:snapToGrid w:val="0"/>
-          <w:kern w:val="0"/>
-          <w:sz w:val="24"/>
-        </w:rPr>
-      </w:pPr>
-      <w:r>
-        <w:rPr>
-          <w:snapToGrid w:val="0"/>
-          <w:kern w:val="0"/>
-          <w:sz w:val="24"/>
-        </w:rPr>
-        <w:t>=</w:t>
-      </w:r>
-    </w:p>
-    <w:p>
-      <w:pPr>
-        <w:spacing w:line="360" w:lineRule="exact"/>
-        <w:ind w:firstLine="480"/>
-        <w:rPr>
-          <w:snapToGrid w:val="0"/>
-          <w:kern w:val="0"/>
-          <w:sz w:val="24"/>
-        </w:rPr>
-      </w:pPr>
-      <w:r>
-        <w:rPr>
-          <w:snapToGrid w:val="0"/>
-          <w:kern w:val="0"/>
-          <w:sz w:val="24"/>
-        </w:rPr>
-        <w:t></w:t>
-      </w:r>
-    </w:p>
-    <w:p>
-      <w:pPr>
-        <w:spacing w:line="360" w:lineRule="exact"/>
-        <w:ind w:firstLine="480"/>
-        <w:rPr>
-          <w:snapToGrid w:val="0"/>
-          <w:kern w:val="0"/>
-          <w:sz w:val="24"/>
-        </w:rPr>
-      </w:pPr>
-      <w:r>
-        <w:rPr>
-          <w:snapToGrid w:val="0"/>
-          <w:kern w:val="0"/>
-          <w:sz w:val="24"/>
-        </w:rPr>
-        <w:t></w:t>
-      </w:r>
-      <w:r>
-        <w:rPr>
-          <w:snapToGrid w:val="0"/>
-          <w:kern w:val="0"/>
-          <w:sz w:val="24"/>
-        </w:rPr>
-        <w:t>iiyyx Cxi</w:t>
-      </w:r>
-    </w:p>
-    <w:p>
-      <w:pPr>
-        <w:spacing w:line="360" w:lineRule="exact"/>
-        <w:ind w:firstLine="480"/>
-        <w:rPr>
-          <w:snapToGrid w:val="0"/>
-          <w:kern w:val="0"/>
-          <w:sz w:val="24"/>
-        </w:rPr>
-      </w:pPr>
-      <w:r>
-        <w:rPr>
-          <w:snapToGrid w:val="0"/>
-          <w:kern w:val="0"/>
-          <w:sz w:val="24"/>
-        </w:rPr>
-        <w:t>CCyxdis</w:t>
-      </w:r>
-    </w:p>
-    <w:p>
-      <w:pPr>
-        <w:spacing w:line="360" w:lineRule="exact"/>
-        <w:ind w:firstLine="480"/>
-        <w:rPr>
-          <w:snapToGrid w:val="0"/>
-          <w:kern w:val="0"/>
-          <w:sz w:val="24"/>
-        </w:rPr>
-      </w:pPr>
-      <w:r>
-        <w:rPr>
-          <w:rFonts w:hint="eastAsia"/>
-          <w:snapToGrid w:val="0"/>
-          <w:kern w:val="0"/>
-          <w:sz w:val="24"/>
-        </w:rPr>
-        <w:t xml:space="preserve">Cvgi         </w:t>
-      </w:r>
-      <w:r>
-        <w:rPr>
-          <w:rFonts w:hint="eastAsia"/>
-          <w:snapToGrid w:val="0"/>
-          <w:kern w:val="0"/>
-          <w:sz w:val="24"/>
-        </w:rPr>
-        <w:t>（</w:t>
-      </w:r>
-      <w:r>
-        <w:rPr>
-          <w:rFonts w:hint="eastAsia"/>
-          <w:snapToGrid w:val="0"/>
-          <w:kern w:val="0"/>
-          <w:sz w:val="24"/>
-        </w:rPr>
-        <w:t>2-4</w:t>
-      </w:r>
-      <w:r>
-        <w:rPr>
-          <w:rFonts w:hint="eastAsia"/>
-          <w:snapToGrid w:val="0"/>
-          <w:kern w:val="0"/>
-          <w:sz w:val="24"/>
-        </w:rPr>
-        <w:t>）</w:t>
-      </w:r>
-      <w:r>
-        <w:rPr>
-          <w:rFonts w:hint="eastAsia"/>
-          <w:snapToGrid w:val="0"/>
-          <w:kern w:val="0"/>
-          <w:sz w:val="24"/>
-        </w:rPr>
-        <w:t xml:space="preserve"> </w:t>
-      </w:r>
-    </w:p>
-    <w:p>
-      <w:pPr>
-        <w:spacing w:line="360" w:lineRule="exact"/>
-        <w:ind w:firstLine="480"/>
-        <w:rPr>
-          <w:snapToGrid w:val="0"/>
-          <w:kern w:val="0"/>
-          <w:sz w:val="24"/>
-        </w:rPr>
-      </w:pPr>
-      <w:r>
-        <w:rPr>
-          <w:snapToGrid w:val="0"/>
-          <w:kern w:val="0"/>
-          <w:sz w:val="24"/>
-        </w:rPr>
-        <w:t>dis(Ci,C</w:t>
-      </w:r>
-    </w:p>
-    <w:p>
-      <w:pPr>
-        <w:spacing w:line="360" w:lineRule="exact"/>
-        <w:ind w:firstLine="480"/>
-        <w:rPr>
-          <w:snapToGrid w:val="0"/>
-          <w:kern w:val="0"/>
-          <w:sz w:val="24"/>
-        </w:rPr>
-      </w:pPr>
-      <w:r>
-        <w:rPr>
-          <w:rFonts w:hint="eastAsia"/>
-          <w:snapToGrid w:val="0"/>
-          <w:kern w:val="0"/>
-          <w:sz w:val="24"/>
-        </w:rPr>
-        <w:t>j)</w:t>
-      </w:r>
-      <w:r>
-        <w:rPr>
-          <w:rFonts w:hint="eastAsia"/>
-          <w:snapToGrid w:val="0"/>
-          <w:kern w:val="0"/>
-          <w:sz w:val="24"/>
-        </w:rPr>
-        <w:t>，</w:t>
-      </w:r>
-      <w:r>
-        <w:rPr>
-          <w:rFonts w:hint="eastAsia"/>
-          <w:snapToGrid w:val="0"/>
-          <w:kern w:val="0"/>
-          <w:sz w:val="24"/>
-        </w:rPr>
-        <w:t>avg(C</w:t>
-      </w:r>
-    </w:p>
-    <w:p>
-      <w:pPr>
-        <w:spacing w:line="360" w:lineRule="exact"/>
-        <w:ind w:firstLine="480"/>
-        <w:rPr>
-          <w:snapToGrid w:val="0"/>
-          <w:kern w:val="0"/>
-          <w:sz w:val="24"/>
-        </w:rPr>
-      </w:pPr>
-      <w:r>
-        <w:rPr>
-          <w:rFonts w:hint="eastAsia"/>
-          <w:snapToGrid w:val="0"/>
-          <w:kern w:val="0"/>
-          <w:sz w:val="24"/>
-        </w:rPr>
-        <w:t>i)</w:t>
-      </w:r>
-      <w:r>
-        <w:rPr>
-          <w:rFonts w:hint="eastAsia"/>
-          <w:snapToGrid w:val="0"/>
-          <w:kern w:val="0"/>
-          <w:sz w:val="24"/>
-        </w:rPr>
-        <w:t>分别表示簇类</w:t>
-      </w:r>
-      <w:r>
-        <w:rPr>
-          <w:rFonts w:hint="eastAsia"/>
-          <w:snapToGrid w:val="0"/>
-          <w:kern w:val="0"/>
-          <w:sz w:val="24"/>
-        </w:rPr>
-        <w:t xml:space="preserve"> C</w:t>
-      </w:r>
-    </w:p>
-    <w:p>
-      <w:pPr>
-        <w:spacing w:line="360" w:lineRule="exact"/>
-        <w:ind w:firstLine="480"/>
-        <w:rPr>
-          <w:snapToGrid w:val="0"/>
-          <w:kern w:val="0"/>
-          <w:sz w:val="24"/>
-        </w:rPr>
-      </w:pPr>
-      <w:r>
-        <w:rPr>
-          <w:rFonts w:hint="eastAsia"/>
-          <w:snapToGrid w:val="0"/>
-          <w:kern w:val="0"/>
-          <w:sz w:val="24"/>
-        </w:rPr>
-        <w:t xml:space="preserve">i </w:t>
-      </w:r>
-      <w:r>
-        <w:rPr>
-          <w:rFonts w:hint="eastAsia"/>
-          <w:snapToGrid w:val="0"/>
-          <w:kern w:val="0"/>
-          <w:sz w:val="24"/>
-        </w:rPr>
-        <w:t>和</w:t>
-      </w:r>
-      <w:r>
-        <w:rPr>
-          <w:rFonts w:hint="eastAsia"/>
-          <w:snapToGrid w:val="0"/>
-          <w:kern w:val="0"/>
-          <w:sz w:val="24"/>
-        </w:rPr>
-        <w:t xml:space="preserve"> C</w:t>
-      </w:r>
-    </w:p>
-    <w:p>
-      <w:pPr>
-        <w:spacing w:line="360" w:lineRule="exact"/>
-        <w:ind w:firstLine="480"/>
-        <w:rPr>
-          <w:snapToGrid w:val="0"/>
-          <w:kern w:val="0"/>
-          <w:sz w:val="24"/>
-        </w:rPr>
-      </w:pPr>
-      <w:r>
-        <w:rPr>
-          <w:rFonts w:hint="eastAsia"/>
-          <w:snapToGrid w:val="0"/>
-          <w:kern w:val="0"/>
-          <w:sz w:val="24"/>
-        </w:rPr>
-        <w:t xml:space="preserve">j </w:t>
-      </w:r>
-      <w:r>
-        <w:rPr>
-          <w:rFonts w:hint="eastAsia"/>
-          <w:snapToGrid w:val="0"/>
-          <w:kern w:val="0"/>
-          <w:sz w:val="24"/>
-        </w:rPr>
-        <w:t>任意两个不同簇类数据的平均距离</w:t>
-      </w:r>
-    </w:p>
-    <w:p>
-      <w:pPr>
-        <w:spacing w:line="360" w:lineRule="exact"/>
-        <w:ind w:firstLine="480"/>
-        <w:rPr>
-          <w:snapToGrid w:val="0"/>
-          <w:kern w:val="0"/>
-          <w:sz w:val="24"/>
-        </w:rPr>
-      </w:pPr>
-      <w:r>
-        <w:rPr>
-          <w:rFonts w:hint="eastAsia"/>
-          <w:snapToGrid w:val="0"/>
-          <w:kern w:val="0"/>
-          <w:sz w:val="24"/>
-        </w:rPr>
-        <w:lastRenderedPageBreak/>
-        <w:t>和簇类</w:t>
-      </w:r>
-      <w:r>
-        <w:rPr>
-          <w:rFonts w:hint="eastAsia"/>
-          <w:snapToGrid w:val="0"/>
-          <w:kern w:val="0"/>
-          <w:sz w:val="24"/>
-        </w:rPr>
-        <w:t xml:space="preserve"> Ci</w:t>
-      </w:r>
-    </w:p>
-    <w:p>
-      <w:pPr>
-        <w:spacing w:line="360" w:lineRule="exact"/>
-        <w:ind w:firstLine="480"/>
-        <w:rPr>
-          <w:snapToGrid w:val="0"/>
-          <w:kern w:val="0"/>
-          <w:sz w:val="24"/>
-        </w:rPr>
-      </w:pPr>
-      <w:r>
-        <w:rPr>
-          <w:rFonts w:hint="eastAsia"/>
-          <w:snapToGrid w:val="0"/>
-          <w:kern w:val="0"/>
-          <w:sz w:val="24"/>
-        </w:rPr>
-        <w:t xml:space="preserve"> </w:t>
-      </w:r>
-      <w:r>
-        <w:rPr>
-          <w:rFonts w:hint="eastAsia"/>
-          <w:snapToGrid w:val="0"/>
-          <w:kern w:val="0"/>
-          <w:sz w:val="24"/>
-        </w:rPr>
-        <w:t>中任意两个数据的平均距离。</w:t>
-      </w:r>
-      <w:r>
-        <w:rPr>
-          <w:rFonts w:hint="eastAsia"/>
-          <w:snapToGrid w:val="0"/>
-          <w:kern w:val="0"/>
-          <w:sz w:val="24"/>
-        </w:rPr>
-        <w:t xml:space="preserve">SI </w:t>
-      </w:r>
-      <w:r>
-        <w:rPr>
-          <w:rFonts w:hint="eastAsia"/>
-          <w:snapToGrid w:val="0"/>
-          <w:kern w:val="0"/>
-          <w:sz w:val="24"/>
-        </w:rPr>
-        <w:t>指数越高说明同一簇类内数据对象的</w:t>
-      </w:r>
-    </w:p>
-    <w:p>
-      <w:pPr>
-        <w:spacing w:line="360" w:lineRule="exact"/>
-        <w:ind w:firstLine="480"/>
-        <w:rPr>
-          <w:snapToGrid w:val="0"/>
-          <w:kern w:val="0"/>
-          <w:sz w:val="24"/>
-        </w:rPr>
-      </w:pPr>
-      <w:r>
-        <w:rPr>
-          <w:rFonts w:hint="eastAsia"/>
-          <w:snapToGrid w:val="0"/>
-          <w:kern w:val="0"/>
-          <w:sz w:val="24"/>
-        </w:rPr>
-        <w:t>距离越小，不同簇类间数据对象的距离越大，聚类效果也就越好，但是该指标</w:t>
-      </w:r>
-    </w:p>
-    <w:p>
-      <w:pPr>
-        <w:spacing w:line="360" w:lineRule="exact"/>
-        <w:ind w:firstLine="480"/>
-        <w:rPr>
-          <w:snapToGrid w:val="0"/>
-          <w:kern w:val="0"/>
-          <w:sz w:val="24"/>
-        </w:rPr>
-      </w:pPr>
-      <w:r>
-        <w:rPr>
-          <w:rFonts w:hint="eastAsia"/>
-          <w:snapToGrid w:val="0"/>
-          <w:kern w:val="0"/>
-          <w:sz w:val="24"/>
-        </w:rPr>
-        <w:t>的计算复杂度较高。</w:t>
-      </w:r>
-      <w:r>
-        <w:rPr>
-          <w:rFonts w:hint="eastAsia"/>
-          <w:snapToGrid w:val="0"/>
-          <w:kern w:val="0"/>
-          <w:sz w:val="24"/>
-        </w:rPr>
-        <w:t xml:space="preserve"> </w:t>
-      </w:r>
-    </w:p>
-    <w:p>
-      <w:pPr>
-        <w:spacing w:line="360" w:lineRule="exact"/>
-        <w:ind w:firstLine="480"/>
-        <w:rPr>
-          <w:snapToGrid w:val="0"/>
-          <w:kern w:val="0"/>
-          <w:sz w:val="24"/>
-        </w:rPr>
-      </w:pPr>
-      <w:r>
-        <w:rPr>
-          <w:rFonts w:hint="eastAsia"/>
-          <w:snapToGrid w:val="0"/>
-          <w:kern w:val="0"/>
-          <w:sz w:val="24"/>
-        </w:rPr>
-        <w:t>（</w:t>
-      </w:r>
-      <w:r>
-        <w:rPr>
-          <w:rFonts w:hint="eastAsia"/>
-          <w:snapToGrid w:val="0"/>
-          <w:kern w:val="0"/>
-          <w:sz w:val="24"/>
-        </w:rPr>
-        <w:t>2</w:t>
-      </w:r>
-      <w:r>
-        <w:rPr>
-          <w:rFonts w:hint="eastAsia"/>
-          <w:snapToGrid w:val="0"/>
-          <w:kern w:val="0"/>
-          <w:sz w:val="24"/>
-        </w:rPr>
-        <w:t>）</w:t>
-      </w:r>
-      <w:r>
-        <w:rPr>
-          <w:rFonts w:hint="eastAsia"/>
-          <w:snapToGrid w:val="0"/>
-          <w:kern w:val="0"/>
-          <w:sz w:val="24"/>
-        </w:rPr>
-        <w:t xml:space="preserve">DBI </w:t>
-      </w:r>
-      <w:r>
-        <w:rPr>
-          <w:rFonts w:hint="eastAsia"/>
-          <w:snapToGrid w:val="0"/>
-          <w:kern w:val="0"/>
-          <w:sz w:val="24"/>
-        </w:rPr>
-        <w:t>主要测量任意两个簇类的类内平均距离之和与对应质心间距的比</w:t>
-      </w:r>
-    </w:p>
-    <w:p>
-      <w:pPr>
-        <w:spacing w:line="360" w:lineRule="exact"/>
-        <w:ind w:firstLine="480"/>
-        <w:rPr>
-          <w:snapToGrid w:val="0"/>
-          <w:kern w:val="0"/>
-          <w:sz w:val="24"/>
-        </w:rPr>
-      </w:pPr>
-      <w:r>
-        <w:rPr>
-          <w:rFonts w:hint="eastAsia"/>
-          <w:snapToGrid w:val="0"/>
-          <w:kern w:val="0"/>
-          <w:sz w:val="24"/>
-        </w:rPr>
-        <w:t>值最大值：</w:t>
-      </w:r>
-      <w:r>
-        <w:rPr>
-          <w:rFonts w:hint="eastAsia"/>
-          <w:snapToGrid w:val="0"/>
-          <w:kern w:val="0"/>
-          <w:sz w:val="24"/>
-        </w:rPr>
-        <w:t xml:space="preserve"> </w:t>
-      </w:r>
-    </w:p>
-    <w:p>
-      <w:pPr>
-        <w:spacing w:line="360" w:lineRule="exact"/>
-        <w:ind w:firstLine="480"/>
-        <w:rPr>
-          <w:snapToGrid w:val="0"/>
-          <w:kern w:val="0"/>
-          <w:sz w:val="24"/>
-        </w:rPr>
-      </w:pPr>
-      <w:r>
-        <w:rPr>
-          <w:snapToGrid w:val="0"/>
-          <w:kern w:val="0"/>
-          <w:sz w:val="24"/>
-        </w:rPr>
-        <w:t></w:t>
-      </w:r>
-    </w:p>
-    <w:p>
-      <w:pPr>
-        <w:spacing w:line="360" w:lineRule="exact"/>
-        <w:ind w:firstLine="480"/>
-        <w:rPr>
-          <w:snapToGrid w:val="0"/>
-          <w:kern w:val="0"/>
-          <w:sz w:val="24"/>
-        </w:rPr>
-      </w:pPr>
-      <w:r>
-        <w:rPr>
-          <w:snapToGrid w:val="0"/>
-          <w:kern w:val="0"/>
-          <w:sz w:val="24"/>
-        </w:rPr>
-        <w:t>=</w:t>
-      </w:r>
-    </w:p>
-    <w:p>
-      <w:pPr>
-        <w:spacing w:line="360" w:lineRule="exact"/>
-        <w:ind w:firstLine="480"/>
-        <w:rPr>
-          <w:snapToGrid w:val="0"/>
-          <w:kern w:val="0"/>
-          <w:sz w:val="24"/>
-        </w:rPr>
-      </w:pPr>
-      <w:r>
-        <w:rPr>
-          <w:snapToGrid w:val="0"/>
-          <w:kern w:val="0"/>
-          <w:sz w:val="24"/>
-        </w:rPr>
-        <w:t></w:t>
-      </w:r>
-    </w:p>
-    <w:p>
-      <w:pPr>
-        <w:spacing w:line="360" w:lineRule="exact"/>
-        <w:ind w:firstLine="480"/>
-        <w:rPr>
-          <w:snapToGrid w:val="0"/>
-          <w:kern w:val="0"/>
-          <w:sz w:val="24"/>
-        </w:rPr>
-      </w:pPr>
-      <w:r>
-        <w:rPr>
-          <w:snapToGrid w:val="0"/>
-          <w:kern w:val="0"/>
-          <w:sz w:val="24"/>
-        </w:rPr>
-        <w:t>+</w:t>
-      </w:r>
-    </w:p>
-    <w:p>
-      <w:pPr>
-        <w:spacing w:line="360" w:lineRule="exact"/>
-        <w:ind w:firstLine="480"/>
-        <w:rPr>
-          <w:snapToGrid w:val="0"/>
-          <w:kern w:val="0"/>
-          <w:sz w:val="24"/>
-        </w:rPr>
-      </w:pPr>
-      <w:r>
-        <w:rPr>
-          <w:snapToGrid w:val="0"/>
-          <w:kern w:val="0"/>
-          <w:sz w:val="24"/>
-        </w:rPr>
-        <w:t>=</w:t>
-      </w:r>
-    </w:p>
-    <w:p>
-      <w:pPr>
-        <w:spacing w:line="360" w:lineRule="exact"/>
-        <w:ind w:firstLine="480"/>
-        <w:rPr>
-          <w:snapToGrid w:val="0"/>
-          <w:kern w:val="0"/>
-          <w:sz w:val="24"/>
-        </w:rPr>
-      </w:pPr>
-      <w:r>
-        <w:rPr>
-          <w:snapToGrid w:val="0"/>
-          <w:kern w:val="0"/>
-          <w:sz w:val="24"/>
-        </w:rPr>
-        <w:t>k</w:t>
-      </w:r>
-    </w:p>
-    <w:p>
-      <w:pPr>
-        <w:spacing w:line="360" w:lineRule="exact"/>
-        <w:ind w:firstLine="480"/>
-        <w:rPr>
-          <w:snapToGrid w:val="0"/>
-          <w:kern w:val="0"/>
-          <w:sz w:val="24"/>
-        </w:rPr>
-      </w:pPr>
-      <w:r>
-        <w:rPr>
-          <w:snapToGrid w:val="0"/>
-          <w:kern w:val="0"/>
-          <w:sz w:val="24"/>
-        </w:rPr>
-        <w:t>1i}</w:t>
-      </w:r>
-    </w:p>
-    <w:p>
-      <w:pPr>
-        <w:spacing w:line="360" w:lineRule="exact"/>
-        <w:ind w:firstLine="480"/>
-        <w:rPr>
-          <w:snapToGrid w:val="0"/>
-          <w:kern w:val="0"/>
-          <w:sz w:val="24"/>
-        </w:rPr>
-      </w:pPr>
-      <w:r>
-        <w:rPr>
-          <w:snapToGrid w:val="0"/>
-          <w:kern w:val="0"/>
-          <w:sz w:val="24"/>
-        </w:rPr>
-        <w:t>),(</w:t>
-      </w:r>
-    </w:p>
-    <w:p>
-      <w:pPr>
-        <w:spacing w:line="360" w:lineRule="exact"/>
-        <w:ind w:firstLine="480"/>
-        <w:rPr>
-          <w:snapToGrid w:val="0"/>
-          <w:kern w:val="0"/>
-          <w:sz w:val="24"/>
-        </w:rPr>
-      </w:pPr>
-      <w:r>
-        <w:rPr>
-          <w:snapToGrid w:val="0"/>
-          <w:kern w:val="0"/>
-          <w:sz w:val="24"/>
-        </w:rPr>
-        <w:t>)()({max</w:t>
-      </w:r>
-    </w:p>
-    <w:p>
-      <w:pPr>
-        <w:spacing w:line="360" w:lineRule="exact"/>
-        <w:ind w:firstLine="480"/>
-        <w:rPr>
-          <w:snapToGrid w:val="0"/>
-          <w:kern w:val="0"/>
-          <w:sz w:val="24"/>
-        </w:rPr>
-      </w:pPr>
-      <w:r>
-        <w:rPr>
-          <w:snapToGrid w:val="0"/>
-          <w:kern w:val="0"/>
-          <w:sz w:val="24"/>
-        </w:rPr>
-        <w:t>1</w:t>
-      </w:r>
-    </w:p>
-    <w:p>
-      <w:pPr>
-        <w:spacing w:line="360" w:lineRule="exact"/>
-        <w:ind w:firstLine="480"/>
-        <w:rPr>
-          <w:snapToGrid w:val="0"/>
-          <w:kern w:val="0"/>
-          <w:sz w:val="24"/>
-        </w:rPr>
-      </w:pPr>
-      <w:r>
-        <w:rPr>
-          <w:snapToGrid w:val="0"/>
-          <w:kern w:val="0"/>
-          <w:sz w:val="24"/>
-        </w:rPr>
-        <w:t>jijiji uudis</w:t>
-      </w:r>
-    </w:p>
-    <w:p>
-      <w:pPr>
-        <w:spacing w:line="360" w:lineRule="exact"/>
-        <w:ind w:firstLine="480"/>
-        <w:rPr>
-          <w:snapToGrid w:val="0"/>
-          <w:kern w:val="0"/>
-          <w:sz w:val="24"/>
-        </w:rPr>
-      </w:pPr>
-      <w:r>
-        <w:rPr>
-          <w:snapToGrid w:val="0"/>
-          <w:kern w:val="0"/>
-          <w:sz w:val="24"/>
-        </w:rPr>
-        <w:t>avgCavg C</w:t>
-      </w:r>
-    </w:p>
-    <w:p>
-      <w:pPr>
-        <w:spacing w:line="360" w:lineRule="exact"/>
-        <w:ind w:firstLine="480"/>
-        <w:rPr>
-          <w:snapToGrid w:val="0"/>
-          <w:kern w:val="0"/>
-          <w:sz w:val="24"/>
-        </w:rPr>
-      </w:pPr>
-      <w:r>
-        <w:rPr>
-          <w:snapToGrid w:val="0"/>
-          <w:kern w:val="0"/>
-          <w:sz w:val="24"/>
-        </w:rPr>
-        <w:t>k</w:t>
-      </w:r>
-    </w:p>
-    <w:p>
-      <w:pPr>
-        <w:spacing w:line="360" w:lineRule="exact"/>
-        <w:ind w:firstLine="480"/>
-        <w:rPr>
-          <w:snapToGrid w:val="0"/>
-          <w:kern w:val="0"/>
-          <w:sz w:val="24"/>
-        </w:rPr>
-      </w:pPr>
-      <w:r>
-        <w:rPr>
-          <w:rFonts w:hint="eastAsia"/>
-          <w:snapToGrid w:val="0"/>
-          <w:kern w:val="0"/>
-          <w:sz w:val="24"/>
-        </w:rPr>
-        <w:t xml:space="preserve">DBI          </w:t>
-      </w:r>
-      <w:r>
-        <w:rPr>
-          <w:rFonts w:hint="eastAsia"/>
-          <w:snapToGrid w:val="0"/>
-          <w:kern w:val="0"/>
-          <w:sz w:val="24"/>
-        </w:rPr>
-        <w:t>（</w:t>
-      </w:r>
-      <w:r>
-        <w:rPr>
-          <w:rFonts w:hint="eastAsia"/>
-          <w:snapToGrid w:val="0"/>
-          <w:kern w:val="0"/>
-          <w:sz w:val="24"/>
-        </w:rPr>
-        <w:t>2-5</w:t>
-      </w:r>
-      <w:r>
-        <w:rPr>
-          <w:rFonts w:hint="eastAsia"/>
-          <w:snapToGrid w:val="0"/>
-          <w:kern w:val="0"/>
-          <w:sz w:val="24"/>
-        </w:rPr>
-        <w:t>）</w:t>
-      </w:r>
-      <w:r>
-        <w:rPr>
-          <w:rFonts w:hint="eastAsia"/>
-          <w:snapToGrid w:val="0"/>
-          <w:kern w:val="0"/>
-          <w:sz w:val="24"/>
-        </w:rPr>
-        <w:t xml:space="preserve"> </w:t>
-      </w:r>
-    </w:p>
-    <w:p>
-      <w:pPr>
-        <w:spacing w:line="360" w:lineRule="exact"/>
-        <w:ind w:firstLine="480"/>
-        <w:rPr>
-          <w:snapToGrid w:val="0"/>
-          <w:kern w:val="0"/>
-          <w:sz w:val="24"/>
-        </w:rPr>
-      </w:pPr>
-      <w:r>
-        <w:rPr>
-          <w:rFonts w:hint="eastAsia"/>
-          <w:snapToGrid w:val="0"/>
-          <w:kern w:val="0"/>
-          <w:sz w:val="24"/>
-        </w:rPr>
-        <w:t>其中</w:t>
-      </w:r>
-      <w:r>
-        <w:rPr>
-          <w:rFonts w:hint="eastAsia"/>
-          <w:snapToGrid w:val="0"/>
-          <w:kern w:val="0"/>
-          <w:sz w:val="24"/>
-        </w:rPr>
-        <w:t xml:space="preserve"> </w:t>
-      </w:r>
-    </w:p>
-    <w:p>
-      <w:pPr>
-        <w:spacing w:line="360" w:lineRule="exact"/>
-        <w:ind w:firstLine="480"/>
-        <w:rPr>
-          <w:snapToGrid w:val="0"/>
-          <w:kern w:val="0"/>
-          <w:sz w:val="24"/>
-        </w:rPr>
-      </w:pPr>
-      <w:r>
-        <w:rPr>
-          <w:snapToGrid w:val="0"/>
-          <w:kern w:val="0"/>
-          <w:sz w:val="24"/>
-        </w:rPr>
-        <w:t>||u</w:t>
-      </w:r>
-    </w:p>
-    <w:p>
-      <w:pPr>
-        <w:spacing w:line="360" w:lineRule="exact"/>
-        <w:ind w:firstLine="480"/>
-        <w:rPr>
-          <w:snapToGrid w:val="0"/>
-          <w:kern w:val="0"/>
-          <w:sz w:val="24"/>
-        </w:rPr>
-      </w:pPr>
-      <w:r>
-        <w:rPr>
-          <w:snapToGrid w:val="0"/>
-          <w:kern w:val="0"/>
-          <w:sz w:val="24"/>
-        </w:rPr>
-        <w:t>i</w:t>
-      </w:r>
-    </w:p>
-    <w:p>
-      <w:pPr>
-        <w:spacing w:line="360" w:lineRule="exact"/>
-        <w:ind w:firstLine="480"/>
-        <w:rPr>
-          <w:snapToGrid w:val="0"/>
-          <w:kern w:val="0"/>
-          <w:sz w:val="24"/>
-        </w:rPr>
-      </w:pPr>
-      <w:r>
-        <w:rPr>
-          <w:snapToGrid w:val="0"/>
-          <w:kern w:val="0"/>
-          <w:sz w:val="24"/>
-        </w:rPr>
-        <w:t>Cxi</w:t>
-      </w:r>
-    </w:p>
-    <w:p>
-      <w:pPr>
-        <w:spacing w:line="360" w:lineRule="exact"/>
-        <w:ind w:firstLine="480"/>
-        <w:rPr>
-          <w:snapToGrid w:val="0"/>
-          <w:kern w:val="0"/>
-          <w:sz w:val="24"/>
-        </w:rPr>
-      </w:pPr>
-      <w:r>
-        <w:rPr>
-          <w:snapToGrid w:val="0"/>
-          <w:kern w:val="0"/>
-          <w:sz w:val="24"/>
-        </w:rPr>
-        <w:lastRenderedPageBreak/>
-        <w:t>C</w:t>
-      </w:r>
-    </w:p>
-    <w:p>
-      <w:pPr>
-        <w:spacing w:line="360" w:lineRule="exact"/>
-        <w:ind w:firstLine="480"/>
-        <w:rPr>
-          <w:snapToGrid w:val="0"/>
-          <w:kern w:val="0"/>
-          <w:sz w:val="24"/>
-        </w:rPr>
-      </w:pPr>
-      <w:r>
-        <w:rPr>
-          <w:snapToGrid w:val="0"/>
-          <w:kern w:val="0"/>
-          <w:sz w:val="24"/>
-        </w:rPr>
-        <w:t>x</w:t>
-      </w:r>
-    </w:p>
-    <w:p>
-      <w:pPr>
-        <w:spacing w:line="360" w:lineRule="exact"/>
-        <w:ind w:firstLine="480"/>
-        <w:rPr>
-          <w:snapToGrid w:val="0"/>
-          <w:kern w:val="0"/>
-          <w:sz w:val="24"/>
-        </w:rPr>
-      </w:pPr>
-      <w:r>
-        <w:rPr>
-          <w:snapToGrid w:val="0"/>
-          <w:kern w:val="0"/>
-          <w:sz w:val="24"/>
-        </w:rPr>
-        <w:t>i</w:t>
-      </w:r>
-    </w:p>
-    <w:p>
-      <w:pPr>
-        <w:spacing w:line="360" w:lineRule="exact"/>
-        <w:ind w:firstLine="480"/>
-        <w:rPr>
-          <w:snapToGrid w:val="0"/>
-          <w:kern w:val="0"/>
-          <w:sz w:val="24"/>
-        </w:rPr>
-      </w:pPr>
-      <w:r>
-        <w:rPr>
-          <w:snapToGrid w:val="0"/>
-          <w:kern w:val="0"/>
-          <w:sz w:val="24"/>
-        </w:rPr>
-        <w:t></w:t>
-      </w:r>
-    </w:p>
-    <w:p>
-      <w:pPr>
-        <w:spacing w:line="360" w:lineRule="exact"/>
-        <w:ind w:firstLine="480"/>
-        <w:rPr>
-          <w:snapToGrid w:val="0"/>
-          <w:kern w:val="0"/>
-          <w:sz w:val="24"/>
-        </w:rPr>
-      </w:pPr>
-      <w:r>
-        <w:rPr>
-          <w:snapToGrid w:val="0"/>
-          <w:kern w:val="0"/>
-          <w:sz w:val="24"/>
-        </w:rPr>
-        <w:t></w:t>
-      </w:r>
-    </w:p>
-    <w:p>
-      <w:pPr>
-        <w:spacing w:line="360" w:lineRule="exact"/>
-        <w:ind w:firstLine="480"/>
-        <w:rPr>
-          <w:snapToGrid w:val="0"/>
-          <w:kern w:val="0"/>
-          <w:sz w:val="24"/>
-        </w:rPr>
-      </w:pPr>
-      <w:r>
-        <w:rPr>
-          <w:rFonts w:hint="eastAsia"/>
-          <w:snapToGrid w:val="0"/>
-          <w:kern w:val="0"/>
-          <w:sz w:val="24"/>
-        </w:rPr>
-        <w:t xml:space="preserve">=              </w:t>
-      </w:r>
-      <w:r>
-        <w:rPr>
-          <w:rFonts w:hint="eastAsia"/>
-          <w:snapToGrid w:val="0"/>
-          <w:kern w:val="0"/>
-          <w:sz w:val="24"/>
-        </w:rPr>
-        <w:t>（</w:t>
-      </w:r>
-      <w:r>
-        <w:rPr>
-          <w:rFonts w:hint="eastAsia"/>
-          <w:snapToGrid w:val="0"/>
-          <w:kern w:val="0"/>
-          <w:sz w:val="24"/>
-        </w:rPr>
-        <w:t>2-6</w:t>
-      </w:r>
-      <w:r>
-        <w:rPr>
-          <w:rFonts w:hint="eastAsia"/>
-          <w:snapToGrid w:val="0"/>
-          <w:kern w:val="0"/>
-          <w:sz w:val="24"/>
-        </w:rPr>
-        <w:t>）</w:t>
-      </w:r>
-      <w:r>
-        <w:rPr>
-          <w:rFonts w:hint="eastAsia"/>
-          <w:snapToGrid w:val="0"/>
-          <w:kern w:val="0"/>
-          <w:sz w:val="24"/>
-        </w:rPr>
-        <w:t xml:space="preserve"> </w:t>
-      </w:r>
-    </w:p>
-    <w:p>
-      <w:pPr>
-        <w:spacing w:line="360" w:lineRule="exact"/>
-        <w:ind w:firstLine="480"/>
-        <w:rPr>
-          <w:snapToGrid w:val="0"/>
-          <w:kern w:val="0"/>
-          <w:sz w:val="24"/>
-        </w:rPr>
-      </w:pPr>
-      <w:r>
-        <w:rPr>
-          <w:snapToGrid w:val="0"/>
-          <w:kern w:val="0"/>
-          <w:sz w:val="24"/>
-        </w:rPr>
-        <w:t>ui</w:t>
-      </w:r>
-    </w:p>
-    <w:p>
-      <w:pPr>
-        <w:spacing w:line="360" w:lineRule="exact"/>
-        <w:ind w:firstLine="480"/>
-        <w:rPr>
-          <w:snapToGrid w:val="0"/>
-          <w:kern w:val="0"/>
-          <w:sz w:val="24"/>
-        </w:rPr>
-      </w:pPr>
-      <w:r>
-        <w:rPr>
-          <w:rFonts w:hint="eastAsia"/>
-          <w:snapToGrid w:val="0"/>
-          <w:kern w:val="0"/>
-          <w:sz w:val="24"/>
-        </w:rPr>
-        <w:t xml:space="preserve"> </w:t>
-      </w:r>
-      <w:r>
-        <w:rPr>
-          <w:rFonts w:hint="eastAsia"/>
-          <w:snapToGrid w:val="0"/>
-          <w:kern w:val="0"/>
-          <w:sz w:val="24"/>
-        </w:rPr>
-        <w:t>表示簇类</w:t>
-      </w:r>
-      <w:r>
-        <w:rPr>
-          <w:rFonts w:hint="eastAsia"/>
-          <w:snapToGrid w:val="0"/>
-          <w:kern w:val="0"/>
-          <w:sz w:val="24"/>
-        </w:rPr>
-        <w:t xml:space="preserve"> C</w:t>
-      </w:r>
-    </w:p>
-    <w:p>
-      <w:pPr>
-        <w:spacing w:line="360" w:lineRule="exact"/>
-        <w:ind w:firstLine="480"/>
-        <w:rPr>
-          <w:snapToGrid w:val="0"/>
-          <w:kern w:val="0"/>
-          <w:sz w:val="24"/>
-        </w:rPr>
-      </w:pPr>
-      <w:r>
-        <w:rPr>
-          <w:rFonts w:hint="eastAsia"/>
-          <w:snapToGrid w:val="0"/>
-          <w:kern w:val="0"/>
-          <w:sz w:val="24"/>
-        </w:rPr>
-        <w:t xml:space="preserve">i </w:t>
-      </w:r>
-      <w:r>
-        <w:rPr>
-          <w:rFonts w:hint="eastAsia"/>
-          <w:snapToGrid w:val="0"/>
-          <w:kern w:val="0"/>
-          <w:sz w:val="24"/>
-        </w:rPr>
-        <w:t>的簇心。</w:t>
-      </w:r>
-      <w:r>
-        <w:rPr>
-          <w:rFonts w:hint="eastAsia"/>
-          <w:snapToGrid w:val="0"/>
-          <w:kern w:val="0"/>
-          <w:sz w:val="24"/>
-        </w:rPr>
-        <w:t xml:space="preserve">DBI </w:t>
-      </w:r>
-      <w:r>
-        <w:rPr>
-          <w:rFonts w:hint="eastAsia"/>
-          <w:snapToGrid w:val="0"/>
-          <w:kern w:val="0"/>
-          <w:sz w:val="24"/>
-        </w:rPr>
-        <w:t>指数越小说明同一簇类内数据对象的距离越</w:t>
-      </w:r>
-    </w:p>
-    <w:p>
-      <w:pPr>
-        <w:spacing w:line="360" w:lineRule="exact"/>
-        <w:ind w:firstLine="480"/>
-        <w:rPr>
-          <w:snapToGrid w:val="0"/>
-          <w:kern w:val="0"/>
-          <w:sz w:val="24"/>
-        </w:rPr>
-      </w:pPr>
-      <w:r>
-        <w:rPr>
-          <w:rFonts w:hint="eastAsia"/>
-          <w:snapToGrid w:val="0"/>
-          <w:kern w:val="0"/>
-          <w:sz w:val="24"/>
-        </w:rPr>
-        <w:t>小，不同簇类间数据对象的距离越大，也就是说聚类效果越好。但是环状分布</w:t>
-      </w:r>
-    </w:p>
-    <w:p>
-      <w:pPr>
-        <w:spacing w:line="360" w:lineRule="exact"/>
-        <w:ind w:firstLine="480"/>
-        <w:rPr>
-          <w:snapToGrid w:val="0"/>
-          <w:kern w:val="0"/>
-          <w:sz w:val="24"/>
-        </w:rPr>
-      </w:pPr>
-      <w:r>
-        <w:rPr>
-          <w:rFonts w:hint="eastAsia"/>
-          <w:snapToGrid w:val="0"/>
-          <w:kern w:val="0"/>
-          <w:sz w:val="24"/>
-        </w:rPr>
-        <w:t>的簇类得到的该指标数值上会相对较大。</w:t>
-      </w:r>
-      <w:r>
-        <w:rPr>
-          <w:rFonts w:hint="eastAsia"/>
-          <w:snapToGrid w:val="0"/>
-          <w:kern w:val="0"/>
-          <w:sz w:val="24"/>
-        </w:rPr>
-        <w:t xml:space="preserve"> </w:t>
-      </w:r>
-    </w:p>
-    <w:p>
-      <w:pPr>
-        <w:spacing w:line="360" w:lineRule="exact"/>
-        <w:ind w:firstLine="480"/>
-        <w:rPr>
-          <w:snapToGrid w:val="0"/>
-          <w:kern w:val="0"/>
-          <w:sz w:val="24"/>
-        </w:rPr>
-      </w:pPr>
-      <w:r>
-        <w:rPr>
-          <w:rFonts w:hint="eastAsia"/>
-          <w:snapToGrid w:val="0"/>
-          <w:kern w:val="0"/>
-          <w:sz w:val="24"/>
-        </w:rPr>
-        <w:t>（</w:t>
-      </w:r>
-      <w:r>
-        <w:rPr>
-          <w:rFonts w:hint="eastAsia"/>
-          <w:snapToGrid w:val="0"/>
-          <w:kern w:val="0"/>
-          <w:sz w:val="24"/>
-        </w:rPr>
-        <w:t>3</w:t>
-      </w:r>
-      <w:r>
-        <w:rPr>
-          <w:rFonts w:hint="eastAsia"/>
-          <w:snapToGrid w:val="0"/>
-          <w:kern w:val="0"/>
-          <w:sz w:val="24"/>
-        </w:rPr>
-        <w:t>）</w:t>
-      </w:r>
-      <w:r>
-        <w:rPr>
           <w:rFonts w:hint="eastAsia"/>
           <w:snapToGrid w:val="0"/>
           <w:kern w:val="0"/>
@@ -15587,358 +16779,7 @@
           <w:kern w:val="0"/>
           <w:sz w:val="24"/>
         </w:rPr>
-        <w:t>主要测量任意两个簇之间的类间最短距离和任意簇的类内最大距</w:t>
-      </w:r>
-    </w:p>
-    <w:p>
-      <w:pPr>
-        <w:spacing w:line="360" w:lineRule="exact"/>
-        <w:ind w:firstLine="480"/>
-        <w:rPr>
-          <w:snapToGrid w:val="0"/>
-          <w:kern w:val="0"/>
-          <w:sz w:val="24"/>
-        </w:rPr>
-      </w:pPr>
-      <w:r>
-        <w:rPr>
-          <w:rFonts w:hint="eastAsia"/>
-          <w:snapToGrid w:val="0"/>
-          <w:kern w:val="0"/>
-          <w:sz w:val="24"/>
-        </w:rPr>
-        <w:t>离的比值：</w:t>
-      </w:r>
-      <w:r>
-        <w:rPr>
-          <w:rFonts w:hint="eastAsia"/>
-          <w:snapToGrid w:val="0"/>
-          <w:kern w:val="0"/>
-          <w:sz w:val="24"/>
-        </w:rPr>
-        <w:t xml:space="preserve"> </w:t>
-      </w:r>
-    </w:p>
-    <w:p>
-      <w:pPr>
-        <w:spacing w:line="360" w:lineRule="exact"/>
-        <w:ind w:firstLine="480"/>
-        <w:rPr>
-          <w:snapToGrid w:val="0"/>
-          <w:kern w:val="0"/>
-          <w:sz w:val="24"/>
-        </w:rPr>
-      </w:pPr>
-      <w:r>
-        <w:rPr>
-          <w:snapToGrid w:val="0"/>
-          <w:kern w:val="0"/>
-          <w:sz w:val="24"/>
-        </w:rPr>
-        <w:t>)}},({max{max</w:t>
-      </w:r>
-    </w:p>
-    <w:p>
-      <w:pPr>
-        <w:spacing w:line="360" w:lineRule="exact"/>
-        <w:ind w:firstLine="480"/>
-        <w:rPr>
-          <w:snapToGrid w:val="0"/>
-          <w:kern w:val="0"/>
-          <w:sz w:val="24"/>
-        </w:rPr>
-      </w:pPr>
-      <w:r>
-        <w:rPr>
-          <w:snapToGrid w:val="0"/>
-          <w:kern w:val="0"/>
-          <w:sz w:val="24"/>
-        </w:rPr>
-        <w:t>)}},({min{min</w:t>
-      </w:r>
-    </w:p>
-    <w:p>
-      <w:pPr>
-        <w:spacing w:line="360" w:lineRule="exact"/>
-        <w:ind w:firstLine="480"/>
-        <w:rPr>
-          <w:snapToGrid w:val="0"/>
-          <w:kern w:val="0"/>
-          <w:sz w:val="24"/>
-        </w:rPr>
-      </w:pPr>
-      <w:r>
-        <w:rPr>
-          <w:snapToGrid w:val="0"/>
-          <w:kern w:val="0"/>
-          <w:sz w:val="24"/>
-        </w:rPr>
-        <w:t>,0,0yxdis</w:t>
-      </w:r>
-    </w:p>
-    <w:p>
-      <w:pPr>
-        <w:spacing w:line="360" w:lineRule="exact"/>
-        <w:ind w:firstLine="480"/>
-        <w:rPr>
-          <w:snapToGrid w:val="0"/>
-          <w:kern w:val="0"/>
-          <w:sz w:val="24"/>
-        </w:rPr>
-      </w:pPr>
-      <w:r>
-        <w:rPr>
-          <w:snapToGrid w:val="0"/>
-          <w:kern w:val="0"/>
-          <w:sz w:val="24"/>
-        </w:rPr>
-        <w:t>yxdis</w:t>
-      </w:r>
-    </w:p>
-    <w:p>
-      <w:pPr>
-        <w:spacing w:line="360" w:lineRule="exact"/>
-        <w:ind w:firstLine="480"/>
-        <w:rPr>
-          <w:snapToGrid w:val="0"/>
-          <w:kern w:val="0"/>
-          <w:sz w:val="24"/>
-        </w:rPr>
-      </w:pPr>
-      <w:r>
-        <w:rPr>
-          <w:snapToGrid w:val="0"/>
-          <w:kern w:val="0"/>
-          <w:sz w:val="24"/>
-        </w:rPr>
-        <w:t>DVI</w:t>
-      </w:r>
-    </w:p>
-    <w:p>
-      <w:pPr>
-        <w:spacing w:line="360" w:lineRule="exact"/>
-        <w:ind w:firstLine="480"/>
-        <w:rPr>
-          <w:snapToGrid w:val="0"/>
-          <w:kern w:val="0"/>
-          <w:sz w:val="24"/>
-        </w:rPr>
-      </w:pPr>
-      <w:r>
-        <w:rPr>
-          <w:snapToGrid w:val="0"/>
-          <w:kern w:val="0"/>
-          <w:sz w:val="24"/>
-        </w:rPr>
-        <w:t>i</w:t>
-      </w:r>
-    </w:p>
-    <w:p>
-      <w:pPr>
-        <w:spacing w:line="360" w:lineRule="exact"/>
-        <w:ind w:firstLine="480"/>
-        <w:rPr>
-          <w:snapToGrid w:val="0"/>
-          <w:kern w:val="0"/>
-          <w:sz w:val="24"/>
-        </w:rPr>
-      </w:pPr>
-      <w:r>
-        <w:rPr>
-          <w:snapToGrid w:val="0"/>
-          <w:kern w:val="0"/>
-          <w:sz w:val="24"/>
-        </w:rPr>
-        <w:t>jiCyxki</w:t>
-      </w:r>
-    </w:p>
-    <w:p>
-      <w:pPr>
-        <w:spacing w:line="360" w:lineRule="exact"/>
-        <w:ind w:firstLine="480"/>
-        <w:rPr>
-          <w:snapToGrid w:val="0"/>
-          <w:kern w:val="0"/>
-          <w:sz w:val="24"/>
-        </w:rPr>
-      </w:pPr>
-      <w:r>
-        <w:rPr>
-          <w:snapToGrid w:val="0"/>
-          <w:kern w:val="0"/>
-          <w:sz w:val="24"/>
-        </w:rPr>
-        <w:t>jixCy Ck</w:t>
-      </w:r>
-      <w:r>
-        <w:rPr>
-          <w:snapToGrid w:val="0"/>
-          <w:kern w:val="0"/>
-          <w:sz w:val="24"/>
-        </w:rPr>
-        <w:t></w:t>
-      </w:r>
-      <w:r>
-        <w:rPr>
-          <w:snapToGrid w:val="0"/>
-          <w:kern w:val="0"/>
-          <w:sz w:val="24"/>
-        </w:rPr>
-        <w:t></w:t>
-      </w:r>
-      <w:r>
-        <w:rPr>
-          <w:snapToGrid w:val="0"/>
-          <w:kern w:val="0"/>
-          <w:sz w:val="24"/>
-        </w:rPr>
-        <w:t></w:t>
-      </w:r>
-    </w:p>
-    <w:p>
-      <w:pPr>
-        <w:spacing w:line="360" w:lineRule="exact"/>
-        <w:ind w:firstLine="480"/>
-        <w:rPr>
-          <w:snapToGrid w:val="0"/>
-          <w:kern w:val="0"/>
-          <w:sz w:val="24"/>
-        </w:rPr>
-      </w:pPr>
-      <w:r>
-        <w:rPr>
-          <w:snapToGrid w:val="0"/>
-          <w:kern w:val="0"/>
-          <w:sz w:val="24"/>
-        </w:rPr>
-        <w:t></w:t>
-      </w:r>
-      <w:r>
-        <w:rPr>
-          <w:snapToGrid w:val="0"/>
-          <w:kern w:val="0"/>
-          <w:sz w:val="24"/>
-        </w:rPr>
-        <w:t></w:t>
-      </w:r>
-      <w:r>
-        <w:rPr>
-          <w:snapToGrid w:val="0"/>
-          <w:kern w:val="0"/>
-          <w:sz w:val="24"/>
-        </w:rPr>
-        <w:t></w:t>
-      </w:r>
-      <w:r>
-        <w:rPr>
-          <w:snapToGrid w:val="0"/>
-          <w:kern w:val="0"/>
-          <w:sz w:val="24"/>
-        </w:rPr>
-        <w:t></w:t>
-      </w:r>
-      <w:r>
-        <w:rPr>
-          <w:snapToGrid w:val="0"/>
-          <w:kern w:val="0"/>
-          <w:sz w:val="24"/>
-        </w:rPr>
-        <w:t></w:t>
-      </w:r>
-    </w:p>
-    <w:p>
-      <w:pPr>
-        <w:spacing w:line="360" w:lineRule="exact"/>
-        <w:ind w:firstLine="480"/>
-        <w:rPr>
-          <w:snapToGrid w:val="0"/>
-          <w:kern w:val="0"/>
-          <w:sz w:val="24"/>
-        </w:rPr>
-      </w:pPr>
-      <w:r>
-        <w:rPr>
-          <w:rFonts w:hint="eastAsia"/>
-          <w:snapToGrid w:val="0"/>
-          <w:kern w:val="0"/>
-          <w:sz w:val="24"/>
-        </w:rPr>
-        <w:t xml:space="preserve">=           </w:t>
-      </w:r>
-      <w:r>
-        <w:rPr>
-          <w:rFonts w:hint="eastAsia"/>
-          <w:snapToGrid w:val="0"/>
-          <w:kern w:val="0"/>
-          <w:sz w:val="24"/>
-        </w:rPr>
-        <w:t>（</w:t>
-      </w:r>
-      <w:r>
-        <w:rPr>
-          <w:rFonts w:hint="eastAsia"/>
-          <w:snapToGrid w:val="0"/>
-          <w:kern w:val="0"/>
-          <w:sz w:val="24"/>
-        </w:rPr>
-        <w:t>2-7</w:t>
-      </w:r>
-      <w:r>
-        <w:rPr>
-          <w:rFonts w:hint="eastAsia"/>
-          <w:snapToGrid w:val="0"/>
-          <w:kern w:val="0"/>
-          <w:sz w:val="24"/>
-        </w:rPr>
-        <w:t>）</w:t>
-      </w:r>
-      <w:r>
-        <w:rPr>
-          <w:rFonts w:hint="eastAsia"/>
-          <w:snapToGrid w:val="0"/>
-          <w:kern w:val="0"/>
-          <w:sz w:val="24"/>
-        </w:rPr>
-        <w:t xml:space="preserve"> </w:t>
-      </w:r>
-    </w:p>
-    <w:p>
-      <w:pPr>
-        <w:spacing w:line="360" w:lineRule="exact"/>
-        <w:ind w:firstLine="480"/>
-        <w:rPr>
-          <w:snapToGrid w:val="0"/>
-          <w:kern w:val="0"/>
-          <w:sz w:val="24"/>
-        </w:rPr>
-      </w:pPr>
-      <w:r>
-        <w:rPr>
-          <w:rFonts w:hint="eastAsia"/>
-          <w:snapToGrid w:val="0"/>
-          <w:kern w:val="0"/>
-          <w:sz w:val="24"/>
-        </w:rPr>
-        <w:t xml:space="preserve">DVI </w:t>
-      </w:r>
-      <w:r>
-        <w:rPr>
-          <w:rFonts w:hint="eastAsia"/>
-          <w:snapToGrid w:val="0"/>
-          <w:kern w:val="0"/>
-          <w:sz w:val="24"/>
-        </w:rPr>
-        <w:t>值越大说明同一簇类内数据对象的距离越小，不同</w:t>
-      </w:r>
-      <w:r>
-        <w:rPr>
-          <w:rFonts w:hint="eastAsia"/>
-          <w:snapToGrid w:val="0"/>
-          <w:kern w:val="0"/>
-          <w:sz w:val="24"/>
-        </w:rPr>
-        <w:lastRenderedPageBreak/>
-        <w:t>簇类间数据对象的</w:t>
+        <w:t>值越大说明同一簇类内数据对象的距离越小，不同簇类间数据对象的</w:t>
       </w:r>
     </w:p>
     <w:p>
@@ -16923,7 +17764,17 @@
           <w:kern w:val="0"/>
           <w:sz w:val="24"/>
         </w:rPr>
-        <w:t>递增算法性能也越来越差，当</w:t>
+        <w:t>递增算法性能</w:t>
+      </w:r>
+      <w:r>
+        <w:rPr>
+          <w:rFonts w:hint="eastAsia"/>
+          <w:snapToGrid w:val="0"/>
+          <w:kern w:val="0"/>
+          <w:sz w:val="24"/>
+        </w:rPr>
+        <w:lastRenderedPageBreak/>
+        <w:t>也越来越差，当</w:t>
       </w:r>
       <w:r>
         <w:rPr>
@@ -17047,7 +17898,6 @@
         <w:rPr>
           <w:noProof/>
         </w:rPr>
-        <w:lastRenderedPageBreak/>
         <w:drawing>
           <wp:inline distT="0" distB="0" distL="0" distR="0">
             <wp:extent cx="4284106" cy="3176650"/>
@@ -17230,7 +18080,14 @@
         <w:rPr>
           <w:rFonts w:ascii="Calibri" w:hAnsi="Calibri" w:cs="Calibri" w:hint="eastAsia"/>
         </w:rPr>
-        <w:t>函数（多峰函数）最小值问题过程中的优化结果。种群数量</w:t>
+        <w:t>函数（多峰函数）最</w:t>
+      </w:r>
+      <w:r>
+        <w:rPr>
+          <w:rFonts w:ascii="Calibri" w:hAnsi="Calibri" w:cs="Calibri" w:hint="eastAsia"/>
+        </w:rPr>
+        <w:lastRenderedPageBreak/>
+        <w:t>小值问题过程中的优化结果。种群数量</w:t>
       </w:r>
       <w:r>
         <w:rPr>
@@ -17540,7 +18397,6 @@
               <w:rFonts w:ascii="Cambria Math" w:hAnsi="Cambria Math" w:cs="Arial"/>
               <w:sz w:val="24"/>
             </w:rPr>
-            <w:lastRenderedPageBreak/>
             <m:t>f</m:t>
           </m:r>
           <m:d>
@@ -18514,7 +19370,6 @@
           <w:b/>
           <w:sz w:val="32"/>
         </w:rPr>
-        <w:lastRenderedPageBreak/>
         <w:t>结</w:t>
       </w:r>
       <w:r>
@@ -19634,7 +20489,7 @@
         <w:rStyle w:val="a8"/>
         <w:noProof/>
       </w:rPr>
-      <w:t>3</w:t>
+      <w:t>29</w:t>
     </w:r>
     <w:r>
       <w:rPr>
@@ -20503,7 +21358,7 @@
 </file>
 
 <file path=customXml/itemProps1.xml><?xml version="1.0" encoding="utf-8"?>
-<ds:datastoreItem xmlns:ds="http://schemas.openxmlformats.org/officeDocument/2006/customXml" ds:itemID="{537CE42D-A4E1-4A7E-B24B-FBE0B2039954}">
+<ds:datastoreItem xmlns:ds="http://schemas.openxmlformats.org/officeDocument/2006/customXml" ds:itemID="{3D5D7A07-539A-4DB0-A7D1-6338239044E8}">
   <ds:schemaRefs>
     <ds:schemaRef ds:uri="http://schemas.openxmlformats.org/officeDocument/2006/bibliography"/>
   </ds:schemaRefs>

--- a/KMeans/doc.docx
+++ b/KMeans/doc.docx
@@ -7440,10 +7440,10 @@
             <v:path o:extrusionok="f" gradientshapeok="t" o:connecttype="rect"/>
             <o:lock v:ext="edit" aspectratio="t"/>
           </v:shapetype>
-          <v:shape id="_x0000_i1025" type="#_x0000_t75" style="width:130.05pt;height:55.9pt" o:ole="" fillcolor="window">
+          <v:shape id="_x0000_i1025" type="#_x0000_t75" style="width:129.75pt;height:55.5pt" o:ole="" fillcolor="window">
             <v:imagedata r:id="rId11" o:title=""/>
           </v:shape>
-          <o:OLEObject Type="Embed" ProgID="Equations" ShapeID="_x0000_i1025" DrawAspect="Content" ObjectID="_1703249435" r:id="rId12"/>
+          <o:OLEObject Type="Embed" ProgID="Equations" ShapeID="_x0000_i1025" DrawAspect="Content" ObjectID="_1704206667" r:id="rId12"/>
         </w:object>
       </w:r>
     </w:p>
@@ -7576,10 +7576,10 @@
           <w:sz w:val="24"/>
         </w:rPr>
         <w:object w:dxaOrig="540" w:dyaOrig="340">
-          <v:shape id="_x0000_i1026" type="#_x0000_t75" style="width:26.85pt;height:17.75pt" o:ole="" fillcolor="window">
+          <v:shape id="_x0000_i1026" type="#_x0000_t75" style="width:27pt;height:18pt" o:ole="" fillcolor="window">
             <v:imagedata r:id="rId13" o:title=""/>
           </v:shape>
-          <o:OLEObject Type="Embed" ProgID="Equations" ShapeID="_x0000_i1026" DrawAspect="Content" ObjectID="_1703249436" r:id="rId14"/>
+          <o:OLEObject Type="Embed" ProgID="Equations" ShapeID="_x0000_i1026" DrawAspect="Content" ObjectID="_1704206668" r:id="rId14"/>
         </w:object>
       </w:r>
       <w:r>
@@ -7599,10 +7599,10 @@
           <w:sz w:val="24"/>
         </w:rPr>
         <w:object w:dxaOrig="540" w:dyaOrig="380">
-          <v:shape id="_x0000_i1027" type="#_x0000_t75" style="width:26.85pt;height:18.8pt" o:ole="" fillcolor="window">
+          <v:shape id="_x0000_i1027" type="#_x0000_t75" style="width:27pt;height:18.75pt" o:ole="" fillcolor="window">
             <v:imagedata r:id="rId15" o:title=""/>
           </v:shape>
-          <o:OLEObject Type="Embed" ProgID="Equations" ShapeID="_x0000_i1027" DrawAspect="Content" ObjectID="_1703249437" r:id="rId16"/>
+          <o:OLEObject Type="Embed" ProgID="Equations" ShapeID="_x0000_i1027" DrawAspect="Content" ObjectID="_1704206669" r:id="rId16"/>
         </w:object>
       </w:r>
       <w:r>
@@ -18052,7 +18052,6 @@
         <w:spacing w:line="360" w:lineRule="exact"/>
         <w:ind w:firstLine="480"/>
         <w:rPr>
-          <w:rFonts w:hint="eastAsia"/>
           <w:snapToGrid w:val="0"/>
           <w:kern w:val="0"/>
           <w:sz w:val="24"/>
@@ -18087,17 +18086,7 @@
           <w:kern w:val="0"/>
           <w:sz w:val="30"/>
         </w:rPr>
-        <w:t>.</w:t>
-      </w:r>
-      <w:r>
-        <w:rPr>
-          <w:rFonts w:eastAsia="SimHei"/>
-          <w:b/>
-          <w:snapToGrid w:val="0"/>
-          <w:kern w:val="0"/>
-          <w:sz w:val="30"/>
-        </w:rPr>
-        <w:t>2</w:t>
+        <w:t>.2</w:t>
       </w:r>
       <w:r>
         <w:rPr>
@@ -18125,7 +18114,6 @@
         <w:spacing w:line="360" w:lineRule="exact"/>
         <w:ind w:firstLine="480"/>
         <w:rPr>
-          <w:rFonts w:hint="eastAsia"/>
           <w:snapToGrid w:val="0"/>
           <w:kern w:val="0"/>
           <w:sz w:val="24"/>
@@ -18226,7 +18214,6 @@
       <w:pPr>
         <w:spacing w:before="120" w:after="120" w:line="400" w:lineRule="exact"/>
         <w:rPr>
-          <w:rFonts w:hint="eastAsia"/>
           <w:snapToGrid w:val="0"/>
           <w:kern w:val="0"/>
           <w:sz w:val="24"/>
@@ -18268,7 +18255,6 @@
         <w:spacing w:line="360" w:lineRule="exact"/>
         <w:ind w:firstLine="480"/>
         <w:rPr>
-          <w:rFonts w:hint="eastAsia"/>
           <w:snapToGrid w:val="0"/>
           <w:kern w:val="0"/>
           <w:sz w:val="24"/>
@@ -18408,7 +18394,6 @@
         <w:spacing w:line="360" w:lineRule="exact"/>
         <w:ind w:firstLine="480"/>
         <w:rPr>
-          <w:rFonts w:hint="eastAsia"/>
           <w:snapToGrid w:val="0"/>
           <w:kern w:val="0"/>
           <w:sz w:val="24"/>
@@ -18438,7 +18423,6 @@
         <w:spacing w:line="360" w:lineRule="exact"/>
         <w:ind w:firstLine="480"/>
         <w:rPr>
-          <w:rFonts w:hint="eastAsia"/>
           <w:snapToGrid w:val="0"/>
           <w:kern w:val="0"/>
           <w:sz w:val="24"/>
@@ -18496,7 +18480,6 @@
         <w:spacing w:line="360" w:lineRule="exact"/>
         <w:ind w:firstLine="480"/>
         <w:rPr>
-          <w:rFonts w:hint="eastAsia"/>
           <w:snapToGrid w:val="0"/>
           <w:kern w:val="0"/>
           <w:sz w:val="24"/>
@@ -18535,7 +18518,6 @@
         <w:spacing w:line="360" w:lineRule="exact"/>
         <w:ind w:firstLine="480"/>
         <w:rPr>
-          <w:rFonts w:hint="eastAsia"/>
           <w:snapToGrid w:val="0"/>
           <w:kern w:val="0"/>
           <w:sz w:val="24"/>
@@ -18556,7 +18538,6 @@
         <w:spacing w:line="360" w:lineRule="exact"/>
         <w:ind w:firstLine="480"/>
         <w:rPr>
-          <w:rFonts w:hint="eastAsia"/>
           <w:snapToGrid w:val="0"/>
           <w:kern w:val="0"/>
           <w:sz w:val="24"/>
@@ -18577,7 +18558,6 @@
         <w:spacing w:line="360" w:lineRule="exact"/>
         <w:ind w:firstLine="480"/>
         <w:rPr>
-          <w:rFonts w:hint="eastAsia"/>
           <w:snapToGrid w:val="0"/>
           <w:kern w:val="0"/>
           <w:sz w:val="24"/>
@@ -18598,7 +18578,6 @@
         <w:spacing w:line="360" w:lineRule="exact"/>
         <w:ind w:firstLine="480"/>
         <w:rPr>
-          <w:rFonts w:hint="eastAsia"/>
           <w:snapToGrid w:val="0"/>
           <w:kern w:val="0"/>
           <w:sz w:val="24"/>
@@ -18628,7 +18607,6 @@
         <w:spacing w:line="360" w:lineRule="exact"/>
         <w:ind w:firstLine="480"/>
         <w:rPr>
-          <w:rFonts w:hint="eastAsia"/>
           <w:snapToGrid w:val="0"/>
           <w:kern w:val="0"/>
           <w:sz w:val="24"/>
@@ -18667,7 +18645,6 @@
         <w:spacing w:line="360" w:lineRule="exact"/>
         <w:ind w:firstLine="480"/>
         <w:rPr>
-          <w:rFonts w:hint="eastAsia"/>
           <w:snapToGrid w:val="0"/>
           <w:kern w:val="0"/>
           <w:sz w:val="24"/>
@@ -18697,7 +18674,6 @@
         <w:spacing w:line="360" w:lineRule="exact"/>
         <w:ind w:firstLine="480"/>
         <w:rPr>
-          <w:rFonts w:hint="eastAsia"/>
           <w:snapToGrid w:val="0"/>
           <w:kern w:val="0"/>
           <w:sz w:val="24"/>
@@ -18727,7 +18703,6 @@
         <w:spacing w:line="360" w:lineRule="exact"/>
         <w:ind w:firstLine="480"/>
         <w:rPr>
-          <w:rFonts w:hint="eastAsia"/>
           <w:snapToGrid w:val="0"/>
           <w:kern w:val="0"/>
           <w:sz w:val="24"/>
@@ -18829,7 +18804,6 @@
         <w:spacing w:line="360" w:lineRule="exact"/>
         <w:ind w:firstLine="480"/>
         <w:rPr>
-          <w:rFonts w:hint="eastAsia"/>
           <w:snapToGrid w:val="0"/>
           <w:kern w:val="0"/>
           <w:sz w:val="24"/>
@@ -18926,7 +18900,6 @@
         <w:spacing w:line="360" w:lineRule="exact"/>
         <w:ind w:firstLine="480"/>
         <w:rPr>
-          <w:rFonts w:hint="eastAsia"/>
           <w:snapToGrid w:val="0"/>
           <w:kern w:val="0"/>
           <w:sz w:val="24"/>
@@ -18984,7 +18957,6 @@
         <w:spacing w:line="360" w:lineRule="exact"/>
         <w:ind w:firstLine="480"/>
         <w:rPr>
-          <w:rFonts w:hint="eastAsia"/>
           <w:snapToGrid w:val="0"/>
           <w:kern w:val="0"/>
           <w:sz w:val="24"/>
@@ -19032,7 +19004,6 @@
         <w:spacing w:line="360" w:lineRule="exact"/>
         <w:ind w:firstLine="480"/>
         <w:rPr>
-          <w:rFonts w:hint="eastAsia"/>
           <w:snapToGrid w:val="0"/>
           <w:kern w:val="0"/>
           <w:sz w:val="24"/>
@@ -19098,7 +19069,6 @@
         <w:spacing w:line="360" w:lineRule="exact"/>
         <w:ind w:firstLine="480"/>
         <w:rPr>
-          <w:rFonts w:hint="eastAsia"/>
           <w:snapToGrid w:val="0"/>
           <w:kern w:val="0"/>
           <w:sz w:val="24"/>
@@ -19164,7 +19134,6 @@
         <w:spacing w:line="360" w:lineRule="exact"/>
         <w:ind w:firstLine="480"/>
         <w:rPr>
-          <w:rFonts w:hint="eastAsia"/>
           <w:snapToGrid w:val="0"/>
           <w:kern w:val="0"/>
           <w:sz w:val="24"/>
@@ -19249,7 +19218,6 @@
       <w:pPr>
         <w:spacing w:before="120" w:after="120" w:line="400" w:lineRule="exact"/>
         <w:rPr>
-          <w:rFonts w:hint="eastAsia"/>
           <w:snapToGrid w:val="0"/>
           <w:kern w:val="0"/>
           <w:sz w:val="24"/>
@@ -19623,17 +19591,7 @@
               <w:rFonts w:ascii="Cambria Math" w:hAnsi="Cambria Math" w:cs="SimSun"/>
               <w:sz w:val="24"/>
             </w:rPr>
-            <m:t xml:space="preserve">                    </m:t>
-          </m:r>
-          <m:r>
-            <m:rPr>
-              <m:sty m:val="p"/>
-            </m:rPr>
-            <w:rPr>
-              <w:rFonts w:ascii="Cambria Math" w:hAnsi="Cambria Math" w:cs="SimSun"/>
-              <w:sz w:val="24"/>
-            </w:rPr>
-            <m:t xml:space="preserve">     </m:t>
+            <m:t xml:space="preserve">                         </m:t>
           </m:r>
           <m:r>
             <m:rPr>
@@ -21682,7 +21640,6 @@
         <w:spacing w:line="360" w:lineRule="exact"/>
         <w:ind w:firstLine="480"/>
         <w:rPr>
-          <w:rFonts w:hint="eastAsia"/>
           <w:snapToGrid w:val="0"/>
           <w:kern w:val="0"/>
           <w:sz w:val="24"/>
@@ -21708,7 +21665,6 @@
         <w:spacing w:line="360" w:lineRule="exact"/>
         <w:ind w:firstLine="480"/>
         <w:rPr>
-          <w:rFonts w:hint="eastAsia"/>
           <w:snapToGrid w:val="0"/>
           <w:kern w:val="0"/>
           <w:sz w:val="24"/>
@@ -23940,18 +23896,8 @@
     </w:tbl>
     <w:p>
       <w:pPr>
-        <w:jc w:val="center"/>
-        <w:rPr>
-          <w:rFonts w:ascii="Calibri" w:hAnsi="Calibri" w:cs="Calibri"/>
-          <w:sz w:val="24"/>
-        </w:rPr>
-      </w:pPr>
-    </w:p>
-    <w:p>
-      <w:pPr>
-        <w:jc w:val="center"/>
-        <w:rPr>
-          <w:rFonts w:ascii="Calibri" w:hAnsi="Calibri" w:cs="Calibri"/>
+        <w:rPr>
+          <w:rFonts w:ascii="Calibri" w:hAnsi="Calibri" w:cs="Calibri" w:hint="eastAsia"/>
           <w:sz w:val="24"/>
         </w:rPr>
       </w:pPr>
@@ -24267,7 +24213,7 @@
           <w:p>
             <w:pPr>
               <w:rPr>
-                <w:rFonts w:ascii="Calibri" w:hAnsi="Calibri" w:cs="Calibri" w:hint="eastAsia"/>
+                <w:rFonts w:ascii="Calibri" w:hAnsi="Calibri" w:cs="Calibri"/>
               </w:rPr>
             </w:pPr>
             <w:r>
@@ -24285,7 +24231,7 @@
           <w:p>
             <w:pPr>
               <w:rPr>
-                <w:rFonts w:ascii="Calibri" w:hAnsi="Calibri" w:cs="Calibri" w:hint="eastAsia"/>
+                <w:rFonts w:ascii="Calibri" w:hAnsi="Calibri" w:cs="Calibri"/>
               </w:rPr>
             </w:pPr>
             <w:r>
@@ -24303,7 +24249,7 @@
           <w:p>
             <w:pPr>
               <w:rPr>
-                <w:rFonts w:ascii="Calibri" w:hAnsi="Calibri" w:cs="Calibri" w:hint="eastAsia"/>
+                <w:rFonts w:ascii="Calibri" w:hAnsi="Calibri" w:cs="Calibri"/>
               </w:rPr>
             </w:pPr>
             <w:r>
@@ -24323,7 +24269,7 @@
           <w:p>
             <w:pPr>
               <w:rPr>
-                <w:rFonts w:ascii="Calibri" w:hAnsi="Calibri" w:cs="Calibri" w:hint="eastAsia"/>
+                <w:rFonts w:ascii="Calibri" w:hAnsi="Calibri" w:cs="Calibri"/>
               </w:rPr>
             </w:pPr>
             <w:r>
@@ -24341,7 +24287,7 @@
           <w:p>
             <w:pPr>
               <w:rPr>
-                <w:rFonts w:ascii="Calibri" w:hAnsi="Calibri" w:cs="Calibri" w:hint="eastAsia"/>
+                <w:rFonts w:ascii="Calibri" w:hAnsi="Calibri" w:cs="Calibri"/>
               </w:rPr>
             </w:pPr>
             <w:r>
@@ -24365,7 +24311,7 @@
           <w:p>
             <w:pPr>
               <w:rPr>
-                <w:rFonts w:ascii="Calibri" w:hAnsi="Calibri" w:cs="Calibri" w:hint="eastAsia"/>
+                <w:rFonts w:ascii="Calibri" w:hAnsi="Calibri" w:cs="Calibri"/>
               </w:rPr>
             </w:pPr>
             <w:r>
@@ -24385,7 +24331,7 @@
           <w:p>
             <w:pPr>
               <w:rPr>
-                <w:rFonts w:ascii="Calibri" w:hAnsi="Calibri" w:cs="Calibri" w:hint="eastAsia"/>
+                <w:rFonts w:ascii="Calibri" w:hAnsi="Calibri" w:cs="Calibri"/>
               </w:rPr>
             </w:pPr>
             <w:r>
@@ -24409,7 +24355,7 @@
           <w:p>
             <w:pPr>
               <w:rPr>
-                <w:rFonts w:ascii="Calibri" w:hAnsi="Calibri" w:cs="Calibri" w:hint="eastAsia"/>
+                <w:rFonts w:ascii="Calibri" w:hAnsi="Calibri" w:cs="Calibri"/>
               </w:rPr>
             </w:pPr>
             <w:r>
@@ -24433,7 +24379,7 @@
           <w:p>
             <w:pPr>
               <w:rPr>
-                <w:rFonts w:ascii="Calibri" w:hAnsi="Calibri" w:cs="Calibri" w:hint="eastAsia"/>
+                <w:rFonts w:ascii="Calibri" w:hAnsi="Calibri" w:cs="Calibri"/>
               </w:rPr>
             </w:pPr>
             <w:r>
@@ -24459,7 +24405,7 @@
           <w:p>
             <w:pPr>
               <w:rPr>
-                <w:rFonts w:ascii="Calibri" w:hAnsi="Calibri" w:cs="Calibri" w:hint="eastAsia"/>
+                <w:rFonts w:ascii="Calibri" w:hAnsi="Calibri" w:cs="Calibri"/>
               </w:rPr>
             </w:pPr>
             <w:proofErr w:type="spellStart"/>
@@ -24485,7 +24431,7 @@
           <w:p>
             <w:pPr>
               <w:rPr>
-                <w:rFonts w:ascii="Calibri" w:hAnsi="Calibri" w:cs="Calibri" w:hint="eastAsia"/>
+                <w:rFonts w:ascii="Calibri" w:hAnsi="Calibri" w:cs="Calibri"/>
               </w:rPr>
             </w:pPr>
             <w:r>
@@ -24509,7 +24455,7 @@
           <w:p>
             <w:pPr>
               <w:rPr>
-                <w:rFonts w:ascii="Calibri" w:hAnsi="Calibri" w:cs="Calibri" w:hint="eastAsia"/>
+                <w:rFonts w:ascii="Calibri" w:hAnsi="Calibri" w:cs="Calibri"/>
               </w:rPr>
             </w:pPr>
             <w:r>
@@ -24531,7 +24477,7 @@
     <w:p>
       <w:pPr>
         <w:rPr>
-          <w:rFonts w:ascii="Calibri" w:hAnsi="Calibri" w:cs="Calibri" w:hint="eastAsia"/>
+          <w:rFonts w:ascii="Calibri" w:hAnsi="Calibri" w:cs="Calibri"/>
         </w:rPr>
       </w:pPr>
     </w:p>
@@ -25323,6 +25269,7 @@
               <w:rPr>
                 <w:rFonts w:ascii="Calibri" w:hAnsi="Calibri" w:cs="Calibri" w:hint="eastAsia"/>
               </w:rPr>
+              <w:lastRenderedPageBreak/>
               <w:t>Absen</w:t>
             </w:r>
             <w:r>
@@ -25970,51 +25917,2171 @@
           <w:rFonts w:ascii="Calibri" w:hAnsi="Calibri" w:cs="Calibri"/>
         </w:rPr>
       </w:pPr>
-      <w:bookmarkStart w:id="1" w:name="_GoBack"/>
-      <w:bookmarkEnd w:id="1"/>
     </w:p>
     <w:p>
       <w:pPr>
         <w:spacing w:before="120" w:after="120" w:line="400" w:lineRule="exact"/>
         <w:rPr>
-          <w:snapToGrid w:val="0"/>
-          <w:kern w:val="0"/>
-          <w:sz w:val="24"/>
-        </w:rPr>
-      </w:pPr>
-    </w:p>
-    <w:p>
-      <w:pPr>
-        <w:spacing w:line="400" w:lineRule="exact"/>
+          <w:rFonts w:hint="eastAsia"/>
+          <w:snapToGrid w:val="0"/>
+          <w:kern w:val="0"/>
+          <w:sz w:val="24"/>
+        </w:rPr>
+      </w:pPr>
+      <w:r>
+        <w:rPr>
+          <w:rFonts w:hint="eastAsia"/>
+          <w:snapToGrid w:val="0"/>
+          <w:kern w:val="0"/>
+          <w:sz w:val="24"/>
+        </w:rPr>
+        <w:t xml:space="preserve">3.4.2 </w:t>
+      </w:r>
+      <w:r>
+        <w:rPr>
+          <w:rFonts w:hint="eastAsia"/>
+          <w:snapToGrid w:val="0"/>
+          <w:kern w:val="0"/>
+          <w:sz w:val="24"/>
+        </w:rPr>
+        <w:t>实验结果分析</w:t>
+      </w:r>
+      <w:r>
+        <w:rPr>
+          <w:rFonts w:hint="eastAsia"/>
+          <w:snapToGrid w:val="0"/>
+          <w:kern w:val="0"/>
+          <w:sz w:val="24"/>
+        </w:rPr>
+        <w:t xml:space="preserve"> </w:t>
+      </w:r>
+    </w:p>
+    <w:p>
+      <w:pPr>
+        <w:spacing w:before="120" w:after="120" w:line="400" w:lineRule="exact"/>
+        <w:rPr>
+          <w:rFonts w:hint="eastAsia"/>
+          <w:snapToGrid w:val="0"/>
+          <w:kern w:val="0"/>
+          <w:sz w:val="24"/>
+        </w:rPr>
+      </w:pPr>
+      <w:r>
+        <w:rPr>
+          <w:rFonts w:hint="eastAsia"/>
+          <w:snapToGrid w:val="0"/>
+          <w:kern w:val="0"/>
+          <w:sz w:val="24"/>
+        </w:rPr>
+        <w:t xml:space="preserve">  </w:t>
+      </w:r>
+      <w:r>
+        <w:rPr>
+          <w:rFonts w:hint="eastAsia"/>
+          <w:snapToGrid w:val="0"/>
+          <w:kern w:val="0"/>
+          <w:sz w:val="24"/>
+        </w:rPr>
+        <w:t>为了比较本实验中方法的性能，在推荐指标的选择上，选择用</w:t>
+      </w:r>
+      <w:r>
+        <w:rPr>
+          <w:rFonts w:hint="eastAsia"/>
+          <w:snapToGrid w:val="0"/>
+          <w:kern w:val="0"/>
+          <w:sz w:val="24"/>
+        </w:rPr>
+        <w:t xml:space="preserve"> RMSE</w:t>
+      </w:r>
+      <w:r>
+        <w:rPr>
+          <w:rFonts w:hint="eastAsia"/>
+          <w:snapToGrid w:val="0"/>
+          <w:kern w:val="0"/>
+          <w:sz w:val="24"/>
+        </w:rPr>
+        <w:t>（均方根误差）</w:t>
+      </w:r>
+    </w:p>
+    <w:p>
+      <w:pPr>
+        <w:spacing w:before="120" w:after="120" w:line="400" w:lineRule="exact"/>
+        <w:rPr>
+          <w:rFonts w:hint="eastAsia"/>
+          <w:snapToGrid w:val="0"/>
+          <w:kern w:val="0"/>
+          <w:sz w:val="24"/>
+        </w:rPr>
+      </w:pPr>
+      <w:r>
+        <w:rPr>
+          <w:rFonts w:hint="eastAsia"/>
+          <w:snapToGrid w:val="0"/>
+          <w:kern w:val="0"/>
+          <w:sz w:val="24"/>
+        </w:rPr>
+        <w:t>作为评价指标。</w:t>
+      </w:r>
+      <w:r>
+        <w:rPr>
+          <w:rFonts w:hint="eastAsia"/>
+          <w:snapToGrid w:val="0"/>
+          <w:kern w:val="0"/>
+          <w:sz w:val="24"/>
+        </w:rPr>
+        <w:t xml:space="preserve">RMSE </w:t>
+      </w:r>
+      <w:r>
+        <w:rPr>
+          <w:rFonts w:hint="eastAsia"/>
+          <w:snapToGrid w:val="0"/>
+          <w:kern w:val="0"/>
+          <w:sz w:val="24"/>
+        </w:rPr>
+        <w:t>指标广泛应用于评估推荐系统中，具体来说，</w:t>
+      </w:r>
+      <w:r>
+        <w:rPr>
+          <w:rFonts w:hint="eastAsia"/>
+          <w:snapToGrid w:val="0"/>
+          <w:kern w:val="0"/>
+          <w:sz w:val="24"/>
+        </w:rPr>
+        <w:t xml:space="preserve">RMSE </w:t>
+      </w:r>
+      <w:r>
+        <w:rPr>
+          <w:rFonts w:hint="eastAsia"/>
+          <w:snapToGrid w:val="0"/>
+          <w:kern w:val="0"/>
+          <w:sz w:val="24"/>
+        </w:rPr>
+        <w:t>提供了有关用</w:t>
+      </w:r>
+    </w:p>
+    <w:p>
+      <w:pPr>
+        <w:spacing w:before="120" w:after="120" w:line="400" w:lineRule="exact"/>
+        <w:rPr>
+          <w:rFonts w:hint="eastAsia"/>
+          <w:snapToGrid w:val="0"/>
+          <w:kern w:val="0"/>
+          <w:sz w:val="24"/>
+        </w:rPr>
+      </w:pPr>
+      <w:r>
+        <w:rPr>
+          <w:rFonts w:hint="eastAsia"/>
+          <w:snapToGrid w:val="0"/>
+          <w:kern w:val="0"/>
+          <w:sz w:val="24"/>
+        </w:rPr>
+        <w:t>户选择的真实内容和预测的可能性内容之间的差异。</w:t>
+      </w:r>
+      <w:r>
+        <w:rPr>
+          <w:rFonts w:hint="eastAsia"/>
+          <w:snapToGrid w:val="0"/>
+          <w:kern w:val="0"/>
+          <w:sz w:val="24"/>
+        </w:rPr>
+        <w:t xml:space="preserve">RMSE </w:t>
+      </w:r>
+      <w:r>
+        <w:rPr>
+          <w:rFonts w:hint="eastAsia"/>
+          <w:snapToGrid w:val="0"/>
+          <w:kern w:val="0"/>
+          <w:sz w:val="24"/>
+        </w:rPr>
+        <w:t>值越</w:t>
+      </w:r>
+      <w:proofErr w:type="gramStart"/>
+      <w:r>
+        <w:rPr>
+          <w:rFonts w:hint="eastAsia"/>
+          <w:snapToGrid w:val="0"/>
+          <w:kern w:val="0"/>
+          <w:sz w:val="24"/>
+        </w:rPr>
+        <w:t>小表明</w:t>
+      </w:r>
+      <w:proofErr w:type="gramEnd"/>
+      <w:r>
+        <w:rPr>
+          <w:rFonts w:hint="eastAsia"/>
+          <w:snapToGrid w:val="0"/>
+          <w:kern w:val="0"/>
+          <w:sz w:val="24"/>
+        </w:rPr>
+        <w:t>推荐系统性能越</w:t>
+      </w:r>
+    </w:p>
+    <w:p>
+      <w:pPr>
+        <w:spacing w:before="120" w:after="120" w:line="400" w:lineRule="exact"/>
+        <w:rPr>
+          <w:snapToGrid w:val="0"/>
+          <w:kern w:val="0"/>
+          <w:sz w:val="24"/>
+        </w:rPr>
+      </w:pPr>
+      <w:r>
+        <w:rPr>
+          <w:rFonts w:hint="eastAsia"/>
+          <w:snapToGrid w:val="0"/>
+          <w:kern w:val="0"/>
+          <w:sz w:val="24"/>
+        </w:rPr>
+        <w:t>好。计算公式如</w:t>
+      </w:r>
+      <w:r>
+        <w:rPr>
+          <w:rFonts w:hint="eastAsia"/>
+          <w:snapToGrid w:val="0"/>
+          <w:kern w:val="0"/>
+          <w:sz w:val="24"/>
+        </w:rPr>
+        <w:t>(3-7)</w:t>
+      </w:r>
+      <w:r>
+        <w:rPr>
+          <w:rFonts w:hint="eastAsia"/>
+          <w:snapToGrid w:val="0"/>
+          <w:kern w:val="0"/>
+          <w:sz w:val="24"/>
+        </w:rPr>
+        <w:t>：</w:t>
+      </w:r>
+    </w:p>
+    <w:p>
+      <w:pPr>
+        <w:spacing w:before="120" w:after="120" w:line="276" w:lineRule="auto"/>
+        <w:rPr>
+          <w:rFonts w:hint="eastAsia"/>
+          <w:snapToGrid w:val="0"/>
+          <w:kern w:val="0"/>
+          <w:sz w:val="24"/>
+        </w:rPr>
+      </w:pPr>
+      <m:oMathPara>
+        <m:oMath>
+          <m:r>
+            <m:rPr>
+              <m:sty m:val="p"/>
+            </m:rPr>
+            <w:rPr>
+              <w:rFonts w:ascii="Cambria Math" w:hAnsi="Cambria Math" w:hint="eastAsia"/>
+              <w:snapToGrid w:val="0"/>
+              <w:kern w:val="0"/>
+              <w:sz w:val="24"/>
+            </w:rPr>
+            <m:t>RMSE</m:t>
+          </m:r>
+          <m:r>
+            <m:rPr>
+              <m:sty m:val="p"/>
+            </m:rPr>
+            <w:rPr>
+              <w:rFonts w:ascii="Cambria Math" w:hAnsi="Cambria Math"/>
+              <w:snapToGrid w:val="0"/>
+              <w:kern w:val="0"/>
+              <w:sz w:val="24"/>
+            </w:rPr>
+            <m:t xml:space="preserve">= </m:t>
+          </m:r>
+          <m:rad>
+            <m:radPr>
+              <m:degHide m:val="1"/>
+              <m:ctrlPr>
+                <w:rPr>
+                  <w:rFonts w:ascii="Cambria Math" w:hAnsi="Cambria Math"/>
+                  <w:snapToGrid w:val="0"/>
+                  <w:kern w:val="0"/>
+                  <w:sz w:val="24"/>
+                </w:rPr>
+              </m:ctrlPr>
+            </m:radPr>
+            <m:deg/>
+            <m:e>
+              <m:f>
+                <m:fPr>
+                  <m:ctrlPr>
+                    <w:rPr>
+                      <w:rFonts w:ascii="Cambria Math" w:hAnsi="Cambria Math"/>
+                      <w:i/>
+                      <w:snapToGrid w:val="0"/>
+                      <w:kern w:val="0"/>
+                      <w:sz w:val="24"/>
+                    </w:rPr>
+                  </m:ctrlPr>
+                </m:fPr>
+                <m:num>
+                  <m:r>
+                    <w:rPr>
+                      <w:rFonts w:ascii="Cambria Math" w:hAnsi="Cambria Math"/>
+                      <w:snapToGrid w:val="0"/>
+                      <w:kern w:val="0"/>
+                      <w:sz w:val="24"/>
+                    </w:rPr>
+                    <m:t>1</m:t>
+                  </m:r>
+                </m:num>
+                <m:den>
+                  <m:r>
+                    <w:rPr>
+                      <w:rFonts w:ascii="Cambria Math" w:hAnsi="Cambria Math"/>
+                      <w:snapToGrid w:val="0"/>
+                      <w:kern w:val="0"/>
+                      <w:sz w:val="24"/>
+                    </w:rPr>
+                    <m:t>N</m:t>
+                  </m:r>
+                </m:den>
+              </m:f>
+              <m:nary>
+                <m:naryPr>
+                  <m:chr m:val="∑"/>
+                  <m:limLoc m:val="undOvr"/>
+                  <m:supHide m:val="1"/>
+                  <m:ctrlPr>
+                    <w:rPr>
+                      <w:rFonts w:ascii="Cambria Math" w:hAnsi="Cambria Math"/>
+                      <w:i/>
+                      <w:snapToGrid w:val="0"/>
+                      <w:kern w:val="0"/>
+                      <w:sz w:val="24"/>
+                    </w:rPr>
+                  </m:ctrlPr>
+                </m:naryPr>
+                <m:sub>
+                  <m:r>
+                    <w:rPr>
+                      <w:rFonts w:ascii="Cambria Math" w:hAnsi="Cambria Math"/>
+                      <w:snapToGrid w:val="0"/>
+                      <w:kern w:val="0"/>
+                      <w:sz w:val="24"/>
+                    </w:rPr>
+                    <m:t>i=0</m:t>
+                  </m:r>
+                </m:sub>
+                <m:sup/>
+                <m:e>
+                  <m:sSup>
+                    <m:sSupPr>
+                      <m:ctrlPr>
+                        <w:rPr>
+                          <w:rFonts w:ascii="Cambria Math" w:hAnsi="Cambria Math"/>
+                          <w:snapToGrid w:val="0"/>
+                          <w:kern w:val="0"/>
+                          <w:sz w:val="24"/>
+                        </w:rPr>
+                      </m:ctrlPr>
+                    </m:sSupPr>
+                    <m:e>
+                      <m:d>
+                        <m:dPr>
+                          <m:ctrlPr>
+                            <w:rPr>
+                              <w:rFonts w:ascii="Cambria Math" w:hAnsi="Cambria Math"/>
+                              <w:i/>
+                              <w:snapToGrid w:val="0"/>
+                              <w:kern w:val="0"/>
+                              <w:sz w:val="24"/>
+                            </w:rPr>
+                          </m:ctrlPr>
+                        </m:dPr>
+                        <m:e>
+                          <m:sSub>
+                            <m:sSubPr>
+                              <m:ctrlPr>
+                                <w:rPr>
+                                  <w:rFonts w:ascii="Cambria Math" w:hAnsi="Cambria Math"/>
+                                  <w:i/>
+                                  <w:snapToGrid w:val="0"/>
+                                  <w:kern w:val="0"/>
+                                  <w:sz w:val="24"/>
+                                </w:rPr>
+                              </m:ctrlPr>
+                            </m:sSubPr>
+                            <m:e>
+                              <m:r>
+                                <w:rPr>
+                                  <w:rFonts w:ascii="Cambria Math" w:hAnsi="Cambria Math" w:hint="eastAsia"/>
+                                  <w:snapToGrid w:val="0"/>
+                                  <w:kern w:val="0"/>
+                                  <w:sz w:val="24"/>
+                                </w:rPr>
+                                <m:t>p</m:t>
+                              </m:r>
+                            </m:e>
+                            <m:sub>
+                              <m:r>
+                                <w:rPr>
+                                  <w:rFonts w:ascii="Cambria Math" w:hAnsi="Cambria Math"/>
+                                  <w:snapToGrid w:val="0"/>
+                                  <w:kern w:val="0"/>
+                                  <w:sz w:val="24"/>
+                                </w:rPr>
+                                <m:t>u,j</m:t>
+                              </m:r>
+                            </m:sub>
+                          </m:sSub>
+                          <m:r>
+                            <w:rPr>
+                              <w:rFonts w:ascii="Cambria Math" w:hAnsi="Cambria Math"/>
+                              <w:snapToGrid w:val="0"/>
+                              <w:kern w:val="0"/>
+                              <w:sz w:val="24"/>
+                            </w:rPr>
+                            <m:t>-</m:t>
+                          </m:r>
+                          <m:sSub>
+                            <m:sSubPr>
+                              <m:ctrlPr>
+                                <w:rPr>
+                                  <w:rFonts w:ascii="Cambria Math" w:hAnsi="Cambria Math"/>
+                                  <w:i/>
+                                  <w:snapToGrid w:val="0"/>
+                                  <w:kern w:val="0"/>
+                                  <w:sz w:val="24"/>
+                                </w:rPr>
+                              </m:ctrlPr>
+                            </m:sSubPr>
+                            <m:e>
+                              <m:r>
+                                <w:rPr>
+                                  <w:rFonts w:ascii="Cambria Math" w:hAnsi="Cambria Math"/>
+                                  <w:snapToGrid w:val="0"/>
+                                  <w:kern w:val="0"/>
+                                  <w:sz w:val="24"/>
+                                </w:rPr>
+                                <m:t>r</m:t>
+                              </m:r>
+                            </m:e>
+                            <m:sub>
+                              <m:r>
+                                <w:rPr>
+                                  <w:rFonts w:ascii="Cambria Math" w:hAnsi="Cambria Math" w:hint="eastAsia"/>
+                                  <w:snapToGrid w:val="0"/>
+                                  <w:kern w:val="0"/>
+                                  <w:sz w:val="24"/>
+                                </w:rPr>
+                                <m:t>u</m:t>
+                              </m:r>
+                              <m:r>
+                                <w:rPr>
+                                  <w:rFonts w:ascii="Cambria Math" w:hAnsi="Cambria Math"/>
+                                  <w:snapToGrid w:val="0"/>
+                                  <w:kern w:val="0"/>
+                                  <w:sz w:val="24"/>
+                                </w:rPr>
+                                <m:t>,</m:t>
+                              </m:r>
+                              <m:r>
+                                <w:rPr>
+                                  <w:rFonts w:ascii="Cambria Math" w:hAnsi="Cambria Math" w:hint="eastAsia"/>
+                                  <w:snapToGrid w:val="0"/>
+                                  <w:kern w:val="0"/>
+                                  <w:sz w:val="24"/>
+                                </w:rPr>
+                                <m:t>j</m:t>
+                              </m:r>
+                            </m:sub>
+                          </m:sSub>
+                        </m:e>
+                      </m:d>
+                    </m:e>
+                    <m:sup>
+                      <m:r>
+                        <w:rPr>
+                          <w:rFonts w:ascii="Cambria Math" w:hAnsi="Cambria Math"/>
+                          <w:snapToGrid w:val="0"/>
+                          <w:kern w:val="0"/>
+                          <w:sz w:val="24"/>
+                        </w:rPr>
+                        <m:t>2</m:t>
+                      </m:r>
+                    </m:sup>
+                  </m:sSup>
+                </m:e>
+              </m:nary>
+            </m:e>
+          </m:rad>
+        </m:oMath>
+      </m:oMathPara>
+    </w:p>
+    <w:p>
+      <w:pPr>
+        <w:spacing w:before="120" w:after="120" w:line="400" w:lineRule="exact"/>
+        <w:rPr>
+          <w:rFonts w:hint="eastAsia"/>
+          <w:snapToGrid w:val="0"/>
+          <w:kern w:val="0"/>
+          <w:sz w:val="24"/>
+        </w:rPr>
+      </w:pPr>
+      <w:r>
+        <w:rPr>
+          <w:rFonts w:hint="eastAsia"/>
+          <w:snapToGrid w:val="0"/>
+          <w:kern w:val="0"/>
+          <w:sz w:val="24"/>
+        </w:rPr>
+        <w:t>其中</w:t>
+      </w:r>
+      <w:r>
+        <w:rPr>
+          <w:rFonts w:ascii="Cambria Math" w:hAnsi="Cambria Math" w:cs="Cambria Math"/>
+          <w:snapToGrid w:val="0"/>
+          <w:kern w:val="0"/>
+          <w:sz w:val="24"/>
+        </w:rPr>
+        <w:t>𝑝</w:t>
+      </w:r>
+      <w:r>
+        <w:rPr>
+          <w:snapToGrid w:val="0"/>
+          <w:kern w:val="0"/>
+          <w:sz w:val="24"/>
+        </w:rPr>
+        <w:t>,</w:t>
+      </w:r>
+      <w:r>
+        <w:rPr>
+          <w:rFonts w:ascii="Cambria Math" w:hAnsi="Cambria Math" w:cs="Cambria Math"/>
+          <w:snapToGrid w:val="0"/>
+          <w:kern w:val="0"/>
+          <w:sz w:val="24"/>
+        </w:rPr>
+        <w:t>𝑖</w:t>
+      </w:r>
+      <w:r>
+        <w:rPr>
+          <w:rFonts w:hint="eastAsia"/>
+          <w:snapToGrid w:val="0"/>
+          <w:kern w:val="0"/>
+          <w:sz w:val="24"/>
+        </w:rPr>
+        <w:t>是用户</w:t>
+      </w:r>
+      <w:r>
+        <w:rPr>
+          <w:rFonts w:ascii="Cambria Math" w:hAnsi="Cambria Math" w:cs="Cambria Math"/>
+          <w:snapToGrid w:val="0"/>
+          <w:kern w:val="0"/>
+          <w:sz w:val="24"/>
+        </w:rPr>
+        <w:t>𝑢</w:t>
+      </w:r>
+      <w:r>
+        <w:rPr>
+          <w:rFonts w:hint="eastAsia"/>
+          <w:snapToGrid w:val="0"/>
+          <w:kern w:val="0"/>
+          <w:sz w:val="24"/>
+        </w:rPr>
+        <w:t>对内容</w:t>
+      </w:r>
+      <w:r>
+        <w:rPr>
+          <w:rFonts w:ascii="Cambria Math" w:hAnsi="Cambria Math" w:cs="Cambria Math"/>
+          <w:snapToGrid w:val="0"/>
+          <w:kern w:val="0"/>
+          <w:sz w:val="24"/>
+        </w:rPr>
+        <w:t>𝑖</w:t>
+      </w:r>
+      <w:r>
+        <w:rPr>
+          <w:rFonts w:hint="eastAsia"/>
+          <w:snapToGrid w:val="0"/>
+          <w:kern w:val="0"/>
+          <w:sz w:val="24"/>
+        </w:rPr>
+        <w:t>的预测评分，</w:t>
+      </w:r>
+      <w:r>
+        <w:rPr>
+          <w:rFonts w:ascii="Cambria Math" w:hAnsi="Cambria Math" w:cs="Cambria Math"/>
+          <w:snapToGrid w:val="0"/>
+          <w:kern w:val="0"/>
+          <w:sz w:val="24"/>
+        </w:rPr>
+        <w:t>𝑟</w:t>
+      </w:r>
+      <w:r>
+        <w:rPr>
+          <w:snapToGrid w:val="0"/>
+          <w:kern w:val="0"/>
+          <w:sz w:val="24"/>
+        </w:rPr>
+        <w:t>,</w:t>
+      </w:r>
+      <w:r>
+        <w:rPr>
+          <w:rFonts w:ascii="Cambria Math" w:hAnsi="Cambria Math" w:cs="Cambria Math"/>
+          <w:snapToGrid w:val="0"/>
+          <w:kern w:val="0"/>
+          <w:sz w:val="24"/>
+        </w:rPr>
+        <w:t>𝑖</w:t>
+      </w:r>
+      <w:r>
+        <w:rPr>
+          <w:rFonts w:hint="eastAsia"/>
+          <w:snapToGrid w:val="0"/>
+          <w:kern w:val="0"/>
+          <w:sz w:val="24"/>
+        </w:rPr>
+        <w:t>表示实际评分，而</w:t>
+      </w:r>
+      <w:r>
+        <w:rPr>
+          <w:rFonts w:ascii="Cambria Math" w:hAnsi="Cambria Math" w:cs="Cambria Math"/>
+          <w:snapToGrid w:val="0"/>
+          <w:kern w:val="0"/>
+          <w:sz w:val="24"/>
+        </w:rPr>
+        <w:t>𝑁</w:t>
+      </w:r>
+      <w:r>
+        <w:rPr>
+          <w:rFonts w:hint="eastAsia"/>
+          <w:snapToGrid w:val="0"/>
+          <w:kern w:val="0"/>
+          <w:sz w:val="24"/>
+        </w:rPr>
+        <w:t>表示对此内容的评分总分。在实验中我们将本文提出的</w:t>
+      </w:r>
+      <w:proofErr w:type="gramStart"/>
+      <w:r>
+        <w:rPr>
+          <w:rFonts w:hint="eastAsia"/>
+          <w:snapToGrid w:val="0"/>
+          <w:kern w:val="0"/>
+          <w:sz w:val="24"/>
+        </w:rPr>
+        <w:t>基于降维和</w:t>
+      </w:r>
+      <w:proofErr w:type="gramEnd"/>
+      <w:r>
+        <w:rPr>
+          <w:rFonts w:hint="eastAsia"/>
+          <w:snapToGrid w:val="0"/>
+          <w:kern w:val="0"/>
+          <w:sz w:val="24"/>
+        </w:rPr>
+        <w:t>聚类的协同过滤算法与基于</w:t>
+      </w:r>
+      <w:r>
+        <w:rPr>
+          <w:rFonts w:hint="eastAsia"/>
+          <w:snapToGrid w:val="0"/>
+          <w:kern w:val="0"/>
+          <w:sz w:val="24"/>
+        </w:rPr>
+        <w:t xml:space="preserve"> K </w:t>
+      </w:r>
+      <w:r>
+        <w:rPr>
+          <w:rFonts w:hint="eastAsia"/>
+          <w:snapToGrid w:val="0"/>
+          <w:kern w:val="0"/>
+          <w:sz w:val="24"/>
+        </w:rPr>
+        <w:t>均值算法的协</w:t>
+      </w:r>
+    </w:p>
+    <w:p>
+      <w:pPr>
+        <w:spacing w:before="120" w:after="120" w:line="400" w:lineRule="exact"/>
+        <w:rPr>
+          <w:rFonts w:hint="eastAsia"/>
+          <w:snapToGrid w:val="0"/>
+          <w:kern w:val="0"/>
+          <w:sz w:val="24"/>
+        </w:rPr>
+      </w:pPr>
+      <w:r>
+        <w:rPr>
+          <w:rFonts w:hint="eastAsia"/>
+          <w:snapToGrid w:val="0"/>
+          <w:kern w:val="0"/>
+          <w:sz w:val="24"/>
+        </w:rPr>
+        <w:t>同过滤算法和基于</w:t>
+      </w:r>
+      <w:r>
+        <w:rPr>
+          <w:rFonts w:hint="eastAsia"/>
+          <w:snapToGrid w:val="0"/>
+          <w:kern w:val="0"/>
+          <w:sz w:val="24"/>
+        </w:rPr>
+        <w:t xml:space="preserve"> K </w:t>
+      </w:r>
+      <w:r>
+        <w:rPr>
+          <w:rFonts w:hint="eastAsia"/>
+          <w:snapToGrid w:val="0"/>
+          <w:kern w:val="0"/>
+          <w:sz w:val="24"/>
+        </w:rPr>
+        <w:t>近邻的协同过滤算法进行比较，邻居范围设定为</w:t>
+      </w:r>
+      <w:r>
+        <w:rPr>
+          <w:rFonts w:hint="eastAsia"/>
+          <w:snapToGrid w:val="0"/>
+          <w:kern w:val="0"/>
+          <w:sz w:val="24"/>
+        </w:rPr>
+        <w:t xml:space="preserve"> 10-50</w:t>
+      </w:r>
+      <w:r>
+        <w:rPr>
+          <w:rFonts w:hint="eastAsia"/>
+          <w:snapToGrid w:val="0"/>
+          <w:kern w:val="0"/>
+          <w:sz w:val="24"/>
+        </w:rPr>
+        <w:t>。实验结果</w:t>
+      </w:r>
+    </w:p>
+    <w:p>
+      <w:pPr>
+        <w:spacing w:before="120" w:after="120" w:line="400" w:lineRule="exact"/>
+        <w:rPr>
+          <w:snapToGrid w:val="0"/>
+          <w:kern w:val="0"/>
+          <w:sz w:val="24"/>
+        </w:rPr>
+      </w:pPr>
+      <w:r>
+        <w:rPr>
+          <w:rFonts w:hint="eastAsia"/>
+          <w:snapToGrid w:val="0"/>
+          <w:kern w:val="0"/>
+          <w:sz w:val="24"/>
+        </w:rPr>
+        <w:lastRenderedPageBreak/>
+        <w:t>如表</w:t>
+      </w:r>
+      <w:r>
+        <w:rPr>
+          <w:rFonts w:hint="eastAsia"/>
+          <w:snapToGrid w:val="0"/>
+          <w:kern w:val="0"/>
+          <w:sz w:val="24"/>
+        </w:rPr>
+        <w:t xml:space="preserve"> 3-10 </w:t>
+      </w:r>
+      <w:r>
+        <w:rPr>
+          <w:rFonts w:hint="eastAsia"/>
+          <w:snapToGrid w:val="0"/>
+          <w:kern w:val="0"/>
+          <w:sz w:val="24"/>
+        </w:rPr>
+        <w:t>所示。从表中可以看出本文提出的算法在三个数据集上的表现都不错，都要比另外两个基于传统的聚类算法的效果要好。</w:t>
+      </w:r>
+    </w:p>
+    <w:p>
+      <w:pPr>
+        <w:spacing w:before="120" w:after="120" w:line="400" w:lineRule="exact"/>
+        <w:rPr>
+          <w:rFonts w:hint="eastAsia"/>
+          <w:snapToGrid w:val="0"/>
+          <w:kern w:val="0"/>
+          <w:sz w:val="24"/>
+        </w:rPr>
+      </w:pPr>
+      <w:proofErr w:type="spellStart"/>
+      <w:r>
+        <w:rPr>
+          <w:rFonts w:hint="eastAsia"/>
+          <w:snapToGrid w:val="0"/>
+          <w:kern w:val="0"/>
+          <w:sz w:val="24"/>
+        </w:rPr>
+        <w:t>k</w:t>
+      </w:r>
+      <w:r>
+        <w:rPr>
+          <w:snapToGrid w:val="0"/>
+          <w:kern w:val="0"/>
+          <w:sz w:val="24"/>
+        </w:rPr>
+        <w:t>means</w:t>
+      </w:r>
+      <w:proofErr w:type="spellEnd"/>
+    </w:p>
+    <w:tbl>
+      <w:tblPr>
+        <w:tblStyle w:val="TableGrid"/>
+        <w:tblW w:w="0" w:type="auto"/>
+        <w:tblLook w:val="04A0" w:firstRow="1" w:lastRow="0" w:firstColumn="1" w:lastColumn="0" w:noHBand="0" w:noVBand="1"/>
+      </w:tblPr>
+      <w:tblGrid>
+        <w:gridCol w:w="1115"/>
+        <w:gridCol w:w="642"/>
+        <w:gridCol w:w="644"/>
+        <w:gridCol w:w="645"/>
+        <w:gridCol w:w="764"/>
+        <w:gridCol w:w="645"/>
+        <w:gridCol w:w="645"/>
+        <w:gridCol w:w="588"/>
+        <w:gridCol w:w="764"/>
+      </w:tblGrid>
+      <w:tr>
+        <w:tc>
+          <w:tcPr>
+            <w:tcW w:w="1184" w:type="dxa"/>
+          </w:tcPr>
+          <w:p>
+            <w:pPr>
+              <w:spacing w:before="120" w:after="120" w:line="400" w:lineRule="exact"/>
+              <w:rPr>
+                <w:rFonts w:hint="eastAsia"/>
+                <w:snapToGrid w:val="0"/>
+                <w:kern w:val="0"/>
+                <w:sz w:val="24"/>
+              </w:rPr>
+            </w:pPr>
+            <w:r>
+              <w:rPr>
+                <w:rFonts w:hint="eastAsia"/>
+                <w:snapToGrid w:val="0"/>
+                <w:kern w:val="0"/>
+                <w:sz w:val="24"/>
+              </w:rPr>
+              <w:t>聚类数量</w:t>
+            </w:r>
+          </w:p>
+        </w:tc>
+        <w:tc>
+          <w:tcPr>
+            <w:tcW w:w="240" w:type="dxa"/>
+          </w:tcPr>
+          <w:p>
+            <w:pPr>
+              <w:spacing w:before="120" w:after="120" w:line="400" w:lineRule="exact"/>
+              <w:rPr>
+                <w:snapToGrid w:val="0"/>
+                <w:kern w:val="0"/>
+                <w:sz w:val="24"/>
+              </w:rPr>
+            </w:pPr>
+            <w:r>
+              <w:rPr>
+                <w:rFonts w:hint="eastAsia"/>
+                <w:snapToGrid w:val="0"/>
+                <w:kern w:val="0"/>
+                <w:sz w:val="24"/>
+              </w:rPr>
+              <w:t>3</w:t>
+            </w:r>
+          </w:p>
+        </w:tc>
+        <w:tc>
+          <w:tcPr>
+            <w:tcW w:w="645" w:type="dxa"/>
+          </w:tcPr>
+          <w:p>
+            <w:pPr>
+              <w:spacing w:before="120" w:after="120" w:line="400" w:lineRule="exact"/>
+              <w:rPr>
+                <w:snapToGrid w:val="0"/>
+                <w:kern w:val="0"/>
+                <w:sz w:val="24"/>
+              </w:rPr>
+            </w:pPr>
+            <w:r>
+              <w:rPr>
+                <w:rFonts w:hint="eastAsia"/>
+                <w:snapToGrid w:val="0"/>
+                <w:kern w:val="0"/>
+                <w:sz w:val="24"/>
+              </w:rPr>
+              <w:t>5</w:t>
+            </w:r>
+          </w:p>
+        </w:tc>
+        <w:tc>
+          <w:tcPr>
+            <w:tcW w:w="645" w:type="dxa"/>
+          </w:tcPr>
+          <w:p>
+            <w:pPr>
+              <w:spacing w:before="120" w:after="120" w:line="400" w:lineRule="exact"/>
+              <w:rPr>
+                <w:snapToGrid w:val="0"/>
+                <w:kern w:val="0"/>
+                <w:sz w:val="24"/>
+              </w:rPr>
+            </w:pPr>
+            <w:r>
+              <w:rPr>
+                <w:rFonts w:hint="eastAsia"/>
+                <w:snapToGrid w:val="0"/>
+                <w:kern w:val="0"/>
+                <w:sz w:val="24"/>
+              </w:rPr>
+              <w:t>9</w:t>
+            </w:r>
+          </w:p>
+        </w:tc>
+        <w:tc>
+          <w:tcPr>
+            <w:tcW w:w="645" w:type="dxa"/>
+          </w:tcPr>
+          <w:p>
+            <w:pPr>
+              <w:spacing w:before="120" w:after="120" w:line="400" w:lineRule="exact"/>
+              <w:rPr>
+                <w:snapToGrid w:val="0"/>
+                <w:kern w:val="0"/>
+                <w:sz w:val="24"/>
+              </w:rPr>
+            </w:pPr>
+            <w:r>
+              <w:rPr>
+                <w:rFonts w:hint="eastAsia"/>
+                <w:snapToGrid w:val="0"/>
+                <w:kern w:val="0"/>
+                <w:sz w:val="24"/>
+              </w:rPr>
+              <w:t>1</w:t>
+            </w:r>
+            <w:r>
+              <w:rPr>
+                <w:snapToGrid w:val="0"/>
+                <w:kern w:val="0"/>
+                <w:sz w:val="24"/>
+              </w:rPr>
+              <w:t>0</w:t>
+            </w:r>
+          </w:p>
+        </w:tc>
+        <w:tc>
+          <w:tcPr>
+            <w:tcW w:w="645" w:type="dxa"/>
+          </w:tcPr>
+          <w:p>
+            <w:pPr>
+              <w:spacing w:before="120" w:after="120" w:line="400" w:lineRule="exact"/>
+              <w:rPr>
+                <w:snapToGrid w:val="0"/>
+                <w:kern w:val="0"/>
+                <w:sz w:val="24"/>
+              </w:rPr>
+            </w:pPr>
+            <w:r>
+              <w:rPr>
+                <w:rFonts w:hint="eastAsia"/>
+                <w:snapToGrid w:val="0"/>
+                <w:kern w:val="0"/>
+                <w:sz w:val="24"/>
+              </w:rPr>
+              <w:t>1</w:t>
+            </w:r>
+            <w:r>
+              <w:rPr>
+                <w:snapToGrid w:val="0"/>
+                <w:kern w:val="0"/>
+                <w:sz w:val="24"/>
+              </w:rPr>
+              <w:t>1</w:t>
+            </w:r>
+          </w:p>
+        </w:tc>
+        <w:tc>
+          <w:tcPr>
+            <w:tcW w:w="645" w:type="dxa"/>
+          </w:tcPr>
+          <w:p>
+            <w:pPr>
+              <w:spacing w:before="120" w:after="120" w:line="400" w:lineRule="exact"/>
+              <w:rPr>
+                <w:snapToGrid w:val="0"/>
+                <w:kern w:val="0"/>
+                <w:sz w:val="24"/>
+              </w:rPr>
+            </w:pPr>
+            <w:r>
+              <w:rPr>
+                <w:rFonts w:hint="eastAsia"/>
+                <w:snapToGrid w:val="0"/>
+                <w:kern w:val="0"/>
+                <w:sz w:val="24"/>
+              </w:rPr>
+              <w:t>1</w:t>
+            </w:r>
+            <w:r>
+              <w:rPr>
+                <w:snapToGrid w:val="0"/>
+                <w:kern w:val="0"/>
+                <w:sz w:val="24"/>
+              </w:rPr>
+              <w:t>5</w:t>
+            </w:r>
+          </w:p>
+        </w:tc>
+        <w:tc>
+          <w:tcPr>
+            <w:tcW w:w="645" w:type="dxa"/>
+          </w:tcPr>
+          <w:p>
+            <w:pPr>
+              <w:spacing w:before="120" w:after="120" w:line="400" w:lineRule="exact"/>
+              <w:rPr>
+                <w:snapToGrid w:val="0"/>
+                <w:kern w:val="0"/>
+                <w:sz w:val="24"/>
+              </w:rPr>
+            </w:pPr>
+          </w:p>
+        </w:tc>
+        <w:tc>
+          <w:tcPr>
+            <w:tcW w:w="646" w:type="dxa"/>
+          </w:tcPr>
+          <w:p>
+            <w:pPr>
+              <w:spacing w:before="120" w:after="120" w:line="400" w:lineRule="exact"/>
+              <w:rPr>
+                <w:snapToGrid w:val="0"/>
+                <w:kern w:val="0"/>
+                <w:sz w:val="24"/>
+              </w:rPr>
+            </w:pPr>
+            <w:r>
+              <w:rPr>
+                <w:rFonts w:hint="eastAsia"/>
+                <w:snapToGrid w:val="0"/>
+                <w:kern w:val="0"/>
+                <w:sz w:val="24"/>
+              </w:rPr>
+              <w:t>2</w:t>
+            </w:r>
+            <w:r>
+              <w:rPr>
+                <w:snapToGrid w:val="0"/>
+                <w:kern w:val="0"/>
+                <w:sz w:val="24"/>
+              </w:rPr>
+              <w:t>0</w:t>
+            </w:r>
+          </w:p>
+        </w:tc>
+      </w:tr>
+      <w:tr>
+        <w:tc>
+          <w:tcPr>
+            <w:tcW w:w="1184" w:type="dxa"/>
+          </w:tcPr>
+          <w:p>
+            <w:pPr>
+              <w:spacing w:before="120" w:after="120" w:line="400" w:lineRule="exact"/>
+              <w:rPr>
+                <w:snapToGrid w:val="0"/>
+                <w:kern w:val="0"/>
+                <w:sz w:val="24"/>
+              </w:rPr>
+            </w:pPr>
+            <w:r>
+              <w:rPr>
+                <w:rFonts w:hint="eastAsia"/>
+                <w:snapToGrid w:val="0"/>
+                <w:kern w:val="0"/>
+                <w:sz w:val="24"/>
+              </w:rPr>
+              <w:t>M</w:t>
+            </w:r>
+            <w:r>
+              <w:rPr>
+                <w:snapToGrid w:val="0"/>
+                <w:kern w:val="0"/>
+                <w:sz w:val="24"/>
+              </w:rPr>
+              <w:t>A</w:t>
+            </w:r>
+            <w:r>
+              <w:rPr>
+                <w:rFonts w:hint="eastAsia"/>
+                <w:snapToGrid w:val="0"/>
+                <w:kern w:val="0"/>
+                <w:sz w:val="24"/>
+              </w:rPr>
+              <w:t>E</w:t>
+            </w:r>
+          </w:p>
+        </w:tc>
+        <w:tc>
+          <w:tcPr>
+            <w:tcW w:w="240" w:type="dxa"/>
+          </w:tcPr>
+          <w:p>
+            <w:pPr>
+              <w:spacing w:before="120" w:after="120" w:line="400" w:lineRule="exact"/>
+              <w:rPr>
+                <w:snapToGrid w:val="0"/>
+                <w:kern w:val="0"/>
+                <w:sz w:val="24"/>
+              </w:rPr>
+            </w:pPr>
+            <w:r>
+              <w:rPr>
+                <w:rFonts w:hint="eastAsia"/>
+                <w:snapToGrid w:val="0"/>
+                <w:kern w:val="0"/>
+                <w:sz w:val="24"/>
+              </w:rPr>
+              <w:t>0</w:t>
+            </w:r>
+            <w:r>
+              <w:rPr>
+                <w:snapToGrid w:val="0"/>
+                <w:kern w:val="0"/>
+                <w:sz w:val="24"/>
+              </w:rPr>
+              <w:t>.81</w:t>
+            </w:r>
+          </w:p>
+        </w:tc>
+        <w:tc>
+          <w:tcPr>
+            <w:tcW w:w="645" w:type="dxa"/>
+          </w:tcPr>
+          <w:p>
+            <w:pPr>
+              <w:spacing w:before="120" w:after="120" w:line="400" w:lineRule="exact"/>
+              <w:rPr>
+                <w:snapToGrid w:val="0"/>
+                <w:kern w:val="0"/>
+                <w:sz w:val="24"/>
+              </w:rPr>
+            </w:pPr>
+            <w:r>
+              <w:rPr>
+                <w:rFonts w:hint="eastAsia"/>
+                <w:snapToGrid w:val="0"/>
+                <w:kern w:val="0"/>
+                <w:sz w:val="24"/>
+              </w:rPr>
+              <w:t>0</w:t>
+            </w:r>
+            <w:r>
+              <w:rPr>
+                <w:snapToGrid w:val="0"/>
+                <w:kern w:val="0"/>
+                <w:sz w:val="24"/>
+              </w:rPr>
+              <w:t>.82</w:t>
+            </w:r>
+          </w:p>
+        </w:tc>
+        <w:tc>
+          <w:tcPr>
+            <w:tcW w:w="645" w:type="dxa"/>
+          </w:tcPr>
+          <w:p>
+            <w:pPr>
+              <w:spacing w:before="120" w:after="120" w:line="400" w:lineRule="exact"/>
+              <w:rPr>
+                <w:snapToGrid w:val="0"/>
+                <w:kern w:val="0"/>
+                <w:sz w:val="24"/>
+              </w:rPr>
+            </w:pPr>
+            <w:r>
+              <w:rPr>
+                <w:rFonts w:hint="eastAsia"/>
+                <w:snapToGrid w:val="0"/>
+                <w:kern w:val="0"/>
+                <w:sz w:val="24"/>
+              </w:rPr>
+              <w:t>0</w:t>
+            </w:r>
+            <w:r>
+              <w:rPr>
+                <w:snapToGrid w:val="0"/>
+                <w:kern w:val="0"/>
+                <w:sz w:val="24"/>
+              </w:rPr>
+              <w:t>.81</w:t>
+            </w:r>
+          </w:p>
+        </w:tc>
+        <w:tc>
+          <w:tcPr>
+            <w:tcW w:w="645" w:type="dxa"/>
+          </w:tcPr>
+          <w:p>
+            <w:pPr>
+              <w:spacing w:before="120" w:after="120" w:line="400" w:lineRule="exact"/>
+              <w:rPr>
+                <w:snapToGrid w:val="0"/>
+                <w:kern w:val="0"/>
+                <w:sz w:val="24"/>
+              </w:rPr>
+            </w:pPr>
+            <w:r>
+              <w:rPr>
+                <w:rFonts w:hint="eastAsia"/>
+                <w:snapToGrid w:val="0"/>
+                <w:kern w:val="0"/>
+                <w:sz w:val="24"/>
+              </w:rPr>
+              <w:t>0</w:t>
+            </w:r>
+            <w:r>
+              <w:rPr>
+                <w:snapToGrid w:val="0"/>
+                <w:kern w:val="0"/>
+                <w:sz w:val="24"/>
+              </w:rPr>
+              <w:t>.78</w:t>
+            </w:r>
+            <w:r>
+              <w:rPr>
+                <w:snapToGrid w:val="0"/>
+                <w:kern w:val="0"/>
+                <w:sz w:val="24"/>
+              </w:rPr>
+              <w:t>2</w:t>
+            </w:r>
+          </w:p>
+        </w:tc>
+        <w:tc>
+          <w:tcPr>
+            <w:tcW w:w="645" w:type="dxa"/>
+          </w:tcPr>
+          <w:p>
+            <w:pPr>
+              <w:spacing w:before="120" w:after="120" w:line="400" w:lineRule="exact"/>
+              <w:rPr>
+                <w:snapToGrid w:val="0"/>
+                <w:kern w:val="0"/>
+                <w:sz w:val="24"/>
+              </w:rPr>
+            </w:pPr>
+            <w:r>
+              <w:rPr>
+                <w:rFonts w:hint="eastAsia"/>
+                <w:snapToGrid w:val="0"/>
+                <w:kern w:val="0"/>
+                <w:sz w:val="24"/>
+              </w:rPr>
+              <w:t>0</w:t>
+            </w:r>
+            <w:r>
+              <w:rPr>
+                <w:snapToGrid w:val="0"/>
+                <w:kern w:val="0"/>
+                <w:sz w:val="24"/>
+              </w:rPr>
+              <w:t>.81</w:t>
+            </w:r>
+          </w:p>
+        </w:tc>
+        <w:tc>
+          <w:tcPr>
+            <w:tcW w:w="645" w:type="dxa"/>
+          </w:tcPr>
+          <w:p>
+            <w:pPr>
+              <w:spacing w:before="120" w:after="120" w:line="400" w:lineRule="exact"/>
+              <w:rPr>
+                <w:snapToGrid w:val="0"/>
+                <w:kern w:val="0"/>
+                <w:sz w:val="24"/>
+              </w:rPr>
+            </w:pPr>
+            <w:r>
+              <w:rPr>
+                <w:rFonts w:hint="eastAsia"/>
+                <w:snapToGrid w:val="0"/>
+                <w:kern w:val="0"/>
+                <w:sz w:val="24"/>
+              </w:rPr>
+              <w:t>0</w:t>
+            </w:r>
+            <w:r>
+              <w:rPr>
+                <w:snapToGrid w:val="0"/>
+                <w:kern w:val="0"/>
+                <w:sz w:val="24"/>
+              </w:rPr>
+              <w:t>.82</w:t>
+            </w:r>
+          </w:p>
+        </w:tc>
+        <w:tc>
+          <w:tcPr>
+            <w:tcW w:w="645" w:type="dxa"/>
+          </w:tcPr>
+          <w:p>
+            <w:pPr>
+              <w:spacing w:before="120" w:after="120" w:line="400" w:lineRule="exact"/>
+              <w:rPr>
+                <w:snapToGrid w:val="0"/>
+                <w:kern w:val="0"/>
+                <w:sz w:val="24"/>
+              </w:rPr>
+            </w:pPr>
+          </w:p>
+        </w:tc>
+        <w:tc>
+          <w:tcPr>
+            <w:tcW w:w="646" w:type="dxa"/>
+          </w:tcPr>
+          <w:p>
+            <w:pPr>
+              <w:spacing w:before="120" w:after="120" w:line="400" w:lineRule="exact"/>
+              <w:rPr>
+                <w:snapToGrid w:val="0"/>
+                <w:kern w:val="0"/>
+                <w:sz w:val="24"/>
+              </w:rPr>
+            </w:pPr>
+            <w:r>
+              <w:rPr>
+                <w:rFonts w:hint="eastAsia"/>
+                <w:snapToGrid w:val="0"/>
+                <w:kern w:val="0"/>
+                <w:sz w:val="24"/>
+              </w:rPr>
+              <w:t>0</w:t>
+            </w:r>
+            <w:r>
+              <w:rPr>
+                <w:snapToGrid w:val="0"/>
+                <w:kern w:val="0"/>
+                <w:sz w:val="24"/>
+              </w:rPr>
+              <w:t>.826</w:t>
+            </w:r>
+          </w:p>
+        </w:tc>
+      </w:tr>
+    </w:tbl>
+    <w:p>
+      <w:pPr>
+        <w:spacing w:before="120" w:after="120" w:line="400" w:lineRule="exact"/>
+        <w:rPr>
+          <w:snapToGrid w:val="0"/>
+          <w:kern w:val="0"/>
+          <w:sz w:val="24"/>
+        </w:rPr>
+      </w:pPr>
+    </w:p>
+    <w:p>
+      <w:pPr>
+        <w:spacing w:line="360" w:lineRule="exact"/>
+        <w:jc w:val="center"/>
         <w:rPr>
           <w:rFonts w:eastAsia="SimHei"/>
           <w:b/>
+          <w:snapToGrid w:val="0"/>
+          <w:spacing w:val="-6"/>
+          <w:kern w:val="0"/>
           <w:sz w:val="32"/>
         </w:rPr>
       </w:pPr>
-    </w:p>
-    <w:p>
-      <w:pPr>
-        <w:spacing w:line="400" w:lineRule="exact"/>
+      <w:r>
+        <w:rPr>
+          <w:rFonts w:eastAsia="SimHei" w:hint="eastAsia"/>
+          <w:b/>
+          <w:snapToGrid w:val="0"/>
+          <w:spacing w:val="-6"/>
+          <w:kern w:val="0"/>
+          <w:sz w:val="32"/>
+        </w:rPr>
+        <w:t>第</w:t>
+      </w:r>
+      <w:r>
+        <w:rPr>
+          <w:rFonts w:eastAsia="SimHei" w:hint="eastAsia"/>
+          <w:b/>
+          <w:snapToGrid w:val="0"/>
+          <w:spacing w:val="-6"/>
+          <w:kern w:val="0"/>
+          <w:sz w:val="32"/>
+        </w:rPr>
+        <w:t>3</w:t>
+      </w:r>
+      <w:r>
+        <w:rPr>
+          <w:rFonts w:eastAsia="SimHei" w:hint="eastAsia"/>
+          <w:b/>
+          <w:snapToGrid w:val="0"/>
+          <w:spacing w:val="-6"/>
+          <w:kern w:val="0"/>
+          <w:sz w:val="32"/>
+        </w:rPr>
+        <w:t xml:space="preserve">章　</w:t>
+      </w:r>
+      <w:r>
+        <w:rPr>
+          <w:rFonts w:eastAsia="SimHei" w:hint="eastAsia"/>
+          <w:b/>
+          <w:snapToGrid w:val="0"/>
+          <w:spacing w:val="-6"/>
+          <w:kern w:val="0"/>
+          <w:sz w:val="32"/>
+        </w:rPr>
+        <w:t>基于蝴蝶优化聚类的协同过滤电影推荐系统</w:t>
+      </w:r>
+    </w:p>
+    <w:p>
+      <w:pPr>
+        <w:spacing w:line="360" w:lineRule="exact"/>
         <w:jc w:val="center"/>
         <w:rPr>
-          <w:rFonts w:eastAsia="SimHei"/>
+          <w:rFonts w:eastAsia="SimHei" w:hint="eastAsia"/>
           <w:b/>
+          <w:snapToGrid w:val="0"/>
+          <w:spacing w:val="-6"/>
+          <w:kern w:val="0"/>
           <w:sz w:val="32"/>
         </w:rPr>
       </w:pPr>
     </w:p>
     <w:p>
       <w:pPr>
-        <w:spacing w:line="400" w:lineRule="exact"/>
-        <w:jc w:val="center"/>
-        <w:rPr>
-          <w:rFonts w:eastAsia="SimHei"/>
-          <w:b/>
-          <w:sz w:val="32"/>
-        </w:rPr>
-      </w:pPr>
-    </w:p>
+        <w:spacing w:before="120" w:after="120" w:line="400" w:lineRule="exact"/>
+        <w:rPr>
+          <w:snapToGrid w:val="0"/>
+          <w:kern w:val="0"/>
+          <w:sz w:val="24"/>
+        </w:rPr>
+      </w:pPr>
+    </w:p>
+    <w:p>
+      <w:pPr>
+        <w:spacing w:before="120" w:after="120" w:line="400" w:lineRule="exact"/>
+        <w:rPr>
+          <w:rFonts w:hint="eastAsia"/>
+          <w:snapToGrid w:val="0"/>
+          <w:kern w:val="0"/>
+          <w:sz w:val="24"/>
+        </w:rPr>
+      </w:pPr>
+      <w:r>
+        <w:rPr>
+          <w:rFonts w:hint="eastAsia"/>
+          <w:snapToGrid w:val="0"/>
+          <w:kern w:val="0"/>
+          <w:sz w:val="24"/>
+        </w:rPr>
+        <w:t>本文的系统使用</w:t>
+      </w:r>
+      <w:r>
+        <w:rPr>
+          <w:rFonts w:hint="eastAsia"/>
+          <w:snapToGrid w:val="0"/>
+          <w:kern w:val="0"/>
+          <w:sz w:val="24"/>
+        </w:rPr>
+        <w:t xml:space="preserve"> </w:t>
+      </w:r>
+      <w:proofErr w:type="spellStart"/>
+      <w:r>
+        <w:rPr>
+          <w:rFonts w:hint="eastAsia"/>
+          <w:snapToGrid w:val="0"/>
+          <w:kern w:val="0"/>
+          <w:sz w:val="24"/>
+        </w:rPr>
+        <w:t>Mysql</w:t>
+      </w:r>
+      <w:proofErr w:type="spellEnd"/>
+      <w:r>
+        <w:rPr>
+          <w:rFonts w:hint="eastAsia"/>
+          <w:snapToGrid w:val="0"/>
+          <w:kern w:val="0"/>
+          <w:sz w:val="24"/>
+        </w:rPr>
+        <w:t xml:space="preserve"> </w:t>
+      </w:r>
+      <w:r>
+        <w:rPr>
+          <w:rFonts w:hint="eastAsia"/>
+          <w:snapToGrid w:val="0"/>
+          <w:kern w:val="0"/>
+          <w:sz w:val="24"/>
+        </w:rPr>
+        <w:t>数据库保存信息，将收集到的用户信息和推荐算法生成的推荐结果都保存在数据库中。数据库中包括四张表来保存信息：</w:t>
+      </w:r>
+      <w:r>
+        <w:rPr>
+          <w:rFonts w:hint="eastAsia"/>
+          <w:snapToGrid w:val="0"/>
+          <w:kern w:val="0"/>
+          <w:sz w:val="24"/>
+        </w:rPr>
+        <w:t xml:space="preserve">User </w:t>
+      </w:r>
+      <w:r>
+        <w:rPr>
+          <w:rFonts w:hint="eastAsia"/>
+          <w:snapToGrid w:val="0"/>
+          <w:kern w:val="0"/>
+          <w:sz w:val="24"/>
+        </w:rPr>
+        <w:t>表保存客户基本信息；</w:t>
+      </w:r>
+      <w:r>
+        <w:rPr>
+          <w:rFonts w:hint="eastAsia"/>
+          <w:snapToGrid w:val="0"/>
+          <w:kern w:val="0"/>
+          <w:sz w:val="24"/>
+        </w:rPr>
+        <w:t xml:space="preserve">Movie </w:t>
+      </w:r>
+      <w:r>
+        <w:rPr>
+          <w:rFonts w:hint="eastAsia"/>
+          <w:snapToGrid w:val="0"/>
+          <w:kern w:val="0"/>
+          <w:sz w:val="24"/>
+        </w:rPr>
+        <w:t>表中保存影视内容基本信息；</w:t>
+      </w:r>
+      <w:r>
+        <w:rPr>
+          <w:rFonts w:hint="eastAsia"/>
+          <w:snapToGrid w:val="0"/>
+          <w:kern w:val="0"/>
+          <w:sz w:val="24"/>
+        </w:rPr>
+        <w:t xml:space="preserve">Ratings </w:t>
+      </w:r>
+      <w:r>
+        <w:rPr>
+          <w:rFonts w:hint="eastAsia"/>
+          <w:snapToGrid w:val="0"/>
+          <w:kern w:val="0"/>
+          <w:sz w:val="24"/>
+        </w:rPr>
+        <w:t>表中保存影视内容属性及其评分等信息；</w:t>
+      </w:r>
+      <w:r>
+        <w:rPr>
+          <w:rFonts w:hint="eastAsia"/>
+          <w:snapToGrid w:val="0"/>
+          <w:kern w:val="0"/>
+          <w:sz w:val="24"/>
+        </w:rPr>
+        <w:t xml:space="preserve">Recommend </w:t>
+      </w:r>
+      <w:r>
+        <w:rPr>
+          <w:rFonts w:hint="eastAsia"/>
+          <w:snapToGrid w:val="0"/>
+          <w:kern w:val="0"/>
+          <w:sz w:val="24"/>
+        </w:rPr>
+        <w:t>表中保存预测结果。</w:t>
+      </w:r>
+      <w:r>
+        <w:rPr>
+          <w:rFonts w:hint="eastAsia"/>
+          <w:snapToGrid w:val="0"/>
+          <w:kern w:val="0"/>
+          <w:sz w:val="24"/>
+        </w:rPr>
+        <w:t xml:space="preserve"> </w:t>
+      </w:r>
+    </w:p>
+    <w:p>
+      <w:pPr>
+        <w:pStyle w:val="ListParagraph"/>
+        <w:numPr>
+          <w:ilvl w:val="0"/>
+          <w:numId w:val="3"/>
+        </w:numPr>
+        <w:spacing w:before="120" w:after="120" w:line="400" w:lineRule="exact"/>
+        <w:ind w:firstLineChars="0"/>
+        <w:rPr>
+          <w:rFonts w:hint="eastAsia"/>
+          <w:snapToGrid w:val="0"/>
+          <w:kern w:val="0"/>
+          <w:sz w:val="24"/>
+        </w:rPr>
+      </w:pPr>
+      <w:r>
+        <w:rPr>
+          <w:rFonts w:hint="eastAsia"/>
+          <w:snapToGrid w:val="0"/>
+          <w:kern w:val="0"/>
+          <w:sz w:val="24"/>
+        </w:rPr>
+        <w:t xml:space="preserve">  </w:t>
+      </w:r>
+      <w:r>
+        <w:rPr>
+          <w:rFonts w:hint="eastAsia"/>
+          <w:snapToGrid w:val="0"/>
+          <w:kern w:val="0"/>
+          <w:sz w:val="24"/>
+        </w:rPr>
+        <w:t>用户信息表</w:t>
+      </w:r>
+      <w:r>
+        <w:rPr>
+          <w:rFonts w:hint="eastAsia"/>
+          <w:snapToGrid w:val="0"/>
+          <w:kern w:val="0"/>
+          <w:sz w:val="24"/>
+        </w:rPr>
+        <w:t>User</w:t>
+      </w:r>
+      <w:r>
+        <w:rPr>
+          <w:rFonts w:hint="eastAsia"/>
+          <w:snapToGrid w:val="0"/>
+          <w:kern w:val="0"/>
+          <w:sz w:val="24"/>
+        </w:rPr>
+        <w:t>表</w:t>
+      </w:r>
+      <w:r>
+        <w:rPr>
+          <w:rFonts w:hint="eastAsia"/>
+          <w:snapToGrid w:val="0"/>
+          <w:kern w:val="0"/>
+          <w:sz w:val="24"/>
+        </w:rPr>
+        <w:t xml:space="preserve"> </w:t>
+      </w:r>
+    </w:p>
+    <w:p>
+      <w:pPr>
+        <w:spacing w:before="120" w:after="120" w:line="400" w:lineRule="exact"/>
+        <w:rPr>
+          <w:rFonts w:hint="eastAsia"/>
+          <w:snapToGrid w:val="0"/>
+          <w:kern w:val="0"/>
+          <w:sz w:val="24"/>
+        </w:rPr>
+      </w:pPr>
+      <w:r>
+        <w:rPr>
+          <w:rFonts w:hint="eastAsia"/>
+          <w:snapToGrid w:val="0"/>
+          <w:kern w:val="0"/>
+          <w:sz w:val="24"/>
+        </w:rPr>
+        <w:t>用户信息表包括用户</w:t>
+      </w:r>
+      <w:r>
+        <w:rPr>
+          <w:rFonts w:hint="eastAsia"/>
+          <w:snapToGrid w:val="0"/>
+          <w:kern w:val="0"/>
+          <w:sz w:val="24"/>
+        </w:rPr>
+        <w:t xml:space="preserve"> id</w:t>
+      </w:r>
+      <w:r>
+        <w:rPr>
+          <w:rFonts w:hint="eastAsia"/>
+          <w:snapToGrid w:val="0"/>
+          <w:kern w:val="0"/>
+          <w:sz w:val="24"/>
+        </w:rPr>
+        <w:t>、用户姓名、用户密码、</w:t>
+      </w:r>
+      <w:r>
+        <w:rPr>
+          <w:rFonts w:hint="eastAsia"/>
+          <w:snapToGrid w:val="0"/>
+          <w:kern w:val="0"/>
+          <w:sz w:val="24"/>
+        </w:rPr>
+        <w:t>邮箱</w:t>
+      </w:r>
+      <w:r>
+        <w:rPr>
+          <w:rFonts w:hint="eastAsia"/>
+          <w:snapToGrid w:val="0"/>
+          <w:kern w:val="0"/>
+          <w:sz w:val="24"/>
+        </w:rPr>
+        <w:t>、</w:t>
+      </w:r>
+      <w:r>
+        <w:rPr>
+          <w:rFonts w:hint="eastAsia"/>
+          <w:snapToGrid w:val="0"/>
+          <w:kern w:val="0"/>
+          <w:sz w:val="24"/>
+        </w:rPr>
+        <w:t>手机号</w:t>
+      </w:r>
+      <w:r>
+        <w:rPr>
+          <w:rFonts w:hint="eastAsia"/>
+          <w:snapToGrid w:val="0"/>
+          <w:kern w:val="0"/>
+          <w:sz w:val="24"/>
+        </w:rPr>
+        <w:t>、</w:t>
+      </w:r>
+      <w:r>
+        <w:rPr>
+          <w:rFonts w:hint="eastAsia"/>
+          <w:snapToGrid w:val="0"/>
+          <w:kern w:val="0"/>
+          <w:sz w:val="24"/>
+        </w:rPr>
+        <w:t>简介、头像和用户评论外键，电影收藏外键</w:t>
+      </w:r>
+    </w:p>
+    <w:p>
+      <w:pPr>
+        <w:spacing w:before="120" w:after="120" w:line="400" w:lineRule="exact"/>
+        <w:rPr>
+          <w:snapToGrid w:val="0"/>
+          <w:kern w:val="0"/>
+          <w:sz w:val="24"/>
+        </w:rPr>
+      </w:pPr>
+      <w:r>
+        <w:rPr>
+          <w:rFonts w:hint="eastAsia"/>
+          <w:snapToGrid w:val="0"/>
+          <w:kern w:val="0"/>
+          <w:sz w:val="24"/>
+        </w:rPr>
+        <w:lastRenderedPageBreak/>
+        <w:t>，如表</w:t>
+      </w:r>
+      <w:r>
+        <w:rPr>
+          <w:rFonts w:hint="eastAsia"/>
+          <w:snapToGrid w:val="0"/>
+          <w:kern w:val="0"/>
+          <w:sz w:val="24"/>
+        </w:rPr>
+        <w:t xml:space="preserve"> 4-1 </w:t>
+      </w:r>
+      <w:r>
+        <w:rPr>
+          <w:rFonts w:hint="eastAsia"/>
+          <w:snapToGrid w:val="0"/>
+          <w:kern w:val="0"/>
+          <w:sz w:val="24"/>
+        </w:rPr>
+        <w:t>所示。</w:t>
+      </w:r>
+    </w:p>
+    <w:tbl>
+      <w:tblPr>
+        <w:tblStyle w:val="TableGrid"/>
+        <w:tblW w:w="0" w:type="auto"/>
+        <w:tblLook w:val="04A0" w:firstRow="1" w:lastRow="0" w:firstColumn="1" w:lastColumn="0" w:noHBand="0" w:noVBand="1"/>
+      </w:tblPr>
+      <w:tblGrid>
+        <w:gridCol w:w="2150"/>
+        <w:gridCol w:w="2151"/>
+        <w:gridCol w:w="2151"/>
+      </w:tblGrid>
+      <w:tr>
+        <w:tc>
+          <w:tcPr>
+            <w:tcW w:w="2150" w:type="dxa"/>
+          </w:tcPr>
+          <w:p>
+            <w:pPr>
+              <w:spacing w:before="120" w:after="120" w:line="400" w:lineRule="exact"/>
+              <w:rPr>
+                <w:rFonts w:eastAsia="SimSun"/>
+                <w:snapToGrid w:val="0"/>
+                <w:kern w:val="0"/>
+                <w:sz w:val="24"/>
+              </w:rPr>
+            </w:pPr>
+            <w:r>
+              <w:rPr>
+                <w:rFonts w:eastAsia="SimSun"/>
+                <w:snapToGrid w:val="0"/>
+                <w:kern w:val="0"/>
+                <w:sz w:val="24"/>
+              </w:rPr>
+              <w:t>Field</w:t>
+            </w:r>
+          </w:p>
+        </w:tc>
+        <w:tc>
+          <w:tcPr>
+            <w:tcW w:w="2151" w:type="dxa"/>
+          </w:tcPr>
+          <w:p>
+            <w:pPr>
+              <w:spacing w:before="120" w:after="120" w:line="400" w:lineRule="exact"/>
+              <w:rPr>
+                <w:rFonts w:eastAsia="SimSun"/>
+                <w:snapToGrid w:val="0"/>
+                <w:kern w:val="0"/>
+                <w:sz w:val="24"/>
+              </w:rPr>
+            </w:pPr>
+            <w:r>
+              <w:rPr>
+                <w:rFonts w:eastAsia="SimSun" w:hint="eastAsia"/>
+                <w:snapToGrid w:val="0"/>
+                <w:kern w:val="0"/>
+                <w:sz w:val="24"/>
+              </w:rPr>
+              <w:t>T</w:t>
+            </w:r>
+            <w:r>
+              <w:rPr>
+                <w:rFonts w:eastAsia="SimSun"/>
+                <w:snapToGrid w:val="0"/>
+                <w:kern w:val="0"/>
+                <w:sz w:val="24"/>
+              </w:rPr>
+              <w:t>ype</w:t>
+            </w:r>
+          </w:p>
+        </w:tc>
+        <w:tc>
+          <w:tcPr>
+            <w:tcW w:w="2151" w:type="dxa"/>
+          </w:tcPr>
+          <w:p>
+            <w:pPr>
+              <w:spacing w:before="120" w:after="120" w:line="400" w:lineRule="exact"/>
+              <w:rPr>
+                <w:rFonts w:eastAsia="SimSun"/>
+                <w:snapToGrid w:val="0"/>
+                <w:kern w:val="0"/>
+                <w:sz w:val="24"/>
+              </w:rPr>
+            </w:pPr>
+            <w:r>
+              <w:rPr>
+                <w:rFonts w:eastAsia="SimSun" w:hint="eastAsia"/>
+                <w:snapToGrid w:val="0"/>
+                <w:kern w:val="0"/>
+                <w:sz w:val="24"/>
+              </w:rPr>
+              <w:t>D</w:t>
+            </w:r>
+            <w:r>
+              <w:rPr>
+                <w:rFonts w:eastAsia="SimSun"/>
+                <w:snapToGrid w:val="0"/>
+                <w:kern w:val="0"/>
+                <w:sz w:val="24"/>
+              </w:rPr>
+              <w:t>esc</w:t>
+            </w:r>
+          </w:p>
+        </w:tc>
+      </w:tr>
+      <w:tr>
+        <w:tc>
+          <w:tcPr>
+            <w:tcW w:w="2150" w:type="dxa"/>
+          </w:tcPr>
+          <w:p>
+            <w:pPr>
+              <w:spacing w:before="120" w:after="120" w:line="400" w:lineRule="exact"/>
+              <w:rPr>
+                <w:rFonts w:eastAsia="SimSun"/>
+                <w:snapToGrid w:val="0"/>
+                <w:kern w:val="0"/>
+                <w:sz w:val="24"/>
+              </w:rPr>
+            </w:pPr>
+            <w:r>
+              <w:rPr>
+                <w:rFonts w:eastAsia="SimSun" w:hint="eastAsia"/>
+                <w:snapToGrid w:val="0"/>
+                <w:kern w:val="0"/>
+                <w:sz w:val="24"/>
+              </w:rPr>
+              <w:t>i</w:t>
+            </w:r>
+            <w:r>
+              <w:rPr>
+                <w:rFonts w:eastAsia="SimSun"/>
+                <w:snapToGrid w:val="0"/>
+                <w:kern w:val="0"/>
+                <w:sz w:val="24"/>
+              </w:rPr>
+              <w:t>d</w:t>
+            </w:r>
+          </w:p>
+        </w:tc>
+        <w:tc>
+          <w:tcPr>
+            <w:tcW w:w="2151" w:type="dxa"/>
+          </w:tcPr>
+          <w:p>
+            <w:pPr>
+              <w:spacing w:before="120" w:after="120" w:line="400" w:lineRule="exact"/>
+              <w:rPr>
+                <w:rFonts w:eastAsia="SimSun"/>
+                <w:snapToGrid w:val="0"/>
+                <w:kern w:val="0"/>
+                <w:sz w:val="24"/>
+              </w:rPr>
+            </w:pPr>
+            <w:r>
+              <w:rPr>
+                <w:rFonts w:eastAsia="SimSun"/>
+                <w:snapToGrid w:val="0"/>
+                <w:kern w:val="0"/>
+                <w:sz w:val="24"/>
+              </w:rPr>
+              <w:t>Bigint10)</w:t>
+            </w:r>
+          </w:p>
+        </w:tc>
+        <w:tc>
+          <w:tcPr>
+            <w:tcW w:w="2151" w:type="dxa"/>
+          </w:tcPr>
+          <w:p>
+            <w:pPr>
+              <w:spacing w:before="120" w:after="120" w:line="400" w:lineRule="exact"/>
+              <w:rPr>
+                <w:rFonts w:eastAsia="SimSun"/>
+                <w:snapToGrid w:val="0"/>
+                <w:kern w:val="0"/>
+                <w:sz w:val="24"/>
+              </w:rPr>
+            </w:pPr>
+            <w:r>
+              <w:rPr>
+                <w:rFonts w:eastAsia="SimSun"/>
+                <w:snapToGrid w:val="0"/>
+                <w:kern w:val="0"/>
+                <w:sz w:val="24"/>
+              </w:rPr>
+              <w:t>用户</w:t>
+            </w:r>
+            <w:r>
+              <w:rPr>
+                <w:rFonts w:eastAsia="SimSun"/>
+                <w:snapToGrid w:val="0"/>
+                <w:kern w:val="0"/>
+                <w:sz w:val="24"/>
+              </w:rPr>
+              <w:t>id,</w:t>
+            </w:r>
+            <w:r>
+              <w:rPr>
+                <w:rFonts w:eastAsia="SimSun"/>
+                <w:snapToGrid w:val="0"/>
+                <w:kern w:val="0"/>
+                <w:sz w:val="24"/>
+              </w:rPr>
+              <w:t>主键，自增</w:t>
+            </w:r>
+          </w:p>
+        </w:tc>
+      </w:tr>
+      <w:tr>
+        <w:tc>
+          <w:tcPr>
+            <w:tcW w:w="2150" w:type="dxa"/>
+          </w:tcPr>
+          <w:p>
+            <w:pPr>
+              <w:spacing w:before="120" w:after="120" w:line="400" w:lineRule="exact"/>
+              <w:rPr>
+                <w:rFonts w:eastAsia="SimSun"/>
+                <w:snapToGrid w:val="0"/>
+                <w:kern w:val="0"/>
+                <w:sz w:val="24"/>
+              </w:rPr>
+            </w:pPr>
+            <w:r>
+              <w:rPr>
+                <w:rFonts w:eastAsia="SimSun"/>
+                <w:snapToGrid w:val="0"/>
+                <w:kern w:val="0"/>
+                <w:sz w:val="24"/>
+              </w:rPr>
+              <w:t>name</w:t>
+            </w:r>
+          </w:p>
+        </w:tc>
+        <w:tc>
+          <w:tcPr>
+            <w:tcW w:w="2151" w:type="dxa"/>
+          </w:tcPr>
+          <w:p>
+            <w:pPr>
+              <w:spacing w:before="120" w:after="120" w:line="400" w:lineRule="exact"/>
+              <w:rPr>
+                <w:rFonts w:eastAsia="SimSun"/>
+                <w:snapToGrid w:val="0"/>
+                <w:kern w:val="0"/>
+                <w:sz w:val="24"/>
+              </w:rPr>
+            </w:pPr>
+            <w:proofErr w:type="gramStart"/>
+            <w:r>
+              <w:rPr>
+                <w:rFonts w:eastAsia="SimSun"/>
+                <w:snapToGrid w:val="0"/>
+                <w:kern w:val="0"/>
+                <w:sz w:val="24"/>
+              </w:rPr>
+              <w:t>Varchar(</w:t>
+            </w:r>
+            <w:proofErr w:type="gramEnd"/>
+            <w:r>
+              <w:rPr>
+                <w:rFonts w:eastAsia="SimSun"/>
+                <w:snapToGrid w:val="0"/>
+                <w:kern w:val="0"/>
+                <w:sz w:val="24"/>
+              </w:rPr>
+              <w:t>100)</w:t>
+            </w:r>
+          </w:p>
+        </w:tc>
+        <w:tc>
+          <w:tcPr>
+            <w:tcW w:w="2151" w:type="dxa"/>
+          </w:tcPr>
+          <w:p>
+            <w:pPr>
+              <w:spacing w:before="120" w:after="120" w:line="400" w:lineRule="exact"/>
+              <w:rPr>
+                <w:rFonts w:eastAsia="SimSun"/>
+                <w:snapToGrid w:val="0"/>
+                <w:kern w:val="0"/>
+                <w:sz w:val="24"/>
+              </w:rPr>
+            </w:pPr>
+            <w:r>
+              <w:rPr>
+                <w:rFonts w:eastAsia="SimSun"/>
+                <w:snapToGrid w:val="0"/>
+                <w:kern w:val="0"/>
+                <w:sz w:val="24"/>
+              </w:rPr>
+              <w:t>用户名称</w:t>
+            </w:r>
+            <w:bookmarkStart w:id="1" w:name="_GoBack"/>
+            <w:bookmarkEnd w:id="1"/>
+          </w:p>
+        </w:tc>
+      </w:tr>
+      <w:tr>
+        <w:tc>
+          <w:tcPr>
+            <w:tcW w:w="2150" w:type="dxa"/>
+          </w:tcPr>
+          <w:p>
+            <w:pPr>
+              <w:spacing w:before="120" w:after="120" w:line="400" w:lineRule="exact"/>
+              <w:rPr>
+                <w:rFonts w:eastAsia="SimSun"/>
+                <w:snapToGrid w:val="0"/>
+                <w:kern w:val="0"/>
+                <w:sz w:val="24"/>
+              </w:rPr>
+            </w:pPr>
+          </w:p>
+        </w:tc>
+        <w:tc>
+          <w:tcPr>
+            <w:tcW w:w="2151" w:type="dxa"/>
+          </w:tcPr>
+          <w:p>
+            <w:pPr>
+              <w:spacing w:before="120" w:after="120" w:line="400" w:lineRule="exact"/>
+              <w:rPr>
+                <w:rFonts w:eastAsia="SimSun"/>
+                <w:snapToGrid w:val="0"/>
+                <w:kern w:val="0"/>
+                <w:sz w:val="24"/>
+              </w:rPr>
+            </w:pPr>
+          </w:p>
+        </w:tc>
+        <w:tc>
+          <w:tcPr>
+            <w:tcW w:w="2151" w:type="dxa"/>
+          </w:tcPr>
+          <w:p>
+            <w:pPr>
+              <w:spacing w:before="120" w:after="120" w:line="400" w:lineRule="exact"/>
+              <w:rPr>
+                <w:rFonts w:eastAsia="SimSun"/>
+                <w:snapToGrid w:val="0"/>
+                <w:kern w:val="0"/>
+                <w:sz w:val="24"/>
+              </w:rPr>
+            </w:pPr>
+          </w:p>
+        </w:tc>
+      </w:tr>
+      <w:tr>
+        <w:tc>
+          <w:tcPr>
+            <w:tcW w:w="2150" w:type="dxa"/>
+          </w:tcPr>
+          <w:p>
+            <w:pPr>
+              <w:spacing w:before="120" w:after="120" w:line="400" w:lineRule="exact"/>
+              <w:rPr>
+                <w:rFonts w:eastAsia="SimSun"/>
+                <w:snapToGrid w:val="0"/>
+                <w:kern w:val="0"/>
+                <w:sz w:val="24"/>
+              </w:rPr>
+            </w:pPr>
+          </w:p>
+        </w:tc>
+        <w:tc>
+          <w:tcPr>
+            <w:tcW w:w="2151" w:type="dxa"/>
+          </w:tcPr>
+          <w:p>
+            <w:pPr>
+              <w:spacing w:before="120" w:after="120" w:line="400" w:lineRule="exact"/>
+              <w:rPr>
+                <w:rFonts w:eastAsia="SimSun"/>
+                <w:snapToGrid w:val="0"/>
+                <w:kern w:val="0"/>
+                <w:sz w:val="24"/>
+              </w:rPr>
+            </w:pPr>
+          </w:p>
+        </w:tc>
+        <w:tc>
+          <w:tcPr>
+            <w:tcW w:w="2151" w:type="dxa"/>
+          </w:tcPr>
+          <w:p>
+            <w:pPr>
+              <w:spacing w:before="120" w:after="120" w:line="400" w:lineRule="exact"/>
+              <w:rPr>
+                <w:rFonts w:eastAsia="SimSun"/>
+                <w:snapToGrid w:val="0"/>
+                <w:kern w:val="0"/>
+                <w:sz w:val="24"/>
+              </w:rPr>
+            </w:pPr>
+          </w:p>
+        </w:tc>
+      </w:tr>
+    </w:tbl>
     <w:p>
       <w:pPr>
         <w:spacing w:line="400" w:lineRule="exact"/>
@@ -27357,11 +29424,103 @@
       </w:rPr>
     </w:lvl>
   </w:abstractNum>
+  <w:abstractNum w:abstractNumId="2" w15:restartNumberingAfterBreak="0">
+    <w:nsid w:val="7E4D13EB"/>
+    <w:multiLevelType w:val="hybridMultilevel"/>
+    <w:tmpl w:val="D174DDFE"/>
+    <w:lvl w:ilvl="0" w:tplc="5FFE0B9C">
+      <w:start w:val="1"/>
+      <w:numFmt w:val="decimalEnclosedCircle"/>
+      <w:lvlText w:val="%1"/>
+      <w:lvlJc w:val="left"/>
+      <w:pPr>
+        <w:ind w:left="360" w:hanging="360"/>
+      </w:pPr>
+      <w:rPr>
+        <w:rFonts w:hint="default"/>
+      </w:rPr>
+    </w:lvl>
+    <w:lvl w:ilvl="1" w:tplc="04090019" w:tentative="1">
+      <w:start w:val="1"/>
+      <w:numFmt w:val="lowerLetter"/>
+      <w:lvlText w:val="%2)"/>
+      <w:lvlJc w:val="left"/>
+      <w:pPr>
+        <w:ind w:left="840" w:hanging="420"/>
+      </w:pPr>
+    </w:lvl>
+    <w:lvl w:ilvl="2" w:tplc="0409001B" w:tentative="1">
+      <w:start w:val="1"/>
+      <w:numFmt w:val="lowerRoman"/>
+      <w:lvlText w:val="%3."/>
+      <w:lvlJc w:val="right"/>
+      <w:pPr>
+        <w:ind w:left="1260" w:hanging="420"/>
+      </w:pPr>
+    </w:lvl>
+    <w:lvl w:ilvl="3" w:tplc="0409000F" w:tentative="1">
+      <w:start w:val="1"/>
+      <w:numFmt w:val="decimal"/>
+      <w:lvlText w:val="%4."/>
+      <w:lvlJc w:val="left"/>
+      <w:pPr>
+        <w:ind w:left="1680" w:hanging="420"/>
+      </w:pPr>
+    </w:lvl>
+    <w:lvl w:ilvl="4" w:tplc="04090019" w:tentative="1">
+      <w:start w:val="1"/>
+      <w:numFmt w:val="lowerLetter"/>
+      <w:lvlText w:val="%5)"/>
+      <w:lvlJc w:val="left"/>
+      <w:pPr>
+        <w:ind w:left="2100" w:hanging="420"/>
+      </w:pPr>
+    </w:lvl>
+    <w:lvl w:ilvl="5" w:tplc="0409001B" w:tentative="1">
+      <w:start w:val="1"/>
+      <w:numFmt w:val="lowerRoman"/>
+      <w:lvlText w:val="%6."/>
+      <w:lvlJc w:val="right"/>
+      <w:pPr>
+        <w:ind w:left="2520" w:hanging="420"/>
+      </w:pPr>
+    </w:lvl>
+    <w:lvl w:ilvl="6" w:tplc="0409000F" w:tentative="1">
+      <w:start w:val="1"/>
+      <w:numFmt w:val="decimal"/>
+      <w:lvlText w:val="%7."/>
+      <w:lvlJc w:val="left"/>
+      <w:pPr>
+        <w:ind w:left="2940" w:hanging="420"/>
+      </w:pPr>
+    </w:lvl>
+    <w:lvl w:ilvl="7" w:tplc="04090019" w:tentative="1">
+      <w:start w:val="1"/>
+      <w:numFmt w:val="lowerLetter"/>
+      <w:lvlText w:val="%8)"/>
+      <w:lvlJc w:val="left"/>
+      <w:pPr>
+        <w:ind w:left="3360" w:hanging="420"/>
+      </w:pPr>
+    </w:lvl>
+    <w:lvl w:ilvl="8" w:tplc="0409001B" w:tentative="1">
+      <w:start w:val="1"/>
+      <w:numFmt w:val="lowerRoman"/>
+      <w:lvlText w:val="%9."/>
+      <w:lvlJc w:val="right"/>
+      <w:pPr>
+        <w:ind w:left="3780" w:hanging="420"/>
+      </w:pPr>
+    </w:lvl>
+  </w:abstractNum>
   <w:num w:numId="1">
     <w:abstractNumId w:val="0"/>
   </w:num>
   <w:num w:numId="2">
     <w:abstractNumId w:val="1"/>
+  </w:num>
+  <w:num w:numId="3">
+    <w:abstractNumId w:val="2"/>
   </w:num>
   <w:numIdMacAtCleanup w:val="2"/>
 </w:numbering>
@@ -27524,7 +29683,9 @@
     <w:lsdException w:name="Table Subtle 2" w:semiHidden="1" w:unhideWhenUsed="1"/>
     <w:lsdException w:name="Table Web 1" w:semiHidden="1" w:unhideWhenUsed="1"/>
     <w:lsdException w:name="Table Web 2" w:semiHidden="1" w:unhideWhenUsed="1"/>
+    <w:lsdException w:name="Table Web 3" w:semiHidden="1" w:unhideWhenUsed="1"/>
     <w:lsdException w:name="Table Grid" w:uiPriority="39"/>
+    <w:lsdException w:name="Table Theme" w:semiHidden="1" w:unhideWhenUsed="1"/>
     <w:lsdException w:name="Placeholder Text" w:semiHidden="1" w:uiPriority="99"/>
     <w:lsdException w:name="No Spacing" w:uiPriority="1" w:qFormat="1"/>
     <w:lsdException w:name="Light Shading" w:uiPriority="60"/>
@@ -28084,6 +30245,16 @@
       </w:tblBorders>
     </w:tblPr>
   </w:style>
+  <w:style w:type="paragraph" w:styleId="ListParagraph">
+    <w:name w:val="List Paragraph"/>
+    <w:basedOn w:val="Normal"/>
+    <w:uiPriority w:val="34"/>
+    <w:qFormat/>
+    <w:rsid w:val="00CE7CBF"/>
+    <w:pPr>
+      <w:ind w:firstLineChars="200" w:firstLine="420"/>
+    </w:pPr>
+  </w:style>
 </w:styles>
 </file>
 
@@ -28375,7 +30546,7 @@
 </file>
 
 <file path=customXml/itemProps1.xml><?xml version="1.0" encoding="utf-8"?>
-<ds:datastoreItem xmlns:ds="http://schemas.openxmlformats.org/officeDocument/2006/customXml" ds:itemID="{F7DD1966-84FF-42DD-999E-85C09BE0652D}">
+<ds:datastoreItem xmlns:ds="http://schemas.openxmlformats.org/officeDocument/2006/customXml" ds:itemID="{E26A3E4D-4682-44D3-8556-35E308567C52}">
   <ds:schemaRefs>
     <ds:schemaRef ds:uri="http://schemas.openxmlformats.org/officeDocument/2006/bibliography"/>
   </ds:schemaRefs>

--- a/KMeans/doc.docx
+++ b/KMeans/doc.docx
@@ -2393,7 +2393,7 @@
             <v:path gradientshapeok="t" o:connecttype="rect"/>
           </v:shapetype>
           <v:shape id="_x0000_s1323" type="#_x0000_t202" style="position:absolute;left:0;text-align:left;margin-left:-54pt;margin-top:8.2pt;width:425.25pt;height:16.65pt;z-index:251652608" filled="f" stroked="f">
-            <v:textbox inset="0,0,0,0">
+            <v:textbox style="mso-next-textbox:#_x0000_s1323" inset="0,0,0,0">
               <w:txbxContent>
                 <w:p>
                   <w:pPr>
@@ -2721,7 +2721,7 @@
         </w:rPr>
         <w:pict>
           <v:shape id="_x0000_s1321" type="#_x0000_t202" style="position:absolute;left:0;text-align:left;margin-left:-27pt;margin-top:4.55pt;width:425.25pt;height:16.65pt;z-index:251651584" filled="f" stroked="f">
-            <v:textbox inset="0,0,0,0">
+            <v:textbox style="mso-next-textbox:#_x0000_s1321" inset="0,0,0,0">
               <w:txbxContent>
                 <w:p>
                   <w:pPr>
@@ -3185,7 +3185,7 @@
         <w:lastRenderedPageBreak/>
         <w:pict>
           <v:shape id="_x0000_s1324" type="#_x0000_t202" style="position:absolute;left:0;text-align:left;margin-left:-54pt;margin-top:16.9pt;width:425.25pt;height:16.65pt;z-index:251653632" filled="f" stroked="f">
-            <v:textbox inset="0,0,0,0">
+            <v:textbox style="mso-next-textbox:#_x0000_s1324" inset="0,0,0,0">
               <w:txbxContent>
                 <w:p>
                   <w:pPr>
@@ -4084,7 +4084,7 @@
         </w:rPr>
         <w:pict>
           <v:shape id="_x0000_s1332" type="#_x0000_t202" style="position:absolute;left:0;text-align:left;margin-left:-54pt;margin-top:12.6pt;width:425.25pt;height:16.65pt;z-index:251654656" filled="f" stroked="f">
-            <v:textbox inset="0,0,0,0">
+            <v:textbox style="mso-next-textbox:#_x0000_s1332" inset="0,0,0,0">
               <w:txbxContent>
                 <w:p>
                   <w:pPr>
@@ -4935,7 +4935,7 @@
         </w:rPr>
         <w:pict>
           <v:shape id="_x0000_s1341" type="#_x0000_t202" style="position:absolute;left:0;text-align:left;margin-left:-54pt;margin-top:9pt;width:425.25pt;height:16.65pt;z-index:251656704" filled="f" stroked="f">
-            <v:textbox inset="0,0,0,0">
+            <v:textbox style="mso-next-textbox:#_x0000_s1341" inset="0,0,0,0">
               <w:txbxContent>
                 <w:p>
                   <w:pPr>
@@ -5396,7 +5396,7 @@
                       <wp:inline distT="0" distB="0" distL="0" distR="0">
                         <wp:extent cx="1647825" cy="466725"/>
                         <wp:effectExtent l="19050" t="0" r="9525" b="0"/>
-                        <wp:docPr id="6" name="图片 6"/>
+                        <wp:docPr id="14" name="图片 6"/>
                         <wp:cNvGraphicFramePr>
                           <a:graphicFrameLocks xmlns:a="http://schemas.openxmlformats.org/drawingml/2006/main" noChangeAspect="1"/>
                         </wp:cNvGraphicFramePr>
@@ -6421,7 +6421,7 @@
         </w:rPr>
         <w:pict>
           <v:shape id="_x0000_s1342" type="#_x0000_t202" style="position:absolute;left:0;text-align:left;margin-left:115.5pt;margin-top:2.6pt;width:191.4pt;height:154.2pt;z-index:251657728" o:allowincell="f" filled="f" stroked="f">
-            <v:textbox>
+            <v:textbox style="mso-next-textbox:#_x0000_s1342">
               <w:txbxContent>
                 <w:p>
                   <w:r>
@@ -6432,7 +6432,7 @@
                       <wp:inline distT="0" distB="0" distL="0" distR="0">
                         <wp:extent cx="2247900" cy="1866900"/>
                         <wp:effectExtent l="19050" t="0" r="0" b="0"/>
-                        <wp:docPr id="7" name="图片 7" descr="2"/>
+                        <wp:docPr id="15" name="图片 7" descr="2"/>
                         <wp:cNvGraphicFramePr>
                           <a:graphicFrameLocks xmlns:a="http://schemas.openxmlformats.org/drawingml/2006/main" noChangeAspect="1"/>
                         </wp:cNvGraphicFramePr>
@@ -7440,10 +7440,10 @@
             <v:path o:extrusionok="f" gradientshapeok="t" o:connecttype="rect"/>
             <o:lock v:ext="edit" aspectratio="t"/>
           </v:shapetype>
-          <v:shape id="_x0000_i1025" type="#_x0000_t75" style="width:129.75pt;height:55.5pt" o:ole="" fillcolor="window">
+          <v:shape id="_x0000_i1042" type="#_x0000_t75" style="width:129.75pt;height:55.5pt" o:ole="" fillcolor="window">
             <v:imagedata r:id="rId11" o:title=""/>
           </v:shape>
-          <o:OLEObject Type="Embed" ProgID="Equations" ShapeID="_x0000_i1025" DrawAspect="Content" ObjectID="_1704206667" r:id="rId12"/>
+          <o:OLEObject Type="Embed" ProgID="Equations" ShapeID="_x0000_i1042" DrawAspect="Content" ObjectID="_1704643477" r:id="rId12"/>
         </w:object>
       </w:r>
     </w:p>
@@ -7576,10 +7576,10 @@
           <w:sz w:val="24"/>
         </w:rPr>
         <w:object w:dxaOrig="540" w:dyaOrig="340">
-          <v:shape id="_x0000_i1026" type="#_x0000_t75" style="width:27pt;height:18pt" o:ole="" fillcolor="window">
+          <v:shape id="_x0000_i1043" type="#_x0000_t75" style="width:27pt;height:18pt" o:ole="" fillcolor="window">
             <v:imagedata r:id="rId13" o:title=""/>
           </v:shape>
-          <o:OLEObject Type="Embed" ProgID="Equations" ShapeID="_x0000_i1026" DrawAspect="Content" ObjectID="_1704206668" r:id="rId14"/>
+          <o:OLEObject Type="Embed" ProgID="Equations" ShapeID="_x0000_i1043" DrawAspect="Content" ObjectID="_1704643478" r:id="rId14"/>
         </w:object>
       </w:r>
       <w:r>
@@ -7599,10 +7599,10 @@
           <w:sz w:val="24"/>
         </w:rPr>
         <w:object w:dxaOrig="540" w:dyaOrig="380">
-          <v:shape id="_x0000_i1027" type="#_x0000_t75" style="width:27pt;height:18.75pt" o:ole="" fillcolor="window">
+          <v:shape id="_x0000_i1044" type="#_x0000_t75" style="width:27pt;height:18.75pt" o:ole="" fillcolor="window">
             <v:imagedata r:id="rId15" o:title=""/>
           </v:shape>
-          <o:OLEObject Type="Embed" ProgID="Equations" ShapeID="_x0000_i1027" DrawAspect="Content" ObjectID="_1704206669" r:id="rId16"/>
+          <o:OLEObject Type="Embed" ProgID="Equations" ShapeID="_x0000_i1044" DrawAspect="Content" ObjectID="_1704643479" r:id="rId16"/>
         </w:object>
       </w:r>
       <w:r>
@@ -23897,7 +23897,7 @@
     <w:p>
       <w:pPr>
         <w:rPr>
-          <w:rFonts w:ascii="Calibri" w:hAnsi="Calibri" w:cs="Calibri" w:hint="eastAsia"/>
+          <w:rFonts w:ascii="Calibri" w:hAnsi="Calibri" w:cs="Calibri"/>
           <w:sz w:val="24"/>
         </w:rPr>
       </w:pPr>
@@ -25582,327 +25582,6 @@
           </w:p>
         </w:tc>
       </w:tr>
-      <w:tr>
-        <w:tc>
-          <w:tcPr>
-            <w:tcW w:w="2214" w:type="dxa"/>
-            <w:vMerge w:val="restart"/>
-          </w:tcPr>
-          <w:p>
-            <w:pPr>
-              <w:rPr>
-                <w:rFonts w:ascii="Calibri" w:hAnsi="Calibri" w:cs="Calibri"/>
-              </w:rPr>
-            </w:pPr>
-            <w:r>
-              <w:rPr>
-                <w:rFonts w:ascii="Calibri" w:hAnsi="Calibri" w:cs="Calibri" w:hint="eastAsia"/>
-              </w:rPr>
-              <w:t>MFCCs</w:t>
-            </w:r>
-          </w:p>
-        </w:tc>
-        <w:tc>
-          <w:tcPr>
-            <w:tcW w:w="1007" w:type="dxa"/>
-          </w:tcPr>
-          <w:p>
-            <w:pPr>
-              <w:rPr>
-                <w:rFonts w:ascii="Calibri" w:hAnsi="Calibri" w:cs="Calibri"/>
-              </w:rPr>
-            </w:pPr>
-            <w:r>
-              <w:rPr>
-                <w:rFonts w:ascii="Calibri" w:hAnsi="Calibri" w:cs="Calibri" w:hint="eastAsia"/>
-              </w:rPr>
-              <w:t>最优值</w:t>
-            </w:r>
-          </w:p>
-        </w:tc>
-        <w:tc>
-          <w:tcPr>
-            <w:tcW w:w="1178" w:type="dxa"/>
-          </w:tcPr>
-          <w:p>
-            <w:pPr>
-              <w:rPr>
-                <w:rFonts w:ascii="Calibri" w:hAnsi="Calibri" w:cs="Calibri"/>
-              </w:rPr>
-            </w:pPr>
-            <w:r>
-              <w:rPr>
-                <w:rFonts w:ascii="Calibri" w:hAnsi="Calibri" w:cs="Calibri" w:hint="eastAsia"/>
-              </w:rPr>
-              <w:t>0</w:t>
-            </w:r>
-            <w:r>
-              <w:rPr>
-                <w:rFonts w:ascii="Calibri" w:hAnsi="Calibri" w:cs="Calibri"/>
-              </w:rPr>
-              <w:t>.4683</w:t>
-            </w:r>
-          </w:p>
-        </w:tc>
-        <w:tc>
-          <w:tcPr>
-            <w:tcW w:w="1079" w:type="dxa"/>
-          </w:tcPr>
-          <w:p>
-            <w:pPr>
-              <w:rPr>
-                <w:rFonts w:ascii="Calibri" w:hAnsi="Calibri" w:cs="Calibri"/>
-              </w:rPr>
-            </w:pPr>
-            <w:r>
-              <w:rPr>
-                <w:rFonts w:ascii="Calibri" w:hAnsi="Calibri" w:cs="Calibri" w:hint="eastAsia"/>
-              </w:rPr>
-              <w:t>0</w:t>
-            </w:r>
-            <w:r>
-              <w:rPr>
-                <w:rFonts w:ascii="Calibri" w:hAnsi="Calibri" w:cs="Calibri"/>
-              </w:rPr>
-              <w:t>.5843</w:t>
-            </w:r>
-          </w:p>
-        </w:tc>
-        <w:tc>
-          <w:tcPr>
-            <w:tcW w:w="974" w:type="dxa"/>
-          </w:tcPr>
-          <w:p>
-            <w:pPr>
-              <w:rPr>
-                <w:rFonts w:ascii="Calibri" w:hAnsi="Calibri" w:cs="Calibri"/>
-              </w:rPr>
-            </w:pPr>
-            <w:r>
-              <w:rPr>
-                <w:rFonts w:ascii="Calibri" w:hAnsi="Calibri" w:cs="Calibri" w:hint="eastAsia"/>
-              </w:rPr>
-              <w:t>0</w:t>
-            </w:r>
-            <w:r>
-              <w:rPr>
-                <w:rFonts w:ascii="Calibri" w:hAnsi="Calibri" w:cs="Calibri"/>
-              </w:rPr>
-              <w:t>.4406</w:t>
-            </w:r>
-          </w:p>
-        </w:tc>
-      </w:tr>
-      <w:tr>
-        <w:tc>
-          <w:tcPr>
-            <w:tcW w:w="2214" w:type="dxa"/>
-            <w:vMerge/>
-          </w:tcPr>
-          <w:p>
-            <w:pPr>
-              <w:rPr>
-                <w:rFonts w:ascii="Calibri" w:hAnsi="Calibri" w:cs="Calibri"/>
-              </w:rPr>
-            </w:pPr>
-          </w:p>
-        </w:tc>
-        <w:tc>
-          <w:tcPr>
-            <w:tcW w:w="1007" w:type="dxa"/>
-          </w:tcPr>
-          <w:p>
-            <w:pPr>
-              <w:rPr>
-                <w:rFonts w:ascii="Calibri" w:hAnsi="Calibri" w:cs="Calibri"/>
-              </w:rPr>
-            </w:pPr>
-            <w:r>
-              <w:rPr>
-                <w:rFonts w:ascii="Calibri" w:hAnsi="Calibri" w:cs="Calibri" w:hint="eastAsia"/>
-              </w:rPr>
-              <w:t>最差值</w:t>
-            </w:r>
-          </w:p>
-        </w:tc>
-        <w:tc>
-          <w:tcPr>
-            <w:tcW w:w="1178" w:type="dxa"/>
-          </w:tcPr>
-          <w:p>
-            <w:pPr>
-              <w:rPr>
-                <w:rFonts w:ascii="Calibri" w:hAnsi="Calibri" w:cs="Calibri"/>
-              </w:rPr>
-            </w:pPr>
-            <w:r>
-              <w:rPr>
-                <w:rFonts w:ascii="Calibri" w:hAnsi="Calibri" w:cs="Calibri" w:hint="eastAsia"/>
-              </w:rPr>
-              <w:t>0</w:t>
-            </w:r>
-            <w:r>
-              <w:rPr>
-                <w:rFonts w:ascii="Calibri" w:hAnsi="Calibri" w:cs="Calibri"/>
-              </w:rPr>
-              <w:t>.6643</w:t>
-            </w:r>
-          </w:p>
-        </w:tc>
-        <w:tc>
-          <w:tcPr>
-            <w:tcW w:w="1079" w:type="dxa"/>
-          </w:tcPr>
-          <w:p>
-            <w:pPr>
-              <w:rPr>
-                <w:rFonts w:ascii="Calibri" w:hAnsi="Calibri" w:cs="Calibri"/>
-              </w:rPr>
-            </w:pPr>
-            <w:r>
-              <w:rPr>
-                <w:rFonts w:ascii="Calibri" w:hAnsi="Calibri" w:cs="Calibri" w:hint="eastAsia"/>
-              </w:rPr>
-              <w:t>0</w:t>
-            </w:r>
-            <w:r>
-              <w:rPr>
-                <w:rFonts w:ascii="Calibri" w:hAnsi="Calibri" w:cs="Calibri"/>
-              </w:rPr>
-              <w:t>.3308</w:t>
-            </w:r>
-          </w:p>
-        </w:tc>
-        <w:tc>
-          <w:tcPr>
-            <w:tcW w:w="974" w:type="dxa"/>
-          </w:tcPr>
-          <w:p>
-            <w:pPr>
-              <w:rPr>
-                <w:rFonts w:ascii="Calibri" w:hAnsi="Calibri" w:cs="Calibri"/>
-              </w:rPr>
-            </w:pPr>
-            <w:r>
-              <w:rPr>
-                <w:rFonts w:ascii="Calibri" w:hAnsi="Calibri" w:cs="Calibri" w:hint="eastAsia"/>
-              </w:rPr>
-              <w:t>0</w:t>
-            </w:r>
-            <w:r>
-              <w:rPr>
-                <w:rFonts w:ascii="Calibri" w:hAnsi="Calibri" w:cs="Calibri"/>
-              </w:rPr>
-              <w:t>.3316</w:t>
-            </w:r>
-          </w:p>
-        </w:tc>
-      </w:tr>
-      <w:tr>
-        <w:tc>
-          <w:tcPr>
-            <w:tcW w:w="2214" w:type="dxa"/>
-            <w:vMerge/>
-          </w:tcPr>
-          <w:p>
-            <w:pPr>
-              <w:rPr>
-                <w:rFonts w:ascii="Calibri" w:hAnsi="Calibri" w:cs="Calibri"/>
-              </w:rPr>
-            </w:pPr>
-          </w:p>
-        </w:tc>
-        <w:tc>
-          <w:tcPr>
-            <w:tcW w:w="1007" w:type="dxa"/>
-          </w:tcPr>
-          <w:p>
-            <w:pPr>
-              <w:rPr>
-                <w:rFonts w:ascii="Calibri" w:hAnsi="Calibri" w:cs="Calibri"/>
-              </w:rPr>
-            </w:pPr>
-            <w:r>
-              <w:rPr>
-                <w:rFonts w:ascii="Calibri" w:hAnsi="Calibri" w:cs="Calibri" w:hint="eastAsia"/>
-              </w:rPr>
-              <w:t>平均值</w:t>
-            </w:r>
-          </w:p>
-        </w:tc>
-        <w:tc>
-          <w:tcPr>
-            <w:tcW w:w="1178" w:type="dxa"/>
-          </w:tcPr>
-          <w:p>
-            <w:pPr>
-              <w:rPr>
-                <w:rFonts w:ascii="Calibri" w:hAnsi="Calibri" w:cs="Calibri"/>
-              </w:rPr>
-            </w:pPr>
-            <w:r>
-              <w:rPr>
-                <w:rFonts w:ascii="Calibri" w:hAnsi="Calibri" w:cs="Calibri" w:hint="eastAsia"/>
-              </w:rPr>
-              <w:t>0</w:t>
-            </w:r>
-            <w:r>
-              <w:rPr>
-                <w:rFonts w:ascii="Calibri" w:hAnsi="Calibri" w:cs="Calibri"/>
-              </w:rPr>
-              <w:t>.5550</w:t>
-            </w:r>
-          </w:p>
-        </w:tc>
-        <w:tc>
-          <w:tcPr>
-            <w:tcW w:w="1079" w:type="dxa"/>
-          </w:tcPr>
-          <w:p>
-            <w:pPr>
-              <w:rPr>
-                <w:rFonts w:ascii="Calibri" w:hAnsi="Calibri" w:cs="Calibri"/>
-              </w:rPr>
-            </w:pPr>
-            <w:r>
-              <w:rPr>
-                <w:rFonts w:ascii="Calibri" w:hAnsi="Calibri" w:cs="Calibri" w:hint="eastAsia"/>
-              </w:rPr>
-              <w:t>0</w:t>
-            </w:r>
-            <w:r>
-              <w:rPr>
-                <w:rFonts w:ascii="Calibri" w:hAnsi="Calibri" w:cs="Calibri"/>
-              </w:rPr>
-              <w:t>.4243</w:t>
-            </w:r>
-          </w:p>
-        </w:tc>
-        <w:tc>
-          <w:tcPr>
-            <w:tcW w:w="974" w:type="dxa"/>
-          </w:tcPr>
-          <w:p>
-            <w:pPr>
-              <w:rPr>
-                <w:rFonts w:ascii="Calibri" w:hAnsi="Calibri" w:cs="Calibri"/>
-              </w:rPr>
-            </w:pPr>
-            <w:r>
-              <w:rPr>
-                <w:rFonts w:ascii="Calibri" w:hAnsi="Calibri" w:cs="Calibri" w:hint="eastAsia"/>
-              </w:rPr>
-              <w:t>0</w:t>
-            </w:r>
-            <w:r>
-              <w:rPr>
-                <w:rFonts w:ascii="Calibri" w:hAnsi="Calibri" w:cs="Calibri"/>
-              </w:rPr>
-              <w:t>.3643</w:t>
-            </w:r>
-          </w:p>
-        </w:tc>
-      </w:tr>
     </w:tbl>
     <w:p>
       <w:pPr>
@@ -25922,7 +25601,6 @@
       <w:pPr>
         <w:spacing w:before="120" w:after="120" w:line="400" w:lineRule="exact"/>
         <w:rPr>
-          <w:rFonts w:hint="eastAsia"/>
           <w:snapToGrid w:val="0"/>
           <w:kern w:val="0"/>
           <w:sz w:val="24"/>
@@ -25960,7 +25638,6 @@
       <w:pPr>
         <w:spacing w:before="120" w:after="120" w:line="400" w:lineRule="exact"/>
         <w:rPr>
-          <w:rFonts w:hint="eastAsia"/>
           <w:snapToGrid w:val="0"/>
           <w:kern w:val="0"/>
           <w:sz w:val="24"/>
@@ -26007,7 +25684,6 @@
       <w:pPr>
         <w:spacing w:before="120" w:after="120" w:line="400" w:lineRule="exact"/>
         <w:rPr>
-          <w:rFonts w:hint="eastAsia"/>
           <w:snapToGrid w:val="0"/>
           <w:kern w:val="0"/>
           <w:sz w:val="24"/>
@@ -26063,7 +25739,6 @@
       <w:pPr>
         <w:spacing w:before="120" w:after="120" w:line="400" w:lineRule="exact"/>
         <w:rPr>
-          <w:rFonts w:hint="eastAsia"/>
           <w:snapToGrid w:val="0"/>
           <w:kern w:val="0"/>
           <w:sz w:val="24"/>
@@ -26114,26 +25789,7 @@
           <w:kern w:val="0"/>
           <w:sz w:val="24"/>
         </w:rPr>
-        <w:t>推荐系统性能越</w:t>
-      </w:r>
-    </w:p>
-    <w:p>
-      <w:pPr>
-        <w:spacing w:before="120" w:after="120" w:line="400" w:lineRule="exact"/>
-        <w:rPr>
-          <w:snapToGrid w:val="0"/>
-          <w:kern w:val="0"/>
-          <w:sz w:val="24"/>
-        </w:rPr>
-      </w:pPr>
-      <w:r>
-        <w:rPr>
-          <w:rFonts w:hint="eastAsia"/>
-          <w:snapToGrid w:val="0"/>
-          <w:kern w:val="0"/>
-          <w:sz w:val="24"/>
-        </w:rPr>
-        <w:t>好。计算公式如</w:t>
+        <w:t>推荐系统性能越好。计算公式如</w:t>
       </w:r>
       <w:r>
         <w:rPr>
@@ -26158,7 +25814,6 @@
       <w:pPr>
         <w:spacing w:before="120" w:after="120" w:line="276" w:lineRule="auto"/>
         <w:rPr>
-          <w:rFonts w:hint="eastAsia"/>
           <w:snapToGrid w:val="0"/>
           <w:kern w:val="0"/>
           <w:sz w:val="24"/>
@@ -26415,7 +26070,6 @@
       <w:pPr>
         <w:spacing w:before="120" w:after="120" w:line="400" w:lineRule="exact"/>
         <w:rPr>
-          <w:rFonts w:hint="eastAsia"/>
           <w:snapToGrid w:val="0"/>
           <w:kern w:val="0"/>
           <w:sz w:val="24"/>
@@ -26590,108 +26244,86 @@
           <w:kern w:val="0"/>
           <w:sz w:val="24"/>
         </w:rPr>
-        <w:t>均值算法的协</w:t>
+        <w:t>均值算法的协同过滤算法和基于</w:t>
+      </w:r>
+      <w:r>
+        <w:rPr>
+          <w:rFonts w:hint="eastAsia"/>
+          <w:snapToGrid w:val="0"/>
+          <w:kern w:val="0"/>
+          <w:sz w:val="24"/>
+        </w:rPr>
+        <w:t xml:space="preserve"> K </w:t>
+      </w:r>
+      <w:r>
+        <w:rPr>
+          <w:rFonts w:hint="eastAsia"/>
+          <w:snapToGrid w:val="0"/>
+          <w:kern w:val="0"/>
+          <w:sz w:val="24"/>
+        </w:rPr>
+        <w:t>近邻的协同过滤算法进行比较，邻居范围设定为</w:t>
+      </w:r>
+      <w:r>
+        <w:rPr>
+          <w:rFonts w:hint="eastAsia"/>
+          <w:snapToGrid w:val="0"/>
+          <w:kern w:val="0"/>
+          <w:sz w:val="24"/>
+        </w:rPr>
+        <w:t xml:space="preserve"> 10-50</w:t>
+      </w:r>
+      <w:r>
+        <w:rPr>
+          <w:rFonts w:hint="eastAsia"/>
+          <w:snapToGrid w:val="0"/>
+          <w:kern w:val="0"/>
+          <w:sz w:val="24"/>
+        </w:rPr>
+        <w:t>。实验结果</w:t>
       </w:r>
     </w:p>
     <w:p>
       <w:pPr>
         <w:spacing w:before="120" w:after="120" w:line="400" w:lineRule="exact"/>
         <w:rPr>
-          <w:rFonts w:hint="eastAsia"/>
-          <w:snapToGrid w:val="0"/>
-          <w:kern w:val="0"/>
-          <w:sz w:val="24"/>
-        </w:rPr>
-      </w:pPr>
-      <w:r>
-        <w:rPr>
-          <w:rFonts w:hint="eastAsia"/>
-          <w:snapToGrid w:val="0"/>
-          <w:kern w:val="0"/>
-          <w:sz w:val="24"/>
-        </w:rPr>
-        <w:t>同过滤算法和基于</w:t>
-      </w:r>
-      <w:r>
-        <w:rPr>
-          <w:rFonts w:hint="eastAsia"/>
-          <w:snapToGrid w:val="0"/>
-          <w:kern w:val="0"/>
-          <w:sz w:val="24"/>
-        </w:rPr>
-        <w:t xml:space="preserve"> K </w:t>
-      </w:r>
-      <w:r>
-        <w:rPr>
-          <w:rFonts w:hint="eastAsia"/>
-          <w:snapToGrid w:val="0"/>
-          <w:kern w:val="0"/>
-          <w:sz w:val="24"/>
-        </w:rPr>
-        <w:t>近邻的协同过滤算法进行比较，邻居范围设定为</w:t>
-      </w:r>
-      <w:r>
-        <w:rPr>
-          <w:rFonts w:hint="eastAsia"/>
-          <w:snapToGrid w:val="0"/>
-          <w:kern w:val="0"/>
-          <w:sz w:val="24"/>
-        </w:rPr>
-        <w:t xml:space="preserve"> 10-50</w:t>
-      </w:r>
-      <w:r>
-        <w:rPr>
-          <w:rFonts w:hint="eastAsia"/>
-          <w:snapToGrid w:val="0"/>
-          <w:kern w:val="0"/>
-          <w:sz w:val="24"/>
-        </w:rPr>
-        <w:t>。实验结果</w:t>
+          <w:snapToGrid w:val="0"/>
+          <w:kern w:val="0"/>
+          <w:sz w:val="24"/>
+        </w:rPr>
+      </w:pPr>
+      <w:r>
+        <w:rPr>
+          <w:rFonts w:hint="eastAsia"/>
+          <w:snapToGrid w:val="0"/>
+          <w:kern w:val="0"/>
+          <w:sz w:val="24"/>
+        </w:rPr>
+        <w:t>如表</w:t>
+      </w:r>
+      <w:r>
+        <w:rPr>
+          <w:rFonts w:hint="eastAsia"/>
+          <w:snapToGrid w:val="0"/>
+          <w:kern w:val="0"/>
+          <w:sz w:val="24"/>
+        </w:rPr>
+        <w:t xml:space="preserve"> 3-10 </w:t>
+      </w:r>
+      <w:r>
+        <w:rPr>
+          <w:rFonts w:hint="eastAsia"/>
+          <w:snapToGrid w:val="0"/>
+          <w:kern w:val="0"/>
+          <w:sz w:val="24"/>
+        </w:rPr>
+        <w:t>所示。从表中可以看出本文提出的算法在三个数据集上的表现都不错，都要比另外两个基于传统的聚类算法的效果要好。</w:t>
       </w:r>
     </w:p>
     <w:p>
       <w:pPr>
         <w:spacing w:before="120" w:after="120" w:line="400" w:lineRule="exact"/>
         <w:rPr>
-          <w:snapToGrid w:val="0"/>
-          <w:kern w:val="0"/>
-          <w:sz w:val="24"/>
-        </w:rPr>
-      </w:pPr>
-      <w:r>
-        <w:rPr>
-          <w:rFonts w:hint="eastAsia"/>
-          <w:snapToGrid w:val="0"/>
-          <w:kern w:val="0"/>
-          <w:sz w:val="24"/>
-        </w:rPr>
-        <w:lastRenderedPageBreak/>
-        <w:t>如表</w:t>
-      </w:r>
-      <w:r>
-        <w:rPr>
-          <w:rFonts w:hint="eastAsia"/>
-          <w:snapToGrid w:val="0"/>
-          <w:kern w:val="0"/>
-          <w:sz w:val="24"/>
-        </w:rPr>
-        <w:t xml:space="preserve"> 3-10 </w:t>
-      </w:r>
-      <w:r>
-        <w:rPr>
-          <w:rFonts w:hint="eastAsia"/>
-          <w:snapToGrid w:val="0"/>
-          <w:kern w:val="0"/>
-          <w:sz w:val="24"/>
-        </w:rPr>
-        <w:t>所示。从表中可以看出本文提出的算法在三个数据集上的表现都不错，都要比另外两个基于传统的聚类算法的效果要好。</w:t>
-      </w:r>
-    </w:p>
-    <w:p>
-      <w:pPr>
-        <w:spacing w:before="120" w:after="120" w:line="400" w:lineRule="exact"/>
-        <w:rPr>
-          <w:rFonts w:hint="eastAsia"/>
           <w:snapToGrid w:val="0"/>
           <w:kern w:val="0"/>
           <w:sz w:val="24"/>
@@ -26743,19 +26375,19 @@
             <w:pPr>
               <w:spacing w:before="120" w:after="120" w:line="400" w:lineRule="exact"/>
               <w:rPr>
+                <w:snapToGrid w:val="0"/>
+                <w:kern w:val="0"/>
+                <w:sz w:val="24"/>
+              </w:rPr>
+            </w:pPr>
+            <w:r>
+              <w:rPr>
                 <w:rFonts w:hint="eastAsia"/>
                 <w:snapToGrid w:val="0"/>
                 <w:kern w:val="0"/>
                 <w:sz w:val="24"/>
               </w:rPr>
-            </w:pPr>
-            <w:r>
-              <w:rPr>
-                <w:rFonts w:hint="eastAsia"/>
-                <w:snapToGrid w:val="0"/>
-                <w:kern w:val="0"/>
-                <w:sz w:val="24"/>
-              </w:rPr>
+              <w:lastRenderedPageBreak/>
               <w:t>聚类数量</w:t>
             </w:r>
           </w:p>
@@ -27271,6 +26903,80 @@
       <w:pPr>
         <w:spacing w:before="120" w:after="120" w:line="400" w:lineRule="exact"/>
         <w:rPr>
+          <w:rFonts w:hint="eastAsia"/>
+          <w:snapToGrid w:val="0"/>
+          <w:kern w:val="0"/>
+          <w:sz w:val="24"/>
+        </w:rPr>
+      </w:pPr>
+      <w:r>
+        <w:rPr>
+          <w:rFonts w:hint="eastAsia"/>
+          <w:snapToGrid w:val="0"/>
+          <w:kern w:val="0"/>
+          <w:sz w:val="24"/>
+        </w:rPr>
+        <w:t>与传统的协同过滤算法</w:t>
+      </w:r>
+      <w:r>
+        <w:rPr>
+          <w:rFonts w:hint="eastAsia"/>
+          <w:snapToGrid w:val="0"/>
+          <w:kern w:val="0"/>
+          <w:sz w:val="24"/>
+        </w:rPr>
+        <w:t>UCF</w:t>
+      </w:r>
+      <w:r>
+        <w:rPr>
+          <w:rFonts w:hint="eastAsia"/>
+          <w:snapToGrid w:val="0"/>
+          <w:kern w:val="0"/>
+          <w:sz w:val="24"/>
+        </w:rPr>
+        <w:t>，</w:t>
+      </w:r>
+      <w:r>
+        <w:rPr>
+          <w:rFonts w:hint="eastAsia"/>
+          <w:snapToGrid w:val="0"/>
+          <w:kern w:val="0"/>
+          <w:sz w:val="24"/>
+        </w:rPr>
+        <w:t>基于</w:t>
+      </w:r>
+      <w:r>
+        <w:rPr>
+          <w:rFonts w:hint="eastAsia"/>
+          <w:snapToGrid w:val="0"/>
+          <w:kern w:val="0"/>
+          <w:sz w:val="24"/>
+        </w:rPr>
+        <w:t>K</w:t>
+      </w:r>
+      <w:r>
+        <w:rPr>
+          <w:snapToGrid w:val="0"/>
+          <w:kern w:val="0"/>
+          <w:sz w:val="24"/>
+        </w:rPr>
+        <w:t>-means</w:t>
+      </w:r>
+      <w:r>
+        <w:rPr>
+          <w:rFonts w:hint="eastAsia"/>
+          <w:snapToGrid w:val="0"/>
+          <w:kern w:val="0"/>
+          <w:sz w:val="24"/>
+        </w:rPr>
+        <w:t>的协同过滤算法，</w:t>
+      </w:r>
+    </w:p>
+    <w:p>
+      <w:pPr>
+        <w:spacing w:before="120" w:after="120" w:line="400" w:lineRule="exact"/>
+        <w:rPr>
+          <w:rFonts w:hint="eastAsia"/>
           <w:snapToGrid w:val="0"/>
           <w:kern w:val="0"/>
           <w:sz w:val="24"/>
@@ -27321,9 +27027,181 @@
           <w:kern w:val="0"/>
           <w:sz w:val="32"/>
         </w:rPr>
-        <w:t xml:space="preserve">章　</w:t>
-      </w:r>
-      <w:r>
+        <w:t>章　基于蝴蝶优化聚类的协同过滤电影推荐系统</w:t>
+      </w:r>
+    </w:p>
+    <w:p>
+      <w:pPr>
+        <w:spacing w:line="360" w:lineRule="exact"/>
+        <w:jc w:val="center"/>
+        <w:rPr>
+          <w:rFonts w:eastAsia="SimHei"/>
+          <w:b/>
+          <w:snapToGrid w:val="0"/>
+          <w:spacing w:val="-6"/>
+          <w:kern w:val="0"/>
+          <w:sz w:val="32"/>
+        </w:rPr>
+      </w:pPr>
+    </w:p>
+    <w:p>
+      <w:pPr>
+        <w:spacing w:line="360" w:lineRule="exact"/>
+        <w:jc w:val="center"/>
+        <w:rPr>
+          <w:rFonts w:eastAsia="SimHei"/>
+          <w:b/>
+          <w:snapToGrid w:val="0"/>
+          <w:spacing w:val="-6"/>
+          <w:kern w:val="0"/>
+          <w:sz w:val="32"/>
+        </w:rPr>
+      </w:pPr>
+    </w:p>
+    <w:p>
+      <w:pPr>
+        <w:spacing w:line="360" w:lineRule="exact"/>
+        <w:jc w:val="center"/>
+        <w:rPr>
+          <w:rFonts w:eastAsia="SimHei"/>
+          <w:b/>
+          <w:snapToGrid w:val="0"/>
+          <w:spacing w:val="-6"/>
+          <w:kern w:val="0"/>
+          <w:sz w:val="32"/>
+        </w:rPr>
+      </w:pPr>
+    </w:p>
+    <w:p>
+      <w:pPr>
+        <w:spacing w:line="360" w:lineRule="exact"/>
+        <w:jc w:val="center"/>
+        <w:rPr>
+          <w:rFonts w:eastAsia="SimHei"/>
+          <w:b/>
+          <w:snapToGrid w:val="0"/>
+          <w:spacing w:val="-6"/>
+          <w:kern w:val="0"/>
+          <w:sz w:val="32"/>
+        </w:rPr>
+      </w:pPr>
+    </w:p>
+    <w:p>
+      <w:pPr>
+        <w:spacing w:line="360" w:lineRule="exact"/>
+        <w:jc w:val="center"/>
+        <w:rPr>
+          <w:rFonts w:eastAsia="SimHei"/>
+          <w:b/>
+          <w:snapToGrid w:val="0"/>
+          <w:spacing w:val="-6"/>
+          <w:kern w:val="0"/>
+          <w:sz w:val="32"/>
+        </w:rPr>
+      </w:pPr>
+    </w:p>
+    <w:p>
+      <w:pPr>
+        <w:spacing w:line="360" w:lineRule="exact"/>
+        <w:jc w:val="center"/>
+        <w:rPr>
+          <w:rFonts w:eastAsia="SimHei"/>
+          <w:b/>
+          <w:snapToGrid w:val="0"/>
+          <w:spacing w:val="-6"/>
+          <w:kern w:val="0"/>
+          <w:sz w:val="32"/>
+        </w:rPr>
+      </w:pPr>
+    </w:p>
+    <w:p>
+      <w:pPr>
+        <w:spacing w:line="360" w:lineRule="exact"/>
+        <w:jc w:val="center"/>
+        <w:rPr>
+          <w:rFonts w:eastAsia="SimHei"/>
+          <w:b/>
+          <w:snapToGrid w:val="0"/>
+          <w:spacing w:val="-6"/>
+          <w:kern w:val="0"/>
+          <w:sz w:val="32"/>
+        </w:rPr>
+      </w:pPr>
+    </w:p>
+    <w:p>
+      <w:pPr>
+        <w:spacing w:line="360" w:lineRule="exact"/>
+        <w:jc w:val="center"/>
+        <w:rPr>
+          <w:rFonts w:eastAsia="SimHei"/>
+          <w:b/>
+          <w:snapToGrid w:val="0"/>
+          <w:spacing w:val="-6"/>
+          <w:kern w:val="0"/>
+          <w:sz w:val="32"/>
+        </w:rPr>
+      </w:pPr>
+    </w:p>
+    <w:p>
+      <w:pPr>
+        <w:spacing w:line="360" w:lineRule="exact"/>
+        <w:jc w:val="center"/>
+        <w:rPr>
+          <w:rFonts w:eastAsia="SimHei"/>
+          <w:b/>
+          <w:snapToGrid w:val="0"/>
+          <w:spacing w:val="-6"/>
+          <w:kern w:val="0"/>
+          <w:sz w:val="32"/>
+        </w:rPr>
+      </w:pPr>
+    </w:p>
+    <w:p>
+      <w:pPr>
+        <w:spacing w:line="360" w:lineRule="exact"/>
+        <w:jc w:val="center"/>
+        <w:rPr>
+          <w:rFonts w:eastAsia="SimHei"/>
+          <w:b/>
+          <w:snapToGrid w:val="0"/>
+          <w:spacing w:val="-6"/>
+          <w:kern w:val="0"/>
+          <w:sz w:val="32"/>
+        </w:rPr>
+      </w:pPr>
+    </w:p>
+    <w:p>
+      <w:pPr>
+        <w:spacing w:line="360" w:lineRule="exact"/>
+        <w:jc w:val="center"/>
+        <w:rPr>
+          <w:rFonts w:eastAsia="SimHei"/>
+          <w:b/>
+          <w:snapToGrid w:val="0"/>
+          <w:spacing w:val="-6"/>
+          <w:kern w:val="0"/>
+          <w:sz w:val="32"/>
+        </w:rPr>
+      </w:pPr>
+    </w:p>
+    <w:p>
+      <w:pPr>
+        <w:spacing w:line="360" w:lineRule="exact"/>
+        <w:jc w:val="center"/>
+        <w:rPr>
+          <w:rFonts w:eastAsia="SimHei"/>
+          <w:b/>
+          <w:snapToGrid w:val="0"/>
+          <w:spacing w:val="-6"/>
+          <w:kern w:val="0"/>
+          <w:sz w:val="32"/>
+        </w:rPr>
+      </w:pPr>
+    </w:p>
+    <w:p>
+      <w:pPr>
+        <w:spacing w:line="360" w:lineRule="exact"/>
+        <w:jc w:val="center"/>
         <w:rPr>
           <w:rFonts w:eastAsia="SimHei" w:hint="eastAsia"/>
           <w:b/>
@@ -27332,21 +27210,6 @@
           <w:kern w:val="0"/>
           <w:sz w:val="32"/>
         </w:rPr>
-        <w:t>基于蝴蝶优化聚类的协同过滤电影推荐系统</w:t>
-      </w:r>
-    </w:p>
-    <w:p>
-      <w:pPr>
-        <w:spacing w:line="360" w:lineRule="exact"/>
-        <w:jc w:val="center"/>
-        <w:rPr>
-          <w:rFonts w:eastAsia="SimHei" w:hint="eastAsia"/>
-          <w:b/>
-          <w:snapToGrid w:val="0"/>
-          <w:spacing w:val="-6"/>
-          <w:kern w:val="0"/>
-          <w:sz w:val="32"/>
-        </w:rPr>
       </w:pPr>
     </w:p>
     <w:p>
@@ -27363,7 +27226,6 @@
       <w:pPr>
         <w:spacing w:before="120" w:after="120" w:line="400" w:lineRule="exact"/>
         <w:rPr>
-          <w:rFonts w:hint="eastAsia"/>
           <w:snapToGrid w:val="0"/>
           <w:kern w:val="0"/>
           <w:sz w:val="24"/>
@@ -27414,7 +27276,17 @@
           <w:kern w:val="0"/>
           <w:sz w:val="24"/>
         </w:rPr>
-        <w:t>数据库保存信息，将收集到的用户信息和推荐算法生成的推荐结果都保存在数据库中。数据库中包括四张表来保存信息：</w:t>
+        <w:t>数据库保存信息，将收集到的用户信息和推荐算法生成的推荐结果都保存在数据库中。数据库</w:t>
+      </w:r>
+      <w:r>
+        <w:rPr>
+          <w:rFonts w:hint="eastAsia"/>
+          <w:snapToGrid w:val="0"/>
+          <w:kern w:val="0"/>
+          <w:sz w:val="24"/>
+        </w:rPr>
+        <w:lastRenderedPageBreak/>
+        <w:t>中包括四张表来保存信息：</w:t>
       </w:r>
       <w:r>
         <w:rPr>
@@ -27508,7 +27380,6 @@
         <w:spacing w:before="120" w:after="120" w:line="400" w:lineRule="exact"/>
         <w:ind w:firstLineChars="0"/>
         <w:rPr>
-          <w:rFonts w:hint="eastAsia"/>
           <w:snapToGrid w:val="0"/>
           <w:kern w:val="0"/>
           <w:sz w:val="24"/>
@@ -27564,7 +27435,6 @@
       <w:pPr>
         <w:spacing w:before="120" w:after="120" w:line="400" w:lineRule="exact"/>
         <w:rPr>
-          <w:rFonts w:hint="eastAsia"/>
           <w:snapToGrid w:val="0"/>
           <w:kern w:val="0"/>
           <w:sz w:val="24"/>
@@ -27659,7 +27529,6 @@
           <w:kern w:val="0"/>
           <w:sz w:val="24"/>
         </w:rPr>
-        <w:lastRenderedPageBreak/>
         <w:t>，如表</w:t>
       </w:r>
       <w:r>
@@ -27976,8 +27845,6 @@
               </w:rPr>
               <w:t>用户名称</w:t>
             </w:r>
-            <w:bookmarkStart w:id="1" w:name="_GoBack"/>
-            <w:bookmarkEnd w:id="1"/>
           </w:p>
         </w:tc>
       </w:tr>
@@ -28098,6 +27965,34 @@
         <w:spacing w:line="400" w:lineRule="exact"/>
         <w:jc w:val="center"/>
         <w:rPr>
+          <w:noProof/>
+        </w:rPr>
+      </w:pPr>
+    </w:p>
+    <w:p>
+      <w:pPr>
+        <w:spacing w:line="400" w:lineRule="exact"/>
+        <w:jc w:val="center"/>
+        <w:rPr>
+          <w:noProof/>
+        </w:rPr>
+      </w:pPr>
+    </w:p>
+    <w:p>
+      <w:pPr>
+        <w:spacing w:line="400" w:lineRule="exact"/>
+        <w:jc w:val="center"/>
+        <w:rPr>
+          <w:rFonts w:hint="eastAsia"/>
+          <w:noProof/>
+        </w:rPr>
+      </w:pPr>
+    </w:p>
+    <w:p>
+      <w:pPr>
+        <w:spacing w:line="400" w:lineRule="exact"/>
+        <w:jc w:val="center"/>
+        <w:rPr>
           <w:rFonts w:eastAsia="SimHei"/>
           <w:b/>
           <w:sz w:val="32"/>
@@ -28108,22 +28003,395 @@
       <w:pPr>
         <w:spacing w:line="400" w:lineRule="exact"/>
         <w:jc w:val="center"/>
-      </w:pPr>
-      <w:r>
+        <w:rPr>
+          <w:rFonts w:eastAsia="SimHei"/>
+          <w:b/>
+          <w:sz w:val="32"/>
+        </w:rPr>
+      </w:pPr>
+    </w:p>
+    <w:p>
+      <w:pPr>
+        <w:spacing w:line="400" w:lineRule="exact"/>
+        <w:jc w:val="center"/>
         <w:rPr>
           <w:rFonts w:eastAsia="SimHei" w:hint="eastAsia"/>
           <w:b/>
           <w:sz w:val="32"/>
         </w:rPr>
-        <w:t>结</w:t>
-      </w:r>
+      </w:pPr>
+    </w:p>
+    <w:p>
+      <w:pPr>
+        <w:spacing w:line="400" w:lineRule="exact"/>
+        <w:jc w:val="center"/>
+        <w:rPr>
+          <w:rFonts w:eastAsia="SimHei"/>
+          <w:b/>
+          <w:sz w:val="32"/>
+        </w:rPr>
+      </w:pPr>
+    </w:p>
+    <w:p>
+      <w:pPr>
+        <w:spacing w:line="400" w:lineRule="exact"/>
+        <w:jc w:val="center"/>
+        <w:rPr>
+          <w:rFonts w:eastAsia="SimHei"/>
+          <w:b/>
+          <w:sz w:val="32"/>
+        </w:rPr>
+      </w:pPr>
+      <w:r>
+        <w:rPr>
+          <w:rFonts w:eastAsia="SimHei"/>
+          <w:b/>
+          <w:noProof/>
+          <w:sz w:val="32"/>
+        </w:rPr>
+        <w:drawing>
+          <wp:anchor distT="0" distB="0" distL="114300" distR="114300" simplePos="0" relativeHeight="251652608" behindDoc="0" locked="0" layoutInCell="1" allowOverlap="1" wp14:anchorId="2D19D7F1" wp14:editId="537DF4DE">
+            <wp:simplePos x="0" y="0"/>
+            <wp:positionH relativeFrom="column">
+              <wp:posOffset>514350</wp:posOffset>
+            </wp:positionH>
+            <wp:positionV relativeFrom="paragraph">
+              <wp:posOffset>307975</wp:posOffset>
+            </wp:positionV>
+            <wp:extent cx="2705100" cy="1738513"/>
+            <wp:effectExtent l="0" t="0" r="0" b="0"/>
+            <wp:wrapTopAndBottom/>
+            <wp:docPr id="13" name="Picture 13"/>
+            <wp:cNvGraphicFramePr>
+              <a:graphicFrameLocks xmlns:a="http://schemas.openxmlformats.org/drawingml/2006/main" noChangeAspect="1"/>
+            </wp:cNvGraphicFramePr>
+            <a:graphic xmlns:a="http://schemas.openxmlformats.org/drawingml/2006/main">
+              <a:graphicData uri="http://schemas.openxmlformats.org/drawingml/2006/picture">
+                <pic:pic xmlns:pic="http://schemas.openxmlformats.org/drawingml/2006/picture">
+                  <pic:nvPicPr>
+                    <pic:cNvPr id="13" name="后台.png"/>
+                    <pic:cNvPicPr/>
+                  </pic:nvPicPr>
+                  <pic:blipFill>
+                    <a:blip r:embed="rId18">
+                      <a:extLst>
+                        <a:ext uri="{28A0092B-C50C-407E-A947-70E740481C1C}">
+                          <a14:useLocalDpi xmlns:a14="http://schemas.microsoft.com/office/drawing/2010/main" val="0"/>
+                        </a:ext>
+                      </a:extLst>
+                    </a:blip>
+                    <a:stretch>
+                      <a:fillRect/>
+                    </a:stretch>
+                  </pic:blipFill>
+                  <pic:spPr>
+                    <a:xfrm>
+                      <a:off x="0" y="0"/>
+                      <a:ext cx="2705100" cy="1738513"/>
+                    </a:xfrm>
+                    <a:prstGeom prst="rect">
+                      <a:avLst/>
+                    </a:prstGeom>
+                  </pic:spPr>
+                </pic:pic>
+              </a:graphicData>
+            </a:graphic>
+          </wp:anchor>
+        </w:drawing>
+      </w:r>
+      <w:r>
+        <w:rPr>
+          <w:noProof/>
+        </w:rPr>
+        <w:drawing>
+          <wp:anchor distT="0" distB="0" distL="114300" distR="114300" simplePos="0" relativeHeight="251654656" behindDoc="0" locked="0" layoutInCell="1" allowOverlap="1" wp14:anchorId="74FB3DD7">
+            <wp:simplePos x="0" y="0"/>
+            <wp:positionH relativeFrom="column">
+              <wp:posOffset>2540</wp:posOffset>
+            </wp:positionH>
+            <wp:positionV relativeFrom="page">
+              <wp:posOffset>3228975</wp:posOffset>
+            </wp:positionV>
+            <wp:extent cx="3959860" cy="2924175"/>
+            <wp:effectExtent l="0" t="0" r="0" b="0"/>
+            <wp:wrapSquare wrapText="bothSides"/>
+            <wp:docPr id="16" name="Picture 16"/>
+            <wp:cNvGraphicFramePr>
+              <a:graphicFrameLocks xmlns:a="http://schemas.openxmlformats.org/drawingml/2006/main" noChangeAspect="1"/>
+            </wp:cNvGraphicFramePr>
+            <a:graphic xmlns:a="http://schemas.openxmlformats.org/drawingml/2006/main">
+              <a:graphicData uri="http://schemas.openxmlformats.org/drawingml/2006/picture">
+                <pic:pic xmlns:pic="http://schemas.openxmlformats.org/drawingml/2006/picture">
+                  <pic:nvPicPr>
+                    <pic:cNvPr id="1" name=""/>
+                    <pic:cNvPicPr/>
+                  </pic:nvPicPr>
+                  <pic:blipFill>
+                    <a:blip r:embed="rId19" cstate="print">
+                      <a:extLst>
+                        <a:ext uri="{28A0092B-C50C-407E-A947-70E740481C1C}">
+                          <a14:useLocalDpi xmlns:a14="http://schemas.microsoft.com/office/drawing/2010/main" val="0"/>
+                        </a:ext>
+                      </a:extLst>
+                    </a:blip>
+                    <a:stretch>
+                      <a:fillRect/>
+                    </a:stretch>
+                  </pic:blipFill>
+                  <pic:spPr>
+                    <a:xfrm>
+                      <a:off x="0" y="0"/>
+                      <a:ext cx="3959860" cy="2924175"/>
+                    </a:xfrm>
+                    <a:prstGeom prst="rect">
+                      <a:avLst/>
+                    </a:prstGeom>
+                  </pic:spPr>
+                </pic:pic>
+              </a:graphicData>
+            </a:graphic>
+          </wp:anchor>
+        </w:drawing>
+      </w:r>
+    </w:p>
+    <w:p>
+      <w:pPr>
+        <w:spacing w:line="400" w:lineRule="exact"/>
+        <w:jc w:val="center"/>
+        <w:rPr>
+          <w:rFonts w:eastAsia="SimHei"/>
+          <w:b/>
+          <w:sz w:val="32"/>
+        </w:rPr>
+      </w:pPr>
+    </w:p>
+    <w:p>
+      <w:pPr>
+        <w:spacing w:line="400" w:lineRule="exact"/>
+        <w:jc w:val="center"/>
+        <w:rPr>
+          <w:rFonts w:eastAsia="SimHei"/>
+          <w:b/>
+          <w:sz w:val="32"/>
+        </w:rPr>
+      </w:pPr>
+    </w:p>
+    <w:p>
+      <w:pPr>
+        <w:spacing w:line="400" w:lineRule="exact"/>
+        <w:jc w:val="center"/>
+        <w:rPr>
+          <w:rFonts w:eastAsia="SimHei"/>
+          <w:b/>
+          <w:sz w:val="32"/>
+        </w:rPr>
+      </w:pPr>
+    </w:p>
+    <w:p>
+      <w:pPr>
+        <w:spacing w:line="400" w:lineRule="exact"/>
+        <w:jc w:val="center"/>
+        <w:rPr>
+          <w:rFonts w:eastAsia="SimHei"/>
+          <w:b/>
+          <w:sz w:val="32"/>
+        </w:rPr>
+      </w:pPr>
+      <w:bookmarkStart w:id="1" w:name="_GoBack"/>
+      <w:bookmarkEnd w:id="1"/>
+    </w:p>
+    <w:p>
+      <w:pPr>
+        <w:spacing w:line="400" w:lineRule="exact"/>
+        <w:jc w:val="center"/>
+        <w:rPr>
+          <w:rFonts w:eastAsia="SimHei"/>
+          <w:b/>
+          <w:sz w:val="32"/>
+        </w:rPr>
+      </w:pPr>
+    </w:p>
+    <w:p>
+      <w:pPr>
+        <w:spacing w:line="400" w:lineRule="exact"/>
+        <w:jc w:val="center"/>
+        <w:rPr>
+          <w:rFonts w:eastAsia="SimHei"/>
+          <w:b/>
+          <w:sz w:val="32"/>
+        </w:rPr>
+      </w:pPr>
+      <w:r>
+        <w:rPr>
+          <w:noProof/>
+        </w:rPr>
+        <w:drawing>
+          <wp:anchor distT="0" distB="0" distL="114300" distR="114300" simplePos="0" relativeHeight="251663872" behindDoc="0" locked="0" layoutInCell="1" allowOverlap="1" wp14:anchorId="3D949066">
+            <wp:simplePos x="0" y="0"/>
+            <wp:positionH relativeFrom="column">
+              <wp:posOffset>31115</wp:posOffset>
+            </wp:positionH>
+            <wp:positionV relativeFrom="paragraph">
+              <wp:posOffset>253365</wp:posOffset>
+            </wp:positionV>
+            <wp:extent cx="3959860" cy="1438275"/>
+            <wp:effectExtent l="0" t="0" r="0" b="0"/>
+            <wp:wrapTopAndBottom/>
+            <wp:docPr id="17" name="Picture 17"/>
+            <wp:cNvGraphicFramePr>
+              <a:graphicFrameLocks xmlns:a="http://schemas.openxmlformats.org/drawingml/2006/main" noChangeAspect="1"/>
+            </wp:cNvGraphicFramePr>
+            <a:graphic xmlns:a="http://schemas.openxmlformats.org/drawingml/2006/main">
+              <a:graphicData uri="http://schemas.openxmlformats.org/drawingml/2006/picture">
+                <pic:pic xmlns:pic="http://schemas.openxmlformats.org/drawingml/2006/picture">
+                  <pic:nvPicPr>
+                    <pic:cNvPr id="1" name=""/>
+                    <pic:cNvPicPr/>
+                  </pic:nvPicPr>
+                  <pic:blipFill>
+                    <a:blip r:embed="rId20" cstate="print">
+                      <a:extLst>
+                        <a:ext uri="{28A0092B-C50C-407E-A947-70E740481C1C}">
+                          <a14:useLocalDpi xmlns:a14="http://schemas.microsoft.com/office/drawing/2010/main" val="0"/>
+                        </a:ext>
+                      </a:extLst>
+                    </a:blip>
+                    <a:stretch>
+                      <a:fillRect/>
+                    </a:stretch>
+                  </pic:blipFill>
+                  <pic:spPr>
+                    <a:xfrm>
+                      <a:off x="0" y="0"/>
+                      <a:ext cx="3959860" cy="1438275"/>
+                    </a:xfrm>
+                    <a:prstGeom prst="rect">
+                      <a:avLst/>
+                    </a:prstGeom>
+                  </pic:spPr>
+                </pic:pic>
+              </a:graphicData>
+            </a:graphic>
+          </wp:anchor>
+        </w:drawing>
+      </w:r>
+    </w:p>
+    <w:p>
+      <w:pPr>
+        <w:spacing w:line="400" w:lineRule="exact"/>
+        <w:jc w:val="center"/>
+        <w:rPr>
+          <w:rFonts w:eastAsia="SimHei"/>
+          <w:b/>
+          <w:sz w:val="32"/>
+        </w:rPr>
+      </w:pPr>
+    </w:p>
+    <w:p>
+      <w:pPr>
+        <w:spacing w:line="400" w:lineRule="exact"/>
+        <w:jc w:val="center"/>
+        <w:rPr>
+          <w:rFonts w:eastAsia="SimHei"/>
+          <w:b/>
+          <w:sz w:val="32"/>
+        </w:rPr>
+      </w:pPr>
+      <w:r>
+        <w:rPr>
+          <w:noProof/>
+        </w:rPr>
+        <w:drawing>
+          <wp:anchor distT="0" distB="0" distL="114300" distR="114300" simplePos="0" relativeHeight="251667968" behindDoc="0" locked="0" layoutInCell="1" allowOverlap="1" wp14:anchorId="2B75DAA7">
+            <wp:simplePos x="0" y="0"/>
+            <wp:positionH relativeFrom="column">
+              <wp:posOffset>145415</wp:posOffset>
+            </wp:positionH>
+            <wp:positionV relativeFrom="paragraph">
+              <wp:posOffset>330200</wp:posOffset>
+            </wp:positionV>
+            <wp:extent cx="3959860" cy="2397760"/>
+            <wp:effectExtent l="0" t="0" r="0" b="0"/>
+            <wp:wrapTopAndBottom/>
+            <wp:docPr id="18" name="Picture 18"/>
+            <wp:cNvGraphicFramePr>
+              <a:graphicFrameLocks xmlns:a="http://schemas.openxmlformats.org/drawingml/2006/main" noChangeAspect="1"/>
+            </wp:cNvGraphicFramePr>
+            <a:graphic xmlns:a="http://schemas.openxmlformats.org/drawingml/2006/main">
+              <a:graphicData uri="http://schemas.openxmlformats.org/drawingml/2006/picture">
+                <pic:pic xmlns:pic="http://schemas.openxmlformats.org/drawingml/2006/picture">
+                  <pic:nvPicPr>
+                    <pic:cNvPr id="1" name=""/>
+                    <pic:cNvPicPr/>
+                  </pic:nvPicPr>
+                  <pic:blipFill>
+                    <a:blip r:embed="rId21" cstate="print">
+                      <a:extLst>
+                        <a:ext uri="{28A0092B-C50C-407E-A947-70E740481C1C}">
+                          <a14:useLocalDpi xmlns:a14="http://schemas.microsoft.com/office/drawing/2010/main" val="0"/>
+                        </a:ext>
+                      </a:extLst>
+                    </a:blip>
+                    <a:stretch>
+                      <a:fillRect/>
+                    </a:stretch>
+                  </pic:blipFill>
+                  <pic:spPr>
+                    <a:xfrm>
+                      <a:off x="0" y="0"/>
+                      <a:ext cx="3959860" cy="2397760"/>
+                    </a:xfrm>
+                    <a:prstGeom prst="rect">
+                      <a:avLst/>
+                    </a:prstGeom>
+                  </pic:spPr>
+                </pic:pic>
+              </a:graphicData>
+            </a:graphic>
+          </wp:anchor>
+        </w:drawing>
+      </w:r>
+    </w:p>
+    <w:p>
+      <w:pPr>
+        <w:spacing w:line="400" w:lineRule="exact"/>
+        <w:jc w:val="center"/>
+        <w:rPr>
+          <w:rFonts w:eastAsia="SimHei"/>
+          <w:b/>
+          <w:sz w:val="32"/>
+        </w:rPr>
+      </w:pPr>
+    </w:p>
+    <w:p>
+      <w:pPr>
+        <w:spacing w:line="400" w:lineRule="exact"/>
+        <w:jc w:val="center"/>
+        <w:rPr>
+          <w:rFonts w:eastAsia="SimHei"/>
+          <w:b/>
+          <w:sz w:val="32"/>
+        </w:rPr>
+      </w:pPr>
+    </w:p>
+    <w:p>
+      <w:pPr>
+        <w:spacing w:line="400" w:lineRule="exact"/>
+        <w:jc w:val="center"/>
+        <w:rPr>
+          <w:rFonts w:eastAsia="SimHei"/>
+          <w:b/>
+          <w:sz w:val="32"/>
+        </w:rPr>
+      </w:pPr>
       <w:r>
         <w:rPr>
           <w:rFonts w:eastAsia="SimHei" w:hint="eastAsia"/>
           <w:b/>
           <w:sz w:val="32"/>
         </w:rPr>
-        <w:t xml:space="preserve">   </w:t>
+        <w:lastRenderedPageBreak/>
+        <w:t>结</w:t>
       </w:r>
       <w:r>
         <w:rPr>
@@ -28131,8 +28399,37 @@
           <w:b/>
           <w:sz w:val="32"/>
         </w:rPr>
+        <w:t xml:space="preserve">   </w:t>
+      </w:r>
+      <w:r>
+        <w:rPr>
+          <w:rFonts w:eastAsia="SimHei" w:hint="eastAsia"/>
+          <w:b/>
+          <w:sz w:val="32"/>
+        </w:rPr>
         <w:t>论</w:t>
       </w:r>
+    </w:p>
+    <w:p>
+      <w:pPr>
+        <w:spacing w:line="400" w:lineRule="exact"/>
+        <w:jc w:val="center"/>
+      </w:pPr>
+    </w:p>
+    <w:p>
+      <w:pPr>
+        <w:spacing w:line="400" w:lineRule="exact"/>
+        <w:jc w:val="center"/>
+      </w:pPr>
+    </w:p>
+    <w:p>
+      <w:pPr>
+        <w:spacing w:line="400" w:lineRule="exact"/>
+        <w:jc w:val="center"/>
+        <w:rPr>
+          <w:rFonts w:hint="eastAsia"/>
+        </w:rPr>
+      </w:pPr>
     </w:p>
     <w:p>
       <w:pPr>
@@ -28168,7 +28465,7 @@
         </w:rPr>
         <w:pict>
           <v:shape id="_x0000_s1352" type="#_x0000_t202" style="position:absolute;left:0;text-align:left;margin-left:0;margin-top:221.6pt;width:425.25pt;height:18.9pt;z-index:251659776" filled="f" stroked="f">
-            <v:textbox inset="0,0,0,0">
+            <v:textbox style="mso-next-textbox:#_x0000_s1352" inset="0,0,0,0">
               <w:txbxContent>
                 <w:p>
                   <w:pPr>
@@ -28823,7 +29120,7 @@
         </w:rPr>
         <w:pict>
           <v:shape id="_x0000_s1353" type="#_x0000_t202" style="position:absolute;left:0;text-align:left;margin-left:-1.8pt;margin-top:363.05pt;width:425.25pt;height:18.9pt;z-index:251660800" filled="f" stroked="f">
-            <v:textbox inset="0,0,0,0">
+            <v:textbox style="mso-next-textbox:#_x0000_s1353" inset="0,0,0,0">
               <w:txbxContent>
                 <w:p>
                   <w:pPr>
@@ -28848,7 +29145,7 @@
         </w:rPr>
         <w:pict>
           <v:shape id="_x0000_s1354" type="#_x0000_t202" style="position:absolute;left:0;text-align:left;margin-left:0;margin-top:461.6pt;width:425.25pt;height:18.9pt;z-index:251661824" filled="f" stroked="f">
-            <v:textbox inset="0,0,0,0">
+            <v:textbox style="mso-next-textbox:#_x0000_s1354" inset="0,0,0,0">
               <w:txbxContent>
                 <w:p>
                   <w:pPr>
@@ -28995,7 +29292,7 @@
         </w:rPr>
         <w:pict>
           <v:shape id="_x0000_s1357" type="#_x0000_t202" style="position:absolute;left:0;text-align:left;margin-left:-1.8pt;margin-top:461.45pt;width:425.25pt;height:18.9pt;z-index:251663872" filled="f" stroked="f">
-            <v:textbox inset="0,0,0,0">
+            <v:textbox style="mso-next-textbox:#_x0000_s1357" inset="0,0,0,0">
               <w:txbxContent>
                 <w:p>
                   <w:pPr>
@@ -29184,7 +29481,7 @@
         <w:lastRenderedPageBreak/>
         <w:pict>
           <v:shape id="_x0000_s1355" type="#_x0000_t202" style="position:absolute;left:0;text-align:left;margin-left:0;margin-top:563.6pt;width:425.25pt;height:18.9pt;z-index:251662848" filled="f" stroked="f">
-            <v:textbox inset="0,0,0,0">
+            <v:textbox style="mso-next-textbox:#_x0000_s1355" inset="0,0,0,0">
               <w:txbxContent>
                 <w:p>
                   <w:pPr>
@@ -29232,8 +29529,8 @@
       </w:pPr>
     </w:p>
     <w:sectPr>
-      <w:footerReference w:type="even" r:id="rId18"/>
-      <w:footerReference w:type="default" r:id="rId19"/>
+      <w:footerReference w:type="even" r:id="rId22"/>
+      <w:footerReference w:type="default" r:id="rId23"/>
       <w:pgSz w:w="7938" w:h="11510"/>
       <w:pgMar w:top="851" w:right="851" w:bottom="851" w:left="851" w:header="720" w:footer="720" w:gutter="0"/>
       <w:cols w:space="720"/>
@@ -30546,7 +30843,7 @@
 </file>
 
 <file path=customXml/itemProps1.xml><?xml version="1.0" encoding="utf-8"?>
-<ds:datastoreItem xmlns:ds="http://schemas.openxmlformats.org/officeDocument/2006/customXml" ds:itemID="{E26A3E4D-4682-44D3-8556-35E308567C52}">
+<ds:datastoreItem xmlns:ds="http://schemas.openxmlformats.org/officeDocument/2006/customXml" ds:itemID="{AA552515-9AD5-4DA1-BC4D-3AD5C5306C29}">
   <ds:schemaRefs>
     <ds:schemaRef ds:uri="http://schemas.openxmlformats.org/officeDocument/2006/bibliography"/>
   </ds:schemaRefs>

--- a/KMeans/doc.docx
+++ b/KMeans/doc.docx
@@ -2392,7 +2392,7 @@
             <v:stroke joinstyle="miter"/>
             <v:path gradientshapeok="t" o:connecttype="rect"/>
           </v:shapetype>
-          <v:shape id="_x0000_s1323" type="#_x0000_t202" style="position:absolute;left:0;text-align:left;margin-left:-54pt;margin-top:8.2pt;width:425.25pt;height:16.65pt;z-index:251652608" filled="f" stroked="f">
+          <v:shape id="_x0000_s1323" type="#_x0000_t202" style="position:absolute;left:0;text-align:left;margin-left:-54pt;margin-top:8.2pt;width:425.25pt;height:16.65pt;z-index:251654656" filled="f" stroked="f">
             <v:textbox style="mso-next-textbox:#_x0000_s1323" inset="0,0,0,0">
               <w:txbxContent>
                 <w:p>
@@ -2720,7 +2720,7 @@
           <w:sz w:val="20"/>
         </w:rPr>
         <w:pict>
-          <v:shape id="_x0000_s1321" type="#_x0000_t202" style="position:absolute;left:0;text-align:left;margin-left:-27pt;margin-top:4.55pt;width:425.25pt;height:16.65pt;z-index:251651584" filled="f" stroked="f">
+          <v:shape id="_x0000_s1321" type="#_x0000_t202" style="position:absolute;left:0;text-align:left;margin-left:-27pt;margin-top:4.55pt;width:425.25pt;height:16.65pt;z-index:251653632" filled="f" stroked="f">
             <v:textbox style="mso-next-textbox:#_x0000_s1321" inset="0,0,0,0">
               <w:txbxContent>
                 <w:p>
@@ -3184,7 +3184,7 @@
         </w:rPr>
         <w:lastRenderedPageBreak/>
         <w:pict>
-          <v:shape id="_x0000_s1324" type="#_x0000_t202" style="position:absolute;left:0;text-align:left;margin-left:-54pt;margin-top:16.9pt;width:425.25pt;height:16.65pt;z-index:251653632" filled="f" stroked="f">
+          <v:shape id="_x0000_s1324" type="#_x0000_t202" style="position:absolute;left:0;text-align:left;margin-left:-54pt;margin-top:16.9pt;width:425.25pt;height:16.65pt;z-index:251655680" filled="f" stroked="f">
             <v:textbox style="mso-next-textbox:#_x0000_s1324" inset="0,0,0,0">
               <w:txbxContent>
                 <w:p>
@@ -4083,7 +4083,7 @@
           <w:sz w:val="20"/>
         </w:rPr>
         <w:pict>
-          <v:shape id="_x0000_s1332" type="#_x0000_t202" style="position:absolute;left:0;text-align:left;margin-left:-54pt;margin-top:12.6pt;width:425.25pt;height:16.65pt;z-index:251654656" filled="f" stroked="f">
+          <v:shape id="_x0000_s1332" type="#_x0000_t202" style="position:absolute;left:0;text-align:left;margin-left:-54pt;margin-top:12.6pt;width:425.25pt;height:16.65pt;z-index:251656704" filled="f" stroked="f">
             <v:textbox style="mso-next-textbox:#_x0000_s1332" inset="0,0,0,0">
               <w:txbxContent>
                 <w:p>
@@ -4765,7 +4765,7 @@
           <w:sz w:val="20"/>
         </w:rPr>
         <w:pict>
-          <v:shape id="_x0000_s1335" type="#_x0000_t202" style="position:absolute;left:0;text-align:left;margin-left:-36pt;margin-top:2.6pt;width:425.25pt;height:16.65pt;z-index:251655680" filled="f" stroked="f">
+          <v:shape id="_x0000_s1335" type="#_x0000_t202" style="position:absolute;left:0;text-align:left;margin-left:-36pt;margin-top:2.6pt;width:425.25pt;height:16.65pt;z-index:251657728" filled="f" stroked="f">
             <v:textbox style="mso-next-textbox:#_x0000_s1335" inset="0,0,0,0">
               <w:txbxContent>
                 <w:p>
@@ -4934,7 +4934,7 @@
           <w:sz w:val="20"/>
         </w:rPr>
         <w:pict>
-          <v:shape id="_x0000_s1341" type="#_x0000_t202" style="position:absolute;left:0;text-align:left;margin-left:-54pt;margin-top:9pt;width:425.25pt;height:16.65pt;z-index:251656704" filled="f" stroked="f">
+          <v:shape id="_x0000_s1341" type="#_x0000_t202" style="position:absolute;left:0;text-align:left;margin-left:-54pt;margin-top:9pt;width:425.25pt;height:16.65pt;z-index:251658752" filled="f" stroked="f">
             <v:textbox style="mso-next-textbox:#_x0000_s1341" inset="0,0,0,0">
               <w:txbxContent>
                 <w:p>
@@ -5384,7 +5384,7 @@
           <w:sz w:val="24"/>
         </w:rPr>
         <w:pict>
-          <v:shape id="_x0000_s1343" type="#_x0000_t202" style="position:absolute;left:0;text-align:left;margin-left:127.55pt;margin-top:14.45pt;width:129.75pt;height:36.75pt;z-index:251658752" o:allowincell="f" filled="f" stroked="f">
+          <v:shape id="_x0000_s1343" type="#_x0000_t202" style="position:absolute;left:0;text-align:left;margin-left:127.55pt;margin-top:14.45pt;width:129.75pt;height:36.75pt;z-index:251660800" o:allowincell="f" filled="f" stroked="f">
             <v:textbox style="mso-next-textbox:#_x0000_s1343" inset="0,0,0,0">
               <w:txbxContent>
                 <w:p>
@@ -6420,7 +6420,7 @@
           <w:sz w:val="24"/>
         </w:rPr>
         <w:pict>
-          <v:shape id="_x0000_s1342" type="#_x0000_t202" style="position:absolute;left:0;text-align:left;margin-left:115.5pt;margin-top:2.6pt;width:191.4pt;height:154.2pt;z-index:251657728" o:allowincell="f" filled="f" stroked="f">
+          <v:shape id="_x0000_s1342" type="#_x0000_t202" style="position:absolute;left:0;text-align:left;margin-left:115.5pt;margin-top:2.6pt;width:191.4pt;height:154.2pt;z-index:251659776" o:allowincell="f" filled="f" stroked="f">
             <v:textbox style="mso-next-textbox:#_x0000_s1342">
               <w:txbxContent>
                 <w:p>
@@ -7440,10 +7440,10 @@
             <v:path o:extrusionok="f" gradientshapeok="t" o:connecttype="rect"/>
             <o:lock v:ext="edit" aspectratio="t"/>
           </v:shapetype>
-          <v:shape id="_x0000_i1042" type="#_x0000_t75" style="width:129.75pt;height:55.5pt" o:ole="" fillcolor="window">
+          <v:shape id="_x0000_i1025" type="#_x0000_t75" style="width:129.75pt;height:55.5pt" o:ole="" fillcolor="window">
             <v:imagedata r:id="rId11" o:title=""/>
           </v:shape>
-          <o:OLEObject Type="Embed" ProgID="Equations" ShapeID="_x0000_i1042" DrawAspect="Content" ObjectID="_1704643477" r:id="rId12"/>
+          <o:OLEObject Type="Embed" ProgID="Equations" ShapeID="_x0000_i1025" DrawAspect="Content" ObjectID="_1704719814" r:id="rId12"/>
         </w:object>
       </w:r>
     </w:p>
@@ -7576,10 +7576,10 @@
           <w:sz w:val="24"/>
         </w:rPr>
         <w:object w:dxaOrig="540" w:dyaOrig="340">
-          <v:shape id="_x0000_i1043" type="#_x0000_t75" style="width:27pt;height:18pt" o:ole="" fillcolor="window">
+          <v:shape id="_x0000_i1026" type="#_x0000_t75" style="width:27pt;height:18pt" o:ole="" fillcolor="window">
             <v:imagedata r:id="rId13" o:title=""/>
           </v:shape>
-          <o:OLEObject Type="Embed" ProgID="Equations" ShapeID="_x0000_i1043" DrawAspect="Content" ObjectID="_1704643478" r:id="rId14"/>
+          <o:OLEObject Type="Embed" ProgID="Equations" ShapeID="_x0000_i1026" DrawAspect="Content" ObjectID="_1704719815" r:id="rId14"/>
         </w:object>
       </w:r>
       <w:r>
@@ -7599,10 +7599,10 @@
           <w:sz w:val="24"/>
         </w:rPr>
         <w:object w:dxaOrig="540" w:dyaOrig="380">
-          <v:shape id="_x0000_i1044" type="#_x0000_t75" style="width:27pt;height:18.75pt" o:ole="" fillcolor="window">
+          <v:shape id="_x0000_i1027" type="#_x0000_t75" style="width:27pt;height:18.75pt" o:ole="" fillcolor="window">
             <v:imagedata r:id="rId15" o:title=""/>
           </v:shape>
-          <o:OLEObject Type="Embed" ProgID="Equations" ShapeID="_x0000_i1044" DrawAspect="Content" ObjectID="_1704643479" r:id="rId16"/>
+          <o:OLEObject Type="Embed" ProgID="Equations" ShapeID="_x0000_i1027" DrawAspect="Content" ObjectID="_1704719816" r:id="rId16"/>
         </w:object>
       </w:r>
       <w:r>
@@ -26903,7 +26903,6 @@
       <w:pPr>
         <w:spacing w:before="120" w:after="120" w:line="400" w:lineRule="exact"/>
         <w:rPr>
-          <w:rFonts w:hint="eastAsia"/>
           <w:snapToGrid w:val="0"/>
           <w:kern w:val="0"/>
           <w:sz w:val="24"/>
@@ -26976,7 +26975,6 @@
       <w:pPr>
         <w:spacing w:before="120" w:after="120" w:line="400" w:lineRule="exact"/>
         <w:rPr>
-          <w:rFonts w:hint="eastAsia"/>
           <w:snapToGrid w:val="0"/>
           <w:kern w:val="0"/>
           <w:sz w:val="24"/>
@@ -27046,181 +27044,105 @@
     </w:p>
     <w:p>
       <w:pPr>
-        <w:spacing w:line="360" w:lineRule="exact"/>
-        <w:jc w:val="center"/>
-        <w:rPr>
-          <w:rFonts w:eastAsia="SimHei"/>
-          <w:b/>
-          <w:snapToGrid w:val="0"/>
-          <w:spacing w:val="-6"/>
-          <w:kern w:val="0"/>
-          <w:sz w:val="32"/>
-        </w:rPr>
-      </w:pPr>
-    </w:p>
-    <w:p>
-      <w:pPr>
-        <w:spacing w:line="360" w:lineRule="exact"/>
-        <w:jc w:val="center"/>
-        <w:rPr>
-          <w:rFonts w:eastAsia="SimHei"/>
-          <w:b/>
-          <w:snapToGrid w:val="0"/>
-          <w:spacing w:val="-6"/>
-          <w:kern w:val="0"/>
-          <w:sz w:val="32"/>
-        </w:rPr>
-      </w:pPr>
-    </w:p>
-    <w:p>
-      <w:pPr>
-        <w:spacing w:line="360" w:lineRule="exact"/>
-        <w:jc w:val="center"/>
-        <w:rPr>
-          <w:rFonts w:eastAsia="SimHei"/>
-          <w:b/>
-          <w:snapToGrid w:val="0"/>
-          <w:spacing w:val="-6"/>
-          <w:kern w:val="0"/>
-          <w:sz w:val="32"/>
-        </w:rPr>
-      </w:pPr>
-    </w:p>
-    <w:p>
-      <w:pPr>
-        <w:spacing w:line="360" w:lineRule="exact"/>
-        <w:jc w:val="center"/>
-        <w:rPr>
-          <w:rFonts w:eastAsia="SimHei"/>
-          <w:b/>
-          <w:snapToGrid w:val="0"/>
-          <w:spacing w:val="-6"/>
-          <w:kern w:val="0"/>
-          <w:sz w:val="32"/>
-        </w:rPr>
-      </w:pPr>
-    </w:p>
-    <w:p>
-      <w:pPr>
-        <w:spacing w:line="360" w:lineRule="exact"/>
-        <w:jc w:val="center"/>
-        <w:rPr>
-          <w:rFonts w:eastAsia="SimHei"/>
-          <w:b/>
-          <w:snapToGrid w:val="0"/>
-          <w:spacing w:val="-6"/>
-          <w:kern w:val="0"/>
-          <w:sz w:val="32"/>
-        </w:rPr>
-      </w:pPr>
-    </w:p>
-    <w:p>
-      <w:pPr>
-        <w:spacing w:line="360" w:lineRule="exact"/>
-        <w:jc w:val="center"/>
-        <w:rPr>
-          <w:rFonts w:eastAsia="SimHei"/>
-          <w:b/>
-          <w:snapToGrid w:val="0"/>
-          <w:spacing w:val="-6"/>
-          <w:kern w:val="0"/>
-          <w:sz w:val="32"/>
-        </w:rPr>
-      </w:pPr>
-    </w:p>
-    <w:p>
-      <w:pPr>
-        <w:spacing w:line="360" w:lineRule="exact"/>
-        <w:jc w:val="center"/>
-        <w:rPr>
-          <w:rFonts w:eastAsia="SimHei"/>
-          <w:b/>
-          <w:snapToGrid w:val="0"/>
-          <w:spacing w:val="-6"/>
-          <w:kern w:val="0"/>
-          <w:sz w:val="32"/>
-        </w:rPr>
-      </w:pPr>
-    </w:p>
-    <w:p>
-      <w:pPr>
-        <w:spacing w:line="360" w:lineRule="exact"/>
-        <w:jc w:val="center"/>
-        <w:rPr>
-          <w:rFonts w:eastAsia="SimHei"/>
-          <w:b/>
-          <w:snapToGrid w:val="0"/>
-          <w:spacing w:val="-6"/>
-          <w:kern w:val="0"/>
-          <w:sz w:val="32"/>
-        </w:rPr>
-      </w:pPr>
-    </w:p>
-    <w:p>
-      <w:pPr>
-        <w:spacing w:line="360" w:lineRule="exact"/>
-        <w:jc w:val="center"/>
-        <w:rPr>
-          <w:rFonts w:eastAsia="SimHei"/>
-          <w:b/>
-          <w:snapToGrid w:val="0"/>
-          <w:spacing w:val="-6"/>
-          <w:kern w:val="0"/>
-          <w:sz w:val="32"/>
-        </w:rPr>
-      </w:pPr>
-    </w:p>
-    <w:p>
-      <w:pPr>
-        <w:spacing w:line="360" w:lineRule="exact"/>
-        <w:jc w:val="center"/>
-        <w:rPr>
-          <w:rFonts w:eastAsia="SimHei"/>
-          <w:b/>
-          <w:snapToGrid w:val="0"/>
-          <w:spacing w:val="-6"/>
-          <w:kern w:val="0"/>
-          <w:sz w:val="32"/>
-        </w:rPr>
-      </w:pPr>
-    </w:p>
-    <w:p>
-      <w:pPr>
-        <w:spacing w:line="360" w:lineRule="exact"/>
-        <w:jc w:val="center"/>
-        <w:rPr>
-          <w:rFonts w:eastAsia="SimHei"/>
-          <w:b/>
-          <w:snapToGrid w:val="0"/>
-          <w:spacing w:val="-6"/>
-          <w:kern w:val="0"/>
-          <w:sz w:val="32"/>
-        </w:rPr>
-      </w:pPr>
-    </w:p>
-    <w:p>
-      <w:pPr>
-        <w:spacing w:line="360" w:lineRule="exact"/>
-        <w:jc w:val="center"/>
-        <w:rPr>
-          <w:rFonts w:eastAsia="SimHei" w:hint="eastAsia"/>
-          <w:b/>
-          <w:snapToGrid w:val="0"/>
-          <w:spacing w:val="-6"/>
-          <w:kern w:val="0"/>
-          <w:sz w:val="32"/>
-        </w:rPr>
-      </w:pPr>
-    </w:p>
-    <w:p>
-      <w:pPr>
         <w:spacing w:before="120" w:after="120" w:line="400" w:lineRule="exact"/>
         <w:rPr>
-          <w:snapToGrid w:val="0"/>
-          <w:kern w:val="0"/>
-          <w:sz w:val="24"/>
-        </w:rPr>
-      </w:pPr>
+          <w:rFonts w:hint="eastAsia"/>
+          <w:snapToGrid w:val="0"/>
+          <w:kern w:val="0"/>
+          <w:sz w:val="24"/>
+        </w:rPr>
+      </w:pPr>
+      <w:r>
+        <w:rPr>
+          <w:rFonts w:hint="eastAsia"/>
+          <w:snapToGrid w:val="0"/>
+          <w:kern w:val="0"/>
+          <w:sz w:val="24"/>
+        </w:rPr>
+        <w:t>系统的开发</w:t>
+      </w:r>
+      <w:r>
+        <w:rPr>
+          <w:rFonts w:hint="eastAsia"/>
+          <w:snapToGrid w:val="0"/>
+          <w:kern w:val="0"/>
+          <w:sz w:val="24"/>
+        </w:rPr>
+        <w:t>采用</w:t>
+      </w:r>
+      <w:r>
+        <w:rPr>
+          <w:snapToGrid w:val="0"/>
+          <w:kern w:val="0"/>
+          <w:sz w:val="24"/>
+        </w:rPr>
+        <w:t>Windows 10</w:t>
+      </w:r>
+      <w:r>
+        <w:rPr>
+          <w:rFonts w:hint="eastAsia"/>
+          <w:snapToGrid w:val="0"/>
+          <w:kern w:val="0"/>
+          <w:sz w:val="24"/>
+        </w:rPr>
+        <w:t>系统，数据库设计采用</w:t>
+      </w:r>
+      <w:proofErr w:type="spellStart"/>
+      <w:r>
+        <w:rPr>
+          <w:rFonts w:hint="eastAsia"/>
+          <w:snapToGrid w:val="0"/>
+          <w:kern w:val="0"/>
+          <w:sz w:val="24"/>
+        </w:rPr>
+        <w:t>Mysql</w:t>
+      </w:r>
+      <w:proofErr w:type="spellEnd"/>
+      <w:r>
+        <w:rPr>
+          <w:rFonts w:hint="eastAsia"/>
+          <w:snapToGrid w:val="0"/>
+          <w:kern w:val="0"/>
+          <w:sz w:val="24"/>
+        </w:rPr>
+        <w:t>数据库，后端语言采用</w:t>
+      </w:r>
+      <w:r>
+        <w:rPr>
+          <w:rFonts w:hint="eastAsia"/>
+          <w:snapToGrid w:val="0"/>
+          <w:kern w:val="0"/>
+          <w:sz w:val="24"/>
+        </w:rPr>
+        <w:t>Python</w:t>
+      </w:r>
+      <w:r>
+        <w:rPr>
+          <w:rFonts w:hint="eastAsia"/>
+          <w:snapToGrid w:val="0"/>
+          <w:kern w:val="0"/>
+          <w:sz w:val="24"/>
+        </w:rPr>
+        <w:t>，此外，此外后端框架采用</w:t>
+      </w:r>
+      <w:r>
+        <w:rPr>
+          <w:rFonts w:hint="eastAsia"/>
+          <w:snapToGrid w:val="0"/>
+          <w:kern w:val="0"/>
+          <w:sz w:val="24"/>
+        </w:rPr>
+        <w:t>Flask</w:t>
+      </w:r>
+      <w:r>
+        <w:rPr>
+          <w:rFonts w:hint="eastAsia"/>
+          <w:snapToGrid w:val="0"/>
+          <w:kern w:val="0"/>
+          <w:sz w:val="24"/>
+        </w:rPr>
+        <w:t>，前端</w:t>
+      </w:r>
     </w:p>
     <w:p>
       <w:pPr>
@@ -27276,17 +27198,7 @@
           <w:kern w:val="0"/>
           <w:sz w:val="24"/>
         </w:rPr>
-        <w:t>数据库保存信息，将收集到的用户信息和推荐算法生成的推荐结果都保存在数据库中。数据库</w:t>
-      </w:r>
-      <w:r>
-        <w:rPr>
-          <w:rFonts w:hint="eastAsia"/>
-          <w:snapToGrid w:val="0"/>
-          <w:kern w:val="0"/>
-          <w:sz w:val="24"/>
-        </w:rPr>
-        <w:lastRenderedPageBreak/>
-        <w:t>中包括四张表来保存信息：</w:t>
+        <w:t>数据库保存信息，将收集到的用户信息和推荐算法生成的推荐结果都保存在数据库中。数据库中包括四张表来保存信息：</w:t>
       </w:r>
       <w:r>
         <w:rPr>
@@ -27510,7 +27422,18 @@
           <w:kern w:val="0"/>
           <w:sz w:val="24"/>
         </w:rPr>
-        <w:t>简介、头像和用户评论外键，电影收藏外键</w:t>
+        <w:t>简介、头像和用户评论外键，电影收藏</w:t>
+      </w:r>
+      <w:bookmarkStart w:id="1" w:name="_GoBack"/>
+      <w:bookmarkEnd w:id="1"/>
+      <w:r>
+        <w:rPr>
+          <w:rFonts w:hint="eastAsia"/>
+          <w:snapToGrid w:val="0"/>
+          <w:kern w:val="0"/>
+          <w:sz w:val="24"/>
+        </w:rPr>
+        <w:t>外键</w:t>
       </w:r>
     </w:p>
     <w:p>
@@ -27583,6 +27506,7 @@
                 <w:kern w:val="0"/>
                 <w:sz w:val="24"/>
               </w:rPr>
+              <w:lastRenderedPageBreak/>
               <w:t>Field</w:t>
             </w:r>
           </w:p>
@@ -27983,7 +27907,6 @@
         <w:spacing w:line="400" w:lineRule="exact"/>
         <w:jc w:val="center"/>
         <w:rPr>
-          <w:rFonts w:hint="eastAsia"/>
           <w:noProof/>
         </w:rPr>
       </w:pPr>
@@ -28015,7 +27938,7 @@
         <w:spacing w:line="400" w:lineRule="exact"/>
         <w:jc w:val="center"/>
         <w:rPr>
-          <w:rFonts w:eastAsia="SimHei" w:hint="eastAsia"/>
+          <w:rFonts w:eastAsia="SimHei"/>
           <w:b/>
           <w:sz w:val="32"/>
         </w:rPr>
@@ -28049,8 +27972,9 @@
           <w:noProof/>
           <w:sz w:val="32"/>
         </w:rPr>
+        <w:lastRenderedPageBreak/>
         <w:drawing>
-          <wp:anchor distT="0" distB="0" distL="114300" distR="114300" simplePos="0" relativeHeight="251652608" behindDoc="0" locked="0" layoutInCell="1" allowOverlap="1" wp14:anchorId="2D19D7F1" wp14:editId="537DF4DE">
+          <wp:anchor distT="0" distB="0" distL="114300" distR="114300" simplePos="0" relativeHeight="251649536" behindDoc="0" locked="0" layoutInCell="1" allowOverlap="1" wp14:anchorId="2D19D7F1" wp14:editId="537DF4DE">
             <wp:simplePos x="0" y="0"/>
             <wp:positionH relativeFrom="column">
               <wp:posOffset>514350</wp:posOffset>
@@ -28104,7 +28028,7 @@
           <w:noProof/>
         </w:rPr>
         <w:drawing>
-          <wp:anchor distT="0" distB="0" distL="114300" distR="114300" simplePos="0" relativeHeight="251654656" behindDoc="0" locked="0" layoutInCell="1" allowOverlap="1" wp14:anchorId="74FB3DD7">
+          <wp:anchor distT="0" distB="0" distL="114300" distR="114300" simplePos="0" relativeHeight="251650560" behindDoc="0" locked="0" layoutInCell="1" allowOverlap="1" wp14:anchorId="74FB3DD7">
             <wp:simplePos x="0" y="0"/>
             <wp:positionH relativeFrom="column">
               <wp:posOffset>2540</wp:posOffset>
@@ -28197,8 +28121,6 @@
           <w:sz w:val="32"/>
         </w:rPr>
       </w:pPr>
-      <w:bookmarkStart w:id="1" w:name="_GoBack"/>
-      <w:bookmarkEnd w:id="1"/>
     </w:p>
     <w:p>
       <w:pPr>
@@ -28226,7 +28148,7 @@
           <w:noProof/>
         </w:rPr>
         <w:drawing>
-          <wp:anchor distT="0" distB="0" distL="114300" distR="114300" simplePos="0" relativeHeight="251663872" behindDoc="0" locked="0" layoutInCell="1" allowOverlap="1" wp14:anchorId="3D949066">
+          <wp:anchor distT="0" distB="0" distL="114300" distR="114300" simplePos="0" relativeHeight="251651584" behindDoc="0" locked="0" layoutInCell="1" allowOverlap="1" wp14:anchorId="3D949066">
             <wp:simplePos x="0" y="0"/>
             <wp:positionH relativeFrom="column">
               <wp:posOffset>31115</wp:posOffset>
@@ -28302,7 +28224,7 @@
           <w:noProof/>
         </w:rPr>
         <w:drawing>
-          <wp:anchor distT="0" distB="0" distL="114300" distR="114300" simplePos="0" relativeHeight="251667968" behindDoc="0" locked="0" layoutInCell="1" allowOverlap="1" wp14:anchorId="2B75DAA7">
+          <wp:anchor distT="0" distB="0" distL="114300" distR="114300" simplePos="0" relativeHeight="251652608" behindDoc="0" locked="0" layoutInCell="1" allowOverlap="1" wp14:anchorId="2B75DAA7">
             <wp:simplePos x="0" y="0"/>
             <wp:positionH relativeFrom="column">
               <wp:posOffset>145415</wp:posOffset>
@@ -28386,20 +28308,69 @@
       </w:pPr>
       <w:r>
         <w:rPr>
+          <w:rFonts w:eastAsia="SimHei"/>
+          <w:b/>
+          <w:sz w:val="32"/>
+        </w:rPr>
+        <w:t xml:space="preserve">42 </w:t>
+      </w:r>
+    </w:p>
+    <w:p>
+      <w:pPr>
+        <w:spacing w:line="400" w:lineRule="exact"/>
+        <w:jc w:val="center"/>
+        <w:rPr>
+          <w:rFonts w:eastAsia="SimHei"/>
+          <w:b/>
+          <w:sz w:val="32"/>
+        </w:rPr>
+      </w:pPr>
+      <w:r>
+        <w:rPr>
+          <w:rFonts w:eastAsia="SimHei"/>
+          <w:b/>
+          <w:sz w:val="32"/>
+        </w:rPr>
+        <w:lastRenderedPageBreak/>
+        <w:t xml:space="preserve"> </w:t>
+      </w:r>
+    </w:p>
+    <w:p>
+      <w:pPr>
+        <w:spacing w:line="400" w:lineRule="exact"/>
+        <w:jc w:val="center"/>
+        <w:rPr>
+          <w:rFonts w:eastAsia="SimHei"/>
+          <w:b/>
+          <w:sz w:val="32"/>
+        </w:rPr>
+      </w:pPr>
+      <w:r>
+        <w:rPr>
+          <w:rFonts w:eastAsia="SimHei"/>
+          <w:b/>
+          <w:sz w:val="32"/>
+        </w:rPr>
+        <w:t xml:space="preserve"> </w:t>
+      </w:r>
+    </w:p>
+    <w:p>
+      <w:pPr>
+        <w:spacing w:line="400" w:lineRule="exact"/>
+        <w:jc w:val="center"/>
+        <w:rPr>
           <w:rFonts w:eastAsia="SimHei" w:hint="eastAsia"/>
           <w:b/>
           <w:sz w:val="32"/>
         </w:rPr>
-        <w:lastRenderedPageBreak/>
-        <w:t>结</w:t>
-      </w:r>
+      </w:pPr>
       <w:r>
         <w:rPr>
           <w:rFonts w:eastAsia="SimHei" w:hint="eastAsia"/>
           <w:b/>
           <w:sz w:val="32"/>
         </w:rPr>
-        <w:t xml:space="preserve">   </w:t>
+        <w:t>图</w:t>
       </w:r>
       <w:r>
         <w:rPr>
@@ -28407,19 +28378,1948 @@
           <w:b/>
           <w:sz w:val="32"/>
         </w:rPr>
-        <w:t>论</w:t>
+        <w:t xml:space="preserve"> 4.30  </w:t>
+      </w:r>
+      <w:r>
+        <w:rPr>
+          <w:rFonts w:eastAsia="SimHei" w:hint="eastAsia"/>
+          <w:b/>
+          <w:sz w:val="32"/>
+        </w:rPr>
+        <w:t>多样化电影推荐图</w:t>
+      </w:r>
+      <w:r>
+        <w:rPr>
+          <w:rFonts w:eastAsia="SimHei" w:hint="eastAsia"/>
+          <w:b/>
+          <w:sz w:val="32"/>
+        </w:rPr>
+        <w:t xml:space="preserve"> </w:t>
       </w:r>
     </w:p>
     <w:p>
       <w:pPr>
         <w:spacing w:line="400" w:lineRule="exact"/>
         <w:jc w:val="center"/>
-      </w:pPr>
+        <w:rPr>
+          <w:rFonts w:eastAsia="SimHei" w:hint="eastAsia"/>
+          <w:b/>
+          <w:sz w:val="32"/>
+        </w:rPr>
+      </w:pPr>
+      <w:r>
+        <w:rPr>
+          <w:rFonts w:eastAsia="SimHei" w:hint="eastAsia"/>
+          <w:b/>
+          <w:sz w:val="32"/>
+        </w:rPr>
+        <w:t xml:space="preserve">4.6  </w:t>
+      </w:r>
+      <w:r>
+        <w:rPr>
+          <w:rFonts w:eastAsia="SimHei" w:hint="eastAsia"/>
+          <w:b/>
+          <w:sz w:val="32"/>
+        </w:rPr>
+        <w:t>系统测试</w:t>
+      </w:r>
+      <w:r>
+        <w:rPr>
+          <w:rFonts w:eastAsia="SimHei" w:hint="eastAsia"/>
+          <w:b/>
+          <w:sz w:val="32"/>
+        </w:rPr>
+        <w:t xml:space="preserve"> </w:t>
+      </w:r>
+    </w:p>
+    <w:p>
+      <w:pPr>
+        <w:spacing w:before="120" w:after="120" w:line="400" w:lineRule="exact"/>
+        <w:rPr>
+          <w:rFonts w:hint="eastAsia"/>
+          <w:snapToGrid w:val="0"/>
+          <w:kern w:val="0"/>
+          <w:sz w:val="24"/>
+        </w:rPr>
+      </w:pPr>
+      <w:r>
+        <w:rPr>
+          <w:rFonts w:hint="eastAsia"/>
+          <w:snapToGrid w:val="0"/>
+          <w:kern w:val="0"/>
+          <w:sz w:val="24"/>
+        </w:rPr>
+        <w:t>多样化电影推荐系统开发完成后，需要对其进行测试。功能测试是系统测试的重要环</w:t>
+      </w:r>
+    </w:p>
+    <w:p>
+      <w:pPr>
+        <w:spacing w:before="120" w:after="120" w:line="400" w:lineRule="exact"/>
+        <w:rPr>
+          <w:rFonts w:hint="eastAsia"/>
+          <w:snapToGrid w:val="0"/>
+          <w:kern w:val="0"/>
+          <w:sz w:val="24"/>
+        </w:rPr>
+      </w:pPr>
+      <w:r>
+        <w:rPr>
+          <w:rFonts w:hint="eastAsia"/>
+          <w:snapToGrid w:val="0"/>
+          <w:kern w:val="0"/>
+          <w:sz w:val="24"/>
+        </w:rPr>
+        <w:t>节之一。利用功能测试，可验证系统功能是否符合用例图的设计，其功能是否达到用户要</w:t>
+      </w:r>
+    </w:p>
+    <w:p>
+      <w:pPr>
+        <w:spacing w:before="120" w:after="120" w:line="400" w:lineRule="exact"/>
+        <w:rPr>
+          <w:rFonts w:hint="eastAsia"/>
+          <w:snapToGrid w:val="0"/>
+          <w:kern w:val="0"/>
+          <w:sz w:val="24"/>
+        </w:rPr>
+      </w:pPr>
+      <w:r>
+        <w:rPr>
+          <w:rFonts w:hint="eastAsia"/>
+          <w:snapToGrid w:val="0"/>
+          <w:kern w:val="0"/>
+          <w:sz w:val="24"/>
+        </w:rPr>
+        <w:t>求。文中我们选用的功能测试方法包括页面链接检查、相关性检查、</w:t>
+      </w:r>
+      <w:r>
+        <w:rPr>
+          <w:rFonts w:hint="eastAsia"/>
+          <w:snapToGrid w:val="0"/>
+          <w:kern w:val="0"/>
+          <w:sz w:val="24"/>
+        </w:rPr>
+        <w:t xml:space="preserve">search </w:t>
+      </w:r>
+      <w:r>
+        <w:rPr>
+          <w:rFonts w:hint="eastAsia"/>
+          <w:snapToGrid w:val="0"/>
+          <w:kern w:val="0"/>
+          <w:sz w:val="24"/>
+        </w:rPr>
+        <w:t>检查等，对用</w:t>
+      </w:r>
+    </w:p>
+    <w:p>
+      <w:pPr>
+        <w:spacing w:before="120" w:after="120" w:line="400" w:lineRule="exact"/>
+        <w:rPr>
+          <w:rFonts w:hint="eastAsia"/>
+          <w:snapToGrid w:val="0"/>
+          <w:kern w:val="0"/>
+          <w:sz w:val="24"/>
+        </w:rPr>
+      </w:pPr>
+      <w:r>
+        <w:rPr>
+          <w:rFonts w:hint="eastAsia"/>
+          <w:snapToGrid w:val="0"/>
+          <w:kern w:val="0"/>
+          <w:sz w:val="24"/>
+        </w:rPr>
+        <w:t>户主要功能和管理员主要功能进行了测试。</w:t>
+      </w:r>
+      <w:r>
+        <w:rPr>
+          <w:rFonts w:hint="eastAsia"/>
+          <w:snapToGrid w:val="0"/>
+          <w:kern w:val="0"/>
+          <w:sz w:val="24"/>
+        </w:rPr>
+        <w:t xml:space="preserve"> </w:t>
+      </w:r>
+    </w:p>
+    <w:p>
+      <w:pPr>
+        <w:spacing w:before="120" w:after="120" w:line="400" w:lineRule="exact"/>
+        <w:rPr>
+          <w:rFonts w:hint="eastAsia"/>
+          <w:snapToGrid w:val="0"/>
+          <w:kern w:val="0"/>
+          <w:sz w:val="24"/>
+        </w:rPr>
+      </w:pPr>
+      <w:r>
+        <w:rPr>
+          <w:rFonts w:hint="eastAsia"/>
+          <w:snapToGrid w:val="0"/>
+          <w:kern w:val="0"/>
+          <w:sz w:val="24"/>
+        </w:rPr>
+        <w:t>表</w:t>
+      </w:r>
+      <w:r>
+        <w:rPr>
+          <w:rFonts w:hint="eastAsia"/>
+          <w:snapToGrid w:val="0"/>
+          <w:kern w:val="0"/>
+          <w:sz w:val="24"/>
+        </w:rPr>
+        <w:t xml:space="preserve"> 4.7 </w:t>
+      </w:r>
+      <w:r>
+        <w:rPr>
+          <w:rFonts w:hint="eastAsia"/>
+          <w:snapToGrid w:val="0"/>
+          <w:kern w:val="0"/>
+          <w:sz w:val="24"/>
+        </w:rPr>
+        <w:t>是管理员主要功能的测试结果。</w:t>
+      </w:r>
+      <w:r>
+        <w:rPr>
+          <w:rFonts w:hint="eastAsia"/>
+          <w:snapToGrid w:val="0"/>
+          <w:kern w:val="0"/>
+          <w:sz w:val="24"/>
+        </w:rPr>
+        <w:t xml:space="preserve"> </w:t>
+      </w:r>
+    </w:p>
+    <w:p>
+      <w:pPr>
+        <w:spacing w:before="120" w:after="120" w:line="400" w:lineRule="exact"/>
+        <w:rPr>
+          <w:rFonts w:hint="eastAsia"/>
+          <w:snapToGrid w:val="0"/>
+          <w:kern w:val="0"/>
+          <w:sz w:val="24"/>
+        </w:rPr>
+      </w:pPr>
+      <w:r>
+        <w:rPr>
+          <w:rFonts w:hint="eastAsia"/>
+          <w:snapToGrid w:val="0"/>
+          <w:kern w:val="0"/>
+          <w:sz w:val="24"/>
+        </w:rPr>
+        <w:t>表</w:t>
+      </w:r>
+      <w:r>
+        <w:rPr>
+          <w:rFonts w:hint="eastAsia"/>
+          <w:snapToGrid w:val="0"/>
+          <w:kern w:val="0"/>
+          <w:sz w:val="24"/>
+        </w:rPr>
+        <w:t xml:space="preserve"> 4.7  </w:t>
+      </w:r>
+      <w:r>
+        <w:rPr>
+          <w:rFonts w:hint="eastAsia"/>
+          <w:snapToGrid w:val="0"/>
+          <w:kern w:val="0"/>
+          <w:sz w:val="24"/>
+        </w:rPr>
+        <w:t>管理员功能测试结果</w:t>
+      </w:r>
+      <w:r>
+        <w:rPr>
+          <w:rFonts w:hint="eastAsia"/>
+          <w:snapToGrid w:val="0"/>
+          <w:kern w:val="0"/>
+          <w:sz w:val="24"/>
+        </w:rPr>
+        <w:t xml:space="preserve"> </w:t>
+      </w:r>
+    </w:p>
+    <w:p>
+      <w:pPr>
+        <w:spacing w:before="120" w:after="120" w:line="400" w:lineRule="exact"/>
+        <w:rPr>
+          <w:rFonts w:hint="eastAsia"/>
+          <w:snapToGrid w:val="0"/>
+          <w:kern w:val="0"/>
+          <w:sz w:val="24"/>
+        </w:rPr>
+      </w:pPr>
+      <w:r>
+        <w:rPr>
+          <w:rFonts w:hint="eastAsia"/>
+          <w:snapToGrid w:val="0"/>
+          <w:kern w:val="0"/>
+          <w:sz w:val="24"/>
+        </w:rPr>
+        <w:t>测试功能</w:t>
+      </w:r>
+      <w:r>
+        <w:rPr>
+          <w:rFonts w:hint="eastAsia"/>
+          <w:snapToGrid w:val="0"/>
+          <w:kern w:val="0"/>
+          <w:sz w:val="24"/>
+        </w:rPr>
+        <w:t xml:space="preserve">  </w:t>
+      </w:r>
+      <w:r>
+        <w:rPr>
+          <w:rFonts w:hint="eastAsia"/>
+          <w:snapToGrid w:val="0"/>
+          <w:kern w:val="0"/>
+          <w:sz w:val="24"/>
+        </w:rPr>
+        <w:t>测试次数</w:t>
+      </w:r>
+      <w:r>
+        <w:rPr>
+          <w:rFonts w:hint="eastAsia"/>
+          <w:snapToGrid w:val="0"/>
+          <w:kern w:val="0"/>
+          <w:sz w:val="24"/>
+        </w:rPr>
+        <w:t xml:space="preserve">  </w:t>
+      </w:r>
+      <w:r>
+        <w:rPr>
+          <w:rFonts w:hint="eastAsia"/>
+          <w:snapToGrid w:val="0"/>
+          <w:kern w:val="0"/>
+          <w:sz w:val="24"/>
+        </w:rPr>
+        <w:t>成功次数</w:t>
+      </w:r>
+      <w:r>
+        <w:rPr>
+          <w:rFonts w:hint="eastAsia"/>
+          <w:snapToGrid w:val="0"/>
+          <w:kern w:val="0"/>
+          <w:sz w:val="24"/>
+        </w:rPr>
+        <w:t xml:space="preserve">  </w:t>
+      </w:r>
+      <w:r>
+        <w:rPr>
+          <w:rFonts w:hint="eastAsia"/>
+          <w:snapToGrid w:val="0"/>
+          <w:kern w:val="0"/>
+          <w:sz w:val="24"/>
+        </w:rPr>
+        <w:t>失败次数</w:t>
+      </w:r>
+      <w:r>
+        <w:rPr>
+          <w:rFonts w:hint="eastAsia"/>
+          <w:snapToGrid w:val="0"/>
+          <w:kern w:val="0"/>
+          <w:sz w:val="24"/>
+        </w:rPr>
+        <w:t xml:space="preserve">  </w:t>
+      </w:r>
+      <w:r>
+        <w:rPr>
+          <w:rFonts w:hint="eastAsia"/>
+          <w:snapToGrid w:val="0"/>
+          <w:kern w:val="0"/>
+          <w:sz w:val="24"/>
+        </w:rPr>
+        <w:t>未运行次数</w:t>
+      </w:r>
+      <w:r>
+        <w:rPr>
+          <w:rFonts w:hint="eastAsia"/>
+          <w:snapToGrid w:val="0"/>
+          <w:kern w:val="0"/>
+          <w:sz w:val="24"/>
+        </w:rPr>
+        <w:t xml:space="preserve">  </w:t>
+      </w:r>
+      <w:r>
+        <w:rPr>
+          <w:rFonts w:hint="eastAsia"/>
+          <w:snapToGrid w:val="0"/>
+          <w:kern w:val="0"/>
+          <w:sz w:val="24"/>
+        </w:rPr>
+        <w:t>是否通过</w:t>
+      </w:r>
+      <w:r>
+        <w:rPr>
+          <w:rFonts w:hint="eastAsia"/>
+          <w:snapToGrid w:val="0"/>
+          <w:kern w:val="0"/>
+          <w:sz w:val="24"/>
+        </w:rPr>
+        <w:t xml:space="preserve"> </w:t>
+      </w:r>
+    </w:p>
+    <w:p>
+      <w:pPr>
+        <w:spacing w:before="120" w:after="120" w:line="400" w:lineRule="exact"/>
+        <w:rPr>
+          <w:rFonts w:hint="eastAsia"/>
+          <w:snapToGrid w:val="0"/>
+          <w:kern w:val="0"/>
+          <w:sz w:val="24"/>
+        </w:rPr>
+      </w:pPr>
+      <w:r>
+        <w:rPr>
+          <w:rFonts w:hint="eastAsia"/>
+          <w:snapToGrid w:val="0"/>
+          <w:kern w:val="0"/>
+          <w:sz w:val="24"/>
+        </w:rPr>
+        <w:t>登录验证</w:t>
+      </w:r>
+      <w:proofErr w:type="gramStart"/>
+      <w:r>
+        <w:rPr>
+          <w:rFonts w:hint="eastAsia"/>
+          <w:snapToGrid w:val="0"/>
+          <w:kern w:val="0"/>
+          <w:sz w:val="24"/>
+        </w:rPr>
+        <w:t xml:space="preserve">  30  30  0  0</w:t>
+      </w:r>
+      <w:proofErr w:type="gramEnd"/>
+      <w:r>
+        <w:rPr>
+          <w:rFonts w:hint="eastAsia"/>
+          <w:snapToGrid w:val="0"/>
+          <w:kern w:val="0"/>
+          <w:sz w:val="24"/>
+        </w:rPr>
+        <w:t xml:space="preserve">  </w:t>
+      </w:r>
+      <w:r>
+        <w:rPr>
+          <w:rFonts w:hint="eastAsia"/>
+          <w:snapToGrid w:val="0"/>
+          <w:kern w:val="0"/>
+          <w:sz w:val="24"/>
+        </w:rPr>
+        <w:t>是</w:t>
+      </w:r>
+      <w:r>
+        <w:rPr>
+          <w:rFonts w:hint="eastAsia"/>
+          <w:snapToGrid w:val="0"/>
+          <w:kern w:val="0"/>
+          <w:sz w:val="24"/>
+        </w:rPr>
+        <w:t xml:space="preserve"> </w:t>
+      </w:r>
+    </w:p>
+    <w:p>
+      <w:pPr>
+        <w:spacing w:before="120" w:after="120" w:line="400" w:lineRule="exact"/>
+        <w:rPr>
+          <w:rFonts w:hint="eastAsia"/>
+          <w:snapToGrid w:val="0"/>
+          <w:kern w:val="0"/>
+          <w:sz w:val="24"/>
+        </w:rPr>
+      </w:pPr>
+      <w:r>
+        <w:rPr>
+          <w:rFonts w:hint="eastAsia"/>
+          <w:snapToGrid w:val="0"/>
+          <w:kern w:val="0"/>
+          <w:sz w:val="24"/>
+        </w:rPr>
+        <w:t>电影搜索</w:t>
+      </w:r>
+      <w:proofErr w:type="gramStart"/>
+      <w:r>
+        <w:rPr>
+          <w:rFonts w:hint="eastAsia"/>
+          <w:snapToGrid w:val="0"/>
+          <w:kern w:val="0"/>
+          <w:sz w:val="24"/>
+        </w:rPr>
+        <w:t xml:space="preserve">  30  30  0  0</w:t>
+      </w:r>
+      <w:proofErr w:type="gramEnd"/>
+      <w:r>
+        <w:rPr>
+          <w:rFonts w:hint="eastAsia"/>
+          <w:snapToGrid w:val="0"/>
+          <w:kern w:val="0"/>
+          <w:sz w:val="24"/>
+        </w:rPr>
+        <w:t xml:space="preserve">  </w:t>
+      </w:r>
+      <w:r>
+        <w:rPr>
+          <w:rFonts w:hint="eastAsia"/>
+          <w:snapToGrid w:val="0"/>
+          <w:kern w:val="0"/>
+          <w:sz w:val="24"/>
+        </w:rPr>
+        <w:t>是</w:t>
+      </w:r>
+      <w:r>
+        <w:rPr>
+          <w:rFonts w:hint="eastAsia"/>
+          <w:snapToGrid w:val="0"/>
+          <w:kern w:val="0"/>
+          <w:sz w:val="24"/>
+        </w:rPr>
+        <w:t xml:space="preserve"> </w:t>
+      </w:r>
+    </w:p>
+    <w:p>
+      <w:pPr>
+        <w:spacing w:before="120" w:after="120" w:line="400" w:lineRule="exact"/>
+        <w:rPr>
+          <w:rFonts w:hint="eastAsia"/>
+          <w:snapToGrid w:val="0"/>
+          <w:kern w:val="0"/>
+          <w:sz w:val="24"/>
+        </w:rPr>
+      </w:pPr>
+      <w:r>
+        <w:rPr>
+          <w:rFonts w:hint="eastAsia"/>
+          <w:snapToGrid w:val="0"/>
+          <w:kern w:val="0"/>
+          <w:sz w:val="24"/>
+        </w:rPr>
+        <w:t>电影添加</w:t>
+      </w:r>
+      <w:proofErr w:type="gramStart"/>
+      <w:r>
+        <w:rPr>
+          <w:rFonts w:hint="eastAsia"/>
+          <w:snapToGrid w:val="0"/>
+          <w:kern w:val="0"/>
+          <w:sz w:val="24"/>
+        </w:rPr>
+        <w:t xml:space="preserve">  40  40  0  0</w:t>
+      </w:r>
+      <w:proofErr w:type="gramEnd"/>
+      <w:r>
+        <w:rPr>
+          <w:rFonts w:hint="eastAsia"/>
+          <w:snapToGrid w:val="0"/>
+          <w:kern w:val="0"/>
+          <w:sz w:val="24"/>
+        </w:rPr>
+        <w:t xml:space="preserve">  </w:t>
+      </w:r>
+      <w:r>
+        <w:rPr>
+          <w:rFonts w:hint="eastAsia"/>
+          <w:snapToGrid w:val="0"/>
+          <w:kern w:val="0"/>
+          <w:sz w:val="24"/>
+        </w:rPr>
+        <w:t>是</w:t>
+      </w:r>
+      <w:r>
+        <w:rPr>
+          <w:rFonts w:hint="eastAsia"/>
+          <w:snapToGrid w:val="0"/>
+          <w:kern w:val="0"/>
+          <w:sz w:val="24"/>
+        </w:rPr>
+        <w:t xml:space="preserve"> </w:t>
+      </w:r>
+    </w:p>
+    <w:p>
+      <w:pPr>
+        <w:spacing w:before="120" w:after="120" w:line="400" w:lineRule="exact"/>
+        <w:rPr>
+          <w:rFonts w:hint="eastAsia"/>
+          <w:snapToGrid w:val="0"/>
+          <w:kern w:val="0"/>
+          <w:sz w:val="24"/>
+        </w:rPr>
+      </w:pPr>
+      <w:r>
+        <w:rPr>
+          <w:rFonts w:hint="eastAsia"/>
+          <w:snapToGrid w:val="0"/>
+          <w:kern w:val="0"/>
+          <w:sz w:val="24"/>
+        </w:rPr>
+        <w:t>电影删除</w:t>
+      </w:r>
+      <w:proofErr w:type="gramStart"/>
+      <w:r>
+        <w:rPr>
+          <w:rFonts w:hint="eastAsia"/>
+          <w:snapToGrid w:val="0"/>
+          <w:kern w:val="0"/>
+          <w:sz w:val="24"/>
+        </w:rPr>
+        <w:t xml:space="preserve">  20  20  0  0</w:t>
+      </w:r>
+      <w:proofErr w:type="gramEnd"/>
+      <w:r>
+        <w:rPr>
+          <w:rFonts w:hint="eastAsia"/>
+          <w:snapToGrid w:val="0"/>
+          <w:kern w:val="0"/>
+          <w:sz w:val="24"/>
+        </w:rPr>
+        <w:t xml:space="preserve">  </w:t>
+      </w:r>
+      <w:r>
+        <w:rPr>
+          <w:rFonts w:hint="eastAsia"/>
+          <w:snapToGrid w:val="0"/>
+          <w:kern w:val="0"/>
+          <w:sz w:val="24"/>
+        </w:rPr>
+        <w:t>是</w:t>
+      </w:r>
+      <w:r>
+        <w:rPr>
+          <w:rFonts w:hint="eastAsia"/>
+          <w:snapToGrid w:val="0"/>
+          <w:kern w:val="0"/>
+          <w:sz w:val="24"/>
+        </w:rPr>
+        <w:t xml:space="preserve"> </w:t>
+      </w:r>
+    </w:p>
+    <w:p>
+      <w:pPr>
+        <w:spacing w:before="120" w:after="120" w:line="400" w:lineRule="exact"/>
+        <w:rPr>
+          <w:rFonts w:hint="eastAsia"/>
+          <w:snapToGrid w:val="0"/>
+          <w:kern w:val="0"/>
+          <w:sz w:val="24"/>
+        </w:rPr>
+      </w:pPr>
+      <w:r>
+        <w:rPr>
+          <w:rFonts w:hint="eastAsia"/>
+          <w:snapToGrid w:val="0"/>
+          <w:kern w:val="0"/>
+          <w:sz w:val="24"/>
+        </w:rPr>
+        <w:t>电影修改</w:t>
+      </w:r>
+      <w:proofErr w:type="gramStart"/>
+      <w:r>
+        <w:rPr>
+          <w:rFonts w:hint="eastAsia"/>
+          <w:snapToGrid w:val="0"/>
+          <w:kern w:val="0"/>
+          <w:sz w:val="24"/>
+        </w:rPr>
+        <w:t xml:space="preserve">  10  10  0  0</w:t>
+      </w:r>
+      <w:proofErr w:type="gramEnd"/>
+      <w:r>
+        <w:rPr>
+          <w:rFonts w:hint="eastAsia"/>
+          <w:snapToGrid w:val="0"/>
+          <w:kern w:val="0"/>
+          <w:sz w:val="24"/>
+        </w:rPr>
+        <w:t xml:space="preserve">  </w:t>
+      </w:r>
+      <w:r>
+        <w:rPr>
+          <w:rFonts w:hint="eastAsia"/>
+          <w:snapToGrid w:val="0"/>
+          <w:kern w:val="0"/>
+          <w:sz w:val="24"/>
+        </w:rPr>
+        <w:t>是</w:t>
+      </w:r>
+      <w:r>
+        <w:rPr>
+          <w:rFonts w:hint="eastAsia"/>
+          <w:snapToGrid w:val="0"/>
+          <w:kern w:val="0"/>
+          <w:sz w:val="24"/>
+        </w:rPr>
+        <w:t xml:space="preserve"> </w:t>
+      </w:r>
+    </w:p>
+    <w:p>
+      <w:pPr>
+        <w:spacing w:before="120" w:after="120" w:line="400" w:lineRule="exact"/>
+        <w:rPr>
+          <w:rFonts w:hint="eastAsia"/>
+          <w:snapToGrid w:val="0"/>
+          <w:kern w:val="0"/>
+          <w:sz w:val="24"/>
+        </w:rPr>
+      </w:pPr>
+      <w:r>
+        <w:rPr>
+          <w:rFonts w:hint="eastAsia"/>
+          <w:snapToGrid w:val="0"/>
+          <w:kern w:val="0"/>
+          <w:sz w:val="24"/>
+        </w:rPr>
+        <w:lastRenderedPageBreak/>
+        <w:t>类别添加</w:t>
+      </w:r>
+      <w:proofErr w:type="gramStart"/>
+      <w:r>
+        <w:rPr>
+          <w:rFonts w:hint="eastAsia"/>
+          <w:snapToGrid w:val="0"/>
+          <w:kern w:val="0"/>
+          <w:sz w:val="24"/>
+        </w:rPr>
+        <w:t xml:space="preserve">  30  30  0  0</w:t>
+      </w:r>
+      <w:proofErr w:type="gramEnd"/>
+      <w:r>
+        <w:rPr>
+          <w:rFonts w:hint="eastAsia"/>
+          <w:snapToGrid w:val="0"/>
+          <w:kern w:val="0"/>
+          <w:sz w:val="24"/>
+        </w:rPr>
+        <w:t xml:space="preserve">  </w:t>
+      </w:r>
+      <w:r>
+        <w:rPr>
+          <w:rFonts w:hint="eastAsia"/>
+          <w:snapToGrid w:val="0"/>
+          <w:kern w:val="0"/>
+          <w:sz w:val="24"/>
+        </w:rPr>
+        <w:t>是</w:t>
+      </w:r>
+      <w:r>
+        <w:rPr>
+          <w:rFonts w:hint="eastAsia"/>
+          <w:snapToGrid w:val="0"/>
+          <w:kern w:val="0"/>
+          <w:sz w:val="24"/>
+        </w:rPr>
+        <w:t xml:space="preserve"> </w:t>
+      </w:r>
+    </w:p>
+    <w:p>
+      <w:pPr>
+        <w:spacing w:before="120" w:after="120" w:line="400" w:lineRule="exact"/>
+        <w:rPr>
+          <w:rFonts w:hint="eastAsia"/>
+          <w:snapToGrid w:val="0"/>
+          <w:kern w:val="0"/>
+          <w:sz w:val="24"/>
+        </w:rPr>
+      </w:pPr>
+      <w:r>
+        <w:rPr>
+          <w:rFonts w:hint="eastAsia"/>
+          <w:snapToGrid w:val="0"/>
+          <w:kern w:val="0"/>
+          <w:sz w:val="24"/>
+        </w:rPr>
+        <w:t>类别删除</w:t>
+      </w:r>
+      <w:proofErr w:type="gramStart"/>
+      <w:r>
+        <w:rPr>
+          <w:rFonts w:hint="eastAsia"/>
+          <w:snapToGrid w:val="0"/>
+          <w:kern w:val="0"/>
+          <w:sz w:val="24"/>
+        </w:rPr>
+        <w:t xml:space="preserve">  20  20  0  0</w:t>
+      </w:r>
+      <w:proofErr w:type="gramEnd"/>
+      <w:r>
+        <w:rPr>
+          <w:rFonts w:hint="eastAsia"/>
+          <w:snapToGrid w:val="0"/>
+          <w:kern w:val="0"/>
+          <w:sz w:val="24"/>
+        </w:rPr>
+        <w:t xml:space="preserve">  </w:t>
+      </w:r>
+      <w:r>
+        <w:rPr>
+          <w:rFonts w:hint="eastAsia"/>
+          <w:snapToGrid w:val="0"/>
+          <w:kern w:val="0"/>
+          <w:sz w:val="24"/>
+        </w:rPr>
+        <w:t>是</w:t>
+      </w:r>
+      <w:r>
+        <w:rPr>
+          <w:rFonts w:hint="eastAsia"/>
+          <w:snapToGrid w:val="0"/>
+          <w:kern w:val="0"/>
+          <w:sz w:val="24"/>
+        </w:rPr>
+        <w:t xml:space="preserve"> </w:t>
+      </w:r>
+    </w:p>
+    <w:p>
+      <w:pPr>
+        <w:spacing w:before="120" w:after="120" w:line="400" w:lineRule="exact"/>
+        <w:rPr>
+          <w:rFonts w:hint="eastAsia"/>
+          <w:snapToGrid w:val="0"/>
+          <w:kern w:val="0"/>
+          <w:sz w:val="24"/>
+        </w:rPr>
+      </w:pPr>
+      <w:proofErr w:type="gramStart"/>
+      <w:r>
+        <w:rPr>
+          <w:rFonts w:hint="eastAsia"/>
+          <w:snapToGrid w:val="0"/>
+          <w:kern w:val="0"/>
+          <w:sz w:val="24"/>
+        </w:rPr>
+        <w:t>轮播图</w:t>
+      </w:r>
+      <w:proofErr w:type="gramEnd"/>
+      <w:r>
+        <w:rPr>
+          <w:rFonts w:hint="eastAsia"/>
+          <w:snapToGrid w:val="0"/>
+          <w:kern w:val="0"/>
+          <w:sz w:val="24"/>
+        </w:rPr>
+        <w:t>添加</w:t>
+      </w:r>
+      <w:proofErr w:type="gramStart"/>
+      <w:r>
+        <w:rPr>
+          <w:rFonts w:hint="eastAsia"/>
+          <w:snapToGrid w:val="0"/>
+          <w:kern w:val="0"/>
+          <w:sz w:val="24"/>
+        </w:rPr>
+        <w:t xml:space="preserve">  20  20  0  0</w:t>
+      </w:r>
+      <w:proofErr w:type="gramEnd"/>
+      <w:r>
+        <w:rPr>
+          <w:rFonts w:hint="eastAsia"/>
+          <w:snapToGrid w:val="0"/>
+          <w:kern w:val="0"/>
+          <w:sz w:val="24"/>
+        </w:rPr>
+        <w:t xml:space="preserve">  </w:t>
+      </w:r>
+      <w:r>
+        <w:rPr>
+          <w:rFonts w:hint="eastAsia"/>
+          <w:snapToGrid w:val="0"/>
+          <w:kern w:val="0"/>
+          <w:sz w:val="24"/>
+        </w:rPr>
+        <w:t>是</w:t>
+      </w:r>
+      <w:r>
+        <w:rPr>
+          <w:rFonts w:hint="eastAsia"/>
+          <w:snapToGrid w:val="0"/>
+          <w:kern w:val="0"/>
+          <w:sz w:val="24"/>
+        </w:rPr>
+        <w:t xml:space="preserve"> </w:t>
+      </w:r>
+    </w:p>
+    <w:p>
+      <w:pPr>
+        <w:spacing w:before="120" w:after="120" w:line="400" w:lineRule="exact"/>
+        <w:rPr>
+          <w:rFonts w:hint="eastAsia"/>
+          <w:snapToGrid w:val="0"/>
+          <w:kern w:val="0"/>
+          <w:sz w:val="24"/>
+        </w:rPr>
+      </w:pPr>
+      <w:proofErr w:type="gramStart"/>
+      <w:r>
+        <w:rPr>
+          <w:rFonts w:hint="eastAsia"/>
+          <w:snapToGrid w:val="0"/>
+          <w:kern w:val="0"/>
+          <w:sz w:val="24"/>
+        </w:rPr>
+        <w:t>轮播图</w:t>
+      </w:r>
+      <w:proofErr w:type="gramEnd"/>
+      <w:r>
+        <w:rPr>
+          <w:rFonts w:hint="eastAsia"/>
+          <w:snapToGrid w:val="0"/>
+          <w:kern w:val="0"/>
+          <w:sz w:val="24"/>
+        </w:rPr>
+        <w:t>删除</w:t>
+      </w:r>
+      <w:proofErr w:type="gramStart"/>
+      <w:r>
+        <w:rPr>
+          <w:rFonts w:hint="eastAsia"/>
+          <w:snapToGrid w:val="0"/>
+          <w:kern w:val="0"/>
+          <w:sz w:val="24"/>
+        </w:rPr>
+        <w:t xml:space="preserve">  20  20  0  0</w:t>
+      </w:r>
+      <w:proofErr w:type="gramEnd"/>
+      <w:r>
+        <w:rPr>
+          <w:rFonts w:hint="eastAsia"/>
+          <w:snapToGrid w:val="0"/>
+          <w:kern w:val="0"/>
+          <w:sz w:val="24"/>
+        </w:rPr>
+        <w:t xml:space="preserve">  </w:t>
+      </w:r>
+      <w:r>
+        <w:rPr>
+          <w:rFonts w:hint="eastAsia"/>
+          <w:snapToGrid w:val="0"/>
+          <w:kern w:val="0"/>
+          <w:sz w:val="24"/>
+        </w:rPr>
+        <w:t>是</w:t>
+      </w:r>
+      <w:r>
+        <w:rPr>
+          <w:rFonts w:hint="eastAsia"/>
+          <w:snapToGrid w:val="0"/>
+          <w:kern w:val="0"/>
+          <w:sz w:val="24"/>
+        </w:rPr>
+        <w:t xml:space="preserve"> </w:t>
+      </w:r>
+      <w:r>
+        <w:rPr>
+          <w:rFonts w:hint="eastAsia"/>
+          <w:snapToGrid w:val="0"/>
+          <w:kern w:val="0"/>
+          <w:sz w:val="24"/>
+        </w:rPr>
+        <w:t>第</w:t>
+      </w:r>
+      <w:r>
+        <w:rPr>
+          <w:rFonts w:hint="eastAsia"/>
+          <w:snapToGrid w:val="0"/>
+          <w:kern w:val="0"/>
+          <w:sz w:val="24"/>
+        </w:rPr>
+        <w:t xml:space="preserve"> 4 </w:t>
+      </w:r>
+      <w:r>
+        <w:rPr>
+          <w:rFonts w:hint="eastAsia"/>
+          <w:snapToGrid w:val="0"/>
+          <w:kern w:val="0"/>
+          <w:sz w:val="24"/>
+        </w:rPr>
+        <w:t>章</w:t>
+      </w:r>
+      <w:r>
+        <w:rPr>
+          <w:rFonts w:hint="eastAsia"/>
+          <w:snapToGrid w:val="0"/>
+          <w:kern w:val="0"/>
+          <w:sz w:val="24"/>
+        </w:rPr>
+        <w:t xml:space="preserve">  </w:t>
+      </w:r>
+      <w:r>
+        <w:rPr>
+          <w:rFonts w:hint="eastAsia"/>
+          <w:snapToGrid w:val="0"/>
+          <w:kern w:val="0"/>
+          <w:sz w:val="24"/>
+        </w:rPr>
+        <w:t>基于</w:t>
+      </w:r>
+      <w:r>
+        <w:rPr>
+          <w:rFonts w:hint="eastAsia"/>
+          <w:snapToGrid w:val="0"/>
+          <w:kern w:val="0"/>
+          <w:sz w:val="24"/>
+        </w:rPr>
+        <w:t xml:space="preserve"> </w:t>
+      </w:r>
+      <w:proofErr w:type="spellStart"/>
+      <w:r>
+        <w:rPr>
+          <w:rFonts w:hint="eastAsia"/>
+          <w:snapToGrid w:val="0"/>
+          <w:kern w:val="0"/>
+          <w:sz w:val="24"/>
+        </w:rPr>
+        <w:t>DivRec_LSH</w:t>
+      </w:r>
+      <w:proofErr w:type="spellEnd"/>
+      <w:r>
+        <w:rPr>
+          <w:rFonts w:hint="eastAsia"/>
+          <w:snapToGrid w:val="0"/>
+          <w:kern w:val="0"/>
+          <w:sz w:val="24"/>
+        </w:rPr>
+        <w:t xml:space="preserve"> </w:t>
+      </w:r>
+      <w:r>
+        <w:rPr>
+          <w:rFonts w:hint="eastAsia"/>
+          <w:snapToGrid w:val="0"/>
+          <w:kern w:val="0"/>
+          <w:sz w:val="24"/>
+        </w:rPr>
+        <w:t>方法的电影推荐系统的设计与实现</w:t>
+      </w:r>
+      <w:r>
+        <w:rPr>
+          <w:rFonts w:hint="eastAsia"/>
+          <w:snapToGrid w:val="0"/>
+          <w:kern w:val="0"/>
+          <w:sz w:val="24"/>
+        </w:rPr>
+        <w:t xml:space="preserve"> </w:t>
+      </w:r>
+    </w:p>
+    <w:p>
+      <w:pPr>
+        <w:spacing w:before="120" w:after="120" w:line="400" w:lineRule="exact"/>
+        <w:rPr>
+          <w:snapToGrid w:val="0"/>
+          <w:kern w:val="0"/>
+          <w:sz w:val="24"/>
+        </w:rPr>
+      </w:pPr>
+      <w:r>
+        <w:rPr>
+          <w:snapToGrid w:val="0"/>
+          <w:kern w:val="0"/>
+          <w:sz w:val="24"/>
+        </w:rPr>
+        <w:t xml:space="preserve">43 </w:t>
+      </w:r>
+    </w:p>
+    <w:p>
+      <w:pPr>
+        <w:spacing w:before="120" w:after="120" w:line="400" w:lineRule="exact"/>
+        <w:rPr>
+          <w:snapToGrid w:val="0"/>
+          <w:kern w:val="0"/>
+          <w:sz w:val="24"/>
+        </w:rPr>
+      </w:pPr>
+      <w:r>
+        <w:rPr>
+          <w:snapToGrid w:val="0"/>
+          <w:kern w:val="0"/>
+          <w:sz w:val="24"/>
+        </w:rPr>
+        <w:t xml:space="preserve"> </w:t>
+      </w:r>
+    </w:p>
+    <w:p>
+      <w:pPr>
+        <w:spacing w:before="120" w:after="120" w:line="400" w:lineRule="exact"/>
+        <w:rPr>
+          <w:rFonts w:hint="eastAsia"/>
+          <w:snapToGrid w:val="0"/>
+          <w:kern w:val="0"/>
+          <w:sz w:val="24"/>
+        </w:rPr>
+      </w:pPr>
+      <w:r>
+        <w:rPr>
+          <w:rFonts w:hint="eastAsia"/>
+          <w:snapToGrid w:val="0"/>
+          <w:kern w:val="0"/>
+          <w:sz w:val="24"/>
+        </w:rPr>
+        <w:t>表</w:t>
+      </w:r>
+      <w:r>
+        <w:rPr>
+          <w:rFonts w:hint="eastAsia"/>
+          <w:snapToGrid w:val="0"/>
+          <w:kern w:val="0"/>
+          <w:sz w:val="24"/>
+        </w:rPr>
+        <w:t xml:space="preserve"> 4.8 </w:t>
+      </w:r>
+      <w:r>
+        <w:rPr>
+          <w:rFonts w:hint="eastAsia"/>
+          <w:snapToGrid w:val="0"/>
+          <w:kern w:val="0"/>
+          <w:sz w:val="24"/>
+        </w:rPr>
+        <w:t>是对用户主要功能的测试结果。</w:t>
+      </w:r>
+      <w:r>
+        <w:rPr>
+          <w:rFonts w:hint="eastAsia"/>
+          <w:snapToGrid w:val="0"/>
+          <w:kern w:val="0"/>
+          <w:sz w:val="24"/>
+        </w:rPr>
+        <w:t xml:space="preserve"> </w:t>
+      </w:r>
+    </w:p>
+    <w:p>
+      <w:pPr>
+        <w:spacing w:before="120" w:after="120" w:line="400" w:lineRule="exact"/>
+        <w:rPr>
+          <w:rFonts w:hint="eastAsia"/>
+          <w:snapToGrid w:val="0"/>
+          <w:kern w:val="0"/>
+          <w:sz w:val="24"/>
+        </w:rPr>
+      </w:pPr>
+      <w:r>
+        <w:rPr>
+          <w:rFonts w:hint="eastAsia"/>
+          <w:snapToGrid w:val="0"/>
+          <w:kern w:val="0"/>
+          <w:sz w:val="24"/>
+        </w:rPr>
+        <w:t>表</w:t>
+      </w:r>
+      <w:r>
+        <w:rPr>
+          <w:rFonts w:hint="eastAsia"/>
+          <w:snapToGrid w:val="0"/>
+          <w:kern w:val="0"/>
+          <w:sz w:val="24"/>
+        </w:rPr>
+        <w:t xml:space="preserve"> 4.8  </w:t>
+      </w:r>
+      <w:r>
+        <w:rPr>
+          <w:rFonts w:hint="eastAsia"/>
+          <w:snapToGrid w:val="0"/>
+          <w:kern w:val="0"/>
+          <w:sz w:val="24"/>
+        </w:rPr>
+        <w:t>用户功能测试结果</w:t>
+      </w:r>
+      <w:r>
+        <w:rPr>
+          <w:rFonts w:hint="eastAsia"/>
+          <w:snapToGrid w:val="0"/>
+          <w:kern w:val="0"/>
+          <w:sz w:val="24"/>
+        </w:rPr>
+        <w:t xml:space="preserve"> </w:t>
+      </w:r>
+    </w:p>
+    <w:p>
+      <w:pPr>
+        <w:spacing w:before="120" w:after="120" w:line="400" w:lineRule="exact"/>
+        <w:rPr>
+          <w:rFonts w:hint="eastAsia"/>
+          <w:snapToGrid w:val="0"/>
+          <w:kern w:val="0"/>
+          <w:sz w:val="24"/>
+        </w:rPr>
+      </w:pPr>
+      <w:r>
+        <w:rPr>
+          <w:rFonts w:hint="eastAsia"/>
+          <w:snapToGrid w:val="0"/>
+          <w:kern w:val="0"/>
+          <w:sz w:val="24"/>
+        </w:rPr>
+        <w:t>测试功能</w:t>
+      </w:r>
+      <w:r>
+        <w:rPr>
+          <w:rFonts w:hint="eastAsia"/>
+          <w:snapToGrid w:val="0"/>
+          <w:kern w:val="0"/>
+          <w:sz w:val="24"/>
+        </w:rPr>
+        <w:t xml:space="preserve">  </w:t>
+      </w:r>
+      <w:r>
+        <w:rPr>
+          <w:rFonts w:hint="eastAsia"/>
+          <w:snapToGrid w:val="0"/>
+          <w:kern w:val="0"/>
+          <w:sz w:val="24"/>
+        </w:rPr>
+        <w:t>测试次数</w:t>
+      </w:r>
+      <w:r>
+        <w:rPr>
+          <w:rFonts w:hint="eastAsia"/>
+          <w:snapToGrid w:val="0"/>
+          <w:kern w:val="0"/>
+          <w:sz w:val="24"/>
+        </w:rPr>
+        <w:t xml:space="preserve">  </w:t>
+      </w:r>
+      <w:r>
+        <w:rPr>
+          <w:rFonts w:hint="eastAsia"/>
+          <w:snapToGrid w:val="0"/>
+          <w:kern w:val="0"/>
+          <w:sz w:val="24"/>
+        </w:rPr>
+        <w:t>成功次数</w:t>
+      </w:r>
+      <w:r>
+        <w:rPr>
+          <w:rFonts w:hint="eastAsia"/>
+          <w:snapToGrid w:val="0"/>
+          <w:kern w:val="0"/>
+          <w:sz w:val="24"/>
+        </w:rPr>
+        <w:t xml:space="preserve">  </w:t>
+      </w:r>
+      <w:r>
+        <w:rPr>
+          <w:rFonts w:hint="eastAsia"/>
+          <w:snapToGrid w:val="0"/>
+          <w:kern w:val="0"/>
+          <w:sz w:val="24"/>
+        </w:rPr>
+        <w:t>失败次数</w:t>
+      </w:r>
+      <w:r>
+        <w:rPr>
+          <w:rFonts w:hint="eastAsia"/>
+          <w:snapToGrid w:val="0"/>
+          <w:kern w:val="0"/>
+          <w:sz w:val="24"/>
+        </w:rPr>
+        <w:t xml:space="preserve">  </w:t>
+      </w:r>
+      <w:r>
+        <w:rPr>
+          <w:rFonts w:hint="eastAsia"/>
+          <w:snapToGrid w:val="0"/>
+          <w:kern w:val="0"/>
+          <w:sz w:val="24"/>
+        </w:rPr>
+        <w:t>未运行次数</w:t>
+      </w:r>
+      <w:r>
+        <w:rPr>
+          <w:rFonts w:hint="eastAsia"/>
+          <w:snapToGrid w:val="0"/>
+          <w:kern w:val="0"/>
+          <w:sz w:val="24"/>
+        </w:rPr>
+        <w:t xml:space="preserve">  </w:t>
+      </w:r>
+      <w:r>
+        <w:rPr>
+          <w:rFonts w:hint="eastAsia"/>
+          <w:snapToGrid w:val="0"/>
+          <w:kern w:val="0"/>
+          <w:sz w:val="24"/>
+        </w:rPr>
+        <w:t>是否通过</w:t>
+      </w:r>
+      <w:r>
+        <w:rPr>
+          <w:rFonts w:hint="eastAsia"/>
+          <w:snapToGrid w:val="0"/>
+          <w:kern w:val="0"/>
+          <w:sz w:val="24"/>
+        </w:rPr>
+        <w:t xml:space="preserve"> </w:t>
+      </w:r>
+    </w:p>
+    <w:p>
+      <w:pPr>
+        <w:spacing w:before="120" w:after="120" w:line="400" w:lineRule="exact"/>
+        <w:rPr>
+          <w:rFonts w:hint="eastAsia"/>
+          <w:snapToGrid w:val="0"/>
+          <w:kern w:val="0"/>
+          <w:sz w:val="24"/>
+        </w:rPr>
+      </w:pPr>
+      <w:r>
+        <w:rPr>
+          <w:rFonts w:hint="eastAsia"/>
+          <w:snapToGrid w:val="0"/>
+          <w:kern w:val="0"/>
+          <w:sz w:val="24"/>
+        </w:rPr>
+        <w:t>注册验证</w:t>
+      </w:r>
+      <w:proofErr w:type="gramStart"/>
+      <w:r>
+        <w:rPr>
+          <w:rFonts w:hint="eastAsia"/>
+          <w:snapToGrid w:val="0"/>
+          <w:kern w:val="0"/>
+          <w:sz w:val="24"/>
+        </w:rPr>
+        <w:t xml:space="preserve">  30  30  0  0</w:t>
+      </w:r>
+      <w:proofErr w:type="gramEnd"/>
+      <w:r>
+        <w:rPr>
+          <w:rFonts w:hint="eastAsia"/>
+          <w:snapToGrid w:val="0"/>
+          <w:kern w:val="0"/>
+          <w:sz w:val="24"/>
+        </w:rPr>
+        <w:t xml:space="preserve">  </w:t>
+      </w:r>
+      <w:r>
+        <w:rPr>
+          <w:rFonts w:hint="eastAsia"/>
+          <w:snapToGrid w:val="0"/>
+          <w:kern w:val="0"/>
+          <w:sz w:val="24"/>
+        </w:rPr>
+        <w:t>是</w:t>
+      </w:r>
+      <w:r>
+        <w:rPr>
+          <w:rFonts w:hint="eastAsia"/>
+          <w:snapToGrid w:val="0"/>
+          <w:kern w:val="0"/>
+          <w:sz w:val="24"/>
+        </w:rPr>
+        <w:t xml:space="preserve"> </w:t>
+      </w:r>
+    </w:p>
+    <w:p>
+      <w:pPr>
+        <w:spacing w:before="120" w:after="120" w:line="400" w:lineRule="exact"/>
+        <w:rPr>
+          <w:rFonts w:hint="eastAsia"/>
+          <w:snapToGrid w:val="0"/>
+          <w:kern w:val="0"/>
+          <w:sz w:val="24"/>
+        </w:rPr>
+      </w:pPr>
+      <w:r>
+        <w:rPr>
+          <w:rFonts w:hint="eastAsia"/>
+          <w:snapToGrid w:val="0"/>
+          <w:kern w:val="0"/>
+          <w:sz w:val="24"/>
+        </w:rPr>
+        <w:t>登录验证</w:t>
+      </w:r>
+      <w:proofErr w:type="gramStart"/>
+      <w:r>
+        <w:rPr>
+          <w:rFonts w:hint="eastAsia"/>
+          <w:snapToGrid w:val="0"/>
+          <w:kern w:val="0"/>
+          <w:sz w:val="24"/>
+        </w:rPr>
+        <w:t xml:space="preserve">  30  30  0  0</w:t>
+      </w:r>
+      <w:proofErr w:type="gramEnd"/>
+      <w:r>
+        <w:rPr>
+          <w:rFonts w:hint="eastAsia"/>
+          <w:snapToGrid w:val="0"/>
+          <w:kern w:val="0"/>
+          <w:sz w:val="24"/>
+        </w:rPr>
+        <w:t xml:space="preserve">  </w:t>
+      </w:r>
+      <w:r>
+        <w:rPr>
+          <w:rFonts w:hint="eastAsia"/>
+          <w:snapToGrid w:val="0"/>
+          <w:kern w:val="0"/>
+          <w:sz w:val="24"/>
+        </w:rPr>
+        <w:t>是</w:t>
+      </w:r>
+      <w:r>
+        <w:rPr>
+          <w:rFonts w:hint="eastAsia"/>
+          <w:snapToGrid w:val="0"/>
+          <w:kern w:val="0"/>
+          <w:sz w:val="24"/>
+        </w:rPr>
+        <w:t xml:space="preserve"> </w:t>
+      </w:r>
+    </w:p>
+    <w:p>
+      <w:pPr>
+        <w:spacing w:before="120" w:after="120" w:line="400" w:lineRule="exact"/>
+        <w:rPr>
+          <w:rFonts w:hint="eastAsia"/>
+          <w:snapToGrid w:val="0"/>
+          <w:kern w:val="0"/>
+          <w:sz w:val="24"/>
+        </w:rPr>
+      </w:pPr>
+      <w:r>
+        <w:rPr>
+          <w:rFonts w:hint="eastAsia"/>
+          <w:snapToGrid w:val="0"/>
+          <w:kern w:val="0"/>
+          <w:sz w:val="24"/>
+        </w:rPr>
+        <w:t>依据类别</w:t>
+      </w:r>
+      <w:r>
+        <w:rPr>
+          <w:rFonts w:hint="eastAsia"/>
+          <w:snapToGrid w:val="0"/>
+          <w:kern w:val="0"/>
+          <w:sz w:val="24"/>
+        </w:rPr>
+        <w:t xml:space="preserve"> </w:t>
+      </w:r>
+      <w:r>
+        <w:rPr>
+          <w:rFonts w:hint="eastAsia"/>
+          <w:snapToGrid w:val="0"/>
+          <w:kern w:val="0"/>
+          <w:sz w:val="24"/>
+        </w:rPr>
+        <w:t>查</w:t>
+      </w:r>
+    </w:p>
+    <w:p>
+      <w:pPr>
+        <w:spacing w:before="120" w:after="120" w:line="400" w:lineRule="exact"/>
+        <w:rPr>
+          <w:rFonts w:hint="eastAsia"/>
+          <w:snapToGrid w:val="0"/>
+          <w:kern w:val="0"/>
+          <w:sz w:val="24"/>
+        </w:rPr>
+      </w:pPr>
+      <w:proofErr w:type="gramStart"/>
+      <w:r>
+        <w:rPr>
+          <w:rFonts w:hint="eastAsia"/>
+          <w:snapToGrid w:val="0"/>
+          <w:kern w:val="0"/>
+          <w:sz w:val="24"/>
+        </w:rPr>
+        <w:t>询</w:t>
+      </w:r>
+      <w:proofErr w:type="gramEnd"/>
+      <w:r>
+        <w:rPr>
+          <w:rFonts w:hint="eastAsia"/>
+          <w:snapToGrid w:val="0"/>
+          <w:kern w:val="0"/>
+          <w:sz w:val="24"/>
+        </w:rPr>
+        <w:t>电影</w:t>
+      </w:r>
+      <w:r>
+        <w:rPr>
+          <w:rFonts w:hint="eastAsia"/>
+          <w:snapToGrid w:val="0"/>
+          <w:kern w:val="0"/>
+          <w:sz w:val="24"/>
+        </w:rPr>
+        <w:t xml:space="preserve"> </w:t>
+      </w:r>
+    </w:p>
+    <w:p>
+      <w:pPr>
+        <w:spacing w:before="120" w:after="120" w:line="400" w:lineRule="exact"/>
+        <w:rPr>
+          <w:rFonts w:hint="eastAsia"/>
+          <w:snapToGrid w:val="0"/>
+          <w:kern w:val="0"/>
+          <w:sz w:val="24"/>
+        </w:rPr>
+      </w:pPr>
+      <w:proofErr w:type="gramStart"/>
+      <w:r>
+        <w:rPr>
+          <w:rFonts w:hint="eastAsia"/>
+          <w:snapToGrid w:val="0"/>
+          <w:kern w:val="0"/>
+          <w:sz w:val="24"/>
+        </w:rPr>
+        <w:t xml:space="preserve">20  20  0  0  </w:t>
+      </w:r>
+      <w:proofErr w:type="gramEnd"/>
+      <w:r>
+        <w:rPr>
+          <w:rFonts w:hint="eastAsia"/>
+          <w:snapToGrid w:val="0"/>
+          <w:kern w:val="0"/>
+          <w:sz w:val="24"/>
+        </w:rPr>
+        <w:t>是</w:t>
+      </w:r>
+      <w:r>
+        <w:rPr>
+          <w:rFonts w:hint="eastAsia"/>
+          <w:snapToGrid w:val="0"/>
+          <w:kern w:val="0"/>
+          <w:sz w:val="24"/>
+        </w:rPr>
+        <w:t xml:space="preserve"> </w:t>
+      </w:r>
+    </w:p>
+    <w:p>
+      <w:pPr>
+        <w:spacing w:before="120" w:after="120" w:line="400" w:lineRule="exact"/>
+        <w:rPr>
+          <w:rFonts w:hint="eastAsia"/>
+          <w:snapToGrid w:val="0"/>
+          <w:kern w:val="0"/>
+          <w:sz w:val="24"/>
+        </w:rPr>
+      </w:pPr>
+      <w:r>
+        <w:rPr>
+          <w:rFonts w:hint="eastAsia"/>
+          <w:snapToGrid w:val="0"/>
+          <w:kern w:val="0"/>
+          <w:sz w:val="24"/>
+        </w:rPr>
+        <w:t>依据片名</w:t>
+      </w:r>
+      <w:r>
+        <w:rPr>
+          <w:rFonts w:hint="eastAsia"/>
+          <w:snapToGrid w:val="0"/>
+          <w:kern w:val="0"/>
+          <w:sz w:val="24"/>
+        </w:rPr>
+        <w:t xml:space="preserve"> </w:t>
+      </w:r>
+      <w:r>
+        <w:rPr>
+          <w:rFonts w:hint="eastAsia"/>
+          <w:snapToGrid w:val="0"/>
+          <w:kern w:val="0"/>
+          <w:sz w:val="24"/>
+        </w:rPr>
+        <w:t>查</w:t>
+      </w:r>
+    </w:p>
+    <w:p>
+      <w:pPr>
+        <w:spacing w:before="120" w:after="120" w:line="400" w:lineRule="exact"/>
+        <w:rPr>
+          <w:rFonts w:hint="eastAsia"/>
+          <w:snapToGrid w:val="0"/>
+          <w:kern w:val="0"/>
+          <w:sz w:val="24"/>
+        </w:rPr>
+      </w:pPr>
+      <w:proofErr w:type="gramStart"/>
+      <w:r>
+        <w:rPr>
+          <w:rFonts w:hint="eastAsia"/>
+          <w:snapToGrid w:val="0"/>
+          <w:kern w:val="0"/>
+          <w:sz w:val="24"/>
+        </w:rPr>
+        <w:t>询</w:t>
+      </w:r>
+      <w:proofErr w:type="gramEnd"/>
+      <w:r>
+        <w:rPr>
+          <w:rFonts w:hint="eastAsia"/>
+          <w:snapToGrid w:val="0"/>
+          <w:kern w:val="0"/>
+          <w:sz w:val="24"/>
+        </w:rPr>
+        <w:t>电影</w:t>
+      </w:r>
+      <w:r>
+        <w:rPr>
+          <w:rFonts w:hint="eastAsia"/>
+          <w:snapToGrid w:val="0"/>
+          <w:kern w:val="0"/>
+          <w:sz w:val="24"/>
+        </w:rPr>
+        <w:t xml:space="preserve"> </w:t>
+      </w:r>
+    </w:p>
+    <w:p>
+      <w:pPr>
+        <w:spacing w:before="120" w:after="120" w:line="400" w:lineRule="exact"/>
+        <w:rPr>
+          <w:rFonts w:hint="eastAsia"/>
+          <w:snapToGrid w:val="0"/>
+          <w:kern w:val="0"/>
+          <w:sz w:val="24"/>
+        </w:rPr>
+      </w:pPr>
+      <w:proofErr w:type="gramStart"/>
+      <w:r>
+        <w:rPr>
+          <w:rFonts w:hint="eastAsia"/>
+          <w:snapToGrid w:val="0"/>
+          <w:kern w:val="0"/>
+          <w:sz w:val="24"/>
+        </w:rPr>
+        <w:t xml:space="preserve">20  20  0  0  </w:t>
+      </w:r>
+      <w:proofErr w:type="gramEnd"/>
+      <w:r>
+        <w:rPr>
+          <w:rFonts w:hint="eastAsia"/>
+          <w:snapToGrid w:val="0"/>
+          <w:kern w:val="0"/>
+          <w:sz w:val="24"/>
+        </w:rPr>
+        <w:t>是</w:t>
+      </w:r>
+      <w:r>
+        <w:rPr>
+          <w:rFonts w:hint="eastAsia"/>
+          <w:snapToGrid w:val="0"/>
+          <w:kern w:val="0"/>
+          <w:sz w:val="24"/>
+        </w:rPr>
+        <w:t xml:space="preserve"> </w:t>
+      </w:r>
+    </w:p>
+    <w:p>
+      <w:pPr>
+        <w:spacing w:before="120" w:after="120" w:line="400" w:lineRule="exact"/>
+        <w:rPr>
+          <w:rFonts w:hint="eastAsia"/>
+          <w:snapToGrid w:val="0"/>
+          <w:kern w:val="0"/>
+          <w:sz w:val="24"/>
+        </w:rPr>
+      </w:pPr>
+      <w:r>
+        <w:rPr>
+          <w:rFonts w:hint="eastAsia"/>
+          <w:snapToGrid w:val="0"/>
+          <w:kern w:val="0"/>
+          <w:sz w:val="24"/>
+        </w:rPr>
+        <w:lastRenderedPageBreak/>
+        <w:t>个人信息</w:t>
+      </w:r>
+      <w:r>
+        <w:rPr>
+          <w:rFonts w:hint="eastAsia"/>
+          <w:snapToGrid w:val="0"/>
+          <w:kern w:val="0"/>
+          <w:sz w:val="24"/>
+        </w:rPr>
+        <w:t xml:space="preserve"> </w:t>
+      </w:r>
+      <w:r>
+        <w:rPr>
+          <w:rFonts w:hint="eastAsia"/>
+          <w:snapToGrid w:val="0"/>
+          <w:kern w:val="0"/>
+          <w:sz w:val="24"/>
+        </w:rPr>
+        <w:t>修</w:t>
+      </w:r>
+    </w:p>
+    <w:p>
+      <w:pPr>
+        <w:spacing w:before="120" w:after="120" w:line="400" w:lineRule="exact"/>
+        <w:rPr>
+          <w:rFonts w:hint="eastAsia"/>
+          <w:snapToGrid w:val="0"/>
+          <w:kern w:val="0"/>
+          <w:sz w:val="24"/>
+        </w:rPr>
+      </w:pPr>
+      <w:r>
+        <w:rPr>
+          <w:rFonts w:hint="eastAsia"/>
+          <w:snapToGrid w:val="0"/>
+          <w:kern w:val="0"/>
+          <w:sz w:val="24"/>
+        </w:rPr>
+        <w:t>改</w:t>
+      </w:r>
+      <w:r>
+        <w:rPr>
+          <w:rFonts w:hint="eastAsia"/>
+          <w:snapToGrid w:val="0"/>
+          <w:kern w:val="0"/>
+          <w:sz w:val="24"/>
+        </w:rPr>
+        <w:t xml:space="preserve"> </w:t>
+      </w:r>
+    </w:p>
+    <w:p>
+      <w:pPr>
+        <w:spacing w:before="120" w:after="120" w:line="400" w:lineRule="exact"/>
+        <w:rPr>
+          <w:rFonts w:hint="eastAsia"/>
+          <w:snapToGrid w:val="0"/>
+          <w:kern w:val="0"/>
+          <w:sz w:val="24"/>
+        </w:rPr>
+      </w:pPr>
+      <w:proofErr w:type="gramStart"/>
+      <w:r>
+        <w:rPr>
+          <w:rFonts w:hint="eastAsia"/>
+          <w:snapToGrid w:val="0"/>
+          <w:kern w:val="0"/>
+          <w:sz w:val="24"/>
+        </w:rPr>
+        <w:t xml:space="preserve">10  10  0  0  </w:t>
+      </w:r>
+      <w:proofErr w:type="gramEnd"/>
+      <w:r>
+        <w:rPr>
+          <w:rFonts w:hint="eastAsia"/>
+          <w:snapToGrid w:val="0"/>
+          <w:kern w:val="0"/>
+          <w:sz w:val="24"/>
+        </w:rPr>
+        <w:t>是</w:t>
+      </w:r>
+      <w:r>
+        <w:rPr>
+          <w:rFonts w:hint="eastAsia"/>
+          <w:snapToGrid w:val="0"/>
+          <w:kern w:val="0"/>
+          <w:sz w:val="24"/>
+        </w:rPr>
+        <w:t xml:space="preserve"> </w:t>
+      </w:r>
+    </w:p>
+    <w:p>
+      <w:pPr>
+        <w:spacing w:before="120" w:after="120" w:line="400" w:lineRule="exact"/>
+        <w:rPr>
+          <w:rFonts w:hint="eastAsia"/>
+          <w:snapToGrid w:val="0"/>
+          <w:kern w:val="0"/>
+          <w:sz w:val="24"/>
+        </w:rPr>
+      </w:pPr>
+      <w:r>
+        <w:rPr>
+          <w:rFonts w:hint="eastAsia"/>
+          <w:snapToGrid w:val="0"/>
+          <w:kern w:val="0"/>
+          <w:sz w:val="24"/>
+        </w:rPr>
+        <w:t>电影评论</w:t>
+      </w:r>
+      <w:proofErr w:type="gramStart"/>
+      <w:r>
+        <w:rPr>
+          <w:rFonts w:hint="eastAsia"/>
+          <w:snapToGrid w:val="0"/>
+          <w:kern w:val="0"/>
+          <w:sz w:val="24"/>
+        </w:rPr>
+        <w:t xml:space="preserve">  20  20  0  0</w:t>
+      </w:r>
+      <w:proofErr w:type="gramEnd"/>
+      <w:r>
+        <w:rPr>
+          <w:rFonts w:hint="eastAsia"/>
+          <w:snapToGrid w:val="0"/>
+          <w:kern w:val="0"/>
+          <w:sz w:val="24"/>
+        </w:rPr>
+        <w:t xml:space="preserve">  </w:t>
+      </w:r>
+      <w:r>
+        <w:rPr>
+          <w:rFonts w:hint="eastAsia"/>
+          <w:snapToGrid w:val="0"/>
+          <w:kern w:val="0"/>
+          <w:sz w:val="24"/>
+        </w:rPr>
+        <w:t>是</w:t>
+      </w:r>
+      <w:r>
+        <w:rPr>
+          <w:rFonts w:hint="eastAsia"/>
+          <w:snapToGrid w:val="0"/>
+          <w:kern w:val="0"/>
+          <w:sz w:val="24"/>
+        </w:rPr>
+        <w:t xml:space="preserve"> </w:t>
+      </w:r>
+    </w:p>
+    <w:p>
+      <w:pPr>
+        <w:spacing w:before="120" w:after="120" w:line="400" w:lineRule="exact"/>
+        <w:rPr>
+          <w:rFonts w:hint="eastAsia"/>
+          <w:snapToGrid w:val="0"/>
+          <w:kern w:val="0"/>
+          <w:sz w:val="24"/>
+        </w:rPr>
+      </w:pPr>
+      <w:r>
+        <w:rPr>
+          <w:rFonts w:hint="eastAsia"/>
+          <w:snapToGrid w:val="0"/>
+          <w:kern w:val="0"/>
+          <w:sz w:val="24"/>
+        </w:rPr>
+        <w:t>电影评分</w:t>
+      </w:r>
+      <w:proofErr w:type="gramStart"/>
+      <w:r>
+        <w:rPr>
+          <w:rFonts w:hint="eastAsia"/>
+          <w:snapToGrid w:val="0"/>
+          <w:kern w:val="0"/>
+          <w:sz w:val="24"/>
+        </w:rPr>
+        <w:t xml:space="preserve">  30  30  0  0</w:t>
+      </w:r>
+      <w:proofErr w:type="gramEnd"/>
+      <w:r>
+        <w:rPr>
+          <w:rFonts w:hint="eastAsia"/>
+          <w:snapToGrid w:val="0"/>
+          <w:kern w:val="0"/>
+          <w:sz w:val="24"/>
+        </w:rPr>
+        <w:t xml:space="preserve">  </w:t>
+      </w:r>
+      <w:r>
+        <w:rPr>
+          <w:rFonts w:hint="eastAsia"/>
+          <w:snapToGrid w:val="0"/>
+          <w:kern w:val="0"/>
+          <w:sz w:val="24"/>
+        </w:rPr>
+        <w:t>是</w:t>
+      </w:r>
+      <w:r>
+        <w:rPr>
+          <w:rFonts w:hint="eastAsia"/>
+          <w:snapToGrid w:val="0"/>
+          <w:kern w:val="0"/>
+          <w:sz w:val="24"/>
+        </w:rPr>
+        <w:t xml:space="preserve"> </w:t>
+      </w:r>
+    </w:p>
+    <w:p>
+      <w:pPr>
+        <w:spacing w:before="120" w:after="120" w:line="400" w:lineRule="exact"/>
+        <w:rPr>
+          <w:rFonts w:hint="eastAsia"/>
+          <w:snapToGrid w:val="0"/>
+          <w:kern w:val="0"/>
+          <w:sz w:val="24"/>
+        </w:rPr>
+      </w:pPr>
+      <w:r>
+        <w:rPr>
+          <w:rFonts w:hint="eastAsia"/>
+          <w:snapToGrid w:val="0"/>
+          <w:kern w:val="0"/>
+          <w:sz w:val="24"/>
+        </w:rPr>
+        <w:t>多样化推</w:t>
+      </w:r>
+      <w:r>
+        <w:rPr>
+          <w:rFonts w:hint="eastAsia"/>
+          <w:snapToGrid w:val="0"/>
+          <w:kern w:val="0"/>
+          <w:sz w:val="24"/>
+        </w:rPr>
+        <w:t xml:space="preserve"> </w:t>
+      </w:r>
+      <w:r>
+        <w:rPr>
+          <w:rFonts w:hint="eastAsia"/>
+          <w:snapToGrid w:val="0"/>
+          <w:kern w:val="0"/>
+          <w:sz w:val="24"/>
+        </w:rPr>
+        <w:t>荐</w:t>
+      </w:r>
+    </w:p>
+    <w:p>
+      <w:pPr>
+        <w:spacing w:before="120" w:after="120" w:line="400" w:lineRule="exact"/>
+        <w:rPr>
+          <w:rFonts w:hint="eastAsia"/>
+          <w:snapToGrid w:val="0"/>
+          <w:kern w:val="0"/>
+          <w:sz w:val="24"/>
+        </w:rPr>
+      </w:pPr>
+      <w:r>
+        <w:rPr>
+          <w:rFonts w:hint="eastAsia"/>
+          <w:snapToGrid w:val="0"/>
+          <w:kern w:val="0"/>
+          <w:sz w:val="24"/>
+        </w:rPr>
+        <w:t>列表查看</w:t>
+      </w:r>
+      <w:r>
+        <w:rPr>
+          <w:rFonts w:hint="eastAsia"/>
+          <w:snapToGrid w:val="0"/>
+          <w:kern w:val="0"/>
+          <w:sz w:val="24"/>
+        </w:rPr>
+        <w:t xml:space="preserve"> </w:t>
+      </w:r>
+    </w:p>
+    <w:p>
+      <w:pPr>
+        <w:spacing w:before="120" w:after="120" w:line="400" w:lineRule="exact"/>
+        <w:rPr>
+          <w:snapToGrid w:val="0"/>
+          <w:kern w:val="0"/>
+          <w:sz w:val="24"/>
+        </w:rPr>
+      </w:pPr>
+      <w:proofErr w:type="gramStart"/>
+      <w:r>
+        <w:rPr>
+          <w:rFonts w:hint="eastAsia"/>
+          <w:snapToGrid w:val="0"/>
+          <w:kern w:val="0"/>
+          <w:sz w:val="24"/>
+        </w:rPr>
+        <w:t xml:space="preserve">20  20  0  0  </w:t>
+      </w:r>
+      <w:proofErr w:type="gramEnd"/>
+      <w:r>
+        <w:rPr>
+          <w:rFonts w:hint="eastAsia"/>
+          <w:snapToGrid w:val="0"/>
+          <w:kern w:val="0"/>
+          <w:sz w:val="24"/>
+        </w:rPr>
+        <w:t>是</w:t>
+      </w:r>
     </w:p>
     <w:p>
       <w:pPr>
         <w:spacing w:line="400" w:lineRule="exact"/>
         <w:jc w:val="center"/>
+        <w:rPr>
+          <w:rFonts w:eastAsia="SimHei"/>
+          <w:b/>
+          <w:sz w:val="32"/>
+        </w:rPr>
       </w:pPr>
     </w:p>
     <w:p>
@@ -28427,24 +30327,482 @@
         <w:spacing w:line="400" w:lineRule="exact"/>
         <w:jc w:val="center"/>
         <w:rPr>
-          <w:rFonts w:hint="eastAsia"/>
-        </w:rPr>
-      </w:pPr>
-    </w:p>
-    <w:p>
-      <w:pPr>
-        <w:spacing w:line="320" w:lineRule="exact"/>
-        <w:ind w:firstLine="482"/>
-        <w:rPr>
-          <w:sz w:val="24"/>
-        </w:rPr>
-      </w:pPr>
-      <w:r>
-        <w:rPr>
-          <w:rFonts w:hint="eastAsia"/>
-          <w:sz w:val="24"/>
-        </w:rPr>
-        <w:t>本</w:t>
+          <w:rFonts w:eastAsia="SimHei" w:hint="eastAsia"/>
+          <w:b/>
+          <w:sz w:val="32"/>
+        </w:rPr>
+      </w:pPr>
+      <w:r>
+        <w:rPr>
+          <w:rFonts w:eastAsia="SimHei" w:hint="eastAsia"/>
+          <w:b/>
+          <w:sz w:val="32"/>
+        </w:rPr>
+        <w:t>第</w:t>
+      </w:r>
+      <w:r>
+        <w:rPr>
+          <w:rFonts w:eastAsia="SimHei" w:hint="eastAsia"/>
+          <w:b/>
+          <w:sz w:val="32"/>
+        </w:rPr>
+        <w:t xml:space="preserve"> 5 </w:t>
+      </w:r>
+      <w:r>
+        <w:rPr>
+          <w:rFonts w:eastAsia="SimHei" w:hint="eastAsia"/>
+          <w:b/>
+          <w:sz w:val="32"/>
+        </w:rPr>
+        <w:t>章</w:t>
+      </w:r>
+      <w:r>
+        <w:rPr>
+          <w:rFonts w:eastAsia="SimHei" w:hint="eastAsia"/>
+          <w:b/>
+          <w:sz w:val="32"/>
+        </w:rPr>
+        <w:t xml:space="preserve">  </w:t>
+      </w:r>
+      <w:r>
+        <w:rPr>
+          <w:rFonts w:eastAsia="SimHei" w:hint="eastAsia"/>
+          <w:b/>
+          <w:sz w:val="32"/>
+        </w:rPr>
+        <w:t>总结与展望</w:t>
+      </w:r>
+      <w:r>
+        <w:rPr>
+          <w:rFonts w:eastAsia="SimHei" w:hint="eastAsia"/>
+          <w:b/>
+          <w:sz w:val="32"/>
+        </w:rPr>
+        <w:t xml:space="preserve"> </w:t>
+      </w:r>
+    </w:p>
+    <w:p>
+      <w:pPr>
+        <w:spacing w:before="120" w:after="120" w:line="400" w:lineRule="exact"/>
+        <w:ind w:firstLineChars="300" w:firstLine="720"/>
+        <w:rPr>
+          <w:rFonts w:hint="eastAsia"/>
+          <w:snapToGrid w:val="0"/>
+          <w:kern w:val="0"/>
+          <w:sz w:val="24"/>
+        </w:rPr>
+      </w:pPr>
+      <w:r>
+        <w:rPr>
+          <w:rFonts w:hint="eastAsia"/>
+          <w:snapToGrid w:val="0"/>
+          <w:kern w:val="0"/>
+          <w:sz w:val="24"/>
+        </w:rPr>
+        <w:t>随着互联网的发展，网络中的信息呈爆炸式增长，这虽然可以满足用户的信息需求，但也带来了“信息过载”的问题。错综复杂的信息让用户眼花缭乱，以至于用户无法快速发现自己所需要的信息。对于这一问题，推荐技术是最为有效的解决方案。通过不同的推荐方法，推荐技术可以自动</w:t>
+      </w:r>
+      <w:proofErr w:type="gramStart"/>
+      <w:r>
+        <w:rPr>
+          <w:rFonts w:hint="eastAsia"/>
+          <w:snapToGrid w:val="0"/>
+          <w:kern w:val="0"/>
+          <w:sz w:val="24"/>
+        </w:rPr>
+        <w:t>筛</w:t>
+      </w:r>
+      <w:proofErr w:type="gramEnd"/>
+      <w:r>
+        <w:rPr>
+          <w:rFonts w:hint="eastAsia"/>
+          <w:snapToGrid w:val="0"/>
+          <w:kern w:val="0"/>
+          <w:sz w:val="24"/>
+        </w:rPr>
+        <w:t>除掉一些垃圾信息，向用户推荐其感兴趣的信息，不仅提高了用户信息搜索的效率，而且丰富了用户体验。</w:t>
+      </w:r>
+      <w:r>
+        <w:rPr>
+          <w:rFonts w:hint="eastAsia"/>
+          <w:snapToGrid w:val="0"/>
+          <w:kern w:val="0"/>
+          <w:sz w:val="24"/>
+        </w:rPr>
+        <w:t xml:space="preserve"> </w:t>
+      </w:r>
+    </w:p>
+    <w:p>
+      <w:pPr>
+        <w:spacing w:before="120" w:after="120" w:line="400" w:lineRule="exact"/>
+        <w:rPr>
+          <w:snapToGrid w:val="0"/>
+          <w:kern w:val="0"/>
+          <w:sz w:val="24"/>
+        </w:rPr>
+      </w:pPr>
+      <w:r>
+        <w:rPr>
+          <w:rFonts w:hint="eastAsia"/>
+          <w:snapToGrid w:val="0"/>
+          <w:kern w:val="0"/>
+          <w:sz w:val="24"/>
+        </w:rPr>
+        <w:t>协同过滤方法，凭借着“易解释、领域无关性”等特点成为了最为常用的一种推荐方法。然而，对于传统的协同过滤方法来说，在进行相似项或相似用户查找时常常需要大量的计算，这就会使得时间消耗增多，推荐效率较差，系统扩展性</w:t>
+      </w:r>
+      <w:r>
+        <w:rPr>
+          <w:rFonts w:hint="eastAsia"/>
+          <w:snapToGrid w:val="0"/>
+          <w:kern w:val="0"/>
+          <w:sz w:val="24"/>
+        </w:rPr>
+        <w:lastRenderedPageBreak/>
+        <w:t>不高。与此同时，常用的协同推荐方法中一般只考虑推荐的准确度，并没有考虑推荐列表中项与项之间的相似性问题，由此带来推荐结果冗余化，使得用户满意度降低，从而影响用户对推荐系统的使用感。针对上述问题，本文用以下方法进行了解决：</w:t>
+      </w:r>
+    </w:p>
+    <w:p>
+      <w:pPr>
+        <w:spacing w:before="120" w:after="120" w:line="400" w:lineRule="exact"/>
+        <w:rPr>
+          <w:snapToGrid w:val="0"/>
+          <w:kern w:val="0"/>
+          <w:sz w:val="24"/>
+        </w:rPr>
+      </w:pPr>
+      <w:r>
+        <w:rPr>
+          <w:rFonts w:hint="eastAsia"/>
+          <w:snapToGrid w:val="0"/>
+          <w:kern w:val="0"/>
+          <w:sz w:val="24"/>
+        </w:rPr>
+        <w:t xml:space="preserve"> (1)  </w:t>
+      </w:r>
+      <w:r>
+        <w:rPr>
+          <w:rFonts w:hint="eastAsia"/>
+          <w:snapToGrid w:val="0"/>
+          <w:kern w:val="0"/>
+          <w:sz w:val="24"/>
+        </w:rPr>
+        <w:t>为提高传统协同过滤方法低效率推荐以及冗余推荐问题，本文利用局部敏感哈希技术实现协同过滤，对数据库中的项进行项目索引值的计算，该过程离线即可完成。当系统需要查找与用户历史项目相似的项时，只需利用用户历史项目的索引值与数据库中其它项的索引值进行匹配即可，经过此过程，相似搜索的时间复杂度即可由</w:t>
+      </w:r>
+      <w:r>
+        <w:rPr>
+          <w:rFonts w:hint="eastAsia"/>
+          <w:snapToGrid w:val="0"/>
+          <w:kern w:val="0"/>
+          <w:sz w:val="24"/>
+        </w:rPr>
+        <w:t xml:space="preserve"> O(m*n)</w:t>
+      </w:r>
+      <w:r>
+        <w:rPr>
+          <w:rFonts w:hint="eastAsia"/>
+          <w:snapToGrid w:val="0"/>
+          <w:kern w:val="0"/>
+          <w:sz w:val="24"/>
+        </w:rPr>
+        <w:t>降至</w:t>
+      </w:r>
+      <w:r>
+        <w:rPr>
+          <w:rFonts w:hint="eastAsia"/>
+          <w:snapToGrid w:val="0"/>
+          <w:kern w:val="0"/>
+          <w:sz w:val="24"/>
+        </w:rPr>
+        <w:t xml:space="preserve"> O(1)</w:t>
+      </w:r>
+      <w:r>
+        <w:rPr>
+          <w:rFonts w:hint="eastAsia"/>
+          <w:snapToGrid w:val="0"/>
+          <w:kern w:val="0"/>
+          <w:sz w:val="24"/>
+        </w:rPr>
+        <w:t>，系统可快速找到候选项，从而推荐效率也得到提高。在为用户生成推荐列表时，使用评分多样性对列表进行二次优化，除去列表内相似影片，在保证推荐准确度的情况下，尽可能为用户推荐多样的电影，使用户满意度有所提高。</w:t>
+      </w:r>
+      <w:r>
+        <w:rPr>
+          <w:rFonts w:hint="eastAsia"/>
+          <w:snapToGrid w:val="0"/>
+          <w:kern w:val="0"/>
+          <w:sz w:val="24"/>
+        </w:rPr>
+        <w:t xml:space="preserve"> </w:t>
+      </w:r>
+    </w:p>
+    <w:p>
+      <w:pPr>
+        <w:spacing w:before="120" w:after="120" w:line="400" w:lineRule="exact"/>
+        <w:rPr>
+          <w:snapToGrid w:val="0"/>
+          <w:kern w:val="0"/>
+          <w:sz w:val="24"/>
+        </w:rPr>
+      </w:pPr>
+      <w:r>
+        <w:rPr>
+          <w:rFonts w:hint="eastAsia"/>
+          <w:snapToGrid w:val="0"/>
+          <w:kern w:val="0"/>
+          <w:sz w:val="24"/>
+        </w:rPr>
+        <w:t xml:space="preserve">(2)  </w:t>
+      </w:r>
+      <w:r>
+        <w:rPr>
+          <w:rFonts w:hint="eastAsia"/>
+          <w:snapToGrid w:val="0"/>
+          <w:kern w:val="0"/>
+          <w:sz w:val="24"/>
+        </w:rPr>
+        <w:t>为了验证上述两点的有效性，本文选用</w:t>
+      </w:r>
+      <w:r>
+        <w:rPr>
+          <w:rFonts w:hint="eastAsia"/>
+          <w:snapToGrid w:val="0"/>
+          <w:kern w:val="0"/>
+          <w:sz w:val="24"/>
+        </w:rPr>
+        <w:t xml:space="preserve"> </w:t>
+      </w:r>
+      <w:proofErr w:type="spellStart"/>
+      <w:r>
+        <w:rPr>
+          <w:rFonts w:hint="eastAsia"/>
+          <w:snapToGrid w:val="0"/>
+          <w:kern w:val="0"/>
+          <w:sz w:val="24"/>
+        </w:rPr>
+        <w:t>MovieLens</w:t>
+      </w:r>
+      <w:proofErr w:type="spellEnd"/>
+      <w:r>
+        <w:rPr>
+          <w:rFonts w:hint="eastAsia"/>
+          <w:snapToGrid w:val="0"/>
+          <w:kern w:val="0"/>
+          <w:sz w:val="24"/>
+        </w:rPr>
+        <w:t xml:space="preserve"> </w:t>
+      </w:r>
+      <w:r>
+        <w:rPr>
+          <w:rFonts w:hint="eastAsia"/>
+          <w:snapToGrid w:val="0"/>
+          <w:kern w:val="0"/>
+          <w:sz w:val="24"/>
+        </w:rPr>
+        <w:t>数据集，通过设计对比实验，根据常用的推荐系统指标，对实</w:t>
+      </w:r>
+      <w:proofErr w:type="gramStart"/>
+      <w:r>
+        <w:rPr>
+          <w:rFonts w:hint="eastAsia"/>
+          <w:snapToGrid w:val="0"/>
+          <w:kern w:val="0"/>
+          <w:sz w:val="24"/>
+        </w:rPr>
+        <w:t>验</w:t>
+      </w:r>
+      <w:proofErr w:type="gramEnd"/>
+      <w:r>
+        <w:rPr>
+          <w:rFonts w:hint="eastAsia"/>
+          <w:snapToGrid w:val="0"/>
+          <w:kern w:val="0"/>
+          <w:sz w:val="24"/>
+        </w:rPr>
+        <w:t>结果进行分析，证明了该方法是可行的。</w:t>
+      </w:r>
+      <w:r>
+        <w:rPr>
+          <w:rFonts w:hint="eastAsia"/>
+          <w:snapToGrid w:val="0"/>
+          <w:kern w:val="0"/>
+          <w:sz w:val="24"/>
+        </w:rPr>
+        <w:t xml:space="preserve"> (3)  </w:t>
+      </w:r>
+      <w:r>
+        <w:rPr>
+          <w:rFonts w:hint="eastAsia"/>
+          <w:snapToGrid w:val="0"/>
+          <w:kern w:val="0"/>
+          <w:sz w:val="24"/>
+        </w:rPr>
+        <w:t>基于</w:t>
+      </w:r>
+      <w:r>
+        <w:rPr>
+          <w:rFonts w:hint="eastAsia"/>
+          <w:snapToGrid w:val="0"/>
+          <w:kern w:val="0"/>
+          <w:sz w:val="24"/>
+        </w:rPr>
+        <w:t xml:space="preserve"> B/S </w:t>
+      </w:r>
+      <w:r>
+        <w:rPr>
+          <w:rFonts w:hint="eastAsia"/>
+          <w:snapToGrid w:val="0"/>
+          <w:kern w:val="0"/>
+          <w:sz w:val="24"/>
+        </w:rPr>
+        <w:t>架构模式，结合上述研究成果，设计并实现了多样化电影推荐系统，通过对系统进行可行性分析、功能性需求与非功能性需求分析，以及对系统的总体的设计，使用</w:t>
+      </w:r>
+      <w:r>
+        <w:rPr>
+          <w:rFonts w:hint="eastAsia"/>
+          <w:snapToGrid w:val="0"/>
+          <w:kern w:val="0"/>
+          <w:sz w:val="24"/>
+        </w:rPr>
+        <w:t xml:space="preserve"> Java </w:t>
+      </w:r>
+      <w:proofErr w:type="gramStart"/>
+      <w:r>
+        <w:rPr>
+          <w:rFonts w:hint="eastAsia"/>
+          <w:snapToGrid w:val="0"/>
+          <w:kern w:val="0"/>
+          <w:sz w:val="24"/>
+        </w:rPr>
+        <w:t>编言对</w:t>
+      </w:r>
+      <w:proofErr w:type="gramEnd"/>
+      <w:r>
+        <w:rPr>
+          <w:rFonts w:hint="eastAsia"/>
+          <w:snapToGrid w:val="0"/>
+          <w:kern w:val="0"/>
+          <w:sz w:val="24"/>
+        </w:rPr>
+        <w:t>系统的功能模块进行实现。</w:t>
+      </w:r>
+      <w:r>
+        <w:rPr>
+          <w:rFonts w:hint="eastAsia"/>
+          <w:snapToGrid w:val="0"/>
+          <w:kern w:val="0"/>
+          <w:sz w:val="24"/>
+        </w:rPr>
+        <w:t xml:space="preserve"> </w:t>
+      </w:r>
+      <w:r>
+        <w:rPr>
+          <w:rFonts w:hint="eastAsia"/>
+          <w:snapToGrid w:val="0"/>
+          <w:kern w:val="0"/>
+          <w:sz w:val="24"/>
+        </w:rPr>
+        <w:t>虽然本文提出的方法可以在保证推荐效率和推荐准确度的同时提高推荐多样性，且设计的</w:t>
+      </w:r>
+      <w:r>
+        <w:rPr>
+          <w:rFonts w:hint="eastAsia"/>
+          <w:snapToGrid w:val="0"/>
+          <w:kern w:val="0"/>
+          <w:sz w:val="24"/>
+        </w:rPr>
+        <w:lastRenderedPageBreak/>
+        <w:t>多样化电影推荐系统能够独立运作。但是由于本人能力问题，改进的算法与实现的系统都有相应的不足之处，在未来的研究中需进一步弥补。总体来说，可以概括如下：</w:t>
+      </w:r>
+    </w:p>
+    <w:p>
+      <w:pPr>
+        <w:spacing w:before="120" w:after="120" w:line="400" w:lineRule="exact"/>
+        <w:rPr>
+          <w:snapToGrid w:val="0"/>
+          <w:kern w:val="0"/>
+          <w:sz w:val="24"/>
+        </w:rPr>
+      </w:pPr>
+      <w:r>
+        <w:rPr>
+          <w:rFonts w:hint="eastAsia"/>
+          <w:snapToGrid w:val="0"/>
+          <w:kern w:val="0"/>
+          <w:sz w:val="24"/>
+        </w:rPr>
+        <w:t xml:space="preserve"> (1)  </w:t>
+      </w:r>
+      <w:r>
+        <w:rPr>
+          <w:rFonts w:hint="eastAsia"/>
+          <w:snapToGrid w:val="0"/>
+          <w:kern w:val="0"/>
+          <w:sz w:val="24"/>
+        </w:rPr>
+        <w:t>本文利用局部敏感哈希技术实现协同过滤，而局部敏感哈希技术是一种近似方法，它是基于概率的，推荐性能受哈希函数个数的影响。所以在实际应用中，需要将哈希函数个数定义为一参数，对其参数调节，以确定最优的哈希函数个数，实现最优的推荐结果。在之后的研究工作中我们将尝试划分数据量的范围来限定哈希函数的个数，以减少参数调节的过程。</w:t>
+      </w:r>
+      <w:r>
+        <w:rPr>
+          <w:rFonts w:hint="eastAsia"/>
+          <w:snapToGrid w:val="0"/>
+          <w:kern w:val="0"/>
+          <w:sz w:val="24"/>
+        </w:rPr>
+        <w:t xml:space="preserve"> </w:t>
+      </w:r>
+    </w:p>
+    <w:p>
+      <w:pPr>
+        <w:spacing w:before="120" w:after="120" w:line="400" w:lineRule="exact"/>
+        <w:rPr>
+          <w:rFonts w:hint="eastAsia"/>
+          <w:snapToGrid w:val="0"/>
+          <w:kern w:val="0"/>
+          <w:sz w:val="24"/>
+        </w:rPr>
+      </w:pPr>
+      <w:r>
+        <w:rPr>
+          <w:rFonts w:hint="eastAsia"/>
+          <w:snapToGrid w:val="0"/>
+          <w:kern w:val="0"/>
+          <w:sz w:val="24"/>
+        </w:rPr>
+        <w:t xml:space="preserve">(2)  </w:t>
+      </w:r>
+      <w:r>
+        <w:rPr>
+          <w:rFonts w:hint="eastAsia"/>
+          <w:snapToGrid w:val="0"/>
+          <w:kern w:val="0"/>
+          <w:sz w:val="24"/>
+        </w:rPr>
+        <w:t>对于多样化方法，我们考虑的维度较为单一，并没有考虑电影的多个维度，例如导演、演员等，在之后的工作中，我们可以进一步考虑电影的其它维度，并考虑使用加权函数将电影的多个维度进行结合，以衡量电影间的相似性。此外，我们并没有考虑每个用户对推荐列表多样化的要求，比如有些用户可能并不太希望列表多样，这些都是我们以后工作中可以进一步完善的地方。</w:t>
+      </w:r>
+      <w:r>
+        <w:rPr>
+          <w:rFonts w:hint="eastAsia"/>
+          <w:snapToGrid w:val="0"/>
+          <w:kern w:val="0"/>
+          <w:sz w:val="24"/>
+        </w:rPr>
+        <w:t xml:space="preserve"> </w:t>
+      </w:r>
+      <w:r>
+        <w:rPr>
+          <w:rFonts w:hint="eastAsia"/>
+          <w:snapToGrid w:val="0"/>
+          <w:kern w:val="0"/>
+          <w:sz w:val="24"/>
+        </w:rPr>
+        <w:t>由于时间与能力有限，本文所设计实现的电影推荐系统，有些模块功能可能并不够完善，页面可能不够美观。除此之外，当用户量过大时，该系统可能面临服务器负载过大问题。在之后的研究中，需继续对系统进行完善。</w:t>
+      </w:r>
+      <w:r>
+        <w:rPr>
+          <w:rFonts w:hint="eastAsia"/>
+          <w:snapToGrid w:val="0"/>
+          <w:kern w:val="0"/>
+          <w:sz w:val="24"/>
+        </w:rPr>
+        <w:t xml:space="preserve"> </w:t>
       </w:r>
     </w:p>
     <w:p>
@@ -28464,7 +30822,7 @@
           <w:sz w:val="20"/>
         </w:rPr>
         <w:pict>
-          <v:shape id="_x0000_s1352" type="#_x0000_t202" style="position:absolute;left:0;text-align:left;margin-left:0;margin-top:221.6pt;width:425.25pt;height:18.9pt;z-index:251659776" filled="f" stroked="f">
+          <v:shape id="_x0000_s1352" type="#_x0000_t202" style="position:absolute;left:0;text-align:left;margin-left:0;margin-top:221.6pt;width:425.25pt;height:18.9pt;z-index:251661824" filled="f" stroked="f">
             <v:textbox style="mso-next-textbox:#_x0000_s1352" inset="0,0,0,0">
               <w:txbxContent>
                 <w:p>
@@ -29119,7 +31477,7 @@
           <w:sz w:val="20"/>
         </w:rPr>
         <w:pict>
-          <v:shape id="_x0000_s1353" type="#_x0000_t202" style="position:absolute;left:0;text-align:left;margin-left:-1.8pt;margin-top:363.05pt;width:425.25pt;height:18.9pt;z-index:251660800" filled="f" stroked="f">
+          <v:shape id="_x0000_s1353" type="#_x0000_t202" style="position:absolute;left:0;text-align:left;margin-left:-1.8pt;margin-top:363.05pt;width:425.25pt;height:18.9pt;z-index:251662848" filled="f" stroked="f">
             <v:textbox style="mso-next-textbox:#_x0000_s1353" inset="0,0,0,0">
               <w:txbxContent>
                 <w:p>
@@ -29144,7 +31502,7 @@
           <w:sz w:val="20"/>
         </w:rPr>
         <w:pict>
-          <v:shape id="_x0000_s1354" type="#_x0000_t202" style="position:absolute;left:0;text-align:left;margin-left:0;margin-top:461.6pt;width:425.25pt;height:18.9pt;z-index:251661824" filled="f" stroked="f">
+          <v:shape id="_x0000_s1354" type="#_x0000_t202" style="position:absolute;left:0;text-align:left;margin-left:0;margin-top:461.6pt;width:425.25pt;height:18.9pt;z-index:251663872" filled="f" stroked="f">
             <v:textbox style="mso-next-textbox:#_x0000_s1354" inset="0,0,0,0">
               <w:txbxContent>
                 <w:p>
@@ -29194,71 +31552,6 @@
           <w:sz w:val="24"/>
         </w:rPr>
       </w:pPr>
-      <w:r>
-        <w:rPr>
-          <w:rFonts w:hint="eastAsia"/>
-          <w:sz w:val="24"/>
-        </w:rPr>
-        <w:t xml:space="preserve">[1] </w:t>
-      </w:r>
-      <w:r>
-        <w:rPr>
-          <w:rFonts w:hint="eastAsia"/>
-          <w:sz w:val="24"/>
-        </w:rPr>
-        <w:t>刘长江，邵国寅，王雄</w:t>
-      </w:r>
-      <w:r>
-        <w:rPr>
-          <w:rFonts w:hint="eastAsia"/>
-          <w:sz w:val="24"/>
-        </w:rPr>
-        <w:t xml:space="preserve">. </w:t>
-      </w:r>
-      <w:r>
-        <w:rPr>
-          <w:rFonts w:hint="eastAsia"/>
-          <w:sz w:val="24"/>
-        </w:rPr>
-        <w:t>环己烷高压氧化液</w:t>
-      </w:r>
-      <w:proofErr w:type="gramStart"/>
-      <w:r>
-        <w:rPr>
-          <w:rFonts w:hint="eastAsia"/>
-          <w:sz w:val="24"/>
-        </w:rPr>
-        <w:t>中环己基过氧化氢</w:t>
-      </w:r>
-      <w:proofErr w:type="gramEnd"/>
-      <w:r>
-        <w:rPr>
-          <w:rFonts w:hint="eastAsia"/>
-          <w:sz w:val="24"/>
-        </w:rPr>
-        <w:t>的气相色谱分析</w:t>
-      </w:r>
-      <w:r>
-        <w:rPr>
-          <w:rFonts w:hint="eastAsia"/>
-          <w:sz w:val="24"/>
-        </w:rPr>
-        <w:t>.</w:t>
-      </w:r>
-      <w:r>
-        <w:rPr>
-          <w:rFonts w:hint="eastAsia"/>
-          <w:sz w:val="24"/>
-        </w:rPr>
-        <w:t>湖南大学学报，已接受，待发表，文章编号</w:t>
-      </w:r>
-      <w:r>
-        <w:rPr>
-          <w:rFonts w:hint="eastAsia"/>
-          <w:sz w:val="24"/>
-        </w:rPr>
-        <w:t>20023497</w:t>
-      </w:r>
     </w:p>
     <w:p>
       <w:pPr>
@@ -29272,6 +31565,70 @@
     <w:p>
       <w:pPr>
         <w:spacing w:line="400" w:lineRule="exact"/>
+        <w:ind w:left="420" w:hangingChars="175" w:hanging="420"/>
+        <w:rPr>
+          <w:sz w:val="24"/>
+        </w:rPr>
+      </w:pPr>
+    </w:p>
+    <w:p>
+      <w:pPr>
+        <w:spacing w:line="400" w:lineRule="exact"/>
+        <w:ind w:left="420" w:hangingChars="175" w:hanging="420"/>
+        <w:rPr>
+          <w:sz w:val="24"/>
+        </w:rPr>
+      </w:pPr>
+    </w:p>
+    <w:p>
+      <w:pPr>
+        <w:spacing w:line="400" w:lineRule="exact"/>
+        <w:ind w:left="420" w:hangingChars="175" w:hanging="420"/>
+        <w:rPr>
+          <w:sz w:val="24"/>
+        </w:rPr>
+      </w:pPr>
+    </w:p>
+    <w:p>
+      <w:pPr>
+        <w:spacing w:line="400" w:lineRule="exact"/>
+        <w:ind w:left="420" w:hangingChars="175" w:hanging="420"/>
+        <w:rPr>
+          <w:sz w:val="24"/>
+        </w:rPr>
+      </w:pPr>
+    </w:p>
+    <w:p>
+      <w:pPr>
+        <w:spacing w:line="400" w:lineRule="exact"/>
+        <w:ind w:left="420" w:hangingChars="175" w:hanging="420"/>
+        <w:rPr>
+          <w:sz w:val="24"/>
+        </w:rPr>
+      </w:pPr>
+    </w:p>
+    <w:p>
+      <w:pPr>
+        <w:spacing w:line="400" w:lineRule="exact"/>
+        <w:ind w:left="420" w:hangingChars="175" w:hanging="420"/>
+        <w:rPr>
+          <w:sz w:val="24"/>
+        </w:rPr>
+      </w:pPr>
+    </w:p>
+    <w:p>
+      <w:pPr>
+        <w:spacing w:line="400" w:lineRule="exact"/>
+        <w:ind w:left="420" w:hangingChars="175" w:hanging="420"/>
+        <w:rPr>
+          <w:rFonts w:hint="eastAsia"/>
+          <w:sz w:val="24"/>
+        </w:rPr>
+      </w:pPr>
+    </w:p>
+    <w:p>
+      <w:pPr>
+        <w:spacing w:line="400" w:lineRule="exact"/>
         <w:rPr>
           <w:sz w:val="24"/>
         </w:rPr>
@@ -29291,7 +31648,7 @@
           <w:sz w:val="20"/>
         </w:rPr>
         <w:pict>
-          <v:shape id="_x0000_s1357" type="#_x0000_t202" style="position:absolute;left:0;text-align:left;margin-left:-1.8pt;margin-top:461.45pt;width:425.25pt;height:18.9pt;z-index:251663872" filled="f" stroked="f">
+          <v:shape id="_x0000_s1357" type="#_x0000_t202" style="position:absolute;left:0;text-align:left;margin-left:-1.8pt;margin-top:461.45pt;width:425.25pt;height:18.9pt;z-index:251665920" filled="f" stroked="f">
             <v:textbox style="mso-next-textbox:#_x0000_s1357" inset="0,0,0,0">
               <w:txbxContent>
                 <w:p>
@@ -29415,29 +31772,29 @@
         <w:spacing w:line="400" w:lineRule="exact"/>
         <w:jc w:val="center"/>
         <w:rPr>
-          <w:rFonts w:eastAsia="SimHei"/>
-          <w:sz w:val="44"/>
-        </w:rPr>
-      </w:pPr>
-      <w:r>
-        <w:rPr>
           <w:rFonts w:eastAsia="SimHei" w:hint="eastAsia"/>
           <w:sz w:val="44"/>
         </w:rPr>
-        <w:t>致</w:t>
-      </w:r>
+      </w:pPr>
       <w:r>
         <w:rPr>
           <w:rFonts w:eastAsia="SimHei" w:hint="eastAsia"/>
           <w:sz w:val="44"/>
         </w:rPr>
-        <w:t xml:space="preserve"> </w:t>
+        <w:t>致</w:t>
       </w:r>
       <w:r>
         <w:rPr>
           <w:rFonts w:eastAsia="SimHei" w:hint="eastAsia"/>
           <w:sz w:val="44"/>
         </w:rPr>
+        <w:t xml:space="preserve"> </w:t>
+      </w:r>
+      <w:r>
+        <w:rPr>
+          <w:rFonts w:eastAsia="SimHei" w:hint="eastAsia"/>
+          <w:sz w:val="44"/>
+        </w:rPr>
         <w:t>谢</w:t>
       </w:r>
     </w:p>
@@ -29452,70 +31809,152 @@
     <w:p>
       <w:pPr>
         <w:spacing w:line="400" w:lineRule="exact"/>
-        <w:rPr>
-          <w:sz w:val="24"/>
-        </w:rPr>
-      </w:pPr>
+      </w:pPr>
+      <w:r>
+        <w:rPr>
+          <w:rFonts w:hint="eastAsia"/>
+        </w:rPr>
+        <w:t xml:space="preserve"> </w:t>
+      </w:r>
+      <w:r>
+        <w:t xml:space="preserve"> </w:t>
+      </w:r>
+      <w:r>
+        <w:rPr>
+          <w:rFonts w:hint="eastAsia"/>
+        </w:rPr>
+        <w:t>时光飞逝，白驹过隙，转眼三年研究生生活即将告一段落。但这段学习的时光，我也在不断成长，我感受到这是一种财富。</w:t>
+      </w:r>
     </w:p>
     <w:p>
       <w:pPr>
         <w:spacing w:line="400" w:lineRule="exact"/>
         <w:rPr>
-          <w:sz w:val="24"/>
-        </w:rPr>
-      </w:pPr>
+          <w:rFonts w:hint="eastAsia"/>
+        </w:rPr>
+      </w:pPr>
+      <w:r>
+        <w:tab/>
+        <w:t xml:space="preserve">  </w:t>
+      </w:r>
+      <w:r>
+        <w:rPr>
+          <w:rFonts w:hint="eastAsia"/>
+        </w:rPr>
+        <w:t>感谢戴</w:t>
+      </w:r>
+      <w:proofErr w:type="gramStart"/>
+      <w:r>
+        <w:rPr>
+          <w:rFonts w:hint="eastAsia"/>
+        </w:rPr>
+        <w:t>牡</w:t>
+      </w:r>
+      <w:proofErr w:type="gramEnd"/>
+      <w:r>
+        <w:rPr>
+          <w:rFonts w:hint="eastAsia"/>
+        </w:rPr>
+        <w:t>红老师</w:t>
+      </w:r>
+      <w:r>
+        <w:rPr>
+          <w:rFonts w:hint="eastAsia"/>
+        </w:rPr>
+        <w:t>，</w:t>
+      </w:r>
+      <w:r>
+        <w:rPr>
+          <w:rFonts w:hint="eastAsia"/>
+        </w:rPr>
+        <w:t xml:space="preserve"> </w:t>
+      </w:r>
+      <w:r>
+        <w:rPr>
+          <w:rFonts w:hint="eastAsia"/>
+        </w:rPr>
+        <w:t>在学业方面的指导，戴老师对我学习期间，给了我充分的自由，让我可以依照自己的兴趣，学习并做一些自己的研究，我的论文离不开他指导。也感谢学校可以给我们宽松的环境，能够快乐学习</w:t>
+      </w:r>
+      <w:r>
+        <w:rPr>
+          <w:rFonts w:hint="eastAsia"/>
+        </w:rPr>
+        <w:t>，感谢</w:t>
+      </w:r>
+      <w:r>
+        <w:rPr>
+          <w:rFonts w:hint="eastAsia"/>
+        </w:rPr>
+        <w:t>其他老师的付出，感谢同学的关爱。</w:t>
+      </w:r>
     </w:p>
     <w:p>
       <w:pPr>
         <w:spacing w:line="400" w:lineRule="exact"/>
-        <w:jc w:val="center"/>
-        <w:rPr>
-          <w:sz w:val="24"/>
-        </w:rPr>
-      </w:pPr>
-      <w:r>
-        <w:rPr>
-          <w:noProof/>
-          <w:sz w:val="20"/>
-        </w:rPr>
-        <w:lastRenderedPageBreak/>
-        <w:pict>
-          <v:shape id="_x0000_s1355" type="#_x0000_t202" style="position:absolute;left:0;text-align:left;margin-left:0;margin-top:563.6pt;width:425.25pt;height:18.9pt;z-index:251662848" filled="f" stroked="f">
-            <v:textbox style="mso-next-textbox:#_x0000_s1355" inset="0,0,0,0">
-              <w:txbxContent>
-                <w:p>
-                  <w:pPr>
-                    <w:jc w:val="center"/>
-                  </w:pPr>
-                  <w:r>
-                    <w:rPr>
-                      <w:rFonts w:hint="eastAsia"/>
-                    </w:rPr>
-                    <w:t>-7-</w:t>
-                  </w:r>
-                </w:p>
-              </w:txbxContent>
-            </v:textbox>
-          </v:shape>
-        </w:pict>
-      </w:r>
-      <w:r>
-        <w:rPr>
-          <w:rFonts w:hint="eastAsia"/>
-          <w:sz w:val="24"/>
-        </w:rPr>
-        <w:t>……（略）</w:t>
+        <w:rPr>
+          <w:rFonts w:hint="eastAsia"/>
+        </w:rPr>
+      </w:pPr>
+      <w:r>
+        <w:tab/>
+        <w:t xml:space="preserve">  </w:t>
+      </w:r>
+      <w:r>
+        <w:rPr>
+          <w:rFonts w:hint="eastAsia"/>
+        </w:rPr>
+        <w:t>也</w:t>
+      </w:r>
+      <w:r>
+        <w:rPr>
+          <w:rFonts w:hint="eastAsia"/>
+        </w:rPr>
+        <w:t>感谢一直默默支持我的家人。</w:t>
+      </w:r>
+      <w:r>
+        <w:rPr>
+          <w:rFonts w:hint="eastAsia"/>
+        </w:rPr>
+        <w:t>他们是我一直学习的坚强后盾</w:t>
+      </w:r>
+      <w:r>
+        <w:rPr>
+          <w:rFonts w:hint="eastAsia"/>
+        </w:rPr>
+        <w:t>，</w:t>
+      </w:r>
+      <w:r>
+        <w:rPr>
+          <w:rFonts w:hint="eastAsia"/>
+        </w:rPr>
+        <w:t>让我没有后顾之忧。他们的无私的爱让我感到力量满满。</w:t>
       </w:r>
     </w:p>
     <w:p>
       <w:pPr>
         <w:spacing w:line="400" w:lineRule="exact"/>
-      </w:pPr>
-      <w:r>
-        <w:rPr>
-          <w:rFonts w:hint="eastAsia"/>
-        </w:rPr>
-        <w:t xml:space="preserve"> </w:t>
+        <w:ind w:firstLineChars="100" w:firstLine="210"/>
+        <w:rPr>
+          <w:rFonts w:hint="eastAsia"/>
+        </w:rPr>
+      </w:pPr>
+      <w:r>
+        <w:rPr>
+          <w:rFonts w:hint="eastAsia"/>
+        </w:rPr>
+        <w:t>最后，感谢所有评阅专家于</w:t>
+      </w:r>
+      <w:r>
+        <w:rPr>
+          <w:rFonts w:hint="eastAsia"/>
+        </w:rPr>
+        <w:t>百</w:t>
+      </w:r>
+      <w:r>
+        <w:rPr>
+          <w:rFonts w:hint="eastAsia"/>
+        </w:rPr>
+        <w:t>忙之中评阅此文。</w:t>
       </w:r>
     </w:p>
     <w:p>
@@ -30843,7 +33282,7 @@
 </file>
 
 <file path=customXml/itemProps1.xml><?xml version="1.0" encoding="utf-8"?>
-<ds:datastoreItem xmlns:ds="http://schemas.openxmlformats.org/officeDocument/2006/customXml" ds:itemID="{AA552515-9AD5-4DA1-BC4D-3AD5C5306C29}">
+<ds:datastoreItem xmlns:ds="http://schemas.openxmlformats.org/officeDocument/2006/customXml" ds:itemID="{AB949397-22D3-452E-A5AE-11F9F30F2E07}">
   <ds:schemaRefs>
     <ds:schemaRef ds:uri="http://schemas.openxmlformats.org/officeDocument/2006/bibliography"/>
   </ds:schemaRefs>

--- a/KMeans/doc.docx
+++ b/KMeans/doc.docx
@@ -7443,7 +7443,7 @@
           <v:shape id="_x0000_i1025" type="#_x0000_t75" style="width:129.75pt;height:55.5pt" o:ole="" fillcolor="window">
             <v:imagedata r:id="rId11" o:title=""/>
           </v:shape>
-          <o:OLEObject Type="Embed" ProgID="Equations" ShapeID="_x0000_i1025" DrawAspect="Content" ObjectID="_1704719814" r:id="rId12"/>
+          <o:OLEObject Type="Embed" ProgID="Equations" ShapeID="_x0000_i1025" DrawAspect="Content" ObjectID="_1705848443" r:id="rId12"/>
         </w:object>
       </w:r>
     </w:p>
@@ -7579,7 +7579,7 @@
           <v:shape id="_x0000_i1026" type="#_x0000_t75" style="width:27pt;height:18pt" o:ole="" fillcolor="window">
             <v:imagedata r:id="rId13" o:title=""/>
           </v:shape>
-          <o:OLEObject Type="Embed" ProgID="Equations" ShapeID="_x0000_i1026" DrawAspect="Content" ObjectID="_1704719815" r:id="rId14"/>
+          <o:OLEObject Type="Embed" ProgID="Equations" ShapeID="_x0000_i1026" DrawAspect="Content" ObjectID="_1705848444" r:id="rId14"/>
         </w:object>
       </w:r>
       <w:r>
@@ -7602,7 +7602,7 @@
           <v:shape id="_x0000_i1027" type="#_x0000_t75" style="width:27pt;height:18.75pt" o:ole="" fillcolor="window">
             <v:imagedata r:id="rId15" o:title=""/>
           </v:shape>
-          <o:OLEObject Type="Embed" ProgID="Equations" ShapeID="_x0000_i1027" DrawAspect="Content" ObjectID="_1704719816" r:id="rId16"/>
+          <o:OLEObject Type="Embed" ProgID="Equations" ShapeID="_x0000_i1027" DrawAspect="Content" ObjectID="_1705848445" r:id="rId16"/>
         </w:object>
       </w:r>
       <w:r>
@@ -27046,20 +27046,777 @@
       <w:pPr>
         <w:spacing w:before="120" w:after="120" w:line="400" w:lineRule="exact"/>
         <w:rPr>
-          <w:rFonts w:hint="eastAsia"/>
-          <w:snapToGrid w:val="0"/>
-          <w:kern w:val="0"/>
-          <w:sz w:val="24"/>
-        </w:rPr>
-      </w:pPr>
-      <w:r>
-        <w:rPr>
-          <w:rFonts w:hint="eastAsia"/>
-          <w:snapToGrid w:val="0"/>
-          <w:kern w:val="0"/>
-          <w:sz w:val="24"/>
-        </w:rPr>
-        <w:t>系统的开发</w:t>
+          <w:snapToGrid w:val="0"/>
+          <w:kern w:val="0"/>
+          <w:sz w:val="24"/>
+        </w:rPr>
+      </w:pPr>
+      <w:r>
+        <w:rPr>
+          <w:rFonts w:hint="eastAsia"/>
+          <w:snapToGrid w:val="0"/>
+          <w:kern w:val="0"/>
+          <w:sz w:val="24"/>
+        </w:rPr>
+        <w:t>结合上文推荐算法，本章将对基于蝴蝶优化聚类的协同过滤电影推荐系统进行设计和实现。行文先完成，功能需求分析，再对系统</w:t>
+      </w:r>
+      <w:r>
+        <w:rPr>
+          <w:rFonts w:hint="eastAsia"/>
+          <w:snapToGrid w:val="0"/>
+          <w:kern w:val="0"/>
+          <w:sz w:val="24"/>
+        </w:rPr>
+        <w:t>做功能</w:t>
+      </w:r>
+      <w:r>
+        <w:rPr>
+          <w:rFonts w:hint="eastAsia"/>
+          <w:snapToGrid w:val="0"/>
+          <w:kern w:val="0"/>
+          <w:sz w:val="24"/>
+        </w:rPr>
+        <w:t>模块设计，最终</w:t>
+      </w:r>
+      <w:r>
+        <w:rPr>
+          <w:rFonts w:hint="eastAsia"/>
+          <w:snapToGrid w:val="0"/>
+          <w:kern w:val="0"/>
+          <w:sz w:val="24"/>
+        </w:rPr>
+        <w:t>对</w:t>
+      </w:r>
+      <w:r>
+        <w:rPr>
+          <w:rFonts w:hint="eastAsia"/>
+          <w:snapToGrid w:val="0"/>
+          <w:kern w:val="0"/>
+          <w:sz w:val="24"/>
+        </w:rPr>
+        <w:t>数据库</w:t>
+      </w:r>
+      <w:r>
+        <w:rPr>
+          <w:rFonts w:hint="eastAsia"/>
+          <w:snapToGrid w:val="0"/>
+          <w:kern w:val="0"/>
+          <w:sz w:val="24"/>
+        </w:rPr>
+        <w:t>结构做设计</w:t>
+      </w:r>
+      <w:r>
+        <w:rPr>
+          <w:rFonts w:hint="eastAsia"/>
+          <w:snapToGrid w:val="0"/>
+          <w:kern w:val="0"/>
+          <w:sz w:val="24"/>
+        </w:rPr>
+        <w:t>，</w:t>
+      </w:r>
+      <w:r>
+        <w:rPr>
+          <w:rFonts w:hint="eastAsia"/>
+          <w:snapToGrid w:val="0"/>
+          <w:kern w:val="0"/>
+          <w:sz w:val="24"/>
+        </w:rPr>
+        <w:t>完善</w:t>
+      </w:r>
+      <w:r>
+        <w:rPr>
+          <w:rFonts w:hint="eastAsia"/>
+          <w:snapToGrid w:val="0"/>
+          <w:kern w:val="0"/>
+          <w:sz w:val="24"/>
+        </w:rPr>
+        <w:t>系统。</w:t>
+      </w:r>
+    </w:p>
+    <w:p>
+      <w:pPr>
+        <w:spacing w:before="240" w:after="240" w:line="400" w:lineRule="exact"/>
+        <w:ind w:left="562" w:hangingChars="200" w:hanging="562"/>
+        <w:rPr>
+          <w:rFonts w:eastAsia="SimHei"/>
+          <w:b/>
+          <w:snapToGrid w:val="0"/>
+          <w:kern w:val="0"/>
+          <w:sz w:val="28"/>
+        </w:rPr>
+      </w:pPr>
+      <w:r>
+        <w:rPr>
+          <w:rFonts w:eastAsia="SimHei" w:hint="eastAsia"/>
+          <w:b/>
+          <w:snapToGrid w:val="0"/>
+          <w:kern w:val="0"/>
+          <w:sz w:val="28"/>
+        </w:rPr>
+        <w:t>3.</w:t>
+      </w:r>
+      <w:r>
+        <w:rPr>
+          <w:rFonts w:eastAsia="SimHei"/>
+          <w:b/>
+          <w:snapToGrid w:val="0"/>
+          <w:kern w:val="0"/>
+          <w:sz w:val="28"/>
+        </w:rPr>
+        <w:t>1</w:t>
+      </w:r>
+      <w:r>
+        <w:rPr>
+          <w:rFonts w:eastAsia="SimHei" w:hint="eastAsia"/>
+          <w:b/>
+          <w:snapToGrid w:val="0"/>
+          <w:kern w:val="0"/>
+          <w:sz w:val="28"/>
+        </w:rPr>
+        <w:t>功</w:t>
+      </w:r>
+      <w:r>
+        <w:rPr>
+          <w:rFonts w:eastAsia="SimHei" w:hint="eastAsia"/>
+          <w:b/>
+          <w:snapToGrid w:val="0"/>
+          <w:kern w:val="0"/>
+          <w:sz w:val="28"/>
+        </w:rPr>
+        <w:t>能</w:t>
+      </w:r>
+      <w:r>
+        <w:rPr>
+          <w:rFonts w:eastAsia="SimHei" w:hint="eastAsia"/>
+          <w:b/>
+          <w:snapToGrid w:val="0"/>
+          <w:kern w:val="0"/>
+          <w:sz w:val="28"/>
+        </w:rPr>
+        <w:t>需求</w:t>
+      </w:r>
+      <w:r>
+        <w:rPr>
+          <w:rFonts w:eastAsia="SimHei" w:hint="eastAsia"/>
+          <w:b/>
+          <w:snapToGrid w:val="0"/>
+          <w:kern w:val="0"/>
+          <w:sz w:val="28"/>
+        </w:rPr>
+        <w:t>设计</w:t>
+      </w:r>
+    </w:p>
+    <w:p>
+      <w:pPr>
+        <w:spacing w:before="120" w:after="120" w:line="400" w:lineRule="exact"/>
+        <w:rPr>
+          <w:rFonts w:hint="eastAsia"/>
+          <w:snapToGrid w:val="0"/>
+          <w:kern w:val="0"/>
+          <w:sz w:val="24"/>
+        </w:rPr>
+      </w:pPr>
+      <w:r>
+        <w:rPr>
+          <w:rFonts w:hint="eastAsia"/>
+          <w:snapToGrid w:val="0"/>
+          <w:kern w:val="0"/>
+          <w:sz w:val="24"/>
+        </w:rPr>
+        <w:t>功能需求分析就是要明确该系统所含有功能。系统的使用对象不同，提供的功能也会</w:t>
+      </w:r>
+    </w:p>
+    <w:p>
+      <w:pPr>
+        <w:spacing w:before="120" w:after="120" w:line="400" w:lineRule="exact"/>
+        <w:rPr>
+          <w:rFonts w:hint="eastAsia"/>
+          <w:snapToGrid w:val="0"/>
+          <w:kern w:val="0"/>
+          <w:sz w:val="24"/>
+        </w:rPr>
+      </w:pPr>
+      <w:r>
+        <w:rPr>
+          <w:rFonts w:hint="eastAsia"/>
+          <w:snapToGrid w:val="0"/>
+          <w:kern w:val="0"/>
+          <w:sz w:val="24"/>
+        </w:rPr>
+        <w:t>有所不同。根据系统的使用对象，对系统进行功能需求分析。</w:t>
+      </w:r>
+      <w:r>
+        <w:rPr>
+          <w:rFonts w:hint="eastAsia"/>
+          <w:snapToGrid w:val="0"/>
+          <w:kern w:val="0"/>
+          <w:sz w:val="24"/>
+        </w:rPr>
+        <w:t xml:space="preserve"> </w:t>
+      </w:r>
+    </w:p>
+    <w:p>
+      <w:pPr>
+        <w:spacing w:before="120" w:after="120" w:line="400" w:lineRule="exact"/>
+        <w:rPr>
+          <w:rFonts w:hint="eastAsia"/>
+          <w:snapToGrid w:val="0"/>
+          <w:kern w:val="0"/>
+          <w:sz w:val="24"/>
+        </w:rPr>
+      </w:pPr>
+      <w:r>
+        <w:rPr>
+          <w:rFonts w:hint="eastAsia"/>
+          <w:snapToGrid w:val="0"/>
+          <w:kern w:val="0"/>
+          <w:sz w:val="24"/>
+        </w:rPr>
+        <w:t xml:space="preserve">(1) </w:t>
+      </w:r>
+      <w:r>
+        <w:rPr>
+          <w:rFonts w:hint="eastAsia"/>
+          <w:snapToGrid w:val="0"/>
+          <w:kern w:val="0"/>
+          <w:sz w:val="24"/>
+        </w:rPr>
+        <w:t>游客</w:t>
+      </w:r>
+      <w:r>
+        <w:rPr>
+          <w:rFonts w:hint="eastAsia"/>
+          <w:snapToGrid w:val="0"/>
+          <w:kern w:val="0"/>
+          <w:sz w:val="24"/>
+        </w:rPr>
+        <w:t xml:space="preserve"> </w:t>
+      </w:r>
+      <w:bookmarkStart w:id="1" w:name="_GoBack"/>
+      <w:bookmarkEnd w:id="1"/>
+    </w:p>
+    <w:p>
+      <w:pPr>
+        <w:spacing w:before="120" w:after="120" w:line="400" w:lineRule="exact"/>
+        <w:rPr>
+          <w:rFonts w:hint="eastAsia"/>
+          <w:snapToGrid w:val="0"/>
+          <w:kern w:val="0"/>
+          <w:sz w:val="24"/>
+        </w:rPr>
+      </w:pPr>
+      <w:r>
+        <w:rPr>
+          <w:rFonts w:hint="eastAsia"/>
+          <w:snapToGrid w:val="0"/>
+          <w:kern w:val="0"/>
+          <w:sz w:val="24"/>
+        </w:rPr>
+        <w:t>我们将未登录的用户称之为游客。当游客使用该系统时，系统内并没有该用户的历史</w:t>
+      </w:r>
+    </w:p>
+    <w:p>
+      <w:pPr>
+        <w:spacing w:before="120" w:after="120" w:line="400" w:lineRule="exact"/>
+        <w:rPr>
+          <w:rFonts w:hint="eastAsia"/>
+          <w:snapToGrid w:val="0"/>
+          <w:kern w:val="0"/>
+          <w:sz w:val="24"/>
+        </w:rPr>
+      </w:pPr>
+      <w:r>
+        <w:rPr>
+          <w:rFonts w:hint="eastAsia"/>
+          <w:snapToGrid w:val="0"/>
+          <w:kern w:val="0"/>
+          <w:sz w:val="24"/>
+        </w:rPr>
+        <w:lastRenderedPageBreak/>
+        <w:t>信息，所以系统对该类用户只会提供两种推荐列表，即热门电影列表和最新电影列表。此</w:t>
+      </w:r>
+    </w:p>
+    <w:p>
+      <w:pPr>
+        <w:spacing w:before="120" w:after="120" w:line="400" w:lineRule="exact"/>
+        <w:rPr>
+          <w:rFonts w:hint="eastAsia"/>
+          <w:snapToGrid w:val="0"/>
+          <w:kern w:val="0"/>
+          <w:sz w:val="24"/>
+        </w:rPr>
+      </w:pPr>
+      <w:r>
+        <w:rPr>
+          <w:rFonts w:hint="eastAsia"/>
+          <w:snapToGrid w:val="0"/>
+          <w:kern w:val="0"/>
+          <w:sz w:val="24"/>
+        </w:rPr>
+        <w:t>外，该用户还可以进行分类电影的查询以及相关电影信息的查看，但不能进行电影的观看</w:t>
+      </w:r>
+    </w:p>
+    <w:p>
+      <w:pPr>
+        <w:spacing w:before="120" w:after="120" w:line="400" w:lineRule="exact"/>
+        <w:rPr>
+          <w:rFonts w:hint="eastAsia"/>
+          <w:snapToGrid w:val="0"/>
+          <w:kern w:val="0"/>
+          <w:sz w:val="24"/>
+        </w:rPr>
+      </w:pPr>
+      <w:r>
+        <w:rPr>
+          <w:rFonts w:hint="eastAsia"/>
+          <w:snapToGrid w:val="0"/>
+          <w:kern w:val="0"/>
+          <w:sz w:val="24"/>
+        </w:rPr>
+        <w:t>以及对电影的评论、评分等操作。</w:t>
+      </w:r>
+      <w:r>
+        <w:rPr>
+          <w:rFonts w:hint="eastAsia"/>
+          <w:snapToGrid w:val="0"/>
+          <w:kern w:val="0"/>
+          <w:sz w:val="24"/>
+        </w:rPr>
+        <w:t xml:space="preserve"> </w:t>
+      </w:r>
+      <w:r>
+        <w:rPr>
+          <w:rFonts w:hint="eastAsia"/>
+          <w:snapToGrid w:val="0"/>
+          <w:kern w:val="0"/>
+          <w:sz w:val="24"/>
+        </w:rPr>
+        <w:t>游客用例图如图</w:t>
+      </w:r>
+      <w:r>
+        <w:rPr>
+          <w:rFonts w:hint="eastAsia"/>
+          <w:snapToGrid w:val="0"/>
+          <w:kern w:val="0"/>
+          <w:sz w:val="24"/>
+        </w:rPr>
+        <w:t xml:space="preserve"> 4.1</w:t>
+      </w:r>
+      <w:r>
+        <w:rPr>
+          <w:rFonts w:hint="eastAsia"/>
+          <w:snapToGrid w:val="0"/>
+          <w:kern w:val="0"/>
+          <w:sz w:val="24"/>
+        </w:rPr>
+        <w:t>。</w:t>
+      </w:r>
+    </w:p>
+    <w:p>
+      <w:pPr>
+        <w:spacing w:before="240" w:after="240" w:line="400" w:lineRule="exact"/>
+        <w:ind w:left="562" w:hangingChars="200" w:hanging="562"/>
+        <w:rPr>
+          <w:rFonts w:eastAsia="SimHei"/>
+          <w:b/>
+          <w:snapToGrid w:val="0"/>
+          <w:kern w:val="0"/>
+          <w:sz w:val="28"/>
+        </w:rPr>
+      </w:pPr>
+    </w:p>
+    <w:p>
+      <w:pPr>
+        <w:spacing w:before="240" w:after="240" w:line="400" w:lineRule="exact"/>
+        <w:ind w:left="562" w:hangingChars="200" w:hanging="562"/>
+        <w:rPr>
+          <w:rFonts w:eastAsia="SimHei"/>
+          <w:b/>
+          <w:snapToGrid w:val="0"/>
+          <w:kern w:val="0"/>
+          <w:sz w:val="28"/>
+        </w:rPr>
+      </w:pPr>
+    </w:p>
+    <w:p>
+      <w:pPr>
+        <w:spacing w:before="120" w:after="120" w:line="400" w:lineRule="exact"/>
+        <w:rPr>
+          <w:rFonts w:hint="eastAsia"/>
+          <w:snapToGrid w:val="0"/>
+          <w:kern w:val="0"/>
+          <w:sz w:val="24"/>
+        </w:rPr>
+      </w:pPr>
+      <w:r>
+        <w:rPr>
+          <w:rFonts w:hint="eastAsia"/>
+          <w:snapToGrid w:val="0"/>
+          <w:kern w:val="0"/>
+          <w:sz w:val="24"/>
+        </w:rPr>
+        <w:t xml:space="preserve">(2) </w:t>
+      </w:r>
+      <w:r>
+        <w:rPr>
+          <w:rFonts w:hint="eastAsia"/>
+          <w:snapToGrid w:val="0"/>
+          <w:kern w:val="0"/>
+          <w:sz w:val="24"/>
+        </w:rPr>
+        <w:t>普通用户</w:t>
+      </w:r>
+      <w:r>
+        <w:rPr>
+          <w:rFonts w:hint="eastAsia"/>
+          <w:snapToGrid w:val="0"/>
+          <w:kern w:val="0"/>
+          <w:sz w:val="24"/>
+        </w:rPr>
+        <w:t xml:space="preserve"> </w:t>
+      </w:r>
+    </w:p>
+    <w:p>
+      <w:pPr>
+        <w:spacing w:before="120" w:after="120" w:line="400" w:lineRule="exact"/>
+        <w:rPr>
+          <w:rFonts w:hint="eastAsia"/>
+          <w:snapToGrid w:val="0"/>
+          <w:kern w:val="0"/>
+          <w:sz w:val="24"/>
+        </w:rPr>
+      </w:pPr>
+      <w:r>
+        <w:rPr>
+          <w:rFonts w:hint="eastAsia"/>
+          <w:snapToGrid w:val="0"/>
+          <w:kern w:val="0"/>
+          <w:sz w:val="24"/>
+        </w:rPr>
+        <w:t>我们将已注册的用户称之为普通用户。普通用户可以使用已注册的账号、密码登录电影推荐系统，登陆成功后，系统会对该类用户提供三种推荐列表，即多样化电影列表、热门电影列表和最新电影列表。此外，用户还可以进行个人信息的查看以及修改，电影信息的查看以及相关电影的查询，进行电影的观看，并且可以对电影发表个人评论，用户还可以根据个人对电影的喜爱程度对电影进行打分，分数为</w:t>
+      </w:r>
+      <w:r>
+        <w:rPr>
+          <w:rFonts w:hint="eastAsia"/>
+          <w:snapToGrid w:val="0"/>
+          <w:kern w:val="0"/>
+          <w:sz w:val="24"/>
+        </w:rPr>
+        <w:t xml:space="preserve"> 1-5 </w:t>
+      </w:r>
+      <w:r>
+        <w:rPr>
+          <w:rFonts w:hint="eastAsia"/>
+          <w:snapToGrid w:val="0"/>
+          <w:kern w:val="0"/>
+          <w:sz w:val="24"/>
+        </w:rPr>
+        <w:t>之间的整数，分数越高，表明</w:t>
+      </w:r>
+    </w:p>
+    <w:p>
+      <w:pPr>
+        <w:spacing w:before="120" w:after="120" w:line="400" w:lineRule="exact"/>
+        <w:rPr>
+          <w:snapToGrid w:val="0"/>
+          <w:kern w:val="0"/>
+          <w:sz w:val="24"/>
+        </w:rPr>
+      </w:pPr>
+      <w:r>
+        <w:rPr>
+          <w:rFonts w:hint="eastAsia"/>
+          <w:snapToGrid w:val="0"/>
+          <w:kern w:val="0"/>
+          <w:sz w:val="24"/>
+        </w:rPr>
+        <w:t>该用户对此电影越喜欢。图</w:t>
+      </w:r>
+      <w:r>
+        <w:rPr>
+          <w:rFonts w:hint="eastAsia"/>
+          <w:snapToGrid w:val="0"/>
+          <w:kern w:val="0"/>
+          <w:sz w:val="24"/>
+        </w:rPr>
+        <w:t xml:space="preserve"> 4.2 </w:t>
+      </w:r>
+      <w:r>
+        <w:rPr>
+          <w:rFonts w:hint="eastAsia"/>
+          <w:snapToGrid w:val="0"/>
+          <w:kern w:val="0"/>
+          <w:sz w:val="24"/>
+        </w:rPr>
+        <w:t>是普通用户的用例图。</w:t>
+      </w:r>
+    </w:p>
+    <w:p>
+      <w:pPr>
+        <w:spacing w:before="120" w:after="120" w:line="400" w:lineRule="exact"/>
+        <w:rPr>
+          <w:rFonts w:hint="eastAsia"/>
+          <w:snapToGrid w:val="0"/>
+          <w:kern w:val="0"/>
+          <w:sz w:val="24"/>
+        </w:rPr>
+      </w:pPr>
+      <w:r>
+        <w:rPr>
+          <w:rFonts w:hint="eastAsia"/>
+          <w:snapToGrid w:val="0"/>
+          <w:kern w:val="0"/>
+          <w:sz w:val="24"/>
+        </w:rPr>
+        <w:t xml:space="preserve">(3) </w:t>
+      </w:r>
+      <w:r>
+        <w:rPr>
+          <w:rFonts w:hint="eastAsia"/>
+          <w:snapToGrid w:val="0"/>
+          <w:kern w:val="0"/>
+          <w:sz w:val="24"/>
+        </w:rPr>
+        <w:t>系统管理员</w:t>
+      </w:r>
+      <w:r>
+        <w:rPr>
+          <w:rFonts w:hint="eastAsia"/>
+          <w:snapToGrid w:val="0"/>
+          <w:kern w:val="0"/>
+          <w:sz w:val="24"/>
+        </w:rPr>
+        <w:t xml:space="preserve"> </w:t>
+      </w:r>
+    </w:p>
+    <w:p>
+      <w:pPr>
+        <w:spacing w:before="120" w:after="120" w:line="400" w:lineRule="exact"/>
+        <w:rPr>
+          <w:rFonts w:hint="eastAsia"/>
+          <w:snapToGrid w:val="0"/>
+          <w:kern w:val="0"/>
+          <w:sz w:val="24"/>
+        </w:rPr>
+      </w:pPr>
+      <w:r>
+        <w:rPr>
+          <w:rFonts w:hint="eastAsia"/>
+          <w:snapToGrid w:val="0"/>
+          <w:kern w:val="0"/>
+          <w:sz w:val="24"/>
+        </w:rPr>
+        <w:t>系统管理员是系统内不可缺少的角色。管理员登录系统，进入后台管理界面，其主要任务是电影信息的管理。对于新上</w:t>
+      </w:r>
+      <w:r>
+        <w:rPr>
+          <w:rFonts w:hint="eastAsia"/>
+          <w:snapToGrid w:val="0"/>
+          <w:kern w:val="0"/>
+          <w:sz w:val="24"/>
+        </w:rPr>
+        <w:lastRenderedPageBreak/>
+        <w:t>映的电影，管理员需要收集相关影讯信息，主要是电影剧情介绍、导演、主要演员、上映日期、电影类型等信息，并将电影添加到数据库；对于数据库内已有的电影，管理员可以执行查看、修改、删除等操作。此外，管理员还拥有系统说明管理、系统前台</w:t>
+      </w:r>
+      <w:proofErr w:type="gramStart"/>
+      <w:r>
+        <w:rPr>
+          <w:rFonts w:hint="eastAsia"/>
+          <w:snapToGrid w:val="0"/>
+          <w:kern w:val="0"/>
+          <w:sz w:val="24"/>
+        </w:rPr>
+        <w:t>轮播图管理</w:t>
+      </w:r>
+      <w:proofErr w:type="gramEnd"/>
+      <w:r>
+        <w:rPr>
+          <w:rFonts w:hint="eastAsia"/>
+          <w:snapToGrid w:val="0"/>
+          <w:kern w:val="0"/>
+          <w:sz w:val="24"/>
+        </w:rPr>
+        <w:t>等操作。图</w:t>
+      </w:r>
+      <w:r>
+        <w:rPr>
+          <w:rFonts w:hint="eastAsia"/>
+          <w:snapToGrid w:val="0"/>
+          <w:kern w:val="0"/>
+          <w:sz w:val="24"/>
+        </w:rPr>
+        <w:t xml:space="preserve"> 4.3 </w:t>
+      </w:r>
+      <w:r>
+        <w:rPr>
+          <w:rFonts w:hint="eastAsia"/>
+          <w:snapToGrid w:val="0"/>
+          <w:kern w:val="0"/>
+          <w:sz w:val="24"/>
+        </w:rPr>
+        <w:t>是系统管理员的用例图。</w:t>
+      </w:r>
+    </w:p>
+    <w:p>
+      <w:pPr>
+        <w:spacing w:before="240" w:after="240" w:line="400" w:lineRule="exact"/>
+        <w:ind w:left="562" w:hangingChars="200" w:hanging="562"/>
+        <w:rPr>
+          <w:rFonts w:eastAsia="SimHei"/>
+          <w:b/>
+          <w:snapToGrid w:val="0"/>
+          <w:kern w:val="0"/>
+          <w:sz w:val="28"/>
+        </w:rPr>
+      </w:pPr>
+      <w:r>
+        <w:rPr>
+          <w:rFonts w:eastAsia="SimHei" w:hint="eastAsia"/>
+          <w:b/>
+          <w:snapToGrid w:val="0"/>
+          <w:kern w:val="0"/>
+          <w:sz w:val="28"/>
+        </w:rPr>
+        <w:t>开发技术</w:t>
+      </w:r>
+    </w:p>
+    <w:p>
+      <w:pPr>
+        <w:spacing w:before="120" w:after="120" w:line="400" w:lineRule="exact"/>
+        <w:rPr>
+          <w:rFonts w:hint="eastAsia"/>
+          <w:snapToGrid w:val="0"/>
+          <w:kern w:val="0"/>
+          <w:sz w:val="24"/>
+        </w:rPr>
+      </w:pPr>
+      <w:r>
+        <w:rPr>
+          <w:rFonts w:hint="eastAsia"/>
+          <w:snapToGrid w:val="0"/>
+          <w:kern w:val="0"/>
+          <w:sz w:val="24"/>
+        </w:rPr>
+        <w:t>数据库设计采用</w:t>
+      </w:r>
+      <w:proofErr w:type="spellStart"/>
+      <w:r>
+        <w:rPr>
+          <w:rFonts w:hint="eastAsia"/>
+          <w:snapToGrid w:val="0"/>
+          <w:kern w:val="0"/>
+          <w:sz w:val="24"/>
+        </w:rPr>
+        <w:t>Mysql</w:t>
+      </w:r>
+      <w:proofErr w:type="spellEnd"/>
+      <w:r>
+        <w:rPr>
+          <w:rFonts w:hint="eastAsia"/>
+          <w:snapToGrid w:val="0"/>
+          <w:kern w:val="0"/>
+          <w:sz w:val="24"/>
+        </w:rPr>
+        <w:t>数据库，</w:t>
+      </w:r>
+      <w:r>
+        <w:rPr>
+          <w:rFonts w:hint="eastAsia"/>
+          <w:snapToGrid w:val="0"/>
+          <w:kern w:val="0"/>
+          <w:sz w:val="24"/>
+        </w:rPr>
+        <w:t>Python</w:t>
+      </w:r>
+      <w:r>
+        <w:rPr>
+          <w:rFonts w:hint="eastAsia"/>
+          <w:snapToGrid w:val="0"/>
+          <w:kern w:val="0"/>
+          <w:sz w:val="24"/>
+        </w:rPr>
+        <w:t>作为</w:t>
+      </w:r>
+      <w:r>
+        <w:rPr>
+          <w:rFonts w:hint="eastAsia"/>
+          <w:snapToGrid w:val="0"/>
+          <w:kern w:val="0"/>
+          <w:sz w:val="24"/>
+        </w:rPr>
+        <w:t>后端语言，</w:t>
+      </w:r>
+      <w:r>
+        <w:rPr>
+          <w:rFonts w:hint="eastAsia"/>
+          <w:snapToGrid w:val="0"/>
+          <w:kern w:val="0"/>
+          <w:sz w:val="24"/>
+        </w:rPr>
+        <w:t>易于开发。</w:t>
+      </w:r>
+      <w:r>
+        <w:rPr>
+          <w:rFonts w:hint="eastAsia"/>
+          <w:snapToGrid w:val="0"/>
+          <w:kern w:val="0"/>
+          <w:sz w:val="24"/>
+        </w:rPr>
+        <w:t>后端框架采用</w:t>
+      </w:r>
+      <w:r>
+        <w:rPr>
+          <w:rFonts w:hint="eastAsia"/>
+          <w:snapToGrid w:val="0"/>
+          <w:kern w:val="0"/>
+          <w:sz w:val="24"/>
+        </w:rPr>
+        <w:t>Flask</w:t>
+      </w:r>
+      <w:r>
+        <w:rPr>
+          <w:rFonts w:hint="eastAsia"/>
+          <w:snapToGrid w:val="0"/>
+          <w:kern w:val="0"/>
+          <w:sz w:val="24"/>
+        </w:rPr>
+        <w:t>，</w:t>
+      </w:r>
+      <w:r>
+        <w:rPr>
+          <w:rFonts w:hint="eastAsia"/>
+          <w:snapToGrid w:val="0"/>
+          <w:kern w:val="0"/>
+          <w:sz w:val="24"/>
+        </w:rPr>
+        <w:t>开箱即用。使用</w:t>
+      </w:r>
+      <w:r>
+        <w:rPr>
+          <w:rFonts w:hint="eastAsia"/>
+          <w:snapToGrid w:val="0"/>
+          <w:kern w:val="0"/>
+          <w:sz w:val="24"/>
+        </w:rPr>
+        <w:t>MVC</w:t>
+      </w:r>
+      <w:r>
+        <w:rPr>
+          <w:rFonts w:hint="eastAsia"/>
+          <w:snapToGrid w:val="0"/>
+          <w:kern w:val="0"/>
+          <w:sz w:val="24"/>
+        </w:rPr>
+        <w:t>的开发模式，</w:t>
+      </w:r>
+      <w:r>
+        <w:rPr>
+          <w:rFonts w:hint="eastAsia"/>
+          <w:snapToGrid w:val="0"/>
+          <w:kern w:val="0"/>
+          <w:sz w:val="24"/>
+        </w:rPr>
+        <w:t>前端</w:t>
       </w:r>
       <w:r>
         <w:rPr>
@@ -27072,20 +27829,29 @@
       </w:r>
       <w:r>
         <w:rPr>
-          <w:snapToGrid w:val="0"/>
-          <w:kern w:val="0"/>
-          <w:sz w:val="24"/>
-        </w:rPr>
-        <w:t>Windows 10</w:t>
-      </w:r>
-      <w:r>
-        <w:rPr>
-          <w:rFonts w:hint="eastAsia"/>
-          <w:snapToGrid w:val="0"/>
-          <w:kern w:val="0"/>
-          <w:sz w:val="24"/>
-        </w:rPr>
-        <w:t>系统，数据库设计采用</w:t>
+          <w:rFonts w:hint="eastAsia"/>
+          <w:snapToGrid w:val="0"/>
+          <w:kern w:val="0"/>
+          <w:sz w:val="24"/>
+        </w:rPr>
+        <w:t>Boot</w:t>
+      </w:r>
+      <w:r>
+        <w:rPr>
+          <w:snapToGrid w:val="0"/>
+          <w:kern w:val="0"/>
+          <w:sz w:val="24"/>
+        </w:rPr>
+        <w:t>strap</w:t>
+      </w:r>
+      <w:r>
+        <w:rPr>
+          <w:rFonts w:hint="eastAsia"/>
+          <w:snapToGrid w:val="0"/>
+          <w:kern w:val="0"/>
+          <w:sz w:val="24"/>
+        </w:rPr>
+        <w:t>美化样式，采用</w:t>
       </w:r>
       <w:proofErr w:type="spellStart"/>
       <w:r>
@@ -27095,6 +27861,743 @@
           <w:kern w:val="0"/>
           <w:sz w:val="24"/>
         </w:rPr>
+        <w:t>JQuery</w:t>
+      </w:r>
+      <w:proofErr w:type="spellEnd"/>
+      <w:r>
+        <w:rPr>
+          <w:rFonts w:hint="eastAsia"/>
+          <w:snapToGrid w:val="0"/>
+          <w:kern w:val="0"/>
+          <w:sz w:val="24"/>
+        </w:rPr>
+        <w:t>简单</w:t>
+      </w:r>
+      <w:proofErr w:type="spellStart"/>
+      <w:r>
+        <w:rPr>
+          <w:rFonts w:hint="eastAsia"/>
+          <w:snapToGrid w:val="0"/>
+          <w:kern w:val="0"/>
+          <w:sz w:val="24"/>
+        </w:rPr>
+        <w:t>Java</w:t>
+      </w:r>
+      <w:r>
+        <w:rPr>
+          <w:snapToGrid w:val="0"/>
+          <w:kern w:val="0"/>
+          <w:sz w:val="24"/>
+        </w:rPr>
+        <w:t>script</w:t>
+      </w:r>
+      <w:proofErr w:type="spellEnd"/>
+      <w:r>
+        <w:rPr>
+          <w:rFonts w:hint="eastAsia"/>
+          <w:snapToGrid w:val="0"/>
+          <w:kern w:val="0"/>
+          <w:sz w:val="24"/>
+        </w:rPr>
+        <w:t>编程。</w:t>
+      </w:r>
+    </w:p>
+    <w:p>
+      <w:pPr>
+        <w:spacing w:before="240" w:after="240" w:line="400" w:lineRule="exact"/>
+        <w:rPr>
+          <w:rFonts w:eastAsia="SimHei" w:hint="eastAsia"/>
+          <w:b/>
+          <w:snapToGrid w:val="0"/>
+          <w:kern w:val="0"/>
+          <w:sz w:val="28"/>
+        </w:rPr>
+      </w:pPr>
+    </w:p>
+    <w:p>
+      <w:pPr>
+        <w:spacing w:before="240" w:after="240" w:line="400" w:lineRule="exact"/>
+        <w:ind w:left="562" w:hangingChars="200" w:hanging="562"/>
+        <w:rPr>
+          <w:rFonts w:eastAsia="SimHei"/>
+          <w:b/>
+          <w:snapToGrid w:val="0"/>
+          <w:kern w:val="0"/>
+          <w:sz w:val="28"/>
+        </w:rPr>
+      </w:pPr>
+      <w:r>
+        <w:rPr>
+          <w:rFonts w:eastAsia="SimHei" w:hint="eastAsia"/>
+          <w:b/>
+          <w:snapToGrid w:val="0"/>
+          <w:kern w:val="0"/>
+          <w:sz w:val="28"/>
+        </w:rPr>
+        <w:t>3.</w:t>
+      </w:r>
+      <w:r>
+        <w:rPr>
+          <w:rFonts w:eastAsia="SimHei"/>
+          <w:b/>
+          <w:snapToGrid w:val="0"/>
+          <w:kern w:val="0"/>
+          <w:sz w:val="28"/>
+        </w:rPr>
+        <w:t>1</w:t>
+      </w:r>
+      <w:r>
+        <w:rPr>
+          <w:rFonts w:eastAsia="SimHei" w:hint="eastAsia"/>
+          <w:b/>
+          <w:snapToGrid w:val="0"/>
+          <w:kern w:val="0"/>
+          <w:sz w:val="28"/>
+        </w:rPr>
+        <w:t>功</w:t>
+      </w:r>
+      <w:r>
+        <w:rPr>
+          <w:rFonts w:eastAsia="SimHei" w:hint="eastAsia"/>
+          <w:b/>
+          <w:snapToGrid w:val="0"/>
+          <w:kern w:val="0"/>
+          <w:sz w:val="28"/>
+        </w:rPr>
+        <w:t>能模块设计</w:t>
+      </w:r>
+    </w:p>
+    <w:p>
+      <w:pPr>
+        <w:spacing w:before="120" w:after="120" w:line="400" w:lineRule="exact"/>
+        <w:rPr>
+          <w:snapToGrid w:val="0"/>
+          <w:kern w:val="0"/>
+          <w:sz w:val="24"/>
+        </w:rPr>
+      </w:pPr>
+      <w:r>
+        <w:rPr>
+          <w:noProof/>
+        </w:rPr>
+        <w:drawing>
+          <wp:anchor distT="0" distB="0" distL="114300" distR="114300" simplePos="0" relativeHeight="251661312" behindDoc="0" locked="0" layoutInCell="1" allowOverlap="1" wp14:anchorId="665355F0">
+            <wp:simplePos x="0" y="0"/>
+            <wp:positionH relativeFrom="column">
+              <wp:posOffset>307340</wp:posOffset>
+            </wp:positionH>
+            <wp:positionV relativeFrom="paragraph">
+              <wp:posOffset>815340</wp:posOffset>
+            </wp:positionV>
+            <wp:extent cx="3648075" cy="1889760"/>
+            <wp:effectExtent l="0" t="0" r="0" b="0"/>
+            <wp:wrapTopAndBottom/>
+            <wp:docPr id="3" name="Picture 3"/>
+            <wp:cNvGraphicFramePr>
+              <a:graphicFrameLocks xmlns:a="http://schemas.openxmlformats.org/drawingml/2006/main" noChangeAspect="1"/>
+            </wp:cNvGraphicFramePr>
+            <a:graphic xmlns:a="http://schemas.openxmlformats.org/drawingml/2006/main">
+              <a:graphicData uri="http://schemas.openxmlformats.org/drawingml/2006/picture">
+                <pic:pic xmlns:pic="http://schemas.openxmlformats.org/drawingml/2006/picture">
+                  <pic:nvPicPr>
+                    <pic:cNvPr id="1" name=""/>
+                    <pic:cNvPicPr/>
+                  </pic:nvPicPr>
+                  <pic:blipFill>
+                    <a:blip r:embed="rId18" cstate="print">
+                      <a:extLst>
+                        <a:ext uri="{28A0092B-C50C-407E-A947-70E740481C1C}">
+                          <a14:useLocalDpi xmlns:a14="http://schemas.microsoft.com/office/drawing/2010/main" val="0"/>
+                        </a:ext>
+                      </a:extLst>
+                    </a:blip>
+                    <a:stretch>
+                      <a:fillRect/>
+                    </a:stretch>
+                  </pic:blipFill>
+                  <pic:spPr>
+                    <a:xfrm>
+                      <a:off x="0" y="0"/>
+                      <a:ext cx="3648075" cy="1889760"/>
+                    </a:xfrm>
+                    <a:prstGeom prst="rect">
+                      <a:avLst/>
+                    </a:prstGeom>
+                  </pic:spPr>
+                </pic:pic>
+              </a:graphicData>
+            </a:graphic>
+            <wp14:sizeRelH relativeFrom="margin">
+              <wp14:pctWidth>0</wp14:pctWidth>
+            </wp14:sizeRelH>
+            <wp14:sizeRelV relativeFrom="margin">
+              <wp14:pctHeight>0</wp14:pctHeight>
+            </wp14:sizeRelV>
+          </wp:anchor>
+        </w:drawing>
+      </w:r>
+      <w:r>
+        <w:rPr>
+          <w:snapToGrid w:val="0"/>
+          <w:kern w:val="0"/>
+          <w:sz w:val="24"/>
+        </w:rPr>
+        <w:t>功能模块设计</w:t>
+      </w:r>
+      <w:r>
+        <w:rPr>
+          <w:snapToGrid w:val="0"/>
+          <w:kern w:val="0"/>
+          <w:sz w:val="24"/>
+        </w:rPr>
+        <w:t>根据功能需求分析，从而设计系统所有功能模块</w:t>
+      </w:r>
+      <w:r>
+        <w:rPr>
+          <w:rFonts w:hint="eastAsia"/>
+          <w:snapToGrid w:val="0"/>
+          <w:kern w:val="0"/>
+          <w:sz w:val="24"/>
+        </w:rPr>
+        <w:t>。</w:t>
+      </w:r>
+    </w:p>
+    <w:p>
+      <w:pPr>
+        <w:spacing w:before="120" w:after="120" w:line="400" w:lineRule="exact"/>
+        <w:rPr>
+          <w:rFonts w:hint="eastAsia"/>
+          <w:snapToGrid w:val="0"/>
+          <w:kern w:val="0"/>
+          <w:sz w:val="24"/>
+        </w:rPr>
+      </w:pPr>
+    </w:p>
+    <w:p>
+      <w:pPr>
+        <w:spacing w:before="120" w:after="120" w:line="400" w:lineRule="exact"/>
+        <w:rPr>
+          <w:rFonts w:hint="eastAsia"/>
+          <w:snapToGrid w:val="0"/>
+          <w:kern w:val="0"/>
+          <w:sz w:val="24"/>
+        </w:rPr>
+      </w:pPr>
+      <w:r>
+        <w:rPr>
+          <w:rFonts w:hint="eastAsia"/>
+          <w:snapToGrid w:val="0"/>
+          <w:kern w:val="0"/>
+          <w:sz w:val="24"/>
+        </w:rPr>
+        <w:t xml:space="preserve">(1) </w:t>
+      </w:r>
+      <w:r>
+        <w:rPr>
+          <w:rFonts w:hint="eastAsia"/>
+          <w:snapToGrid w:val="0"/>
+          <w:kern w:val="0"/>
+          <w:sz w:val="24"/>
+        </w:rPr>
+        <w:t>信息管理模块</w:t>
+      </w:r>
+      <w:r>
+        <w:rPr>
+          <w:rFonts w:hint="eastAsia"/>
+          <w:snapToGrid w:val="0"/>
+          <w:kern w:val="0"/>
+          <w:sz w:val="24"/>
+        </w:rPr>
+        <w:t xml:space="preserve"> </w:t>
+      </w:r>
+    </w:p>
+    <w:p>
+      <w:pPr>
+        <w:spacing w:before="120" w:after="120" w:line="400" w:lineRule="exact"/>
+        <w:rPr>
+          <w:rFonts w:hint="eastAsia"/>
+          <w:snapToGrid w:val="0"/>
+          <w:kern w:val="0"/>
+          <w:sz w:val="24"/>
+        </w:rPr>
+      </w:pPr>
+      <w:r>
+        <w:rPr>
+          <w:rFonts w:hint="eastAsia"/>
+          <w:snapToGrid w:val="0"/>
+          <w:kern w:val="0"/>
+          <w:sz w:val="24"/>
+        </w:rPr>
+        <w:t>信息管理模块包含用户信息管理和管理员信息管理两大部分。用户信息管理部分包含用户注册及登录，用户个人信息查看与修改。管理员信息管理部分则包括管理员的登录、个人信息管理及影片信息管理，电影类别管理、用户信息管理及系统说明管理等。</w:t>
+      </w:r>
+      <w:r>
+        <w:rPr>
+          <w:rFonts w:hint="eastAsia"/>
+          <w:snapToGrid w:val="0"/>
+          <w:kern w:val="0"/>
+          <w:sz w:val="24"/>
+        </w:rPr>
+        <w:t xml:space="preserve"> </w:t>
+      </w:r>
+    </w:p>
+    <w:p>
+      <w:pPr>
+        <w:spacing w:before="120" w:after="120" w:line="400" w:lineRule="exact"/>
+        <w:rPr>
+          <w:rFonts w:hint="eastAsia"/>
+          <w:snapToGrid w:val="0"/>
+          <w:kern w:val="0"/>
+          <w:sz w:val="24"/>
+        </w:rPr>
+      </w:pPr>
+      <w:r>
+        <w:rPr>
+          <w:rFonts w:hint="eastAsia"/>
+          <w:snapToGrid w:val="0"/>
+          <w:kern w:val="0"/>
+          <w:sz w:val="24"/>
+        </w:rPr>
+        <w:t xml:space="preserve">(2) </w:t>
+      </w:r>
+      <w:r>
+        <w:rPr>
+          <w:rFonts w:hint="eastAsia"/>
+          <w:snapToGrid w:val="0"/>
+          <w:kern w:val="0"/>
+          <w:sz w:val="24"/>
+        </w:rPr>
+        <w:t>推荐功能模块</w:t>
+      </w:r>
+      <w:r>
+        <w:rPr>
+          <w:rFonts w:hint="eastAsia"/>
+          <w:snapToGrid w:val="0"/>
+          <w:kern w:val="0"/>
+          <w:sz w:val="24"/>
+        </w:rPr>
+        <w:t xml:space="preserve"> </w:t>
+      </w:r>
+    </w:p>
+    <w:p>
+      <w:pPr>
+        <w:spacing w:before="120" w:after="120" w:line="400" w:lineRule="exact"/>
+        <w:rPr>
+          <w:rFonts w:hint="eastAsia"/>
+          <w:snapToGrid w:val="0"/>
+          <w:kern w:val="0"/>
+          <w:sz w:val="24"/>
+        </w:rPr>
+      </w:pPr>
+      <w:r>
+        <w:rPr>
+          <w:rFonts w:hint="eastAsia"/>
+          <w:snapToGrid w:val="0"/>
+          <w:kern w:val="0"/>
+          <w:sz w:val="24"/>
+        </w:rPr>
+        <w:t>电影推荐系统的核心模块即为推荐功能模块，该模块通过对已登录用户历史电影评分记录的分析，挖掘出用户的兴趣爱好，进而对用户推荐多样化的</w:t>
+      </w:r>
+      <w:r>
+        <w:rPr>
+          <w:rFonts w:hint="eastAsia"/>
+          <w:snapToGrid w:val="0"/>
+          <w:kern w:val="0"/>
+          <w:sz w:val="24"/>
+        </w:rPr>
+        <w:t xml:space="preserve"> Top-N </w:t>
+      </w:r>
+      <w:r>
+        <w:rPr>
+          <w:rFonts w:hint="eastAsia"/>
+          <w:snapToGrid w:val="0"/>
+          <w:kern w:val="0"/>
+          <w:sz w:val="24"/>
+        </w:rPr>
+        <w:t>电影列表。该模块也会根据电影的上映时间，向用户进行最新电影的推荐。此外，根据电影收到的评分情况，该模块会向用户提供热门电影的推荐。</w:t>
+      </w:r>
+      <w:r>
+        <w:rPr>
+          <w:rFonts w:hint="eastAsia"/>
+          <w:snapToGrid w:val="0"/>
+          <w:kern w:val="0"/>
+          <w:sz w:val="24"/>
+        </w:rPr>
+        <w:t xml:space="preserve"> </w:t>
+      </w:r>
+    </w:p>
+    <w:p>
+      <w:pPr>
+        <w:spacing w:before="120" w:after="120" w:line="400" w:lineRule="exact"/>
+        <w:rPr>
+          <w:rFonts w:hint="eastAsia"/>
+          <w:snapToGrid w:val="0"/>
+          <w:kern w:val="0"/>
+          <w:sz w:val="24"/>
+        </w:rPr>
+      </w:pPr>
+      <w:r>
+        <w:rPr>
+          <w:rFonts w:hint="eastAsia"/>
+          <w:snapToGrid w:val="0"/>
+          <w:kern w:val="0"/>
+          <w:sz w:val="24"/>
+        </w:rPr>
+        <w:t xml:space="preserve">(3) </w:t>
+      </w:r>
+      <w:r>
+        <w:rPr>
+          <w:rFonts w:hint="eastAsia"/>
+          <w:snapToGrid w:val="0"/>
+          <w:kern w:val="0"/>
+          <w:sz w:val="24"/>
+        </w:rPr>
+        <w:t>查询功能模块</w:t>
+      </w:r>
+      <w:r>
+        <w:rPr>
+          <w:rFonts w:hint="eastAsia"/>
+          <w:snapToGrid w:val="0"/>
+          <w:kern w:val="0"/>
+          <w:sz w:val="24"/>
+        </w:rPr>
+        <w:t xml:space="preserve"> </w:t>
+      </w:r>
+    </w:p>
+    <w:p>
+      <w:pPr>
+        <w:spacing w:before="120" w:after="120" w:line="400" w:lineRule="exact"/>
+        <w:rPr>
+          <w:rFonts w:hint="eastAsia"/>
+          <w:snapToGrid w:val="0"/>
+          <w:kern w:val="0"/>
+          <w:sz w:val="24"/>
+        </w:rPr>
+      </w:pPr>
+      <w:r>
+        <w:rPr>
+          <w:rFonts w:hint="eastAsia"/>
+          <w:snapToGrid w:val="0"/>
+          <w:kern w:val="0"/>
+          <w:sz w:val="24"/>
+        </w:rPr>
+        <w:t>查询功能模块主要为用户提供根据电影类别或电影名称进行搜索的功能。该模块和推荐模块相合作，为用户提供更好的服务。</w:t>
+      </w:r>
+      <w:r>
+        <w:rPr>
+          <w:rFonts w:hint="eastAsia"/>
+          <w:snapToGrid w:val="0"/>
+          <w:kern w:val="0"/>
+          <w:sz w:val="24"/>
+        </w:rPr>
+        <w:t xml:space="preserve"> </w:t>
+      </w:r>
+    </w:p>
+    <w:p>
+      <w:pPr>
+        <w:spacing w:before="120" w:after="120" w:line="400" w:lineRule="exact"/>
+        <w:rPr>
+          <w:rFonts w:hint="eastAsia"/>
+          <w:snapToGrid w:val="0"/>
+          <w:kern w:val="0"/>
+          <w:sz w:val="24"/>
+        </w:rPr>
+      </w:pPr>
+      <w:r>
+        <w:rPr>
+          <w:rFonts w:hint="eastAsia"/>
+          <w:snapToGrid w:val="0"/>
+          <w:kern w:val="0"/>
+          <w:sz w:val="24"/>
+        </w:rPr>
+        <w:t xml:space="preserve">(4) </w:t>
+      </w:r>
+      <w:r>
+        <w:rPr>
+          <w:rFonts w:hint="eastAsia"/>
+          <w:snapToGrid w:val="0"/>
+          <w:kern w:val="0"/>
+          <w:sz w:val="24"/>
+        </w:rPr>
+        <w:t>用户行为采集模块</w:t>
+      </w:r>
+      <w:r>
+        <w:rPr>
+          <w:rFonts w:hint="eastAsia"/>
+          <w:snapToGrid w:val="0"/>
+          <w:kern w:val="0"/>
+          <w:sz w:val="24"/>
+        </w:rPr>
+        <w:t xml:space="preserve"> </w:t>
+      </w:r>
+    </w:p>
+    <w:p>
+      <w:pPr>
+        <w:spacing w:before="120" w:after="120" w:line="400" w:lineRule="exact"/>
+        <w:rPr>
+          <w:rFonts w:hint="eastAsia"/>
+          <w:snapToGrid w:val="0"/>
+          <w:kern w:val="0"/>
+          <w:sz w:val="24"/>
+        </w:rPr>
+      </w:pPr>
+      <w:r>
+        <w:rPr>
+          <w:rFonts w:hint="eastAsia"/>
+          <w:snapToGrid w:val="0"/>
+          <w:kern w:val="0"/>
+          <w:sz w:val="24"/>
+        </w:rPr>
+        <w:t>在电影推荐系统中，主要依据用户的历史行为信息来为用户产生推荐结果。用户的行为是不断变化的，所以我们对用户</w:t>
+      </w:r>
+      <w:r>
+        <w:rPr>
+          <w:rFonts w:hint="eastAsia"/>
+          <w:snapToGrid w:val="0"/>
+          <w:kern w:val="0"/>
+          <w:sz w:val="24"/>
+        </w:rPr>
+        <w:lastRenderedPageBreak/>
+        <w:t>的行为进行采集，时刻抓住用户的兴趣爱好。在该模块，</w:t>
+      </w:r>
+    </w:p>
+    <w:p>
+      <w:pPr>
+        <w:spacing w:before="120" w:after="120" w:line="400" w:lineRule="exact"/>
+        <w:rPr>
+          <w:rFonts w:hint="eastAsia"/>
+          <w:snapToGrid w:val="0"/>
+          <w:kern w:val="0"/>
+          <w:sz w:val="24"/>
+        </w:rPr>
+      </w:pPr>
+      <w:r>
+        <w:rPr>
+          <w:rFonts w:hint="eastAsia"/>
+          <w:snapToGrid w:val="0"/>
+          <w:kern w:val="0"/>
+          <w:sz w:val="24"/>
+        </w:rPr>
+        <w:t>我们记录用户对电影的打分情况，以及用户对电影的当前状态标记为看过或想看。用户的行为记录越多，对系统产生推荐结果越有益。</w:t>
+      </w:r>
+      <w:r>
+        <w:rPr>
+          <w:rFonts w:hint="eastAsia"/>
+          <w:snapToGrid w:val="0"/>
+          <w:kern w:val="0"/>
+          <w:sz w:val="24"/>
+        </w:rPr>
+        <w:t xml:space="preserve"> </w:t>
+      </w:r>
+    </w:p>
+    <w:p>
+      <w:pPr>
+        <w:spacing w:before="120" w:after="120" w:line="400" w:lineRule="exact"/>
+        <w:rPr>
+          <w:rFonts w:hint="eastAsia"/>
+          <w:snapToGrid w:val="0"/>
+          <w:kern w:val="0"/>
+          <w:sz w:val="24"/>
+        </w:rPr>
+      </w:pPr>
+      <w:r>
+        <w:rPr>
+          <w:rFonts w:hint="eastAsia"/>
+          <w:snapToGrid w:val="0"/>
+          <w:kern w:val="0"/>
+          <w:sz w:val="24"/>
+        </w:rPr>
+        <w:t xml:space="preserve">(5) </w:t>
+      </w:r>
+      <w:r>
+        <w:rPr>
+          <w:rFonts w:hint="eastAsia"/>
+          <w:snapToGrid w:val="0"/>
+          <w:kern w:val="0"/>
+          <w:sz w:val="24"/>
+        </w:rPr>
+        <w:t>查看电影模块</w:t>
+      </w:r>
+      <w:r>
+        <w:rPr>
+          <w:rFonts w:hint="eastAsia"/>
+          <w:snapToGrid w:val="0"/>
+          <w:kern w:val="0"/>
+          <w:sz w:val="24"/>
+        </w:rPr>
+        <w:t xml:space="preserve"> </w:t>
+      </w:r>
+    </w:p>
+    <w:p>
+      <w:pPr>
+        <w:spacing w:before="120" w:after="120" w:line="400" w:lineRule="exact"/>
+        <w:rPr>
+          <w:rFonts w:hint="eastAsia"/>
+          <w:snapToGrid w:val="0"/>
+          <w:kern w:val="0"/>
+          <w:sz w:val="24"/>
+        </w:rPr>
+      </w:pPr>
+      <w:r>
+        <w:rPr>
+          <w:rFonts w:hint="eastAsia"/>
+          <w:snapToGrid w:val="0"/>
+          <w:kern w:val="0"/>
+          <w:sz w:val="24"/>
+        </w:rPr>
+        <w:t>该模块主要实现用户查看电影相关信息的需求。用户可以查看某部电影的导演、主演、类别等信息，以及其他用户对该电影的评论。若该电影已有播放源，用户也可以选择播放</w:t>
+      </w:r>
+    </w:p>
+    <w:p>
+      <w:pPr>
+        <w:spacing w:before="120" w:after="120" w:line="400" w:lineRule="exact"/>
+        <w:rPr>
+          <w:rFonts w:hint="eastAsia"/>
+          <w:snapToGrid w:val="0"/>
+          <w:kern w:val="0"/>
+          <w:sz w:val="24"/>
+        </w:rPr>
+      </w:pPr>
+      <w:r>
+        <w:rPr>
+          <w:rFonts w:hint="eastAsia"/>
+          <w:snapToGrid w:val="0"/>
+          <w:kern w:val="0"/>
+          <w:sz w:val="24"/>
+        </w:rPr>
+        <w:t>源进行电影的观看。</w:t>
+      </w:r>
+      <w:r>
+        <w:rPr>
+          <w:rFonts w:hint="eastAsia"/>
+          <w:snapToGrid w:val="0"/>
+          <w:kern w:val="0"/>
+          <w:sz w:val="24"/>
+        </w:rPr>
+        <w:t xml:space="preserve"> </w:t>
+      </w:r>
+    </w:p>
+    <w:p>
+      <w:pPr>
+        <w:spacing w:before="120" w:after="120" w:line="400" w:lineRule="exact"/>
+        <w:rPr>
+          <w:rFonts w:hint="eastAsia"/>
+          <w:snapToGrid w:val="0"/>
+          <w:kern w:val="0"/>
+          <w:sz w:val="24"/>
+        </w:rPr>
+      </w:pPr>
+      <w:r>
+        <w:rPr>
+          <w:rFonts w:hint="eastAsia"/>
+          <w:snapToGrid w:val="0"/>
+          <w:kern w:val="0"/>
+          <w:sz w:val="24"/>
+        </w:rPr>
+        <w:t xml:space="preserve">(6) </w:t>
+      </w:r>
+      <w:r>
+        <w:rPr>
+          <w:rFonts w:hint="eastAsia"/>
+          <w:snapToGrid w:val="0"/>
+          <w:kern w:val="0"/>
+          <w:sz w:val="24"/>
+        </w:rPr>
+        <w:t>离线计算模块</w:t>
+      </w:r>
+      <w:r>
+        <w:rPr>
+          <w:rFonts w:hint="eastAsia"/>
+          <w:snapToGrid w:val="0"/>
+          <w:kern w:val="0"/>
+          <w:sz w:val="24"/>
+        </w:rPr>
+        <w:t xml:space="preserve"> </w:t>
+      </w:r>
+    </w:p>
+    <w:p>
+      <w:pPr>
+        <w:spacing w:before="120" w:after="120" w:line="400" w:lineRule="exact"/>
+        <w:rPr>
+          <w:rFonts w:hint="eastAsia"/>
+          <w:snapToGrid w:val="0"/>
+          <w:kern w:val="0"/>
+          <w:sz w:val="24"/>
+        </w:rPr>
+      </w:pPr>
+      <w:r>
+        <w:rPr>
+          <w:rFonts w:hint="eastAsia"/>
+          <w:snapToGrid w:val="0"/>
+          <w:kern w:val="0"/>
+          <w:sz w:val="24"/>
+        </w:rPr>
+        <w:t>要实现推荐模块，则离不开离线计算模块。首先，离线计算模块会对原始数据进行预处理，然后挖掘用户相似项等操作。使用离线计算，可以很大程度上节省推荐花费的时间，提高推荐的效率。</w:t>
+      </w:r>
+    </w:p>
+    <w:p>
+      <w:pPr>
+        <w:spacing w:before="120" w:after="120" w:line="400" w:lineRule="exact"/>
+        <w:rPr>
+          <w:rFonts w:hint="eastAsia"/>
+          <w:snapToGrid w:val="0"/>
+          <w:kern w:val="0"/>
+          <w:sz w:val="24"/>
+        </w:rPr>
+      </w:pPr>
+      <w:r>
+        <w:rPr>
+          <w:rFonts w:hint="eastAsia"/>
+          <w:snapToGrid w:val="0"/>
+          <w:kern w:val="0"/>
+          <w:sz w:val="24"/>
+        </w:rPr>
+        <w:t xml:space="preserve">3.4.2 </w:t>
+      </w:r>
+      <w:r>
+        <w:rPr>
+          <w:rFonts w:hint="eastAsia"/>
+          <w:snapToGrid w:val="0"/>
+          <w:kern w:val="0"/>
+          <w:sz w:val="24"/>
+        </w:rPr>
+        <w:t>数据库设计</w:t>
+      </w:r>
+    </w:p>
+    <w:p>
+      <w:pPr>
+        <w:spacing w:before="120" w:after="120" w:line="400" w:lineRule="exact"/>
+        <w:rPr>
+          <w:snapToGrid w:val="0"/>
+          <w:kern w:val="0"/>
+          <w:sz w:val="24"/>
+        </w:rPr>
+      </w:pPr>
+      <w:r>
+        <w:rPr>
+          <w:rFonts w:hint="eastAsia"/>
+          <w:snapToGrid w:val="0"/>
+          <w:kern w:val="0"/>
+          <w:sz w:val="24"/>
+        </w:rPr>
+        <w:t>本文的系统使用</w:t>
+      </w:r>
+      <w:r>
+        <w:rPr>
+          <w:rFonts w:hint="eastAsia"/>
+          <w:snapToGrid w:val="0"/>
+          <w:kern w:val="0"/>
+          <w:sz w:val="24"/>
+        </w:rPr>
+        <w:t xml:space="preserve"> </w:t>
+      </w:r>
+      <w:proofErr w:type="spellStart"/>
+      <w:r>
+        <w:rPr>
+          <w:rFonts w:hint="eastAsia"/>
+          <w:snapToGrid w:val="0"/>
+          <w:kern w:val="0"/>
+          <w:sz w:val="24"/>
+        </w:rPr>
         <w:t>Mysql</w:t>
       </w:r>
       <w:proofErr w:type="spellEnd"/>
@@ -27105,181 +28608,117 @@
           <w:kern w:val="0"/>
           <w:sz w:val="24"/>
         </w:rPr>
-        <w:t>数据库，后端语言采用</w:t>
-      </w:r>
-      <w:r>
-        <w:rPr>
-          <w:rFonts w:hint="eastAsia"/>
-          <w:snapToGrid w:val="0"/>
-          <w:kern w:val="0"/>
-          <w:sz w:val="24"/>
-        </w:rPr>
-        <w:t>Python</w:t>
-      </w:r>
-      <w:r>
-        <w:rPr>
-          <w:rFonts w:hint="eastAsia"/>
-          <w:snapToGrid w:val="0"/>
-          <w:kern w:val="0"/>
-          <w:sz w:val="24"/>
-        </w:rPr>
-        <w:t>，此外，此外后端框架采用</w:t>
-      </w:r>
-      <w:r>
-        <w:rPr>
-          <w:rFonts w:hint="eastAsia"/>
-          <w:snapToGrid w:val="0"/>
-          <w:kern w:val="0"/>
-          <w:sz w:val="24"/>
-        </w:rPr>
-        <w:t>Flask</w:t>
-      </w:r>
-      <w:r>
-        <w:rPr>
-          <w:rFonts w:hint="eastAsia"/>
-          <w:snapToGrid w:val="0"/>
-          <w:kern w:val="0"/>
-          <w:sz w:val="24"/>
-        </w:rPr>
-        <w:t>，前端</w:t>
+        <w:t xml:space="preserve"> </w:t>
+      </w:r>
+      <w:r>
+        <w:rPr>
+          <w:rFonts w:hint="eastAsia"/>
+          <w:snapToGrid w:val="0"/>
+          <w:kern w:val="0"/>
+          <w:sz w:val="24"/>
+        </w:rPr>
+        <w:t>数据库保存信息，将收集到的用户信息和推荐算法生成的推荐结果都保存在数据库中。数据库中包括四张表来保存信息：</w:t>
+      </w:r>
+      <w:r>
+        <w:rPr>
+          <w:rFonts w:hint="eastAsia"/>
+          <w:snapToGrid w:val="0"/>
+          <w:kern w:val="0"/>
+          <w:sz w:val="24"/>
+        </w:rPr>
+        <w:t xml:space="preserve">User </w:t>
+      </w:r>
+      <w:r>
+        <w:rPr>
+          <w:rFonts w:hint="eastAsia"/>
+          <w:snapToGrid w:val="0"/>
+          <w:kern w:val="0"/>
+          <w:sz w:val="24"/>
+        </w:rPr>
+        <w:t>表保存客户基本信息；</w:t>
+      </w:r>
+      <w:r>
+        <w:rPr>
+          <w:rFonts w:hint="eastAsia"/>
+          <w:snapToGrid w:val="0"/>
+          <w:kern w:val="0"/>
+          <w:sz w:val="24"/>
+        </w:rPr>
+        <w:t xml:space="preserve">Movie </w:t>
+      </w:r>
+      <w:r>
+        <w:rPr>
+          <w:rFonts w:hint="eastAsia"/>
+          <w:snapToGrid w:val="0"/>
+          <w:kern w:val="0"/>
+          <w:sz w:val="24"/>
+        </w:rPr>
+        <w:t>表中保存影视内容基本信息；</w:t>
+      </w:r>
+      <w:r>
+        <w:rPr>
+          <w:rFonts w:hint="eastAsia"/>
+          <w:snapToGrid w:val="0"/>
+          <w:kern w:val="0"/>
+          <w:sz w:val="24"/>
+        </w:rPr>
+        <w:t xml:space="preserve">Ratings </w:t>
+      </w:r>
+      <w:r>
+        <w:rPr>
+          <w:rFonts w:hint="eastAsia"/>
+          <w:snapToGrid w:val="0"/>
+          <w:kern w:val="0"/>
+          <w:sz w:val="24"/>
+        </w:rPr>
+        <w:t>表中保存影视内容属性及其评分等信息；</w:t>
+      </w:r>
+      <w:r>
+        <w:rPr>
+          <w:rFonts w:hint="eastAsia"/>
+          <w:snapToGrid w:val="0"/>
+          <w:kern w:val="0"/>
+          <w:sz w:val="24"/>
+        </w:rPr>
+        <w:t xml:space="preserve">Recommend </w:t>
+      </w:r>
+      <w:r>
+        <w:rPr>
+          <w:rFonts w:hint="eastAsia"/>
+          <w:snapToGrid w:val="0"/>
+          <w:kern w:val="0"/>
+          <w:sz w:val="24"/>
+        </w:rPr>
+        <w:t>表中保存预测结果。</w:t>
+      </w:r>
+      <w:r>
+        <w:rPr>
+          <w:rFonts w:hint="eastAsia"/>
+          <w:snapToGrid w:val="0"/>
+          <w:kern w:val="0"/>
+          <w:sz w:val="24"/>
+        </w:rPr>
+        <w:t xml:space="preserve"> </w:t>
       </w:r>
     </w:p>
     <w:p>
       <w:pPr>
         <w:spacing w:before="120" w:after="120" w:line="400" w:lineRule="exact"/>
         <w:rPr>
-          <w:snapToGrid w:val="0"/>
-          <w:kern w:val="0"/>
-          <w:sz w:val="24"/>
-        </w:rPr>
-      </w:pPr>
-      <w:r>
-        <w:rPr>
-          <w:rFonts w:hint="eastAsia"/>
-          <w:snapToGrid w:val="0"/>
-          <w:kern w:val="0"/>
-          <w:sz w:val="24"/>
-        </w:rPr>
-        <w:t>本文的系统使用</w:t>
-      </w:r>
-      <w:r>
-        <w:rPr>
-          <w:rFonts w:hint="eastAsia"/>
-          <w:snapToGrid w:val="0"/>
-          <w:kern w:val="0"/>
-          <w:sz w:val="24"/>
-        </w:rPr>
-        <w:t xml:space="preserve"> </w:t>
-      </w:r>
-      <w:proofErr w:type="spellStart"/>
-      <w:r>
-        <w:rPr>
-          <w:rFonts w:hint="eastAsia"/>
-          <w:snapToGrid w:val="0"/>
-          <w:kern w:val="0"/>
-          <w:sz w:val="24"/>
-        </w:rPr>
-        <w:t>Mysql</w:t>
-      </w:r>
-      <w:proofErr w:type="spellEnd"/>
-      <w:r>
-        <w:rPr>
-          <w:rFonts w:hint="eastAsia"/>
-          <w:snapToGrid w:val="0"/>
-          <w:kern w:val="0"/>
-          <w:sz w:val="24"/>
-        </w:rPr>
-        <w:t xml:space="preserve"> </w:t>
-      </w:r>
-      <w:r>
-        <w:rPr>
-          <w:rFonts w:hint="eastAsia"/>
-          <w:snapToGrid w:val="0"/>
-          <w:kern w:val="0"/>
-          <w:sz w:val="24"/>
-        </w:rPr>
-        <w:t>数据库保存信息，将收集到的用户信息和推荐算法生成的推荐结果都保存在数据库中。数据库中包括四张表来保存信息：</w:t>
-      </w:r>
-      <w:r>
-        <w:rPr>
-          <w:rFonts w:hint="eastAsia"/>
-          <w:snapToGrid w:val="0"/>
-          <w:kern w:val="0"/>
-          <w:sz w:val="24"/>
-        </w:rPr>
-        <w:t xml:space="preserve">User </w:t>
-      </w:r>
-      <w:r>
-        <w:rPr>
-          <w:rFonts w:hint="eastAsia"/>
-          <w:snapToGrid w:val="0"/>
-          <w:kern w:val="0"/>
-          <w:sz w:val="24"/>
-        </w:rPr>
-        <w:t>表保存客户基本信息；</w:t>
-      </w:r>
-      <w:r>
-        <w:rPr>
-          <w:rFonts w:hint="eastAsia"/>
-          <w:snapToGrid w:val="0"/>
-          <w:kern w:val="0"/>
-          <w:sz w:val="24"/>
-        </w:rPr>
-        <w:t xml:space="preserve">Movie </w:t>
-      </w:r>
-      <w:r>
-        <w:rPr>
-          <w:rFonts w:hint="eastAsia"/>
-          <w:snapToGrid w:val="0"/>
-          <w:kern w:val="0"/>
-          <w:sz w:val="24"/>
-        </w:rPr>
-        <w:t>表中保存影视内容基本信息；</w:t>
-      </w:r>
-      <w:r>
-        <w:rPr>
-          <w:rFonts w:hint="eastAsia"/>
-          <w:snapToGrid w:val="0"/>
-          <w:kern w:val="0"/>
-          <w:sz w:val="24"/>
-        </w:rPr>
-        <w:t xml:space="preserve">Ratings </w:t>
-      </w:r>
-      <w:r>
-        <w:rPr>
-          <w:rFonts w:hint="eastAsia"/>
-          <w:snapToGrid w:val="0"/>
-          <w:kern w:val="0"/>
-          <w:sz w:val="24"/>
-        </w:rPr>
-        <w:t>表中保存影视内容属性及其评分等信息；</w:t>
-      </w:r>
-      <w:r>
-        <w:rPr>
-          <w:rFonts w:hint="eastAsia"/>
-          <w:snapToGrid w:val="0"/>
-          <w:kern w:val="0"/>
-          <w:sz w:val="24"/>
-        </w:rPr>
-        <w:t xml:space="preserve">Recommend </w:t>
-      </w:r>
-      <w:r>
-        <w:rPr>
-          <w:rFonts w:hint="eastAsia"/>
-          <w:snapToGrid w:val="0"/>
-          <w:kern w:val="0"/>
-          <w:sz w:val="24"/>
-        </w:rPr>
-        <w:t>表中保存预测结果。</w:t>
-      </w:r>
-      <w:r>
-        <w:rPr>
-          <w:rFonts w:hint="eastAsia"/>
-          <w:snapToGrid w:val="0"/>
-          <w:kern w:val="0"/>
-          <w:sz w:val="24"/>
-        </w:rPr>
-        <w:t xml:space="preserve"> </w:t>
+          <w:rFonts w:hint="eastAsia"/>
+          <w:snapToGrid w:val="0"/>
+          <w:kern w:val="0"/>
+          <w:sz w:val="24"/>
+        </w:rPr>
+      </w:pPr>
+      <w:r>
+        <w:rPr>
+          <w:rFonts w:hint="eastAsia"/>
+          <w:snapToGrid w:val="0"/>
+          <w:kern w:val="0"/>
+          <w:sz w:val="24"/>
+        </w:rPr>
+        <w:t>数据库设计</w:t>
       </w:r>
     </w:p>
     <w:p>
@@ -27304,6 +28743,7 @@
           <w:kern w:val="0"/>
           <w:sz w:val="24"/>
         </w:rPr>
+        <w:lastRenderedPageBreak/>
         <w:t xml:space="preserve">  </w:t>
       </w:r>
       <w:r>
@@ -27422,18 +28862,7 @@
           <w:kern w:val="0"/>
           <w:sz w:val="24"/>
         </w:rPr>
-        <w:t>简介、头像和用户评论外键，电影收藏</w:t>
-      </w:r>
-      <w:bookmarkStart w:id="1" w:name="_GoBack"/>
-      <w:bookmarkEnd w:id="1"/>
-      <w:r>
-        <w:rPr>
-          <w:rFonts w:hint="eastAsia"/>
-          <w:snapToGrid w:val="0"/>
-          <w:kern w:val="0"/>
-          <w:sz w:val="24"/>
-        </w:rPr>
-        <w:t>外键</w:t>
+        <w:t>简介、头像和用户评论外键，电影收藏外键</w:t>
       </w:r>
     </w:p>
     <w:p>
@@ -27499,16 +28928,6 @@
                 <w:sz w:val="24"/>
               </w:rPr>
             </w:pPr>
-            <w:r>
-              <w:rPr>
-                <w:rFonts w:eastAsia="SimSun"/>
-                <w:snapToGrid w:val="0"/>
-                <w:kern w:val="0"/>
-                <w:sz w:val="24"/>
-              </w:rPr>
-              <w:lastRenderedPageBreak/>
-              <w:t>Field</w:t>
-            </w:r>
           </w:p>
         </w:tc>
         <w:tc>
@@ -27787,6 +29206,26 @@
                 <w:sz w:val="24"/>
               </w:rPr>
             </w:pPr>
+            <w:proofErr w:type="spellStart"/>
+            <w:r>
+              <w:rPr>
+                <w:rFonts w:eastAsia="SimSun" w:hint="eastAsia"/>
+                <w:snapToGrid w:val="0"/>
+                <w:kern w:val="0"/>
+                <w:sz w:val="24"/>
+              </w:rPr>
+              <w:t>p</w:t>
+            </w:r>
+            <w:r>
+              <w:rPr>
+                <w:rFonts w:eastAsia="SimSun" w:hint="eastAsia"/>
+                <w:snapToGrid w:val="0"/>
+                <w:kern w:val="0"/>
+                <w:sz w:val="24"/>
+              </w:rPr>
+              <w:t>wd</w:t>
+            </w:r>
+            <w:proofErr w:type="spellEnd"/>
           </w:p>
         </w:tc>
         <w:tc>
@@ -27803,6 +29242,30 @@
                 <w:sz w:val="24"/>
               </w:rPr>
             </w:pPr>
+            <w:bookmarkStart w:id="2" w:name="OLE_LINK1"/>
+            <w:bookmarkStart w:id="3" w:name="OLE_LINK2"/>
+            <w:proofErr w:type="gramStart"/>
+            <w:r>
+              <w:rPr>
+                <w:rFonts w:eastAsia="SimSun"/>
+                <w:snapToGrid w:val="0"/>
+                <w:kern w:val="0"/>
+                <w:sz w:val="24"/>
+              </w:rPr>
+              <w:t>Varchar(</w:t>
+            </w:r>
+            <w:proofErr w:type="gramEnd"/>
+            <w:r>
+              <w:rPr>
+                <w:rFonts w:eastAsia="SimSun"/>
+                <w:snapToGrid w:val="0"/>
+                <w:kern w:val="0"/>
+                <w:sz w:val="24"/>
+              </w:rPr>
+              <w:t>100)</w:t>
+            </w:r>
+            <w:bookmarkEnd w:id="2"/>
+            <w:bookmarkEnd w:id="3"/>
           </w:p>
         </w:tc>
         <w:tc>
@@ -27819,6 +29282,15 @@
                 <w:sz w:val="24"/>
               </w:rPr>
             </w:pPr>
+            <w:r>
+              <w:rPr>
+                <w:rFonts w:eastAsia="SimSun"/>
+                <w:snapToGrid w:val="0"/>
+                <w:kern w:val="0"/>
+                <w:sz w:val="24"/>
+              </w:rPr>
+              <w:t>密码</w:t>
+            </w:r>
           </w:p>
         </w:tc>
       </w:tr>
@@ -27837,6 +29309,24 @@
                 <w:sz w:val="24"/>
               </w:rPr>
             </w:pPr>
+            <w:r>
+              <w:rPr>
+                <w:rFonts w:eastAsia="SimSun" w:hint="eastAsia"/>
+                <w:snapToGrid w:val="0"/>
+                <w:kern w:val="0"/>
+                <w:sz w:val="24"/>
+              </w:rPr>
+              <w:t>e</w:t>
+            </w:r>
+            <w:r>
+              <w:rPr>
+                <w:rFonts w:eastAsia="SimSun"/>
+                <w:snapToGrid w:val="0"/>
+                <w:kern w:val="0"/>
+                <w:sz w:val="24"/>
+              </w:rPr>
+              <w:t>mail</w:t>
+            </w:r>
           </w:p>
         </w:tc>
         <w:tc>
@@ -27853,6 +29343,26 @@
                 <w:sz w:val="24"/>
               </w:rPr>
             </w:pPr>
+            <w:proofErr w:type="gramStart"/>
+            <w:r>
+              <w:rPr>
+                <w:rFonts w:eastAsia="SimSun"/>
+                <w:snapToGrid w:val="0"/>
+                <w:kern w:val="0"/>
+                <w:sz w:val="24"/>
+              </w:rPr>
+              <w:t>Varchar(</w:t>
+            </w:r>
+            <w:proofErr w:type="gramEnd"/>
+            <w:r>
+              <w:rPr>
+                <w:rFonts w:eastAsia="SimSun"/>
+                <w:snapToGrid w:val="0"/>
+                <w:kern w:val="0"/>
+                <w:sz w:val="24"/>
+              </w:rPr>
+              <w:t>100)</w:t>
+            </w:r>
           </w:p>
         </w:tc>
         <w:tc>
@@ -27869,6 +29379,359 @@
                 <w:sz w:val="24"/>
               </w:rPr>
             </w:pPr>
+            <w:r>
+              <w:rPr>
+                <w:rFonts w:eastAsia="SimSun" w:hint="eastAsia"/>
+                <w:snapToGrid w:val="0"/>
+                <w:kern w:val="0"/>
+                <w:sz w:val="24"/>
+              </w:rPr>
+              <w:t>邮箱</w:t>
+            </w:r>
+          </w:p>
+        </w:tc>
+      </w:tr>
+      <w:tr>
+        <w:tc>
+          <w:tcPr>
+            <w:tcW w:w="2150" w:type="dxa"/>
+          </w:tcPr>
+          <w:p>
+            <w:pPr>
+              <w:spacing w:before="120" w:after="120" w:line="400" w:lineRule="exact"/>
+              <w:rPr>
+                <w:rFonts w:hint="eastAsia"/>
+                <w:snapToGrid w:val="0"/>
+                <w:kern w:val="0"/>
+                <w:sz w:val="24"/>
+              </w:rPr>
+            </w:pPr>
+            <w:r>
+              <w:rPr>
+                <w:snapToGrid w:val="0"/>
+                <w:kern w:val="0"/>
+                <w:sz w:val="24"/>
+              </w:rPr>
+              <w:t>p</w:t>
+            </w:r>
+            <w:r>
+              <w:rPr>
+                <w:rFonts w:hint="eastAsia"/>
+                <w:snapToGrid w:val="0"/>
+                <w:kern w:val="0"/>
+                <w:sz w:val="24"/>
+              </w:rPr>
+              <w:t>hone</w:t>
+            </w:r>
+          </w:p>
+        </w:tc>
+        <w:tc>
+          <w:tcPr>
+            <w:tcW w:w="2151" w:type="dxa"/>
+          </w:tcPr>
+          <w:p>
+            <w:pPr>
+              <w:spacing w:before="120" w:after="120" w:line="400" w:lineRule="exact"/>
+              <w:rPr>
+                <w:snapToGrid w:val="0"/>
+                <w:kern w:val="0"/>
+                <w:sz w:val="24"/>
+              </w:rPr>
+            </w:pPr>
+            <w:proofErr w:type="gramStart"/>
+            <w:r>
+              <w:rPr>
+                <w:rFonts w:eastAsia="SimSun"/>
+                <w:snapToGrid w:val="0"/>
+                <w:kern w:val="0"/>
+                <w:sz w:val="24"/>
+              </w:rPr>
+              <w:t>Varchar(</w:t>
+            </w:r>
+            <w:proofErr w:type="gramEnd"/>
+            <w:r>
+              <w:rPr>
+                <w:rFonts w:eastAsia="SimSun"/>
+                <w:snapToGrid w:val="0"/>
+                <w:kern w:val="0"/>
+                <w:sz w:val="24"/>
+              </w:rPr>
+              <w:t>11)</w:t>
+            </w:r>
+          </w:p>
+        </w:tc>
+        <w:tc>
+          <w:tcPr>
+            <w:tcW w:w="2151" w:type="dxa"/>
+          </w:tcPr>
+          <w:p>
+            <w:pPr>
+              <w:spacing w:before="120" w:after="120" w:line="400" w:lineRule="exact"/>
+              <w:rPr>
+                <w:rFonts w:hint="eastAsia"/>
+                <w:snapToGrid w:val="0"/>
+                <w:kern w:val="0"/>
+                <w:sz w:val="24"/>
+              </w:rPr>
+            </w:pPr>
+            <w:r>
+              <w:rPr>
+                <w:rFonts w:hint="eastAsia"/>
+                <w:snapToGrid w:val="0"/>
+                <w:kern w:val="0"/>
+                <w:sz w:val="24"/>
+              </w:rPr>
+              <w:t>手机</w:t>
+            </w:r>
+          </w:p>
+        </w:tc>
+      </w:tr>
+      <w:tr>
+        <w:tc>
+          <w:tcPr>
+            <w:tcW w:w="2150" w:type="dxa"/>
+          </w:tcPr>
+          <w:p>
+            <w:pPr>
+              <w:spacing w:before="120" w:after="120" w:line="400" w:lineRule="exact"/>
+              <w:rPr>
+                <w:snapToGrid w:val="0"/>
+                <w:kern w:val="0"/>
+                <w:sz w:val="24"/>
+              </w:rPr>
+            </w:pPr>
+            <w:r>
+              <w:rPr>
+                <w:snapToGrid w:val="0"/>
+                <w:kern w:val="0"/>
+                <w:sz w:val="24"/>
+              </w:rPr>
+              <w:t>Info</w:t>
+            </w:r>
+          </w:p>
+        </w:tc>
+        <w:tc>
+          <w:tcPr>
+            <w:tcW w:w="2151" w:type="dxa"/>
+          </w:tcPr>
+          <w:p>
+            <w:pPr>
+              <w:spacing w:before="120" w:after="120" w:line="400" w:lineRule="exact"/>
+              <w:rPr>
+                <w:snapToGrid w:val="0"/>
+                <w:kern w:val="0"/>
+                <w:sz w:val="24"/>
+              </w:rPr>
+            </w:pPr>
+            <w:r>
+              <w:rPr>
+                <w:rFonts w:hint="eastAsia"/>
+                <w:snapToGrid w:val="0"/>
+                <w:kern w:val="0"/>
+                <w:sz w:val="24"/>
+              </w:rPr>
+              <w:t>T</w:t>
+            </w:r>
+            <w:r>
+              <w:rPr>
+                <w:snapToGrid w:val="0"/>
+                <w:kern w:val="0"/>
+                <w:sz w:val="24"/>
+              </w:rPr>
+              <w:t>ext</w:t>
+            </w:r>
+          </w:p>
+        </w:tc>
+        <w:tc>
+          <w:tcPr>
+            <w:tcW w:w="2151" w:type="dxa"/>
+          </w:tcPr>
+          <w:p>
+            <w:pPr>
+              <w:spacing w:before="120" w:after="120" w:line="400" w:lineRule="exact"/>
+              <w:rPr>
+                <w:rFonts w:hint="eastAsia"/>
+                <w:snapToGrid w:val="0"/>
+                <w:kern w:val="0"/>
+                <w:sz w:val="24"/>
+              </w:rPr>
+            </w:pPr>
+            <w:r>
+              <w:rPr>
+                <w:rFonts w:hint="eastAsia"/>
+                <w:snapToGrid w:val="0"/>
+                <w:kern w:val="0"/>
+                <w:sz w:val="24"/>
+              </w:rPr>
+              <w:t>简介</w:t>
+            </w:r>
+          </w:p>
+        </w:tc>
+      </w:tr>
+      <w:tr>
+        <w:tc>
+          <w:tcPr>
+            <w:tcW w:w="2150" w:type="dxa"/>
+          </w:tcPr>
+          <w:p>
+            <w:pPr>
+              <w:spacing w:before="120" w:after="120" w:line="400" w:lineRule="exact"/>
+              <w:rPr>
+                <w:snapToGrid w:val="0"/>
+                <w:kern w:val="0"/>
+                <w:sz w:val="24"/>
+              </w:rPr>
+            </w:pPr>
+            <w:r>
+              <w:rPr>
+                <w:snapToGrid w:val="0"/>
+                <w:kern w:val="0"/>
+                <w:sz w:val="24"/>
+              </w:rPr>
+              <w:t>Face</w:t>
+            </w:r>
+          </w:p>
+        </w:tc>
+        <w:tc>
+          <w:tcPr>
+            <w:tcW w:w="2151" w:type="dxa"/>
+          </w:tcPr>
+          <w:p>
+            <w:pPr>
+              <w:spacing w:before="120" w:after="120" w:line="400" w:lineRule="exact"/>
+              <w:rPr>
+                <w:snapToGrid w:val="0"/>
+                <w:kern w:val="0"/>
+                <w:sz w:val="24"/>
+              </w:rPr>
+            </w:pPr>
+            <w:proofErr w:type="gramStart"/>
+            <w:r>
+              <w:rPr>
+                <w:snapToGrid w:val="0"/>
+                <w:kern w:val="0"/>
+                <w:sz w:val="24"/>
+              </w:rPr>
+              <w:t>Varchar(</w:t>
+            </w:r>
+            <w:proofErr w:type="gramEnd"/>
+            <w:r>
+              <w:rPr>
+                <w:snapToGrid w:val="0"/>
+                <w:kern w:val="0"/>
+                <w:sz w:val="24"/>
+              </w:rPr>
+              <w:t>255)</w:t>
+            </w:r>
+          </w:p>
+        </w:tc>
+        <w:tc>
+          <w:tcPr>
+            <w:tcW w:w="2151" w:type="dxa"/>
+          </w:tcPr>
+          <w:p>
+            <w:pPr>
+              <w:spacing w:before="120" w:after="120" w:line="400" w:lineRule="exact"/>
+              <w:rPr>
+                <w:rFonts w:hint="eastAsia"/>
+                <w:snapToGrid w:val="0"/>
+                <w:kern w:val="0"/>
+                <w:sz w:val="24"/>
+              </w:rPr>
+            </w:pPr>
+            <w:r>
+              <w:rPr>
+                <w:rFonts w:hint="eastAsia"/>
+                <w:snapToGrid w:val="0"/>
+                <w:kern w:val="0"/>
+                <w:sz w:val="24"/>
+              </w:rPr>
+              <w:t>头像</w:t>
+            </w:r>
+          </w:p>
+        </w:tc>
+      </w:tr>
+      <w:tr>
+        <w:tc>
+          <w:tcPr>
+            <w:tcW w:w="2150" w:type="dxa"/>
+          </w:tcPr>
+          <w:p>
+            <w:pPr>
+              <w:spacing w:before="120" w:after="120" w:line="400" w:lineRule="exact"/>
+              <w:rPr>
+                <w:snapToGrid w:val="0"/>
+                <w:kern w:val="0"/>
+                <w:sz w:val="24"/>
+              </w:rPr>
+            </w:pPr>
+            <w:proofErr w:type="spellStart"/>
+            <w:r>
+              <w:rPr>
+                <w:snapToGrid w:val="0"/>
+                <w:kern w:val="0"/>
+                <w:sz w:val="24"/>
+              </w:rPr>
+              <w:t>Addtime</w:t>
+            </w:r>
+            <w:proofErr w:type="spellEnd"/>
+          </w:p>
+        </w:tc>
+        <w:tc>
+          <w:tcPr>
+            <w:tcW w:w="2151" w:type="dxa"/>
+          </w:tcPr>
+          <w:p>
+            <w:pPr>
+              <w:spacing w:before="120" w:after="120" w:line="400" w:lineRule="exact"/>
+              <w:rPr>
+                <w:snapToGrid w:val="0"/>
+                <w:kern w:val="0"/>
+                <w:sz w:val="24"/>
+              </w:rPr>
+            </w:pPr>
+            <w:r>
+              <w:rPr>
+                <w:rFonts w:hint="eastAsia"/>
+                <w:snapToGrid w:val="0"/>
+                <w:kern w:val="0"/>
+                <w:sz w:val="24"/>
+              </w:rPr>
+              <w:t>d</w:t>
+            </w:r>
+            <w:r>
+              <w:rPr>
+                <w:snapToGrid w:val="0"/>
+                <w:kern w:val="0"/>
+                <w:sz w:val="24"/>
+              </w:rPr>
+              <w:t>atetime</w:t>
+            </w:r>
+          </w:p>
+        </w:tc>
+        <w:tc>
+          <w:tcPr>
+            <w:tcW w:w="2151" w:type="dxa"/>
+          </w:tcPr>
+          <w:p>
+            <w:pPr>
+              <w:spacing w:before="120" w:after="120" w:line="400" w:lineRule="exact"/>
+              <w:rPr>
+                <w:rFonts w:hint="eastAsia"/>
+                <w:snapToGrid w:val="0"/>
+                <w:kern w:val="0"/>
+                <w:sz w:val="24"/>
+              </w:rPr>
+            </w:pPr>
+            <w:r>
+              <w:rPr>
+                <w:rFonts w:hint="eastAsia"/>
+                <w:snapToGrid w:val="0"/>
+                <w:kern w:val="0"/>
+                <w:sz w:val="24"/>
+              </w:rPr>
+              <w:t>注册时间</w:t>
+            </w:r>
           </w:p>
         </w:tc>
       </w:tr>
@@ -27972,7 +29835,6 @@
           <w:noProof/>
           <w:sz w:val="32"/>
         </w:rPr>
-        <w:lastRenderedPageBreak/>
         <w:drawing>
           <wp:anchor distT="0" distB="0" distL="114300" distR="114300" simplePos="0" relativeHeight="251649536" behindDoc="0" locked="0" layoutInCell="1" allowOverlap="1" wp14:anchorId="2D19D7F1" wp14:editId="537DF4DE">
             <wp:simplePos x="0" y="0"/>
@@ -27997,7 +29859,7 @@
                     <pic:cNvPicPr/>
                   </pic:nvPicPr>
                   <pic:blipFill>
-                    <a:blip r:embed="rId18">
+                    <a:blip r:embed="rId19">
                       <a:extLst>
                         <a:ext uri="{28A0092B-C50C-407E-A947-70E740481C1C}">
                           <a14:useLocalDpi xmlns:a14="http://schemas.microsoft.com/office/drawing/2010/main" val="0"/>
@@ -28040,126 +29902,6 @@
             <wp:effectExtent l="0" t="0" r="0" b="0"/>
             <wp:wrapSquare wrapText="bothSides"/>
             <wp:docPr id="16" name="Picture 16"/>
-            <wp:cNvGraphicFramePr>
-              <a:graphicFrameLocks xmlns:a="http://schemas.openxmlformats.org/drawingml/2006/main" noChangeAspect="1"/>
-            </wp:cNvGraphicFramePr>
-            <a:graphic xmlns:a="http://schemas.openxmlformats.org/drawingml/2006/main">
-              <a:graphicData uri="http://schemas.openxmlformats.org/drawingml/2006/picture">
-                <pic:pic xmlns:pic="http://schemas.openxmlformats.org/drawingml/2006/picture">
-                  <pic:nvPicPr>
-                    <pic:cNvPr id="1" name=""/>
-                    <pic:cNvPicPr/>
-                  </pic:nvPicPr>
-                  <pic:blipFill>
-                    <a:blip r:embed="rId19" cstate="print">
-                      <a:extLst>
-                        <a:ext uri="{28A0092B-C50C-407E-A947-70E740481C1C}">
-                          <a14:useLocalDpi xmlns:a14="http://schemas.microsoft.com/office/drawing/2010/main" val="0"/>
-                        </a:ext>
-                      </a:extLst>
-                    </a:blip>
-                    <a:stretch>
-                      <a:fillRect/>
-                    </a:stretch>
-                  </pic:blipFill>
-                  <pic:spPr>
-                    <a:xfrm>
-                      <a:off x="0" y="0"/>
-                      <a:ext cx="3959860" cy="2924175"/>
-                    </a:xfrm>
-                    <a:prstGeom prst="rect">
-                      <a:avLst/>
-                    </a:prstGeom>
-                  </pic:spPr>
-                </pic:pic>
-              </a:graphicData>
-            </a:graphic>
-          </wp:anchor>
-        </w:drawing>
-      </w:r>
-    </w:p>
-    <w:p>
-      <w:pPr>
-        <w:spacing w:line="400" w:lineRule="exact"/>
-        <w:jc w:val="center"/>
-        <w:rPr>
-          <w:rFonts w:eastAsia="SimHei"/>
-          <w:b/>
-          <w:sz w:val="32"/>
-        </w:rPr>
-      </w:pPr>
-    </w:p>
-    <w:p>
-      <w:pPr>
-        <w:spacing w:line="400" w:lineRule="exact"/>
-        <w:jc w:val="center"/>
-        <w:rPr>
-          <w:rFonts w:eastAsia="SimHei"/>
-          <w:b/>
-          <w:sz w:val="32"/>
-        </w:rPr>
-      </w:pPr>
-    </w:p>
-    <w:p>
-      <w:pPr>
-        <w:spacing w:line="400" w:lineRule="exact"/>
-        <w:jc w:val="center"/>
-        <w:rPr>
-          <w:rFonts w:eastAsia="SimHei"/>
-          <w:b/>
-          <w:sz w:val="32"/>
-        </w:rPr>
-      </w:pPr>
-    </w:p>
-    <w:p>
-      <w:pPr>
-        <w:spacing w:line="400" w:lineRule="exact"/>
-        <w:jc w:val="center"/>
-        <w:rPr>
-          <w:rFonts w:eastAsia="SimHei"/>
-          <w:b/>
-          <w:sz w:val="32"/>
-        </w:rPr>
-      </w:pPr>
-    </w:p>
-    <w:p>
-      <w:pPr>
-        <w:spacing w:line="400" w:lineRule="exact"/>
-        <w:jc w:val="center"/>
-        <w:rPr>
-          <w:rFonts w:eastAsia="SimHei"/>
-          <w:b/>
-          <w:sz w:val="32"/>
-        </w:rPr>
-      </w:pPr>
-    </w:p>
-    <w:p>
-      <w:pPr>
-        <w:spacing w:line="400" w:lineRule="exact"/>
-        <w:jc w:val="center"/>
-        <w:rPr>
-          <w:rFonts w:eastAsia="SimHei"/>
-          <w:b/>
-          <w:sz w:val="32"/>
-        </w:rPr>
-      </w:pPr>
-      <w:r>
-        <w:rPr>
-          <w:noProof/>
-        </w:rPr>
-        <w:drawing>
-          <wp:anchor distT="0" distB="0" distL="114300" distR="114300" simplePos="0" relativeHeight="251651584" behindDoc="0" locked="0" layoutInCell="1" allowOverlap="1" wp14:anchorId="3D949066">
-            <wp:simplePos x="0" y="0"/>
-            <wp:positionH relativeFrom="column">
-              <wp:posOffset>31115</wp:posOffset>
-            </wp:positionH>
-            <wp:positionV relativeFrom="paragraph">
-              <wp:posOffset>253365</wp:posOffset>
-            </wp:positionV>
-            <wp:extent cx="3959860" cy="1438275"/>
-            <wp:effectExtent l="0" t="0" r="0" b="0"/>
-            <wp:wrapTopAndBottom/>
-            <wp:docPr id="17" name="Picture 17"/>
             <wp:cNvGraphicFramePr>
               <a:graphicFrameLocks xmlns:a="http://schemas.openxmlformats.org/drawingml/2006/main" noChangeAspect="1"/>
             </wp:cNvGraphicFramePr>
@@ -28185,7 +29927,7 @@
                   <pic:spPr>
                     <a:xfrm>
                       <a:off x="0" y="0"/>
-                      <a:ext cx="3959860" cy="1438275"/>
+                      <a:ext cx="3959860" cy="2924175"/>
                     </a:xfrm>
                     <a:prstGeom prst="rect">
                       <a:avLst/>
@@ -28219,23 +29961,67 @@
           <w:sz w:val="32"/>
         </w:rPr>
       </w:pPr>
+    </w:p>
+    <w:p>
+      <w:pPr>
+        <w:spacing w:line="400" w:lineRule="exact"/>
+        <w:jc w:val="center"/>
+        <w:rPr>
+          <w:rFonts w:eastAsia="SimHei"/>
+          <w:b/>
+          <w:sz w:val="32"/>
+        </w:rPr>
+      </w:pPr>
+    </w:p>
+    <w:p>
+      <w:pPr>
+        <w:spacing w:line="400" w:lineRule="exact"/>
+        <w:jc w:val="center"/>
+        <w:rPr>
+          <w:rFonts w:eastAsia="SimHei"/>
+          <w:b/>
+          <w:sz w:val="32"/>
+        </w:rPr>
+      </w:pPr>
+    </w:p>
+    <w:p>
+      <w:pPr>
+        <w:spacing w:line="400" w:lineRule="exact"/>
+        <w:jc w:val="center"/>
+        <w:rPr>
+          <w:rFonts w:eastAsia="SimHei"/>
+          <w:b/>
+          <w:sz w:val="32"/>
+        </w:rPr>
+      </w:pPr>
+    </w:p>
+    <w:p>
+      <w:pPr>
+        <w:spacing w:line="400" w:lineRule="exact"/>
+        <w:jc w:val="center"/>
+        <w:rPr>
+          <w:rFonts w:eastAsia="SimHei"/>
+          <w:b/>
+          <w:sz w:val="32"/>
+        </w:rPr>
+      </w:pPr>
       <w:r>
         <w:rPr>
           <w:noProof/>
         </w:rPr>
         <w:drawing>
-          <wp:anchor distT="0" distB="0" distL="114300" distR="114300" simplePos="0" relativeHeight="251652608" behindDoc="0" locked="0" layoutInCell="1" allowOverlap="1" wp14:anchorId="2B75DAA7">
+          <wp:anchor distT="0" distB="0" distL="114300" distR="114300" simplePos="0" relativeHeight="251651584" behindDoc="0" locked="0" layoutInCell="1" allowOverlap="1" wp14:anchorId="3D949066">
             <wp:simplePos x="0" y="0"/>
             <wp:positionH relativeFrom="column">
-              <wp:posOffset>145415</wp:posOffset>
+              <wp:posOffset>31115</wp:posOffset>
             </wp:positionH>
             <wp:positionV relativeFrom="paragraph">
-              <wp:posOffset>330200</wp:posOffset>
+              <wp:posOffset>253365</wp:posOffset>
             </wp:positionV>
-            <wp:extent cx="3959860" cy="2397760"/>
+            <wp:extent cx="3959860" cy="1438275"/>
             <wp:effectExtent l="0" t="0" r="0" b="0"/>
             <wp:wrapTopAndBottom/>
-            <wp:docPr id="18" name="Picture 18"/>
+            <wp:docPr id="17" name="Picture 17"/>
             <wp:cNvGraphicFramePr>
               <a:graphicFrameLocks xmlns:a="http://schemas.openxmlformats.org/drawingml/2006/main" noChangeAspect="1"/>
             </wp:cNvGraphicFramePr>
@@ -28261,6 +30047,82 @@
                   <pic:spPr>
                     <a:xfrm>
                       <a:off x="0" y="0"/>
+                      <a:ext cx="3959860" cy="1438275"/>
+                    </a:xfrm>
+                    <a:prstGeom prst="rect">
+                      <a:avLst/>
+                    </a:prstGeom>
+                  </pic:spPr>
+                </pic:pic>
+              </a:graphicData>
+            </a:graphic>
+          </wp:anchor>
+        </w:drawing>
+      </w:r>
+    </w:p>
+    <w:p>
+      <w:pPr>
+        <w:spacing w:line="400" w:lineRule="exact"/>
+        <w:jc w:val="center"/>
+        <w:rPr>
+          <w:rFonts w:eastAsia="SimHei"/>
+          <w:b/>
+          <w:sz w:val="32"/>
+        </w:rPr>
+      </w:pPr>
+    </w:p>
+    <w:p>
+      <w:pPr>
+        <w:spacing w:line="400" w:lineRule="exact"/>
+        <w:jc w:val="center"/>
+        <w:rPr>
+          <w:rFonts w:eastAsia="SimHei"/>
+          <w:b/>
+          <w:sz w:val="32"/>
+        </w:rPr>
+      </w:pPr>
+      <w:r>
+        <w:rPr>
+          <w:noProof/>
+        </w:rPr>
+        <w:drawing>
+          <wp:anchor distT="0" distB="0" distL="114300" distR="114300" simplePos="0" relativeHeight="251652608" behindDoc="0" locked="0" layoutInCell="1" allowOverlap="1" wp14:anchorId="2B75DAA7">
+            <wp:simplePos x="0" y="0"/>
+            <wp:positionH relativeFrom="column">
+              <wp:posOffset>145415</wp:posOffset>
+            </wp:positionH>
+            <wp:positionV relativeFrom="paragraph">
+              <wp:posOffset>330200</wp:posOffset>
+            </wp:positionV>
+            <wp:extent cx="3959860" cy="2397760"/>
+            <wp:effectExtent l="0" t="0" r="0" b="0"/>
+            <wp:wrapTopAndBottom/>
+            <wp:docPr id="18" name="Picture 18"/>
+            <wp:cNvGraphicFramePr>
+              <a:graphicFrameLocks xmlns:a="http://schemas.openxmlformats.org/drawingml/2006/main" noChangeAspect="1"/>
+            </wp:cNvGraphicFramePr>
+            <a:graphic xmlns:a="http://schemas.openxmlformats.org/drawingml/2006/main">
+              <a:graphicData uri="http://schemas.openxmlformats.org/drawingml/2006/picture">
+                <pic:pic xmlns:pic="http://schemas.openxmlformats.org/drawingml/2006/picture">
+                  <pic:nvPicPr>
+                    <pic:cNvPr id="1" name=""/>
+                    <pic:cNvPicPr/>
+                  </pic:nvPicPr>
+                  <pic:blipFill>
+                    <a:blip r:embed="rId22" cstate="print">
+                      <a:extLst>
+                        <a:ext uri="{28A0092B-C50C-407E-A947-70E740481C1C}">
+                          <a14:useLocalDpi xmlns:a14="http://schemas.microsoft.com/office/drawing/2010/main" val="0"/>
+                        </a:ext>
+                      </a:extLst>
+                    </a:blip>
+                    <a:stretch>
+                      <a:fillRect/>
+                    </a:stretch>
+                  </pic:blipFill>
+                  <pic:spPr>
+                    <a:xfrm>
+                      <a:off x="0" y="0"/>
                       <a:ext cx="3959860" cy="2397760"/>
                     </a:xfrm>
                     <a:prstGeom prst="rect">
@@ -28331,7 +30193,6 @@
           <w:b/>
           <w:sz w:val="32"/>
         </w:rPr>
-        <w:lastRenderedPageBreak/>
         <w:t xml:space="preserve"> </w:t>
       </w:r>
     </w:p>
@@ -28359,18 +30220,26 @@
         <w:spacing w:line="400" w:lineRule="exact"/>
         <w:jc w:val="center"/>
         <w:rPr>
+          <w:rFonts w:eastAsia="SimHei"/>
+          <w:b/>
+          <w:sz w:val="32"/>
+        </w:rPr>
+      </w:pPr>
+      <w:r>
+        <w:rPr>
           <w:rFonts w:eastAsia="SimHei" w:hint="eastAsia"/>
           <w:b/>
           <w:sz w:val="32"/>
         </w:rPr>
-      </w:pPr>
+        <w:t>图</w:t>
+      </w:r>
       <w:r>
         <w:rPr>
           <w:rFonts w:eastAsia="SimHei" w:hint="eastAsia"/>
           <w:b/>
           <w:sz w:val="32"/>
         </w:rPr>
-        <w:t>图</w:t>
+        <w:t xml:space="preserve"> 4.30  </w:t>
       </w:r>
       <w:r>
         <w:rPr>
@@ -28378,7 +30247,7 @@
           <w:b/>
           <w:sz w:val="32"/>
         </w:rPr>
-        <w:t xml:space="preserve"> 4.30  </w:t>
+        <w:t>多样化电影推荐图</w:t>
       </w:r>
       <w:r>
         <w:rPr>
@@ -28386,42 +30255,1749 @@
           <w:b/>
           <w:sz w:val="32"/>
         </w:rPr>
-        <w:t>多样化电影推荐图</w:t>
-      </w:r>
+        <w:t xml:space="preserve"> </w:t>
+      </w:r>
+    </w:p>
+    <w:p>
+      <w:pPr>
+        <w:spacing w:line="400" w:lineRule="exact"/>
+        <w:jc w:val="center"/>
+        <w:rPr>
+          <w:rFonts w:eastAsia="SimHei"/>
+          <w:b/>
+          <w:sz w:val="32"/>
+        </w:rPr>
+      </w:pPr>
       <w:r>
         <w:rPr>
           <w:rFonts w:eastAsia="SimHei" w:hint="eastAsia"/>
           <w:b/>
           <w:sz w:val="32"/>
         </w:rPr>
-        <w:t xml:space="preserve"> </w:t>
-      </w:r>
-    </w:p>
-    <w:p>
-      <w:pPr>
-        <w:spacing w:line="400" w:lineRule="exact"/>
-        <w:jc w:val="center"/>
+        <w:t xml:space="preserve">4.6  </w:t>
+      </w:r>
+      <w:r>
         <w:rPr>
           <w:rFonts w:eastAsia="SimHei" w:hint="eastAsia"/>
           <w:b/>
           <w:sz w:val="32"/>
         </w:rPr>
-      </w:pPr>
+        <w:t>系统测试</w:t>
+      </w:r>
       <w:r>
         <w:rPr>
           <w:rFonts w:eastAsia="SimHei" w:hint="eastAsia"/>
           <w:b/>
           <w:sz w:val="32"/>
         </w:rPr>
-        <w:t xml:space="preserve">4.6  </w:t>
-      </w:r>
+        <w:t xml:space="preserve"> </w:t>
+      </w:r>
+    </w:p>
+    <w:p>
+      <w:pPr>
+        <w:spacing w:before="120" w:after="120" w:line="400" w:lineRule="exact"/>
+        <w:rPr>
+          <w:snapToGrid w:val="0"/>
+          <w:kern w:val="0"/>
+          <w:sz w:val="24"/>
+        </w:rPr>
+      </w:pPr>
+      <w:r>
+        <w:rPr>
+          <w:rFonts w:hint="eastAsia"/>
+          <w:snapToGrid w:val="0"/>
+          <w:kern w:val="0"/>
+          <w:sz w:val="24"/>
+        </w:rPr>
+        <w:t>多样化电影推荐系统开发完成后，需要对其进行测试。功能测试是系统测试的重要环节之一。利用功能测试，可验证系统功能是否符合用例图的设计，其功能是否达到用户要求。文中我们选用的功能测试方法包括页面链接检查、相关性检查、</w:t>
+      </w:r>
+      <w:r>
+        <w:rPr>
+          <w:rFonts w:hint="eastAsia"/>
+          <w:snapToGrid w:val="0"/>
+          <w:kern w:val="0"/>
+          <w:sz w:val="24"/>
+        </w:rPr>
+        <w:t xml:space="preserve">search </w:t>
+      </w:r>
+      <w:r>
+        <w:rPr>
+          <w:rFonts w:hint="eastAsia"/>
+          <w:snapToGrid w:val="0"/>
+          <w:kern w:val="0"/>
+          <w:sz w:val="24"/>
+        </w:rPr>
+        <w:t>检查等，对用户主要功能和管理员主要功能进行了测试。</w:t>
+      </w:r>
+      <w:r>
+        <w:rPr>
+          <w:rFonts w:hint="eastAsia"/>
+          <w:snapToGrid w:val="0"/>
+          <w:kern w:val="0"/>
+          <w:sz w:val="24"/>
+        </w:rPr>
+        <w:t xml:space="preserve"> </w:t>
+      </w:r>
+    </w:p>
+    <w:p>
+      <w:pPr>
+        <w:spacing w:before="120" w:after="120" w:line="400" w:lineRule="exact"/>
+        <w:rPr>
+          <w:snapToGrid w:val="0"/>
+          <w:kern w:val="0"/>
+          <w:sz w:val="24"/>
+        </w:rPr>
+      </w:pPr>
+      <w:r>
+        <w:rPr>
+          <w:rFonts w:hint="eastAsia"/>
+          <w:snapToGrid w:val="0"/>
+          <w:kern w:val="0"/>
+          <w:sz w:val="24"/>
+        </w:rPr>
+        <w:t>表</w:t>
+      </w:r>
+      <w:r>
+        <w:rPr>
+          <w:rFonts w:hint="eastAsia"/>
+          <w:snapToGrid w:val="0"/>
+          <w:kern w:val="0"/>
+          <w:sz w:val="24"/>
+        </w:rPr>
+        <w:t xml:space="preserve"> 4.7 </w:t>
+      </w:r>
+      <w:r>
+        <w:rPr>
+          <w:rFonts w:hint="eastAsia"/>
+          <w:snapToGrid w:val="0"/>
+          <w:kern w:val="0"/>
+          <w:sz w:val="24"/>
+        </w:rPr>
+        <w:t>是管理员主要功能的测试结果。</w:t>
+      </w:r>
+      <w:r>
+        <w:rPr>
+          <w:rFonts w:hint="eastAsia"/>
+          <w:snapToGrid w:val="0"/>
+          <w:kern w:val="0"/>
+          <w:sz w:val="24"/>
+        </w:rPr>
+        <w:t xml:space="preserve"> </w:t>
+      </w:r>
+    </w:p>
+    <w:p>
+      <w:pPr>
+        <w:spacing w:before="120" w:after="120" w:line="400" w:lineRule="exact"/>
+        <w:rPr>
+          <w:snapToGrid w:val="0"/>
+          <w:kern w:val="0"/>
+          <w:sz w:val="24"/>
+        </w:rPr>
+      </w:pPr>
+      <w:r>
+        <w:rPr>
+          <w:rFonts w:hint="eastAsia"/>
+          <w:snapToGrid w:val="0"/>
+          <w:kern w:val="0"/>
+          <w:sz w:val="24"/>
+        </w:rPr>
+        <w:t>表</w:t>
+      </w:r>
+      <w:r>
+        <w:rPr>
+          <w:rFonts w:hint="eastAsia"/>
+          <w:snapToGrid w:val="0"/>
+          <w:kern w:val="0"/>
+          <w:sz w:val="24"/>
+        </w:rPr>
+        <w:t xml:space="preserve"> 4.7  </w:t>
+      </w:r>
+      <w:r>
+        <w:rPr>
+          <w:rFonts w:hint="eastAsia"/>
+          <w:snapToGrid w:val="0"/>
+          <w:kern w:val="0"/>
+          <w:sz w:val="24"/>
+        </w:rPr>
+        <w:t>管理员功能测试结果</w:t>
+      </w:r>
+      <w:r>
+        <w:rPr>
+          <w:rFonts w:hint="eastAsia"/>
+          <w:snapToGrid w:val="0"/>
+          <w:kern w:val="0"/>
+          <w:sz w:val="24"/>
+        </w:rPr>
+        <w:t xml:space="preserve"> </w:t>
+      </w:r>
+    </w:p>
+    <w:p>
+      <w:pPr>
+        <w:spacing w:before="120" w:after="120" w:line="400" w:lineRule="exact"/>
+        <w:rPr>
+          <w:snapToGrid w:val="0"/>
+          <w:kern w:val="0"/>
+          <w:sz w:val="24"/>
+        </w:rPr>
+      </w:pPr>
+      <w:r>
+        <w:rPr>
+          <w:rFonts w:hint="eastAsia"/>
+          <w:snapToGrid w:val="0"/>
+          <w:kern w:val="0"/>
+          <w:sz w:val="24"/>
+        </w:rPr>
+        <w:t>测试功能</w:t>
+      </w:r>
+      <w:r>
+        <w:rPr>
+          <w:rFonts w:hint="eastAsia"/>
+          <w:snapToGrid w:val="0"/>
+          <w:kern w:val="0"/>
+          <w:sz w:val="24"/>
+        </w:rPr>
+        <w:t xml:space="preserve">  </w:t>
+      </w:r>
+      <w:r>
+        <w:rPr>
+          <w:rFonts w:hint="eastAsia"/>
+          <w:snapToGrid w:val="0"/>
+          <w:kern w:val="0"/>
+          <w:sz w:val="24"/>
+        </w:rPr>
+        <w:t>测试次数</w:t>
+      </w:r>
+      <w:r>
+        <w:rPr>
+          <w:rFonts w:hint="eastAsia"/>
+          <w:snapToGrid w:val="0"/>
+          <w:kern w:val="0"/>
+          <w:sz w:val="24"/>
+        </w:rPr>
+        <w:t xml:space="preserve">  </w:t>
+      </w:r>
+      <w:r>
+        <w:rPr>
+          <w:rFonts w:hint="eastAsia"/>
+          <w:snapToGrid w:val="0"/>
+          <w:kern w:val="0"/>
+          <w:sz w:val="24"/>
+        </w:rPr>
+        <w:t>成功次数</w:t>
+      </w:r>
+      <w:r>
+        <w:rPr>
+          <w:rFonts w:hint="eastAsia"/>
+          <w:snapToGrid w:val="0"/>
+          <w:kern w:val="0"/>
+          <w:sz w:val="24"/>
+        </w:rPr>
+        <w:t xml:space="preserve">  </w:t>
+      </w:r>
+      <w:r>
+        <w:rPr>
+          <w:rFonts w:hint="eastAsia"/>
+          <w:snapToGrid w:val="0"/>
+          <w:kern w:val="0"/>
+          <w:sz w:val="24"/>
+        </w:rPr>
+        <w:t>失败次数</w:t>
+      </w:r>
+      <w:r>
+        <w:rPr>
+          <w:rFonts w:hint="eastAsia"/>
+          <w:snapToGrid w:val="0"/>
+          <w:kern w:val="0"/>
+          <w:sz w:val="24"/>
+        </w:rPr>
+        <w:t xml:space="preserve">  </w:t>
+      </w:r>
+      <w:r>
+        <w:rPr>
+          <w:rFonts w:hint="eastAsia"/>
+          <w:snapToGrid w:val="0"/>
+          <w:kern w:val="0"/>
+          <w:sz w:val="24"/>
+        </w:rPr>
+        <w:t>未运行次数</w:t>
+      </w:r>
+      <w:r>
+        <w:rPr>
+          <w:rFonts w:hint="eastAsia"/>
+          <w:snapToGrid w:val="0"/>
+          <w:kern w:val="0"/>
+          <w:sz w:val="24"/>
+        </w:rPr>
+        <w:t xml:space="preserve">  </w:t>
+      </w:r>
+      <w:r>
+        <w:rPr>
+          <w:rFonts w:hint="eastAsia"/>
+          <w:snapToGrid w:val="0"/>
+          <w:kern w:val="0"/>
+          <w:sz w:val="24"/>
+        </w:rPr>
+        <w:t>是否通过</w:t>
+      </w:r>
+      <w:r>
+        <w:rPr>
+          <w:rFonts w:hint="eastAsia"/>
+          <w:snapToGrid w:val="0"/>
+          <w:kern w:val="0"/>
+          <w:sz w:val="24"/>
+        </w:rPr>
+        <w:t xml:space="preserve"> </w:t>
+      </w:r>
+    </w:p>
+    <w:p>
+      <w:pPr>
+        <w:spacing w:before="120" w:after="120" w:line="400" w:lineRule="exact"/>
+        <w:rPr>
+          <w:snapToGrid w:val="0"/>
+          <w:kern w:val="0"/>
+          <w:sz w:val="24"/>
+        </w:rPr>
+      </w:pPr>
+      <w:r>
+        <w:rPr>
+          <w:rFonts w:hint="eastAsia"/>
+          <w:snapToGrid w:val="0"/>
+          <w:kern w:val="0"/>
+          <w:sz w:val="24"/>
+        </w:rPr>
+        <w:t>登录验证</w:t>
+      </w:r>
+      <w:proofErr w:type="gramStart"/>
+      <w:r>
+        <w:rPr>
+          <w:rFonts w:hint="eastAsia"/>
+          <w:snapToGrid w:val="0"/>
+          <w:kern w:val="0"/>
+          <w:sz w:val="24"/>
+        </w:rPr>
+        <w:t xml:space="preserve">  30  30  0  0</w:t>
+      </w:r>
+      <w:proofErr w:type="gramEnd"/>
+      <w:r>
+        <w:rPr>
+          <w:rFonts w:hint="eastAsia"/>
+          <w:snapToGrid w:val="0"/>
+          <w:kern w:val="0"/>
+          <w:sz w:val="24"/>
+        </w:rPr>
+        <w:t xml:space="preserve">  </w:t>
+      </w:r>
+      <w:r>
+        <w:rPr>
+          <w:rFonts w:hint="eastAsia"/>
+          <w:snapToGrid w:val="0"/>
+          <w:kern w:val="0"/>
+          <w:sz w:val="24"/>
+        </w:rPr>
+        <w:t>是</w:t>
+      </w:r>
+      <w:r>
+        <w:rPr>
+          <w:rFonts w:hint="eastAsia"/>
+          <w:snapToGrid w:val="0"/>
+          <w:kern w:val="0"/>
+          <w:sz w:val="24"/>
+        </w:rPr>
+        <w:t xml:space="preserve"> </w:t>
+      </w:r>
+    </w:p>
+    <w:p>
+      <w:pPr>
+        <w:spacing w:before="120" w:after="120" w:line="400" w:lineRule="exact"/>
+        <w:rPr>
+          <w:snapToGrid w:val="0"/>
+          <w:kern w:val="0"/>
+          <w:sz w:val="24"/>
+        </w:rPr>
+      </w:pPr>
+      <w:r>
+        <w:rPr>
+          <w:rFonts w:hint="eastAsia"/>
+          <w:snapToGrid w:val="0"/>
+          <w:kern w:val="0"/>
+          <w:sz w:val="24"/>
+        </w:rPr>
+        <w:t>电影搜索</w:t>
+      </w:r>
+      <w:proofErr w:type="gramStart"/>
+      <w:r>
+        <w:rPr>
+          <w:rFonts w:hint="eastAsia"/>
+          <w:snapToGrid w:val="0"/>
+          <w:kern w:val="0"/>
+          <w:sz w:val="24"/>
+        </w:rPr>
+        <w:t xml:space="preserve">  30  30  0  0</w:t>
+      </w:r>
+      <w:proofErr w:type="gramEnd"/>
+      <w:r>
+        <w:rPr>
+          <w:rFonts w:hint="eastAsia"/>
+          <w:snapToGrid w:val="0"/>
+          <w:kern w:val="0"/>
+          <w:sz w:val="24"/>
+        </w:rPr>
+        <w:t xml:space="preserve">  </w:t>
+      </w:r>
+      <w:r>
+        <w:rPr>
+          <w:rFonts w:hint="eastAsia"/>
+          <w:snapToGrid w:val="0"/>
+          <w:kern w:val="0"/>
+          <w:sz w:val="24"/>
+        </w:rPr>
+        <w:t>是</w:t>
+      </w:r>
+      <w:r>
+        <w:rPr>
+          <w:rFonts w:hint="eastAsia"/>
+          <w:snapToGrid w:val="0"/>
+          <w:kern w:val="0"/>
+          <w:sz w:val="24"/>
+        </w:rPr>
+        <w:t xml:space="preserve"> </w:t>
+      </w:r>
+    </w:p>
+    <w:p>
+      <w:pPr>
+        <w:spacing w:before="120" w:after="120" w:line="400" w:lineRule="exact"/>
+        <w:rPr>
+          <w:snapToGrid w:val="0"/>
+          <w:kern w:val="0"/>
+          <w:sz w:val="24"/>
+        </w:rPr>
+      </w:pPr>
+      <w:r>
+        <w:rPr>
+          <w:rFonts w:hint="eastAsia"/>
+          <w:snapToGrid w:val="0"/>
+          <w:kern w:val="0"/>
+          <w:sz w:val="24"/>
+        </w:rPr>
+        <w:t>电影添加</w:t>
+      </w:r>
+      <w:proofErr w:type="gramStart"/>
+      <w:r>
+        <w:rPr>
+          <w:rFonts w:hint="eastAsia"/>
+          <w:snapToGrid w:val="0"/>
+          <w:kern w:val="0"/>
+          <w:sz w:val="24"/>
+        </w:rPr>
+        <w:t xml:space="preserve">  40  40  0  0</w:t>
+      </w:r>
+      <w:proofErr w:type="gramEnd"/>
+      <w:r>
+        <w:rPr>
+          <w:rFonts w:hint="eastAsia"/>
+          <w:snapToGrid w:val="0"/>
+          <w:kern w:val="0"/>
+          <w:sz w:val="24"/>
+        </w:rPr>
+        <w:t xml:space="preserve">  </w:t>
+      </w:r>
+      <w:r>
+        <w:rPr>
+          <w:rFonts w:hint="eastAsia"/>
+          <w:snapToGrid w:val="0"/>
+          <w:kern w:val="0"/>
+          <w:sz w:val="24"/>
+        </w:rPr>
+        <w:t>是</w:t>
+      </w:r>
+      <w:r>
+        <w:rPr>
+          <w:rFonts w:hint="eastAsia"/>
+          <w:snapToGrid w:val="0"/>
+          <w:kern w:val="0"/>
+          <w:sz w:val="24"/>
+        </w:rPr>
+        <w:t xml:space="preserve"> </w:t>
+      </w:r>
+    </w:p>
+    <w:p>
+      <w:pPr>
+        <w:spacing w:before="120" w:after="120" w:line="400" w:lineRule="exact"/>
+        <w:rPr>
+          <w:snapToGrid w:val="0"/>
+          <w:kern w:val="0"/>
+          <w:sz w:val="24"/>
+        </w:rPr>
+      </w:pPr>
+      <w:r>
+        <w:rPr>
+          <w:rFonts w:hint="eastAsia"/>
+          <w:snapToGrid w:val="0"/>
+          <w:kern w:val="0"/>
+          <w:sz w:val="24"/>
+        </w:rPr>
+        <w:t>电影删除</w:t>
+      </w:r>
+      <w:proofErr w:type="gramStart"/>
+      <w:r>
+        <w:rPr>
+          <w:rFonts w:hint="eastAsia"/>
+          <w:snapToGrid w:val="0"/>
+          <w:kern w:val="0"/>
+          <w:sz w:val="24"/>
+        </w:rPr>
+        <w:t xml:space="preserve">  20  20  0  0</w:t>
+      </w:r>
+      <w:proofErr w:type="gramEnd"/>
+      <w:r>
+        <w:rPr>
+          <w:rFonts w:hint="eastAsia"/>
+          <w:snapToGrid w:val="0"/>
+          <w:kern w:val="0"/>
+          <w:sz w:val="24"/>
+        </w:rPr>
+        <w:t xml:space="preserve">  </w:t>
+      </w:r>
+      <w:r>
+        <w:rPr>
+          <w:rFonts w:hint="eastAsia"/>
+          <w:snapToGrid w:val="0"/>
+          <w:kern w:val="0"/>
+          <w:sz w:val="24"/>
+        </w:rPr>
+        <w:t>是</w:t>
+      </w:r>
+      <w:r>
+        <w:rPr>
+          <w:rFonts w:hint="eastAsia"/>
+          <w:snapToGrid w:val="0"/>
+          <w:kern w:val="0"/>
+          <w:sz w:val="24"/>
+        </w:rPr>
+        <w:t xml:space="preserve"> </w:t>
+      </w:r>
+    </w:p>
+    <w:p>
+      <w:pPr>
+        <w:spacing w:before="120" w:after="120" w:line="400" w:lineRule="exact"/>
+        <w:rPr>
+          <w:snapToGrid w:val="0"/>
+          <w:kern w:val="0"/>
+          <w:sz w:val="24"/>
+        </w:rPr>
+      </w:pPr>
+      <w:r>
+        <w:rPr>
+          <w:rFonts w:hint="eastAsia"/>
+          <w:snapToGrid w:val="0"/>
+          <w:kern w:val="0"/>
+          <w:sz w:val="24"/>
+        </w:rPr>
+        <w:t>电影修改</w:t>
+      </w:r>
+      <w:proofErr w:type="gramStart"/>
+      <w:r>
+        <w:rPr>
+          <w:rFonts w:hint="eastAsia"/>
+          <w:snapToGrid w:val="0"/>
+          <w:kern w:val="0"/>
+          <w:sz w:val="24"/>
+        </w:rPr>
+        <w:t xml:space="preserve">  10  10  0  0</w:t>
+      </w:r>
+      <w:proofErr w:type="gramEnd"/>
+      <w:r>
+        <w:rPr>
+          <w:rFonts w:hint="eastAsia"/>
+          <w:snapToGrid w:val="0"/>
+          <w:kern w:val="0"/>
+          <w:sz w:val="24"/>
+        </w:rPr>
+        <w:t xml:space="preserve">  </w:t>
+      </w:r>
+      <w:r>
+        <w:rPr>
+          <w:rFonts w:hint="eastAsia"/>
+          <w:snapToGrid w:val="0"/>
+          <w:kern w:val="0"/>
+          <w:sz w:val="24"/>
+        </w:rPr>
+        <w:t>是</w:t>
+      </w:r>
+      <w:r>
+        <w:rPr>
+          <w:rFonts w:hint="eastAsia"/>
+          <w:snapToGrid w:val="0"/>
+          <w:kern w:val="0"/>
+          <w:sz w:val="24"/>
+        </w:rPr>
+        <w:t xml:space="preserve"> </w:t>
+      </w:r>
+    </w:p>
+    <w:p>
+      <w:pPr>
+        <w:spacing w:before="120" w:after="120" w:line="400" w:lineRule="exact"/>
+        <w:rPr>
+          <w:snapToGrid w:val="0"/>
+          <w:kern w:val="0"/>
+          <w:sz w:val="24"/>
+        </w:rPr>
+      </w:pPr>
+      <w:r>
+        <w:rPr>
+          <w:rFonts w:hint="eastAsia"/>
+          <w:snapToGrid w:val="0"/>
+          <w:kern w:val="0"/>
+          <w:sz w:val="24"/>
+        </w:rPr>
+        <w:lastRenderedPageBreak/>
+        <w:t>类别添加</w:t>
+      </w:r>
+      <w:proofErr w:type="gramStart"/>
+      <w:r>
+        <w:rPr>
+          <w:rFonts w:hint="eastAsia"/>
+          <w:snapToGrid w:val="0"/>
+          <w:kern w:val="0"/>
+          <w:sz w:val="24"/>
+        </w:rPr>
+        <w:t xml:space="preserve">  30  30  0  0</w:t>
+      </w:r>
+      <w:proofErr w:type="gramEnd"/>
+      <w:r>
+        <w:rPr>
+          <w:rFonts w:hint="eastAsia"/>
+          <w:snapToGrid w:val="0"/>
+          <w:kern w:val="0"/>
+          <w:sz w:val="24"/>
+        </w:rPr>
+        <w:t xml:space="preserve">  </w:t>
+      </w:r>
+      <w:r>
+        <w:rPr>
+          <w:rFonts w:hint="eastAsia"/>
+          <w:snapToGrid w:val="0"/>
+          <w:kern w:val="0"/>
+          <w:sz w:val="24"/>
+        </w:rPr>
+        <w:t>是</w:t>
+      </w:r>
+      <w:r>
+        <w:rPr>
+          <w:rFonts w:hint="eastAsia"/>
+          <w:snapToGrid w:val="0"/>
+          <w:kern w:val="0"/>
+          <w:sz w:val="24"/>
+        </w:rPr>
+        <w:t xml:space="preserve"> </w:t>
+      </w:r>
+    </w:p>
+    <w:p>
+      <w:pPr>
+        <w:spacing w:before="120" w:after="120" w:line="400" w:lineRule="exact"/>
+        <w:rPr>
+          <w:snapToGrid w:val="0"/>
+          <w:kern w:val="0"/>
+          <w:sz w:val="24"/>
+        </w:rPr>
+      </w:pPr>
+      <w:r>
+        <w:rPr>
+          <w:rFonts w:hint="eastAsia"/>
+          <w:snapToGrid w:val="0"/>
+          <w:kern w:val="0"/>
+          <w:sz w:val="24"/>
+        </w:rPr>
+        <w:t>类别删除</w:t>
+      </w:r>
+      <w:proofErr w:type="gramStart"/>
+      <w:r>
+        <w:rPr>
+          <w:rFonts w:hint="eastAsia"/>
+          <w:snapToGrid w:val="0"/>
+          <w:kern w:val="0"/>
+          <w:sz w:val="24"/>
+        </w:rPr>
+        <w:t xml:space="preserve">  20  20  0  0</w:t>
+      </w:r>
+      <w:proofErr w:type="gramEnd"/>
+      <w:r>
+        <w:rPr>
+          <w:rFonts w:hint="eastAsia"/>
+          <w:snapToGrid w:val="0"/>
+          <w:kern w:val="0"/>
+          <w:sz w:val="24"/>
+        </w:rPr>
+        <w:t xml:space="preserve">  </w:t>
+      </w:r>
+      <w:r>
+        <w:rPr>
+          <w:rFonts w:hint="eastAsia"/>
+          <w:snapToGrid w:val="0"/>
+          <w:kern w:val="0"/>
+          <w:sz w:val="24"/>
+        </w:rPr>
+        <w:t>是</w:t>
+      </w:r>
+      <w:r>
+        <w:rPr>
+          <w:rFonts w:hint="eastAsia"/>
+          <w:snapToGrid w:val="0"/>
+          <w:kern w:val="0"/>
+          <w:sz w:val="24"/>
+        </w:rPr>
+        <w:t xml:space="preserve"> </w:t>
+      </w:r>
+    </w:p>
+    <w:p>
+      <w:pPr>
+        <w:spacing w:before="120" w:after="120" w:line="400" w:lineRule="exact"/>
+        <w:rPr>
+          <w:snapToGrid w:val="0"/>
+          <w:kern w:val="0"/>
+          <w:sz w:val="24"/>
+        </w:rPr>
+      </w:pPr>
+      <w:proofErr w:type="gramStart"/>
+      <w:r>
+        <w:rPr>
+          <w:rFonts w:hint="eastAsia"/>
+          <w:snapToGrid w:val="0"/>
+          <w:kern w:val="0"/>
+          <w:sz w:val="24"/>
+        </w:rPr>
+        <w:t>轮播图</w:t>
+      </w:r>
+      <w:proofErr w:type="gramEnd"/>
+      <w:r>
+        <w:rPr>
+          <w:rFonts w:hint="eastAsia"/>
+          <w:snapToGrid w:val="0"/>
+          <w:kern w:val="0"/>
+          <w:sz w:val="24"/>
+        </w:rPr>
+        <w:t>添加</w:t>
+      </w:r>
+      <w:proofErr w:type="gramStart"/>
+      <w:r>
+        <w:rPr>
+          <w:rFonts w:hint="eastAsia"/>
+          <w:snapToGrid w:val="0"/>
+          <w:kern w:val="0"/>
+          <w:sz w:val="24"/>
+        </w:rPr>
+        <w:t xml:space="preserve">  20  20  0  0</w:t>
+      </w:r>
+      <w:proofErr w:type="gramEnd"/>
+      <w:r>
+        <w:rPr>
+          <w:rFonts w:hint="eastAsia"/>
+          <w:snapToGrid w:val="0"/>
+          <w:kern w:val="0"/>
+          <w:sz w:val="24"/>
+        </w:rPr>
+        <w:t xml:space="preserve">  </w:t>
+      </w:r>
+      <w:r>
+        <w:rPr>
+          <w:rFonts w:hint="eastAsia"/>
+          <w:snapToGrid w:val="0"/>
+          <w:kern w:val="0"/>
+          <w:sz w:val="24"/>
+        </w:rPr>
+        <w:t>是</w:t>
+      </w:r>
+      <w:r>
+        <w:rPr>
+          <w:rFonts w:hint="eastAsia"/>
+          <w:snapToGrid w:val="0"/>
+          <w:kern w:val="0"/>
+          <w:sz w:val="24"/>
+        </w:rPr>
+        <w:t xml:space="preserve"> </w:t>
+      </w:r>
+    </w:p>
+    <w:p>
+      <w:pPr>
+        <w:spacing w:before="120" w:after="120" w:line="400" w:lineRule="exact"/>
+        <w:rPr>
+          <w:snapToGrid w:val="0"/>
+          <w:kern w:val="0"/>
+          <w:sz w:val="24"/>
+        </w:rPr>
+      </w:pPr>
+      <w:proofErr w:type="gramStart"/>
+      <w:r>
+        <w:rPr>
+          <w:rFonts w:hint="eastAsia"/>
+          <w:snapToGrid w:val="0"/>
+          <w:kern w:val="0"/>
+          <w:sz w:val="24"/>
+        </w:rPr>
+        <w:t>轮播图</w:t>
+      </w:r>
+      <w:proofErr w:type="gramEnd"/>
+      <w:r>
+        <w:rPr>
+          <w:rFonts w:hint="eastAsia"/>
+          <w:snapToGrid w:val="0"/>
+          <w:kern w:val="0"/>
+          <w:sz w:val="24"/>
+        </w:rPr>
+        <w:t>删除</w:t>
+      </w:r>
+      <w:proofErr w:type="gramStart"/>
+      <w:r>
+        <w:rPr>
+          <w:rFonts w:hint="eastAsia"/>
+          <w:snapToGrid w:val="0"/>
+          <w:kern w:val="0"/>
+          <w:sz w:val="24"/>
+        </w:rPr>
+        <w:t xml:space="preserve">  20  20  0  0</w:t>
+      </w:r>
+      <w:proofErr w:type="gramEnd"/>
+      <w:r>
+        <w:rPr>
+          <w:rFonts w:hint="eastAsia"/>
+          <w:snapToGrid w:val="0"/>
+          <w:kern w:val="0"/>
+          <w:sz w:val="24"/>
+        </w:rPr>
+        <w:t xml:space="preserve">  </w:t>
+      </w:r>
+      <w:r>
+        <w:rPr>
+          <w:rFonts w:hint="eastAsia"/>
+          <w:snapToGrid w:val="0"/>
+          <w:kern w:val="0"/>
+          <w:sz w:val="24"/>
+        </w:rPr>
+        <w:t>是</w:t>
+      </w:r>
+      <w:r>
+        <w:rPr>
+          <w:snapToGrid w:val="0"/>
+          <w:kern w:val="0"/>
+          <w:sz w:val="24"/>
+        </w:rPr>
+        <w:t xml:space="preserve"> </w:t>
+      </w:r>
+    </w:p>
+    <w:p>
+      <w:pPr>
+        <w:spacing w:before="120" w:after="120" w:line="400" w:lineRule="exact"/>
+        <w:rPr>
+          <w:snapToGrid w:val="0"/>
+          <w:kern w:val="0"/>
+          <w:sz w:val="24"/>
+        </w:rPr>
+      </w:pPr>
+      <w:r>
+        <w:rPr>
+          <w:snapToGrid w:val="0"/>
+          <w:kern w:val="0"/>
+          <w:sz w:val="24"/>
+        </w:rPr>
+        <w:t xml:space="preserve"> </w:t>
+      </w:r>
+    </w:p>
+    <w:p>
+      <w:pPr>
+        <w:spacing w:before="120" w:after="120" w:line="400" w:lineRule="exact"/>
+        <w:rPr>
+          <w:snapToGrid w:val="0"/>
+          <w:kern w:val="0"/>
+          <w:sz w:val="24"/>
+        </w:rPr>
+      </w:pPr>
+      <w:r>
+        <w:rPr>
+          <w:rFonts w:hint="eastAsia"/>
+          <w:snapToGrid w:val="0"/>
+          <w:kern w:val="0"/>
+          <w:sz w:val="24"/>
+        </w:rPr>
+        <w:t>表</w:t>
+      </w:r>
+      <w:r>
+        <w:rPr>
+          <w:rFonts w:hint="eastAsia"/>
+          <w:snapToGrid w:val="0"/>
+          <w:kern w:val="0"/>
+          <w:sz w:val="24"/>
+        </w:rPr>
+        <w:t xml:space="preserve"> 4.8 </w:t>
+      </w:r>
+      <w:r>
+        <w:rPr>
+          <w:rFonts w:hint="eastAsia"/>
+          <w:snapToGrid w:val="0"/>
+          <w:kern w:val="0"/>
+          <w:sz w:val="24"/>
+        </w:rPr>
+        <w:t>是对用户主要功能的测试结果。</w:t>
+      </w:r>
+      <w:r>
+        <w:rPr>
+          <w:rFonts w:hint="eastAsia"/>
+          <w:snapToGrid w:val="0"/>
+          <w:kern w:val="0"/>
+          <w:sz w:val="24"/>
+        </w:rPr>
+        <w:t xml:space="preserve"> </w:t>
+      </w:r>
+    </w:p>
+    <w:p>
+      <w:pPr>
+        <w:spacing w:before="120" w:after="120" w:line="400" w:lineRule="exact"/>
+        <w:rPr>
+          <w:snapToGrid w:val="0"/>
+          <w:kern w:val="0"/>
+          <w:sz w:val="24"/>
+        </w:rPr>
+      </w:pPr>
+      <w:r>
+        <w:rPr>
+          <w:rFonts w:hint="eastAsia"/>
+          <w:snapToGrid w:val="0"/>
+          <w:kern w:val="0"/>
+          <w:sz w:val="24"/>
+        </w:rPr>
+        <w:t>表</w:t>
+      </w:r>
+      <w:r>
+        <w:rPr>
+          <w:rFonts w:hint="eastAsia"/>
+          <w:snapToGrid w:val="0"/>
+          <w:kern w:val="0"/>
+          <w:sz w:val="24"/>
+        </w:rPr>
+        <w:t xml:space="preserve"> 4.8  </w:t>
+      </w:r>
+      <w:r>
+        <w:rPr>
+          <w:rFonts w:hint="eastAsia"/>
+          <w:snapToGrid w:val="0"/>
+          <w:kern w:val="0"/>
+          <w:sz w:val="24"/>
+        </w:rPr>
+        <w:t>用户功能测试结果</w:t>
+      </w:r>
+      <w:r>
+        <w:rPr>
+          <w:rFonts w:hint="eastAsia"/>
+          <w:snapToGrid w:val="0"/>
+          <w:kern w:val="0"/>
+          <w:sz w:val="24"/>
+        </w:rPr>
+        <w:t xml:space="preserve"> </w:t>
+      </w:r>
+    </w:p>
+    <w:p>
+      <w:pPr>
+        <w:spacing w:before="120" w:after="120" w:line="400" w:lineRule="exact"/>
+        <w:rPr>
+          <w:snapToGrid w:val="0"/>
+          <w:kern w:val="0"/>
+          <w:sz w:val="24"/>
+        </w:rPr>
+      </w:pPr>
+      <w:r>
+        <w:rPr>
+          <w:rFonts w:hint="eastAsia"/>
+          <w:snapToGrid w:val="0"/>
+          <w:kern w:val="0"/>
+          <w:sz w:val="24"/>
+        </w:rPr>
+        <w:t>测试功能</w:t>
+      </w:r>
+      <w:r>
+        <w:rPr>
+          <w:rFonts w:hint="eastAsia"/>
+          <w:snapToGrid w:val="0"/>
+          <w:kern w:val="0"/>
+          <w:sz w:val="24"/>
+        </w:rPr>
+        <w:t xml:space="preserve">  </w:t>
+      </w:r>
+      <w:r>
+        <w:rPr>
+          <w:rFonts w:hint="eastAsia"/>
+          <w:snapToGrid w:val="0"/>
+          <w:kern w:val="0"/>
+          <w:sz w:val="24"/>
+        </w:rPr>
+        <w:t>测试次数</w:t>
+      </w:r>
+      <w:r>
+        <w:rPr>
+          <w:rFonts w:hint="eastAsia"/>
+          <w:snapToGrid w:val="0"/>
+          <w:kern w:val="0"/>
+          <w:sz w:val="24"/>
+        </w:rPr>
+        <w:t xml:space="preserve">  </w:t>
+      </w:r>
+      <w:r>
+        <w:rPr>
+          <w:rFonts w:hint="eastAsia"/>
+          <w:snapToGrid w:val="0"/>
+          <w:kern w:val="0"/>
+          <w:sz w:val="24"/>
+        </w:rPr>
+        <w:t>成功次数</w:t>
+      </w:r>
+      <w:r>
+        <w:rPr>
+          <w:rFonts w:hint="eastAsia"/>
+          <w:snapToGrid w:val="0"/>
+          <w:kern w:val="0"/>
+          <w:sz w:val="24"/>
+        </w:rPr>
+        <w:t xml:space="preserve">  </w:t>
+      </w:r>
+      <w:r>
+        <w:rPr>
+          <w:rFonts w:hint="eastAsia"/>
+          <w:snapToGrid w:val="0"/>
+          <w:kern w:val="0"/>
+          <w:sz w:val="24"/>
+        </w:rPr>
+        <w:t>失败次数</w:t>
+      </w:r>
+      <w:r>
+        <w:rPr>
+          <w:rFonts w:hint="eastAsia"/>
+          <w:snapToGrid w:val="0"/>
+          <w:kern w:val="0"/>
+          <w:sz w:val="24"/>
+        </w:rPr>
+        <w:t xml:space="preserve">  </w:t>
+      </w:r>
+      <w:r>
+        <w:rPr>
+          <w:rFonts w:hint="eastAsia"/>
+          <w:snapToGrid w:val="0"/>
+          <w:kern w:val="0"/>
+          <w:sz w:val="24"/>
+        </w:rPr>
+        <w:t>未运行次数</w:t>
+      </w:r>
+      <w:r>
+        <w:rPr>
+          <w:rFonts w:hint="eastAsia"/>
+          <w:snapToGrid w:val="0"/>
+          <w:kern w:val="0"/>
+          <w:sz w:val="24"/>
+        </w:rPr>
+        <w:t xml:space="preserve">  </w:t>
+      </w:r>
+      <w:r>
+        <w:rPr>
+          <w:rFonts w:hint="eastAsia"/>
+          <w:snapToGrid w:val="0"/>
+          <w:kern w:val="0"/>
+          <w:sz w:val="24"/>
+        </w:rPr>
+        <w:t>是否通过</w:t>
+      </w:r>
+      <w:r>
+        <w:rPr>
+          <w:rFonts w:hint="eastAsia"/>
+          <w:snapToGrid w:val="0"/>
+          <w:kern w:val="0"/>
+          <w:sz w:val="24"/>
+        </w:rPr>
+        <w:t xml:space="preserve"> </w:t>
+      </w:r>
+    </w:p>
+    <w:p>
+      <w:pPr>
+        <w:spacing w:before="120" w:after="120" w:line="400" w:lineRule="exact"/>
+        <w:rPr>
+          <w:snapToGrid w:val="0"/>
+          <w:kern w:val="0"/>
+          <w:sz w:val="24"/>
+        </w:rPr>
+      </w:pPr>
+      <w:r>
+        <w:rPr>
+          <w:rFonts w:hint="eastAsia"/>
+          <w:snapToGrid w:val="0"/>
+          <w:kern w:val="0"/>
+          <w:sz w:val="24"/>
+        </w:rPr>
+        <w:t>注册验证</w:t>
+      </w:r>
+      <w:proofErr w:type="gramStart"/>
+      <w:r>
+        <w:rPr>
+          <w:rFonts w:hint="eastAsia"/>
+          <w:snapToGrid w:val="0"/>
+          <w:kern w:val="0"/>
+          <w:sz w:val="24"/>
+        </w:rPr>
+        <w:t xml:space="preserve">  30  30  0  0</w:t>
+      </w:r>
+      <w:proofErr w:type="gramEnd"/>
+      <w:r>
+        <w:rPr>
+          <w:rFonts w:hint="eastAsia"/>
+          <w:snapToGrid w:val="0"/>
+          <w:kern w:val="0"/>
+          <w:sz w:val="24"/>
+        </w:rPr>
+        <w:t xml:space="preserve">  </w:t>
+      </w:r>
+      <w:r>
+        <w:rPr>
+          <w:rFonts w:hint="eastAsia"/>
+          <w:snapToGrid w:val="0"/>
+          <w:kern w:val="0"/>
+          <w:sz w:val="24"/>
+        </w:rPr>
+        <w:t>是</w:t>
+      </w:r>
+      <w:r>
+        <w:rPr>
+          <w:rFonts w:hint="eastAsia"/>
+          <w:snapToGrid w:val="0"/>
+          <w:kern w:val="0"/>
+          <w:sz w:val="24"/>
+        </w:rPr>
+        <w:t xml:space="preserve"> </w:t>
+      </w:r>
+    </w:p>
+    <w:p>
+      <w:pPr>
+        <w:spacing w:before="120" w:after="120" w:line="400" w:lineRule="exact"/>
+        <w:rPr>
+          <w:snapToGrid w:val="0"/>
+          <w:kern w:val="0"/>
+          <w:sz w:val="24"/>
+        </w:rPr>
+      </w:pPr>
+      <w:r>
+        <w:rPr>
+          <w:rFonts w:hint="eastAsia"/>
+          <w:snapToGrid w:val="0"/>
+          <w:kern w:val="0"/>
+          <w:sz w:val="24"/>
+        </w:rPr>
+        <w:t>登录验证</w:t>
+      </w:r>
+      <w:proofErr w:type="gramStart"/>
+      <w:r>
+        <w:rPr>
+          <w:rFonts w:hint="eastAsia"/>
+          <w:snapToGrid w:val="0"/>
+          <w:kern w:val="0"/>
+          <w:sz w:val="24"/>
+        </w:rPr>
+        <w:t xml:space="preserve">  30  30  0  0</w:t>
+      </w:r>
+      <w:proofErr w:type="gramEnd"/>
+      <w:r>
+        <w:rPr>
+          <w:rFonts w:hint="eastAsia"/>
+          <w:snapToGrid w:val="0"/>
+          <w:kern w:val="0"/>
+          <w:sz w:val="24"/>
+        </w:rPr>
+        <w:t xml:space="preserve">  </w:t>
+      </w:r>
+      <w:r>
+        <w:rPr>
+          <w:rFonts w:hint="eastAsia"/>
+          <w:snapToGrid w:val="0"/>
+          <w:kern w:val="0"/>
+          <w:sz w:val="24"/>
+        </w:rPr>
+        <w:t>是</w:t>
+      </w:r>
+      <w:r>
+        <w:rPr>
+          <w:rFonts w:hint="eastAsia"/>
+          <w:snapToGrid w:val="0"/>
+          <w:kern w:val="0"/>
+          <w:sz w:val="24"/>
+        </w:rPr>
+        <w:t xml:space="preserve"> </w:t>
+      </w:r>
+    </w:p>
+    <w:p>
+      <w:pPr>
+        <w:spacing w:before="120" w:after="120" w:line="400" w:lineRule="exact"/>
+        <w:rPr>
+          <w:snapToGrid w:val="0"/>
+          <w:kern w:val="0"/>
+          <w:sz w:val="24"/>
+        </w:rPr>
+      </w:pPr>
+      <w:r>
+        <w:rPr>
+          <w:rFonts w:hint="eastAsia"/>
+          <w:snapToGrid w:val="0"/>
+          <w:kern w:val="0"/>
+          <w:sz w:val="24"/>
+        </w:rPr>
+        <w:t>依据类别</w:t>
+      </w:r>
+      <w:r>
+        <w:rPr>
+          <w:rFonts w:hint="eastAsia"/>
+          <w:snapToGrid w:val="0"/>
+          <w:kern w:val="0"/>
+          <w:sz w:val="24"/>
+        </w:rPr>
+        <w:t xml:space="preserve"> </w:t>
+      </w:r>
+      <w:r>
+        <w:rPr>
+          <w:rFonts w:hint="eastAsia"/>
+          <w:snapToGrid w:val="0"/>
+          <w:kern w:val="0"/>
+          <w:sz w:val="24"/>
+        </w:rPr>
+        <w:t>查</w:t>
+      </w:r>
+    </w:p>
+    <w:p>
+      <w:pPr>
+        <w:spacing w:before="120" w:after="120" w:line="400" w:lineRule="exact"/>
+        <w:rPr>
+          <w:snapToGrid w:val="0"/>
+          <w:kern w:val="0"/>
+          <w:sz w:val="24"/>
+        </w:rPr>
+      </w:pPr>
+      <w:proofErr w:type="gramStart"/>
+      <w:r>
+        <w:rPr>
+          <w:rFonts w:hint="eastAsia"/>
+          <w:snapToGrid w:val="0"/>
+          <w:kern w:val="0"/>
+          <w:sz w:val="24"/>
+        </w:rPr>
+        <w:t>询</w:t>
+      </w:r>
+      <w:proofErr w:type="gramEnd"/>
+      <w:r>
+        <w:rPr>
+          <w:rFonts w:hint="eastAsia"/>
+          <w:snapToGrid w:val="0"/>
+          <w:kern w:val="0"/>
+          <w:sz w:val="24"/>
+        </w:rPr>
+        <w:t>电影</w:t>
+      </w:r>
+      <w:r>
+        <w:rPr>
+          <w:rFonts w:hint="eastAsia"/>
+          <w:snapToGrid w:val="0"/>
+          <w:kern w:val="0"/>
+          <w:sz w:val="24"/>
+        </w:rPr>
+        <w:t xml:space="preserve"> </w:t>
+      </w:r>
+    </w:p>
+    <w:p>
+      <w:pPr>
+        <w:spacing w:before="120" w:after="120" w:line="400" w:lineRule="exact"/>
+        <w:rPr>
+          <w:snapToGrid w:val="0"/>
+          <w:kern w:val="0"/>
+          <w:sz w:val="24"/>
+        </w:rPr>
+      </w:pPr>
+      <w:proofErr w:type="gramStart"/>
+      <w:r>
+        <w:rPr>
+          <w:rFonts w:hint="eastAsia"/>
+          <w:snapToGrid w:val="0"/>
+          <w:kern w:val="0"/>
+          <w:sz w:val="24"/>
+        </w:rPr>
+        <w:t xml:space="preserve">20  20  0  0  </w:t>
+      </w:r>
+      <w:proofErr w:type="gramEnd"/>
+      <w:r>
+        <w:rPr>
+          <w:rFonts w:hint="eastAsia"/>
+          <w:snapToGrid w:val="0"/>
+          <w:kern w:val="0"/>
+          <w:sz w:val="24"/>
+        </w:rPr>
+        <w:t>是</w:t>
+      </w:r>
+      <w:r>
+        <w:rPr>
+          <w:rFonts w:hint="eastAsia"/>
+          <w:snapToGrid w:val="0"/>
+          <w:kern w:val="0"/>
+          <w:sz w:val="24"/>
+        </w:rPr>
+        <w:t xml:space="preserve"> </w:t>
+      </w:r>
+    </w:p>
+    <w:p>
+      <w:pPr>
+        <w:spacing w:before="120" w:after="120" w:line="400" w:lineRule="exact"/>
+        <w:rPr>
+          <w:snapToGrid w:val="0"/>
+          <w:kern w:val="0"/>
+          <w:sz w:val="24"/>
+        </w:rPr>
+      </w:pPr>
+      <w:r>
+        <w:rPr>
+          <w:rFonts w:hint="eastAsia"/>
+          <w:snapToGrid w:val="0"/>
+          <w:kern w:val="0"/>
+          <w:sz w:val="24"/>
+        </w:rPr>
+        <w:t>依据片名</w:t>
+      </w:r>
+      <w:r>
+        <w:rPr>
+          <w:rFonts w:hint="eastAsia"/>
+          <w:snapToGrid w:val="0"/>
+          <w:kern w:val="0"/>
+          <w:sz w:val="24"/>
+        </w:rPr>
+        <w:t xml:space="preserve"> </w:t>
+      </w:r>
+      <w:r>
+        <w:rPr>
+          <w:rFonts w:hint="eastAsia"/>
+          <w:snapToGrid w:val="0"/>
+          <w:kern w:val="0"/>
+          <w:sz w:val="24"/>
+        </w:rPr>
+        <w:t>查</w:t>
+      </w:r>
+    </w:p>
+    <w:p>
+      <w:pPr>
+        <w:spacing w:before="120" w:after="120" w:line="400" w:lineRule="exact"/>
+        <w:rPr>
+          <w:snapToGrid w:val="0"/>
+          <w:kern w:val="0"/>
+          <w:sz w:val="24"/>
+        </w:rPr>
+      </w:pPr>
+      <w:proofErr w:type="gramStart"/>
+      <w:r>
+        <w:rPr>
+          <w:rFonts w:hint="eastAsia"/>
+          <w:snapToGrid w:val="0"/>
+          <w:kern w:val="0"/>
+          <w:sz w:val="24"/>
+        </w:rPr>
+        <w:t>询</w:t>
+      </w:r>
+      <w:proofErr w:type="gramEnd"/>
+      <w:r>
+        <w:rPr>
+          <w:rFonts w:hint="eastAsia"/>
+          <w:snapToGrid w:val="0"/>
+          <w:kern w:val="0"/>
+          <w:sz w:val="24"/>
+        </w:rPr>
+        <w:t>电影</w:t>
+      </w:r>
+      <w:r>
+        <w:rPr>
+          <w:rFonts w:hint="eastAsia"/>
+          <w:snapToGrid w:val="0"/>
+          <w:kern w:val="0"/>
+          <w:sz w:val="24"/>
+        </w:rPr>
+        <w:t xml:space="preserve"> </w:t>
+      </w:r>
+    </w:p>
+    <w:p>
+      <w:pPr>
+        <w:spacing w:before="120" w:after="120" w:line="400" w:lineRule="exact"/>
+        <w:rPr>
+          <w:snapToGrid w:val="0"/>
+          <w:kern w:val="0"/>
+          <w:sz w:val="24"/>
+        </w:rPr>
+      </w:pPr>
+      <w:proofErr w:type="gramStart"/>
+      <w:r>
+        <w:rPr>
+          <w:rFonts w:hint="eastAsia"/>
+          <w:snapToGrid w:val="0"/>
+          <w:kern w:val="0"/>
+          <w:sz w:val="24"/>
+        </w:rPr>
+        <w:t xml:space="preserve">20  20  0  0  </w:t>
+      </w:r>
+      <w:proofErr w:type="gramEnd"/>
+      <w:r>
+        <w:rPr>
+          <w:rFonts w:hint="eastAsia"/>
+          <w:snapToGrid w:val="0"/>
+          <w:kern w:val="0"/>
+          <w:sz w:val="24"/>
+        </w:rPr>
+        <w:t>是</w:t>
+      </w:r>
+      <w:r>
+        <w:rPr>
+          <w:rFonts w:hint="eastAsia"/>
+          <w:snapToGrid w:val="0"/>
+          <w:kern w:val="0"/>
+          <w:sz w:val="24"/>
+        </w:rPr>
+        <w:t xml:space="preserve"> </w:t>
+      </w:r>
+    </w:p>
+    <w:p>
+      <w:pPr>
+        <w:spacing w:before="120" w:after="120" w:line="400" w:lineRule="exact"/>
+        <w:rPr>
+          <w:snapToGrid w:val="0"/>
+          <w:kern w:val="0"/>
+          <w:sz w:val="24"/>
+        </w:rPr>
+      </w:pPr>
+      <w:r>
+        <w:rPr>
+          <w:rFonts w:hint="eastAsia"/>
+          <w:snapToGrid w:val="0"/>
+          <w:kern w:val="0"/>
+          <w:sz w:val="24"/>
+        </w:rPr>
+        <w:t>个人信息</w:t>
+      </w:r>
+      <w:r>
+        <w:rPr>
+          <w:rFonts w:hint="eastAsia"/>
+          <w:snapToGrid w:val="0"/>
+          <w:kern w:val="0"/>
+          <w:sz w:val="24"/>
+        </w:rPr>
+        <w:t xml:space="preserve"> </w:t>
+      </w:r>
+      <w:r>
+        <w:rPr>
+          <w:rFonts w:hint="eastAsia"/>
+          <w:snapToGrid w:val="0"/>
+          <w:kern w:val="0"/>
+          <w:sz w:val="24"/>
+        </w:rPr>
+        <w:t>修</w:t>
+      </w:r>
+    </w:p>
+    <w:p>
+      <w:pPr>
+        <w:spacing w:before="120" w:after="120" w:line="400" w:lineRule="exact"/>
+        <w:rPr>
+          <w:snapToGrid w:val="0"/>
+          <w:kern w:val="0"/>
+          <w:sz w:val="24"/>
+        </w:rPr>
+      </w:pPr>
+      <w:r>
+        <w:rPr>
+          <w:rFonts w:hint="eastAsia"/>
+          <w:snapToGrid w:val="0"/>
+          <w:kern w:val="0"/>
+          <w:sz w:val="24"/>
+        </w:rPr>
+        <w:t>改</w:t>
+      </w:r>
+      <w:r>
+        <w:rPr>
+          <w:rFonts w:hint="eastAsia"/>
+          <w:snapToGrid w:val="0"/>
+          <w:kern w:val="0"/>
+          <w:sz w:val="24"/>
+        </w:rPr>
+        <w:t xml:space="preserve"> </w:t>
+      </w:r>
+    </w:p>
+    <w:p>
+      <w:pPr>
+        <w:spacing w:before="120" w:after="120" w:line="400" w:lineRule="exact"/>
+        <w:rPr>
+          <w:snapToGrid w:val="0"/>
+          <w:kern w:val="0"/>
+          <w:sz w:val="24"/>
+        </w:rPr>
+      </w:pPr>
+      <w:proofErr w:type="gramStart"/>
+      <w:r>
+        <w:rPr>
+          <w:rFonts w:hint="eastAsia"/>
+          <w:snapToGrid w:val="0"/>
+          <w:kern w:val="0"/>
+          <w:sz w:val="24"/>
+        </w:rPr>
+        <w:lastRenderedPageBreak/>
+        <w:t xml:space="preserve">10  10  0  0  </w:t>
+      </w:r>
+      <w:proofErr w:type="gramEnd"/>
+      <w:r>
+        <w:rPr>
+          <w:rFonts w:hint="eastAsia"/>
+          <w:snapToGrid w:val="0"/>
+          <w:kern w:val="0"/>
+          <w:sz w:val="24"/>
+        </w:rPr>
+        <w:t>是</w:t>
+      </w:r>
+      <w:r>
+        <w:rPr>
+          <w:rFonts w:hint="eastAsia"/>
+          <w:snapToGrid w:val="0"/>
+          <w:kern w:val="0"/>
+          <w:sz w:val="24"/>
+        </w:rPr>
+        <w:t xml:space="preserve"> </w:t>
+      </w:r>
+    </w:p>
+    <w:p>
+      <w:pPr>
+        <w:spacing w:before="120" w:after="120" w:line="400" w:lineRule="exact"/>
+        <w:rPr>
+          <w:snapToGrid w:val="0"/>
+          <w:kern w:val="0"/>
+          <w:sz w:val="24"/>
+        </w:rPr>
+      </w:pPr>
+      <w:r>
+        <w:rPr>
+          <w:rFonts w:hint="eastAsia"/>
+          <w:snapToGrid w:val="0"/>
+          <w:kern w:val="0"/>
+          <w:sz w:val="24"/>
+        </w:rPr>
+        <w:t>电影评论</w:t>
+      </w:r>
+      <w:proofErr w:type="gramStart"/>
+      <w:r>
+        <w:rPr>
+          <w:rFonts w:hint="eastAsia"/>
+          <w:snapToGrid w:val="0"/>
+          <w:kern w:val="0"/>
+          <w:sz w:val="24"/>
+        </w:rPr>
+        <w:t xml:space="preserve">  20  20  0  0</w:t>
+      </w:r>
+      <w:proofErr w:type="gramEnd"/>
+      <w:r>
+        <w:rPr>
+          <w:rFonts w:hint="eastAsia"/>
+          <w:snapToGrid w:val="0"/>
+          <w:kern w:val="0"/>
+          <w:sz w:val="24"/>
+        </w:rPr>
+        <w:t xml:space="preserve">  </w:t>
+      </w:r>
+      <w:r>
+        <w:rPr>
+          <w:rFonts w:hint="eastAsia"/>
+          <w:snapToGrid w:val="0"/>
+          <w:kern w:val="0"/>
+          <w:sz w:val="24"/>
+        </w:rPr>
+        <w:t>是</w:t>
+      </w:r>
+      <w:r>
+        <w:rPr>
+          <w:rFonts w:hint="eastAsia"/>
+          <w:snapToGrid w:val="0"/>
+          <w:kern w:val="0"/>
+          <w:sz w:val="24"/>
+        </w:rPr>
+        <w:t xml:space="preserve"> </w:t>
+      </w:r>
+    </w:p>
+    <w:p>
+      <w:pPr>
+        <w:spacing w:before="120" w:after="120" w:line="400" w:lineRule="exact"/>
+        <w:rPr>
+          <w:snapToGrid w:val="0"/>
+          <w:kern w:val="0"/>
+          <w:sz w:val="24"/>
+        </w:rPr>
+      </w:pPr>
+      <w:r>
+        <w:rPr>
+          <w:rFonts w:hint="eastAsia"/>
+          <w:snapToGrid w:val="0"/>
+          <w:kern w:val="0"/>
+          <w:sz w:val="24"/>
+        </w:rPr>
+        <w:t>电影评分</w:t>
+      </w:r>
+      <w:proofErr w:type="gramStart"/>
+      <w:r>
+        <w:rPr>
+          <w:rFonts w:hint="eastAsia"/>
+          <w:snapToGrid w:val="0"/>
+          <w:kern w:val="0"/>
+          <w:sz w:val="24"/>
+        </w:rPr>
+        <w:t xml:space="preserve">  30  30  0  0</w:t>
+      </w:r>
+      <w:proofErr w:type="gramEnd"/>
+      <w:r>
+        <w:rPr>
+          <w:rFonts w:hint="eastAsia"/>
+          <w:snapToGrid w:val="0"/>
+          <w:kern w:val="0"/>
+          <w:sz w:val="24"/>
+        </w:rPr>
+        <w:t xml:space="preserve">  </w:t>
+      </w:r>
+      <w:r>
+        <w:rPr>
+          <w:rFonts w:hint="eastAsia"/>
+          <w:snapToGrid w:val="0"/>
+          <w:kern w:val="0"/>
+          <w:sz w:val="24"/>
+        </w:rPr>
+        <w:t>是</w:t>
+      </w:r>
+      <w:r>
+        <w:rPr>
+          <w:rFonts w:hint="eastAsia"/>
+          <w:snapToGrid w:val="0"/>
+          <w:kern w:val="0"/>
+          <w:sz w:val="24"/>
+        </w:rPr>
+        <w:t xml:space="preserve"> </w:t>
+      </w:r>
+    </w:p>
+    <w:p>
+      <w:pPr>
+        <w:spacing w:before="120" w:after="120" w:line="400" w:lineRule="exact"/>
+        <w:rPr>
+          <w:snapToGrid w:val="0"/>
+          <w:kern w:val="0"/>
+          <w:sz w:val="24"/>
+        </w:rPr>
+      </w:pPr>
+      <w:r>
+        <w:rPr>
+          <w:rFonts w:hint="eastAsia"/>
+          <w:snapToGrid w:val="0"/>
+          <w:kern w:val="0"/>
+          <w:sz w:val="24"/>
+        </w:rPr>
+        <w:t>多样化推</w:t>
+      </w:r>
+      <w:r>
+        <w:rPr>
+          <w:rFonts w:hint="eastAsia"/>
+          <w:snapToGrid w:val="0"/>
+          <w:kern w:val="0"/>
+          <w:sz w:val="24"/>
+        </w:rPr>
+        <w:t xml:space="preserve"> </w:t>
+      </w:r>
+      <w:r>
+        <w:rPr>
+          <w:rFonts w:hint="eastAsia"/>
+          <w:snapToGrid w:val="0"/>
+          <w:kern w:val="0"/>
+          <w:sz w:val="24"/>
+        </w:rPr>
+        <w:t>荐</w:t>
+      </w:r>
+    </w:p>
+    <w:p>
+      <w:pPr>
+        <w:spacing w:before="120" w:after="120" w:line="400" w:lineRule="exact"/>
+        <w:rPr>
+          <w:snapToGrid w:val="0"/>
+          <w:kern w:val="0"/>
+          <w:sz w:val="24"/>
+        </w:rPr>
+      </w:pPr>
+      <w:r>
+        <w:rPr>
+          <w:rFonts w:hint="eastAsia"/>
+          <w:snapToGrid w:val="0"/>
+          <w:kern w:val="0"/>
+          <w:sz w:val="24"/>
+        </w:rPr>
+        <w:t>列表查看</w:t>
+      </w:r>
+      <w:r>
+        <w:rPr>
+          <w:rFonts w:hint="eastAsia"/>
+          <w:snapToGrid w:val="0"/>
+          <w:kern w:val="0"/>
+          <w:sz w:val="24"/>
+        </w:rPr>
+        <w:t xml:space="preserve"> </w:t>
+      </w:r>
+    </w:p>
+    <w:p>
+      <w:pPr>
+        <w:spacing w:before="120" w:after="120" w:line="400" w:lineRule="exact"/>
+        <w:rPr>
+          <w:snapToGrid w:val="0"/>
+          <w:kern w:val="0"/>
+          <w:sz w:val="24"/>
+        </w:rPr>
+      </w:pPr>
+      <w:proofErr w:type="gramStart"/>
+      <w:r>
+        <w:rPr>
+          <w:rFonts w:hint="eastAsia"/>
+          <w:snapToGrid w:val="0"/>
+          <w:kern w:val="0"/>
+          <w:sz w:val="24"/>
+        </w:rPr>
+        <w:t xml:space="preserve">20  20  0  0  </w:t>
+      </w:r>
+      <w:proofErr w:type="gramEnd"/>
+      <w:r>
+        <w:rPr>
+          <w:rFonts w:hint="eastAsia"/>
+          <w:snapToGrid w:val="0"/>
+          <w:kern w:val="0"/>
+          <w:sz w:val="24"/>
+        </w:rPr>
+        <w:t>是</w:t>
+      </w:r>
+    </w:p>
+    <w:p>
+      <w:pPr>
+        <w:spacing w:line="400" w:lineRule="exact"/>
+        <w:jc w:val="center"/>
+        <w:rPr>
+          <w:rFonts w:eastAsia="SimHei"/>
+          <w:b/>
+          <w:sz w:val="32"/>
+        </w:rPr>
+      </w:pPr>
+    </w:p>
+    <w:p>
+      <w:pPr>
+        <w:spacing w:line="400" w:lineRule="exact"/>
+        <w:jc w:val="center"/>
+        <w:rPr>
+          <w:rFonts w:eastAsia="SimHei"/>
+          <w:b/>
+          <w:sz w:val="32"/>
+        </w:rPr>
+      </w:pPr>
       <w:r>
         <w:rPr>
           <w:rFonts w:eastAsia="SimHei" w:hint="eastAsia"/>
           <w:b/>
           <w:sz w:val="32"/>
         </w:rPr>
-        <w:t>系统测试</w:t>
+        <w:t>第</w:t>
       </w:r>
       <w:r>
         <w:rPr>
@@ -28429,1916 +32005,23 @@
           <w:b/>
           <w:sz w:val="32"/>
         </w:rPr>
-        <w:t xml:space="preserve"> </w:t>
-      </w:r>
-    </w:p>
-    <w:p>
-      <w:pPr>
-        <w:spacing w:before="120" w:after="120" w:line="400" w:lineRule="exact"/>
-        <w:rPr>
-          <w:rFonts w:hint="eastAsia"/>
-          <w:snapToGrid w:val="0"/>
-          <w:kern w:val="0"/>
-          <w:sz w:val="24"/>
-        </w:rPr>
-      </w:pPr>
-      <w:r>
-        <w:rPr>
-          <w:rFonts w:hint="eastAsia"/>
-          <w:snapToGrid w:val="0"/>
-          <w:kern w:val="0"/>
-          <w:sz w:val="24"/>
-        </w:rPr>
-        <w:t>多样化电影推荐系统开发完成后，需要对其进行测试。功能测试是系统测试的重要环</w:t>
-      </w:r>
-    </w:p>
-    <w:p>
-      <w:pPr>
-        <w:spacing w:before="120" w:after="120" w:line="400" w:lineRule="exact"/>
-        <w:rPr>
-          <w:rFonts w:hint="eastAsia"/>
-          <w:snapToGrid w:val="0"/>
-          <w:kern w:val="0"/>
-          <w:sz w:val="24"/>
-        </w:rPr>
-      </w:pPr>
-      <w:r>
-        <w:rPr>
-          <w:rFonts w:hint="eastAsia"/>
-          <w:snapToGrid w:val="0"/>
-          <w:kern w:val="0"/>
-          <w:sz w:val="24"/>
-        </w:rPr>
-        <w:t>节之一。利用功能测试，可验证系统功能是否符合用例图的设计，其功能是否达到用户要</w:t>
-      </w:r>
-    </w:p>
-    <w:p>
-      <w:pPr>
-        <w:spacing w:before="120" w:after="120" w:line="400" w:lineRule="exact"/>
-        <w:rPr>
-          <w:rFonts w:hint="eastAsia"/>
-          <w:snapToGrid w:val="0"/>
-          <w:kern w:val="0"/>
-          <w:sz w:val="24"/>
-        </w:rPr>
-      </w:pPr>
-      <w:r>
-        <w:rPr>
-          <w:rFonts w:hint="eastAsia"/>
-          <w:snapToGrid w:val="0"/>
-          <w:kern w:val="0"/>
-          <w:sz w:val="24"/>
-        </w:rPr>
-        <w:t>求。文中我们选用的功能测试方法包括页面链接检查、相关性检查、</w:t>
-      </w:r>
-      <w:r>
-        <w:rPr>
-          <w:rFonts w:hint="eastAsia"/>
-          <w:snapToGrid w:val="0"/>
-          <w:kern w:val="0"/>
-          <w:sz w:val="24"/>
-        </w:rPr>
-        <w:t xml:space="preserve">search </w:t>
-      </w:r>
-      <w:r>
-        <w:rPr>
-          <w:rFonts w:hint="eastAsia"/>
-          <w:snapToGrid w:val="0"/>
-          <w:kern w:val="0"/>
-          <w:sz w:val="24"/>
-        </w:rPr>
-        <w:t>检查等，对用</w:t>
-      </w:r>
-    </w:p>
-    <w:p>
-      <w:pPr>
-        <w:spacing w:before="120" w:after="120" w:line="400" w:lineRule="exact"/>
-        <w:rPr>
-          <w:rFonts w:hint="eastAsia"/>
-          <w:snapToGrid w:val="0"/>
-          <w:kern w:val="0"/>
-          <w:sz w:val="24"/>
-        </w:rPr>
-      </w:pPr>
-      <w:r>
-        <w:rPr>
-          <w:rFonts w:hint="eastAsia"/>
-          <w:snapToGrid w:val="0"/>
-          <w:kern w:val="0"/>
-          <w:sz w:val="24"/>
-        </w:rPr>
-        <w:t>户主要功能和管理员主要功能进行了测试。</w:t>
-      </w:r>
-      <w:r>
-        <w:rPr>
-          <w:rFonts w:hint="eastAsia"/>
-          <w:snapToGrid w:val="0"/>
-          <w:kern w:val="0"/>
-          <w:sz w:val="24"/>
-        </w:rPr>
-        <w:t xml:space="preserve"> </w:t>
-      </w:r>
-    </w:p>
-    <w:p>
-      <w:pPr>
-        <w:spacing w:before="120" w:after="120" w:line="400" w:lineRule="exact"/>
-        <w:rPr>
-          <w:rFonts w:hint="eastAsia"/>
-          <w:snapToGrid w:val="0"/>
-          <w:kern w:val="0"/>
-          <w:sz w:val="24"/>
-        </w:rPr>
-      </w:pPr>
-      <w:r>
-        <w:rPr>
-          <w:rFonts w:hint="eastAsia"/>
-          <w:snapToGrid w:val="0"/>
-          <w:kern w:val="0"/>
-          <w:sz w:val="24"/>
-        </w:rPr>
-        <w:t>表</w:t>
-      </w:r>
-      <w:r>
-        <w:rPr>
-          <w:rFonts w:hint="eastAsia"/>
-          <w:snapToGrid w:val="0"/>
-          <w:kern w:val="0"/>
-          <w:sz w:val="24"/>
-        </w:rPr>
-        <w:t xml:space="preserve"> 4.7 </w:t>
-      </w:r>
-      <w:r>
-        <w:rPr>
-          <w:rFonts w:hint="eastAsia"/>
-          <w:snapToGrid w:val="0"/>
-          <w:kern w:val="0"/>
-          <w:sz w:val="24"/>
-        </w:rPr>
-        <w:t>是管理员主要功能的测试结果。</w:t>
-      </w:r>
-      <w:r>
-        <w:rPr>
-          <w:rFonts w:hint="eastAsia"/>
-          <w:snapToGrid w:val="0"/>
-          <w:kern w:val="0"/>
-          <w:sz w:val="24"/>
-        </w:rPr>
-        <w:t xml:space="preserve"> </w:t>
-      </w:r>
-    </w:p>
-    <w:p>
-      <w:pPr>
-        <w:spacing w:before="120" w:after="120" w:line="400" w:lineRule="exact"/>
-        <w:rPr>
-          <w:rFonts w:hint="eastAsia"/>
-          <w:snapToGrid w:val="0"/>
-          <w:kern w:val="0"/>
-          <w:sz w:val="24"/>
-        </w:rPr>
-      </w:pPr>
-      <w:r>
-        <w:rPr>
-          <w:rFonts w:hint="eastAsia"/>
-          <w:snapToGrid w:val="0"/>
-          <w:kern w:val="0"/>
-          <w:sz w:val="24"/>
-        </w:rPr>
-        <w:t>表</w:t>
-      </w:r>
-      <w:r>
-        <w:rPr>
-          <w:rFonts w:hint="eastAsia"/>
-          <w:snapToGrid w:val="0"/>
-          <w:kern w:val="0"/>
-          <w:sz w:val="24"/>
-        </w:rPr>
-        <w:t xml:space="preserve"> 4.7  </w:t>
-      </w:r>
-      <w:r>
-        <w:rPr>
-          <w:rFonts w:hint="eastAsia"/>
-          <w:snapToGrid w:val="0"/>
-          <w:kern w:val="0"/>
-          <w:sz w:val="24"/>
-        </w:rPr>
-        <w:t>管理员功能测试结果</w:t>
-      </w:r>
-      <w:r>
-        <w:rPr>
-          <w:rFonts w:hint="eastAsia"/>
-          <w:snapToGrid w:val="0"/>
-          <w:kern w:val="0"/>
-          <w:sz w:val="24"/>
-        </w:rPr>
-        <w:t xml:space="preserve"> </w:t>
-      </w:r>
-    </w:p>
-    <w:p>
-      <w:pPr>
-        <w:spacing w:before="120" w:after="120" w:line="400" w:lineRule="exact"/>
-        <w:rPr>
-          <w:rFonts w:hint="eastAsia"/>
-          <w:snapToGrid w:val="0"/>
-          <w:kern w:val="0"/>
-          <w:sz w:val="24"/>
-        </w:rPr>
-      </w:pPr>
-      <w:r>
-        <w:rPr>
-          <w:rFonts w:hint="eastAsia"/>
-          <w:snapToGrid w:val="0"/>
-          <w:kern w:val="0"/>
-          <w:sz w:val="24"/>
-        </w:rPr>
-        <w:t>测试功能</w:t>
-      </w:r>
-      <w:r>
-        <w:rPr>
-          <w:rFonts w:hint="eastAsia"/>
-          <w:snapToGrid w:val="0"/>
-          <w:kern w:val="0"/>
-          <w:sz w:val="24"/>
-        </w:rPr>
-        <w:t xml:space="preserve">  </w:t>
-      </w:r>
-      <w:r>
-        <w:rPr>
-          <w:rFonts w:hint="eastAsia"/>
-          <w:snapToGrid w:val="0"/>
-          <w:kern w:val="0"/>
-          <w:sz w:val="24"/>
-        </w:rPr>
-        <w:t>测试次数</w:t>
-      </w:r>
-      <w:r>
-        <w:rPr>
-          <w:rFonts w:hint="eastAsia"/>
-          <w:snapToGrid w:val="0"/>
-          <w:kern w:val="0"/>
-          <w:sz w:val="24"/>
-        </w:rPr>
-        <w:t xml:space="preserve">  </w:t>
-      </w:r>
-      <w:r>
-        <w:rPr>
-          <w:rFonts w:hint="eastAsia"/>
-          <w:snapToGrid w:val="0"/>
-          <w:kern w:val="0"/>
-          <w:sz w:val="24"/>
-        </w:rPr>
-        <w:t>成功次数</w:t>
-      </w:r>
-      <w:r>
-        <w:rPr>
-          <w:rFonts w:hint="eastAsia"/>
-          <w:snapToGrid w:val="0"/>
-          <w:kern w:val="0"/>
-          <w:sz w:val="24"/>
-        </w:rPr>
-        <w:t xml:space="preserve">  </w:t>
-      </w:r>
-      <w:r>
-        <w:rPr>
-          <w:rFonts w:hint="eastAsia"/>
-          <w:snapToGrid w:val="0"/>
-          <w:kern w:val="0"/>
-          <w:sz w:val="24"/>
-        </w:rPr>
-        <w:t>失败次数</w:t>
-      </w:r>
-      <w:r>
-        <w:rPr>
-          <w:rFonts w:hint="eastAsia"/>
-          <w:snapToGrid w:val="0"/>
-          <w:kern w:val="0"/>
-          <w:sz w:val="24"/>
-        </w:rPr>
-        <w:t xml:space="preserve">  </w:t>
-      </w:r>
-      <w:r>
-        <w:rPr>
-          <w:rFonts w:hint="eastAsia"/>
-          <w:snapToGrid w:val="0"/>
-          <w:kern w:val="0"/>
-          <w:sz w:val="24"/>
-        </w:rPr>
-        <w:t>未运行次数</w:t>
-      </w:r>
-      <w:r>
-        <w:rPr>
-          <w:rFonts w:hint="eastAsia"/>
-          <w:snapToGrid w:val="0"/>
-          <w:kern w:val="0"/>
-          <w:sz w:val="24"/>
-        </w:rPr>
-        <w:t xml:space="preserve">  </w:t>
-      </w:r>
-      <w:r>
-        <w:rPr>
-          <w:rFonts w:hint="eastAsia"/>
-          <w:snapToGrid w:val="0"/>
-          <w:kern w:val="0"/>
-          <w:sz w:val="24"/>
-        </w:rPr>
-        <w:t>是否通过</w:t>
-      </w:r>
-      <w:r>
-        <w:rPr>
-          <w:rFonts w:hint="eastAsia"/>
-          <w:snapToGrid w:val="0"/>
-          <w:kern w:val="0"/>
-          <w:sz w:val="24"/>
-        </w:rPr>
-        <w:t xml:space="preserve"> </w:t>
-      </w:r>
-    </w:p>
-    <w:p>
-      <w:pPr>
-        <w:spacing w:before="120" w:after="120" w:line="400" w:lineRule="exact"/>
-        <w:rPr>
-          <w:rFonts w:hint="eastAsia"/>
-          <w:snapToGrid w:val="0"/>
-          <w:kern w:val="0"/>
-          <w:sz w:val="24"/>
-        </w:rPr>
-      </w:pPr>
-      <w:r>
-        <w:rPr>
-          <w:rFonts w:hint="eastAsia"/>
-          <w:snapToGrid w:val="0"/>
-          <w:kern w:val="0"/>
-          <w:sz w:val="24"/>
-        </w:rPr>
-        <w:t>登录验证</w:t>
-      </w:r>
-      <w:proofErr w:type="gramStart"/>
-      <w:r>
-        <w:rPr>
-          <w:rFonts w:hint="eastAsia"/>
-          <w:snapToGrid w:val="0"/>
-          <w:kern w:val="0"/>
-          <w:sz w:val="24"/>
-        </w:rPr>
-        <w:t xml:space="preserve">  30  30  0  0</w:t>
-      </w:r>
-      <w:proofErr w:type="gramEnd"/>
-      <w:r>
-        <w:rPr>
-          <w:rFonts w:hint="eastAsia"/>
-          <w:snapToGrid w:val="0"/>
-          <w:kern w:val="0"/>
-          <w:sz w:val="24"/>
-        </w:rPr>
-        <w:t xml:space="preserve">  </w:t>
-      </w:r>
-      <w:r>
-        <w:rPr>
-          <w:rFonts w:hint="eastAsia"/>
-          <w:snapToGrid w:val="0"/>
-          <w:kern w:val="0"/>
-          <w:sz w:val="24"/>
-        </w:rPr>
-        <w:t>是</w:t>
-      </w:r>
-      <w:r>
-        <w:rPr>
-          <w:rFonts w:hint="eastAsia"/>
-          <w:snapToGrid w:val="0"/>
-          <w:kern w:val="0"/>
-          <w:sz w:val="24"/>
-        </w:rPr>
-        <w:t xml:space="preserve"> </w:t>
-      </w:r>
-    </w:p>
-    <w:p>
-      <w:pPr>
-        <w:spacing w:before="120" w:after="120" w:line="400" w:lineRule="exact"/>
-        <w:rPr>
-          <w:rFonts w:hint="eastAsia"/>
-          <w:snapToGrid w:val="0"/>
-          <w:kern w:val="0"/>
-          <w:sz w:val="24"/>
-        </w:rPr>
-      </w:pPr>
-      <w:r>
-        <w:rPr>
-          <w:rFonts w:hint="eastAsia"/>
-          <w:snapToGrid w:val="0"/>
-          <w:kern w:val="0"/>
-          <w:sz w:val="24"/>
-        </w:rPr>
-        <w:t>电影搜索</w:t>
-      </w:r>
-      <w:proofErr w:type="gramStart"/>
-      <w:r>
-        <w:rPr>
-          <w:rFonts w:hint="eastAsia"/>
-          <w:snapToGrid w:val="0"/>
-          <w:kern w:val="0"/>
-          <w:sz w:val="24"/>
-        </w:rPr>
-        <w:t xml:space="preserve">  30  30  0  0</w:t>
-      </w:r>
-      <w:proofErr w:type="gramEnd"/>
-      <w:r>
-        <w:rPr>
-          <w:rFonts w:hint="eastAsia"/>
-          <w:snapToGrid w:val="0"/>
-          <w:kern w:val="0"/>
-          <w:sz w:val="24"/>
-        </w:rPr>
-        <w:t xml:space="preserve">  </w:t>
-      </w:r>
-      <w:r>
-        <w:rPr>
-          <w:rFonts w:hint="eastAsia"/>
-          <w:snapToGrid w:val="0"/>
-          <w:kern w:val="0"/>
-          <w:sz w:val="24"/>
-        </w:rPr>
-        <w:t>是</w:t>
-      </w:r>
-      <w:r>
-        <w:rPr>
-          <w:rFonts w:hint="eastAsia"/>
-          <w:snapToGrid w:val="0"/>
-          <w:kern w:val="0"/>
-          <w:sz w:val="24"/>
-        </w:rPr>
-        <w:t xml:space="preserve"> </w:t>
-      </w:r>
-    </w:p>
-    <w:p>
-      <w:pPr>
-        <w:spacing w:before="120" w:after="120" w:line="400" w:lineRule="exact"/>
-        <w:rPr>
-          <w:rFonts w:hint="eastAsia"/>
-          <w:snapToGrid w:val="0"/>
-          <w:kern w:val="0"/>
-          <w:sz w:val="24"/>
-        </w:rPr>
-      </w:pPr>
-      <w:r>
-        <w:rPr>
-          <w:rFonts w:hint="eastAsia"/>
-          <w:snapToGrid w:val="0"/>
-          <w:kern w:val="0"/>
-          <w:sz w:val="24"/>
-        </w:rPr>
-        <w:t>电影添加</w:t>
-      </w:r>
-      <w:proofErr w:type="gramStart"/>
-      <w:r>
-        <w:rPr>
-          <w:rFonts w:hint="eastAsia"/>
-          <w:snapToGrid w:val="0"/>
-          <w:kern w:val="0"/>
-          <w:sz w:val="24"/>
-        </w:rPr>
-        <w:t xml:space="preserve">  40  40  0  0</w:t>
-      </w:r>
-      <w:proofErr w:type="gramEnd"/>
-      <w:r>
-        <w:rPr>
-          <w:rFonts w:hint="eastAsia"/>
-          <w:snapToGrid w:val="0"/>
-          <w:kern w:val="0"/>
-          <w:sz w:val="24"/>
-        </w:rPr>
-        <w:t xml:space="preserve">  </w:t>
-      </w:r>
-      <w:r>
-        <w:rPr>
-          <w:rFonts w:hint="eastAsia"/>
-          <w:snapToGrid w:val="0"/>
-          <w:kern w:val="0"/>
-          <w:sz w:val="24"/>
-        </w:rPr>
-        <w:t>是</w:t>
-      </w:r>
-      <w:r>
-        <w:rPr>
-          <w:rFonts w:hint="eastAsia"/>
-          <w:snapToGrid w:val="0"/>
-          <w:kern w:val="0"/>
-          <w:sz w:val="24"/>
-        </w:rPr>
-        <w:t xml:space="preserve"> </w:t>
-      </w:r>
-    </w:p>
-    <w:p>
-      <w:pPr>
-        <w:spacing w:before="120" w:after="120" w:line="400" w:lineRule="exact"/>
-        <w:rPr>
-          <w:rFonts w:hint="eastAsia"/>
-          <w:snapToGrid w:val="0"/>
-          <w:kern w:val="0"/>
-          <w:sz w:val="24"/>
-        </w:rPr>
-      </w:pPr>
-      <w:r>
-        <w:rPr>
-          <w:rFonts w:hint="eastAsia"/>
-          <w:snapToGrid w:val="0"/>
-          <w:kern w:val="0"/>
-          <w:sz w:val="24"/>
-        </w:rPr>
-        <w:t>电影删除</w:t>
-      </w:r>
-      <w:proofErr w:type="gramStart"/>
-      <w:r>
-        <w:rPr>
-          <w:rFonts w:hint="eastAsia"/>
-          <w:snapToGrid w:val="0"/>
-          <w:kern w:val="0"/>
-          <w:sz w:val="24"/>
-        </w:rPr>
-        <w:t xml:space="preserve">  20  20  0  0</w:t>
-      </w:r>
-      <w:proofErr w:type="gramEnd"/>
-      <w:r>
-        <w:rPr>
-          <w:rFonts w:hint="eastAsia"/>
-          <w:snapToGrid w:val="0"/>
-          <w:kern w:val="0"/>
-          <w:sz w:val="24"/>
-        </w:rPr>
-        <w:t xml:space="preserve">  </w:t>
-      </w:r>
-      <w:r>
-        <w:rPr>
-          <w:rFonts w:hint="eastAsia"/>
-          <w:snapToGrid w:val="0"/>
-          <w:kern w:val="0"/>
-          <w:sz w:val="24"/>
-        </w:rPr>
-        <w:t>是</w:t>
-      </w:r>
-      <w:r>
-        <w:rPr>
-          <w:rFonts w:hint="eastAsia"/>
-          <w:snapToGrid w:val="0"/>
-          <w:kern w:val="0"/>
-          <w:sz w:val="24"/>
-        </w:rPr>
-        <w:t xml:space="preserve"> </w:t>
-      </w:r>
-    </w:p>
-    <w:p>
-      <w:pPr>
-        <w:spacing w:before="120" w:after="120" w:line="400" w:lineRule="exact"/>
-        <w:rPr>
-          <w:rFonts w:hint="eastAsia"/>
-          <w:snapToGrid w:val="0"/>
-          <w:kern w:val="0"/>
-          <w:sz w:val="24"/>
-        </w:rPr>
-      </w:pPr>
-      <w:r>
-        <w:rPr>
-          <w:rFonts w:hint="eastAsia"/>
-          <w:snapToGrid w:val="0"/>
-          <w:kern w:val="0"/>
-          <w:sz w:val="24"/>
-        </w:rPr>
-        <w:t>电影修改</w:t>
-      </w:r>
-      <w:proofErr w:type="gramStart"/>
-      <w:r>
-        <w:rPr>
-          <w:rFonts w:hint="eastAsia"/>
-          <w:snapToGrid w:val="0"/>
-          <w:kern w:val="0"/>
-          <w:sz w:val="24"/>
-        </w:rPr>
-        <w:t xml:space="preserve">  10  10  0  0</w:t>
-      </w:r>
-      <w:proofErr w:type="gramEnd"/>
-      <w:r>
-        <w:rPr>
-          <w:rFonts w:hint="eastAsia"/>
-          <w:snapToGrid w:val="0"/>
-          <w:kern w:val="0"/>
-          <w:sz w:val="24"/>
-        </w:rPr>
-        <w:t xml:space="preserve">  </w:t>
-      </w:r>
-      <w:r>
-        <w:rPr>
-          <w:rFonts w:hint="eastAsia"/>
-          <w:snapToGrid w:val="0"/>
-          <w:kern w:val="0"/>
-          <w:sz w:val="24"/>
-        </w:rPr>
-        <w:t>是</w:t>
-      </w:r>
-      <w:r>
-        <w:rPr>
-          <w:rFonts w:hint="eastAsia"/>
-          <w:snapToGrid w:val="0"/>
-          <w:kern w:val="0"/>
-          <w:sz w:val="24"/>
-        </w:rPr>
-        <w:t xml:space="preserve"> </w:t>
-      </w:r>
-    </w:p>
-    <w:p>
-      <w:pPr>
-        <w:spacing w:before="120" w:after="120" w:line="400" w:lineRule="exact"/>
-        <w:rPr>
-          <w:rFonts w:hint="eastAsia"/>
-          <w:snapToGrid w:val="0"/>
-          <w:kern w:val="0"/>
-          <w:sz w:val="24"/>
-        </w:rPr>
-      </w:pPr>
-      <w:r>
-        <w:rPr>
-          <w:rFonts w:hint="eastAsia"/>
-          <w:snapToGrid w:val="0"/>
-          <w:kern w:val="0"/>
-          <w:sz w:val="24"/>
-        </w:rPr>
-        <w:lastRenderedPageBreak/>
-        <w:t>类别添加</w:t>
-      </w:r>
-      <w:proofErr w:type="gramStart"/>
-      <w:r>
-        <w:rPr>
-          <w:rFonts w:hint="eastAsia"/>
-          <w:snapToGrid w:val="0"/>
-          <w:kern w:val="0"/>
-          <w:sz w:val="24"/>
-        </w:rPr>
-        <w:t xml:space="preserve">  30  30  0  0</w:t>
-      </w:r>
-      <w:proofErr w:type="gramEnd"/>
-      <w:r>
-        <w:rPr>
-          <w:rFonts w:hint="eastAsia"/>
-          <w:snapToGrid w:val="0"/>
-          <w:kern w:val="0"/>
-          <w:sz w:val="24"/>
-        </w:rPr>
-        <w:t xml:space="preserve">  </w:t>
-      </w:r>
-      <w:r>
-        <w:rPr>
-          <w:rFonts w:hint="eastAsia"/>
-          <w:snapToGrid w:val="0"/>
-          <w:kern w:val="0"/>
-          <w:sz w:val="24"/>
-        </w:rPr>
-        <w:t>是</w:t>
-      </w:r>
-      <w:r>
-        <w:rPr>
-          <w:rFonts w:hint="eastAsia"/>
-          <w:snapToGrid w:val="0"/>
-          <w:kern w:val="0"/>
-          <w:sz w:val="24"/>
-        </w:rPr>
-        <w:t xml:space="preserve"> </w:t>
-      </w:r>
-    </w:p>
-    <w:p>
-      <w:pPr>
-        <w:spacing w:before="120" w:after="120" w:line="400" w:lineRule="exact"/>
-        <w:rPr>
-          <w:rFonts w:hint="eastAsia"/>
-          <w:snapToGrid w:val="0"/>
-          <w:kern w:val="0"/>
-          <w:sz w:val="24"/>
-        </w:rPr>
-      </w:pPr>
-      <w:r>
-        <w:rPr>
-          <w:rFonts w:hint="eastAsia"/>
-          <w:snapToGrid w:val="0"/>
-          <w:kern w:val="0"/>
-          <w:sz w:val="24"/>
-        </w:rPr>
-        <w:t>类别删除</w:t>
-      </w:r>
-      <w:proofErr w:type="gramStart"/>
-      <w:r>
-        <w:rPr>
-          <w:rFonts w:hint="eastAsia"/>
-          <w:snapToGrid w:val="0"/>
-          <w:kern w:val="0"/>
-          <w:sz w:val="24"/>
-        </w:rPr>
-        <w:t xml:space="preserve">  20  20  0  0</w:t>
-      </w:r>
-      <w:proofErr w:type="gramEnd"/>
-      <w:r>
-        <w:rPr>
-          <w:rFonts w:hint="eastAsia"/>
-          <w:snapToGrid w:val="0"/>
-          <w:kern w:val="0"/>
-          <w:sz w:val="24"/>
-        </w:rPr>
-        <w:t xml:space="preserve">  </w:t>
-      </w:r>
-      <w:r>
-        <w:rPr>
-          <w:rFonts w:hint="eastAsia"/>
-          <w:snapToGrid w:val="0"/>
-          <w:kern w:val="0"/>
-          <w:sz w:val="24"/>
-        </w:rPr>
-        <w:t>是</w:t>
-      </w:r>
-      <w:r>
-        <w:rPr>
-          <w:rFonts w:hint="eastAsia"/>
-          <w:snapToGrid w:val="0"/>
-          <w:kern w:val="0"/>
-          <w:sz w:val="24"/>
-        </w:rPr>
-        <w:t xml:space="preserve"> </w:t>
-      </w:r>
-    </w:p>
-    <w:p>
-      <w:pPr>
-        <w:spacing w:before="120" w:after="120" w:line="400" w:lineRule="exact"/>
-        <w:rPr>
-          <w:rFonts w:hint="eastAsia"/>
-          <w:snapToGrid w:val="0"/>
-          <w:kern w:val="0"/>
-          <w:sz w:val="24"/>
-        </w:rPr>
-      </w:pPr>
-      <w:proofErr w:type="gramStart"/>
-      <w:r>
-        <w:rPr>
-          <w:rFonts w:hint="eastAsia"/>
-          <w:snapToGrid w:val="0"/>
-          <w:kern w:val="0"/>
-          <w:sz w:val="24"/>
-        </w:rPr>
-        <w:t>轮播图</w:t>
-      </w:r>
-      <w:proofErr w:type="gramEnd"/>
-      <w:r>
-        <w:rPr>
-          <w:rFonts w:hint="eastAsia"/>
-          <w:snapToGrid w:val="0"/>
-          <w:kern w:val="0"/>
-          <w:sz w:val="24"/>
-        </w:rPr>
-        <w:t>添加</w:t>
-      </w:r>
-      <w:proofErr w:type="gramStart"/>
-      <w:r>
-        <w:rPr>
-          <w:rFonts w:hint="eastAsia"/>
-          <w:snapToGrid w:val="0"/>
-          <w:kern w:val="0"/>
-          <w:sz w:val="24"/>
-        </w:rPr>
-        <w:t xml:space="preserve">  20  20  0  0</w:t>
-      </w:r>
-      <w:proofErr w:type="gramEnd"/>
-      <w:r>
-        <w:rPr>
-          <w:rFonts w:hint="eastAsia"/>
-          <w:snapToGrid w:val="0"/>
-          <w:kern w:val="0"/>
-          <w:sz w:val="24"/>
-        </w:rPr>
-        <w:t xml:space="preserve">  </w:t>
-      </w:r>
-      <w:r>
-        <w:rPr>
-          <w:rFonts w:hint="eastAsia"/>
-          <w:snapToGrid w:val="0"/>
-          <w:kern w:val="0"/>
-          <w:sz w:val="24"/>
-        </w:rPr>
-        <w:t>是</w:t>
-      </w:r>
-      <w:r>
-        <w:rPr>
-          <w:rFonts w:hint="eastAsia"/>
-          <w:snapToGrid w:val="0"/>
-          <w:kern w:val="0"/>
-          <w:sz w:val="24"/>
-        </w:rPr>
-        <w:t xml:space="preserve"> </w:t>
-      </w:r>
-    </w:p>
-    <w:p>
-      <w:pPr>
-        <w:spacing w:before="120" w:after="120" w:line="400" w:lineRule="exact"/>
-        <w:rPr>
-          <w:rFonts w:hint="eastAsia"/>
-          <w:snapToGrid w:val="0"/>
-          <w:kern w:val="0"/>
-          <w:sz w:val="24"/>
-        </w:rPr>
-      </w:pPr>
-      <w:proofErr w:type="gramStart"/>
-      <w:r>
-        <w:rPr>
-          <w:rFonts w:hint="eastAsia"/>
-          <w:snapToGrid w:val="0"/>
-          <w:kern w:val="0"/>
-          <w:sz w:val="24"/>
-        </w:rPr>
-        <w:t>轮播图</w:t>
-      </w:r>
-      <w:proofErr w:type="gramEnd"/>
-      <w:r>
-        <w:rPr>
-          <w:rFonts w:hint="eastAsia"/>
-          <w:snapToGrid w:val="0"/>
-          <w:kern w:val="0"/>
-          <w:sz w:val="24"/>
-        </w:rPr>
-        <w:t>删除</w:t>
-      </w:r>
-      <w:proofErr w:type="gramStart"/>
-      <w:r>
-        <w:rPr>
-          <w:rFonts w:hint="eastAsia"/>
-          <w:snapToGrid w:val="0"/>
-          <w:kern w:val="0"/>
-          <w:sz w:val="24"/>
-        </w:rPr>
-        <w:t xml:space="preserve">  20  20  0  0</w:t>
-      </w:r>
-      <w:proofErr w:type="gramEnd"/>
-      <w:r>
-        <w:rPr>
-          <w:rFonts w:hint="eastAsia"/>
-          <w:snapToGrid w:val="0"/>
-          <w:kern w:val="0"/>
-          <w:sz w:val="24"/>
-        </w:rPr>
-        <w:t xml:space="preserve">  </w:t>
-      </w:r>
-      <w:r>
-        <w:rPr>
-          <w:rFonts w:hint="eastAsia"/>
-          <w:snapToGrid w:val="0"/>
-          <w:kern w:val="0"/>
-          <w:sz w:val="24"/>
-        </w:rPr>
-        <w:t>是</w:t>
-      </w:r>
-      <w:r>
-        <w:rPr>
-          <w:rFonts w:hint="eastAsia"/>
-          <w:snapToGrid w:val="0"/>
-          <w:kern w:val="0"/>
-          <w:sz w:val="24"/>
-        </w:rPr>
-        <w:t xml:space="preserve"> </w:t>
-      </w:r>
-      <w:r>
-        <w:rPr>
-          <w:rFonts w:hint="eastAsia"/>
-          <w:snapToGrid w:val="0"/>
-          <w:kern w:val="0"/>
-          <w:sz w:val="24"/>
-        </w:rPr>
-        <w:t>第</w:t>
-      </w:r>
-      <w:r>
-        <w:rPr>
-          <w:rFonts w:hint="eastAsia"/>
-          <w:snapToGrid w:val="0"/>
-          <w:kern w:val="0"/>
-          <w:sz w:val="24"/>
-        </w:rPr>
-        <w:t xml:space="preserve"> 4 </w:t>
-      </w:r>
-      <w:r>
-        <w:rPr>
-          <w:rFonts w:hint="eastAsia"/>
-          <w:snapToGrid w:val="0"/>
-          <w:kern w:val="0"/>
-          <w:sz w:val="24"/>
-        </w:rPr>
-        <w:t>章</w:t>
-      </w:r>
-      <w:r>
-        <w:rPr>
-          <w:rFonts w:hint="eastAsia"/>
-          <w:snapToGrid w:val="0"/>
-          <w:kern w:val="0"/>
-          <w:sz w:val="24"/>
-        </w:rPr>
-        <w:t xml:space="preserve">  </w:t>
-      </w:r>
-      <w:r>
-        <w:rPr>
-          <w:rFonts w:hint="eastAsia"/>
-          <w:snapToGrid w:val="0"/>
-          <w:kern w:val="0"/>
-          <w:sz w:val="24"/>
-        </w:rPr>
-        <w:t>基于</w:t>
-      </w:r>
-      <w:r>
-        <w:rPr>
-          <w:rFonts w:hint="eastAsia"/>
-          <w:snapToGrid w:val="0"/>
-          <w:kern w:val="0"/>
-          <w:sz w:val="24"/>
-        </w:rPr>
-        <w:t xml:space="preserve"> </w:t>
-      </w:r>
-      <w:proofErr w:type="spellStart"/>
-      <w:r>
-        <w:rPr>
-          <w:rFonts w:hint="eastAsia"/>
-          <w:snapToGrid w:val="0"/>
-          <w:kern w:val="0"/>
-          <w:sz w:val="24"/>
-        </w:rPr>
-        <w:t>DivRec_LSH</w:t>
-      </w:r>
-      <w:proofErr w:type="spellEnd"/>
-      <w:r>
-        <w:rPr>
-          <w:rFonts w:hint="eastAsia"/>
-          <w:snapToGrid w:val="0"/>
-          <w:kern w:val="0"/>
-          <w:sz w:val="24"/>
-        </w:rPr>
-        <w:t xml:space="preserve"> </w:t>
-      </w:r>
-      <w:r>
-        <w:rPr>
-          <w:rFonts w:hint="eastAsia"/>
-          <w:snapToGrid w:val="0"/>
-          <w:kern w:val="0"/>
-          <w:sz w:val="24"/>
-        </w:rPr>
-        <w:t>方法的电影推荐系统的设计与实现</w:t>
-      </w:r>
-      <w:r>
-        <w:rPr>
-          <w:rFonts w:hint="eastAsia"/>
-          <w:snapToGrid w:val="0"/>
-          <w:kern w:val="0"/>
-          <w:sz w:val="24"/>
-        </w:rPr>
-        <w:t xml:space="preserve"> </w:t>
-      </w:r>
-    </w:p>
-    <w:p>
-      <w:pPr>
-        <w:spacing w:before="120" w:after="120" w:line="400" w:lineRule="exact"/>
-        <w:rPr>
-          <w:snapToGrid w:val="0"/>
-          <w:kern w:val="0"/>
-          <w:sz w:val="24"/>
-        </w:rPr>
-      </w:pPr>
-      <w:r>
-        <w:rPr>
-          <w:snapToGrid w:val="0"/>
-          <w:kern w:val="0"/>
-          <w:sz w:val="24"/>
-        </w:rPr>
-        <w:t xml:space="preserve">43 </w:t>
-      </w:r>
-    </w:p>
-    <w:p>
-      <w:pPr>
-        <w:spacing w:before="120" w:after="120" w:line="400" w:lineRule="exact"/>
-        <w:rPr>
-          <w:snapToGrid w:val="0"/>
-          <w:kern w:val="0"/>
-          <w:sz w:val="24"/>
-        </w:rPr>
-      </w:pPr>
-      <w:r>
-        <w:rPr>
-          <w:snapToGrid w:val="0"/>
-          <w:kern w:val="0"/>
-          <w:sz w:val="24"/>
-        </w:rPr>
-        <w:t xml:space="preserve"> </w:t>
-      </w:r>
-    </w:p>
-    <w:p>
-      <w:pPr>
-        <w:spacing w:before="120" w:after="120" w:line="400" w:lineRule="exact"/>
-        <w:rPr>
-          <w:rFonts w:hint="eastAsia"/>
-          <w:snapToGrid w:val="0"/>
-          <w:kern w:val="0"/>
-          <w:sz w:val="24"/>
-        </w:rPr>
-      </w:pPr>
-      <w:r>
-        <w:rPr>
-          <w:rFonts w:hint="eastAsia"/>
-          <w:snapToGrid w:val="0"/>
-          <w:kern w:val="0"/>
-          <w:sz w:val="24"/>
-        </w:rPr>
-        <w:t>表</w:t>
-      </w:r>
-      <w:r>
-        <w:rPr>
-          <w:rFonts w:hint="eastAsia"/>
-          <w:snapToGrid w:val="0"/>
-          <w:kern w:val="0"/>
-          <w:sz w:val="24"/>
-        </w:rPr>
-        <w:t xml:space="preserve"> 4.8 </w:t>
-      </w:r>
-      <w:r>
-        <w:rPr>
-          <w:rFonts w:hint="eastAsia"/>
-          <w:snapToGrid w:val="0"/>
-          <w:kern w:val="0"/>
-          <w:sz w:val="24"/>
-        </w:rPr>
-        <w:t>是对用户主要功能的测试结果。</w:t>
-      </w:r>
-      <w:r>
-        <w:rPr>
-          <w:rFonts w:hint="eastAsia"/>
-          <w:snapToGrid w:val="0"/>
-          <w:kern w:val="0"/>
-          <w:sz w:val="24"/>
-        </w:rPr>
-        <w:t xml:space="preserve"> </w:t>
-      </w:r>
-    </w:p>
-    <w:p>
-      <w:pPr>
-        <w:spacing w:before="120" w:after="120" w:line="400" w:lineRule="exact"/>
-        <w:rPr>
-          <w:rFonts w:hint="eastAsia"/>
-          <w:snapToGrid w:val="0"/>
-          <w:kern w:val="0"/>
-          <w:sz w:val="24"/>
-        </w:rPr>
-      </w:pPr>
-      <w:r>
-        <w:rPr>
-          <w:rFonts w:hint="eastAsia"/>
-          <w:snapToGrid w:val="0"/>
-          <w:kern w:val="0"/>
-          <w:sz w:val="24"/>
-        </w:rPr>
-        <w:t>表</w:t>
-      </w:r>
-      <w:r>
-        <w:rPr>
-          <w:rFonts w:hint="eastAsia"/>
-          <w:snapToGrid w:val="0"/>
-          <w:kern w:val="0"/>
-          <w:sz w:val="24"/>
-        </w:rPr>
-        <w:t xml:space="preserve"> 4.8  </w:t>
-      </w:r>
-      <w:r>
-        <w:rPr>
-          <w:rFonts w:hint="eastAsia"/>
-          <w:snapToGrid w:val="0"/>
-          <w:kern w:val="0"/>
-          <w:sz w:val="24"/>
-        </w:rPr>
-        <w:t>用户功能测试结果</w:t>
-      </w:r>
-      <w:r>
-        <w:rPr>
-          <w:rFonts w:hint="eastAsia"/>
-          <w:snapToGrid w:val="0"/>
-          <w:kern w:val="0"/>
-          <w:sz w:val="24"/>
-        </w:rPr>
-        <w:t xml:space="preserve"> </w:t>
-      </w:r>
-    </w:p>
-    <w:p>
-      <w:pPr>
-        <w:spacing w:before="120" w:after="120" w:line="400" w:lineRule="exact"/>
-        <w:rPr>
-          <w:rFonts w:hint="eastAsia"/>
-          <w:snapToGrid w:val="0"/>
-          <w:kern w:val="0"/>
-          <w:sz w:val="24"/>
-        </w:rPr>
-      </w:pPr>
-      <w:r>
-        <w:rPr>
-          <w:rFonts w:hint="eastAsia"/>
-          <w:snapToGrid w:val="0"/>
-          <w:kern w:val="0"/>
-          <w:sz w:val="24"/>
-        </w:rPr>
-        <w:t>测试功能</w:t>
-      </w:r>
-      <w:r>
-        <w:rPr>
-          <w:rFonts w:hint="eastAsia"/>
-          <w:snapToGrid w:val="0"/>
-          <w:kern w:val="0"/>
-          <w:sz w:val="24"/>
-        </w:rPr>
-        <w:t xml:space="preserve">  </w:t>
-      </w:r>
-      <w:r>
-        <w:rPr>
-          <w:rFonts w:hint="eastAsia"/>
-          <w:snapToGrid w:val="0"/>
-          <w:kern w:val="0"/>
-          <w:sz w:val="24"/>
-        </w:rPr>
-        <w:t>测试次数</w:t>
-      </w:r>
-      <w:r>
-        <w:rPr>
-          <w:rFonts w:hint="eastAsia"/>
-          <w:snapToGrid w:val="0"/>
-          <w:kern w:val="0"/>
-          <w:sz w:val="24"/>
-        </w:rPr>
-        <w:t xml:space="preserve">  </w:t>
-      </w:r>
-      <w:r>
-        <w:rPr>
-          <w:rFonts w:hint="eastAsia"/>
-          <w:snapToGrid w:val="0"/>
-          <w:kern w:val="0"/>
-          <w:sz w:val="24"/>
-        </w:rPr>
-        <w:t>成功次数</w:t>
-      </w:r>
-      <w:r>
-        <w:rPr>
-          <w:rFonts w:hint="eastAsia"/>
-          <w:snapToGrid w:val="0"/>
-          <w:kern w:val="0"/>
-          <w:sz w:val="24"/>
-        </w:rPr>
-        <w:t xml:space="preserve">  </w:t>
-      </w:r>
-      <w:r>
-        <w:rPr>
-          <w:rFonts w:hint="eastAsia"/>
-          <w:snapToGrid w:val="0"/>
-          <w:kern w:val="0"/>
-          <w:sz w:val="24"/>
-        </w:rPr>
-        <w:t>失败次数</w:t>
-      </w:r>
-      <w:r>
-        <w:rPr>
-          <w:rFonts w:hint="eastAsia"/>
-          <w:snapToGrid w:val="0"/>
-          <w:kern w:val="0"/>
-          <w:sz w:val="24"/>
-        </w:rPr>
-        <w:t xml:space="preserve">  </w:t>
-      </w:r>
-      <w:r>
-        <w:rPr>
-          <w:rFonts w:hint="eastAsia"/>
-          <w:snapToGrid w:val="0"/>
-          <w:kern w:val="0"/>
-          <w:sz w:val="24"/>
-        </w:rPr>
-        <w:t>未运行次数</w:t>
-      </w:r>
-      <w:r>
-        <w:rPr>
-          <w:rFonts w:hint="eastAsia"/>
-          <w:snapToGrid w:val="0"/>
-          <w:kern w:val="0"/>
-          <w:sz w:val="24"/>
-        </w:rPr>
-        <w:t xml:space="preserve">  </w:t>
-      </w:r>
-      <w:r>
-        <w:rPr>
-          <w:rFonts w:hint="eastAsia"/>
-          <w:snapToGrid w:val="0"/>
-          <w:kern w:val="0"/>
-          <w:sz w:val="24"/>
-        </w:rPr>
-        <w:t>是否通过</w:t>
-      </w:r>
-      <w:r>
-        <w:rPr>
-          <w:rFonts w:hint="eastAsia"/>
-          <w:snapToGrid w:val="0"/>
-          <w:kern w:val="0"/>
-          <w:sz w:val="24"/>
-        </w:rPr>
-        <w:t xml:space="preserve"> </w:t>
-      </w:r>
-    </w:p>
-    <w:p>
-      <w:pPr>
-        <w:spacing w:before="120" w:after="120" w:line="400" w:lineRule="exact"/>
-        <w:rPr>
-          <w:rFonts w:hint="eastAsia"/>
-          <w:snapToGrid w:val="0"/>
-          <w:kern w:val="0"/>
-          <w:sz w:val="24"/>
-        </w:rPr>
-      </w:pPr>
-      <w:r>
-        <w:rPr>
-          <w:rFonts w:hint="eastAsia"/>
-          <w:snapToGrid w:val="0"/>
-          <w:kern w:val="0"/>
-          <w:sz w:val="24"/>
-        </w:rPr>
-        <w:t>注册验证</w:t>
-      </w:r>
-      <w:proofErr w:type="gramStart"/>
-      <w:r>
-        <w:rPr>
-          <w:rFonts w:hint="eastAsia"/>
-          <w:snapToGrid w:val="0"/>
-          <w:kern w:val="0"/>
-          <w:sz w:val="24"/>
-        </w:rPr>
-        <w:t xml:space="preserve">  30  30  0  0</w:t>
-      </w:r>
-      <w:proofErr w:type="gramEnd"/>
-      <w:r>
-        <w:rPr>
-          <w:rFonts w:hint="eastAsia"/>
-          <w:snapToGrid w:val="0"/>
-          <w:kern w:val="0"/>
-          <w:sz w:val="24"/>
-        </w:rPr>
-        <w:t xml:space="preserve">  </w:t>
-      </w:r>
-      <w:r>
-        <w:rPr>
-          <w:rFonts w:hint="eastAsia"/>
-          <w:snapToGrid w:val="0"/>
-          <w:kern w:val="0"/>
-          <w:sz w:val="24"/>
-        </w:rPr>
-        <w:t>是</w:t>
-      </w:r>
-      <w:r>
-        <w:rPr>
-          <w:rFonts w:hint="eastAsia"/>
-          <w:snapToGrid w:val="0"/>
-          <w:kern w:val="0"/>
-          <w:sz w:val="24"/>
-        </w:rPr>
-        <w:t xml:space="preserve"> </w:t>
-      </w:r>
-    </w:p>
-    <w:p>
-      <w:pPr>
-        <w:spacing w:before="120" w:after="120" w:line="400" w:lineRule="exact"/>
-        <w:rPr>
-          <w:rFonts w:hint="eastAsia"/>
-          <w:snapToGrid w:val="0"/>
-          <w:kern w:val="0"/>
-          <w:sz w:val="24"/>
-        </w:rPr>
-      </w:pPr>
-      <w:r>
-        <w:rPr>
-          <w:rFonts w:hint="eastAsia"/>
-          <w:snapToGrid w:val="0"/>
-          <w:kern w:val="0"/>
-          <w:sz w:val="24"/>
-        </w:rPr>
-        <w:t>登录验证</w:t>
-      </w:r>
-      <w:proofErr w:type="gramStart"/>
-      <w:r>
-        <w:rPr>
-          <w:rFonts w:hint="eastAsia"/>
-          <w:snapToGrid w:val="0"/>
-          <w:kern w:val="0"/>
-          <w:sz w:val="24"/>
-        </w:rPr>
-        <w:t xml:space="preserve">  30  30  0  0</w:t>
-      </w:r>
-      <w:proofErr w:type="gramEnd"/>
-      <w:r>
-        <w:rPr>
-          <w:rFonts w:hint="eastAsia"/>
-          <w:snapToGrid w:val="0"/>
-          <w:kern w:val="0"/>
-          <w:sz w:val="24"/>
-        </w:rPr>
-        <w:t xml:space="preserve">  </w:t>
-      </w:r>
-      <w:r>
-        <w:rPr>
-          <w:rFonts w:hint="eastAsia"/>
-          <w:snapToGrid w:val="0"/>
-          <w:kern w:val="0"/>
-          <w:sz w:val="24"/>
-        </w:rPr>
-        <w:t>是</w:t>
-      </w:r>
-      <w:r>
-        <w:rPr>
-          <w:rFonts w:hint="eastAsia"/>
-          <w:snapToGrid w:val="0"/>
-          <w:kern w:val="0"/>
-          <w:sz w:val="24"/>
-        </w:rPr>
-        <w:t xml:space="preserve"> </w:t>
-      </w:r>
-    </w:p>
-    <w:p>
-      <w:pPr>
-        <w:spacing w:before="120" w:after="120" w:line="400" w:lineRule="exact"/>
-        <w:rPr>
-          <w:rFonts w:hint="eastAsia"/>
-          <w:snapToGrid w:val="0"/>
-          <w:kern w:val="0"/>
-          <w:sz w:val="24"/>
-        </w:rPr>
-      </w:pPr>
-      <w:r>
-        <w:rPr>
-          <w:rFonts w:hint="eastAsia"/>
-          <w:snapToGrid w:val="0"/>
-          <w:kern w:val="0"/>
-          <w:sz w:val="24"/>
-        </w:rPr>
-        <w:t>依据类别</w:t>
-      </w:r>
-      <w:r>
-        <w:rPr>
-          <w:rFonts w:hint="eastAsia"/>
-          <w:snapToGrid w:val="0"/>
-          <w:kern w:val="0"/>
-          <w:sz w:val="24"/>
-        </w:rPr>
-        <w:t xml:space="preserve"> </w:t>
-      </w:r>
-      <w:r>
-        <w:rPr>
-          <w:rFonts w:hint="eastAsia"/>
-          <w:snapToGrid w:val="0"/>
-          <w:kern w:val="0"/>
-          <w:sz w:val="24"/>
-        </w:rPr>
-        <w:t>查</w:t>
-      </w:r>
-    </w:p>
-    <w:p>
-      <w:pPr>
-        <w:spacing w:before="120" w:after="120" w:line="400" w:lineRule="exact"/>
-        <w:rPr>
-          <w:rFonts w:hint="eastAsia"/>
-          <w:snapToGrid w:val="0"/>
-          <w:kern w:val="0"/>
-          <w:sz w:val="24"/>
-        </w:rPr>
-      </w:pPr>
-      <w:proofErr w:type="gramStart"/>
-      <w:r>
-        <w:rPr>
-          <w:rFonts w:hint="eastAsia"/>
-          <w:snapToGrid w:val="0"/>
-          <w:kern w:val="0"/>
-          <w:sz w:val="24"/>
-        </w:rPr>
-        <w:t>询</w:t>
-      </w:r>
-      <w:proofErr w:type="gramEnd"/>
-      <w:r>
-        <w:rPr>
-          <w:rFonts w:hint="eastAsia"/>
-          <w:snapToGrid w:val="0"/>
-          <w:kern w:val="0"/>
-          <w:sz w:val="24"/>
-        </w:rPr>
-        <w:t>电影</w:t>
-      </w:r>
-      <w:r>
-        <w:rPr>
-          <w:rFonts w:hint="eastAsia"/>
-          <w:snapToGrid w:val="0"/>
-          <w:kern w:val="0"/>
-          <w:sz w:val="24"/>
-        </w:rPr>
-        <w:t xml:space="preserve"> </w:t>
-      </w:r>
-    </w:p>
-    <w:p>
-      <w:pPr>
-        <w:spacing w:before="120" w:after="120" w:line="400" w:lineRule="exact"/>
-        <w:rPr>
-          <w:rFonts w:hint="eastAsia"/>
-          <w:snapToGrid w:val="0"/>
-          <w:kern w:val="0"/>
-          <w:sz w:val="24"/>
-        </w:rPr>
-      </w:pPr>
-      <w:proofErr w:type="gramStart"/>
-      <w:r>
-        <w:rPr>
-          <w:rFonts w:hint="eastAsia"/>
-          <w:snapToGrid w:val="0"/>
-          <w:kern w:val="0"/>
-          <w:sz w:val="24"/>
-        </w:rPr>
-        <w:t xml:space="preserve">20  20  0  0  </w:t>
-      </w:r>
-      <w:proofErr w:type="gramEnd"/>
-      <w:r>
-        <w:rPr>
-          <w:rFonts w:hint="eastAsia"/>
-          <w:snapToGrid w:val="0"/>
-          <w:kern w:val="0"/>
-          <w:sz w:val="24"/>
-        </w:rPr>
-        <w:t>是</w:t>
-      </w:r>
-      <w:r>
-        <w:rPr>
-          <w:rFonts w:hint="eastAsia"/>
-          <w:snapToGrid w:val="0"/>
-          <w:kern w:val="0"/>
-          <w:sz w:val="24"/>
-        </w:rPr>
-        <w:t xml:space="preserve"> </w:t>
-      </w:r>
-    </w:p>
-    <w:p>
-      <w:pPr>
-        <w:spacing w:before="120" w:after="120" w:line="400" w:lineRule="exact"/>
-        <w:rPr>
-          <w:rFonts w:hint="eastAsia"/>
-          <w:snapToGrid w:val="0"/>
-          <w:kern w:val="0"/>
-          <w:sz w:val="24"/>
-        </w:rPr>
-      </w:pPr>
-      <w:r>
-        <w:rPr>
-          <w:rFonts w:hint="eastAsia"/>
-          <w:snapToGrid w:val="0"/>
-          <w:kern w:val="0"/>
-          <w:sz w:val="24"/>
-        </w:rPr>
-        <w:t>依据片名</w:t>
-      </w:r>
-      <w:r>
-        <w:rPr>
-          <w:rFonts w:hint="eastAsia"/>
-          <w:snapToGrid w:val="0"/>
-          <w:kern w:val="0"/>
-          <w:sz w:val="24"/>
-        </w:rPr>
-        <w:t xml:space="preserve"> </w:t>
-      </w:r>
-      <w:r>
-        <w:rPr>
-          <w:rFonts w:hint="eastAsia"/>
-          <w:snapToGrid w:val="0"/>
-          <w:kern w:val="0"/>
-          <w:sz w:val="24"/>
-        </w:rPr>
-        <w:t>查</w:t>
-      </w:r>
-    </w:p>
-    <w:p>
-      <w:pPr>
-        <w:spacing w:before="120" w:after="120" w:line="400" w:lineRule="exact"/>
-        <w:rPr>
-          <w:rFonts w:hint="eastAsia"/>
-          <w:snapToGrid w:val="0"/>
-          <w:kern w:val="0"/>
-          <w:sz w:val="24"/>
-        </w:rPr>
-      </w:pPr>
-      <w:proofErr w:type="gramStart"/>
-      <w:r>
-        <w:rPr>
-          <w:rFonts w:hint="eastAsia"/>
-          <w:snapToGrid w:val="0"/>
-          <w:kern w:val="0"/>
-          <w:sz w:val="24"/>
-        </w:rPr>
-        <w:t>询</w:t>
-      </w:r>
-      <w:proofErr w:type="gramEnd"/>
-      <w:r>
-        <w:rPr>
-          <w:rFonts w:hint="eastAsia"/>
-          <w:snapToGrid w:val="0"/>
-          <w:kern w:val="0"/>
-          <w:sz w:val="24"/>
-        </w:rPr>
-        <w:t>电影</w:t>
-      </w:r>
-      <w:r>
-        <w:rPr>
-          <w:rFonts w:hint="eastAsia"/>
-          <w:snapToGrid w:val="0"/>
-          <w:kern w:val="0"/>
-          <w:sz w:val="24"/>
-        </w:rPr>
-        <w:t xml:space="preserve"> </w:t>
-      </w:r>
-    </w:p>
-    <w:p>
-      <w:pPr>
-        <w:spacing w:before="120" w:after="120" w:line="400" w:lineRule="exact"/>
-        <w:rPr>
-          <w:rFonts w:hint="eastAsia"/>
-          <w:snapToGrid w:val="0"/>
-          <w:kern w:val="0"/>
-          <w:sz w:val="24"/>
-        </w:rPr>
-      </w:pPr>
-      <w:proofErr w:type="gramStart"/>
-      <w:r>
-        <w:rPr>
-          <w:rFonts w:hint="eastAsia"/>
-          <w:snapToGrid w:val="0"/>
-          <w:kern w:val="0"/>
-          <w:sz w:val="24"/>
-        </w:rPr>
-        <w:t xml:space="preserve">20  20  0  0  </w:t>
-      </w:r>
-      <w:proofErr w:type="gramEnd"/>
-      <w:r>
-        <w:rPr>
-          <w:rFonts w:hint="eastAsia"/>
-          <w:snapToGrid w:val="0"/>
-          <w:kern w:val="0"/>
-          <w:sz w:val="24"/>
-        </w:rPr>
-        <w:t>是</w:t>
-      </w:r>
-      <w:r>
-        <w:rPr>
-          <w:rFonts w:hint="eastAsia"/>
-          <w:snapToGrid w:val="0"/>
-          <w:kern w:val="0"/>
-          <w:sz w:val="24"/>
-        </w:rPr>
-        <w:t xml:space="preserve"> </w:t>
-      </w:r>
-    </w:p>
-    <w:p>
-      <w:pPr>
-        <w:spacing w:before="120" w:after="120" w:line="400" w:lineRule="exact"/>
-        <w:rPr>
-          <w:rFonts w:hint="eastAsia"/>
-          <w:snapToGrid w:val="0"/>
-          <w:kern w:val="0"/>
-          <w:sz w:val="24"/>
-        </w:rPr>
-      </w:pPr>
-      <w:r>
-        <w:rPr>
-          <w:rFonts w:hint="eastAsia"/>
-          <w:snapToGrid w:val="0"/>
-          <w:kern w:val="0"/>
-          <w:sz w:val="24"/>
-        </w:rPr>
-        <w:lastRenderedPageBreak/>
-        <w:t>个人信息</w:t>
-      </w:r>
-      <w:r>
-        <w:rPr>
-          <w:rFonts w:hint="eastAsia"/>
-          <w:snapToGrid w:val="0"/>
-          <w:kern w:val="0"/>
-          <w:sz w:val="24"/>
-        </w:rPr>
-        <w:t xml:space="preserve"> </w:t>
-      </w:r>
-      <w:r>
-        <w:rPr>
-          <w:rFonts w:hint="eastAsia"/>
-          <w:snapToGrid w:val="0"/>
-          <w:kern w:val="0"/>
-          <w:sz w:val="24"/>
-        </w:rPr>
-        <w:t>修</w:t>
-      </w:r>
-    </w:p>
-    <w:p>
-      <w:pPr>
-        <w:spacing w:before="120" w:after="120" w:line="400" w:lineRule="exact"/>
-        <w:rPr>
-          <w:rFonts w:hint="eastAsia"/>
-          <w:snapToGrid w:val="0"/>
-          <w:kern w:val="0"/>
-          <w:sz w:val="24"/>
-        </w:rPr>
-      </w:pPr>
-      <w:r>
-        <w:rPr>
-          <w:rFonts w:hint="eastAsia"/>
-          <w:snapToGrid w:val="0"/>
-          <w:kern w:val="0"/>
-          <w:sz w:val="24"/>
-        </w:rPr>
-        <w:t>改</w:t>
-      </w:r>
-      <w:r>
-        <w:rPr>
-          <w:rFonts w:hint="eastAsia"/>
-          <w:snapToGrid w:val="0"/>
-          <w:kern w:val="0"/>
-          <w:sz w:val="24"/>
-        </w:rPr>
-        <w:t xml:space="preserve"> </w:t>
-      </w:r>
-    </w:p>
-    <w:p>
-      <w:pPr>
-        <w:spacing w:before="120" w:after="120" w:line="400" w:lineRule="exact"/>
-        <w:rPr>
-          <w:rFonts w:hint="eastAsia"/>
-          <w:snapToGrid w:val="0"/>
-          <w:kern w:val="0"/>
-          <w:sz w:val="24"/>
-        </w:rPr>
-      </w:pPr>
-      <w:proofErr w:type="gramStart"/>
-      <w:r>
-        <w:rPr>
-          <w:rFonts w:hint="eastAsia"/>
-          <w:snapToGrid w:val="0"/>
-          <w:kern w:val="0"/>
-          <w:sz w:val="24"/>
-        </w:rPr>
-        <w:t xml:space="preserve">10  10  0  0  </w:t>
-      </w:r>
-      <w:proofErr w:type="gramEnd"/>
-      <w:r>
-        <w:rPr>
-          <w:rFonts w:hint="eastAsia"/>
-          <w:snapToGrid w:val="0"/>
-          <w:kern w:val="0"/>
-          <w:sz w:val="24"/>
-        </w:rPr>
-        <w:t>是</w:t>
-      </w:r>
-      <w:r>
-        <w:rPr>
-          <w:rFonts w:hint="eastAsia"/>
-          <w:snapToGrid w:val="0"/>
-          <w:kern w:val="0"/>
-          <w:sz w:val="24"/>
-        </w:rPr>
-        <w:t xml:space="preserve"> </w:t>
-      </w:r>
-    </w:p>
-    <w:p>
-      <w:pPr>
-        <w:spacing w:before="120" w:after="120" w:line="400" w:lineRule="exact"/>
-        <w:rPr>
-          <w:rFonts w:hint="eastAsia"/>
-          <w:snapToGrid w:val="0"/>
-          <w:kern w:val="0"/>
-          <w:sz w:val="24"/>
-        </w:rPr>
-      </w:pPr>
-      <w:r>
-        <w:rPr>
-          <w:rFonts w:hint="eastAsia"/>
-          <w:snapToGrid w:val="0"/>
-          <w:kern w:val="0"/>
-          <w:sz w:val="24"/>
-        </w:rPr>
-        <w:t>电影评论</w:t>
-      </w:r>
-      <w:proofErr w:type="gramStart"/>
-      <w:r>
-        <w:rPr>
-          <w:rFonts w:hint="eastAsia"/>
-          <w:snapToGrid w:val="0"/>
-          <w:kern w:val="0"/>
-          <w:sz w:val="24"/>
-        </w:rPr>
-        <w:t xml:space="preserve">  20  20  0  0</w:t>
-      </w:r>
-      <w:proofErr w:type="gramEnd"/>
-      <w:r>
-        <w:rPr>
-          <w:rFonts w:hint="eastAsia"/>
-          <w:snapToGrid w:val="0"/>
-          <w:kern w:val="0"/>
-          <w:sz w:val="24"/>
-        </w:rPr>
-        <w:t xml:space="preserve">  </w:t>
-      </w:r>
-      <w:r>
-        <w:rPr>
-          <w:rFonts w:hint="eastAsia"/>
-          <w:snapToGrid w:val="0"/>
-          <w:kern w:val="0"/>
-          <w:sz w:val="24"/>
-        </w:rPr>
-        <w:t>是</w:t>
-      </w:r>
-      <w:r>
-        <w:rPr>
-          <w:rFonts w:hint="eastAsia"/>
-          <w:snapToGrid w:val="0"/>
-          <w:kern w:val="0"/>
-          <w:sz w:val="24"/>
-        </w:rPr>
-        <w:t xml:space="preserve"> </w:t>
-      </w:r>
-    </w:p>
-    <w:p>
-      <w:pPr>
-        <w:spacing w:before="120" w:after="120" w:line="400" w:lineRule="exact"/>
-        <w:rPr>
-          <w:rFonts w:hint="eastAsia"/>
-          <w:snapToGrid w:val="0"/>
-          <w:kern w:val="0"/>
-          <w:sz w:val="24"/>
-        </w:rPr>
-      </w:pPr>
-      <w:r>
-        <w:rPr>
-          <w:rFonts w:hint="eastAsia"/>
-          <w:snapToGrid w:val="0"/>
-          <w:kern w:val="0"/>
-          <w:sz w:val="24"/>
-        </w:rPr>
-        <w:t>电影评分</w:t>
-      </w:r>
-      <w:proofErr w:type="gramStart"/>
-      <w:r>
-        <w:rPr>
-          <w:rFonts w:hint="eastAsia"/>
-          <w:snapToGrid w:val="0"/>
-          <w:kern w:val="0"/>
-          <w:sz w:val="24"/>
-        </w:rPr>
-        <w:t xml:space="preserve">  30  30  0  0</w:t>
-      </w:r>
-      <w:proofErr w:type="gramEnd"/>
-      <w:r>
-        <w:rPr>
-          <w:rFonts w:hint="eastAsia"/>
-          <w:snapToGrid w:val="0"/>
-          <w:kern w:val="0"/>
-          <w:sz w:val="24"/>
-        </w:rPr>
-        <w:t xml:space="preserve">  </w:t>
-      </w:r>
-      <w:r>
-        <w:rPr>
-          <w:rFonts w:hint="eastAsia"/>
-          <w:snapToGrid w:val="0"/>
-          <w:kern w:val="0"/>
-          <w:sz w:val="24"/>
-        </w:rPr>
-        <w:t>是</w:t>
-      </w:r>
-      <w:r>
-        <w:rPr>
-          <w:rFonts w:hint="eastAsia"/>
-          <w:snapToGrid w:val="0"/>
-          <w:kern w:val="0"/>
-          <w:sz w:val="24"/>
-        </w:rPr>
-        <w:t xml:space="preserve"> </w:t>
-      </w:r>
-    </w:p>
-    <w:p>
-      <w:pPr>
-        <w:spacing w:before="120" w:after="120" w:line="400" w:lineRule="exact"/>
-        <w:rPr>
-          <w:rFonts w:hint="eastAsia"/>
-          <w:snapToGrid w:val="0"/>
-          <w:kern w:val="0"/>
-          <w:sz w:val="24"/>
-        </w:rPr>
-      </w:pPr>
-      <w:r>
-        <w:rPr>
-          <w:rFonts w:hint="eastAsia"/>
-          <w:snapToGrid w:val="0"/>
-          <w:kern w:val="0"/>
-          <w:sz w:val="24"/>
-        </w:rPr>
-        <w:t>多样化推</w:t>
-      </w:r>
-      <w:r>
-        <w:rPr>
-          <w:rFonts w:hint="eastAsia"/>
-          <w:snapToGrid w:val="0"/>
-          <w:kern w:val="0"/>
-          <w:sz w:val="24"/>
-        </w:rPr>
-        <w:t xml:space="preserve"> </w:t>
-      </w:r>
-      <w:r>
-        <w:rPr>
-          <w:rFonts w:hint="eastAsia"/>
-          <w:snapToGrid w:val="0"/>
-          <w:kern w:val="0"/>
-          <w:sz w:val="24"/>
-        </w:rPr>
-        <w:t>荐</w:t>
-      </w:r>
-    </w:p>
-    <w:p>
-      <w:pPr>
-        <w:spacing w:before="120" w:after="120" w:line="400" w:lineRule="exact"/>
-        <w:rPr>
-          <w:rFonts w:hint="eastAsia"/>
-          <w:snapToGrid w:val="0"/>
-          <w:kern w:val="0"/>
-          <w:sz w:val="24"/>
-        </w:rPr>
-      </w:pPr>
-      <w:r>
-        <w:rPr>
-          <w:rFonts w:hint="eastAsia"/>
-          <w:snapToGrid w:val="0"/>
-          <w:kern w:val="0"/>
-          <w:sz w:val="24"/>
-        </w:rPr>
-        <w:t>列表查看</w:t>
-      </w:r>
-      <w:r>
-        <w:rPr>
-          <w:rFonts w:hint="eastAsia"/>
-          <w:snapToGrid w:val="0"/>
-          <w:kern w:val="0"/>
-          <w:sz w:val="24"/>
-        </w:rPr>
-        <w:t xml:space="preserve"> </w:t>
-      </w:r>
-    </w:p>
-    <w:p>
-      <w:pPr>
-        <w:spacing w:before="120" w:after="120" w:line="400" w:lineRule="exact"/>
-        <w:rPr>
-          <w:snapToGrid w:val="0"/>
-          <w:kern w:val="0"/>
-          <w:sz w:val="24"/>
-        </w:rPr>
-      </w:pPr>
-      <w:proofErr w:type="gramStart"/>
-      <w:r>
-        <w:rPr>
-          <w:rFonts w:hint="eastAsia"/>
-          <w:snapToGrid w:val="0"/>
-          <w:kern w:val="0"/>
-          <w:sz w:val="24"/>
-        </w:rPr>
-        <w:t xml:space="preserve">20  20  0  0  </w:t>
-      </w:r>
-      <w:proofErr w:type="gramEnd"/>
-      <w:r>
-        <w:rPr>
-          <w:rFonts w:hint="eastAsia"/>
-          <w:snapToGrid w:val="0"/>
-          <w:kern w:val="0"/>
-          <w:sz w:val="24"/>
-        </w:rPr>
-        <w:t>是</w:t>
-      </w:r>
-    </w:p>
-    <w:p>
-      <w:pPr>
-        <w:spacing w:line="400" w:lineRule="exact"/>
-        <w:jc w:val="center"/>
-        <w:rPr>
-          <w:rFonts w:eastAsia="SimHei"/>
-          <w:b/>
-          <w:sz w:val="32"/>
-        </w:rPr>
-      </w:pPr>
-    </w:p>
-    <w:p>
-      <w:pPr>
-        <w:spacing w:line="400" w:lineRule="exact"/>
-        <w:jc w:val="center"/>
+        <w:t xml:space="preserve"> 5 </w:t>
+      </w:r>
+      <w:r>
         <w:rPr>
           <w:rFonts w:eastAsia="SimHei" w:hint="eastAsia"/>
           <w:b/>
           <w:sz w:val="32"/>
         </w:rPr>
-      </w:pPr>
+        <w:t>章</w:t>
+      </w:r>
       <w:r>
         <w:rPr>
           <w:rFonts w:eastAsia="SimHei" w:hint="eastAsia"/>
           <w:b/>
           <w:sz w:val="32"/>
         </w:rPr>
-        <w:t>第</w:t>
+        <w:t xml:space="preserve">  </w:t>
       </w:r>
       <w:r>
         <w:rPr>
@@ -30346,7 +32029,7 @@
           <w:b/>
           <w:sz w:val="32"/>
         </w:rPr>
-        <w:t xml:space="preserve"> 5 </w:t>
+        <w:t>总结与展望</w:t>
       </w:r>
       <w:r>
         <w:rPr>
@@ -30354,30 +32037,6 @@
           <w:b/>
           <w:sz w:val="32"/>
         </w:rPr>
-        <w:t>章</w:t>
-      </w:r>
-      <w:r>
-        <w:rPr>
-          <w:rFonts w:eastAsia="SimHei" w:hint="eastAsia"/>
-          <w:b/>
-          <w:sz w:val="32"/>
-        </w:rPr>
-        <w:t xml:space="preserve">  </w:t>
-      </w:r>
-      <w:r>
-        <w:rPr>
-          <w:rFonts w:eastAsia="SimHei" w:hint="eastAsia"/>
-          <w:b/>
-          <w:sz w:val="32"/>
-        </w:rPr>
-        <w:t>总结与展望</w:t>
-      </w:r>
-      <w:r>
-        <w:rPr>
-          <w:rFonts w:eastAsia="SimHei" w:hint="eastAsia"/>
-          <w:b/>
-          <w:sz w:val="32"/>
-        </w:rPr>
         <w:t xml:space="preserve"> </w:t>
       </w:r>
     </w:p>
@@ -30386,7 +32045,6 @@
         <w:spacing w:before="120" w:after="120" w:line="400" w:lineRule="exact"/>
         <w:ind w:firstLineChars="300" w:firstLine="720"/>
         <w:rPr>
-          <w:rFonts w:hint="eastAsia"/>
           <w:snapToGrid w:val="0"/>
           <w:kern w:val="0"/>
           <w:sz w:val="24"/>
@@ -30447,7 +32105,7 @@
           <w:kern w:val="0"/>
           <w:sz w:val="24"/>
         </w:rPr>
-        <w:t>协同过滤方法，凭借着“易解释、领域无关性”等特点成为了最为常用的一种推荐方法。然而，对于传统的协同过滤方法来说，在进行相似项或相似用户查找时常常需要大量的计算，这就会使得时间消耗增多，推荐效率较差，系统扩展性</w:t>
+        <w:t>协同过滤方法，凭借着“易解释、领域无关性”等特点成为了最为常用的一种推荐方法。然而，对于传统的协同过滤方法来说，在进行相似项或相似用户查找时常常需要大量的计算，这就会使得时间消耗增多，推荐效率较差，系统扩展性不高。与此同时，常用的协同推荐方法中一般只考虑推荐的准确度，并没有考虑推荐列表中项与项之间的相似性问题，</w:t>
       </w:r>
       <w:r>
         <w:rPr>
@@ -30457,7 +32115,7 @@
           <w:sz w:val="24"/>
         </w:rPr>
         <w:lastRenderedPageBreak/>
-        <w:t>不高。与此同时，常用的协同推荐方法中一般只考虑推荐的准确度，并没有考虑推荐列表中项与项之间的相似性问题，由此带来推荐结果冗余化，使得用户满意度降低，从而影响用户对推荐系统的使用感。针对上述问题，本文用以下方法进行了解决：</w:t>
+        <w:t>由此带来推荐结果冗余化，使得用户满意度降低，从而影响用户对推荐系统的使用感。针对上述问题，本文用以下方法进行了解决：</w:t>
       </w:r>
     </w:p>
     <w:p>
@@ -30596,7 +32254,52 @@
           <w:kern w:val="0"/>
           <w:sz w:val="24"/>
         </w:rPr>
-        <w:t>数据集，通过设计对比实验，根据常用的推荐系统指标，对实</w:t>
+        <w:t>数据集，通过设计对比实验，根据常用的推荐系统指标，对实验结果进行分析，证明了该方法是可行的。</w:t>
+      </w:r>
+      <w:r>
+        <w:rPr>
+          <w:rFonts w:hint="eastAsia"/>
+          <w:snapToGrid w:val="0"/>
+          <w:kern w:val="0"/>
+          <w:sz w:val="24"/>
+        </w:rPr>
+        <w:t xml:space="preserve"> (3)  </w:t>
+      </w:r>
+      <w:r>
+        <w:rPr>
+          <w:rFonts w:hint="eastAsia"/>
+          <w:snapToGrid w:val="0"/>
+          <w:kern w:val="0"/>
+          <w:sz w:val="24"/>
+        </w:rPr>
+        <w:t>基于</w:t>
+      </w:r>
+      <w:r>
+        <w:rPr>
+          <w:rFonts w:hint="eastAsia"/>
+          <w:snapToGrid w:val="0"/>
+          <w:kern w:val="0"/>
+          <w:sz w:val="24"/>
+        </w:rPr>
+        <w:t xml:space="preserve"> B/S </w:t>
+      </w:r>
+      <w:r>
+        <w:rPr>
+          <w:rFonts w:hint="eastAsia"/>
+          <w:snapToGrid w:val="0"/>
+          <w:kern w:val="0"/>
+          <w:sz w:val="24"/>
+        </w:rPr>
+        <w:t>架构模式，结合上述研究成果，设计并实现了多样化电影推荐系统，通过对系统进行可行性分析、功能性需求与非功能性需求分析，以及对系统的总体的设计，使用</w:t>
+      </w:r>
+      <w:r>
+        <w:rPr>
+          <w:rFonts w:hint="eastAsia"/>
+          <w:snapToGrid w:val="0"/>
+          <w:kern w:val="0"/>
+          <w:sz w:val="24"/>
+        </w:rPr>
+        <w:t xml:space="preserve"> Java </w:t>
       </w:r>
       <w:proofErr w:type="gramStart"/>
       <w:r>
@@ -30606,7 +32309,7 @@
           <w:kern w:val="0"/>
           <w:sz w:val="24"/>
         </w:rPr>
-        <w:t>验</w:t>
+        <w:t>编言对</w:t>
       </w:r>
       <w:proofErr w:type="gramEnd"/>
       <w:r>
@@ -30616,71 +32319,6 @@
           <w:kern w:val="0"/>
           <w:sz w:val="24"/>
         </w:rPr>
-        <w:t>结果进行分析，证明了该方法是可行的。</w:t>
-      </w:r>
-      <w:r>
-        <w:rPr>
-          <w:rFonts w:hint="eastAsia"/>
-          <w:snapToGrid w:val="0"/>
-          <w:kern w:val="0"/>
-          <w:sz w:val="24"/>
-        </w:rPr>
-        <w:t xml:space="preserve"> (3)  </w:t>
-      </w:r>
-      <w:r>
-        <w:rPr>
-          <w:rFonts w:hint="eastAsia"/>
-          <w:snapToGrid w:val="0"/>
-          <w:kern w:val="0"/>
-          <w:sz w:val="24"/>
-        </w:rPr>
-        <w:t>基于</w:t>
-      </w:r>
-      <w:r>
-        <w:rPr>
-          <w:rFonts w:hint="eastAsia"/>
-          <w:snapToGrid w:val="0"/>
-          <w:kern w:val="0"/>
-          <w:sz w:val="24"/>
-        </w:rPr>
-        <w:t xml:space="preserve"> B/S </w:t>
-      </w:r>
-      <w:r>
-        <w:rPr>
-          <w:rFonts w:hint="eastAsia"/>
-          <w:snapToGrid w:val="0"/>
-          <w:kern w:val="0"/>
-          <w:sz w:val="24"/>
-        </w:rPr>
-        <w:t>架构模式，结合上述研究成果，设计并实现了多样化电影推荐系统，通过对系统进行可行性分析、功能性需求与非功能性需求分析，以及对系统的总体的设计，使用</w:t>
-      </w:r>
-      <w:r>
-        <w:rPr>
-          <w:rFonts w:hint="eastAsia"/>
-          <w:snapToGrid w:val="0"/>
-          <w:kern w:val="0"/>
-          <w:sz w:val="24"/>
-        </w:rPr>
-        <w:t xml:space="preserve"> Java </w:t>
-      </w:r>
-      <w:proofErr w:type="gramStart"/>
-      <w:r>
-        <w:rPr>
-          <w:rFonts w:hint="eastAsia"/>
-          <w:snapToGrid w:val="0"/>
-          <w:kern w:val="0"/>
-          <w:sz w:val="24"/>
-        </w:rPr>
-        <w:t>编言对</w:t>
-      </w:r>
-      <w:proofErr w:type="gramEnd"/>
-      <w:r>
-        <w:rPr>
-          <w:rFonts w:hint="eastAsia"/>
-          <w:snapToGrid w:val="0"/>
-          <w:kern w:val="0"/>
-          <w:sz w:val="24"/>
-        </w:rPr>
         <w:t>系统的功能模块进行实现。</w:t>
       </w:r>
       <w:r>
@@ -30699,7 +32337,7 @@
           <w:kern w:val="0"/>
           <w:sz w:val="24"/>
         </w:rPr>
-        <w:t>虽然本文提出的方法可以在保证推荐效率和推荐准确度的同时提高推荐多样性，且设计的</w:t>
+        <w:t>虽然本文提出的方法可以在保证推荐效率和推荐准确度的同时提高推荐多样性，且设计的多样化电影推荐系统能够独立运作。但是由于本人能力问题，改进的算法与实现的系统都有相应的不足之处，在未来的研</w:t>
       </w:r>
       <w:r>
         <w:rPr>
@@ -30709,7 +32347,7 @@
           <w:sz w:val="24"/>
         </w:rPr>
         <w:lastRenderedPageBreak/>
-        <w:t>多样化电影推荐系统能够独立运作。但是由于本人能力问题，改进的算法与实现的系统都有相应的不足之处，在未来的研究中需进一步弥补。总体来说，可以概括如下：</w:t>
+        <w:t>究中需进一步弥补。总体来说，可以概括如下：</w:t>
       </w:r>
     </w:p>
     <w:p>
@@ -30753,7 +32391,6 @@
       <w:pPr>
         <w:spacing w:before="120" w:after="120" w:line="400" w:lineRule="exact"/>
         <w:rPr>
-          <w:rFonts w:hint="eastAsia"/>
           <w:snapToGrid w:val="0"/>
           <w:kern w:val="0"/>
           <w:sz w:val="24"/>
@@ -31621,7 +33258,6 @@
         <w:spacing w:line="400" w:lineRule="exact"/>
         <w:ind w:left="420" w:hangingChars="175" w:hanging="420"/>
         <w:rPr>
-          <w:rFonts w:hint="eastAsia"/>
           <w:sz w:val="24"/>
         </w:rPr>
       </w:pPr>
@@ -31772,66 +33408,63 @@
         <w:spacing w:line="400" w:lineRule="exact"/>
         <w:jc w:val="center"/>
         <w:rPr>
+          <w:rFonts w:eastAsia="SimHei"/>
+          <w:sz w:val="44"/>
+        </w:rPr>
+      </w:pPr>
+      <w:r>
+        <w:rPr>
           <w:rFonts w:eastAsia="SimHei" w:hint="eastAsia"/>
           <w:sz w:val="44"/>
         </w:rPr>
-      </w:pPr>
+        <w:t>致</w:t>
+      </w:r>
       <w:r>
         <w:rPr>
           <w:rFonts w:eastAsia="SimHei" w:hint="eastAsia"/>
           <w:sz w:val="44"/>
         </w:rPr>
-        <w:t>致</w:t>
+        <w:t xml:space="preserve"> </w:t>
       </w:r>
       <w:r>
         <w:rPr>
           <w:rFonts w:eastAsia="SimHei" w:hint="eastAsia"/>
           <w:sz w:val="44"/>
         </w:rPr>
+        <w:t>谢</w:t>
+      </w:r>
+    </w:p>
+    <w:p>
+      <w:pPr>
+        <w:spacing w:line="400" w:lineRule="exact"/>
+        <w:rPr>
+          <w:sz w:val="24"/>
+        </w:rPr>
+      </w:pPr>
+    </w:p>
+    <w:p>
+      <w:pPr>
+        <w:spacing w:line="400" w:lineRule="exact"/>
+      </w:pPr>
+      <w:r>
+        <w:rPr>
+          <w:rFonts w:hint="eastAsia"/>
+        </w:rPr>
         <w:t xml:space="preserve"> </w:t>
       </w:r>
       <w:r>
-        <w:rPr>
-          <w:rFonts w:eastAsia="SimHei" w:hint="eastAsia"/>
-          <w:sz w:val="44"/>
-        </w:rPr>
-        <w:t>谢</w:t>
+        <w:t xml:space="preserve"> </w:t>
+      </w:r>
+      <w:r>
+        <w:rPr>
+          <w:rFonts w:hint="eastAsia"/>
+        </w:rPr>
+        <w:t>时光飞逝，白驹过隙，转眼三年研究生生活即将告一段落。但这段学习的时光，我也在不断成长，我感受到这是一种财富。</w:t>
       </w:r>
     </w:p>
     <w:p>
       <w:pPr>
         <w:spacing w:line="400" w:lineRule="exact"/>
-        <w:rPr>
-          <w:sz w:val="24"/>
-        </w:rPr>
-      </w:pPr>
-    </w:p>
-    <w:p>
-      <w:pPr>
-        <w:spacing w:line="400" w:lineRule="exact"/>
-      </w:pPr>
-      <w:r>
-        <w:rPr>
-          <w:rFonts w:hint="eastAsia"/>
-        </w:rPr>
-        <w:t xml:space="preserve"> </w:t>
-      </w:r>
-      <w:r>
-        <w:t xml:space="preserve"> </w:t>
-      </w:r>
-      <w:r>
-        <w:rPr>
-          <w:rFonts w:hint="eastAsia"/>
-        </w:rPr>
-        <w:t>时光飞逝，白驹过隙，转眼三年研究生生活即将告一段落。但这段学习的时光，我也在不断成长，我感受到这是一种财富。</w:t>
-      </w:r>
-    </w:p>
-    <w:p>
-      <w:pPr>
-        <w:spacing w:line="400" w:lineRule="exact"/>
-        <w:rPr>
-          <w:rFonts w:hint="eastAsia"/>
-        </w:rPr>
       </w:pPr>
       <w:r>
         <w:tab/>
@@ -31891,9 +33524,6 @@
     <w:p>
       <w:pPr>
         <w:spacing w:line="400" w:lineRule="exact"/>
-        <w:rPr>
-          <w:rFonts w:hint="eastAsia"/>
-        </w:rPr>
       </w:pPr>
       <w:r>
         <w:tab/>
@@ -31903,58 +33533,19 @@
         <w:rPr>
           <w:rFonts w:hint="eastAsia"/>
         </w:rPr>
-        <w:t>也</w:t>
-      </w:r>
-      <w:r>
-        <w:rPr>
-          <w:rFonts w:hint="eastAsia"/>
-        </w:rPr>
-        <w:t>感谢一直默默支持我的家人。</w:t>
-      </w:r>
-      <w:r>
-        <w:rPr>
-          <w:rFonts w:hint="eastAsia"/>
-        </w:rPr>
-        <w:t>他们是我一直学习的坚强后盾</w:t>
-      </w:r>
-      <w:r>
-        <w:rPr>
-          <w:rFonts w:hint="eastAsia"/>
-        </w:rPr>
-        <w:t>，</w:t>
-      </w:r>
-      <w:r>
-        <w:rPr>
-          <w:rFonts w:hint="eastAsia"/>
-        </w:rPr>
-        <w:t>让我没有后顾之忧。他们的无私的爱让我感到力量满满。</w:t>
+        <w:t>也感谢一直默默支持我的家人。他们是我一直学习的坚强后盾，让我没有后顾之忧。他们的无私的爱让我感到力量满满。</w:t>
       </w:r>
     </w:p>
     <w:p>
       <w:pPr>
         <w:spacing w:line="400" w:lineRule="exact"/>
         <w:ind w:firstLineChars="100" w:firstLine="210"/>
-        <w:rPr>
-          <w:rFonts w:hint="eastAsia"/>
-        </w:rPr>
-      </w:pPr>
-      <w:r>
-        <w:rPr>
-          <w:rFonts w:hint="eastAsia"/>
-        </w:rPr>
-        <w:t>最后，感谢所有评阅专家于</w:t>
-      </w:r>
-      <w:r>
-        <w:rPr>
-          <w:rFonts w:hint="eastAsia"/>
-        </w:rPr>
-        <w:t>百</w:t>
-      </w:r>
-      <w:r>
-        <w:rPr>
-          <w:rFonts w:hint="eastAsia"/>
-        </w:rPr>
-        <w:t>忙之中评阅此文。</w:t>
+      </w:pPr>
+      <w:r>
+        <w:rPr>
+          <w:rFonts w:hint="eastAsia"/>
+        </w:rPr>
+        <w:t>最后，感谢所有评阅专家于百忙之中评阅此文。</w:t>
       </w:r>
     </w:p>
     <w:p>
@@ -31968,8 +33559,8 @@
       </w:pPr>
     </w:p>
     <w:sectPr>
-      <w:footerReference w:type="even" r:id="rId22"/>
-      <w:footerReference w:type="default" r:id="rId23"/>
+      <w:footerReference w:type="even" r:id="rId23"/>
+      <w:footerReference w:type="default" r:id="rId24"/>
       <w:pgSz w:w="7938" w:h="11510"/>
       <w:pgMar w:top="851" w:right="851" w:bottom="851" w:left="851" w:header="720" w:footer="720" w:gutter="0"/>
       <w:cols w:space="720"/>
@@ -33282,7 +34873,7 @@
 </file>
 
 <file path=customXml/itemProps1.xml><?xml version="1.0" encoding="utf-8"?>
-<ds:datastoreItem xmlns:ds="http://schemas.openxmlformats.org/officeDocument/2006/customXml" ds:itemID="{AB949397-22D3-452E-A5AE-11F9F30F2E07}">
+<ds:datastoreItem xmlns:ds="http://schemas.openxmlformats.org/officeDocument/2006/customXml" ds:itemID="{472431E4-4995-43C4-A29C-4CFA1CED8983}">
   <ds:schemaRefs>
     <ds:schemaRef ds:uri="http://schemas.openxmlformats.org/officeDocument/2006/bibliography"/>
   </ds:schemaRefs>

--- a/KMeans/doc.docx
+++ b/KMeans/doc.docx
@@ -1146,8 +1146,10 @@
         <w:spacing w:line="360" w:lineRule="auto"/>
         <w:jc w:val="center"/>
         <w:rPr>
+          <w:rFonts w:hint="default"/>
           <w:b/>
           <w:sz w:val="22"/>
+          <w:lang w:val="en-US"/>
         </w:rPr>
       </w:pPr>
       <w:r>
@@ -1163,7 +1165,16 @@
           <w:b/>
           <w:sz w:val="22"/>
         </w:rPr>
-        <w:t xml:space="preserve"> Wang Xiong</w:t>
+        <w:t xml:space="preserve"> </w:t>
+      </w:r>
+      <w:r>
+        <w:rPr>
+          <w:rFonts w:hint="default"/>
+          <w:b/>
+          <w:sz w:val="22"/>
+          <w:lang w:val="en-US"/>
+        </w:rPr>
+        <w:t>Dai MuHong</w:t>
       </w:r>
     </w:p>
     <w:p>
@@ -2045,7 +2056,7 @@
           <w:sz w:val="24"/>
           <w:lang w:val="en-US" w:eastAsia="zh-CN"/>
         </w:rPr>
-        <w:t>时代进入大数据时代，数据呈现指数级增长。如何在繁杂的数据中。获取用户感兴趣的内容变得尤为重要。在电影视频领域亦是如此，随着研究的深入，一种可以根据需求定制的个性化服务系统--推荐系统日益得到迅速发展。</w:t>
+        <w:t>进入大数据时代，数据呈现指数级增长。如何在繁杂的数据中。获取用户感兴趣的内容变得尤为重要。在电影视频领域亦是如此，随着研究的深入，一种可以根据需求定制的个性化服务系统--推荐系统日益得到迅速发展。</w:t>
       </w:r>
     </w:p>
     <w:p>
@@ -2146,10 +2157,63 @@
       </w:r>
       <w:r>
         <w:rPr>
+          <w:rFonts w:hint="eastAsia" w:eastAsia="黑体"/>
+          <w:sz w:val="24"/>
+          <w:lang w:val="en-US" w:eastAsia="zh-CN"/>
+        </w:rPr>
+        <w:t>协同过滤</w:t>
+      </w:r>
+      <w:r>
+        <w:rPr>
           <w:rFonts w:hint="eastAsia" w:ascii="黑体" w:eastAsia="黑体"/>
           <w:sz w:val="24"/>
         </w:rPr>
-        <w:t>酯；过氧化物；气相色谱；纤度；</w:t>
+        <w:t>；</w:t>
+      </w:r>
+      <w:r>
+        <w:rPr>
+          <w:rFonts w:hint="eastAsia" w:ascii="黑体" w:eastAsia="黑体"/>
+          <w:sz w:val="24"/>
+          <w:lang w:val="en-US" w:eastAsia="zh-CN"/>
+        </w:rPr>
+        <w:t>聚类</w:t>
+      </w:r>
+      <w:r>
+        <w:rPr>
+          <w:rFonts w:hint="eastAsia" w:ascii="黑体" w:eastAsia="黑体"/>
+          <w:sz w:val="24"/>
+        </w:rPr>
+        <w:t>；</w:t>
+      </w:r>
+      <w:r>
+        <w:rPr>
+          <w:rFonts w:hint="eastAsia" w:ascii="黑体" w:eastAsia="黑体"/>
+          <w:sz w:val="24"/>
+          <w:lang w:val="en-US" w:eastAsia="zh-CN"/>
+        </w:rPr>
+        <w:t>群智能算法</w:t>
+      </w:r>
+      <w:r>
+        <w:rPr>
+          <w:rFonts w:hint="eastAsia" w:ascii="黑体" w:eastAsia="黑体"/>
+          <w:sz w:val="24"/>
+        </w:rPr>
+        <w:t>；</w:t>
+      </w:r>
+      <w:r>
+        <w:rPr>
+          <w:rFonts w:hint="eastAsia" w:ascii="黑体" w:eastAsia="黑体"/>
+          <w:sz w:val="24"/>
+          <w:lang w:val="en-US" w:eastAsia="zh-CN"/>
+        </w:rPr>
+        <w:t>电影推荐系统</w:t>
+      </w:r>
+      <w:r>
+        <w:rPr>
+          <w:rFonts w:hint="eastAsia" w:ascii="黑体" w:eastAsia="黑体"/>
+          <w:sz w:val="24"/>
+        </w:rPr>
+        <w:t>；</w:t>
       </w:r>
     </w:p>
     <w:p>
@@ -4473,19 +4537,6 @@
       <w:pPr>
         <w:spacing w:line="380" w:lineRule="atLeast"/>
         <w:jc w:val="center"/>
-        <w:rPr>
-          <w:rFonts w:eastAsia="黑体"/>
-          <w:b/>
-          <w:snapToGrid w:val="0"/>
-          <w:kern w:val="0"/>
-          <w:sz w:val="36"/>
-        </w:rPr>
-      </w:pPr>
-    </w:p>
-    <w:p>
-      <w:pPr>
-        <w:spacing w:line="380" w:lineRule="atLeast"/>
-        <w:jc w:val="both"/>
         <w:rPr>
           <w:rFonts w:eastAsia="黑体"/>
           <w:b/>
@@ -5580,6 +5631,7 @@
     <w:p>
       <w:pPr>
         <w:numPr>
+          <w:ilvl w:val="0"/>
           <w:numId w:val="0"/>
         </w:numPr>
         <w:spacing w:line="360" w:lineRule="exact"/>
@@ -5593,252 +5645,6 @@
           <w:sz w:val="32"/>
         </w:rPr>
       </w:pPr>
-    </w:p>
-    <w:p>
-      <w:pPr>
-        <w:numPr>
-          <w:numId w:val="0"/>
-        </w:numPr>
-        <w:spacing w:line="360" w:lineRule="exact"/>
-        <w:jc w:val="both"/>
-        <w:rPr>
-          <w:rFonts w:hint="default" w:eastAsia="宋体"/>
-          <w:b/>
-          <w:snapToGrid w:val="0"/>
-          <w:spacing w:val="-6"/>
-          <w:kern w:val="0"/>
-          <w:sz w:val="32"/>
-          <w:lang w:val="en-US" w:eastAsia="zh-CN"/>
-        </w:rPr>
-      </w:pPr>
-      <w:r>
-        <w:rPr>
-          <w:rFonts w:hint="eastAsia" w:ascii="宋体" w:hAnsi="宋体" w:cs="宋体"/>
-          <w:sz w:val="24"/>
-        </w:rPr>
-        <w:t>中国</w:t>
-      </w:r>
-      <w:r>
-        <w:rPr>
-          <w:rFonts w:hint="eastAsia" w:ascii="宋体" w:hAnsi="宋体" w:cs="宋体"/>
-          <w:sz w:val="24"/>
-          <w:lang w:val="en-US" w:eastAsia="zh-CN"/>
-        </w:rPr>
-        <w:t>本章主要介绍目前推荐算法的种类和评价指标，详细分析了电影推荐系统需要的协同过滤算法和聚类算法做了介绍，为后文设计和实现中改进算法做了前期铺垫。</w:t>
-      </w:r>
-    </w:p>
-    <w:p>
-      <w:pPr>
-        <w:spacing w:before="240" w:after="240" w:line="400" w:lineRule="exact"/>
-        <w:ind w:left="602" w:hanging="602" w:hangingChars="200"/>
-        <w:rPr>
-          <w:rFonts w:hint="eastAsia" w:eastAsia="黑体"/>
-          <w:b/>
-          <w:snapToGrid w:val="0"/>
-          <w:kern w:val="0"/>
-          <w:sz w:val="30"/>
-          <w:lang w:val="en-US" w:eastAsia="zh-CN"/>
-        </w:rPr>
-      </w:pPr>
-      <w:r>
-        <w:rPr>
-          <w:rFonts w:hint="eastAsia" w:eastAsia="黑体"/>
-          <w:b/>
-          <w:snapToGrid w:val="0"/>
-          <w:kern w:val="0"/>
-          <w:sz w:val="30"/>
-        </w:rPr>
-        <w:t>2</w:t>
-      </w:r>
-      <w:r>
-        <w:rPr>
-          <w:rFonts w:eastAsia="黑体"/>
-          <w:b/>
-          <w:snapToGrid w:val="0"/>
-          <w:kern w:val="0"/>
-          <w:sz w:val="30"/>
-        </w:rPr>
-        <w:t>.</w:t>
-      </w:r>
-      <w:r>
-        <w:rPr>
-          <w:rFonts w:hint="eastAsia" w:eastAsia="黑体"/>
-          <w:b/>
-          <w:snapToGrid w:val="0"/>
-          <w:kern w:val="0"/>
-          <w:sz w:val="30"/>
-        </w:rPr>
-        <w:t xml:space="preserve">1 </w:t>
-      </w:r>
-      <w:r>
-        <w:rPr>
-          <w:rFonts w:hint="eastAsia" w:eastAsia="黑体"/>
-          <w:b/>
-          <w:snapToGrid w:val="0"/>
-          <w:kern w:val="0"/>
-          <w:sz w:val="30"/>
-          <w:lang w:val="en-US" w:eastAsia="zh-CN"/>
-        </w:rPr>
-        <w:t>推荐算法</w:t>
-      </w:r>
-    </w:p>
-    <w:p>
-      <w:pPr>
-        <w:spacing w:before="120" w:after="120" w:line="400" w:lineRule="exact"/>
-        <w:rPr>
-          <w:rFonts w:hint="default" w:eastAsia="黑体"/>
-          <w:b/>
-          <w:snapToGrid w:val="0"/>
-          <w:kern w:val="0"/>
-          <w:sz w:val="28"/>
-          <w:lang w:val="en-US" w:eastAsia="zh-CN"/>
-        </w:rPr>
-      </w:pPr>
-      <w:r>
-        <w:rPr>
-          <w:rFonts w:hint="eastAsia" w:eastAsia="黑体"/>
-          <w:b/>
-          <w:snapToGrid w:val="0"/>
-          <w:kern w:val="0"/>
-          <w:sz w:val="28"/>
-        </w:rPr>
-        <w:t xml:space="preserve">2.1.1 </w:t>
-      </w:r>
-      <w:r>
-        <w:rPr>
-          <w:rFonts w:hint="eastAsia" w:eastAsia="黑体"/>
-          <w:b/>
-          <w:snapToGrid w:val="0"/>
-          <w:kern w:val="0"/>
-          <w:sz w:val="28"/>
-          <w:lang w:val="en-US" w:eastAsia="zh-CN"/>
-        </w:rPr>
-        <w:t>基于评分内容的推荐算法</w:t>
-      </w:r>
-    </w:p>
-    <w:p>
-      <w:pPr>
-        <w:spacing w:before="240" w:after="240" w:line="400" w:lineRule="exact"/>
-        <w:ind w:left="602" w:hanging="602" w:hangingChars="200"/>
-        <w:rPr>
-          <w:rFonts w:hint="default" w:eastAsia="黑体"/>
-          <w:b/>
-          <w:snapToGrid w:val="0"/>
-          <w:kern w:val="0"/>
-          <w:sz w:val="30"/>
-          <w:lang w:val="en-US" w:eastAsia="zh-CN"/>
-        </w:rPr>
-      </w:pPr>
-    </w:p>
-    <w:p>
-      <w:pPr>
-        <w:spacing w:before="120" w:after="120" w:line="400" w:lineRule="exact"/>
-        <w:rPr>
-          <w:rFonts w:hint="default" w:eastAsia="黑体"/>
-          <w:b/>
-          <w:snapToGrid w:val="0"/>
-          <w:kern w:val="0"/>
-          <w:sz w:val="28"/>
-          <w:lang w:val="en-US" w:eastAsia="zh-CN"/>
-        </w:rPr>
-      </w:pPr>
-      <w:r>
-        <w:rPr>
-          <w:rFonts w:hint="eastAsia" w:eastAsia="黑体"/>
-          <w:b/>
-          <w:snapToGrid w:val="0"/>
-          <w:kern w:val="0"/>
-          <w:sz w:val="28"/>
-        </w:rPr>
-        <w:t>2.1.</w:t>
-      </w:r>
-      <w:r>
-        <w:rPr>
-          <w:rFonts w:hint="eastAsia" w:eastAsia="黑体"/>
-          <w:b/>
-          <w:snapToGrid w:val="0"/>
-          <w:kern w:val="0"/>
-          <w:sz w:val="28"/>
-          <w:lang w:val="en-US" w:eastAsia="zh-CN"/>
-        </w:rPr>
-        <w:t>2</w:t>
-      </w:r>
-      <w:r>
-        <w:rPr>
-          <w:rFonts w:hint="eastAsia" w:eastAsia="黑体"/>
-          <w:b/>
-          <w:snapToGrid w:val="0"/>
-          <w:kern w:val="0"/>
-          <w:sz w:val="28"/>
-        </w:rPr>
-        <w:t xml:space="preserve"> </w:t>
-      </w:r>
-      <w:r>
-        <w:rPr>
-          <w:rFonts w:hint="eastAsia" w:eastAsia="黑体"/>
-          <w:b/>
-          <w:snapToGrid w:val="0"/>
-          <w:kern w:val="0"/>
-          <w:sz w:val="28"/>
-          <w:lang w:val="en-US" w:eastAsia="zh-CN"/>
-        </w:rPr>
-        <w:t>基于协同过滤的推荐算法</w:t>
-      </w:r>
-    </w:p>
-    <w:p>
-      <w:pPr>
-        <w:spacing w:before="120" w:after="120" w:line="400" w:lineRule="exact"/>
-        <w:rPr>
-          <w:rFonts w:hint="default" w:eastAsia="黑体"/>
-          <w:b/>
-          <w:snapToGrid w:val="0"/>
-          <w:kern w:val="0"/>
-          <w:sz w:val="28"/>
-          <w:lang w:val="en-US" w:eastAsia="zh-CN"/>
-        </w:rPr>
-      </w:pPr>
-      <w:r>
-        <w:rPr>
-          <w:rFonts w:hint="eastAsia" w:eastAsia="黑体"/>
-          <w:b/>
-          <w:snapToGrid w:val="0"/>
-          <w:kern w:val="0"/>
-          <w:sz w:val="28"/>
-        </w:rPr>
-        <w:t>2.1.</w:t>
-      </w:r>
-      <w:r>
-        <w:rPr>
-          <w:rFonts w:hint="eastAsia" w:eastAsia="黑体"/>
-          <w:b/>
-          <w:snapToGrid w:val="0"/>
-          <w:kern w:val="0"/>
-          <w:sz w:val="28"/>
-          <w:lang w:val="en-US" w:eastAsia="zh-CN"/>
-        </w:rPr>
-        <w:t>3</w:t>
-      </w:r>
-      <w:r>
-        <w:rPr>
-          <w:rFonts w:hint="eastAsia" w:eastAsia="黑体"/>
-          <w:b/>
-          <w:snapToGrid w:val="0"/>
-          <w:kern w:val="0"/>
-          <w:sz w:val="28"/>
-        </w:rPr>
-        <w:t xml:space="preserve"> </w:t>
-      </w:r>
-      <w:r>
-        <w:rPr>
-          <w:rFonts w:hint="eastAsia" w:eastAsia="黑体"/>
-          <w:b/>
-          <w:snapToGrid w:val="0"/>
-          <w:kern w:val="0"/>
-          <w:sz w:val="28"/>
-          <w:lang w:val="en-US" w:eastAsia="zh-CN"/>
-        </w:rPr>
-        <w:t>基于模型的电影推荐算法</w:t>
-      </w:r>
     </w:p>
     <w:p>
       <w:pPr>
@@ -5849,18 +5655,242 @@
         <w:spacing w:line="360" w:lineRule="exact"/>
         <w:jc w:val="both"/>
         <w:rPr>
+          <w:rFonts w:hint="default" w:eastAsia="宋体"/>
+          <w:b/>
+          <w:snapToGrid w:val="0"/>
+          <w:spacing w:val="-6"/>
+          <w:kern w:val="0"/>
+          <w:sz w:val="32"/>
+          <w:lang w:val="en-US" w:eastAsia="zh-CN"/>
+        </w:rPr>
+      </w:pPr>
+      <w:r>
+        <w:rPr>
           <w:rFonts w:hint="eastAsia" w:ascii="宋体" w:hAnsi="宋体" w:cs="宋体"/>
           <w:sz w:val="24"/>
+        </w:rPr>
+        <w:t>中国</w:t>
+      </w:r>
+      <w:r>
+        <w:rPr>
+          <w:rFonts w:hint="eastAsia" w:ascii="宋体" w:hAnsi="宋体" w:cs="宋体"/>
+          <w:sz w:val="24"/>
           <w:lang w:val="en-US" w:eastAsia="zh-CN"/>
         </w:rPr>
-      </w:pPr>
-      <w:r>
-        <w:rPr>
-          <w:rFonts w:hint="eastAsia" w:ascii="宋体" w:hAnsi="宋体" w:cs="宋体"/>
-          <w:sz w:val="24"/>
+        <w:t>本章主要介绍目前推荐算法的种类和评价指标，详细分析了电影推荐系统需要的协同过滤算法和聚类算法做了介绍，为后文设计和实现中改进算法做了前期铺垫。</w:t>
+      </w:r>
+    </w:p>
+    <w:p>
+      <w:pPr>
+        <w:spacing w:before="240" w:after="240" w:line="400" w:lineRule="exact"/>
+        <w:ind w:left="602" w:hanging="602" w:hangingChars="200"/>
+        <w:rPr>
+          <w:rFonts w:hint="eastAsia" w:eastAsia="黑体"/>
+          <w:b/>
+          <w:snapToGrid w:val="0"/>
+          <w:kern w:val="0"/>
+          <w:sz w:val="30"/>
           <w:lang w:val="en-US" w:eastAsia="zh-CN"/>
         </w:rPr>
-        <w:t xml:space="preserve">基于模型的电影推荐算法[39]不依赖初始数据，而是通过建立模型来对目标用户进行推荐。其中的模型原理大多数基于各种机器学习的算法模型，对数据进行离线训练，为用户在线进行推荐。由于用户评过分的电影数量相对于所有的电影总量来说是十分稀少的，此时我们可以通过机器学习的思想来应对数据的稀疏性。下面介绍几种常见的基于模型的推荐算法及其算法思想可以归类概括为如下： </w:t>
+      </w:pPr>
+      <w:r>
+        <w:rPr>
+          <w:rFonts w:hint="eastAsia" w:eastAsia="黑体"/>
+          <w:b/>
+          <w:snapToGrid w:val="0"/>
+          <w:kern w:val="0"/>
+          <w:sz w:val="30"/>
+        </w:rPr>
+        <w:t>2</w:t>
+      </w:r>
+      <w:r>
+        <w:rPr>
+          <w:rFonts w:eastAsia="黑体"/>
+          <w:b/>
+          <w:snapToGrid w:val="0"/>
+          <w:kern w:val="0"/>
+          <w:sz w:val="30"/>
+        </w:rPr>
+        <w:t>.</w:t>
+      </w:r>
+      <w:r>
+        <w:rPr>
+          <w:rFonts w:hint="eastAsia" w:eastAsia="黑体"/>
+          <w:b/>
+          <w:snapToGrid w:val="0"/>
+          <w:kern w:val="0"/>
+          <w:sz w:val="30"/>
+        </w:rPr>
+        <w:t xml:space="preserve">1 </w:t>
+      </w:r>
+      <w:r>
+        <w:rPr>
+          <w:rFonts w:hint="eastAsia" w:eastAsia="黑体"/>
+          <w:b/>
+          <w:snapToGrid w:val="0"/>
+          <w:kern w:val="0"/>
+          <w:sz w:val="30"/>
+          <w:lang w:val="en-US" w:eastAsia="zh-CN"/>
+        </w:rPr>
+        <w:t>推荐算法</w:t>
+      </w:r>
+    </w:p>
+    <w:p>
+      <w:pPr>
+        <w:spacing w:before="120" w:after="120" w:line="400" w:lineRule="exact"/>
+        <w:rPr>
+          <w:rFonts w:hint="default" w:eastAsia="黑体"/>
+          <w:b/>
+          <w:snapToGrid w:val="0"/>
+          <w:kern w:val="0"/>
+          <w:sz w:val="28"/>
+          <w:lang w:val="en-US" w:eastAsia="zh-CN"/>
+        </w:rPr>
+      </w:pPr>
+      <w:r>
+        <w:rPr>
+          <w:rFonts w:hint="eastAsia" w:eastAsia="黑体"/>
+          <w:b/>
+          <w:snapToGrid w:val="0"/>
+          <w:kern w:val="0"/>
+          <w:sz w:val="28"/>
+        </w:rPr>
+        <w:t xml:space="preserve">2.1.1 </w:t>
+      </w:r>
+      <w:r>
+        <w:rPr>
+          <w:rFonts w:hint="eastAsia" w:eastAsia="黑体"/>
+          <w:b/>
+          <w:snapToGrid w:val="0"/>
+          <w:kern w:val="0"/>
+          <w:sz w:val="28"/>
+          <w:lang w:val="en-US" w:eastAsia="zh-CN"/>
+        </w:rPr>
+        <w:t>基于评分内容的推荐算法</w:t>
+      </w:r>
+    </w:p>
+    <w:p>
+      <w:pPr>
+        <w:spacing w:before="240" w:after="240" w:line="400" w:lineRule="exact"/>
+        <w:ind w:left="602" w:hanging="602" w:hangingChars="200"/>
+        <w:rPr>
+          <w:rFonts w:hint="default" w:eastAsia="黑体"/>
+          <w:b/>
+          <w:snapToGrid w:val="0"/>
+          <w:kern w:val="0"/>
+          <w:sz w:val="30"/>
+          <w:lang w:val="en-US" w:eastAsia="zh-CN"/>
+        </w:rPr>
+      </w:pPr>
+    </w:p>
+    <w:p>
+      <w:pPr>
+        <w:spacing w:before="120" w:after="120" w:line="400" w:lineRule="exact"/>
+        <w:rPr>
+          <w:rFonts w:hint="default" w:eastAsia="黑体"/>
+          <w:b/>
+          <w:snapToGrid w:val="0"/>
+          <w:kern w:val="0"/>
+          <w:sz w:val="28"/>
+          <w:lang w:val="en-US" w:eastAsia="zh-CN"/>
+        </w:rPr>
+      </w:pPr>
+      <w:r>
+        <w:rPr>
+          <w:rFonts w:hint="eastAsia" w:eastAsia="黑体"/>
+          <w:b/>
+          <w:snapToGrid w:val="0"/>
+          <w:kern w:val="0"/>
+          <w:sz w:val="28"/>
+        </w:rPr>
+        <w:t>2.1.</w:t>
+      </w:r>
+      <w:r>
+        <w:rPr>
+          <w:rFonts w:hint="eastAsia" w:eastAsia="黑体"/>
+          <w:b/>
+          <w:snapToGrid w:val="0"/>
+          <w:kern w:val="0"/>
+          <w:sz w:val="28"/>
+          <w:lang w:val="en-US" w:eastAsia="zh-CN"/>
+        </w:rPr>
+        <w:t>2</w:t>
+      </w:r>
+      <w:r>
+        <w:rPr>
+          <w:rFonts w:hint="eastAsia" w:eastAsia="黑体"/>
+          <w:b/>
+          <w:snapToGrid w:val="0"/>
+          <w:kern w:val="0"/>
+          <w:sz w:val="28"/>
+        </w:rPr>
+        <w:t xml:space="preserve"> </w:t>
+      </w:r>
+      <w:r>
+        <w:rPr>
+          <w:rFonts w:hint="eastAsia" w:eastAsia="黑体"/>
+          <w:b/>
+          <w:snapToGrid w:val="0"/>
+          <w:kern w:val="0"/>
+          <w:sz w:val="28"/>
+          <w:lang w:val="en-US" w:eastAsia="zh-CN"/>
+        </w:rPr>
+        <w:t>基于协同过滤的推荐算法</w:t>
+      </w:r>
+    </w:p>
+    <w:p>
+      <w:pPr>
+        <w:spacing w:before="120" w:after="120" w:line="400" w:lineRule="exact"/>
+        <w:rPr>
+          <w:rFonts w:hint="default" w:eastAsia="黑体"/>
+          <w:b/>
+          <w:snapToGrid w:val="0"/>
+          <w:kern w:val="0"/>
+          <w:sz w:val="28"/>
+          <w:lang w:val="en-US" w:eastAsia="zh-CN"/>
+        </w:rPr>
+      </w:pPr>
+      <w:r>
+        <w:rPr>
+          <w:rFonts w:hint="eastAsia" w:eastAsia="黑体"/>
+          <w:b/>
+          <w:snapToGrid w:val="0"/>
+          <w:kern w:val="0"/>
+          <w:sz w:val="28"/>
+        </w:rPr>
+        <w:t>2.1.</w:t>
+      </w:r>
+      <w:r>
+        <w:rPr>
+          <w:rFonts w:hint="eastAsia" w:eastAsia="黑体"/>
+          <w:b/>
+          <w:snapToGrid w:val="0"/>
+          <w:kern w:val="0"/>
+          <w:sz w:val="28"/>
+          <w:lang w:val="en-US" w:eastAsia="zh-CN"/>
+        </w:rPr>
+        <w:t>3</w:t>
+      </w:r>
+      <w:r>
+        <w:rPr>
+          <w:rFonts w:hint="eastAsia" w:eastAsia="黑体"/>
+          <w:b/>
+          <w:snapToGrid w:val="0"/>
+          <w:kern w:val="0"/>
+          <w:sz w:val="28"/>
+        </w:rPr>
+        <w:t xml:space="preserve"> </w:t>
+      </w:r>
+      <w:r>
+        <w:rPr>
+          <w:rFonts w:hint="eastAsia" w:eastAsia="黑体"/>
+          <w:b/>
+          <w:snapToGrid w:val="0"/>
+          <w:kern w:val="0"/>
+          <w:sz w:val="28"/>
+          <w:lang w:val="en-US" w:eastAsia="zh-CN"/>
+        </w:rPr>
+        <w:t>基于模型的电影推荐算法</w:t>
       </w:r>
     </w:p>
     <w:p>
@@ -5883,7 +5913,7 @@
           <w:sz w:val="24"/>
           <w:lang w:val="en-US" w:eastAsia="zh-CN"/>
         </w:rPr>
-        <w:t xml:space="preserve">（1）关联规则推荐算法模型 </w:t>
+        <w:t xml:space="preserve">基于模型的电影推荐算法[39]不依赖初始数据，而是通过建立模型来对目标用户进行推荐。其中的模型原理大多数基于各种机器学习的算法模型，对数据进行离线训练，为用户在线进行推荐。由于用户评过分的电影数量相对于所有的电影总量来说是十分稀少的，此时我们可以通过机器学习的思想来应对数据的稀疏性。下面介绍几种常见的基于模型的推荐算法及其算法思想可以归类概括为如下： </w:t>
       </w:r>
     </w:p>
     <w:p>
@@ -5906,6 +5936,29 @@
           <w:sz w:val="24"/>
           <w:lang w:val="en-US" w:eastAsia="zh-CN"/>
         </w:rPr>
+        <w:t xml:space="preserve">（1）关联规则推荐算法模型 </w:t>
+      </w:r>
+    </w:p>
+    <w:p>
+      <w:pPr>
+        <w:numPr>
+          <w:ilvl w:val="0"/>
+          <w:numId w:val="0"/>
+        </w:numPr>
+        <w:spacing w:line="360" w:lineRule="exact"/>
+        <w:jc w:val="both"/>
+        <w:rPr>
+          <w:rFonts w:hint="eastAsia" w:ascii="宋体" w:hAnsi="宋体" w:cs="宋体"/>
+          <w:sz w:val="24"/>
+          <w:lang w:val="en-US" w:eastAsia="zh-CN"/>
+        </w:rPr>
+      </w:pPr>
+      <w:r>
+        <w:rPr>
+          <w:rFonts w:hint="eastAsia" w:ascii="宋体" w:hAnsi="宋体" w:cs="宋体"/>
+          <w:sz w:val="24"/>
+          <w:lang w:val="en-US" w:eastAsia="zh-CN"/>
+        </w:rPr>
         <w:t xml:space="preserve">模型首先在用户项目数据中，找到频繁项目集，对频繁集项目进行计算，找到频繁 N 项集。如果用户购买的项目在频繁项集中，那么我们将对频繁项集中其他未购买的项目按照支持低于、置信度和提升度等指标进行评分预测，最终推荐给用户。 </w:t>
       </w:r>
     </w:p>
@@ -5935,6 +5988,7 @@
     <w:p>
       <w:pPr>
         <w:numPr>
+          <w:ilvl w:val="0"/>
           <w:numId w:val="0"/>
         </w:numPr>
         <w:spacing w:line="360" w:lineRule="exact"/>
@@ -5957,6 +6011,7 @@
     <w:p>
       <w:pPr>
         <w:numPr>
+          <w:ilvl w:val="0"/>
           <w:numId w:val="0"/>
         </w:numPr>
         <w:spacing w:line="360" w:lineRule="exact"/>
@@ -5979,6 +6034,7 @@
     <w:p>
       <w:pPr>
         <w:numPr>
+          <w:ilvl w:val="0"/>
           <w:numId w:val="0"/>
         </w:numPr>
         <w:spacing w:line="360" w:lineRule="exact"/>
@@ -6056,6 +6112,7 @@
     <w:p>
       <w:pPr>
         <w:numPr>
+          <w:ilvl w:val="0"/>
           <w:numId w:val="0"/>
         </w:numPr>
         <w:spacing w:line="360" w:lineRule="exact"/>
@@ -6072,12 +6129,13 @@
           <w:sz w:val="24"/>
           <w:lang w:val="en-US" w:eastAsia="zh-CN"/>
         </w:rPr>
-        <w:t>推荐系统评估[47</w:t>
+        <w:t xml:space="preserve">推荐系统评估[47]是检验一个推荐系统推荐结果好坏的标准。针对不同的推荐系统，不同的数据集和不同的评估方式都不同，评估方法有两种：（1）用户在线评测方法一般是通过平台将推荐结果推送给用户，然后通过用户反馈的信息，去判断观察用户是否真正喜欢并产生交互行为，最终判断算法的好坏。（2）离线评估方法则不需要用户实时数据，将用户数据收集下来，在后台进行训练学习，得到结果后在下次用户上线时进行推荐，通过推荐的准确度来判断一个算法的好坏。推荐系统评测指标如图 2.3 所示。 </w:t>
       </w:r>
     </w:p>
     <w:p>
       <w:pPr>
         <w:numPr>
+          <w:ilvl w:val="0"/>
           <w:numId w:val="0"/>
         </w:numPr>
         <w:spacing w:line="360" w:lineRule="exact"/>
@@ -6094,12 +6152,13 @@
           <w:sz w:val="24"/>
           <w:lang w:val="en-US" w:eastAsia="zh-CN"/>
         </w:rPr>
-        <w:t>]是检验一个推荐系统推荐结果好坏的标准。针对不同的推荐系</w:t>
+        <w:t xml:space="preserve">下面给出几种推荐系统的评测指标： </w:t>
       </w:r>
     </w:p>
     <w:p>
       <w:pPr>
         <w:numPr>
+          <w:ilvl w:val="0"/>
           <w:numId w:val="0"/>
         </w:numPr>
         <w:spacing w:line="360" w:lineRule="exact"/>
@@ -6116,12 +6175,13 @@
           <w:sz w:val="24"/>
           <w:lang w:val="en-US" w:eastAsia="zh-CN"/>
         </w:rPr>
-        <w:t>统，不同的数据集和不同的评估方式都不同，评估方法有两种：（1）用户在线评测</w:t>
+        <w:t xml:space="preserve">（1）准确率（Precision） </w:t>
       </w:r>
     </w:p>
     <w:p>
       <w:pPr>
         <w:numPr>
+          <w:ilvl w:val="0"/>
           <w:numId w:val="0"/>
         </w:numPr>
         <w:spacing w:line="360" w:lineRule="exact"/>
@@ -6138,12 +6198,13 @@
           <w:sz w:val="24"/>
           <w:lang w:val="en-US" w:eastAsia="zh-CN"/>
         </w:rPr>
-        <w:t>方法一般是通过平台将推荐结果推送给用户，然后通过用户反馈的信息，去判断观</w:t>
+        <w:t>准确率反应的是用户对推荐结果的满意程度。设项目个数为N，项目集为R(u)，用户标记为满意的项目集为T(u)，计算公式如 2-(3)所示：</w:t>
       </w:r>
     </w:p>
     <w:p>
       <w:pPr>
         <w:numPr>
+          <w:ilvl w:val="0"/>
           <w:numId w:val="0"/>
         </w:numPr>
         <w:spacing w:line="360" w:lineRule="exact"/>
@@ -6154,18 +6215,11 @@
           <w:lang w:val="en-US" w:eastAsia="zh-CN"/>
         </w:rPr>
       </w:pPr>
-      <w:r>
-        <w:rPr>
-          <w:rFonts w:hint="eastAsia" w:ascii="宋体" w:hAnsi="宋体" w:cs="宋体"/>
-          <w:sz w:val="24"/>
-          <w:lang w:val="en-US" w:eastAsia="zh-CN"/>
-        </w:rPr>
-        <w:t>察用户是否真正喜欢并产生交互行为，最终判断算法的好坏。（2）离线评估方法则</w:t>
-      </w:r>
     </w:p>
     <w:p>
       <w:pPr>
         <w:numPr>
+          <w:ilvl w:val="0"/>
           <w:numId w:val="0"/>
         </w:numPr>
         <w:spacing w:line="360" w:lineRule="exact"/>
@@ -6182,12 +6236,13 @@
           <w:sz w:val="24"/>
           <w:lang w:val="en-US" w:eastAsia="zh-CN"/>
         </w:rPr>
-        <w:t>不需要用户实时数据，将用户数据收集下来，在后台进行训练学习，得到结果后在</w:t>
+        <w:t xml:space="preserve">（2）召回率（Recall） </w:t>
       </w:r>
     </w:p>
     <w:p>
       <w:pPr>
         <w:numPr>
+          <w:ilvl w:val="0"/>
           <w:numId w:val="0"/>
         </w:numPr>
         <w:spacing w:line="360" w:lineRule="exact"/>
@@ -6204,12 +6259,13 @@
           <w:sz w:val="24"/>
           <w:lang w:val="en-US" w:eastAsia="zh-CN"/>
         </w:rPr>
-        <w:t>下次用户上线时进行推荐，通过推荐的准确度来判断一个算法的好坏。推荐系统评</w:t>
+        <w:t xml:space="preserve">召回率又称为查全率，它是指推荐系统最终输出给用户的推荐列表中包含多少用户已经评分过的项目，计算公式如 2-(4)所示： </w:t>
       </w:r>
     </w:p>
     <w:p>
       <w:pPr>
         <w:numPr>
+          <w:ilvl w:val="0"/>
           <w:numId w:val="0"/>
         </w:numPr>
         <w:spacing w:line="360" w:lineRule="exact"/>
@@ -6226,12 +6282,13 @@
           <w:sz w:val="24"/>
           <w:lang w:val="en-US" w:eastAsia="zh-CN"/>
         </w:rPr>
-        <w:t xml:space="preserve">测指标如图 2.3 所示。 </w:t>
+        <w:t xml:space="preserve">（3）覆盖率（Coverage） </w:t>
       </w:r>
     </w:p>
     <w:p>
       <w:pPr>
         <w:numPr>
+          <w:ilvl w:val="0"/>
           <w:numId w:val="0"/>
         </w:numPr>
         <w:spacing w:line="360" w:lineRule="exact"/>
@@ -6248,12 +6305,13 @@
           <w:sz w:val="24"/>
           <w:lang w:val="en-US" w:eastAsia="zh-CN"/>
         </w:rPr>
-        <w:t xml:space="preserve">下面给出几种推荐系统的评测指标： </w:t>
+        <w:t>该指标计算的是推荐算法中产生的推荐列表中项目个数占总项目个数𝐼的比例，</w:t>
       </w:r>
     </w:p>
     <w:p>
       <w:pPr>
         <w:numPr>
+          <w:ilvl w:val="0"/>
           <w:numId w:val="0"/>
         </w:numPr>
         <w:spacing w:line="360" w:lineRule="exact"/>
@@ -6270,12 +6328,13 @@
           <w:sz w:val="24"/>
           <w:lang w:val="en-US" w:eastAsia="zh-CN"/>
         </w:rPr>
-        <w:t xml:space="preserve">（1）准确率（Precision） </w:t>
+        <w:t xml:space="preserve">计算公式如 2-(5)所示： </w:t>
       </w:r>
     </w:p>
     <w:p>
       <w:pPr>
         <w:numPr>
+          <w:ilvl w:val="0"/>
           <w:numId w:val="0"/>
         </w:numPr>
         <w:spacing w:line="360" w:lineRule="exact"/>
@@ -6292,12 +6351,13 @@
           <w:sz w:val="24"/>
           <w:lang w:val="en-US" w:eastAsia="zh-CN"/>
         </w:rPr>
-        <w:t>准确率反应的是用户对推荐结果的满意程度。设项目个数为𝑁，项目集为𝑅(𝑢)，</w:t>
+        <w:t xml:space="preserve">（4）均方根误差（Root mean square error，RMSE） </w:t>
       </w:r>
     </w:p>
     <w:p>
       <w:pPr>
         <w:numPr>
+          <w:ilvl w:val="0"/>
           <w:numId w:val="0"/>
         </w:numPr>
         <w:spacing w:line="360" w:lineRule="exact"/>
@@ -6314,12 +6374,13 @@
           <w:sz w:val="24"/>
           <w:lang w:val="en-US" w:eastAsia="zh-CN"/>
         </w:rPr>
-        <w:t>用户标记为满意的项目集为𝑇(𝑢)，计算公式如 2-(3)所示：</w:t>
+        <w:t>RMSE 评估指标首先将数据集分成两部分，一部分用来训练，一部分用来测试。</w:t>
       </w:r>
     </w:p>
     <w:p>
       <w:pPr>
         <w:numPr>
+          <w:ilvl w:val="0"/>
           <w:numId w:val="0"/>
         </w:numPr>
         <w:spacing w:line="360" w:lineRule="exact"/>
@@ -6336,12 +6397,13 @@
           <w:sz w:val="24"/>
           <w:lang w:val="en-US" w:eastAsia="zh-CN"/>
         </w:rPr>
-        <w:t xml:space="preserve">（2）召回率（Recall） </w:t>
+        <w:t xml:space="preserve">对训练集中数据进行训练，获得预测评分，在训练模型上预测得到的评分用𝑅 </w:t>
       </w:r>
     </w:p>
     <w:p>
       <w:pPr>
         <w:numPr>
+          <w:ilvl w:val="0"/>
           <w:numId w:val="0"/>
         </w:numPr>
         <w:spacing w:line="360" w:lineRule="exact"/>
@@ -6358,12 +6420,13 @@
           <w:sz w:val="24"/>
           <w:lang w:val="en-US" w:eastAsia="zh-CN"/>
         </w:rPr>
-        <w:t xml:space="preserve">召回率又称为查全率，它是指推荐系统最终输出给用户的推荐列表中包含多少用户已经评分过的项目，计算公式如 2-(4)所示： </w:t>
+        <w:t xml:space="preserve">, </w:t>
       </w:r>
     </w:p>
     <w:p>
       <w:pPr>
         <w:numPr>
+          <w:ilvl w:val="0"/>
           <w:numId w:val="0"/>
         </w:numPr>
         <w:spacing w:line="360" w:lineRule="exact"/>
@@ -6380,12 +6443,13 @@
           <w:sz w:val="24"/>
           <w:lang w:val="en-US" w:eastAsia="zh-CN"/>
         </w:rPr>
-        <w:t xml:space="preserve">（3）覆盖率（Coverage） </w:t>
+        <w:t>表示，</w:t>
       </w:r>
     </w:p>
     <w:p>
       <w:pPr>
         <w:numPr>
+          <w:ilvl w:val="0"/>
           <w:numId w:val="0"/>
         </w:numPr>
         <w:spacing w:line="360" w:lineRule="exact"/>
@@ -6402,12 +6466,13 @@
           <w:sz w:val="24"/>
           <w:lang w:val="en-US" w:eastAsia="zh-CN"/>
         </w:rPr>
-        <w:t>该指标计算的是推荐算法中产生的推荐列表中项目个数占总项目个数𝐼的比例，</w:t>
+        <w:t xml:space="preserve">真实评分用𝑄 </w:t>
       </w:r>
     </w:p>
     <w:p>
       <w:pPr>
         <w:numPr>
+          <w:ilvl w:val="0"/>
           <w:numId w:val="0"/>
         </w:numPr>
         <w:spacing w:line="360" w:lineRule="exact"/>
@@ -6424,12 +6489,13 @@
           <w:sz w:val="24"/>
           <w:lang w:val="en-US" w:eastAsia="zh-CN"/>
         </w:rPr>
-        <w:t xml:space="preserve">计算公式如 2-(5)所示： </w:t>
+        <w:t xml:space="preserve">, </w:t>
       </w:r>
     </w:p>
     <w:p>
       <w:pPr>
         <w:numPr>
+          <w:ilvl w:val="0"/>
           <w:numId w:val="0"/>
         </w:numPr>
         <w:spacing w:line="360" w:lineRule="exact"/>
@@ -6446,12 +6512,13 @@
           <w:sz w:val="24"/>
           <w:lang w:val="en-US" w:eastAsia="zh-CN"/>
         </w:rPr>
-        <w:t xml:space="preserve">（4）均方根误差（Root mean square error，RMSE） </w:t>
+        <w:t>表示，用户-项目评分用𝑇 表示。通过计算两者的误差，来监测推荐</w:t>
       </w:r>
     </w:p>
     <w:p>
       <w:pPr>
         <w:numPr>
+          <w:ilvl w:val="0"/>
           <w:numId w:val="0"/>
         </w:numPr>
         <w:spacing w:line="360" w:lineRule="exact"/>
@@ -6468,12 +6535,13 @@
           <w:sz w:val="24"/>
           <w:lang w:val="en-US" w:eastAsia="zh-CN"/>
         </w:rPr>
-        <w:t>RMSE 评估指标首先将数据集分成两部分，一部分用来训练，一部分用来测试。</w:t>
+        <w:t xml:space="preserve">结果的好坏。计算公式如 2-(6)所示： </w:t>
       </w:r>
     </w:p>
     <w:p>
       <w:pPr>
         <w:numPr>
+          <w:ilvl w:val="0"/>
           <w:numId w:val="0"/>
         </w:numPr>
         <w:spacing w:line="360" w:lineRule="exact"/>
@@ -6490,12 +6558,13 @@
           <w:sz w:val="24"/>
           <w:lang w:val="en-US" w:eastAsia="zh-CN"/>
         </w:rPr>
-        <w:t xml:space="preserve">对训练集中数据进行训练，获得预测评分，在训练模型上预测得到的评分用𝑅 </w:t>
+        <w:t xml:space="preserve"> （5）平均绝对误差（Mean absolute error，MAE） </w:t>
       </w:r>
     </w:p>
     <w:p>
       <w:pPr>
         <w:numPr>
+          <w:ilvl w:val="0"/>
           <w:numId w:val="0"/>
         </w:numPr>
         <w:spacing w:line="360" w:lineRule="exact"/>
@@ -6512,12 +6581,13 @@
           <w:sz w:val="24"/>
           <w:lang w:val="en-US" w:eastAsia="zh-CN"/>
         </w:rPr>
-        <w:t xml:space="preserve">, </w:t>
+        <w:t>很多学者都会选择 MAE 指标来评估自己的推荐系统，MAE 反映的是训练集和测试集的平均误差结果。在实验中，测试集中商品数量用N表示，计算公式如 2-(7)</w:t>
       </w:r>
     </w:p>
     <w:p>
       <w:pPr>
         <w:numPr>
+          <w:ilvl w:val="0"/>
           <w:numId w:val="0"/>
         </w:numPr>
         <w:spacing w:line="360" w:lineRule="exact"/>
@@ -6534,12 +6604,13 @@
           <w:sz w:val="24"/>
           <w:lang w:val="en-US" w:eastAsia="zh-CN"/>
         </w:rPr>
-        <w:t>表示，</w:t>
+        <w:t>所示：</w:t>
       </w:r>
     </w:p>
     <w:p>
       <w:pPr>
         <w:numPr>
+          <w:ilvl w:val="0"/>
           <w:numId w:val="0"/>
         </w:numPr>
         <w:spacing w:line="360" w:lineRule="exact"/>
@@ -6553,166 +6624,13 @@
       <w:r>
         <w:rPr>
           <w:rFonts w:hint="eastAsia" w:ascii="宋体" w:hAnsi="宋体" w:cs="宋体"/>
+          <w:position w:val="-10"/>
           <w:sz w:val="24"/>
           <w:lang w:val="en-US" w:eastAsia="zh-CN"/>
         </w:rPr>
-        <w:t xml:space="preserve">真实评分用𝑄 </w:t>
-      </w:r>
-    </w:p>
-    <w:p>
-      <w:pPr>
-        <w:numPr>
-          <w:numId w:val="0"/>
-        </w:numPr>
-        <w:spacing w:line="360" w:lineRule="exact"/>
-        <w:jc w:val="both"/>
-        <w:rPr>
-          <w:rFonts w:hint="eastAsia" w:ascii="宋体" w:hAnsi="宋体" w:cs="宋体"/>
-          <w:sz w:val="24"/>
-          <w:lang w:val="en-US" w:eastAsia="zh-CN"/>
-        </w:rPr>
-      </w:pPr>
-      <w:r>
-        <w:rPr>
-          <w:rFonts w:hint="eastAsia" w:ascii="宋体" w:hAnsi="宋体" w:cs="宋体"/>
-          <w:sz w:val="24"/>
-          <w:lang w:val="en-US" w:eastAsia="zh-CN"/>
-        </w:rPr>
-        <w:t xml:space="preserve">, </w:t>
-      </w:r>
-    </w:p>
-    <w:p>
-      <w:pPr>
-        <w:numPr>
-          <w:numId w:val="0"/>
-        </w:numPr>
-        <w:spacing w:line="360" w:lineRule="exact"/>
-        <w:jc w:val="both"/>
-        <w:rPr>
-          <w:rFonts w:hint="eastAsia" w:ascii="宋体" w:hAnsi="宋体" w:cs="宋体"/>
-          <w:sz w:val="24"/>
-          <w:lang w:val="en-US" w:eastAsia="zh-CN"/>
-        </w:rPr>
-      </w:pPr>
-      <w:r>
-        <w:rPr>
-          <w:rFonts w:hint="eastAsia" w:ascii="宋体" w:hAnsi="宋体" w:cs="宋体"/>
-          <w:sz w:val="24"/>
-          <w:lang w:val="en-US" w:eastAsia="zh-CN"/>
-        </w:rPr>
-        <w:t>表示，用户-项目评分用𝑇 表示。通过计算两者的误差，来监测推荐</w:t>
-      </w:r>
-    </w:p>
-    <w:p>
-      <w:pPr>
-        <w:numPr>
-          <w:numId w:val="0"/>
-        </w:numPr>
-        <w:spacing w:line="360" w:lineRule="exact"/>
-        <w:jc w:val="both"/>
-        <w:rPr>
-          <w:rFonts w:hint="eastAsia" w:ascii="宋体" w:hAnsi="宋体" w:cs="宋体"/>
-          <w:sz w:val="24"/>
-          <w:lang w:val="en-US" w:eastAsia="zh-CN"/>
-        </w:rPr>
-      </w:pPr>
-      <w:r>
-        <w:rPr>
-          <w:rFonts w:hint="eastAsia" w:ascii="宋体" w:hAnsi="宋体" w:cs="宋体"/>
-          <w:sz w:val="24"/>
-          <w:lang w:val="en-US" w:eastAsia="zh-CN"/>
-        </w:rPr>
-        <w:t xml:space="preserve">结果的好坏。计算公式如 2-(6)所示： </w:t>
-      </w:r>
-    </w:p>
-    <w:p>
-      <w:pPr>
-        <w:numPr>
-          <w:numId w:val="0"/>
-        </w:numPr>
-        <w:spacing w:line="360" w:lineRule="exact"/>
-        <w:jc w:val="both"/>
-        <w:rPr>
-          <w:rFonts w:hint="eastAsia" w:ascii="宋体" w:hAnsi="宋体" w:cs="宋体"/>
-          <w:sz w:val="24"/>
-          <w:lang w:val="en-US" w:eastAsia="zh-CN"/>
-        </w:rPr>
-      </w:pPr>
-      <w:r>
-        <w:rPr>
-          <w:rFonts w:hint="eastAsia" w:ascii="宋体" w:hAnsi="宋体" w:cs="宋体"/>
-          <w:sz w:val="24"/>
-          <w:lang w:val="en-US" w:eastAsia="zh-CN"/>
-        </w:rPr>
-        <w:t xml:space="preserve"> （5）平均绝对误差（Mean absolute error，MAE） </w:t>
-      </w:r>
-    </w:p>
-    <w:p>
-      <w:pPr>
-        <w:numPr>
-          <w:numId w:val="0"/>
-        </w:numPr>
-        <w:spacing w:line="360" w:lineRule="exact"/>
-        <w:jc w:val="both"/>
-        <w:rPr>
-          <w:rFonts w:hint="eastAsia" w:ascii="宋体" w:hAnsi="宋体" w:cs="宋体"/>
-          <w:sz w:val="24"/>
-          <w:lang w:val="en-US" w:eastAsia="zh-CN"/>
-        </w:rPr>
-      </w:pPr>
-      <w:r>
-        <w:rPr>
-          <w:rFonts w:hint="eastAsia" w:ascii="宋体" w:hAnsi="宋体" w:cs="宋体"/>
-          <w:sz w:val="24"/>
-          <w:lang w:val="en-US" w:eastAsia="zh-CN"/>
-        </w:rPr>
-        <w:t>很多学者都会选择 MAE 指标来评估自己的推荐系统，MAE 反映的是训练集和测试集的平均误差结果。在实验中，测试集中商品数量用N表示，计算公式如 2-(7)</w:t>
-      </w:r>
-    </w:p>
-    <w:p>
-      <w:pPr>
-        <w:numPr>
-          <w:numId w:val="0"/>
-        </w:numPr>
-        <w:spacing w:line="360" w:lineRule="exact"/>
-        <w:jc w:val="both"/>
-        <w:rPr>
-          <w:rFonts w:hint="eastAsia" w:ascii="宋体" w:hAnsi="宋体" w:cs="宋体"/>
-          <w:sz w:val="24"/>
-          <w:lang w:val="en-US" w:eastAsia="zh-CN"/>
-        </w:rPr>
-      </w:pPr>
-      <w:r>
-        <w:rPr>
-          <w:rFonts w:hint="eastAsia" w:ascii="宋体" w:hAnsi="宋体" w:cs="宋体"/>
-          <w:sz w:val="24"/>
-          <w:lang w:val="en-US" w:eastAsia="zh-CN"/>
-        </w:rPr>
-        <w:t>所示：</w:t>
-      </w:r>
-    </w:p>
-    <w:p>
-      <w:pPr>
-        <w:numPr>
-          <w:numId w:val="0"/>
-        </w:numPr>
-        <w:spacing w:line="360" w:lineRule="exact"/>
-        <w:jc w:val="both"/>
-        <w:rPr>
-          <w:rFonts w:hint="eastAsia" w:ascii="宋体" w:hAnsi="宋体" w:cs="宋体"/>
-          <w:sz w:val="24"/>
-          <w:lang w:val="en-US" w:eastAsia="zh-CN"/>
-        </w:rPr>
-      </w:pPr>
-      <w:r>
-        <w:rPr>
-          <w:rFonts w:hint="eastAsia" w:ascii="宋体" w:hAnsi="宋体" w:cs="宋体"/>
-          <w:position w:val="-10"/>
-          <w:sz w:val="24"/>
-          <w:lang w:val="en-US" w:eastAsia="zh-CN"/>
-        </w:rPr>
         <w:object>
-          <v:shape id="_x0000_i1029" o:spt="75" type="#_x0000_t75" style="height:17pt;width:72pt;" o:ole="t" filled="f" o:preferrelative="t" stroked="f" coordsize="21600,21600">
+          <v:shape id="_x0000_i1025" o:spt="75" type="#_x0000_t75" style="height:17pt;width:72pt;" o:ole="t" filled="f" o:preferrelative="t" stroked="f" coordsize="21600,21600">
+            <v:path/>
             <v:fill on="f" focussize="0,0"/>
             <v:stroke on="f"/>
             <v:imagedata r:id="rId9" o:title=""/>
@@ -6720,7 +6638,7 @@
             <w10:wrap type="none"/>
             <w10:anchorlock/>
           </v:shape>
-          <o:OLEObject Type="Embed" ProgID="Equation.KSEE3" ShapeID="_x0000_i1029" DrawAspect="Content" ObjectID="_1468075725" r:id="rId8">
+          <o:OLEObject Type="Embed" ProgID="Equation.KSEE3" ShapeID="_x0000_i1025" DrawAspect="Content" ObjectID="_1468075725" r:id="rId8">
             <o:LockedField>false</o:LockedField>
           </o:OLEObject>
         </w:object>
@@ -6729,6 +6647,7 @@
     <w:p>
       <w:pPr>
         <w:numPr>
+          <w:ilvl w:val="0"/>
           <w:numId w:val="0"/>
         </w:numPr>
         <w:spacing w:line="360" w:lineRule="exact"/>
@@ -6743,6 +6662,7 @@
     <w:p>
       <w:pPr>
         <w:numPr>
+          <w:ilvl w:val="0"/>
           <w:numId w:val="0"/>
         </w:numPr>
         <w:spacing w:line="360" w:lineRule="exact"/>
@@ -7238,7 +7158,18 @@
           <w:kern w:val="0"/>
           <w:sz w:val="24"/>
         </w:rPr>
-        <w:t xml:space="preserve">算法通常选用欧式距离计算数据和中心的差异，直接使用聚类评价指标函数作为目标函数，下节将介绍常见的聚类评价指标函数。 </w:t>
+        <w:t>算法通常选用欧式距离计算数据和中心的差异</w:t>
+      </w:r>
+      <w:bookmarkStart w:id="3" w:name="_GoBack"/>
+      <w:bookmarkEnd w:id="3"/>
+      <w:r>
+        <w:rPr>
+          <w:rFonts w:hint="eastAsia"/>
+          <w:snapToGrid w:val="0"/>
+          <w:kern w:val="0"/>
+          <w:sz w:val="24"/>
+        </w:rPr>
+        <w:t xml:space="preserve">，直接使用聚类评价指标函数作为目标函数，下节将介绍常见的聚类评价指标函数。 </w:t>
       </w:r>
     </w:p>
     <w:p>
@@ -10995,8 +10926,6 @@
         </w:rPr>
         <w:t xml:space="preserve"> = </w:t>
       </w:r>
-      <w:bookmarkStart w:id="3" w:name="_GoBack"/>
-      <w:bookmarkEnd w:id="3"/>
       <m:oMath>
         <m:rad>
           <m:radPr>
@@ -21370,6 +21299,12 @@
             <w:insideH w:val="single" w:color="auto" w:sz="4" w:space="0"/>
             <w:insideV w:val="single" w:color="auto" w:sz="4" w:space="0"/>
           </w:tblBorders>
+          <w:tblCellMar>
+            <w:top w:w="0" w:type="dxa"/>
+            <w:left w:w="108" w:type="dxa"/>
+            <w:bottom w:w="0" w:type="dxa"/>
+            <w:right w:w="108" w:type="dxa"/>
+          </w:tblCellMar>
         </w:tblPrEx>
         <w:tc>
           <w:tcPr>
@@ -23250,6 +23185,7 @@
     <w:p>
       <w:pPr>
         <w:numPr>
+          <w:ilvl w:val="0"/>
           <w:numId w:val="0"/>
         </w:numPr>
         <w:spacing w:before="120" w:after="120" w:line="400" w:lineRule="exact"/>
@@ -23275,6 +23211,7 @@
     <w:p>
       <w:pPr>
         <w:numPr>
+          <w:ilvl w:val="0"/>
           <w:numId w:val="0"/>
         </w:numPr>
         <w:spacing w:before="120" w:after="120" w:line="400" w:lineRule="exact"/>
@@ -23290,6 +23227,7 @@
     <w:p>
       <w:pPr>
         <w:numPr>
+          <w:ilvl w:val="0"/>
           <w:numId w:val="0"/>
         </w:numPr>
         <w:spacing w:before="120" w:after="120" w:line="400" w:lineRule="exact"/>
@@ -23328,6 +23266,7 @@
     <w:p>
       <w:pPr>
         <w:numPr>
+          <w:ilvl w:val="0"/>
           <w:numId w:val="0"/>
         </w:numPr>
         <w:spacing w:before="120" w:after="120" w:line="400" w:lineRule="exact"/>
@@ -23380,6 +23319,7 @@
     <w:p>
       <w:pPr>
         <w:numPr>
+          <w:ilvl w:val="0"/>
           <w:numId w:val="0"/>
         </w:numPr>
         <w:spacing w:before="120" w:after="120" w:line="400" w:lineRule="exact"/>
@@ -23477,6 +23417,7 @@
     <w:p>
       <w:pPr>
         <w:numPr>
+          <w:ilvl w:val="0"/>
           <w:numId w:val="0"/>
         </w:numPr>
         <w:spacing w:before="120" w:after="120" w:line="400" w:lineRule="exact"/>
@@ -23492,6 +23433,7 @@
     <w:p>
       <w:pPr>
         <w:numPr>
+          <w:ilvl w:val="0"/>
           <w:numId w:val="0"/>
         </w:numPr>
         <w:spacing w:before="120" w:after="120" w:line="400" w:lineRule="exact"/>
@@ -23507,6 +23449,7 @@
     <w:p>
       <w:pPr>
         <w:numPr>
+          <w:ilvl w:val="0"/>
           <w:numId w:val="0"/>
         </w:numPr>
         <w:spacing w:before="120" w:after="120" w:line="400" w:lineRule="exact"/>
@@ -23522,6 +23465,7 @@
     <w:p>
       <w:pPr>
         <w:numPr>
+          <w:ilvl w:val="0"/>
           <w:numId w:val="0"/>
         </w:numPr>
         <w:spacing w:before="120" w:after="120" w:line="400" w:lineRule="exact"/>

--- a/KMeans/doc.docx
+++ b/KMeans/doc.docx
@@ -6,7 +6,7 @@
       <w:pPr>
         <w:spacing w:line="360" w:lineRule="auto"/>
         <w:rPr>
-          <w:rFonts w:eastAsia="黑体" w:hint="eastAsia"/>
+          <w:rFonts w:eastAsia="黑体"/>
           <w:sz w:val="18"/>
         </w:rPr>
       </w:pPr>
@@ -2595,6 +2595,33 @@
     <w:p>
       <w:pPr>
         <w:spacing w:line="380" w:lineRule="atLeast"/>
+        <w:ind w:firstLine="420"/>
+        <w:rPr>
+          <w:sz w:val="24"/>
+        </w:rPr>
+      </w:pPr>
+    </w:p>
+    <w:p>
+      <w:pPr>
+        <w:spacing w:line="380" w:lineRule="atLeast"/>
+        <w:ind w:firstLine="420"/>
+        <w:rPr>
+          <w:sz w:val="24"/>
+        </w:rPr>
+      </w:pPr>
+    </w:p>
+    <w:p>
+      <w:pPr>
+        <w:spacing w:line="380" w:lineRule="atLeast"/>
+        <w:ind w:firstLine="420"/>
+        <w:rPr>
+          <w:sz w:val="24"/>
+        </w:rPr>
+      </w:pPr>
+    </w:p>
+    <w:p>
+      <w:pPr>
+        <w:spacing w:line="380" w:lineRule="atLeast"/>
         <w:rPr>
           <w:sz w:val="24"/>
         </w:rPr>
@@ -2684,7 +2711,6 @@
           <w:b/>
           <w:sz w:val="44"/>
         </w:rPr>
-        <w:lastRenderedPageBreak/>
         <w:t>A</w:t>
       </w:r>
       <w:r>
@@ -3062,7 +3088,6 @@
           <w:kern w:val="0"/>
           <w:sz w:val="36"/>
         </w:rPr>
-        <w:lastRenderedPageBreak/>
         <w:t>目</w:t>
       </w:r>
       <w:r>
@@ -5352,15 +5377,8 @@
           <w:rFonts w:ascii="宋体" w:hAnsi="宋体" w:cs="宋体" w:hint="eastAsia"/>
           <w:sz w:val="24"/>
         </w:rPr>
-        <w:t>目前的社交、视频、新闻以及电子商务等互联网系统都是采用推荐系统给用户提供更好的体验。推荐系统的核心及</w:t>
-      </w:r>
-      <w:r>
-        <w:rPr>
-          <w:rFonts w:ascii="宋体" w:hAnsi="宋体" w:cs="宋体" w:hint="eastAsia"/>
-          <w:sz w:val="24"/>
-        </w:rPr>
         <w:lastRenderedPageBreak/>
-        <w:t>充分考虑用户个性化的需求，即结合用户行为偏好、历史数据等，使用合适算法从海量数据中，将用户喜爱的内容推送给到用户，达到“千人千面”的目的。它能有效的提升用户忠诚度、粘性、增加流量，并提供满意度。同时也能够更深入了解用户，便于进行更多产品形态的开发和变现。</w:t>
+        <w:t>目前的社交、视频、新闻以及电子商务等互联网系统都是采用推荐系统给用户提供更好的体验。推荐系统的核心及充分考虑用户个性化的需求，即结合用户行为偏好、历史数据等，使用合适算法从海量数据中，将用户喜爱的内容推送给到用户，达到“千人千面”的目的。它能有效的提升用户忠诚度、粘性、增加流量，并提供满意度。同时也能够更深入了解用户，便于进行更多产品形态的开发和变现。</w:t>
       </w:r>
     </w:p>
     <w:p>
@@ -5500,7 +5518,7 @@
           <w:rFonts w:ascii="宋体" w:hAnsi="宋体" w:cs="宋体" w:hint="eastAsia"/>
           <w:sz w:val="24"/>
         </w:rPr>
-        <w:t>但是在整个用户空间搜索目标用户的最近邻居非常耗时，并且存在选择邻居不合理的情况，进而导致推荐质量和</w:t>
+        <w:t>但是在整个用户空间搜索目标用户的最近邻居非常耗</w:t>
       </w:r>
       <w:r>
         <w:rPr>
@@ -5508,7 +5526,7 @@
           <w:sz w:val="24"/>
         </w:rPr>
         <w:lastRenderedPageBreak/>
-        <w:t>推荐效率不高。于是基于聚类的协同过滤改进算法被提出。聚类技术的引入，使得在为了寻找近邻计算相似度的过程中，不用比较全局用户而只需比较同一个簇内的用户，减少了寻找相似用户时间。且聚类得到的同一个簇中对象具有较高的相似度。可以降低算法在计算相似度时的复杂性，并且增加系统的可扩展性。近些年许多学者对基于聚类的协同过滤算法提出了改进方案，Wang等人</w:t>
+        <w:t>时，并且存在选择邻居不合理的情况，进而导致推荐质量和推荐效率不高。于是基于聚类的协同过滤改进算法被提出。聚类技术的引入，使得在为了寻找近邻计算相似度的过程中，不用比较全局用户而只需比较同一个簇内的用户，减少了寻找相似用户时间。且聚类得到的同一个簇中对象具有较高的相似度。可以降低算法在计算相似度时的复杂性，并且增加系统的可扩展性。近些年许多学者对基于聚类的协同过滤算法提出了改进方案，Wang等人</w:t>
       </w:r>
       <w:r>
         <w:rPr>
@@ -5594,29 +5612,6 @@
         </w:rPr>
         <w:t>提出了一种类别偏好Canopy-K-means聚类的协同过滤推荐算法，设计类别偏好比率，改善了推荐效率。</w:t>
       </w:r>
-    </w:p>
-    <w:p>
-      <w:pPr>
-        <w:spacing w:after="15" w:line="360" w:lineRule="auto"/>
-        <w:ind w:firstLine="480"/>
-        <w:jc w:val="left"/>
-        <w:rPr>
-          <w:rFonts w:ascii="宋体" w:hAnsi="宋体" w:cs="宋体"/>
-          <w:sz w:val="24"/>
-        </w:rPr>
-      </w:pPr>
-    </w:p>
-    <w:p>
-      <w:pPr>
-        <w:spacing w:line="380" w:lineRule="atLeast"/>
-        <w:ind w:firstLine="595"/>
-        <w:rPr>
-          <w:snapToGrid w:val="0"/>
-          <w:spacing w:val="-20"/>
-          <w:kern w:val="0"/>
-          <w:sz w:val="24"/>
-        </w:rPr>
-      </w:pPr>
     </w:p>
     <w:p>
       <w:pPr>
@@ -5800,80 +5795,88 @@
           <w:snapToGrid w:val="0"/>
           <w:kern w:val="0"/>
         </w:rPr>
+        <w:t>1</w:t>
+      </w:r>
+      <w:r>
+        <w:rPr>
+          <w:rFonts w:hint="eastAsia"/>
+          <w:snapToGrid w:val="0"/>
+          <w:kern w:val="0"/>
+        </w:rPr>
+        <w:t>—流动相；</w:t>
+      </w:r>
+      <w:r>
+        <w:rPr>
+          <w:rFonts w:hint="eastAsia"/>
+          <w:snapToGrid w:val="0"/>
+          <w:kern w:val="0"/>
+        </w:rPr>
+        <w:t>2</w:t>
+      </w:r>
+      <w:r>
+        <w:rPr>
+          <w:rFonts w:hint="eastAsia"/>
+          <w:snapToGrid w:val="0"/>
+          <w:kern w:val="0"/>
+        </w:rPr>
+        <w:t>—样品；</w:t>
+      </w:r>
+      <w:r>
+        <w:rPr>
+          <w:rFonts w:hint="eastAsia"/>
+          <w:snapToGrid w:val="0"/>
+          <w:kern w:val="0"/>
+        </w:rPr>
+        <w:t>3</w:t>
+      </w:r>
+      <w:r>
+        <w:rPr>
+          <w:rFonts w:hint="eastAsia"/>
+          <w:snapToGrid w:val="0"/>
+          <w:kern w:val="0"/>
+        </w:rPr>
+        <w:t>—色谱柱与固定相；</w:t>
+      </w:r>
+      <w:r>
+        <w:rPr>
+          <w:rFonts w:hint="eastAsia"/>
+          <w:snapToGrid w:val="0"/>
+          <w:kern w:val="0"/>
+        </w:rPr>
+        <w:t>4</w:t>
+      </w:r>
+      <w:r>
+        <w:rPr>
+          <w:rFonts w:hint="eastAsia"/>
+          <w:snapToGrid w:val="0"/>
+          <w:kern w:val="0"/>
+        </w:rPr>
+        <w:t>—检测器；</w:t>
+      </w:r>
+      <w:r>
+        <w:rPr>
+          <w:rFonts w:hint="eastAsia"/>
+          <w:snapToGrid w:val="0"/>
+          <w:kern w:val="0"/>
+        </w:rPr>
+        <w:t>5</w:t>
+      </w:r>
+      <w:r>
+        <w:rPr>
+          <w:rFonts w:hint="eastAsia"/>
+          <w:snapToGrid w:val="0"/>
+          <w:kern w:val="0"/>
+        </w:rPr>
+        <w:t>—数据记</w:t>
+      </w:r>
+      <w:r>
+        <w:rPr>
+          <w:rFonts w:hint="eastAsia"/>
+          <w:snapToGrid w:val="0"/>
+          <w:kern w:val="0"/>
+        </w:rPr>
         <w:lastRenderedPageBreak/>
-        <w:t>1</w:t>
-      </w:r>
-      <w:r>
-        <w:rPr>
-          <w:rFonts w:hint="eastAsia"/>
-          <w:snapToGrid w:val="0"/>
-          <w:kern w:val="0"/>
-        </w:rPr>
-        <w:t>—流动相；</w:t>
-      </w:r>
-      <w:r>
-        <w:rPr>
-          <w:rFonts w:hint="eastAsia"/>
-          <w:snapToGrid w:val="0"/>
-          <w:kern w:val="0"/>
-        </w:rPr>
-        <w:t>2</w:t>
-      </w:r>
-      <w:r>
-        <w:rPr>
-          <w:rFonts w:hint="eastAsia"/>
-          <w:snapToGrid w:val="0"/>
-          <w:kern w:val="0"/>
-        </w:rPr>
-        <w:t>—样品；</w:t>
-      </w:r>
-      <w:r>
-        <w:rPr>
-          <w:rFonts w:hint="eastAsia"/>
-          <w:snapToGrid w:val="0"/>
-          <w:kern w:val="0"/>
-        </w:rPr>
-        <w:t>3</w:t>
-      </w:r>
-      <w:r>
-        <w:rPr>
-          <w:rFonts w:hint="eastAsia"/>
-          <w:snapToGrid w:val="0"/>
-          <w:kern w:val="0"/>
-        </w:rPr>
-        <w:t>—色谱柱与固定相；</w:t>
-      </w:r>
-      <w:r>
-        <w:rPr>
-          <w:rFonts w:hint="eastAsia"/>
-          <w:snapToGrid w:val="0"/>
-          <w:kern w:val="0"/>
-        </w:rPr>
-        <w:t>4</w:t>
-      </w:r>
-      <w:r>
-        <w:rPr>
-          <w:rFonts w:hint="eastAsia"/>
-          <w:snapToGrid w:val="0"/>
-          <w:kern w:val="0"/>
-        </w:rPr>
-        <w:t>—检测器；</w:t>
-      </w:r>
-      <w:r>
-        <w:rPr>
-          <w:rFonts w:hint="eastAsia"/>
-          <w:snapToGrid w:val="0"/>
-          <w:kern w:val="0"/>
-        </w:rPr>
-        <w:t>5</w:t>
-      </w:r>
-      <w:r>
-        <w:rPr>
-          <w:rFonts w:hint="eastAsia"/>
-          <w:snapToGrid w:val="0"/>
-          <w:kern w:val="0"/>
-        </w:rPr>
-        <w:t>—数据记录及处理器</w:t>
+        <w:t>录及处理器</w:t>
       </w:r>
     </w:p>
     <w:p>
@@ -6085,14 +6088,27 @@
       <w:pPr>
         <w:spacing w:before="120" w:after="120" w:line="380" w:lineRule="atLeast"/>
         <w:rPr>
+          <w:rFonts w:eastAsia="黑体" w:hint="eastAsia"/>
+          <w:b/>
+          <w:snapToGrid w:val="0"/>
+          <w:kern w:val="0"/>
+          <w:sz w:val="24"/>
+        </w:rPr>
+      </w:pPr>
+      <w:r>
+        <w:rPr>
           <w:rFonts w:eastAsia="黑体"/>
           <w:b/>
           <w:snapToGrid w:val="0"/>
           <w:kern w:val="0"/>
           <w:sz w:val="24"/>
         </w:rPr>
-      </w:pPr>
-      <w:r>
+        <w:t xml:space="preserve"> </w:t>
+      </w:r>
+    </w:p>
+    <w:p>
+      <w:pPr>
+        <w:spacing w:before="120" w:after="120" w:line="380" w:lineRule="atLeast"/>
         <w:rPr>
           <w:rFonts w:eastAsia="黑体"/>
           <w:b/>
@@ -6100,8 +6116,7 @@
           <w:kern w:val="0"/>
           <w:sz w:val="24"/>
         </w:rPr>
-        <w:t xml:space="preserve"> </w:t>
-      </w:r>
+      </w:pPr>
     </w:p>
     <w:p>
       <w:pPr>
@@ -6294,6 +6309,38 @@
       <w:pPr>
         <w:spacing w:before="120" w:after="120" w:line="400" w:lineRule="exact"/>
         <w:rPr>
+          <w:rFonts w:eastAsia="黑体" w:hint="eastAsia"/>
+          <w:b/>
+          <w:snapToGrid w:val="0"/>
+          <w:kern w:val="0"/>
+          <w:sz w:val="28"/>
+        </w:rPr>
+      </w:pPr>
+      <w:r>
+        <w:rPr>
+          <w:rFonts w:eastAsia="黑体" w:hint="eastAsia"/>
+          <w:b/>
+          <w:snapToGrid w:val="0"/>
+          <w:kern w:val="0"/>
+          <w:sz w:val="28"/>
+        </w:rPr>
+        <w:t xml:space="preserve">2.1.2 </w:t>
+      </w:r>
+      <w:r>
+        <w:rPr>
+          <w:rFonts w:eastAsia="黑体" w:hint="eastAsia"/>
+          <w:b/>
+          <w:snapToGrid w:val="0"/>
+          <w:kern w:val="0"/>
+          <w:sz w:val="28"/>
+        </w:rPr>
+        <w:t>基于协同过滤的推荐算法</w:t>
+      </w:r>
+    </w:p>
+    <w:p>
+      <w:pPr>
+        <w:spacing w:before="120" w:after="120" w:line="400" w:lineRule="exact"/>
+        <w:rPr>
           <w:rFonts w:eastAsia="黑体"/>
           <w:b/>
           <w:snapToGrid w:val="0"/>
@@ -6301,6 +6348,18 @@
           <w:sz w:val="28"/>
         </w:rPr>
       </w:pPr>
+    </w:p>
+    <w:p>
+      <w:pPr>
+        <w:spacing w:before="120" w:after="120" w:line="400" w:lineRule="exact"/>
+        <w:rPr>
+          <w:rFonts w:eastAsia="黑体"/>
+          <w:b/>
+          <w:snapToGrid w:val="0"/>
+          <w:kern w:val="0"/>
+          <w:sz w:val="28"/>
+        </w:rPr>
+      </w:pPr>
       <w:r>
         <w:rPr>
           <w:rFonts w:eastAsia="黑体" w:hint="eastAsia"/>
@@ -6309,7 +6368,7 @@
           <w:kern w:val="0"/>
           <w:sz w:val="28"/>
         </w:rPr>
-        <w:t xml:space="preserve">2.1.2 </w:t>
+        <w:t xml:space="preserve">2.1.3 </w:t>
       </w:r>
       <w:r>
         <w:rPr>
@@ -6319,38 +6378,6 @@
           <w:kern w:val="0"/>
           <w:sz w:val="28"/>
         </w:rPr>
-        <w:t>基于协同过滤的推荐算法</w:t>
-      </w:r>
-    </w:p>
-    <w:p>
-      <w:pPr>
-        <w:spacing w:before="120" w:after="120" w:line="400" w:lineRule="exact"/>
-        <w:rPr>
-          <w:rFonts w:eastAsia="黑体"/>
-          <w:b/>
-          <w:snapToGrid w:val="0"/>
-          <w:kern w:val="0"/>
-          <w:sz w:val="28"/>
-        </w:rPr>
-      </w:pPr>
-      <w:r>
-        <w:rPr>
-          <w:rFonts w:eastAsia="黑体" w:hint="eastAsia"/>
-          <w:b/>
-          <w:snapToGrid w:val="0"/>
-          <w:kern w:val="0"/>
-          <w:sz w:val="28"/>
-        </w:rPr>
-        <w:t xml:space="preserve">2.1.3 </w:t>
-      </w:r>
-      <w:r>
-        <w:rPr>
-          <w:rFonts w:eastAsia="黑体" w:hint="eastAsia"/>
-          <w:b/>
-          <w:snapToGrid w:val="0"/>
-          <w:kern w:val="0"/>
-          <w:sz w:val="28"/>
-        </w:rPr>
         <w:t>基于模型的电影推荐算法</w:t>
       </w:r>
     </w:p>
@@ -6399,7 +6426,15 @@
           <w:rFonts w:ascii="宋体" w:hAnsi="宋体" w:cs="宋体" w:hint="eastAsia"/>
           <w:sz w:val="24"/>
         </w:rPr>
-        <w:t xml:space="preserve">模型首先在用户项目数据中，找到频繁项目集，对频繁集项目进行计算，找到频繁 N 项集。如果用户购买的项目在频繁项集中，那么我们将对频繁项集中其他未购买的项目按照支持低于、置信度和提升度等指标进行评分预测，最终推荐给用户。 </w:t>
+        <w:t>模型首先在用户项目数据中，找到频繁项目集，对频繁集项目进行计算，找到频繁 N 项集。如果用户购买的项目在频繁项集中，那么我们将对频繁项集中其他未购买的项目按照</w:t>
+      </w:r>
+      <w:r>
+        <w:rPr>
+          <w:rFonts w:ascii="宋体" w:hAnsi="宋体" w:cs="宋体" w:hint="eastAsia"/>
+          <w:sz w:val="24"/>
+        </w:rPr>
+        <w:lastRenderedPageBreak/>
+        <w:t xml:space="preserve">支持低于、置信度和提升度等指标进行评分预测，最终推荐给用户。 </w:t>
       </w:r>
     </w:p>
     <w:p>
@@ -6419,7 +6454,6 @@
           <w:rFonts w:ascii="宋体" w:hAnsi="宋体" w:cs="宋体" w:hint="eastAsia"/>
           <w:sz w:val="24"/>
         </w:rPr>
-        <w:lastRenderedPageBreak/>
         <w:t xml:space="preserve">聚类推荐算法模型 </w:t>
       </w:r>
     </w:p>
@@ -6555,16 +6589,24 @@
       <w:pPr>
         <w:spacing w:line="360" w:lineRule="exact"/>
         <w:rPr>
+          <w:rFonts w:ascii="宋体" w:hAnsi="宋体" w:cs="宋体"/>
+          <w:sz w:val="24"/>
+        </w:rPr>
+      </w:pPr>
+      <w:r>
+        <w:rPr>
           <w:rFonts w:ascii="宋体" w:hAnsi="宋体" w:cs="宋体" w:hint="eastAsia"/>
           <w:sz w:val="24"/>
         </w:rPr>
-      </w:pPr>
+        <w:t>准确率反应的是用户对推荐结果的满意程度。设项目个数为</w:t>
+      </w:r>
       <w:r>
         <w:rPr>
           <w:rFonts w:ascii="宋体" w:hAnsi="宋体" w:cs="宋体" w:hint="eastAsia"/>
           <w:sz w:val="24"/>
         </w:rPr>
-        <w:t>准确率反应的是用户对推荐结果的满意程度。设项目个数为N，项目集为R(u)，用户标记为满意的项目集为T(u)，计算公式如 2-(3)所示：</w:t>
+        <w:lastRenderedPageBreak/>
+        <w:t>N，项目集为R(u)，用户标记为满意的项目集为T(u)，计算公式如 2-(3)所示：</w:t>
       </w:r>
     </w:p>
     <w:p>
@@ -6585,18 +6627,7 @@
               <w:rFonts w:ascii="Cambria Math" w:hAnsi="Cambria Math" w:cs="Cambria Math"/>
               <w:sz w:val="24"/>
             </w:rPr>
-            <w:lastRenderedPageBreak/>
-            <m:t>Precision</m:t>
-          </m:r>
-          <m:r>
-            <m:rPr>
-              <m:sty m:val="p"/>
-            </m:rPr>
-            <w:rPr>
-              <w:rFonts w:ascii="Cambria Math" w:hAnsi="Cambria Math" w:cs="Cambria Math"/>
-              <w:sz w:val="24"/>
-            </w:rPr>
-            <m:t>=</m:t>
+            <m:t>Precision=</m:t>
           </m:r>
           <m:f>
             <m:fPr>
@@ -6761,7 +6792,7 @@
       <w:pPr>
         <w:spacing w:line="360" w:lineRule="exact"/>
         <w:rPr>
-          <w:rFonts w:ascii="宋体" w:hAnsi="宋体" w:cs="宋体" w:hint="eastAsia"/>
+          <w:rFonts w:ascii="宋体" w:hAnsi="宋体" w:cs="宋体"/>
           <w:sz w:val="24"/>
         </w:rPr>
       </w:pPr>
@@ -6791,17 +6822,7 @@
               <w:rFonts w:ascii="Cambria Math" w:hAnsi="Cambria Math" w:cs="Cambria Math"/>
               <w:sz w:val="24"/>
             </w:rPr>
-            <m:t>Recall</m:t>
-          </m:r>
-          <m:r>
-            <m:rPr>
-              <m:sty m:val="p"/>
-            </m:rPr>
-            <w:rPr>
-              <w:rFonts w:ascii="Cambria Math" w:hAnsi="Cambria Math" w:cs="Cambria Math"/>
-              <w:sz w:val="24"/>
-            </w:rPr>
-            <m:t>=</m:t>
+            <m:t>Recall=</m:t>
           </m:r>
           <m:f>
             <m:fPr>
@@ -6996,7 +7017,7 @@
       <w:pPr>
         <w:spacing w:line="360" w:lineRule="exact"/>
         <w:rPr>
-          <w:rFonts w:ascii="宋体" w:hAnsi="宋体" w:cs="宋体" w:hint="eastAsia"/>
+          <w:rFonts w:ascii="宋体" w:hAnsi="宋体" w:cs="宋体"/>
           <w:sz w:val="24"/>
         </w:rPr>
       </w:pPr>
@@ -7154,7 +7175,7 @@
       <w:pPr>
         <w:spacing w:line="360" w:lineRule="exact"/>
         <w:rPr>
-          <w:rFonts w:ascii="宋体" w:hAnsi="宋体" w:cs="宋体" w:hint="eastAsia"/>
+          <w:rFonts w:ascii="宋体" w:hAnsi="宋体" w:cs="宋体"/>
           <w:sz w:val="24"/>
         </w:rPr>
       </w:pPr>
@@ -7595,16 +7616,24 @@
       <w:pPr>
         <w:spacing w:line="360" w:lineRule="exact"/>
         <w:rPr>
+          <w:rFonts w:ascii="宋体" w:hAnsi="宋体" w:cs="宋体"/>
+          <w:sz w:val="24"/>
+        </w:rPr>
+      </w:pPr>
+      <w:r>
+        <w:rPr>
           <w:rFonts w:ascii="宋体" w:hAnsi="宋体" w:cs="宋体" w:hint="eastAsia"/>
           <w:sz w:val="24"/>
         </w:rPr>
-      </w:pPr>
+        <w:t xml:space="preserve">很多学者都会选择 MAE 指标来评估自己的推荐系统，MAE </w:t>
+      </w:r>
       <w:r>
         <w:rPr>
           <w:rFonts w:ascii="宋体" w:hAnsi="宋体" w:cs="宋体" w:hint="eastAsia"/>
           <w:sz w:val="24"/>
         </w:rPr>
-        <w:t>很多学者都会选择 MAE 指标来评估自己的推荐系统，MAE 反映的是训练集和测试集的平均误差结果。在实验中，测试集中商品数量用N表示，计算公式如 2-(7)所示：</w:t>
+        <w:lastRenderedPageBreak/>
+        <w:t>反映的是训练集和测试集的平均误差结果。在实验中，测试集中商品数量用N表示，计算公式如 2-(7)所示：</w:t>
       </w:r>
     </w:p>
     <w:p>
@@ -7622,7 +7651,6 @@
               <w:rFonts w:ascii="Cambria Math" w:hAnsi="Cambria Math" w:cs="Cambria Math"/>
               <w:sz w:val="24"/>
             </w:rPr>
-            <w:lastRenderedPageBreak/>
             <m:t>MAE</m:t>
           </m:r>
           <m:r>
@@ -7847,10 +7875,10 @@
             <v:path o:extrusionok="f" gradientshapeok="t" o:connecttype="rect"/>
             <o:lock v:ext="edit" aspectratio="t"/>
           </v:shapetype>
-          <v:shape id="_x0000_i1025" type="#_x0000_t75" style="width:1in;height:17pt" o:ole="">
+          <v:shape id="_x0000_i1025" type="#_x0000_t75" style="width:1in;height:17.5pt" o:ole="">
             <v:imagedata r:id="rId11" o:title=""/>
           </v:shape>
-          <o:OLEObject Type="Embed" ProgID="Equations" ShapeID="_x0000_i1025" DrawAspect="Content" ObjectID="_1706471849" r:id="rId12"/>
+          <o:OLEObject Type="Embed" ProgID="Equations" ShapeID="_x0000_i1025" DrawAspect="Content" ObjectID="_1706555118" r:id="rId12"/>
         </w:object>
       </w:r>
     </w:p>
@@ -8061,7 +8089,17 @@
           <w:kern w:val="0"/>
           <w:sz w:val="24"/>
         </w:rPr>
-        <w:t>受目前正处于蓬勃发展期的聚类分析技术的影响，相关人员也因此不断地研究和改进聚类分析技术中涉及到的各种聚类算法。然而，随着该技术的应用范围不断扩大，作为聚类分析核心的聚类算法也需要不断的完善以应对应用范围所带来的日益复杂的数据集。</w:t>
+        <w:t>受目前正处于蓬勃发展期的聚类分析技术的影响，相关人员也因此不断地研究和改进聚类分析技术中涉及到的各种聚类算法。然而，随着该技术的应用范围不断扩大，作为</w:t>
+      </w:r>
+      <w:r>
+        <w:rPr>
+          <w:rFonts w:hint="eastAsia"/>
+          <w:snapToGrid w:val="0"/>
+          <w:kern w:val="0"/>
+          <w:sz w:val="24"/>
+        </w:rPr>
+        <w:lastRenderedPageBreak/>
+        <w:t>聚类分析核心的聚类算法也需要不断的完善以应对应用范围所带来的日益复杂的数据集。</w:t>
       </w:r>
       <w:r>
         <w:rPr>
@@ -8090,6 +8128,678 @@
           <w:kern w:val="0"/>
           <w:sz w:val="24"/>
         </w:rPr>
+        <w:t>（</w:t>
+      </w:r>
+      <w:r>
+        <w:rPr>
+          <w:rFonts w:hint="eastAsia"/>
+          <w:snapToGrid w:val="0"/>
+          <w:kern w:val="0"/>
+          <w:sz w:val="24"/>
+        </w:rPr>
+        <w:t>1</w:t>
+      </w:r>
+      <w:r>
+        <w:rPr>
+          <w:rFonts w:hint="eastAsia"/>
+          <w:snapToGrid w:val="0"/>
+          <w:kern w:val="0"/>
+          <w:sz w:val="24"/>
+        </w:rPr>
+        <w:t>）可扩展性和高维性</w:t>
+      </w:r>
+      <w:r>
+        <w:rPr>
+          <w:rFonts w:hint="eastAsia"/>
+          <w:snapToGrid w:val="0"/>
+          <w:kern w:val="0"/>
+          <w:sz w:val="24"/>
+        </w:rPr>
+        <w:t xml:space="preserve"> </w:t>
+      </w:r>
+    </w:p>
+    <w:p>
+      <w:pPr>
+        <w:spacing w:line="360" w:lineRule="exact"/>
+        <w:ind w:firstLine="480"/>
+        <w:rPr>
+          <w:snapToGrid w:val="0"/>
+          <w:kern w:val="0"/>
+          <w:sz w:val="24"/>
+        </w:rPr>
+      </w:pPr>
+      <w:r>
+        <w:rPr>
+          <w:rFonts w:hint="eastAsia"/>
+          <w:snapToGrid w:val="0"/>
+          <w:kern w:val="0"/>
+          <w:sz w:val="24"/>
+        </w:rPr>
+        <w:t>在当今数据呈爆炸式增长的大数据时代，算法所面对的数据量或许能达到成千上万甚至上百万。而大多数聚类算法表现出来的非常好的聚类效果可能是在那些规模相对较小的数据集上，这并不意味着它们能够在规模达到成千上万的数据集上得到同样高效的运行效果和效率。因此仅仅根据在较少的低维数据集上表现出的非常好的聚类结果，并不能评判一个聚类算法的好坏，一个良好的聚类算法同时也需要在大量的高维数据集上呈现出较好的性能。</w:t>
+      </w:r>
+      <w:r>
+        <w:rPr>
+          <w:rFonts w:hint="eastAsia"/>
+          <w:snapToGrid w:val="0"/>
+          <w:kern w:val="0"/>
+          <w:sz w:val="24"/>
+        </w:rPr>
+        <w:t xml:space="preserve"> </w:t>
+      </w:r>
+    </w:p>
+    <w:p>
+      <w:pPr>
+        <w:spacing w:line="360" w:lineRule="exact"/>
+        <w:ind w:firstLine="480"/>
+        <w:rPr>
+          <w:snapToGrid w:val="0"/>
+          <w:kern w:val="0"/>
+          <w:sz w:val="24"/>
+        </w:rPr>
+      </w:pPr>
+      <w:r>
+        <w:rPr>
+          <w:rFonts w:hint="eastAsia"/>
+          <w:snapToGrid w:val="0"/>
+          <w:kern w:val="0"/>
+          <w:sz w:val="24"/>
+        </w:rPr>
+        <w:t>（</w:t>
+      </w:r>
+      <w:r>
+        <w:rPr>
+          <w:rFonts w:hint="eastAsia"/>
+          <w:snapToGrid w:val="0"/>
+          <w:kern w:val="0"/>
+          <w:sz w:val="24"/>
+        </w:rPr>
+        <w:t>2</w:t>
+      </w:r>
+      <w:r>
+        <w:rPr>
+          <w:rFonts w:hint="eastAsia"/>
+          <w:snapToGrid w:val="0"/>
+          <w:kern w:val="0"/>
+          <w:sz w:val="24"/>
+        </w:rPr>
+        <w:t>）降低人工设定参数带来的影响</w:t>
+      </w:r>
+      <w:r>
+        <w:rPr>
+          <w:rFonts w:hint="eastAsia"/>
+          <w:snapToGrid w:val="0"/>
+          <w:kern w:val="0"/>
+          <w:sz w:val="24"/>
+        </w:rPr>
+        <w:t xml:space="preserve"> </w:t>
+      </w:r>
+    </w:p>
+    <w:p>
+      <w:pPr>
+        <w:spacing w:line="360" w:lineRule="exact"/>
+        <w:ind w:firstLine="480"/>
+        <w:rPr>
+          <w:snapToGrid w:val="0"/>
+          <w:kern w:val="0"/>
+          <w:sz w:val="24"/>
+        </w:rPr>
+      </w:pPr>
+      <w:r>
+        <w:rPr>
+          <w:rFonts w:hint="eastAsia"/>
+          <w:snapToGrid w:val="0"/>
+          <w:kern w:val="0"/>
+          <w:sz w:val="24"/>
+        </w:rPr>
+        <w:t>很多聚类算法在执行过程中都设定一些变量参数的值，这些参数的值一般都是由我们人为设定，比如</w:t>
+      </w:r>
+      <w:r>
+        <w:rPr>
+          <w:rFonts w:hint="eastAsia"/>
+          <w:snapToGrid w:val="0"/>
+          <w:kern w:val="0"/>
+          <w:sz w:val="24"/>
+        </w:rPr>
+        <w:t xml:space="preserve"> K-means </w:t>
+      </w:r>
+      <w:r>
+        <w:rPr>
+          <w:rFonts w:hint="eastAsia"/>
+          <w:snapToGrid w:val="0"/>
+          <w:kern w:val="0"/>
+          <w:sz w:val="24"/>
+        </w:rPr>
+        <w:t>聚类中的</w:t>
+      </w:r>
+      <w:r>
+        <w:rPr>
+          <w:rFonts w:hint="eastAsia"/>
+          <w:snapToGrid w:val="0"/>
+          <w:kern w:val="0"/>
+          <w:sz w:val="24"/>
+        </w:rPr>
+        <w:t xml:space="preserve"> k </w:t>
+      </w:r>
+      <w:r>
+        <w:rPr>
+          <w:rFonts w:hint="eastAsia"/>
+          <w:snapToGrid w:val="0"/>
+          <w:kern w:val="0"/>
+          <w:sz w:val="24"/>
+        </w:rPr>
+        <w:t>值等。然而一个稳定且良好的聚类算法在执行过程中应尽可能地降低人工设定参数的个数。首先，由于人工设定的参数值具有很大的随机性，因此用户只要通过不断尝试不同的参数值才能确定一个最佳的参数，这不仅增加了用户的使用难度，更提高了对使用者技能水平的要求；其次，人工设定的参数在算法的执行过程中很难发生改变，因此固定不变的参数过多只能保证算法在某个数据集上具有较好的效果，但是并不能说明它同样适用于其它更多的数据集。</w:t>
+      </w:r>
+      <w:r>
+        <w:rPr>
+          <w:rFonts w:hint="eastAsia"/>
+          <w:snapToGrid w:val="0"/>
+          <w:kern w:val="0"/>
+          <w:sz w:val="24"/>
+        </w:rPr>
+        <w:t xml:space="preserve"> </w:t>
+      </w:r>
+    </w:p>
+    <w:p>
+      <w:pPr>
+        <w:spacing w:line="360" w:lineRule="exact"/>
+        <w:ind w:firstLine="480"/>
+        <w:rPr>
+          <w:snapToGrid w:val="0"/>
+          <w:kern w:val="0"/>
+          <w:sz w:val="24"/>
+        </w:rPr>
+      </w:pPr>
+      <w:r>
+        <w:rPr>
+          <w:rFonts w:hint="eastAsia"/>
+          <w:snapToGrid w:val="0"/>
+          <w:kern w:val="0"/>
+          <w:sz w:val="24"/>
+        </w:rPr>
+        <w:t>（</w:t>
+      </w:r>
+      <w:r>
+        <w:rPr>
+          <w:rFonts w:hint="eastAsia"/>
+          <w:snapToGrid w:val="0"/>
+          <w:kern w:val="0"/>
+          <w:sz w:val="24"/>
+        </w:rPr>
+        <w:t>3</w:t>
+      </w:r>
+      <w:r>
+        <w:rPr>
+          <w:rFonts w:hint="eastAsia"/>
+          <w:snapToGrid w:val="0"/>
+          <w:kern w:val="0"/>
+          <w:sz w:val="24"/>
+        </w:rPr>
+        <w:t>）适用于任何类型数据集</w:t>
+      </w:r>
+      <w:r>
+        <w:rPr>
+          <w:rFonts w:hint="eastAsia"/>
+          <w:snapToGrid w:val="0"/>
+          <w:kern w:val="0"/>
+          <w:sz w:val="24"/>
+        </w:rPr>
+        <w:t xml:space="preserve"> </w:t>
+      </w:r>
+    </w:p>
+    <w:p>
+      <w:pPr>
+        <w:spacing w:line="360" w:lineRule="exact"/>
+        <w:ind w:firstLine="480"/>
+        <w:rPr>
+          <w:snapToGrid w:val="0"/>
+          <w:kern w:val="0"/>
+          <w:sz w:val="24"/>
+        </w:rPr>
+      </w:pPr>
+      <w:r>
+        <w:rPr>
+          <w:rFonts w:hint="eastAsia"/>
+          <w:snapToGrid w:val="0"/>
+          <w:kern w:val="0"/>
+          <w:sz w:val="24"/>
+        </w:rPr>
+        <w:t>由于过去数据类型的单一性，目前的大多数聚类算法对于非数值型元素形式的处理效果不太理想，但随着科技时代的不断发展，数据库中存储的数据形式也变得更加多样化，图片、文本等一些非数值型数据也会出现在我们需要处理的</w:t>
+      </w:r>
+      <w:r>
+        <w:rPr>
+          <w:rFonts w:hint="eastAsia"/>
+          <w:snapToGrid w:val="0"/>
+          <w:kern w:val="0"/>
+          <w:sz w:val="24"/>
+        </w:rPr>
+        <w:lastRenderedPageBreak/>
+        <w:t>数据集中，这要求算法在处理这类数据集时也要表现出良好的性能。</w:t>
+      </w:r>
+      <w:r>
+        <w:rPr>
+          <w:rFonts w:hint="eastAsia"/>
+          <w:snapToGrid w:val="0"/>
+          <w:kern w:val="0"/>
+          <w:sz w:val="24"/>
+        </w:rPr>
+        <w:t xml:space="preserve"> </w:t>
+      </w:r>
+    </w:p>
+    <w:p>
+      <w:pPr>
+        <w:spacing w:before="120" w:after="120" w:line="400" w:lineRule="exact"/>
+        <w:rPr>
+          <w:rFonts w:eastAsia="黑体"/>
+          <w:b/>
+          <w:snapToGrid w:val="0"/>
+          <w:kern w:val="0"/>
+          <w:sz w:val="28"/>
+        </w:rPr>
+      </w:pPr>
+      <w:r>
+        <w:rPr>
+          <w:rFonts w:eastAsia="黑体" w:hint="eastAsia"/>
+          <w:b/>
+          <w:snapToGrid w:val="0"/>
+          <w:kern w:val="0"/>
+          <w:sz w:val="28"/>
+        </w:rPr>
+        <w:t xml:space="preserve">2.1.3   </w:t>
+      </w:r>
+      <w:r>
+        <w:rPr>
+          <w:rFonts w:eastAsia="黑体" w:hint="eastAsia"/>
+          <w:b/>
+          <w:snapToGrid w:val="0"/>
+          <w:kern w:val="0"/>
+          <w:sz w:val="28"/>
+        </w:rPr>
+        <w:t>聚类算法</w:t>
+      </w:r>
+      <w:r>
+        <w:rPr>
+          <w:rFonts w:eastAsia="黑体" w:hint="eastAsia"/>
+          <w:b/>
+          <w:snapToGrid w:val="0"/>
+          <w:kern w:val="0"/>
+          <w:sz w:val="28"/>
+        </w:rPr>
+        <w:t xml:space="preserve"> </w:t>
+      </w:r>
+    </w:p>
+    <w:p>
+      <w:pPr>
+        <w:spacing w:line="360" w:lineRule="exact"/>
+        <w:ind w:firstLine="480"/>
+        <w:rPr>
+          <w:snapToGrid w:val="0"/>
+          <w:kern w:val="0"/>
+          <w:sz w:val="24"/>
+        </w:rPr>
+      </w:pPr>
+      <w:r>
+        <w:rPr>
+          <w:rFonts w:hint="eastAsia"/>
+          <w:snapToGrid w:val="0"/>
+          <w:kern w:val="0"/>
+          <w:sz w:val="24"/>
+        </w:rPr>
+        <w:t>目前为止相关研究人员提出发表的聚类算法各式各样，但是根据这些常见算法的聚类原理，我们可以把它们分为三类：划分聚类、密度聚类和层次聚类。下面是对这</w:t>
+      </w:r>
+      <w:r>
+        <w:rPr>
+          <w:rFonts w:hint="eastAsia"/>
+          <w:snapToGrid w:val="0"/>
+          <w:kern w:val="0"/>
+          <w:sz w:val="24"/>
+        </w:rPr>
+        <w:t>3</w:t>
+      </w:r>
+      <w:r>
+        <w:rPr>
+          <w:rFonts w:hint="eastAsia"/>
+          <w:snapToGrid w:val="0"/>
+          <w:kern w:val="0"/>
+          <w:sz w:val="24"/>
+        </w:rPr>
+        <w:t>类聚类方法的介绍并分析每个类型的典型算法。</w:t>
+      </w:r>
+      <w:r>
+        <w:rPr>
+          <w:rFonts w:hint="eastAsia"/>
+          <w:snapToGrid w:val="0"/>
+          <w:kern w:val="0"/>
+          <w:sz w:val="24"/>
+        </w:rPr>
+        <w:t xml:space="preserve"> </w:t>
+      </w:r>
+    </w:p>
+    <w:p>
+      <w:pPr>
+        <w:spacing w:line="360" w:lineRule="exact"/>
+        <w:ind w:firstLine="480"/>
+        <w:rPr>
+          <w:snapToGrid w:val="0"/>
+          <w:kern w:val="0"/>
+          <w:sz w:val="24"/>
+        </w:rPr>
+      </w:pPr>
+      <w:r>
+        <w:rPr>
+          <w:rFonts w:hint="eastAsia"/>
+          <w:snapToGrid w:val="0"/>
+          <w:kern w:val="0"/>
+          <w:sz w:val="24"/>
+        </w:rPr>
+        <w:t>（一）基于划分的聚类方法</w:t>
+      </w:r>
+      <w:r>
+        <w:rPr>
+          <w:rFonts w:hint="eastAsia"/>
+          <w:snapToGrid w:val="0"/>
+          <w:kern w:val="0"/>
+          <w:sz w:val="24"/>
+        </w:rPr>
+        <w:t xml:space="preserve"> </w:t>
+      </w:r>
+    </w:p>
+    <w:p>
+      <w:pPr>
+        <w:spacing w:line="360" w:lineRule="exact"/>
+        <w:ind w:firstLine="480"/>
+        <w:rPr>
+          <w:snapToGrid w:val="0"/>
+          <w:kern w:val="0"/>
+          <w:sz w:val="24"/>
+        </w:rPr>
+      </w:pPr>
+      <w:r>
+        <w:rPr>
+          <w:rFonts w:hint="eastAsia"/>
+          <w:snapToGrid w:val="0"/>
+          <w:kern w:val="0"/>
+          <w:sz w:val="24"/>
+        </w:rPr>
+        <w:t>基于划分的聚类方法是目前应用相对广泛的一种聚类方法，其基本原理是利用事先给定的方式将数据集中的数据对象划分到对应的簇类中。在得到聚簇的数目和初始化聚类中心点之后，基于划分的聚类方法会根据某个分配原则将每个数据对象依次划分到合适的簇类，然后不断重复执行更新中心点和分配数据集操作，直至算法满足结束条件。这类聚类方法的典型代表有</w:t>
+      </w:r>
+      <w:r>
+        <w:rPr>
+          <w:rFonts w:hint="eastAsia"/>
+          <w:snapToGrid w:val="0"/>
+          <w:kern w:val="0"/>
+          <w:sz w:val="24"/>
+        </w:rPr>
+        <w:t xml:space="preserve"> K-means </w:t>
+      </w:r>
+      <w:r>
+        <w:rPr>
+          <w:rFonts w:hint="eastAsia"/>
+          <w:snapToGrid w:val="0"/>
+          <w:kern w:val="0"/>
+          <w:sz w:val="24"/>
+        </w:rPr>
+        <w:t>聚类等。</w:t>
+      </w:r>
+      <w:r>
+        <w:rPr>
+          <w:rFonts w:hint="eastAsia"/>
+          <w:snapToGrid w:val="0"/>
+          <w:kern w:val="0"/>
+          <w:sz w:val="24"/>
+        </w:rPr>
+        <w:t xml:space="preserve"> </w:t>
+      </w:r>
+    </w:p>
+    <w:p>
+      <w:pPr>
+        <w:spacing w:line="360" w:lineRule="exact"/>
+        <w:ind w:firstLine="480"/>
+        <w:rPr>
+          <w:snapToGrid w:val="0"/>
+          <w:kern w:val="0"/>
+          <w:sz w:val="24"/>
+        </w:rPr>
+      </w:pPr>
+      <w:r>
+        <w:rPr>
+          <w:rFonts w:hint="eastAsia"/>
+          <w:snapToGrid w:val="0"/>
+          <w:kern w:val="0"/>
+          <w:sz w:val="24"/>
+        </w:rPr>
+        <w:t xml:space="preserve">K-means </w:t>
+      </w:r>
+      <w:r>
+        <w:rPr>
+          <w:rFonts w:hint="eastAsia"/>
+          <w:snapToGrid w:val="0"/>
+          <w:kern w:val="0"/>
+          <w:sz w:val="24"/>
+        </w:rPr>
+        <w:t>算法是一种经典的基于划分的聚类算法</w:t>
+      </w:r>
+      <w:r>
+        <w:rPr>
+          <w:rFonts w:hint="eastAsia"/>
+          <w:snapToGrid w:val="0"/>
+          <w:kern w:val="0"/>
+          <w:sz w:val="24"/>
+        </w:rPr>
+        <w:t>[28]</w:t>
+      </w:r>
+      <w:r>
+        <w:rPr>
+          <w:rFonts w:hint="eastAsia"/>
+          <w:snapToGrid w:val="0"/>
+          <w:kern w:val="0"/>
+          <w:sz w:val="24"/>
+        </w:rPr>
+        <w:t>。算法在开始时需要事先设定初始聚类中心点和聚类过程中形成的聚簇数目，然后根据距离原则将数据集中的每个数据划分到距离最近的簇类中，随后使用目标函数对聚类结果进行评价，如果不满足终止条件，则根据结果计算聚类中心重新聚类直至满足条件。算法的具体步骤如下：</w:t>
+      </w:r>
+      <w:r>
+        <w:rPr>
+          <w:rFonts w:hint="eastAsia"/>
+          <w:snapToGrid w:val="0"/>
+          <w:kern w:val="0"/>
+          <w:sz w:val="24"/>
+        </w:rPr>
+        <w:t xml:space="preserve"> </w:t>
+      </w:r>
+    </w:p>
+    <w:p>
+      <w:pPr>
+        <w:spacing w:line="360" w:lineRule="exact"/>
+        <w:ind w:firstLine="480"/>
+        <w:rPr>
+          <w:snapToGrid w:val="0"/>
+          <w:kern w:val="0"/>
+          <w:sz w:val="24"/>
+        </w:rPr>
+      </w:pPr>
+      <w:r>
+        <w:rPr>
+          <w:rFonts w:hint="eastAsia"/>
+          <w:snapToGrid w:val="0"/>
+          <w:kern w:val="0"/>
+          <w:sz w:val="24"/>
+        </w:rPr>
+        <w:t>（</w:t>
+      </w:r>
+      <w:r>
+        <w:rPr>
+          <w:rFonts w:hint="eastAsia"/>
+          <w:snapToGrid w:val="0"/>
+          <w:kern w:val="0"/>
+          <w:sz w:val="24"/>
+        </w:rPr>
+        <w:t>1</w:t>
+      </w:r>
+      <w:r>
+        <w:rPr>
+          <w:rFonts w:hint="eastAsia"/>
+          <w:snapToGrid w:val="0"/>
+          <w:kern w:val="0"/>
+          <w:sz w:val="24"/>
+        </w:rPr>
+        <w:t>）人为设定即将聚类的类别数目</w:t>
+      </w:r>
+      <w:r>
+        <w:rPr>
+          <w:rFonts w:hint="eastAsia"/>
+          <w:snapToGrid w:val="0"/>
+          <w:kern w:val="0"/>
+          <w:sz w:val="24"/>
+        </w:rPr>
+        <w:t xml:space="preserve"> k </w:t>
+      </w:r>
+      <w:r>
+        <w:rPr>
+          <w:rFonts w:hint="eastAsia"/>
+          <w:snapToGrid w:val="0"/>
+          <w:kern w:val="0"/>
+          <w:sz w:val="24"/>
+        </w:rPr>
+        <w:t>的值；</w:t>
+      </w:r>
+      <w:r>
+        <w:rPr>
+          <w:rFonts w:hint="eastAsia"/>
+          <w:snapToGrid w:val="0"/>
+          <w:kern w:val="0"/>
+          <w:sz w:val="24"/>
+        </w:rPr>
+        <w:t xml:space="preserve"> </w:t>
+      </w:r>
+    </w:p>
+    <w:p>
+      <w:pPr>
+        <w:spacing w:line="360" w:lineRule="exact"/>
+        <w:ind w:firstLine="480"/>
+        <w:rPr>
+          <w:snapToGrid w:val="0"/>
+          <w:kern w:val="0"/>
+          <w:sz w:val="24"/>
+        </w:rPr>
+      </w:pPr>
+      <w:r>
+        <w:rPr>
+          <w:rFonts w:hint="eastAsia"/>
+          <w:snapToGrid w:val="0"/>
+          <w:kern w:val="0"/>
+          <w:sz w:val="24"/>
+        </w:rPr>
+        <w:t>（</w:t>
+      </w:r>
+      <w:r>
+        <w:rPr>
+          <w:rFonts w:hint="eastAsia"/>
+          <w:snapToGrid w:val="0"/>
+          <w:kern w:val="0"/>
+          <w:sz w:val="24"/>
+        </w:rPr>
+        <w:t>2</w:t>
+      </w:r>
+      <w:r>
+        <w:rPr>
+          <w:rFonts w:hint="eastAsia"/>
+          <w:snapToGrid w:val="0"/>
+          <w:kern w:val="0"/>
+          <w:sz w:val="24"/>
+        </w:rPr>
+        <w:t>）在原始数据集中以一定策略选择</w:t>
+      </w:r>
+      <w:r>
+        <w:rPr>
+          <w:rFonts w:hint="eastAsia"/>
+          <w:snapToGrid w:val="0"/>
+          <w:kern w:val="0"/>
+          <w:sz w:val="24"/>
+        </w:rPr>
+        <w:t xml:space="preserve"> k </w:t>
+      </w:r>
+      <w:r>
+        <w:rPr>
+          <w:rFonts w:hint="eastAsia"/>
+          <w:snapToGrid w:val="0"/>
+          <w:kern w:val="0"/>
+          <w:sz w:val="24"/>
+        </w:rPr>
+        <w:t>个数据点作为当前每个类别的初始中心点；</w:t>
+      </w:r>
+      <w:r>
+        <w:rPr>
+          <w:rFonts w:hint="eastAsia"/>
+          <w:snapToGrid w:val="0"/>
+          <w:kern w:val="0"/>
+          <w:sz w:val="24"/>
+        </w:rPr>
+        <w:t xml:space="preserve"> </w:t>
+      </w:r>
+    </w:p>
+    <w:p>
+      <w:pPr>
+        <w:spacing w:line="360" w:lineRule="exact"/>
+        <w:ind w:firstLine="480"/>
+        <w:rPr>
+          <w:snapToGrid w:val="0"/>
+          <w:kern w:val="0"/>
+          <w:sz w:val="24"/>
+        </w:rPr>
+      </w:pPr>
+      <w:r>
+        <w:rPr>
+          <w:rFonts w:hint="eastAsia"/>
+          <w:snapToGrid w:val="0"/>
+          <w:kern w:val="0"/>
+          <w:sz w:val="24"/>
+        </w:rPr>
+        <w:t>（</w:t>
+      </w:r>
+      <w:r>
+        <w:rPr>
+          <w:rFonts w:hint="eastAsia"/>
+          <w:snapToGrid w:val="0"/>
+          <w:kern w:val="0"/>
+          <w:sz w:val="24"/>
+        </w:rPr>
+        <w:t>3</w:t>
+      </w:r>
+      <w:r>
+        <w:rPr>
+          <w:rFonts w:hint="eastAsia"/>
+          <w:snapToGrid w:val="0"/>
+          <w:kern w:val="0"/>
+          <w:sz w:val="24"/>
+        </w:rPr>
+        <w:t>）根据最小距离原则将数据集中的数据划分到距离最小的簇内；</w:t>
+      </w:r>
+      <w:r>
+        <w:rPr>
+          <w:rFonts w:hint="eastAsia"/>
+          <w:snapToGrid w:val="0"/>
+          <w:kern w:val="0"/>
+          <w:sz w:val="24"/>
+        </w:rPr>
+        <w:t xml:space="preserve"> </w:t>
+      </w:r>
+    </w:p>
+    <w:p>
+      <w:pPr>
+        <w:spacing w:line="360" w:lineRule="exact"/>
+        <w:ind w:firstLine="480"/>
+        <w:rPr>
+          <w:snapToGrid w:val="0"/>
+          <w:kern w:val="0"/>
+          <w:sz w:val="24"/>
+        </w:rPr>
+      </w:pPr>
+      <w:r>
+        <w:rPr>
+          <w:rFonts w:hint="eastAsia"/>
+          <w:snapToGrid w:val="0"/>
+          <w:kern w:val="0"/>
+          <w:sz w:val="24"/>
+        </w:rPr>
         <w:lastRenderedPageBreak/>
         <w:t>（</w:t>
       </w:r>
@@ -8100,16 +8810,16 @@
           <w:kern w:val="0"/>
           <w:sz w:val="24"/>
         </w:rPr>
-        <w:t>1</w:t>
-      </w:r>
-      <w:r>
-        <w:rPr>
-          <w:rFonts w:hint="eastAsia"/>
-          <w:snapToGrid w:val="0"/>
-          <w:kern w:val="0"/>
-          <w:sz w:val="24"/>
-        </w:rPr>
-        <w:t>）可扩展性和高维性</w:t>
+        <w:t>4</w:t>
+      </w:r>
+      <w:r>
+        <w:rPr>
+          <w:rFonts w:hint="eastAsia"/>
+          <w:snapToGrid w:val="0"/>
+          <w:kern w:val="0"/>
+          <w:sz w:val="24"/>
+        </w:rPr>
+        <w:t>）根据每个类中元素的属性计算平均值，作为该类的聚类中心点；</w:t>
       </w:r>
       <w:r>
         <w:rPr>
@@ -8138,7 +8848,25 @@
           <w:kern w:val="0"/>
           <w:sz w:val="24"/>
         </w:rPr>
-        <w:t>在当今数据呈爆炸式增长的大数据时代，算法所面对的数据量或许能达到成千上万甚至上百万。而大多数聚类算法表现出来的非常好的聚类效果可能是在那些规模相对较小的数据集上，这并不意味着它们能够在规模达到成千上万的数据集上得到同样高效的运行效果和效率。因此仅仅根据在较少的低维数据集上表现出的非常好的聚类结果，并不能评判一个聚类算法的好坏，一个良好的聚类算法同时也需要在大量的高维数据集上呈现出较好的性能。</w:t>
+        <w:t>（</w:t>
+      </w:r>
+      <w:r>
+        <w:rPr>
+          <w:rFonts w:hint="eastAsia"/>
+          <w:snapToGrid w:val="0"/>
+          <w:kern w:val="0"/>
+          <w:sz w:val="24"/>
+        </w:rPr>
+        <w:t>5</w:t>
+      </w:r>
+      <w:r>
+        <w:rPr>
+          <w:rFonts w:hint="eastAsia"/>
+          <w:snapToGrid w:val="0"/>
+          <w:kern w:val="0"/>
+          <w:sz w:val="24"/>
+        </w:rPr>
+        <w:t>）根据目标函数评价当前聚类指标；</w:t>
       </w:r>
       <w:r>
         <w:rPr>
@@ -8176,16 +8904,34 @@
           <w:kern w:val="0"/>
           <w:sz w:val="24"/>
         </w:rPr>
-        <w:t>2</w:t>
-      </w:r>
-      <w:r>
-        <w:rPr>
-          <w:rFonts w:hint="eastAsia"/>
-          <w:snapToGrid w:val="0"/>
-          <w:kern w:val="0"/>
-          <w:sz w:val="24"/>
-        </w:rPr>
-        <w:t>）降低人工设定参数带来的影响</w:t>
+        <w:t>6</w:t>
+      </w:r>
+      <w:r>
+        <w:rPr>
+          <w:rFonts w:hint="eastAsia"/>
+          <w:snapToGrid w:val="0"/>
+          <w:kern w:val="0"/>
+          <w:sz w:val="24"/>
+        </w:rPr>
+        <w:t>）如果满足终止条件，则算法结束；否则返回步骤（</w:t>
+      </w:r>
+      <w:r>
+        <w:rPr>
+          <w:rFonts w:hint="eastAsia"/>
+          <w:snapToGrid w:val="0"/>
+          <w:kern w:val="0"/>
+          <w:sz w:val="24"/>
+        </w:rPr>
+        <w:t>3</w:t>
+      </w:r>
+      <w:r>
+        <w:rPr>
+          <w:rFonts w:hint="eastAsia"/>
+          <w:snapToGrid w:val="0"/>
+          <w:kern w:val="0"/>
+          <w:sz w:val="24"/>
+        </w:rPr>
+        <w:t>）。</w:t>
       </w:r>
       <w:r>
         <w:rPr>
@@ -8214,43 +8960,18 @@
           <w:kern w:val="0"/>
           <w:sz w:val="24"/>
         </w:rPr>
-        <w:t>很多聚类算法在执行过程中都设定一些变量参数的值，这些参数的值一般都是由我们人为设定，比如</w:t>
-      </w:r>
-      <w:r>
-        <w:rPr>
-          <w:rFonts w:hint="eastAsia"/>
-          <w:snapToGrid w:val="0"/>
-          <w:kern w:val="0"/>
-          <w:sz w:val="24"/>
-        </w:rPr>
-        <w:t xml:space="preserve"> K-means </w:t>
-      </w:r>
-      <w:r>
-        <w:rPr>
-          <w:rFonts w:hint="eastAsia"/>
-          <w:snapToGrid w:val="0"/>
-          <w:kern w:val="0"/>
-          <w:sz w:val="24"/>
-        </w:rPr>
-        <w:t>聚类中的</w:t>
-      </w:r>
-      <w:r>
-        <w:rPr>
-          <w:rFonts w:hint="eastAsia"/>
-          <w:snapToGrid w:val="0"/>
-          <w:kern w:val="0"/>
-          <w:sz w:val="24"/>
-        </w:rPr>
-        <w:t xml:space="preserve"> k </w:t>
-      </w:r>
-      <w:r>
-        <w:rPr>
-          <w:rFonts w:hint="eastAsia"/>
-          <w:snapToGrid w:val="0"/>
-          <w:kern w:val="0"/>
-          <w:sz w:val="24"/>
-        </w:rPr>
-        <w:t>值等。然而一个稳定且良好的聚类算法在执行过程中应尽可能地降低人工设定参数的个数。首先，由于人工设定的参数值具有很大的随机性，因此用户只要通过不断尝试不同的参数值才能确定一个最佳的参数，这不仅增加了用户的使用难度，更提高了对使用者技能水平的要求；其次，人工设定的参数在算法的执行过程中很难发生改变，因此固定不变的参数过多只能保证算法在某个数据集上具有较好的效果，但是并不能说明它同样适用于其它更多的数据集。</w:t>
+        <w:t>算法通常选用欧式距离计算数据和中心的差异</w:t>
+      </w:r>
+      <w:bookmarkStart w:id="1" w:name="_GoBack"/>
+      <w:bookmarkEnd w:id="1"/>
+      <w:r>
+        <w:rPr>
+          <w:rFonts w:hint="eastAsia"/>
+          <w:snapToGrid w:val="0"/>
+          <w:kern w:val="0"/>
+          <w:sz w:val="24"/>
+        </w:rPr>
+        <w:t>，直接使用聚类评价指标函数作为目标函数，下节将介绍常见的聚类评价指标函数。</w:t>
       </w:r>
       <w:r>
         <w:rPr>
@@ -8279,25 +9000,70 @@
           <w:kern w:val="0"/>
           <w:sz w:val="24"/>
         </w:rPr>
-        <w:t>（</w:t>
-      </w:r>
-      <w:r>
-        <w:rPr>
-          <w:rFonts w:hint="eastAsia"/>
-          <w:snapToGrid w:val="0"/>
-          <w:kern w:val="0"/>
-          <w:sz w:val="24"/>
-        </w:rPr>
-        <w:t>3</w:t>
-      </w:r>
-      <w:r>
-        <w:rPr>
-          <w:rFonts w:hint="eastAsia"/>
-          <w:snapToGrid w:val="0"/>
-          <w:kern w:val="0"/>
-          <w:sz w:val="24"/>
-        </w:rPr>
-        <w:t>）适用于任何类型数据集</w:t>
+        <w:t xml:space="preserve">K-means </w:t>
+      </w:r>
+      <w:r>
+        <w:rPr>
+          <w:rFonts w:hint="eastAsia"/>
+          <w:snapToGrid w:val="0"/>
+          <w:kern w:val="0"/>
+          <w:sz w:val="24"/>
+        </w:rPr>
+        <w:t>聚类算法的主要优点是原理易于理解和思想易于实现，而且算法具有快速的搜索能力，在包含球形元素的数据集上有着非常不错的聚类效果。但是算法在开始执行时要求我们人为输入类别数目</w:t>
+      </w:r>
+      <w:r>
+        <w:rPr>
+          <w:rFonts w:hint="eastAsia"/>
+          <w:snapToGrid w:val="0"/>
+          <w:kern w:val="0"/>
+          <w:sz w:val="24"/>
+        </w:rPr>
+        <w:t xml:space="preserve"> k </w:t>
+      </w:r>
+      <w:r>
+        <w:rPr>
+          <w:rFonts w:hint="eastAsia"/>
+          <w:snapToGrid w:val="0"/>
+          <w:kern w:val="0"/>
+          <w:sz w:val="24"/>
+        </w:rPr>
+        <w:t>的值，另外聚类使用的数据集中的数据对象通常都是没有标签的，即我们事先并不知道每个数据分别属于哪一类，因此聚簇的数目事先是无法确定的，因此我们很难确定一个合适的</w:t>
+      </w:r>
+      <w:r>
+        <w:rPr>
+          <w:rFonts w:hint="eastAsia"/>
+          <w:snapToGrid w:val="0"/>
+          <w:kern w:val="0"/>
+          <w:sz w:val="24"/>
+        </w:rPr>
+        <w:t xml:space="preserve"> k </w:t>
+      </w:r>
+      <w:r>
+        <w:rPr>
+          <w:rFonts w:hint="eastAsia"/>
+          <w:snapToGrid w:val="0"/>
+          <w:kern w:val="0"/>
+          <w:sz w:val="24"/>
+        </w:rPr>
+        <w:t>值；除此之外，聚类的初始中心点是算法开始时随机初始化得到的——即从原始数据集中随机的选取</w:t>
+      </w:r>
+      <w:r>
+        <w:rPr>
+          <w:rFonts w:hint="eastAsia"/>
+          <w:snapToGrid w:val="0"/>
+          <w:kern w:val="0"/>
+          <w:sz w:val="24"/>
+        </w:rPr>
+        <w:t xml:space="preserve"> k </w:t>
+      </w:r>
+      <w:r>
+        <w:rPr>
+          <w:rFonts w:hint="eastAsia"/>
+          <w:snapToGrid w:val="0"/>
+          <w:kern w:val="0"/>
+          <w:sz w:val="24"/>
+        </w:rPr>
+        <w:t>个数据，而这些随机产生的中心点会对聚类结果和收敛速度产生很大的影响；另外数据集中的噪声点对于算法的聚类效果也有很大影响。</w:t>
       </w:r>
       <w:r>
         <w:rPr>
@@ -8326,57 +9092,14 @@
           <w:kern w:val="0"/>
           <w:sz w:val="24"/>
         </w:rPr>
-        <w:t>由于过去数据类型的单一性，目前的大多数聚类算法对于非数值型元素形式的处理效果不太理想，但随着科技时代的不断发展，数据库中存储的数据形式也变得更加多样化，图片、文本等一些非数值型数据也会出现在我们需要处理的数据集中，这要求算法在处理这类数据集时也要表现出良好的性能。</w:t>
-      </w:r>
-      <w:r>
-        <w:rPr>
-          <w:rFonts w:hint="eastAsia"/>
-          <w:snapToGrid w:val="0"/>
-          <w:kern w:val="0"/>
-          <w:sz w:val="24"/>
-        </w:rPr>
-        <w:t xml:space="preserve"> </w:t>
-      </w:r>
-    </w:p>
-    <w:p>
-      <w:pPr>
-        <w:spacing w:before="120" w:after="120" w:line="400" w:lineRule="exact"/>
-        <w:rPr>
-          <w:rFonts w:eastAsia="黑体"/>
-          <w:b/>
-          <w:snapToGrid w:val="0"/>
-          <w:kern w:val="0"/>
-          <w:sz w:val="28"/>
-        </w:rPr>
-      </w:pPr>
-      <w:r>
-        <w:rPr>
-          <w:rFonts w:eastAsia="黑体" w:hint="eastAsia"/>
-          <w:b/>
-          <w:snapToGrid w:val="0"/>
-          <w:kern w:val="0"/>
-          <w:sz w:val="28"/>
-        </w:rPr>
-        <w:lastRenderedPageBreak/>
-        <w:t xml:space="preserve">2.1.3   </w:t>
-      </w:r>
-      <w:r>
-        <w:rPr>
-          <w:rFonts w:eastAsia="黑体" w:hint="eastAsia"/>
-          <w:b/>
-          <w:snapToGrid w:val="0"/>
-          <w:kern w:val="0"/>
-          <w:sz w:val="28"/>
-        </w:rPr>
-        <w:t>聚类算法</w:t>
-      </w:r>
-      <w:r>
-        <w:rPr>
-          <w:rFonts w:eastAsia="黑体" w:hint="eastAsia"/>
-          <w:b/>
-          <w:snapToGrid w:val="0"/>
-          <w:kern w:val="0"/>
-          <w:sz w:val="28"/>
+        <w:t>（二）基于密度的聚类方法</w:t>
+      </w:r>
+      <w:r>
+        <w:rPr>
+          <w:rFonts w:hint="eastAsia"/>
+          <w:snapToGrid w:val="0"/>
+          <w:kern w:val="0"/>
+          <w:sz w:val="24"/>
         </w:rPr>
         <w:t xml:space="preserve"> </w:t>
       </w:r>
@@ -8398,34 +9121,25 @@
           <w:kern w:val="0"/>
           <w:sz w:val="24"/>
         </w:rPr>
-        <w:t>目前为止相关研究人员提出发表的聚类算法各式各样，但是根据这些常见算法的聚类原理，我们可以把它们分为三类：划分聚类、密度聚类和层次聚类。下面是对这</w:t>
-      </w:r>
-      <w:r>
-        <w:rPr>
-          <w:rFonts w:hint="eastAsia"/>
-          <w:snapToGrid w:val="0"/>
-          <w:kern w:val="0"/>
-          <w:sz w:val="24"/>
-        </w:rPr>
-        <w:t>3</w:t>
-      </w:r>
-      <w:r>
-        <w:rPr>
-          <w:rFonts w:hint="eastAsia"/>
-          <w:snapToGrid w:val="0"/>
-          <w:kern w:val="0"/>
-          <w:sz w:val="24"/>
-        </w:rPr>
-        <w:t>类聚类方法的介绍并分析每个类型的典型算法。</w:t>
-      </w:r>
-      <w:r>
-        <w:rPr>
-          <w:rFonts w:hint="eastAsia"/>
-          <w:snapToGrid w:val="0"/>
-          <w:kern w:val="0"/>
-          <w:sz w:val="24"/>
-        </w:rPr>
-        <w:t xml:space="preserve"> </w:t>
+        <w:t>基于划分的聚类方法在判断数据对象之间的相似性时，通常采用的是计算并对比它们距离的方法，因此只能发现以聚类中心点为球心的球形簇类，不适用于其他非球形簇群。为了能够实现对各种形状数据集的聚类，研究人员提出了一种基于密度的聚类方法。该算法的实现原理是以包含的数据对象的数量对数据集划分聚类。这类聚类方法中比较有代表性的主要有</w:t>
+      </w:r>
+      <w:r>
+        <w:rPr>
+          <w:rFonts w:hint="eastAsia"/>
+          <w:snapToGrid w:val="0"/>
+          <w:kern w:val="0"/>
+          <w:sz w:val="24"/>
+        </w:rPr>
+        <w:t xml:space="preserve"> DBSCAN </w:t>
+      </w:r>
+      <w:r>
+        <w:rPr>
+          <w:rFonts w:hint="eastAsia"/>
+          <w:snapToGrid w:val="0"/>
+          <w:kern w:val="0"/>
+          <w:sz w:val="24"/>
+        </w:rPr>
+        <w:t>算法等。</w:t>
       </w:r>
     </w:p>
     <w:p>
@@ -8445,637 +9159,8 @@
           <w:kern w:val="0"/>
           <w:sz w:val="24"/>
         </w:rPr>
-        <w:t>（一）基于划分的聚类方法</w:t>
-      </w:r>
-      <w:r>
-        <w:rPr>
-          <w:rFonts w:hint="eastAsia"/>
-          <w:snapToGrid w:val="0"/>
-          <w:kern w:val="0"/>
-          <w:sz w:val="24"/>
-        </w:rPr>
-        <w:t xml:space="preserve"> </w:t>
-      </w:r>
-    </w:p>
-    <w:p>
-      <w:pPr>
-        <w:spacing w:line="360" w:lineRule="exact"/>
-        <w:ind w:firstLine="480"/>
-        <w:rPr>
-          <w:snapToGrid w:val="0"/>
-          <w:kern w:val="0"/>
-          <w:sz w:val="24"/>
-        </w:rPr>
-      </w:pPr>
-      <w:r>
-        <w:rPr>
-          <w:rFonts w:hint="eastAsia"/>
-          <w:snapToGrid w:val="0"/>
-          <w:kern w:val="0"/>
-          <w:sz w:val="24"/>
-        </w:rPr>
-        <w:t>基于划分的聚类方法是目前应用相对广泛的一种聚类方法，其基本原理是利用事先给定的方式将数据集中的数据对象划分到对应的簇类中。在得到聚簇的数目和初始化聚类中心点之后，基于划分的聚类方法会根据某个分配原则将每个数据对象依次划分到合适的簇类，然后不断重复执行更新中心点和分配数据集操作，直至算法满足结束条件。这类聚类方法的典型代表有</w:t>
-      </w:r>
-      <w:r>
-        <w:rPr>
-          <w:rFonts w:hint="eastAsia"/>
-          <w:snapToGrid w:val="0"/>
-          <w:kern w:val="0"/>
-          <w:sz w:val="24"/>
-        </w:rPr>
-        <w:t xml:space="preserve"> K-means </w:t>
-      </w:r>
-      <w:r>
-        <w:rPr>
-          <w:rFonts w:hint="eastAsia"/>
-          <w:snapToGrid w:val="0"/>
-          <w:kern w:val="0"/>
-          <w:sz w:val="24"/>
-        </w:rPr>
-        <w:t>聚类等。</w:t>
-      </w:r>
-      <w:r>
-        <w:rPr>
-          <w:rFonts w:hint="eastAsia"/>
-          <w:snapToGrid w:val="0"/>
-          <w:kern w:val="0"/>
-          <w:sz w:val="24"/>
-        </w:rPr>
-        <w:t xml:space="preserve"> </w:t>
-      </w:r>
-    </w:p>
-    <w:p>
-      <w:pPr>
-        <w:spacing w:line="360" w:lineRule="exact"/>
-        <w:ind w:firstLine="480"/>
-        <w:rPr>
-          <w:snapToGrid w:val="0"/>
-          <w:kern w:val="0"/>
-          <w:sz w:val="24"/>
-        </w:rPr>
-      </w:pPr>
-      <w:r>
-        <w:rPr>
-          <w:rFonts w:hint="eastAsia"/>
-          <w:snapToGrid w:val="0"/>
-          <w:kern w:val="0"/>
-          <w:sz w:val="24"/>
-        </w:rPr>
-        <w:t xml:space="preserve">K-means </w:t>
-      </w:r>
-      <w:r>
-        <w:rPr>
-          <w:rFonts w:hint="eastAsia"/>
-          <w:snapToGrid w:val="0"/>
-          <w:kern w:val="0"/>
-          <w:sz w:val="24"/>
-        </w:rPr>
-        <w:t>算法是一种经典的基于划分的聚类算法</w:t>
-      </w:r>
-      <w:r>
-        <w:rPr>
-          <w:rFonts w:hint="eastAsia"/>
-          <w:snapToGrid w:val="0"/>
-          <w:kern w:val="0"/>
-          <w:sz w:val="24"/>
-        </w:rPr>
-        <w:t>[28]</w:t>
-      </w:r>
-      <w:r>
-        <w:rPr>
-          <w:rFonts w:hint="eastAsia"/>
-          <w:snapToGrid w:val="0"/>
-          <w:kern w:val="0"/>
-          <w:sz w:val="24"/>
-        </w:rPr>
-        <w:t>。算法在开始时需要事先设定初始聚类中心点和聚类过程中形成的聚簇数目，然后根据距离原则将数据集中的每个数据划分到距离最近的簇类中，随后使用目标函数对聚类结果进行评价，如果不满足终止条件，则根据结果计算聚类中心重新聚类直至满足条件。算法的具体步骤如下：</w:t>
-      </w:r>
-      <w:r>
-        <w:rPr>
-          <w:rFonts w:hint="eastAsia"/>
-          <w:snapToGrid w:val="0"/>
-          <w:kern w:val="0"/>
-          <w:sz w:val="24"/>
-        </w:rPr>
-        <w:t xml:space="preserve"> </w:t>
-      </w:r>
-    </w:p>
-    <w:p>
-      <w:pPr>
-        <w:spacing w:line="360" w:lineRule="exact"/>
-        <w:ind w:firstLine="480"/>
-        <w:rPr>
-          <w:snapToGrid w:val="0"/>
-          <w:kern w:val="0"/>
-          <w:sz w:val="24"/>
-        </w:rPr>
-      </w:pPr>
-      <w:r>
-        <w:rPr>
-          <w:rFonts w:hint="eastAsia"/>
-          <w:snapToGrid w:val="0"/>
-          <w:kern w:val="0"/>
-          <w:sz w:val="24"/>
-        </w:rPr>
-        <w:t>（</w:t>
-      </w:r>
-      <w:r>
-        <w:rPr>
-          <w:rFonts w:hint="eastAsia"/>
-          <w:snapToGrid w:val="0"/>
-          <w:kern w:val="0"/>
-          <w:sz w:val="24"/>
-        </w:rPr>
-        <w:t>1</w:t>
-      </w:r>
-      <w:r>
-        <w:rPr>
-          <w:rFonts w:hint="eastAsia"/>
-          <w:snapToGrid w:val="0"/>
-          <w:kern w:val="0"/>
-          <w:sz w:val="24"/>
-        </w:rPr>
-        <w:t>）人为设定即将聚类的类别数目</w:t>
-      </w:r>
-      <w:r>
-        <w:rPr>
-          <w:rFonts w:hint="eastAsia"/>
-          <w:snapToGrid w:val="0"/>
-          <w:kern w:val="0"/>
-          <w:sz w:val="24"/>
-        </w:rPr>
-        <w:t xml:space="preserve"> k </w:t>
-      </w:r>
-      <w:r>
-        <w:rPr>
-          <w:rFonts w:hint="eastAsia"/>
-          <w:snapToGrid w:val="0"/>
-          <w:kern w:val="0"/>
-          <w:sz w:val="24"/>
-        </w:rPr>
-        <w:t>的值；</w:t>
-      </w:r>
-      <w:r>
-        <w:rPr>
-          <w:rFonts w:hint="eastAsia"/>
-          <w:snapToGrid w:val="0"/>
-          <w:kern w:val="0"/>
-          <w:sz w:val="24"/>
-        </w:rPr>
-        <w:t xml:space="preserve"> </w:t>
-      </w:r>
-    </w:p>
-    <w:p>
-      <w:pPr>
-        <w:spacing w:line="360" w:lineRule="exact"/>
-        <w:ind w:firstLine="480"/>
-        <w:rPr>
-          <w:snapToGrid w:val="0"/>
-          <w:kern w:val="0"/>
-          <w:sz w:val="24"/>
-        </w:rPr>
-      </w:pPr>
-      <w:r>
-        <w:rPr>
-          <w:rFonts w:hint="eastAsia"/>
-          <w:snapToGrid w:val="0"/>
-          <w:kern w:val="0"/>
-          <w:sz w:val="24"/>
-        </w:rPr>
-        <w:t>（</w:t>
-      </w:r>
-      <w:r>
-        <w:rPr>
-          <w:rFonts w:hint="eastAsia"/>
-          <w:snapToGrid w:val="0"/>
-          <w:kern w:val="0"/>
-          <w:sz w:val="24"/>
-        </w:rPr>
-        <w:t>2</w:t>
-      </w:r>
-      <w:r>
-        <w:rPr>
-          <w:rFonts w:hint="eastAsia"/>
-          <w:snapToGrid w:val="0"/>
-          <w:kern w:val="0"/>
-          <w:sz w:val="24"/>
-        </w:rPr>
-        <w:t>）在原始数据集中以一定策略选择</w:t>
-      </w:r>
-      <w:r>
-        <w:rPr>
-          <w:rFonts w:hint="eastAsia"/>
-          <w:snapToGrid w:val="0"/>
-          <w:kern w:val="0"/>
-          <w:sz w:val="24"/>
-        </w:rPr>
-        <w:t xml:space="preserve"> k </w:t>
-      </w:r>
-      <w:r>
-        <w:rPr>
-          <w:rFonts w:hint="eastAsia"/>
-          <w:snapToGrid w:val="0"/>
-          <w:kern w:val="0"/>
-          <w:sz w:val="24"/>
-        </w:rPr>
-        <w:t>个数据点作为当前每个类别的初始中心点；</w:t>
-      </w:r>
-      <w:r>
-        <w:rPr>
-          <w:rFonts w:hint="eastAsia"/>
-          <w:snapToGrid w:val="0"/>
-          <w:kern w:val="0"/>
-          <w:sz w:val="24"/>
-        </w:rPr>
-        <w:t xml:space="preserve"> </w:t>
-      </w:r>
-    </w:p>
-    <w:p>
-      <w:pPr>
-        <w:spacing w:line="360" w:lineRule="exact"/>
-        <w:ind w:firstLine="480"/>
-        <w:rPr>
-          <w:snapToGrid w:val="0"/>
-          <w:kern w:val="0"/>
-          <w:sz w:val="24"/>
-        </w:rPr>
-      </w:pPr>
-      <w:r>
-        <w:rPr>
-          <w:rFonts w:hint="eastAsia"/>
-          <w:snapToGrid w:val="0"/>
-          <w:kern w:val="0"/>
-          <w:sz w:val="24"/>
-        </w:rPr>
-        <w:t>（</w:t>
-      </w:r>
-      <w:r>
-        <w:rPr>
-          <w:rFonts w:hint="eastAsia"/>
-          <w:snapToGrid w:val="0"/>
-          <w:kern w:val="0"/>
-          <w:sz w:val="24"/>
-        </w:rPr>
-        <w:t>3</w:t>
-      </w:r>
-      <w:r>
-        <w:rPr>
-          <w:rFonts w:hint="eastAsia"/>
-          <w:snapToGrid w:val="0"/>
-          <w:kern w:val="0"/>
-          <w:sz w:val="24"/>
-        </w:rPr>
-        <w:t>）根据最小距离原则将数据集中的数据划分到距离最小的簇内；</w:t>
-      </w:r>
-      <w:r>
-        <w:rPr>
-          <w:rFonts w:hint="eastAsia"/>
-          <w:snapToGrid w:val="0"/>
-          <w:kern w:val="0"/>
-          <w:sz w:val="24"/>
-        </w:rPr>
-        <w:t xml:space="preserve"> </w:t>
-      </w:r>
-    </w:p>
-    <w:p>
-      <w:pPr>
-        <w:spacing w:line="360" w:lineRule="exact"/>
-        <w:ind w:firstLine="480"/>
-        <w:rPr>
-          <w:snapToGrid w:val="0"/>
-          <w:kern w:val="0"/>
-          <w:sz w:val="24"/>
-        </w:rPr>
-      </w:pPr>
-      <w:r>
-        <w:rPr>
-          <w:rFonts w:hint="eastAsia"/>
-          <w:snapToGrid w:val="0"/>
-          <w:kern w:val="0"/>
-          <w:sz w:val="24"/>
-        </w:rPr>
-        <w:t>（</w:t>
-      </w:r>
-      <w:r>
-        <w:rPr>
-          <w:rFonts w:hint="eastAsia"/>
-          <w:snapToGrid w:val="0"/>
-          <w:kern w:val="0"/>
-          <w:sz w:val="24"/>
-        </w:rPr>
-        <w:t>4</w:t>
-      </w:r>
-      <w:r>
-        <w:rPr>
-          <w:rFonts w:hint="eastAsia"/>
-          <w:snapToGrid w:val="0"/>
-          <w:kern w:val="0"/>
-          <w:sz w:val="24"/>
-        </w:rPr>
-        <w:t>）根据每个类中元素的属性计算平均值，作为该类的聚类中心点；</w:t>
-      </w:r>
-      <w:r>
-        <w:rPr>
-          <w:rFonts w:hint="eastAsia"/>
-          <w:snapToGrid w:val="0"/>
-          <w:kern w:val="0"/>
-          <w:sz w:val="24"/>
-        </w:rPr>
-        <w:t xml:space="preserve"> </w:t>
-      </w:r>
-    </w:p>
-    <w:p>
-      <w:pPr>
-        <w:spacing w:line="360" w:lineRule="exact"/>
-        <w:ind w:firstLine="480"/>
-        <w:rPr>
-          <w:snapToGrid w:val="0"/>
-          <w:kern w:val="0"/>
-          <w:sz w:val="24"/>
-        </w:rPr>
-      </w:pPr>
-      <w:r>
-        <w:rPr>
-          <w:rFonts w:hint="eastAsia"/>
-          <w:snapToGrid w:val="0"/>
-          <w:kern w:val="0"/>
-          <w:sz w:val="24"/>
-        </w:rPr>
         <w:lastRenderedPageBreak/>
-        <w:t>（</w:t>
-      </w:r>
-      <w:r>
-        <w:rPr>
-          <w:rFonts w:hint="eastAsia"/>
-          <w:snapToGrid w:val="0"/>
-          <w:kern w:val="0"/>
-          <w:sz w:val="24"/>
-        </w:rPr>
-        <w:t>5</w:t>
-      </w:r>
-      <w:r>
-        <w:rPr>
-          <w:rFonts w:hint="eastAsia"/>
-          <w:snapToGrid w:val="0"/>
-          <w:kern w:val="0"/>
-          <w:sz w:val="24"/>
-        </w:rPr>
-        <w:t>）根据目标函数评价当前聚类指标；</w:t>
-      </w:r>
-      <w:r>
-        <w:rPr>
-          <w:rFonts w:hint="eastAsia"/>
-          <w:snapToGrid w:val="0"/>
-          <w:kern w:val="0"/>
-          <w:sz w:val="24"/>
-        </w:rPr>
-        <w:t xml:space="preserve"> </w:t>
-      </w:r>
-    </w:p>
-    <w:p>
-      <w:pPr>
-        <w:spacing w:line="360" w:lineRule="exact"/>
-        <w:ind w:firstLine="480"/>
-        <w:rPr>
-          <w:snapToGrid w:val="0"/>
-          <w:kern w:val="0"/>
-          <w:sz w:val="24"/>
-        </w:rPr>
-      </w:pPr>
-      <w:r>
-        <w:rPr>
-          <w:rFonts w:hint="eastAsia"/>
-          <w:snapToGrid w:val="0"/>
-          <w:kern w:val="0"/>
-          <w:sz w:val="24"/>
-        </w:rPr>
-        <w:t>（</w:t>
-      </w:r>
-      <w:r>
-        <w:rPr>
-          <w:rFonts w:hint="eastAsia"/>
-          <w:snapToGrid w:val="0"/>
-          <w:kern w:val="0"/>
-          <w:sz w:val="24"/>
-        </w:rPr>
-        <w:t>6</w:t>
-      </w:r>
-      <w:r>
-        <w:rPr>
-          <w:rFonts w:hint="eastAsia"/>
-          <w:snapToGrid w:val="0"/>
-          <w:kern w:val="0"/>
-          <w:sz w:val="24"/>
-        </w:rPr>
-        <w:t>）如果满足终止条件，则算法结束；否则返回步骤（</w:t>
-      </w:r>
-      <w:r>
-        <w:rPr>
-          <w:rFonts w:hint="eastAsia"/>
-          <w:snapToGrid w:val="0"/>
-          <w:kern w:val="0"/>
-          <w:sz w:val="24"/>
-        </w:rPr>
-        <w:t>3</w:t>
-      </w:r>
-      <w:r>
-        <w:rPr>
-          <w:rFonts w:hint="eastAsia"/>
-          <w:snapToGrid w:val="0"/>
-          <w:kern w:val="0"/>
-          <w:sz w:val="24"/>
-        </w:rPr>
-        <w:t>）。</w:t>
-      </w:r>
-      <w:r>
-        <w:rPr>
-          <w:rFonts w:hint="eastAsia"/>
-          <w:snapToGrid w:val="0"/>
-          <w:kern w:val="0"/>
-          <w:sz w:val="24"/>
-        </w:rPr>
-        <w:t xml:space="preserve"> </w:t>
-      </w:r>
-    </w:p>
-    <w:p>
-      <w:pPr>
-        <w:spacing w:line="360" w:lineRule="exact"/>
-        <w:ind w:firstLine="480"/>
-        <w:rPr>
-          <w:snapToGrid w:val="0"/>
-          <w:kern w:val="0"/>
-          <w:sz w:val="24"/>
-        </w:rPr>
-      </w:pPr>
-      <w:r>
-        <w:rPr>
-          <w:rFonts w:hint="eastAsia"/>
-          <w:snapToGrid w:val="0"/>
-          <w:kern w:val="0"/>
-          <w:sz w:val="24"/>
-        </w:rPr>
-        <w:t>算法通常选用欧式距离计算数据和中心的差异</w:t>
-      </w:r>
-      <w:bookmarkStart w:id="1" w:name="_GoBack"/>
-      <w:bookmarkEnd w:id="1"/>
-      <w:r>
-        <w:rPr>
-          <w:rFonts w:hint="eastAsia"/>
-          <w:snapToGrid w:val="0"/>
-          <w:kern w:val="0"/>
-          <w:sz w:val="24"/>
-        </w:rPr>
-        <w:t>，直接使用聚类评价指标函数作为目标函数，下节将介绍常见的聚类评价指标函数。</w:t>
-      </w:r>
-      <w:r>
-        <w:rPr>
-          <w:rFonts w:hint="eastAsia"/>
-          <w:snapToGrid w:val="0"/>
-          <w:kern w:val="0"/>
-          <w:sz w:val="24"/>
-        </w:rPr>
-        <w:t xml:space="preserve"> </w:t>
-      </w:r>
-    </w:p>
-    <w:p>
-      <w:pPr>
-        <w:spacing w:line="360" w:lineRule="exact"/>
-        <w:ind w:firstLine="480"/>
-        <w:rPr>
-          <w:snapToGrid w:val="0"/>
-          <w:kern w:val="0"/>
-          <w:sz w:val="24"/>
-        </w:rPr>
-      </w:pPr>
-      <w:r>
-        <w:rPr>
-          <w:rFonts w:hint="eastAsia"/>
-          <w:snapToGrid w:val="0"/>
-          <w:kern w:val="0"/>
-          <w:sz w:val="24"/>
-        </w:rPr>
-        <w:t xml:space="preserve">K-means </w:t>
-      </w:r>
-      <w:r>
-        <w:rPr>
-          <w:rFonts w:hint="eastAsia"/>
-          <w:snapToGrid w:val="0"/>
-          <w:kern w:val="0"/>
-          <w:sz w:val="24"/>
-        </w:rPr>
-        <w:t>聚类算法的主要优点是原理易于理解和思想易于实现，而且算法具有快速的搜索能力，在包含球形元素的数据集上有着非常不错的聚类效果。但是算法在开始执行时要求我们人为输入类别数目</w:t>
-      </w:r>
-      <w:r>
-        <w:rPr>
-          <w:rFonts w:hint="eastAsia"/>
-          <w:snapToGrid w:val="0"/>
-          <w:kern w:val="0"/>
-          <w:sz w:val="24"/>
-        </w:rPr>
-        <w:t xml:space="preserve"> k </w:t>
-      </w:r>
-      <w:r>
-        <w:rPr>
-          <w:rFonts w:hint="eastAsia"/>
-          <w:snapToGrid w:val="0"/>
-          <w:kern w:val="0"/>
-          <w:sz w:val="24"/>
-        </w:rPr>
-        <w:t>的值，另外聚类使用的数据集中的数据对象通常都是没有标签的，即我们事先并不知道每个数据分别属于哪一类，因此聚簇的数目事先是无法确定的，因此我们很难确定一个合适的</w:t>
-      </w:r>
-      <w:r>
-        <w:rPr>
-          <w:rFonts w:hint="eastAsia"/>
-          <w:snapToGrid w:val="0"/>
-          <w:kern w:val="0"/>
-          <w:sz w:val="24"/>
-        </w:rPr>
-        <w:t xml:space="preserve"> k </w:t>
-      </w:r>
-      <w:r>
-        <w:rPr>
-          <w:rFonts w:hint="eastAsia"/>
-          <w:snapToGrid w:val="0"/>
-          <w:kern w:val="0"/>
-          <w:sz w:val="24"/>
-        </w:rPr>
-        <w:t>值；除此之外，聚类的初始中心点是算法开始时随机初始化得到的——即从原始数据集中随机的选取</w:t>
-      </w:r>
-      <w:r>
-        <w:rPr>
-          <w:rFonts w:hint="eastAsia"/>
-          <w:snapToGrid w:val="0"/>
-          <w:kern w:val="0"/>
-          <w:sz w:val="24"/>
-        </w:rPr>
-        <w:t xml:space="preserve"> k </w:t>
-      </w:r>
-      <w:r>
-        <w:rPr>
-          <w:rFonts w:hint="eastAsia"/>
-          <w:snapToGrid w:val="0"/>
-          <w:kern w:val="0"/>
-          <w:sz w:val="24"/>
-        </w:rPr>
-        <w:t>个数据，而这些随机产生的中心点会对聚类结果和收敛速度产生很大的影响；另外数据集中的噪声点对于算法的聚类效果也有很大影响。</w:t>
-      </w:r>
-      <w:r>
-        <w:rPr>
-          <w:rFonts w:hint="eastAsia"/>
-          <w:snapToGrid w:val="0"/>
-          <w:kern w:val="0"/>
-          <w:sz w:val="24"/>
-        </w:rPr>
-        <w:t xml:space="preserve"> </w:t>
-      </w:r>
-    </w:p>
-    <w:p>
-      <w:pPr>
-        <w:spacing w:line="360" w:lineRule="exact"/>
-        <w:ind w:firstLine="480"/>
-        <w:rPr>
-          <w:snapToGrid w:val="0"/>
-          <w:kern w:val="0"/>
-          <w:sz w:val="24"/>
-        </w:rPr>
-      </w:pPr>
-      <w:r>
-        <w:rPr>
-          <w:rFonts w:hint="eastAsia"/>
-          <w:snapToGrid w:val="0"/>
-          <w:kern w:val="0"/>
-          <w:sz w:val="24"/>
-        </w:rPr>
-        <w:t>（二）基于密度的聚类方法</w:t>
-      </w:r>
-      <w:r>
-        <w:rPr>
-          <w:rFonts w:hint="eastAsia"/>
-          <w:snapToGrid w:val="0"/>
-          <w:kern w:val="0"/>
-          <w:sz w:val="24"/>
-        </w:rPr>
-        <w:t xml:space="preserve"> </w:t>
-      </w:r>
-    </w:p>
-    <w:p>
-      <w:pPr>
-        <w:spacing w:line="360" w:lineRule="exact"/>
-        <w:ind w:firstLine="480"/>
-        <w:rPr>
-          <w:snapToGrid w:val="0"/>
-          <w:kern w:val="0"/>
-          <w:sz w:val="24"/>
-        </w:rPr>
-      </w:pPr>
-      <w:r>
-        <w:rPr>
-          <w:rFonts w:hint="eastAsia"/>
-          <w:snapToGrid w:val="0"/>
-          <w:kern w:val="0"/>
-          <w:sz w:val="24"/>
-        </w:rPr>
-        <w:t>基于划分的聚类方法在判断数据对象之间的相似性时，通常采用的是计算并对比它们距离的方法，因此只能发现以聚类中心点为球心的球形簇类，不适用于其他非球形簇群。为了能够实现对各种形状数据集的聚类，研究人员提出了一种基于密度的聚类方法。该算法的实现原理是以包含的数据对象的数量对数据集划分聚类。这类聚类方法中比较有代表性的主要有</w:t>
+        <w:t>在</w:t>
       </w:r>
       <w:r>
         <w:rPr>
@@ -9093,55 +9178,7 @@
           <w:kern w:val="0"/>
           <w:sz w:val="24"/>
         </w:rPr>
-        <w:t>算法等。</w:t>
-      </w:r>
-    </w:p>
-    <w:p>
-      <w:pPr>
-        <w:spacing w:line="360" w:lineRule="exact"/>
-        <w:ind w:firstLine="480"/>
-        <w:rPr>
-          <w:snapToGrid w:val="0"/>
-          <w:kern w:val="0"/>
-          <w:sz w:val="24"/>
-        </w:rPr>
-      </w:pPr>
-      <w:r>
-        <w:rPr>
-          <w:rFonts w:hint="eastAsia"/>
-          <w:snapToGrid w:val="0"/>
-          <w:kern w:val="0"/>
-          <w:sz w:val="24"/>
-        </w:rPr>
-        <w:t>在</w:t>
-      </w:r>
-      <w:r>
-        <w:rPr>
-          <w:rFonts w:hint="eastAsia"/>
-          <w:snapToGrid w:val="0"/>
-          <w:kern w:val="0"/>
-          <w:sz w:val="24"/>
-        </w:rPr>
-        <w:t xml:space="preserve"> DBSCAN </w:t>
-      </w:r>
-      <w:r>
-        <w:rPr>
-          <w:rFonts w:hint="eastAsia"/>
-          <w:snapToGrid w:val="0"/>
-          <w:kern w:val="0"/>
-          <w:sz w:val="24"/>
-        </w:rPr>
-        <w:t>聚类算法中，我们将邻域内包含数据点多且互通的数据点所形成的最大连通数据集合称作一个类别，</w:t>
-      </w:r>
-      <w:r>
-        <w:rPr>
-          <w:rFonts w:hint="eastAsia"/>
-          <w:snapToGrid w:val="0"/>
-          <w:kern w:val="0"/>
-          <w:sz w:val="24"/>
-        </w:rPr>
-        <w:lastRenderedPageBreak/>
-        <w:t>根据这种处理方式我们将袁术数据集中的数据划分成多个聚类。算法执行之前要求人为设定两个参数——数据对象的邻域范围半径</w:t>
+        <w:t>聚类算法中，我们将邻域内包含数据点多且互通的数据点所形成的最大连通数据集合称作一个类别，根据这种处理方式我们将袁术数据集中的数据划分成多个聚类。算法执行之前要求人为设定两个参数——数据对象的邻域范围半径</w:t>
       </w:r>
       <w:r>
         <w:rPr>
@@ -11188,7 +11225,16 @@
           <w:kern w:val="0"/>
           <w:sz w:val="24"/>
         </w:rPr>
-        <w:t xml:space="preserve"> k </w:t>
+        <w:t xml:space="preserve"> </w:t>
+      </w:r>
+      <w:r>
+        <w:rPr>
+          <w:snapToGrid w:val="0"/>
+          <w:kern w:val="0"/>
+          <w:sz w:val="24"/>
+        </w:rPr>
+        <w:lastRenderedPageBreak/>
+        <w:t xml:space="preserve">k </w:t>
       </w:r>
       <w:r>
         <w:rPr>
@@ -11342,17 +11388,7 @@
           <w:kern w:val="0"/>
           <w:sz w:val="24"/>
         </w:rPr>
-        <w:t>）；否则转入步</w:t>
-      </w:r>
-      <w:r>
-        <w:rPr>
-          <w:rFonts w:hint="eastAsia"/>
-          <w:snapToGrid w:val="0"/>
-          <w:kern w:val="0"/>
-          <w:sz w:val="24"/>
-        </w:rPr>
-        <w:lastRenderedPageBreak/>
-        <w:t>骤（</w:t>
+        <w:t>）；否则转入步骤（</w:t>
       </w:r>
       <w:r>
         <w:rPr>
@@ -12121,7 +12157,7 @@
           <w:kern w:val="0"/>
           <w:sz w:val="24"/>
         </w:rPr>
-        <w:t>基于层次的聚类方法实现原理是利用数据对象间的属性相似成都来划分数据集的聚类结构，聚类方法的过程就是合并与分解每层结构的过程。根据这种聚类思想，相关人员将层次聚类分为两种类型：凝聚聚类和分裂聚类。自底向上的凝聚层次聚类的原理是首先假设原始数据集中的每个数据对象都属于不同的类别，即每个数据对象自成一类，然后通过计算每个类别之间的相似度大小以判断哪些类群可以合并为一个更大的新类群，直至数据集中所有数据合并成一个类群或者算法达到某个终止条件。自上而下的分裂层次聚类的思想则与之相反，首先将整个原始数据集中的所有数据对象看作为一个类别，然后计算每个类别内的相似性大小并</w:t>
+        <w:t>基于层次的聚类方法实现原理是利用数据对象间的属性相似成都来划分数据集的聚类结构，聚类方法的过程就是合并与分解每层结构的过程。根据这种聚类思想，相关人员将层次聚类分为两种类型：凝聚聚类和分裂聚类。自底向上的凝聚层次聚类的原理是首先假设原始数据集中的每个数据对象都属于不同的类别，即每个数据对象自成一类，然后通过计算每个类别之间的相似度大小以判断哪些类群可以合并为一个更大的新类群，直至数据集中所有数据合并成一个类群或者算法达到某个终止条件。自上而下的分裂层次聚</w:t>
       </w:r>
       <w:r>
         <w:rPr>
@@ -12131,7 +12167,7 @@
           <w:sz w:val="24"/>
         </w:rPr>
         <w:lastRenderedPageBreak/>
-        <w:t>判断这些类别是否需要分裂为两个较小的类别，直至每个元素都是一个单独的类别或者达到终止条件。</w:t>
+        <w:t>类的思想则与之相反，首先将整个原始数据集中的所有数据对象看作为一个类别，然后计算每个类别内的相似性大小并判断这些类别是否需要分裂为两个较小的类别，直至每个元素都是一个单独的类别或者达到终止条件。</w:t>
       </w:r>
       <w:r>
         <w:rPr>
@@ -13367,7 +13403,7 @@
           <w:kern w:val="0"/>
           <w:sz w:val="24"/>
         </w:rPr>
-        <w:t>。而聚类算法的目的是把数据对象划分为一个个簇类，同一簇内元素之间的属性相似度越高，不同簇间元素之间的相似度越小，则聚类效果越好。基于这</w:t>
+        <w:t>。而聚类算法的目的是把数据对象</w:t>
       </w:r>
       <w:r>
         <w:rPr>
@@ -13377,7 +13413,7 @@
           <w:sz w:val="24"/>
         </w:rPr>
         <w:lastRenderedPageBreak/>
-        <w:t>一思想，研究人员引入了多种聚类评价指标的计算方式。另外由于目标函数也是算法</w:t>
+        <w:t>划分为一个个簇类，同一簇内元素之间的属性相似度越高，不同簇间元素之间的相似度越小，则聚类效果越好。基于这一思想，研究人员引入了多种聚类评价指标的计算方式。另外由于目标函数也是算法</w:t>
       </w:r>
     </w:p>
     <w:p>
@@ -14005,7 +14041,17 @@
           <w:kern w:val="0"/>
           <w:sz w:val="24"/>
         </w:rPr>
-        <w:t>；一般评估聚类质量的指标分为内部评价指标和外部评价指标。外部质量评价标准只适用于有标签类别的数据集，在已知每个数据真实类别的前提下进行评价；而内部评价指标适用于任何数据集，它是基于数据集的数据属性特征评价聚类效果，因此后者的适用性相对更加广泛。</w:t>
+        <w:t>；一般评估聚类质量的指标分为内部评价指标和外部评价指标。外部质量评价标准只适用于有标签类别的数据集，在已知每个数据真实类别的前提下进行评价；而内部评价指标适用于任何数据集，它是基于数据集的数据</w:t>
+      </w:r>
+      <w:r>
+        <w:rPr>
+          <w:rFonts w:hint="eastAsia"/>
+          <w:snapToGrid w:val="0"/>
+          <w:kern w:val="0"/>
+          <w:sz w:val="24"/>
+        </w:rPr>
+        <w:lastRenderedPageBreak/>
+        <w:t>属性特征评价聚类效果，因此后者的适用性相对更加广泛。</w:t>
       </w:r>
       <w:r>
         <w:rPr>
@@ -14070,17 +14116,7 @@
           <w:kern w:val="0"/>
           <w:sz w:val="24"/>
         </w:rPr>
-        <w:t>）</w:t>
-      </w:r>
-      <w:r>
-        <w:rPr>
-          <w:rFonts w:hint="eastAsia"/>
-          <w:snapToGrid w:val="0"/>
-          <w:kern w:val="0"/>
-          <w:sz w:val="24"/>
-        </w:rPr>
-        <w:lastRenderedPageBreak/>
-        <w:t>和戴维森堡丁指数（</w:t>
+        <w:t>）和戴维森堡丁指数（</w:t>
       </w:r>
       <w:r>
         <w:rPr>
@@ -15302,16 +15338,7 @@
                         <w:kern w:val="0"/>
                         <w:sz w:val="24"/>
                       </w:rPr>
-                      <m:t>di</m:t>
-                    </m:r>
-                    <m:r>
-                      <w:rPr>
-                        <w:rFonts w:ascii="Cambria Math" w:hAnsi="Cambria Math" w:cs="Cambria Math"/>
-                        <w:snapToGrid w:val="0"/>
-                        <w:kern w:val="0"/>
-                        <w:sz w:val="24"/>
-                      </w:rPr>
-                      <m:t>s(x, y)</m:t>
+                      <m:t>dis(x, y)</m:t>
                     </m:r>
                   </m:e>
                 </m:nary>
@@ -17160,7 +17187,17 @@
           <w:kern w:val="0"/>
           <w:sz w:val="24"/>
         </w:rPr>
-        <w:t>指数越小说明同一簇类内数据对象的距离越小，不同簇类间数据对象的距离越大，也就是说聚类效果越好。但是环状分布的簇类得到的该指标数值上会相对较大。</w:t>
+        <w:t>指数越小说明同一簇类内数据对象的距离越小，不同簇类间数据对象的距离越大，也就</w:t>
+      </w:r>
+      <w:r>
+        <w:rPr>
+          <w:rFonts w:hint="eastAsia"/>
+          <w:snapToGrid w:val="0"/>
+          <w:kern w:val="0"/>
+          <w:sz w:val="24"/>
+        </w:rPr>
+        <w:lastRenderedPageBreak/>
+        <w:t>是说聚类效果越好。但是环状分布的簇类得到的该指标数值上会相对较大。</w:t>
       </w:r>
       <w:r>
         <w:rPr>
@@ -17189,7 +17226,6 @@
           <w:kern w:val="0"/>
           <w:sz w:val="24"/>
         </w:rPr>
-        <w:lastRenderedPageBreak/>
         <w:t>（</w:t>
       </w:r>
       <w:r>
@@ -18085,7 +18121,17 @@
           <w:kern w:val="0"/>
           <w:sz w:val="24"/>
         </w:rPr>
-        <w:t>提出的一种模拟达尔文生物进化论的自然选择和遗传学机理的生物进化过程的计算模型</w:t>
+        <w:t>提出的一种模拟达尔文生物进化论的自然选择</w:t>
+      </w:r>
+      <w:r>
+        <w:rPr>
+          <w:rFonts w:hint="eastAsia"/>
+          <w:snapToGrid w:val="0"/>
+          <w:kern w:val="0"/>
+          <w:sz w:val="24"/>
+        </w:rPr>
+        <w:lastRenderedPageBreak/>
+        <w:t>和遗传学机理的生物进化过程的计算模型</w:t>
       </w:r>
       <w:r>
         <w:rPr>
@@ -18103,17 +18149,7 @@
           <w:kern w:val="0"/>
           <w:sz w:val="24"/>
         </w:rPr>
-        <w:t>。它通过模拟大自然中生物群体优胜劣汰的演变过程不断优化问题解，并</w:t>
-      </w:r>
-      <w:r>
-        <w:rPr>
-          <w:rFonts w:hint="eastAsia"/>
-          <w:snapToGrid w:val="0"/>
-          <w:kern w:val="0"/>
-          <w:sz w:val="24"/>
-        </w:rPr>
-        <w:lastRenderedPageBreak/>
-        <w:t>逐渐逼近最优解。在问题解集搜索过程中，算法具有较强的鲁棒性和适应性。</w:t>
+        <w:t>。它通过模拟大自然中生物群体优胜劣汰的演变过程不断优化问题解，并逐渐逼近最优解。在问题解集搜索过程中，算法具有较强的鲁棒性和适应性。</w:t>
       </w:r>
       <w:r>
         <w:rPr>
@@ -18363,7 +18399,17 @@
           <w:kern w:val="0"/>
           <w:sz w:val="24"/>
         </w:rPr>
-        <w:t>）变异算子：大自然中生物群体可能会因为适应新的生存环境而发生小概率的基因突变，这一过程是由算法中的变异算子所模拟的，即每个单独个体染色体上的基因都有一定概率发生改变。根据自然界的优胜劣汰，良性的变异会保留下来，恶性的变异则会被淘汰，因此变异操作能够加速种群向最优解收敛，同时增加了生物群体在优化过程中的个体多样性，有效地避免种群进入早熟收敛。</w:t>
+        <w:t>）变异算子：大自然中生物群体可能会因为适应新的生存环境而发生小概率的基因突变，这一过程是由算法中的变异算子所模拟的，即每个单独个体染色体上的基因都有一定概率发生改变。根据自然界的优胜劣汰，良性的变异会保留下来，恶性的变异则会被淘汰，因此变异操作能够加速种群向最优解收敛，同时增加了生物群体在优化过程中的个</w:t>
+      </w:r>
+      <w:r>
+        <w:rPr>
+          <w:rFonts w:hint="eastAsia"/>
+          <w:snapToGrid w:val="0"/>
+          <w:kern w:val="0"/>
+          <w:sz w:val="24"/>
+        </w:rPr>
+        <w:lastRenderedPageBreak/>
+        <w:t>体多样性，有效地避免种群进入早熟收敛。</w:t>
       </w:r>
     </w:p>
     <w:p>
@@ -18412,7 +18458,6 @@
           <w:kern w:val="0"/>
           <w:sz w:val="24"/>
         </w:rPr>
-        <w:lastRenderedPageBreak/>
         <w:t>基本遗传算法的思想过程如下：</w:t>
       </w:r>
       <w:r>
@@ -19014,6 +19059,7 @@
           <w:rFonts w:ascii="宋体" w:hAnsi="宋体" w:cs="宋体" w:hint="eastAsia"/>
           <w:sz w:val="24"/>
         </w:rPr>
+        <w:lastRenderedPageBreak/>
         <w:t>思想的条件假设如下:</w:t>
       </w:r>
     </w:p>
@@ -19032,15 +19078,7 @@
           <w:rFonts w:ascii="宋体" w:hAnsi="宋体" w:cs="宋体" w:hint="eastAsia"/>
           <w:sz w:val="24"/>
         </w:rPr>
-        <w:t>1) 所有的蝴蝶都应该散发出某种香味, 使蝴蝶能够互</w:t>
-      </w:r>
-      <w:r>
-        <w:rPr>
-          <w:rFonts w:ascii="宋体" w:hAnsi="宋体" w:cs="宋体" w:hint="eastAsia"/>
-          <w:sz w:val="24"/>
-        </w:rPr>
-        <w:lastRenderedPageBreak/>
-        <w:t>相吸引。</w:t>
+        <w:t>1) 所有的蝴蝶都应该散发出某种香味, 使蝴蝶能够互相吸引。</w:t>
       </w:r>
     </w:p>
     <w:p>
@@ -20744,7 +20782,15 @@
           <w:rFonts w:ascii="宋体" w:hAnsi="宋体" w:cs="宋体" w:hint="eastAsia"/>
           <w:sz w:val="24"/>
         </w:rPr>
-        <w:t>只蝴蝶的香味感知量; 式(3)中的</w:t>
+        <w:t xml:space="preserve">只蝴蝶的香味感知量; </w:t>
+      </w:r>
+      <w:r>
+        <w:rPr>
+          <w:rFonts w:ascii="宋体" w:hAnsi="宋体" w:cs="宋体" w:hint="eastAsia"/>
+          <w:sz w:val="24"/>
+        </w:rPr>
+        <w:lastRenderedPageBreak/>
+        <w:t>式(3)中的</w:t>
       </w:r>
       <m:oMath>
         <m:sSubSup>
@@ -20984,15 +21030,7 @@
           <w:rFonts w:ascii="宋体" w:hAnsi="宋体" w:cs="宋体" w:hint="eastAsia"/>
           <w:sz w:val="24"/>
         </w:rPr>
-        <w:t xml:space="preserve"> 为最大迭</w:t>
-      </w:r>
-      <w:r>
-        <w:rPr>
-          <w:rFonts w:ascii="宋体" w:hAnsi="宋体" w:cs="宋体" w:hint="eastAsia"/>
-          <w:sz w:val="24"/>
-        </w:rPr>
-        <w:lastRenderedPageBreak/>
-        <w:t>代次数。</w:t>
+        <w:t xml:space="preserve"> 为最大迭代次数。</w:t>
       </w:r>
     </w:p>
     <w:p>
@@ -22023,6 +22061,7 @@
               <w:kern w:val="0"/>
               <w:sz w:val="24"/>
             </w:rPr>
+            <w:lastRenderedPageBreak/>
             <m:t>a=2</m:t>
           </m:r>
           <m:sSup>
@@ -22079,7 +22118,6 @@
         <w:rPr>
           <w:noProof/>
         </w:rPr>
-        <w:lastRenderedPageBreak/>
         <w:drawing>
           <wp:inline distT="0" distB="0" distL="0" distR="0">
             <wp:extent cx="4283710" cy="3176270"/>
@@ -22404,6 +22442,7 @@
               <w:rFonts w:ascii="Cambria Math" w:hAnsi="Cambria Math" w:cs="Arial"/>
               <w:sz w:val="24"/>
             </w:rPr>
+            <w:lastRenderedPageBreak/>
             <m:t>f</m:t>
           </m:r>
           <m:d>
@@ -22566,7 +22605,6 @@
               <w:rFonts w:ascii="Cambria Math" w:hAnsi="Cambria Math" w:cs="Arial"/>
               <w:sz w:val="24"/>
             </w:rPr>
-            <w:lastRenderedPageBreak/>
             <m:t>f</m:t>
           </m:r>
           <m:d>
@@ -22822,13 +22860,13 @@
             <w:pPr>
               <w:jc w:val="center"/>
               <w:rPr>
-                <w:rFonts w:ascii="Calibri" w:eastAsiaTheme="minorEastAsia" w:hAnsi="Calibri" w:cs="Calibri"/>
+                <w:rFonts w:ascii="Calibri" w:hAnsi="Calibri" w:cs="Calibri"/>
                 <w:sz w:val="24"/>
               </w:rPr>
             </w:pPr>
             <w:r>
               <w:rPr>
-                <w:rFonts w:ascii="Calibri" w:eastAsiaTheme="minorEastAsia" w:hAnsi="Calibri" w:cs="Calibri" w:hint="eastAsia"/>
+                <w:rFonts w:ascii="Calibri" w:hAnsi="Calibri" w:cs="Calibri" w:hint="eastAsia"/>
                 <w:sz w:val="24"/>
               </w:rPr>
               <w:t>测试函数</w:t>
@@ -22843,20 +22881,20 @@
             <w:pPr>
               <w:jc w:val="center"/>
               <w:rPr>
-                <w:rFonts w:ascii="Calibri" w:eastAsiaTheme="minorEastAsia" w:hAnsi="Calibri" w:cs="Calibri"/>
+                <w:rFonts w:ascii="Calibri" w:hAnsi="Calibri" w:cs="Calibri"/>
                 <w:sz w:val="24"/>
               </w:rPr>
             </w:pPr>
             <w:r>
               <w:rPr>
-                <w:rFonts w:ascii="Calibri" w:eastAsiaTheme="minorEastAsia" w:hAnsi="Calibri" w:cs="Calibri" w:hint="eastAsia"/>
+                <w:rFonts w:ascii="Calibri" w:hAnsi="Calibri" w:cs="Calibri" w:hint="eastAsia"/>
                 <w:sz w:val="24"/>
               </w:rPr>
               <w:t>BOA</w:t>
             </w:r>
             <w:r>
               <w:rPr>
-                <w:rFonts w:ascii="Calibri" w:eastAsiaTheme="minorEastAsia" w:hAnsi="Calibri" w:cs="Calibri" w:hint="eastAsia"/>
+                <w:rFonts w:ascii="Calibri" w:hAnsi="Calibri" w:cs="Calibri" w:hint="eastAsia"/>
                 <w:sz w:val="24"/>
               </w:rPr>
               <w:t>算法</w:t>
@@ -22871,20 +22909,20 @@
             <w:pPr>
               <w:jc w:val="center"/>
               <w:rPr>
-                <w:rFonts w:ascii="Calibri" w:eastAsiaTheme="minorEastAsia" w:hAnsi="Calibri" w:cs="Calibri"/>
+                <w:rFonts w:ascii="Calibri" w:hAnsi="Calibri" w:cs="Calibri"/>
                 <w:sz w:val="24"/>
               </w:rPr>
             </w:pPr>
             <w:r>
               <w:rPr>
-                <w:rFonts w:ascii="Calibri" w:eastAsiaTheme="minorEastAsia" w:hAnsi="Calibri" w:cs="Calibri" w:hint="eastAsia"/>
+                <w:rFonts w:ascii="Calibri" w:hAnsi="Calibri" w:cs="Calibri" w:hint="eastAsia"/>
                 <w:sz w:val="24"/>
               </w:rPr>
               <w:t>LBOA</w:t>
             </w:r>
             <w:r>
               <w:rPr>
-                <w:rFonts w:ascii="Calibri" w:eastAsiaTheme="minorEastAsia" w:hAnsi="Calibri" w:cs="Calibri" w:hint="eastAsia"/>
+                <w:rFonts w:ascii="Calibri" w:hAnsi="Calibri" w:cs="Calibri" w:hint="eastAsia"/>
                 <w:sz w:val="24"/>
               </w:rPr>
               <w:t>算法</w:t>
@@ -22899,20 +22937,20 @@
             <w:pPr>
               <w:jc w:val="center"/>
               <w:rPr>
-                <w:rFonts w:ascii="Calibri" w:eastAsiaTheme="minorEastAsia" w:hAnsi="Calibri" w:cs="Calibri"/>
+                <w:rFonts w:ascii="Calibri" w:hAnsi="Calibri" w:cs="Calibri"/>
                 <w:sz w:val="24"/>
               </w:rPr>
             </w:pPr>
             <w:r>
               <w:rPr>
-                <w:rFonts w:ascii="Calibri" w:eastAsiaTheme="minorEastAsia" w:hAnsi="Calibri" w:cs="Calibri" w:hint="eastAsia"/>
+                <w:rFonts w:ascii="Calibri" w:hAnsi="Calibri" w:cs="Calibri" w:hint="eastAsia"/>
                 <w:sz w:val="24"/>
               </w:rPr>
               <w:t>EBOA</w:t>
             </w:r>
             <w:r>
               <w:rPr>
-                <w:rFonts w:ascii="Calibri" w:eastAsiaTheme="minorEastAsia" w:hAnsi="Calibri" w:cs="Calibri" w:hint="eastAsia"/>
+                <w:rFonts w:ascii="Calibri" w:hAnsi="Calibri" w:cs="Calibri" w:hint="eastAsia"/>
                 <w:sz w:val="24"/>
               </w:rPr>
               <w:t>算法</w:t>
@@ -22927,20 +22965,20 @@
             <w:pPr>
               <w:jc w:val="center"/>
               <w:rPr>
-                <w:rFonts w:ascii="Calibri" w:eastAsiaTheme="minorEastAsia" w:hAnsi="Calibri" w:cs="Calibri"/>
+                <w:rFonts w:ascii="Calibri" w:hAnsi="Calibri" w:cs="Calibri"/>
                 <w:sz w:val="24"/>
               </w:rPr>
             </w:pPr>
             <w:r>
               <w:rPr>
-                <w:rFonts w:ascii="Calibri" w:eastAsiaTheme="minorEastAsia" w:hAnsi="Calibri" w:cs="Calibri" w:hint="eastAsia"/>
+                <w:rFonts w:ascii="Calibri" w:hAnsi="Calibri" w:cs="Calibri" w:hint="eastAsia"/>
                 <w:sz w:val="24"/>
               </w:rPr>
               <w:t>EDEIBOA</w:t>
             </w:r>
             <w:r>
               <w:rPr>
-                <w:rFonts w:ascii="Calibri" w:eastAsiaTheme="minorEastAsia" w:hAnsi="Calibri" w:cs="Calibri" w:hint="eastAsia"/>
+                <w:rFonts w:ascii="Calibri" w:hAnsi="Calibri" w:cs="Calibri" w:hint="eastAsia"/>
                 <w:sz w:val="24"/>
               </w:rPr>
               <w:t>算法</w:t>
@@ -22957,20 +22995,20 @@
             <w:pPr>
               <w:jc w:val="center"/>
               <w:rPr>
-                <w:rFonts w:ascii="Calibri" w:eastAsiaTheme="minorEastAsia" w:hAnsi="Calibri" w:cs="Calibri"/>
+                <w:rFonts w:ascii="Calibri" w:hAnsi="Calibri" w:cs="Calibri"/>
                 <w:sz w:val="24"/>
               </w:rPr>
             </w:pPr>
             <w:r>
               <w:rPr>
-                <w:rFonts w:ascii="Calibri" w:eastAsiaTheme="minorEastAsia" w:hAnsi="Calibri" w:cs="Calibri" w:hint="eastAsia"/>
+                <w:rFonts w:ascii="Calibri" w:hAnsi="Calibri" w:cs="Calibri" w:hint="eastAsia"/>
                 <w:sz w:val="24"/>
               </w:rPr>
               <w:t>Sphere</w:t>
             </w:r>
             <w:r>
               <w:rPr>
-                <w:rFonts w:ascii="Calibri" w:eastAsiaTheme="minorEastAsia" w:hAnsi="Calibri" w:cs="Calibri" w:hint="eastAsia"/>
+                <w:rFonts w:ascii="Calibri" w:hAnsi="Calibri" w:cs="Calibri" w:hint="eastAsia"/>
                 <w:sz w:val="24"/>
               </w:rPr>
               <w:t>函数</w:t>
@@ -22985,13 +23023,13 @@
             <w:pPr>
               <w:jc w:val="center"/>
               <w:rPr>
-                <w:rFonts w:ascii="Calibri" w:eastAsiaTheme="minorEastAsia" w:hAnsi="Calibri" w:cs="Calibri"/>
+                <w:rFonts w:ascii="Calibri" w:hAnsi="Calibri" w:cs="Calibri"/>
                 <w:sz w:val="24"/>
               </w:rPr>
             </w:pPr>
             <w:r>
               <w:rPr>
-                <w:rFonts w:ascii="Calibri" w:eastAsiaTheme="minorEastAsia" w:hAnsi="Calibri" w:cs="Calibri" w:hint="eastAsia"/>
+                <w:rFonts w:ascii="Calibri" w:hAnsi="Calibri" w:cs="Calibri" w:hint="eastAsia"/>
                 <w:sz w:val="24"/>
               </w:rPr>
               <w:t>0.026949</w:t>
@@ -23006,13 +23044,13 @@
             <w:pPr>
               <w:jc w:val="center"/>
               <w:rPr>
-                <w:rFonts w:ascii="Calibri" w:eastAsiaTheme="minorEastAsia" w:hAnsi="Calibri" w:cs="Calibri"/>
+                <w:rFonts w:ascii="Calibri" w:hAnsi="Calibri" w:cs="Calibri"/>
                 <w:sz w:val="24"/>
               </w:rPr>
             </w:pPr>
             <w:r>
               <w:rPr>
-                <w:rFonts w:ascii="Calibri" w:eastAsiaTheme="minorEastAsia" w:hAnsi="Calibri" w:cs="Calibri" w:hint="eastAsia"/>
+                <w:rFonts w:ascii="Calibri" w:hAnsi="Calibri" w:cs="Calibri" w:hint="eastAsia"/>
                 <w:sz w:val="24"/>
               </w:rPr>
               <w:t>0.039431</w:t>
@@ -23027,13 +23065,13 @@
             <w:pPr>
               <w:jc w:val="center"/>
               <w:rPr>
-                <w:rFonts w:ascii="Calibri" w:eastAsiaTheme="minorEastAsia" w:hAnsi="Calibri" w:cs="Calibri"/>
+                <w:rFonts w:ascii="Calibri" w:hAnsi="Calibri" w:cs="Calibri"/>
                 <w:sz w:val="24"/>
               </w:rPr>
             </w:pPr>
             <w:r>
               <w:rPr>
-                <w:rFonts w:ascii="Calibri" w:eastAsiaTheme="minorEastAsia" w:hAnsi="Calibri" w:cs="Calibri" w:hint="eastAsia"/>
+                <w:rFonts w:ascii="Calibri" w:hAnsi="Calibri" w:cs="Calibri" w:hint="eastAsia"/>
                 <w:sz w:val="24"/>
               </w:rPr>
               <w:t>1.255e-09</w:t>
@@ -23048,13 +23086,13 @@
             <w:pPr>
               <w:jc w:val="center"/>
               <w:rPr>
-                <w:rFonts w:ascii="Calibri" w:eastAsiaTheme="minorEastAsia" w:hAnsi="Calibri" w:cs="Calibri"/>
+                <w:rFonts w:ascii="Calibri" w:hAnsi="Calibri" w:cs="Calibri"/>
                 <w:sz w:val="24"/>
               </w:rPr>
             </w:pPr>
             <w:r>
               <w:rPr>
-                <w:rFonts w:ascii="Calibri" w:eastAsiaTheme="minorEastAsia" w:hAnsi="Calibri" w:cs="Calibri" w:hint="eastAsia"/>
+                <w:rFonts w:ascii="Calibri" w:hAnsi="Calibri" w:cs="Calibri" w:hint="eastAsia"/>
                 <w:sz w:val="24"/>
               </w:rPr>
               <w:t>9.69674e-18</w:t>
@@ -23071,20 +23109,20 @@
             <w:pPr>
               <w:jc w:val="center"/>
               <w:rPr>
-                <w:rFonts w:ascii="Calibri" w:eastAsiaTheme="minorEastAsia" w:hAnsi="Calibri" w:cs="Calibri"/>
+                <w:rFonts w:ascii="Calibri" w:hAnsi="Calibri" w:cs="Calibri"/>
                 <w:sz w:val="24"/>
               </w:rPr>
             </w:pPr>
             <w:r>
               <w:rPr>
-                <w:rFonts w:ascii="Calibri" w:eastAsiaTheme="minorEastAsia" w:hAnsi="Calibri" w:cs="Calibri" w:hint="eastAsia"/>
+                <w:rFonts w:ascii="Calibri" w:hAnsi="Calibri" w:cs="Calibri" w:hint="eastAsia"/>
                 <w:sz w:val="24"/>
               </w:rPr>
               <w:t>Alpine</w:t>
             </w:r>
             <w:r>
               <w:rPr>
-                <w:rFonts w:ascii="Calibri" w:eastAsiaTheme="minorEastAsia" w:hAnsi="Calibri" w:cs="Calibri" w:hint="eastAsia"/>
+                <w:rFonts w:ascii="Calibri" w:hAnsi="Calibri" w:cs="Calibri" w:hint="eastAsia"/>
                 <w:sz w:val="24"/>
               </w:rPr>
               <w:t>函数</w:t>
@@ -23099,13 +23137,13 @@
             <w:pPr>
               <w:jc w:val="center"/>
               <w:rPr>
-                <w:rFonts w:ascii="Calibri" w:eastAsiaTheme="minorEastAsia" w:hAnsi="Calibri" w:cs="Calibri"/>
+                <w:rFonts w:ascii="Calibri" w:hAnsi="Calibri" w:cs="Calibri"/>
                 <w:sz w:val="24"/>
               </w:rPr>
             </w:pPr>
             <w:r>
               <w:rPr>
-                <w:rFonts w:ascii="Calibri" w:eastAsiaTheme="minorEastAsia" w:hAnsi="Calibri" w:cs="Calibri" w:hint="eastAsia"/>
+                <w:rFonts w:ascii="Calibri" w:hAnsi="Calibri" w:cs="Calibri" w:hint="eastAsia"/>
                 <w:sz w:val="24"/>
               </w:rPr>
               <w:t>1.679137</w:t>
@@ -23120,13 +23158,13 @@
             <w:pPr>
               <w:jc w:val="center"/>
               <w:rPr>
-                <w:rFonts w:ascii="Calibri" w:eastAsiaTheme="minorEastAsia" w:hAnsi="Calibri" w:cs="Calibri"/>
+                <w:rFonts w:ascii="Calibri" w:hAnsi="Calibri" w:cs="Calibri"/>
                 <w:sz w:val="24"/>
               </w:rPr>
             </w:pPr>
             <w:r>
               <w:rPr>
-                <w:rFonts w:ascii="Calibri" w:eastAsiaTheme="minorEastAsia" w:hAnsi="Calibri" w:cs="Calibri" w:hint="eastAsia"/>
+                <w:rFonts w:ascii="Calibri" w:hAnsi="Calibri" w:cs="Calibri" w:hint="eastAsia"/>
                 <w:sz w:val="24"/>
               </w:rPr>
               <w:t>0.839685</w:t>
@@ -23141,13 +23179,13 @@
             <w:pPr>
               <w:jc w:val="center"/>
               <w:rPr>
-                <w:rFonts w:ascii="Calibri" w:eastAsiaTheme="minorEastAsia" w:hAnsi="Calibri" w:cs="Calibri"/>
+                <w:rFonts w:ascii="Calibri" w:hAnsi="Calibri" w:cs="Calibri"/>
                 <w:sz w:val="24"/>
               </w:rPr>
             </w:pPr>
             <w:r>
               <w:rPr>
-                <w:rFonts w:ascii="Calibri" w:eastAsiaTheme="minorEastAsia" w:hAnsi="Calibri" w:cs="Calibri" w:hint="eastAsia"/>
+                <w:rFonts w:ascii="Calibri" w:hAnsi="Calibri" w:cs="Calibri" w:hint="eastAsia"/>
                 <w:sz w:val="24"/>
               </w:rPr>
               <w:t>0.0001138</w:t>
@@ -23162,13 +23200,13 @@
             <w:pPr>
               <w:jc w:val="center"/>
               <w:rPr>
-                <w:rFonts w:ascii="Calibri" w:eastAsiaTheme="minorEastAsia" w:hAnsi="Calibri" w:cs="Calibri"/>
+                <w:rFonts w:ascii="Calibri" w:hAnsi="Calibri" w:cs="Calibri"/>
                 <w:sz w:val="24"/>
               </w:rPr>
             </w:pPr>
             <w:r>
               <w:rPr>
-                <w:rFonts w:ascii="Calibri" w:eastAsiaTheme="minorEastAsia" w:hAnsi="Calibri" w:cs="Calibri" w:hint="eastAsia"/>
+                <w:rFonts w:ascii="Calibri" w:hAnsi="Calibri" w:cs="Calibri" w:hint="eastAsia"/>
                 <w:sz w:val="24"/>
               </w:rPr>
               <w:t>4.803655e-05</w:t>
@@ -23470,12 +23508,12 @@
           <w:p>
             <w:pPr>
               <w:rPr>
-                <w:rFonts w:ascii="Calibri" w:eastAsiaTheme="minorEastAsia" w:hAnsi="Calibri" w:cs="Calibri"/>
+                <w:rFonts w:ascii="Calibri" w:hAnsi="Calibri" w:cs="Calibri"/>
               </w:rPr>
             </w:pPr>
             <w:r>
               <w:rPr>
-                <w:rFonts w:ascii="Calibri" w:eastAsiaTheme="minorEastAsia" w:hAnsi="Calibri" w:cs="Calibri" w:hint="eastAsia"/>
+                <w:rFonts w:ascii="Calibri" w:hAnsi="Calibri" w:cs="Calibri" w:hint="eastAsia"/>
               </w:rPr>
               <w:t>数据集</w:t>
             </w:r>
@@ -23488,12 +23526,12 @@
           <w:p>
             <w:pPr>
               <w:rPr>
-                <w:rFonts w:ascii="Calibri" w:eastAsiaTheme="minorEastAsia" w:hAnsi="Calibri" w:cs="Calibri"/>
+                <w:rFonts w:ascii="Calibri" w:hAnsi="Calibri" w:cs="Calibri"/>
               </w:rPr>
             </w:pPr>
             <w:r>
               <w:rPr>
-                <w:rFonts w:ascii="Calibri" w:eastAsiaTheme="minorEastAsia" w:hAnsi="Calibri" w:cs="Calibri" w:hint="eastAsia"/>
+                <w:rFonts w:ascii="Calibri" w:hAnsi="Calibri" w:cs="Calibri" w:hint="eastAsia"/>
               </w:rPr>
               <w:t>数据个数</w:t>
             </w:r>
@@ -23506,12 +23544,12 @@
           <w:p>
             <w:pPr>
               <w:rPr>
-                <w:rFonts w:ascii="Calibri" w:eastAsiaTheme="minorEastAsia" w:hAnsi="Calibri" w:cs="Calibri"/>
+                <w:rFonts w:ascii="Calibri" w:hAnsi="Calibri" w:cs="Calibri"/>
               </w:rPr>
             </w:pPr>
             <w:r>
               <w:rPr>
-                <w:rFonts w:ascii="Calibri" w:eastAsiaTheme="minorEastAsia" w:hAnsi="Calibri" w:cs="Calibri" w:hint="eastAsia"/>
+                <w:rFonts w:ascii="Calibri" w:hAnsi="Calibri" w:cs="Calibri" w:hint="eastAsia"/>
               </w:rPr>
               <w:t>属性个数</w:t>
             </w:r>
@@ -23526,12 +23564,12 @@
           <w:p>
             <w:pPr>
               <w:rPr>
-                <w:rFonts w:ascii="Calibri" w:eastAsiaTheme="minorEastAsia" w:hAnsi="Calibri" w:cs="Calibri"/>
+                <w:rFonts w:ascii="Calibri" w:hAnsi="Calibri" w:cs="Calibri"/>
               </w:rPr>
             </w:pPr>
             <w:r>
               <w:rPr>
-                <w:rFonts w:ascii="Calibri" w:eastAsiaTheme="minorEastAsia" w:hAnsi="Calibri" w:cs="Calibri" w:hint="eastAsia"/>
+                <w:rFonts w:ascii="Calibri" w:hAnsi="Calibri" w:cs="Calibri" w:hint="eastAsia"/>
               </w:rPr>
               <w:t>Iris</w:t>
             </w:r>
@@ -23544,18 +23582,18 @@
           <w:p>
             <w:pPr>
               <w:rPr>
-                <w:rFonts w:ascii="Calibri" w:eastAsiaTheme="minorEastAsia" w:hAnsi="Calibri" w:cs="Calibri"/>
+                <w:rFonts w:ascii="Calibri" w:hAnsi="Calibri" w:cs="Calibri"/>
               </w:rPr>
             </w:pPr>
             <w:r>
               <w:rPr>
-                <w:rFonts w:ascii="Calibri" w:eastAsiaTheme="minorEastAsia" w:hAnsi="Calibri" w:cs="Calibri" w:hint="eastAsia"/>
+                <w:rFonts w:ascii="Calibri" w:hAnsi="Calibri" w:cs="Calibri" w:hint="eastAsia"/>
               </w:rPr>
               <w:t>1</w:t>
             </w:r>
             <w:r>
               <w:rPr>
-                <w:rFonts w:ascii="Calibri" w:eastAsiaTheme="minorEastAsia" w:hAnsi="Calibri" w:cs="Calibri"/>
+                <w:rFonts w:ascii="Calibri" w:hAnsi="Calibri" w:cs="Calibri"/>
               </w:rPr>
               <w:t>50</w:t>
             </w:r>
@@ -23568,12 +23606,12 @@
           <w:p>
             <w:pPr>
               <w:rPr>
-                <w:rFonts w:ascii="Calibri" w:eastAsiaTheme="minorEastAsia" w:hAnsi="Calibri" w:cs="Calibri"/>
+                <w:rFonts w:ascii="Calibri" w:hAnsi="Calibri" w:cs="Calibri"/>
               </w:rPr>
             </w:pPr>
             <w:r>
               <w:rPr>
-                <w:rFonts w:ascii="Calibri" w:eastAsiaTheme="minorEastAsia" w:hAnsi="Calibri" w:cs="Calibri" w:hint="eastAsia"/>
+                <w:rFonts w:ascii="Calibri" w:hAnsi="Calibri" w:cs="Calibri" w:hint="eastAsia"/>
               </w:rPr>
               <w:t>4</w:t>
             </w:r>
@@ -23588,18 +23626,18 @@
           <w:p>
             <w:pPr>
               <w:rPr>
-                <w:rFonts w:ascii="Calibri" w:eastAsiaTheme="minorEastAsia" w:hAnsi="Calibri" w:cs="Calibri"/>
+                <w:rFonts w:ascii="Calibri" w:hAnsi="Calibri" w:cs="Calibri"/>
               </w:rPr>
             </w:pPr>
             <w:r>
               <w:rPr>
-                <w:rFonts w:ascii="Calibri" w:eastAsiaTheme="minorEastAsia" w:hAnsi="Calibri" w:cs="Calibri" w:hint="eastAsia"/>
+                <w:rFonts w:ascii="Calibri" w:hAnsi="Calibri" w:cs="Calibri" w:hint="eastAsia"/>
               </w:rPr>
               <w:t>w</w:t>
             </w:r>
             <w:r>
               <w:rPr>
-                <w:rFonts w:ascii="Calibri" w:eastAsiaTheme="minorEastAsia" w:hAnsi="Calibri" w:cs="Calibri"/>
+                <w:rFonts w:ascii="Calibri" w:hAnsi="Calibri" w:cs="Calibri"/>
               </w:rPr>
               <w:t>ine</w:t>
             </w:r>
@@ -23612,18 +23650,18 @@
           <w:p>
             <w:pPr>
               <w:rPr>
-                <w:rFonts w:ascii="Calibri" w:eastAsiaTheme="minorEastAsia" w:hAnsi="Calibri" w:cs="Calibri"/>
+                <w:rFonts w:ascii="Calibri" w:hAnsi="Calibri" w:cs="Calibri"/>
               </w:rPr>
             </w:pPr>
             <w:r>
               <w:rPr>
-                <w:rFonts w:ascii="Calibri" w:eastAsiaTheme="minorEastAsia" w:hAnsi="Calibri" w:cs="Calibri" w:hint="eastAsia"/>
+                <w:rFonts w:ascii="Calibri" w:hAnsi="Calibri" w:cs="Calibri" w:hint="eastAsia"/>
               </w:rPr>
               <w:t>1</w:t>
             </w:r>
             <w:r>
               <w:rPr>
-                <w:rFonts w:ascii="Calibri" w:eastAsiaTheme="minorEastAsia" w:hAnsi="Calibri" w:cs="Calibri"/>
+                <w:rFonts w:ascii="Calibri" w:hAnsi="Calibri" w:cs="Calibri"/>
               </w:rPr>
               <w:t>78</w:t>
             </w:r>
@@ -23636,18 +23674,18 @@
           <w:p>
             <w:pPr>
               <w:rPr>
-                <w:rFonts w:ascii="Calibri" w:eastAsiaTheme="minorEastAsia" w:hAnsi="Calibri" w:cs="Calibri"/>
+                <w:rFonts w:ascii="Calibri" w:hAnsi="Calibri" w:cs="Calibri"/>
               </w:rPr>
             </w:pPr>
             <w:r>
               <w:rPr>
-                <w:rFonts w:ascii="Calibri" w:eastAsiaTheme="minorEastAsia" w:hAnsi="Calibri" w:cs="Calibri" w:hint="eastAsia"/>
+                <w:rFonts w:ascii="Calibri" w:hAnsi="Calibri" w:cs="Calibri" w:hint="eastAsia"/>
               </w:rPr>
               <w:t>1</w:t>
             </w:r>
             <w:r>
               <w:rPr>
-                <w:rFonts w:ascii="Calibri" w:eastAsiaTheme="minorEastAsia" w:hAnsi="Calibri" w:cs="Calibri"/>
+                <w:rFonts w:ascii="Calibri" w:hAnsi="Calibri" w:cs="Calibri"/>
               </w:rPr>
               <w:t>3</w:t>
             </w:r>
@@ -23662,19 +23700,19 @@
           <w:p>
             <w:pPr>
               <w:rPr>
-                <w:rFonts w:ascii="Calibri" w:eastAsiaTheme="minorEastAsia" w:hAnsi="Calibri" w:cs="Calibri"/>
+                <w:rFonts w:ascii="Calibri" w:hAnsi="Calibri" w:cs="Calibri"/>
               </w:rPr>
             </w:pPr>
             <w:proofErr w:type="spellStart"/>
             <w:r>
               <w:rPr>
-                <w:rFonts w:ascii="Calibri" w:eastAsiaTheme="minorEastAsia" w:hAnsi="Calibri" w:cs="Calibri" w:hint="eastAsia"/>
+                <w:rFonts w:ascii="Calibri" w:hAnsi="Calibri" w:cs="Calibri" w:hint="eastAsia"/>
               </w:rPr>
               <w:t>A</w:t>
             </w:r>
             <w:r>
               <w:rPr>
-                <w:rFonts w:ascii="Calibri" w:eastAsiaTheme="minorEastAsia" w:hAnsi="Calibri" w:cs="Calibri"/>
+                <w:rFonts w:ascii="Calibri" w:hAnsi="Calibri" w:cs="Calibri"/>
               </w:rPr>
               <w:t>bsenteeism_at_work</w:t>
             </w:r>
@@ -23688,18 +23726,18 @@
           <w:p>
             <w:pPr>
               <w:rPr>
-                <w:rFonts w:ascii="Calibri" w:eastAsiaTheme="minorEastAsia" w:hAnsi="Calibri" w:cs="Calibri"/>
+                <w:rFonts w:ascii="Calibri" w:hAnsi="Calibri" w:cs="Calibri"/>
               </w:rPr>
             </w:pPr>
             <w:r>
               <w:rPr>
-                <w:rFonts w:ascii="Calibri" w:eastAsiaTheme="minorEastAsia" w:hAnsi="Calibri" w:cs="Calibri" w:hint="eastAsia"/>
+                <w:rFonts w:ascii="Calibri" w:hAnsi="Calibri" w:cs="Calibri" w:hint="eastAsia"/>
               </w:rPr>
               <w:t>7</w:t>
             </w:r>
             <w:r>
               <w:rPr>
-                <w:rFonts w:ascii="Calibri" w:eastAsiaTheme="minorEastAsia" w:hAnsi="Calibri" w:cs="Calibri"/>
+                <w:rFonts w:ascii="Calibri" w:hAnsi="Calibri" w:cs="Calibri"/>
               </w:rPr>
               <w:t>40</w:t>
             </w:r>
@@ -23712,18 +23750,18 @@
           <w:p>
             <w:pPr>
               <w:rPr>
-                <w:rFonts w:ascii="Calibri" w:eastAsiaTheme="minorEastAsia" w:hAnsi="Calibri" w:cs="Calibri"/>
+                <w:rFonts w:ascii="Calibri" w:hAnsi="Calibri" w:cs="Calibri"/>
               </w:rPr>
             </w:pPr>
             <w:r>
               <w:rPr>
-                <w:rFonts w:ascii="Calibri" w:eastAsiaTheme="minorEastAsia" w:hAnsi="Calibri" w:cs="Calibri" w:hint="eastAsia"/>
+                <w:rFonts w:ascii="Calibri" w:hAnsi="Calibri" w:cs="Calibri" w:hint="eastAsia"/>
               </w:rPr>
               <w:t>2</w:t>
             </w:r>
             <w:r>
               <w:rPr>
-                <w:rFonts w:ascii="Calibri" w:eastAsiaTheme="minorEastAsia" w:hAnsi="Calibri" w:cs="Calibri"/>
+                <w:rFonts w:ascii="Calibri" w:hAnsi="Calibri" w:cs="Calibri"/>
               </w:rPr>
               <w:t>1</w:t>
             </w:r>
@@ -23759,12 +23797,12 @@
           <w:p>
             <w:pPr>
               <w:rPr>
-                <w:rFonts w:ascii="Calibri" w:eastAsiaTheme="minorEastAsia" w:hAnsi="Calibri" w:cs="Calibri"/>
+                <w:rFonts w:ascii="Calibri" w:hAnsi="Calibri" w:cs="Calibri"/>
               </w:rPr>
             </w:pPr>
             <w:r>
               <w:rPr>
-                <w:rFonts w:ascii="Calibri" w:eastAsiaTheme="minorEastAsia" w:hAnsi="Calibri" w:cs="Calibri" w:hint="eastAsia"/>
+                <w:rFonts w:ascii="Calibri" w:hAnsi="Calibri" w:cs="Calibri" w:hint="eastAsia"/>
               </w:rPr>
               <w:t>数据集</w:t>
             </w:r>
@@ -23777,18 +23815,18 @@
           <w:p>
             <w:pPr>
               <w:rPr>
-                <w:rFonts w:ascii="Calibri" w:eastAsiaTheme="minorEastAsia" w:hAnsi="Calibri" w:cs="Calibri"/>
+                <w:rFonts w:ascii="Calibri" w:hAnsi="Calibri" w:cs="Calibri"/>
               </w:rPr>
             </w:pPr>
             <w:r>
               <w:rPr>
-                <w:rFonts w:ascii="Calibri" w:eastAsiaTheme="minorEastAsia" w:hAnsi="Calibri" w:cs="Calibri" w:hint="eastAsia"/>
+                <w:rFonts w:ascii="Calibri" w:hAnsi="Calibri" w:cs="Calibri" w:hint="eastAsia"/>
               </w:rPr>
               <w:t>DBI</w:t>
             </w:r>
             <w:r>
               <w:rPr>
-                <w:rFonts w:ascii="Calibri" w:eastAsiaTheme="minorEastAsia" w:hAnsi="Calibri" w:cs="Calibri" w:hint="eastAsia"/>
+                <w:rFonts w:ascii="Calibri" w:hAnsi="Calibri" w:cs="Calibri" w:hint="eastAsia"/>
               </w:rPr>
               <w:t>指数</w:t>
             </w:r>
@@ -23801,18 +23839,18 @@
           <w:p>
             <w:pPr>
               <w:rPr>
-                <w:rFonts w:ascii="Calibri" w:eastAsiaTheme="minorEastAsia" w:hAnsi="Calibri" w:cs="Calibri"/>
+                <w:rFonts w:ascii="Calibri" w:hAnsi="Calibri" w:cs="Calibri"/>
               </w:rPr>
             </w:pPr>
             <w:r>
               <w:rPr>
-                <w:rFonts w:ascii="Calibri" w:eastAsiaTheme="minorEastAsia" w:hAnsi="Calibri" w:cs="Calibri" w:hint="eastAsia"/>
+                <w:rFonts w:ascii="Calibri" w:hAnsi="Calibri" w:cs="Calibri" w:hint="eastAsia"/>
               </w:rPr>
               <w:t>K</w:t>
             </w:r>
             <w:r>
               <w:rPr>
-                <w:rFonts w:ascii="Calibri" w:eastAsiaTheme="minorEastAsia" w:hAnsi="Calibri" w:cs="Calibri"/>
+                <w:rFonts w:ascii="Calibri" w:hAnsi="Calibri" w:cs="Calibri"/>
               </w:rPr>
               <w:t>-means</w:t>
             </w:r>
@@ -23825,18 +23863,18 @@
           <w:p>
             <w:pPr>
               <w:rPr>
-                <w:rFonts w:ascii="Calibri" w:eastAsiaTheme="minorEastAsia" w:hAnsi="Calibri" w:cs="Calibri"/>
+                <w:rFonts w:ascii="Calibri" w:hAnsi="Calibri" w:cs="Calibri"/>
               </w:rPr>
             </w:pPr>
             <w:r>
               <w:rPr>
-                <w:rFonts w:ascii="Calibri" w:eastAsiaTheme="minorEastAsia" w:hAnsi="Calibri" w:cs="Calibri" w:hint="eastAsia"/>
+                <w:rFonts w:ascii="Calibri" w:hAnsi="Calibri" w:cs="Calibri" w:hint="eastAsia"/>
               </w:rPr>
               <w:t>B</w:t>
             </w:r>
             <w:r>
               <w:rPr>
-                <w:rFonts w:ascii="Calibri" w:eastAsiaTheme="minorEastAsia" w:hAnsi="Calibri" w:cs="Calibri"/>
+                <w:rFonts w:ascii="Calibri" w:hAnsi="Calibri" w:cs="Calibri"/>
               </w:rPr>
               <w:t>OAK</w:t>
             </w:r>
@@ -23849,18 +23887,18 @@
           <w:p>
             <w:pPr>
               <w:rPr>
-                <w:rFonts w:ascii="Calibri" w:eastAsiaTheme="minorEastAsia" w:hAnsi="Calibri" w:cs="Calibri"/>
+                <w:rFonts w:ascii="Calibri" w:hAnsi="Calibri" w:cs="Calibri"/>
               </w:rPr>
             </w:pPr>
             <w:r>
               <w:rPr>
-                <w:rFonts w:ascii="Calibri" w:eastAsiaTheme="minorEastAsia" w:hAnsi="Calibri" w:cs="Calibri" w:hint="eastAsia"/>
+                <w:rFonts w:ascii="Calibri" w:hAnsi="Calibri" w:cs="Calibri" w:hint="eastAsia"/>
               </w:rPr>
               <w:t>E</w:t>
             </w:r>
             <w:r>
               <w:rPr>
-                <w:rFonts w:ascii="Calibri" w:eastAsiaTheme="minorEastAsia" w:hAnsi="Calibri" w:cs="Calibri"/>
+                <w:rFonts w:ascii="Calibri" w:hAnsi="Calibri" w:cs="Calibri"/>
               </w:rPr>
               <w:t>K</w:t>
             </w:r>
@@ -23876,12 +23914,12 @@
           <w:p>
             <w:pPr>
               <w:rPr>
-                <w:rFonts w:ascii="Calibri" w:eastAsiaTheme="minorEastAsia" w:hAnsi="Calibri" w:cs="Calibri"/>
+                <w:rFonts w:ascii="Calibri" w:hAnsi="Calibri" w:cs="Calibri"/>
               </w:rPr>
             </w:pPr>
             <w:r>
               <w:rPr>
-                <w:rFonts w:ascii="Calibri" w:eastAsiaTheme="minorEastAsia" w:hAnsi="Calibri" w:cs="Calibri" w:hint="eastAsia"/>
+                <w:rFonts w:ascii="Calibri" w:hAnsi="Calibri" w:cs="Calibri" w:hint="eastAsia"/>
               </w:rPr>
               <w:t>Iris</w:t>
             </w:r>
@@ -23894,12 +23932,12 @@
           <w:p>
             <w:pPr>
               <w:rPr>
-                <w:rFonts w:ascii="Calibri" w:eastAsiaTheme="minorEastAsia" w:hAnsi="Calibri" w:cs="Calibri"/>
+                <w:rFonts w:ascii="Calibri" w:hAnsi="Calibri" w:cs="Calibri"/>
               </w:rPr>
             </w:pPr>
             <w:r>
               <w:rPr>
-                <w:rFonts w:ascii="Calibri" w:eastAsiaTheme="minorEastAsia" w:hAnsi="Calibri" w:cs="Calibri" w:hint="eastAsia"/>
+                <w:rFonts w:ascii="Calibri" w:hAnsi="Calibri" w:cs="Calibri" w:hint="eastAsia"/>
               </w:rPr>
               <w:t>最优值</w:t>
             </w:r>
@@ -23912,18 +23950,18 @@
           <w:p>
             <w:pPr>
               <w:rPr>
-                <w:rFonts w:ascii="Calibri" w:eastAsiaTheme="minorEastAsia" w:hAnsi="Calibri" w:cs="Calibri"/>
+                <w:rFonts w:ascii="Calibri" w:hAnsi="Calibri" w:cs="Calibri"/>
               </w:rPr>
             </w:pPr>
             <w:r>
               <w:rPr>
-                <w:rFonts w:ascii="Calibri" w:eastAsiaTheme="minorEastAsia" w:hAnsi="Calibri" w:cs="Calibri" w:hint="eastAsia"/>
+                <w:rFonts w:ascii="Calibri" w:hAnsi="Calibri" w:cs="Calibri" w:hint="eastAsia"/>
               </w:rPr>
               <w:t>0</w:t>
             </w:r>
             <w:r>
               <w:rPr>
-                <w:rFonts w:ascii="Calibri" w:eastAsiaTheme="minorEastAsia" w:hAnsi="Calibri" w:cs="Calibri"/>
+                <w:rFonts w:ascii="Calibri" w:hAnsi="Calibri" w:cs="Calibri"/>
               </w:rPr>
               <w:t>.4042</w:t>
             </w:r>
@@ -23936,18 +23974,18 @@
           <w:p>
             <w:pPr>
               <w:rPr>
-                <w:rFonts w:ascii="Calibri" w:eastAsiaTheme="minorEastAsia" w:hAnsi="Calibri" w:cs="Calibri"/>
+                <w:rFonts w:ascii="Calibri" w:hAnsi="Calibri" w:cs="Calibri"/>
               </w:rPr>
             </w:pPr>
             <w:r>
               <w:rPr>
-                <w:rFonts w:ascii="Calibri" w:eastAsiaTheme="minorEastAsia" w:hAnsi="Calibri" w:cs="Calibri" w:hint="eastAsia"/>
+                <w:rFonts w:ascii="Calibri" w:hAnsi="Calibri" w:cs="Calibri" w:hint="eastAsia"/>
               </w:rPr>
               <w:t>0</w:t>
             </w:r>
             <w:r>
               <w:rPr>
-                <w:rFonts w:ascii="Calibri" w:eastAsiaTheme="minorEastAsia" w:hAnsi="Calibri" w:cs="Calibri"/>
+                <w:rFonts w:ascii="Calibri" w:hAnsi="Calibri" w:cs="Calibri"/>
               </w:rPr>
               <w:t>.3747</w:t>
             </w:r>
@@ -23960,18 +23998,18 @@
           <w:p>
             <w:pPr>
               <w:rPr>
-                <w:rFonts w:ascii="Calibri" w:eastAsiaTheme="minorEastAsia" w:hAnsi="Calibri" w:cs="Calibri"/>
+                <w:rFonts w:ascii="Calibri" w:hAnsi="Calibri" w:cs="Calibri"/>
               </w:rPr>
             </w:pPr>
             <w:r>
               <w:rPr>
-                <w:rFonts w:ascii="Calibri" w:eastAsiaTheme="minorEastAsia" w:hAnsi="Calibri" w:cs="Calibri" w:hint="eastAsia"/>
+                <w:rFonts w:ascii="Calibri" w:hAnsi="Calibri" w:cs="Calibri" w:hint="eastAsia"/>
               </w:rPr>
               <w:t>0</w:t>
             </w:r>
             <w:r>
               <w:rPr>
-                <w:rFonts w:ascii="Calibri" w:eastAsiaTheme="minorEastAsia" w:hAnsi="Calibri" w:cs="Calibri"/>
+                <w:rFonts w:ascii="Calibri" w:hAnsi="Calibri" w:cs="Calibri"/>
               </w:rPr>
               <w:t>.3747</w:t>
             </w:r>
@@ -23987,7 +24025,7 @@
           <w:p>
             <w:pPr>
               <w:rPr>
-                <w:rFonts w:ascii="Calibri" w:eastAsiaTheme="minorEastAsia" w:hAnsi="Calibri" w:cs="Calibri"/>
+                <w:rFonts w:ascii="Calibri" w:hAnsi="Calibri" w:cs="Calibri"/>
               </w:rPr>
             </w:pPr>
           </w:p>
@@ -23999,12 +24037,12 @@
           <w:p>
             <w:pPr>
               <w:rPr>
-                <w:rFonts w:ascii="Calibri" w:eastAsiaTheme="minorEastAsia" w:hAnsi="Calibri" w:cs="Calibri"/>
+                <w:rFonts w:ascii="Calibri" w:hAnsi="Calibri" w:cs="Calibri"/>
               </w:rPr>
             </w:pPr>
             <w:r>
               <w:rPr>
-                <w:rFonts w:ascii="Calibri" w:eastAsiaTheme="minorEastAsia" w:hAnsi="Calibri" w:cs="Calibri" w:hint="eastAsia"/>
+                <w:rFonts w:ascii="Calibri" w:hAnsi="Calibri" w:cs="Calibri" w:hint="eastAsia"/>
               </w:rPr>
               <w:t>最差值</w:t>
             </w:r>
@@ -24017,18 +24055,18 @@
           <w:p>
             <w:pPr>
               <w:rPr>
-                <w:rFonts w:ascii="Calibri" w:eastAsiaTheme="minorEastAsia" w:hAnsi="Calibri" w:cs="Calibri"/>
+                <w:rFonts w:ascii="Calibri" w:hAnsi="Calibri" w:cs="Calibri"/>
               </w:rPr>
             </w:pPr>
             <w:r>
               <w:rPr>
-                <w:rFonts w:ascii="Calibri" w:eastAsiaTheme="minorEastAsia" w:hAnsi="Calibri" w:cs="Calibri" w:hint="eastAsia"/>
+                <w:rFonts w:ascii="Calibri" w:hAnsi="Calibri" w:cs="Calibri" w:hint="eastAsia"/>
               </w:rPr>
               <w:t>1</w:t>
             </w:r>
             <w:r>
               <w:rPr>
-                <w:rFonts w:ascii="Calibri" w:eastAsiaTheme="minorEastAsia" w:hAnsi="Calibri" w:cs="Calibri"/>
+                <w:rFonts w:ascii="Calibri" w:hAnsi="Calibri" w:cs="Calibri"/>
               </w:rPr>
               <w:t>.1313</w:t>
             </w:r>
@@ -24041,18 +24079,18 @@
           <w:p>
             <w:pPr>
               <w:rPr>
-                <w:rFonts w:ascii="Calibri" w:eastAsiaTheme="minorEastAsia" w:hAnsi="Calibri" w:cs="Calibri"/>
+                <w:rFonts w:ascii="Calibri" w:hAnsi="Calibri" w:cs="Calibri"/>
               </w:rPr>
             </w:pPr>
             <w:r>
               <w:rPr>
-                <w:rFonts w:ascii="Calibri" w:eastAsiaTheme="minorEastAsia" w:hAnsi="Calibri" w:cs="Calibri" w:hint="eastAsia"/>
+                <w:rFonts w:ascii="Calibri" w:hAnsi="Calibri" w:cs="Calibri" w:hint="eastAsia"/>
               </w:rPr>
               <w:t>0</w:t>
             </w:r>
             <w:r>
               <w:rPr>
-                <w:rFonts w:ascii="Calibri" w:eastAsiaTheme="minorEastAsia" w:hAnsi="Calibri" w:cs="Calibri"/>
+                <w:rFonts w:ascii="Calibri" w:hAnsi="Calibri" w:cs="Calibri"/>
               </w:rPr>
               <w:t>.4648</w:t>
             </w:r>
@@ -24065,18 +24103,18 @@
           <w:p>
             <w:pPr>
               <w:rPr>
-                <w:rFonts w:ascii="Calibri" w:eastAsiaTheme="minorEastAsia" w:hAnsi="Calibri" w:cs="Calibri"/>
+                <w:rFonts w:ascii="Calibri" w:hAnsi="Calibri" w:cs="Calibri"/>
               </w:rPr>
             </w:pPr>
             <w:r>
               <w:rPr>
-                <w:rFonts w:ascii="Calibri" w:eastAsiaTheme="minorEastAsia" w:hAnsi="Calibri" w:cs="Calibri" w:hint="eastAsia"/>
+                <w:rFonts w:ascii="Calibri" w:hAnsi="Calibri" w:cs="Calibri" w:hint="eastAsia"/>
               </w:rPr>
               <w:t>0</w:t>
             </w:r>
             <w:r>
               <w:rPr>
-                <w:rFonts w:ascii="Calibri" w:eastAsiaTheme="minorEastAsia" w:hAnsi="Calibri" w:cs="Calibri"/>
+                <w:rFonts w:ascii="Calibri" w:hAnsi="Calibri" w:cs="Calibri"/>
               </w:rPr>
               <w:t>.3827</w:t>
             </w:r>
@@ -24092,7 +24130,7 @@
           <w:p>
             <w:pPr>
               <w:rPr>
-                <w:rFonts w:ascii="Calibri" w:eastAsiaTheme="minorEastAsia" w:hAnsi="Calibri" w:cs="Calibri"/>
+                <w:rFonts w:ascii="Calibri" w:hAnsi="Calibri" w:cs="Calibri"/>
               </w:rPr>
             </w:pPr>
           </w:p>
@@ -24104,12 +24142,12 @@
           <w:p>
             <w:pPr>
               <w:rPr>
-                <w:rFonts w:ascii="Calibri" w:eastAsiaTheme="minorEastAsia" w:hAnsi="Calibri" w:cs="Calibri"/>
+                <w:rFonts w:ascii="Calibri" w:hAnsi="Calibri" w:cs="Calibri"/>
               </w:rPr>
             </w:pPr>
             <w:r>
               <w:rPr>
-                <w:rFonts w:ascii="Calibri" w:eastAsiaTheme="minorEastAsia" w:hAnsi="Calibri" w:cs="Calibri" w:hint="eastAsia"/>
+                <w:rFonts w:ascii="Calibri" w:hAnsi="Calibri" w:cs="Calibri" w:hint="eastAsia"/>
               </w:rPr>
               <w:t>平均值</w:t>
             </w:r>
@@ -24122,18 +24160,18 @@
           <w:p>
             <w:pPr>
               <w:rPr>
-                <w:rFonts w:ascii="Calibri" w:eastAsiaTheme="minorEastAsia" w:hAnsi="Calibri" w:cs="Calibri"/>
+                <w:rFonts w:ascii="Calibri" w:hAnsi="Calibri" w:cs="Calibri"/>
               </w:rPr>
             </w:pPr>
             <w:r>
               <w:rPr>
-                <w:rFonts w:ascii="Calibri" w:eastAsiaTheme="minorEastAsia" w:hAnsi="Calibri" w:cs="Calibri" w:hint="eastAsia"/>
+                <w:rFonts w:ascii="Calibri" w:hAnsi="Calibri" w:cs="Calibri" w:hint="eastAsia"/>
               </w:rPr>
               <w:t>0</w:t>
             </w:r>
             <w:r>
               <w:rPr>
-                <w:rFonts w:ascii="Calibri" w:eastAsiaTheme="minorEastAsia" w:hAnsi="Calibri" w:cs="Calibri"/>
+                <w:rFonts w:ascii="Calibri" w:hAnsi="Calibri" w:cs="Calibri"/>
               </w:rPr>
               <w:t>.6671</w:t>
             </w:r>
@@ -24146,18 +24184,18 @@
           <w:p>
             <w:pPr>
               <w:rPr>
-                <w:rFonts w:ascii="Calibri" w:eastAsiaTheme="minorEastAsia" w:hAnsi="Calibri" w:cs="Calibri"/>
+                <w:rFonts w:ascii="Calibri" w:hAnsi="Calibri" w:cs="Calibri"/>
               </w:rPr>
             </w:pPr>
             <w:r>
               <w:rPr>
-                <w:rFonts w:ascii="Calibri" w:eastAsiaTheme="minorEastAsia" w:hAnsi="Calibri" w:cs="Calibri" w:hint="eastAsia"/>
+                <w:rFonts w:ascii="Calibri" w:hAnsi="Calibri" w:cs="Calibri" w:hint="eastAsia"/>
               </w:rPr>
               <w:t>0</w:t>
             </w:r>
             <w:r>
               <w:rPr>
-                <w:rFonts w:ascii="Calibri" w:eastAsiaTheme="minorEastAsia" w:hAnsi="Calibri" w:cs="Calibri"/>
+                <w:rFonts w:ascii="Calibri" w:hAnsi="Calibri" w:cs="Calibri"/>
               </w:rPr>
               <w:t>.3855</w:t>
             </w:r>
@@ -24170,18 +24208,18 @@
           <w:p>
             <w:pPr>
               <w:rPr>
-                <w:rFonts w:ascii="Calibri" w:eastAsiaTheme="minorEastAsia" w:hAnsi="Calibri" w:cs="Calibri"/>
+                <w:rFonts w:ascii="Calibri" w:hAnsi="Calibri" w:cs="Calibri"/>
               </w:rPr>
             </w:pPr>
             <w:r>
               <w:rPr>
-                <w:rFonts w:ascii="Calibri" w:eastAsiaTheme="minorEastAsia" w:hAnsi="Calibri" w:cs="Calibri" w:hint="eastAsia"/>
+                <w:rFonts w:ascii="Calibri" w:hAnsi="Calibri" w:cs="Calibri" w:hint="eastAsia"/>
               </w:rPr>
               <w:t>0</w:t>
             </w:r>
             <w:r>
               <w:rPr>
-                <w:rFonts w:ascii="Calibri" w:eastAsiaTheme="minorEastAsia" w:hAnsi="Calibri" w:cs="Calibri"/>
+                <w:rFonts w:ascii="Calibri" w:hAnsi="Calibri" w:cs="Calibri"/>
               </w:rPr>
               <w:t>.3782</w:t>
             </w:r>
@@ -24197,18 +24235,18 @@
           <w:p>
             <w:pPr>
               <w:rPr>
-                <w:rFonts w:ascii="Calibri" w:eastAsiaTheme="minorEastAsia" w:hAnsi="Calibri" w:cs="Calibri"/>
+                <w:rFonts w:ascii="Calibri" w:hAnsi="Calibri" w:cs="Calibri"/>
               </w:rPr>
             </w:pPr>
             <w:r>
               <w:rPr>
-                <w:rFonts w:ascii="Calibri" w:eastAsiaTheme="minorEastAsia" w:hAnsi="Calibri" w:cs="Calibri"/>
+                <w:rFonts w:ascii="Calibri" w:hAnsi="Calibri" w:cs="Calibri"/>
               </w:rPr>
               <w:t>W</w:t>
             </w:r>
             <w:r>
               <w:rPr>
-                <w:rFonts w:ascii="Calibri" w:eastAsiaTheme="minorEastAsia" w:hAnsi="Calibri" w:cs="Calibri" w:hint="eastAsia"/>
+                <w:rFonts w:ascii="Calibri" w:hAnsi="Calibri" w:cs="Calibri" w:hint="eastAsia"/>
               </w:rPr>
               <w:t>ine</w:t>
             </w:r>
@@ -24221,12 +24259,12 @@
           <w:p>
             <w:pPr>
               <w:rPr>
-                <w:rFonts w:ascii="Calibri" w:eastAsiaTheme="minorEastAsia" w:hAnsi="Calibri" w:cs="Calibri"/>
+                <w:rFonts w:ascii="Calibri" w:hAnsi="Calibri" w:cs="Calibri"/>
               </w:rPr>
             </w:pPr>
             <w:r>
               <w:rPr>
-                <w:rFonts w:ascii="Calibri" w:eastAsiaTheme="minorEastAsia" w:hAnsi="Calibri" w:cs="Calibri" w:hint="eastAsia"/>
+                <w:rFonts w:ascii="Calibri" w:hAnsi="Calibri" w:cs="Calibri" w:hint="eastAsia"/>
               </w:rPr>
               <w:t>最优值</w:t>
             </w:r>
@@ -24239,18 +24277,18 @@
           <w:p>
             <w:pPr>
               <w:rPr>
-                <w:rFonts w:ascii="Calibri" w:eastAsiaTheme="minorEastAsia" w:hAnsi="Calibri" w:cs="Calibri"/>
+                <w:rFonts w:ascii="Calibri" w:hAnsi="Calibri" w:cs="Calibri"/>
               </w:rPr>
             </w:pPr>
             <w:r>
               <w:rPr>
-                <w:rFonts w:ascii="Calibri" w:eastAsiaTheme="minorEastAsia" w:hAnsi="Calibri" w:cs="Calibri" w:hint="eastAsia"/>
+                <w:rFonts w:ascii="Calibri" w:hAnsi="Calibri" w:cs="Calibri" w:hint="eastAsia"/>
               </w:rPr>
               <w:t>0</w:t>
             </w:r>
             <w:r>
               <w:rPr>
-                <w:rFonts w:ascii="Calibri" w:eastAsiaTheme="minorEastAsia" w:hAnsi="Calibri" w:cs="Calibri"/>
+                <w:rFonts w:ascii="Calibri" w:hAnsi="Calibri" w:cs="Calibri"/>
               </w:rPr>
               <w:t>.5380</w:t>
             </w:r>
@@ -24263,18 +24301,18 @@
           <w:p>
             <w:pPr>
               <w:rPr>
-                <w:rFonts w:ascii="Calibri" w:eastAsiaTheme="minorEastAsia" w:hAnsi="Calibri" w:cs="Calibri"/>
+                <w:rFonts w:ascii="Calibri" w:hAnsi="Calibri" w:cs="Calibri"/>
               </w:rPr>
             </w:pPr>
             <w:r>
               <w:rPr>
-                <w:rFonts w:ascii="Calibri" w:eastAsiaTheme="minorEastAsia" w:hAnsi="Calibri" w:cs="Calibri" w:hint="eastAsia"/>
+                <w:rFonts w:ascii="Calibri" w:hAnsi="Calibri" w:cs="Calibri" w:hint="eastAsia"/>
               </w:rPr>
               <w:t>0</w:t>
             </w:r>
             <w:r>
               <w:rPr>
-                <w:rFonts w:ascii="Calibri" w:eastAsiaTheme="minorEastAsia" w:hAnsi="Calibri" w:cs="Calibri"/>
+                <w:rFonts w:ascii="Calibri" w:hAnsi="Calibri" w:cs="Calibri"/>
               </w:rPr>
               <w:t>.2959</w:t>
             </w:r>
@@ -24287,18 +24325,18 @@
           <w:p>
             <w:pPr>
               <w:rPr>
-                <w:rFonts w:ascii="Calibri" w:eastAsiaTheme="minorEastAsia" w:hAnsi="Calibri" w:cs="Calibri"/>
+                <w:rFonts w:ascii="Calibri" w:hAnsi="Calibri" w:cs="Calibri"/>
               </w:rPr>
             </w:pPr>
             <w:r>
               <w:rPr>
-                <w:rFonts w:ascii="Calibri" w:eastAsiaTheme="minorEastAsia" w:hAnsi="Calibri" w:cs="Calibri" w:hint="eastAsia"/>
+                <w:rFonts w:ascii="Calibri" w:hAnsi="Calibri" w:cs="Calibri" w:hint="eastAsia"/>
               </w:rPr>
               <w:t>0</w:t>
             </w:r>
             <w:r>
               <w:rPr>
-                <w:rFonts w:ascii="Calibri" w:eastAsiaTheme="minorEastAsia" w:hAnsi="Calibri" w:cs="Calibri"/>
+                <w:rFonts w:ascii="Calibri" w:hAnsi="Calibri" w:cs="Calibri"/>
               </w:rPr>
               <w:t>.3842</w:t>
             </w:r>
@@ -24314,7 +24352,7 @@
           <w:p>
             <w:pPr>
               <w:rPr>
-                <w:rFonts w:ascii="Calibri" w:eastAsiaTheme="minorEastAsia" w:hAnsi="Calibri" w:cs="Calibri"/>
+                <w:rFonts w:ascii="Calibri" w:hAnsi="Calibri" w:cs="Calibri"/>
               </w:rPr>
             </w:pPr>
           </w:p>
@@ -24326,12 +24364,12 @@
           <w:p>
             <w:pPr>
               <w:rPr>
-                <w:rFonts w:ascii="Calibri" w:eastAsiaTheme="minorEastAsia" w:hAnsi="Calibri" w:cs="Calibri"/>
+                <w:rFonts w:ascii="Calibri" w:hAnsi="Calibri" w:cs="Calibri"/>
               </w:rPr>
             </w:pPr>
             <w:r>
               <w:rPr>
-                <w:rFonts w:ascii="Calibri" w:eastAsiaTheme="minorEastAsia" w:hAnsi="Calibri" w:cs="Calibri" w:hint="eastAsia"/>
+                <w:rFonts w:ascii="Calibri" w:hAnsi="Calibri" w:cs="Calibri" w:hint="eastAsia"/>
               </w:rPr>
               <w:t>最差值</w:t>
             </w:r>
@@ -24344,18 +24382,18 @@
           <w:p>
             <w:pPr>
               <w:rPr>
-                <w:rFonts w:ascii="Calibri" w:eastAsiaTheme="minorEastAsia" w:hAnsi="Calibri" w:cs="Calibri"/>
+                <w:rFonts w:ascii="Calibri" w:hAnsi="Calibri" w:cs="Calibri"/>
               </w:rPr>
             </w:pPr>
             <w:r>
               <w:rPr>
-                <w:rFonts w:ascii="Calibri" w:eastAsiaTheme="minorEastAsia" w:hAnsi="Calibri" w:cs="Calibri" w:hint="eastAsia"/>
+                <w:rFonts w:ascii="Calibri" w:hAnsi="Calibri" w:cs="Calibri" w:hint="eastAsia"/>
               </w:rPr>
               <w:t>0</w:t>
             </w:r>
             <w:r>
               <w:rPr>
-                <w:rFonts w:ascii="Calibri" w:eastAsiaTheme="minorEastAsia" w:hAnsi="Calibri" w:cs="Calibri"/>
+                <w:rFonts w:ascii="Calibri" w:hAnsi="Calibri" w:cs="Calibri"/>
               </w:rPr>
               <w:t>.7181</w:t>
             </w:r>
@@ -24368,18 +24406,18 @@
           <w:p>
             <w:pPr>
               <w:rPr>
-                <w:rFonts w:ascii="Calibri" w:eastAsiaTheme="minorEastAsia" w:hAnsi="Calibri" w:cs="Calibri"/>
+                <w:rFonts w:ascii="Calibri" w:hAnsi="Calibri" w:cs="Calibri"/>
               </w:rPr>
             </w:pPr>
             <w:r>
               <w:rPr>
-                <w:rFonts w:ascii="Calibri" w:eastAsiaTheme="minorEastAsia" w:hAnsi="Calibri" w:cs="Calibri" w:hint="eastAsia"/>
+                <w:rFonts w:ascii="Calibri" w:hAnsi="Calibri" w:cs="Calibri" w:hint="eastAsia"/>
               </w:rPr>
               <w:t>0</w:t>
             </w:r>
             <w:r>
               <w:rPr>
-                <w:rFonts w:ascii="Calibri" w:eastAsiaTheme="minorEastAsia" w:hAnsi="Calibri" w:cs="Calibri"/>
+                <w:rFonts w:ascii="Calibri" w:hAnsi="Calibri" w:cs="Calibri"/>
               </w:rPr>
               <w:t>.5300</w:t>
             </w:r>
@@ -24392,18 +24430,18 @@
           <w:p>
             <w:pPr>
               <w:rPr>
-                <w:rFonts w:ascii="Calibri" w:eastAsiaTheme="minorEastAsia" w:hAnsi="Calibri" w:cs="Calibri"/>
+                <w:rFonts w:ascii="Calibri" w:hAnsi="Calibri" w:cs="Calibri"/>
               </w:rPr>
             </w:pPr>
             <w:r>
               <w:rPr>
-                <w:rFonts w:ascii="Calibri" w:eastAsiaTheme="minorEastAsia" w:hAnsi="Calibri" w:cs="Calibri" w:hint="eastAsia"/>
+                <w:rFonts w:ascii="Calibri" w:hAnsi="Calibri" w:cs="Calibri" w:hint="eastAsia"/>
               </w:rPr>
               <w:t>0</w:t>
             </w:r>
             <w:r>
               <w:rPr>
-                <w:rFonts w:ascii="Calibri" w:eastAsiaTheme="minorEastAsia" w:hAnsi="Calibri" w:cs="Calibri"/>
+                <w:rFonts w:ascii="Calibri" w:hAnsi="Calibri" w:cs="Calibri"/>
               </w:rPr>
               <w:t>.2724</w:t>
             </w:r>
@@ -24419,7 +24457,7 @@
           <w:p>
             <w:pPr>
               <w:rPr>
-                <w:rFonts w:ascii="Calibri" w:eastAsiaTheme="minorEastAsia" w:hAnsi="Calibri" w:cs="Calibri"/>
+                <w:rFonts w:ascii="Calibri" w:hAnsi="Calibri" w:cs="Calibri"/>
               </w:rPr>
             </w:pPr>
           </w:p>
@@ -24431,12 +24469,12 @@
           <w:p>
             <w:pPr>
               <w:rPr>
-                <w:rFonts w:ascii="Calibri" w:eastAsiaTheme="minorEastAsia" w:hAnsi="Calibri" w:cs="Calibri"/>
+                <w:rFonts w:ascii="Calibri" w:hAnsi="Calibri" w:cs="Calibri"/>
               </w:rPr>
             </w:pPr>
             <w:r>
               <w:rPr>
-                <w:rFonts w:ascii="Calibri" w:eastAsiaTheme="minorEastAsia" w:hAnsi="Calibri" w:cs="Calibri" w:hint="eastAsia"/>
+                <w:rFonts w:ascii="Calibri" w:hAnsi="Calibri" w:cs="Calibri" w:hint="eastAsia"/>
               </w:rPr>
               <w:t>平均值</w:t>
             </w:r>
@@ -24449,18 +24487,18 @@
           <w:p>
             <w:pPr>
               <w:rPr>
-                <w:rFonts w:ascii="Calibri" w:eastAsiaTheme="minorEastAsia" w:hAnsi="Calibri" w:cs="Calibri"/>
+                <w:rFonts w:ascii="Calibri" w:hAnsi="Calibri" w:cs="Calibri"/>
               </w:rPr>
             </w:pPr>
             <w:r>
               <w:rPr>
-                <w:rFonts w:ascii="Calibri" w:eastAsiaTheme="minorEastAsia" w:hAnsi="Calibri" w:cs="Calibri" w:hint="eastAsia"/>
+                <w:rFonts w:ascii="Calibri" w:hAnsi="Calibri" w:cs="Calibri" w:hint="eastAsia"/>
               </w:rPr>
               <w:t>0</w:t>
             </w:r>
             <w:r>
               <w:rPr>
-                <w:rFonts w:ascii="Calibri" w:eastAsiaTheme="minorEastAsia" w:hAnsi="Calibri" w:cs="Calibri"/>
+                <w:rFonts w:ascii="Calibri" w:hAnsi="Calibri" w:cs="Calibri"/>
               </w:rPr>
               <w:t>.6692</w:t>
             </w:r>
@@ -24473,12 +24511,12 @@
           <w:p>
             <w:pPr>
               <w:rPr>
-                <w:rFonts w:ascii="Calibri" w:eastAsiaTheme="minorEastAsia" w:hAnsi="Calibri" w:cs="Calibri"/>
+                <w:rFonts w:ascii="Calibri" w:hAnsi="Calibri" w:cs="Calibri"/>
               </w:rPr>
             </w:pPr>
             <w:r>
               <w:rPr>
-                <w:rFonts w:ascii="Calibri" w:eastAsiaTheme="minorEastAsia" w:hAnsi="Calibri" w:cs="Calibri"/>
+                <w:rFonts w:ascii="Calibri" w:hAnsi="Calibri" w:cs="Calibri"/>
               </w:rPr>
               <w:t>0.4014</w:t>
             </w:r>
@@ -24491,18 +24529,18 @@
           <w:p>
             <w:pPr>
               <w:rPr>
-                <w:rFonts w:ascii="Calibri" w:eastAsiaTheme="minorEastAsia" w:hAnsi="Calibri" w:cs="Calibri"/>
+                <w:rFonts w:ascii="Calibri" w:hAnsi="Calibri" w:cs="Calibri"/>
               </w:rPr>
             </w:pPr>
             <w:r>
               <w:rPr>
-                <w:rFonts w:ascii="Calibri" w:eastAsiaTheme="minorEastAsia" w:hAnsi="Calibri" w:cs="Calibri" w:hint="eastAsia"/>
+                <w:rFonts w:ascii="Calibri" w:hAnsi="Calibri" w:cs="Calibri" w:hint="eastAsia"/>
               </w:rPr>
               <w:t>0</w:t>
             </w:r>
             <w:r>
               <w:rPr>
-                <w:rFonts w:ascii="Calibri" w:eastAsiaTheme="minorEastAsia" w:hAnsi="Calibri" w:cs="Calibri"/>
+                <w:rFonts w:ascii="Calibri" w:hAnsi="Calibri" w:cs="Calibri"/>
               </w:rPr>
               <w:t>.3252</w:t>
             </w:r>
@@ -24518,20 +24556,19 @@
           <w:p>
             <w:pPr>
               <w:rPr>
-                <w:rFonts w:ascii="Calibri" w:eastAsiaTheme="minorEastAsia" w:hAnsi="Calibri" w:cs="Calibri"/>
+                <w:rFonts w:ascii="Calibri" w:hAnsi="Calibri" w:cs="Calibri"/>
               </w:rPr>
             </w:pPr>
             <w:proofErr w:type="spellStart"/>
             <w:r>
               <w:rPr>
-                <w:rFonts w:ascii="Calibri" w:eastAsiaTheme="minorEastAsia" w:hAnsi="Calibri" w:cs="Calibri" w:hint="eastAsia"/>
-              </w:rPr>
-              <w:lastRenderedPageBreak/>
+                <w:rFonts w:ascii="Calibri" w:hAnsi="Calibri" w:cs="Calibri" w:hint="eastAsia"/>
+              </w:rPr>
               <w:t>Absen</w:t>
             </w:r>
             <w:r>
               <w:rPr>
-                <w:rFonts w:ascii="Calibri" w:eastAsiaTheme="minorEastAsia" w:hAnsi="Calibri" w:cs="Calibri"/>
+                <w:rFonts w:ascii="Calibri" w:hAnsi="Calibri" w:cs="Calibri"/>
               </w:rPr>
               <w:t>teeism_at_work</w:t>
             </w:r>
@@ -24545,12 +24582,12 @@
           <w:p>
             <w:pPr>
               <w:rPr>
-                <w:rFonts w:ascii="Calibri" w:eastAsiaTheme="minorEastAsia" w:hAnsi="Calibri" w:cs="Calibri"/>
+                <w:rFonts w:ascii="Calibri" w:hAnsi="Calibri" w:cs="Calibri"/>
               </w:rPr>
             </w:pPr>
             <w:r>
               <w:rPr>
-                <w:rFonts w:ascii="Calibri" w:eastAsiaTheme="minorEastAsia" w:hAnsi="Calibri" w:cs="Calibri" w:hint="eastAsia"/>
+                <w:rFonts w:ascii="Calibri" w:hAnsi="Calibri" w:cs="Calibri" w:hint="eastAsia"/>
               </w:rPr>
               <w:t>最优值</w:t>
             </w:r>
@@ -24563,18 +24600,18 @@
           <w:p>
             <w:pPr>
               <w:rPr>
-                <w:rFonts w:ascii="Calibri" w:eastAsiaTheme="minorEastAsia" w:hAnsi="Calibri" w:cs="Calibri"/>
+                <w:rFonts w:ascii="Calibri" w:hAnsi="Calibri" w:cs="Calibri"/>
               </w:rPr>
             </w:pPr>
             <w:r>
               <w:rPr>
-                <w:rFonts w:ascii="Calibri" w:eastAsiaTheme="minorEastAsia" w:hAnsi="Calibri" w:cs="Calibri" w:hint="eastAsia"/>
+                <w:rFonts w:ascii="Calibri" w:hAnsi="Calibri" w:cs="Calibri" w:hint="eastAsia"/>
               </w:rPr>
               <w:t>1</w:t>
             </w:r>
             <w:r>
               <w:rPr>
-                <w:rFonts w:ascii="Calibri" w:eastAsiaTheme="minorEastAsia" w:hAnsi="Calibri" w:cs="Calibri"/>
+                <w:rFonts w:ascii="Calibri" w:hAnsi="Calibri" w:cs="Calibri"/>
               </w:rPr>
               <w:t>.0237</w:t>
             </w:r>
@@ -24587,18 +24624,18 @@
           <w:p>
             <w:pPr>
               <w:rPr>
-                <w:rFonts w:ascii="Calibri" w:eastAsiaTheme="minorEastAsia" w:hAnsi="Calibri" w:cs="Calibri"/>
+                <w:rFonts w:ascii="Calibri" w:hAnsi="Calibri" w:cs="Calibri"/>
               </w:rPr>
             </w:pPr>
             <w:r>
               <w:rPr>
-                <w:rFonts w:ascii="Calibri" w:eastAsiaTheme="minorEastAsia" w:hAnsi="Calibri" w:cs="Calibri" w:hint="eastAsia"/>
+                <w:rFonts w:ascii="Calibri" w:hAnsi="Calibri" w:cs="Calibri" w:hint="eastAsia"/>
               </w:rPr>
               <w:t>1</w:t>
             </w:r>
             <w:r>
               <w:rPr>
-                <w:rFonts w:ascii="Calibri" w:eastAsiaTheme="minorEastAsia" w:hAnsi="Calibri" w:cs="Calibri"/>
+                <w:rFonts w:ascii="Calibri" w:hAnsi="Calibri" w:cs="Calibri"/>
               </w:rPr>
               <w:t>.0602</w:t>
             </w:r>
@@ -24611,18 +24648,18 @@
           <w:p>
             <w:pPr>
               <w:rPr>
-                <w:rFonts w:ascii="Calibri" w:eastAsiaTheme="minorEastAsia" w:hAnsi="Calibri" w:cs="Calibri"/>
+                <w:rFonts w:ascii="Calibri" w:hAnsi="Calibri" w:cs="Calibri"/>
               </w:rPr>
             </w:pPr>
             <w:r>
               <w:rPr>
-                <w:rFonts w:ascii="Calibri" w:eastAsiaTheme="minorEastAsia" w:hAnsi="Calibri" w:cs="Calibri" w:hint="eastAsia"/>
+                <w:rFonts w:ascii="Calibri" w:hAnsi="Calibri" w:cs="Calibri" w:hint="eastAsia"/>
               </w:rPr>
               <w:t>0</w:t>
             </w:r>
             <w:r>
               <w:rPr>
-                <w:rFonts w:ascii="Calibri" w:eastAsiaTheme="minorEastAsia" w:hAnsi="Calibri" w:cs="Calibri"/>
+                <w:rFonts w:ascii="Calibri" w:hAnsi="Calibri" w:cs="Calibri"/>
               </w:rPr>
               <w:t>.8907</w:t>
             </w:r>
@@ -24638,7 +24675,7 @@
           <w:p>
             <w:pPr>
               <w:rPr>
-                <w:rFonts w:ascii="Calibri" w:eastAsiaTheme="minorEastAsia" w:hAnsi="Calibri" w:cs="Calibri"/>
+                <w:rFonts w:ascii="Calibri" w:hAnsi="Calibri" w:cs="Calibri"/>
               </w:rPr>
             </w:pPr>
           </w:p>
@@ -24650,12 +24687,12 @@
           <w:p>
             <w:pPr>
               <w:rPr>
-                <w:rFonts w:ascii="Calibri" w:eastAsiaTheme="minorEastAsia" w:hAnsi="Calibri" w:cs="Calibri"/>
+                <w:rFonts w:ascii="Calibri" w:hAnsi="Calibri" w:cs="Calibri"/>
               </w:rPr>
             </w:pPr>
             <w:r>
               <w:rPr>
-                <w:rFonts w:ascii="Calibri" w:eastAsiaTheme="minorEastAsia" w:hAnsi="Calibri" w:cs="Calibri" w:hint="eastAsia"/>
+                <w:rFonts w:ascii="Calibri" w:hAnsi="Calibri" w:cs="Calibri" w:hint="eastAsia"/>
               </w:rPr>
               <w:t>最差值</w:t>
             </w:r>
@@ -24668,18 +24705,18 @@
           <w:p>
             <w:pPr>
               <w:rPr>
-                <w:rFonts w:ascii="Calibri" w:eastAsiaTheme="minorEastAsia" w:hAnsi="Calibri" w:cs="Calibri"/>
+                <w:rFonts w:ascii="Calibri" w:hAnsi="Calibri" w:cs="Calibri"/>
               </w:rPr>
             </w:pPr>
             <w:r>
               <w:rPr>
-                <w:rFonts w:ascii="Calibri" w:eastAsiaTheme="minorEastAsia" w:hAnsi="Calibri" w:cs="Calibri" w:hint="eastAsia"/>
+                <w:rFonts w:ascii="Calibri" w:hAnsi="Calibri" w:cs="Calibri" w:hint="eastAsia"/>
               </w:rPr>
               <w:t>1</w:t>
             </w:r>
             <w:r>
               <w:rPr>
-                <w:rFonts w:ascii="Calibri" w:eastAsiaTheme="minorEastAsia" w:hAnsi="Calibri" w:cs="Calibri"/>
+                <w:rFonts w:ascii="Calibri" w:hAnsi="Calibri" w:cs="Calibri"/>
               </w:rPr>
               <w:t>.3118</w:t>
             </w:r>
@@ -24692,18 +24729,18 @@
           <w:p>
             <w:pPr>
               <w:rPr>
-                <w:rFonts w:ascii="Calibri" w:eastAsiaTheme="minorEastAsia" w:hAnsi="Calibri" w:cs="Calibri"/>
+                <w:rFonts w:ascii="Calibri" w:hAnsi="Calibri" w:cs="Calibri"/>
               </w:rPr>
             </w:pPr>
             <w:r>
               <w:rPr>
-                <w:rFonts w:ascii="Calibri" w:eastAsiaTheme="minorEastAsia" w:hAnsi="Calibri" w:cs="Calibri" w:hint="eastAsia"/>
+                <w:rFonts w:ascii="Calibri" w:hAnsi="Calibri" w:cs="Calibri" w:hint="eastAsia"/>
               </w:rPr>
               <w:t>1</w:t>
             </w:r>
             <w:r>
               <w:rPr>
-                <w:rFonts w:ascii="Calibri" w:eastAsiaTheme="minorEastAsia" w:hAnsi="Calibri" w:cs="Calibri"/>
+                <w:rFonts w:ascii="Calibri" w:hAnsi="Calibri" w:cs="Calibri"/>
               </w:rPr>
               <w:t>.2151</w:t>
             </w:r>
@@ -24716,18 +24753,18 @@
           <w:p>
             <w:pPr>
               <w:rPr>
-                <w:rFonts w:ascii="Calibri" w:eastAsiaTheme="minorEastAsia" w:hAnsi="Calibri" w:cs="Calibri"/>
+                <w:rFonts w:ascii="Calibri" w:hAnsi="Calibri" w:cs="Calibri"/>
               </w:rPr>
             </w:pPr>
             <w:r>
               <w:rPr>
-                <w:rFonts w:ascii="Calibri" w:eastAsiaTheme="minorEastAsia" w:hAnsi="Calibri" w:cs="Calibri" w:hint="eastAsia"/>
+                <w:rFonts w:ascii="Calibri" w:hAnsi="Calibri" w:cs="Calibri" w:hint="eastAsia"/>
               </w:rPr>
               <w:t>1</w:t>
             </w:r>
             <w:r>
               <w:rPr>
-                <w:rFonts w:ascii="Calibri" w:eastAsiaTheme="minorEastAsia" w:hAnsi="Calibri" w:cs="Calibri"/>
+                <w:rFonts w:ascii="Calibri" w:hAnsi="Calibri" w:cs="Calibri"/>
               </w:rPr>
               <w:t>.2043</w:t>
             </w:r>
@@ -24743,7 +24780,7 @@
           <w:p>
             <w:pPr>
               <w:rPr>
-                <w:rFonts w:ascii="Calibri" w:eastAsiaTheme="minorEastAsia" w:hAnsi="Calibri" w:cs="Calibri"/>
+                <w:rFonts w:ascii="Calibri" w:hAnsi="Calibri" w:cs="Calibri"/>
               </w:rPr>
             </w:pPr>
           </w:p>
@@ -24755,12 +24792,12 @@
           <w:p>
             <w:pPr>
               <w:rPr>
-                <w:rFonts w:ascii="Calibri" w:eastAsiaTheme="minorEastAsia" w:hAnsi="Calibri" w:cs="Calibri"/>
+                <w:rFonts w:ascii="Calibri" w:hAnsi="Calibri" w:cs="Calibri"/>
               </w:rPr>
             </w:pPr>
             <w:r>
               <w:rPr>
-                <w:rFonts w:ascii="Calibri" w:eastAsiaTheme="minorEastAsia" w:hAnsi="Calibri" w:cs="Calibri" w:hint="eastAsia"/>
+                <w:rFonts w:ascii="Calibri" w:hAnsi="Calibri" w:cs="Calibri" w:hint="eastAsia"/>
               </w:rPr>
               <w:t>平均值</w:t>
             </w:r>
@@ -24773,18 +24810,18 @@
           <w:p>
             <w:pPr>
               <w:rPr>
-                <w:rFonts w:ascii="Calibri" w:eastAsiaTheme="minorEastAsia" w:hAnsi="Calibri" w:cs="Calibri"/>
+                <w:rFonts w:ascii="Calibri" w:hAnsi="Calibri" w:cs="Calibri"/>
               </w:rPr>
             </w:pPr>
             <w:r>
               <w:rPr>
-                <w:rFonts w:ascii="Calibri" w:eastAsiaTheme="minorEastAsia" w:hAnsi="Calibri" w:cs="Calibri" w:hint="eastAsia"/>
+                <w:rFonts w:ascii="Calibri" w:hAnsi="Calibri" w:cs="Calibri" w:hint="eastAsia"/>
               </w:rPr>
               <w:t>1</w:t>
             </w:r>
             <w:r>
               <w:rPr>
-                <w:rFonts w:ascii="Calibri" w:eastAsiaTheme="minorEastAsia" w:hAnsi="Calibri" w:cs="Calibri"/>
+                <w:rFonts w:ascii="Calibri" w:hAnsi="Calibri" w:cs="Calibri"/>
               </w:rPr>
               <w:t>.1755</w:t>
             </w:r>
@@ -24797,18 +24834,18 @@
           <w:p>
             <w:pPr>
               <w:rPr>
-                <w:rFonts w:ascii="Calibri" w:eastAsiaTheme="minorEastAsia" w:hAnsi="Calibri" w:cs="Calibri"/>
+                <w:rFonts w:ascii="Calibri" w:hAnsi="Calibri" w:cs="Calibri"/>
               </w:rPr>
             </w:pPr>
             <w:r>
               <w:rPr>
-                <w:rFonts w:ascii="Calibri" w:eastAsiaTheme="minorEastAsia" w:hAnsi="Calibri" w:cs="Calibri" w:hint="eastAsia"/>
+                <w:rFonts w:ascii="Calibri" w:hAnsi="Calibri" w:cs="Calibri" w:hint="eastAsia"/>
               </w:rPr>
               <w:t>1</w:t>
             </w:r>
             <w:r>
               <w:rPr>
-                <w:rFonts w:ascii="Calibri" w:eastAsiaTheme="minorEastAsia" w:hAnsi="Calibri" w:cs="Calibri"/>
+                <w:rFonts w:ascii="Calibri" w:hAnsi="Calibri" w:cs="Calibri"/>
               </w:rPr>
               <w:t>.1786</w:t>
             </w:r>
@@ -24821,18 +24858,18 @@
           <w:p>
             <w:pPr>
               <w:rPr>
-                <w:rFonts w:ascii="Calibri" w:eastAsiaTheme="minorEastAsia" w:hAnsi="Calibri" w:cs="Calibri"/>
+                <w:rFonts w:ascii="Calibri" w:hAnsi="Calibri" w:cs="Calibri"/>
               </w:rPr>
             </w:pPr>
             <w:r>
               <w:rPr>
-                <w:rFonts w:ascii="Calibri" w:eastAsiaTheme="minorEastAsia" w:hAnsi="Calibri" w:cs="Calibri" w:hint="eastAsia"/>
+                <w:rFonts w:ascii="Calibri" w:hAnsi="Calibri" w:cs="Calibri" w:hint="eastAsia"/>
               </w:rPr>
               <w:t>1</w:t>
             </w:r>
             <w:r>
               <w:rPr>
-                <w:rFonts w:ascii="Calibri" w:eastAsiaTheme="minorEastAsia" w:hAnsi="Calibri" w:cs="Calibri"/>
+                <w:rFonts w:ascii="Calibri" w:hAnsi="Calibri" w:cs="Calibri"/>
               </w:rPr>
               <w:t>.0796</w:t>
             </w:r>
@@ -25587,6 +25624,7 @@
           <w:kern w:val="0"/>
           <w:sz w:val="24"/>
         </w:rPr>
+        <w:lastRenderedPageBreak/>
         <w:t>值下完成实验，将对应</w:t>
       </w:r>
       <w:r>
@@ -27998,7 +28036,6 @@
             <w:pPr>
               <w:spacing w:before="120" w:after="120" w:line="400" w:lineRule="exact"/>
               <w:rPr>
-                <w:rFonts w:asciiTheme="minorHAnsi" w:hAnsiTheme="minorHAnsi" w:cstheme="minorBidi"/>
                 <w:snapToGrid w:val="0"/>
                 <w:kern w:val="0"/>
                 <w:sz w:val="24"/>
@@ -28006,7 +28043,7 @@
             </w:pPr>
             <w:r>
               <w:rPr>
-                <w:rFonts w:asciiTheme="minorHAnsi" w:hAnsiTheme="minorHAnsi" w:cstheme="minorBidi" w:hint="eastAsia"/>
+                <w:rFonts w:hint="eastAsia"/>
                 <w:snapToGrid w:val="0"/>
                 <w:kern w:val="0"/>
                 <w:sz w:val="24"/>
@@ -28023,7 +28060,6 @@
             <w:pPr>
               <w:spacing w:before="120" w:after="120" w:line="400" w:lineRule="exact"/>
               <w:rPr>
-                <w:rFonts w:asciiTheme="minorHAnsi" w:hAnsiTheme="minorHAnsi" w:cstheme="minorBidi"/>
                 <w:snapToGrid w:val="0"/>
                 <w:kern w:val="0"/>
                 <w:sz w:val="24"/>
@@ -28031,7 +28067,7 @@
             </w:pPr>
             <w:r>
               <w:rPr>
-                <w:rFonts w:asciiTheme="minorHAnsi" w:hAnsiTheme="minorHAnsi" w:cstheme="minorBidi" w:hint="eastAsia"/>
+                <w:rFonts w:hint="eastAsia"/>
                 <w:snapToGrid w:val="0"/>
                 <w:kern w:val="0"/>
                 <w:sz w:val="24"/>
@@ -28048,7 +28084,6 @@
             <w:pPr>
               <w:spacing w:before="120" w:after="120" w:line="400" w:lineRule="exact"/>
               <w:rPr>
-                <w:rFonts w:asciiTheme="minorHAnsi" w:hAnsiTheme="minorHAnsi" w:cstheme="minorBidi"/>
                 <w:snapToGrid w:val="0"/>
                 <w:kern w:val="0"/>
                 <w:sz w:val="24"/>
@@ -28056,7 +28091,7 @@
             </w:pPr>
             <w:r>
               <w:rPr>
-                <w:rFonts w:asciiTheme="minorHAnsi" w:hAnsiTheme="minorHAnsi" w:cstheme="minorBidi" w:hint="eastAsia"/>
+                <w:rFonts w:hint="eastAsia"/>
                 <w:snapToGrid w:val="0"/>
                 <w:kern w:val="0"/>
                 <w:sz w:val="24"/>
@@ -28075,7 +28110,6 @@
             <w:pPr>
               <w:spacing w:before="120" w:after="120" w:line="400" w:lineRule="exact"/>
               <w:rPr>
-                <w:rFonts w:asciiTheme="minorHAnsi" w:hAnsiTheme="minorHAnsi" w:cstheme="minorBidi"/>
                 <w:snapToGrid w:val="0"/>
                 <w:kern w:val="0"/>
                 <w:sz w:val="24"/>
@@ -28083,7 +28117,7 @@
             </w:pPr>
             <w:r>
               <w:rPr>
-                <w:rFonts w:asciiTheme="minorHAnsi" w:hAnsiTheme="minorHAnsi" w:cstheme="minorBidi" w:hint="eastAsia"/>
+                <w:rFonts w:hint="eastAsia"/>
                 <w:snapToGrid w:val="0"/>
                 <w:kern w:val="0"/>
                 <w:sz w:val="24"/>
@@ -28092,7 +28126,6 @@
             </w:r>
             <w:r>
               <w:rPr>
-                <w:rFonts w:asciiTheme="minorHAnsi" w:hAnsiTheme="minorHAnsi" w:cstheme="minorBidi"/>
                 <w:snapToGrid w:val="0"/>
                 <w:kern w:val="0"/>
                 <w:sz w:val="24"/>
@@ -28109,7 +28142,6 @@
             <w:pPr>
               <w:spacing w:before="120" w:after="120" w:line="400" w:lineRule="exact"/>
               <w:rPr>
-                <w:rFonts w:asciiTheme="minorHAnsi" w:hAnsiTheme="minorHAnsi" w:cstheme="minorBidi"/>
                 <w:snapToGrid w:val="0"/>
                 <w:kern w:val="0"/>
                 <w:sz w:val="24"/>
@@ -28117,7 +28149,6 @@
             </w:pPr>
             <w:r>
               <w:rPr>
-                <w:rFonts w:asciiTheme="minorHAnsi" w:hAnsiTheme="minorHAnsi" w:cstheme="minorBidi"/>
                 <w:snapToGrid w:val="0"/>
                 <w:kern w:val="0"/>
                 <w:sz w:val="24"/>
@@ -28134,7 +28165,6 @@
             <w:pPr>
               <w:spacing w:before="120" w:after="120" w:line="400" w:lineRule="exact"/>
               <w:rPr>
-                <w:rFonts w:asciiTheme="minorHAnsi" w:hAnsiTheme="minorHAnsi" w:cstheme="minorBidi"/>
                 <w:snapToGrid w:val="0"/>
                 <w:kern w:val="0"/>
                 <w:sz w:val="24"/>
@@ -28142,7 +28172,6 @@
             </w:pPr>
             <w:r>
               <w:rPr>
-                <w:rFonts w:asciiTheme="minorHAnsi" w:hAnsiTheme="minorHAnsi" w:cstheme="minorBidi"/>
                 <w:snapToGrid w:val="0"/>
                 <w:kern w:val="0"/>
                 <w:sz w:val="24"/>
@@ -28151,7 +28180,6 @@
             </w:r>
             <w:r>
               <w:rPr>
-                <w:rFonts w:asciiTheme="minorHAnsi" w:hAnsiTheme="minorHAnsi" w:cstheme="minorBidi"/>
                 <w:snapToGrid w:val="0"/>
                 <w:kern w:val="0"/>
                 <w:sz w:val="24"/>
@@ -28160,7 +28188,6 @@
             </w:r>
             <w:r>
               <w:rPr>
-                <w:rFonts w:asciiTheme="minorHAnsi" w:hAnsiTheme="minorHAnsi" w:cstheme="minorBidi"/>
                 <w:snapToGrid w:val="0"/>
                 <w:kern w:val="0"/>
                 <w:sz w:val="24"/>
@@ -28179,7 +28206,6 @@
             <w:pPr>
               <w:spacing w:before="120" w:after="120" w:line="400" w:lineRule="exact"/>
               <w:rPr>
-                <w:rFonts w:asciiTheme="minorHAnsi" w:hAnsiTheme="minorHAnsi" w:cstheme="minorBidi"/>
                 <w:snapToGrid w:val="0"/>
                 <w:kern w:val="0"/>
                 <w:sz w:val="24"/>
@@ -28187,7 +28213,7 @@
             </w:pPr>
             <w:r>
               <w:rPr>
-                <w:rFonts w:asciiTheme="minorHAnsi" w:hAnsiTheme="minorHAnsi" w:cstheme="minorBidi" w:hint="eastAsia"/>
+                <w:rFonts w:hint="eastAsia"/>
                 <w:snapToGrid w:val="0"/>
                 <w:kern w:val="0"/>
                 <w:sz w:val="24"/>
@@ -28197,7 +28223,6 @@
             </w:r>
             <w:r>
               <w:rPr>
-                <w:rFonts w:asciiTheme="minorHAnsi" w:hAnsiTheme="minorHAnsi" w:cstheme="minorBidi"/>
                 <w:snapToGrid w:val="0"/>
                 <w:kern w:val="0"/>
                 <w:sz w:val="24"/>
@@ -28214,7 +28239,6 @@
             <w:pPr>
               <w:spacing w:before="120" w:after="120" w:line="400" w:lineRule="exact"/>
               <w:rPr>
-                <w:rFonts w:asciiTheme="minorHAnsi" w:hAnsiTheme="minorHAnsi" w:cstheme="minorBidi"/>
                 <w:snapToGrid w:val="0"/>
                 <w:kern w:val="0"/>
                 <w:sz w:val="24"/>
@@ -28223,7 +28247,6 @@
             <w:proofErr w:type="spellStart"/>
             <w:r>
               <w:rPr>
-                <w:rFonts w:asciiTheme="minorHAnsi" w:hAnsiTheme="minorHAnsi" w:cstheme="minorBidi"/>
                 <w:snapToGrid w:val="0"/>
                 <w:kern w:val="0"/>
                 <w:sz w:val="24"/>
@@ -28233,7 +28256,6 @@
             <w:proofErr w:type="spellEnd"/>
             <w:r>
               <w:rPr>
-                <w:rFonts w:asciiTheme="minorHAnsi" w:hAnsiTheme="minorHAnsi" w:cstheme="minorBidi"/>
                 <w:snapToGrid w:val="0"/>
                 <w:kern w:val="0"/>
                 <w:sz w:val="24"/>
@@ -28250,7 +28272,6 @@
             <w:pPr>
               <w:spacing w:before="120" w:after="120" w:line="400" w:lineRule="exact"/>
               <w:rPr>
-                <w:rFonts w:asciiTheme="minorHAnsi" w:hAnsiTheme="minorHAnsi" w:cstheme="minorBidi"/>
                 <w:snapToGrid w:val="0"/>
                 <w:kern w:val="0"/>
                 <w:sz w:val="24"/>
@@ -28258,7 +28279,6 @@
             </w:pPr>
             <w:r>
               <w:rPr>
-                <w:rFonts w:asciiTheme="minorHAnsi" w:hAnsiTheme="minorHAnsi" w:cstheme="minorBidi"/>
                 <w:snapToGrid w:val="0"/>
                 <w:kern w:val="0"/>
                 <w:sz w:val="24"/>
@@ -28277,7 +28297,6 @@
             <w:pPr>
               <w:spacing w:before="120" w:after="120" w:line="400" w:lineRule="exact"/>
               <w:rPr>
-                <w:rFonts w:asciiTheme="minorHAnsi" w:hAnsiTheme="minorHAnsi" w:cstheme="minorBidi"/>
                 <w:snapToGrid w:val="0"/>
                 <w:kern w:val="0"/>
                 <w:sz w:val="24"/>
@@ -28286,7 +28305,7 @@
             <w:proofErr w:type="spellStart"/>
             <w:r>
               <w:rPr>
-                <w:rFonts w:asciiTheme="minorHAnsi" w:hAnsiTheme="minorHAnsi" w:cstheme="minorBidi" w:hint="eastAsia"/>
+                <w:rFonts w:hint="eastAsia"/>
                 <w:snapToGrid w:val="0"/>
                 <w:kern w:val="0"/>
                 <w:sz w:val="24"/>
@@ -28304,7 +28323,6 @@
             <w:pPr>
               <w:spacing w:before="120" w:after="120" w:line="400" w:lineRule="exact"/>
               <w:rPr>
-                <w:rFonts w:asciiTheme="minorHAnsi" w:hAnsiTheme="minorHAnsi" w:cstheme="minorBidi"/>
                 <w:snapToGrid w:val="0"/>
                 <w:kern w:val="0"/>
                 <w:sz w:val="24"/>
@@ -28315,7 +28333,6 @@
             <w:proofErr w:type="spellStart"/>
             <w:r>
               <w:rPr>
-                <w:rFonts w:asciiTheme="minorHAnsi" w:hAnsiTheme="minorHAnsi" w:cstheme="minorBidi"/>
                 <w:snapToGrid w:val="0"/>
                 <w:kern w:val="0"/>
                 <w:sz w:val="24"/>
@@ -28325,7 +28342,6 @@
             <w:proofErr w:type="spellEnd"/>
             <w:r>
               <w:rPr>
-                <w:rFonts w:asciiTheme="minorHAnsi" w:hAnsiTheme="minorHAnsi" w:cstheme="minorBidi"/>
                 <w:snapToGrid w:val="0"/>
                 <w:kern w:val="0"/>
                 <w:sz w:val="24"/>
@@ -28344,7 +28360,6 @@
             <w:pPr>
               <w:spacing w:before="120" w:after="120" w:line="400" w:lineRule="exact"/>
               <w:rPr>
-                <w:rFonts w:asciiTheme="minorHAnsi" w:hAnsiTheme="minorHAnsi" w:cstheme="minorBidi"/>
                 <w:snapToGrid w:val="0"/>
                 <w:kern w:val="0"/>
                 <w:sz w:val="24"/>
@@ -28352,7 +28367,6 @@
             </w:pPr>
             <w:r>
               <w:rPr>
-                <w:rFonts w:asciiTheme="minorHAnsi" w:hAnsiTheme="minorHAnsi" w:cstheme="minorBidi"/>
                 <w:snapToGrid w:val="0"/>
                 <w:kern w:val="0"/>
                 <w:sz w:val="24"/>
@@ -28371,7 +28385,6 @@
             <w:pPr>
               <w:spacing w:before="120" w:after="120" w:line="400" w:lineRule="exact"/>
               <w:rPr>
-                <w:rFonts w:asciiTheme="minorHAnsi" w:hAnsiTheme="minorHAnsi" w:cstheme="minorBidi"/>
                 <w:snapToGrid w:val="0"/>
                 <w:kern w:val="0"/>
                 <w:sz w:val="24"/>
@@ -28379,7 +28392,7 @@
             </w:pPr>
             <w:r>
               <w:rPr>
-                <w:rFonts w:asciiTheme="minorHAnsi" w:hAnsiTheme="minorHAnsi" w:cstheme="minorBidi" w:hint="eastAsia"/>
+                <w:rFonts w:hint="eastAsia"/>
                 <w:snapToGrid w:val="0"/>
                 <w:kern w:val="0"/>
                 <w:sz w:val="24"/>
@@ -28388,7 +28401,6 @@
             </w:r>
             <w:r>
               <w:rPr>
-                <w:rFonts w:asciiTheme="minorHAnsi" w:hAnsiTheme="minorHAnsi" w:cstheme="minorBidi"/>
                 <w:snapToGrid w:val="0"/>
                 <w:kern w:val="0"/>
                 <w:sz w:val="24"/>
@@ -28405,7 +28417,6 @@
             <w:pPr>
               <w:spacing w:before="120" w:after="120" w:line="400" w:lineRule="exact"/>
               <w:rPr>
-                <w:rFonts w:asciiTheme="minorHAnsi" w:hAnsiTheme="minorHAnsi" w:cstheme="minorBidi"/>
                 <w:snapToGrid w:val="0"/>
                 <w:kern w:val="0"/>
                 <w:sz w:val="24"/>
@@ -28414,7 +28425,6 @@
             <w:proofErr w:type="spellStart"/>
             <w:r>
               <w:rPr>
-                <w:rFonts w:asciiTheme="minorHAnsi" w:hAnsiTheme="minorHAnsi" w:cstheme="minorBidi"/>
                 <w:snapToGrid w:val="0"/>
                 <w:kern w:val="0"/>
                 <w:sz w:val="24"/>
@@ -28424,7 +28434,6 @@
             <w:proofErr w:type="spellEnd"/>
             <w:r>
               <w:rPr>
-                <w:rFonts w:asciiTheme="minorHAnsi" w:hAnsiTheme="minorHAnsi" w:cstheme="minorBidi"/>
                 <w:snapToGrid w:val="0"/>
                 <w:kern w:val="0"/>
                 <w:sz w:val="24"/>
@@ -28441,7 +28450,6 @@
             <w:pPr>
               <w:spacing w:before="120" w:after="120" w:line="400" w:lineRule="exact"/>
               <w:rPr>
-                <w:rFonts w:asciiTheme="minorHAnsi" w:hAnsiTheme="minorHAnsi" w:cstheme="minorBidi"/>
                 <w:snapToGrid w:val="0"/>
                 <w:kern w:val="0"/>
                 <w:sz w:val="24"/>
@@ -28449,7 +28457,7 @@
             </w:pPr>
             <w:r>
               <w:rPr>
-                <w:rFonts w:asciiTheme="minorHAnsi" w:hAnsiTheme="minorHAnsi" w:cstheme="minorBidi" w:hint="eastAsia"/>
+                <w:rFonts w:hint="eastAsia"/>
                 <w:snapToGrid w:val="0"/>
                 <w:kern w:val="0"/>
                 <w:sz w:val="24"/>
@@ -28468,7 +28476,6 @@
             <w:pPr>
               <w:spacing w:before="120" w:after="120" w:line="400" w:lineRule="exact"/>
               <w:rPr>
-                <w:rFonts w:asciiTheme="minorHAnsi" w:eastAsiaTheme="minorEastAsia" w:hAnsiTheme="minorHAnsi" w:cstheme="minorBidi"/>
                 <w:snapToGrid w:val="0"/>
                 <w:kern w:val="0"/>
                 <w:sz w:val="24"/>
@@ -28476,7 +28483,7 @@
             </w:pPr>
             <w:r>
               <w:rPr>
-                <w:rFonts w:asciiTheme="minorHAnsi" w:eastAsiaTheme="minorEastAsia" w:hAnsiTheme="minorHAnsi" w:cstheme="minorBidi" w:hint="eastAsia"/>
+                <w:rFonts w:hint="eastAsia"/>
                 <w:snapToGrid w:val="0"/>
                 <w:kern w:val="0"/>
                 <w:sz w:val="24"/>
@@ -28493,7 +28500,6 @@
             <w:pPr>
               <w:spacing w:before="120" w:after="120" w:line="400" w:lineRule="exact"/>
               <w:rPr>
-                <w:rFonts w:asciiTheme="minorHAnsi" w:eastAsiaTheme="minorEastAsia" w:hAnsiTheme="minorHAnsi" w:cstheme="minorBidi"/>
                 <w:snapToGrid w:val="0"/>
                 <w:kern w:val="0"/>
                 <w:sz w:val="24"/>
@@ -28502,7 +28508,6 @@
             <w:proofErr w:type="spellStart"/>
             <w:r>
               <w:rPr>
-                <w:rFonts w:asciiTheme="minorHAnsi" w:hAnsiTheme="minorHAnsi" w:cstheme="minorBidi"/>
                 <w:snapToGrid w:val="0"/>
                 <w:kern w:val="0"/>
                 <w:sz w:val="24"/>
@@ -28512,7 +28517,6 @@
             <w:proofErr w:type="spellEnd"/>
             <w:r>
               <w:rPr>
-                <w:rFonts w:asciiTheme="minorHAnsi" w:hAnsiTheme="minorHAnsi" w:cstheme="minorBidi"/>
                 <w:snapToGrid w:val="0"/>
                 <w:kern w:val="0"/>
                 <w:sz w:val="24"/>
@@ -28529,7 +28533,6 @@
             <w:pPr>
               <w:spacing w:before="120" w:after="120" w:line="400" w:lineRule="exact"/>
               <w:rPr>
-                <w:rFonts w:asciiTheme="minorHAnsi" w:eastAsiaTheme="minorEastAsia" w:hAnsiTheme="minorHAnsi" w:cstheme="minorBidi"/>
                 <w:snapToGrid w:val="0"/>
                 <w:kern w:val="0"/>
                 <w:sz w:val="24"/>
@@ -28537,7 +28540,7 @@
             </w:pPr>
             <w:r>
               <w:rPr>
-                <w:rFonts w:asciiTheme="minorHAnsi" w:eastAsiaTheme="minorEastAsia" w:hAnsiTheme="minorHAnsi" w:cstheme="minorBidi" w:hint="eastAsia"/>
+                <w:rFonts w:hint="eastAsia"/>
                 <w:snapToGrid w:val="0"/>
                 <w:kern w:val="0"/>
                 <w:sz w:val="24"/>
@@ -28556,7 +28559,6 @@
             <w:pPr>
               <w:spacing w:before="120" w:after="120" w:line="400" w:lineRule="exact"/>
               <w:rPr>
-                <w:rFonts w:asciiTheme="minorHAnsi" w:eastAsiaTheme="minorEastAsia" w:hAnsiTheme="minorHAnsi" w:cstheme="minorBidi"/>
                 <w:snapToGrid w:val="0"/>
                 <w:kern w:val="0"/>
                 <w:sz w:val="24"/>
@@ -28564,7 +28566,7 @@
             </w:pPr>
             <w:r>
               <w:rPr>
-                <w:rFonts w:asciiTheme="minorHAnsi" w:eastAsiaTheme="minorEastAsia" w:hAnsiTheme="minorHAnsi" w:cstheme="minorBidi" w:hint="eastAsia"/>
+                <w:rFonts w:hint="eastAsia"/>
                 <w:snapToGrid w:val="0"/>
                 <w:kern w:val="0"/>
                 <w:sz w:val="24"/>
@@ -28573,7 +28575,6 @@
             </w:r>
             <w:r>
               <w:rPr>
-                <w:rFonts w:asciiTheme="minorHAnsi" w:eastAsiaTheme="minorEastAsia" w:hAnsiTheme="minorHAnsi" w:cstheme="minorBidi"/>
                 <w:snapToGrid w:val="0"/>
                 <w:kern w:val="0"/>
                 <w:sz w:val="24"/>
@@ -28590,7 +28591,6 @@
             <w:pPr>
               <w:spacing w:before="120" w:after="120" w:line="400" w:lineRule="exact"/>
               <w:rPr>
-                <w:rFonts w:asciiTheme="minorHAnsi" w:eastAsiaTheme="minorEastAsia" w:hAnsiTheme="minorHAnsi" w:cstheme="minorBidi"/>
                 <w:snapToGrid w:val="0"/>
                 <w:kern w:val="0"/>
                 <w:sz w:val="24"/>
@@ -28598,7 +28598,7 @@
             </w:pPr>
             <w:r>
               <w:rPr>
-                <w:rFonts w:asciiTheme="minorHAnsi" w:eastAsiaTheme="minorEastAsia" w:hAnsiTheme="minorHAnsi" w:cstheme="minorBidi" w:hint="eastAsia"/>
+                <w:rFonts w:hint="eastAsia"/>
                 <w:snapToGrid w:val="0"/>
                 <w:kern w:val="0"/>
                 <w:sz w:val="24"/>
@@ -28607,7 +28607,6 @@
             </w:r>
             <w:r>
               <w:rPr>
-                <w:rFonts w:asciiTheme="minorHAnsi" w:eastAsiaTheme="minorEastAsia" w:hAnsiTheme="minorHAnsi" w:cstheme="minorBidi"/>
                 <w:snapToGrid w:val="0"/>
                 <w:kern w:val="0"/>
                 <w:sz w:val="24"/>
@@ -28624,7 +28623,6 @@
             <w:pPr>
               <w:spacing w:before="120" w:after="120" w:line="400" w:lineRule="exact"/>
               <w:rPr>
-                <w:rFonts w:asciiTheme="minorHAnsi" w:eastAsiaTheme="minorEastAsia" w:hAnsiTheme="minorHAnsi" w:cstheme="minorBidi"/>
                 <w:snapToGrid w:val="0"/>
                 <w:kern w:val="0"/>
                 <w:sz w:val="24"/>
@@ -28632,7 +28630,7 @@
             </w:pPr>
             <w:r>
               <w:rPr>
-                <w:rFonts w:asciiTheme="minorHAnsi" w:eastAsiaTheme="minorEastAsia" w:hAnsiTheme="minorHAnsi" w:cstheme="minorBidi" w:hint="eastAsia"/>
+                <w:rFonts w:hint="eastAsia"/>
                 <w:snapToGrid w:val="0"/>
                 <w:kern w:val="0"/>
                 <w:sz w:val="24"/>
@@ -28651,7 +28649,6 @@
             <w:pPr>
               <w:spacing w:before="120" w:after="120" w:line="400" w:lineRule="exact"/>
               <w:rPr>
-                <w:rFonts w:asciiTheme="minorHAnsi" w:eastAsiaTheme="minorEastAsia" w:hAnsiTheme="minorHAnsi" w:cstheme="minorBidi"/>
                 <w:snapToGrid w:val="0"/>
                 <w:kern w:val="0"/>
                 <w:sz w:val="24"/>
@@ -28659,7 +28656,7 @@
             </w:pPr>
             <w:r>
               <w:rPr>
-                <w:rFonts w:asciiTheme="minorHAnsi" w:eastAsiaTheme="minorEastAsia" w:hAnsiTheme="minorHAnsi" w:cstheme="minorBidi" w:hint="eastAsia"/>
+                <w:rFonts w:hint="eastAsia"/>
                 <w:snapToGrid w:val="0"/>
                 <w:kern w:val="0"/>
                 <w:sz w:val="24"/>
@@ -28668,7 +28665,6 @@
             </w:r>
             <w:r>
               <w:rPr>
-                <w:rFonts w:asciiTheme="minorHAnsi" w:eastAsiaTheme="minorEastAsia" w:hAnsiTheme="minorHAnsi" w:cstheme="minorBidi"/>
                 <w:snapToGrid w:val="0"/>
                 <w:kern w:val="0"/>
                 <w:sz w:val="24"/>
@@ -28685,7 +28681,6 @@
             <w:pPr>
               <w:spacing w:before="120" w:after="120" w:line="400" w:lineRule="exact"/>
               <w:rPr>
-                <w:rFonts w:asciiTheme="minorHAnsi" w:eastAsiaTheme="minorEastAsia" w:hAnsiTheme="minorHAnsi" w:cstheme="minorBidi"/>
                 <w:snapToGrid w:val="0"/>
                 <w:kern w:val="0"/>
                 <w:sz w:val="24"/>
@@ -28694,7 +28689,6 @@
             <w:proofErr w:type="spellStart"/>
             <w:r>
               <w:rPr>
-                <w:rFonts w:asciiTheme="minorHAnsi" w:eastAsiaTheme="minorEastAsia" w:hAnsiTheme="minorHAnsi" w:cstheme="minorBidi"/>
                 <w:snapToGrid w:val="0"/>
                 <w:kern w:val="0"/>
                 <w:sz w:val="24"/>
@@ -28704,7 +28698,6 @@
             <w:proofErr w:type="spellEnd"/>
             <w:r>
               <w:rPr>
-                <w:rFonts w:asciiTheme="minorHAnsi" w:eastAsiaTheme="minorEastAsia" w:hAnsiTheme="minorHAnsi" w:cstheme="minorBidi"/>
                 <w:snapToGrid w:val="0"/>
                 <w:kern w:val="0"/>
                 <w:sz w:val="24"/>
@@ -28721,7 +28714,6 @@
             <w:pPr>
               <w:spacing w:before="120" w:after="120" w:line="400" w:lineRule="exact"/>
               <w:rPr>
-                <w:rFonts w:asciiTheme="minorHAnsi" w:eastAsiaTheme="minorEastAsia" w:hAnsiTheme="minorHAnsi" w:cstheme="minorBidi"/>
                 <w:snapToGrid w:val="0"/>
                 <w:kern w:val="0"/>
                 <w:sz w:val="24"/>
@@ -28729,7 +28721,7 @@
             </w:pPr>
             <w:r>
               <w:rPr>
-                <w:rFonts w:asciiTheme="minorHAnsi" w:eastAsiaTheme="minorEastAsia" w:hAnsiTheme="minorHAnsi" w:cstheme="minorBidi" w:hint="eastAsia"/>
+                <w:rFonts w:hint="eastAsia"/>
                 <w:snapToGrid w:val="0"/>
                 <w:kern w:val="0"/>
                 <w:sz w:val="24"/>
@@ -28748,7 +28740,6 @@
             <w:pPr>
               <w:spacing w:before="120" w:after="120" w:line="400" w:lineRule="exact"/>
               <w:rPr>
-                <w:rFonts w:asciiTheme="minorHAnsi" w:eastAsiaTheme="minorEastAsia" w:hAnsiTheme="minorHAnsi" w:cstheme="minorBidi"/>
                 <w:snapToGrid w:val="0"/>
                 <w:kern w:val="0"/>
                 <w:sz w:val="24"/>
@@ -28757,7 +28748,7 @@
             <w:proofErr w:type="spellStart"/>
             <w:r>
               <w:rPr>
-                <w:rFonts w:asciiTheme="minorHAnsi" w:eastAsiaTheme="minorEastAsia" w:hAnsiTheme="minorHAnsi" w:cstheme="minorBidi" w:hint="eastAsia"/>
+                <w:rFonts w:hint="eastAsia"/>
                 <w:snapToGrid w:val="0"/>
                 <w:kern w:val="0"/>
                 <w:sz w:val="24"/>
@@ -28766,7 +28757,6 @@
             </w:r>
             <w:r>
               <w:rPr>
-                <w:rFonts w:asciiTheme="minorHAnsi" w:eastAsiaTheme="minorEastAsia" w:hAnsiTheme="minorHAnsi" w:cstheme="minorBidi"/>
                 <w:snapToGrid w:val="0"/>
                 <w:kern w:val="0"/>
                 <w:sz w:val="24"/>
@@ -28784,7 +28774,6 @@
             <w:pPr>
               <w:spacing w:before="120" w:after="120" w:line="400" w:lineRule="exact"/>
               <w:rPr>
-                <w:rFonts w:asciiTheme="minorHAnsi" w:eastAsiaTheme="minorEastAsia" w:hAnsiTheme="minorHAnsi" w:cstheme="minorBidi"/>
                 <w:snapToGrid w:val="0"/>
                 <w:kern w:val="0"/>
                 <w:sz w:val="24"/>
@@ -28793,7 +28782,7 @@
             <w:proofErr w:type="spellStart"/>
             <w:r>
               <w:rPr>
-                <w:rFonts w:asciiTheme="minorHAnsi" w:eastAsiaTheme="minorEastAsia" w:hAnsiTheme="minorHAnsi" w:cstheme="minorBidi" w:hint="eastAsia"/>
+                <w:rFonts w:hint="eastAsia"/>
                 <w:snapToGrid w:val="0"/>
                 <w:kern w:val="0"/>
                 <w:sz w:val="24"/>
@@ -28802,7 +28791,6 @@
             </w:r>
             <w:r>
               <w:rPr>
-                <w:rFonts w:asciiTheme="minorHAnsi" w:eastAsiaTheme="minorEastAsia" w:hAnsiTheme="minorHAnsi" w:cstheme="minorBidi"/>
                 <w:snapToGrid w:val="0"/>
                 <w:kern w:val="0"/>
                 <w:sz w:val="24"/>
@@ -28820,7 +28808,6 @@
             <w:pPr>
               <w:spacing w:before="120" w:after="120" w:line="400" w:lineRule="exact"/>
               <w:rPr>
-                <w:rFonts w:asciiTheme="minorHAnsi" w:eastAsiaTheme="minorEastAsia" w:hAnsiTheme="minorHAnsi" w:cstheme="minorBidi"/>
                 <w:snapToGrid w:val="0"/>
                 <w:kern w:val="0"/>
                 <w:sz w:val="24"/>
@@ -28828,7 +28815,7 @@
             </w:pPr>
             <w:r>
               <w:rPr>
-                <w:rFonts w:asciiTheme="minorHAnsi" w:eastAsiaTheme="minorEastAsia" w:hAnsiTheme="minorHAnsi" w:cstheme="minorBidi" w:hint="eastAsia"/>
+                <w:rFonts w:hint="eastAsia"/>
                 <w:snapToGrid w:val="0"/>
                 <w:kern w:val="0"/>
                 <w:sz w:val="24"/>
@@ -28878,7 +28865,6 @@
             <w:pPr>
               <w:spacing w:before="120" w:after="120" w:line="400" w:lineRule="exact"/>
               <w:rPr>
-                <w:rFonts w:asciiTheme="minorHAnsi" w:hAnsiTheme="minorHAnsi" w:cstheme="minorBidi"/>
                 <w:snapToGrid w:val="0"/>
                 <w:kern w:val="0"/>
                 <w:sz w:val="24"/>
@@ -28886,7 +28872,7 @@
             </w:pPr>
             <w:r>
               <w:rPr>
-                <w:rFonts w:asciiTheme="minorHAnsi" w:hAnsiTheme="minorHAnsi" w:cstheme="minorBidi" w:hint="eastAsia"/>
+                <w:rFonts w:hint="eastAsia"/>
                 <w:snapToGrid w:val="0"/>
                 <w:kern w:val="0"/>
                 <w:sz w:val="24"/>
@@ -28903,7 +28889,6 @@
             <w:pPr>
               <w:spacing w:before="120" w:after="120" w:line="400" w:lineRule="exact"/>
               <w:rPr>
-                <w:rFonts w:asciiTheme="minorHAnsi" w:hAnsiTheme="minorHAnsi" w:cstheme="minorBidi"/>
                 <w:snapToGrid w:val="0"/>
                 <w:kern w:val="0"/>
                 <w:sz w:val="24"/>
@@ -28911,7 +28896,7 @@
             </w:pPr>
             <w:r>
               <w:rPr>
-                <w:rFonts w:asciiTheme="minorHAnsi" w:hAnsiTheme="minorHAnsi" w:cstheme="minorBidi" w:hint="eastAsia"/>
+                <w:rFonts w:hint="eastAsia"/>
                 <w:snapToGrid w:val="0"/>
                 <w:kern w:val="0"/>
                 <w:sz w:val="24"/>
@@ -28928,7 +28913,6 @@
             <w:pPr>
               <w:spacing w:before="120" w:after="120" w:line="400" w:lineRule="exact"/>
               <w:rPr>
-                <w:rFonts w:asciiTheme="minorHAnsi" w:hAnsiTheme="minorHAnsi" w:cstheme="minorBidi"/>
                 <w:snapToGrid w:val="0"/>
                 <w:kern w:val="0"/>
                 <w:sz w:val="24"/>
@@ -28936,7 +28920,7 @@
             </w:pPr>
             <w:r>
               <w:rPr>
-                <w:rFonts w:asciiTheme="minorHAnsi" w:hAnsiTheme="minorHAnsi" w:cstheme="minorBidi" w:hint="eastAsia"/>
+                <w:rFonts w:hint="eastAsia"/>
                 <w:snapToGrid w:val="0"/>
                 <w:kern w:val="0"/>
                 <w:sz w:val="24"/>
@@ -28955,7 +28939,6 @@
             <w:pPr>
               <w:spacing w:before="120" w:after="120" w:line="400" w:lineRule="exact"/>
               <w:rPr>
-                <w:rFonts w:asciiTheme="minorHAnsi" w:hAnsiTheme="minorHAnsi" w:cstheme="minorBidi"/>
                 <w:snapToGrid w:val="0"/>
                 <w:kern w:val="0"/>
                 <w:sz w:val="24"/>
@@ -28963,7 +28946,7 @@
             </w:pPr>
             <w:r>
               <w:rPr>
-                <w:rFonts w:asciiTheme="minorHAnsi" w:hAnsiTheme="minorHAnsi" w:cstheme="minorBidi" w:hint="eastAsia"/>
+                <w:rFonts w:hint="eastAsia"/>
                 <w:snapToGrid w:val="0"/>
                 <w:kern w:val="0"/>
                 <w:sz w:val="24"/>
@@ -28972,7 +28955,6 @@
             </w:r>
             <w:r>
               <w:rPr>
-                <w:rFonts w:asciiTheme="minorHAnsi" w:hAnsiTheme="minorHAnsi" w:cstheme="minorBidi"/>
                 <w:snapToGrid w:val="0"/>
                 <w:kern w:val="0"/>
                 <w:sz w:val="24"/>
@@ -28989,7 +28971,6 @@
             <w:pPr>
               <w:spacing w:before="120" w:after="120" w:line="400" w:lineRule="exact"/>
               <w:rPr>
-                <w:rFonts w:asciiTheme="minorHAnsi" w:hAnsiTheme="minorHAnsi" w:cstheme="minorBidi"/>
                 <w:snapToGrid w:val="0"/>
                 <w:kern w:val="0"/>
                 <w:sz w:val="24"/>
@@ -28998,7 +28979,6 @@
             <w:proofErr w:type="spellStart"/>
             <w:r>
               <w:rPr>
-                <w:rFonts w:asciiTheme="minorHAnsi" w:hAnsiTheme="minorHAnsi" w:cstheme="minorBidi"/>
                 <w:snapToGrid w:val="0"/>
                 <w:kern w:val="0"/>
                 <w:sz w:val="24"/>
@@ -29008,7 +28988,7 @@
             <w:proofErr w:type="spellEnd"/>
             <w:r>
               <w:rPr>
-                <w:rFonts w:asciiTheme="minorHAnsi" w:hAnsiTheme="minorHAnsi" w:cstheme="minorBidi" w:hint="eastAsia"/>
+                <w:rFonts w:hint="eastAsia"/>
                 <w:snapToGrid w:val="0"/>
                 <w:kern w:val="0"/>
                 <w:sz w:val="24"/>
@@ -29017,7 +28997,6 @@
             </w:r>
             <w:r>
               <w:rPr>
-                <w:rFonts w:asciiTheme="minorHAnsi" w:hAnsiTheme="minorHAnsi" w:cstheme="minorBidi"/>
                 <w:snapToGrid w:val="0"/>
                 <w:kern w:val="0"/>
                 <w:sz w:val="24"/>
@@ -29034,7 +29013,6 @@
             <w:pPr>
               <w:spacing w:before="120" w:after="120" w:line="400" w:lineRule="exact"/>
               <w:rPr>
-                <w:rFonts w:asciiTheme="minorHAnsi" w:hAnsiTheme="minorHAnsi" w:cstheme="minorBidi"/>
                 <w:snapToGrid w:val="0"/>
                 <w:kern w:val="0"/>
                 <w:sz w:val="24"/>
@@ -29042,7 +29020,7 @@
             </w:pPr>
             <w:r>
               <w:rPr>
-                <w:rFonts w:asciiTheme="minorHAnsi" w:hAnsiTheme="minorHAnsi" w:cstheme="minorBidi" w:hint="eastAsia"/>
+                <w:rFonts w:hint="eastAsia"/>
                 <w:snapToGrid w:val="0"/>
                 <w:kern w:val="0"/>
                 <w:sz w:val="24"/>
@@ -29051,7 +29029,6 @@
             </w:r>
             <w:r>
               <w:rPr>
-                <w:rFonts w:asciiTheme="minorHAnsi" w:hAnsiTheme="minorHAnsi" w:cstheme="minorBidi"/>
                 <w:snapToGrid w:val="0"/>
                 <w:kern w:val="0"/>
                 <w:sz w:val="24"/>
@@ -29060,7 +29037,6 @@
             </w:r>
             <w:r>
               <w:rPr>
-                <w:rFonts w:asciiTheme="minorHAnsi" w:hAnsiTheme="minorHAnsi" w:cstheme="minorBidi"/>
                 <w:snapToGrid w:val="0"/>
                 <w:kern w:val="0"/>
                 <w:sz w:val="24"/>
@@ -29079,7 +29055,6 @@
             <w:pPr>
               <w:spacing w:before="120" w:after="120" w:line="400" w:lineRule="exact"/>
               <w:rPr>
-                <w:rFonts w:asciiTheme="minorHAnsi" w:hAnsiTheme="minorHAnsi" w:cstheme="minorBidi"/>
                 <w:snapToGrid w:val="0"/>
                 <w:kern w:val="0"/>
                 <w:sz w:val="24"/>
@@ -29087,7 +29062,7 @@
             </w:pPr>
             <w:r>
               <w:rPr>
-                <w:rFonts w:asciiTheme="minorHAnsi" w:hAnsiTheme="minorHAnsi" w:cstheme="minorBidi" w:hint="eastAsia"/>
+                <w:rFonts w:hint="eastAsia"/>
                 <w:snapToGrid w:val="0"/>
                 <w:kern w:val="0"/>
                 <w:sz w:val="24"/>
@@ -29104,7 +29079,6 @@
             <w:pPr>
               <w:spacing w:before="120" w:after="120" w:line="400" w:lineRule="exact"/>
               <w:rPr>
-                <w:rFonts w:asciiTheme="minorHAnsi" w:hAnsiTheme="minorHAnsi" w:cstheme="minorBidi"/>
                 <w:snapToGrid w:val="0"/>
                 <w:kern w:val="0"/>
                 <w:sz w:val="24"/>
@@ -29113,7 +29087,6 @@
             <w:proofErr w:type="spellStart"/>
             <w:r>
               <w:rPr>
-                <w:rFonts w:asciiTheme="minorHAnsi" w:hAnsiTheme="minorHAnsi" w:cstheme="minorBidi"/>
                 <w:snapToGrid w:val="0"/>
                 <w:kern w:val="0"/>
                 <w:sz w:val="24"/>
@@ -29123,7 +29096,6 @@
             <w:proofErr w:type="spellEnd"/>
             <w:r>
               <w:rPr>
-                <w:rFonts w:asciiTheme="minorHAnsi" w:hAnsiTheme="minorHAnsi" w:cstheme="minorBidi"/>
                 <w:snapToGrid w:val="0"/>
                 <w:kern w:val="0"/>
                 <w:sz w:val="24"/>
@@ -29132,7 +29104,7 @@
             </w:r>
             <w:r>
               <w:rPr>
-                <w:rFonts w:asciiTheme="minorHAnsi" w:hAnsiTheme="minorHAnsi" w:cstheme="minorBidi" w:hint="eastAsia"/>
+                <w:rFonts w:hint="eastAsia"/>
                 <w:snapToGrid w:val="0"/>
                 <w:kern w:val="0"/>
                 <w:sz w:val="24"/>
@@ -29141,7 +29113,6 @@
             </w:r>
             <w:r>
               <w:rPr>
-                <w:rFonts w:asciiTheme="minorHAnsi" w:hAnsiTheme="minorHAnsi" w:cstheme="minorBidi"/>
                 <w:snapToGrid w:val="0"/>
                 <w:kern w:val="0"/>
                 <w:sz w:val="24"/>
@@ -29158,7 +29129,6 @@
             <w:pPr>
               <w:spacing w:before="120" w:after="120" w:line="400" w:lineRule="exact"/>
               <w:rPr>
-                <w:rFonts w:asciiTheme="minorHAnsi" w:hAnsiTheme="minorHAnsi" w:cstheme="minorBidi"/>
                 <w:snapToGrid w:val="0"/>
                 <w:kern w:val="0"/>
                 <w:sz w:val="24"/>
@@ -29166,7 +29136,7 @@
             </w:pPr>
             <w:r>
               <w:rPr>
-                <w:rFonts w:asciiTheme="minorHAnsi" w:hAnsiTheme="minorHAnsi" w:cstheme="minorBidi" w:hint="eastAsia"/>
+                <w:rFonts w:hint="eastAsia"/>
                 <w:snapToGrid w:val="0"/>
                 <w:kern w:val="0"/>
                 <w:sz w:val="24"/>
@@ -29185,7 +29155,6 @@
             <w:pPr>
               <w:spacing w:before="120" w:after="120" w:line="400" w:lineRule="exact"/>
               <w:rPr>
-                <w:rFonts w:asciiTheme="minorHAnsi" w:hAnsiTheme="minorHAnsi" w:cstheme="minorBidi"/>
                 <w:snapToGrid w:val="0"/>
                 <w:kern w:val="0"/>
                 <w:sz w:val="24"/>
@@ -29194,7 +29163,7 @@
             <w:proofErr w:type="spellStart"/>
             <w:r>
               <w:rPr>
-                <w:rFonts w:asciiTheme="minorHAnsi" w:hAnsiTheme="minorHAnsi" w:cstheme="minorBidi" w:hint="eastAsia"/>
+                <w:rFonts w:hint="eastAsia"/>
                 <w:snapToGrid w:val="0"/>
                 <w:kern w:val="0"/>
                 <w:sz w:val="24"/>
@@ -29212,7 +29181,6 @@
             <w:pPr>
               <w:spacing w:before="120" w:after="120" w:line="400" w:lineRule="exact"/>
               <w:rPr>
-                <w:rFonts w:asciiTheme="minorHAnsi" w:hAnsiTheme="minorHAnsi" w:cstheme="minorBidi"/>
                 <w:snapToGrid w:val="0"/>
                 <w:kern w:val="0"/>
                 <w:sz w:val="24"/>
@@ -29221,7 +29189,6 @@
             <w:proofErr w:type="spellStart"/>
             <w:r>
               <w:rPr>
-                <w:rFonts w:asciiTheme="minorHAnsi" w:hAnsiTheme="minorHAnsi" w:cstheme="minorBidi"/>
                 <w:snapToGrid w:val="0"/>
                 <w:kern w:val="0"/>
                 <w:sz w:val="24"/>
@@ -29231,7 +29198,6 @@
             <w:proofErr w:type="spellEnd"/>
             <w:r>
               <w:rPr>
-                <w:rFonts w:asciiTheme="minorHAnsi" w:hAnsiTheme="minorHAnsi" w:cstheme="minorBidi"/>
                 <w:snapToGrid w:val="0"/>
                 <w:kern w:val="0"/>
                 <w:sz w:val="24"/>
@@ -29248,7 +29214,6 @@
             <w:pPr>
               <w:spacing w:before="120" w:after="120" w:line="400" w:lineRule="exact"/>
               <w:rPr>
-                <w:rFonts w:asciiTheme="minorHAnsi" w:hAnsiTheme="minorHAnsi" w:cstheme="minorBidi"/>
                 <w:snapToGrid w:val="0"/>
                 <w:kern w:val="0"/>
                 <w:sz w:val="24"/>
@@ -29256,7 +29221,7 @@
             </w:pPr>
             <w:r>
               <w:rPr>
-                <w:rFonts w:asciiTheme="minorHAnsi" w:hAnsiTheme="minorHAnsi" w:cstheme="minorBidi" w:hint="eastAsia"/>
+                <w:rFonts w:hint="eastAsia"/>
                 <w:snapToGrid w:val="0"/>
                 <w:kern w:val="0"/>
                 <w:sz w:val="24"/>
@@ -29275,7 +29240,6 @@
             <w:pPr>
               <w:spacing w:before="120" w:after="120" w:line="400" w:lineRule="exact"/>
               <w:rPr>
-                <w:rFonts w:asciiTheme="minorHAnsi" w:hAnsiTheme="minorHAnsi" w:cstheme="minorBidi"/>
                 <w:snapToGrid w:val="0"/>
                 <w:kern w:val="0"/>
                 <w:sz w:val="24"/>
@@ -29283,7 +29247,7 @@
             </w:pPr>
             <w:r>
               <w:rPr>
-                <w:rFonts w:asciiTheme="minorHAnsi" w:hAnsiTheme="minorHAnsi" w:cstheme="minorBidi" w:hint="eastAsia"/>
+                <w:rFonts w:hint="eastAsia"/>
                 <w:snapToGrid w:val="0"/>
                 <w:kern w:val="0"/>
                 <w:sz w:val="24"/>
@@ -29300,7 +29264,6 @@
             <w:pPr>
               <w:spacing w:before="120" w:after="120" w:line="400" w:lineRule="exact"/>
               <w:rPr>
-                <w:rFonts w:asciiTheme="minorHAnsi" w:hAnsiTheme="minorHAnsi" w:cstheme="minorBidi"/>
                 <w:snapToGrid w:val="0"/>
                 <w:kern w:val="0"/>
                 <w:sz w:val="24"/>
@@ -29308,7 +29271,7 @@
             </w:pPr>
             <w:r>
               <w:rPr>
-                <w:rFonts w:asciiTheme="minorHAnsi" w:hAnsiTheme="minorHAnsi" w:cstheme="minorBidi" w:hint="eastAsia"/>
+                <w:rFonts w:hint="eastAsia"/>
                 <w:snapToGrid w:val="0"/>
                 <w:kern w:val="0"/>
                 <w:sz w:val="24"/>
@@ -29325,7 +29288,6 @@
             <w:pPr>
               <w:spacing w:before="120" w:after="120" w:line="400" w:lineRule="exact"/>
               <w:rPr>
-                <w:rFonts w:asciiTheme="minorHAnsi" w:hAnsiTheme="minorHAnsi" w:cstheme="minorBidi"/>
                 <w:snapToGrid w:val="0"/>
                 <w:kern w:val="0"/>
                 <w:sz w:val="24"/>
@@ -29333,7 +29295,7 @@
             </w:pPr>
             <w:r>
               <w:rPr>
-                <w:rFonts w:asciiTheme="minorHAnsi" w:hAnsiTheme="minorHAnsi" w:cstheme="minorBidi" w:hint="eastAsia"/>
+                <w:rFonts w:hint="eastAsia"/>
                 <w:snapToGrid w:val="0"/>
                 <w:kern w:val="0"/>
                 <w:sz w:val="24"/>
@@ -29352,7 +29314,6 @@
             <w:pPr>
               <w:spacing w:before="120" w:after="120" w:line="400" w:lineRule="exact"/>
               <w:rPr>
-                <w:rFonts w:asciiTheme="minorHAnsi" w:eastAsiaTheme="minorEastAsia" w:hAnsiTheme="minorHAnsi" w:cstheme="minorBidi"/>
                 <w:snapToGrid w:val="0"/>
                 <w:kern w:val="0"/>
                 <w:sz w:val="24"/>
@@ -29360,7 +29321,7 @@
             </w:pPr>
             <w:r>
               <w:rPr>
-                <w:rFonts w:asciiTheme="minorHAnsi" w:eastAsiaTheme="minorEastAsia" w:hAnsiTheme="minorHAnsi" w:cstheme="minorBidi" w:hint="eastAsia"/>
+                <w:rFonts w:hint="eastAsia"/>
                 <w:snapToGrid w:val="0"/>
                 <w:kern w:val="0"/>
                 <w:sz w:val="24"/>
@@ -29377,7 +29338,6 @@
             <w:pPr>
               <w:spacing w:before="120" w:after="120" w:line="400" w:lineRule="exact"/>
               <w:rPr>
-                <w:rFonts w:asciiTheme="minorHAnsi" w:eastAsiaTheme="minorEastAsia" w:hAnsiTheme="minorHAnsi" w:cstheme="minorBidi"/>
                 <w:snapToGrid w:val="0"/>
                 <w:kern w:val="0"/>
                 <w:sz w:val="24"/>
@@ -29386,7 +29346,6 @@
             <w:proofErr w:type="spellStart"/>
             <w:r>
               <w:rPr>
-                <w:rFonts w:asciiTheme="minorHAnsi" w:hAnsiTheme="minorHAnsi" w:cstheme="minorBidi"/>
                 <w:snapToGrid w:val="0"/>
                 <w:kern w:val="0"/>
                 <w:sz w:val="24"/>
@@ -29396,7 +29355,6 @@
             <w:proofErr w:type="spellEnd"/>
             <w:r>
               <w:rPr>
-                <w:rFonts w:asciiTheme="minorHAnsi" w:hAnsiTheme="minorHAnsi" w:cstheme="minorBidi"/>
                 <w:snapToGrid w:val="0"/>
                 <w:kern w:val="0"/>
                 <w:sz w:val="24"/>
@@ -29405,7 +29363,7 @@
             </w:r>
             <w:r>
               <w:rPr>
-                <w:rFonts w:asciiTheme="minorHAnsi" w:hAnsiTheme="minorHAnsi" w:cstheme="minorBidi" w:hint="eastAsia"/>
+                <w:rFonts w:hint="eastAsia"/>
                 <w:snapToGrid w:val="0"/>
                 <w:kern w:val="0"/>
                 <w:sz w:val="24"/>
@@ -29414,7 +29372,6 @@
             </w:r>
             <w:r>
               <w:rPr>
-                <w:rFonts w:asciiTheme="minorHAnsi" w:hAnsiTheme="minorHAnsi" w:cstheme="minorBidi"/>
                 <w:snapToGrid w:val="0"/>
                 <w:kern w:val="0"/>
                 <w:sz w:val="24"/>
@@ -29431,7 +29388,6 @@
             <w:pPr>
               <w:spacing w:before="120" w:after="120" w:line="400" w:lineRule="exact"/>
               <w:rPr>
-                <w:rFonts w:asciiTheme="minorHAnsi" w:eastAsiaTheme="minorEastAsia" w:hAnsiTheme="minorHAnsi" w:cstheme="minorBidi"/>
                 <w:snapToGrid w:val="0"/>
                 <w:kern w:val="0"/>
                 <w:sz w:val="24"/>
@@ -29439,7 +29395,7 @@
             </w:pPr>
             <w:r>
               <w:rPr>
-                <w:rFonts w:asciiTheme="minorHAnsi" w:eastAsiaTheme="minorEastAsia" w:hAnsiTheme="minorHAnsi" w:cstheme="minorBidi" w:hint="eastAsia"/>
+                <w:rFonts w:hint="eastAsia"/>
                 <w:snapToGrid w:val="0"/>
                 <w:kern w:val="0"/>
                 <w:sz w:val="24"/>
@@ -29458,7 +29414,6 @@
             <w:pPr>
               <w:spacing w:before="120" w:after="120" w:line="400" w:lineRule="exact"/>
               <w:rPr>
-                <w:rFonts w:asciiTheme="minorHAnsi" w:eastAsiaTheme="minorEastAsia" w:hAnsiTheme="minorHAnsi" w:cstheme="minorBidi"/>
                 <w:snapToGrid w:val="0"/>
                 <w:kern w:val="0"/>
                 <w:sz w:val="24"/>
@@ -29466,7 +29421,7 @@
             </w:pPr>
             <w:r>
               <w:rPr>
-                <w:rFonts w:asciiTheme="minorHAnsi" w:eastAsiaTheme="minorEastAsia" w:hAnsiTheme="minorHAnsi" w:cstheme="minorBidi" w:hint="eastAsia"/>
+                <w:rFonts w:hint="eastAsia"/>
                 <w:snapToGrid w:val="0"/>
                 <w:kern w:val="0"/>
                 <w:sz w:val="24"/>
@@ -29484,7 +29439,6 @@
             <w:pPr>
               <w:spacing w:before="120" w:after="120" w:line="400" w:lineRule="exact"/>
               <w:rPr>
-                <w:rFonts w:asciiTheme="minorHAnsi" w:eastAsiaTheme="minorEastAsia" w:hAnsiTheme="minorHAnsi" w:cstheme="minorBidi"/>
                 <w:snapToGrid w:val="0"/>
                 <w:kern w:val="0"/>
                 <w:sz w:val="24"/>
@@ -29493,7 +29447,7 @@
             <w:proofErr w:type="spellStart"/>
             <w:r>
               <w:rPr>
-                <w:rFonts w:asciiTheme="minorHAnsi" w:eastAsiaTheme="minorEastAsia" w:hAnsiTheme="minorHAnsi" w:cstheme="minorBidi" w:hint="eastAsia"/>
+                <w:rFonts w:hint="eastAsia"/>
                 <w:snapToGrid w:val="0"/>
                 <w:kern w:val="0"/>
                 <w:sz w:val="24"/>
@@ -29503,7 +29457,7 @@
             <w:proofErr w:type="spellEnd"/>
             <w:r>
               <w:rPr>
-                <w:rFonts w:asciiTheme="minorHAnsi" w:eastAsiaTheme="minorEastAsia" w:hAnsiTheme="minorHAnsi" w:cstheme="minorBidi" w:hint="eastAsia"/>
+                <w:rFonts w:hint="eastAsia"/>
                 <w:snapToGrid w:val="0"/>
                 <w:kern w:val="0"/>
                 <w:sz w:val="24"/>
@@ -29520,7 +29474,6 @@
             <w:pPr>
               <w:spacing w:before="120" w:after="120" w:line="400" w:lineRule="exact"/>
               <w:rPr>
-                <w:rFonts w:asciiTheme="minorHAnsi" w:eastAsiaTheme="minorEastAsia" w:hAnsiTheme="minorHAnsi" w:cstheme="minorBidi"/>
                 <w:snapToGrid w:val="0"/>
                 <w:kern w:val="0"/>
                 <w:sz w:val="24"/>
@@ -29528,7 +29481,7 @@
             </w:pPr>
             <w:r>
               <w:rPr>
-                <w:rFonts w:asciiTheme="minorHAnsi" w:eastAsiaTheme="minorEastAsia" w:hAnsiTheme="minorHAnsi" w:cstheme="minorBidi" w:hint="eastAsia"/>
+                <w:rFonts w:hint="eastAsia"/>
                 <w:snapToGrid w:val="0"/>
                 <w:kern w:val="0"/>
                 <w:sz w:val="24"/>
@@ -29547,7 +29500,6 @@
             <w:pPr>
               <w:spacing w:before="120" w:after="120" w:line="400" w:lineRule="exact"/>
               <w:rPr>
-                <w:rFonts w:asciiTheme="minorHAnsi" w:eastAsiaTheme="minorEastAsia" w:hAnsiTheme="minorHAnsi" w:cstheme="minorBidi"/>
                 <w:snapToGrid w:val="0"/>
                 <w:kern w:val="0"/>
                 <w:sz w:val="24"/>
@@ -29555,7 +29507,7 @@
             </w:pPr>
             <w:r>
               <w:rPr>
-                <w:rFonts w:asciiTheme="minorHAnsi" w:eastAsiaTheme="minorEastAsia" w:hAnsiTheme="minorHAnsi" w:cstheme="minorBidi" w:hint="eastAsia"/>
+                <w:rFonts w:hint="eastAsia"/>
                 <w:snapToGrid w:val="0"/>
                 <w:kern w:val="0"/>
                 <w:sz w:val="24"/>
@@ -29572,7 +29524,6 @@
             <w:pPr>
               <w:spacing w:before="120" w:after="120" w:line="400" w:lineRule="exact"/>
               <w:rPr>
-                <w:rFonts w:asciiTheme="minorHAnsi" w:eastAsiaTheme="minorEastAsia" w:hAnsiTheme="minorHAnsi" w:cstheme="minorBidi"/>
                 <w:snapToGrid w:val="0"/>
                 <w:kern w:val="0"/>
                 <w:sz w:val="24"/>
@@ -29581,7 +29532,6 @@
             <w:proofErr w:type="spellStart"/>
             <w:r>
               <w:rPr>
-                <w:rFonts w:asciiTheme="minorHAnsi" w:eastAsiaTheme="minorEastAsia" w:hAnsiTheme="minorHAnsi" w:cstheme="minorBidi"/>
                 <w:snapToGrid w:val="0"/>
                 <w:kern w:val="0"/>
                 <w:sz w:val="24"/>
@@ -29591,7 +29541,6 @@
             <w:proofErr w:type="spellEnd"/>
             <w:r>
               <w:rPr>
-                <w:rFonts w:asciiTheme="minorHAnsi" w:eastAsiaTheme="minorEastAsia" w:hAnsiTheme="minorHAnsi" w:cstheme="minorBidi"/>
                 <w:snapToGrid w:val="0"/>
                 <w:kern w:val="0"/>
                 <w:sz w:val="24"/>
@@ -29608,7 +29557,6 @@
             <w:pPr>
               <w:spacing w:before="120" w:after="120" w:line="400" w:lineRule="exact"/>
               <w:rPr>
-                <w:rFonts w:asciiTheme="minorHAnsi" w:eastAsiaTheme="minorEastAsia" w:hAnsiTheme="minorHAnsi" w:cstheme="minorBidi"/>
                 <w:snapToGrid w:val="0"/>
                 <w:kern w:val="0"/>
                 <w:sz w:val="24"/>
@@ -29616,7 +29564,7 @@
             </w:pPr>
             <w:r>
               <w:rPr>
-                <w:rFonts w:asciiTheme="minorHAnsi" w:eastAsiaTheme="minorEastAsia" w:hAnsiTheme="minorHAnsi" w:cstheme="minorBidi" w:hint="eastAsia"/>
+                <w:rFonts w:hint="eastAsia"/>
                 <w:snapToGrid w:val="0"/>
                 <w:kern w:val="0"/>
                 <w:sz w:val="24"/>
@@ -29635,7 +29583,6 @@
             <w:pPr>
               <w:spacing w:before="120" w:after="120" w:line="400" w:lineRule="exact"/>
               <w:rPr>
-                <w:rFonts w:asciiTheme="minorHAnsi" w:eastAsiaTheme="minorEastAsia" w:hAnsiTheme="minorHAnsi" w:cstheme="minorBidi"/>
                 <w:snapToGrid w:val="0"/>
                 <w:kern w:val="0"/>
                 <w:sz w:val="24"/>
@@ -29644,7 +29591,7 @@
             <w:proofErr w:type="spellStart"/>
             <w:r>
               <w:rPr>
-                <w:rFonts w:asciiTheme="minorHAnsi" w:eastAsiaTheme="minorEastAsia" w:hAnsiTheme="minorHAnsi" w:cstheme="minorBidi" w:hint="eastAsia"/>
+                <w:rFonts w:hint="eastAsia"/>
                 <w:snapToGrid w:val="0"/>
                 <w:kern w:val="0"/>
                 <w:sz w:val="24"/>
@@ -29662,7 +29609,6 @@
             <w:pPr>
               <w:spacing w:before="120" w:after="120" w:line="400" w:lineRule="exact"/>
               <w:rPr>
-                <w:rFonts w:asciiTheme="minorHAnsi" w:eastAsiaTheme="minorEastAsia" w:hAnsiTheme="minorHAnsi" w:cstheme="minorBidi"/>
                 <w:snapToGrid w:val="0"/>
                 <w:kern w:val="0"/>
                 <w:sz w:val="24"/>
@@ -29670,7 +29616,7 @@
             </w:pPr>
             <w:r>
               <w:rPr>
-                <w:rFonts w:asciiTheme="minorHAnsi" w:eastAsiaTheme="minorEastAsia" w:hAnsiTheme="minorHAnsi" w:cstheme="minorBidi" w:hint="eastAsia"/>
+                <w:rFonts w:hint="eastAsia"/>
                 <w:snapToGrid w:val="0"/>
                 <w:kern w:val="0"/>
                 <w:sz w:val="24"/>
@@ -29687,7 +29633,6 @@
             <w:pPr>
               <w:spacing w:before="120" w:after="120" w:line="400" w:lineRule="exact"/>
               <w:rPr>
-                <w:rFonts w:asciiTheme="minorHAnsi" w:eastAsiaTheme="minorEastAsia" w:hAnsiTheme="minorHAnsi" w:cstheme="minorBidi"/>
                 <w:snapToGrid w:val="0"/>
                 <w:kern w:val="0"/>
                 <w:sz w:val="24"/>
@@ -29695,7 +29640,7 @@
             </w:pPr>
             <w:r>
               <w:rPr>
-                <w:rFonts w:asciiTheme="minorHAnsi" w:eastAsiaTheme="minorEastAsia" w:hAnsiTheme="minorHAnsi" w:cstheme="minorBidi" w:hint="eastAsia"/>
+                <w:rFonts w:hint="eastAsia"/>
                 <w:snapToGrid w:val="0"/>
                 <w:kern w:val="0"/>
                 <w:sz w:val="24"/>
@@ -29714,7 +29659,6 @@
             <w:pPr>
               <w:spacing w:before="120" w:after="120" w:line="400" w:lineRule="exact"/>
               <w:rPr>
-                <w:rFonts w:asciiTheme="minorHAnsi" w:eastAsiaTheme="minorEastAsia" w:hAnsiTheme="minorHAnsi" w:cstheme="minorBidi"/>
                 <w:snapToGrid w:val="0"/>
                 <w:kern w:val="0"/>
                 <w:sz w:val="24"/>
@@ -29722,7 +29666,7 @@
             </w:pPr>
             <w:r>
               <w:rPr>
-                <w:rFonts w:asciiTheme="minorHAnsi" w:eastAsiaTheme="minorEastAsia" w:hAnsiTheme="minorHAnsi" w:cstheme="minorBidi" w:hint="eastAsia"/>
+                <w:rFonts w:hint="eastAsia"/>
                 <w:snapToGrid w:val="0"/>
                 <w:kern w:val="0"/>
                 <w:sz w:val="24"/>
@@ -29739,7 +29683,6 @@
             <w:pPr>
               <w:spacing w:before="120" w:after="120" w:line="400" w:lineRule="exact"/>
               <w:rPr>
-                <w:rFonts w:asciiTheme="minorHAnsi" w:eastAsiaTheme="minorEastAsia" w:hAnsiTheme="minorHAnsi" w:cstheme="minorBidi"/>
                 <w:snapToGrid w:val="0"/>
                 <w:kern w:val="0"/>
                 <w:sz w:val="24"/>
@@ -29748,7 +29691,7 @@
             <w:proofErr w:type="spellStart"/>
             <w:r>
               <w:rPr>
-                <w:rFonts w:asciiTheme="minorHAnsi" w:eastAsiaTheme="minorEastAsia" w:hAnsiTheme="minorHAnsi" w:cstheme="minorBidi" w:hint="eastAsia"/>
+                <w:rFonts w:hint="eastAsia"/>
                 <w:snapToGrid w:val="0"/>
                 <w:kern w:val="0"/>
                 <w:sz w:val="24"/>
@@ -29758,7 +29701,7 @@
             <w:proofErr w:type="spellEnd"/>
             <w:r>
               <w:rPr>
-                <w:rFonts w:asciiTheme="minorHAnsi" w:eastAsiaTheme="minorEastAsia" w:hAnsiTheme="minorHAnsi" w:cstheme="minorBidi" w:hint="eastAsia"/>
+                <w:rFonts w:hint="eastAsia"/>
                 <w:snapToGrid w:val="0"/>
                 <w:kern w:val="0"/>
                 <w:sz w:val="24"/>
@@ -29775,7 +29718,6 @@
             <w:pPr>
               <w:spacing w:before="120" w:after="120" w:line="400" w:lineRule="exact"/>
               <w:rPr>
-                <w:rFonts w:asciiTheme="minorHAnsi" w:eastAsiaTheme="minorEastAsia" w:hAnsiTheme="minorHAnsi" w:cstheme="minorBidi"/>
                 <w:snapToGrid w:val="0"/>
                 <w:kern w:val="0"/>
                 <w:sz w:val="24"/>
@@ -29783,7 +29725,7 @@
             </w:pPr>
             <w:r>
               <w:rPr>
-                <w:rFonts w:asciiTheme="minorHAnsi" w:eastAsiaTheme="minorEastAsia" w:hAnsiTheme="minorHAnsi" w:cstheme="minorBidi" w:hint="eastAsia"/>
+                <w:rFonts w:hint="eastAsia"/>
                 <w:snapToGrid w:val="0"/>
                 <w:kern w:val="0"/>
                 <w:sz w:val="24"/>
@@ -29802,7 +29744,6 @@
             <w:pPr>
               <w:spacing w:before="120" w:after="120" w:line="400" w:lineRule="exact"/>
               <w:rPr>
-                <w:rFonts w:asciiTheme="minorHAnsi" w:eastAsiaTheme="minorEastAsia" w:hAnsiTheme="minorHAnsi" w:cstheme="minorBidi"/>
                 <w:snapToGrid w:val="0"/>
                 <w:kern w:val="0"/>
                 <w:sz w:val="24"/>
@@ -29811,7 +29752,7 @@
             <w:proofErr w:type="spellStart"/>
             <w:r>
               <w:rPr>
-                <w:rFonts w:asciiTheme="minorHAnsi" w:eastAsiaTheme="minorEastAsia" w:hAnsiTheme="minorHAnsi" w:cstheme="minorBidi" w:hint="eastAsia"/>
+                <w:rFonts w:hint="eastAsia"/>
                 <w:snapToGrid w:val="0"/>
                 <w:kern w:val="0"/>
                 <w:sz w:val="24"/>
@@ -29829,7 +29770,6 @@
             <w:pPr>
               <w:spacing w:before="120" w:after="120" w:line="400" w:lineRule="exact"/>
               <w:rPr>
-                <w:rFonts w:asciiTheme="minorHAnsi" w:eastAsiaTheme="minorEastAsia" w:hAnsiTheme="minorHAnsi" w:cstheme="minorBidi"/>
                 <w:snapToGrid w:val="0"/>
                 <w:kern w:val="0"/>
                 <w:sz w:val="24"/>
@@ -29838,7 +29778,7 @@
             <w:proofErr w:type="spellStart"/>
             <w:r>
               <w:rPr>
-                <w:rFonts w:asciiTheme="minorHAnsi" w:eastAsiaTheme="minorEastAsia" w:hAnsiTheme="minorHAnsi" w:cstheme="minorBidi" w:hint="eastAsia"/>
+                <w:rFonts w:hint="eastAsia"/>
                 <w:snapToGrid w:val="0"/>
                 <w:kern w:val="0"/>
                 <w:sz w:val="24"/>
@@ -29848,7 +29788,7 @@
             <w:proofErr w:type="spellEnd"/>
             <w:r>
               <w:rPr>
-                <w:rFonts w:asciiTheme="minorHAnsi" w:eastAsiaTheme="minorEastAsia" w:hAnsiTheme="minorHAnsi" w:cstheme="minorBidi" w:hint="eastAsia"/>
+                <w:rFonts w:hint="eastAsia"/>
                 <w:snapToGrid w:val="0"/>
                 <w:kern w:val="0"/>
                 <w:sz w:val="24"/>
@@ -29865,7 +29805,6 @@
             <w:pPr>
               <w:spacing w:before="120" w:after="120" w:line="400" w:lineRule="exact"/>
               <w:rPr>
-                <w:rFonts w:asciiTheme="minorHAnsi" w:eastAsiaTheme="minorEastAsia" w:hAnsiTheme="minorHAnsi" w:cstheme="minorBidi"/>
                 <w:snapToGrid w:val="0"/>
                 <w:kern w:val="0"/>
                 <w:sz w:val="24"/>
@@ -29873,7 +29812,7 @@
             </w:pPr>
             <w:r>
               <w:rPr>
-                <w:rFonts w:asciiTheme="minorHAnsi" w:eastAsiaTheme="minorEastAsia" w:hAnsiTheme="minorHAnsi" w:cstheme="minorBidi" w:hint="eastAsia"/>
+                <w:rFonts w:hint="eastAsia"/>
                 <w:snapToGrid w:val="0"/>
                 <w:kern w:val="0"/>
                 <w:sz w:val="24"/>
@@ -29923,7 +29862,6 @@
             <w:pPr>
               <w:spacing w:before="120" w:after="120" w:line="400" w:lineRule="exact"/>
               <w:rPr>
-                <w:rFonts w:asciiTheme="minorHAnsi" w:hAnsiTheme="minorHAnsi" w:cstheme="minorBidi"/>
                 <w:snapToGrid w:val="0"/>
                 <w:kern w:val="0"/>
                 <w:sz w:val="24"/>
@@ -29931,7 +29869,7 @@
             </w:pPr>
             <w:r>
               <w:rPr>
-                <w:rFonts w:asciiTheme="minorHAnsi" w:hAnsiTheme="minorHAnsi" w:cstheme="minorBidi" w:hint="eastAsia"/>
+                <w:rFonts w:hint="eastAsia"/>
                 <w:snapToGrid w:val="0"/>
                 <w:kern w:val="0"/>
                 <w:sz w:val="24"/>
@@ -29948,7 +29886,6 @@
             <w:pPr>
               <w:spacing w:before="120" w:after="120" w:line="400" w:lineRule="exact"/>
               <w:rPr>
-                <w:rFonts w:asciiTheme="minorHAnsi" w:hAnsiTheme="minorHAnsi" w:cstheme="minorBidi"/>
                 <w:snapToGrid w:val="0"/>
                 <w:kern w:val="0"/>
                 <w:sz w:val="24"/>
@@ -29956,7 +29893,7 @@
             </w:pPr>
             <w:r>
               <w:rPr>
-                <w:rFonts w:asciiTheme="minorHAnsi" w:hAnsiTheme="minorHAnsi" w:cstheme="minorBidi" w:hint="eastAsia"/>
+                <w:rFonts w:hint="eastAsia"/>
                 <w:snapToGrid w:val="0"/>
                 <w:kern w:val="0"/>
                 <w:sz w:val="24"/>
@@ -29973,7 +29910,6 @@
             <w:pPr>
               <w:spacing w:before="120" w:after="120" w:line="400" w:lineRule="exact"/>
               <w:rPr>
-                <w:rFonts w:asciiTheme="minorHAnsi" w:hAnsiTheme="minorHAnsi" w:cstheme="minorBidi"/>
                 <w:snapToGrid w:val="0"/>
                 <w:kern w:val="0"/>
                 <w:sz w:val="24"/>
@@ -29981,7 +29917,7 @@
             </w:pPr>
             <w:r>
               <w:rPr>
-                <w:rFonts w:asciiTheme="minorHAnsi" w:hAnsiTheme="minorHAnsi" w:cstheme="minorBidi" w:hint="eastAsia"/>
+                <w:rFonts w:hint="eastAsia"/>
                 <w:snapToGrid w:val="0"/>
                 <w:kern w:val="0"/>
                 <w:sz w:val="24"/>
@@ -30000,7 +29936,6 @@
             <w:pPr>
               <w:spacing w:before="120" w:after="120" w:line="400" w:lineRule="exact"/>
               <w:rPr>
-                <w:rFonts w:asciiTheme="minorHAnsi" w:hAnsiTheme="minorHAnsi" w:cstheme="minorBidi"/>
                 <w:snapToGrid w:val="0"/>
                 <w:kern w:val="0"/>
                 <w:sz w:val="24"/>
@@ -30008,7 +29943,7 @@
             </w:pPr>
             <w:r>
               <w:rPr>
-                <w:rFonts w:asciiTheme="minorHAnsi" w:hAnsiTheme="minorHAnsi" w:cstheme="minorBidi" w:hint="eastAsia"/>
+                <w:rFonts w:hint="eastAsia"/>
                 <w:snapToGrid w:val="0"/>
                 <w:kern w:val="0"/>
                 <w:sz w:val="24"/>
@@ -30017,7 +29952,6 @@
             </w:r>
             <w:r>
               <w:rPr>
-                <w:rFonts w:asciiTheme="minorHAnsi" w:hAnsiTheme="minorHAnsi" w:cstheme="minorBidi"/>
                 <w:snapToGrid w:val="0"/>
                 <w:kern w:val="0"/>
                 <w:sz w:val="24"/>
@@ -30034,7 +29968,6 @@
             <w:pPr>
               <w:spacing w:before="120" w:after="120" w:line="400" w:lineRule="exact"/>
               <w:rPr>
-                <w:rFonts w:asciiTheme="minorHAnsi" w:hAnsiTheme="minorHAnsi" w:cstheme="minorBidi"/>
                 <w:snapToGrid w:val="0"/>
                 <w:kern w:val="0"/>
                 <w:sz w:val="24"/>
@@ -30043,7 +29976,6 @@
             <w:proofErr w:type="spellStart"/>
             <w:r>
               <w:rPr>
-                <w:rFonts w:asciiTheme="minorHAnsi" w:hAnsiTheme="minorHAnsi" w:cstheme="minorBidi"/>
                 <w:snapToGrid w:val="0"/>
                 <w:kern w:val="0"/>
                 <w:sz w:val="24"/>
@@ -30053,7 +29985,7 @@
             <w:proofErr w:type="spellEnd"/>
             <w:r>
               <w:rPr>
-                <w:rFonts w:asciiTheme="minorHAnsi" w:hAnsiTheme="minorHAnsi" w:cstheme="minorBidi" w:hint="eastAsia"/>
+                <w:rFonts w:hint="eastAsia"/>
                 <w:snapToGrid w:val="0"/>
                 <w:kern w:val="0"/>
                 <w:sz w:val="24"/>
@@ -30062,7 +29994,6 @@
             </w:r>
             <w:r>
               <w:rPr>
-                <w:rFonts w:asciiTheme="minorHAnsi" w:hAnsiTheme="minorHAnsi" w:cstheme="minorBidi"/>
                 <w:snapToGrid w:val="0"/>
                 <w:kern w:val="0"/>
                 <w:sz w:val="24"/>
@@ -30079,7 +30010,6 @@
             <w:pPr>
               <w:spacing w:before="120" w:after="120" w:line="400" w:lineRule="exact"/>
               <w:rPr>
-                <w:rFonts w:asciiTheme="minorHAnsi" w:hAnsiTheme="minorHAnsi" w:cstheme="minorBidi"/>
                 <w:snapToGrid w:val="0"/>
                 <w:kern w:val="0"/>
                 <w:sz w:val="24"/>
@@ -30087,7 +30017,7 @@
             </w:pPr>
             <w:r>
               <w:rPr>
-                <w:rFonts w:asciiTheme="minorHAnsi" w:hAnsiTheme="minorHAnsi" w:cstheme="minorBidi" w:hint="eastAsia"/>
+                <w:rFonts w:hint="eastAsia"/>
                 <w:snapToGrid w:val="0"/>
                 <w:kern w:val="0"/>
                 <w:sz w:val="24"/>
@@ -30096,7 +30026,6 @@
             </w:r>
             <w:r>
               <w:rPr>
-                <w:rFonts w:asciiTheme="minorHAnsi" w:hAnsiTheme="minorHAnsi" w:cstheme="minorBidi"/>
                 <w:snapToGrid w:val="0"/>
                 <w:kern w:val="0"/>
                 <w:sz w:val="24"/>
@@ -30105,7 +30034,6 @@
             </w:r>
             <w:r>
               <w:rPr>
-                <w:rFonts w:asciiTheme="minorHAnsi" w:hAnsiTheme="minorHAnsi" w:cstheme="minorBidi"/>
                 <w:snapToGrid w:val="0"/>
                 <w:kern w:val="0"/>
                 <w:sz w:val="24"/>
@@ -30124,7 +30052,6 @@
             <w:pPr>
               <w:spacing w:before="120" w:after="120" w:line="400" w:lineRule="exact"/>
               <w:rPr>
-                <w:rFonts w:asciiTheme="minorHAnsi" w:hAnsiTheme="minorHAnsi" w:cstheme="minorBidi"/>
                 <w:snapToGrid w:val="0"/>
                 <w:kern w:val="0"/>
                 <w:sz w:val="24"/>
@@ -30132,7 +30059,7 @@
             </w:pPr>
             <w:r>
               <w:rPr>
-                <w:rFonts w:asciiTheme="minorHAnsi" w:hAnsiTheme="minorHAnsi" w:cstheme="minorBidi" w:hint="eastAsia"/>
+                <w:rFonts w:hint="eastAsia"/>
                 <w:snapToGrid w:val="0"/>
                 <w:kern w:val="0"/>
                 <w:sz w:val="24"/>
@@ -30149,7 +30076,6 @@
             <w:pPr>
               <w:spacing w:before="120" w:after="120" w:line="400" w:lineRule="exact"/>
               <w:rPr>
-                <w:rFonts w:asciiTheme="minorHAnsi" w:hAnsiTheme="minorHAnsi" w:cstheme="minorBidi"/>
                 <w:snapToGrid w:val="0"/>
                 <w:kern w:val="0"/>
                 <w:sz w:val="24"/>
@@ -30158,7 +30084,6 @@
             <w:proofErr w:type="spellStart"/>
             <w:r>
               <w:rPr>
-                <w:rFonts w:asciiTheme="minorHAnsi" w:hAnsiTheme="minorHAnsi" w:cstheme="minorBidi"/>
                 <w:snapToGrid w:val="0"/>
                 <w:kern w:val="0"/>
                 <w:sz w:val="24"/>
@@ -30168,7 +30093,6 @@
             <w:proofErr w:type="spellEnd"/>
             <w:r>
               <w:rPr>
-                <w:rFonts w:asciiTheme="minorHAnsi" w:hAnsiTheme="minorHAnsi" w:cstheme="minorBidi"/>
                 <w:snapToGrid w:val="0"/>
                 <w:kern w:val="0"/>
                 <w:sz w:val="24"/>
@@ -30177,7 +30101,7 @@
             </w:r>
             <w:r>
               <w:rPr>
-                <w:rFonts w:asciiTheme="minorHAnsi" w:hAnsiTheme="minorHAnsi" w:cstheme="minorBidi" w:hint="eastAsia"/>
+                <w:rFonts w:hint="eastAsia"/>
                 <w:snapToGrid w:val="0"/>
                 <w:kern w:val="0"/>
                 <w:sz w:val="24"/>
@@ -30186,7 +30110,6 @@
             </w:r>
             <w:r>
               <w:rPr>
-                <w:rFonts w:asciiTheme="minorHAnsi" w:hAnsiTheme="minorHAnsi" w:cstheme="minorBidi"/>
                 <w:snapToGrid w:val="0"/>
                 <w:kern w:val="0"/>
                 <w:sz w:val="24"/>
@@ -30203,7 +30126,6 @@
             <w:pPr>
               <w:spacing w:before="120" w:after="120" w:line="400" w:lineRule="exact"/>
               <w:rPr>
-                <w:rFonts w:asciiTheme="minorHAnsi" w:hAnsiTheme="minorHAnsi" w:cstheme="minorBidi"/>
                 <w:snapToGrid w:val="0"/>
                 <w:kern w:val="0"/>
                 <w:sz w:val="24"/>
@@ -30211,7 +30133,7 @@
             </w:pPr>
             <w:r>
               <w:rPr>
-                <w:rFonts w:asciiTheme="minorHAnsi" w:hAnsiTheme="minorHAnsi" w:cstheme="minorBidi" w:hint="eastAsia"/>
+                <w:rFonts w:hint="eastAsia"/>
                 <w:snapToGrid w:val="0"/>
                 <w:kern w:val="0"/>
                 <w:sz w:val="24"/>
@@ -30230,7 +30152,6 @@
             <w:pPr>
               <w:spacing w:before="120" w:after="120" w:line="400" w:lineRule="exact"/>
               <w:rPr>
-                <w:rFonts w:asciiTheme="minorHAnsi" w:hAnsiTheme="minorHAnsi" w:cstheme="minorBidi"/>
                 <w:snapToGrid w:val="0"/>
                 <w:kern w:val="0"/>
                 <w:sz w:val="24"/>
@@ -30239,7 +30160,7 @@
             <w:proofErr w:type="spellStart"/>
             <w:r>
               <w:rPr>
-                <w:rFonts w:asciiTheme="minorHAnsi" w:hAnsiTheme="minorHAnsi" w:cstheme="minorBidi" w:hint="eastAsia"/>
+                <w:rFonts w:hint="eastAsia"/>
                 <w:snapToGrid w:val="0"/>
                 <w:kern w:val="0"/>
                 <w:sz w:val="24"/>
@@ -30257,7 +30178,6 @@
             <w:pPr>
               <w:spacing w:before="120" w:after="120" w:line="400" w:lineRule="exact"/>
               <w:rPr>
-                <w:rFonts w:asciiTheme="minorHAnsi" w:hAnsiTheme="minorHAnsi" w:cstheme="minorBidi"/>
                 <w:snapToGrid w:val="0"/>
                 <w:kern w:val="0"/>
                 <w:sz w:val="24"/>
@@ -30266,7 +30186,6 @@
             <w:proofErr w:type="spellStart"/>
             <w:r>
               <w:rPr>
-                <w:rFonts w:asciiTheme="minorHAnsi" w:hAnsiTheme="minorHAnsi" w:cstheme="minorBidi"/>
                 <w:snapToGrid w:val="0"/>
                 <w:kern w:val="0"/>
                 <w:sz w:val="24"/>
@@ -30276,7 +30195,6 @@
             <w:proofErr w:type="spellEnd"/>
             <w:r>
               <w:rPr>
-                <w:rFonts w:asciiTheme="minorHAnsi" w:hAnsiTheme="minorHAnsi" w:cstheme="minorBidi"/>
                 <w:snapToGrid w:val="0"/>
                 <w:kern w:val="0"/>
                 <w:sz w:val="24"/>
@@ -30293,7 +30211,6 @@
             <w:pPr>
               <w:spacing w:before="120" w:after="120" w:line="400" w:lineRule="exact"/>
               <w:rPr>
-                <w:rFonts w:asciiTheme="minorHAnsi" w:hAnsiTheme="minorHAnsi" w:cstheme="minorBidi"/>
                 <w:snapToGrid w:val="0"/>
                 <w:kern w:val="0"/>
                 <w:sz w:val="24"/>
@@ -30301,7 +30218,7 @@
             </w:pPr>
             <w:r>
               <w:rPr>
-                <w:rFonts w:asciiTheme="minorHAnsi" w:hAnsiTheme="minorHAnsi" w:cstheme="minorBidi" w:hint="eastAsia"/>
+                <w:rFonts w:hint="eastAsia"/>
                 <w:snapToGrid w:val="0"/>
                 <w:kern w:val="0"/>
                 <w:sz w:val="24"/>
@@ -30369,7 +30286,6 @@
             <w:pPr>
               <w:spacing w:before="120" w:after="120" w:line="400" w:lineRule="exact"/>
               <w:rPr>
-                <w:rFonts w:asciiTheme="minorHAnsi" w:hAnsiTheme="minorHAnsi" w:cstheme="minorBidi"/>
                 <w:snapToGrid w:val="0"/>
                 <w:kern w:val="0"/>
                 <w:sz w:val="24"/>
@@ -30377,7 +30293,7 @@
             </w:pPr>
             <w:r>
               <w:rPr>
-                <w:rFonts w:asciiTheme="minorHAnsi" w:hAnsiTheme="minorHAnsi" w:cstheme="minorBidi" w:hint="eastAsia"/>
+                <w:rFonts w:hint="eastAsia"/>
                 <w:snapToGrid w:val="0"/>
                 <w:kern w:val="0"/>
                 <w:sz w:val="24"/>
@@ -30394,7 +30310,6 @@
             <w:pPr>
               <w:spacing w:before="120" w:after="120" w:line="400" w:lineRule="exact"/>
               <w:rPr>
-                <w:rFonts w:asciiTheme="minorHAnsi" w:hAnsiTheme="minorHAnsi" w:cstheme="minorBidi"/>
                 <w:snapToGrid w:val="0"/>
                 <w:kern w:val="0"/>
                 <w:sz w:val="24"/>
@@ -30402,7 +30317,7 @@
             </w:pPr>
             <w:r>
               <w:rPr>
-                <w:rFonts w:asciiTheme="minorHAnsi" w:hAnsiTheme="minorHAnsi" w:cstheme="minorBidi" w:hint="eastAsia"/>
+                <w:rFonts w:hint="eastAsia"/>
                 <w:snapToGrid w:val="0"/>
                 <w:kern w:val="0"/>
                 <w:sz w:val="24"/>
@@ -30419,7 +30334,6 @@
             <w:pPr>
               <w:spacing w:before="120" w:after="120" w:line="400" w:lineRule="exact"/>
               <w:rPr>
-                <w:rFonts w:asciiTheme="minorHAnsi" w:hAnsiTheme="minorHAnsi" w:cstheme="minorBidi"/>
                 <w:snapToGrid w:val="0"/>
                 <w:kern w:val="0"/>
                 <w:sz w:val="24"/>
@@ -30427,7 +30341,7 @@
             </w:pPr>
             <w:r>
               <w:rPr>
-                <w:rFonts w:asciiTheme="minorHAnsi" w:hAnsiTheme="minorHAnsi" w:cstheme="minorBidi" w:hint="eastAsia"/>
+                <w:rFonts w:hint="eastAsia"/>
                 <w:snapToGrid w:val="0"/>
                 <w:kern w:val="0"/>
                 <w:sz w:val="24"/>
@@ -30446,7 +30360,6 @@
             <w:pPr>
               <w:spacing w:before="120" w:after="120" w:line="400" w:lineRule="exact"/>
               <w:rPr>
-                <w:rFonts w:asciiTheme="minorHAnsi" w:hAnsiTheme="minorHAnsi" w:cstheme="minorBidi"/>
                 <w:snapToGrid w:val="0"/>
                 <w:kern w:val="0"/>
                 <w:sz w:val="24"/>
@@ -30454,7 +30367,7 @@
             </w:pPr>
             <w:r>
               <w:rPr>
-                <w:rFonts w:asciiTheme="minorHAnsi" w:hAnsiTheme="minorHAnsi" w:cstheme="minorBidi" w:hint="eastAsia"/>
+                <w:rFonts w:hint="eastAsia"/>
                 <w:snapToGrid w:val="0"/>
                 <w:kern w:val="0"/>
                 <w:sz w:val="24"/>
@@ -30463,7 +30376,6 @@
             </w:r>
             <w:r>
               <w:rPr>
-                <w:rFonts w:asciiTheme="minorHAnsi" w:hAnsiTheme="minorHAnsi" w:cstheme="minorBidi"/>
                 <w:snapToGrid w:val="0"/>
                 <w:kern w:val="0"/>
                 <w:sz w:val="24"/>
@@ -30480,7 +30392,6 @@
             <w:pPr>
               <w:spacing w:before="120" w:after="120" w:line="400" w:lineRule="exact"/>
               <w:rPr>
-                <w:rFonts w:asciiTheme="minorHAnsi" w:hAnsiTheme="minorHAnsi" w:cstheme="minorBidi"/>
                 <w:snapToGrid w:val="0"/>
                 <w:kern w:val="0"/>
                 <w:sz w:val="24"/>
@@ -30489,7 +30400,7 @@
             <w:proofErr w:type="spellStart"/>
             <w:r>
               <w:rPr>
-                <w:rFonts w:asciiTheme="minorHAnsi" w:hAnsiTheme="minorHAnsi" w:cstheme="minorBidi" w:hint="eastAsia"/>
+                <w:rFonts w:hint="eastAsia"/>
                 <w:snapToGrid w:val="0"/>
                 <w:kern w:val="0"/>
                 <w:sz w:val="24"/>
@@ -30498,7 +30409,6 @@
             </w:r>
             <w:r>
               <w:rPr>
-                <w:rFonts w:asciiTheme="minorHAnsi" w:hAnsiTheme="minorHAnsi" w:cstheme="minorBidi"/>
                 <w:snapToGrid w:val="0"/>
                 <w:kern w:val="0"/>
                 <w:sz w:val="24"/>
@@ -30508,7 +30418,7 @@
             <w:proofErr w:type="spellEnd"/>
             <w:r>
               <w:rPr>
-                <w:rFonts w:asciiTheme="minorHAnsi" w:hAnsiTheme="minorHAnsi" w:cstheme="minorBidi" w:hint="eastAsia"/>
+                <w:rFonts w:hint="eastAsia"/>
                 <w:snapToGrid w:val="0"/>
                 <w:kern w:val="0"/>
                 <w:sz w:val="24"/>
@@ -30517,7 +30427,6 @@
             </w:r>
             <w:r>
               <w:rPr>
-                <w:rFonts w:asciiTheme="minorHAnsi" w:hAnsiTheme="minorHAnsi" w:cstheme="minorBidi"/>
                 <w:snapToGrid w:val="0"/>
                 <w:kern w:val="0"/>
                 <w:sz w:val="24"/>
@@ -30526,7 +30435,7 @@
             </w:r>
             <w:r>
               <w:rPr>
-                <w:rFonts w:asciiTheme="minorHAnsi" w:hAnsiTheme="minorHAnsi" w:cstheme="minorBidi" w:hint="eastAsia"/>
+                <w:rFonts w:hint="eastAsia"/>
                 <w:snapToGrid w:val="0"/>
                 <w:kern w:val="0"/>
                 <w:sz w:val="24"/>
@@ -30543,7 +30452,6 @@
             <w:pPr>
               <w:spacing w:before="120" w:after="120" w:line="400" w:lineRule="exact"/>
               <w:rPr>
-                <w:rFonts w:asciiTheme="minorHAnsi" w:hAnsiTheme="minorHAnsi" w:cstheme="minorBidi"/>
                 <w:snapToGrid w:val="0"/>
                 <w:kern w:val="0"/>
                 <w:sz w:val="24"/>
@@ -30551,7 +30459,7 @@
             </w:pPr>
             <w:r>
               <w:rPr>
-                <w:rFonts w:asciiTheme="minorHAnsi" w:hAnsiTheme="minorHAnsi" w:cstheme="minorBidi" w:hint="eastAsia"/>
+                <w:rFonts w:hint="eastAsia"/>
                 <w:snapToGrid w:val="0"/>
                 <w:kern w:val="0"/>
                 <w:sz w:val="24"/>
@@ -30560,7 +30468,6 @@
             </w:r>
             <w:r>
               <w:rPr>
-                <w:rFonts w:asciiTheme="minorHAnsi" w:hAnsiTheme="minorHAnsi" w:cstheme="minorBidi"/>
                 <w:snapToGrid w:val="0"/>
                 <w:kern w:val="0"/>
                 <w:sz w:val="24"/>
@@ -30569,7 +30476,6 @@
             </w:r>
             <w:r>
               <w:rPr>
-                <w:rFonts w:asciiTheme="minorHAnsi" w:hAnsiTheme="minorHAnsi" w:cstheme="minorBidi"/>
                 <w:snapToGrid w:val="0"/>
                 <w:kern w:val="0"/>
                 <w:sz w:val="24"/>
@@ -30588,7 +30494,6 @@
             <w:pPr>
               <w:spacing w:before="120" w:after="120" w:line="400" w:lineRule="exact"/>
               <w:rPr>
-                <w:rFonts w:asciiTheme="minorHAnsi" w:hAnsiTheme="minorHAnsi" w:cstheme="minorBidi"/>
                 <w:snapToGrid w:val="0"/>
                 <w:kern w:val="0"/>
                 <w:sz w:val="24"/>
@@ -30596,7 +30501,7 @@
             </w:pPr>
             <w:r>
               <w:rPr>
-                <w:rFonts w:asciiTheme="minorHAnsi" w:hAnsiTheme="minorHAnsi" w:cstheme="minorBidi" w:hint="eastAsia"/>
+                <w:rFonts w:hint="eastAsia"/>
                 <w:snapToGrid w:val="0"/>
                 <w:kern w:val="0"/>
                 <w:sz w:val="24"/>
@@ -30614,7 +30519,6 @@
             <w:pPr>
               <w:spacing w:before="120" w:after="120" w:line="400" w:lineRule="exact"/>
               <w:rPr>
-                <w:rFonts w:asciiTheme="minorHAnsi" w:hAnsiTheme="minorHAnsi" w:cstheme="minorBidi"/>
                 <w:snapToGrid w:val="0"/>
                 <w:kern w:val="0"/>
                 <w:sz w:val="24"/>
@@ -30623,7 +30527,6 @@
             <w:proofErr w:type="spellStart"/>
             <w:r>
               <w:rPr>
-                <w:rFonts w:asciiTheme="minorHAnsi" w:hAnsiTheme="minorHAnsi" w:cstheme="minorBidi"/>
                 <w:snapToGrid w:val="0"/>
                 <w:kern w:val="0"/>
                 <w:sz w:val="24"/>
@@ -30633,7 +30536,6 @@
             <w:proofErr w:type="spellEnd"/>
             <w:r>
               <w:rPr>
-                <w:rFonts w:asciiTheme="minorHAnsi" w:hAnsiTheme="minorHAnsi" w:cstheme="minorBidi"/>
                 <w:snapToGrid w:val="0"/>
                 <w:kern w:val="0"/>
                 <w:sz w:val="24"/>
@@ -30642,7 +30544,7 @@
             </w:r>
             <w:r>
               <w:rPr>
-                <w:rFonts w:asciiTheme="minorHAnsi" w:hAnsiTheme="minorHAnsi" w:cstheme="minorBidi" w:hint="eastAsia"/>
+                <w:rFonts w:hint="eastAsia"/>
                 <w:snapToGrid w:val="0"/>
                 <w:kern w:val="0"/>
                 <w:sz w:val="24"/>
@@ -30651,7 +30553,6 @@
             </w:r>
             <w:r>
               <w:rPr>
-                <w:rFonts w:asciiTheme="minorHAnsi" w:hAnsiTheme="minorHAnsi" w:cstheme="minorBidi"/>
                 <w:snapToGrid w:val="0"/>
                 <w:kern w:val="0"/>
                 <w:sz w:val="24"/>
@@ -30668,7 +30569,6 @@
             <w:pPr>
               <w:spacing w:before="120" w:after="120" w:line="400" w:lineRule="exact"/>
               <w:rPr>
-                <w:rFonts w:asciiTheme="minorHAnsi" w:hAnsiTheme="minorHAnsi" w:cstheme="minorBidi"/>
                 <w:snapToGrid w:val="0"/>
                 <w:kern w:val="0"/>
                 <w:sz w:val="24"/>
@@ -30676,7 +30576,7 @@
             </w:pPr>
             <w:r>
               <w:rPr>
-                <w:rFonts w:asciiTheme="minorHAnsi" w:hAnsiTheme="minorHAnsi" w:cstheme="minorBidi" w:hint="eastAsia"/>
+                <w:rFonts w:hint="eastAsia"/>
                 <w:snapToGrid w:val="0"/>
                 <w:kern w:val="0"/>
                 <w:sz w:val="24"/>
@@ -30695,7 +30595,6 @@
             <w:pPr>
               <w:spacing w:before="120" w:after="120" w:line="400" w:lineRule="exact"/>
               <w:rPr>
-                <w:rFonts w:asciiTheme="minorHAnsi" w:hAnsiTheme="minorHAnsi" w:cstheme="minorBidi"/>
                 <w:snapToGrid w:val="0"/>
                 <w:kern w:val="0"/>
                 <w:sz w:val="24"/>
@@ -30704,7 +30603,7 @@
             <w:proofErr w:type="spellStart"/>
             <w:r>
               <w:rPr>
-                <w:rFonts w:asciiTheme="minorHAnsi" w:hAnsiTheme="minorHAnsi" w:cstheme="minorBidi" w:hint="eastAsia"/>
+                <w:rFonts w:hint="eastAsia"/>
                 <w:snapToGrid w:val="0"/>
                 <w:kern w:val="0"/>
                 <w:sz w:val="24"/>
@@ -30722,7 +30621,6 @@
             <w:pPr>
               <w:spacing w:before="120" w:after="120" w:line="400" w:lineRule="exact"/>
               <w:rPr>
-                <w:rFonts w:asciiTheme="minorHAnsi" w:hAnsiTheme="minorHAnsi" w:cstheme="minorBidi"/>
                 <w:snapToGrid w:val="0"/>
                 <w:kern w:val="0"/>
                 <w:sz w:val="24"/>
@@ -30731,7 +30629,7 @@
             <w:proofErr w:type="spellStart"/>
             <w:r>
               <w:rPr>
-                <w:rFonts w:asciiTheme="minorHAnsi" w:hAnsiTheme="minorHAnsi" w:cstheme="minorBidi" w:hint="eastAsia"/>
+                <w:rFonts w:hint="eastAsia"/>
                 <w:snapToGrid w:val="0"/>
                 <w:kern w:val="0"/>
                 <w:sz w:val="24"/>
@@ -30749,7 +30647,6 @@
             <w:pPr>
               <w:spacing w:before="120" w:after="120" w:line="400" w:lineRule="exact"/>
               <w:rPr>
-                <w:rFonts w:asciiTheme="minorHAnsi" w:hAnsiTheme="minorHAnsi" w:cstheme="minorBidi"/>
                 <w:snapToGrid w:val="0"/>
                 <w:kern w:val="0"/>
                 <w:sz w:val="24"/>
@@ -30757,7 +30654,7 @@
             </w:pPr>
             <w:r>
               <w:rPr>
-                <w:rFonts w:asciiTheme="minorHAnsi" w:hAnsiTheme="minorHAnsi" w:cstheme="minorBidi" w:hint="eastAsia"/>
+                <w:rFonts w:hint="eastAsia"/>
                 <w:snapToGrid w:val="0"/>
                 <w:kern w:val="0"/>
                 <w:sz w:val="24"/>
@@ -30843,7 +30740,6 @@
             <w:pPr>
               <w:spacing w:before="120" w:after="120" w:line="400" w:lineRule="exact"/>
               <w:rPr>
-                <w:rFonts w:asciiTheme="minorHAnsi" w:hAnsiTheme="minorHAnsi" w:cstheme="minorBidi"/>
                 <w:snapToGrid w:val="0"/>
                 <w:kern w:val="0"/>
                 <w:sz w:val="24"/>
@@ -30851,7 +30747,7 @@
             </w:pPr>
             <w:r>
               <w:rPr>
-                <w:rFonts w:asciiTheme="minorHAnsi" w:hAnsiTheme="minorHAnsi" w:cstheme="minorBidi" w:hint="eastAsia"/>
+                <w:rFonts w:hint="eastAsia"/>
                 <w:snapToGrid w:val="0"/>
                 <w:kern w:val="0"/>
                 <w:sz w:val="24"/>
@@ -30868,7 +30764,6 @@
             <w:pPr>
               <w:spacing w:before="120" w:after="120" w:line="400" w:lineRule="exact"/>
               <w:rPr>
-                <w:rFonts w:asciiTheme="minorHAnsi" w:hAnsiTheme="minorHAnsi" w:cstheme="minorBidi"/>
                 <w:snapToGrid w:val="0"/>
                 <w:kern w:val="0"/>
                 <w:sz w:val="24"/>
@@ -30876,7 +30771,7 @@
             </w:pPr>
             <w:r>
               <w:rPr>
-                <w:rFonts w:asciiTheme="minorHAnsi" w:hAnsiTheme="minorHAnsi" w:cstheme="minorBidi" w:hint="eastAsia"/>
+                <w:rFonts w:hint="eastAsia"/>
                 <w:snapToGrid w:val="0"/>
                 <w:kern w:val="0"/>
                 <w:sz w:val="24"/>
@@ -30893,7 +30788,6 @@
             <w:pPr>
               <w:spacing w:before="120" w:after="120" w:line="400" w:lineRule="exact"/>
               <w:rPr>
-                <w:rFonts w:asciiTheme="minorHAnsi" w:hAnsiTheme="minorHAnsi" w:cstheme="minorBidi"/>
                 <w:snapToGrid w:val="0"/>
                 <w:kern w:val="0"/>
                 <w:sz w:val="24"/>
@@ -30901,7 +30795,7 @@
             </w:pPr>
             <w:r>
               <w:rPr>
-                <w:rFonts w:asciiTheme="minorHAnsi" w:hAnsiTheme="minorHAnsi" w:cstheme="minorBidi" w:hint="eastAsia"/>
+                <w:rFonts w:hint="eastAsia"/>
                 <w:snapToGrid w:val="0"/>
                 <w:kern w:val="0"/>
                 <w:sz w:val="24"/>
@@ -30920,7 +30814,6 @@
             <w:pPr>
               <w:spacing w:before="120" w:after="120" w:line="400" w:lineRule="exact"/>
               <w:rPr>
-                <w:rFonts w:asciiTheme="minorHAnsi" w:hAnsiTheme="minorHAnsi" w:cstheme="minorBidi"/>
                 <w:snapToGrid w:val="0"/>
                 <w:kern w:val="0"/>
                 <w:sz w:val="24"/>
@@ -30928,7 +30821,7 @@
             </w:pPr>
             <w:r>
               <w:rPr>
-                <w:rFonts w:asciiTheme="minorHAnsi" w:hAnsiTheme="minorHAnsi" w:cstheme="minorBidi" w:hint="eastAsia"/>
+                <w:rFonts w:hint="eastAsia"/>
                 <w:snapToGrid w:val="0"/>
                 <w:kern w:val="0"/>
                 <w:sz w:val="24"/>
@@ -30937,7 +30830,6 @@
             </w:r>
             <w:r>
               <w:rPr>
-                <w:rFonts w:asciiTheme="minorHAnsi" w:hAnsiTheme="minorHAnsi" w:cstheme="minorBidi"/>
                 <w:snapToGrid w:val="0"/>
                 <w:kern w:val="0"/>
                 <w:sz w:val="24"/>
@@ -30954,7 +30846,6 @@
             <w:pPr>
               <w:spacing w:before="120" w:after="120" w:line="400" w:lineRule="exact"/>
               <w:rPr>
-                <w:rFonts w:asciiTheme="minorHAnsi" w:hAnsiTheme="minorHAnsi" w:cstheme="minorBidi"/>
                 <w:snapToGrid w:val="0"/>
                 <w:kern w:val="0"/>
                 <w:sz w:val="24"/>
@@ -30963,7 +30854,6 @@
             <w:proofErr w:type="spellStart"/>
             <w:r>
               <w:rPr>
-                <w:rFonts w:asciiTheme="minorHAnsi" w:hAnsiTheme="minorHAnsi" w:cstheme="minorBidi"/>
                 <w:snapToGrid w:val="0"/>
                 <w:kern w:val="0"/>
                 <w:sz w:val="24"/>
@@ -30973,7 +30863,7 @@
             <w:proofErr w:type="spellEnd"/>
             <w:r>
               <w:rPr>
-                <w:rFonts w:asciiTheme="minorHAnsi" w:hAnsiTheme="minorHAnsi" w:cstheme="minorBidi" w:hint="eastAsia"/>
+                <w:rFonts w:hint="eastAsia"/>
                 <w:snapToGrid w:val="0"/>
                 <w:kern w:val="0"/>
                 <w:sz w:val="24"/>
@@ -30982,7 +30872,6 @@
             </w:r>
             <w:r>
               <w:rPr>
-                <w:rFonts w:asciiTheme="minorHAnsi" w:hAnsiTheme="minorHAnsi" w:cstheme="minorBidi"/>
                 <w:snapToGrid w:val="0"/>
                 <w:kern w:val="0"/>
                 <w:sz w:val="24"/>
@@ -30991,7 +30880,7 @@
             </w:r>
             <w:r>
               <w:rPr>
-                <w:rFonts w:asciiTheme="minorHAnsi" w:hAnsiTheme="minorHAnsi" w:cstheme="minorBidi" w:hint="eastAsia"/>
+                <w:rFonts w:hint="eastAsia"/>
                 <w:snapToGrid w:val="0"/>
                 <w:kern w:val="0"/>
                 <w:sz w:val="24"/>
@@ -31008,7 +30897,6 @@
             <w:pPr>
               <w:spacing w:before="120" w:after="120" w:line="400" w:lineRule="exact"/>
               <w:rPr>
-                <w:rFonts w:asciiTheme="minorHAnsi" w:hAnsiTheme="minorHAnsi" w:cstheme="minorBidi"/>
                 <w:snapToGrid w:val="0"/>
                 <w:kern w:val="0"/>
                 <w:sz w:val="24"/>
@@ -31016,7 +30904,7 @@
             </w:pPr>
             <w:r>
               <w:rPr>
-                <w:rFonts w:asciiTheme="minorHAnsi" w:hAnsiTheme="minorHAnsi" w:cstheme="minorBidi" w:hint="eastAsia"/>
+                <w:rFonts w:hint="eastAsia"/>
                 <w:snapToGrid w:val="0"/>
                 <w:kern w:val="0"/>
                 <w:sz w:val="24"/>
@@ -31025,7 +30913,6 @@
             </w:r>
             <w:r>
               <w:rPr>
-                <w:rFonts w:asciiTheme="minorHAnsi" w:hAnsiTheme="minorHAnsi" w:cstheme="minorBidi"/>
                 <w:snapToGrid w:val="0"/>
                 <w:kern w:val="0"/>
                 <w:sz w:val="24"/>
@@ -31034,7 +30921,6 @@
             </w:r>
             <w:r>
               <w:rPr>
-                <w:rFonts w:asciiTheme="minorHAnsi" w:hAnsiTheme="minorHAnsi" w:cstheme="minorBidi"/>
                 <w:snapToGrid w:val="0"/>
                 <w:kern w:val="0"/>
                 <w:sz w:val="24"/>
@@ -31053,7 +30939,6 @@
             <w:pPr>
               <w:spacing w:before="120" w:after="120" w:line="400" w:lineRule="exact"/>
               <w:rPr>
-                <w:rFonts w:asciiTheme="minorHAnsi" w:hAnsiTheme="minorHAnsi" w:cstheme="minorBidi"/>
                 <w:snapToGrid w:val="0"/>
                 <w:kern w:val="0"/>
                 <w:sz w:val="24"/>
@@ -31061,7 +30946,7 @@
             </w:pPr>
             <w:r>
               <w:rPr>
-                <w:rFonts w:asciiTheme="minorHAnsi" w:hAnsiTheme="minorHAnsi" w:cstheme="minorBidi" w:hint="eastAsia"/>
+                <w:rFonts w:hint="eastAsia"/>
                 <w:snapToGrid w:val="0"/>
                 <w:kern w:val="0"/>
                 <w:sz w:val="24"/>
@@ -31078,7 +30963,6 @@
             <w:pPr>
               <w:spacing w:before="120" w:after="120" w:line="400" w:lineRule="exact"/>
               <w:rPr>
-                <w:rFonts w:asciiTheme="minorHAnsi" w:hAnsiTheme="minorHAnsi" w:cstheme="minorBidi"/>
                 <w:snapToGrid w:val="0"/>
                 <w:kern w:val="0"/>
                 <w:sz w:val="24"/>
@@ -31086,7 +30970,7 @@
             </w:pPr>
             <w:r>
               <w:rPr>
-                <w:rFonts w:asciiTheme="minorHAnsi" w:hAnsiTheme="minorHAnsi" w:cstheme="minorBidi" w:hint="eastAsia"/>
+                <w:rFonts w:hint="eastAsia"/>
                 <w:snapToGrid w:val="0"/>
                 <w:kern w:val="0"/>
                 <w:sz w:val="24"/>
@@ -31103,7 +30987,6 @@
             <w:pPr>
               <w:spacing w:before="120" w:after="120" w:line="400" w:lineRule="exact"/>
               <w:rPr>
-                <w:rFonts w:asciiTheme="minorHAnsi" w:hAnsiTheme="minorHAnsi" w:cstheme="minorBidi"/>
                 <w:snapToGrid w:val="0"/>
                 <w:kern w:val="0"/>
                 <w:sz w:val="24"/>
@@ -31111,7 +30994,7 @@
             </w:pPr>
             <w:r>
               <w:rPr>
-                <w:rFonts w:asciiTheme="minorHAnsi" w:hAnsiTheme="minorHAnsi" w:cstheme="minorBidi" w:hint="eastAsia"/>
+                <w:rFonts w:hint="eastAsia"/>
                 <w:snapToGrid w:val="0"/>
                 <w:kern w:val="0"/>
                 <w:sz w:val="24"/>
@@ -31130,7 +31013,6 @@
             <w:pPr>
               <w:spacing w:before="120" w:after="120" w:line="400" w:lineRule="exact"/>
               <w:rPr>
-                <w:rFonts w:asciiTheme="minorHAnsi" w:hAnsiTheme="minorHAnsi" w:cstheme="minorBidi"/>
                 <w:snapToGrid w:val="0"/>
                 <w:kern w:val="0"/>
                 <w:sz w:val="24"/>
@@ -31139,7 +31021,7 @@
             <w:proofErr w:type="spellStart"/>
             <w:r>
               <w:rPr>
-                <w:rFonts w:asciiTheme="minorHAnsi" w:hAnsiTheme="minorHAnsi" w:cstheme="minorBidi" w:hint="eastAsia"/>
+                <w:rFonts w:hint="eastAsia"/>
                 <w:snapToGrid w:val="0"/>
                 <w:kern w:val="0"/>
                 <w:sz w:val="24"/>
@@ -31157,7 +31039,6 @@
             <w:pPr>
               <w:spacing w:before="120" w:after="120" w:line="400" w:lineRule="exact"/>
               <w:rPr>
-                <w:rFonts w:asciiTheme="minorHAnsi" w:hAnsiTheme="minorHAnsi" w:cstheme="minorBidi"/>
                 <w:snapToGrid w:val="0"/>
                 <w:kern w:val="0"/>
                 <w:sz w:val="24"/>
@@ -31166,7 +31047,7 @@
             <w:proofErr w:type="spellStart"/>
             <w:r>
               <w:rPr>
-                <w:rFonts w:asciiTheme="minorHAnsi" w:hAnsiTheme="minorHAnsi" w:cstheme="minorBidi" w:hint="eastAsia"/>
+                <w:rFonts w:hint="eastAsia"/>
                 <w:snapToGrid w:val="0"/>
                 <w:kern w:val="0"/>
                 <w:sz w:val="24"/>
@@ -31176,7 +31057,7 @@
             <w:proofErr w:type="spellEnd"/>
             <w:r>
               <w:rPr>
-                <w:rFonts w:asciiTheme="minorHAnsi" w:hAnsiTheme="minorHAnsi" w:cstheme="minorBidi" w:hint="eastAsia"/>
+                <w:rFonts w:hint="eastAsia"/>
                 <w:snapToGrid w:val="0"/>
                 <w:kern w:val="0"/>
                 <w:sz w:val="24"/>
@@ -31193,7 +31074,6 @@
             <w:pPr>
               <w:spacing w:before="120" w:after="120" w:line="400" w:lineRule="exact"/>
               <w:rPr>
-                <w:rFonts w:asciiTheme="minorHAnsi" w:hAnsiTheme="minorHAnsi" w:cstheme="minorBidi"/>
                 <w:snapToGrid w:val="0"/>
                 <w:kern w:val="0"/>
                 <w:sz w:val="24"/>
@@ -31201,7 +31081,7 @@
             </w:pPr>
             <w:r>
               <w:rPr>
-                <w:rFonts w:asciiTheme="minorHAnsi" w:hAnsiTheme="minorHAnsi" w:cstheme="minorBidi" w:hint="eastAsia"/>
+                <w:rFonts w:hint="eastAsia"/>
                 <w:snapToGrid w:val="0"/>
                 <w:kern w:val="0"/>
                 <w:sz w:val="24"/>
@@ -31210,7 +31090,7 @@
             </w:r>
             <w:r>
               <w:rPr>
-                <w:rFonts w:asciiTheme="minorHAnsi" w:hAnsiTheme="minorHAnsi" w:cstheme="minorBidi" w:hint="eastAsia"/>
+                <w:rFonts w:hint="eastAsia"/>
                 <w:snapToGrid w:val="0"/>
                 <w:kern w:val="0"/>
                 <w:sz w:val="24"/>
@@ -31229,7 +31109,6 @@
             <w:pPr>
               <w:spacing w:before="120" w:after="120" w:line="400" w:lineRule="exact"/>
               <w:rPr>
-                <w:rFonts w:asciiTheme="minorHAnsi" w:hAnsiTheme="minorHAnsi" w:cstheme="minorBidi"/>
                 <w:snapToGrid w:val="0"/>
                 <w:kern w:val="0"/>
                 <w:sz w:val="24"/>
@@ -31238,7 +31117,7 @@
             <w:proofErr w:type="spellStart"/>
             <w:r>
               <w:rPr>
-                <w:rFonts w:asciiTheme="minorHAnsi" w:hAnsiTheme="minorHAnsi" w:cstheme="minorBidi" w:hint="eastAsia"/>
+                <w:rFonts w:hint="eastAsia"/>
                 <w:snapToGrid w:val="0"/>
                 <w:kern w:val="0"/>
                 <w:sz w:val="24"/>
@@ -31256,7 +31135,6 @@
             <w:pPr>
               <w:spacing w:before="120" w:after="120" w:line="400" w:lineRule="exact"/>
               <w:rPr>
-                <w:rFonts w:asciiTheme="minorHAnsi" w:hAnsiTheme="minorHAnsi" w:cstheme="minorBidi"/>
                 <w:snapToGrid w:val="0"/>
                 <w:kern w:val="0"/>
                 <w:sz w:val="24"/>
@@ -31265,7 +31143,7 @@
             <w:proofErr w:type="spellStart"/>
             <w:r>
               <w:rPr>
-                <w:rFonts w:asciiTheme="minorHAnsi" w:hAnsiTheme="minorHAnsi" w:cstheme="minorBidi" w:hint="eastAsia"/>
+                <w:rFonts w:hint="eastAsia"/>
                 <w:snapToGrid w:val="0"/>
                 <w:kern w:val="0"/>
                 <w:sz w:val="24"/>
@@ -31275,7 +31153,7 @@
             <w:proofErr w:type="spellEnd"/>
             <w:r>
               <w:rPr>
-                <w:rFonts w:asciiTheme="minorHAnsi" w:hAnsiTheme="minorHAnsi" w:cstheme="minorBidi" w:hint="eastAsia"/>
+                <w:rFonts w:hint="eastAsia"/>
                 <w:snapToGrid w:val="0"/>
                 <w:kern w:val="0"/>
                 <w:sz w:val="24"/>
@@ -31292,7 +31170,6 @@
             <w:pPr>
               <w:spacing w:before="120" w:after="120" w:line="400" w:lineRule="exact"/>
               <w:rPr>
-                <w:rFonts w:asciiTheme="minorHAnsi" w:hAnsiTheme="minorHAnsi" w:cstheme="minorBidi"/>
                 <w:snapToGrid w:val="0"/>
                 <w:kern w:val="0"/>
                 <w:sz w:val="24"/>
@@ -31300,7 +31177,7 @@
             </w:pPr>
             <w:r>
               <w:rPr>
-                <w:rFonts w:asciiTheme="minorHAnsi" w:hAnsiTheme="minorHAnsi" w:cstheme="minorBidi" w:hint="eastAsia"/>
+                <w:rFonts w:hint="eastAsia"/>
                 <w:snapToGrid w:val="0"/>
                 <w:kern w:val="0"/>
                 <w:sz w:val="24"/>
@@ -31309,7 +31186,7 @@
             </w:r>
             <w:r>
               <w:rPr>
-                <w:rFonts w:asciiTheme="minorHAnsi" w:hAnsiTheme="minorHAnsi" w:cstheme="minorBidi" w:hint="eastAsia"/>
+                <w:rFonts w:hint="eastAsia"/>
                 <w:snapToGrid w:val="0"/>
                 <w:kern w:val="0"/>
                 <w:sz w:val="24"/>
@@ -31328,7 +31205,6 @@
             <w:pPr>
               <w:spacing w:before="120" w:after="120" w:line="400" w:lineRule="exact"/>
               <w:rPr>
-                <w:rFonts w:asciiTheme="minorHAnsi" w:hAnsiTheme="minorHAnsi" w:cstheme="minorBidi"/>
                 <w:snapToGrid w:val="0"/>
                 <w:kern w:val="0"/>
                 <w:sz w:val="24"/>
@@ -31337,7 +31213,7 @@
             <w:proofErr w:type="spellStart"/>
             <w:r>
               <w:rPr>
-                <w:rFonts w:asciiTheme="minorHAnsi" w:hAnsiTheme="minorHAnsi" w:cstheme="minorBidi" w:hint="eastAsia"/>
+                <w:rFonts w:hint="eastAsia"/>
                 <w:snapToGrid w:val="0"/>
                 <w:kern w:val="0"/>
                 <w:sz w:val="24"/>
@@ -31355,7 +31231,6 @@
             <w:pPr>
               <w:spacing w:before="120" w:after="120" w:line="400" w:lineRule="exact"/>
               <w:rPr>
-                <w:rFonts w:asciiTheme="minorHAnsi" w:hAnsiTheme="minorHAnsi" w:cstheme="minorBidi"/>
                 <w:snapToGrid w:val="0"/>
                 <w:kern w:val="0"/>
                 <w:sz w:val="24"/>
@@ -31364,7 +31239,7 @@
             <w:proofErr w:type="spellStart"/>
             <w:r>
               <w:rPr>
-                <w:rFonts w:asciiTheme="minorHAnsi" w:hAnsiTheme="minorHAnsi" w:cstheme="minorBidi" w:hint="eastAsia"/>
+                <w:rFonts w:hint="eastAsia"/>
                 <w:snapToGrid w:val="0"/>
                 <w:kern w:val="0"/>
                 <w:sz w:val="24"/>
@@ -31382,7 +31257,6 @@
             <w:pPr>
               <w:spacing w:before="120" w:after="120" w:line="400" w:lineRule="exact"/>
               <w:rPr>
-                <w:rFonts w:asciiTheme="minorHAnsi" w:hAnsiTheme="minorHAnsi" w:cstheme="minorBidi"/>
                 <w:snapToGrid w:val="0"/>
                 <w:kern w:val="0"/>
                 <w:sz w:val="24"/>
@@ -31390,7 +31264,7 @@
             </w:pPr>
             <w:r>
               <w:rPr>
-                <w:rFonts w:asciiTheme="minorHAnsi" w:hAnsiTheme="minorHAnsi" w:cstheme="minorBidi" w:hint="eastAsia"/>
+                <w:rFonts w:hint="eastAsia"/>
                 <w:snapToGrid w:val="0"/>
                 <w:kern w:val="0"/>
                 <w:sz w:val="24"/>
@@ -31440,7 +31314,6 @@
             <w:pPr>
               <w:spacing w:before="120" w:after="120" w:line="400" w:lineRule="exact"/>
               <w:rPr>
-                <w:rFonts w:asciiTheme="minorHAnsi" w:hAnsiTheme="minorHAnsi" w:cstheme="minorBidi"/>
                 <w:snapToGrid w:val="0"/>
                 <w:kern w:val="0"/>
                 <w:sz w:val="24"/>
@@ -31448,7 +31321,7 @@
             </w:pPr>
             <w:r>
               <w:rPr>
-                <w:rFonts w:asciiTheme="minorHAnsi" w:hAnsiTheme="minorHAnsi" w:cstheme="minorBidi" w:hint="eastAsia"/>
+                <w:rFonts w:hint="eastAsia"/>
                 <w:snapToGrid w:val="0"/>
                 <w:kern w:val="0"/>
                 <w:sz w:val="24"/>
@@ -31465,7 +31338,6 @@
             <w:pPr>
               <w:spacing w:before="120" w:after="120" w:line="400" w:lineRule="exact"/>
               <w:rPr>
-                <w:rFonts w:asciiTheme="minorHAnsi" w:hAnsiTheme="minorHAnsi" w:cstheme="minorBidi"/>
                 <w:snapToGrid w:val="0"/>
                 <w:kern w:val="0"/>
                 <w:sz w:val="24"/>
@@ -31473,7 +31345,7 @@
             </w:pPr>
             <w:r>
               <w:rPr>
-                <w:rFonts w:asciiTheme="minorHAnsi" w:hAnsiTheme="minorHAnsi" w:cstheme="minorBidi" w:hint="eastAsia"/>
+                <w:rFonts w:hint="eastAsia"/>
                 <w:snapToGrid w:val="0"/>
                 <w:kern w:val="0"/>
                 <w:sz w:val="24"/>
@@ -31490,7 +31362,6 @@
             <w:pPr>
               <w:spacing w:before="120" w:after="120" w:line="400" w:lineRule="exact"/>
               <w:rPr>
-                <w:rFonts w:asciiTheme="minorHAnsi" w:hAnsiTheme="minorHAnsi" w:cstheme="minorBidi"/>
                 <w:snapToGrid w:val="0"/>
                 <w:kern w:val="0"/>
                 <w:sz w:val="24"/>
@@ -31498,7 +31369,7 @@
             </w:pPr>
             <w:r>
               <w:rPr>
-                <w:rFonts w:asciiTheme="minorHAnsi" w:hAnsiTheme="minorHAnsi" w:cstheme="minorBidi" w:hint="eastAsia"/>
+                <w:rFonts w:hint="eastAsia"/>
                 <w:snapToGrid w:val="0"/>
                 <w:kern w:val="0"/>
                 <w:sz w:val="24"/>
@@ -31517,7 +31388,6 @@
             <w:pPr>
               <w:spacing w:before="120" w:after="120" w:line="400" w:lineRule="exact"/>
               <w:rPr>
-                <w:rFonts w:asciiTheme="minorHAnsi" w:hAnsiTheme="minorHAnsi" w:cstheme="minorBidi"/>
                 <w:snapToGrid w:val="0"/>
                 <w:kern w:val="0"/>
                 <w:sz w:val="24"/>
@@ -31525,7 +31395,7 @@
             </w:pPr>
             <w:r>
               <w:rPr>
-                <w:rFonts w:asciiTheme="minorHAnsi" w:hAnsiTheme="minorHAnsi" w:cstheme="minorBidi" w:hint="eastAsia"/>
+                <w:rFonts w:hint="eastAsia"/>
                 <w:snapToGrid w:val="0"/>
                 <w:kern w:val="0"/>
                 <w:sz w:val="24"/>
@@ -31534,7 +31404,6 @@
             </w:r>
             <w:r>
               <w:rPr>
-                <w:rFonts w:asciiTheme="minorHAnsi" w:hAnsiTheme="minorHAnsi" w:cstheme="minorBidi"/>
                 <w:snapToGrid w:val="0"/>
                 <w:kern w:val="0"/>
                 <w:sz w:val="24"/>
@@ -31551,7 +31420,6 @@
             <w:pPr>
               <w:spacing w:before="120" w:after="120" w:line="400" w:lineRule="exact"/>
               <w:rPr>
-                <w:rFonts w:asciiTheme="minorHAnsi" w:hAnsiTheme="minorHAnsi" w:cstheme="minorBidi"/>
                 <w:snapToGrid w:val="0"/>
                 <w:kern w:val="0"/>
                 <w:sz w:val="24"/>
@@ -31560,7 +31428,6 @@
             <w:proofErr w:type="spellStart"/>
             <w:r>
               <w:rPr>
-                <w:rFonts w:asciiTheme="minorHAnsi" w:hAnsiTheme="minorHAnsi" w:cstheme="minorBidi"/>
                 <w:snapToGrid w:val="0"/>
                 <w:kern w:val="0"/>
                 <w:sz w:val="24"/>
@@ -31570,7 +31437,7 @@
             <w:proofErr w:type="spellEnd"/>
             <w:r>
               <w:rPr>
-                <w:rFonts w:asciiTheme="minorHAnsi" w:hAnsiTheme="minorHAnsi" w:cstheme="minorBidi" w:hint="eastAsia"/>
+                <w:rFonts w:hint="eastAsia"/>
                 <w:snapToGrid w:val="0"/>
                 <w:kern w:val="0"/>
                 <w:sz w:val="24"/>
@@ -31579,7 +31446,6 @@
             </w:r>
             <w:r>
               <w:rPr>
-                <w:rFonts w:asciiTheme="minorHAnsi" w:hAnsiTheme="minorHAnsi" w:cstheme="minorBidi"/>
                 <w:snapToGrid w:val="0"/>
                 <w:kern w:val="0"/>
                 <w:sz w:val="24"/>
@@ -31588,7 +31454,7 @@
             </w:r>
             <w:r>
               <w:rPr>
-                <w:rFonts w:asciiTheme="minorHAnsi" w:hAnsiTheme="minorHAnsi" w:cstheme="minorBidi" w:hint="eastAsia"/>
+                <w:rFonts w:hint="eastAsia"/>
                 <w:snapToGrid w:val="0"/>
                 <w:kern w:val="0"/>
                 <w:sz w:val="24"/>
@@ -31605,7 +31471,6 @@
             <w:pPr>
               <w:spacing w:before="120" w:after="120" w:line="400" w:lineRule="exact"/>
               <w:rPr>
-                <w:rFonts w:asciiTheme="minorHAnsi" w:hAnsiTheme="minorHAnsi" w:cstheme="minorBidi"/>
                 <w:snapToGrid w:val="0"/>
                 <w:kern w:val="0"/>
                 <w:sz w:val="24"/>
@@ -31613,7 +31478,7 @@
             </w:pPr>
             <w:r>
               <w:rPr>
-                <w:rFonts w:asciiTheme="minorHAnsi" w:hAnsiTheme="minorHAnsi" w:cstheme="minorBidi" w:hint="eastAsia"/>
+                <w:rFonts w:hint="eastAsia"/>
                 <w:snapToGrid w:val="0"/>
                 <w:kern w:val="0"/>
                 <w:sz w:val="24"/>
@@ -31622,7 +31487,6 @@
             </w:r>
             <w:r>
               <w:rPr>
-                <w:rFonts w:asciiTheme="minorHAnsi" w:hAnsiTheme="minorHAnsi" w:cstheme="minorBidi"/>
                 <w:snapToGrid w:val="0"/>
                 <w:kern w:val="0"/>
                 <w:sz w:val="24"/>
@@ -31631,7 +31495,6 @@
             </w:r>
             <w:r>
               <w:rPr>
-                <w:rFonts w:asciiTheme="minorHAnsi" w:hAnsiTheme="minorHAnsi" w:cstheme="minorBidi"/>
                 <w:snapToGrid w:val="0"/>
                 <w:kern w:val="0"/>
                 <w:sz w:val="24"/>
@@ -31650,7 +31513,6 @@
             <w:pPr>
               <w:spacing w:before="120" w:after="120" w:line="400" w:lineRule="exact"/>
               <w:rPr>
-                <w:rFonts w:asciiTheme="minorHAnsi" w:hAnsiTheme="minorHAnsi" w:cstheme="minorBidi"/>
                 <w:snapToGrid w:val="0"/>
                 <w:kern w:val="0"/>
                 <w:sz w:val="24"/>
@@ -31658,7 +31520,7 @@
             </w:pPr>
             <w:r>
               <w:rPr>
-                <w:rFonts w:asciiTheme="minorHAnsi" w:hAnsiTheme="minorHAnsi" w:cstheme="minorBidi" w:hint="eastAsia"/>
+                <w:rFonts w:hint="eastAsia"/>
                 <w:snapToGrid w:val="0"/>
                 <w:kern w:val="0"/>
                 <w:sz w:val="24"/>
@@ -31675,7 +31537,6 @@
             <w:pPr>
               <w:spacing w:before="120" w:after="120" w:line="400" w:lineRule="exact"/>
               <w:rPr>
-                <w:rFonts w:asciiTheme="minorHAnsi" w:hAnsiTheme="minorHAnsi" w:cstheme="minorBidi"/>
                 <w:snapToGrid w:val="0"/>
                 <w:kern w:val="0"/>
                 <w:sz w:val="24"/>
@@ -31684,7 +31545,7 @@
             <w:proofErr w:type="spellStart"/>
             <w:r>
               <w:rPr>
-                <w:rFonts w:asciiTheme="minorHAnsi" w:hAnsiTheme="minorHAnsi" w:cstheme="minorBidi" w:hint="eastAsia"/>
+                <w:rFonts w:hint="eastAsia"/>
                 <w:snapToGrid w:val="0"/>
                 <w:kern w:val="0"/>
                 <w:sz w:val="24"/>
@@ -31694,7 +31555,7 @@
             <w:proofErr w:type="spellEnd"/>
             <w:r>
               <w:rPr>
-                <w:rFonts w:asciiTheme="minorHAnsi" w:hAnsiTheme="minorHAnsi" w:cstheme="minorBidi" w:hint="eastAsia"/>
+                <w:rFonts w:hint="eastAsia"/>
                 <w:snapToGrid w:val="0"/>
                 <w:kern w:val="0"/>
                 <w:sz w:val="24"/>
@@ -31711,7 +31572,6 @@
             <w:pPr>
               <w:spacing w:before="120" w:after="120" w:line="400" w:lineRule="exact"/>
               <w:rPr>
-                <w:rFonts w:asciiTheme="minorHAnsi" w:hAnsiTheme="minorHAnsi" w:cstheme="minorBidi"/>
                 <w:snapToGrid w:val="0"/>
                 <w:kern w:val="0"/>
                 <w:sz w:val="24"/>
@@ -31719,7 +31579,7 @@
             </w:pPr>
             <w:r>
               <w:rPr>
-                <w:rFonts w:asciiTheme="minorHAnsi" w:hAnsiTheme="minorHAnsi" w:cstheme="minorBidi" w:hint="eastAsia"/>
+                <w:rFonts w:hint="eastAsia"/>
                 <w:snapToGrid w:val="0"/>
                 <w:kern w:val="0"/>
                 <w:sz w:val="24"/>
@@ -31738,7 +31598,6 @@
             <w:pPr>
               <w:spacing w:before="120" w:after="120" w:line="400" w:lineRule="exact"/>
               <w:rPr>
-                <w:rFonts w:asciiTheme="minorHAnsi" w:hAnsiTheme="minorHAnsi" w:cstheme="minorBidi"/>
                 <w:snapToGrid w:val="0"/>
                 <w:kern w:val="0"/>
                 <w:sz w:val="24"/>
@@ -31746,7 +31605,7 @@
             </w:pPr>
             <w:r>
               <w:rPr>
-                <w:rFonts w:asciiTheme="minorHAnsi" w:hAnsiTheme="minorHAnsi" w:cstheme="minorBidi" w:hint="eastAsia"/>
+                <w:rFonts w:hint="eastAsia"/>
                 <w:snapToGrid w:val="0"/>
                 <w:kern w:val="0"/>
                 <w:sz w:val="24"/>
@@ -31764,7 +31623,6 @@
             <w:pPr>
               <w:spacing w:before="120" w:after="120" w:line="400" w:lineRule="exact"/>
               <w:rPr>
-                <w:rFonts w:asciiTheme="minorHAnsi" w:hAnsiTheme="minorHAnsi" w:cstheme="minorBidi"/>
                 <w:snapToGrid w:val="0"/>
                 <w:kern w:val="0"/>
                 <w:sz w:val="24"/>
@@ -31773,7 +31631,7 @@
             <w:proofErr w:type="spellStart"/>
             <w:r>
               <w:rPr>
-                <w:rFonts w:asciiTheme="minorHAnsi" w:hAnsiTheme="minorHAnsi" w:cstheme="minorBidi" w:hint="eastAsia"/>
+                <w:rFonts w:hint="eastAsia"/>
                 <w:snapToGrid w:val="0"/>
                 <w:kern w:val="0"/>
                 <w:sz w:val="24"/>
@@ -31783,7 +31641,7 @@
             <w:proofErr w:type="spellEnd"/>
             <w:r>
               <w:rPr>
-                <w:rFonts w:asciiTheme="minorHAnsi" w:hAnsiTheme="minorHAnsi" w:cstheme="minorBidi" w:hint="eastAsia"/>
+                <w:rFonts w:hint="eastAsia"/>
                 <w:snapToGrid w:val="0"/>
                 <w:kern w:val="0"/>
                 <w:sz w:val="24"/>
@@ -31800,7 +31658,6 @@
             <w:pPr>
               <w:spacing w:before="120" w:after="120" w:line="400" w:lineRule="exact"/>
               <w:rPr>
-                <w:rFonts w:asciiTheme="minorHAnsi" w:hAnsiTheme="minorHAnsi" w:cstheme="minorBidi"/>
                 <w:snapToGrid w:val="0"/>
                 <w:kern w:val="0"/>
                 <w:sz w:val="24"/>
@@ -31808,7 +31665,7 @@
             </w:pPr>
             <w:r>
               <w:rPr>
-                <w:rFonts w:asciiTheme="minorHAnsi" w:hAnsiTheme="minorHAnsi" w:cstheme="minorBidi" w:hint="eastAsia"/>
+                <w:rFonts w:hint="eastAsia"/>
                 <w:snapToGrid w:val="0"/>
                 <w:kern w:val="0"/>
                 <w:sz w:val="24"/>
@@ -31827,7 +31684,6 @@
             <w:pPr>
               <w:spacing w:before="120" w:after="120" w:line="400" w:lineRule="exact"/>
               <w:rPr>
-                <w:rFonts w:asciiTheme="minorHAnsi" w:hAnsiTheme="minorHAnsi" w:cstheme="minorBidi"/>
                 <w:snapToGrid w:val="0"/>
                 <w:kern w:val="0"/>
                 <w:sz w:val="24"/>
@@ -31836,7 +31692,7 @@
             <w:proofErr w:type="spellStart"/>
             <w:r>
               <w:rPr>
-                <w:rFonts w:asciiTheme="minorHAnsi" w:hAnsiTheme="minorHAnsi" w:cstheme="minorBidi" w:hint="eastAsia"/>
+                <w:rFonts w:hint="eastAsia"/>
                 <w:snapToGrid w:val="0"/>
                 <w:kern w:val="0"/>
                 <w:sz w:val="24"/>
@@ -31854,7 +31710,6 @@
             <w:pPr>
               <w:spacing w:before="120" w:after="120" w:line="400" w:lineRule="exact"/>
               <w:rPr>
-                <w:rFonts w:asciiTheme="minorHAnsi" w:hAnsiTheme="minorHAnsi" w:cstheme="minorBidi"/>
                 <w:snapToGrid w:val="0"/>
                 <w:kern w:val="0"/>
                 <w:sz w:val="24"/>
@@ -31863,7 +31718,7 @@
             <w:proofErr w:type="spellStart"/>
             <w:r>
               <w:rPr>
-                <w:rFonts w:asciiTheme="minorHAnsi" w:hAnsiTheme="minorHAnsi" w:cstheme="minorBidi" w:hint="eastAsia"/>
+                <w:rFonts w:hint="eastAsia"/>
                 <w:snapToGrid w:val="0"/>
                 <w:kern w:val="0"/>
                 <w:sz w:val="24"/>
@@ -31881,7 +31736,6 @@
             <w:pPr>
               <w:spacing w:before="120" w:after="120" w:line="400" w:lineRule="exact"/>
               <w:rPr>
-                <w:rFonts w:asciiTheme="minorHAnsi" w:hAnsiTheme="minorHAnsi" w:cstheme="minorBidi"/>
                 <w:snapToGrid w:val="0"/>
                 <w:kern w:val="0"/>
                 <w:sz w:val="24"/>
@@ -31889,7 +31743,7 @@
             </w:pPr>
             <w:r>
               <w:rPr>
-                <w:rFonts w:asciiTheme="minorHAnsi" w:hAnsiTheme="minorHAnsi" w:cstheme="minorBidi" w:hint="eastAsia"/>
+                <w:rFonts w:hint="eastAsia"/>
                 <w:snapToGrid w:val="0"/>
                 <w:kern w:val="0"/>
                 <w:sz w:val="24"/>
@@ -31939,7 +31793,6 @@
             <w:pPr>
               <w:spacing w:before="120" w:after="120" w:line="400" w:lineRule="exact"/>
               <w:rPr>
-                <w:rFonts w:asciiTheme="minorHAnsi" w:hAnsiTheme="minorHAnsi" w:cstheme="minorBidi"/>
                 <w:snapToGrid w:val="0"/>
                 <w:kern w:val="0"/>
                 <w:sz w:val="24"/>
@@ -31947,7 +31800,7 @@
             </w:pPr>
             <w:r>
               <w:rPr>
-                <w:rFonts w:asciiTheme="minorHAnsi" w:hAnsiTheme="minorHAnsi" w:cstheme="minorBidi" w:hint="eastAsia"/>
+                <w:rFonts w:hint="eastAsia"/>
                 <w:snapToGrid w:val="0"/>
                 <w:kern w:val="0"/>
                 <w:sz w:val="24"/>
@@ -31964,7 +31817,6 @@
             <w:pPr>
               <w:spacing w:before="120" w:after="120" w:line="400" w:lineRule="exact"/>
               <w:rPr>
-                <w:rFonts w:asciiTheme="minorHAnsi" w:hAnsiTheme="minorHAnsi" w:cstheme="minorBidi"/>
                 <w:snapToGrid w:val="0"/>
                 <w:kern w:val="0"/>
                 <w:sz w:val="24"/>
@@ -31972,7 +31824,7 @@
             </w:pPr>
             <w:r>
               <w:rPr>
-                <w:rFonts w:asciiTheme="minorHAnsi" w:hAnsiTheme="minorHAnsi" w:cstheme="minorBidi" w:hint="eastAsia"/>
+                <w:rFonts w:hint="eastAsia"/>
                 <w:snapToGrid w:val="0"/>
                 <w:kern w:val="0"/>
                 <w:sz w:val="24"/>
@@ -31989,7 +31841,6 @@
             <w:pPr>
               <w:spacing w:before="120" w:after="120" w:line="400" w:lineRule="exact"/>
               <w:rPr>
-                <w:rFonts w:asciiTheme="minorHAnsi" w:hAnsiTheme="minorHAnsi" w:cstheme="minorBidi"/>
                 <w:snapToGrid w:val="0"/>
                 <w:kern w:val="0"/>
                 <w:sz w:val="24"/>
@@ -31997,7 +31848,7 @@
             </w:pPr>
             <w:r>
               <w:rPr>
-                <w:rFonts w:asciiTheme="minorHAnsi" w:hAnsiTheme="minorHAnsi" w:cstheme="minorBidi" w:hint="eastAsia"/>
+                <w:rFonts w:hint="eastAsia"/>
                 <w:snapToGrid w:val="0"/>
                 <w:kern w:val="0"/>
                 <w:sz w:val="24"/>
@@ -32016,7 +31867,6 @@
             <w:pPr>
               <w:spacing w:before="120" w:after="120" w:line="400" w:lineRule="exact"/>
               <w:rPr>
-                <w:rFonts w:asciiTheme="minorHAnsi" w:hAnsiTheme="minorHAnsi" w:cstheme="minorBidi"/>
                 <w:snapToGrid w:val="0"/>
                 <w:kern w:val="0"/>
                 <w:sz w:val="24"/>
@@ -32024,7 +31874,7 @@
             </w:pPr>
             <w:r>
               <w:rPr>
-                <w:rFonts w:asciiTheme="minorHAnsi" w:hAnsiTheme="minorHAnsi" w:cstheme="minorBidi" w:hint="eastAsia"/>
+                <w:rFonts w:hint="eastAsia"/>
                 <w:snapToGrid w:val="0"/>
                 <w:kern w:val="0"/>
                 <w:sz w:val="24"/>
@@ -32033,7 +31883,6 @@
             </w:r>
             <w:r>
               <w:rPr>
-                <w:rFonts w:asciiTheme="minorHAnsi" w:hAnsiTheme="minorHAnsi" w:cstheme="minorBidi"/>
                 <w:snapToGrid w:val="0"/>
                 <w:kern w:val="0"/>
                 <w:sz w:val="24"/>
@@ -32050,7 +31899,6 @@
             <w:pPr>
               <w:spacing w:before="120" w:after="120" w:line="400" w:lineRule="exact"/>
               <w:rPr>
-                <w:rFonts w:asciiTheme="minorHAnsi" w:hAnsiTheme="minorHAnsi" w:cstheme="minorBidi"/>
                 <w:snapToGrid w:val="0"/>
                 <w:kern w:val="0"/>
                 <w:sz w:val="24"/>
@@ -32059,7 +31907,6 @@
             <w:proofErr w:type="spellStart"/>
             <w:r>
               <w:rPr>
-                <w:rFonts w:asciiTheme="minorHAnsi" w:hAnsiTheme="minorHAnsi" w:cstheme="minorBidi"/>
                 <w:snapToGrid w:val="0"/>
                 <w:kern w:val="0"/>
                 <w:sz w:val="24"/>
@@ -32069,7 +31916,7 @@
             <w:proofErr w:type="spellEnd"/>
             <w:r>
               <w:rPr>
-                <w:rFonts w:asciiTheme="minorHAnsi" w:hAnsiTheme="minorHAnsi" w:cstheme="minorBidi" w:hint="eastAsia"/>
+                <w:rFonts w:hint="eastAsia"/>
                 <w:snapToGrid w:val="0"/>
                 <w:kern w:val="0"/>
                 <w:sz w:val="24"/>
@@ -32078,7 +31925,6 @@
             </w:r>
             <w:r>
               <w:rPr>
-                <w:rFonts w:asciiTheme="minorHAnsi" w:hAnsiTheme="minorHAnsi" w:cstheme="minorBidi"/>
                 <w:snapToGrid w:val="0"/>
                 <w:kern w:val="0"/>
                 <w:sz w:val="24"/>
@@ -32087,7 +31933,7 @@
             </w:r>
             <w:r>
               <w:rPr>
-                <w:rFonts w:asciiTheme="minorHAnsi" w:hAnsiTheme="minorHAnsi" w:cstheme="minorBidi" w:hint="eastAsia"/>
+                <w:rFonts w:hint="eastAsia"/>
                 <w:snapToGrid w:val="0"/>
                 <w:kern w:val="0"/>
                 <w:sz w:val="24"/>
@@ -32104,7 +31950,6 @@
             <w:pPr>
               <w:spacing w:before="120" w:after="120" w:line="400" w:lineRule="exact"/>
               <w:rPr>
-                <w:rFonts w:asciiTheme="minorHAnsi" w:hAnsiTheme="minorHAnsi" w:cstheme="minorBidi"/>
                 <w:snapToGrid w:val="0"/>
                 <w:kern w:val="0"/>
                 <w:sz w:val="24"/>
@@ -32112,7 +31957,7 @@
             </w:pPr>
             <w:r>
               <w:rPr>
-                <w:rFonts w:asciiTheme="minorHAnsi" w:hAnsiTheme="minorHAnsi" w:cstheme="minorBidi" w:hint="eastAsia"/>
+                <w:rFonts w:hint="eastAsia"/>
                 <w:snapToGrid w:val="0"/>
                 <w:kern w:val="0"/>
                 <w:sz w:val="24"/>
@@ -32121,7 +31966,7 @@
             </w:r>
             <w:r>
               <w:rPr>
-                <w:rFonts w:asciiTheme="minorHAnsi" w:hAnsiTheme="minorHAnsi" w:cstheme="minorBidi" w:hint="eastAsia"/>
+                <w:rFonts w:hint="eastAsia"/>
                 <w:snapToGrid w:val="0"/>
                 <w:kern w:val="0"/>
                 <w:sz w:val="24"/>
@@ -32130,7 +31975,6 @@
             </w:r>
             <w:r>
               <w:rPr>
-                <w:rFonts w:asciiTheme="minorHAnsi" w:hAnsiTheme="minorHAnsi" w:cstheme="minorBidi"/>
                 <w:snapToGrid w:val="0"/>
                 <w:kern w:val="0"/>
                 <w:sz w:val="24"/>
@@ -32139,7 +31983,6 @@
             </w:r>
             <w:r>
               <w:rPr>
-                <w:rFonts w:asciiTheme="minorHAnsi" w:hAnsiTheme="minorHAnsi" w:cstheme="minorBidi"/>
                 <w:snapToGrid w:val="0"/>
                 <w:kern w:val="0"/>
                 <w:sz w:val="24"/>
@@ -32158,7 +32001,6 @@
             <w:pPr>
               <w:spacing w:before="120" w:after="120" w:line="400" w:lineRule="exact"/>
               <w:rPr>
-                <w:rFonts w:asciiTheme="minorHAnsi" w:hAnsiTheme="minorHAnsi" w:cstheme="minorBidi"/>
                 <w:snapToGrid w:val="0"/>
                 <w:kern w:val="0"/>
                 <w:sz w:val="24"/>
@@ -32167,7 +32009,7 @@
             <w:proofErr w:type="spellStart"/>
             <w:r>
               <w:rPr>
-                <w:rFonts w:asciiTheme="minorHAnsi" w:hAnsiTheme="minorHAnsi" w:cstheme="minorBidi" w:hint="eastAsia"/>
+                <w:rFonts w:hint="eastAsia"/>
                 <w:snapToGrid w:val="0"/>
                 <w:kern w:val="0"/>
                 <w:sz w:val="24"/>
@@ -32185,7 +32027,6 @@
             <w:pPr>
               <w:spacing w:before="120" w:after="120" w:line="400" w:lineRule="exact"/>
               <w:rPr>
-                <w:rFonts w:asciiTheme="minorHAnsi" w:hAnsiTheme="minorHAnsi" w:cstheme="minorBidi"/>
                 <w:snapToGrid w:val="0"/>
                 <w:kern w:val="0"/>
                 <w:sz w:val="24"/>
@@ -32194,7 +32035,7 @@
             <w:proofErr w:type="spellStart"/>
             <w:r>
               <w:rPr>
-                <w:rFonts w:asciiTheme="minorHAnsi" w:hAnsiTheme="minorHAnsi" w:cstheme="minorBidi" w:hint="eastAsia"/>
+                <w:rFonts w:hint="eastAsia"/>
                 <w:snapToGrid w:val="0"/>
                 <w:kern w:val="0"/>
                 <w:sz w:val="24"/>
@@ -32204,7 +32045,7 @@
             <w:proofErr w:type="spellEnd"/>
             <w:r>
               <w:rPr>
-                <w:rFonts w:asciiTheme="minorHAnsi" w:hAnsiTheme="minorHAnsi" w:cstheme="minorBidi" w:hint="eastAsia"/>
+                <w:rFonts w:hint="eastAsia"/>
                 <w:snapToGrid w:val="0"/>
                 <w:kern w:val="0"/>
                 <w:sz w:val="24"/>
@@ -32221,7 +32062,6 @@
             <w:pPr>
               <w:spacing w:before="120" w:after="120" w:line="400" w:lineRule="exact"/>
               <w:rPr>
-                <w:rFonts w:asciiTheme="minorHAnsi" w:hAnsiTheme="minorHAnsi" w:cstheme="minorBidi"/>
                 <w:snapToGrid w:val="0"/>
                 <w:kern w:val="0"/>
                 <w:sz w:val="24"/>
@@ -32229,7 +32069,7 @@
             </w:pPr>
             <w:r>
               <w:rPr>
-                <w:rFonts w:asciiTheme="minorHAnsi" w:hAnsiTheme="minorHAnsi" w:cstheme="minorBidi" w:hint="eastAsia"/>
+                <w:rFonts w:hint="eastAsia"/>
                 <w:snapToGrid w:val="0"/>
                 <w:kern w:val="0"/>
                 <w:sz w:val="24"/>
@@ -32238,7 +32078,7 @@
             </w:r>
             <w:r>
               <w:rPr>
-                <w:rFonts w:asciiTheme="minorHAnsi" w:hAnsiTheme="minorHAnsi" w:cstheme="minorBidi" w:hint="eastAsia"/>
+                <w:rFonts w:hint="eastAsia"/>
                 <w:snapToGrid w:val="0"/>
                 <w:kern w:val="0"/>
                 <w:sz w:val="24"/>
@@ -32257,7 +32097,6 @@
             <w:pPr>
               <w:spacing w:before="120" w:after="120" w:line="400" w:lineRule="exact"/>
               <w:rPr>
-                <w:rFonts w:asciiTheme="minorHAnsi" w:hAnsiTheme="minorHAnsi" w:cstheme="minorBidi"/>
                 <w:snapToGrid w:val="0"/>
                 <w:kern w:val="0"/>
                 <w:sz w:val="24"/>
@@ -32266,7 +32105,7 @@
             <w:proofErr w:type="spellStart"/>
             <w:r>
               <w:rPr>
-                <w:rFonts w:asciiTheme="minorHAnsi" w:hAnsiTheme="minorHAnsi" w:cstheme="minorBidi" w:hint="eastAsia"/>
+                <w:rFonts w:hint="eastAsia"/>
                 <w:snapToGrid w:val="0"/>
                 <w:kern w:val="0"/>
                 <w:sz w:val="24"/>
@@ -32284,7 +32123,6 @@
             <w:pPr>
               <w:spacing w:before="120" w:after="120" w:line="400" w:lineRule="exact"/>
               <w:rPr>
-                <w:rFonts w:asciiTheme="minorHAnsi" w:hAnsiTheme="minorHAnsi" w:cstheme="minorBidi"/>
                 <w:snapToGrid w:val="0"/>
                 <w:kern w:val="0"/>
                 <w:sz w:val="24"/>
@@ -32293,7 +32131,7 @@
             <w:proofErr w:type="spellStart"/>
             <w:r>
               <w:rPr>
-                <w:rFonts w:asciiTheme="minorHAnsi" w:hAnsiTheme="minorHAnsi" w:cstheme="minorBidi" w:hint="eastAsia"/>
+                <w:rFonts w:hint="eastAsia"/>
                 <w:snapToGrid w:val="0"/>
                 <w:kern w:val="0"/>
                 <w:sz w:val="24"/>
@@ -32303,7 +32141,7 @@
             <w:proofErr w:type="spellEnd"/>
             <w:r>
               <w:rPr>
-                <w:rFonts w:asciiTheme="minorHAnsi" w:hAnsiTheme="minorHAnsi" w:cstheme="minorBidi" w:hint="eastAsia"/>
+                <w:rFonts w:hint="eastAsia"/>
                 <w:snapToGrid w:val="0"/>
                 <w:kern w:val="0"/>
                 <w:sz w:val="24"/>
@@ -32320,7 +32158,6 @@
             <w:pPr>
               <w:spacing w:before="120" w:after="120" w:line="400" w:lineRule="exact"/>
               <w:rPr>
-                <w:rFonts w:asciiTheme="minorHAnsi" w:hAnsiTheme="minorHAnsi" w:cstheme="minorBidi"/>
                 <w:snapToGrid w:val="0"/>
                 <w:kern w:val="0"/>
                 <w:sz w:val="24"/>
@@ -32328,7 +32165,7 @@
             </w:pPr>
             <w:r>
               <w:rPr>
-                <w:rFonts w:asciiTheme="minorHAnsi" w:hAnsiTheme="minorHAnsi" w:cstheme="minorBidi" w:hint="eastAsia"/>
+                <w:rFonts w:hint="eastAsia"/>
                 <w:snapToGrid w:val="0"/>
                 <w:kern w:val="0"/>
                 <w:sz w:val="24"/>
@@ -32337,7 +32174,7 @@
             </w:r>
             <w:r>
               <w:rPr>
-                <w:rFonts w:asciiTheme="minorHAnsi" w:hAnsiTheme="minorHAnsi" w:cstheme="minorBidi" w:hint="eastAsia"/>
+                <w:rFonts w:hint="eastAsia"/>
                 <w:snapToGrid w:val="0"/>
                 <w:kern w:val="0"/>
                 <w:sz w:val="24"/>
@@ -32356,7 +32193,6 @@
             <w:pPr>
               <w:spacing w:before="120" w:after="120" w:line="400" w:lineRule="exact"/>
               <w:rPr>
-                <w:rFonts w:asciiTheme="minorHAnsi" w:hAnsiTheme="minorHAnsi" w:cstheme="minorBidi"/>
                 <w:snapToGrid w:val="0"/>
                 <w:kern w:val="0"/>
                 <w:sz w:val="24"/>
@@ -32364,7 +32200,7 @@
             </w:pPr>
             <w:r>
               <w:rPr>
-                <w:rFonts w:asciiTheme="minorHAnsi" w:hAnsiTheme="minorHAnsi" w:cstheme="minorBidi" w:hint="eastAsia"/>
+                <w:rFonts w:hint="eastAsia"/>
                 <w:snapToGrid w:val="0"/>
                 <w:kern w:val="0"/>
                 <w:sz w:val="24"/>
@@ -32381,7 +32217,6 @@
             <w:pPr>
               <w:spacing w:before="120" w:after="120" w:line="400" w:lineRule="exact"/>
               <w:rPr>
-                <w:rFonts w:asciiTheme="minorHAnsi" w:hAnsiTheme="minorHAnsi" w:cstheme="minorBidi"/>
                 <w:snapToGrid w:val="0"/>
                 <w:kern w:val="0"/>
                 <w:sz w:val="24"/>
@@ -32390,7 +32225,7 @@
             <w:proofErr w:type="spellStart"/>
             <w:r>
               <w:rPr>
-                <w:rFonts w:asciiTheme="minorHAnsi" w:hAnsiTheme="minorHAnsi" w:cstheme="minorBidi" w:hint="eastAsia"/>
+                <w:rFonts w:hint="eastAsia"/>
                 <w:snapToGrid w:val="0"/>
                 <w:kern w:val="0"/>
                 <w:sz w:val="24"/>
@@ -32400,7 +32235,7 @@
             <w:proofErr w:type="spellEnd"/>
             <w:r>
               <w:rPr>
-                <w:rFonts w:asciiTheme="minorHAnsi" w:hAnsiTheme="minorHAnsi" w:cstheme="minorBidi" w:hint="eastAsia"/>
+                <w:rFonts w:hint="eastAsia"/>
                 <w:snapToGrid w:val="0"/>
                 <w:kern w:val="0"/>
                 <w:sz w:val="24"/>
@@ -32417,7 +32252,6 @@
             <w:pPr>
               <w:spacing w:before="120" w:after="120" w:line="400" w:lineRule="exact"/>
               <w:rPr>
-                <w:rFonts w:asciiTheme="minorHAnsi" w:hAnsiTheme="minorHAnsi" w:cstheme="minorBidi"/>
                 <w:snapToGrid w:val="0"/>
                 <w:kern w:val="0"/>
                 <w:sz w:val="24"/>
@@ -32425,7 +32259,7 @@
             </w:pPr>
             <w:r>
               <w:rPr>
-                <w:rFonts w:asciiTheme="minorHAnsi" w:hAnsiTheme="minorHAnsi" w:cstheme="minorBidi" w:hint="eastAsia"/>
+                <w:rFonts w:hint="eastAsia"/>
                 <w:snapToGrid w:val="0"/>
                 <w:kern w:val="0"/>
                 <w:sz w:val="24"/>
@@ -32475,7 +32309,6 @@
             <w:pPr>
               <w:spacing w:before="120" w:after="120" w:line="400" w:lineRule="exact"/>
               <w:rPr>
-                <w:rFonts w:asciiTheme="minorHAnsi" w:hAnsiTheme="minorHAnsi" w:cstheme="minorBidi"/>
                 <w:snapToGrid w:val="0"/>
                 <w:kern w:val="0"/>
                 <w:sz w:val="24"/>
@@ -32483,7 +32316,7 @@
             </w:pPr>
             <w:r>
               <w:rPr>
-                <w:rFonts w:asciiTheme="minorHAnsi" w:hAnsiTheme="minorHAnsi" w:cstheme="minorBidi" w:hint="eastAsia"/>
+                <w:rFonts w:hint="eastAsia"/>
                 <w:snapToGrid w:val="0"/>
                 <w:kern w:val="0"/>
                 <w:sz w:val="24"/>
@@ -32500,7 +32333,6 @@
             <w:pPr>
               <w:spacing w:before="120" w:after="120" w:line="400" w:lineRule="exact"/>
               <w:rPr>
-                <w:rFonts w:asciiTheme="minorHAnsi" w:hAnsiTheme="minorHAnsi" w:cstheme="minorBidi"/>
                 <w:snapToGrid w:val="0"/>
                 <w:kern w:val="0"/>
                 <w:sz w:val="24"/>
@@ -32508,7 +32340,7 @@
             </w:pPr>
             <w:r>
               <w:rPr>
-                <w:rFonts w:asciiTheme="minorHAnsi" w:hAnsiTheme="minorHAnsi" w:cstheme="minorBidi" w:hint="eastAsia"/>
+                <w:rFonts w:hint="eastAsia"/>
                 <w:snapToGrid w:val="0"/>
                 <w:kern w:val="0"/>
                 <w:sz w:val="24"/>
@@ -32525,7 +32357,6 @@
             <w:pPr>
               <w:spacing w:before="120" w:after="120" w:line="400" w:lineRule="exact"/>
               <w:rPr>
-                <w:rFonts w:asciiTheme="minorHAnsi" w:hAnsiTheme="minorHAnsi" w:cstheme="minorBidi"/>
                 <w:snapToGrid w:val="0"/>
                 <w:kern w:val="0"/>
                 <w:sz w:val="24"/>
@@ -32533,7 +32364,7 @@
             </w:pPr>
             <w:r>
               <w:rPr>
-                <w:rFonts w:asciiTheme="minorHAnsi" w:hAnsiTheme="minorHAnsi" w:cstheme="minorBidi" w:hint="eastAsia"/>
+                <w:rFonts w:hint="eastAsia"/>
                 <w:snapToGrid w:val="0"/>
                 <w:kern w:val="0"/>
                 <w:sz w:val="24"/>
@@ -32552,7 +32383,6 @@
             <w:pPr>
               <w:spacing w:before="120" w:after="120" w:line="400" w:lineRule="exact"/>
               <w:rPr>
-                <w:rFonts w:asciiTheme="minorHAnsi" w:hAnsiTheme="minorHAnsi" w:cstheme="minorBidi"/>
                 <w:snapToGrid w:val="0"/>
                 <w:kern w:val="0"/>
                 <w:sz w:val="24"/>
@@ -32560,7 +32390,7 @@
             </w:pPr>
             <w:r>
               <w:rPr>
-                <w:rFonts w:asciiTheme="minorHAnsi" w:hAnsiTheme="minorHAnsi" w:cstheme="minorBidi" w:hint="eastAsia"/>
+                <w:rFonts w:hint="eastAsia"/>
                 <w:snapToGrid w:val="0"/>
                 <w:kern w:val="0"/>
                 <w:sz w:val="24"/>
@@ -32569,7 +32399,6 @@
             </w:r>
             <w:r>
               <w:rPr>
-                <w:rFonts w:asciiTheme="minorHAnsi" w:hAnsiTheme="minorHAnsi" w:cstheme="minorBidi"/>
                 <w:snapToGrid w:val="0"/>
                 <w:kern w:val="0"/>
                 <w:sz w:val="24"/>
@@ -32586,7 +32415,6 @@
             <w:pPr>
               <w:spacing w:before="120" w:after="120" w:line="400" w:lineRule="exact"/>
               <w:rPr>
-                <w:rFonts w:asciiTheme="minorHAnsi" w:hAnsiTheme="minorHAnsi" w:cstheme="minorBidi"/>
                 <w:snapToGrid w:val="0"/>
                 <w:kern w:val="0"/>
                 <w:sz w:val="24"/>
@@ -32595,7 +32423,6 @@
             <w:proofErr w:type="spellStart"/>
             <w:r>
               <w:rPr>
-                <w:rFonts w:asciiTheme="minorHAnsi" w:hAnsiTheme="minorHAnsi" w:cstheme="minorBidi"/>
                 <w:snapToGrid w:val="0"/>
                 <w:kern w:val="0"/>
                 <w:sz w:val="24"/>
@@ -32605,7 +32432,7 @@
             <w:proofErr w:type="spellEnd"/>
             <w:r>
               <w:rPr>
-                <w:rFonts w:asciiTheme="minorHAnsi" w:hAnsiTheme="minorHAnsi" w:cstheme="minorBidi" w:hint="eastAsia"/>
+                <w:rFonts w:hint="eastAsia"/>
                 <w:snapToGrid w:val="0"/>
                 <w:kern w:val="0"/>
                 <w:sz w:val="24"/>
@@ -32614,7 +32441,6 @@
             </w:r>
             <w:r>
               <w:rPr>
-                <w:rFonts w:asciiTheme="minorHAnsi" w:hAnsiTheme="minorHAnsi" w:cstheme="minorBidi"/>
                 <w:snapToGrid w:val="0"/>
                 <w:kern w:val="0"/>
                 <w:sz w:val="24"/>
@@ -32623,7 +32449,7 @@
             </w:r>
             <w:r>
               <w:rPr>
-                <w:rFonts w:asciiTheme="minorHAnsi" w:hAnsiTheme="minorHAnsi" w:cstheme="minorBidi" w:hint="eastAsia"/>
+                <w:rFonts w:hint="eastAsia"/>
                 <w:snapToGrid w:val="0"/>
                 <w:kern w:val="0"/>
                 <w:sz w:val="24"/>
@@ -32640,7 +32466,6 @@
             <w:pPr>
               <w:spacing w:before="120" w:after="120" w:line="400" w:lineRule="exact"/>
               <w:rPr>
-                <w:rFonts w:asciiTheme="minorHAnsi" w:hAnsiTheme="minorHAnsi" w:cstheme="minorBidi"/>
                 <w:snapToGrid w:val="0"/>
                 <w:kern w:val="0"/>
                 <w:sz w:val="24"/>
@@ -32648,7 +32473,7 @@
             </w:pPr>
             <w:r>
               <w:rPr>
-                <w:rFonts w:asciiTheme="minorHAnsi" w:hAnsiTheme="minorHAnsi" w:cstheme="minorBidi" w:hint="eastAsia"/>
+                <w:rFonts w:hint="eastAsia"/>
                 <w:snapToGrid w:val="0"/>
                 <w:kern w:val="0"/>
                 <w:sz w:val="24"/>
@@ -32657,7 +32482,7 @@
             </w:r>
             <w:r>
               <w:rPr>
-                <w:rFonts w:asciiTheme="minorHAnsi" w:hAnsiTheme="minorHAnsi" w:cstheme="minorBidi" w:hint="eastAsia"/>
+                <w:rFonts w:hint="eastAsia"/>
                 <w:snapToGrid w:val="0"/>
                 <w:kern w:val="0"/>
                 <w:sz w:val="24"/>
@@ -32666,7 +32491,6 @@
             </w:r>
             <w:r>
               <w:rPr>
-                <w:rFonts w:asciiTheme="minorHAnsi" w:hAnsiTheme="minorHAnsi" w:cstheme="minorBidi"/>
                 <w:snapToGrid w:val="0"/>
                 <w:kern w:val="0"/>
                 <w:sz w:val="24"/>
@@ -32675,7 +32499,6 @@
             </w:r>
             <w:r>
               <w:rPr>
-                <w:rFonts w:asciiTheme="minorHAnsi" w:hAnsiTheme="minorHAnsi" w:cstheme="minorBidi"/>
                 <w:snapToGrid w:val="0"/>
                 <w:kern w:val="0"/>
                 <w:sz w:val="24"/>
@@ -32694,7 +32517,6 @@
             <w:pPr>
               <w:spacing w:before="120" w:after="120" w:line="400" w:lineRule="exact"/>
               <w:rPr>
-                <w:rFonts w:asciiTheme="minorHAnsi" w:hAnsiTheme="minorHAnsi" w:cstheme="minorBidi"/>
                 <w:snapToGrid w:val="0"/>
                 <w:kern w:val="0"/>
                 <w:sz w:val="24"/>
@@ -32703,7 +32525,7 @@
             <w:proofErr w:type="spellStart"/>
             <w:r>
               <w:rPr>
-                <w:rFonts w:asciiTheme="minorHAnsi" w:hAnsiTheme="minorHAnsi" w:cstheme="minorBidi" w:hint="eastAsia"/>
+                <w:rFonts w:hint="eastAsia"/>
                 <w:snapToGrid w:val="0"/>
                 <w:kern w:val="0"/>
                 <w:sz w:val="24"/>
@@ -32721,7 +32543,6 @@
             <w:pPr>
               <w:spacing w:before="120" w:after="120" w:line="400" w:lineRule="exact"/>
               <w:rPr>
-                <w:rFonts w:asciiTheme="minorHAnsi" w:hAnsiTheme="minorHAnsi" w:cstheme="minorBidi"/>
                 <w:snapToGrid w:val="0"/>
                 <w:kern w:val="0"/>
                 <w:sz w:val="24"/>
@@ -32730,7 +32551,7 @@
             <w:proofErr w:type="spellStart"/>
             <w:r>
               <w:rPr>
-                <w:rFonts w:asciiTheme="minorHAnsi" w:hAnsiTheme="minorHAnsi" w:cstheme="minorBidi" w:hint="eastAsia"/>
+                <w:rFonts w:hint="eastAsia"/>
                 <w:snapToGrid w:val="0"/>
                 <w:kern w:val="0"/>
                 <w:sz w:val="24"/>
@@ -32740,7 +32561,7 @@
             <w:proofErr w:type="spellEnd"/>
             <w:r>
               <w:rPr>
-                <w:rFonts w:asciiTheme="minorHAnsi" w:hAnsiTheme="minorHAnsi" w:cstheme="minorBidi" w:hint="eastAsia"/>
+                <w:rFonts w:hint="eastAsia"/>
                 <w:snapToGrid w:val="0"/>
                 <w:kern w:val="0"/>
                 <w:sz w:val="24"/>
@@ -32757,7 +32578,6 @@
             <w:pPr>
               <w:spacing w:before="120" w:after="120" w:line="400" w:lineRule="exact"/>
               <w:rPr>
-                <w:rFonts w:asciiTheme="minorHAnsi" w:hAnsiTheme="minorHAnsi" w:cstheme="minorBidi"/>
                 <w:snapToGrid w:val="0"/>
                 <w:kern w:val="0"/>
                 <w:sz w:val="24"/>
@@ -32765,7 +32585,7 @@
             </w:pPr>
             <w:r>
               <w:rPr>
-                <w:rFonts w:asciiTheme="minorHAnsi" w:hAnsiTheme="minorHAnsi" w:cstheme="minorBidi" w:hint="eastAsia"/>
+                <w:rFonts w:hint="eastAsia"/>
                 <w:snapToGrid w:val="0"/>
                 <w:kern w:val="0"/>
                 <w:sz w:val="24"/>
@@ -32774,7 +32594,7 @@
             </w:r>
             <w:r>
               <w:rPr>
-                <w:rFonts w:asciiTheme="minorHAnsi" w:hAnsiTheme="minorHAnsi" w:cstheme="minorBidi" w:hint="eastAsia"/>
+                <w:rFonts w:hint="eastAsia"/>
                 <w:snapToGrid w:val="0"/>
                 <w:kern w:val="0"/>
                 <w:sz w:val="24"/>
@@ -32793,7 +32613,6 @@
             <w:pPr>
               <w:spacing w:before="120" w:after="120" w:line="400" w:lineRule="exact"/>
               <w:rPr>
-                <w:rFonts w:asciiTheme="minorHAnsi" w:hAnsiTheme="minorHAnsi" w:cstheme="minorBidi"/>
                 <w:snapToGrid w:val="0"/>
                 <w:kern w:val="0"/>
                 <w:sz w:val="24"/>
@@ -32802,7 +32621,7 @@
             <w:proofErr w:type="spellStart"/>
             <w:r>
               <w:rPr>
-                <w:rFonts w:asciiTheme="minorHAnsi" w:hAnsiTheme="minorHAnsi" w:cstheme="minorBidi" w:hint="eastAsia"/>
+                <w:rFonts w:hint="eastAsia"/>
                 <w:snapToGrid w:val="0"/>
                 <w:kern w:val="0"/>
                 <w:sz w:val="24"/>
@@ -32820,7 +32639,6 @@
             <w:pPr>
               <w:spacing w:before="120" w:after="120" w:line="400" w:lineRule="exact"/>
               <w:rPr>
-                <w:rFonts w:asciiTheme="minorHAnsi" w:hAnsiTheme="minorHAnsi" w:cstheme="minorBidi"/>
                 <w:snapToGrid w:val="0"/>
                 <w:kern w:val="0"/>
                 <w:sz w:val="24"/>
@@ -32829,7 +32647,7 @@
             <w:proofErr w:type="spellStart"/>
             <w:r>
               <w:rPr>
-                <w:rFonts w:asciiTheme="minorHAnsi" w:hAnsiTheme="minorHAnsi" w:cstheme="minorBidi" w:hint="eastAsia"/>
+                <w:rFonts w:hint="eastAsia"/>
                 <w:snapToGrid w:val="0"/>
                 <w:kern w:val="0"/>
                 <w:sz w:val="24"/>
@@ -32839,7 +32657,7 @@
             <w:proofErr w:type="spellEnd"/>
             <w:r>
               <w:rPr>
-                <w:rFonts w:asciiTheme="minorHAnsi" w:hAnsiTheme="minorHAnsi" w:cstheme="minorBidi" w:hint="eastAsia"/>
+                <w:rFonts w:hint="eastAsia"/>
                 <w:snapToGrid w:val="0"/>
                 <w:kern w:val="0"/>
                 <w:sz w:val="24"/>
@@ -32856,7 +32674,6 @@
             <w:pPr>
               <w:spacing w:before="120" w:after="120" w:line="400" w:lineRule="exact"/>
               <w:rPr>
-                <w:rFonts w:asciiTheme="minorHAnsi" w:hAnsiTheme="minorHAnsi" w:cstheme="minorBidi"/>
                 <w:snapToGrid w:val="0"/>
                 <w:kern w:val="0"/>
                 <w:sz w:val="24"/>
@@ -32864,7 +32681,7 @@
             </w:pPr>
             <w:r>
               <w:rPr>
-                <w:rFonts w:asciiTheme="minorHAnsi" w:hAnsiTheme="minorHAnsi" w:cstheme="minorBidi" w:hint="eastAsia"/>
+                <w:rFonts w:hint="eastAsia"/>
                 <w:snapToGrid w:val="0"/>
                 <w:kern w:val="0"/>
                 <w:sz w:val="24"/>
@@ -32873,7 +32690,7 @@
             </w:r>
             <w:r>
               <w:rPr>
-                <w:rFonts w:asciiTheme="minorHAnsi" w:hAnsiTheme="minorHAnsi" w:cstheme="minorBidi" w:hint="eastAsia"/>
+                <w:rFonts w:hint="eastAsia"/>
                 <w:snapToGrid w:val="0"/>
                 <w:kern w:val="0"/>
                 <w:sz w:val="24"/>
@@ -32892,7 +32709,6 @@
             <w:pPr>
               <w:spacing w:before="120" w:after="120" w:line="400" w:lineRule="exact"/>
               <w:rPr>
-                <w:rFonts w:asciiTheme="minorHAnsi" w:hAnsiTheme="minorHAnsi" w:cstheme="minorBidi"/>
                 <w:snapToGrid w:val="0"/>
                 <w:kern w:val="0"/>
                 <w:sz w:val="24"/>
@@ -32901,7 +32717,7 @@
             <w:proofErr w:type="spellStart"/>
             <w:r>
               <w:rPr>
-                <w:rFonts w:asciiTheme="minorHAnsi" w:hAnsiTheme="minorHAnsi" w:cstheme="minorBidi" w:hint="eastAsia"/>
+                <w:rFonts w:hint="eastAsia"/>
                 <w:snapToGrid w:val="0"/>
                 <w:kern w:val="0"/>
                 <w:sz w:val="24"/>
@@ -32919,7 +32735,6 @@
             <w:pPr>
               <w:spacing w:before="120" w:after="120" w:line="400" w:lineRule="exact"/>
               <w:rPr>
-                <w:rFonts w:asciiTheme="minorHAnsi" w:hAnsiTheme="minorHAnsi" w:cstheme="minorBidi"/>
                 <w:snapToGrid w:val="0"/>
                 <w:kern w:val="0"/>
                 <w:sz w:val="24"/>
@@ -32928,7 +32743,7 @@
             <w:proofErr w:type="spellStart"/>
             <w:r>
               <w:rPr>
-                <w:rFonts w:asciiTheme="minorHAnsi" w:hAnsiTheme="minorHAnsi" w:cstheme="minorBidi" w:hint="eastAsia"/>
+                <w:rFonts w:hint="eastAsia"/>
                 <w:snapToGrid w:val="0"/>
                 <w:kern w:val="0"/>
                 <w:sz w:val="24"/>
@@ -32946,7 +32761,6 @@
             <w:pPr>
               <w:spacing w:before="120" w:after="120" w:line="400" w:lineRule="exact"/>
               <w:rPr>
-                <w:rFonts w:asciiTheme="minorHAnsi" w:hAnsiTheme="minorHAnsi" w:cstheme="minorBidi"/>
                 <w:snapToGrid w:val="0"/>
                 <w:kern w:val="0"/>
                 <w:sz w:val="24"/>
@@ -32954,7 +32768,7 @@
             </w:pPr>
             <w:r>
               <w:rPr>
-                <w:rFonts w:asciiTheme="minorHAnsi" w:hAnsiTheme="minorHAnsi" w:cstheme="minorBidi" w:hint="eastAsia"/>
+                <w:rFonts w:hint="eastAsia"/>
                 <w:snapToGrid w:val="0"/>
                 <w:kern w:val="0"/>
                 <w:sz w:val="24"/>
@@ -39320,6 +39134,7 @@
 
 <file path=word/charts/chart1.xml><?xml version="1.0" encoding="utf-8"?>
 <c:chartSpace xmlns:c="http://schemas.openxmlformats.org/drawingml/2006/chart" xmlns:a="http://schemas.openxmlformats.org/drawingml/2006/main" xmlns:r="http://schemas.openxmlformats.org/officeDocument/2006/relationships">
+  <c:date1904 val="1"/>
   <c:lang val="zh-CN"/>
   <c:chart>
     <c:autoTitleDeleted val="1"/>
@@ -39331,8 +39146,8 @@
           <c:yMode val="edge"/>
           <c:x val="8.2439807383627606E-2"/>
           <c:y val="7.5009900822574402E-2"/>
-          <c:w val="0.88389129483814521"/>
-          <c:h val="0.72088764946048423"/>
+          <c:w val="0.88389129483814566"/>
+          <c:h val="0.72088764946048478"/>
         </c:manualLayout>
       </c:layout>
       <c:lineChart>
@@ -39445,10 +39260,10 @@
                 <c:formatCode>General</c:formatCode>
                 <c:ptCount val="18"/>
                 <c:pt idx="0">
-                  <c:v>0.84000000000000019</c:v>
+                  <c:v>0.84000000000000064</c:v>
                 </c:pt>
                 <c:pt idx="1">
-                  <c:v>0.83000000000000018</c:v>
+                  <c:v>0.83000000000000063</c:v>
                 </c:pt>
                 <c:pt idx="2">
                   <c:v>0.8</c:v>
@@ -39457,34 +39272,34 @@
                   <c:v>0.79</c:v>
                 </c:pt>
                 <c:pt idx="4">
-                  <c:v>0.77000000000000024</c:v>
+                  <c:v>0.77000000000000079</c:v>
                 </c:pt>
                 <c:pt idx="5">
-                  <c:v>0.75000000000000022</c:v>
+                  <c:v>0.75000000000000078</c:v>
                 </c:pt>
                 <c:pt idx="6">
-                  <c:v>0.75000000000000022</c:v>
+                  <c:v>0.75000000000000078</c:v>
                 </c:pt>
                 <c:pt idx="7">
-                  <c:v>0.7300000000000002</c:v>
+                  <c:v>0.73000000000000065</c:v>
                 </c:pt>
                 <c:pt idx="8">
-                  <c:v>0.7200000000000002</c:v>
+                  <c:v>0.72000000000000064</c:v>
                 </c:pt>
                 <c:pt idx="9">
-                  <c:v>0.74000000000000021</c:v>
+                  <c:v>0.74000000000000066</c:v>
                 </c:pt>
                 <c:pt idx="10">
-                  <c:v>0.76000000000000023</c:v>
+                  <c:v>0.76000000000000079</c:v>
                 </c:pt>
                 <c:pt idx="11">
-                  <c:v>0.76000000000000023</c:v>
+                  <c:v>0.76000000000000079</c:v>
                 </c:pt>
                 <c:pt idx="12">
-                  <c:v>0.77000000000000024</c:v>
+                  <c:v>0.77000000000000079</c:v>
                 </c:pt>
                 <c:pt idx="13">
-                  <c:v>0.77000000000000024</c:v>
+                  <c:v>0.77000000000000079</c:v>
                 </c:pt>
                 <c:pt idx="14">
                   <c:v>0.78</c:v>
@@ -39493,21 +39308,21 @@
                   <c:v>0.79</c:v>
                 </c:pt>
                 <c:pt idx="16">
-                  <c:v>0.83000000000000018</c:v>
+                  <c:v>0.83000000000000063</c:v>
                 </c:pt>
                 <c:pt idx="17">
-                  <c:v>0.8500000000000002</c:v>
+                  <c:v>0.85000000000000064</c:v>
                 </c:pt>
               </c:numCache>
             </c:numRef>
           </c:val>
         </c:ser>
         <c:marker val="1"/>
-        <c:axId val="120475008"/>
-        <c:axId val="117675520"/>
+        <c:axId val="87633920"/>
+        <c:axId val="87636224"/>
       </c:lineChart>
       <c:catAx>
-        <c:axId val="120475008"/>
+        <c:axId val="87633920"/>
         <c:scaling>
           <c:orientation val="minMax"/>
         </c:scaling>
@@ -39583,14 +39398,14 @@
             <a:endParaRPr lang="zh-CN"/>
           </a:p>
         </c:txPr>
-        <c:crossAx val="117675520"/>
+        <c:crossAx val="87636224"/>
         <c:crosses val="autoZero"/>
         <c:auto val="1"/>
         <c:lblAlgn val="ctr"/>
         <c:lblOffset val="100"/>
       </c:catAx>
       <c:valAx>
-        <c:axId val="117675520"/>
+        <c:axId val="87636224"/>
         <c:scaling>
           <c:orientation val="minMax"/>
         </c:scaling>
@@ -39673,7 +39488,7 @@
             <a:endParaRPr lang="zh-CN"/>
           </a:p>
         </c:txPr>
-        <c:crossAx val="120475008"/>
+        <c:crossAx val="87633920"/>
         <c:crosses val="autoZero"/>
         <c:crossBetween val="between"/>
       </c:valAx>
@@ -39749,6 +39564,7 @@
 
 <file path=word/charts/chart2.xml><?xml version="1.0" encoding="utf-8"?>
 <c:chartSpace xmlns:c="http://schemas.openxmlformats.org/drawingml/2006/chart" xmlns:a="http://schemas.openxmlformats.org/drawingml/2006/main" xmlns:r="http://schemas.openxmlformats.org/officeDocument/2006/relationships">
+  <c:date1904 val="1"/>
   <c:lang val="zh-CN"/>
   <c:chart>
     <c:autoTitleDeleted val="1"/>
@@ -39758,9 +39574,9 @@
           <c:layoutTarget val="inner"/>
           <c:xMode val="edge"/>
           <c:yMode val="edge"/>
-          <c:x val="0.14704716458692216"/>
+          <c:x val="0.14704716458692246"/>
           <c:y val="8.4256138661531144E-2"/>
-          <c:w val="0.83077988641086042"/>
+          <c:w val="0.8307798864108612"/>
           <c:h val="0.62046220510351502"/>
         </c:manualLayout>
       </c:layout>
@@ -39940,25 +39756,25 @@
                 <c:formatCode>General</c:formatCode>
                 <c:ptCount val="7"/>
                 <c:pt idx="0">
-                  <c:v>0.75900000000000023</c:v>
+                  <c:v>0.75900000000000079</c:v>
                 </c:pt>
                 <c:pt idx="1">
-                  <c:v>0.75700000000000023</c:v>
+                  <c:v>0.75700000000000078</c:v>
                 </c:pt>
                 <c:pt idx="2">
-                  <c:v>0.75000000000000022</c:v>
+                  <c:v>0.75000000000000078</c:v>
                 </c:pt>
                 <c:pt idx="3">
-                  <c:v>0.74000000000000021</c:v>
+                  <c:v>0.74000000000000066</c:v>
                 </c:pt>
                 <c:pt idx="4">
-                  <c:v>0.74200000000000021</c:v>
+                  <c:v>0.74200000000000066</c:v>
                 </c:pt>
                 <c:pt idx="5">
-                  <c:v>0.74300000000000022</c:v>
+                  <c:v>0.74300000000000066</c:v>
                 </c:pt>
                 <c:pt idx="6">
-                  <c:v>0.75400000000000023</c:v>
+                  <c:v>0.75400000000000078</c:v>
                 </c:pt>
               </c:numCache>
             </c:numRef>
@@ -40039,36 +39855,36 @@
                 <c:formatCode>General</c:formatCode>
                 <c:ptCount val="7"/>
                 <c:pt idx="0">
-                  <c:v>0.7300000000000002</c:v>
+                  <c:v>0.73000000000000065</c:v>
                 </c:pt>
                 <c:pt idx="1">
-                  <c:v>0.7200000000000002</c:v>
+                  <c:v>0.72000000000000064</c:v>
                 </c:pt>
                 <c:pt idx="2">
-                  <c:v>0.69000000000000017</c:v>
+                  <c:v>0.69000000000000061</c:v>
                 </c:pt>
                 <c:pt idx="3">
-                  <c:v>0.69500000000000017</c:v>
+                  <c:v>0.69500000000000062</c:v>
                 </c:pt>
                 <c:pt idx="4">
-                  <c:v>0.71000000000000019</c:v>
+                  <c:v>0.71000000000000063</c:v>
                 </c:pt>
                 <c:pt idx="5">
-                  <c:v>0.7200000000000002</c:v>
+                  <c:v>0.72000000000000064</c:v>
                 </c:pt>
                 <c:pt idx="6">
-                  <c:v>0.7300000000000002</c:v>
+                  <c:v>0.73000000000000065</c:v>
                 </c:pt>
               </c:numCache>
             </c:numRef>
           </c:val>
         </c:ser>
         <c:marker val="1"/>
-        <c:axId val="117698560"/>
-        <c:axId val="117700480"/>
+        <c:axId val="87784448"/>
+        <c:axId val="104986112"/>
       </c:lineChart>
       <c:catAx>
-        <c:axId val="117698560"/>
+        <c:axId val="87784448"/>
         <c:scaling>
           <c:orientation val="minMax"/>
         </c:scaling>
@@ -40152,14 +39968,14 @@
             <a:endParaRPr lang="zh-CN"/>
           </a:p>
         </c:txPr>
-        <c:crossAx val="117700480"/>
+        <c:crossAx val="104986112"/>
         <c:crosses val="autoZero"/>
         <c:auto val="1"/>
         <c:lblAlgn val="ctr"/>
         <c:lblOffset val="100"/>
       </c:catAx>
       <c:valAx>
-        <c:axId val="117700480"/>
+        <c:axId val="104986112"/>
         <c:scaling>
           <c:orientation val="minMax"/>
         </c:scaling>
@@ -40242,7 +40058,7 @@
             <a:endParaRPr lang="zh-CN"/>
           </a:p>
         </c:txPr>
-        <c:crossAx val="117698560"/>
+        <c:crossAx val="87784448"/>
         <c:crosses val="autoZero"/>
         <c:crossBetween val="between"/>
       </c:valAx>
@@ -40633,7 +40449,7 @@
 </file>
 
 <file path=customXml/itemProps2.xml><?xml version="1.0" encoding="utf-8"?>
-<ds:datastoreItem xmlns:ds="http://schemas.openxmlformats.org/officeDocument/2006/customXml" ds:itemID="{9AB96008-1E3A-45A9-9F88-988FFE924E0E}">
+<ds:datastoreItem xmlns:ds="http://schemas.openxmlformats.org/officeDocument/2006/customXml" ds:itemID="{F113CE7B-F017-41BD-9028-592F898133B4}">
   <ds:schemaRefs>
     <ds:schemaRef ds:uri="http://schemas.openxmlformats.org/officeDocument/2006/bibliography"/>
   </ds:schemaRefs>

--- a/KMeans/doc.docx
+++ b/KMeans/doc.docx
@@ -4490,8 +4490,6 @@
           <w:sz w:val="24"/>
         </w:rPr>
       </w:pPr>
-      <w:bookmarkStart w:id="3" w:name="_GoBack"/>
-      <w:bookmarkEnd w:id="3"/>
     </w:p>
     <w:p>
       <w:pPr>
@@ -4577,6 +4575,7 @@
     <w:p>
       <w:pPr>
         <w:spacing w:line="360" w:lineRule="exact"/>
+        <w:ind w:firstLine="480" w:firstLineChars="200"/>
         <w:rPr>
           <w:b/>
           <w:snapToGrid w:val="0"/>
@@ -4590,7 +4589,7 @@
           <w:rFonts w:hint="eastAsia" w:ascii="宋体" w:hAnsi="宋体" w:cs="宋体"/>
           <w:sz w:val="24"/>
         </w:rPr>
-        <w:t>中国本章主要介绍目前推荐算法的种类和评价指标，详细分析了电影推荐系统需要的协同过滤算法和聚类算法做了介绍，为后文设计和实现中改进算法做了前期铺垫。</w:t>
+        <w:t>本章主要介绍目前推荐算法的种类和评价指标，详细分析了电影推荐系统需要的协同过滤算法和聚类算法做了介绍，为后文设计和实现中改进算法做前期铺垫。</w:t>
       </w:r>
     </w:p>
     <w:p>
@@ -4633,43 +4632,19 @@
           <w:kern w:val="0"/>
           <w:sz w:val="30"/>
         </w:rPr>
-        <w:t>1 推荐算法</w:t>
-      </w:r>
-    </w:p>
-    <w:p>
-      <w:pPr>
-        <w:spacing w:before="120" w:after="120" w:line="400" w:lineRule="exact"/>
-        <w:rPr>
-          <w:rFonts w:eastAsia="黑体"/>
-          <w:b/>
-          <w:snapToGrid w:val="0"/>
-          <w:kern w:val="0"/>
-          <w:sz w:val="28"/>
-        </w:rPr>
-      </w:pPr>
+        <w:t xml:space="preserve">1 </w:t>
+      </w:r>
       <w:r>
         <w:rPr>
           <w:rFonts w:hint="eastAsia" w:eastAsia="黑体"/>
           <w:b/>
           <w:snapToGrid w:val="0"/>
           <w:kern w:val="0"/>
-          <w:sz w:val="28"/>
-        </w:rPr>
-        <w:t>2.1.1 基于评分内容的推荐算法</w:t>
-      </w:r>
-    </w:p>
-    <w:p>
-      <w:pPr>
-        <w:spacing w:before="240" w:after="240" w:line="400" w:lineRule="exact"/>
-        <w:ind w:left="602" w:hanging="602" w:hangingChars="200"/>
-        <w:rPr>
-          <w:rFonts w:eastAsia="黑体"/>
-          <w:b/>
-          <w:snapToGrid w:val="0"/>
-          <w:kern w:val="0"/>
           <w:sz w:val="30"/>
-        </w:rPr>
-      </w:pPr>
+          <w:lang w:val="en-US" w:eastAsia="zh-CN"/>
+        </w:rPr>
+        <w:t>推荐算法</w:t>
+      </w:r>
     </w:p>
     <w:p>
       <w:pPr>
@@ -4690,71 +4665,47 @@
           <w:kern w:val="0"/>
           <w:sz w:val="28"/>
         </w:rPr>
-        <w:t>2.1.2 基于协同过滤的推荐算法</w:t>
+        <w:t>2.1.</w:t>
+      </w:r>
+      <w:r>
+        <w:rPr>
+          <w:rFonts w:hint="eastAsia" w:eastAsia="黑体"/>
+          <w:b/>
+          <w:snapToGrid w:val="0"/>
+          <w:kern w:val="0"/>
+          <w:sz w:val="28"/>
+          <w:lang w:val="en-US" w:eastAsia="zh-CN"/>
+        </w:rPr>
+        <w:t>1</w:t>
+      </w:r>
+      <w:r>
+        <w:rPr>
+          <w:rFonts w:hint="eastAsia" w:eastAsia="黑体"/>
+          <w:b/>
+          <w:snapToGrid w:val="0"/>
+          <w:kern w:val="0"/>
+          <w:sz w:val="28"/>
+        </w:rPr>
+        <w:t xml:space="preserve"> 基于协同过滤的推荐算法</w:t>
       </w:r>
     </w:p>
     <w:p>
       <w:pPr>
         <w:spacing w:line="360" w:lineRule="exact"/>
+        <w:ind w:firstLine="480" w:firstLineChars="200"/>
+        <w:rPr>
+          <w:rFonts w:hint="default" w:ascii="宋体" w:hAnsi="宋体" w:cs="宋体"/>
+          <w:sz w:val="24"/>
+          <w:lang w:val="en-US" w:eastAsia="zh-CN"/>
+        </w:rPr>
+      </w:pPr>
+      <w:r>
         <w:rPr>
           <w:rFonts w:hint="eastAsia" w:ascii="宋体" w:hAnsi="宋体" w:cs="宋体"/>
           <w:sz w:val="24"/>
-        </w:rPr>
-      </w:pPr>
-      <w:r>
-        <w:rPr>
-          <w:rFonts w:hint="eastAsia" w:ascii="宋体" w:hAnsi="宋体" w:cs="宋体"/>
-          <w:sz w:val="24"/>
-        </w:rPr>
-        <w:t>协同过滤算法的算法思想是通过用户的信息与项目的信息两部分分别进行分析，充分利用评分矩阵中的信息，并找到与之最为相似的用户或项目，然后通过用户与项目间的关联程度，进行评分的预测完成推荐，可以有效的提高推荐的准确性。协同过滤推荐算法可以很好的解决数据信息类型不同给推荐算法带来的影响。协同过滤算法又分为基于用户和基于项目两种推荐方法。我们对基于用户的协同过滤算法</w:t>
-      </w:r>
-    </w:p>
-    <w:p>
-      <w:pPr>
-        <w:spacing w:line="360" w:lineRule="exact"/>
-        <w:rPr>
-          <w:rFonts w:hint="eastAsia" w:ascii="宋体" w:hAnsi="宋体" w:cs="宋体"/>
-          <w:sz w:val="24"/>
-        </w:rPr>
-      </w:pPr>
-      <w:r>
-        <w:rPr>
-          <w:rFonts w:hint="eastAsia" w:ascii="宋体" w:hAnsi="宋体" w:cs="宋体"/>
-          <w:sz w:val="24"/>
-        </w:rPr>
-        <w:t xml:space="preserve">[36]进行介绍，算法分为以下几步： </w:t>
-      </w:r>
-    </w:p>
-    <w:p>
-      <w:pPr>
-        <w:spacing w:line="360" w:lineRule="exact"/>
-        <w:rPr>
-          <w:rFonts w:hint="eastAsia" w:ascii="宋体" w:hAnsi="宋体" w:cs="宋体"/>
-          <w:sz w:val="24"/>
-        </w:rPr>
-      </w:pPr>
-      <w:r>
-        <w:rPr>
-          <w:rFonts w:hint="eastAsia" w:ascii="宋体" w:hAnsi="宋体" w:cs="宋体"/>
-          <w:sz w:val="24"/>
-        </w:rPr>
-        <w:t xml:space="preserve">（1）产生用户-项目评分矩阵 </w:t>
-      </w:r>
-    </w:p>
-    <w:p>
-      <w:pPr>
-        <w:spacing w:line="360" w:lineRule="exact"/>
-        <w:rPr>
-          <w:rFonts w:hint="eastAsia" w:ascii="宋体" w:hAnsi="宋体" w:cs="宋体"/>
-          <w:sz w:val="24"/>
-        </w:rPr>
-      </w:pPr>
-      <w:r>
-        <w:rPr>
-          <w:rFonts w:hint="eastAsia" w:ascii="宋体" w:hAnsi="宋体" w:cs="宋体"/>
-          <w:sz w:val="24"/>
-        </w:rPr>
-        <w:t xml:space="preserve">假设对项目进行评分的𝑛个用户的 id 集合为𝑈 = 𝑢  𝑖 ∈ {1,2, ⋯ 𝑛} ，和𝑚个项目的 id 集合为𝑖 = 𝑖  𝑡 ∈ {1,2, ⋯ 𝑚} 。用𝑅 = 𝑅 ,  𝑖 ∈ {1,2, ⋯ 𝑛}, 𝑗 ∈ {1,2, ⋯ 𝑚} 表示用户-项目评分矩阵，如表 2.1 所示。使用元素𝑅 , 来表示用户𝑢 对项目𝑖的评分，其范围为 0 到 5 之间的整数。评分值由小到大，依次代表用户对该项目的感兴趣程度在逐渐增大。 </w:t>
+          <w:lang w:val="en-US" w:eastAsia="zh-CN"/>
+        </w:rPr>
+        <w:t>协同过滤推荐算法主要是利用用户历史行为如评分等，根据用户信息与推荐物品信息进行分析，依据评分矩阵，完成推荐。依据此为基础对用户进行推荐。我们对基于用户的协同过滤算法做介绍。算法分为一下步骤：</w:t>
       </w:r>
     </w:p>
     <w:p>
@@ -4764,26 +4715,25 @@
           <w:numId w:val="3"/>
         </w:numPr>
         <w:spacing w:line="360" w:lineRule="exact"/>
+        <w:ind w:firstLine="480" w:firstLineChars="200"/>
         <w:rPr>
           <w:rFonts w:hint="eastAsia" w:ascii="宋体" w:hAnsi="宋体" w:cs="宋体"/>
           <w:sz w:val="24"/>
+          <w:lang w:val="en-US" w:eastAsia="zh-CN"/>
         </w:rPr>
       </w:pPr>
       <w:r>
         <w:rPr>
           <w:rFonts w:hint="eastAsia" w:ascii="宋体" w:hAnsi="宋体" w:cs="宋体"/>
           <w:sz w:val="24"/>
-        </w:rPr>
-        <w:t xml:space="preserve">用户相似度的计算 </w:t>
-      </w:r>
-    </w:p>
-    <w:p>
-      <w:pPr>
-        <w:numPr>
-          <w:numId w:val="0"/>
-        </w:numPr>
+          <w:lang w:val="en-US" w:eastAsia="zh-CN"/>
+        </w:rPr>
+        <w:t>根据用户历史行为信息构建用户-项目评分矩阵（以单一评分为例）</w:t>
+      </w:r>
+    </w:p>
+    <w:p>
+      <w:pPr>
         <w:spacing w:line="360" w:lineRule="exact"/>
-        <w:ind w:firstLine="480" w:firstLineChars="200"/>
         <w:rPr>
           <w:rFonts w:hint="eastAsia" w:ascii="宋体" w:hAnsi="宋体" w:cs="宋体"/>
           <w:sz w:val="24"/>
@@ -4794,176 +4744,16 @@
           <w:rFonts w:hint="eastAsia" w:ascii="宋体" w:hAnsi="宋体" w:cs="宋体"/>
           <w:sz w:val="24"/>
         </w:rPr>
-        <w:t xml:space="preserve">推荐算法中，需要计算用户间的相似程度，这时候就需要用到相似度公式来获取用户最近邻集合。在电影推荐算法中有很多的相似度公式，本文使用的 Pearson相似度[37]是根据目标用户𝑢和其近邻用户𝑣共同评分的项目集合进行计算。计算公式如下： </w:t>
-      </w:r>
-    </w:p>
-    <w:p>
-      <w:pPr>
-        <w:numPr>
-          <w:numId w:val="0"/>
-        </w:numPr>
-        <w:spacing w:line="360" w:lineRule="exact"/>
+        <w:t>假设对项目进行评分的𝑛个用户的 id 集合为𝑈 = 𝑢  𝑖 ∈ {1,2, ⋯ 𝑛} ，和𝑚个项目的 id 集合为𝑖 = 𝑖  𝑡 ∈ {1,2, ⋯ 𝑚} 。用𝑅 = 𝑅 ,  𝑖 ∈ {1,2, ⋯ 𝑛}, 𝑗 ∈ {1,2, ⋯ 𝑚} 表示用户-项目评分矩阵，如表 2.1 所示。使用元素𝑅 , 来表示用户𝑢 对项目𝑖的评分，其范围为 0 到 5 之间的整数。评分值由小到大，依次代表用户对该项目的感兴趣程度在逐渐增大。</w:t>
+      </w:r>
+      <w:bookmarkStart w:id="3" w:name="_GoBack"/>
+      <w:bookmarkEnd w:id="3"/>
+      <w:r>
         <w:rPr>
           <w:rFonts w:hint="eastAsia" w:ascii="宋体" w:hAnsi="宋体" w:cs="宋体"/>
           <w:sz w:val="24"/>
         </w:rPr>
-      </w:pPr>
-      <w:r>
-        <w:rPr>
-          <w:rFonts w:hint="eastAsia" w:ascii="宋体" w:hAnsi="宋体" w:cs="宋体"/>
-          <w:sz w:val="24"/>
-        </w:rPr>
-        <w:t xml:space="preserve">其中，𝑠𝑖𝑚(𝑢, 𝑣)表示用户间相似度，𝑢和𝑣共同评分过的项集用𝑖𝑡𝑒𝑚𝑠表示，𝑢和𝑣对项目𝑖的打分用𝑅 , </w:t>
-      </w:r>
-    </w:p>
-    <w:p>
-      <w:pPr>
-        <w:numPr>
-          <w:numId w:val="0"/>
-        </w:numPr>
-        <w:spacing w:line="360" w:lineRule="exact"/>
-        <w:rPr>
-          <w:rFonts w:hint="eastAsia" w:ascii="宋体" w:hAnsi="宋体" w:cs="宋体"/>
-          <w:sz w:val="24"/>
-        </w:rPr>
-      </w:pPr>
-      <w:r>
-        <w:rPr>
-          <w:rFonts w:hint="eastAsia" w:ascii="宋体" w:hAnsi="宋体" w:cs="宋体"/>
-          <w:sz w:val="24"/>
-        </w:rPr>
-        <w:t xml:space="preserve">和𝑅 , 表示，𝑢和𝑣的平均评分用𝑅 和𝑅表示。 </w:t>
-      </w:r>
-    </w:p>
-    <w:p>
-      <w:pPr>
-        <w:numPr>
-          <w:ilvl w:val="0"/>
-          <w:numId w:val="3"/>
-        </w:numPr>
-        <w:spacing w:line="360" w:lineRule="exact"/>
-        <w:ind w:left="0" w:leftChars="0" w:firstLine="0" w:firstLineChars="0"/>
-        <w:rPr>
-          <w:rFonts w:hint="eastAsia" w:ascii="宋体" w:hAnsi="宋体" w:cs="宋体"/>
-          <w:sz w:val="24"/>
-        </w:rPr>
-      </w:pPr>
-      <w:r>
-        <w:rPr>
-          <w:rFonts w:hint="eastAsia" w:ascii="宋体" w:hAnsi="宋体" w:cs="宋体"/>
-          <w:sz w:val="24"/>
-        </w:rPr>
-        <w:t xml:space="preserve">评分预测推荐 </w:t>
-      </w:r>
-    </w:p>
-    <w:p>
-      <w:pPr>
-        <w:numPr>
-          <w:numId w:val="0"/>
-        </w:numPr>
-        <w:spacing w:line="360" w:lineRule="exact"/>
-        <w:ind w:leftChars="0" w:firstLine="480" w:firstLineChars="200"/>
-        <w:rPr>
-          <w:rFonts w:hint="eastAsia" w:ascii="宋体" w:hAnsi="宋体" w:cs="宋体"/>
-          <w:sz w:val="24"/>
-        </w:rPr>
-      </w:pPr>
-      <w:r>
-        <w:rPr>
-          <w:rFonts w:hint="eastAsia" w:ascii="宋体" w:hAnsi="宋体" w:cs="宋体"/>
-          <w:sz w:val="24"/>
-        </w:rPr>
-        <w:t>得到用户间的相似度后，通常采用 KNN 推荐模型[38]来进行最近邻集合的选取，从而进行评分预测，将需要推荐的项目进行比较，将预测值最高的电影项目推荐给用户。预测公式如下：</w:t>
-      </w:r>
-    </w:p>
-    <w:p>
-      <w:pPr>
-        <w:numPr>
-          <w:numId w:val="0"/>
-        </w:numPr>
-        <w:spacing w:line="360" w:lineRule="exact"/>
-        <w:ind w:leftChars="0"/>
-        <w:rPr>
-          <w:rFonts w:hint="eastAsia" w:ascii="宋体" w:hAnsi="宋体" w:cs="宋体"/>
-          <w:sz w:val="24"/>
-        </w:rPr>
-      </w:pPr>
-      <w:r>
-        <w:rPr>
-          <w:rFonts w:hint="eastAsia" w:ascii="宋体" w:hAnsi="宋体" w:cs="宋体"/>
-          <w:sz w:val="24"/>
-        </w:rPr>
-        <w:t>其中，用户的预测评分用𝑅 , 表示，用户的最近邻集用𝑆(𝑈𝑠𝑒𝑟)表示。𝑅 、𝑅表示𝑢和𝑣对其他产品打分的均值。</w:t>
-      </w:r>
-    </w:p>
-    <w:p>
-      <w:pPr>
-        <w:spacing w:before="120" w:after="120" w:line="400" w:lineRule="exact"/>
-        <w:rPr>
-          <w:rFonts w:eastAsia="黑体"/>
-          <w:b/>
-          <w:snapToGrid w:val="0"/>
-          <w:kern w:val="0"/>
-          <w:sz w:val="28"/>
-        </w:rPr>
-      </w:pPr>
-      <w:r>
-        <w:rPr>
-          <w:rFonts w:hint="eastAsia" w:eastAsia="黑体"/>
-          <w:b/>
-          <w:snapToGrid w:val="0"/>
-          <w:kern w:val="0"/>
-          <w:sz w:val="28"/>
-        </w:rPr>
-        <w:t>2.1.3 基于模型的电影推荐算法</w:t>
-      </w:r>
-    </w:p>
-    <w:p>
-      <w:pPr>
-        <w:spacing w:line="360" w:lineRule="exact"/>
-        <w:rPr>
-          <w:rFonts w:ascii="宋体" w:hAnsi="宋体" w:cs="宋体"/>
-          <w:sz w:val="24"/>
-        </w:rPr>
-      </w:pPr>
-      <w:r>
-        <w:rPr>
-          <w:rFonts w:hint="eastAsia" w:ascii="宋体" w:hAnsi="宋体" w:cs="宋体"/>
-          <w:sz w:val="24"/>
-        </w:rPr>
-        <w:t xml:space="preserve">基于模型的电影推荐算法[39]不依赖初始数据，而是通过建立模型来对目标用户进行推荐。其中的模型原理大多数基于各种机器学习的算法模型，对数据进行离线训练，为用户在线进行推荐。由于用户评过分的电影数量相对于所有的电影总量来说是十分稀少的，此时我们可以通过机器学习的思想来应对数据的稀疏性。下面介绍几种常见的基于模型的推荐算法及其算法思想可以归类概括为如下： </w:t>
-      </w:r>
-    </w:p>
-    <w:p>
-      <w:pPr>
-        <w:spacing w:line="360" w:lineRule="exact"/>
-        <w:rPr>
-          <w:rFonts w:ascii="宋体" w:hAnsi="宋体" w:cs="宋体"/>
-          <w:sz w:val="24"/>
-        </w:rPr>
-      </w:pPr>
-      <w:r>
-        <w:rPr>
-          <w:rFonts w:hint="eastAsia" w:ascii="宋体" w:hAnsi="宋体" w:cs="宋体"/>
-          <w:sz w:val="24"/>
-        </w:rPr>
-        <w:t xml:space="preserve">（1）关联规则推荐算法模型 </w:t>
-      </w:r>
-    </w:p>
-    <w:p>
-      <w:pPr>
-        <w:spacing w:line="360" w:lineRule="exact"/>
-        <w:rPr>
-          <w:rFonts w:ascii="宋体" w:hAnsi="宋体" w:cs="宋体"/>
-          <w:sz w:val="24"/>
-        </w:rPr>
-      </w:pPr>
-      <w:r>
-        <w:rPr>
-          <w:rFonts w:hint="eastAsia" w:ascii="宋体" w:hAnsi="宋体" w:cs="宋体"/>
-          <w:sz w:val="24"/>
-        </w:rPr>
-        <w:t xml:space="preserve">模型首先在用户项目数据中，找到频繁项目集，对频繁集项目进行计算，找到频繁 N 项集。如果用户购买的项目在频繁项集中，那么我们将对频繁项集中其他未购买的项目按照支持低于、置信度和提升度等指标进行评分预测，最终推荐给用户。 </w:t>
+        <w:t xml:space="preserve"> </w:t>
       </w:r>
     </w:p>
     <w:p>
@@ -4974,6 +4764,189 @@
         </w:numPr>
         <w:spacing w:line="360" w:lineRule="exact"/>
         <w:rPr>
+          <w:rFonts w:hint="eastAsia" w:ascii="宋体" w:hAnsi="宋体" w:cs="宋体"/>
+          <w:sz w:val="24"/>
+        </w:rPr>
+      </w:pPr>
+      <w:r>
+        <w:rPr>
+          <w:rFonts w:hint="eastAsia" w:ascii="宋体" w:hAnsi="宋体" w:cs="宋体"/>
+          <w:sz w:val="24"/>
+        </w:rPr>
+        <w:t xml:space="preserve">用户相似度的计算 </w:t>
+      </w:r>
+    </w:p>
+    <w:p>
+      <w:pPr>
+        <w:numPr>
+          <w:ilvl w:val="0"/>
+          <w:numId w:val="0"/>
+        </w:numPr>
+        <w:spacing w:line="360" w:lineRule="exact"/>
+        <w:ind w:firstLine="480" w:firstLineChars="200"/>
+        <w:rPr>
+          <w:rFonts w:hint="eastAsia" w:ascii="宋体" w:hAnsi="宋体" w:cs="宋体"/>
+          <w:sz w:val="24"/>
+        </w:rPr>
+      </w:pPr>
+      <w:r>
+        <w:rPr>
+          <w:rFonts w:hint="eastAsia" w:ascii="宋体" w:hAnsi="宋体" w:cs="宋体"/>
+          <w:sz w:val="24"/>
+        </w:rPr>
+        <w:t xml:space="preserve">推荐算法中，需要计算用户间的相似程度，这时候就需要用到相似度公式来获取用户最近邻集合。在电影推荐算法中有很多的相似度公式，本文使用的 Pearson相似度[37]是根据目标用户𝑢和其近邻用户𝑣共同评分的项目集合进行计算。计算公式如下： </w:t>
+      </w:r>
+    </w:p>
+    <w:p>
+      <w:pPr>
+        <w:numPr>
+          <w:ilvl w:val="0"/>
+          <w:numId w:val="0"/>
+        </w:numPr>
+        <w:spacing w:line="360" w:lineRule="exact"/>
+        <w:rPr>
+          <w:rFonts w:hint="eastAsia" w:ascii="宋体" w:hAnsi="宋体" w:cs="宋体"/>
+          <w:sz w:val="24"/>
+        </w:rPr>
+      </w:pPr>
+      <w:r>
+        <w:rPr>
+          <w:rFonts w:hint="eastAsia" w:ascii="宋体" w:hAnsi="宋体" w:cs="宋体"/>
+          <w:sz w:val="24"/>
+        </w:rPr>
+        <w:t xml:space="preserve">其中，𝑠𝑖𝑚(𝑢, 𝑣)表示用户间相似度，𝑢和𝑣共同评分过的项集用𝑖𝑡𝑒𝑚𝑠表示，𝑢和𝑣对项目𝑖的打分用𝑅 , </w:t>
+      </w:r>
+    </w:p>
+    <w:p>
+      <w:pPr>
+        <w:numPr>
+          <w:ilvl w:val="0"/>
+          <w:numId w:val="0"/>
+        </w:numPr>
+        <w:spacing w:line="360" w:lineRule="exact"/>
+        <w:rPr>
+          <w:rFonts w:hint="eastAsia" w:ascii="宋体" w:hAnsi="宋体" w:cs="宋体"/>
+          <w:sz w:val="24"/>
+        </w:rPr>
+      </w:pPr>
+      <w:r>
+        <w:rPr>
+          <w:rFonts w:hint="eastAsia" w:ascii="宋体" w:hAnsi="宋体" w:cs="宋体"/>
+          <w:sz w:val="24"/>
+        </w:rPr>
+        <w:t xml:space="preserve">和𝑅 , 表示，𝑢和𝑣的平均评分用𝑅 和𝑅表示。 </w:t>
+      </w:r>
+    </w:p>
+    <w:p>
+      <w:pPr>
+        <w:numPr>
+          <w:ilvl w:val="0"/>
+          <w:numId w:val="4"/>
+        </w:numPr>
+        <w:spacing w:line="360" w:lineRule="exact"/>
+        <w:ind w:left="0" w:leftChars="0" w:firstLine="0" w:firstLineChars="0"/>
+        <w:rPr>
+          <w:rFonts w:hint="eastAsia" w:ascii="宋体" w:hAnsi="宋体" w:cs="宋体"/>
+          <w:sz w:val="24"/>
+        </w:rPr>
+      </w:pPr>
+      <w:r>
+        <w:rPr>
+          <w:rFonts w:hint="eastAsia" w:ascii="宋体" w:hAnsi="宋体" w:cs="宋体"/>
+          <w:sz w:val="24"/>
+        </w:rPr>
+        <w:t xml:space="preserve">评分预测推荐 </w:t>
+      </w:r>
+    </w:p>
+    <w:p>
+      <w:pPr>
+        <w:numPr>
+          <w:ilvl w:val="0"/>
+          <w:numId w:val="0"/>
+        </w:numPr>
+        <w:spacing w:line="360" w:lineRule="exact"/>
+        <w:ind w:leftChars="0" w:firstLine="480" w:firstLineChars="200"/>
+        <w:rPr>
+          <w:rFonts w:hint="eastAsia" w:ascii="宋体" w:hAnsi="宋体" w:cs="宋体"/>
+          <w:sz w:val="24"/>
+        </w:rPr>
+      </w:pPr>
+      <w:r>
+        <w:rPr>
+          <w:rFonts w:hint="eastAsia" w:ascii="宋体" w:hAnsi="宋体" w:cs="宋体"/>
+          <w:sz w:val="24"/>
+        </w:rPr>
+        <w:t>得到用户间的相似度后，通常采用 KNN 推荐模型[38]来进行最近邻集合的选取，从而进行评分预测，将需要推荐的项目进行比较，将预测值最高的电影项目推荐给用户。预测公式如下：</w:t>
+      </w:r>
+    </w:p>
+    <w:p>
+      <w:pPr>
+        <w:numPr>
+          <w:ilvl w:val="0"/>
+          <w:numId w:val="0"/>
+        </w:numPr>
+        <w:spacing w:line="360" w:lineRule="exact"/>
+        <w:ind w:leftChars="0"/>
+        <w:rPr>
+          <w:rFonts w:hint="eastAsia" w:ascii="宋体" w:hAnsi="宋体" w:cs="宋体"/>
+          <w:sz w:val="24"/>
+        </w:rPr>
+      </w:pPr>
+      <w:r>
+        <w:rPr>
+          <w:rFonts w:hint="eastAsia" w:ascii="宋体" w:hAnsi="宋体" w:cs="宋体"/>
+          <w:sz w:val="24"/>
+        </w:rPr>
+        <w:t>其中，用户的预测评分用𝑅 , 表示，用户的最近邻集用𝑆(𝑈𝑠𝑒𝑟)表示。𝑅 、𝑅表示𝑢和𝑣对其他产品打分的均值。</w:t>
+      </w:r>
+    </w:p>
+    <w:p>
+      <w:pPr>
+        <w:spacing w:before="120" w:after="120" w:line="400" w:lineRule="exact"/>
+        <w:rPr>
+          <w:rFonts w:eastAsia="黑体"/>
+          <w:b/>
+          <w:snapToGrid w:val="0"/>
+          <w:kern w:val="0"/>
+          <w:sz w:val="28"/>
+        </w:rPr>
+      </w:pPr>
+      <w:r>
+        <w:rPr>
+          <w:rFonts w:hint="eastAsia" w:eastAsia="黑体"/>
+          <w:b/>
+          <w:snapToGrid w:val="0"/>
+          <w:kern w:val="0"/>
+          <w:sz w:val="28"/>
+        </w:rPr>
+        <w:t>2.1.</w:t>
+      </w:r>
+      <w:r>
+        <w:rPr>
+          <w:rFonts w:hint="eastAsia" w:eastAsia="黑体"/>
+          <w:b/>
+          <w:snapToGrid w:val="0"/>
+          <w:kern w:val="0"/>
+          <w:sz w:val="28"/>
+          <w:lang w:val="en-US" w:eastAsia="zh-CN"/>
+        </w:rPr>
+        <w:t>2</w:t>
+      </w:r>
+      <w:r>
+        <w:rPr>
+          <w:rFonts w:hint="eastAsia" w:eastAsia="黑体"/>
+          <w:b/>
+          <w:snapToGrid w:val="0"/>
+          <w:kern w:val="0"/>
+          <w:sz w:val="28"/>
+        </w:rPr>
+        <w:t xml:space="preserve"> 基于模型的电影推荐算法</w:t>
+      </w:r>
+    </w:p>
+    <w:p>
+      <w:pPr>
+        <w:spacing w:line="360" w:lineRule="exact"/>
+        <w:rPr>
           <w:rFonts w:ascii="宋体" w:hAnsi="宋体" w:cs="宋体"/>
           <w:sz w:val="24"/>
         </w:rPr>
@@ -4983,12 +4956,96 @@
           <w:rFonts w:hint="eastAsia" w:ascii="宋体" w:hAnsi="宋体" w:cs="宋体"/>
           <w:sz w:val="24"/>
         </w:rPr>
+        <w:t>基于模型的电影推荐算法</w:t>
+      </w:r>
+      <w:r>
+        <w:rPr>
+          <w:rFonts w:hint="eastAsia" w:ascii="宋体" w:hAnsi="宋体" w:cs="宋体"/>
+          <w:sz w:val="24"/>
+          <w:lang w:val="en-US" w:eastAsia="zh-CN"/>
+        </w:rPr>
+        <w:t>并</w:t>
+      </w:r>
+      <w:r>
+        <w:rPr>
+          <w:rFonts w:hint="eastAsia" w:ascii="宋体" w:hAnsi="宋体" w:cs="宋体"/>
+          <w:sz w:val="24"/>
+        </w:rPr>
+        <w:t>不依赖初始数据，而是通过建立模型来对目标用户进行推荐。其中的模型原理</w:t>
+      </w:r>
+      <w:r>
+        <w:rPr>
+          <w:rFonts w:hint="eastAsia" w:ascii="宋体" w:hAnsi="宋体" w:cs="宋体"/>
+          <w:sz w:val="24"/>
+          <w:lang w:val="en-US" w:eastAsia="zh-CN"/>
+        </w:rPr>
+        <w:t>依托于</w:t>
+      </w:r>
+      <w:r>
+        <w:rPr>
+          <w:rFonts w:hint="eastAsia" w:ascii="宋体" w:hAnsi="宋体" w:cs="宋体"/>
+          <w:sz w:val="24"/>
+        </w:rPr>
+        <w:t xml:space="preserve">各种机器学习的算法模型，对数据进行离线训练，为用户在线进行推荐。下面介绍几种常见的基于模型的推荐算法及其算法思想可以归类概括为如下： </w:t>
+      </w:r>
+    </w:p>
+    <w:p>
+      <w:pPr>
+        <w:spacing w:line="360" w:lineRule="exact"/>
+        <w:rPr>
+          <w:rFonts w:ascii="宋体" w:hAnsi="宋体" w:cs="宋体"/>
+          <w:sz w:val="24"/>
+        </w:rPr>
+      </w:pPr>
+      <w:r>
+        <w:rPr>
+          <w:rFonts w:hint="eastAsia" w:ascii="宋体" w:hAnsi="宋体" w:cs="宋体"/>
+          <w:sz w:val="24"/>
+        </w:rPr>
+        <w:t xml:space="preserve">（1）关联规则推荐算法模型 </w:t>
+      </w:r>
+    </w:p>
+    <w:p>
+      <w:pPr>
+        <w:spacing w:line="360" w:lineRule="exact"/>
+        <w:ind w:firstLine="480" w:firstLineChars="200"/>
+        <w:rPr>
+          <w:rFonts w:ascii="宋体" w:hAnsi="宋体" w:cs="宋体"/>
+          <w:sz w:val="24"/>
+        </w:rPr>
+      </w:pPr>
+      <w:r>
+        <w:rPr>
+          <w:rFonts w:hint="eastAsia" w:ascii="宋体" w:hAnsi="宋体" w:cs="宋体"/>
+          <w:sz w:val="24"/>
+        </w:rPr>
+        <w:t xml:space="preserve">模型首先在用户项目数据中，找到频繁项目集，对频繁集项目进行计算，找到频繁 N 项集。如果用户购买的项目在频繁项集中，那么我们将对频繁项集中其他未购买的项目按照支持低于、置信度和提升度等指标进行评分预测，最终推荐给用户。 </w:t>
+      </w:r>
+    </w:p>
+    <w:p>
+      <w:pPr>
+        <w:numPr>
+          <w:ilvl w:val="0"/>
+          <w:numId w:val="5"/>
+        </w:numPr>
+        <w:spacing w:line="360" w:lineRule="exact"/>
+        <w:rPr>
+          <w:rFonts w:ascii="宋体" w:hAnsi="宋体" w:cs="宋体"/>
+          <w:sz w:val="24"/>
+        </w:rPr>
+      </w:pPr>
+      <w:r>
+        <w:rPr>
+          <w:rFonts w:hint="eastAsia" w:ascii="宋体" w:hAnsi="宋体" w:cs="宋体"/>
+          <w:sz w:val="24"/>
+        </w:rPr>
         <w:t xml:space="preserve">聚类推荐算法模型 </w:t>
       </w:r>
     </w:p>
     <w:p>
       <w:pPr>
         <w:spacing w:line="360" w:lineRule="exact"/>
+        <w:ind w:firstLine="480" w:firstLineChars="200"/>
         <w:rPr>
           <w:rFonts w:ascii="宋体" w:hAnsi="宋体" w:cs="宋体"/>
           <w:sz w:val="24"/>
@@ -6443,328 +6500,279 @@
     <w:p>
       <w:pPr>
         <w:spacing w:line="360" w:lineRule="auto"/>
+        <w:ind w:firstLine="1680" w:firstLineChars="700"/>
         <w:rPr>
           <w:rFonts w:ascii="宋体" w:hAnsi="宋体" w:cs="宋体"/>
           <w:sz w:val="24"/>
         </w:rPr>
       </w:pPr>
-      <m:oMathPara>
-        <m:oMath>
-          <m:r>
-            <w:rPr>
-              <w:rFonts w:ascii="Cambria Math" w:hAnsi="Cambria Math" w:cs="Cambria Math"/>
-              <w:sz w:val="24"/>
-            </w:rPr>
-            <m:t>MAE</m:t>
-          </m:r>
-          <m:r>
-            <m:rPr>
-              <m:sty m:val="p"/>
-            </m:rPr>
-            <w:rPr>
-              <w:rFonts w:ascii="Cambria Math" w:hAnsi="Cambria Math" w:cs="Cambria Math"/>
-              <w:sz w:val="24"/>
-            </w:rPr>
-            <m:t>=</m:t>
-          </m:r>
-          <m:f>
-            <m:fPr>
-              <m:ctrlPr>
-                <w:rPr>
-                  <w:rFonts w:ascii="Cambria Math" w:hAnsi="Cambria Math" w:cs="宋体"/>
-                  <w:sz w:val="24"/>
-                </w:rPr>
-              </m:ctrlPr>
-            </m:fPr>
-            <m:num>
-              <m:nary>
-                <m:naryPr>
-                  <m:chr m:val="∑"/>
-                  <m:limLoc m:val="subSup"/>
-                  <m:supHide m:val="1"/>
-                  <m:ctrlPr>
-                    <w:rPr>
-                      <w:rFonts w:ascii="Cambria Math" w:hAnsi="Cambria Math" w:cs="Cambria Math"/>
-                      <w:sz w:val="24"/>
-                    </w:rPr>
-                  </m:ctrlPr>
-                </m:naryPr>
-                <m:sub>
-                  <m:r>
-                    <m:rPr>
-                      <m:sty m:val="p"/>
-                    </m:rPr>
-                    <w:rPr>
-                      <w:rFonts w:ascii="Cambria Math" w:hAnsi="Cambria Math" w:cs="Cambria Math"/>
-                      <w:sz w:val="24"/>
-                    </w:rPr>
-                    <m:t>u,i∈</m:t>
-                  </m:r>
-                  <m:sSub>
-                    <m:sSubPr>
-                      <m:ctrlPr>
-                        <w:rPr>
-                          <w:rFonts w:ascii="Cambria Math" w:hAnsi="Cambria Math" w:cs="Cambria Math"/>
-                          <w:sz w:val="24"/>
-                        </w:rPr>
-                      </m:ctrlPr>
-                    </m:sSubPr>
-                    <m:e>
-                      <m:r>
-                        <m:rPr>
-                          <m:sty m:val="p"/>
-                        </m:rPr>
-                        <w:rPr>
-                          <w:rFonts w:ascii="Cambria Math" w:hAnsi="Cambria Math" w:cs="Cambria Math"/>
-                          <w:sz w:val="24"/>
-                        </w:rPr>
-                        <m:t>T</m:t>
-                      </m:r>
-                      <m:ctrlPr>
-                        <w:rPr>
-                          <w:rFonts w:ascii="Cambria Math" w:hAnsi="Cambria Math" w:cs="Cambria Math"/>
-                          <w:sz w:val="24"/>
-                        </w:rPr>
-                      </m:ctrlPr>
-                    </m:e>
-                    <m:sub>
-                      <m:r>
-                        <m:rPr>
-                          <m:sty m:val="p"/>
-                        </m:rPr>
-                        <w:rPr>
-                          <w:rFonts w:ascii="Cambria Math" w:hAnsi="Cambria Math" w:cs="Cambria Math"/>
-                          <w:sz w:val="24"/>
-                        </w:rPr>
-                        <m:t>u</m:t>
-                      </m:r>
-                      <m:ctrlPr>
-                        <w:rPr>
-                          <w:rFonts w:ascii="Cambria Math" w:hAnsi="Cambria Math" w:cs="Cambria Math"/>
-                          <w:sz w:val="24"/>
-                        </w:rPr>
-                      </m:ctrlPr>
-                    </m:sub>
-                  </m:sSub>
-                  <m:ctrlPr>
-                    <w:rPr>
-                      <w:rFonts w:ascii="Cambria Math" w:hAnsi="Cambria Math" w:cs="Cambria Math"/>
-                      <w:sz w:val="24"/>
-                    </w:rPr>
-                  </m:ctrlPr>
-                </m:sub>
-                <m:sup>
-                  <m:ctrlPr>
-                    <w:rPr>
-                      <w:rFonts w:ascii="Cambria Math" w:hAnsi="Cambria Math" w:cs="Cambria Math"/>
-                      <w:sz w:val="24"/>
-                    </w:rPr>
-                  </m:ctrlPr>
-                </m:sup>
-                <m:e>
-                  <m:d>
-                    <m:dPr>
-                      <m:begChr m:val="|"/>
-                      <m:endChr m:val="|"/>
-                      <m:ctrlPr>
-                        <w:rPr>
-                          <w:rFonts w:ascii="Cambria Math" w:hAnsi="Cambria Math" w:cs="Cambria Math"/>
-                          <w:sz w:val="24"/>
-                        </w:rPr>
-                      </m:ctrlPr>
-                    </m:dPr>
-                    <m:e>
-                      <m:sSub>
-                        <m:sSubPr>
-                          <m:ctrlPr>
-                            <w:rPr>
-                              <w:rFonts w:ascii="Cambria Math" w:hAnsi="Cambria Math" w:cs="Cambria Math"/>
-                              <w:sz w:val="24"/>
-                            </w:rPr>
-                          </m:ctrlPr>
-                        </m:sSubPr>
-                        <m:e>
-                          <m:r>
-                            <m:rPr>
-                              <m:sty m:val="p"/>
-                            </m:rPr>
-                            <w:rPr>
-                              <w:rFonts w:ascii="Cambria Math" w:hAnsi="Cambria Math" w:cs="Cambria Math"/>
-                              <w:sz w:val="24"/>
-                            </w:rPr>
-                            <m:t>R</m:t>
-                          </m:r>
-                          <m:ctrlPr>
-                            <w:rPr>
-                              <w:rFonts w:ascii="Cambria Math" w:hAnsi="Cambria Math" w:cs="Cambria Math"/>
-                              <w:sz w:val="24"/>
-                            </w:rPr>
-                          </m:ctrlPr>
-                        </m:e>
-                        <m:sub>
-                          <m:r>
-                            <m:rPr>
-                              <m:sty m:val="p"/>
-                            </m:rPr>
-                            <w:rPr>
-                              <w:rFonts w:ascii="Cambria Math" w:hAnsi="Cambria Math" w:cs="Cambria Math"/>
-                              <w:sz w:val="24"/>
-                            </w:rPr>
-                            <m:t>u,i</m:t>
-                          </m:r>
-                          <m:ctrlPr>
-                            <w:rPr>
-                              <w:rFonts w:ascii="Cambria Math" w:hAnsi="Cambria Math" w:cs="Cambria Math"/>
-                              <w:sz w:val="24"/>
-                            </w:rPr>
-                          </m:ctrlPr>
-                        </m:sub>
-                      </m:sSub>
-                      <m:r>
-                        <m:rPr>
-                          <m:sty m:val="p"/>
-                        </m:rPr>
-                        <w:rPr>
-                          <w:rFonts w:ascii="Cambria Math" w:hAnsi="Cambria Math" w:cs="Cambria Math"/>
-                          <w:sz w:val="24"/>
-                        </w:rPr>
-                        <m:t>-</m:t>
-                      </m:r>
-                      <m:sSub>
-                        <m:sSubPr>
-                          <m:ctrlPr>
-                            <w:rPr>
-                              <w:rFonts w:ascii="Cambria Math" w:hAnsi="Cambria Math" w:cs="Cambria Math"/>
-                              <w:sz w:val="24"/>
-                            </w:rPr>
-                          </m:ctrlPr>
-                        </m:sSubPr>
-                        <m:e>
-                          <m:r>
-                            <m:rPr>
-                              <m:sty m:val="p"/>
-                            </m:rPr>
-                            <w:rPr>
-                              <w:rFonts w:ascii="Cambria Math" w:hAnsi="Cambria Math" w:cs="Cambria Math"/>
-                              <w:sz w:val="24"/>
-                            </w:rPr>
-                            <m:t>Q</m:t>
-                          </m:r>
-                          <m:ctrlPr>
-                            <w:rPr>
-                              <w:rFonts w:ascii="Cambria Math" w:hAnsi="Cambria Math" w:cs="Cambria Math"/>
-                              <w:sz w:val="24"/>
-                            </w:rPr>
-                          </m:ctrlPr>
-                        </m:e>
-                        <m:sub>
-                          <m:r>
-                            <m:rPr>
-                              <m:sty m:val="p"/>
-                            </m:rPr>
-                            <w:rPr>
-                              <w:rFonts w:ascii="Cambria Math" w:hAnsi="Cambria Math" w:cs="Cambria Math"/>
-                              <w:sz w:val="24"/>
-                            </w:rPr>
-                            <m:t>u,i</m:t>
-                          </m:r>
-                          <m:ctrlPr>
-                            <w:rPr>
-                              <w:rFonts w:ascii="Cambria Math" w:hAnsi="Cambria Math" w:cs="Cambria Math"/>
-                              <w:sz w:val="24"/>
-                            </w:rPr>
-                          </m:ctrlPr>
-                        </m:sub>
-                      </m:sSub>
-                      <m:ctrlPr>
-                        <w:rPr>
-                          <w:rFonts w:ascii="Cambria Math" w:hAnsi="Cambria Math" w:cs="Cambria Math"/>
-                          <w:sz w:val="24"/>
-                        </w:rPr>
-                      </m:ctrlPr>
-                    </m:e>
-                  </m:d>
-                  <m:ctrlPr>
-                    <w:rPr>
-                      <w:rFonts w:ascii="Cambria Math" w:hAnsi="Cambria Math" w:cs="Cambria Math"/>
-                      <w:sz w:val="24"/>
-                    </w:rPr>
-                  </m:ctrlPr>
-                </m:e>
-              </m:nary>
-              <m:ctrlPr>
-                <w:rPr>
-                  <w:rFonts w:ascii="Cambria Math" w:hAnsi="Cambria Math" w:cs="宋体"/>
-                  <w:sz w:val="24"/>
-                </w:rPr>
-              </m:ctrlPr>
-            </m:num>
-            <m:den>
-              <m:r>
-                <w:rPr>
-                  <w:rFonts w:ascii="Cambria Math" w:hAnsi="Cambria Math" w:cs="Cambria Math"/>
-                  <w:sz w:val="24"/>
-                </w:rPr>
-                <m:t>N</m:t>
-              </m:r>
-              <m:ctrlPr>
-                <w:rPr>
-                  <w:rFonts w:ascii="Cambria Math" w:hAnsi="Cambria Math" w:cs="宋体"/>
-                  <w:sz w:val="24"/>
-                </w:rPr>
-              </m:ctrlPr>
-            </m:den>
-          </m:f>
-        </m:oMath>
-      </m:oMathPara>
-    </w:p>
-    <w:p>
-      <w:pPr>
-        <w:spacing w:line="360" w:lineRule="exact"/>
-        <w:rPr>
-          <w:rFonts w:ascii="宋体" w:hAnsi="宋体" w:cs="宋体"/>
-          <w:sz w:val="24"/>
-        </w:rPr>
-      </w:pPr>
-      <w:r>
-        <w:rPr>
-          <w:rFonts w:hint="eastAsia" w:ascii="宋体" w:hAnsi="宋体" w:cs="宋体"/>
-          <w:position w:val="-10"/>
-          <w:sz w:val="24"/>
-        </w:rPr>
-        <w:object>
-          <v:shape id="_x0000_i1025" o:spt="75" type="#_x0000_t75" style="height:17.5pt;width:72pt;" o:ole="t" filled="f" o:preferrelative="t" stroked="f" coordsize="21600,21600">
-            <v:path/>
-            <v:fill on="f" focussize="0,0"/>
-            <v:stroke on="f" joinstyle="miter"/>
-            <v:imagedata r:id="rId9" o:title=""/>
-            <o:lock v:ext="edit" aspectratio="t"/>
-            <w10:wrap type="none"/>
-            <w10:anchorlock/>
-          </v:shape>
-          <o:OLEObject Type="Embed" ProgID="Equations" ShapeID="_x0000_i1025" DrawAspect="Content" ObjectID="_1468075725" r:id="rId8">
-            <o:LockedField>false</o:LockedField>
-          </o:OLEObject>
-        </w:object>
-      </w:r>
-    </w:p>
-    <w:p>
-      <w:pPr>
-        <w:spacing w:line="360" w:lineRule="exact"/>
-        <w:rPr>
-          <w:rFonts w:ascii="宋体" w:hAnsi="宋体" w:cs="宋体"/>
-          <w:sz w:val="24"/>
-        </w:rPr>
-      </w:pPr>
-    </w:p>
-    <w:p>
-      <w:pPr>
-        <w:spacing w:line="360" w:lineRule="exact"/>
-        <w:rPr>
-          <w:rFonts w:ascii="宋体" w:hAnsi="宋体" w:cs="宋体"/>
-          <w:sz w:val="24"/>
-        </w:rPr>
-      </w:pPr>
+      <m:oMath>
+        <m:r>
+          <w:rPr>
+            <w:rFonts w:ascii="Cambria Math" w:hAnsi="Cambria Math" w:cs="Cambria Math"/>
+            <w:sz w:val="24"/>
+          </w:rPr>
+          <m:t>MAE</m:t>
+        </m:r>
+        <m:r>
+          <m:rPr>
+            <m:sty m:val="p"/>
+          </m:rPr>
+          <w:rPr>
+            <w:rFonts w:ascii="Cambria Math" w:hAnsi="Cambria Math" w:cs="Cambria Math"/>
+            <w:sz w:val="24"/>
+          </w:rPr>
+          <m:t>=</m:t>
+        </m:r>
+        <m:f>
+          <m:fPr>
+            <m:ctrlPr>
+              <w:rPr>
+                <w:rFonts w:ascii="Cambria Math" w:hAnsi="Cambria Math" w:cs="宋体"/>
+                <w:sz w:val="24"/>
+              </w:rPr>
+            </m:ctrlPr>
+          </m:fPr>
+          <m:num>
+            <m:nary>
+              <m:naryPr>
+                <m:chr m:val="∑"/>
+                <m:limLoc m:val="subSup"/>
+                <m:supHide m:val="1"/>
+                <m:ctrlPr>
+                  <w:rPr>
+                    <w:rFonts w:ascii="Cambria Math" w:hAnsi="Cambria Math" w:cs="Cambria Math"/>
+                    <w:sz w:val="24"/>
+                  </w:rPr>
+                </m:ctrlPr>
+              </m:naryPr>
+              <m:sub>
+                <m:r>
+                  <m:rPr>
+                    <m:sty m:val="p"/>
+                  </m:rPr>
+                  <w:rPr>
+                    <w:rFonts w:ascii="Cambria Math" w:hAnsi="Cambria Math" w:cs="Cambria Math"/>
+                    <w:sz w:val="24"/>
+                  </w:rPr>
+                  <m:t>u,i∈</m:t>
+                </m:r>
+                <m:sSub>
+                  <m:sSubPr>
+                    <m:ctrlPr>
+                      <w:rPr>
+                        <w:rFonts w:ascii="Cambria Math" w:hAnsi="Cambria Math" w:cs="Cambria Math"/>
+                        <w:sz w:val="24"/>
+                      </w:rPr>
+                    </m:ctrlPr>
+                  </m:sSubPr>
+                  <m:e>
+                    <m:r>
+                      <m:rPr>
+                        <m:sty m:val="p"/>
+                      </m:rPr>
+                      <w:rPr>
+                        <w:rFonts w:ascii="Cambria Math" w:hAnsi="Cambria Math" w:cs="Cambria Math"/>
+                        <w:sz w:val="24"/>
+                      </w:rPr>
+                      <m:t>T</m:t>
+                    </m:r>
+                    <m:ctrlPr>
+                      <w:rPr>
+                        <w:rFonts w:ascii="Cambria Math" w:hAnsi="Cambria Math" w:cs="Cambria Math"/>
+                        <w:sz w:val="24"/>
+                      </w:rPr>
+                    </m:ctrlPr>
+                  </m:e>
+                  <m:sub>
+                    <m:r>
+                      <m:rPr>
+                        <m:sty m:val="p"/>
+                      </m:rPr>
+                      <w:rPr>
+                        <w:rFonts w:ascii="Cambria Math" w:hAnsi="Cambria Math" w:cs="Cambria Math"/>
+                        <w:sz w:val="24"/>
+                      </w:rPr>
+                      <m:t>u</m:t>
+                    </m:r>
+                    <m:ctrlPr>
+                      <w:rPr>
+                        <w:rFonts w:ascii="Cambria Math" w:hAnsi="Cambria Math" w:cs="Cambria Math"/>
+                        <w:sz w:val="24"/>
+                      </w:rPr>
+                    </m:ctrlPr>
+                  </m:sub>
+                </m:sSub>
+                <m:ctrlPr>
+                  <w:rPr>
+                    <w:rFonts w:ascii="Cambria Math" w:hAnsi="Cambria Math" w:cs="Cambria Math"/>
+                    <w:sz w:val="24"/>
+                  </w:rPr>
+                </m:ctrlPr>
+              </m:sub>
+              <m:sup>
+                <m:ctrlPr>
+                  <w:rPr>
+                    <w:rFonts w:ascii="Cambria Math" w:hAnsi="Cambria Math" w:cs="Cambria Math"/>
+                    <w:sz w:val="24"/>
+                  </w:rPr>
+                </m:ctrlPr>
+              </m:sup>
+              <m:e>
+                <m:d>
+                  <m:dPr>
+                    <m:begChr m:val="|"/>
+                    <m:endChr m:val="|"/>
+                    <m:ctrlPr>
+                      <w:rPr>
+                        <w:rFonts w:ascii="Cambria Math" w:hAnsi="Cambria Math" w:cs="Cambria Math"/>
+                        <w:sz w:val="24"/>
+                      </w:rPr>
+                    </m:ctrlPr>
+                  </m:dPr>
+                  <m:e>
+                    <m:sSub>
+                      <m:sSubPr>
+                        <m:ctrlPr>
+                          <w:rPr>
+                            <w:rFonts w:ascii="Cambria Math" w:hAnsi="Cambria Math" w:cs="Cambria Math"/>
+                            <w:sz w:val="24"/>
+                          </w:rPr>
+                        </m:ctrlPr>
+                      </m:sSubPr>
+                      <m:e>
+                        <m:r>
+                          <m:rPr>
+                            <m:sty m:val="p"/>
+                          </m:rPr>
+                          <w:rPr>
+                            <w:rFonts w:ascii="Cambria Math" w:hAnsi="Cambria Math" w:cs="Cambria Math"/>
+                            <w:sz w:val="24"/>
+                          </w:rPr>
+                          <m:t>R</m:t>
+                        </m:r>
+                        <m:ctrlPr>
+                          <w:rPr>
+                            <w:rFonts w:ascii="Cambria Math" w:hAnsi="Cambria Math" w:cs="Cambria Math"/>
+                            <w:sz w:val="24"/>
+                          </w:rPr>
+                        </m:ctrlPr>
+                      </m:e>
+                      <m:sub>
+                        <m:r>
+                          <m:rPr>
+                            <m:sty m:val="p"/>
+                          </m:rPr>
+                          <w:rPr>
+                            <w:rFonts w:ascii="Cambria Math" w:hAnsi="Cambria Math" w:cs="Cambria Math"/>
+                            <w:sz w:val="24"/>
+                          </w:rPr>
+                          <m:t>u,i</m:t>
+                        </m:r>
+                        <m:ctrlPr>
+                          <w:rPr>
+                            <w:rFonts w:ascii="Cambria Math" w:hAnsi="Cambria Math" w:cs="Cambria Math"/>
+                            <w:sz w:val="24"/>
+                          </w:rPr>
+                        </m:ctrlPr>
+                      </m:sub>
+                    </m:sSub>
+                    <m:r>
+                      <m:rPr>
+                        <m:sty m:val="p"/>
+                      </m:rPr>
+                      <w:rPr>
+                        <w:rFonts w:ascii="Cambria Math" w:hAnsi="Cambria Math" w:cs="Cambria Math"/>
+                        <w:sz w:val="24"/>
+                      </w:rPr>
+                      <m:t>-</m:t>
+                    </m:r>
+                    <m:sSub>
+                      <m:sSubPr>
+                        <m:ctrlPr>
+                          <w:rPr>
+                            <w:rFonts w:ascii="Cambria Math" w:hAnsi="Cambria Math" w:cs="Cambria Math"/>
+                            <w:sz w:val="24"/>
+                          </w:rPr>
+                        </m:ctrlPr>
+                      </m:sSubPr>
+                      <m:e>
+                        <m:r>
+                          <m:rPr>
+                            <m:sty m:val="p"/>
+                          </m:rPr>
+                          <w:rPr>
+                            <w:rFonts w:ascii="Cambria Math" w:hAnsi="Cambria Math" w:cs="Cambria Math"/>
+                            <w:sz w:val="24"/>
+                          </w:rPr>
+                          <m:t>Q</m:t>
+                        </m:r>
+                        <m:ctrlPr>
+                          <w:rPr>
+                            <w:rFonts w:ascii="Cambria Math" w:hAnsi="Cambria Math" w:cs="Cambria Math"/>
+                            <w:sz w:val="24"/>
+                          </w:rPr>
+                        </m:ctrlPr>
+                      </m:e>
+                      <m:sub>
+                        <m:r>
+                          <m:rPr>
+                            <m:sty m:val="p"/>
+                          </m:rPr>
+                          <w:rPr>
+                            <w:rFonts w:ascii="Cambria Math" w:hAnsi="Cambria Math" w:cs="Cambria Math"/>
+                            <w:sz w:val="24"/>
+                          </w:rPr>
+                          <m:t>u,i</m:t>
+                        </m:r>
+                        <m:ctrlPr>
+                          <w:rPr>
+                            <w:rFonts w:ascii="Cambria Math" w:hAnsi="Cambria Math" w:cs="Cambria Math"/>
+                            <w:sz w:val="24"/>
+                          </w:rPr>
+                        </m:ctrlPr>
+                      </m:sub>
+                    </m:sSub>
+                    <m:ctrlPr>
+                      <w:rPr>
+                        <w:rFonts w:ascii="Cambria Math" w:hAnsi="Cambria Math" w:cs="Cambria Math"/>
+                        <w:sz w:val="24"/>
+                      </w:rPr>
+                    </m:ctrlPr>
+                  </m:e>
+                </m:d>
+                <m:ctrlPr>
+                  <w:rPr>
+                    <w:rFonts w:ascii="Cambria Math" w:hAnsi="Cambria Math" w:cs="Cambria Math"/>
+                    <w:sz w:val="24"/>
+                  </w:rPr>
+                </m:ctrlPr>
+              </m:e>
+            </m:nary>
+            <m:ctrlPr>
+              <w:rPr>
+                <w:rFonts w:ascii="Cambria Math" w:hAnsi="Cambria Math" w:cs="宋体"/>
+                <w:sz w:val="24"/>
+              </w:rPr>
+            </m:ctrlPr>
+          </m:num>
+          <m:den>
+            <m:r>
+              <w:rPr>
+                <w:rFonts w:ascii="Cambria Math" w:hAnsi="Cambria Math" w:cs="Cambria Math"/>
+                <w:sz w:val="24"/>
+              </w:rPr>
+              <m:t>N</m:t>
+            </m:r>
+            <m:ctrlPr>
+              <w:rPr>
+                <w:rFonts w:ascii="Cambria Math" w:hAnsi="Cambria Math" w:cs="宋体"/>
+                <w:sz w:val="24"/>
+              </w:rPr>
+            </m:ctrlPr>
+          </m:den>
+        </m:f>
+      </m:oMath>
     </w:p>
     <w:p>
       <w:pPr>
@@ -19712,7 +19720,7 @@
                     </pic:cNvPicPr>
                   </pic:nvPicPr>
                   <pic:blipFill>
-                    <a:blip r:embed="rId10" cstate="print"/>
+                    <a:blip r:embed="rId8" cstate="print"/>
                     <a:stretch>
                       <a:fillRect/>
                     </a:stretch>
@@ -21754,12 +21762,6 @@
             <w:insideH w:val="single" w:color="auto" w:sz="4" w:space="0"/>
             <w:insideV w:val="single" w:color="auto" w:sz="4" w:space="0"/>
           </w:tblBorders>
-          <w:tblCellMar>
-            <w:top w:w="0" w:type="dxa"/>
-            <w:left w:w="108" w:type="dxa"/>
-            <w:bottom w:w="0" w:type="dxa"/>
-            <w:right w:w="108" w:type="dxa"/>
-          </w:tblCellMar>
         </w:tblPrEx>
         <w:tc>
           <w:tcPr>
@@ -22377,12 +22379,6 @@
             <w:insideH w:val="single" w:color="auto" w:sz="4" w:space="0"/>
             <w:insideV w:val="single" w:color="auto" w:sz="4" w:space="0"/>
           </w:tblBorders>
-          <w:tblCellMar>
-            <w:top w:w="0" w:type="dxa"/>
-            <w:left w:w="108" w:type="dxa"/>
-            <w:bottom w:w="0" w:type="dxa"/>
-            <w:right w:w="108" w:type="dxa"/>
-          </w:tblCellMar>
         </w:tblPrEx>
         <w:tc>
           <w:tcPr>
@@ -23239,7 +23235,7 @@
       <w:pPr>
         <w:numPr>
           <w:ilvl w:val="0"/>
-          <w:numId w:val="5"/>
+          <w:numId w:val="6"/>
         </w:numPr>
         <w:spacing w:before="120" w:after="120" w:line="400" w:lineRule="exact"/>
         <w:rPr>
@@ -23313,7 +23309,7 @@
             <wp:cNvGraphicFramePr/>
             <a:graphic xmlns:a="http://schemas.openxmlformats.org/drawingml/2006/main">
               <a:graphicData uri="http://schemas.openxmlformats.org/drawingml/2006/chart">
-                <c:chart xmlns:c="http://schemas.openxmlformats.org/drawingml/2006/chart" xmlns:r="http://schemas.openxmlformats.org/officeDocument/2006/relationships" r:id="rId11"/>
+                <c:chart xmlns:c="http://schemas.openxmlformats.org/drawingml/2006/chart" xmlns:r="http://schemas.openxmlformats.org/officeDocument/2006/relationships" r:id="rId9"/>
               </a:graphicData>
             </a:graphic>
           </wp:anchor>
@@ -23343,7 +23339,7 @@
       <w:pPr>
         <w:numPr>
           <w:ilvl w:val="0"/>
-          <w:numId w:val="5"/>
+          <w:numId w:val="6"/>
         </w:numPr>
         <w:spacing w:before="120" w:after="120" w:line="400" w:lineRule="exact"/>
         <w:rPr>
@@ -23413,7 +23409,7 @@
             <wp:cNvGraphicFramePr/>
             <a:graphic xmlns:a="http://schemas.openxmlformats.org/drawingml/2006/main">
               <a:graphicData uri="http://schemas.openxmlformats.org/drawingml/2006/chart">
-                <c:chart xmlns:c="http://schemas.openxmlformats.org/drawingml/2006/chart" xmlns:r="http://schemas.openxmlformats.org/officeDocument/2006/relationships" r:id="rId12"/>
+                <c:chart xmlns:c="http://schemas.openxmlformats.org/drawingml/2006/chart" xmlns:r="http://schemas.openxmlformats.org/officeDocument/2006/relationships" r:id="rId10"/>
               </a:graphicData>
             </a:graphic>
           </wp:anchor>
@@ -23483,7 +23479,7 @@
       <w:pPr>
         <w:numPr>
           <w:ilvl w:val="0"/>
-          <w:numId w:val="5"/>
+          <w:numId w:val="6"/>
         </w:numPr>
         <w:spacing w:before="120" w:after="120" w:line="400" w:lineRule="exact"/>
         <w:rPr>
@@ -23809,7 +23805,7 @@
                     </pic:cNvPicPr>
                   </pic:nvPicPr>
                   <pic:blipFill>
-                    <a:blip r:embed="rId13" cstate="print"/>
+                    <a:blip r:embed="rId11" cstate="print"/>
                     <a:stretch>
                       <a:fillRect/>
                     </a:stretch>
@@ -23907,7 +23903,7 @@
                     </pic:cNvPicPr>
                   </pic:nvPicPr>
                   <pic:blipFill>
-                    <a:blip r:embed="rId14" cstate="print"/>
+                    <a:blip r:embed="rId12" cstate="print"/>
                     <a:stretch>
                       <a:fillRect/>
                     </a:stretch>
@@ -24005,7 +24001,7 @@
                     </pic:cNvPicPr>
                   </pic:nvPicPr>
                   <pic:blipFill>
-                    <a:blip r:embed="rId15" cstate="print"/>
+                    <a:blip r:embed="rId13" cstate="print"/>
                     <a:stretch>
                       <a:fillRect/>
                     </a:stretch>
@@ -24223,7 +24219,7 @@
                     </pic:cNvPicPr>
                   </pic:nvPicPr>
                   <pic:blipFill>
-                    <a:blip r:embed="rId16" cstate="print">
+                    <a:blip r:embed="rId14" cstate="print">
                       <a:extLst>
                         <a:ext uri="{28A0092B-C50C-407E-A947-70E740481C1C}">
                           <a14:useLocalDpi xmlns:a14="http://schemas.microsoft.com/office/drawing/2010/main" val="0"/>
@@ -24540,7 +24536,7 @@
         <w:pStyle w:val="26"/>
         <w:numPr>
           <w:ilvl w:val="0"/>
-          <w:numId w:val="6"/>
+          <w:numId w:val="7"/>
         </w:numPr>
         <w:spacing w:before="120" w:after="120" w:line="400" w:lineRule="exact"/>
         <w:ind w:firstLineChars="0"/>
@@ -24977,8 +24973,8 @@
                 <w:sz w:val="24"/>
               </w:rPr>
             </w:pPr>
-            <w:bookmarkStart w:id="1" w:name="OLE_LINK2"/>
-            <w:bookmarkStart w:id="2" w:name="OLE_LINK1"/>
+            <w:bookmarkStart w:id="1" w:name="OLE_LINK1"/>
+            <w:bookmarkStart w:id="2" w:name="OLE_LINK2"/>
             <w:r>
               <w:rPr>
                 <w:rFonts w:asciiTheme="minorHAnsi" w:hAnsiTheme="minorHAnsi" w:eastAsiaTheme="minorEastAsia" w:cstheme="minorBidi"/>
@@ -30036,7 +30032,7 @@
                     </pic:cNvPicPr>
                   </pic:nvPicPr>
                   <pic:blipFill>
-                    <a:blip r:embed="rId17" cstate="print">
+                    <a:blip r:embed="rId15" cstate="print">
                       <a:extLst>
                         <a:ext uri="{28A0092B-C50C-407E-A947-70E740481C1C}">
                           <a14:useLocalDpi xmlns:a14="http://schemas.microsoft.com/office/drawing/2010/main" val="0"/>
@@ -30118,7 +30114,7 @@
                     </pic:cNvPicPr>
                   </pic:nvPicPr>
                   <pic:blipFill>
-                    <a:blip r:embed="rId18" cstate="print">
+                    <a:blip r:embed="rId16" cstate="print">
                       <a:extLst>
                         <a:ext uri="{28A0092B-C50C-407E-A947-70E740481C1C}">
                           <a14:useLocalDpi xmlns:a14="http://schemas.microsoft.com/office/drawing/2010/main" val="0"/>
@@ -30205,7 +30201,7 @@
                     </pic:cNvPicPr>
                   </pic:nvPicPr>
                   <pic:blipFill>
-                    <a:blip r:embed="rId19" cstate="print">
+                    <a:blip r:embed="rId17" cstate="print">
                       <a:extLst>
                         <a:ext uri="{28A0092B-C50C-407E-A947-70E740481C1C}">
                           <a14:useLocalDpi xmlns:a14="http://schemas.microsoft.com/office/drawing/2010/main" val="0"/>
@@ -30365,7 +30361,7 @@
                     </pic:cNvPicPr>
                   </pic:nvPicPr>
                   <pic:blipFill>
-                    <a:blip r:embed="rId20" cstate="print"/>
+                    <a:blip r:embed="rId18" cstate="print"/>
                     <a:stretch>
                       <a:fillRect/>
                     </a:stretch>
@@ -30438,7 +30434,7 @@
                     </pic:cNvPicPr>
                   </pic:nvPicPr>
                   <pic:blipFill>
-                    <a:blip r:embed="rId21" cstate="print"/>
+                    <a:blip r:embed="rId19" cstate="print"/>
                     <a:stretch>
                       <a:fillRect/>
                     </a:stretch>
@@ -30530,7 +30526,7 @@
                     </pic:cNvPicPr>
                   </pic:nvPicPr>
                   <pic:blipFill>
-                    <a:blip r:embed="rId22" cstate="print"/>
+                    <a:blip r:embed="rId20" cstate="print"/>
                     <a:stretch>
                       <a:fillRect/>
                     </a:stretch>
@@ -30625,7 +30621,7 @@
                     </pic:cNvPicPr>
                   </pic:nvPicPr>
                   <pic:blipFill>
-                    <a:blip r:embed="rId23" cstate="print"/>
+                    <a:blip r:embed="rId21" cstate="print"/>
                     <a:stretch>
                       <a:fillRect/>
                     </a:stretch>
@@ -30722,7 +30718,7 @@
                     </pic:cNvPicPr>
                   </pic:nvPicPr>
                   <pic:blipFill>
-                    <a:blip r:embed="rId24" cstate="print"/>
+                    <a:blip r:embed="rId22" cstate="print"/>
                     <a:stretch>
                       <a:fillRect/>
                     </a:stretch>
@@ -30782,7 +30778,7 @@
                     </pic:cNvPicPr>
                   </pic:nvPicPr>
                   <pic:blipFill>
-                    <a:blip r:embed="rId25" cstate="print"/>
+                    <a:blip r:embed="rId23" cstate="print"/>
                     <a:stretch>
                       <a:fillRect/>
                     </a:stretch>
@@ -30836,7 +30832,7 @@
                     </pic:cNvPicPr>
                   </pic:nvPicPr>
                   <pic:blipFill>
-                    <a:blip r:embed="rId26" cstate="print"/>
+                    <a:blip r:embed="rId24" cstate="print"/>
                     <a:stretch>
                       <a:fillRect/>
                     </a:stretch>
@@ -30904,7 +30900,7 @@
                     </pic:cNvPicPr>
                   </pic:nvPicPr>
                   <pic:blipFill>
-                    <a:blip r:embed="rId27" cstate="print"/>
+                    <a:blip r:embed="rId25" cstate="print"/>
                     <a:stretch>
                       <a:fillRect/>
                     </a:stretch>
@@ -30988,7 +30984,7 @@
                     </pic:cNvPicPr>
                   </pic:nvPicPr>
                   <pic:blipFill>
-                    <a:blip r:embed="rId28" cstate="print"/>
+                    <a:blip r:embed="rId26" cstate="print"/>
                     <a:stretch>
                       <a:fillRect/>
                     </a:stretch>
@@ -31063,7 +31059,7 @@
                     </pic:cNvPicPr>
                   </pic:nvPicPr>
                   <pic:blipFill>
-                    <a:blip r:embed="rId29" cstate="print"/>
+                    <a:blip r:embed="rId27" cstate="print"/>
                     <a:stretch>
                       <a:fillRect/>
                     </a:stretch>
@@ -31204,7 +31200,7 @@
                     </pic:cNvPicPr>
                   </pic:nvPicPr>
                   <pic:blipFill>
-                    <a:blip r:embed="rId30" cstate="print"/>
+                    <a:blip r:embed="rId28" cstate="print"/>
                     <a:stretch>
                       <a:fillRect/>
                     </a:stretch>
@@ -31273,7 +31269,7 @@
                     </pic:cNvPicPr>
                   </pic:nvPicPr>
                   <pic:blipFill>
-                    <a:blip r:embed="rId31" cstate="print"/>
+                    <a:blip r:embed="rId29" cstate="print"/>
                     <a:stretch>
                       <a:fillRect/>
                     </a:stretch>
@@ -32415,7 +32411,7 @@
       <w:pPr>
         <w:numPr>
           <w:ilvl w:val="0"/>
-          <w:numId w:val="7"/>
+          <w:numId w:val="8"/>
         </w:numPr>
         <w:spacing w:line="400" w:lineRule="exact"/>
         <w:rPr>
@@ -33008,6 +33004,18 @@
 <file path=word/numbering.xml><?xml version="1.0" encoding="utf-8"?>
 <w:numbering xmlns:wpc="http://schemas.microsoft.com/office/word/2010/wordprocessingCanvas" xmlns:mc="http://schemas.openxmlformats.org/markup-compatibility/2006" xmlns:o="urn:schemas-microsoft-com:office:office" xmlns:r="http://schemas.openxmlformats.org/officeDocument/2006/relationships" xmlns:m="http://schemas.openxmlformats.org/officeDocument/2006/math" xmlns:v="urn:schemas-microsoft-com:vml" xmlns:wp14="http://schemas.microsoft.com/office/word/2010/wordprocessingDrawing" xmlns:wp="http://schemas.openxmlformats.org/drawingml/2006/wordprocessingDrawing" xmlns:w10="urn:schemas-microsoft-com:office:word" xmlns:w="http://schemas.openxmlformats.org/wordprocessingml/2006/main" xmlns:w14="http://schemas.microsoft.com/office/word/2010/wordml" xmlns:wpg="http://schemas.microsoft.com/office/word/2010/wordprocessingGroup" xmlns:wpi="http://schemas.microsoft.com/office/word/2010/wordprocessingInk" xmlns:wne="http://schemas.microsoft.com/office/word/2006/wordml" xmlns:wps="http://schemas.microsoft.com/office/word/2010/wordprocessingShape" mc:Ignorable="w14 wp14">
   <w:abstractNum w:abstractNumId="0">
+    <w:nsid w:val="979CC19F"/>
+    <w:multiLevelType w:val="singleLevel"/>
+    <w:tmpl w:val="979CC19F"/>
+    <w:lvl w:ilvl="0" w:tentative="0">
+      <w:start w:val="1"/>
+      <w:numFmt w:val="decimal"/>
+      <w:suff w:val="nothing"/>
+      <w:lvlText w:val="（%1）"/>
+      <w:lvlJc w:val="left"/>
+    </w:lvl>
+  </w:abstractNum>
+  <w:abstractNum w:abstractNumId="1">
     <w:nsid w:val="AEC4B26C"/>
     <w:multiLevelType w:val="singleLevel"/>
     <w:tmpl w:val="AEC4B26C"/>
@@ -33019,7 +33027,7 @@
       <w:lvlJc w:val="left"/>
     </w:lvl>
   </w:abstractNum>
-  <w:abstractNum w:abstractNumId="1">
+  <w:abstractNum w:abstractNumId="2">
     <w:nsid w:val="D7DEC0EF"/>
     <w:multiLevelType w:val="singleLevel"/>
     <w:tmpl w:val="D7DEC0EF"/>
@@ -33031,7 +33039,7 @@
       <w:lvlJc w:val="left"/>
     </w:lvl>
   </w:abstractNum>
-  <w:abstractNum w:abstractNumId="2">
+  <w:abstractNum w:abstractNumId="3">
     <w:nsid w:val="E5BC16B4"/>
     <w:multiLevelType w:val="singleLevel"/>
     <w:tmpl w:val="E5BC16B4"/>
@@ -33043,7 +33051,7 @@
       <w:lvlJc w:val="left"/>
     </w:lvl>
   </w:abstractNum>
-  <w:abstractNum w:abstractNumId="3">
+  <w:abstractNum w:abstractNumId="4">
     <w:nsid w:val="FFFFFF89"/>
     <w:multiLevelType w:val="singleLevel"/>
     <w:tmpl w:val="FFFFFF89"/>
@@ -33064,7 +33072,7 @@
       </w:rPr>
     </w:lvl>
   </w:abstractNum>
-  <w:abstractNum w:abstractNumId="4">
+  <w:abstractNum w:abstractNumId="5">
     <w:nsid w:val="52235710"/>
     <w:multiLevelType w:val="singleLevel"/>
     <w:tmpl w:val="52235710"/>
@@ -33084,7 +33092,7 @@
       </w:rPr>
     </w:lvl>
   </w:abstractNum>
-  <w:abstractNum w:abstractNumId="5">
+  <w:abstractNum w:abstractNumId="6">
     <w:nsid w:val="75B59B30"/>
     <w:multiLevelType w:val="singleLevel"/>
     <w:tmpl w:val="75B59B30"/>
@@ -33096,7 +33104,7 @@
       <w:lvlJc w:val="left"/>
     </w:lvl>
   </w:abstractNum>
-  <w:abstractNum w:abstractNumId="6">
+  <w:abstractNum w:abstractNumId="7">
     <w:nsid w:val="7E4D13EB"/>
     <w:multiLevelType w:val="multilevel"/>
     <w:tmpl w:val="7E4D13EB"/>
@@ -33186,25 +33194,28 @@
     </w:lvl>
   </w:abstractNum>
   <w:num w:numId="1">
+    <w:abstractNumId w:val="4"/>
+  </w:num>
+  <w:num w:numId="2">
     <w:abstractNumId w:val="3"/>
   </w:num>
-  <w:num w:numId="2">
-    <w:abstractNumId w:val="2"/>
-  </w:num>
   <w:num w:numId="3">
-    <w:abstractNumId w:val="5"/>
+    <w:abstractNumId w:val="0"/>
   </w:num>
   <w:num w:numId="4">
-    <w:abstractNumId w:val="0"/>
+    <w:abstractNumId w:val="6"/>
   </w:num>
   <w:num w:numId="5">
     <w:abstractNumId w:val="1"/>
   </w:num>
   <w:num w:numId="6">
-    <w:abstractNumId w:val="6"/>
+    <w:abstractNumId w:val="2"/>
   </w:num>
   <w:num w:numId="7">
-    <w:abstractNumId w:val="4"/>
+    <w:abstractNumId w:val="7"/>
+  </w:num>
+  <w:num w:numId="8">
+    <w:abstractNumId w:val="5"/>
   </w:num>
 </w:numbering>
 </file>

--- a/KMeans/doc.docx
+++ b/KMeans/doc.docx
@@ -4735,7 +4735,7 @@
         <w:ind w:firstLine="480"/>
         <w:jc w:val="left"/>
         <w:rPr>
-          <w:rFonts w:ascii="宋体" w:hAnsi="宋体" w:cs="宋体" w:hint="eastAsia"/>
+          <w:rFonts w:ascii="宋体" w:hAnsi="宋体" w:cs="宋体"/>
           <w:sz w:val="24"/>
         </w:rPr>
       </w:pPr>
@@ -5335,7 +5335,7 @@
         <w:ind w:firstLineChars="150" w:firstLine="360"/>
         <w:jc w:val="left"/>
         <w:rPr>
-          <w:rFonts w:ascii="宋体" w:hAnsi="宋体" w:cs="宋体" w:hint="eastAsia"/>
+          <w:rFonts w:ascii="宋体" w:hAnsi="宋体" w:cs="宋体"/>
           <w:sz w:val="24"/>
         </w:rPr>
       </w:pPr>
@@ -5542,17 +5542,7 @@
                 <w:rFonts w:ascii="Cambria Math" w:hAnsi="Cambria Math" w:cs="宋体"/>
                 <w:sz w:val="24"/>
               </w:rPr>
-              <m:t xml:space="preserve"> | t</m:t>
-            </m:r>
-            <m:r>
-              <m:rPr>
-                <m:sty m:val="p"/>
-              </m:rPr>
-              <w:rPr>
-                <w:rFonts w:ascii="Cambria Math" w:hAnsi="Cambria Math" w:cs="宋体"/>
-                <w:sz w:val="24"/>
-              </w:rPr>
-              <m:t xml:space="preserve"> ∈</m:t>
+              <m:t xml:space="preserve"> | t ∈</m:t>
             </m:r>
             <m:d>
               <m:dPr>
@@ -5890,7 +5880,7 @@
         <w:ind w:firstLine="435"/>
         <w:jc w:val="center"/>
         <w:rPr>
-          <w:rFonts w:eastAsia="黑体" w:hint="eastAsia"/>
+          <w:rFonts w:eastAsia="黑体"/>
         </w:rPr>
       </w:pPr>
       <w:r>
@@ -5917,7 +5907,6 @@
         <w:ind w:firstLine="435"/>
         <w:jc w:val="center"/>
         <w:rPr>
-          <w:rFonts w:hint="eastAsia"/>
           <w:b/>
         </w:rPr>
       </w:pPr>
@@ -5937,12 +5926,6 @@
         <w:gridCol w:w="1690"/>
       </w:tblGrid>
       <w:tr>
-        <w:tblPrEx>
-          <w:tblCellMar>
-            <w:top w:w="0" w:type="dxa"/>
-            <w:bottom w:w="0" w:type="dxa"/>
-          </w:tblCellMar>
-        </w:tblPrEx>
         <w:trPr>
           <w:trHeight w:val="390"/>
           <w:jc w:val="center"/>
@@ -5960,7 +5943,6 @@
             <w:pPr>
               <w:jc w:val="center"/>
               <w:rPr>
-                <w:rFonts w:hint="eastAsia"/>
                 <w:sz w:val="17"/>
                 <w:szCs w:val="17"/>
               </w:rPr>
@@ -5980,7 +5962,6 @@
             <w:pPr>
               <w:jc w:val="center"/>
               <w:rPr>
-                <w:rFonts w:hint="eastAsia"/>
                 <w:sz w:val="17"/>
                 <w:szCs w:val="17"/>
               </w:rPr>
@@ -6038,7 +6019,6 @@
             <w:pPr>
               <w:jc w:val="center"/>
               <w:rPr>
-                <w:rFonts w:hint="eastAsia"/>
                 <w:sz w:val="17"/>
                 <w:szCs w:val="17"/>
               </w:rPr>
@@ -6096,7 +6076,6 @@
             <w:pPr>
               <w:jc w:val="center"/>
               <w:rPr>
-                <w:rFonts w:hint="eastAsia"/>
                 <w:sz w:val="17"/>
                 <w:szCs w:val="17"/>
               </w:rPr>
@@ -6143,12 +6122,6 @@
         </w:tc>
       </w:tr>
       <w:tr>
-        <w:tblPrEx>
-          <w:tblCellMar>
-            <w:top w:w="0" w:type="dxa"/>
-            <w:bottom w:w="0" w:type="dxa"/>
-          </w:tblCellMar>
-        </w:tblPrEx>
         <w:trPr>
           <w:trHeight w:val="390"/>
           <w:jc w:val="center"/>
@@ -6165,7 +6138,6 @@
             <w:pPr>
               <w:jc w:val="center"/>
               <w:rPr>
-                <w:rFonts w:hint="eastAsia"/>
                 <w:sz w:val="17"/>
                 <w:szCs w:val="17"/>
               </w:rPr>
@@ -6218,7 +6190,6 @@
             <w:pPr>
               <w:jc w:val="center"/>
               <w:rPr>
-                <w:rFonts w:hint="eastAsia"/>
                 <w:sz w:val="17"/>
                 <w:szCs w:val="17"/>
               </w:rPr>
@@ -6245,7 +6216,7 @@
             <w:pPr>
               <w:jc w:val="center"/>
               <w:rPr>
-                <w:rFonts w:eastAsiaTheme="minorEastAsia" w:hint="eastAsia"/>
+                <w:rFonts w:eastAsiaTheme="minorEastAsia"/>
                 <w:sz w:val="17"/>
                 <w:szCs w:val="17"/>
               </w:rPr>
@@ -6272,7 +6243,7 @@
             <w:pPr>
               <w:jc w:val="center"/>
               <w:rPr>
-                <w:rFonts w:eastAsiaTheme="minorEastAsia" w:hint="eastAsia"/>
+                <w:rFonts w:eastAsiaTheme="minorEastAsia"/>
                 <w:sz w:val="17"/>
                 <w:szCs w:val="17"/>
                 <w:vertAlign w:val="superscript"/>
@@ -6291,12 +6262,6 @@
         </w:tc>
       </w:tr>
       <w:tr>
-        <w:tblPrEx>
-          <w:tblCellMar>
-            <w:top w:w="0" w:type="dxa"/>
-            <w:bottom w:w="0" w:type="dxa"/>
-          </w:tblCellMar>
-        </w:tblPrEx>
         <w:trPr>
           <w:trHeight w:val="390"/>
           <w:jc w:val="center"/>
@@ -6310,7 +6275,6 @@
             <w:pPr>
               <w:jc w:val="center"/>
               <w:rPr>
-                <w:rFonts w:hint="eastAsia"/>
                 <w:sz w:val="17"/>
                 <w:szCs w:val="17"/>
               </w:rPr>
@@ -6360,7 +6324,6 @@
             <w:pPr>
               <w:jc w:val="center"/>
               <w:rPr>
-                <w:rFonts w:hint="eastAsia"/>
                 <w:sz w:val="17"/>
                 <w:szCs w:val="17"/>
               </w:rPr>
@@ -6384,7 +6347,7 @@
             <w:pPr>
               <w:jc w:val="center"/>
               <w:rPr>
-                <w:rFonts w:eastAsiaTheme="minorEastAsia" w:hint="eastAsia"/>
+                <w:rFonts w:eastAsiaTheme="minorEastAsia"/>
                 <w:sz w:val="17"/>
                 <w:szCs w:val="17"/>
               </w:rPr>
@@ -6408,7 +6371,7 @@
             <w:pPr>
               <w:jc w:val="center"/>
               <w:rPr>
-                <w:rFonts w:eastAsiaTheme="minorEastAsia" w:hint="eastAsia"/>
+                <w:rFonts w:eastAsiaTheme="minorEastAsia"/>
                 <w:sz w:val="17"/>
                 <w:szCs w:val="17"/>
               </w:rPr>
@@ -6425,12 +6388,6 @@
         </w:tc>
       </w:tr>
       <w:tr>
-        <w:tblPrEx>
-          <w:tblCellMar>
-            <w:top w:w="0" w:type="dxa"/>
-            <w:bottom w:w="0" w:type="dxa"/>
-          </w:tblCellMar>
-        </w:tblPrEx>
         <w:trPr>
           <w:trHeight w:val="390"/>
           <w:jc w:val="center"/>
@@ -6447,7 +6404,6 @@
             <w:pPr>
               <w:jc w:val="center"/>
               <w:rPr>
-                <w:rFonts w:hint="eastAsia"/>
                 <w:sz w:val="17"/>
                 <w:szCs w:val="17"/>
               </w:rPr>
@@ -6500,7 +6456,6 @@
             <w:pPr>
               <w:jc w:val="center"/>
               <w:rPr>
-                <w:rFonts w:hint="eastAsia"/>
                 <w:sz w:val="17"/>
                 <w:szCs w:val="17"/>
               </w:rPr>
@@ -6527,7 +6482,7 @@
             <w:pPr>
               <w:jc w:val="center"/>
               <w:rPr>
-                <w:rFonts w:eastAsiaTheme="minorEastAsia" w:hint="eastAsia"/>
+                <w:rFonts w:eastAsiaTheme="minorEastAsia"/>
                 <w:sz w:val="17"/>
                 <w:szCs w:val="17"/>
               </w:rPr>
@@ -6554,7 +6509,7 @@
             <w:pPr>
               <w:jc w:val="center"/>
               <w:rPr>
-                <w:rFonts w:eastAsiaTheme="minorEastAsia" w:hint="eastAsia"/>
+                <w:rFonts w:eastAsiaTheme="minorEastAsia"/>
                 <w:sz w:val="17"/>
                 <w:szCs w:val="17"/>
               </w:rPr>
@@ -6575,7 +6530,6 @@
       <w:pPr>
         <w:jc w:val="left"/>
         <w:rPr>
-          <w:rFonts w:hint="eastAsia"/>
           <w:b/>
         </w:rPr>
       </w:pPr>
@@ -6605,7 +6559,7 @@
         <w:spacing w:line="360" w:lineRule="exact"/>
         <w:ind w:firstLineChars="200" w:firstLine="480"/>
         <w:rPr>
-          <w:rFonts w:ascii="宋体" w:hAnsi="宋体" w:cs="宋体" w:hint="eastAsia"/>
+          <w:rFonts w:ascii="宋体" w:hAnsi="宋体" w:cs="宋体"/>
           <w:sz w:val="24"/>
         </w:rPr>
       </w:pPr>
@@ -7515,7 +7469,7 @@
         <w:spacing w:line="360" w:lineRule="exact"/>
         <w:ind w:firstLineChars="200" w:firstLine="480"/>
         <w:rPr>
-          <w:rFonts w:ascii="宋体" w:hAnsi="宋体" w:cs="宋体" w:hint="eastAsia"/>
+          <w:rFonts w:ascii="宋体" w:hAnsi="宋体" w:cs="宋体"/>
           <w:sz w:val="24"/>
         </w:rPr>
       </w:pPr>
@@ -9417,7 +9371,7 @@
         <w:spacing w:before="240" w:after="240" w:line="400" w:lineRule="exact"/>
         <w:ind w:left="602" w:hangingChars="200" w:hanging="602"/>
         <w:rPr>
-          <w:rFonts w:eastAsia="黑体" w:hint="eastAsia"/>
+          <w:rFonts w:eastAsia="黑体"/>
           <w:b/>
           <w:snapToGrid w:val="0"/>
           <w:kern w:val="0"/>
@@ -9492,7 +9446,6 @@
         <w:ind w:firstLineChars="250" w:firstLine="600"/>
         <w:jc w:val="left"/>
         <w:rPr>
-          <w:rFonts w:hint="eastAsia"/>
           <w:snapToGrid w:val="0"/>
           <w:kern w:val="0"/>
           <w:sz w:val="24"/>
@@ -10268,13 +10221,23 @@
       <w:pPr>
         <w:spacing w:before="120" w:after="120" w:line="400" w:lineRule="exact"/>
         <w:rPr>
+          <w:rFonts w:eastAsia="黑体"/>
+          <w:b/>
+          <w:snapToGrid w:val="0"/>
+          <w:kern w:val="0"/>
+          <w:sz w:val="28"/>
+        </w:rPr>
+      </w:pPr>
+      <w:r>
+        <w:rPr>
           <w:rFonts w:eastAsia="黑体" w:hint="eastAsia"/>
           <w:b/>
           <w:snapToGrid w:val="0"/>
           <w:kern w:val="0"/>
           <w:sz w:val="28"/>
         </w:rPr>
-      </w:pPr>
+        <w:t xml:space="preserve">2.1.1 </w:t>
+      </w:r>
       <w:r>
         <w:rPr>
           <w:rFonts w:eastAsia="黑体" w:hint="eastAsia"/>
@@ -10283,7 +10246,7 @@
           <w:kern w:val="0"/>
           <w:sz w:val="28"/>
         </w:rPr>
-        <w:t xml:space="preserve">2.1.1 </w:t>
+        <w:t>聚类</w:t>
       </w:r>
       <w:r>
         <w:rPr>
@@ -10293,16 +10256,6 @@
           <w:kern w:val="0"/>
           <w:sz w:val="28"/>
         </w:rPr>
-        <w:t>聚类</w:t>
-      </w:r>
-      <w:r>
-        <w:rPr>
-          <w:rFonts w:eastAsia="黑体" w:hint="eastAsia"/>
-          <w:b/>
-          <w:snapToGrid w:val="0"/>
-          <w:kern w:val="0"/>
-          <w:sz w:val="28"/>
-        </w:rPr>
         <w:t>算法分类</w:t>
       </w:r>
     </w:p>
@@ -10311,7 +10264,6 @@
         <w:spacing w:line="360" w:lineRule="exact"/>
         <w:ind w:firstLine="480"/>
         <w:rPr>
-          <w:rFonts w:hint="eastAsia"/>
           <w:snapToGrid w:val="0"/>
           <w:kern w:val="0"/>
           <w:sz w:val="24"/>
@@ -10359,7 +10311,6 @@
         <w:spacing w:line="360" w:lineRule="exact"/>
         <w:ind w:firstLine="480"/>
         <w:rPr>
-          <w:rFonts w:hint="eastAsia"/>
           <w:snapToGrid w:val="0"/>
           <w:kern w:val="0"/>
           <w:sz w:val="24"/>
@@ -10408,7 +10359,6 @@
         <w:spacing w:line="360" w:lineRule="exact"/>
         <w:ind w:firstLine="480"/>
         <w:rPr>
-          <w:rFonts w:hint="eastAsia"/>
           <w:snapToGrid w:val="0"/>
           <w:kern w:val="0"/>
           <w:sz w:val="24"/>
@@ -10510,7 +10460,6 @@
         <w:spacing w:line="360" w:lineRule="exact"/>
         <w:ind w:firstLine="480"/>
         <w:rPr>
-          <w:rFonts w:hint="eastAsia"/>
           <w:snapToGrid w:val="0"/>
           <w:kern w:val="0"/>
           <w:sz w:val="24"/>
@@ -10558,7 +10507,6 @@
         <w:spacing w:line="360" w:lineRule="exact"/>
         <w:ind w:firstLine="480"/>
         <w:rPr>
-          <w:rFonts w:hint="eastAsia"/>
           <w:snapToGrid w:val="0"/>
           <w:kern w:val="0"/>
           <w:sz w:val="24"/>
@@ -10642,7 +10590,6 @@
         <w:spacing w:line="360" w:lineRule="exact"/>
         <w:ind w:firstLine="480"/>
         <w:rPr>
-          <w:rFonts w:hint="eastAsia"/>
           <w:snapToGrid w:val="0"/>
           <w:kern w:val="0"/>
           <w:sz w:val="24"/>
@@ -12807,19 +12754,7 @@
             <w:kern w:val="0"/>
             <w:sz w:val="24"/>
           </w:rPr>
-          <m:t xml:space="preserve">), </m:t>
-        </m:r>
-        <m:r>
-          <m:rPr>
-            <m:sty m:val="p"/>
-          </m:rPr>
-          <w:rPr>
-            <w:rFonts w:ascii="Cambria Math" w:hAnsi="Cambria Math"/>
-            <w:snapToGrid w:val="0"/>
-            <w:kern w:val="0"/>
-            <w:sz w:val="24"/>
-          </w:rPr>
-          <m:t>avg(</m:t>
+          <m:t>), avg(</m:t>
         </m:r>
         <m:sSub>
           <m:sSubPr>
@@ -14807,7 +14742,6 @@
         <w:spacing w:line="360" w:lineRule="exact"/>
         <w:ind w:firstLine="480"/>
         <w:rPr>
-          <w:rFonts w:hint="eastAsia"/>
           <w:snapToGrid w:val="0"/>
           <w:kern w:val="0"/>
           <w:sz w:val="24"/>
@@ -15044,7 +14978,6 @@
       <w:pPr>
         <w:spacing w:before="120" w:after="120" w:line="400" w:lineRule="exact"/>
         <w:rPr>
-          <w:rFonts w:hint="eastAsia"/>
           <w:snapToGrid w:val="0"/>
           <w:kern w:val="0"/>
           <w:sz w:val="24"/>
@@ -15092,7 +15025,6 @@
         <w:spacing w:before="120" w:after="120" w:line="400" w:lineRule="exact"/>
         <w:ind w:firstLineChars="100" w:firstLine="240"/>
         <w:rPr>
-          <w:rFonts w:hint="eastAsia"/>
           <w:snapToGrid w:val="0"/>
           <w:kern w:val="0"/>
           <w:sz w:val="24"/>
@@ -15132,7 +15064,7 @@
           <w:kern w:val="0"/>
           <w:sz w:val="24"/>
         </w:rPr>
-        <w:t>在发表后就应用在了数学领域中。其原理是来自蚂蚁组成的群体觅食行为，每只蚂蚁都会分泌一种信息物质，并且释放在路过的路径上供其他蚂蚁辨识。当其余蚂蚁进行路径选择时就会被这些信息物质所吸引，再通过识别每条路径上信息物质的浓度来选择最优行径方向。所以就会形成一种正反馈，信息物质越多的路径，会吸引越多的蚂蚁，然后留下更多信息物质，逐渐这条路径上的信息物质</w:t>
+        <w:t>在发表后就应用在了数学领域中。其原理是来自蚂蚁组成的群体觅食行为，每只蚂蚁都会分泌一种信息物质，并且释放在路过的路径上供其他蚂蚁辨识。当其余蚂蚁进行路径选择时就会被这些信息物质所吸引，再通过识别每条路径上信息物质的浓度来选择最优行径方向。所以就会形成一种正反馈，信息物质越多的路径，会吸引越多的</w:t>
       </w:r>
       <w:r>
         <w:rPr>
@@ -15142,7 +15074,7 @@
           <w:sz w:val="24"/>
         </w:rPr>
         <w:lastRenderedPageBreak/>
-        <w:t>浓度将会更高，随着信息物质的挥发，会有更过的蚂蚁跟从。这种反馈机制就会帮助蚁群在面临多条路径的时候，通过识别信息物质的变化，最终找到一条最短最优路径。简化这种行为过程：离食物更短的路径上，会有更多的蚂蚁经过，则留下信息物质的浓度就会变高，会吸引其他蚂蚁选择该路径，</w:t>
+        <w:t>蚂蚁，然后留下更多信息物质，逐渐这条路径上的信息物质浓度将会更高，随着信息物质的挥发，会有更过的蚂蚁跟从。这种反馈机制就会帮助蚁群在面临多条路径的时候，通过识别信息物质的变化，最终找到一条最短最优路径。简化这种行为过程：离食物更短的路径上，会有更多的蚂蚁经过，则留下信息物质的浓度就会变高，会吸引其他蚂蚁选择该路径，</w:t>
       </w:r>
       <w:r>
         <w:rPr>
@@ -15220,7 +15152,6 @@
         <w:spacing w:before="120" w:after="120" w:line="400" w:lineRule="exact"/>
         <w:ind w:firstLineChars="100" w:firstLine="240"/>
         <w:rPr>
-          <w:rFonts w:hint="eastAsia"/>
           <w:snapToGrid w:val="0"/>
           <w:kern w:val="0"/>
           <w:sz w:val="24"/>
@@ -15232,7 +15163,6 @@
         <w:spacing w:before="120" w:after="120" w:line="400" w:lineRule="exact"/>
         <w:ind w:firstLineChars="100" w:firstLine="240"/>
         <w:rPr>
-          <w:rFonts w:hint="eastAsia"/>
           <w:snapToGrid w:val="0"/>
           <w:kern w:val="0"/>
           <w:sz w:val="24"/>
@@ -15271,7 +15201,6 @@
         <w:spacing w:before="120" w:after="120" w:line="400" w:lineRule="exact"/>
         <w:ind w:firstLineChars="100" w:firstLine="240"/>
         <w:rPr>
-          <w:rFonts w:hint="eastAsia"/>
           <w:snapToGrid w:val="0"/>
           <w:kern w:val="0"/>
           <w:sz w:val="24"/>
@@ -15400,7 +15329,6 @@
         <w:spacing w:before="120" w:after="120" w:line="400" w:lineRule="exact"/>
         <w:ind w:firstLineChars="100" w:firstLine="240"/>
         <w:rPr>
-          <w:rFonts w:hint="eastAsia"/>
           <w:snapToGrid w:val="0"/>
           <w:kern w:val="0"/>
           <w:sz w:val="24"/>
@@ -17147,7 +17075,7 @@
         <w:ind w:firstLineChars="250" w:firstLine="600"/>
         <w:jc w:val="left"/>
         <w:rPr>
-          <w:rFonts w:ascii="宋体" w:hAnsi="宋体" w:cs="宋体" w:hint="eastAsia"/>
+          <w:rFonts w:ascii="宋体" w:hAnsi="宋体" w:cs="宋体"/>
           <w:sz w:val="24"/>
         </w:rPr>
       </w:pPr>
@@ -17597,7 +17525,7 @@
         <w:ind w:firstLineChars="250" w:firstLine="600"/>
         <w:jc w:val="left"/>
         <w:rPr>
-          <w:rFonts w:ascii="宋体" w:hAnsi="宋体" w:cs="宋体" w:hint="eastAsia"/>
+          <w:rFonts w:ascii="宋体" w:hAnsi="宋体" w:cs="宋体"/>
           <w:sz w:val="24"/>
         </w:rPr>
       </w:pPr>
@@ -17615,7 +17543,7 @@
         <w:ind w:firstLineChars="250" w:firstLine="600"/>
         <w:jc w:val="left"/>
         <w:rPr>
-          <w:rFonts w:ascii="宋体" w:hAnsi="宋体" w:cs="宋体" w:hint="eastAsia"/>
+          <w:rFonts w:ascii="宋体" w:hAnsi="宋体" w:cs="宋体"/>
           <w:sz w:val="24"/>
         </w:rPr>
       </w:pPr>
@@ -17640,7 +17568,7 @@
         <w:ind w:firstLineChars="250" w:firstLine="600"/>
         <w:jc w:val="left"/>
         <w:rPr>
-          <w:rFonts w:ascii="宋体" w:hAnsi="宋体" w:cs="宋体" w:hint="eastAsia"/>
+          <w:rFonts w:ascii="宋体" w:hAnsi="宋体" w:cs="宋体"/>
           <w:sz w:val="24"/>
         </w:rPr>
       </w:pPr>
@@ -17672,7 +17600,7 @@
         <w:ind w:firstLineChars="250" w:firstLine="600"/>
         <w:jc w:val="left"/>
         <w:rPr>
-          <w:rFonts w:ascii="宋体" w:hAnsi="宋体" w:cs="宋体" w:hint="eastAsia"/>
+          <w:rFonts w:ascii="宋体" w:hAnsi="宋体" w:cs="宋体"/>
           <w:sz w:val="24"/>
         </w:rPr>
       </w:pPr>
@@ -17740,7 +17668,7 @@
         <w:ind w:firstLineChars="250" w:firstLine="600"/>
         <w:jc w:val="left"/>
         <w:rPr>
-          <w:rFonts w:ascii="宋体" w:hAnsi="宋体" w:cs="宋体" w:hint="eastAsia"/>
+          <w:rFonts w:ascii="宋体" w:hAnsi="宋体" w:cs="宋体"/>
           <w:sz w:val="24"/>
         </w:rPr>
       </w:pPr>
@@ -17772,7 +17700,7 @@
         <w:ind w:firstLineChars="250" w:firstLine="600"/>
         <w:jc w:val="left"/>
         <w:rPr>
-          <w:rFonts w:ascii="宋体" w:hAnsi="宋体" w:cs="宋体" w:hint="eastAsia"/>
+          <w:rFonts w:ascii="宋体" w:hAnsi="宋体" w:cs="宋体"/>
           <w:sz w:val="24"/>
         </w:rPr>
       </w:pPr>
@@ -17839,7 +17767,7 @@
         <w:ind w:firstLineChars="250" w:firstLine="600"/>
         <w:jc w:val="left"/>
         <w:rPr>
-          <w:rFonts w:ascii="宋体" w:hAnsi="宋体" w:cs="宋体" w:hint="eastAsia"/>
+          <w:rFonts w:ascii="宋体" w:hAnsi="宋体" w:cs="宋体"/>
           <w:sz w:val="24"/>
         </w:rPr>
       </w:pPr>
@@ -17871,7 +17799,7 @@
         <w:ind w:firstLineChars="250" w:firstLine="600"/>
         <w:jc w:val="left"/>
         <w:rPr>
-          <w:rFonts w:ascii="宋体" w:hAnsi="宋体" w:cs="宋体" w:hint="eastAsia"/>
+          <w:rFonts w:ascii="宋体" w:hAnsi="宋体" w:cs="宋体"/>
           <w:sz w:val="24"/>
         </w:rPr>
       </w:pPr>
@@ -18018,7 +17946,7 @@
         <w:ind w:firstLineChars="250" w:firstLine="600"/>
         <w:jc w:val="left"/>
         <w:rPr>
-          <w:rFonts w:ascii="宋体" w:hAnsi="宋体" w:cs="宋体" w:hint="eastAsia"/>
+          <w:rFonts w:ascii="宋体" w:hAnsi="宋体" w:cs="宋体"/>
           <w:sz w:val="24"/>
         </w:rPr>
       </w:pPr>
@@ -18050,7 +17978,7 @@
         <w:ind w:firstLineChars="250" w:firstLine="600"/>
         <w:jc w:val="left"/>
         <w:rPr>
-          <w:rFonts w:ascii="宋体" w:hAnsi="宋体" w:cs="宋体" w:hint="eastAsia"/>
+          <w:rFonts w:ascii="宋体" w:hAnsi="宋体" w:cs="宋体"/>
           <w:sz w:val="24"/>
         </w:rPr>
       </w:pPr>
@@ -19233,107 +19161,979 @@
           <w:rFonts w:ascii="Calibri" w:hAnsi="Calibri" w:cs="Calibri" w:hint="eastAsia"/>
         </w:rPr>
       </w:pPr>
-      <w:r>
-        <w:rPr>
-          <w:rFonts w:ascii="Calibri" w:hAnsi="Calibri" w:cs="Calibri" w:hint="eastAsia"/>
-        </w:rPr>
-        <w:t>其中，</w:t>
-      </w:r>
-    </w:p>
-    <w:p>
-      <w:pPr>
-        <w:rPr>
-          <w:rFonts w:ascii="Calibri" w:hAnsi="Calibri" w:cs="Calibri" w:hint="eastAsia"/>
-        </w:rPr>
-      </w:pPr>
-      <w:r>
-        <w:rPr>
-          <w:rFonts w:ascii="Calibri" w:hAnsi="Calibri" w:cs="Calibri" w:hint="eastAsia"/>
-        </w:rPr>
-        <w:t>交叉操作：</w:t>
-      </w:r>
-    </w:p>
-    <w:p>
-      <w:pPr>
-        <w:rPr>
-          <w:rFonts w:ascii="Calibri" w:hAnsi="Calibri" w:cs="Calibri" w:hint="eastAsia"/>
-        </w:rPr>
-      </w:pPr>
-      <w:r>
-        <w:rPr>
-          <w:rFonts w:ascii="Calibri" w:hAnsi="Calibri" w:cs="Calibri" w:hint="eastAsia"/>
-        </w:rPr>
-        <w:t>选择操作：经过变异和交叉生成的个体和目标个体通过，更新种群：</w:t>
-      </w:r>
-    </w:p>
-    <w:p>
-      <w:pPr>
-        <w:rPr>
-          <w:rFonts w:ascii="Calibri" w:hAnsi="Calibri" w:cs="Calibri" w:hint="eastAsia"/>
-        </w:rPr>
-      </w:pPr>
-    </w:p>
-    <w:p>
-      <w:pPr>
-        <w:rPr>
-          <w:rFonts w:ascii="Calibri" w:hAnsi="Calibri" w:cs="Calibri" w:hint="eastAsia"/>
-        </w:rPr>
-      </w:pPr>
-      <w:r>
-        <w:rPr>
-          <w:rFonts w:ascii="Calibri" w:hAnsi="Calibri" w:cs="Calibri" w:hint="eastAsia"/>
-        </w:rPr>
-        <w:t>精英策略</w:t>
-      </w:r>
-    </w:p>
-    <w:p>
-      <w:pPr>
-        <w:rPr>
-          <w:rFonts w:ascii="Calibri" w:hAnsi="Calibri" w:cs="Calibri" w:hint="eastAsia"/>
-        </w:rPr>
-      </w:pPr>
-      <w:r>
-        <w:rPr>
-          <w:rFonts w:ascii="Calibri" w:hAnsi="Calibri" w:cs="Calibri" w:hint="eastAsia"/>
-        </w:rPr>
-        <w:t>在最优解附近产生符合正态分布的随机数，使用如下公式：</w:t>
-      </w:r>
-    </w:p>
-    <w:p>
-      <w:pPr>
-        <w:rPr>
-          <w:rFonts w:ascii="Calibri" w:hAnsi="Calibri" w:cs="Calibri" w:hint="eastAsia"/>
-        </w:rPr>
-      </w:pPr>
       <m:oMathPara>
         <m:oMath>
+          <m:sSub>
+            <m:sSubPr>
+              <m:ctrlPr>
+                <w:rPr>
+                  <w:rFonts w:ascii="Cambria Math" w:hAnsi="Cambria Math" w:cs="Cambria Math"/>
+                  <w:i/>
+                </w:rPr>
+              </m:ctrlPr>
+            </m:sSubPr>
+            <m:e>
+              <m:r>
+                <w:rPr>
+                  <w:rFonts w:ascii="Cambria Math" w:hAnsi="Cambria Math" w:cs="Cambria Math"/>
+                </w:rPr>
+                <m:t>V</m:t>
+              </m:r>
+            </m:e>
+            <m:sub>
+              <m:r>
+                <w:rPr>
+                  <w:rFonts w:ascii="Cambria Math" w:hAnsi="Cambria Math" w:cs="Cambria Math"/>
+                </w:rPr>
+                <m:t>i,G+1</m:t>
+              </m:r>
+            </m:sub>
+          </m:sSub>
           <m:r>
             <w:rPr>
-              <w:rFonts w:ascii="Cambria Math" w:hAnsi="Cambria Math" w:cs="Arial"/>
-              <w:sz w:val="24"/>
+              <w:rFonts w:ascii="Cambria Math" w:hAnsi="Cambria Math" w:cs="Cambria Math"/>
             </w:rPr>
-            <m:t>f</m:t>
+            <m:t xml:space="preserve">= </m:t>
+          </m:r>
+          <m:sSub>
+            <m:sSubPr>
+              <m:ctrlPr>
+                <w:rPr>
+                  <w:rFonts w:ascii="Cambria Math" w:hAnsi="Cambria Math" w:cs="Cambria Math"/>
+                  <w:i/>
+                </w:rPr>
+              </m:ctrlPr>
+            </m:sSubPr>
+            <m:e>
+              <m:r>
+                <w:rPr>
+                  <w:rFonts w:ascii="Cambria Math" w:hAnsi="Cambria Math" w:cs="Cambria Math"/>
+                </w:rPr>
+                <m:t>V</m:t>
+              </m:r>
+            </m:e>
+            <m:sub>
+              <m:r>
+                <w:rPr>
+                  <w:rFonts w:ascii="Cambria Math" w:hAnsi="Cambria Math" w:cs="Cambria Math"/>
+                </w:rPr>
+                <m:t>r3,G</m:t>
+              </m:r>
+            </m:sub>
+          </m:sSub>
+          <m:r>
+            <w:rPr>
+              <w:rFonts w:ascii="Cambria Math" w:hAnsi="Cambria Math" w:cs="Cambria Math"/>
+            </w:rPr>
+            <m:t>+</m:t>
+          </m:r>
+          <m:r>
+            <m:rPr>
+              <m:sty m:val="p"/>
+            </m:rPr>
+            <w:rPr>
+              <w:rFonts w:ascii="Cambria Math" w:hAnsi="Cambria Math" w:cs="Cambria Math"/>
+            </w:rPr>
+            <m:t xml:space="preserve"> F*(</m:t>
+          </m:r>
+          <m:sSub>
+            <m:sSubPr>
+              <m:ctrlPr>
+                <w:rPr>
+                  <w:rFonts w:ascii="Cambria Math" w:hAnsi="Cambria Math" w:cs="Cambria Math"/>
+                  <w:i/>
+                </w:rPr>
+              </m:ctrlPr>
+            </m:sSubPr>
+            <m:e>
+              <m:r>
+                <w:rPr>
+                  <w:rFonts w:ascii="Cambria Math" w:hAnsi="Cambria Math" w:cs="Cambria Math"/>
+                </w:rPr>
+                <m:t>V</m:t>
+              </m:r>
+            </m:e>
+            <m:sub>
+              <m:r>
+                <w:rPr>
+                  <w:rFonts w:ascii="Cambria Math" w:hAnsi="Cambria Math" w:cs="Cambria Math"/>
+                </w:rPr>
+                <m:t>r1,G</m:t>
+              </m:r>
+            </m:sub>
+          </m:sSub>
+          <m:r>
+            <m:rPr>
+              <m:sty m:val="p"/>
+            </m:rPr>
+            <w:rPr>
+              <w:rFonts w:ascii="Cambria Math" w:hAnsi="Cambria Math" w:cs="Cambria Math"/>
+            </w:rPr>
+            <m:t xml:space="preserve">- </m:t>
+          </m:r>
+          <m:sSub>
+            <m:sSubPr>
+              <m:ctrlPr>
+                <w:rPr>
+                  <w:rFonts w:ascii="Cambria Math" w:hAnsi="Cambria Math" w:cs="Cambria Math"/>
+                  <w:i/>
+                </w:rPr>
+              </m:ctrlPr>
+            </m:sSubPr>
+            <m:e>
+              <m:r>
+                <w:rPr>
+                  <w:rFonts w:ascii="Cambria Math" w:hAnsi="Cambria Math" w:cs="Cambria Math"/>
+                </w:rPr>
+                <m:t>V</m:t>
+              </m:r>
+            </m:e>
+            <m:sub>
+              <m:r>
+                <w:rPr>
+                  <w:rFonts w:ascii="Cambria Math" w:hAnsi="Cambria Math" w:cs="Cambria Math"/>
+                </w:rPr>
+                <m:t>r2,G</m:t>
+              </m:r>
+            </m:sub>
+          </m:sSub>
+          <m:r>
+            <m:rPr>
+              <m:sty m:val="p"/>
+            </m:rPr>
+            <w:rPr>
+              <w:rFonts w:ascii="Cambria Math" w:hAnsi="Cambria Math" w:cs="Cambria Math"/>
+            </w:rPr>
+            <m:t>)</m:t>
+          </m:r>
+        </m:oMath>
+      </m:oMathPara>
+    </w:p>
+    <w:p>
+      <w:pPr>
+        <w:rPr>
+          <w:rFonts w:ascii="Calibri" w:hAnsi="Calibri" w:cs="Calibri" w:hint="eastAsia"/>
+        </w:rPr>
+      </w:pPr>
+      <w:r>
+        <w:rPr>
+          <w:rFonts w:ascii="Calibri" w:hAnsi="Calibri" w:cs="Calibri" w:hint="eastAsia"/>
+        </w:rPr>
+        <w:t>其中，</w:t>
+      </w:r>
+      <m:oMath>
+        <m:r>
+          <w:rPr>
+            <w:rFonts w:ascii="Cambria Math" w:hAnsi="Cambria Math" w:cs="Cambria Math"/>
+          </w:rPr>
+          <m:t>i=1, …NP</m:t>
+        </m:r>
+      </m:oMath>
+      <w:r>
+        <w:rPr>
+          <w:rFonts w:ascii="Calibri" w:hAnsi="Calibri" w:cs="Calibri" w:hint="eastAsia"/>
+        </w:rPr>
+        <w:t>,</w:t>
+      </w:r>
+      <m:oMath>
+        <m:r>
+          <w:rPr>
+            <w:rFonts w:ascii="Cambria Math" w:hAnsi="Cambria Math" w:cs="Cambria Math"/>
+          </w:rPr>
+          <m:t xml:space="preserve"> </m:t>
+        </m:r>
+        <m:r>
+          <w:rPr>
+            <w:rFonts w:ascii="Cambria Math" w:hAnsi="Cambria Math" w:cs="Cambria Math"/>
+          </w:rPr>
+          <m:t>r1,r2,r3∈</m:t>
+        </m:r>
+        <m:d>
+          <m:dPr>
+            <m:ctrlPr>
+              <w:rPr>
+                <w:rFonts w:ascii="Cambria Math" w:hAnsi="Cambria Math" w:cs="Cambria Math"/>
+                <w:i/>
+              </w:rPr>
+            </m:ctrlPr>
+          </m:dPr>
+          <m:e>
+            <m:r>
+              <w:rPr>
+                <w:rFonts w:ascii="Cambria Math" w:hAnsi="Cambria Math" w:cs="Cambria Math"/>
+              </w:rPr>
+              <m:t>1, …NP</m:t>
+            </m:r>
+          </m:e>
+        </m:d>
+        <m:r>
+          <w:rPr>
+            <w:rFonts w:ascii="Cambria Math" w:hAnsi="Cambria Math" w:cs="Cambria Math"/>
+          </w:rPr>
+          <m:t>,r1≠r2≠r3≠i, F∈</m:t>
+        </m:r>
+        <w:bookmarkStart w:id="4" w:name="OLE_LINK5"/>
+        <w:bookmarkStart w:id="5" w:name="OLE_LINK6"/>
+        <m:d>
+          <m:dPr>
+            <m:begChr m:val="["/>
+            <m:endChr m:val="]"/>
+            <m:ctrlPr>
+              <w:rPr>
+                <w:rFonts w:ascii="Cambria Math" w:hAnsi="Cambria Math" w:cs="Cambria Math"/>
+              </w:rPr>
+            </m:ctrlPr>
+          </m:dPr>
+          <m:e>
+            <m:r>
+              <m:rPr>
+                <m:sty m:val="p"/>
+              </m:rPr>
+              <w:rPr>
+                <w:rFonts w:ascii="Cambria Math" w:hAnsi="Cambria Math" w:cs="Cambria Math"/>
+              </w:rPr>
+              <m:t>0,1</m:t>
+            </m:r>
+          </m:e>
+        </m:d>
+      </m:oMath>
+      <w:bookmarkEnd w:id="4"/>
+      <w:bookmarkEnd w:id="5"/>
+      <w:r>
+        <w:rPr>
+          <w:rFonts w:ascii="Calibri" w:hAnsi="Calibri" w:cs="Calibri" w:hint="eastAsia"/>
+        </w:rPr>
+        <w:t xml:space="preserve">  </w:t>
+      </w:r>
+      <m:oMath>
+        <m:r>
+          <w:rPr>
+            <w:rFonts w:ascii="Cambria Math" w:hAnsi="Cambria Math" w:cs="Cambria Math"/>
+          </w:rPr>
+          <m:t>F</m:t>
+        </m:r>
+      </m:oMath>
+      <w:r>
+        <w:rPr>
+          <w:rFonts w:ascii="Calibri" w:hAnsi="Calibri" w:cs="Calibri" w:hint="eastAsia"/>
+        </w:rPr>
+        <w:t>是控制变异的概率。</w:t>
+      </w:r>
+    </w:p>
+    <w:p>
+      <w:pPr>
+        <w:rPr>
+          <w:rFonts w:ascii="Calibri" w:hAnsi="Calibri" w:cs="Calibri" w:hint="eastAsia"/>
+        </w:rPr>
+      </w:pPr>
+      <w:r>
+        <w:rPr>
+          <w:rFonts w:ascii="Calibri" w:hAnsi="Calibri" w:cs="Calibri" w:hint="eastAsia"/>
+        </w:rPr>
+        <w:t>交叉操作：</w:t>
+      </w:r>
+      <w:r>
+        <w:rPr>
+          <w:rFonts w:ascii="Calibri" w:hAnsi="Calibri" w:cs="Calibri" w:hint="eastAsia"/>
+        </w:rPr>
+        <w:t>新个体</w:t>
+      </w:r>
+      <m:oMath>
+        <m:sSub>
+          <m:sSubPr>
+            <m:ctrlPr>
+              <w:rPr>
+                <w:rFonts w:ascii="Cambria Math" w:hAnsi="Cambria Math" w:cs="Cambria Math"/>
+                <w:i/>
+              </w:rPr>
+            </m:ctrlPr>
+          </m:sSubPr>
+          <m:e>
+            <m:r>
+              <w:rPr>
+                <w:rFonts w:ascii="Cambria Math" w:hAnsi="Cambria Math" w:cs="Cambria Math"/>
+              </w:rPr>
+              <m:t>V</m:t>
+            </m:r>
+          </m:e>
+          <m:sub>
+            <m:r>
+              <w:rPr>
+                <w:rFonts w:ascii="Cambria Math" w:hAnsi="Cambria Math" w:cs="Cambria Math"/>
+              </w:rPr>
+              <m:t>i,G+1</m:t>
+            </m:r>
+          </m:sub>
+        </m:sSub>
+      </m:oMath>
+      <w:r>
+        <w:rPr>
+          <w:rFonts w:ascii="Calibri" w:hAnsi="Calibri" w:cs="Calibri" w:hint="eastAsia"/>
+        </w:rPr>
+        <w:t>与当前个体</w:t>
+      </w:r>
+      <m:oMath>
+        <m:sSub>
+          <m:sSubPr>
+            <m:ctrlPr>
+              <w:rPr>
+                <w:rFonts w:ascii="Cambria Math" w:hAnsi="Cambria Math" w:cs="Cambria Math"/>
+                <w:i/>
+              </w:rPr>
+            </m:ctrlPr>
+          </m:sSubPr>
+          <m:e>
+            <m:r>
+              <w:rPr>
+                <w:rFonts w:ascii="Cambria Math" w:hAnsi="Cambria Math" w:cs="Cambria Math"/>
+              </w:rPr>
+              <m:t>X</m:t>
+            </m:r>
+          </m:e>
+          <m:sub>
+            <m:r>
+              <w:rPr>
+                <w:rFonts w:ascii="Cambria Math" w:hAnsi="Cambria Math" w:cs="Cambria Math"/>
+              </w:rPr>
+              <m:t>i,G</m:t>
+            </m:r>
+          </m:sub>
+        </m:sSub>
+      </m:oMath>
+      <w:r>
+        <w:rPr>
+          <w:rFonts w:ascii="Calibri" w:hAnsi="Calibri" w:cs="Calibri" w:hint="eastAsia"/>
+        </w:rPr>
+        <w:t>通过下式完成交叉操作形成个体</w:t>
+      </w:r>
+      <m:oMath>
+        <m:sSub>
+          <m:sSubPr>
+            <m:ctrlPr>
+              <w:rPr>
+                <w:rFonts w:ascii="Cambria Math" w:hAnsi="Cambria Math" w:cs="Cambria Math"/>
+                <w:i/>
+              </w:rPr>
+            </m:ctrlPr>
+          </m:sSubPr>
+          <m:e>
+            <m:r>
+              <w:rPr>
+                <w:rFonts w:ascii="Cambria Math" w:hAnsi="Cambria Math" w:cs="Cambria Math"/>
+              </w:rPr>
+              <m:t>U</m:t>
+            </m:r>
+          </m:e>
+          <m:sub>
+            <m:r>
+              <w:rPr>
+                <w:rFonts w:ascii="Cambria Math" w:hAnsi="Cambria Math" w:cs="Cambria Math"/>
+              </w:rPr>
+              <m:t>i,G+1</m:t>
+            </m:r>
+          </m:sub>
+        </m:sSub>
+      </m:oMath>
+    </w:p>
+    <w:p>
+      <w:pPr>
+        <w:rPr>
+          <w:rFonts w:ascii="Calibri" w:hAnsi="Calibri" w:cs="Calibri" w:hint="eastAsia"/>
+        </w:rPr>
+      </w:pPr>
+      <m:oMathPara>
+        <m:oMath>
+          <m:sSub>
+            <m:sSubPr>
+              <m:ctrlPr>
+                <w:rPr>
+                  <w:rFonts w:ascii="Cambria Math" w:hAnsi="Cambria Math" w:cs="Cambria Math"/>
+                  <w:i/>
+                </w:rPr>
+              </m:ctrlPr>
+            </m:sSubPr>
+            <m:e>
+              <m:r>
+                <w:rPr>
+                  <w:rFonts w:ascii="Cambria Math" w:hAnsi="Cambria Math" w:cs="Cambria Math"/>
+                </w:rPr>
+                <m:t>U</m:t>
+              </m:r>
+            </m:e>
+            <m:sub>
+              <m:r>
+                <w:rPr>
+                  <w:rFonts w:ascii="Cambria Math" w:hAnsi="Cambria Math" w:cs="Cambria Math"/>
+                </w:rPr>
+                <m:t>j,i,G+1</m:t>
+              </m:r>
+            </m:sub>
+          </m:sSub>
+          <m:r>
+            <w:rPr>
+              <w:rFonts w:ascii="Cambria Math" w:hAnsi="Cambria Math" w:cs="Cambria Math"/>
+            </w:rPr>
+            <m:t xml:space="preserve">= </m:t>
           </m:r>
           <m:d>
             <m:dPr>
+              <m:begChr m:val="{"/>
+              <m:endChr m:val="}"/>
               <m:ctrlPr>
                 <w:rPr>
-                  <w:rFonts w:ascii="Cambria Math" w:hAnsi="Cambria Math" w:cs="Arial"/>
+                  <w:rFonts w:ascii="Cambria Math" w:hAnsi="Cambria Math" w:cs="Cambria Math"/>
+                </w:rPr>
+              </m:ctrlPr>
+            </m:dPr>
+            <m:e>
+              <m:f>
+                <m:fPr>
+                  <m:type m:val="noBar"/>
+                  <m:ctrlPr>
+                    <w:rPr>
+                      <w:rFonts w:ascii="Cambria Math" w:hAnsi="Cambria Math" w:cs="Cambria Math"/>
+                    </w:rPr>
+                  </m:ctrlPr>
+                </m:fPr>
+                <m:num>
+                  <m:sSub>
+                    <m:sSubPr>
+                      <m:ctrlPr>
+                        <w:rPr>
+                          <w:rFonts w:ascii="Cambria Math" w:hAnsi="Cambria Math" w:cs="Cambria Math"/>
+                          <w:i/>
+                        </w:rPr>
+                      </m:ctrlPr>
+                    </m:sSubPr>
+                    <m:e>
+                      <m:r>
+                        <w:rPr>
+                          <w:rFonts w:ascii="Cambria Math" w:hAnsi="Cambria Math" w:cs="Cambria Math"/>
+                        </w:rPr>
+                        <m:t>v</m:t>
+                      </m:r>
+                    </m:e>
+                    <m:sub>
+                      <m:r>
+                        <w:rPr>
+                          <w:rFonts w:ascii="Cambria Math" w:hAnsi="Cambria Math" w:cs="Cambria Math"/>
+                        </w:rPr>
+                        <m:t>j,i,G+1</m:t>
+                      </m:r>
+                    </m:sub>
+                  </m:sSub>
+                  <m:r>
+                    <w:rPr>
+                      <w:rFonts w:ascii="Cambria Math" w:hAnsi="Cambria Math" w:cs="Cambria Math"/>
+                    </w:rPr>
+                    <m:t xml:space="preserve"> if </m:t>
+                  </m:r>
+                  <m:sSub>
+                    <m:sSubPr>
+                      <m:ctrlPr>
+                        <w:rPr>
+                          <w:rFonts w:ascii="Cambria Math" w:hAnsi="Cambria Math" w:cs="Cambria Math"/>
+                          <w:i/>
+                        </w:rPr>
+                      </m:ctrlPr>
+                    </m:sSubPr>
+                    <m:e>
+                      <m:r>
+                        <w:rPr>
+                          <w:rFonts w:ascii="Cambria Math" w:hAnsi="Cambria Math" w:cs="Cambria Math"/>
+                        </w:rPr>
+                        <m:t>rand</m:t>
+                      </m:r>
+                    </m:e>
+                    <m:sub>
+                      <m:r>
+                        <w:rPr>
+                          <w:rFonts w:ascii="Cambria Math" w:hAnsi="Cambria Math" w:cs="Cambria Math"/>
+                        </w:rPr>
+                        <m:t>j</m:t>
+                      </m:r>
+                    </m:sub>
+                  </m:sSub>
+                  <m:r>
+                    <w:rPr>
+                      <w:rFonts w:ascii="Cambria Math" w:hAnsi="Cambria Math" w:cs="Cambria Math"/>
+                    </w:rPr>
+                    <m:t>≤CR or j=k</m:t>
+                  </m:r>
+                </m:num>
+                <m:den>
+                  <m:sSub>
+                    <m:sSubPr>
+                      <m:ctrlPr>
+                        <w:rPr>
+                          <w:rFonts w:ascii="Cambria Math" w:hAnsi="Cambria Math" w:cs="Cambria Math"/>
+                          <w:i/>
+                        </w:rPr>
+                      </m:ctrlPr>
+                    </m:sSubPr>
+                    <m:e>
+                      <m:r>
+                        <w:rPr>
+                          <w:rFonts w:ascii="Cambria Math" w:hAnsi="Cambria Math" w:cs="Cambria Math"/>
+                        </w:rPr>
+                        <m:t>X</m:t>
+                      </m:r>
+                    </m:e>
+                    <m:sub>
+                      <m:r>
+                        <w:rPr>
+                          <w:rFonts w:ascii="Cambria Math" w:hAnsi="Cambria Math" w:cs="Cambria Math"/>
+                        </w:rPr>
+                        <m:t>j,i,G</m:t>
+                      </m:r>
+                    </m:sub>
+                  </m:sSub>
+                  <m:r>
+                    <w:rPr>
+                      <w:rFonts w:ascii="Cambria Math" w:hAnsi="Cambria Math" w:cs="Cambria Math"/>
+                    </w:rPr>
+                    <m:t xml:space="preserve">      otherwise</m:t>
+                  </m:r>
+                </m:den>
+              </m:f>
+            </m:e>
+          </m:d>
+        </m:oMath>
+      </m:oMathPara>
+    </w:p>
+    <w:p>
+      <w:pPr>
+        <w:rPr>
+          <w:rFonts w:ascii="Calibri" w:hAnsi="Calibri" w:cs="Calibri" w:hint="eastAsia"/>
+        </w:rPr>
+      </w:pPr>
+      <w:r>
+        <w:rPr>
+          <w:rFonts w:ascii="Calibri" w:hAnsi="Calibri" w:cs="Calibri" w:hint="eastAsia"/>
+        </w:rPr>
+        <w:t>其中，</w:t>
+      </w:r>
+      <m:oMath>
+        <m:r>
+          <w:rPr>
+            <w:rFonts w:ascii="Cambria Math" w:hAnsi="Cambria Math" w:cs="Cambria Math"/>
+          </w:rPr>
+          <m:t>j=1, …n</m:t>
+        </m:r>
+      </m:oMath>
+      <w:r>
+        <w:rPr>
+          <w:rFonts w:ascii="Calibri" w:hAnsi="Calibri" w:cs="Calibri" w:hint="eastAsia"/>
+        </w:rPr>
+        <w:t xml:space="preserve"> ,</w:t>
+      </w:r>
+      <m:oMath>
+        <m:r>
+          <w:rPr>
+            <w:rFonts w:ascii="Cambria Math" w:hAnsi="Cambria Math" w:cs="Cambria Math"/>
+          </w:rPr>
+          <m:t xml:space="preserve"> </m:t>
+        </m:r>
+        <m:r>
+          <w:rPr>
+            <w:rFonts w:ascii="Cambria Math" w:hAnsi="Cambria Math" w:cs="Cambria Math"/>
+          </w:rPr>
+          <m:t>k=1, …NP</m:t>
+        </m:r>
+      </m:oMath>
+      <w:r>
+        <w:rPr>
+          <w:rFonts w:ascii="Calibri" w:hAnsi="Calibri" w:cs="Calibri" w:hint="eastAsia"/>
+        </w:rPr>
+        <w:t xml:space="preserve"> ,</w:t>
+      </w:r>
+      <m:oMath>
+        <m:r>
+          <w:rPr>
+            <w:rFonts w:ascii="Cambria Math" w:hAnsi="Cambria Math" w:cs="Cambria Math"/>
+          </w:rPr>
+          <m:t xml:space="preserve"> </m:t>
+        </m:r>
+        <m:r>
+          <w:rPr>
+            <w:rFonts w:ascii="Cambria Math" w:hAnsi="Cambria Math" w:cs="Cambria Math"/>
+          </w:rPr>
+          <m:t>CR∈</m:t>
+        </m:r>
+        <m:d>
+          <m:dPr>
+            <m:begChr m:val="["/>
+            <m:endChr m:val="]"/>
+            <m:ctrlPr>
+              <w:rPr>
+                <w:rFonts w:ascii="Cambria Math" w:hAnsi="Cambria Math" w:cs="Cambria Math"/>
+              </w:rPr>
+            </m:ctrlPr>
+          </m:dPr>
+          <m:e>
+            <m:r>
+              <m:rPr>
+                <m:sty m:val="p"/>
+              </m:rPr>
+              <w:rPr>
+                <w:rFonts w:ascii="Cambria Math" w:hAnsi="Cambria Math" w:cs="Cambria Math"/>
+              </w:rPr>
+              <m:t>0,1</m:t>
+            </m:r>
+          </m:e>
+        </m:d>
+      </m:oMath>
+      <w:r>
+        <w:rPr>
+          <w:rFonts w:ascii="Calibri" w:hAnsi="Calibri" w:cs="Calibri" w:hint="eastAsia"/>
+        </w:rPr>
+        <w:t xml:space="preserve"> </w:t>
+      </w:r>
+      <w:r>
+        <w:rPr>
+          <w:rFonts w:ascii="Calibri" w:hAnsi="Calibri" w:cs="Calibri" w:hint="eastAsia"/>
+        </w:rPr>
+        <w:t>之间的交叉率，</w:t>
+      </w:r>
+      <m:oMath>
+        <m:r>
+          <w:rPr>
+            <w:rFonts w:ascii="Cambria Math" w:hAnsi="Cambria Math" w:cs="Cambria Math"/>
+          </w:rPr>
+          <m:t>rand</m:t>
+        </m:r>
+      </m:oMath>
+      <w:r>
+        <w:rPr>
+          <w:rFonts w:ascii="Calibri" w:hAnsi="Calibri" w:cs="Calibri" w:hint="eastAsia"/>
+        </w:rPr>
+        <w:t>为</w:t>
+      </w:r>
+      <m:oMath>
+        <m:d>
+          <m:dPr>
+            <m:begChr m:val="["/>
+            <m:endChr m:val="]"/>
+            <m:ctrlPr>
+              <w:rPr>
+                <w:rFonts w:ascii="Cambria Math" w:hAnsi="Cambria Math" w:cs="Cambria Math"/>
+              </w:rPr>
+            </m:ctrlPr>
+          </m:dPr>
+          <m:e>
+            <m:r>
+              <m:rPr>
+                <m:sty m:val="p"/>
+              </m:rPr>
+              <w:rPr>
+                <w:rFonts w:ascii="Cambria Math" w:hAnsi="Cambria Math" w:cs="Cambria Math"/>
+              </w:rPr>
+              <m:t>0,1</m:t>
+            </m:r>
+          </m:e>
+        </m:d>
+        <m:r>
+          <m:rPr>
+            <m:sty m:val="p"/>
+          </m:rPr>
+          <w:rPr>
+            <w:rFonts w:ascii="Cambria Math" w:hAnsi="Cambria Math" w:cs="Cambria Math"/>
+          </w:rPr>
+          <m:t>的随机数。</m:t>
+        </m:r>
+      </m:oMath>
+    </w:p>
+    <w:p>
+      <w:pPr>
+        <w:rPr>
+          <w:rFonts w:ascii="Calibri" w:hAnsi="Calibri" w:cs="Calibri" w:hint="eastAsia"/>
+        </w:rPr>
+      </w:pPr>
+      <w:r>
+        <w:rPr>
+          <w:rFonts w:ascii="Calibri" w:hAnsi="Calibri" w:cs="Calibri" w:hint="eastAsia"/>
+        </w:rPr>
+        <w:lastRenderedPageBreak/>
+        <w:t>选择操作：经过变异和交叉生成的个体和目标个体通过，更新种群：</w:t>
+      </w:r>
+    </w:p>
+    <w:p>
+      <w:pPr>
+        <w:rPr>
+          <w:rFonts w:ascii="Calibri" w:hAnsi="Calibri" w:cs="Calibri"/>
+        </w:rPr>
+      </w:pPr>
+      <m:oMathPara>
+        <m:oMath>
+          <m:sSub>
+            <m:sSubPr>
+              <m:ctrlPr>
+                <w:rPr>
+                  <w:rFonts w:ascii="Cambria Math" w:hAnsi="Cambria Math" w:cs="Cambria Math"/>
+                  <w:i/>
+                </w:rPr>
+              </m:ctrlPr>
+            </m:sSubPr>
+            <m:e>
+              <m:r>
+                <w:rPr>
+                  <w:rFonts w:ascii="Cambria Math" w:hAnsi="Cambria Math" w:cs="Cambria Math"/>
+                </w:rPr>
+                <m:t>U</m:t>
+              </m:r>
+            </m:e>
+            <m:sub>
+              <m:r>
+                <w:rPr>
+                  <w:rFonts w:ascii="Cambria Math" w:hAnsi="Cambria Math" w:cs="Cambria Math"/>
+                </w:rPr>
+                <m:t>j,i,G+1</m:t>
+              </m:r>
+            </m:sub>
+          </m:sSub>
+          <m:r>
+            <w:rPr>
+              <w:rFonts w:ascii="Cambria Math" w:hAnsi="Cambria Math" w:cs="Cambria Math"/>
+            </w:rPr>
+            <m:t xml:space="preserve">= </m:t>
+          </m:r>
+          <m:d>
+            <m:dPr>
+              <m:begChr m:val="{"/>
+              <m:endChr m:val="}"/>
+              <m:ctrlPr>
+                <w:rPr>
+                  <w:rFonts w:ascii="Cambria Math" w:hAnsi="Cambria Math" w:cs="Cambria Math"/>
+                </w:rPr>
+              </m:ctrlPr>
+            </m:dPr>
+            <m:e>
+              <m:f>
+                <m:fPr>
+                  <m:type m:val="noBar"/>
+                  <m:ctrlPr>
+                    <w:rPr>
+                      <w:rFonts w:ascii="Cambria Math" w:hAnsi="Cambria Math" w:cs="Cambria Math"/>
+                    </w:rPr>
+                  </m:ctrlPr>
+                </m:fPr>
+                <m:num>
+                  <m:sSub>
+                    <m:sSubPr>
+                      <m:ctrlPr>
+                        <w:rPr>
+                          <w:rFonts w:ascii="Cambria Math" w:hAnsi="Cambria Math" w:cs="Cambria Math"/>
+                          <w:i/>
+                        </w:rPr>
+                      </m:ctrlPr>
+                    </m:sSubPr>
+                    <m:e>
+                      <m:r>
+                        <w:rPr>
+                          <w:rFonts w:ascii="Cambria Math" w:hAnsi="Cambria Math" w:cs="Cambria Math"/>
+                        </w:rPr>
+                        <m:t>U</m:t>
+                      </m:r>
+                    </m:e>
+                    <m:sub>
+                      <m:r>
+                        <w:rPr>
+                          <w:rFonts w:ascii="Cambria Math" w:hAnsi="Cambria Math" w:cs="Cambria Math"/>
+                        </w:rPr>
+                        <m:t>i,G+1</m:t>
+                      </m:r>
+                    </m:sub>
+                  </m:sSub>
+                  <m:r>
+                    <w:rPr>
+                      <w:rFonts w:ascii="Cambria Math" w:hAnsi="Cambria Math" w:cs="Cambria Math"/>
+                    </w:rPr>
+                    <m:t xml:space="preserve"> if f(</m:t>
+                  </m:r>
+                  <m:sSub>
+                    <m:sSubPr>
+                      <m:ctrlPr>
+                        <w:rPr>
+                          <w:rFonts w:ascii="Cambria Math" w:hAnsi="Cambria Math" w:cs="Cambria Math"/>
+                          <w:i/>
+                        </w:rPr>
+                      </m:ctrlPr>
+                    </m:sSubPr>
+                    <m:e>
+                      <m:r>
+                        <w:rPr>
+                          <w:rFonts w:ascii="Cambria Math" w:hAnsi="Cambria Math" w:cs="Cambria Math"/>
+                        </w:rPr>
+                        <m:t>U</m:t>
+                      </m:r>
+                    </m:e>
+                    <m:sub>
+                      <m:r>
+                        <w:rPr>
+                          <w:rFonts w:ascii="Cambria Math" w:hAnsi="Cambria Math" w:cs="Cambria Math"/>
+                        </w:rPr>
+                        <m:t>i,G+1</m:t>
+                      </m:r>
+                    </m:sub>
+                  </m:sSub>
+                  <m:r>
+                    <w:rPr>
+                      <w:rFonts w:ascii="Cambria Math" w:hAnsi="Cambria Math" w:cs="Cambria Math"/>
+                    </w:rPr>
+                    <m:t>)≤f(</m:t>
+                  </m:r>
+                  <m:sSub>
+                    <m:sSubPr>
+                      <m:ctrlPr>
+                        <w:rPr>
+                          <w:rFonts w:ascii="Cambria Math" w:hAnsi="Cambria Math" w:cs="Cambria Math"/>
+                          <w:i/>
+                        </w:rPr>
+                      </m:ctrlPr>
+                    </m:sSubPr>
+                    <m:e>
+                      <m:r>
+                        <w:rPr>
+                          <w:rFonts w:ascii="Cambria Math" w:hAnsi="Cambria Math" w:cs="Cambria Math"/>
+                        </w:rPr>
+                        <m:t>U</m:t>
+                      </m:r>
+                    </m:e>
+                    <m:sub>
+                      <m:r>
+                        <w:rPr>
+                          <w:rFonts w:ascii="Cambria Math" w:hAnsi="Cambria Math" w:cs="Cambria Math"/>
+                        </w:rPr>
+                        <m:t>i,G</m:t>
+                      </m:r>
+                    </m:sub>
+                  </m:sSub>
+                  <m:r>
+                    <w:rPr>
+                      <w:rFonts w:ascii="Cambria Math" w:hAnsi="Cambria Math" w:cs="Cambria Math"/>
+                    </w:rPr>
+                    <m:t>)</m:t>
+                  </m:r>
+                </m:num>
+                <m:den>
+                  <m:sSub>
+                    <m:sSubPr>
+                      <m:ctrlPr>
+                        <w:rPr>
+                          <w:rFonts w:ascii="Cambria Math" w:hAnsi="Cambria Math" w:cs="Cambria Math"/>
+                          <w:i/>
+                        </w:rPr>
+                      </m:ctrlPr>
+                    </m:sSubPr>
+                    <m:e>
+                      <m:r>
+                        <w:rPr>
+                          <w:rFonts w:ascii="Cambria Math" w:hAnsi="Cambria Math" w:cs="Cambria Math"/>
+                        </w:rPr>
+                        <m:t>X</m:t>
+                      </m:r>
+                    </m:e>
+                    <m:sub>
+                      <m:r>
+                        <w:rPr>
+                          <w:rFonts w:ascii="Cambria Math" w:hAnsi="Cambria Math" w:cs="Cambria Math"/>
+                        </w:rPr>
+                        <m:t>i,G</m:t>
+                      </m:r>
+                    </m:sub>
+                  </m:sSub>
+                  <m:r>
+                    <w:rPr>
+                      <w:rFonts w:ascii="Cambria Math" w:hAnsi="Cambria Math" w:cs="Cambria Math"/>
+                    </w:rPr>
+                    <m:t xml:space="preserve">      otherwise</m:t>
+                  </m:r>
+                </m:den>
+              </m:f>
+            </m:e>
+          </m:d>
+        </m:oMath>
+      </m:oMathPara>
+    </w:p>
+    <w:p>
+      <w:pPr>
+        <w:rPr>
+          <w:rFonts w:ascii="Calibri" w:hAnsi="Calibri" w:cs="Calibri"/>
+        </w:rPr>
+      </w:pPr>
+    </w:p>
+    <w:p>
+      <w:pPr>
+        <w:rPr>
+          <w:rFonts w:ascii="Calibri" w:hAnsi="Calibri" w:cs="Calibri"/>
+        </w:rPr>
+      </w:pPr>
+      <w:r>
+        <w:rPr>
+          <w:rFonts w:ascii="Calibri" w:hAnsi="Calibri" w:cs="Calibri" w:hint="eastAsia"/>
+        </w:rPr>
+        <w:t>精英策略</w:t>
+      </w:r>
+    </w:p>
+    <w:p>
+      <w:pPr>
+        <w:rPr>
+          <w:rFonts w:ascii="Calibri" w:hAnsi="Calibri" w:cs="Calibri"/>
+        </w:rPr>
+      </w:pPr>
+      <w:r>
+        <w:rPr>
+          <w:rFonts w:ascii="Calibri" w:hAnsi="Calibri" w:cs="Calibri" w:hint="eastAsia"/>
+        </w:rPr>
+        <w:t>在最优解附近产生符合正态分布的随机数，使用如下公式：</w:t>
+      </w:r>
+    </w:p>
+    <w:p>
+      <w:pPr>
+        <w:rPr>
+          <w:rFonts w:ascii="Calibri" w:hAnsi="Calibri" w:cs="Calibri"/>
+        </w:rPr>
+      </w:pPr>
+      <m:oMathPara>
+        <m:oMath>
+          <m:sSubSup>
+            <m:sSubSupPr>
+              <m:ctrlPr>
+                <w:rPr>
+                  <w:rFonts w:ascii="Cambria Math" w:hAnsi="Cambria Math" w:cs="Cambria Math"/>
                   <w:i/>
                   <w:sz w:val="24"/>
                 </w:rPr>
               </m:ctrlPr>
-            </m:dPr>
+            </m:sSubSupPr>
             <m:e>
               <m:r>
                 <w:rPr>
-                  <w:rFonts w:ascii="Cambria Math" w:hAnsi="Cambria Math" w:cs="Arial"/>
+                  <w:rFonts w:ascii="Cambria Math" w:hAnsi="Cambria Math" w:cs="Cambria Math"/>
                   <w:sz w:val="24"/>
                 </w:rPr>
                 <m:t>x</m:t>
               </m:r>
             </m:e>
-          </m:d>
+            <m:sub>
+              <m:r>
+                <w:rPr>
+                  <w:rFonts w:ascii="Cambria Math" w:hAnsi="Cambria Math" w:cs="Cambria Math"/>
+                  <w:sz w:val="24"/>
+                </w:rPr>
+                <m:t>i</m:t>
+              </m:r>
+            </m:sub>
+            <m:sup>
+              <m:r>
+                <w:rPr>
+                  <w:rFonts w:ascii="Cambria Math" w:hAnsi="Cambria Math" w:cs="Cambria Math"/>
+                  <w:sz w:val="24"/>
+                </w:rPr>
+                <m:t>t</m:t>
+              </m:r>
+            </m:sup>
+          </m:sSubSup>
           <m:r>
             <m:rPr>
               <m:sty m:val="p"/>
@@ -19344,98 +20144,6 @@
             </w:rPr>
             <m:t>=</m:t>
           </m:r>
-          <m:nary>
-            <m:naryPr>
-              <m:chr m:val="∑"/>
-              <m:limLoc m:val="subSup"/>
-              <m:ctrlPr>
-                <w:rPr>
-                  <w:rFonts w:ascii="Cambria Math" w:hAnsi="Cambria Math" w:cs="Arial"/>
-                  <w:sz w:val="24"/>
-                </w:rPr>
-              </m:ctrlPr>
-            </m:naryPr>
-            <m:sub>
-              <m:r>
-                <w:rPr>
-                  <w:rFonts w:ascii="Cambria Math" w:hAnsi="Cambria Math" w:cs="Arial"/>
-                  <w:sz w:val="24"/>
-                </w:rPr>
-                <m:t>i=1</m:t>
-              </m:r>
-            </m:sub>
-            <m:sup>
-              <m:r>
-                <w:rPr>
-                  <w:rFonts w:ascii="Cambria Math" w:hAnsi="Cambria Math" w:cs="Arial"/>
-                  <w:sz w:val="24"/>
-                </w:rPr>
-                <m:t>n</m:t>
-              </m:r>
-            </m:sup>
-            <m:e>
-              <m:f>
-                <m:fPr>
-                  <m:ctrlPr>
-                    <w:rPr>
-                      <w:rFonts w:ascii="Cambria Math" w:hAnsi="Cambria Math" w:cs="Arial"/>
-                      <w:i/>
-                      <w:sz w:val="24"/>
-                    </w:rPr>
-                  </m:ctrlPr>
-                </m:fPr>
-                <m:num>
-                  <m:sSubSup>
-                    <m:sSubSupPr>
-                      <m:ctrlPr>
-                        <w:rPr>
-                          <w:rFonts w:ascii="Cambria Math" w:hAnsi="Cambria Math" w:cs="Arial"/>
-                          <w:i/>
-                          <w:sz w:val="24"/>
-                        </w:rPr>
-                      </m:ctrlPr>
-                    </m:sSubSupPr>
-                    <m:e>
-                      <m:r>
-                        <w:rPr>
-                          <w:rFonts w:ascii="Cambria Math" w:hAnsi="Cambria Math" w:cs="Arial"/>
-                          <w:sz w:val="24"/>
-                        </w:rPr>
-                        <m:t>x</m:t>
-                      </m:r>
-                    </m:e>
-                    <m:sub>
-                      <m:r>
-                        <w:rPr>
-                          <w:rFonts w:ascii="Cambria Math" w:hAnsi="Cambria Math" w:cs="Arial"/>
-                          <w:sz w:val="24"/>
-                        </w:rPr>
-                        <m:t>i</m:t>
-                      </m:r>
-                    </m:sub>
-                    <m:sup>
-                      <m:r>
-                        <w:rPr>
-                          <w:rFonts w:ascii="Cambria Math" w:hAnsi="Cambria Math" w:cs="Arial"/>
-                          <w:sz w:val="24"/>
-                        </w:rPr>
-                        <m:t>2</m:t>
-                      </m:r>
-                    </m:sup>
-                  </m:sSubSup>
-                </m:num>
-                <m:den>
-                  <m:r>
-                    <w:rPr>
-                      <w:rFonts w:ascii="Cambria Math" w:hAnsi="Cambria Math" w:cs="Arial"/>
-                      <w:sz w:val="24"/>
-                    </w:rPr>
-                    <m:t>25</m:t>
-                  </m:r>
-                </m:den>
-              </m:f>
-            </m:e>
-          </m:nary>
           <m:r>
             <m:rPr>
               <m:sty m:val="p"/>
@@ -19444,7 +20152,17 @@
               <w:rFonts w:ascii="Cambria Math" w:hAnsi="Cambria Math" w:cs="Arial"/>
               <w:sz w:val="24"/>
             </w:rPr>
-            <m:t xml:space="preserve">         x∈[-100, 100] </m:t>
+            <m:t>best+0.001*randn(1, n)</m:t>
+          </m:r>
+          <m:r>
+            <m:rPr>
+              <m:sty m:val="p"/>
+            </m:rPr>
+            <w:rPr>
+              <w:rFonts w:ascii="Cambria Math" w:hAnsi="Cambria Math" w:cs="Arial"/>
+              <w:sz w:val="24"/>
+            </w:rPr>
+            <m:t xml:space="preserve">      </m:t>
           </m:r>
           <m:r>
             <m:rPr>
@@ -19462,14 +20180,44 @@
     <w:p>
       <w:pPr>
         <w:rPr>
+          <w:rFonts w:ascii="Calibri" w:hAnsi="Calibri" w:cs="Calibri"/>
+        </w:rPr>
+      </w:pPr>
+      <w:r>
+        <w:rPr>
           <w:rFonts w:ascii="Calibri" w:hAnsi="Calibri" w:cs="Calibri" w:hint="eastAsia"/>
         </w:rPr>
-      </w:pPr>
+        <w:t>其中</w:t>
+      </w:r>
       <w:r>
         <w:rPr>
           <w:rFonts w:ascii="Calibri" w:hAnsi="Calibri" w:cs="Calibri" w:hint="eastAsia"/>
         </w:rPr>
-        <w:t>其中</w:t>
+        <w:t>上式中</w:t>
+      </w:r>
+      <w:r>
+        <w:rPr>
+          <w:rFonts w:ascii="Calibri" w:hAnsi="Calibri" w:cs="Calibri" w:hint="eastAsia"/>
+        </w:rPr>
+        <w:t>best</w:t>
+      </w:r>
+      <w:r>
+        <w:rPr>
+          <w:rFonts w:ascii="Calibri" w:hAnsi="Calibri" w:cs="Calibri" w:hint="eastAsia"/>
+        </w:rPr>
+        <w:t>为当前最优解，</w:t>
+      </w:r>
+      <w:r>
+        <w:rPr>
+          <w:rFonts w:ascii="Calibri" w:hAnsi="Calibri" w:cs="Calibri" w:hint="eastAsia"/>
+        </w:rPr>
+        <w:t>d</w:t>
+      </w:r>
+      <w:r>
+        <w:rPr>
+          <w:rFonts w:ascii="Calibri" w:hAnsi="Calibri" w:cs="Calibri" w:hint="eastAsia"/>
+        </w:rPr>
+        <w:t>为问题的维数。</w:t>
       </w:r>
     </w:p>
     <w:p>
@@ -19482,7 +20230,6 @@
         <w:rPr>
           <w:rFonts w:ascii="Calibri" w:hAnsi="Calibri" w:cs="Calibri" w:hint="eastAsia"/>
         </w:rPr>
-        <w:lastRenderedPageBreak/>
         <w:t>基于指数收敛因子的蝴蝶算法融入差分进化策略（</w:t>
       </w:r>
       <w:r>
@@ -20130,13 +20877,13 @@
             <w:pPr>
               <w:jc w:val="center"/>
               <w:rPr>
-                <w:rFonts w:ascii="Calibri" w:eastAsiaTheme="minorEastAsia" w:hAnsi="Calibri" w:cs="Calibri"/>
+                <w:rFonts w:ascii="Calibri" w:hAnsi="Calibri" w:cs="Calibri"/>
                 <w:sz w:val="24"/>
               </w:rPr>
             </w:pPr>
             <w:r>
               <w:rPr>
-                <w:rFonts w:ascii="Calibri" w:eastAsiaTheme="minorEastAsia" w:hAnsi="Calibri" w:cs="Calibri" w:hint="eastAsia"/>
+                <w:rFonts w:ascii="Calibri" w:hAnsi="Calibri" w:cs="Calibri" w:hint="eastAsia"/>
                 <w:sz w:val="24"/>
               </w:rPr>
               <w:t>测试函数</w:t>
@@ -20151,20 +20898,20 @@
             <w:pPr>
               <w:jc w:val="center"/>
               <w:rPr>
-                <w:rFonts w:ascii="Calibri" w:eastAsiaTheme="minorEastAsia" w:hAnsi="Calibri" w:cs="Calibri"/>
+                <w:rFonts w:ascii="Calibri" w:hAnsi="Calibri" w:cs="Calibri"/>
                 <w:sz w:val="24"/>
               </w:rPr>
             </w:pPr>
             <w:r>
               <w:rPr>
-                <w:rFonts w:ascii="Calibri" w:eastAsiaTheme="minorEastAsia" w:hAnsi="Calibri" w:cs="Calibri" w:hint="eastAsia"/>
+                <w:rFonts w:ascii="Calibri" w:hAnsi="Calibri" w:cs="Calibri" w:hint="eastAsia"/>
                 <w:sz w:val="24"/>
               </w:rPr>
               <w:t>BOA</w:t>
             </w:r>
             <w:r>
               <w:rPr>
-                <w:rFonts w:ascii="Calibri" w:eastAsiaTheme="minorEastAsia" w:hAnsi="Calibri" w:cs="Calibri" w:hint="eastAsia"/>
+                <w:rFonts w:ascii="Calibri" w:hAnsi="Calibri" w:cs="Calibri" w:hint="eastAsia"/>
                 <w:sz w:val="24"/>
               </w:rPr>
               <w:t>算法</w:t>
@@ -20179,20 +20926,20 @@
             <w:pPr>
               <w:jc w:val="center"/>
               <w:rPr>
-                <w:rFonts w:ascii="Calibri" w:eastAsiaTheme="minorEastAsia" w:hAnsi="Calibri" w:cs="Calibri"/>
+                <w:rFonts w:ascii="Calibri" w:hAnsi="Calibri" w:cs="Calibri"/>
                 <w:sz w:val="24"/>
               </w:rPr>
             </w:pPr>
             <w:r>
               <w:rPr>
-                <w:rFonts w:ascii="Calibri" w:eastAsiaTheme="minorEastAsia" w:hAnsi="Calibri" w:cs="Calibri" w:hint="eastAsia"/>
+                <w:rFonts w:ascii="Calibri" w:hAnsi="Calibri" w:cs="Calibri" w:hint="eastAsia"/>
                 <w:sz w:val="24"/>
               </w:rPr>
               <w:t>LBOA</w:t>
             </w:r>
             <w:r>
               <w:rPr>
-                <w:rFonts w:ascii="Calibri" w:eastAsiaTheme="minorEastAsia" w:hAnsi="Calibri" w:cs="Calibri" w:hint="eastAsia"/>
+                <w:rFonts w:ascii="Calibri" w:hAnsi="Calibri" w:cs="Calibri" w:hint="eastAsia"/>
                 <w:sz w:val="24"/>
               </w:rPr>
               <w:t>算法</w:t>
@@ -20207,20 +20954,20 @@
             <w:pPr>
               <w:jc w:val="center"/>
               <w:rPr>
-                <w:rFonts w:ascii="Calibri" w:eastAsiaTheme="minorEastAsia" w:hAnsi="Calibri" w:cs="Calibri"/>
+                <w:rFonts w:ascii="Calibri" w:hAnsi="Calibri" w:cs="Calibri"/>
                 <w:sz w:val="24"/>
               </w:rPr>
             </w:pPr>
             <w:r>
               <w:rPr>
-                <w:rFonts w:ascii="Calibri" w:eastAsiaTheme="minorEastAsia" w:hAnsi="Calibri" w:cs="Calibri" w:hint="eastAsia"/>
+                <w:rFonts w:ascii="Calibri" w:hAnsi="Calibri" w:cs="Calibri" w:hint="eastAsia"/>
                 <w:sz w:val="24"/>
               </w:rPr>
               <w:t>EBOA</w:t>
             </w:r>
             <w:r>
               <w:rPr>
-                <w:rFonts w:ascii="Calibri" w:eastAsiaTheme="minorEastAsia" w:hAnsi="Calibri" w:cs="Calibri" w:hint="eastAsia"/>
+                <w:rFonts w:ascii="Calibri" w:hAnsi="Calibri" w:cs="Calibri" w:hint="eastAsia"/>
                 <w:sz w:val="24"/>
               </w:rPr>
               <w:t>算法</w:t>
@@ -20235,20 +20982,20 @@
             <w:pPr>
               <w:jc w:val="center"/>
               <w:rPr>
-                <w:rFonts w:ascii="Calibri" w:eastAsiaTheme="minorEastAsia" w:hAnsi="Calibri" w:cs="Calibri"/>
+                <w:rFonts w:ascii="Calibri" w:hAnsi="Calibri" w:cs="Calibri"/>
                 <w:sz w:val="24"/>
               </w:rPr>
             </w:pPr>
             <w:r>
               <w:rPr>
-                <w:rFonts w:ascii="Calibri" w:eastAsiaTheme="minorEastAsia" w:hAnsi="Calibri" w:cs="Calibri" w:hint="eastAsia"/>
+                <w:rFonts w:ascii="Calibri" w:hAnsi="Calibri" w:cs="Calibri" w:hint="eastAsia"/>
                 <w:sz w:val="24"/>
               </w:rPr>
               <w:t>EDEIBOA</w:t>
             </w:r>
             <w:r>
               <w:rPr>
-                <w:rFonts w:ascii="Calibri" w:eastAsiaTheme="minorEastAsia" w:hAnsi="Calibri" w:cs="Calibri" w:hint="eastAsia"/>
+                <w:rFonts w:ascii="Calibri" w:hAnsi="Calibri" w:cs="Calibri" w:hint="eastAsia"/>
                 <w:sz w:val="24"/>
               </w:rPr>
               <w:t>算法</w:t>
@@ -20265,20 +21012,20 @@
             <w:pPr>
               <w:jc w:val="center"/>
               <w:rPr>
-                <w:rFonts w:ascii="Calibri" w:eastAsiaTheme="minorEastAsia" w:hAnsi="Calibri" w:cs="Calibri"/>
+                <w:rFonts w:ascii="Calibri" w:hAnsi="Calibri" w:cs="Calibri"/>
                 <w:sz w:val="24"/>
               </w:rPr>
             </w:pPr>
             <w:r>
               <w:rPr>
-                <w:rFonts w:ascii="Calibri" w:eastAsiaTheme="minorEastAsia" w:hAnsi="Calibri" w:cs="Calibri" w:hint="eastAsia"/>
+                <w:rFonts w:ascii="Calibri" w:hAnsi="Calibri" w:cs="Calibri" w:hint="eastAsia"/>
                 <w:sz w:val="24"/>
               </w:rPr>
               <w:t>Sphere</w:t>
             </w:r>
             <w:r>
               <w:rPr>
-                <w:rFonts w:ascii="Calibri" w:eastAsiaTheme="minorEastAsia" w:hAnsi="Calibri" w:cs="Calibri" w:hint="eastAsia"/>
+                <w:rFonts w:ascii="Calibri" w:hAnsi="Calibri" w:cs="Calibri" w:hint="eastAsia"/>
                 <w:sz w:val="24"/>
               </w:rPr>
               <w:t>函数</w:t>
@@ -20293,13 +21040,13 @@
             <w:pPr>
               <w:jc w:val="center"/>
               <w:rPr>
-                <w:rFonts w:ascii="Calibri" w:eastAsiaTheme="minorEastAsia" w:hAnsi="Calibri" w:cs="Calibri"/>
+                <w:rFonts w:ascii="Calibri" w:hAnsi="Calibri" w:cs="Calibri"/>
                 <w:sz w:val="24"/>
               </w:rPr>
             </w:pPr>
             <w:r>
               <w:rPr>
-                <w:rFonts w:ascii="Calibri" w:eastAsiaTheme="minorEastAsia" w:hAnsi="Calibri" w:cs="Calibri" w:hint="eastAsia"/>
+                <w:rFonts w:ascii="Calibri" w:hAnsi="Calibri" w:cs="Calibri" w:hint="eastAsia"/>
                 <w:sz w:val="24"/>
               </w:rPr>
               <w:t>0.026949</w:t>
@@ -20314,13 +21061,13 @@
             <w:pPr>
               <w:jc w:val="center"/>
               <w:rPr>
-                <w:rFonts w:ascii="Calibri" w:eastAsiaTheme="minorEastAsia" w:hAnsi="Calibri" w:cs="Calibri"/>
+                <w:rFonts w:ascii="Calibri" w:hAnsi="Calibri" w:cs="Calibri"/>
                 <w:sz w:val="24"/>
               </w:rPr>
             </w:pPr>
             <w:r>
               <w:rPr>
-                <w:rFonts w:ascii="Calibri" w:eastAsiaTheme="minorEastAsia" w:hAnsi="Calibri" w:cs="Calibri" w:hint="eastAsia"/>
+                <w:rFonts w:ascii="Calibri" w:hAnsi="Calibri" w:cs="Calibri" w:hint="eastAsia"/>
                 <w:sz w:val="24"/>
               </w:rPr>
               <w:t>0.039431</w:t>
@@ -20335,13 +21082,13 @@
             <w:pPr>
               <w:jc w:val="center"/>
               <w:rPr>
-                <w:rFonts w:ascii="Calibri" w:eastAsiaTheme="minorEastAsia" w:hAnsi="Calibri" w:cs="Calibri"/>
+                <w:rFonts w:ascii="Calibri" w:hAnsi="Calibri" w:cs="Calibri"/>
                 <w:sz w:val="24"/>
               </w:rPr>
             </w:pPr>
             <w:r>
               <w:rPr>
-                <w:rFonts w:ascii="Calibri" w:eastAsiaTheme="minorEastAsia" w:hAnsi="Calibri" w:cs="Calibri" w:hint="eastAsia"/>
+                <w:rFonts w:ascii="Calibri" w:hAnsi="Calibri" w:cs="Calibri" w:hint="eastAsia"/>
                 <w:sz w:val="24"/>
               </w:rPr>
               <w:t>1.255e-09</w:t>
@@ -20356,13 +21103,13 @@
             <w:pPr>
               <w:jc w:val="center"/>
               <w:rPr>
-                <w:rFonts w:ascii="Calibri" w:eastAsiaTheme="minorEastAsia" w:hAnsi="Calibri" w:cs="Calibri"/>
+                <w:rFonts w:ascii="Calibri" w:hAnsi="Calibri" w:cs="Calibri"/>
                 <w:sz w:val="24"/>
               </w:rPr>
             </w:pPr>
             <w:r>
               <w:rPr>
-                <w:rFonts w:ascii="Calibri" w:eastAsiaTheme="minorEastAsia" w:hAnsi="Calibri" w:cs="Calibri" w:hint="eastAsia"/>
+                <w:rFonts w:ascii="Calibri" w:hAnsi="Calibri" w:cs="Calibri" w:hint="eastAsia"/>
                 <w:sz w:val="24"/>
               </w:rPr>
               <w:t>9.69674e-18</w:t>
@@ -20379,20 +21126,20 @@
             <w:pPr>
               <w:jc w:val="center"/>
               <w:rPr>
-                <w:rFonts w:ascii="Calibri" w:eastAsiaTheme="minorEastAsia" w:hAnsi="Calibri" w:cs="Calibri"/>
+                <w:rFonts w:ascii="Calibri" w:hAnsi="Calibri" w:cs="Calibri"/>
                 <w:sz w:val="24"/>
               </w:rPr>
             </w:pPr>
             <w:r>
               <w:rPr>
-                <w:rFonts w:ascii="Calibri" w:eastAsiaTheme="minorEastAsia" w:hAnsi="Calibri" w:cs="Calibri" w:hint="eastAsia"/>
+                <w:rFonts w:ascii="Calibri" w:hAnsi="Calibri" w:cs="Calibri" w:hint="eastAsia"/>
                 <w:sz w:val="24"/>
               </w:rPr>
               <w:t>Alpine</w:t>
             </w:r>
             <w:r>
               <w:rPr>
-                <w:rFonts w:ascii="Calibri" w:eastAsiaTheme="minorEastAsia" w:hAnsi="Calibri" w:cs="Calibri" w:hint="eastAsia"/>
+                <w:rFonts w:ascii="Calibri" w:hAnsi="Calibri" w:cs="Calibri" w:hint="eastAsia"/>
                 <w:sz w:val="24"/>
               </w:rPr>
               <w:t>函数</w:t>
@@ -20407,13 +21154,13 @@
             <w:pPr>
               <w:jc w:val="center"/>
               <w:rPr>
-                <w:rFonts w:ascii="Calibri" w:eastAsiaTheme="minorEastAsia" w:hAnsi="Calibri" w:cs="Calibri"/>
+                <w:rFonts w:ascii="Calibri" w:hAnsi="Calibri" w:cs="Calibri"/>
                 <w:sz w:val="24"/>
               </w:rPr>
             </w:pPr>
             <w:r>
               <w:rPr>
-                <w:rFonts w:ascii="Calibri" w:eastAsiaTheme="minorEastAsia" w:hAnsi="Calibri" w:cs="Calibri" w:hint="eastAsia"/>
+                <w:rFonts w:ascii="Calibri" w:hAnsi="Calibri" w:cs="Calibri" w:hint="eastAsia"/>
                 <w:sz w:val="24"/>
               </w:rPr>
               <w:t>1.679137</w:t>
@@ -20428,13 +21175,13 @@
             <w:pPr>
               <w:jc w:val="center"/>
               <w:rPr>
-                <w:rFonts w:ascii="Calibri" w:eastAsiaTheme="minorEastAsia" w:hAnsi="Calibri" w:cs="Calibri"/>
+                <w:rFonts w:ascii="Calibri" w:hAnsi="Calibri" w:cs="Calibri"/>
                 <w:sz w:val="24"/>
               </w:rPr>
             </w:pPr>
             <w:r>
               <w:rPr>
-                <w:rFonts w:ascii="Calibri" w:eastAsiaTheme="minorEastAsia" w:hAnsi="Calibri" w:cs="Calibri" w:hint="eastAsia"/>
+                <w:rFonts w:ascii="Calibri" w:hAnsi="Calibri" w:cs="Calibri" w:hint="eastAsia"/>
                 <w:sz w:val="24"/>
               </w:rPr>
               <w:t>0.839685</w:t>
@@ -20449,13 +21196,13 @@
             <w:pPr>
               <w:jc w:val="center"/>
               <w:rPr>
-                <w:rFonts w:ascii="Calibri" w:eastAsiaTheme="minorEastAsia" w:hAnsi="Calibri" w:cs="Calibri"/>
+                <w:rFonts w:ascii="Calibri" w:hAnsi="Calibri" w:cs="Calibri"/>
                 <w:sz w:val="24"/>
               </w:rPr>
             </w:pPr>
             <w:r>
               <w:rPr>
-                <w:rFonts w:ascii="Calibri" w:eastAsiaTheme="minorEastAsia" w:hAnsi="Calibri" w:cs="Calibri" w:hint="eastAsia"/>
+                <w:rFonts w:ascii="Calibri" w:hAnsi="Calibri" w:cs="Calibri" w:hint="eastAsia"/>
                 <w:sz w:val="24"/>
               </w:rPr>
               <w:t>0.0001138</w:t>
@@ -20470,13 +21217,13 @@
             <w:pPr>
               <w:jc w:val="center"/>
               <w:rPr>
-                <w:rFonts w:ascii="Calibri" w:eastAsiaTheme="minorEastAsia" w:hAnsi="Calibri" w:cs="Calibri"/>
+                <w:rFonts w:ascii="Calibri" w:hAnsi="Calibri" w:cs="Calibri"/>
                 <w:sz w:val="24"/>
               </w:rPr>
             </w:pPr>
             <w:r>
               <w:rPr>
-                <w:rFonts w:ascii="Calibri" w:eastAsiaTheme="minorEastAsia" w:hAnsi="Calibri" w:cs="Calibri" w:hint="eastAsia"/>
+                <w:rFonts w:ascii="Calibri" w:hAnsi="Calibri" w:cs="Calibri" w:hint="eastAsia"/>
                 <w:sz w:val="24"/>
               </w:rPr>
               <w:t>4.803655e-05</w:t>
@@ -20646,6 +21393,7 @@
         <w:rPr>
           <w:rFonts w:ascii="Calibri" w:hAnsi="Calibri" w:cs="Calibri" w:hint="eastAsia"/>
         </w:rPr>
+        <w:lastRenderedPageBreak/>
         <w:t>可以看到我们最终的最优的算法。相对于最初的基本蝴蝶算法。对于</w:t>
       </w:r>
       <w:r>
@@ -20778,12 +21526,12 @@
           <w:p>
             <w:pPr>
               <w:rPr>
-                <w:rFonts w:ascii="Calibri" w:eastAsiaTheme="minorEastAsia" w:hAnsi="Calibri" w:cs="Calibri"/>
+                <w:rFonts w:ascii="Calibri" w:hAnsi="Calibri" w:cs="Calibri"/>
               </w:rPr>
             </w:pPr>
             <w:r>
               <w:rPr>
-                <w:rFonts w:ascii="Calibri" w:eastAsiaTheme="minorEastAsia" w:hAnsi="Calibri" w:cs="Calibri" w:hint="eastAsia"/>
+                <w:rFonts w:ascii="Calibri" w:hAnsi="Calibri" w:cs="Calibri" w:hint="eastAsia"/>
               </w:rPr>
               <w:t>数据集</w:t>
             </w:r>
@@ -20796,12 +21544,12 @@
           <w:p>
             <w:pPr>
               <w:rPr>
-                <w:rFonts w:ascii="Calibri" w:eastAsiaTheme="minorEastAsia" w:hAnsi="Calibri" w:cs="Calibri"/>
+                <w:rFonts w:ascii="Calibri" w:hAnsi="Calibri" w:cs="Calibri"/>
               </w:rPr>
             </w:pPr>
             <w:r>
               <w:rPr>
-                <w:rFonts w:ascii="Calibri" w:eastAsiaTheme="minorEastAsia" w:hAnsi="Calibri" w:cs="Calibri" w:hint="eastAsia"/>
+                <w:rFonts w:ascii="Calibri" w:hAnsi="Calibri" w:cs="Calibri" w:hint="eastAsia"/>
               </w:rPr>
               <w:t>数据个数</w:t>
             </w:r>
@@ -20814,12 +21562,12 @@
           <w:p>
             <w:pPr>
               <w:rPr>
-                <w:rFonts w:ascii="Calibri" w:eastAsiaTheme="minorEastAsia" w:hAnsi="Calibri" w:cs="Calibri"/>
+                <w:rFonts w:ascii="Calibri" w:hAnsi="Calibri" w:cs="Calibri"/>
               </w:rPr>
             </w:pPr>
             <w:r>
               <w:rPr>
-                <w:rFonts w:ascii="Calibri" w:eastAsiaTheme="minorEastAsia" w:hAnsi="Calibri" w:cs="Calibri" w:hint="eastAsia"/>
+                <w:rFonts w:ascii="Calibri" w:hAnsi="Calibri" w:cs="Calibri" w:hint="eastAsia"/>
               </w:rPr>
               <w:t>属性个数</w:t>
             </w:r>
@@ -20834,12 +21582,12 @@
           <w:p>
             <w:pPr>
               <w:rPr>
-                <w:rFonts w:ascii="Calibri" w:eastAsiaTheme="minorEastAsia" w:hAnsi="Calibri" w:cs="Calibri"/>
+                <w:rFonts w:ascii="Calibri" w:hAnsi="Calibri" w:cs="Calibri"/>
               </w:rPr>
             </w:pPr>
             <w:r>
               <w:rPr>
-                <w:rFonts w:ascii="Calibri" w:eastAsiaTheme="minorEastAsia" w:hAnsi="Calibri" w:cs="Calibri" w:hint="eastAsia"/>
+                <w:rFonts w:ascii="Calibri" w:hAnsi="Calibri" w:cs="Calibri" w:hint="eastAsia"/>
               </w:rPr>
               <w:t>Iris</w:t>
             </w:r>
@@ -20852,18 +21600,18 @@
           <w:p>
             <w:pPr>
               <w:rPr>
-                <w:rFonts w:ascii="Calibri" w:eastAsiaTheme="minorEastAsia" w:hAnsi="Calibri" w:cs="Calibri"/>
+                <w:rFonts w:ascii="Calibri" w:hAnsi="Calibri" w:cs="Calibri"/>
               </w:rPr>
             </w:pPr>
             <w:r>
               <w:rPr>
-                <w:rFonts w:ascii="Calibri" w:eastAsiaTheme="minorEastAsia" w:hAnsi="Calibri" w:cs="Calibri" w:hint="eastAsia"/>
+                <w:rFonts w:ascii="Calibri" w:hAnsi="Calibri" w:cs="Calibri" w:hint="eastAsia"/>
               </w:rPr>
               <w:t>1</w:t>
             </w:r>
             <w:r>
               <w:rPr>
-                <w:rFonts w:ascii="Calibri" w:eastAsiaTheme="minorEastAsia" w:hAnsi="Calibri" w:cs="Calibri"/>
+                <w:rFonts w:ascii="Calibri" w:hAnsi="Calibri" w:cs="Calibri"/>
               </w:rPr>
               <w:t>50</w:t>
             </w:r>
@@ -20876,12 +21624,12 @@
           <w:p>
             <w:pPr>
               <w:rPr>
-                <w:rFonts w:ascii="Calibri" w:eastAsiaTheme="minorEastAsia" w:hAnsi="Calibri" w:cs="Calibri"/>
+                <w:rFonts w:ascii="Calibri" w:hAnsi="Calibri" w:cs="Calibri"/>
               </w:rPr>
             </w:pPr>
             <w:r>
               <w:rPr>
-                <w:rFonts w:ascii="Calibri" w:eastAsiaTheme="minorEastAsia" w:hAnsi="Calibri" w:cs="Calibri" w:hint="eastAsia"/>
+                <w:rFonts w:ascii="Calibri" w:hAnsi="Calibri" w:cs="Calibri" w:hint="eastAsia"/>
               </w:rPr>
               <w:t>4</w:t>
             </w:r>
@@ -20896,19 +21644,18 @@
           <w:p>
             <w:pPr>
               <w:rPr>
-                <w:rFonts w:ascii="Calibri" w:eastAsiaTheme="minorEastAsia" w:hAnsi="Calibri" w:cs="Calibri"/>
+                <w:rFonts w:ascii="Calibri" w:hAnsi="Calibri" w:cs="Calibri"/>
               </w:rPr>
             </w:pPr>
             <w:r>
               <w:rPr>
-                <w:rFonts w:ascii="Calibri" w:eastAsiaTheme="minorEastAsia" w:hAnsi="Calibri" w:cs="Calibri" w:hint="eastAsia"/>
-              </w:rPr>
-              <w:lastRenderedPageBreak/>
+                <w:rFonts w:ascii="Calibri" w:hAnsi="Calibri" w:cs="Calibri" w:hint="eastAsia"/>
+              </w:rPr>
               <w:t>w</w:t>
             </w:r>
             <w:r>
               <w:rPr>
-                <w:rFonts w:ascii="Calibri" w:eastAsiaTheme="minorEastAsia" w:hAnsi="Calibri" w:cs="Calibri"/>
+                <w:rFonts w:ascii="Calibri" w:hAnsi="Calibri" w:cs="Calibri"/>
               </w:rPr>
               <w:t>ine</w:t>
             </w:r>
@@ -20921,18 +21668,18 @@
           <w:p>
             <w:pPr>
               <w:rPr>
-                <w:rFonts w:ascii="Calibri" w:eastAsiaTheme="minorEastAsia" w:hAnsi="Calibri" w:cs="Calibri"/>
+                <w:rFonts w:ascii="Calibri" w:hAnsi="Calibri" w:cs="Calibri"/>
               </w:rPr>
             </w:pPr>
             <w:r>
               <w:rPr>
-                <w:rFonts w:ascii="Calibri" w:eastAsiaTheme="minorEastAsia" w:hAnsi="Calibri" w:cs="Calibri" w:hint="eastAsia"/>
+                <w:rFonts w:ascii="Calibri" w:hAnsi="Calibri" w:cs="Calibri" w:hint="eastAsia"/>
               </w:rPr>
               <w:t>1</w:t>
             </w:r>
             <w:r>
               <w:rPr>
-                <w:rFonts w:ascii="Calibri" w:eastAsiaTheme="minorEastAsia" w:hAnsi="Calibri" w:cs="Calibri"/>
+                <w:rFonts w:ascii="Calibri" w:hAnsi="Calibri" w:cs="Calibri"/>
               </w:rPr>
               <w:t>78</w:t>
             </w:r>
@@ -20945,18 +21692,18 @@
           <w:p>
             <w:pPr>
               <w:rPr>
-                <w:rFonts w:ascii="Calibri" w:eastAsiaTheme="minorEastAsia" w:hAnsi="Calibri" w:cs="Calibri"/>
+                <w:rFonts w:ascii="Calibri" w:hAnsi="Calibri" w:cs="Calibri"/>
               </w:rPr>
             </w:pPr>
             <w:r>
               <w:rPr>
-                <w:rFonts w:ascii="Calibri" w:eastAsiaTheme="minorEastAsia" w:hAnsi="Calibri" w:cs="Calibri" w:hint="eastAsia"/>
+                <w:rFonts w:ascii="Calibri" w:hAnsi="Calibri" w:cs="Calibri" w:hint="eastAsia"/>
               </w:rPr>
               <w:t>1</w:t>
             </w:r>
             <w:r>
               <w:rPr>
-                <w:rFonts w:ascii="Calibri" w:eastAsiaTheme="minorEastAsia" w:hAnsi="Calibri" w:cs="Calibri"/>
+                <w:rFonts w:ascii="Calibri" w:hAnsi="Calibri" w:cs="Calibri"/>
               </w:rPr>
               <w:t>3</w:t>
             </w:r>
@@ -20971,19 +21718,19 @@
           <w:p>
             <w:pPr>
               <w:rPr>
-                <w:rFonts w:ascii="Calibri" w:eastAsiaTheme="minorEastAsia" w:hAnsi="Calibri" w:cs="Calibri"/>
+                <w:rFonts w:ascii="Calibri" w:hAnsi="Calibri" w:cs="Calibri"/>
               </w:rPr>
             </w:pPr>
             <w:proofErr w:type="spellStart"/>
             <w:r>
               <w:rPr>
-                <w:rFonts w:ascii="Calibri" w:eastAsiaTheme="minorEastAsia" w:hAnsi="Calibri" w:cs="Calibri" w:hint="eastAsia"/>
+                <w:rFonts w:ascii="Calibri" w:hAnsi="Calibri" w:cs="Calibri" w:hint="eastAsia"/>
               </w:rPr>
               <w:t>A</w:t>
             </w:r>
             <w:r>
               <w:rPr>
-                <w:rFonts w:ascii="Calibri" w:eastAsiaTheme="minorEastAsia" w:hAnsi="Calibri" w:cs="Calibri"/>
+                <w:rFonts w:ascii="Calibri" w:hAnsi="Calibri" w:cs="Calibri"/>
               </w:rPr>
               <w:t>bsenteeism_at_work</w:t>
             </w:r>
@@ -20997,18 +21744,18 @@
           <w:p>
             <w:pPr>
               <w:rPr>
-                <w:rFonts w:ascii="Calibri" w:eastAsiaTheme="minorEastAsia" w:hAnsi="Calibri" w:cs="Calibri"/>
+                <w:rFonts w:ascii="Calibri" w:hAnsi="Calibri" w:cs="Calibri"/>
               </w:rPr>
             </w:pPr>
             <w:r>
               <w:rPr>
-                <w:rFonts w:ascii="Calibri" w:eastAsiaTheme="minorEastAsia" w:hAnsi="Calibri" w:cs="Calibri" w:hint="eastAsia"/>
+                <w:rFonts w:ascii="Calibri" w:hAnsi="Calibri" w:cs="Calibri" w:hint="eastAsia"/>
               </w:rPr>
               <w:t>7</w:t>
             </w:r>
             <w:r>
               <w:rPr>
-                <w:rFonts w:ascii="Calibri" w:eastAsiaTheme="minorEastAsia" w:hAnsi="Calibri" w:cs="Calibri"/>
+                <w:rFonts w:ascii="Calibri" w:hAnsi="Calibri" w:cs="Calibri"/>
               </w:rPr>
               <w:t>40</w:t>
             </w:r>
@@ -21021,18 +21768,18 @@
           <w:p>
             <w:pPr>
               <w:rPr>
-                <w:rFonts w:ascii="Calibri" w:eastAsiaTheme="minorEastAsia" w:hAnsi="Calibri" w:cs="Calibri"/>
+                <w:rFonts w:ascii="Calibri" w:hAnsi="Calibri" w:cs="Calibri"/>
               </w:rPr>
             </w:pPr>
             <w:r>
               <w:rPr>
-                <w:rFonts w:ascii="Calibri" w:eastAsiaTheme="minorEastAsia" w:hAnsi="Calibri" w:cs="Calibri" w:hint="eastAsia"/>
+                <w:rFonts w:ascii="Calibri" w:hAnsi="Calibri" w:cs="Calibri" w:hint="eastAsia"/>
               </w:rPr>
               <w:t>2</w:t>
             </w:r>
             <w:r>
               <w:rPr>
-                <w:rFonts w:ascii="Calibri" w:eastAsiaTheme="minorEastAsia" w:hAnsi="Calibri" w:cs="Calibri"/>
+                <w:rFonts w:ascii="Calibri" w:hAnsi="Calibri" w:cs="Calibri"/>
               </w:rPr>
               <w:t>1</w:t>
             </w:r>
@@ -21068,12 +21815,12 @@
           <w:p>
             <w:pPr>
               <w:rPr>
-                <w:rFonts w:ascii="Calibri" w:eastAsiaTheme="minorEastAsia" w:hAnsi="Calibri" w:cs="Calibri"/>
+                <w:rFonts w:ascii="Calibri" w:hAnsi="Calibri" w:cs="Calibri"/>
               </w:rPr>
             </w:pPr>
             <w:r>
               <w:rPr>
-                <w:rFonts w:ascii="Calibri" w:eastAsiaTheme="minorEastAsia" w:hAnsi="Calibri" w:cs="Calibri" w:hint="eastAsia"/>
+                <w:rFonts w:ascii="Calibri" w:hAnsi="Calibri" w:cs="Calibri" w:hint="eastAsia"/>
               </w:rPr>
               <w:t>数据集</w:t>
             </w:r>
@@ -21086,18 +21833,18 @@
           <w:p>
             <w:pPr>
               <w:rPr>
-                <w:rFonts w:ascii="Calibri" w:eastAsiaTheme="minorEastAsia" w:hAnsi="Calibri" w:cs="Calibri"/>
+                <w:rFonts w:ascii="Calibri" w:hAnsi="Calibri" w:cs="Calibri"/>
               </w:rPr>
             </w:pPr>
             <w:r>
               <w:rPr>
-                <w:rFonts w:ascii="Calibri" w:eastAsiaTheme="minorEastAsia" w:hAnsi="Calibri" w:cs="Calibri" w:hint="eastAsia"/>
+                <w:rFonts w:ascii="Calibri" w:hAnsi="Calibri" w:cs="Calibri" w:hint="eastAsia"/>
               </w:rPr>
               <w:t>DBI</w:t>
             </w:r>
             <w:r>
               <w:rPr>
-                <w:rFonts w:ascii="Calibri" w:eastAsiaTheme="minorEastAsia" w:hAnsi="Calibri" w:cs="Calibri" w:hint="eastAsia"/>
+                <w:rFonts w:ascii="Calibri" w:hAnsi="Calibri" w:cs="Calibri" w:hint="eastAsia"/>
               </w:rPr>
               <w:t>指数</w:t>
             </w:r>
@@ -21110,18 +21857,18 @@
           <w:p>
             <w:pPr>
               <w:rPr>
-                <w:rFonts w:ascii="Calibri" w:eastAsiaTheme="minorEastAsia" w:hAnsi="Calibri" w:cs="Calibri"/>
+                <w:rFonts w:ascii="Calibri" w:hAnsi="Calibri" w:cs="Calibri"/>
               </w:rPr>
             </w:pPr>
             <w:r>
               <w:rPr>
-                <w:rFonts w:ascii="Calibri" w:eastAsiaTheme="minorEastAsia" w:hAnsi="Calibri" w:cs="Calibri" w:hint="eastAsia"/>
+                <w:rFonts w:ascii="Calibri" w:hAnsi="Calibri" w:cs="Calibri" w:hint="eastAsia"/>
               </w:rPr>
               <w:t>K</w:t>
             </w:r>
             <w:r>
               <w:rPr>
-                <w:rFonts w:ascii="Calibri" w:eastAsiaTheme="minorEastAsia" w:hAnsi="Calibri" w:cs="Calibri"/>
+                <w:rFonts w:ascii="Calibri" w:hAnsi="Calibri" w:cs="Calibri"/>
               </w:rPr>
               <w:t>-means</w:t>
             </w:r>
@@ -21134,18 +21881,18 @@
           <w:p>
             <w:pPr>
               <w:rPr>
-                <w:rFonts w:ascii="Calibri" w:eastAsiaTheme="minorEastAsia" w:hAnsi="Calibri" w:cs="Calibri"/>
+                <w:rFonts w:ascii="Calibri" w:hAnsi="Calibri" w:cs="Calibri"/>
               </w:rPr>
             </w:pPr>
             <w:r>
               <w:rPr>
-                <w:rFonts w:ascii="Calibri" w:eastAsiaTheme="minorEastAsia" w:hAnsi="Calibri" w:cs="Calibri" w:hint="eastAsia"/>
+                <w:rFonts w:ascii="Calibri" w:hAnsi="Calibri" w:cs="Calibri" w:hint="eastAsia"/>
               </w:rPr>
               <w:t>B</w:t>
             </w:r>
             <w:r>
               <w:rPr>
-                <w:rFonts w:ascii="Calibri" w:eastAsiaTheme="minorEastAsia" w:hAnsi="Calibri" w:cs="Calibri"/>
+                <w:rFonts w:ascii="Calibri" w:hAnsi="Calibri" w:cs="Calibri"/>
               </w:rPr>
               <w:t>OAK</w:t>
             </w:r>
@@ -21158,18 +21905,18 @@
           <w:p>
             <w:pPr>
               <w:rPr>
-                <w:rFonts w:ascii="Calibri" w:eastAsiaTheme="minorEastAsia" w:hAnsi="Calibri" w:cs="Calibri"/>
+                <w:rFonts w:ascii="Calibri" w:hAnsi="Calibri" w:cs="Calibri"/>
               </w:rPr>
             </w:pPr>
             <w:r>
               <w:rPr>
-                <w:rFonts w:ascii="Calibri" w:eastAsiaTheme="minorEastAsia" w:hAnsi="Calibri" w:cs="Calibri" w:hint="eastAsia"/>
+                <w:rFonts w:ascii="Calibri" w:hAnsi="Calibri" w:cs="Calibri" w:hint="eastAsia"/>
               </w:rPr>
               <w:t>E</w:t>
             </w:r>
             <w:r>
               <w:rPr>
-                <w:rFonts w:ascii="Calibri" w:eastAsiaTheme="minorEastAsia" w:hAnsi="Calibri" w:cs="Calibri"/>
+                <w:rFonts w:ascii="Calibri" w:hAnsi="Calibri" w:cs="Calibri"/>
               </w:rPr>
               <w:t>K</w:t>
             </w:r>
@@ -21185,12 +21932,12 @@
           <w:p>
             <w:pPr>
               <w:rPr>
-                <w:rFonts w:ascii="Calibri" w:eastAsiaTheme="minorEastAsia" w:hAnsi="Calibri" w:cs="Calibri"/>
+                <w:rFonts w:ascii="Calibri" w:hAnsi="Calibri" w:cs="Calibri"/>
               </w:rPr>
             </w:pPr>
             <w:r>
               <w:rPr>
-                <w:rFonts w:ascii="Calibri" w:eastAsiaTheme="minorEastAsia" w:hAnsi="Calibri" w:cs="Calibri" w:hint="eastAsia"/>
+                <w:rFonts w:ascii="Calibri" w:hAnsi="Calibri" w:cs="Calibri" w:hint="eastAsia"/>
               </w:rPr>
               <w:t>Iris</w:t>
             </w:r>
@@ -21203,12 +21950,12 @@
           <w:p>
             <w:pPr>
               <w:rPr>
-                <w:rFonts w:ascii="Calibri" w:eastAsiaTheme="minorEastAsia" w:hAnsi="Calibri" w:cs="Calibri"/>
+                <w:rFonts w:ascii="Calibri" w:hAnsi="Calibri" w:cs="Calibri"/>
               </w:rPr>
             </w:pPr>
             <w:r>
               <w:rPr>
-                <w:rFonts w:ascii="Calibri" w:eastAsiaTheme="minorEastAsia" w:hAnsi="Calibri" w:cs="Calibri" w:hint="eastAsia"/>
+                <w:rFonts w:ascii="Calibri" w:hAnsi="Calibri" w:cs="Calibri" w:hint="eastAsia"/>
               </w:rPr>
               <w:t>最优值</w:t>
             </w:r>
@@ -21221,18 +21968,18 @@
           <w:p>
             <w:pPr>
               <w:rPr>
-                <w:rFonts w:ascii="Calibri" w:eastAsiaTheme="minorEastAsia" w:hAnsi="Calibri" w:cs="Calibri"/>
+                <w:rFonts w:ascii="Calibri" w:hAnsi="Calibri" w:cs="Calibri"/>
               </w:rPr>
             </w:pPr>
             <w:r>
               <w:rPr>
-                <w:rFonts w:ascii="Calibri" w:eastAsiaTheme="minorEastAsia" w:hAnsi="Calibri" w:cs="Calibri" w:hint="eastAsia"/>
+                <w:rFonts w:ascii="Calibri" w:hAnsi="Calibri" w:cs="Calibri" w:hint="eastAsia"/>
               </w:rPr>
               <w:t>0</w:t>
             </w:r>
             <w:r>
               <w:rPr>
-                <w:rFonts w:ascii="Calibri" w:eastAsiaTheme="minorEastAsia" w:hAnsi="Calibri" w:cs="Calibri"/>
+                <w:rFonts w:ascii="Calibri" w:hAnsi="Calibri" w:cs="Calibri"/>
               </w:rPr>
               <w:t>.4042</w:t>
             </w:r>
@@ -21245,18 +21992,18 @@
           <w:p>
             <w:pPr>
               <w:rPr>
-                <w:rFonts w:ascii="Calibri" w:eastAsiaTheme="minorEastAsia" w:hAnsi="Calibri" w:cs="Calibri"/>
+                <w:rFonts w:ascii="Calibri" w:hAnsi="Calibri" w:cs="Calibri"/>
               </w:rPr>
             </w:pPr>
             <w:r>
               <w:rPr>
-                <w:rFonts w:ascii="Calibri" w:eastAsiaTheme="minorEastAsia" w:hAnsi="Calibri" w:cs="Calibri" w:hint="eastAsia"/>
+                <w:rFonts w:ascii="Calibri" w:hAnsi="Calibri" w:cs="Calibri" w:hint="eastAsia"/>
               </w:rPr>
               <w:t>0</w:t>
             </w:r>
             <w:r>
               <w:rPr>
-                <w:rFonts w:ascii="Calibri" w:eastAsiaTheme="minorEastAsia" w:hAnsi="Calibri" w:cs="Calibri"/>
+                <w:rFonts w:ascii="Calibri" w:hAnsi="Calibri" w:cs="Calibri"/>
               </w:rPr>
               <w:t>.3747</w:t>
             </w:r>
@@ -21269,18 +22016,18 @@
           <w:p>
             <w:pPr>
               <w:rPr>
-                <w:rFonts w:ascii="Calibri" w:eastAsiaTheme="minorEastAsia" w:hAnsi="Calibri" w:cs="Calibri"/>
+                <w:rFonts w:ascii="Calibri" w:hAnsi="Calibri" w:cs="Calibri"/>
               </w:rPr>
             </w:pPr>
             <w:r>
               <w:rPr>
-                <w:rFonts w:ascii="Calibri" w:eastAsiaTheme="minorEastAsia" w:hAnsi="Calibri" w:cs="Calibri" w:hint="eastAsia"/>
+                <w:rFonts w:ascii="Calibri" w:hAnsi="Calibri" w:cs="Calibri" w:hint="eastAsia"/>
               </w:rPr>
               <w:t>0</w:t>
             </w:r>
             <w:r>
               <w:rPr>
-                <w:rFonts w:ascii="Calibri" w:eastAsiaTheme="minorEastAsia" w:hAnsi="Calibri" w:cs="Calibri"/>
+                <w:rFonts w:ascii="Calibri" w:hAnsi="Calibri" w:cs="Calibri"/>
               </w:rPr>
               <w:t>.3747</w:t>
             </w:r>
@@ -21296,7 +22043,7 @@
           <w:p>
             <w:pPr>
               <w:rPr>
-                <w:rFonts w:ascii="Calibri" w:eastAsiaTheme="minorEastAsia" w:hAnsi="Calibri" w:cs="Calibri"/>
+                <w:rFonts w:ascii="Calibri" w:hAnsi="Calibri" w:cs="Calibri"/>
               </w:rPr>
             </w:pPr>
           </w:p>
@@ -21308,12 +22055,12 @@
           <w:p>
             <w:pPr>
               <w:rPr>
-                <w:rFonts w:ascii="Calibri" w:eastAsiaTheme="minorEastAsia" w:hAnsi="Calibri" w:cs="Calibri"/>
+                <w:rFonts w:ascii="Calibri" w:hAnsi="Calibri" w:cs="Calibri"/>
               </w:rPr>
             </w:pPr>
             <w:r>
               <w:rPr>
-                <w:rFonts w:ascii="Calibri" w:eastAsiaTheme="minorEastAsia" w:hAnsi="Calibri" w:cs="Calibri" w:hint="eastAsia"/>
+                <w:rFonts w:ascii="Calibri" w:hAnsi="Calibri" w:cs="Calibri" w:hint="eastAsia"/>
               </w:rPr>
               <w:t>最差值</w:t>
             </w:r>
@@ -21326,18 +22073,18 @@
           <w:p>
             <w:pPr>
               <w:rPr>
-                <w:rFonts w:ascii="Calibri" w:eastAsiaTheme="minorEastAsia" w:hAnsi="Calibri" w:cs="Calibri"/>
+                <w:rFonts w:ascii="Calibri" w:hAnsi="Calibri" w:cs="Calibri"/>
               </w:rPr>
             </w:pPr>
             <w:r>
               <w:rPr>
-                <w:rFonts w:ascii="Calibri" w:eastAsiaTheme="minorEastAsia" w:hAnsi="Calibri" w:cs="Calibri" w:hint="eastAsia"/>
+                <w:rFonts w:ascii="Calibri" w:hAnsi="Calibri" w:cs="Calibri" w:hint="eastAsia"/>
               </w:rPr>
               <w:t>1</w:t>
             </w:r>
             <w:r>
               <w:rPr>
-                <w:rFonts w:ascii="Calibri" w:eastAsiaTheme="minorEastAsia" w:hAnsi="Calibri" w:cs="Calibri"/>
+                <w:rFonts w:ascii="Calibri" w:hAnsi="Calibri" w:cs="Calibri"/>
               </w:rPr>
               <w:t>.1313</w:t>
             </w:r>
@@ -21350,18 +22097,18 @@
           <w:p>
             <w:pPr>
               <w:rPr>
-                <w:rFonts w:ascii="Calibri" w:eastAsiaTheme="minorEastAsia" w:hAnsi="Calibri" w:cs="Calibri"/>
+                <w:rFonts w:ascii="Calibri" w:hAnsi="Calibri" w:cs="Calibri"/>
               </w:rPr>
             </w:pPr>
             <w:r>
               <w:rPr>
-                <w:rFonts w:ascii="Calibri" w:eastAsiaTheme="minorEastAsia" w:hAnsi="Calibri" w:cs="Calibri" w:hint="eastAsia"/>
+                <w:rFonts w:ascii="Calibri" w:hAnsi="Calibri" w:cs="Calibri" w:hint="eastAsia"/>
               </w:rPr>
               <w:t>0</w:t>
             </w:r>
             <w:r>
               <w:rPr>
-                <w:rFonts w:ascii="Calibri" w:eastAsiaTheme="minorEastAsia" w:hAnsi="Calibri" w:cs="Calibri"/>
+                <w:rFonts w:ascii="Calibri" w:hAnsi="Calibri" w:cs="Calibri"/>
               </w:rPr>
               <w:t>.4648</w:t>
             </w:r>
@@ -21374,18 +22121,18 @@
           <w:p>
             <w:pPr>
               <w:rPr>
-                <w:rFonts w:ascii="Calibri" w:eastAsiaTheme="minorEastAsia" w:hAnsi="Calibri" w:cs="Calibri"/>
+                <w:rFonts w:ascii="Calibri" w:hAnsi="Calibri" w:cs="Calibri"/>
               </w:rPr>
             </w:pPr>
             <w:r>
               <w:rPr>
-                <w:rFonts w:ascii="Calibri" w:eastAsiaTheme="minorEastAsia" w:hAnsi="Calibri" w:cs="Calibri" w:hint="eastAsia"/>
+                <w:rFonts w:ascii="Calibri" w:hAnsi="Calibri" w:cs="Calibri" w:hint="eastAsia"/>
               </w:rPr>
               <w:t>0</w:t>
             </w:r>
             <w:r>
               <w:rPr>
-                <w:rFonts w:ascii="Calibri" w:eastAsiaTheme="minorEastAsia" w:hAnsi="Calibri" w:cs="Calibri"/>
+                <w:rFonts w:ascii="Calibri" w:hAnsi="Calibri" w:cs="Calibri"/>
               </w:rPr>
               <w:t>.3827</w:t>
             </w:r>
@@ -21401,7 +22148,7 @@
           <w:p>
             <w:pPr>
               <w:rPr>
-                <w:rFonts w:ascii="Calibri" w:eastAsiaTheme="minorEastAsia" w:hAnsi="Calibri" w:cs="Calibri"/>
+                <w:rFonts w:ascii="Calibri" w:hAnsi="Calibri" w:cs="Calibri"/>
               </w:rPr>
             </w:pPr>
           </w:p>
@@ -21413,12 +22160,12 @@
           <w:p>
             <w:pPr>
               <w:rPr>
-                <w:rFonts w:ascii="Calibri" w:eastAsiaTheme="minorEastAsia" w:hAnsi="Calibri" w:cs="Calibri"/>
+                <w:rFonts w:ascii="Calibri" w:hAnsi="Calibri" w:cs="Calibri"/>
               </w:rPr>
             </w:pPr>
             <w:r>
               <w:rPr>
-                <w:rFonts w:ascii="Calibri" w:eastAsiaTheme="minorEastAsia" w:hAnsi="Calibri" w:cs="Calibri" w:hint="eastAsia"/>
+                <w:rFonts w:ascii="Calibri" w:hAnsi="Calibri" w:cs="Calibri" w:hint="eastAsia"/>
               </w:rPr>
               <w:t>平均值</w:t>
             </w:r>
@@ -21431,18 +22178,18 @@
           <w:p>
             <w:pPr>
               <w:rPr>
-                <w:rFonts w:ascii="Calibri" w:eastAsiaTheme="minorEastAsia" w:hAnsi="Calibri" w:cs="Calibri"/>
+                <w:rFonts w:ascii="Calibri" w:hAnsi="Calibri" w:cs="Calibri"/>
               </w:rPr>
             </w:pPr>
             <w:r>
               <w:rPr>
-                <w:rFonts w:ascii="Calibri" w:eastAsiaTheme="minorEastAsia" w:hAnsi="Calibri" w:cs="Calibri" w:hint="eastAsia"/>
+                <w:rFonts w:ascii="Calibri" w:hAnsi="Calibri" w:cs="Calibri" w:hint="eastAsia"/>
               </w:rPr>
               <w:t>0</w:t>
             </w:r>
             <w:r>
               <w:rPr>
-                <w:rFonts w:ascii="Calibri" w:eastAsiaTheme="minorEastAsia" w:hAnsi="Calibri" w:cs="Calibri"/>
+                <w:rFonts w:ascii="Calibri" w:hAnsi="Calibri" w:cs="Calibri"/>
               </w:rPr>
               <w:t>.6671</w:t>
             </w:r>
@@ -21455,18 +22202,18 @@
           <w:p>
             <w:pPr>
               <w:rPr>
-                <w:rFonts w:ascii="Calibri" w:eastAsiaTheme="minorEastAsia" w:hAnsi="Calibri" w:cs="Calibri"/>
+                <w:rFonts w:ascii="Calibri" w:hAnsi="Calibri" w:cs="Calibri"/>
               </w:rPr>
             </w:pPr>
             <w:r>
               <w:rPr>
-                <w:rFonts w:ascii="Calibri" w:eastAsiaTheme="minorEastAsia" w:hAnsi="Calibri" w:cs="Calibri" w:hint="eastAsia"/>
+                <w:rFonts w:ascii="Calibri" w:hAnsi="Calibri" w:cs="Calibri" w:hint="eastAsia"/>
               </w:rPr>
               <w:t>0</w:t>
             </w:r>
             <w:r>
               <w:rPr>
-                <w:rFonts w:ascii="Calibri" w:eastAsiaTheme="minorEastAsia" w:hAnsi="Calibri" w:cs="Calibri"/>
+                <w:rFonts w:ascii="Calibri" w:hAnsi="Calibri" w:cs="Calibri"/>
               </w:rPr>
               <w:t>.3855</w:t>
             </w:r>
@@ -21479,18 +22226,18 @@
           <w:p>
             <w:pPr>
               <w:rPr>
-                <w:rFonts w:ascii="Calibri" w:eastAsiaTheme="minorEastAsia" w:hAnsi="Calibri" w:cs="Calibri"/>
+                <w:rFonts w:ascii="Calibri" w:hAnsi="Calibri" w:cs="Calibri"/>
               </w:rPr>
             </w:pPr>
             <w:r>
               <w:rPr>
-                <w:rFonts w:ascii="Calibri" w:eastAsiaTheme="minorEastAsia" w:hAnsi="Calibri" w:cs="Calibri" w:hint="eastAsia"/>
+                <w:rFonts w:ascii="Calibri" w:hAnsi="Calibri" w:cs="Calibri" w:hint="eastAsia"/>
               </w:rPr>
               <w:t>0</w:t>
             </w:r>
             <w:r>
               <w:rPr>
-                <w:rFonts w:ascii="Calibri" w:eastAsiaTheme="minorEastAsia" w:hAnsi="Calibri" w:cs="Calibri"/>
+                <w:rFonts w:ascii="Calibri" w:hAnsi="Calibri" w:cs="Calibri"/>
               </w:rPr>
               <w:t>.3782</w:t>
             </w:r>
@@ -21506,18 +22253,18 @@
           <w:p>
             <w:pPr>
               <w:rPr>
-                <w:rFonts w:ascii="Calibri" w:eastAsiaTheme="minorEastAsia" w:hAnsi="Calibri" w:cs="Calibri"/>
+                <w:rFonts w:ascii="Calibri" w:hAnsi="Calibri" w:cs="Calibri"/>
               </w:rPr>
             </w:pPr>
             <w:r>
               <w:rPr>
-                <w:rFonts w:ascii="Calibri" w:eastAsiaTheme="minorEastAsia" w:hAnsi="Calibri" w:cs="Calibri"/>
+                <w:rFonts w:ascii="Calibri" w:hAnsi="Calibri" w:cs="Calibri"/>
               </w:rPr>
               <w:t>W</w:t>
             </w:r>
             <w:r>
               <w:rPr>
-                <w:rFonts w:ascii="Calibri" w:eastAsiaTheme="minorEastAsia" w:hAnsi="Calibri" w:cs="Calibri" w:hint="eastAsia"/>
+                <w:rFonts w:ascii="Calibri" w:hAnsi="Calibri" w:cs="Calibri" w:hint="eastAsia"/>
               </w:rPr>
               <w:t>ine</w:t>
             </w:r>
@@ -21530,12 +22277,12 @@
           <w:p>
             <w:pPr>
               <w:rPr>
-                <w:rFonts w:ascii="Calibri" w:eastAsiaTheme="minorEastAsia" w:hAnsi="Calibri" w:cs="Calibri"/>
+                <w:rFonts w:ascii="Calibri" w:hAnsi="Calibri" w:cs="Calibri"/>
               </w:rPr>
             </w:pPr>
             <w:r>
               <w:rPr>
-                <w:rFonts w:ascii="Calibri" w:eastAsiaTheme="minorEastAsia" w:hAnsi="Calibri" w:cs="Calibri" w:hint="eastAsia"/>
+                <w:rFonts w:ascii="Calibri" w:hAnsi="Calibri" w:cs="Calibri" w:hint="eastAsia"/>
               </w:rPr>
               <w:t>最优值</w:t>
             </w:r>
@@ -21548,18 +22295,18 @@
           <w:p>
             <w:pPr>
               <w:rPr>
-                <w:rFonts w:ascii="Calibri" w:eastAsiaTheme="minorEastAsia" w:hAnsi="Calibri" w:cs="Calibri"/>
+                <w:rFonts w:ascii="Calibri" w:hAnsi="Calibri" w:cs="Calibri"/>
               </w:rPr>
             </w:pPr>
             <w:r>
               <w:rPr>
-                <w:rFonts w:ascii="Calibri" w:eastAsiaTheme="minorEastAsia" w:hAnsi="Calibri" w:cs="Calibri" w:hint="eastAsia"/>
+                <w:rFonts w:ascii="Calibri" w:hAnsi="Calibri" w:cs="Calibri" w:hint="eastAsia"/>
               </w:rPr>
               <w:t>0</w:t>
             </w:r>
             <w:r>
               <w:rPr>
-                <w:rFonts w:ascii="Calibri" w:eastAsiaTheme="minorEastAsia" w:hAnsi="Calibri" w:cs="Calibri"/>
+                <w:rFonts w:ascii="Calibri" w:hAnsi="Calibri" w:cs="Calibri"/>
               </w:rPr>
               <w:t>.5380</w:t>
             </w:r>
@@ -21572,18 +22319,18 @@
           <w:p>
             <w:pPr>
               <w:rPr>
-                <w:rFonts w:ascii="Calibri" w:eastAsiaTheme="minorEastAsia" w:hAnsi="Calibri" w:cs="Calibri"/>
+                <w:rFonts w:ascii="Calibri" w:hAnsi="Calibri" w:cs="Calibri"/>
               </w:rPr>
             </w:pPr>
             <w:r>
               <w:rPr>
-                <w:rFonts w:ascii="Calibri" w:eastAsiaTheme="minorEastAsia" w:hAnsi="Calibri" w:cs="Calibri" w:hint="eastAsia"/>
+                <w:rFonts w:ascii="Calibri" w:hAnsi="Calibri" w:cs="Calibri" w:hint="eastAsia"/>
               </w:rPr>
               <w:t>0</w:t>
             </w:r>
             <w:r>
               <w:rPr>
-                <w:rFonts w:ascii="Calibri" w:eastAsiaTheme="minorEastAsia" w:hAnsi="Calibri" w:cs="Calibri"/>
+                <w:rFonts w:ascii="Calibri" w:hAnsi="Calibri" w:cs="Calibri"/>
               </w:rPr>
               <w:t>.2959</w:t>
             </w:r>
@@ -21596,18 +22343,18 @@
           <w:p>
             <w:pPr>
               <w:rPr>
-                <w:rFonts w:ascii="Calibri" w:eastAsiaTheme="minorEastAsia" w:hAnsi="Calibri" w:cs="Calibri"/>
+                <w:rFonts w:ascii="Calibri" w:hAnsi="Calibri" w:cs="Calibri"/>
               </w:rPr>
             </w:pPr>
             <w:r>
               <w:rPr>
-                <w:rFonts w:ascii="Calibri" w:eastAsiaTheme="minorEastAsia" w:hAnsi="Calibri" w:cs="Calibri" w:hint="eastAsia"/>
+                <w:rFonts w:ascii="Calibri" w:hAnsi="Calibri" w:cs="Calibri" w:hint="eastAsia"/>
               </w:rPr>
               <w:t>0</w:t>
             </w:r>
             <w:r>
               <w:rPr>
-                <w:rFonts w:ascii="Calibri" w:eastAsiaTheme="minorEastAsia" w:hAnsi="Calibri" w:cs="Calibri"/>
+                <w:rFonts w:ascii="Calibri" w:hAnsi="Calibri" w:cs="Calibri"/>
               </w:rPr>
               <w:t>.3842</w:t>
             </w:r>
@@ -21623,7 +22370,7 @@
           <w:p>
             <w:pPr>
               <w:rPr>
-                <w:rFonts w:ascii="Calibri" w:eastAsiaTheme="minorEastAsia" w:hAnsi="Calibri" w:cs="Calibri"/>
+                <w:rFonts w:ascii="Calibri" w:hAnsi="Calibri" w:cs="Calibri"/>
               </w:rPr>
             </w:pPr>
           </w:p>
@@ -21635,12 +22382,12 @@
           <w:p>
             <w:pPr>
               <w:rPr>
-                <w:rFonts w:ascii="Calibri" w:eastAsiaTheme="minorEastAsia" w:hAnsi="Calibri" w:cs="Calibri"/>
+                <w:rFonts w:ascii="Calibri" w:hAnsi="Calibri" w:cs="Calibri"/>
               </w:rPr>
             </w:pPr>
             <w:r>
               <w:rPr>
-                <w:rFonts w:ascii="Calibri" w:eastAsiaTheme="minorEastAsia" w:hAnsi="Calibri" w:cs="Calibri" w:hint="eastAsia"/>
+                <w:rFonts w:ascii="Calibri" w:hAnsi="Calibri" w:cs="Calibri" w:hint="eastAsia"/>
               </w:rPr>
               <w:t>最差值</w:t>
             </w:r>
@@ -21653,18 +22400,18 @@
           <w:p>
             <w:pPr>
               <w:rPr>
-                <w:rFonts w:ascii="Calibri" w:eastAsiaTheme="minorEastAsia" w:hAnsi="Calibri" w:cs="Calibri"/>
+                <w:rFonts w:ascii="Calibri" w:hAnsi="Calibri" w:cs="Calibri"/>
               </w:rPr>
             </w:pPr>
             <w:r>
               <w:rPr>
-                <w:rFonts w:ascii="Calibri" w:eastAsiaTheme="minorEastAsia" w:hAnsi="Calibri" w:cs="Calibri" w:hint="eastAsia"/>
+                <w:rFonts w:ascii="Calibri" w:hAnsi="Calibri" w:cs="Calibri" w:hint="eastAsia"/>
               </w:rPr>
               <w:t>0</w:t>
             </w:r>
             <w:r>
               <w:rPr>
-                <w:rFonts w:ascii="Calibri" w:eastAsiaTheme="minorEastAsia" w:hAnsi="Calibri" w:cs="Calibri"/>
+                <w:rFonts w:ascii="Calibri" w:hAnsi="Calibri" w:cs="Calibri"/>
               </w:rPr>
               <w:t>.7181</w:t>
             </w:r>
@@ -21677,18 +22424,18 @@
           <w:p>
             <w:pPr>
               <w:rPr>
-                <w:rFonts w:ascii="Calibri" w:eastAsiaTheme="minorEastAsia" w:hAnsi="Calibri" w:cs="Calibri"/>
+                <w:rFonts w:ascii="Calibri" w:hAnsi="Calibri" w:cs="Calibri"/>
               </w:rPr>
             </w:pPr>
             <w:r>
               <w:rPr>
-                <w:rFonts w:ascii="Calibri" w:eastAsiaTheme="minorEastAsia" w:hAnsi="Calibri" w:cs="Calibri" w:hint="eastAsia"/>
+                <w:rFonts w:ascii="Calibri" w:hAnsi="Calibri" w:cs="Calibri" w:hint="eastAsia"/>
               </w:rPr>
               <w:t>0</w:t>
             </w:r>
             <w:r>
               <w:rPr>
-                <w:rFonts w:ascii="Calibri" w:eastAsiaTheme="minorEastAsia" w:hAnsi="Calibri" w:cs="Calibri"/>
+                <w:rFonts w:ascii="Calibri" w:hAnsi="Calibri" w:cs="Calibri"/>
               </w:rPr>
               <w:t>.5300</w:t>
             </w:r>
@@ -21701,18 +22448,18 @@
           <w:p>
             <w:pPr>
               <w:rPr>
-                <w:rFonts w:ascii="Calibri" w:eastAsiaTheme="minorEastAsia" w:hAnsi="Calibri" w:cs="Calibri"/>
+                <w:rFonts w:ascii="Calibri" w:hAnsi="Calibri" w:cs="Calibri"/>
               </w:rPr>
             </w:pPr>
             <w:r>
               <w:rPr>
-                <w:rFonts w:ascii="Calibri" w:eastAsiaTheme="minorEastAsia" w:hAnsi="Calibri" w:cs="Calibri" w:hint="eastAsia"/>
+                <w:rFonts w:ascii="Calibri" w:hAnsi="Calibri" w:cs="Calibri" w:hint="eastAsia"/>
               </w:rPr>
               <w:t>0</w:t>
             </w:r>
             <w:r>
               <w:rPr>
-                <w:rFonts w:ascii="Calibri" w:eastAsiaTheme="minorEastAsia" w:hAnsi="Calibri" w:cs="Calibri"/>
+                <w:rFonts w:ascii="Calibri" w:hAnsi="Calibri" w:cs="Calibri"/>
               </w:rPr>
               <w:t>.2724</w:t>
             </w:r>
@@ -21728,7 +22475,7 @@
           <w:p>
             <w:pPr>
               <w:rPr>
-                <w:rFonts w:ascii="Calibri" w:eastAsiaTheme="minorEastAsia" w:hAnsi="Calibri" w:cs="Calibri"/>
+                <w:rFonts w:ascii="Calibri" w:hAnsi="Calibri" w:cs="Calibri"/>
               </w:rPr>
             </w:pPr>
           </w:p>
@@ -21740,12 +22487,12 @@
           <w:p>
             <w:pPr>
               <w:rPr>
-                <w:rFonts w:ascii="Calibri" w:eastAsiaTheme="minorEastAsia" w:hAnsi="Calibri" w:cs="Calibri"/>
+                <w:rFonts w:ascii="Calibri" w:hAnsi="Calibri" w:cs="Calibri"/>
               </w:rPr>
             </w:pPr>
             <w:r>
               <w:rPr>
-                <w:rFonts w:ascii="Calibri" w:eastAsiaTheme="minorEastAsia" w:hAnsi="Calibri" w:cs="Calibri" w:hint="eastAsia"/>
+                <w:rFonts w:ascii="Calibri" w:hAnsi="Calibri" w:cs="Calibri" w:hint="eastAsia"/>
               </w:rPr>
               <w:t>平均值</w:t>
             </w:r>
@@ -21758,18 +22505,18 @@
           <w:p>
             <w:pPr>
               <w:rPr>
-                <w:rFonts w:ascii="Calibri" w:eastAsiaTheme="minorEastAsia" w:hAnsi="Calibri" w:cs="Calibri"/>
+                <w:rFonts w:ascii="Calibri" w:hAnsi="Calibri" w:cs="Calibri"/>
               </w:rPr>
             </w:pPr>
             <w:r>
               <w:rPr>
-                <w:rFonts w:ascii="Calibri" w:eastAsiaTheme="minorEastAsia" w:hAnsi="Calibri" w:cs="Calibri" w:hint="eastAsia"/>
+                <w:rFonts w:ascii="Calibri" w:hAnsi="Calibri" w:cs="Calibri" w:hint="eastAsia"/>
               </w:rPr>
               <w:t>0</w:t>
             </w:r>
             <w:r>
               <w:rPr>
-                <w:rFonts w:ascii="Calibri" w:eastAsiaTheme="minorEastAsia" w:hAnsi="Calibri" w:cs="Calibri"/>
+                <w:rFonts w:ascii="Calibri" w:hAnsi="Calibri" w:cs="Calibri"/>
               </w:rPr>
               <w:t>.6692</w:t>
             </w:r>
@@ -21782,12 +22529,12 @@
           <w:p>
             <w:pPr>
               <w:rPr>
-                <w:rFonts w:ascii="Calibri" w:eastAsiaTheme="minorEastAsia" w:hAnsi="Calibri" w:cs="Calibri"/>
+                <w:rFonts w:ascii="Calibri" w:hAnsi="Calibri" w:cs="Calibri"/>
               </w:rPr>
             </w:pPr>
             <w:r>
               <w:rPr>
-                <w:rFonts w:ascii="Calibri" w:eastAsiaTheme="minorEastAsia" w:hAnsi="Calibri" w:cs="Calibri"/>
+                <w:rFonts w:ascii="Calibri" w:hAnsi="Calibri" w:cs="Calibri"/>
               </w:rPr>
               <w:t>0.4014</w:t>
             </w:r>
@@ -21800,18 +22547,18 @@
           <w:p>
             <w:pPr>
               <w:rPr>
-                <w:rFonts w:ascii="Calibri" w:eastAsiaTheme="minorEastAsia" w:hAnsi="Calibri" w:cs="Calibri"/>
+                <w:rFonts w:ascii="Calibri" w:hAnsi="Calibri" w:cs="Calibri"/>
               </w:rPr>
             </w:pPr>
             <w:r>
               <w:rPr>
-                <w:rFonts w:ascii="Calibri" w:eastAsiaTheme="minorEastAsia" w:hAnsi="Calibri" w:cs="Calibri" w:hint="eastAsia"/>
+                <w:rFonts w:ascii="Calibri" w:hAnsi="Calibri" w:cs="Calibri" w:hint="eastAsia"/>
               </w:rPr>
               <w:t>0</w:t>
             </w:r>
             <w:r>
               <w:rPr>
-                <w:rFonts w:ascii="Calibri" w:eastAsiaTheme="minorEastAsia" w:hAnsi="Calibri" w:cs="Calibri"/>
+                <w:rFonts w:ascii="Calibri" w:hAnsi="Calibri" w:cs="Calibri"/>
               </w:rPr>
               <w:t>.3252</w:t>
             </w:r>
@@ -21827,19 +22574,19 @@
           <w:p>
             <w:pPr>
               <w:rPr>
-                <w:rFonts w:ascii="Calibri" w:eastAsiaTheme="minorEastAsia" w:hAnsi="Calibri" w:cs="Calibri"/>
+                <w:rFonts w:ascii="Calibri" w:hAnsi="Calibri" w:cs="Calibri"/>
               </w:rPr>
             </w:pPr>
             <w:proofErr w:type="spellStart"/>
             <w:r>
               <w:rPr>
-                <w:rFonts w:ascii="Calibri" w:eastAsiaTheme="minorEastAsia" w:hAnsi="Calibri" w:cs="Calibri" w:hint="eastAsia"/>
+                <w:rFonts w:ascii="Calibri" w:hAnsi="Calibri" w:cs="Calibri" w:hint="eastAsia"/>
               </w:rPr>
               <w:t>Absen</w:t>
             </w:r>
             <w:r>
               <w:rPr>
-                <w:rFonts w:ascii="Calibri" w:eastAsiaTheme="minorEastAsia" w:hAnsi="Calibri" w:cs="Calibri"/>
+                <w:rFonts w:ascii="Calibri" w:hAnsi="Calibri" w:cs="Calibri"/>
               </w:rPr>
               <w:t>teeism_at_work</w:t>
             </w:r>
@@ -21853,12 +22600,12 @@
           <w:p>
             <w:pPr>
               <w:rPr>
-                <w:rFonts w:ascii="Calibri" w:eastAsiaTheme="minorEastAsia" w:hAnsi="Calibri" w:cs="Calibri"/>
+                <w:rFonts w:ascii="Calibri" w:hAnsi="Calibri" w:cs="Calibri"/>
               </w:rPr>
             </w:pPr>
             <w:r>
               <w:rPr>
-                <w:rFonts w:ascii="Calibri" w:eastAsiaTheme="minorEastAsia" w:hAnsi="Calibri" w:cs="Calibri" w:hint="eastAsia"/>
+                <w:rFonts w:ascii="Calibri" w:hAnsi="Calibri" w:cs="Calibri" w:hint="eastAsia"/>
               </w:rPr>
               <w:t>最优值</w:t>
             </w:r>
@@ -21871,18 +22618,18 @@
           <w:p>
             <w:pPr>
               <w:rPr>
-                <w:rFonts w:ascii="Calibri" w:eastAsiaTheme="minorEastAsia" w:hAnsi="Calibri" w:cs="Calibri"/>
+                <w:rFonts w:ascii="Calibri" w:hAnsi="Calibri" w:cs="Calibri"/>
               </w:rPr>
             </w:pPr>
             <w:r>
               <w:rPr>
-                <w:rFonts w:ascii="Calibri" w:eastAsiaTheme="minorEastAsia" w:hAnsi="Calibri" w:cs="Calibri" w:hint="eastAsia"/>
+                <w:rFonts w:ascii="Calibri" w:hAnsi="Calibri" w:cs="Calibri" w:hint="eastAsia"/>
               </w:rPr>
               <w:t>1</w:t>
             </w:r>
             <w:r>
               <w:rPr>
-                <w:rFonts w:ascii="Calibri" w:eastAsiaTheme="minorEastAsia" w:hAnsi="Calibri" w:cs="Calibri"/>
+                <w:rFonts w:ascii="Calibri" w:hAnsi="Calibri" w:cs="Calibri"/>
               </w:rPr>
               <w:t>.0237</w:t>
             </w:r>
@@ -21895,18 +22642,18 @@
           <w:p>
             <w:pPr>
               <w:rPr>
-                <w:rFonts w:ascii="Calibri" w:eastAsiaTheme="minorEastAsia" w:hAnsi="Calibri" w:cs="Calibri"/>
+                <w:rFonts w:ascii="Calibri" w:hAnsi="Calibri" w:cs="Calibri"/>
               </w:rPr>
             </w:pPr>
             <w:r>
               <w:rPr>
-                <w:rFonts w:ascii="Calibri" w:eastAsiaTheme="minorEastAsia" w:hAnsi="Calibri" w:cs="Calibri" w:hint="eastAsia"/>
+                <w:rFonts w:ascii="Calibri" w:hAnsi="Calibri" w:cs="Calibri" w:hint="eastAsia"/>
               </w:rPr>
               <w:t>1</w:t>
             </w:r>
             <w:r>
               <w:rPr>
-                <w:rFonts w:ascii="Calibri" w:eastAsiaTheme="minorEastAsia" w:hAnsi="Calibri" w:cs="Calibri"/>
+                <w:rFonts w:ascii="Calibri" w:hAnsi="Calibri" w:cs="Calibri"/>
               </w:rPr>
               <w:t>.0602</w:t>
             </w:r>
@@ -21919,18 +22666,18 @@
           <w:p>
             <w:pPr>
               <w:rPr>
-                <w:rFonts w:ascii="Calibri" w:eastAsiaTheme="minorEastAsia" w:hAnsi="Calibri" w:cs="Calibri"/>
+                <w:rFonts w:ascii="Calibri" w:hAnsi="Calibri" w:cs="Calibri"/>
               </w:rPr>
             </w:pPr>
             <w:r>
               <w:rPr>
-                <w:rFonts w:ascii="Calibri" w:eastAsiaTheme="minorEastAsia" w:hAnsi="Calibri" w:cs="Calibri" w:hint="eastAsia"/>
+                <w:rFonts w:ascii="Calibri" w:hAnsi="Calibri" w:cs="Calibri" w:hint="eastAsia"/>
               </w:rPr>
               <w:t>0</w:t>
             </w:r>
             <w:r>
               <w:rPr>
-                <w:rFonts w:ascii="Calibri" w:eastAsiaTheme="minorEastAsia" w:hAnsi="Calibri" w:cs="Calibri"/>
+                <w:rFonts w:ascii="Calibri" w:hAnsi="Calibri" w:cs="Calibri"/>
               </w:rPr>
               <w:t>.8907</w:t>
             </w:r>
@@ -21946,7 +22693,7 @@
           <w:p>
             <w:pPr>
               <w:rPr>
-                <w:rFonts w:ascii="Calibri" w:eastAsiaTheme="minorEastAsia" w:hAnsi="Calibri" w:cs="Calibri"/>
+                <w:rFonts w:ascii="Calibri" w:hAnsi="Calibri" w:cs="Calibri"/>
               </w:rPr>
             </w:pPr>
           </w:p>
@@ -21958,12 +22705,12 @@
           <w:p>
             <w:pPr>
               <w:rPr>
-                <w:rFonts w:ascii="Calibri" w:eastAsiaTheme="minorEastAsia" w:hAnsi="Calibri" w:cs="Calibri"/>
+                <w:rFonts w:ascii="Calibri" w:hAnsi="Calibri" w:cs="Calibri"/>
               </w:rPr>
             </w:pPr>
             <w:r>
               <w:rPr>
-                <w:rFonts w:ascii="Calibri" w:eastAsiaTheme="minorEastAsia" w:hAnsi="Calibri" w:cs="Calibri" w:hint="eastAsia"/>
+                <w:rFonts w:ascii="Calibri" w:hAnsi="Calibri" w:cs="Calibri" w:hint="eastAsia"/>
               </w:rPr>
               <w:t>最差值</w:t>
             </w:r>
@@ -21976,18 +22723,18 @@
           <w:p>
             <w:pPr>
               <w:rPr>
-                <w:rFonts w:ascii="Calibri" w:eastAsiaTheme="minorEastAsia" w:hAnsi="Calibri" w:cs="Calibri"/>
+                <w:rFonts w:ascii="Calibri" w:hAnsi="Calibri" w:cs="Calibri"/>
               </w:rPr>
             </w:pPr>
             <w:r>
               <w:rPr>
-                <w:rFonts w:ascii="Calibri" w:eastAsiaTheme="minorEastAsia" w:hAnsi="Calibri" w:cs="Calibri" w:hint="eastAsia"/>
+                <w:rFonts w:ascii="Calibri" w:hAnsi="Calibri" w:cs="Calibri" w:hint="eastAsia"/>
               </w:rPr>
               <w:t>1</w:t>
             </w:r>
             <w:r>
               <w:rPr>
-                <w:rFonts w:ascii="Calibri" w:eastAsiaTheme="minorEastAsia" w:hAnsi="Calibri" w:cs="Calibri"/>
+                <w:rFonts w:ascii="Calibri" w:hAnsi="Calibri" w:cs="Calibri"/>
               </w:rPr>
               <w:t>.3118</w:t>
             </w:r>
@@ -22000,18 +22747,18 @@
           <w:p>
             <w:pPr>
               <w:rPr>
-                <w:rFonts w:ascii="Calibri" w:eastAsiaTheme="minorEastAsia" w:hAnsi="Calibri" w:cs="Calibri"/>
+                <w:rFonts w:ascii="Calibri" w:hAnsi="Calibri" w:cs="Calibri"/>
               </w:rPr>
             </w:pPr>
             <w:r>
               <w:rPr>
-                <w:rFonts w:ascii="Calibri" w:eastAsiaTheme="minorEastAsia" w:hAnsi="Calibri" w:cs="Calibri" w:hint="eastAsia"/>
+                <w:rFonts w:ascii="Calibri" w:hAnsi="Calibri" w:cs="Calibri" w:hint="eastAsia"/>
               </w:rPr>
               <w:t>1</w:t>
             </w:r>
             <w:r>
               <w:rPr>
-                <w:rFonts w:ascii="Calibri" w:eastAsiaTheme="minorEastAsia" w:hAnsi="Calibri" w:cs="Calibri"/>
+                <w:rFonts w:ascii="Calibri" w:hAnsi="Calibri" w:cs="Calibri"/>
               </w:rPr>
               <w:t>.2151</w:t>
             </w:r>
@@ -22024,18 +22771,18 @@
           <w:p>
             <w:pPr>
               <w:rPr>
-                <w:rFonts w:ascii="Calibri" w:eastAsiaTheme="minorEastAsia" w:hAnsi="Calibri" w:cs="Calibri"/>
+                <w:rFonts w:ascii="Calibri" w:hAnsi="Calibri" w:cs="Calibri"/>
               </w:rPr>
             </w:pPr>
             <w:r>
               <w:rPr>
-                <w:rFonts w:ascii="Calibri" w:eastAsiaTheme="minorEastAsia" w:hAnsi="Calibri" w:cs="Calibri" w:hint="eastAsia"/>
+                <w:rFonts w:ascii="Calibri" w:hAnsi="Calibri" w:cs="Calibri" w:hint="eastAsia"/>
               </w:rPr>
               <w:t>1</w:t>
             </w:r>
             <w:r>
               <w:rPr>
-                <w:rFonts w:ascii="Calibri" w:eastAsiaTheme="minorEastAsia" w:hAnsi="Calibri" w:cs="Calibri"/>
+                <w:rFonts w:ascii="Calibri" w:hAnsi="Calibri" w:cs="Calibri"/>
               </w:rPr>
               <w:t>.2043</w:t>
             </w:r>
@@ -22051,7 +22798,7 @@
           <w:p>
             <w:pPr>
               <w:rPr>
-                <w:rFonts w:ascii="Calibri" w:eastAsiaTheme="minorEastAsia" w:hAnsi="Calibri" w:cs="Calibri"/>
+                <w:rFonts w:ascii="Calibri" w:hAnsi="Calibri" w:cs="Calibri"/>
               </w:rPr>
             </w:pPr>
           </w:p>
@@ -22063,12 +22810,12 @@
           <w:p>
             <w:pPr>
               <w:rPr>
-                <w:rFonts w:ascii="Calibri" w:eastAsiaTheme="minorEastAsia" w:hAnsi="Calibri" w:cs="Calibri"/>
+                <w:rFonts w:ascii="Calibri" w:hAnsi="Calibri" w:cs="Calibri"/>
               </w:rPr>
             </w:pPr>
             <w:r>
               <w:rPr>
-                <w:rFonts w:ascii="Calibri" w:eastAsiaTheme="minorEastAsia" w:hAnsi="Calibri" w:cs="Calibri" w:hint="eastAsia"/>
+                <w:rFonts w:ascii="Calibri" w:hAnsi="Calibri" w:cs="Calibri" w:hint="eastAsia"/>
               </w:rPr>
               <w:t>平均值</w:t>
             </w:r>
@@ -22081,18 +22828,18 @@
           <w:p>
             <w:pPr>
               <w:rPr>
-                <w:rFonts w:ascii="Calibri" w:eastAsiaTheme="minorEastAsia" w:hAnsi="Calibri" w:cs="Calibri"/>
+                <w:rFonts w:ascii="Calibri" w:hAnsi="Calibri" w:cs="Calibri"/>
               </w:rPr>
             </w:pPr>
             <w:r>
               <w:rPr>
-                <w:rFonts w:ascii="Calibri" w:eastAsiaTheme="minorEastAsia" w:hAnsi="Calibri" w:cs="Calibri" w:hint="eastAsia"/>
+                <w:rFonts w:ascii="Calibri" w:hAnsi="Calibri" w:cs="Calibri" w:hint="eastAsia"/>
               </w:rPr>
               <w:t>1</w:t>
             </w:r>
             <w:r>
               <w:rPr>
-                <w:rFonts w:ascii="Calibri" w:eastAsiaTheme="minorEastAsia" w:hAnsi="Calibri" w:cs="Calibri"/>
+                <w:rFonts w:ascii="Calibri" w:hAnsi="Calibri" w:cs="Calibri"/>
               </w:rPr>
               <w:t>.1755</w:t>
             </w:r>
@@ -22105,18 +22852,18 @@
           <w:p>
             <w:pPr>
               <w:rPr>
-                <w:rFonts w:ascii="Calibri" w:eastAsiaTheme="minorEastAsia" w:hAnsi="Calibri" w:cs="Calibri"/>
+                <w:rFonts w:ascii="Calibri" w:hAnsi="Calibri" w:cs="Calibri"/>
               </w:rPr>
             </w:pPr>
             <w:r>
               <w:rPr>
-                <w:rFonts w:ascii="Calibri" w:eastAsiaTheme="minorEastAsia" w:hAnsi="Calibri" w:cs="Calibri" w:hint="eastAsia"/>
+                <w:rFonts w:ascii="Calibri" w:hAnsi="Calibri" w:cs="Calibri" w:hint="eastAsia"/>
               </w:rPr>
               <w:t>1</w:t>
             </w:r>
             <w:r>
               <w:rPr>
-                <w:rFonts w:ascii="Calibri" w:eastAsiaTheme="minorEastAsia" w:hAnsi="Calibri" w:cs="Calibri"/>
+                <w:rFonts w:ascii="Calibri" w:hAnsi="Calibri" w:cs="Calibri"/>
               </w:rPr>
               <w:t>.1786</w:t>
             </w:r>
@@ -22129,18 +22876,18 @@
           <w:p>
             <w:pPr>
               <w:rPr>
-                <w:rFonts w:ascii="Calibri" w:eastAsiaTheme="minorEastAsia" w:hAnsi="Calibri" w:cs="Calibri"/>
+                <w:rFonts w:ascii="Calibri" w:hAnsi="Calibri" w:cs="Calibri"/>
               </w:rPr>
             </w:pPr>
             <w:r>
               <w:rPr>
-                <w:rFonts w:ascii="Calibri" w:eastAsiaTheme="minorEastAsia" w:hAnsi="Calibri" w:cs="Calibri" w:hint="eastAsia"/>
+                <w:rFonts w:ascii="Calibri" w:hAnsi="Calibri" w:cs="Calibri" w:hint="eastAsia"/>
               </w:rPr>
               <w:t>1</w:t>
             </w:r>
             <w:r>
               <w:rPr>
-                <w:rFonts w:ascii="Calibri" w:eastAsiaTheme="minorEastAsia" w:hAnsi="Calibri" w:cs="Calibri"/>
+                <w:rFonts w:ascii="Calibri" w:hAnsi="Calibri" w:cs="Calibri"/>
               </w:rPr>
               <w:t>.0796</w:t>
             </w:r>
@@ -22369,6 +23116,7 @@
               <w:kern w:val="0"/>
               <w:sz w:val="24"/>
             </w:rPr>
+            <w:lastRenderedPageBreak/>
             <m:t>RMSE</m:t>
           </m:r>
           <m:r>
@@ -22762,17 +23510,7 @@
           <w:kern w:val="0"/>
           <w:sz w:val="24"/>
         </w:rPr>
-        <w:t>均值算法的协同过滤</w:t>
-      </w:r>
-      <w:r>
-        <w:rPr>
-          <w:rFonts w:hint="eastAsia"/>
-          <w:snapToGrid w:val="0"/>
-          <w:kern w:val="0"/>
-          <w:sz w:val="24"/>
-        </w:rPr>
-        <w:lastRenderedPageBreak/>
-        <w:t>算法和基于</w:t>
+        <w:t>均值算法的协同过滤算法和基于</w:t>
       </w:r>
       <w:r>
         <w:rPr>
@@ -22949,6 +23687,7 @@
         <w:rPr>
           <w:noProof/>
         </w:rPr>
+        <w:lastRenderedPageBreak/>
         <w:drawing>
           <wp:anchor distT="0" distB="0" distL="114300" distR="114300" simplePos="0" relativeHeight="251661312" behindDoc="0" locked="0" layoutInCell="1" allowOverlap="1">
             <wp:simplePos x="0" y="0"/>
@@ -23129,135 +23868,135 @@
           <w:kern w:val="0"/>
           <w:sz w:val="24"/>
         </w:rPr>
+        <w:t>在确定聚类个数</w:t>
+      </w:r>
+      <w:r>
+        <w:rPr>
+          <w:rFonts w:hint="eastAsia"/>
+          <w:snapToGrid w:val="0"/>
+          <w:kern w:val="0"/>
+          <w:sz w:val="24"/>
+        </w:rPr>
+        <w:t>C</w:t>
+      </w:r>
+      <w:r>
+        <w:rPr>
+          <w:rFonts w:hint="eastAsia"/>
+          <w:snapToGrid w:val="0"/>
+          <w:kern w:val="0"/>
+          <w:sz w:val="24"/>
+        </w:rPr>
+        <w:t>为</w:t>
+      </w:r>
+      <w:r>
+        <w:rPr>
+          <w:rFonts w:hint="eastAsia"/>
+          <w:snapToGrid w:val="0"/>
+          <w:kern w:val="0"/>
+          <w:sz w:val="24"/>
+        </w:rPr>
+        <w:t>11</w:t>
+      </w:r>
+      <w:r>
+        <w:rPr>
+          <w:rFonts w:hint="eastAsia"/>
+          <w:snapToGrid w:val="0"/>
+          <w:kern w:val="0"/>
+          <w:sz w:val="24"/>
+        </w:rPr>
+        <w:t>的情况下，考虑最近邻个数选取对算法的影响。选取了两种协同过滤算法与本文算法进行对比，包括基于用户的协同过滤算法（</w:t>
+      </w:r>
+      <w:r>
+        <w:rPr>
+          <w:rFonts w:hint="eastAsia"/>
+          <w:snapToGrid w:val="0"/>
+          <w:kern w:val="0"/>
+          <w:sz w:val="24"/>
+        </w:rPr>
+        <w:t>UB-CF</w:t>
+      </w:r>
+      <w:r>
+        <w:rPr>
+          <w:rFonts w:hint="eastAsia"/>
+          <w:snapToGrid w:val="0"/>
+          <w:kern w:val="0"/>
+          <w:sz w:val="24"/>
+        </w:rPr>
+        <w:t>）和基于</w:t>
+      </w:r>
+      <w:r>
+        <w:rPr>
+          <w:rFonts w:hint="eastAsia"/>
+          <w:snapToGrid w:val="0"/>
+          <w:kern w:val="0"/>
+          <w:sz w:val="24"/>
+        </w:rPr>
+        <w:t>K-means</w:t>
+      </w:r>
+      <w:r>
+        <w:rPr>
+          <w:rFonts w:hint="eastAsia"/>
+          <w:snapToGrid w:val="0"/>
+          <w:kern w:val="0"/>
+          <w:sz w:val="24"/>
+        </w:rPr>
+        <w:t>的协同过滤算法以及包括本文的基于蝴蝶优化算法的协同过滤算法</w:t>
+      </w:r>
+      <w:r>
+        <w:rPr>
+          <w:rFonts w:hint="eastAsia"/>
+          <w:snapToGrid w:val="0"/>
+          <w:kern w:val="0"/>
+          <w:sz w:val="24"/>
+        </w:rPr>
+        <w:t>(EEBK-CF)</w:t>
+      </w:r>
+      <w:r>
+        <w:rPr>
+          <w:rFonts w:hint="eastAsia"/>
+          <w:snapToGrid w:val="0"/>
+          <w:kern w:val="0"/>
+          <w:sz w:val="24"/>
+        </w:rPr>
+        <w:t>。聚类个数</w:t>
+      </w:r>
+      <w:r>
+        <w:rPr>
+          <w:rFonts w:hint="eastAsia"/>
+          <w:snapToGrid w:val="0"/>
+          <w:kern w:val="0"/>
+          <w:sz w:val="24"/>
+        </w:rPr>
+        <w:t>C=11</w:t>
+      </w:r>
+      <w:r>
+        <w:rPr>
+          <w:rFonts w:hint="eastAsia"/>
+          <w:snapToGrid w:val="0"/>
+          <w:kern w:val="0"/>
+          <w:sz w:val="24"/>
+        </w:rPr>
+        <w:t>。实验结果如下图所示。</w:t>
+      </w:r>
+    </w:p>
+    <w:p>
+      <w:pPr>
+        <w:spacing w:before="120" w:after="120" w:line="400" w:lineRule="exact"/>
+        <w:rPr>
+          <w:snapToGrid w:val="0"/>
+          <w:kern w:val="0"/>
+          <w:sz w:val="24"/>
+        </w:rPr>
+      </w:pPr>
+      <w:r>
+        <w:rPr>
+          <w:rFonts w:hint="eastAsia"/>
+          <w:noProof/>
+          <w:snapToGrid w:val="0"/>
+          <w:kern w:val="0"/>
+          <w:sz w:val="24"/>
+        </w:rPr>
         <w:lastRenderedPageBreak/>
-        <w:t>在确定聚类个数</w:t>
-      </w:r>
-      <w:r>
-        <w:rPr>
-          <w:rFonts w:hint="eastAsia"/>
-          <w:snapToGrid w:val="0"/>
-          <w:kern w:val="0"/>
-          <w:sz w:val="24"/>
-        </w:rPr>
-        <w:t>C</w:t>
-      </w:r>
-      <w:r>
-        <w:rPr>
-          <w:rFonts w:hint="eastAsia"/>
-          <w:snapToGrid w:val="0"/>
-          <w:kern w:val="0"/>
-          <w:sz w:val="24"/>
-        </w:rPr>
-        <w:t>为</w:t>
-      </w:r>
-      <w:r>
-        <w:rPr>
-          <w:rFonts w:hint="eastAsia"/>
-          <w:snapToGrid w:val="0"/>
-          <w:kern w:val="0"/>
-          <w:sz w:val="24"/>
-        </w:rPr>
-        <w:t>11</w:t>
-      </w:r>
-      <w:r>
-        <w:rPr>
-          <w:rFonts w:hint="eastAsia"/>
-          <w:snapToGrid w:val="0"/>
-          <w:kern w:val="0"/>
-          <w:sz w:val="24"/>
-        </w:rPr>
-        <w:t>的情况下，考虑最近邻个数选取对算法的影响。选取了两种协同过滤算法与本文算法进行对比，包括基于用户的协同过滤算法（</w:t>
-      </w:r>
-      <w:r>
-        <w:rPr>
-          <w:rFonts w:hint="eastAsia"/>
-          <w:snapToGrid w:val="0"/>
-          <w:kern w:val="0"/>
-          <w:sz w:val="24"/>
-        </w:rPr>
-        <w:t>UB-CF</w:t>
-      </w:r>
-      <w:r>
-        <w:rPr>
-          <w:rFonts w:hint="eastAsia"/>
-          <w:snapToGrid w:val="0"/>
-          <w:kern w:val="0"/>
-          <w:sz w:val="24"/>
-        </w:rPr>
-        <w:t>）和基于</w:t>
-      </w:r>
-      <w:r>
-        <w:rPr>
-          <w:rFonts w:hint="eastAsia"/>
-          <w:snapToGrid w:val="0"/>
-          <w:kern w:val="0"/>
-          <w:sz w:val="24"/>
-        </w:rPr>
-        <w:t>K-means</w:t>
-      </w:r>
-      <w:r>
-        <w:rPr>
-          <w:rFonts w:hint="eastAsia"/>
-          <w:snapToGrid w:val="0"/>
-          <w:kern w:val="0"/>
-          <w:sz w:val="24"/>
-        </w:rPr>
-        <w:t>的协同过滤算法以及包括本文的基于蝴蝶优化算法的协同过滤算法</w:t>
-      </w:r>
-      <w:r>
-        <w:rPr>
-          <w:rFonts w:hint="eastAsia"/>
-          <w:snapToGrid w:val="0"/>
-          <w:kern w:val="0"/>
-          <w:sz w:val="24"/>
-        </w:rPr>
-        <w:t>(EEBK-CF)</w:t>
-      </w:r>
-      <w:r>
-        <w:rPr>
-          <w:rFonts w:hint="eastAsia"/>
-          <w:snapToGrid w:val="0"/>
-          <w:kern w:val="0"/>
-          <w:sz w:val="24"/>
-        </w:rPr>
-        <w:t>。聚类个数</w:t>
-      </w:r>
-      <w:r>
-        <w:rPr>
-          <w:rFonts w:hint="eastAsia"/>
-          <w:snapToGrid w:val="0"/>
-          <w:kern w:val="0"/>
-          <w:sz w:val="24"/>
-        </w:rPr>
-        <w:t>C=11</w:t>
-      </w:r>
-      <w:r>
-        <w:rPr>
-          <w:rFonts w:hint="eastAsia"/>
-          <w:snapToGrid w:val="0"/>
-          <w:kern w:val="0"/>
-          <w:sz w:val="24"/>
-        </w:rPr>
-        <w:t>。实验结果如下图所示。</w:t>
-      </w:r>
-    </w:p>
-    <w:p>
-      <w:pPr>
-        <w:spacing w:before="120" w:after="120" w:line="400" w:lineRule="exact"/>
-        <w:rPr>
-          <w:snapToGrid w:val="0"/>
-          <w:kern w:val="0"/>
-          <w:sz w:val="24"/>
-        </w:rPr>
-      </w:pPr>
-      <w:r>
-        <w:rPr>
-          <w:rFonts w:hint="eastAsia"/>
-          <w:noProof/>
-          <w:snapToGrid w:val="0"/>
-          <w:kern w:val="0"/>
-          <w:sz w:val="24"/>
-        </w:rPr>
         <w:drawing>
           <wp:anchor distT="0" distB="0" distL="114300" distR="114300" simplePos="0" relativeHeight="251662336" behindDoc="0" locked="0" layoutInCell="1" allowOverlap="1">
             <wp:simplePos x="0" y="0"/>
@@ -23424,7 +24163,17 @@
           <w:kern w:val="0"/>
           <w:sz w:val="24"/>
         </w:rPr>
-        <w:t>所示。从表中可以看出本文提出的算法在三个数据集上的表现都不错，都要比另外两个基于传统的聚类算法的效果要好。</w:t>
+        <w:t>所示。从表中可以看出本文提出的算法在三个数</w:t>
+      </w:r>
+      <w:r>
+        <w:rPr>
+          <w:rFonts w:hint="eastAsia"/>
+          <w:snapToGrid w:val="0"/>
+          <w:kern w:val="0"/>
+          <w:sz w:val="24"/>
+        </w:rPr>
+        <w:lastRenderedPageBreak/>
+        <w:t>据集上的表现都不错，都要比另外两个基于传统的聚类算法的效果要好。</w:t>
       </w:r>
     </w:p>
     <w:p>
@@ -23705,64 +24454,73 @@
           <w:kern w:val="0"/>
           <w:sz w:val="24"/>
         </w:rPr>
+        <w:t xml:space="preserve">(1) </w:t>
+      </w:r>
+      <w:r>
+        <w:rPr>
+          <w:rFonts w:hint="eastAsia"/>
+          <w:snapToGrid w:val="0"/>
+          <w:kern w:val="0"/>
+          <w:sz w:val="24"/>
+        </w:rPr>
+        <w:t>游客</w:t>
+      </w:r>
+      <w:r>
+        <w:rPr>
+          <w:rFonts w:hint="eastAsia"/>
+          <w:snapToGrid w:val="0"/>
+          <w:kern w:val="0"/>
+          <w:sz w:val="24"/>
+        </w:rPr>
+        <w:t xml:space="preserve"> </w:t>
+      </w:r>
+    </w:p>
+    <w:p>
+      <w:pPr>
+        <w:spacing w:before="120" w:after="120" w:line="400" w:lineRule="exact"/>
+        <w:rPr>
+          <w:snapToGrid w:val="0"/>
+          <w:kern w:val="0"/>
+          <w:sz w:val="24"/>
+        </w:rPr>
+      </w:pPr>
+      <w:r>
+        <w:rPr>
+          <w:rFonts w:hint="eastAsia"/>
+          <w:snapToGrid w:val="0"/>
+          <w:kern w:val="0"/>
+          <w:sz w:val="24"/>
+        </w:rPr>
+        <w:t>我们将未登录的用户称之为游客。当游客使用该系统时，系统内并没有该用户的历史信息，所以系统对该类用户只会提供两种推荐列表，即热门电影列表和最新电影列表。此</w:t>
+      </w:r>
+    </w:p>
+    <w:p>
+      <w:pPr>
+        <w:spacing w:before="120" w:after="120" w:line="400" w:lineRule="exact"/>
+        <w:rPr>
+          <w:snapToGrid w:val="0"/>
+          <w:kern w:val="0"/>
+          <w:sz w:val="24"/>
+        </w:rPr>
+      </w:pPr>
+      <w:r>
+        <w:rPr>
+          <w:rFonts w:hint="eastAsia"/>
+          <w:snapToGrid w:val="0"/>
+          <w:kern w:val="0"/>
+          <w:sz w:val="24"/>
+        </w:rPr>
+        <w:t>外，该用户还可以进行分类电影的查询以及相关电影信息的</w:t>
+      </w:r>
+      <w:r>
+        <w:rPr>
+          <w:rFonts w:hint="eastAsia"/>
+          <w:snapToGrid w:val="0"/>
+          <w:kern w:val="0"/>
+          <w:sz w:val="24"/>
+        </w:rPr>
         <w:lastRenderedPageBreak/>
-        <w:t xml:space="preserve">(1) </w:t>
-      </w:r>
-      <w:r>
-        <w:rPr>
-          <w:rFonts w:hint="eastAsia"/>
-          <w:snapToGrid w:val="0"/>
-          <w:kern w:val="0"/>
-          <w:sz w:val="24"/>
-        </w:rPr>
-        <w:t>游客</w:t>
-      </w:r>
-      <w:r>
-        <w:rPr>
-          <w:rFonts w:hint="eastAsia"/>
-          <w:snapToGrid w:val="0"/>
-          <w:kern w:val="0"/>
-          <w:sz w:val="24"/>
-        </w:rPr>
-        <w:t xml:space="preserve"> </w:t>
-      </w:r>
-    </w:p>
-    <w:p>
-      <w:pPr>
-        <w:spacing w:before="120" w:after="120" w:line="400" w:lineRule="exact"/>
-        <w:rPr>
-          <w:snapToGrid w:val="0"/>
-          <w:kern w:val="0"/>
-          <w:sz w:val="24"/>
-        </w:rPr>
-      </w:pPr>
-      <w:r>
-        <w:rPr>
-          <w:rFonts w:hint="eastAsia"/>
-          <w:snapToGrid w:val="0"/>
-          <w:kern w:val="0"/>
-          <w:sz w:val="24"/>
-        </w:rPr>
-        <w:t>我们将未登录的用户称之为游客。当游客使用该系统时，系统内并没有该用户的历史信息，所以系统对该类用户只会提供两种推荐列表，即热门电影列表和最新电影列表。此</w:t>
-      </w:r>
-    </w:p>
-    <w:p>
-      <w:pPr>
-        <w:spacing w:before="120" w:after="120" w:line="400" w:lineRule="exact"/>
-        <w:rPr>
-          <w:snapToGrid w:val="0"/>
-          <w:kern w:val="0"/>
-          <w:sz w:val="24"/>
-        </w:rPr>
-      </w:pPr>
-      <w:r>
-        <w:rPr>
-          <w:rFonts w:hint="eastAsia"/>
-          <w:snapToGrid w:val="0"/>
-          <w:kern w:val="0"/>
-          <w:sz w:val="24"/>
-        </w:rPr>
-        <w:t>外，该用户还可以进行分类电影的查询以及相关电影信息的查看，但不能进行电影的观看</w:t>
+        <w:t>查看，但不能进行电影的观看</w:t>
       </w:r>
     </w:p>
     <w:p>
@@ -23929,7 +24687,28 @@
           <w:kern w:val="0"/>
           <w:sz w:val="24"/>
         </w:rPr>
-        <w:t>我们将已注册的用户称之为普通用户。普通用户可以使用已注册的账号、密码登录电影推荐系统，登陆成功后，系统会对该类用户提供三种推荐列表，即多样化电影列表、热门电</w:t>
+        <w:lastRenderedPageBreak/>
+        <w:t>我们将已注册的用户称之为普通用户。普通用户可以使用已</w:t>
+      </w:r>
+      <w:r>
+        <w:rPr>
+          <w:rFonts w:hint="eastAsia"/>
+          <w:snapToGrid w:val="0"/>
+          <w:kern w:val="0"/>
+          <w:sz w:val="24"/>
+        </w:rPr>
+        <w:lastRenderedPageBreak/>
+        <w:t>注册的账号、密码登录电影推荐系统，登陆成功后，系统会</w:t>
+      </w:r>
+      <w:r>
+        <w:rPr>
+          <w:rFonts w:hint="eastAsia"/>
+          <w:snapToGrid w:val="0"/>
+          <w:kern w:val="0"/>
+          <w:sz w:val="24"/>
+        </w:rPr>
+        <w:lastRenderedPageBreak/>
+        <w:t>对该类用户提供三种推荐列表，即多样化电影列表、热门电</w:t>
       </w:r>
       <w:r>
         <w:rPr>
@@ -24502,7 +25281,7 @@
                     <a:blip r:embed="rId19" cstate="print">
                       <a:extLst>
                         <a:ext uri="{28A0092B-C50C-407E-A947-70E740481C1C}">
-                          <a14:useLocalDpi xmlns:a14="http://schemas.microsoft.com/office/drawing/2010/main" xmlns:wpsCustomData="http://www.wps.cn/officeDocument/2013/wpsCustomData" xmlns:wps="http://schemas.microsoft.com/office/word/2010/wordprocessingShape" xmlns:wpi="http://schemas.microsoft.com/office/word/2010/wordprocessingInk" xmlns:wpg="http://schemas.microsoft.com/office/word/2010/wordprocessingGroup" xmlns:w15="http://schemas.microsoft.com/office/word/2012/wordml" xmlns:w10="urn:schemas-microsoft-com:office:word" xmlns:w14="http://schemas.microsoft.com/office/word/2010/wordml" xmlns:w="http://schemas.openxmlformats.org/wordprocessingml/2006/main" xmlns:wp14="http://schemas.microsoft.com/office/word/2010/wordprocessingDrawing" xmlns:v="urn:schemas-microsoft-com:vml" xmlns:o="urn:schemas-microsoft-com:office:office" xmlns:mc="http://schemas.openxmlformats.org/markup-compatibility/2006" xmlns:wpc="http://schemas.microsoft.com/office/word/2010/wordprocessingCanvas" xmlns="" val="0"/>
+                          <a14:useLocalDpi xmlns="" xmlns:wpc="http://schemas.microsoft.com/office/word/2010/wordprocessingCanvas" xmlns:mc="http://schemas.openxmlformats.org/markup-compatibility/2006" xmlns:o="urn:schemas-microsoft-com:office:office" xmlns:v="urn:schemas-microsoft-com:vml" xmlns:wp14="http://schemas.microsoft.com/office/word/2010/wordprocessingDrawing" xmlns:w="http://schemas.openxmlformats.org/wordprocessingml/2006/main" xmlns:w14="http://schemas.microsoft.com/office/word/2010/wordml" xmlns:w10="urn:schemas-microsoft-com:office:word" xmlns:w15="http://schemas.microsoft.com/office/word/2012/wordml" xmlns:wpg="http://schemas.microsoft.com/office/word/2010/wordprocessingGroup" xmlns:wpi="http://schemas.microsoft.com/office/word/2010/wordprocessingInk" xmlns:wps="http://schemas.microsoft.com/office/word/2010/wordprocessingShape" xmlns:wpsCustomData="http://www.wps.cn/officeDocument/2013/wpsCustomData" xmlns:a14="http://schemas.microsoft.com/office/drawing/2010/main" val="0"/>
                         </a:ext>
                       </a:extLst>
                     </a:blip>
@@ -25276,7 +26055,6 @@
             <w:pPr>
               <w:spacing w:before="120" w:after="120" w:line="400" w:lineRule="exact"/>
               <w:rPr>
-                <w:rFonts w:asciiTheme="minorHAnsi" w:eastAsiaTheme="minorEastAsia" w:hAnsiTheme="minorHAnsi" w:cstheme="minorBidi"/>
                 <w:snapToGrid w:val="0"/>
                 <w:kern w:val="0"/>
                 <w:sz w:val="24"/>
@@ -25284,7 +26062,7 @@
             </w:pPr>
             <w:r>
               <w:rPr>
-                <w:rFonts w:asciiTheme="minorHAnsi" w:eastAsiaTheme="minorEastAsia" w:hAnsiTheme="minorHAnsi" w:cstheme="minorBidi" w:hint="eastAsia"/>
+                <w:rFonts w:hint="eastAsia"/>
                 <w:snapToGrid w:val="0"/>
                 <w:kern w:val="0"/>
                 <w:sz w:val="24"/>
@@ -25301,7 +26079,6 @@
             <w:pPr>
               <w:spacing w:before="120" w:after="120" w:line="400" w:lineRule="exact"/>
               <w:rPr>
-                <w:rFonts w:asciiTheme="minorHAnsi" w:eastAsiaTheme="minorEastAsia" w:hAnsiTheme="minorHAnsi" w:cstheme="minorBidi"/>
                 <w:snapToGrid w:val="0"/>
                 <w:kern w:val="0"/>
                 <w:sz w:val="24"/>
@@ -25309,7 +26086,7 @@
             </w:pPr>
             <w:r>
               <w:rPr>
-                <w:rFonts w:asciiTheme="minorHAnsi" w:eastAsiaTheme="minorEastAsia" w:hAnsiTheme="minorHAnsi" w:cstheme="minorBidi" w:hint="eastAsia"/>
+                <w:rFonts w:hint="eastAsia"/>
                 <w:snapToGrid w:val="0"/>
                 <w:kern w:val="0"/>
                 <w:sz w:val="24"/>
@@ -25326,7 +26103,6 @@
             <w:pPr>
               <w:spacing w:before="120" w:after="120" w:line="400" w:lineRule="exact"/>
               <w:rPr>
-                <w:rFonts w:asciiTheme="minorHAnsi" w:eastAsiaTheme="minorEastAsia" w:hAnsiTheme="minorHAnsi" w:cstheme="minorBidi"/>
                 <w:snapToGrid w:val="0"/>
                 <w:kern w:val="0"/>
                 <w:sz w:val="24"/>
@@ -25334,7 +26110,7 @@
             </w:pPr>
             <w:r>
               <w:rPr>
-                <w:rFonts w:asciiTheme="minorHAnsi" w:eastAsiaTheme="minorEastAsia" w:hAnsiTheme="minorHAnsi" w:cstheme="minorBidi" w:hint="eastAsia"/>
+                <w:rFonts w:hint="eastAsia"/>
                 <w:snapToGrid w:val="0"/>
                 <w:kern w:val="0"/>
                 <w:sz w:val="24"/>
@@ -25353,7 +26129,6 @@
             <w:pPr>
               <w:spacing w:before="120" w:after="120" w:line="400" w:lineRule="exact"/>
               <w:rPr>
-                <w:rFonts w:asciiTheme="minorHAnsi" w:eastAsiaTheme="minorEastAsia" w:hAnsiTheme="minorHAnsi" w:cstheme="minorBidi"/>
                 <w:snapToGrid w:val="0"/>
                 <w:kern w:val="0"/>
                 <w:sz w:val="24"/>
@@ -25361,7 +26136,7 @@
             </w:pPr>
             <w:r>
               <w:rPr>
-                <w:rFonts w:asciiTheme="minorHAnsi" w:eastAsiaTheme="minorEastAsia" w:hAnsiTheme="minorHAnsi" w:cstheme="minorBidi" w:hint="eastAsia"/>
+                <w:rFonts w:hint="eastAsia"/>
                 <w:snapToGrid w:val="0"/>
                 <w:kern w:val="0"/>
                 <w:sz w:val="24"/>
@@ -25370,7 +26145,6 @@
             </w:r>
             <w:r>
               <w:rPr>
-                <w:rFonts w:asciiTheme="minorHAnsi" w:eastAsiaTheme="minorEastAsia" w:hAnsiTheme="minorHAnsi" w:cstheme="minorBidi"/>
                 <w:snapToGrid w:val="0"/>
                 <w:kern w:val="0"/>
                 <w:sz w:val="24"/>
@@ -25387,7 +26161,6 @@
             <w:pPr>
               <w:spacing w:before="120" w:after="120" w:line="400" w:lineRule="exact"/>
               <w:rPr>
-                <w:rFonts w:asciiTheme="minorHAnsi" w:eastAsiaTheme="minorEastAsia" w:hAnsiTheme="minorHAnsi" w:cstheme="minorBidi"/>
                 <w:snapToGrid w:val="0"/>
                 <w:kern w:val="0"/>
                 <w:sz w:val="24"/>
@@ -25395,7 +26168,6 @@
             </w:pPr>
             <w:r>
               <w:rPr>
-                <w:rFonts w:asciiTheme="minorHAnsi" w:eastAsiaTheme="minorEastAsia" w:hAnsiTheme="minorHAnsi" w:cstheme="minorBidi"/>
                 <w:snapToGrid w:val="0"/>
                 <w:kern w:val="0"/>
                 <w:sz w:val="24"/>
@@ -25412,7 +26184,6 @@
             <w:pPr>
               <w:spacing w:before="120" w:after="120" w:line="400" w:lineRule="exact"/>
               <w:rPr>
-                <w:rFonts w:asciiTheme="minorHAnsi" w:eastAsiaTheme="minorEastAsia" w:hAnsiTheme="minorHAnsi" w:cstheme="minorBidi"/>
                 <w:snapToGrid w:val="0"/>
                 <w:kern w:val="0"/>
                 <w:sz w:val="24"/>
@@ -25420,7 +26191,6 @@
             </w:pPr>
             <w:r>
               <w:rPr>
-                <w:rFonts w:asciiTheme="minorHAnsi" w:eastAsiaTheme="minorEastAsia" w:hAnsiTheme="minorHAnsi" w:cstheme="minorBidi"/>
                 <w:snapToGrid w:val="0"/>
                 <w:kern w:val="0"/>
                 <w:sz w:val="24"/>
@@ -25429,7 +26199,6 @@
             </w:r>
             <w:r>
               <w:rPr>
-                <w:rFonts w:asciiTheme="minorHAnsi" w:eastAsiaTheme="minorEastAsia" w:hAnsiTheme="minorHAnsi" w:cstheme="minorBidi"/>
                 <w:snapToGrid w:val="0"/>
                 <w:kern w:val="0"/>
                 <w:sz w:val="24"/>
@@ -25438,7 +26207,6 @@
             </w:r>
             <w:r>
               <w:rPr>
-                <w:rFonts w:asciiTheme="minorHAnsi" w:eastAsiaTheme="minorEastAsia" w:hAnsiTheme="minorHAnsi" w:cstheme="minorBidi"/>
                 <w:snapToGrid w:val="0"/>
                 <w:kern w:val="0"/>
                 <w:sz w:val="24"/>
@@ -25457,7 +26225,6 @@
             <w:pPr>
               <w:spacing w:before="120" w:after="120" w:line="400" w:lineRule="exact"/>
               <w:rPr>
-                <w:rFonts w:asciiTheme="minorHAnsi" w:eastAsiaTheme="minorEastAsia" w:hAnsiTheme="minorHAnsi" w:cstheme="minorBidi"/>
                 <w:snapToGrid w:val="0"/>
                 <w:kern w:val="0"/>
                 <w:sz w:val="24"/>
@@ -25465,7 +26232,7 @@
             </w:pPr>
             <w:r>
               <w:rPr>
-                <w:rFonts w:asciiTheme="minorHAnsi" w:eastAsiaTheme="minorEastAsia" w:hAnsiTheme="minorHAnsi" w:cstheme="minorBidi" w:hint="eastAsia"/>
+                <w:rFonts w:hint="eastAsia"/>
                 <w:snapToGrid w:val="0"/>
                 <w:kern w:val="0"/>
                 <w:sz w:val="24"/>
@@ -25475,7 +26242,6 @@
             </w:r>
             <w:r>
               <w:rPr>
-                <w:rFonts w:asciiTheme="minorHAnsi" w:eastAsiaTheme="minorEastAsia" w:hAnsiTheme="minorHAnsi" w:cstheme="minorBidi"/>
                 <w:snapToGrid w:val="0"/>
                 <w:kern w:val="0"/>
                 <w:sz w:val="24"/>
@@ -25492,7 +26258,6 @@
             <w:pPr>
               <w:spacing w:before="120" w:after="120" w:line="400" w:lineRule="exact"/>
               <w:rPr>
-                <w:rFonts w:asciiTheme="minorHAnsi" w:eastAsiaTheme="minorEastAsia" w:hAnsiTheme="minorHAnsi" w:cstheme="minorBidi"/>
                 <w:snapToGrid w:val="0"/>
                 <w:kern w:val="0"/>
                 <w:sz w:val="24"/>
@@ -25501,7 +26266,6 @@
             <w:proofErr w:type="spellStart"/>
             <w:r>
               <w:rPr>
-                <w:rFonts w:asciiTheme="minorHAnsi" w:eastAsiaTheme="minorEastAsia" w:hAnsiTheme="minorHAnsi" w:cstheme="minorBidi"/>
                 <w:snapToGrid w:val="0"/>
                 <w:kern w:val="0"/>
                 <w:sz w:val="24"/>
@@ -25511,7 +26275,6 @@
             <w:proofErr w:type="spellEnd"/>
             <w:r>
               <w:rPr>
-                <w:rFonts w:asciiTheme="minorHAnsi" w:eastAsiaTheme="minorEastAsia" w:hAnsiTheme="minorHAnsi" w:cstheme="minorBidi"/>
                 <w:snapToGrid w:val="0"/>
                 <w:kern w:val="0"/>
                 <w:sz w:val="24"/>
@@ -25528,7 +26291,6 @@
             <w:pPr>
               <w:spacing w:before="120" w:after="120" w:line="400" w:lineRule="exact"/>
               <w:rPr>
-                <w:rFonts w:asciiTheme="minorHAnsi" w:eastAsiaTheme="minorEastAsia" w:hAnsiTheme="minorHAnsi" w:cstheme="minorBidi"/>
                 <w:snapToGrid w:val="0"/>
                 <w:kern w:val="0"/>
                 <w:sz w:val="24"/>
@@ -25536,7 +26298,6 @@
             </w:pPr>
             <w:r>
               <w:rPr>
-                <w:rFonts w:asciiTheme="minorHAnsi" w:eastAsiaTheme="minorEastAsia" w:hAnsiTheme="minorHAnsi" w:cstheme="minorBidi"/>
                 <w:snapToGrid w:val="0"/>
                 <w:kern w:val="0"/>
                 <w:sz w:val="24"/>
@@ -25555,7 +26316,6 @@
             <w:pPr>
               <w:spacing w:before="120" w:after="120" w:line="400" w:lineRule="exact"/>
               <w:rPr>
-                <w:rFonts w:asciiTheme="minorHAnsi" w:eastAsiaTheme="minorEastAsia" w:hAnsiTheme="minorHAnsi" w:cstheme="minorBidi"/>
                 <w:snapToGrid w:val="0"/>
                 <w:kern w:val="0"/>
                 <w:sz w:val="24"/>
@@ -25564,7 +26324,7 @@
             <w:proofErr w:type="spellStart"/>
             <w:r>
               <w:rPr>
-                <w:rFonts w:asciiTheme="minorHAnsi" w:eastAsiaTheme="minorEastAsia" w:hAnsiTheme="minorHAnsi" w:cstheme="minorBidi" w:hint="eastAsia"/>
+                <w:rFonts w:hint="eastAsia"/>
                 <w:snapToGrid w:val="0"/>
                 <w:kern w:val="0"/>
                 <w:sz w:val="24"/>
@@ -25582,18 +26342,16 @@
             <w:pPr>
               <w:spacing w:before="120" w:after="120" w:line="400" w:lineRule="exact"/>
               <w:rPr>
-                <w:rFonts w:asciiTheme="minorHAnsi" w:eastAsiaTheme="minorEastAsia" w:hAnsiTheme="minorHAnsi" w:cstheme="minorBidi"/>
                 <w:snapToGrid w:val="0"/>
                 <w:kern w:val="0"/>
                 <w:sz w:val="24"/>
               </w:rPr>
             </w:pPr>
-            <w:bookmarkStart w:id="4" w:name="OLE_LINK1"/>
-            <w:bookmarkStart w:id="5" w:name="OLE_LINK2"/>
+            <w:bookmarkStart w:id="6" w:name="OLE_LINK1"/>
+            <w:bookmarkStart w:id="7" w:name="OLE_LINK2"/>
             <w:proofErr w:type="spellStart"/>
             <w:r>
               <w:rPr>
-                <w:rFonts w:asciiTheme="minorHAnsi" w:eastAsiaTheme="minorEastAsia" w:hAnsiTheme="minorHAnsi" w:cstheme="minorBidi"/>
                 <w:snapToGrid w:val="0"/>
                 <w:kern w:val="0"/>
                 <w:sz w:val="24"/>
@@ -25603,15 +26361,14 @@
             <w:proofErr w:type="spellEnd"/>
             <w:r>
               <w:rPr>
-                <w:rFonts w:asciiTheme="minorHAnsi" w:eastAsiaTheme="minorEastAsia" w:hAnsiTheme="minorHAnsi" w:cstheme="minorBidi"/>
                 <w:snapToGrid w:val="0"/>
                 <w:kern w:val="0"/>
                 <w:sz w:val="24"/>
               </w:rPr>
               <w:t>(100)</w:t>
             </w:r>
-            <w:bookmarkEnd w:id="4"/>
-            <w:bookmarkEnd w:id="5"/>
+            <w:bookmarkEnd w:id="6"/>
+            <w:bookmarkEnd w:id="7"/>
           </w:p>
         </w:tc>
         <w:tc>
@@ -25622,7 +26379,6 @@
             <w:pPr>
               <w:spacing w:before="120" w:after="120" w:line="400" w:lineRule="exact"/>
               <w:rPr>
-                <w:rFonts w:asciiTheme="minorHAnsi" w:eastAsiaTheme="minorEastAsia" w:hAnsiTheme="minorHAnsi" w:cstheme="minorBidi"/>
                 <w:snapToGrid w:val="0"/>
                 <w:kern w:val="0"/>
                 <w:sz w:val="24"/>
@@ -25630,7 +26386,6 @@
             </w:pPr>
             <w:r>
               <w:rPr>
-                <w:rFonts w:asciiTheme="minorHAnsi" w:eastAsiaTheme="minorEastAsia" w:hAnsiTheme="minorHAnsi" w:cstheme="minorBidi"/>
                 <w:snapToGrid w:val="0"/>
                 <w:kern w:val="0"/>
                 <w:sz w:val="24"/>
@@ -25649,7 +26404,6 @@
             <w:pPr>
               <w:spacing w:before="120" w:after="120" w:line="400" w:lineRule="exact"/>
               <w:rPr>
-                <w:rFonts w:asciiTheme="minorHAnsi" w:eastAsiaTheme="minorEastAsia" w:hAnsiTheme="minorHAnsi" w:cstheme="minorBidi"/>
                 <w:snapToGrid w:val="0"/>
                 <w:kern w:val="0"/>
                 <w:sz w:val="24"/>
@@ -25657,7 +26411,7 @@
             </w:pPr>
             <w:r>
               <w:rPr>
-                <w:rFonts w:asciiTheme="minorHAnsi" w:eastAsiaTheme="minorEastAsia" w:hAnsiTheme="minorHAnsi" w:cstheme="minorBidi" w:hint="eastAsia"/>
+                <w:rFonts w:hint="eastAsia"/>
                 <w:snapToGrid w:val="0"/>
                 <w:kern w:val="0"/>
                 <w:sz w:val="24"/>
@@ -25666,7 +26420,6 @@
             </w:r>
             <w:r>
               <w:rPr>
-                <w:rFonts w:asciiTheme="minorHAnsi" w:eastAsiaTheme="minorEastAsia" w:hAnsiTheme="minorHAnsi" w:cstheme="minorBidi"/>
                 <w:snapToGrid w:val="0"/>
                 <w:kern w:val="0"/>
                 <w:sz w:val="24"/>
@@ -25683,7 +26436,6 @@
             <w:pPr>
               <w:spacing w:before="120" w:after="120" w:line="400" w:lineRule="exact"/>
               <w:rPr>
-                <w:rFonts w:asciiTheme="minorHAnsi" w:eastAsiaTheme="minorEastAsia" w:hAnsiTheme="minorHAnsi" w:cstheme="minorBidi"/>
                 <w:snapToGrid w:val="0"/>
                 <w:kern w:val="0"/>
                 <w:sz w:val="24"/>
@@ -25692,7 +26444,6 @@
             <w:proofErr w:type="spellStart"/>
             <w:r>
               <w:rPr>
-                <w:rFonts w:asciiTheme="minorHAnsi" w:eastAsiaTheme="minorEastAsia" w:hAnsiTheme="minorHAnsi" w:cstheme="minorBidi"/>
                 <w:snapToGrid w:val="0"/>
                 <w:kern w:val="0"/>
                 <w:sz w:val="24"/>
@@ -25702,7 +26453,6 @@
             <w:proofErr w:type="spellEnd"/>
             <w:r>
               <w:rPr>
-                <w:rFonts w:asciiTheme="minorHAnsi" w:eastAsiaTheme="minorEastAsia" w:hAnsiTheme="minorHAnsi" w:cstheme="minorBidi"/>
                 <w:snapToGrid w:val="0"/>
                 <w:kern w:val="0"/>
                 <w:sz w:val="24"/>
@@ -25719,7 +26469,6 @@
             <w:pPr>
               <w:spacing w:before="120" w:after="120" w:line="400" w:lineRule="exact"/>
               <w:rPr>
-                <w:rFonts w:asciiTheme="minorHAnsi" w:eastAsiaTheme="minorEastAsia" w:hAnsiTheme="minorHAnsi" w:cstheme="minorBidi"/>
                 <w:snapToGrid w:val="0"/>
                 <w:kern w:val="0"/>
                 <w:sz w:val="24"/>
@@ -25727,7 +26476,7 @@
             </w:pPr>
             <w:r>
               <w:rPr>
-                <w:rFonts w:asciiTheme="minorHAnsi" w:eastAsiaTheme="minorEastAsia" w:hAnsiTheme="minorHAnsi" w:cstheme="minorBidi" w:hint="eastAsia"/>
+                <w:rFonts w:hint="eastAsia"/>
                 <w:snapToGrid w:val="0"/>
                 <w:kern w:val="0"/>
                 <w:sz w:val="24"/>
@@ -25746,7 +26495,6 @@
             <w:pPr>
               <w:spacing w:before="120" w:after="120" w:line="400" w:lineRule="exact"/>
               <w:rPr>
-                <w:rFonts w:asciiTheme="minorHAnsi" w:eastAsiaTheme="minorEastAsia" w:hAnsiTheme="minorHAnsi" w:cstheme="minorBidi"/>
                 <w:snapToGrid w:val="0"/>
                 <w:kern w:val="0"/>
                 <w:sz w:val="24"/>
@@ -25754,7 +26502,7 @@
             </w:pPr>
             <w:r>
               <w:rPr>
-                <w:rFonts w:asciiTheme="minorHAnsi" w:eastAsiaTheme="minorEastAsia" w:hAnsiTheme="minorHAnsi" w:cstheme="minorBidi" w:hint="eastAsia"/>
+                <w:rFonts w:hint="eastAsia"/>
                 <w:snapToGrid w:val="0"/>
                 <w:kern w:val="0"/>
                 <w:sz w:val="24"/>
@@ -25771,7 +26519,6 @@
             <w:pPr>
               <w:spacing w:before="120" w:after="120" w:line="400" w:lineRule="exact"/>
               <w:rPr>
-                <w:rFonts w:asciiTheme="minorHAnsi" w:eastAsiaTheme="minorEastAsia" w:hAnsiTheme="minorHAnsi" w:cstheme="minorBidi"/>
                 <w:snapToGrid w:val="0"/>
                 <w:kern w:val="0"/>
                 <w:sz w:val="24"/>
@@ -25780,7 +26527,6 @@
             <w:proofErr w:type="spellStart"/>
             <w:r>
               <w:rPr>
-                <w:rFonts w:asciiTheme="minorHAnsi" w:eastAsiaTheme="minorEastAsia" w:hAnsiTheme="minorHAnsi" w:cstheme="minorBidi"/>
                 <w:snapToGrid w:val="0"/>
                 <w:kern w:val="0"/>
                 <w:sz w:val="24"/>
@@ -25790,7 +26536,6 @@
             <w:proofErr w:type="spellEnd"/>
             <w:r>
               <w:rPr>
-                <w:rFonts w:asciiTheme="minorHAnsi" w:eastAsiaTheme="minorEastAsia" w:hAnsiTheme="minorHAnsi" w:cstheme="minorBidi"/>
                 <w:snapToGrid w:val="0"/>
                 <w:kern w:val="0"/>
                 <w:sz w:val="24"/>
@@ -25807,7 +26552,6 @@
             <w:pPr>
               <w:spacing w:before="120" w:after="120" w:line="400" w:lineRule="exact"/>
               <w:rPr>
-                <w:rFonts w:asciiTheme="minorHAnsi" w:eastAsiaTheme="minorEastAsia" w:hAnsiTheme="minorHAnsi" w:cstheme="minorBidi"/>
                 <w:snapToGrid w:val="0"/>
                 <w:kern w:val="0"/>
                 <w:sz w:val="24"/>
@@ -25815,7 +26559,7 @@
             </w:pPr>
             <w:r>
               <w:rPr>
-                <w:rFonts w:asciiTheme="minorHAnsi" w:eastAsiaTheme="minorEastAsia" w:hAnsiTheme="minorHAnsi" w:cstheme="minorBidi" w:hint="eastAsia"/>
+                <w:rFonts w:hint="eastAsia"/>
                 <w:snapToGrid w:val="0"/>
                 <w:kern w:val="0"/>
                 <w:sz w:val="24"/>
@@ -25834,7 +26578,6 @@
             <w:pPr>
               <w:spacing w:before="120" w:after="120" w:line="400" w:lineRule="exact"/>
               <w:rPr>
-                <w:rFonts w:asciiTheme="minorHAnsi" w:eastAsiaTheme="minorEastAsia" w:hAnsiTheme="minorHAnsi" w:cstheme="minorBidi"/>
                 <w:snapToGrid w:val="0"/>
                 <w:kern w:val="0"/>
                 <w:sz w:val="24"/>
@@ -25842,7 +26585,7 @@
             </w:pPr>
             <w:r>
               <w:rPr>
-                <w:rFonts w:asciiTheme="minorHAnsi" w:eastAsiaTheme="minorEastAsia" w:hAnsiTheme="minorHAnsi" w:cstheme="minorBidi" w:hint="eastAsia"/>
+                <w:rFonts w:hint="eastAsia"/>
                 <w:snapToGrid w:val="0"/>
                 <w:kern w:val="0"/>
                 <w:sz w:val="24"/>
@@ -25851,7 +26594,6 @@
             </w:r>
             <w:r>
               <w:rPr>
-                <w:rFonts w:asciiTheme="minorHAnsi" w:eastAsiaTheme="minorEastAsia" w:hAnsiTheme="minorHAnsi" w:cstheme="minorBidi"/>
                 <w:snapToGrid w:val="0"/>
                 <w:kern w:val="0"/>
                 <w:sz w:val="24"/>
@@ -25868,7 +26610,6 @@
             <w:pPr>
               <w:spacing w:before="120" w:after="120" w:line="400" w:lineRule="exact"/>
               <w:rPr>
-                <w:rFonts w:asciiTheme="minorHAnsi" w:eastAsiaTheme="minorEastAsia" w:hAnsiTheme="minorHAnsi" w:cstheme="minorBidi"/>
                 <w:snapToGrid w:val="0"/>
                 <w:kern w:val="0"/>
                 <w:sz w:val="24"/>
@@ -25876,7 +26617,7 @@
             </w:pPr>
             <w:r>
               <w:rPr>
-                <w:rFonts w:asciiTheme="minorHAnsi" w:eastAsiaTheme="minorEastAsia" w:hAnsiTheme="minorHAnsi" w:cstheme="minorBidi" w:hint="eastAsia"/>
+                <w:rFonts w:hint="eastAsia"/>
                 <w:snapToGrid w:val="0"/>
                 <w:kern w:val="0"/>
                 <w:sz w:val="24"/>
@@ -25885,7 +26626,6 @@
             </w:r>
             <w:r>
               <w:rPr>
-                <w:rFonts w:asciiTheme="minorHAnsi" w:eastAsiaTheme="minorEastAsia" w:hAnsiTheme="minorHAnsi" w:cstheme="minorBidi"/>
                 <w:snapToGrid w:val="0"/>
                 <w:kern w:val="0"/>
                 <w:sz w:val="24"/>
@@ -25902,7 +26642,6 @@
             <w:pPr>
               <w:spacing w:before="120" w:after="120" w:line="400" w:lineRule="exact"/>
               <w:rPr>
-                <w:rFonts w:asciiTheme="minorHAnsi" w:eastAsiaTheme="minorEastAsia" w:hAnsiTheme="minorHAnsi" w:cstheme="minorBidi"/>
                 <w:snapToGrid w:val="0"/>
                 <w:kern w:val="0"/>
                 <w:sz w:val="24"/>
@@ -25910,7 +26649,7 @@
             </w:pPr>
             <w:r>
               <w:rPr>
-                <w:rFonts w:asciiTheme="minorHAnsi" w:eastAsiaTheme="minorEastAsia" w:hAnsiTheme="minorHAnsi" w:cstheme="minorBidi" w:hint="eastAsia"/>
+                <w:rFonts w:hint="eastAsia"/>
                 <w:snapToGrid w:val="0"/>
                 <w:kern w:val="0"/>
                 <w:sz w:val="24"/>
@@ -25929,7 +26668,6 @@
             <w:pPr>
               <w:spacing w:before="120" w:after="120" w:line="400" w:lineRule="exact"/>
               <w:rPr>
-                <w:rFonts w:asciiTheme="minorHAnsi" w:eastAsiaTheme="minorEastAsia" w:hAnsiTheme="minorHAnsi" w:cstheme="minorBidi"/>
                 <w:snapToGrid w:val="0"/>
                 <w:kern w:val="0"/>
                 <w:sz w:val="24"/>
@@ -25937,7 +26675,7 @@
             </w:pPr>
             <w:r>
               <w:rPr>
-                <w:rFonts w:asciiTheme="minorHAnsi" w:eastAsiaTheme="minorEastAsia" w:hAnsiTheme="minorHAnsi" w:cstheme="minorBidi" w:hint="eastAsia"/>
+                <w:rFonts w:hint="eastAsia"/>
                 <w:snapToGrid w:val="0"/>
                 <w:kern w:val="0"/>
                 <w:sz w:val="24"/>
@@ -25946,7 +26684,6 @@
             </w:r>
             <w:r>
               <w:rPr>
-                <w:rFonts w:asciiTheme="minorHAnsi" w:eastAsiaTheme="minorEastAsia" w:hAnsiTheme="minorHAnsi" w:cstheme="minorBidi"/>
                 <w:snapToGrid w:val="0"/>
                 <w:kern w:val="0"/>
                 <w:sz w:val="24"/>
@@ -25963,7 +26700,6 @@
             <w:pPr>
               <w:spacing w:before="120" w:after="120" w:line="400" w:lineRule="exact"/>
               <w:rPr>
-                <w:rFonts w:asciiTheme="minorHAnsi" w:eastAsiaTheme="minorEastAsia" w:hAnsiTheme="minorHAnsi" w:cstheme="minorBidi"/>
                 <w:snapToGrid w:val="0"/>
                 <w:kern w:val="0"/>
                 <w:sz w:val="24"/>
@@ -25972,7 +26708,6 @@
             <w:proofErr w:type="spellStart"/>
             <w:r>
               <w:rPr>
-                <w:rFonts w:asciiTheme="minorHAnsi" w:eastAsiaTheme="minorEastAsia" w:hAnsiTheme="minorHAnsi" w:cstheme="minorBidi"/>
                 <w:snapToGrid w:val="0"/>
                 <w:kern w:val="0"/>
                 <w:sz w:val="24"/>
@@ -25982,7 +26717,6 @@
             <w:proofErr w:type="spellEnd"/>
             <w:r>
               <w:rPr>
-                <w:rFonts w:asciiTheme="minorHAnsi" w:eastAsiaTheme="minorEastAsia" w:hAnsiTheme="minorHAnsi" w:cstheme="minorBidi"/>
                 <w:snapToGrid w:val="0"/>
                 <w:kern w:val="0"/>
                 <w:sz w:val="24"/>
@@ -25999,7 +26733,6 @@
             <w:pPr>
               <w:spacing w:before="120" w:after="120" w:line="400" w:lineRule="exact"/>
               <w:rPr>
-                <w:rFonts w:asciiTheme="minorHAnsi" w:eastAsiaTheme="minorEastAsia" w:hAnsiTheme="minorHAnsi" w:cstheme="minorBidi"/>
                 <w:snapToGrid w:val="0"/>
                 <w:kern w:val="0"/>
                 <w:sz w:val="24"/>
@@ -26007,7 +26740,7 @@
             </w:pPr>
             <w:r>
               <w:rPr>
-                <w:rFonts w:asciiTheme="minorHAnsi" w:eastAsiaTheme="minorEastAsia" w:hAnsiTheme="minorHAnsi" w:cstheme="minorBidi" w:hint="eastAsia"/>
+                <w:rFonts w:hint="eastAsia"/>
                 <w:snapToGrid w:val="0"/>
                 <w:kern w:val="0"/>
                 <w:sz w:val="24"/>
@@ -26026,7 +26759,6 @@
             <w:pPr>
               <w:spacing w:before="120" w:after="120" w:line="400" w:lineRule="exact"/>
               <w:rPr>
-                <w:rFonts w:asciiTheme="minorHAnsi" w:eastAsiaTheme="minorEastAsia" w:hAnsiTheme="minorHAnsi" w:cstheme="minorBidi"/>
                 <w:snapToGrid w:val="0"/>
                 <w:kern w:val="0"/>
                 <w:sz w:val="24"/>
@@ -26035,7 +26767,7 @@
             <w:proofErr w:type="spellStart"/>
             <w:r>
               <w:rPr>
-                <w:rFonts w:asciiTheme="minorHAnsi" w:eastAsiaTheme="minorEastAsia" w:hAnsiTheme="minorHAnsi" w:cstheme="minorBidi" w:hint="eastAsia"/>
+                <w:rFonts w:hint="eastAsia"/>
                 <w:snapToGrid w:val="0"/>
                 <w:kern w:val="0"/>
                 <w:sz w:val="24"/>
@@ -26044,7 +26776,6 @@
             </w:r>
             <w:r>
               <w:rPr>
-                <w:rFonts w:asciiTheme="minorHAnsi" w:eastAsiaTheme="minorEastAsia" w:hAnsiTheme="minorHAnsi" w:cstheme="minorBidi"/>
                 <w:snapToGrid w:val="0"/>
                 <w:kern w:val="0"/>
                 <w:sz w:val="24"/>
@@ -26062,7 +26793,6 @@
             <w:pPr>
               <w:spacing w:before="120" w:after="120" w:line="400" w:lineRule="exact"/>
               <w:rPr>
-                <w:rFonts w:asciiTheme="minorHAnsi" w:eastAsiaTheme="minorEastAsia" w:hAnsiTheme="minorHAnsi" w:cstheme="minorBidi"/>
                 <w:snapToGrid w:val="0"/>
                 <w:kern w:val="0"/>
                 <w:sz w:val="24"/>
@@ -26071,7 +26801,7 @@
             <w:proofErr w:type="spellStart"/>
             <w:r>
               <w:rPr>
-                <w:rFonts w:asciiTheme="minorHAnsi" w:eastAsiaTheme="minorEastAsia" w:hAnsiTheme="minorHAnsi" w:cstheme="minorBidi" w:hint="eastAsia"/>
+                <w:rFonts w:hint="eastAsia"/>
                 <w:snapToGrid w:val="0"/>
                 <w:kern w:val="0"/>
                 <w:sz w:val="24"/>
@@ -26080,7 +26810,6 @@
             </w:r>
             <w:r>
               <w:rPr>
-                <w:rFonts w:asciiTheme="minorHAnsi" w:eastAsiaTheme="minorEastAsia" w:hAnsiTheme="minorHAnsi" w:cstheme="minorBidi"/>
                 <w:snapToGrid w:val="0"/>
                 <w:kern w:val="0"/>
                 <w:sz w:val="24"/>
@@ -26098,7 +26827,6 @@
             <w:pPr>
               <w:spacing w:before="120" w:after="120" w:line="400" w:lineRule="exact"/>
               <w:rPr>
-                <w:rFonts w:asciiTheme="minorHAnsi" w:eastAsiaTheme="minorEastAsia" w:hAnsiTheme="minorHAnsi" w:cstheme="minorBidi"/>
                 <w:snapToGrid w:val="0"/>
                 <w:kern w:val="0"/>
                 <w:sz w:val="24"/>
@@ -26106,7 +26834,7 @@
             </w:pPr>
             <w:r>
               <w:rPr>
-                <w:rFonts w:asciiTheme="minorHAnsi" w:eastAsiaTheme="minorEastAsia" w:hAnsiTheme="minorHAnsi" w:cstheme="minorBidi" w:hint="eastAsia"/>
+                <w:rFonts w:hint="eastAsia"/>
                 <w:snapToGrid w:val="0"/>
                 <w:kern w:val="0"/>
                 <w:sz w:val="24"/>
@@ -26156,7 +26884,6 @@
             <w:pPr>
               <w:spacing w:before="120" w:after="120" w:line="400" w:lineRule="exact"/>
               <w:rPr>
-                <w:rFonts w:asciiTheme="minorHAnsi" w:eastAsiaTheme="minorEastAsia" w:hAnsiTheme="minorHAnsi" w:cstheme="minorBidi"/>
                 <w:snapToGrid w:val="0"/>
                 <w:kern w:val="0"/>
                 <w:sz w:val="24"/>
@@ -26164,7 +26891,7 @@
             </w:pPr>
             <w:r>
               <w:rPr>
-                <w:rFonts w:asciiTheme="minorHAnsi" w:eastAsiaTheme="minorEastAsia" w:hAnsiTheme="minorHAnsi" w:cstheme="minorBidi" w:hint="eastAsia"/>
+                <w:rFonts w:hint="eastAsia"/>
                 <w:snapToGrid w:val="0"/>
                 <w:kern w:val="0"/>
                 <w:sz w:val="24"/>
@@ -26181,7 +26908,6 @@
             <w:pPr>
               <w:spacing w:before="120" w:after="120" w:line="400" w:lineRule="exact"/>
               <w:rPr>
-                <w:rFonts w:asciiTheme="minorHAnsi" w:eastAsiaTheme="minorEastAsia" w:hAnsiTheme="minorHAnsi" w:cstheme="minorBidi"/>
                 <w:snapToGrid w:val="0"/>
                 <w:kern w:val="0"/>
                 <w:sz w:val="24"/>
@@ -26189,7 +26915,7 @@
             </w:pPr>
             <w:r>
               <w:rPr>
-                <w:rFonts w:asciiTheme="minorHAnsi" w:eastAsiaTheme="minorEastAsia" w:hAnsiTheme="minorHAnsi" w:cstheme="minorBidi" w:hint="eastAsia"/>
+                <w:rFonts w:hint="eastAsia"/>
                 <w:snapToGrid w:val="0"/>
                 <w:kern w:val="0"/>
                 <w:sz w:val="24"/>
@@ -26206,7 +26932,6 @@
             <w:pPr>
               <w:spacing w:before="120" w:after="120" w:line="400" w:lineRule="exact"/>
               <w:rPr>
-                <w:rFonts w:asciiTheme="minorHAnsi" w:eastAsiaTheme="minorEastAsia" w:hAnsiTheme="minorHAnsi" w:cstheme="minorBidi"/>
                 <w:snapToGrid w:val="0"/>
                 <w:kern w:val="0"/>
                 <w:sz w:val="24"/>
@@ -26214,7 +26939,7 @@
             </w:pPr>
             <w:r>
               <w:rPr>
-                <w:rFonts w:asciiTheme="minorHAnsi" w:eastAsiaTheme="minorEastAsia" w:hAnsiTheme="minorHAnsi" w:cstheme="minorBidi" w:hint="eastAsia"/>
+                <w:rFonts w:hint="eastAsia"/>
                 <w:snapToGrid w:val="0"/>
                 <w:kern w:val="0"/>
                 <w:sz w:val="24"/>
@@ -26233,7 +26958,6 @@
             <w:pPr>
               <w:spacing w:before="120" w:after="120" w:line="400" w:lineRule="exact"/>
               <w:rPr>
-                <w:rFonts w:asciiTheme="minorHAnsi" w:eastAsiaTheme="minorEastAsia" w:hAnsiTheme="minorHAnsi" w:cstheme="minorBidi"/>
                 <w:snapToGrid w:val="0"/>
                 <w:kern w:val="0"/>
                 <w:sz w:val="24"/>
@@ -26241,7 +26965,7 @@
             </w:pPr>
             <w:r>
               <w:rPr>
-                <w:rFonts w:asciiTheme="minorHAnsi" w:eastAsiaTheme="minorEastAsia" w:hAnsiTheme="minorHAnsi" w:cstheme="minorBidi" w:hint="eastAsia"/>
+                <w:rFonts w:hint="eastAsia"/>
                 <w:snapToGrid w:val="0"/>
                 <w:kern w:val="0"/>
                 <w:sz w:val="24"/>
@@ -26250,7 +26974,6 @@
             </w:r>
             <w:r>
               <w:rPr>
-                <w:rFonts w:asciiTheme="minorHAnsi" w:eastAsiaTheme="minorEastAsia" w:hAnsiTheme="minorHAnsi" w:cstheme="minorBidi"/>
                 <w:snapToGrid w:val="0"/>
                 <w:kern w:val="0"/>
                 <w:sz w:val="24"/>
@@ -26267,7 +26990,6 @@
             <w:pPr>
               <w:spacing w:before="120" w:after="120" w:line="400" w:lineRule="exact"/>
               <w:rPr>
-                <w:rFonts w:asciiTheme="minorHAnsi" w:eastAsiaTheme="minorEastAsia" w:hAnsiTheme="minorHAnsi" w:cstheme="minorBidi"/>
                 <w:snapToGrid w:val="0"/>
                 <w:kern w:val="0"/>
                 <w:sz w:val="24"/>
@@ -26276,7 +26998,6 @@
             <w:proofErr w:type="spellStart"/>
             <w:r>
               <w:rPr>
-                <w:rFonts w:asciiTheme="minorHAnsi" w:eastAsiaTheme="minorEastAsia" w:hAnsiTheme="minorHAnsi" w:cstheme="minorBidi"/>
                 <w:snapToGrid w:val="0"/>
                 <w:kern w:val="0"/>
                 <w:sz w:val="24"/>
@@ -26286,7 +27007,7 @@
             <w:proofErr w:type="spellEnd"/>
             <w:r>
               <w:rPr>
-                <w:rFonts w:asciiTheme="minorHAnsi" w:eastAsiaTheme="minorEastAsia" w:hAnsiTheme="minorHAnsi" w:cstheme="minorBidi" w:hint="eastAsia"/>
+                <w:rFonts w:hint="eastAsia"/>
                 <w:snapToGrid w:val="0"/>
                 <w:kern w:val="0"/>
                 <w:sz w:val="24"/>
@@ -26295,7 +27016,6 @@
             </w:r>
             <w:r>
               <w:rPr>
-                <w:rFonts w:asciiTheme="minorHAnsi" w:eastAsiaTheme="minorEastAsia" w:hAnsiTheme="minorHAnsi" w:cstheme="minorBidi"/>
                 <w:snapToGrid w:val="0"/>
                 <w:kern w:val="0"/>
                 <w:sz w:val="24"/>
@@ -26312,7 +27032,6 @@
             <w:pPr>
               <w:spacing w:before="120" w:after="120" w:line="400" w:lineRule="exact"/>
               <w:rPr>
-                <w:rFonts w:asciiTheme="minorHAnsi" w:eastAsiaTheme="minorEastAsia" w:hAnsiTheme="minorHAnsi" w:cstheme="minorBidi"/>
                 <w:snapToGrid w:val="0"/>
                 <w:kern w:val="0"/>
                 <w:sz w:val="24"/>
@@ -26320,7 +27039,7 @@
             </w:pPr>
             <w:r>
               <w:rPr>
-                <w:rFonts w:asciiTheme="minorHAnsi" w:eastAsiaTheme="minorEastAsia" w:hAnsiTheme="minorHAnsi" w:cstheme="minorBidi" w:hint="eastAsia"/>
+                <w:rFonts w:hint="eastAsia"/>
                 <w:snapToGrid w:val="0"/>
                 <w:kern w:val="0"/>
                 <w:sz w:val="24"/>
@@ -26329,7 +27048,6 @@
             </w:r>
             <w:r>
               <w:rPr>
-                <w:rFonts w:asciiTheme="minorHAnsi" w:eastAsiaTheme="minorEastAsia" w:hAnsiTheme="minorHAnsi" w:cstheme="minorBidi"/>
                 <w:snapToGrid w:val="0"/>
                 <w:kern w:val="0"/>
                 <w:sz w:val="24"/>
@@ -26338,7 +27056,6 @@
             </w:r>
             <w:r>
               <w:rPr>
-                <w:rFonts w:asciiTheme="minorHAnsi" w:eastAsiaTheme="minorEastAsia" w:hAnsiTheme="minorHAnsi" w:cstheme="minorBidi"/>
                 <w:snapToGrid w:val="0"/>
                 <w:kern w:val="0"/>
                 <w:sz w:val="24"/>
@@ -26357,7 +27074,6 @@
             <w:pPr>
               <w:spacing w:before="120" w:after="120" w:line="400" w:lineRule="exact"/>
               <w:rPr>
-                <w:rFonts w:asciiTheme="minorHAnsi" w:eastAsiaTheme="minorEastAsia" w:hAnsiTheme="minorHAnsi" w:cstheme="minorBidi"/>
                 <w:snapToGrid w:val="0"/>
                 <w:kern w:val="0"/>
                 <w:sz w:val="24"/>
@@ -26365,7 +27081,7 @@
             </w:pPr>
             <w:r>
               <w:rPr>
-                <w:rFonts w:asciiTheme="minorHAnsi" w:eastAsiaTheme="minorEastAsia" w:hAnsiTheme="minorHAnsi" w:cstheme="minorBidi" w:hint="eastAsia"/>
+                <w:rFonts w:hint="eastAsia"/>
                 <w:snapToGrid w:val="0"/>
                 <w:kern w:val="0"/>
                 <w:sz w:val="24"/>
@@ -26382,7 +27098,6 @@
             <w:pPr>
               <w:spacing w:before="120" w:after="120" w:line="400" w:lineRule="exact"/>
               <w:rPr>
-                <w:rFonts w:asciiTheme="minorHAnsi" w:eastAsiaTheme="minorEastAsia" w:hAnsiTheme="minorHAnsi" w:cstheme="minorBidi"/>
                 <w:snapToGrid w:val="0"/>
                 <w:kern w:val="0"/>
                 <w:sz w:val="24"/>
@@ -26391,7 +27106,6 @@
             <w:proofErr w:type="spellStart"/>
             <w:r>
               <w:rPr>
-                <w:rFonts w:asciiTheme="minorHAnsi" w:eastAsiaTheme="minorEastAsia" w:hAnsiTheme="minorHAnsi" w:cstheme="minorBidi"/>
                 <w:snapToGrid w:val="0"/>
                 <w:kern w:val="0"/>
                 <w:sz w:val="24"/>
@@ -26401,7 +27115,6 @@
             <w:proofErr w:type="spellEnd"/>
             <w:r>
               <w:rPr>
-                <w:rFonts w:asciiTheme="minorHAnsi" w:eastAsiaTheme="minorEastAsia" w:hAnsiTheme="minorHAnsi" w:cstheme="minorBidi"/>
                 <w:snapToGrid w:val="0"/>
                 <w:kern w:val="0"/>
                 <w:sz w:val="24"/>
@@ -26410,7 +27123,7 @@
             </w:r>
             <w:r>
               <w:rPr>
-                <w:rFonts w:asciiTheme="minorHAnsi" w:eastAsiaTheme="minorEastAsia" w:hAnsiTheme="minorHAnsi" w:cstheme="minorBidi" w:hint="eastAsia"/>
+                <w:rFonts w:hint="eastAsia"/>
                 <w:snapToGrid w:val="0"/>
                 <w:kern w:val="0"/>
                 <w:sz w:val="24"/>
@@ -26419,7 +27132,6 @@
             </w:r>
             <w:r>
               <w:rPr>
-                <w:rFonts w:asciiTheme="minorHAnsi" w:eastAsiaTheme="minorEastAsia" w:hAnsiTheme="minorHAnsi" w:cstheme="minorBidi"/>
                 <w:snapToGrid w:val="0"/>
                 <w:kern w:val="0"/>
                 <w:sz w:val="24"/>
@@ -26436,7 +27148,6 @@
             <w:pPr>
               <w:spacing w:before="120" w:after="120" w:line="400" w:lineRule="exact"/>
               <w:rPr>
-                <w:rFonts w:asciiTheme="minorHAnsi" w:eastAsiaTheme="minorEastAsia" w:hAnsiTheme="minorHAnsi" w:cstheme="minorBidi"/>
                 <w:snapToGrid w:val="0"/>
                 <w:kern w:val="0"/>
                 <w:sz w:val="24"/>
@@ -26444,7 +27155,7 @@
             </w:pPr>
             <w:r>
               <w:rPr>
-                <w:rFonts w:asciiTheme="minorHAnsi" w:eastAsiaTheme="minorEastAsia" w:hAnsiTheme="minorHAnsi" w:cstheme="minorBidi" w:hint="eastAsia"/>
+                <w:rFonts w:hint="eastAsia"/>
                 <w:snapToGrid w:val="0"/>
                 <w:kern w:val="0"/>
                 <w:sz w:val="24"/>
@@ -26463,7 +27174,6 @@
             <w:pPr>
               <w:spacing w:before="120" w:after="120" w:line="400" w:lineRule="exact"/>
               <w:rPr>
-                <w:rFonts w:asciiTheme="minorHAnsi" w:eastAsiaTheme="minorEastAsia" w:hAnsiTheme="minorHAnsi" w:cstheme="minorBidi"/>
                 <w:snapToGrid w:val="0"/>
                 <w:kern w:val="0"/>
                 <w:sz w:val="24"/>
@@ -26472,7 +27182,7 @@
             <w:proofErr w:type="spellStart"/>
             <w:r>
               <w:rPr>
-                <w:rFonts w:asciiTheme="minorHAnsi" w:eastAsiaTheme="minorEastAsia" w:hAnsiTheme="minorHAnsi" w:cstheme="minorBidi" w:hint="eastAsia"/>
+                <w:rFonts w:hint="eastAsia"/>
                 <w:snapToGrid w:val="0"/>
                 <w:kern w:val="0"/>
                 <w:sz w:val="24"/>
@@ -26490,7 +27200,6 @@
             <w:pPr>
               <w:spacing w:before="120" w:after="120" w:line="400" w:lineRule="exact"/>
               <w:rPr>
-                <w:rFonts w:asciiTheme="minorHAnsi" w:eastAsiaTheme="minorEastAsia" w:hAnsiTheme="minorHAnsi" w:cstheme="minorBidi"/>
                 <w:snapToGrid w:val="0"/>
                 <w:kern w:val="0"/>
                 <w:sz w:val="24"/>
@@ -26499,7 +27208,6 @@
             <w:proofErr w:type="spellStart"/>
             <w:r>
               <w:rPr>
-                <w:rFonts w:asciiTheme="minorHAnsi" w:eastAsiaTheme="minorEastAsia" w:hAnsiTheme="minorHAnsi" w:cstheme="minorBidi"/>
                 <w:snapToGrid w:val="0"/>
                 <w:kern w:val="0"/>
                 <w:sz w:val="24"/>
@@ -26509,7 +27217,6 @@
             <w:proofErr w:type="spellEnd"/>
             <w:r>
               <w:rPr>
-                <w:rFonts w:asciiTheme="minorHAnsi" w:eastAsiaTheme="minorEastAsia" w:hAnsiTheme="minorHAnsi" w:cstheme="minorBidi"/>
                 <w:snapToGrid w:val="0"/>
                 <w:kern w:val="0"/>
                 <w:sz w:val="24"/>
@@ -26526,7 +27233,6 @@
             <w:pPr>
               <w:spacing w:before="120" w:after="120" w:line="400" w:lineRule="exact"/>
               <w:rPr>
-                <w:rFonts w:asciiTheme="minorHAnsi" w:eastAsiaTheme="minorEastAsia" w:hAnsiTheme="minorHAnsi" w:cstheme="minorBidi"/>
                 <w:snapToGrid w:val="0"/>
                 <w:kern w:val="0"/>
                 <w:sz w:val="24"/>
@@ -26534,7 +27240,7 @@
             </w:pPr>
             <w:r>
               <w:rPr>
-                <w:rFonts w:asciiTheme="minorHAnsi" w:eastAsiaTheme="minorEastAsia" w:hAnsiTheme="minorHAnsi" w:cstheme="minorBidi" w:hint="eastAsia"/>
+                <w:rFonts w:hint="eastAsia"/>
                 <w:snapToGrid w:val="0"/>
                 <w:kern w:val="0"/>
                 <w:sz w:val="24"/>
@@ -26553,7 +27259,6 @@
             <w:pPr>
               <w:spacing w:before="120" w:after="120" w:line="400" w:lineRule="exact"/>
               <w:rPr>
-                <w:rFonts w:asciiTheme="minorHAnsi" w:eastAsiaTheme="minorEastAsia" w:hAnsiTheme="minorHAnsi" w:cstheme="minorBidi"/>
                 <w:snapToGrid w:val="0"/>
                 <w:kern w:val="0"/>
                 <w:sz w:val="24"/>
@@ -26561,7 +27266,7 @@
             </w:pPr>
             <w:r>
               <w:rPr>
-                <w:rFonts w:asciiTheme="minorHAnsi" w:eastAsiaTheme="minorEastAsia" w:hAnsiTheme="minorHAnsi" w:cstheme="minorBidi" w:hint="eastAsia"/>
+                <w:rFonts w:hint="eastAsia"/>
                 <w:snapToGrid w:val="0"/>
                 <w:kern w:val="0"/>
                 <w:sz w:val="24"/>
@@ -26578,7 +27283,6 @@
             <w:pPr>
               <w:spacing w:before="120" w:after="120" w:line="400" w:lineRule="exact"/>
               <w:rPr>
-                <w:rFonts w:asciiTheme="minorHAnsi" w:eastAsiaTheme="minorEastAsia" w:hAnsiTheme="minorHAnsi" w:cstheme="minorBidi"/>
                 <w:snapToGrid w:val="0"/>
                 <w:kern w:val="0"/>
                 <w:sz w:val="24"/>
@@ -26586,7 +27290,7 @@
             </w:pPr>
             <w:r>
               <w:rPr>
-                <w:rFonts w:asciiTheme="minorHAnsi" w:eastAsiaTheme="minorEastAsia" w:hAnsiTheme="minorHAnsi" w:cstheme="minorBidi" w:hint="eastAsia"/>
+                <w:rFonts w:hint="eastAsia"/>
                 <w:snapToGrid w:val="0"/>
                 <w:kern w:val="0"/>
                 <w:sz w:val="24"/>
@@ -26603,7 +27307,6 @@
             <w:pPr>
               <w:spacing w:before="120" w:after="120" w:line="400" w:lineRule="exact"/>
               <w:rPr>
-                <w:rFonts w:asciiTheme="minorHAnsi" w:eastAsiaTheme="minorEastAsia" w:hAnsiTheme="minorHAnsi" w:cstheme="minorBidi"/>
                 <w:snapToGrid w:val="0"/>
                 <w:kern w:val="0"/>
                 <w:sz w:val="24"/>
@@ -26611,7 +27314,7 @@
             </w:pPr>
             <w:r>
               <w:rPr>
-                <w:rFonts w:asciiTheme="minorHAnsi" w:eastAsiaTheme="minorEastAsia" w:hAnsiTheme="minorHAnsi" w:cstheme="minorBidi" w:hint="eastAsia"/>
+                <w:rFonts w:hint="eastAsia"/>
                 <w:snapToGrid w:val="0"/>
                 <w:kern w:val="0"/>
                 <w:sz w:val="24"/>
@@ -26630,7 +27333,6 @@
             <w:pPr>
               <w:spacing w:before="120" w:after="120" w:line="400" w:lineRule="exact"/>
               <w:rPr>
-                <w:rFonts w:asciiTheme="minorHAnsi" w:eastAsiaTheme="minorEastAsia" w:hAnsiTheme="minorHAnsi" w:cstheme="minorBidi"/>
                 <w:snapToGrid w:val="0"/>
                 <w:kern w:val="0"/>
                 <w:sz w:val="24"/>
@@ -26638,7 +27340,7 @@
             </w:pPr>
             <w:r>
               <w:rPr>
-                <w:rFonts w:asciiTheme="minorHAnsi" w:eastAsiaTheme="minorEastAsia" w:hAnsiTheme="minorHAnsi" w:cstheme="minorBidi" w:hint="eastAsia"/>
+                <w:rFonts w:hint="eastAsia"/>
                 <w:snapToGrid w:val="0"/>
                 <w:kern w:val="0"/>
                 <w:sz w:val="24"/>
@@ -26655,7 +27357,6 @@
             <w:pPr>
               <w:spacing w:before="120" w:after="120" w:line="400" w:lineRule="exact"/>
               <w:rPr>
-                <w:rFonts w:asciiTheme="minorHAnsi" w:eastAsiaTheme="minorEastAsia" w:hAnsiTheme="minorHAnsi" w:cstheme="minorBidi"/>
                 <w:snapToGrid w:val="0"/>
                 <w:kern w:val="0"/>
                 <w:sz w:val="24"/>
@@ -26664,7 +27365,6 @@
             <w:proofErr w:type="spellStart"/>
             <w:r>
               <w:rPr>
-                <w:rFonts w:asciiTheme="minorHAnsi" w:eastAsiaTheme="minorEastAsia" w:hAnsiTheme="minorHAnsi" w:cstheme="minorBidi"/>
                 <w:snapToGrid w:val="0"/>
                 <w:kern w:val="0"/>
                 <w:sz w:val="24"/>
@@ -26674,7 +27374,6 @@
             <w:proofErr w:type="spellEnd"/>
             <w:r>
               <w:rPr>
-                <w:rFonts w:asciiTheme="minorHAnsi" w:eastAsiaTheme="minorEastAsia" w:hAnsiTheme="minorHAnsi" w:cstheme="minorBidi"/>
                 <w:snapToGrid w:val="0"/>
                 <w:kern w:val="0"/>
                 <w:sz w:val="24"/>
@@ -26683,7 +27382,7 @@
             </w:r>
             <w:r>
               <w:rPr>
-                <w:rFonts w:asciiTheme="minorHAnsi" w:eastAsiaTheme="minorEastAsia" w:hAnsiTheme="minorHAnsi" w:cstheme="minorBidi" w:hint="eastAsia"/>
+                <w:rFonts w:hint="eastAsia"/>
                 <w:snapToGrid w:val="0"/>
                 <w:kern w:val="0"/>
                 <w:sz w:val="24"/>
@@ -26692,7 +27391,6 @@
             </w:r>
             <w:r>
               <w:rPr>
-                <w:rFonts w:asciiTheme="minorHAnsi" w:eastAsiaTheme="minorEastAsia" w:hAnsiTheme="minorHAnsi" w:cstheme="minorBidi"/>
                 <w:snapToGrid w:val="0"/>
                 <w:kern w:val="0"/>
                 <w:sz w:val="24"/>
@@ -26709,7 +27407,6 @@
             <w:pPr>
               <w:spacing w:before="120" w:after="120" w:line="400" w:lineRule="exact"/>
               <w:rPr>
-                <w:rFonts w:asciiTheme="minorHAnsi" w:eastAsiaTheme="minorEastAsia" w:hAnsiTheme="minorHAnsi" w:cstheme="minorBidi"/>
                 <w:snapToGrid w:val="0"/>
                 <w:kern w:val="0"/>
                 <w:sz w:val="24"/>
@@ -26717,7 +27414,7 @@
             </w:pPr>
             <w:r>
               <w:rPr>
-                <w:rFonts w:asciiTheme="minorHAnsi" w:eastAsiaTheme="minorEastAsia" w:hAnsiTheme="minorHAnsi" w:cstheme="minorBidi" w:hint="eastAsia"/>
+                <w:rFonts w:hint="eastAsia"/>
                 <w:snapToGrid w:val="0"/>
                 <w:kern w:val="0"/>
                 <w:sz w:val="24"/>
@@ -26736,7 +27433,6 @@
             <w:pPr>
               <w:spacing w:before="120" w:after="120" w:line="400" w:lineRule="exact"/>
               <w:rPr>
-                <w:rFonts w:asciiTheme="minorHAnsi" w:eastAsiaTheme="minorEastAsia" w:hAnsiTheme="minorHAnsi" w:cstheme="minorBidi"/>
                 <w:snapToGrid w:val="0"/>
                 <w:kern w:val="0"/>
                 <w:sz w:val="24"/>
@@ -26744,7 +27440,7 @@
             </w:pPr>
             <w:r>
               <w:rPr>
-                <w:rFonts w:asciiTheme="minorHAnsi" w:eastAsiaTheme="minorEastAsia" w:hAnsiTheme="minorHAnsi" w:cstheme="minorBidi" w:hint="eastAsia"/>
+                <w:rFonts w:hint="eastAsia"/>
                 <w:snapToGrid w:val="0"/>
                 <w:kern w:val="0"/>
                 <w:sz w:val="24"/>
@@ -26762,7 +27458,6 @@
             <w:pPr>
               <w:spacing w:before="120" w:after="120" w:line="400" w:lineRule="exact"/>
               <w:rPr>
-                <w:rFonts w:asciiTheme="minorHAnsi" w:eastAsiaTheme="minorEastAsia" w:hAnsiTheme="minorHAnsi" w:cstheme="minorBidi"/>
                 <w:snapToGrid w:val="0"/>
                 <w:kern w:val="0"/>
                 <w:sz w:val="24"/>
@@ -26771,7 +27466,7 @@
             <w:proofErr w:type="spellStart"/>
             <w:r>
               <w:rPr>
-                <w:rFonts w:asciiTheme="minorHAnsi" w:eastAsiaTheme="minorEastAsia" w:hAnsiTheme="minorHAnsi" w:cstheme="minorBidi" w:hint="eastAsia"/>
+                <w:rFonts w:hint="eastAsia"/>
                 <w:snapToGrid w:val="0"/>
                 <w:kern w:val="0"/>
                 <w:sz w:val="24"/>
@@ -26781,7 +27476,7 @@
             <w:proofErr w:type="spellEnd"/>
             <w:r>
               <w:rPr>
-                <w:rFonts w:asciiTheme="minorHAnsi" w:eastAsiaTheme="minorEastAsia" w:hAnsiTheme="minorHAnsi" w:cstheme="minorBidi" w:hint="eastAsia"/>
+                <w:rFonts w:hint="eastAsia"/>
                 <w:snapToGrid w:val="0"/>
                 <w:kern w:val="0"/>
                 <w:sz w:val="24"/>
@@ -26798,7 +27493,6 @@
             <w:pPr>
               <w:spacing w:before="120" w:after="120" w:line="400" w:lineRule="exact"/>
               <w:rPr>
-                <w:rFonts w:asciiTheme="minorHAnsi" w:eastAsiaTheme="minorEastAsia" w:hAnsiTheme="minorHAnsi" w:cstheme="minorBidi"/>
                 <w:snapToGrid w:val="0"/>
                 <w:kern w:val="0"/>
                 <w:sz w:val="24"/>
@@ -26806,7 +27500,7 @@
             </w:pPr>
             <w:r>
               <w:rPr>
-                <w:rFonts w:asciiTheme="minorHAnsi" w:eastAsiaTheme="minorEastAsia" w:hAnsiTheme="minorHAnsi" w:cstheme="minorBidi" w:hint="eastAsia"/>
+                <w:rFonts w:hint="eastAsia"/>
                 <w:snapToGrid w:val="0"/>
                 <w:kern w:val="0"/>
                 <w:sz w:val="24"/>
@@ -26825,7 +27519,6 @@
             <w:pPr>
               <w:spacing w:before="120" w:after="120" w:line="400" w:lineRule="exact"/>
               <w:rPr>
-                <w:rFonts w:asciiTheme="minorHAnsi" w:eastAsiaTheme="minorEastAsia" w:hAnsiTheme="minorHAnsi" w:cstheme="minorBidi"/>
                 <w:snapToGrid w:val="0"/>
                 <w:kern w:val="0"/>
                 <w:sz w:val="24"/>
@@ -26833,7 +27526,7 @@
             </w:pPr>
             <w:r>
               <w:rPr>
-                <w:rFonts w:asciiTheme="minorHAnsi" w:eastAsiaTheme="minorEastAsia" w:hAnsiTheme="minorHAnsi" w:cstheme="minorBidi" w:hint="eastAsia"/>
+                <w:rFonts w:hint="eastAsia"/>
                 <w:snapToGrid w:val="0"/>
                 <w:kern w:val="0"/>
                 <w:sz w:val="24"/>
@@ -26850,7 +27543,6 @@
             <w:pPr>
               <w:spacing w:before="120" w:after="120" w:line="400" w:lineRule="exact"/>
               <w:rPr>
-                <w:rFonts w:asciiTheme="minorHAnsi" w:eastAsiaTheme="minorEastAsia" w:hAnsiTheme="minorHAnsi" w:cstheme="minorBidi"/>
                 <w:snapToGrid w:val="0"/>
                 <w:kern w:val="0"/>
                 <w:sz w:val="24"/>
@@ -26859,7 +27551,6 @@
             <w:proofErr w:type="spellStart"/>
             <w:r>
               <w:rPr>
-                <w:rFonts w:asciiTheme="minorHAnsi" w:eastAsiaTheme="minorEastAsia" w:hAnsiTheme="minorHAnsi" w:cstheme="minorBidi"/>
                 <w:snapToGrid w:val="0"/>
                 <w:kern w:val="0"/>
                 <w:sz w:val="24"/>
@@ -26869,7 +27560,6 @@
             <w:proofErr w:type="spellEnd"/>
             <w:r>
               <w:rPr>
-                <w:rFonts w:asciiTheme="minorHAnsi" w:eastAsiaTheme="minorEastAsia" w:hAnsiTheme="minorHAnsi" w:cstheme="minorBidi"/>
                 <w:snapToGrid w:val="0"/>
                 <w:kern w:val="0"/>
                 <w:sz w:val="24"/>
@@ -26886,7 +27576,6 @@
             <w:pPr>
               <w:spacing w:before="120" w:after="120" w:line="400" w:lineRule="exact"/>
               <w:rPr>
-                <w:rFonts w:asciiTheme="minorHAnsi" w:eastAsiaTheme="minorEastAsia" w:hAnsiTheme="minorHAnsi" w:cstheme="minorBidi"/>
                 <w:snapToGrid w:val="0"/>
                 <w:kern w:val="0"/>
                 <w:sz w:val="24"/>
@@ -26894,7 +27583,7 @@
             </w:pPr>
             <w:r>
               <w:rPr>
-                <w:rFonts w:asciiTheme="minorHAnsi" w:eastAsiaTheme="minorEastAsia" w:hAnsiTheme="minorHAnsi" w:cstheme="minorBidi" w:hint="eastAsia"/>
+                <w:rFonts w:hint="eastAsia"/>
                 <w:snapToGrid w:val="0"/>
                 <w:kern w:val="0"/>
                 <w:sz w:val="24"/>
@@ -26913,7 +27602,6 @@
             <w:pPr>
               <w:spacing w:before="120" w:after="120" w:line="400" w:lineRule="exact"/>
               <w:rPr>
-                <w:rFonts w:asciiTheme="minorHAnsi" w:eastAsiaTheme="minorEastAsia" w:hAnsiTheme="minorHAnsi" w:cstheme="minorBidi"/>
                 <w:snapToGrid w:val="0"/>
                 <w:kern w:val="0"/>
                 <w:sz w:val="24"/>
@@ -26922,7 +27610,7 @@
             <w:proofErr w:type="spellStart"/>
             <w:r>
               <w:rPr>
-                <w:rFonts w:asciiTheme="minorHAnsi" w:eastAsiaTheme="minorEastAsia" w:hAnsiTheme="minorHAnsi" w:cstheme="minorBidi" w:hint="eastAsia"/>
+                <w:rFonts w:hint="eastAsia"/>
                 <w:snapToGrid w:val="0"/>
                 <w:kern w:val="0"/>
                 <w:sz w:val="24"/>
@@ -26940,7 +27628,6 @@
             <w:pPr>
               <w:spacing w:before="120" w:after="120" w:line="400" w:lineRule="exact"/>
               <w:rPr>
-                <w:rFonts w:asciiTheme="minorHAnsi" w:eastAsiaTheme="minorEastAsia" w:hAnsiTheme="minorHAnsi" w:cstheme="minorBidi"/>
                 <w:snapToGrid w:val="0"/>
                 <w:kern w:val="0"/>
                 <w:sz w:val="24"/>
@@ -26948,7 +27635,7 @@
             </w:pPr>
             <w:r>
               <w:rPr>
-                <w:rFonts w:asciiTheme="minorHAnsi" w:eastAsiaTheme="minorEastAsia" w:hAnsiTheme="minorHAnsi" w:cstheme="minorBidi" w:hint="eastAsia"/>
+                <w:rFonts w:hint="eastAsia"/>
                 <w:snapToGrid w:val="0"/>
                 <w:kern w:val="0"/>
                 <w:sz w:val="24"/>
@@ -26965,7 +27652,6 @@
             <w:pPr>
               <w:spacing w:before="120" w:after="120" w:line="400" w:lineRule="exact"/>
               <w:rPr>
-                <w:rFonts w:asciiTheme="minorHAnsi" w:eastAsiaTheme="minorEastAsia" w:hAnsiTheme="minorHAnsi" w:cstheme="minorBidi"/>
                 <w:snapToGrid w:val="0"/>
                 <w:kern w:val="0"/>
                 <w:sz w:val="24"/>
@@ -26973,7 +27659,7 @@
             </w:pPr>
             <w:r>
               <w:rPr>
-                <w:rFonts w:asciiTheme="minorHAnsi" w:eastAsiaTheme="minorEastAsia" w:hAnsiTheme="minorHAnsi" w:cstheme="minorBidi" w:hint="eastAsia"/>
+                <w:rFonts w:hint="eastAsia"/>
                 <w:snapToGrid w:val="0"/>
                 <w:kern w:val="0"/>
                 <w:sz w:val="24"/>
@@ -26992,7 +27678,6 @@
             <w:pPr>
               <w:spacing w:before="120" w:after="120" w:line="400" w:lineRule="exact"/>
               <w:rPr>
-                <w:rFonts w:asciiTheme="minorHAnsi" w:eastAsiaTheme="minorEastAsia" w:hAnsiTheme="minorHAnsi" w:cstheme="minorBidi"/>
                 <w:snapToGrid w:val="0"/>
                 <w:kern w:val="0"/>
                 <w:sz w:val="24"/>
@@ -27000,7 +27685,7 @@
             </w:pPr>
             <w:r>
               <w:rPr>
-                <w:rFonts w:asciiTheme="minorHAnsi" w:eastAsiaTheme="minorEastAsia" w:hAnsiTheme="minorHAnsi" w:cstheme="minorBidi" w:hint="eastAsia"/>
+                <w:rFonts w:hint="eastAsia"/>
                 <w:snapToGrid w:val="0"/>
                 <w:kern w:val="0"/>
                 <w:sz w:val="24"/>
@@ -27017,7 +27702,6 @@
             <w:pPr>
               <w:spacing w:before="120" w:after="120" w:line="400" w:lineRule="exact"/>
               <w:rPr>
-                <w:rFonts w:asciiTheme="minorHAnsi" w:eastAsiaTheme="minorEastAsia" w:hAnsiTheme="minorHAnsi" w:cstheme="minorBidi"/>
                 <w:snapToGrid w:val="0"/>
                 <w:kern w:val="0"/>
                 <w:sz w:val="24"/>
@@ -27026,7 +27710,7 @@
             <w:proofErr w:type="spellStart"/>
             <w:r>
               <w:rPr>
-                <w:rFonts w:asciiTheme="minorHAnsi" w:eastAsiaTheme="minorEastAsia" w:hAnsiTheme="minorHAnsi" w:cstheme="minorBidi" w:hint="eastAsia"/>
+                <w:rFonts w:hint="eastAsia"/>
                 <w:snapToGrid w:val="0"/>
                 <w:kern w:val="0"/>
                 <w:sz w:val="24"/>
@@ -27036,7 +27720,7 @@
             <w:proofErr w:type="spellEnd"/>
             <w:r>
               <w:rPr>
-                <w:rFonts w:asciiTheme="minorHAnsi" w:eastAsiaTheme="minorEastAsia" w:hAnsiTheme="minorHAnsi" w:cstheme="minorBidi" w:hint="eastAsia"/>
+                <w:rFonts w:hint="eastAsia"/>
                 <w:snapToGrid w:val="0"/>
                 <w:kern w:val="0"/>
                 <w:sz w:val="24"/>
@@ -27053,7 +27737,6 @@
             <w:pPr>
               <w:spacing w:before="120" w:after="120" w:line="400" w:lineRule="exact"/>
               <w:rPr>
-                <w:rFonts w:asciiTheme="minorHAnsi" w:eastAsiaTheme="minorEastAsia" w:hAnsiTheme="minorHAnsi" w:cstheme="minorBidi"/>
                 <w:snapToGrid w:val="0"/>
                 <w:kern w:val="0"/>
                 <w:sz w:val="24"/>
@@ -27061,7 +27744,7 @@
             </w:pPr>
             <w:r>
               <w:rPr>
-                <w:rFonts w:asciiTheme="minorHAnsi" w:eastAsiaTheme="minorEastAsia" w:hAnsiTheme="minorHAnsi" w:cstheme="minorBidi" w:hint="eastAsia"/>
+                <w:rFonts w:hint="eastAsia"/>
                 <w:snapToGrid w:val="0"/>
                 <w:kern w:val="0"/>
                 <w:sz w:val="24"/>
@@ -27080,7 +27763,6 @@
             <w:pPr>
               <w:spacing w:before="120" w:after="120" w:line="400" w:lineRule="exact"/>
               <w:rPr>
-                <w:rFonts w:asciiTheme="minorHAnsi" w:eastAsiaTheme="minorEastAsia" w:hAnsiTheme="minorHAnsi" w:cstheme="minorBidi"/>
                 <w:snapToGrid w:val="0"/>
                 <w:kern w:val="0"/>
                 <w:sz w:val="24"/>
@@ -27089,7 +27771,7 @@
             <w:proofErr w:type="spellStart"/>
             <w:r>
               <w:rPr>
-                <w:rFonts w:asciiTheme="minorHAnsi" w:eastAsiaTheme="minorEastAsia" w:hAnsiTheme="minorHAnsi" w:cstheme="minorBidi" w:hint="eastAsia"/>
+                <w:rFonts w:hint="eastAsia"/>
                 <w:snapToGrid w:val="0"/>
                 <w:kern w:val="0"/>
                 <w:sz w:val="24"/>
@@ -27107,7 +27789,6 @@
             <w:pPr>
               <w:spacing w:before="120" w:after="120" w:line="400" w:lineRule="exact"/>
               <w:rPr>
-                <w:rFonts w:asciiTheme="minorHAnsi" w:eastAsiaTheme="minorEastAsia" w:hAnsiTheme="minorHAnsi" w:cstheme="minorBidi"/>
                 <w:snapToGrid w:val="0"/>
                 <w:kern w:val="0"/>
                 <w:sz w:val="24"/>
@@ -27116,7 +27797,7 @@
             <w:proofErr w:type="spellStart"/>
             <w:r>
               <w:rPr>
-                <w:rFonts w:asciiTheme="minorHAnsi" w:eastAsiaTheme="minorEastAsia" w:hAnsiTheme="minorHAnsi" w:cstheme="minorBidi" w:hint="eastAsia"/>
+                <w:rFonts w:hint="eastAsia"/>
                 <w:snapToGrid w:val="0"/>
                 <w:kern w:val="0"/>
                 <w:sz w:val="24"/>
@@ -27126,7 +27807,7 @@
             <w:proofErr w:type="spellEnd"/>
             <w:r>
               <w:rPr>
-                <w:rFonts w:asciiTheme="minorHAnsi" w:eastAsiaTheme="minorEastAsia" w:hAnsiTheme="minorHAnsi" w:cstheme="minorBidi" w:hint="eastAsia"/>
+                <w:rFonts w:hint="eastAsia"/>
                 <w:snapToGrid w:val="0"/>
                 <w:kern w:val="0"/>
                 <w:sz w:val="24"/>
@@ -27143,7 +27824,6 @@
             <w:pPr>
               <w:spacing w:before="120" w:after="120" w:line="400" w:lineRule="exact"/>
               <w:rPr>
-                <w:rFonts w:asciiTheme="minorHAnsi" w:eastAsiaTheme="minorEastAsia" w:hAnsiTheme="minorHAnsi" w:cstheme="minorBidi"/>
                 <w:snapToGrid w:val="0"/>
                 <w:kern w:val="0"/>
                 <w:sz w:val="24"/>
@@ -27151,7 +27831,7 @@
             </w:pPr>
             <w:r>
               <w:rPr>
-                <w:rFonts w:asciiTheme="minorHAnsi" w:eastAsiaTheme="minorEastAsia" w:hAnsiTheme="minorHAnsi" w:cstheme="minorBidi" w:hint="eastAsia"/>
+                <w:rFonts w:hint="eastAsia"/>
                 <w:snapToGrid w:val="0"/>
                 <w:kern w:val="0"/>
                 <w:sz w:val="24"/>
@@ -27201,7 +27881,6 @@
             <w:pPr>
               <w:spacing w:before="120" w:after="120" w:line="400" w:lineRule="exact"/>
               <w:rPr>
-                <w:rFonts w:asciiTheme="minorHAnsi" w:eastAsiaTheme="minorEastAsia" w:hAnsiTheme="minorHAnsi" w:cstheme="minorBidi"/>
                 <w:snapToGrid w:val="0"/>
                 <w:kern w:val="0"/>
                 <w:sz w:val="24"/>
@@ -27209,7 +27888,7 @@
             </w:pPr>
             <w:r>
               <w:rPr>
-                <w:rFonts w:asciiTheme="minorHAnsi" w:eastAsiaTheme="minorEastAsia" w:hAnsiTheme="minorHAnsi" w:cstheme="minorBidi" w:hint="eastAsia"/>
+                <w:rFonts w:hint="eastAsia"/>
                 <w:snapToGrid w:val="0"/>
                 <w:kern w:val="0"/>
                 <w:sz w:val="24"/>
@@ -27226,7 +27905,6 @@
             <w:pPr>
               <w:spacing w:before="120" w:after="120" w:line="400" w:lineRule="exact"/>
               <w:rPr>
-                <w:rFonts w:asciiTheme="minorHAnsi" w:eastAsiaTheme="minorEastAsia" w:hAnsiTheme="minorHAnsi" w:cstheme="minorBidi"/>
                 <w:snapToGrid w:val="0"/>
                 <w:kern w:val="0"/>
                 <w:sz w:val="24"/>
@@ -27234,7 +27912,7 @@
             </w:pPr>
             <w:r>
               <w:rPr>
-                <w:rFonts w:asciiTheme="minorHAnsi" w:eastAsiaTheme="minorEastAsia" w:hAnsiTheme="minorHAnsi" w:cstheme="minorBidi" w:hint="eastAsia"/>
+                <w:rFonts w:hint="eastAsia"/>
                 <w:snapToGrid w:val="0"/>
                 <w:kern w:val="0"/>
                 <w:sz w:val="24"/>
@@ -27251,7 +27929,6 @@
             <w:pPr>
               <w:spacing w:before="120" w:after="120" w:line="400" w:lineRule="exact"/>
               <w:rPr>
-                <w:rFonts w:asciiTheme="minorHAnsi" w:eastAsiaTheme="minorEastAsia" w:hAnsiTheme="minorHAnsi" w:cstheme="minorBidi"/>
                 <w:snapToGrid w:val="0"/>
                 <w:kern w:val="0"/>
                 <w:sz w:val="24"/>
@@ -27259,7 +27936,7 @@
             </w:pPr>
             <w:r>
               <w:rPr>
-                <w:rFonts w:asciiTheme="minorHAnsi" w:eastAsiaTheme="minorEastAsia" w:hAnsiTheme="minorHAnsi" w:cstheme="minorBidi" w:hint="eastAsia"/>
+                <w:rFonts w:hint="eastAsia"/>
                 <w:snapToGrid w:val="0"/>
                 <w:kern w:val="0"/>
                 <w:sz w:val="24"/>
@@ -27278,7 +27955,6 @@
             <w:pPr>
               <w:spacing w:before="120" w:after="120" w:line="400" w:lineRule="exact"/>
               <w:rPr>
-                <w:rFonts w:asciiTheme="minorHAnsi" w:eastAsiaTheme="minorEastAsia" w:hAnsiTheme="minorHAnsi" w:cstheme="minorBidi"/>
                 <w:snapToGrid w:val="0"/>
                 <w:kern w:val="0"/>
                 <w:sz w:val="24"/>
@@ -27286,7 +27962,7 @@
             </w:pPr>
             <w:r>
               <w:rPr>
-                <w:rFonts w:asciiTheme="minorHAnsi" w:eastAsiaTheme="minorEastAsia" w:hAnsiTheme="minorHAnsi" w:cstheme="minorBidi" w:hint="eastAsia"/>
+                <w:rFonts w:hint="eastAsia"/>
                 <w:snapToGrid w:val="0"/>
                 <w:kern w:val="0"/>
                 <w:sz w:val="24"/>
@@ -27295,7 +27971,6 @@
             </w:r>
             <w:r>
               <w:rPr>
-                <w:rFonts w:asciiTheme="minorHAnsi" w:eastAsiaTheme="minorEastAsia" w:hAnsiTheme="minorHAnsi" w:cstheme="minorBidi"/>
                 <w:snapToGrid w:val="0"/>
                 <w:kern w:val="0"/>
                 <w:sz w:val="24"/>
@@ -27312,7 +27987,6 @@
             <w:pPr>
               <w:spacing w:before="120" w:after="120" w:line="400" w:lineRule="exact"/>
               <w:rPr>
-                <w:rFonts w:asciiTheme="minorHAnsi" w:eastAsiaTheme="minorEastAsia" w:hAnsiTheme="minorHAnsi" w:cstheme="minorBidi"/>
                 <w:snapToGrid w:val="0"/>
                 <w:kern w:val="0"/>
                 <w:sz w:val="24"/>
@@ -27321,7 +27995,6 @@
             <w:proofErr w:type="spellStart"/>
             <w:r>
               <w:rPr>
-                <w:rFonts w:asciiTheme="minorHAnsi" w:eastAsiaTheme="minorEastAsia" w:hAnsiTheme="minorHAnsi" w:cstheme="minorBidi"/>
                 <w:snapToGrid w:val="0"/>
                 <w:kern w:val="0"/>
                 <w:sz w:val="24"/>
@@ -27331,7 +28004,7 @@
             <w:proofErr w:type="spellEnd"/>
             <w:r>
               <w:rPr>
-                <w:rFonts w:asciiTheme="minorHAnsi" w:eastAsiaTheme="minorEastAsia" w:hAnsiTheme="minorHAnsi" w:cstheme="minorBidi" w:hint="eastAsia"/>
+                <w:rFonts w:hint="eastAsia"/>
                 <w:snapToGrid w:val="0"/>
                 <w:kern w:val="0"/>
                 <w:sz w:val="24"/>
@@ -27340,7 +28013,6 @@
             </w:r>
             <w:r>
               <w:rPr>
-                <w:rFonts w:asciiTheme="minorHAnsi" w:eastAsiaTheme="minorEastAsia" w:hAnsiTheme="minorHAnsi" w:cstheme="minorBidi"/>
                 <w:snapToGrid w:val="0"/>
                 <w:kern w:val="0"/>
                 <w:sz w:val="24"/>
@@ -27357,7 +28029,6 @@
             <w:pPr>
               <w:spacing w:before="120" w:after="120" w:line="400" w:lineRule="exact"/>
               <w:rPr>
-                <w:rFonts w:asciiTheme="minorHAnsi" w:eastAsiaTheme="minorEastAsia" w:hAnsiTheme="minorHAnsi" w:cstheme="minorBidi"/>
                 <w:snapToGrid w:val="0"/>
                 <w:kern w:val="0"/>
                 <w:sz w:val="24"/>
@@ -27365,7 +28036,7 @@
             </w:pPr>
             <w:r>
               <w:rPr>
-                <w:rFonts w:asciiTheme="minorHAnsi" w:eastAsiaTheme="minorEastAsia" w:hAnsiTheme="minorHAnsi" w:cstheme="minorBidi" w:hint="eastAsia"/>
+                <w:rFonts w:hint="eastAsia"/>
                 <w:snapToGrid w:val="0"/>
                 <w:kern w:val="0"/>
                 <w:sz w:val="24"/>
@@ -27374,7 +28045,6 @@
             </w:r>
             <w:r>
               <w:rPr>
-                <w:rFonts w:asciiTheme="minorHAnsi" w:eastAsiaTheme="minorEastAsia" w:hAnsiTheme="minorHAnsi" w:cstheme="minorBidi"/>
                 <w:snapToGrid w:val="0"/>
                 <w:kern w:val="0"/>
                 <w:sz w:val="24"/>
@@ -27383,7 +28053,6 @@
             </w:r>
             <w:r>
               <w:rPr>
-                <w:rFonts w:asciiTheme="minorHAnsi" w:eastAsiaTheme="minorEastAsia" w:hAnsiTheme="minorHAnsi" w:cstheme="minorBidi"/>
                 <w:snapToGrid w:val="0"/>
                 <w:kern w:val="0"/>
                 <w:sz w:val="24"/>
@@ -27402,7 +28071,6 @@
             <w:pPr>
               <w:spacing w:before="120" w:after="120" w:line="400" w:lineRule="exact"/>
               <w:rPr>
-                <w:rFonts w:asciiTheme="minorHAnsi" w:eastAsiaTheme="minorEastAsia" w:hAnsiTheme="minorHAnsi" w:cstheme="minorBidi"/>
                 <w:snapToGrid w:val="0"/>
                 <w:kern w:val="0"/>
                 <w:sz w:val="24"/>
@@ -27410,7 +28078,7 @@
             </w:pPr>
             <w:r>
               <w:rPr>
-                <w:rFonts w:asciiTheme="minorHAnsi" w:eastAsiaTheme="minorEastAsia" w:hAnsiTheme="minorHAnsi" w:cstheme="minorBidi" w:hint="eastAsia"/>
+                <w:rFonts w:hint="eastAsia"/>
                 <w:snapToGrid w:val="0"/>
                 <w:kern w:val="0"/>
                 <w:sz w:val="24"/>
@@ -27427,7 +28095,6 @@
             <w:pPr>
               <w:spacing w:before="120" w:after="120" w:line="400" w:lineRule="exact"/>
               <w:rPr>
-                <w:rFonts w:asciiTheme="minorHAnsi" w:eastAsiaTheme="minorEastAsia" w:hAnsiTheme="minorHAnsi" w:cstheme="minorBidi"/>
                 <w:snapToGrid w:val="0"/>
                 <w:kern w:val="0"/>
                 <w:sz w:val="24"/>
@@ -27436,7 +28103,6 @@
             <w:proofErr w:type="spellStart"/>
             <w:r>
               <w:rPr>
-                <w:rFonts w:asciiTheme="minorHAnsi" w:eastAsiaTheme="minorEastAsia" w:hAnsiTheme="minorHAnsi" w:cstheme="minorBidi"/>
                 <w:snapToGrid w:val="0"/>
                 <w:kern w:val="0"/>
                 <w:sz w:val="24"/>
@@ -27446,7 +28112,6 @@
             <w:proofErr w:type="spellEnd"/>
             <w:r>
               <w:rPr>
-                <w:rFonts w:asciiTheme="minorHAnsi" w:eastAsiaTheme="minorEastAsia" w:hAnsiTheme="minorHAnsi" w:cstheme="minorBidi"/>
                 <w:snapToGrid w:val="0"/>
                 <w:kern w:val="0"/>
                 <w:sz w:val="24"/>
@@ -27455,7 +28120,7 @@
             </w:r>
             <w:r>
               <w:rPr>
-                <w:rFonts w:asciiTheme="minorHAnsi" w:eastAsiaTheme="minorEastAsia" w:hAnsiTheme="minorHAnsi" w:cstheme="minorBidi" w:hint="eastAsia"/>
+                <w:rFonts w:hint="eastAsia"/>
                 <w:snapToGrid w:val="0"/>
                 <w:kern w:val="0"/>
                 <w:sz w:val="24"/>
@@ -27464,7 +28129,6 @@
             </w:r>
             <w:r>
               <w:rPr>
-                <w:rFonts w:asciiTheme="minorHAnsi" w:eastAsiaTheme="minorEastAsia" w:hAnsiTheme="minorHAnsi" w:cstheme="minorBidi"/>
                 <w:snapToGrid w:val="0"/>
                 <w:kern w:val="0"/>
                 <w:sz w:val="24"/>
@@ -27481,7 +28145,6 @@
             <w:pPr>
               <w:spacing w:before="120" w:after="120" w:line="400" w:lineRule="exact"/>
               <w:rPr>
-                <w:rFonts w:asciiTheme="minorHAnsi" w:eastAsiaTheme="minorEastAsia" w:hAnsiTheme="minorHAnsi" w:cstheme="minorBidi"/>
                 <w:snapToGrid w:val="0"/>
                 <w:kern w:val="0"/>
                 <w:sz w:val="24"/>
@@ -27489,7 +28152,7 @@
             </w:pPr>
             <w:r>
               <w:rPr>
-                <w:rFonts w:asciiTheme="minorHAnsi" w:eastAsiaTheme="minorEastAsia" w:hAnsiTheme="minorHAnsi" w:cstheme="minorBidi" w:hint="eastAsia"/>
+                <w:rFonts w:hint="eastAsia"/>
                 <w:snapToGrid w:val="0"/>
                 <w:kern w:val="0"/>
                 <w:sz w:val="24"/>
@@ -27508,7 +28171,6 @@
             <w:pPr>
               <w:spacing w:before="120" w:after="120" w:line="400" w:lineRule="exact"/>
               <w:rPr>
-                <w:rFonts w:asciiTheme="minorHAnsi" w:eastAsiaTheme="minorEastAsia" w:hAnsiTheme="minorHAnsi" w:cstheme="minorBidi"/>
                 <w:snapToGrid w:val="0"/>
                 <w:kern w:val="0"/>
                 <w:sz w:val="24"/>
@@ -27517,7 +28179,7 @@
             <w:proofErr w:type="spellStart"/>
             <w:r>
               <w:rPr>
-                <w:rFonts w:asciiTheme="minorHAnsi" w:eastAsiaTheme="minorEastAsia" w:hAnsiTheme="minorHAnsi" w:cstheme="minorBidi" w:hint="eastAsia"/>
+                <w:rFonts w:hint="eastAsia"/>
                 <w:snapToGrid w:val="0"/>
                 <w:kern w:val="0"/>
                 <w:sz w:val="24"/>
@@ -27535,7 +28197,6 @@
             <w:pPr>
               <w:spacing w:before="120" w:after="120" w:line="400" w:lineRule="exact"/>
               <w:rPr>
-                <w:rFonts w:asciiTheme="minorHAnsi" w:eastAsiaTheme="minorEastAsia" w:hAnsiTheme="minorHAnsi" w:cstheme="minorBidi"/>
                 <w:snapToGrid w:val="0"/>
                 <w:kern w:val="0"/>
                 <w:sz w:val="24"/>
@@ -27544,7 +28205,6 @@
             <w:proofErr w:type="spellStart"/>
             <w:r>
               <w:rPr>
-                <w:rFonts w:asciiTheme="minorHAnsi" w:eastAsiaTheme="minorEastAsia" w:hAnsiTheme="minorHAnsi" w:cstheme="minorBidi"/>
                 <w:snapToGrid w:val="0"/>
                 <w:kern w:val="0"/>
                 <w:sz w:val="24"/>
@@ -27554,7 +28214,6 @@
             <w:proofErr w:type="spellEnd"/>
             <w:r>
               <w:rPr>
-                <w:rFonts w:asciiTheme="minorHAnsi" w:eastAsiaTheme="minorEastAsia" w:hAnsiTheme="minorHAnsi" w:cstheme="minorBidi"/>
                 <w:snapToGrid w:val="0"/>
                 <w:kern w:val="0"/>
                 <w:sz w:val="24"/>
@@ -27571,7 +28230,6 @@
             <w:pPr>
               <w:spacing w:before="120" w:after="120" w:line="400" w:lineRule="exact"/>
               <w:rPr>
-                <w:rFonts w:asciiTheme="minorHAnsi" w:eastAsiaTheme="minorEastAsia" w:hAnsiTheme="minorHAnsi" w:cstheme="minorBidi"/>
                 <w:snapToGrid w:val="0"/>
                 <w:kern w:val="0"/>
                 <w:sz w:val="24"/>
@@ -27579,7 +28237,7 @@
             </w:pPr>
             <w:r>
               <w:rPr>
-                <w:rFonts w:asciiTheme="minorHAnsi" w:eastAsiaTheme="minorEastAsia" w:hAnsiTheme="minorHAnsi" w:cstheme="minorBidi" w:hint="eastAsia"/>
+                <w:rFonts w:hint="eastAsia"/>
                 <w:snapToGrid w:val="0"/>
                 <w:kern w:val="0"/>
                 <w:sz w:val="24"/>
@@ -27647,7 +28305,6 @@
             <w:pPr>
               <w:spacing w:before="120" w:after="120" w:line="400" w:lineRule="exact"/>
               <w:rPr>
-                <w:rFonts w:asciiTheme="minorHAnsi" w:eastAsiaTheme="minorEastAsia" w:hAnsiTheme="minorHAnsi" w:cstheme="minorBidi"/>
                 <w:snapToGrid w:val="0"/>
                 <w:kern w:val="0"/>
                 <w:sz w:val="24"/>
@@ -27655,7 +28312,7 @@
             </w:pPr>
             <w:r>
               <w:rPr>
-                <w:rFonts w:asciiTheme="minorHAnsi" w:eastAsiaTheme="minorEastAsia" w:hAnsiTheme="minorHAnsi" w:cstheme="minorBidi" w:hint="eastAsia"/>
+                <w:rFonts w:hint="eastAsia"/>
                 <w:snapToGrid w:val="0"/>
                 <w:kern w:val="0"/>
                 <w:sz w:val="24"/>
@@ -27672,7 +28329,6 @@
             <w:pPr>
               <w:spacing w:before="120" w:after="120" w:line="400" w:lineRule="exact"/>
               <w:rPr>
-                <w:rFonts w:asciiTheme="minorHAnsi" w:eastAsiaTheme="minorEastAsia" w:hAnsiTheme="minorHAnsi" w:cstheme="minorBidi"/>
                 <w:snapToGrid w:val="0"/>
                 <w:kern w:val="0"/>
                 <w:sz w:val="24"/>
@@ -27680,7 +28336,7 @@
             </w:pPr>
             <w:r>
               <w:rPr>
-                <w:rFonts w:asciiTheme="minorHAnsi" w:eastAsiaTheme="minorEastAsia" w:hAnsiTheme="minorHAnsi" w:cstheme="minorBidi" w:hint="eastAsia"/>
+                <w:rFonts w:hint="eastAsia"/>
                 <w:snapToGrid w:val="0"/>
                 <w:kern w:val="0"/>
                 <w:sz w:val="24"/>
@@ -27697,7 +28353,6 @@
             <w:pPr>
               <w:spacing w:before="120" w:after="120" w:line="400" w:lineRule="exact"/>
               <w:rPr>
-                <w:rFonts w:asciiTheme="minorHAnsi" w:eastAsiaTheme="minorEastAsia" w:hAnsiTheme="minorHAnsi" w:cstheme="minorBidi"/>
                 <w:snapToGrid w:val="0"/>
                 <w:kern w:val="0"/>
                 <w:sz w:val="24"/>
@@ -27705,7 +28360,7 @@
             </w:pPr>
             <w:r>
               <w:rPr>
-                <w:rFonts w:asciiTheme="minorHAnsi" w:eastAsiaTheme="minorEastAsia" w:hAnsiTheme="minorHAnsi" w:cstheme="minorBidi" w:hint="eastAsia"/>
+                <w:rFonts w:hint="eastAsia"/>
                 <w:snapToGrid w:val="0"/>
                 <w:kern w:val="0"/>
                 <w:sz w:val="24"/>
@@ -27724,7 +28379,6 @@
             <w:pPr>
               <w:spacing w:before="120" w:after="120" w:line="400" w:lineRule="exact"/>
               <w:rPr>
-                <w:rFonts w:asciiTheme="minorHAnsi" w:eastAsiaTheme="minorEastAsia" w:hAnsiTheme="minorHAnsi" w:cstheme="minorBidi"/>
                 <w:snapToGrid w:val="0"/>
                 <w:kern w:val="0"/>
                 <w:sz w:val="24"/>
@@ -27732,7 +28386,7 @@
             </w:pPr>
             <w:r>
               <w:rPr>
-                <w:rFonts w:asciiTheme="minorHAnsi" w:eastAsiaTheme="minorEastAsia" w:hAnsiTheme="minorHAnsi" w:cstheme="minorBidi" w:hint="eastAsia"/>
+                <w:rFonts w:hint="eastAsia"/>
                 <w:snapToGrid w:val="0"/>
                 <w:kern w:val="0"/>
                 <w:sz w:val="24"/>
@@ -27741,7 +28395,6 @@
             </w:r>
             <w:r>
               <w:rPr>
-                <w:rFonts w:asciiTheme="minorHAnsi" w:eastAsiaTheme="minorEastAsia" w:hAnsiTheme="minorHAnsi" w:cstheme="minorBidi"/>
                 <w:snapToGrid w:val="0"/>
                 <w:kern w:val="0"/>
                 <w:sz w:val="24"/>
@@ -27758,7 +28411,6 @@
             <w:pPr>
               <w:spacing w:before="120" w:after="120" w:line="400" w:lineRule="exact"/>
               <w:rPr>
-                <w:rFonts w:asciiTheme="minorHAnsi" w:eastAsiaTheme="minorEastAsia" w:hAnsiTheme="minorHAnsi" w:cstheme="minorBidi"/>
                 <w:snapToGrid w:val="0"/>
                 <w:kern w:val="0"/>
                 <w:sz w:val="24"/>
@@ -27767,7 +28419,7 @@
             <w:proofErr w:type="spellStart"/>
             <w:r>
               <w:rPr>
-                <w:rFonts w:asciiTheme="minorHAnsi" w:eastAsiaTheme="minorEastAsia" w:hAnsiTheme="minorHAnsi" w:cstheme="minorBidi" w:hint="eastAsia"/>
+                <w:rFonts w:hint="eastAsia"/>
                 <w:snapToGrid w:val="0"/>
                 <w:kern w:val="0"/>
                 <w:sz w:val="24"/>
@@ -27776,7 +28428,6 @@
             </w:r>
             <w:r>
               <w:rPr>
-                <w:rFonts w:asciiTheme="minorHAnsi" w:eastAsiaTheme="minorEastAsia" w:hAnsiTheme="minorHAnsi" w:cstheme="minorBidi"/>
                 <w:snapToGrid w:val="0"/>
                 <w:kern w:val="0"/>
                 <w:sz w:val="24"/>
@@ -27786,7 +28437,7 @@
             <w:proofErr w:type="spellEnd"/>
             <w:r>
               <w:rPr>
-                <w:rFonts w:asciiTheme="minorHAnsi" w:eastAsiaTheme="minorEastAsia" w:hAnsiTheme="minorHAnsi" w:cstheme="minorBidi" w:hint="eastAsia"/>
+                <w:rFonts w:hint="eastAsia"/>
                 <w:snapToGrid w:val="0"/>
                 <w:kern w:val="0"/>
                 <w:sz w:val="24"/>
@@ -27795,7 +28446,6 @@
             </w:r>
             <w:r>
               <w:rPr>
-                <w:rFonts w:asciiTheme="minorHAnsi" w:eastAsiaTheme="minorEastAsia" w:hAnsiTheme="minorHAnsi" w:cstheme="minorBidi"/>
                 <w:snapToGrid w:val="0"/>
                 <w:kern w:val="0"/>
                 <w:sz w:val="24"/>
@@ -27804,7 +28454,7 @@
             </w:r>
             <w:r>
               <w:rPr>
-                <w:rFonts w:asciiTheme="minorHAnsi" w:eastAsiaTheme="minorEastAsia" w:hAnsiTheme="minorHAnsi" w:cstheme="minorBidi" w:hint="eastAsia"/>
+                <w:rFonts w:hint="eastAsia"/>
                 <w:snapToGrid w:val="0"/>
                 <w:kern w:val="0"/>
                 <w:sz w:val="24"/>
@@ -27821,7 +28471,6 @@
             <w:pPr>
               <w:spacing w:before="120" w:after="120" w:line="400" w:lineRule="exact"/>
               <w:rPr>
-                <w:rFonts w:asciiTheme="minorHAnsi" w:eastAsiaTheme="minorEastAsia" w:hAnsiTheme="minorHAnsi" w:cstheme="minorBidi"/>
                 <w:snapToGrid w:val="0"/>
                 <w:kern w:val="0"/>
                 <w:sz w:val="24"/>
@@ -27829,7 +28478,7 @@
             </w:pPr>
             <w:r>
               <w:rPr>
-                <w:rFonts w:asciiTheme="minorHAnsi" w:eastAsiaTheme="minorEastAsia" w:hAnsiTheme="minorHAnsi" w:cstheme="minorBidi" w:hint="eastAsia"/>
+                <w:rFonts w:hint="eastAsia"/>
                 <w:snapToGrid w:val="0"/>
                 <w:kern w:val="0"/>
                 <w:sz w:val="24"/>
@@ -27838,7 +28487,6 @@
             </w:r>
             <w:r>
               <w:rPr>
-                <w:rFonts w:asciiTheme="minorHAnsi" w:eastAsiaTheme="minorEastAsia" w:hAnsiTheme="minorHAnsi" w:cstheme="minorBidi"/>
                 <w:snapToGrid w:val="0"/>
                 <w:kern w:val="0"/>
                 <w:sz w:val="24"/>
@@ -27847,7 +28495,6 @@
             </w:r>
             <w:r>
               <w:rPr>
-                <w:rFonts w:asciiTheme="minorHAnsi" w:eastAsiaTheme="minorEastAsia" w:hAnsiTheme="minorHAnsi" w:cstheme="minorBidi"/>
                 <w:snapToGrid w:val="0"/>
                 <w:kern w:val="0"/>
                 <w:sz w:val="24"/>
@@ -27866,7 +28513,6 @@
             <w:pPr>
               <w:spacing w:before="120" w:after="120" w:line="400" w:lineRule="exact"/>
               <w:rPr>
-                <w:rFonts w:asciiTheme="minorHAnsi" w:eastAsiaTheme="minorEastAsia" w:hAnsiTheme="minorHAnsi" w:cstheme="minorBidi"/>
                 <w:snapToGrid w:val="0"/>
                 <w:kern w:val="0"/>
                 <w:sz w:val="24"/>
@@ -27874,7 +28520,7 @@
             </w:pPr>
             <w:r>
               <w:rPr>
-                <w:rFonts w:asciiTheme="minorHAnsi" w:eastAsiaTheme="minorEastAsia" w:hAnsiTheme="minorHAnsi" w:cstheme="minorBidi" w:hint="eastAsia"/>
+                <w:rFonts w:hint="eastAsia"/>
                 <w:snapToGrid w:val="0"/>
                 <w:kern w:val="0"/>
                 <w:sz w:val="24"/>
@@ -27892,7 +28538,6 @@
             <w:pPr>
               <w:spacing w:before="120" w:after="120" w:line="400" w:lineRule="exact"/>
               <w:rPr>
-                <w:rFonts w:asciiTheme="minorHAnsi" w:eastAsiaTheme="minorEastAsia" w:hAnsiTheme="minorHAnsi" w:cstheme="minorBidi"/>
                 <w:snapToGrid w:val="0"/>
                 <w:kern w:val="0"/>
                 <w:sz w:val="24"/>
@@ -27901,7 +28546,6 @@
             <w:proofErr w:type="spellStart"/>
             <w:r>
               <w:rPr>
-                <w:rFonts w:asciiTheme="minorHAnsi" w:eastAsiaTheme="minorEastAsia" w:hAnsiTheme="minorHAnsi" w:cstheme="minorBidi"/>
                 <w:snapToGrid w:val="0"/>
                 <w:kern w:val="0"/>
                 <w:sz w:val="24"/>
@@ -27911,7 +28555,6 @@
             <w:proofErr w:type="spellEnd"/>
             <w:r>
               <w:rPr>
-                <w:rFonts w:asciiTheme="minorHAnsi" w:eastAsiaTheme="minorEastAsia" w:hAnsiTheme="minorHAnsi" w:cstheme="minorBidi"/>
                 <w:snapToGrid w:val="0"/>
                 <w:kern w:val="0"/>
                 <w:sz w:val="24"/>
@@ -27920,7 +28563,7 @@
             </w:r>
             <w:r>
               <w:rPr>
-                <w:rFonts w:asciiTheme="minorHAnsi" w:eastAsiaTheme="minorEastAsia" w:hAnsiTheme="minorHAnsi" w:cstheme="minorBidi" w:hint="eastAsia"/>
+                <w:rFonts w:hint="eastAsia"/>
                 <w:snapToGrid w:val="0"/>
                 <w:kern w:val="0"/>
                 <w:sz w:val="24"/>
@@ -27929,7 +28572,6 @@
             </w:r>
             <w:r>
               <w:rPr>
-                <w:rFonts w:asciiTheme="minorHAnsi" w:eastAsiaTheme="minorEastAsia" w:hAnsiTheme="minorHAnsi" w:cstheme="minorBidi"/>
                 <w:snapToGrid w:val="0"/>
                 <w:kern w:val="0"/>
                 <w:sz w:val="24"/>
@@ -27946,7 +28588,6 @@
             <w:pPr>
               <w:spacing w:before="120" w:after="120" w:line="400" w:lineRule="exact"/>
               <w:rPr>
-                <w:rFonts w:asciiTheme="minorHAnsi" w:eastAsiaTheme="minorEastAsia" w:hAnsiTheme="minorHAnsi" w:cstheme="minorBidi"/>
                 <w:snapToGrid w:val="0"/>
                 <w:kern w:val="0"/>
                 <w:sz w:val="24"/>
@@ -27954,7 +28595,7 @@
             </w:pPr>
             <w:r>
               <w:rPr>
-                <w:rFonts w:asciiTheme="minorHAnsi" w:eastAsiaTheme="minorEastAsia" w:hAnsiTheme="minorHAnsi" w:cstheme="minorBidi" w:hint="eastAsia"/>
+                <w:rFonts w:hint="eastAsia"/>
                 <w:snapToGrid w:val="0"/>
                 <w:kern w:val="0"/>
                 <w:sz w:val="24"/>
@@ -27973,7 +28614,6 @@
             <w:pPr>
               <w:spacing w:before="120" w:after="120" w:line="400" w:lineRule="exact"/>
               <w:rPr>
-                <w:rFonts w:asciiTheme="minorHAnsi" w:eastAsiaTheme="minorEastAsia" w:hAnsiTheme="minorHAnsi" w:cstheme="minorBidi"/>
                 <w:snapToGrid w:val="0"/>
                 <w:kern w:val="0"/>
                 <w:sz w:val="24"/>
@@ -27982,7 +28622,7 @@
             <w:proofErr w:type="spellStart"/>
             <w:r>
               <w:rPr>
-                <w:rFonts w:asciiTheme="minorHAnsi" w:eastAsiaTheme="minorEastAsia" w:hAnsiTheme="minorHAnsi" w:cstheme="minorBidi" w:hint="eastAsia"/>
+                <w:rFonts w:hint="eastAsia"/>
                 <w:snapToGrid w:val="0"/>
                 <w:kern w:val="0"/>
                 <w:sz w:val="24"/>
@@ -28000,7 +28640,6 @@
             <w:pPr>
               <w:spacing w:before="120" w:after="120" w:line="400" w:lineRule="exact"/>
               <w:rPr>
-                <w:rFonts w:asciiTheme="minorHAnsi" w:eastAsiaTheme="minorEastAsia" w:hAnsiTheme="minorHAnsi" w:cstheme="minorBidi"/>
                 <w:snapToGrid w:val="0"/>
                 <w:kern w:val="0"/>
                 <w:sz w:val="24"/>
@@ -28009,7 +28648,7 @@
             <w:proofErr w:type="spellStart"/>
             <w:r>
               <w:rPr>
-                <w:rFonts w:asciiTheme="minorHAnsi" w:eastAsiaTheme="minorEastAsia" w:hAnsiTheme="minorHAnsi" w:cstheme="minorBidi" w:hint="eastAsia"/>
+                <w:rFonts w:hint="eastAsia"/>
                 <w:snapToGrid w:val="0"/>
                 <w:kern w:val="0"/>
                 <w:sz w:val="24"/>
@@ -28027,7 +28666,6 @@
             <w:pPr>
               <w:spacing w:before="120" w:after="120" w:line="400" w:lineRule="exact"/>
               <w:rPr>
-                <w:rFonts w:asciiTheme="minorHAnsi" w:eastAsiaTheme="minorEastAsia" w:hAnsiTheme="minorHAnsi" w:cstheme="minorBidi"/>
                 <w:snapToGrid w:val="0"/>
                 <w:kern w:val="0"/>
                 <w:sz w:val="24"/>
@@ -28035,7 +28673,7 @@
             </w:pPr>
             <w:r>
               <w:rPr>
-                <w:rFonts w:asciiTheme="minorHAnsi" w:eastAsiaTheme="minorEastAsia" w:hAnsiTheme="minorHAnsi" w:cstheme="minorBidi" w:hint="eastAsia"/>
+                <w:rFonts w:hint="eastAsia"/>
                 <w:snapToGrid w:val="0"/>
                 <w:kern w:val="0"/>
                 <w:sz w:val="24"/>
@@ -28121,7 +28759,6 @@
             <w:pPr>
               <w:spacing w:before="120" w:after="120" w:line="400" w:lineRule="exact"/>
               <w:rPr>
-                <w:rFonts w:asciiTheme="minorHAnsi" w:eastAsiaTheme="minorEastAsia" w:hAnsiTheme="minorHAnsi" w:cstheme="minorBidi"/>
                 <w:snapToGrid w:val="0"/>
                 <w:kern w:val="0"/>
                 <w:sz w:val="24"/>
@@ -28129,7 +28766,7 @@
             </w:pPr>
             <w:r>
               <w:rPr>
-                <w:rFonts w:asciiTheme="minorHAnsi" w:eastAsiaTheme="minorEastAsia" w:hAnsiTheme="minorHAnsi" w:cstheme="minorBidi" w:hint="eastAsia"/>
+                <w:rFonts w:hint="eastAsia"/>
                 <w:snapToGrid w:val="0"/>
                 <w:kern w:val="0"/>
                 <w:sz w:val="24"/>
@@ -28146,7 +28783,6 @@
             <w:pPr>
               <w:spacing w:before="120" w:after="120" w:line="400" w:lineRule="exact"/>
               <w:rPr>
-                <w:rFonts w:asciiTheme="minorHAnsi" w:eastAsiaTheme="minorEastAsia" w:hAnsiTheme="minorHAnsi" w:cstheme="minorBidi"/>
                 <w:snapToGrid w:val="0"/>
                 <w:kern w:val="0"/>
                 <w:sz w:val="24"/>
@@ -28154,7 +28790,7 @@
             </w:pPr>
             <w:r>
               <w:rPr>
-                <w:rFonts w:asciiTheme="minorHAnsi" w:eastAsiaTheme="minorEastAsia" w:hAnsiTheme="minorHAnsi" w:cstheme="minorBidi" w:hint="eastAsia"/>
+                <w:rFonts w:hint="eastAsia"/>
                 <w:snapToGrid w:val="0"/>
                 <w:kern w:val="0"/>
                 <w:sz w:val="24"/>
@@ -28171,7 +28807,6 @@
             <w:pPr>
               <w:spacing w:before="120" w:after="120" w:line="400" w:lineRule="exact"/>
               <w:rPr>
-                <w:rFonts w:asciiTheme="minorHAnsi" w:eastAsiaTheme="minorEastAsia" w:hAnsiTheme="minorHAnsi" w:cstheme="minorBidi"/>
                 <w:snapToGrid w:val="0"/>
                 <w:kern w:val="0"/>
                 <w:sz w:val="24"/>
@@ -28179,7 +28814,7 @@
             </w:pPr>
             <w:r>
               <w:rPr>
-                <w:rFonts w:asciiTheme="minorHAnsi" w:eastAsiaTheme="minorEastAsia" w:hAnsiTheme="minorHAnsi" w:cstheme="minorBidi" w:hint="eastAsia"/>
+                <w:rFonts w:hint="eastAsia"/>
                 <w:snapToGrid w:val="0"/>
                 <w:kern w:val="0"/>
                 <w:sz w:val="24"/>
@@ -28198,7 +28833,6 @@
             <w:pPr>
               <w:spacing w:before="120" w:after="120" w:line="400" w:lineRule="exact"/>
               <w:rPr>
-                <w:rFonts w:asciiTheme="minorHAnsi" w:eastAsiaTheme="minorEastAsia" w:hAnsiTheme="minorHAnsi" w:cstheme="minorBidi"/>
                 <w:snapToGrid w:val="0"/>
                 <w:kern w:val="0"/>
                 <w:sz w:val="24"/>
@@ -28206,7 +28840,7 @@
             </w:pPr>
             <w:r>
               <w:rPr>
-                <w:rFonts w:asciiTheme="minorHAnsi" w:eastAsiaTheme="minorEastAsia" w:hAnsiTheme="minorHAnsi" w:cstheme="minorBidi" w:hint="eastAsia"/>
+                <w:rFonts w:hint="eastAsia"/>
                 <w:snapToGrid w:val="0"/>
                 <w:kern w:val="0"/>
                 <w:sz w:val="24"/>
@@ -28215,7 +28849,6 @@
             </w:r>
             <w:r>
               <w:rPr>
-                <w:rFonts w:asciiTheme="minorHAnsi" w:eastAsiaTheme="minorEastAsia" w:hAnsiTheme="minorHAnsi" w:cstheme="minorBidi"/>
                 <w:snapToGrid w:val="0"/>
                 <w:kern w:val="0"/>
                 <w:sz w:val="24"/>
@@ -28232,7 +28865,6 @@
             <w:pPr>
               <w:spacing w:before="120" w:after="120" w:line="400" w:lineRule="exact"/>
               <w:rPr>
-                <w:rFonts w:asciiTheme="minorHAnsi" w:eastAsiaTheme="minorEastAsia" w:hAnsiTheme="minorHAnsi" w:cstheme="minorBidi"/>
                 <w:snapToGrid w:val="0"/>
                 <w:kern w:val="0"/>
                 <w:sz w:val="24"/>
@@ -28241,7 +28873,6 @@
             <w:proofErr w:type="spellStart"/>
             <w:r>
               <w:rPr>
-                <w:rFonts w:asciiTheme="minorHAnsi" w:eastAsiaTheme="minorEastAsia" w:hAnsiTheme="minorHAnsi" w:cstheme="minorBidi"/>
                 <w:snapToGrid w:val="0"/>
                 <w:kern w:val="0"/>
                 <w:sz w:val="24"/>
@@ -28251,7 +28882,7 @@
             <w:proofErr w:type="spellEnd"/>
             <w:r>
               <w:rPr>
-                <w:rFonts w:asciiTheme="minorHAnsi" w:eastAsiaTheme="minorEastAsia" w:hAnsiTheme="minorHAnsi" w:cstheme="minorBidi" w:hint="eastAsia"/>
+                <w:rFonts w:hint="eastAsia"/>
                 <w:snapToGrid w:val="0"/>
                 <w:kern w:val="0"/>
                 <w:sz w:val="24"/>
@@ -28260,7 +28891,6 @@
             </w:r>
             <w:r>
               <w:rPr>
-                <w:rFonts w:asciiTheme="minorHAnsi" w:eastAsiaTheme="minorEastAsia" w:hAnsiTheme="minorHAnsi" w:cstheme="minorBidi"/>
                 <w:snapToGrid w:val="0"/>
                 <w:kern w:val="0"/>
                 <w:sz w:val="24"/>
@@ -28269,7 +28899,7 @@
             </w:r>
             <w:r>
               <w:rPr>
-                <w:rFonts w:asciiTheme="minorHAnsi" w:eastAsiaTheme="minorEastAsia" w:hAnsiTheme="minorHAnsi" w:cstheme="minorBidi" w:hint="eastAsia"/>
+                <w:rFonts w:hint="eastAsia"/>
                 <w:snapToGrid w:val="0"/>
                 <w:kern w:val="0"/>
                 <w:sz w:val="24"/>
@@ -28286,7 +28916,6 @@
             <w:pPr>
               <w:spacing w:before="120" w:after="120" w:line="400" w:lineRule="exact"/>
               <w:rPr>
-                <w:rFonts w:asciiTheme="minorHAnsi" w:eastAsiaTheme="minorEastAsia" w:hAnsiTheme="minorHAnsi" w:cstheme="minorBidi"/>
                 <w:snapToGrid w:val="0"/>
                 <w:kern w:val="0"/>
                 <w:sz w:val="24"/>
@@ -28294,7 +28923,7 @@
             </w:pPr>
             <w:r>
               <w:rPr>
-                <w:rFonts w:asciiTheme="minorHAnsi" w:eastAsiaTheme="minorEastAsia" w:hAnsiTheme="minorHAnsi" w:cstheme="minorBidi" w:hint="eastAsia"/>
+                <w:rFonts w:hint="eastAsia"/>
                 <w:snapToGrid w:val="0"/>
                 <w:kern w:val="0"/>
                 <w:sz w:val="24"/>
@@ -28303,7 +28932,6 @@
             </w:r>
             <w:r>
               <w:rPr>
-                <w:rFonts w:asciiTheme="minorHAnsi" w:eastAsiaTheme="minorEastAsia" w:hAnsiTheme="minorHAnsi" w:cstheme="minorBidi"/>
                 <w:snapToGrid w:val="0"/>
                 <w:kern w:val="0"/>
                 <w:sz w:val="24"/>
@@ -28312,7 +28940,6 @@
             </w:r>
             <w:r>
               <w:rPr>
-                <w:rFonts w:asciiTheme="minorHAnsi" w:eastAsiaTheme="minorEastAsia" w:hAnsiTheme="minorHAnsi" w:cstheme="minorBidi"/>
                 <w:snapToGrid w:val="0"/>
                 <w:kern w:val="0"/>
                 <w:sz w:val="24"/>
@@ -28331,7 +28958,6 @@
             <w:pPr>
               <w:spacing w:before="120" w:after="120" w:line="400" w:lineRule="exact"/>
               <w:rPr>
-                <w:rFonts w:asciiTheme="minorHAnsi" w:eastAsiaTheme="minorEastAsia" w:hAnsiTheme="minorHAnsi" w:cstheme="minorBidi"/>
                 <w:snapToGrid w:val="0"/>
                 <w:kern w:val="0"/>
                 <w:sz w:val="24"/>
@@ -28339,7 +28965,7 @@
             </w:pPr>
             <w:r>
               <w:rPr>
-                <w:rFonts w:asciiTheme="minorHAnsi" w:eastAsiaTheme="minorEastAsia" w:hAnsiTheme="minorHAnsi" w:cstheme="minorBidi" w:hint="eastAsia"/>
+                <w:rFonts w:hint="eastAsia"/>
                 <w:snapToGrid w:val="0"/>
                 <w:kern w:val="0"/>
                 <w:sz w:val="24"/>
@@ -28356,7 +28982,6 @@
             <w:pPr>
               <w:spacing w:before="120" w:after="120" w:line="400" w:lineRule="exact"/>
               <w:rPr>
-                <w:rFonts w:asciiTheme="minorHAnsi" w:eastAsiaTheme="minorEastAsia" w:hAnsiTheme="minorHAnsi" w:cstheme="minorBidi"/>
                 <w:snapToGrid w:val="0"/>
                 <w:kern w:val="0"/>
                 <w:sz w:val="24"/>
@@ -28364,7 +28989,7 @@
             </w:pPr>
             <w:r>
               <w:rPr>
-                <w:rFonts w:asciiTheme="minorHAnsi" w:eastAsiaTheme="minorEastAsia" w:hAnsiTheme="minorHAnsi" w:cstheme="minorBidi" w:hint="eastAsia"/>
+                <w:rFonts w:hint="eastAsia"/>
                 <w:snapToGrid w:val="0"/>
                 <w:kern w:val="0"/>
                 <w:sz w:val="24"/>
@@ -28381,7 +29006,6 @@
             <w:pPr>
               <w:spacing w:before="120" w:after="120" w:line="400" w:lineRule="exact"/>
               <w:rPr>
-                <w:rFonts w:asciiTheme="minorHAnsi" w:eastAsiaTheme="minorEastAsia" w:hAnsiTheme="minorHAnsi" w:cstheme="minorBidi"/>
                 <w:snapToGrid w:val="0"/>
                 <w:kern w:val="0"/>
                 <w:sz w:val="24"/>
@@ -28389,7 +29013,7 @@
             </w:pPr>
             <w:r>
               <w:rPr>
-                <w:rFonts w:asciiTheme="minorHAnsi" w:eastAsiaTheme="minorEastAsia" w:hAnsiTheme="minorHAnsi" w:cstheme="minorBidi" w:hint="eastAsia"/>
+                <w:rFonts w:hint="eastAsia"/>
                 <w:snapToGrid w:val="0"/>
                 <w:kern w:val="0"/>
                 <w:sz w:val="24"/>
@@ -28408,7 +29032,6 @@
             <w:pPr>
               <w:spacing w:before="120" w:after="120" w:line="400" w:lineRule="exact"/>
               <w:rPr>
-                <w:rFonts w:asciiTheme="minorHAnsi" w:eastAsiaTheme="minorEastAsia" w:hAnsiTheme="minorHAnsi" w:cstheme="minorBidi"/>
                 <w:snapToGrid w:val="0"/>
                 <w:kern w:val="0"/>
                 <w:sz w:val="24"/>
@@ -28417,7 +29040,7 @@
             <w:proofErr w:type="spellStart"/>
             <w:r>
               <w:rPr>
-                <w:rFonts w:asciiTheme="minorHAnsi" w:eastAsiaTheme="minorEastAsia" w:hAnsiTheme="minorHAnsi" w:cstheme="minorBidi" w:hint="eastAsia"/>
+                <w:rFonts w:hint="eastAsia"/>
                 <w:snapToGrid w:val="0"/>
                 <w:kern w:val="0"/>
                 <w:sz w:val="24"/>
@@ -28435,7 +29058,6 @@
             <w:pPr>
               <w:spacing w:before="120" w:after="120" w:line="400" w:lineRule="exact"/>
               <w:rPr>
-                <w:rFonts w:asciiTheme="minorHAnsi" w:eastAsiaTheme="minorEastAsia" w:hAnsiTheme="minorHAnsi" w:cstheme="minorBidi"/>
                 <w:snapToGrid w:val="0"/>
                 <w:kern w:val="0"/>
                 <w:sz w:val="24"/>
@@ -28444,7 +29066,7 @@
             <w:proofErr w:type="spellStart"/>
             <w:r>
               <w:rPr>
-                <w:rFonts w:asciiTheme="minorHAnsi" w:eastAsiaTheme="minorEastAsia" w:hAnsiTheme="minorHAnsi" w:cstheme="minorBidi" w:hint="eastAsia"/>
+                <w:rFonts w:hint="eastAsia"/>
                 <w:snapToGrid w:val="0"/>
                 <w:kern w:val="0"/>
                 <w:sz w:val="24"/>
@@ -28454,7 +29076,7 @@
             <w:proofErr w:type="spellEnd"/>
             <w:r>
               <w:rPr>
-                <w:rFonts w:asciiTheme="minorHAnsi" w:eastAsiaTheme="minorEastAsia" w:hAnsiTheme="minorHAnsi" w:cstheme="minorBidi" w:hint="eastAsia"/>
+                <w:rFonts w:hint="eastAsia"/>
                 <w:snapToGrid w:val="0"/>
                 <w:kern w:val="0"/>
                 <w:sz w:val="24"/>
@@ -28471,7 +29093,6 @@
             <w:pPr>
               <w:spacing w:before="120" w:after="120" w:line="400" w:lineRule="exact"/>
               <w:rPr>
-                <w:rFonts w:asciiTheme="minorHAnsi" w:eastAsiaTheme="minorEastAsia" w:hAnsiTheme="minorHAnsi" w:cstheme="minorBidi"/>
                 <w:snapToGrid w:val="0"/>
                 <w:kern w:val="0"/>
                 <w:sz w:val="24"/>
@@ -28479,7 +29100,7 @@
             </w:pPr>
             <w:r>
               <w:rPr>
-                <w:rFonts w:asciiTheme="minorHAnsi" w:eastAsiaTheme="minorEastAsia" w:hAnsiTheme="minorHAnsi" w:cstheme="minorBidi" w:hint="eastAsia"/>
+                <w:rFonts w:hint="eastAsia"/>
                 <w:snapToGrid w:val="0"/>
                 <w:kern w:val="0"/>
                 <w:sz w:val="24"/>
@@ -28488,7 +29109,7 @@
             </w:r>
             <w:r>
               <w:rPr>
-                <w:rFonts w:asciiTheme="minorHAnsi" w:eastAsiaTheme="minorEastAsia" w:hAnsiTheme="minorHAnsi" w:cstheme="minorBidi" w:hint="eastAsia"/>
+                <w:rFonts w:hint="eastAsia"/>
                 <w:snapToGrid w:val="0"/>
                 <w:kern w:val="0"/>
                 <w:sz w:val="24"/>
@@ -28507,7 +29128,6 @@
             <w:pPr>
               <w:spacing w:before="120" w:after="120" w:line="400" w:lineRule="exact"/>
               <w:rPr>
-                <w:rFonts w:asciiTheme="minorHAnsi" w:eastAsiaTheme="minorEastAsia" w:hAnsiTheme="minorHAnsi" w:cstheme="minorBidi"/>
                 <w:snapToGrid w:val="0"/>
                 <w:kern w:val="0"/>
                 <w:sz w:val="24"/>
@@ -28516,7 +29136,7 @@
             <w:proofErr w:type="spellStart"/>
             <w:r>
               <w:rPr>
-                <w:rFonts w:asciiTheme="minorHAnsi" w:eastAsiaTheme="minorEastAsia" w:hAnsiTheme="minorHAnsi" w:cstheme="minorBidi" w:hint="eastAsia"/>
+                <w:rFonts w:hint="eastAsia"/>
                 <w:snapToGrid w:val="0"/>
                 <w:kern w:val="0"/>
                 <w:sz w:val="24"/>
@@ -28534,7 +29154,6 @@
             <w:pPr>
               <w:spacing w:before="120" w:after="120" w:line="400" w:lineRule="exact"/>
               <w:rPr>
-                <w:rFonts w:asciiTheme="minorHAnsi" w:eastAsiaTheme="minorEastAsia" w:hAnsiTheme="minorHAnsi" w:cstheme="minorBidi"/>
                 <w:snapToGrid w:val="0"/>
                 <w:kern w:val="0"/>
                 <w:sz w:val="24"/>
@@ -28543,7 +29162,7 @@
             <w:proofErr w:type="spellStart"/>
             <w:r>
               <w:rPr>
-                <w:rFonts w:asciiTheme="minorHAnsi" w:eastAsiaTheme="minorEastAsia" w:hAnsiTheme="minorHAnsi" w:cstheme="minorBidi" w:hint="eastAsia"/>
+                <w:rFonts w:hint="eastAsia"/>
                 <w:snapToGrid w:val="0"/>
                 <w:kern w:val="0"/>
                 <w:sz w:val="24"/>
@@ -28553,7 +29172,7 @@
             <w:proofErr w:type="spellEnd"/>
             <w:r>
               <w:rPr>
-                <w:rFonts w:asciiTheme="minorHAnsi" w:eastAsiaTheme="minorEastAsia" w:hAnsiTheme="minorHAnsi" w:cstheme="minorBidi" w:hint="eastAsia"/>
+                <w:rFonts w:hint="eastAsia"/>
                 <w:snapToGrid w:val="0"/>
                 <w:kern w:val="0"/>
                 <w:sz w:val="24"/>
@@ -28570,7 +29189,6 @@
             <w:pPr>
               <w:spacing w:before="120" w:after="120" w:line="400" w:lineRule="exact"/>
               <w:rPr>
-                <w:rFonts w:asciiTheme="minorHAnsi" w:eastAsiaTheme="minorEastAsia" w:hAnsiTheme="minorHAnsi" w:cstheme="minorBidi"/>
                 <w:snapToGrid w:val="0"/>
                 <w:kern w:val="0"/>
                 <w:sz w:val="24"/>
@@ -28578,7 +29196,7 @@
             </w:pPr>
             <w:r>
               <w:rPr>
-                <w:rFonts w:asciiTheme="minorHAnsi" w:eastAsiaTheme="minorEastAsia" w:hAnsiTheme="minorHAnsi" w:cstheme="minorBidi" w:hint="eastAsia"/>
+                <w:rFonts w:hint="eastAsia"/>
                 <w:snapToGrid w:val="0"/>
                 <w:kern w:val="0"/>
                 <w:sz w:val="24"/>
@@ -28587,7 +29205,7 @@
             </w:r>
             <w:r>
               <w:rPr>
-                <w:rFonts w:asciiTheme="minorHAnsi" w:eastAsiaTheme="minorEastAsia" w:hAnsiTheme="minorHAnsi" w:cstheme="minorBidi" w:hint="eastAsia"/>
+                <w:rFonts w:hint="eastAsia"/>
                 <w:snapToGrid w:val="0"/>
                 <w:kern w:val="0"/>
                 <w:sz w:val="24"/>
@@ -28606,7 +29224,6 @@
             <w:pPr>
               <w:spacing w:before="120" w:after="120" w:line="400" w:lineRule="exact"/>
               <w:rPr>
-                <w:rFonts w:asciiTheme="minorHAnsi" w:eastAsiaTheme="minorEastAsia" w:hAnsiTheme="minorHAnsi" w:cstheme="minorBidi"/>
                 <w:snapToGrid w:val="0"/>
                 <w:kern w:val="0"/>
                 <w:sz w:val="24"/>
@@ -28615,7 +29232,7 @@
             <w:proofErr w:type="spellStart"/>
             <w:r>
               <w:rPr>
-                <w:rFonts w:asciiTheme="minorHAnsi" w:eastAsiaTheme="minorEastAsia" w:hAnsiTheme="minorHAnsi" w:cstheme="minorBidi" w:hint="eastAsia"/>
+                <w:rFonts w:hint="eastAsia"/>
                 <w:snapToGrid w:val="0"/>
                 <w:kern w:val="0"/>
                 <w:sz w:val="24"/>
@@ -28633,7 +29250,6 @@
             <w:pPr>
               <w:spacing w:before="120" w:after="120" w:line="400" w:lineRule="exact"/>
               <w:rPr>
-                <w:rFonts w:asciiTheme="minorHAnsi" w:eastAsiaTheme="minorEastAsia" w:hAnsiTheme="minorHAnsi" w:cstheme="minorBidi"/>
                 <w:snapToGrid w:val="0"/>
                 <w:kern w:val="0"/>
                 <w:sz w:val="24"/>
@@ -28642,7 +29258,7 @@
             <w:proofErr w:type="spellStart"/>
             <w:r>
               <w:rPr>
-                <w:rFonts w:asciiTheme="minorHAnsi" w:eastAsiaTheme="minorEastAsia" w:hAnsiTheme="minorHAnsi" w:cstheme="minorBidi" w:hint="eastAsia"/>
+                <w:rFonts w:hint="eastAsia"/>
                 <w:snapToGrid w:val="0"/>
                 <w:kern w:val="0"/>
                 <w:sz w:val="24"/>
@@ -28660,7 +29276,6 @@
             <w:pPr>
               <w:spacing w:before="120" w:after="120" w:line="400" w:lineRule="exact"/>
               <w:rPr>
-                <w:rFonts w:asciiTheme="minorHAnsi" w:eastAsiaTheme="minorEastAsia" w:hAnsiTheme="minorHAnsi" w:cstheme="minorBidi"/>
                 <w:snapToGrid w:val="0"/>
                 <w:kern w:val="0"/>
                 <w:sz w:val="24"/>
@@ -28668,7 +29283,7 @@
             </w:pPr>
             <w:r>
               <w:rPr>
-                <w:rFonts w:asciiTheme="minorHAnsi" w:eastAsiaTheme="minorEastAsia" w:hAnsiTheme="minorHAnsi" w:cstheme="minorBidi" w:hint="eastAsia"/>
+                <w:rFonts w:hint="eastAsia"/>
                 <w:snapToGrid w:val="0"/>
                 <w:kern w:val="0"/>
                 <w:sz w:val="24"/>
@@ -28718,7 +29333,6 @@
             <w:pPr>
               <w:spacing w:before="120" w:after="120" w:line="400" w:lineRule="exact"/>
               <w:rPr>
-                <w:rFonts w:asciiTheme="minorHAnsi" w:eastAsiaTheme="minorEastAsia" w:hAnsiTheme="minorHAnsi" w:cstheme="minorBidi"/>
                 <w:snapToGrid w:val="0"/>
                 <w:kern w:val="0"/>
                 <w:sz w:val="24"/>
@@ -28726,7 +29340,7 @@
             </w:pPr>
             <w:r>
               <w:rPr>
-                <w:rFonts w:asciiTheme="minorHAnsi" w:eastAsiaTheme="minorEastAsia" w:hAnsiTheme="minorHAnsi" w:cstheme="minorBidi" w:hint="eastAsia"/>
+                <w:rFonts w:hint="eastAsia"/>
                 <w:snapToGrid w:val="0"/>
                 <w:kern w:val="0"/>
                 <w:sz w:val="24"/>
@@ -28743,7 +29357,6 @@
             <w:pPr>
               <w:spacing w:before="120" w:after="120" w:line="400" w:lineRule="exact"/>
               <w:rPr>
-                <w:rFonts w:asciiTheme="minorHAnsi" w:eastAsiaTheme="minorEastAsia" w:hAnsiTheme="minorHAnsi" w:cstheme="minorBidi"/>
                 <w:snapToGrid w:val="0"/>
                 <w:kern w:val="0"/>
                 <w:sz w:val="24"/>
@@ -28751,7 +29364,7 @@
             </w:pPr>
             <w:r>
               <w:rPr>
-                <w:rFonts w:asciiTheme="minorHAnsi" w:eastAsiaTheme="minorEastAsia" w:hAnsiTheme="minorHAnsi" w:cstheme="minorBidi" w:hint="eastAsia"/>
+                <w:rFonts w:hint="eastAsia"/>
                 <w:snapToGrid w:val="0"/>
                 <w:kern w:val="0"/>
                 <w:sz w:val="24"/>
@@ -28768,7 +29381,6 @@
             <w:pPr>
               <w:spacing w:before="120" w:after="120" w:line="400" w:lineRule="exact"/>
               <w:rPr>
-                <w:rFonts w:asciiTheme="minorHAnsi" w:eastAsiaTheme="minorEastAsia" w:hAnsiTheme="minorHAnsi" w:cstheme="minorBidi"/>
                 <w:snapToGrid w:val="0"/>
                 <w:kern w:val="0"/>
                 <w:sz w:val="24"/>
@@ -28776,7 +29388,7 @@
             </w:pPr>
             <w:r>
               <w:rPr>
-                <w:rFonts w:asciiTheme="minorHAnsi" w:eastAsiaTheme="minorEastAsia" w:hAnsiTheme="minorHAnsi" w:cstheme="minorBidi" w:hint="eastAsia"/>
+                <w:rFonts w:hint="eastAsia"/>
                 <w:snapToGrid w:val="0"/>
                 <w:kern w:val="0"/>
                 <w:sz w:val="24"/>
@@ -28795,7 +29407,6 @@
             <w:pPr>
               <w:spacing w:before="120" w:after="120" w:line="400" w:lineRule="exact"/>
               <w:rPr>
-                <w:rFonts w:asciiTheme="minorHAnsi" w:eastAsiaTheme="minorEastAsia" w:hAnsiTheme="minorHAnsi" w:cstheme="minorBidi"/>
                 <w:snapToGrid w:val="0"/>
                 <w:kern w:val="0"/>
                 <w:sz w:val="24"/>
@@ -28803,7 +29414,7 @@
             </w:pPr>
             <w:r>
               <w:rPr>
-                <w:rFonts w:asciiTheme="minorHAnsi" w:eastAsiaTheme="minorEastAsia" w:hAnsiTheme="minorHAnsi" w:cstheme="minorBidi" w:hint="eastAsia"/>
+                <w:rFonts w:hint="eastAsia"/>
                 <w:snapToGrid w:val="0"/>
                 <w:kern w:val="0"/>
                 <w:sz w:val="24"/>
@@ -28812,7 +29423,6 @@
             </w:r>
             <w:r>
               <w:rPr>
-                <w:rFonts w:asciiTheme="minorHAnsi" w:eastAsiaTheme="minorEastAsia" w:hAnsiTheme="minorHAnsi" w:cstheme="minorBidi"/>
                 <w:snapToGrid w:val="0"/>
                 <w:kern w:val="0"/>
                 <w:sz w:val="24"/>
@@ -28829,7 +29439,6 @@
             <w:pPr>
               <w:spacing w:before="120" w:after="120" w:line="400" w:lineRule="exact"/>
               <w:rPr>
-                <w:rFonts w:asciiTheme="minorHAnsi" w:eastAsiaTheme="minorEastAsia" w:hAnsiTheme="minorHAnsi" w:cstheme="minorBidi"/>
                 <w:snapToGrid w:val="0"/>
                 <w:kern w:val="0"/>
                 <w:sz w:val="24"/>
@@ -28838,7 +29447,6 @@
             <w:proofErr w:type="spellStart"/>
             <w:r>
               <w:rPr>
-                <w:rFonts w:asciiTheme="minorHAnsi" w:eastAsiaTheme="minorEastAsia" w:hAnsiTheme="minorHAnsi" w:cstheme="minorBidi"/>
                 <w:snapToGrid w:val="0"/>
                 <w:kern w:val="0"/>
                 <w:sz w:val="24"/>
@@ -28848,7 +29456,7 @@
             <w:proofErr w:type="spellEnd"/>
             <w:r>
               <w:rPr>
-                <w:rFonts w:asciiTheme="minorHAnsi" w:eastAsiaTheme="minorEastAsia" w:hAnsiTheme="minorHAnsi" w:cstheme="minorBidi" w:hint="eastAsia"/>
+                <w:rFonts w:hint="eastAsia"/>
                 <w:snapToGrid w:val="0"/>
                 <w:kern w:val="0"/>
                 <w:sz w:val="24"/>
@@ -28857,7 +29465,6 @@
             </w:r>
             <w:r>
               <w:rPr>
-                <w:rFonts w:asciiTheme="minorHAnsi" w:eastAsiaTheme="minorEastAsia" w:hAnsiTheme="minorHAnsi" w:cstheme="minorBidi"/>
                 <w:snapToGrid w:val="0"/>
                 <w:kern w:val="0"/>
                 <w:sz w:val="24"/>
@@ -28866,7 +29473,7 @@
             </w:r>
             <w:r>
               <w:rPr>
-                <w:rFonts w:asciiTheme="minorHAnsi" w:eastAsiaTheme="minorEastAsia" w:hAnsiTheme="minorHAnsi" w:cstheme="minorBidi" w:hint="eastAsia"/>
+                <w:rFonts w:hint="eastAsia"/>
                 <w:snapToGrid w:val="0"/>
                 <w:kern w:val="0"/>
                 <w:sz w:val="24"/>
@@ -28883,7 +29490,6 @@
             <w:pPr>
               <w:spacing w:before="120" w:after="120" w:line="400" w:lineRule="exact"/>
               <w:rPr>
-                <w:rFonts w:asciiTheme="minorHAnsi" w:eastAsiaTheme="minorEastAsia" w:hAnsiTheme="minorHAnsi" w:cstheme="minorBidi"/>
                 <w:snapToGrid w:val="0"/>
                 <w:kern w:val="0"/>
                 <w:sz w:val="24"/>
@@ -28891,7 +29497,7 @@
             </w:pPr>
             <w:r>
               <w:rPr>
-                <w:rFonts w:asciiTheme="minorHAnsi" w:eastAsiaTheme="minorEastAsia" w:hAnsiTheme="minorHAnsi" w:cstheme="minorBidi" w:hint="eastAsia"/>
+                <w:rFonts w:hint="eastAsia"/>
                 <w:snapToGrid w:val="0"/>
                 <w:kern w:val="0"/>
                 <w:sz w:val="24"/>
@@ -28900,7 +29506,6 @@
             </w:r>
             <w:r>
               <w:rPr>
-                <w:rFonts w:asciiTheme="minorHAnsi" w:eastAsiaTheme="minorEastAsia" w:hAnsiTheme="minorHAnsi" w:cstheme="minorBidi"/>
                 <w:snapToGrid w:val="0"/>
                 <w:kern w:val="0"/>
                 <w:sz w:val="24"/>
@@ -28909,7 +29514,6 @@
             </w:r>
             <w:r>
               <w:rPr>
-                <w:rFonts w:asciiTheme="minorHAnsi" w:eastAsiaTheme="minorEastAsia" w:hAnsiTheme="minorHAnsi" w:cstheme="minorBidi"/>
                 <w:snapToGrid w:val="0"/>
                 <w:kern w:val="0"/>
                 <w:sz w:val="24"/>
@@ -28928,7 +29532,6 @@
             <w:pPr>
               <w:spacing w:before="120" w:after="120" w:line="400" w:lineRule="exact"/>
               <w:rPr>
-                <w:rFonts w:asciiTheme="minorHAnsi" w:eastAsiaTheme="minorEastAsia" w:hAnsiTheme="minorHAnsi" w:cstheme="minorBidi"/>
                 <w:snapToGrid w:val="0"/>
                 <w:kern w:val="0"/>
                 <w:sz w:val="24"/>
@@ -28936,7 +29539,7 @@
             </w:pPr>
             <w:r>
               <w:rPr>
-                <w:rFonts w:asciiTheme="minorHAnsi" w:eastAsiaTheme="minorEastAsia" w:hAnsiTheme="minorHAnsi" w:cstheme="minorBidi" w:hint="eastAsia"/>
+                <w:rFonts w:hint="eastAsia"/>
                 <w:snapToGrid w:val="0"/>
                 <w:kern w:val="0"/>
                 <w:sz w:val="24"/>
@@ -28953,7 +29556,6 @@
             <w:pPr>
               <w:spacing w:before="120" w:after="120" w:line="400" w:lineRule="exact"/>
               <w:rPr>
-                <w:rFonts w:asciiTheme="minorHAnsi" w:eastAsiaTheme="minorEastAsia" w:hAnsiTheme="minorHAnsi" w:cstheme="minorBidi"/>
                 <w:snapToGrid w:val="0"/>
                 <w:kern w:val="0"/>
                 <w:sz w:val="24"/>
@@ -28962,7 +29564,7 @@
             <w:proofErr w:type="spellStart"/>
             <w:r>
               <w:rPr>
-                <w:rFonts w:asciiTheme="minorHAnsi" w:eastAsiaTheme="minorEastAsia" w:hAnsiTheme="minorHAnsi" w:cstheme="minorBidi" w:hint="eastAsia"/>
+                <w:rFonts w:hint="eastAsia"/>
                 <w:snapToGrid w:val="0"/>
                 <w:kern w:val="0"/>
                 <w:sz w:val="24"/>
@@ -28972,7 +29574,7 @@
             <w:proofErr w:type="spellEnd"/>
             <w:r>
               <w:rPr>
-                <w:rFonts w:asciiTheme="minorHAnsi" w:eastAsiaTheme="minorEastAsia" w:hAnsiTheme="minorHAnsi" w:cstheme="minorBidi" w:hint="eastAsia"/>
+                <w:rFonts w:hint="eastAsia"/>
                 <w:snapToGrid w:val="0"/>
                 <w:kern w:val="0"/>
                 <w:sz w:val="24"/>
@@ -28989,7 +29591,6 @@
             <w:pPr>
               <w:spacing w:before="120" w:after="120" w:line="400" w:lineRule="exact"/>
               <w:rPr>
-                <w:rFonts w:asciiTheme="minorHAnsi" w:eastAsiaTheme="minorEastAsia" w:hAnsiTheme="minorHAnsi" w:cstheme="minorBidi"/>
                 <w:snapToGrid w:val="0"/>
                 <w:kern w:val="0"/>
                 <w:sz w:val="24"/>
@@ -28997,7 +29598,7 @@
             </w:pPr>
             <w:r>
               <w:rPr>
-                <w:rFonts w:asciiTheme="minorHAnsi" w:eastAsiaTheme="minorEastAsia" w:hAnsiTheme="minorHAnsi" w:cstheme="minorBidi" w:hint="eastAsia"/>
+                <w:rFonts w:hint="eastAsia"/>
                 <w:snapToGrid w:val="0"/>
                 <w:kern w:val="0"/>
                 <w:sz w:val="24"/>
@@ -29016,7 +29617,6 @@
             <w:pPr>
               <w:spacing w:before="120" w:after="120" w:line="400" w:lineRule="exact"/>
               <w:rPr>
-                <w:rFonts w:asciiTheme="minorHAnsi" w:eastAsiaTheme="minorEastAsia" w:hAnsiTheme="minorHAnsi" w:cstheme="minorBidi"/>
                 <w:snapToGrid w:val="0"/>
                 <w:kern w:val="0"/>
                 <w:sz w:val="24"/>
@@ -29024,7 +29624,7 @@
             </w:pPr>
             <w:r>
               <w:rPr>
-                <w:rFonts w:asciiTheme="minorHAnsi" w:eastAsiaTheme="minorEastAsia" w:hAnsiTheme="minorHAnsi" w:cstheme="minorBidi" w:hint="eastAsia"/>
+                <w:rFonts w:hint="eastAsia"/>
                 <w:snapToGrid w:val="0"/>
                 <w:kern w:val="0"/>
                 <w:sz w:val="24"/>
@@ -29042,7 +29642,6 @@
             <w:pPr>
               <w:spacing w:before="120" w:after="120" w:line="400" w:lineRule="exact"/>
               <w:rPr>
-                <w:rFonts w:asciiTheme="minorHAnsi" w:eastAsiaTheme="minorEastAsia" w:hAnsiTheme="minorHAnsi" w:cstheme="minorBidi"/>
                 <w:snapToGrid w:val="0"/>
                 <w:kern w:val="0"/>
                 <w:sz w:val="24"/>
@@ -29051,7 +29650,7 @@
             <w:proofErr w:type="spellStart"/>
             <w:r>
               <w:rPr>
-                <w:rFonts w:asciiTheme="minorHAnsi" w:eastAsiaTheme="minorEastAsia" w:hAnsiTheme="minorHAnsi" w:cstheme="minorBidi" w:hint="eastAsia"/>
+                <w:rFonts w:hint="eastAsia"/>
                 <w:snapToGrid w:val="0"/>
                 <w:kern w:val="0"/>
                 <w:sz w:val="24"/>
@@ -29061,7 +29660,7 @@
             <w:proofErr w:type="spellEnd"/>
             <w:r>
               <w:rPr>
-                <w:rFonts w:asciiTheme="minorHAnsi" w:eastAsiaTheme="minorEastAsia" w:hAnsiTheme="minorHAnsi" w:cstheme="minorBidi" w:hint="eastAsia"/>
+                <w:rFonts w:hint="eastAsia"/>
                 <w:snapToGrid w:val="0"/>
                 <w:kern w:val="0"/>
                 <w:sz w:val="24"/>
@@ -29078,7 +29677,6 @@
             <w:pPr>
               <w:spacing w:before="120" w:after="120" w:line="400" w:lineRule="exact"/>
               <w:rPr>
-                <w:rFonts w:asciiTheme="minorHAnsi" w:eastAsiaTheme="minorEastAsia" w:hAnsiTheme="minorHAnsi" w:cstheme="minorBidi"/>
                 <w:snapToGrid w:val="0"/>
                 <w:kern w:val="0"/>
                 <w:sz w:val="24"/>
@@ -29086,7 +29684,7 @@
             </w:pPr>
             <w:r>
               <w:rPr>
-                <w:rFonts w:asciiTheme="minorHAnsi" w:eastAsiaTheme="minorEastAsia" w:hAnsiTheme="minorHAnsi" w:cstheme="minorBidi" w:hint="eastAsia"/>
+                <w:rFonts w:hint="eastAsia"/>
                 <w:snapToGrid w:val="0"/>
                 <w:kern w:val="0"/>
                 <w:sz w:val="24"/>
@@ -29105,7 +29703,6 @@
             <w:pPr>
               <w:spacing w:before="120" w:after="120" w:line="400" w:lineRule="exact"/>
               <w:rPr>
-                <w:rFonts w:asciiTheme="minorHAnsi" w:eastAsiaTheme="minorEastAsia" w:hAnsiTheme="minorHAnsi" w:cstheme="minorBidi"/>
                 <w:snapToGrid w:val="0"/>
                 <w:kern w:val="0"/>
                 <w:sz w:val="24"/>
@@ -29114,7 +29711,7 @@
             <w:proofErr w:type="spellStart"/>
             <w:r>
               <w:rPr>
-                <w:rFonts w:asciiTheme="minorHAnsi" w:eastAsiaTheme="minorEastAsia" w:hAnsiTheme="minorHAnsi" w:cstheme="minorBidi" w:hint="eastAsia"/>
+                <w:rFonts w:hint="eastAsia"/>
                 <w:snapToGrid w:val="0"/>
                 <w:kern w:val="0"/>
                 <w:sz w:val="24"/>
@@ -29132,7 +29729,6 @@
             <w:pPr>
               <w:spacing w:before="120" w:after="120" w:line="400" w:lineRule="exact"/>
               <w:rPr>
-                <w:rFonts w:asciiTheme="minorHAnsi" w:eastAsiaTheme="minorEastAsia" w:hAnsiTheme="minorHAnsi" w:cstheme="minorBidi"/>
                 <w:snapToGrid w:val="0"/>
                 <w:kern w:val="0"/>
                 <w:sz w:val="24"/>
@@ -29141,7 +29737,7 @@
             <w:proofErr w:type="spellStart"/>
             <w:r>
               <w:rPr>
-                <w:rFonts w:asciiTheme="minorHAnsi" w:eastAsiaTheme="minorEastAsia" w:hAnsiTheme="minorHAnsi" w:cstheme="minorBidi" w:hint="eastAsia"/>
+                <w:rFonts w:hint="eastAsia"/>
                 <w:snapToGrid w:val="0"/>
                 <w:kern w:val="0"/>
                 <w:sz w:val="24"/>
@@ -29159,7 +29755,6 @@
             <w:pPr>
               <w:spacing w:before="120" w:after="120" w:line="400" w:lineRule="exact"/>
               <w:rPr>
-                <w:rFonts w:asciiTheme="minorHAnsi" w:eastAsiaTheme="minorEastAsia" w:hAnsiTheme="minorHAnsi" w:cstheme="minorBidi"/>
                 <w:snapToGrid w:val="0"/>
                 <w:kern w:val="0"/>
                 <w:sz w:val="24"/>
@@ -29167,7 +29762,7 @@
             </w:pPr>
             <w:r>
               <w:rPr>
-                <w:rFonts w:asciiTheme="minorHAnsi" w:eastAsiaTheme="minorEastAsia" w:hAnsiTheme="minorHAnsi" w:cstheme="minorBidi" w:hint="eastAsia"/>
+                <w:rFonts w:hint="eastAsia"/>
                 <w:snapToGrid w:val="0"/>
                 <w:kern w:val="0"/>
                 <w:sz w:val="24"/>
@@ -29217,7 +29812,6 @@
             <w:pPr>
               <w:spacing w:before="120" w:after="120" w:line="400" w:lineRule="exact"/>
               <w:rPr>
-                <w:rFonts w:asciiTheme="minorHAnsi" w:eastAsiaTheme="minorEastAsia" w:hAnsiTheme="minorHAnsi" w:cstheme="minorBidi"/>
                 <w:snapToGrid w:val="0"/>
                 <w:kern w:val="0"/>
                 <w:sz w:val="24"/>
@@ -29225,7 +29819,7 @@
             </w:pPr>
             <w:r>
               <w:rPr>
-                <w:rFonts w:asciiTheme="minorHAnsi" w:eastAsiaTheme="minorEastAsia" w:hAnsiTheme="minorHAnsi" w:cstheme="minorBidi" w:hint="eastAsia"/>
+                <w:rFonts w:hint="eastAsia"/>
                 <w:snapToGrid w:val="0"/>
                 <w:kern w:val="0"/>
                 <w:sz w:val="24"/>
@@ -29242,7 +29836,6 @@
             <w:pPr>
               <w:spacing w:before="120" w:after="120" w:line="400" w:lineRule="exact"/>
               <w:rPr>
-                <w:rFonts w:asciiTheme="minorHAnsi" w:eastAsiaTheme="minorEastAsia" w:hAnsiTheme="minorHAnsi" w:cstheme="minorBidi"/>
                 <w:snapToGrid w:val="0"/>
                 <w:kern w:val="0"/>
                 <w:sz w:val="24"/>
@@ -29250,7 +29843,7 @@
             </w:pPr>
             <w:r>
               <w:rPr>
-                <w:rFonts w:asciiTheme="minorHAnsi" w:eastAsiaTheme="minorEastAsia" w:hAnsiTheme="minorHAnsi" w:cstheme="minorBidi" w:hint="eastAsia"/>
+                <w:rFonts w:hint="eastAsia"/>
                 <w:snapToGrid w:val="0"/>
                 <w:kern w:val="0"/>
                 <w:sz w:val="24"/>
@@ -29267,7 +29860,6 @@
             <w:pPr>
               <w:spacing w:before="120" w:after="120" w:line="400" w:lineRule="exact"/>
               <w:rPr>
-                <w:rFonts w:asciiTheme="minorHAnsi" w:eastAsiaTheme="minorEastAsia" w:hAnsiTheme="minorHAnsi" w:cstheme="minorBidi"/>
                 <w:snapToGrid w:val="0"/>
                 <w:kern w:val="0"/>
                 <w:sz w:val="24"/>
@@ -29275,7 +29867,7 @@
             </w:pPr>
             <w:r>
               <w:rPr>
-                <w:rFonts w:asciiTheme="minorHAnsi" w:eastAsiaTheme="minorEastAsia" w:hAnsiTheme="minorHAnsi" w:cstheme="minorBidi" w:hint="eastAsia"/>
+                <w:rFonts w:hint="eastAsia"/>
                 <w:snapToGrid w:val="0"/>
                 <w:kern w:val="0"/>
                 <w:sz w:val="24"/>
@@ -29294,7 +29886,6 @@
             <w:pPr>
               <w:spacing w:before="120" w:after="120" w:line="400" w:lineRule="exact"/>
               <w:rPr>
-                <w:rFonts w:asciiTheme="minorHAnsi" w:eastAsiaTheme="minorEastAsia" w:hAnsiTheme="minorHAnsi" w:cstheme="minorBidi"/>
                 <w:snapToGrid w:val="0"/>
                 <w:kern w:val="0"/>
                 <w:sz w:val="24"/>
@@ -29302,7 +29893,7 @@
             </w:pPr>
             <w:r>
               <w:rPr>
-                <w:rFonts w:asciiTheme="minorHAnsi" w:eastAsiaTheme="minorEastAsia" w:hAnsiTheme="minorHAnsi" w:cstheme="minorBidi" w:hint="eastAsia"/>
+                <w:rFonts w:hint="eastAsia"/>
                 <w:snapToGrid w:val="0"/>
                 <w:kern w:val="0"/>
                 <w:sz w:val="24"/>
@@ -29311,7 +29902,6 @@
             </w:r>
             <w:r>
               <w:rPr>
-                <w:rFonts w:asciiTheme="minorHAnsi" w:eastAsiaTheme="minorEastAsia" w:hAnsiTheme="minorHAnsi" w:cstheme="minorBidi"/>
                 <w:snapToGrid w:val="0"/>
                 <w:kern w:val="0"/>
                 <w:sz w:val="24"/>
@@ -29328,7 +29918,6 @@
             <w:pPr>
               <w:spacing w:before="120" w:after="120" w:line="400" w:lineRule="exact"/>
               <w:rPr>
-                <w:rFonts w:asciiTheme="minorHAnsi" w:eastAsiaTheme="minorEastAsia" w:hAnsiTheme="minorHAnsi" w:cstheme="minorBidi"/>
                 <w:snapToGrid w:val="0"/>
                 <w:kern w:val="0"/>
                 <w:sz w:val="24"/>
@@ -29337,7 +29926,6 @@
             <w:proofErr w:type="spellStart"/>
             <w:r>
               <w:rPr>
-                <w:rFonts w:asciiTheme="minorHAnsi" w:eastAsiaTheme="minorEastAsia" w:hAnsiTheme="minorHAnsi" w:cstheme="minorBidi"/>
                 <w:snapToGrid w:val="0"/>
                 <w:kern w:val="0"/>
                 <w:sz w:val="24"/>
@@ -29347,7 +29935,7 @@
             <w:proofErr w:type="spellEnd"/>
             <w:r>
               <w:rPr>
-                <w:rFonts w:asciiTheme="minorHAnsi" w:eastAsiaTheme="minorEastAsia" w:hAnsiTheme="minorHAnsi" w:cstheme="minorBidi" w:hint="eastAsia"/>
+                <w:rFonts w:hint="eastAsia"/>
                 <w:snapToGrid w:val="0"/>
                 <w:kern w:val="0"/>
                 <w:sz w:val="24"/>
@@ -29356,7 +29944,6 @@
             </w:r>
             <w:r>
               <w:rPr>
-                <w:rFonts w:asciiTheme="minorHAnsi" w:eastAsiaTheme="minorEastAsia" w:hAnsiTheme="minorHAnsi" w:cstheme="minorBidi"/>
                 <w:snapToGrid w:val="0"/>
                 <w:kern w:val="0"/>
                 <w:sz w:val="24"/>
@@ -29365,7 +29952,7 @@
             </w:r>
             <w:r>
               <w:rPr>
-                <w:rFonts w:asciiTheme="minorHAnsi" w:eastAsiaTheme="minorEastAsia" w:hAnsiTheme="minorHAnsi" w:cstheme="minorBidi" w:hint="eastAsia"/>
+                <w:rFonts w:hint="eastAsia"/>
                 <w:snapToGrid w:val="0"/>
                 <w:kern w:val="0"/>
                 <w:sz w:val="24"/>
@@ -29382,7 +29969,6 @@
             <w:pPr>
               <w:spacing w:before="120" w:after="120" w:line="400" w:lineRule="exact"/>
               <w:rPr>
-                <w:rFonts w:asciiTheme="minorHAnsi" w:eastAsiaTheme="minorEastAsia" w:hAnsiTheme="minorHAnsi" w:cstheme="minorBidi"/>
                 <w:snapToGrid w:val="0"/>
                 <w:kern w:val="0"/>
                 <w:sz w:val="24"/>
@@ -29390,7 +29976,7 @@
             </w:pPr>
             <w:r>
               <w:rPr>
-                <w:rFonts w:asciiTheme="minorHAnsi" w:eastAsiaTheme="minorEastAsia" w:hAnsiTheme="minorHAnsi" w:cstheme="minorBidi" w:hint="eastAsia"/>
+                <w:rFonts w:hint="eastAsia"/>
                 <w:snapToGrid w:val="0"/>
                 <w:kern w:val="0"/>
                 <w:sz w:val="24"/>
@@ -29399,7 +29985,7 @@
             </w:r>
             <w:r>
               <w:rPr>
-                <w:rFonts w:asciiTheme="minorHAnsi" w:eastAsiaTheme="minorEastAsia" w:hAnsiTheme="minorHAnsi" w:cstheme="minorBidi" w:hint="eastAsia"/>
+                <w:rFonts w:hint="eastAsia"/>
                 <w:snapToGrid w:val="0"/>
                 <w:kern w:val="0"/>
                 <w:sz w:val="24"/>
@@ -29408,7 +29994,6 @@
             </w:r>
             <w:r>
               <w:rPr>
-                <w:rFonts w:asciiTheme="minorHAnsi" w:eastAsiaTheme="minorEastAsia" w:hAnsiTheme="minorHAnsi" w:cstheme="minorBidi"/>
                 <w:snapToGrid w:val="0"/>
                 <w:kern w:val="0"/>
                 <w:sz w:val="24"/>
@@ -29417,7 +30002,6 @@
             </w:r>
             <w:r>
               <w:rPr>
-                <w:rFonts w:asciiTheme="minorHAnsi" w:eastAsiaTheme="minorEastAsia" w:hAnsiTheme="minorHAnsi" w:cstheme="minorBidi"/>
                 <w:snapToGrid w:val="0"/>
                 <w:kern w:val="0"/>
                 <w:sz w:val="24"/>
@@ -29436,7 +30020,6 @@
             <w:pPr>
               <w:spacing w:before="120" w:after="120" w:line="400" w:lineRule="exact"/>
               <w:rPr>
-                <w:rFonts w:asciiTheme="minorHAnsi" w:eastAsiaTheme="minorEastAsia" w:hAnsiTheme="minorHAnsi" w:cstheme="minorBidi"/>
                 <w:snapToGrid w:val="0"/>
                 <w:kern w:val="0"/>
                 <w:sz w:val="24"/>
@@ -29445,7 +30028,7 @@
             <w:proofErr w:type="spellStart"/>
             <w:r>
               <w:rPr>
-                <w:rFonts w:asciiTheme="minorHAnsi" w:eastAsiaTheme="minorEastAsia" w:hAnsiTheme="minorHAnsi" w:cstheme="minorBidi" w:hint="eastAsia"/>
+                <w:rFonts w:hint="eastAsia"/>
                 <w:snapToGrid w:val="0"/>
                 <w:kern w:val="0"/>
                 <w:sz w:val="24"/>
@@ -29463,7 +30046,6 @@
             <w:pPr>
               <w:spacing w:before="120" w:after="120" w:line="400" w:lineRule="exact"/>
               <w:rPr>
-                <w:rFonts w:asciiTheme="minorHAnsi" w:eastAsiaTheme="minorEastAsia" w:hAnsiTheme="minorHAnsi" w:cstheme="minorBidi"/>
                 <w:snapToGrid w:val="0"/>
                 <w:kern w:val="0"/>
                 <w:sz w:val="24"/>
@@ -29472,7 +30054,7 @@
             <w:proofErr w:type="spellStart"/>
             <w:r>
               <w:rPr>
-                <w:rFonts w:asciiTheme="minorHAnsi" w:eastAsiaTheme="minorEastAsia" w:hAnsiTheme="minorHAnsi" w:cstheme="minorBidi" w:hint="eastAsia"/>
+                <w:rFonts w:hint="eastAsia"/>
                 <w:snapToGrid w:val="0"/>
                 <w:kern w:val="0"/>
                 <w:sz w:val="24"/>
@@ -29482,7 +30064,7 @@
             <w:proofErr w:type="spellEnd"/>
             <w:r>
               <w:rPr>
-                <w:rFonts w:asciiTheme="minorHAnsi" w:eastAsiaTheme="minorEastAsia" w:hAnsiTheme="minorHAnsi" w:cstheme="minorBidi" w:hint="eastAsia"/>
+                <w:rFonts w:hint="eastAsia"/>
                 <w:snapToGrid w:val="0"/>
                 <w:kern w:val="0"/>
                 <w:sz w:val="24"/>
@@ -29499,7 +30081,6 @@
             <w:pPr>
               <w:spacing w:before="120" w:after="120" w:line="400" w:lineRule="exact"/>
               <w:rPr>
-                <w:rFonts w:asciiTheme="minorHAnsi" w:eastAsiaTheme="minorEastAsia" w:hAnsiTheme="minorHAnsi" w:cstheme="minorBidi"/>
                 <w:snapToGrid w:val="0"/>
                 <w:kern w:val="0"/>
                 <w:sz w:val="24"/>
@@ -29507,7 +30088,7 @@
             </w:pPr>
             <w:r>
               <w:rPr>
-                <w:rFonts w:asciiTheme="minorHAnsi" w:eastAsiaTheme="minorEastAsia" w:hAnsiTheme="minorHAnsi" w:cstheme="minorBidi" w:hint="eastAsia"/>
+                <w:rFonts w:hint="eastAsia"/>
                 <w:snapToGrid w:val="0"/>
                 <w:kern w:val="0"/>
                 <w:sz w:val="24"/>
@@ -29516,7 +30097,7 @@
             </w:r>
             <w:r>
               <w:rPr>
-                <w:rFonts w:asciiTheme="minorHAnsi" w:eastAsiaTheme="minorEastAsia" w:hAnsiTheme="minorHAnsi" w:cstheme="minorBidi" w:hint="eastAsia"/>
+                <w:rFonts w:hint="eastAsia"/>
                 <w:snapToGrid w:val="0"/>
                 <w:kern w:val="0"/>
                 <w:sz w:val="24"/>
@@ -29535,7 +30116,6 @@
             <w:pPr>
               <w:spacing w:before="120" w:after="120" w:line="400" w:lineRule="exact"/>
               <w:rPr>
-                <w:rFonts w:asciiTheme="minorHAnsi" w:eastAsiaTheme="minorEastAsia" w:hAnsiTheme="minorHAnsi" w:cstheme="minorBidi"/>
                 <w:snapToGrid w:val="0"/>
                 <w:kern w:val="0"/>
                 <w:sz w:val="24"/>
@@ -29544,7 +30124,7 @@
             <w:proofErr w:type="spellStart"/>
             <w:r>
               <w:rPr>
-                <w:rFonts w:asciiTheme="minorHAnsi" w:eastAsiaTheme="minorEastAsia" w:hAnsiTheme="minorHAnsi" w:cstheme="minorBidi" w:hint="eastAsia"/>
+                <w:rFonts w:hint="eastAsia"/>
                 <w:snapToGrid w:val="0"/>
                 <w:kern w:val="0"/>
                 <w:sz w:val="24"/>
@@ -29562,7 +30142,6 @@
             <w:pPr>
               <w:spacing w:before="120" w:after="120" w:line="400" w:lineRule="exact"/>
               <w:rPr>
-                <w:rFonts w:asciiTheme="minorHAnsi" w:eastAsiaTheme="minorEastAsia" w:hAnsiTheme="minorHAnsi" w:cstheme="minorBidi"/>
                 <w:snapToGrid w:val="0"/>
                 <w:kern w:val="0"/>
                 <w:sz w:val="24"/>
@@ -29571,7 +30150,7 @@
             <w:proofErr w:type="spellStart"/>
             <w:r>
               <w:rPr>
-                <w:rFonts w:asciiTheme="minorHAnsi" w:eastAsiaTheme="minorEastAsia" w:hAnsiTheme="minorHAnsi" w:cstheme="minorBidi" w:hint="eastAsia"/>
+                <w:rFonts w:hint="eastAsia"/>
                 <w:snapToGrid w:val="0"/>
                 <w:kern w:val="0"/>
                 <w:sz w:val="24"/>
@@ -29581,7 +30160,7 @@
             <w:proofErr w:type="spellEnd"/>
             <w:r>
               <w:rPr>
-                <w:rFonts w:asciiTheme="minorHAnsi" w:eastAsiaTheme="minorEastAsia" w:hAnsiTheme="minorHAnsi" w:cstheme="minorBidi" w:hint="eastAsia"/>
+                <w:rFonts w:hint="eastAsia"/>
                 <w:snapToGrid w:val="0"/>
                 <w:kern w:val="0"/>
                 <w:sz w:val="24"/>
@@ -29598,7 +30177,6 @@
             <w:pPr>
               <w:spacing w:before="120" w:after="120" w:line="400" w:lineRule="exact"/>
               <w:rPr>
-                <w:rFonts w:asciiTheme="minorHAnsi" w:eastAsiaTheme="minorEastAsia" w:hAnsiTheme="minorHAnsi" w:cstheme="minorBidi"/>
                 <w:snapToGrid w:val="0"/>
                 <w:kern w:val="0"/>
                 <w:sz w:val="24"/>
@@ -29606,7 +30184,7 @@
             </w:pPr>
             <w:r>
               <w:rPr>
-                <w:rFonts w:asciiTheme="minorHAnsi" w:eastAsiaTheme="minorEastAsia" w:hAnsiTheme="minorHAnsi" w:cstheme="minorBidi" w:hint="eastAsia"/>
+                <w:rFonts w:hint="eastAsia"/>
                 <w:snapToGrid w:val="0"/>
                 <w:kern w:val="0"/>
                 <w:sz w:val="24"/>
@@ -29615,7 +30193,7 @@
             </w:r>
             <w:r>
               <w:rPr>
-                <w:rFonts w:asciiTheme="minorHAnsi" w:eastAsiaTheme="minorEastAsia" w:hAnsiTheme="minorHAnsi" w:cstheme="minorBidi" w:hint="eastAsia"/>
+                <w:rFonts w:hint="eastAsia"/>
                 <w:snapToGrid w:val="0"/>
                 <w:kern w:val="0"/>
                 <w:sz w:val="24"/>
@@ -29634,7 +30212,6 @@
             <w:pPr>
               <w:spacing w:before="120" w:after="120" w:line="400" w:lineRule="exact"/>
               <w:rPr>
-                <w:rFonts w:asciiTheme="minorHAnsi" w:eastAsiaTheme="minorEastAsia" w:hAnsiTheme="minorHAnsi" w:cstheme="minorBidi"/>
                 <w:snapToGrid w:val="0"/>
                 <w:kern w:val="0"/>
                 <w:sz w:val="24"/>
@@ -29642,7 +30219,7 @@
             </w:pPr>
             <w:r>
               <w:rPr>
-                <w:rFonts w:asciiTheme="minorHAnsi" w:eastAsiaTheme="minorEastAsia" w:hAnsiTheme="minorHAnsi" w:cstheme="minorBidi" w:hint="eastAsia"/>
+                <w:rFonts w:hint="eastAsia"/>
                 <w:snapToGrid w:val="0"/>
                 <w:kern w:val="0"/>
                 <w:sz w:val="24"/>
@@ -29659,7 +30236,6 @@
             <w:pPr>
               <w:spacing w:before="120" w:after="120" w:line="400" w:lineRule="exact"/>
               <w:rPr>
-                <w:rFonts w:asciiTheme="minorHAnsi" w:eastAsiaTheme="minorEastAsia" w:hAnsiTheme="minorHAnsi" w:cstheme="minorBidi"/>
                 <w:snapToGrid w:val="0"/>
                 <w:kern w:val="0"/>
                 <w:sz w:val="24"/>
@@ -29668,7 +30244,7 @@
             <w:proofErr w:type="spellStart"/>
             <w:r>
               <w:rPr>
-                <w:rFonts w:asciiTheme="minorHAnsi" w:eastAsiaTheme="minorEastAsia" w:hAnsiTheme="minorHAnsi" w:cstheme="minorBidi" w:hint="eastAsia"/>
+                <w:rFonts w:hint="eastAsia"/>
                 <w:snapToGrid w:val="0"/>
                 <w:kern w:val="0"/>
                 <w:sz w:val="24"/>
@@ -29678,7 +30254,7 @@
             <w:proofErr w:type="spellEnd"/>
             <w:r>
               <w:rPr>
-                <w:rFonts w:asciiTheme="minorHAnsi" w:eastAsiaTheme="minorEastAsia" w:hAnsiTheme="minorHAnsi" w:cstheme="minorBidi" w:hint="eastAsia"/>
+                <w:rFonts w:hint="eastAsia"/>
                 <w:snapToGrid w:val="0"/>
                 <w:kern w:val="0"/>
                 <w:sz w:val="24"/>
@@ -29695,7 +30271,6 @@
             <w:pPr>
               <w:spacing w:before="120" w:after="120" w:line="400" w:lineRule="exact"/>
               <w:rPr>
-                <w:rFonts w:asciiTheme="minorHAnsi" w:eastAsiaTheme="minorEastAsia" w:hAnsiTheme="minorHAnsi" w:cstheme="minorBidi"/>
                 <w:snapToGrid w:val="0"/>
                 <w:kern w:val="0"/>
                 <w:sz w:val="24"/>
@@ -29703,7 +30278,7 @@
             </w:pPr>
             <w:r>
               <w:rPr>
-                <w:rFonts w:asciiTheme="minorHAnsi" w:eastAsiaTheme="minorEastAsia" w:hAnsiTheme="minorHAnsi" w:cstheme="minorBidi" w:hint="eastAsia"/>
+                <w:rFonts w:hint="eastAsia"/>
                 <w:snapToGrid w:val="0"/>
                 <w:kern w:val="0"/>
                 <w:sz w:val="24"/>
@@ -29753,7 +30328,6 @@
             <w:pPr>
               <w:spacing w:before="120" w:after="120" w:line="400" w:lineRule="exact"/>
               <w:rPr>
-                <w:rFonts w:asciiTheme="minorHAnsi" w:eastAsiaTheme="minorEastAsia" w:hAnsiTheme="minorHAnsi" w:cstheme="minorBidi"/>
                 <w:snapToGrid w:val="0"/>
                 <w:kern w:val="0"/>
                 <w:sz w:val="24"/>
@@ -29761,7 +30335,7 @@
             </w:pPr>
             <w:r>
               <w:rPr>
-                <w:rFonts w:asciiTheme="minorHAnsi" w:eastAsiaTheme="minorEastAsia" w:hAnsiTheme="minorHAnsi" w:cstheme="minorBidi" w:hint="eastAsia"/>
+                <w:rFonts w:hint="eastAsia"/>
                 <w:snapToGrid w:val="0"/>
                 <w:kern w:val="0"/>
                 <w:sz w:val="24"/>
@@ -29778,7 +30352,6 @@
             <w:pPr>
               <w:spacing w:before="120" w:after="120" w:line="400" w:lineRule="exact"/>
               <w:rPr>
-                <w:rFonts w:asciiTheme="minorHAnsi" w:eastAsiaTheme="minorEastAsia" w:hAnsiTheme="minorHAnsi" w:cstheme="minorBidi"/>
                 <w:snapToGrid w:val="0"/>
                 <w:kern w:val="0"/>
                 <w:sz w:val="24"/>
@@ -29786,7 +30359,7 @@
             </w:pPr>
             <w:r>
               <w:rPr>
-                <w:rFonts w:asciiTheme="minorHAnsi" w:eastAsiaTheme="minorEastAsia" w:hAnsiTheme="minorHAnsi" w:cstheme="minorBidi" w:hint="eastAsia"/>
+                <w:rFonts w:hint="eastAsia"/>
                 <w:snapToGrid w:val="0"/>
                 <w:kern w:val="0"/>
                 <w:sz w:val="24"/>
@@ -29803,7 +30376,6 @@
             <w:pPr>
               <w:spacing w:before="120" w:after="120" w:line="400" w:lineRule="exact"/>
               <w:rPr>
-                <w:rFonts w:asciiTheme="minorHAnsi" w:eastAsiaTheme="minorEastAsia" w:hAnsiTheme="minorHAnsi" w:cstheme="minorBidi"/>
                 <w:snapToGrid w:val="0"/>
                 <w:kern w:val="0"/>
                 <w:sz w:val="24"/>
@@ -29811,7 +30383,7 @@
             </w:pPr>
             <w:r>
               <w:rPr>
-                <w:rFonts w:asciiTheme="minorHAnsi" w:eastAsiaTheme="minorEastAsia" w:hAnsiTheme="minorHAnsi" w:cstheme="minorBidi" w:hint="eastAsia"/>
+                <w:rFonts w:hint="eastAsia"/>
                 <w:snapToGrid w:val="0"/>
                 <w:kern w:val="0"/>
                 <w:sz w:val="24"/>
@@ -29830,7 +30402,6 @@
             <w:pPr>
               <w:spacing w:before="120" w:after="120" w:line="400" w:lineRule="exact"/>
               <w:rPr>
-                <w:rFonts w:asciiTheme="minorHAnsi" w:eastAsiaTheme="minorEastAsia" w:hAnsiTheme="minorHAnsi" w:cstheme="minorBidi"/>
                 <w:snapToGrid w:val="0"/>
                 <w:kern w:val="0"/>
                 <w:sz w:val="24"/>
@@ -29838,7 +30409,7 @@
             </w:pPr>
             <w:r>
               <w:rPr>
-                <w:rFonts w:asciiTheme="minorHAnsi" w:eastAsiaTheme="minorEastAsia" w:hAnsiTheme="minorHAnsi" w:cstheme="minorBidi" w:hint="eastAsia"/>
+                <w:rFonts w:hint="eastAsia"/>
                 <w:snapToGrid w:val="0"/>
                 <w:kern w:val="0"/>
                 <w:sz w:val="24"/>
@@ -29847,7 +30418,6 @@
             </w:r>
             <w:r>
               <w:rPr>
-                <w:rFonts w:asciiTheme="minorHAnsi" w:eastAsiaTheme="minorEastAsia" w:hAnsiTheme="minorHAnsi" w:cstheme="minorBidi"/>
                 <w:snapToGrid w:val="0"/>
                 <w:kern w:val="0"/>
                 <w:sz w:val="24"/>
@@ -29864,7 +30434,6 @@
             <w:pPr>
               <w:spacing w:before="120" w:after="120" w:line="400" w:lineRule="exact"/>
               <w:rPr>
-                <w:rFonts w:asciiTheme="minorHAnsi" w:eastAsiaTheme="minorEastAsia" w:hAnsiTheme="minorHAnsi" w:cstheme="minorBidi"/>
                 <w:snapToGrid w:val="0"/>
                 <w:kern w:val="0"/>
                 <w:sz w:val="24"/>
@@ -29873,7 +30442,6 @@
             <w:proofErr w:type="spellStart"/>
             <w:r>
               <w:rPr>
-                <w:rFonts w:asciiTheme="minorHAnsi" w:eastAsiaTheme="minorEastAsia" w:hAnsiTheme="minorHAnsi" w:cstheme="minorBidi"/>
                 <w:snapToGrid w:val="0"/>
                 <w:kern w:val="0"/>
                 <w:sz w:val="24"/>
@@ -29883,7 +30451,7 @@
             <w:proofErr w:type="spellEnd"/>
             <w:r>
               <w:rPr>
-                <w:rFonts w:asciiTheme="minorHAnsi" w:eastAsiaTheme="minorEastAsia" w:hAnsiTheme="minorHAnsi" w:cstheme="minorBidi" w:hint="eastAsia"/>
+                <w:rFonts w:hint="eastAsia"/>
                 <w:snapToGrid w:val="0"/>
                 <w:kern w:val="0"/>
                 <w:sz w:val="24"/>
@@ -29892,7 +30460,6 @@
             </w:r>
             <w:r>
               <w:rPr>
-                <w:rFonts w:asciiTheme="minorHAnsi" w:eastAsiaTheme="minorEastAsia" w:hAnsiTheme="minorHAnsi" w:cstheme="minorBidi"/>
                 <w:snapToGrid w:val="0"/>
                 <w:kern w:val="0"/>
                 <w:sz w:val="24"/>
@@ -29901,7 +30468,7 @@
             </w:r>
             <w:r>
               <w:rPr>
-                <w:rFonts w:asciiTheme="minorHAnsi" w:eastAsiaTheme="minorEastAsia" w:hAnsiTheme="minorHAnsi" w:cstheme="minorBidi" w:hint="eastAsia"/>
+                <w:rFonts w:hint="eastAsia"/>
                 <w:snapToGrid w:val="0"/>
                 <w:kern w:val="0"/>
                 <w:sz w:val="24"/>
@@ -29918,7 +30485,6 @@
             <w:pPr>
               <w:spacing w:before="120" w:after="120" w:line="400" w:lineRule="exact"/>
               <w:rPr>
-                <w:rFonts w:asciiTheme="minorHAnsi" w:eastAsiaTheme="minorEastAsia" w:hAnsiTheme="minorHAnsi" w:cstheme="minorBidi"/>
                 <w:snapToGrid w:val="0"/>
                 <w:kern w:val="0"/>
                 <w:sz w:val="24"/>
@@ -29926,7 +30492,7 @@
             </w:pPr>
             <w:r>
               <w:rPr>
-                <w:rFonts w:asciiTheme="minorHAnsi" w:eastAsiaTheme="minorEastAsia" w:hAnsiTheme="minorHAnsi" w:cstheme="minorBidi" w:hint="eastAsia"/>
+                <w:rFonts w:hint="eastAsia"/>
                 <w:snapToGrid w:val="0"/>
                 <w:kern w:val="0"/>
                 <w:sz w:val="24"/>
@@ -29935,7 +30501,7 @@
             </w:r>
             <w:r>
               <w:rPr>
-                <w:rFonts w:asciiTheme="minorHAnsi" w:eastAsiaTheme="minorEastAsia" w:hAnsiTheme="minorHAnsi" w:cstheme="minorBidi" w:hint="eastAsia"/>
+                <w:rFonts w:hint="eastAsia"/>
                 <w:snapToGrid w:val="0"/>
                 <w:kern w:val="0"/>
                 <w:sz w:val="24"/>
@@ -29944,7 +30510,6 @@
             </w:r>
             <w:r>
               <w:rPr>
-                <w:rFonts w:asciiTheme="minorHAnsi" w:eastAsiaTheme="minorEastAsia" w:hAnsiTheme="minorHAnsi" w:cstheme="minorBidi"/>
                 <w:snapToGrid w:val="0"/>
                 <w:kern w:val="0"/>
                 <w:sz w:val="24"/>
@@ -29953,7 +30518,6 @@
             </w:r>
             <w:r>
               <w:rPr>
-                <w:rFonts w:asciiTheme="minorHAnsi" w:eastAsiaTheme="minorEastAsia" w:hAnsiTheme="minorHAnsi" w:cstheme="minorBidi"/>
                 <w:snapToGrid w:val="0"/>
                 <w:kern w:val="0"/>
                 <w:sz w:val="24"/>
@@ -29972,7 +30536,6 @@
             <w:pPr>
               <w:spacing w:before="120" w:after="120" w:line="400" w:lineRule="exact"/>
               <w:rPr>
-                <w:rFonts w:asciiTheme="minorHAnsi" w:eastAsiaTheme="minorEastAsia" w:hAnsiTheme="minorHAnsi" w:cstheme="minorBidi"/>
                 <w:snapToGrid w:val="0"/>
                 <w:kern w:val="0"/>
                 <w:sz w:val="24"/>
@@ -29981,7 +30544,7 @@
             <w:proofErr w:type="spellStart"/>
             <w:r>
               <w:rPr>
-                <w:rFonts w:asciiTheme="minorHAnsi" w:eastAsiaTheme="minorEastAsia" w:hAnsiTheme="minorHAnsi" w:cstheme="minorBidi" w:hint="eastAsia"/>
+                <w:rFonts w:hint="eastAsia"/>
                 <w:snapToGrid w:val="0"/>
                 <w:kern w:val="0"/>
                 <w:sz w:val="24"/>
@@ -29999,7 +30562,6 @@
             <w:pPr>
               <w:spacing w:before="120" w:after="120" w:line="400" w:lineRule="exact"/>
               <w:rPr>
-                <w:rFonts w:asciiTheme="minorHAnsi" w:eastAsiaTheme="minorEastAsia" w:hAnsiTheme="minorHAnsi" w:cstheme="minorBidi"/>
                 <w:snapToGrid w:val="0"/>
                 <w:kern w:val="0"/>
                 <w:sz w:val="24"/>
@@ -30008,7 +30570,7 @@
             <w:proofErr w:type="spellStart"/>
             <w:r>
               <w:rPr>
-                <w:rFonts w:asciiTheme="minorHAnsi" w:eastAsiaTheme="minorEastAsia" w:hAnsiTheme="minorHAnsi" w:cstheme="minorBidi" w:hint="eastAsia"/>
+                <w:rFonts w:hint="eastAsia"/>
                 <w:snapToGrid w:val="0"/>
                 <w:kern w:val="0"/>
                 <w:sz w:val="24"/>
@@ -30018,7 +30580,7 @@
             <w:proofErr w:type="spellEnd"/>
             <w:r>
               <w:rPr>
-                <w:rFonts w:asciiTheme="minorHAnsi" w:eastAsiaTheme="minorEastAsia" w:hAnsiTheme="minorHAnsi" w:cstheme="minorBidi" w:hint="eastAsia"/>
+                <w:rFonts w:hint="eastAsia"/>
                 <w:snapToGrid w:val="0"/>
                 <w:kern w:val="0"/>
                 <w:sz w:val="24"/>
@@ -30035,7 +30597,6 @@
             <w:pPr>
               <w:spacing w:before="120" w:after="120" w:line="400" w:lineRule="exact"/>
               <w:rPr>
-                <w:rFonts w:asciiTheme="minorHAnsi" w:eastAsiaTheme="minorEastAsia" w:hAnsiTheme="minorHAnsi" w:cstheme="minorBidi"/>
                 <w:snapToGrid w:val="0"/>
                 <w:kern w:val="0"/>
                 <w:sz w:val="24"/>
@@ -30043,7 +30604,7 @@
             </w:pPr>
             <w:r>
               <w:rPr>
-                <w:rFonts w:asciiTheme="minorHAnsi" w:eastAsiaTheme="minorEastAsia" w:hAnsiTheme="minorHAnsi" w:cstheme="minorBidi" w:hint="eastAsia"/>
+                <w:rFonts w:hint="eastAsia"/>
                 <w:snapToGrid w:val="0"/>
                 <w:kern w:val="0"/>
                 <w:sz w:val="24"/>
@@ -30052,7 +30613,7 @@
             </w:r>
             <w:r>
               <w:rPr>
-                <w:rFonts w:asciiTheme="minorHAnsi" w:eastAsiaTheme="minorEastAsia" w:hAnsiTheme="minorHAnsi" w:cstheme="minorBidi" w:hint="eastAsia"/>
+                <w:rFonts w:hint="eastAsia"/>
                 <w:snapToGrid w:val="0"/>
                 <w:kern w:val="0"/>
                 <w:sz w:val="24"/>
@@ -30071,7 +30632,6 @@
             <w:pPr>
               <w:spacing w:before="120" w:after="120" w:line="400" w:lineRule="exact"/>
               <w:rPr>
-                <w:rFonts w:asciiTheme="minorHAnsi" w:eastAsiaTheme="minorEastAsia" w:hAnsiTheme="minorHAnsi" w:cstheme="minorBidi"/>
                 <w:snapToGrid w:val="0"/>
                 <w:kern w:val="0"/>
                 <w:sz w:val="24"/>
@@ -30080,7 +30640,7 @@
             <w:proofErr w:type="spellStart"/>
             <w:r>
               <w:rPr>
-                <w:rFonts w:asciiTheme="minorHAnsi" w:eastAsiaTheme="minorEastAsia" w:hAnsiTheme="minorHAnsi" w:cstheme="minorBidi" w:hint="eastAsia"/>
+                <w:rFonts w:hint="eastAsia"/>
                 <w:snapToGrid w:val="0"/>
                 <w:kern w:val="0"/>
                 <w:sz w:val="24"/>
@@ -30098,7 +30658,6 @@
             <w:pPr>
               <w:spacing w:before="120" w:after="120" w:line="400" w:lineRule="exact"/>
               <w:rPr>
-                <w:rFonts w:asciiTheme="minorHAnsi" w:eastAsiaTheme="minorEastAsia" w:hAnsiTheme="minorHAnsi" w:cstheme="minorBidi"/>
                 <w:snapToGrid w:val="0"/>
                 <w:kern w:val="0"/>
                 <w:sz w:val="24"/>
@@ -30107,7 +30666,7 @@
             <w:proofErr w:type="spellStart"/>
             <w:r>
               <w:rPr>
-                <w:rFonts w:asciiTheme="minorHAnsi" w:eastAsiaTheme="minorEastAsia" w:hAnsiTheme="minorHAnsi" w:cstheme="minorBidi" w:hint="eastAsia"/>
+                <w:rFonts w:hint="eastAsia"/>
                 <w:snapToGrid w:val="0"/>
                 <w:kern w:val="0"/>
                 <w:sz w:val="24"/>
@@ -30117,7 +30676,7 @@
             <w:proofErr w:type="spellEnd"/>
             <w:r>
               <w:rPr>
-                <w:rFonts w:asciiTheme="minorHAnsi" w:eastAsiaTheme="minorEastAsia" w:hAnsiTheme="minorHAnsi" w:cstheme="minorBidi" w:hint="eastAsia"/>
+                <w:rFonts w:hint="eastAsia"/>
                 <w:snapToGrid w:val="0"/>
                 <w:kern w:val="0"/>
                 <w:sz w:val="24"/>
@@ -30134,7 +30693,6 @@
             <w:pPr>
               <w:spacing w:before="120" w:after="120" w:line="400" w:lineRule="exact"/>
               <w:rPr>
-                <w:rFonts w:asciiTheme="minorHAnsi" w:eastAsiaTheme="minorEastAsia" w:hAnsiTheme="minorHAnsi" w:cstheme="minorBidi"/>
                 <w:snapToGrid w:val="0"/>
                 <w:kern w:val="0"/>
                 <w:sz w:val="24"/>
@@ -30142,7 +30700,7 @@
             </w:pPr>
             <w:r>
               <w:rPr>
-                <w:rFonts w:asciiTheme="minorHAnsi" w:eastAsiaTheme="minorEastAsia" w:hAnsiTheme="minorHAnsi" w:cstheme="minorBidi" w:hint="eastAsia"/>
+                <w:rFonts w:hint="eastAsia"/>
                 <w:snapToGrid w:val="0"/>
                 <w:kern w:val="0"/>
                 <w:sz w:val="24"/>
@@ -30151,7 +30709,7 @@
             </w:r>
             <w:r>
               <w:rPr>
-                <w:rFonts w:asciiTheme="minorHAnsi" w:eastAsiaTheme="minorEastAsia" w:hAnsiTheme="minorHAnsi" w:cstheme="minorBidi" w:hint="eastAsia"/>
+                <w:rFonts w:hint="eastAsia"/>
                 <w:snapToGrid w:val="0"/>
                 <w:kern w:val="0"/>
                 <w:sz w:val="24"/>
@@ -30170,7 +30728,6 @@
             <w:pPr>
               <w:spacing w:before="120" w:after="120" w:line="400" w:lineRule="exact"/>
               <w:rPr>
-                <w:rFonts w:asciiTheme="minorHAnsi" w:eastAsiaTheme="minorEastAsia" w:hAnsiTheme="minorHAnsi" w:cstheme="minorBidi"/>
                 <w:snapToGrid w:val="0"/>
                 <w:kern w:val="0"/>
                 <w:sz w:val="24"/>
@@ -30179,7 +30736,7 @@
             <w:proofErr w:type="spellStart"/>
             <w:r>
               <w:rPr>
-                <w:rFonts w:asciiTheme="minorHAnsi" w:eastAsiaTheme="minorEastAsia" w:hAnsiTheme="minorHAnsi" w:cstheme="minorBidi" w:hint="eastAsia"/>
+                <w:rFonts w:hint="eastAsia"/>
                 <w:snapToGrid w:val="0"/>
                 <w:kern w:val="0"/>
                 <w:sz w:val="24"/>
@@ -30197,7 +30754,6 @@
             <w:pPr>
               <w:spacing w:before="120" w:after="120" w:line="400" w:lineRule="exact"/>
               <w:rPr>
-                <w:rFonts w:asciiTheme="minorHAnsi" w:eastAsiaTheme="minorEastAsia" w:hAnsiTheme="minorHAnsi" w:cstheme="minorBidi"/>
                 <w:snapToGrid w:val="0"/>
                 <w:kern w:val="0"/>
                 <w:sz w:val="24"/>
@@ -30206,7 +30762,7 @@
             <w:proofErr w:type="spellStart"/>
             <w:r>
               <w:rPr>
-                <w:rFonts w:asciiTheme="minorHAnsi" w:eastAsiaTheme="minorEastAsia" w:hAnsiTheme="minorHAnsi" w:cstheme="minorBidi" w:hint="eastAsia"/>
+                <w:rFonts w:hint="eastAsia"/>
                 <w:snapToGrid w:val="0"/>
                 <w:kern w:val="0"/>
                 <w:sz w:val="24"/>
@@ -30224,7 +30780,6 @@
             <w:pPr>
               <w:spacing w:before="120" w:after="120" w:line="400" w:lineRule="exact"/>
               <w:rPr>
-                <w:rFonts w:asciiTheme="minorHAnsi" w:eastAsiaTheme="minorEastAsia" w:hAnsiTheme="minorHAnsi" w:cstheme="minorBidi"/>
                 <w:snapToGrid w:val="0"/>
                 <w:kern w:val="0"/>
                 <w:sz w:val="24"/>
@@ -30232,7 +30787,7 @@
             </w:pPr>
             <w:r>
               <w:rPr>
-                <w:rFonts w:asciiTheme="minorHAnsi" w:eastAsiaTheme="minorEastAsia" w:hAnsiTheme="minorHAnsi" w:cstheme="minorBidi" w:hint="eastAsia"/>
+                <w:rFonts w:hint="eastAsia"/>
                 <w:snapToGrid w:val="0"/>
                 <w:kern w:val="0"/>
                 <w:sz w:val="24"/>
@@ -30394,7 +30949,7 @@
                     <a:blip r:embed="rId20" cstate="print">
                       <a:extLst>
                         <a:ext uri="{28A0092B-C50C-407E-A947-70E740481C1C}">
-                          <a14:useLocalDpi xmlns:a14="http://schemas.microsoft.com/office/drawing/2010/main" xmlns:wpsCustomData="http://www.wps.cn/officeDocument/2013/wpsCustomData" xmlns:wps="http://schemas.microsoft.com/office/word/2010/wordprocessingShape" xmlns:wpi="http://schemas.microsoft.com/office/word/2010/wordprocessingInk" xmlns:wpg="http://schemas.microsoft.com/office/word/2010/wordprocessingGroup" xmlns:w15="http://schemas.microsoft.com/office/word/2012/wordml" xmlns:w10="urn:schemas-microsoft-com:office:word" xmlns:w14="http://schemas.microsoft.com/office/word/2010/wordml" xmlns:w="http://schemas.openxmlformats.org/wordprocessingml/2006/main" xmlns:wp14="http://schemas.microsoft.com/office/word/2010/wordprocessingDrawing" xmlns:v="urn:schemas-microsoft-com:vml" xmlns:o="urn:schemas-microsoft-com:office:office" xmlns:mc="http://schemas.openxmlformats.org/markup-compatibility/2006" xmlns:wpc="http://schemas.microsoft.com/office/word/2010/wordprocessingCanvas" xmlns="" val="0"/>
+                          <a14:useLocalDpi xmlns="" xmlns:wpc="http://schemas.microsoft.com/office/word/2010/wordprocessingCanvas" xmlns:mc="http://schemas.openxmlformats.org/markup-compatibility/2006" xmlns:o="urn:schemas-microsoft-com:office:office" xmlns:v="urn:schemas-microsoft-com:vml" xmlns:wp14="http://schemas.microsoft.com/office/word/2010/wordprocessingDrawing" xmlns:w="http://schemas.openxmlformats.org/wordprocessingml/2006/main" xmlns:w14="http://schemas.microsoft.com/office/word/2010/wordml" xmlns:w10="urn:schemas-microsoft-com:office:word" xmlns:w15="http://schemas.microsoft.com/office/word/2012/wordml" xmlns:wpg="http://schemas.microsoft.com/office/word/2010/wordprocessingGroup" xmlns:wpi="http://schemas.microsoft.com/office/word/2010/wordprocessingInk" xmlns:wps="http://schemas.microsoft.com/office/word/2010/wordprocessingShape" xmlns:wpsCustomData="http://www.wps.cn/officeDocument/2013/wpsCustomData" xmlns:a14="http://schemas.microsoft.com/office/drawing/2010/main" val="0"/>
                         </a:ext>
                       </a:extLst>
                     </a:blip>
@@ -30510,7 +31065,7 @@
                     <a:blip r:embed="rId21" cstate="print">
                       <a:extLst>
                         <a:ext uri="{28A0092B-C50C-407E-A947-70E740481C1C}">
-                          <a14:useLocalDpi xmlns:a14="http://schemas.microsoft.com/office/drawing/2010/main" xmlns:wpsCustomData="http://www.wps.cn/officeDocument/2013/wpsCustomData" xmlns:wps="http://schemas.microsoft.com/office/word/2010/wordprocessingShape" xmlns:wpi="http://schemas.microsoft.com/office/word/2010/wordprocessingInk" xmlns:wpg="http://schemas.microsoft.com/office/word/2010/wordprocessingGroup" xmlns:w15="http://schemas.microsoft.com/office/word/2012/wordml" xmlns:w10="urn:schemas-microsoft-com:office:word" xmlns:w14="http://schemas.microsoft.com/office/word/2010/wordml" xmlns:w="http://schemas.openxmlformats.org/wordprocessingml/2006/main" xmlns:wp14="http://schemas.microsoft.com/office/word/2010/wordprocessingDrawing" xmlns:v="urn:schemas-microsoft-com:vml" xmlns:o="urn:schemas-microsoft-com:office:office" xmlns:mc="http://schemas.openxmlformats.org/markup-compatibility/2006" xmlns:wpc="http://schemas.microsoft.com/office/word/2010/wordprocessingCanvas" xmlns="" val="0"/>
+                          <a14:useLocalDpi xmlns="" xmlns:wpc="http://schemas.microsoft.com/office/word/2010/wordprocessingCanvas" xmlns:mc="http://schemas.openxmlformats.org/markup-compatibility/2006" xmlns:o="urn:schemas-microsoft-com:office:office" xmlns:v="urn:schemas-microsoft-com:vml" xmlns:wp14="http://schemas.microsoft.com/office/word/2010/wordprocessingDrawing" xmlns:w="http://schemas.openxmlformats.org/wordprocessingml/2006/main" xmlns:w14="http://schemas.microsoft.com/office/word/2010/wordml" xmlns:w10="urn:schemas-microsoft-com:office:word" xmlns:w15="http://schemas.microsoft.com/office/word/2012/wordml" xmlns:wpg="http://schemas.microsoft.com/office/word/2010/wordprocessingGroup" xmlns:wpi="http://schemas.microsoft.com/office/word/2010/wordprocessingInk" xmlns:wps="http://schemas.microsoft.com/office/word/2010/wordprocessingShape" xmlns:wpsCustomData="http://www.wps.cn/officeDocument/2013/wpsCustomData" xmlns:a14="http://schemas.microsoft.com/office/drawing/2010/main" val="0"/>
                         </a:ext>
                       </a:extLst>
                     </a:blip>
@@ -30610,7 +31165,7 @@
                     <a:blip r:embed="rId22" cstate="print">
                       <a:extLst>
                         <a:ext uri="{28A0092B-C50C-407E-A947-70E740481C1C}">
-                          <a14:useLocalDpi xmlns:a14="http://schemas.microsoft.com/office/drawing/2010/main" xmlns:wpsCustomData="http://www.wps.cn/officeDocument/2013/wpsCustomData" xmlns:wps="http://schemas.microsoft.com/office/word/2010/wordprocessingShape" xmlns:wpi="http://schemas.microsoft.com/office/word/2010/wordprocessingInk" xmlns:wpg="http://schemas.microsoft.com/office/word/2010/wordprocessingGroup" xmlns:w15="http://schemas.microsoft.com/office/word/2012/wordml" xmlns:w10="urn:schemas-microsoft-com:office:word" xmlns:w14="http://schemas.microsoft.com/office/word/2010/wordml" xmlns:w="http://schemas.openxmlformats.org/wordprocessingml/2006/main" xmlns:wp14="http://schemas.microsoft.com/office/word/2010/wordprocessingDrawing" xmlns:v="urn:schemas-microsoft-com:vml" xmlns:o="urn:schemas-microsoft-com:office:office" xmlns:mc="http://schemas.openxmlformats.org/markup-compatibility/2006" xmlns:wpc="http://schemas.microsoft.com/office/word/2010/wordprocessingCanvas" xmlns="" val="0"/>
+                          <a14:useLocalDpi xmlns="" xmlns:wpc="http://schemas.microsoft.com/office/word/2010/wordprocessingCanvas" xmlns:mc="http://schemas.openxmlformats.org/markup-compatibility/2006" xmlns:o="urn:schemas-microsoft-com:office:office" xmlns:v="urn:schemas-microsoft-com:vml" xmlns:wp14="http://schemas.microsoft.com/office/word/2010/wordprocessingDrawing" xmlns:w="http://schemas.openxmlformats.org/wordprocessingml/2006/main" xmlns:w14="http://schemas.microsoft.com/office/word/2010/wordml" xmlns:w10="urn:schemas-microsoft-com:office:word" xmlns:w15="http://schemas.microsoft.com/office/word/2012/wordml" xmlns:wpg="http://schemas.microsoft.com/office/word/2010/wordprocessingGroup" xmlns:wpi="http://schemas.microsoft.com/office/word/2010/wordprocessingInk" xmlns:wps="http://schemas.microsoft.com/office/word/2010/wordprocessingShape" xmlns:wpsCustomData="http://www.wps.cn/officeDocument/2013/wpsCustomData" xmlns:a14="http://schemas.microsoft.com/office/drawing/2010/main" val="0"/>
                         </a:ext>
                       </a:extLst>
                     </a:blip>
@@ -36604,6 +37159,7 @@
 
 <file path=word/charts/chart1.xml><?xml version="1.0" encoding="utf-8"?>
 <c:chartSpace xmlns:c="http://schemas.openxmlformats.org/drawingml/2006/chart" xmlns:a="http://schemas.openxmlformats.org/drawingml/2006/main" xmlns:r="http://schemas.openxmlformats.org/officeDocument/2006/relationships">
+  <c:date1904 val="1"/>
   <c:lang val="zh-CN"/>
   <c:chart>
     <c:autoTitleDeleted val="1"/>
@@ -36615,8 +37171,8 @@
           <c:yMode val="edge"/>
           <c:x val="8.2439807383627606E-2"/>
           <c:y val="7.5009900822574402E-2"/>
-          <c:w val="0.88389129483814621"/>
-          <c:h val="0.72088764946048522"/>
+          <c:w val="0.88389129483814644"/>
+          <c:h val="0.72088764946048545"/>
         </c:manualLayout>
       </c:layout>
       <c:lineChart>
@@ -36732,10 +37288,10 @@
                 <c:formatCode>General</c:formatCode>
                 <c:ptCount val="18"/>
                 <c:pt idx="0">
-                  <c:v>0.84000000000000119</c:v>
+                  <c:v>0.84000000000000141</c:v>
                 </c:pt>
                 <c:pt idx="1">
-                  <c:v>0.83000000000000118</c:v>
+                  <c:v>0.8300000000000014</c:v>
                 </c:pt>
                 <c:pt idx="2">
                   <c:v>0.8</c:v>
@@ -36744,34 +37300,34 @@
                   <c:v>0.79</c:v>
                 </c:pt>
                 <c:pt idx="4">
-                  <c:v>0.77000000000000124</c:v>
+                  <c:v>0.77000000000000146</c:v>
                 </c:pt>
                 <c:pt idx="5">
-                  <c:v>0.75000000000000122</c:v>
+                  <c:v>0.75000000000000144</c:v>
                 </c:pt>
                 <c:pt idx="6">
-                  <c:v>0.75000000000000122</c:v>
+                  <c:v>0.75000000000000144</c:v>
                 </c:pt>
                 <c:pt idx="7">
-                  <c:v>0.7300000000000012</c:v>
+                  <c:v>0.73000000000000143</c:v>
                 </c:pt>
                 <c:pt idx="8">
-                  <c:v>0.72000000000000119</c:v>
+                  <c:v>0.72000000000000142</c:v>
                 </c:pt>
                 <c:pt idx="9">
-                  <c:v>0.74000000000000121</c:v>
+                  <c:v>0.74000000000000143</c:v>
                 </c:pt>
                 <c:pt idx="10">
-                  <c:v>0.76000000000000123</c:v>
+                  <c:v>0.76000000000000145</c:v>
                 </c:pt>
                 <c:pt idx="11">
-                  <c:v>0.76000000000000123</c:v>
+                  <c:v>0.76000000000000145</c:v>
                 </c:pt>
                 <c:pt idx="12">
-                  <c:v>0.77000000000000124</c:v>
+                  <c:v>0.77000000000000146</c:v>
                 </c:pt>
                 <c:pt idx="13">
-                  <c:v>0.77000000000000124</c:v>
+                  <c:v>0.77000000000000146</c:v>
                 </c:pt>
                 <c:pt idx="14">
                   <c:v>0.78</c:v>
@@ -36780,21 +37336,21 @@
                   <c:v>0.79</c:v>
                 </c:pt>
                 <c:pt idx="16">
-                  <c:v>0.83000000000000118</c:v>
+                  <c:v>0.8300000000000014</c:v>
                 </c:pt>
                 <c:pt idx="17">
-                  <c:v>0.8500000000000012</c:v>
+                  <c:v>0.85000000000000142</c:v>
                 </c:pt>
               </c:numCache>
             </c:numRef>
           </c:val>
         </c:ser>
         <c:marker val="1"/>
-        <c:axId val="310907648"/>
-        <c:axId val="310910336"/>
+        <c:axId val="304718976"/>
+        <c:axId val="310178176"/>
       </c:lineChart>
       <c:catAx>
-        <c:axId val="310907648"/>
+        <c:axId val="304718976"/>
         <c:scaling>
           <c:orientation val="minMax"/>
         </c:scaling>
@@ -36871,14 +37427,14 @@
             <a:endParaRPr lang="zh-CN"/>
           </a:p>
         </c:txPr>
-        <c:crossAx val="310910336"/>
+        <c:crossAx val="310178176"/>
         <c:crosses val="autoZero"/>
         <c:auto val="1"/>
         <c:lblAlgn val="ctr"/>
         <c:lblOffset val="100"/>
       </c:catAx>
       <c:valAx>
-        <c:axId val="310910336"/>
+        <c:axId val="310178176"/>
         <c:scaling>
           <c:orientation val="minMax"/>
         </c:scaling>
@@ -36964,7 +37520,7 @@
             <a:endParaRPr lang="zh-CN"/>
           </a:p>
         </c:txPr>
-        <c:crossAx val="310907648"/>
+        <c:crossAx val="304718976"/>
         <c:crosses val="autoZero"/>
         <c:crossBetween val="between"/>
       </c:valAx>
@@ -37050,9 +37606,9 @@
           <c:layoutTarget val="inner"/>
           <c:xMode val="edge"/>
           <c:yMode val="edge"/>
-          <c:x val="0.14704716458692216"/>
+          <c:x val="0.1470471645869223"/>
           <c:y val="8.4256138661531144E-2"/>
-          <c:w val="0.83077988641086142"/>
+          <c:w val="0.83077988641086176"/>
           <c:h val="0.62046220510351502"/>
         </c:manualLayout>
       </c:layout>
@@ -37238,25 +37794,25 @@
                 <c:formatCode>General</c:formatCode>
                 <c:ptCount val="7"/>
                 <c:pt idx="0">
-                  <c:v>0.75900000000000123</c:v>
+                  <c:v>0.75900000000000145</c:v>
                 </c:pt>
                 <c:pt idx="1">
-                  <c:v>0.75700000000000123</c:v>
+                  <c:v>0.75700000000000145</c:v>
                 </c:pt>
                 <c:pt idx="2">
-                  <c:v>0.75000000000000122</c:v>
+                  <c:v>0.75000000000000144</c:v>
                 </c:pt>
                 <c:pt idx="3">
-                  <c:v>0.74000000000000121</c:v>
+                  <c:v>0.74000000000000143</c:v>
                 </c:pt>
                 <c:pt idx="4">
-                  <c:v>0.74200000000000121</c:v>
+                  <c:v>0.74200000000000144</c:v>
                 </c:pt>
                 <c:pt idx="5">
-                  <c:v>0.74300000000000122</c:v>
+                  <c:v>0.74300000000000144</c:v>
                 </c:pt>
                 <c:pt idx="6">
-                  <c:v>0.75400000000000122</c:v>
+                  <c:v>0.75400000000000145</c:v>
                 </c:pt>
               </c:numCache>
             </c:numRef>
@@ -37340,36 +37896,36 @@
                 <c:formatCode>General</c:formatCode>
                 <c:ptCount val="7"/>
                 <c:pt idx="0">
-                  <c:v>0.7300000000000012</c:v>
+                  <c:v>0.73000000000000143</c:v>
                 </c:pt>
                 <c:pt idx="1">
-                  <c:v>0.72000000000000119</c:v>
+                  <c:v>0.72000000000000142</c:v>
                 </c:pt>
                 <c:pt idx="2">
-                  <c:v>0.69000000000000117</c:v>
+                  <c:v>0.69000000000000139</c:v>
                 </c:pt>
                 <c:pt idx="3">
-                  <c:v>0.69500000000000117</c:v>
+                  <c:v>0.69500000000000139</c:v>
                 </c:pt>
                 <c:pt idx="4">
-                  <c:v>0.71000000000000119</c:v>
+                  <c:v>0.71000000000000141</c:v>
                 </c:pt>
                 <c:pt idx="5">
-                  <c:v>0.72000000000000119</c:v>
+                  <c:v>0.72000000000000142</c:v>
                 </c:pt>
                 <c:pt idx="6">
-                  <c:v>0.7300000000000012</c:v>
+                  <c:v>0.73000000000000143</c:v>
                 </c:pt>
               </c:numCache>
             </c:numRef>
           </c:val>
         </c:ser>
         <c:marker val="1"/>
-        <c:axId val="313429376"/>
-        <c:axId val="315000704"/>
+        <c:axId val="104182912"/>
+        <c:axId val="104185216"/>
       </c:lineChart>
       <c:catAx>
-        <c:axId val="313429376"/>
+        <c:axId val="104182912"/>
         <c:scaling>
           <c:orientation val="minMax"/>
         </c:scaling>
@@ -37454,14 +38010,14 @@
             <a:endParaRPr lang="zh-CN"/>
           </a:p>
         </c:txPr>
-        <c:crossAx val="315000704"/>
+        <c:crossAx val="104185216"/>
         <c:crosses val="autoZero"/>
         <c:auto val="1"/>
         <c:lblAlgn val="ctr"/>
         <c:lblOffset val="100"/>
       </c:catAx>
       <c:valAx>
-        <c:axId val="315000704"/>
+        <c:axId val="104185216"/>
         <c:scaling>
           <c:orientation val="minMax"/>
         </c:scaling>
@@ -37547,7 +38103,7 @@
             <a:endParaRPr lang="zh-CN"/>
           </a:p>
         </c:txPr>
-        <c:crossAx val="313429376"/>
+        <c:crossAx val="104182912"/>
         <c:crosses val="autoZero"/>
         <c:crossBetween val="between"/>
       </c:valAx>
@@ -37939,7 +38495,7 @@
 </file>
 
 <file path=customXml/itemProps2.xml><?xml version="1.0" encoding="utf-8"?>
-<ds:datastoreItem xmlns:ds="http://schemas.openxmlformats.org/officeDocument/2006/customXml" ds:itemID="{F11F9807-567E-4C62-8F2A-621DB5539B57}">
+<ds:datastoreItem xmlns:ds="http://schemas.openxmlformats.org/officeDocument/2006/customXml" ds:itemID="{59632BEB-DFD0-4697-8122-223F4DF7448A}">
   <ds:schemaRefs>
     <ds:schemaRef ds:uri="http://schemas.openxmlformats.org/officeDocument/2006/bibliography"/>
   </ds:schemaRefs>

--- a/KMeans/doc.docx
+++ b/KMeans/doc.docx
@@ -19127,38 +19127,38 @@
     <w:p>
       <w:pPr>
         <w:rPr>
+          <w:rFonts w:ascii="Calibri" w:hAnsi="Calibri" w:cs="Calibri"/>
+        </w:rPr>
+      </w:pPr>
+      <w:r>
+        <w:rPr>
           <w:rFonts w:ascii="Calibri" w:hAnsi="Calibri" w:cs="Calibri" w:hint="eastAsia"/>
         </w:rPr>
-      </w:pPr>
+        <w:t>变异操作：在每次迭代中</w:t>
+      </w:r>
       <w:r>
         <w:rPr>
           <w:rFonts w:ascii="Calibri" w:hAnsi="Calibri" w:cs="Calibri" w:hint="eastAsia"/>
         </w:rPr>
-        <w:t>变异操作：在每次迭代中</w:t>
+        <w:t>其变异过程是通过种群中选择</w:t>
       </w:r>
       <w:r>
         <w:rPr>
           <w:rFonts w:ascii="Calibri" w:hAnsi="Calibri" w:cs="Calibri" w:hint="eastAsia"/>
         </w:rPr>
-        <w:t>其变异过程是通过种群中选择</w:t>
+        <w:t>3</w:t>
       </w:r>
       <w:r>
         <w:rPr>
           <w:rFonts w:ascii="Calibri" w:hAnsi="Calibri" w:cs="Calibri" w:hint="eastAsia"/>
         </w:rPr>
-        <w:t>3</w:t>
-      </w:r>
-      <w:r>
-        <w:rPr>
-          <w:rFonts w:ascii="Calibri" w:hAnsi="Calibri" w:cs="Calibri" w:hint="eastAsia"/>
-        </w:rPr>
         <w:t>个不同的个体，通过下公式产生新个体：</w:t>
       </w:r>
     </w:p>
     <w:p>
       <w:pPr>
         <w:rPr>
-          <w:rFonts w:ascii="Calibri" w:hAnsi="Calibri" w:cs="Calibri" w:hint="eastAsia"/>
+          <w:rFonts w:ascii="Calibri" w:hAnsi="Calibri" w:cs="Calibri"/>
         </w:rPr>
       </w:pPr>
       <m:oMathPara>
@@ -19312,7 +19312,7 @@
     <w:p>
       <w:pPr>
         <w:rPr>
-          <w:rFonts w:ascii="Calibri" w:hAnsi="Calibri" w:cs="Calibri" w:hint="eastAsia"/>
+          <w:rFonts w:ascii="Calibri" w:hAnsi="Calibri" w:cs="Calibri"/>
         </w:rPr>
       </w:pPr>
       <w:r>
@@ -19340,13 +19340,7 @@
           <w:rPr>
             <w:rFonts w:ascii="Cambria Math" w:hAnsi="Cambria Math" w:cs="Cambria Math"/>
           </w:rPr>
-          <m:t xml:space="preserve"> </m:t>
-        </m:r>
-        <m:r>
-          <w:rPr>
-            <w:rFonts w:ascii="Cambria Math" w:hAnsi="Cambria Math" w:cs="Cambria Math"/>
-          </w:rPr>
-          <m:t>r1,r2,r3∈</m:t>
+          <m:t xml:space="preserve"> r1,r2,r3∈</m:t>
         </m:r>
         <m:d>
           <m:dPr>
@@ -19423,7 +19417,7 @@
     <w:p>
       <w:pPr>
         <w:rPr>
-          <w:rFonts w:ascii="Calibri" w:hAnsi="Calibri" w:cs="Calibri" w:hint="eastAsia"/>
+          <w:rFonts w:ascii="Calibri" w:hAnsi="Calibri" w:cs="Calibri"/>
         </w:rPr>
       </w:pPr>
       <w:r>
@@ -19538,7 +19532,7 @@
     <w:p>
       <w:pPr>
         <w:rPr>
-          <w:rFonts w:ascii="Calibri" w:hAnsi="Calibri" w:cs="Calibri" w:hint="eastAsia"/>
+          <w:rFonts w:ascii="Calibri" w:hAnsi="Calibri" w:cs="Calibri"/>
         </w:rPr>
       </w:pPr>
       <m:oMathPara>
@@ -19704,7 +19698,7 @@
     <w:p>
       <w:pPr>
         <w:rPr>
-          <w:rFonts w:ascii="Calibri" w:hAnsi="Calibri" w:cs="Calibri" w:hint="eastAsia"/>
+          <w:rFonts w:ascii="Calibri" w:hAnsi="Calibri" w:cs="Calibri"/>
         </w:rPr>
       </w:pPr>
       <w:r>
@@ -19732,13 +19726,7 @@
           <w:rPr>
             <w:rFonts w:ascii="Cambria Math" w:hAnsi="Cambria Math" w:cs="Cambria Math"/>
           </w:rPr>
-          <m:t xml:space="preserve"> </m:t>
-        </m:r>
-        <m:r>
-          <w:rPr>
-            <w:rFonts w:ascii="Cambria Math" w:hAnsi="Cambria Math" w:cs="Cambria Math"/>
-          </w:rPr>
-          <m:t>k=1, …NP</m:t>
+          <m:t xml:space="preserve"> k=1, …NP</m:t>
         </m:r>
       </m:oMath>
       <w:r>
@@ -19752,13 +19740,7 @@
           <w:rPr>
             <w:rFonts w:ascii="Cambria Math" w:hAnsi="Cambria Math" w:cs="Cambria Math"/>
           </w:rPr>
-          <m:t xml:space="preserve"> </m:t>
-        </m:r>
-        <m:r>
-          <w:rPr>
-            <w:rFonts w:ascii="Cambria Math" w:hAnsi="Cambria Math" w:cs="Cambria Math"/>
-          </w:rPr>
-          <m:t>CR∈</m:t>
+          <m:t xml:space="preserve"> CR∈</m:t>
         </m:r>
         <m:d>
           <m:dPr>
@@ -19846,7 +19828,7 @@
     <w:p>
       <w:pPr>
         <w:rPr>
-          <w:rFonts w:ascii="Calibri" w:hAnsi="Calibri" w:cs="Calibri" w:hint="eastAsia"/>
+          <w:rFonts w:ascii="Calibri" w:hAnsi="Calibri" w:cs="Calibri"/>
         </w:rPr>
       </w:pPr>
       <w:r>
@@ -20142,27 +20124,7 @@
               <w:rFonts w:ascii="Cambria Math" w:hAnsi="Cambria Math" w:cs="Arial"/>
               <w:sz w:val="24"/>
             </w:rPr>
-            <m:t>=</m:t>
-          </m:r>
-          <m:r>
-            <m:rPr>
-              <m:sty m:val="p"/>
-            </m:rPr>
-            <w:rPr>
-              <w:rFonts w:ascii="Cambria Math" w:hAnsi="Cambria Math" w:cs="Arial"/>
-              <w:sz w:val="24"/>
-            </w:rPr>
-            <m:t>best+0.001*randn(1, n)</m:t>
-          </m:r>
-          <m:r>
-            <m:rPr>
-              <m:sty m:val="p"/>
-            </m:rPr>
-            <w:rPr>
-              <w:rFonts w:ascii="Cambria Math" w:hAnsi="Cambria Math" w:cs="Arial"/>
-              <w:sz w:val="24"/>
-            </w:rPr>
-            <m:t xml:space="preserve">      </m:t>
+            <m:t xml:space="preserve">=best+0.001*randn(1, n)      </m:t>
           </m:r>
           <m:r>
             <m:rPr>
@@ -20858,20 +20820,21 @@
     <w:tbl>
       <w:tblPr>
         <w:tblStyle w:val="ac"/>
-        <w:tblW w:w="6640" w:type="dxa"/>
+        <w:tblW w:w="7138" w:type="dxa"/>
         <w:tblLook w:val="04A0"/>
       </w:tblPr>
       <w:tblGrid>
-        <w:gridCol w:w="1101"/>
-        <w:gridCol w:w="1275"/>
-        <w:gridCol w:w="1276"/>
-        <w:gridCol w:w="1418"/>
-        <w:gridCol w:w="1570"/>
+        <w:gridCol w:w="1048"/>
+        <w:gridCol w:w="1237"/>
+        <w:gridCol w:w="1237"/>
+        <w:gridCol w:w="1237"/>
+        <w:gridCol w:w="1269"/>
+        <w:gridCol w:w="1110"/>
       </w:tblGrid>
       <w:tr>
         <w:tc>
           <w:tcPr>
-            <w:tcW w:w="1101" w:type="dxa"/>
+            <w:tcW w:w="1048" w:type="dxa"/>
           </w:tcPr>
           <w:p>
             <w:pPr>
@@ -20892,7 +20855,7 @@
         </w:tc>
         <w:tc>
           <w:tcPr>
-            <w:tcW w:w="1275" w:type="dxa"/>
+            <w:tcW w:w="1237" w:type="dxa"/>
           </w:tcPr>
           <w:p>
             <w:pPr>
@@ -20920,13 +20883,13 @@
         </w:tc>
         <w:tc>
           <w:tcPr>
-            <w:tcW w:w="1276" w:type="dxa"/>
+            <w:tcW w:w="1237" w:type="dxa"/>
           </w:tcPr>
           <w:p>
             <w:pPr>
               <w:jc w:val="center"/>
               <w:rPr>
-                <w:rFonts w:ascii="Calibri" w:hAnsi="Calibri" w:cs="Calibri"/>
+                <w:rFonts w:ascii="Calibri" w:hAnsi="Calibri" w:cs="Calibri" w:hint="eastAsia"/>
                 <w:sz w:val="24"/>
               </w:rPr>
             </w:pPr>
@@ -20935,7 +20898,28 @@
                 <w:rFonts w:ascii="Calibri" w:hAnsi="Calibri" w:cs="Calibri" w:hint="eastAsia"/>
                 <w:sz w:val="24"/>
               </w:rPr>
-              <w:t>LBOA</w:t>
+              <w:t>ESBOA</w:t>
+            </w:r>
+          </w:p>
+        </w:tc>
+        <w:tc>
+          <w:tcPr>
+            <w:tcW w:w="1237" w:type="dxa"/>
+          </w:tcPr>
+          <w:p>
+            <w:pPr>
+              <w:jc w:val="center"/>
+              <w:rPr>
+                <w:rFonts w:ascii="Calibri" w:hAnsi="Calibri" w:cs="Calibri"/>
+                <w:sz w:val="24"/>
+              </w:rPr>
+            </w:pPr>
+            <w:r>
+              <w:rPr>
+                <w:rFonts w:ascii="Calibri" w:hAnsi="Calibri" w:cs="Calibri" w:hint="eastAsia"/>
+                <w:sz w:val="24"/>
+              </w:rPr>
+              <w:t>LCBOA</w:t>
             </w:r>
             <w:r>
               <w:rPr>
@@ -20948,7 +20932,7 @@
         </w:tc>
         <w:tc>
           <w:tcPr>
-            <w:tcW w:w="1418" w:type="dxa"/>
+            <w:tcW w:w="1269" w:type="dxa"/>
           </w:tcPr>
           <w:p>
             <w:pPr>
@@ -20963,7 +20947,7 @@
                 <w:rFonts w:ascii="Calibri" w:hAnsi="Calibri" w:cs="Calibri" w:hint="eastAsia"/>
                 <w:sz w:val="24"/>
               </w:rPr>
-              <w:t>EBOA</w:t>
+              <w:t>ECBOA</w:t>
             </w:r>
             <w:r>
               <w:rPr>
@@ -20976,13 +20960,13 @@
         </w:tc>
         <w:tc>
           <w:tcPr>
-            <w:tcW w:w="1570" w:type="dxa"/>
+            <w:tcW w:w="1110" w:type="dxa"/>
           </w:tcPr>
           <w:p>
             <w:pPr>
               <w:jc w:val="center"/>
               <w:rPr>
-                <w:rFonts w:ascii="Calibri" w:hAnsi="Calibri" w:cs="Calibri"/>
+                <w:rFonts w:ascii="Calibri" w:hAnsi="Calibri" w:cs="Calibri" w:hint="eastAsia"/>
                 <w:sz w:val="24"/>
               </w:rPr>
             </w:pPr>
@@ -20991,14 +20975,7 @@
                 <w:rFonts w:ascii="Calibri" w:hAnsi="Calibri" w:cs="Calibri" w:hint="eastAsia"/>
                 <w:sz w:val="24"/>
               </w:rPr>
-              <w:t>EDEIBOA</w:t>
-            </w:r>
-            <w:r>
-              <w:rPr>
-                <w:rFonts w:ascii="Calibri" w:hAnsi="Calibri" w:cs="Calibri" w:hint="eastAsia"/>
-                <w:sz w:val="24"/>
-              </w:rPr>
-              <w:t>算法</w:t>
+              <w:t>ECESBOA</w:t>
             </w:r>
           </w:p>
         </w:tc>
@@ -21006,7 +20983,7 @@
       <w:tr>
         <w:tc>
           <w:tcPr>
-            <w:tcW w:w="1101" w:type="dxa"/>
+            <w:tcW w:w="1048" w:type="dxa"/>
           </w:tcPr>
           <w:p>
             <w:pPr>
@@ -21034,7 +21011,7 @@
         </w:tc>
         <w:tc>
           <w:tcPr>
-            <w:tcW w:w="1275" w:type="dxa"/>
+            <w:tcW w:w="1237" w:type="dxa"/>
           </w:tcPr>
           <w:p>
             <w:pPr>
@@ -21055,7 +21032,21 @@
         </w:tc>
         <w:tc>
           <w:tcPr>
-            <w:tcW w:w="1276" w:type="dxa"/>
+            <w:tcW w:w="1237" w:type="dxa"/>
+          </w:tcPr>
+          <w:p>
+            <w:pPr>
+              <w:jc w:val="center"/>
+              <w:rPr>
+                <w:rFonts w:ascii="Calibri" w:hAnsi="Calibri" w:cs="Calibri" w:hint="eastAsia"/>
+                <w:sz w:val="24"/>
+              </w:rPr>
+            </w:pPr>
+          </w:p>
+        </w:tc>
+        <w:tc>
+          <w:tcPr>
+            <w:tcW w:w="1237" w:type="dxa"/>
           </w:tcPr>
           <w:p>
             <w:pPr>
@@ -21076,7 +21067,7 @@
         </w:tc>
         <w:tc>
           <w:tcPr>
-            <w:tcW w:w="1418" w:type="dxa"/>
+            <w:tcW w:w="1269" w:type="dxa"/>
           </w:tcPr>
           <w:p>
             <w:pPr>
@@ -21097,30 +21088,23 @@
         </w:tc>
         <w:tc>
           <w:tcPr>
-            <w:tcW w:w="1570" w:type="dxa"/>
+            <w:tcW w:w="1110" w:type="dxa"/>
           </w:tcPr>
           <w:p>
             <w:pPr>
               <w:jc w:val="center"/>
               <w:rPr>
-                <w:rFonts w:ascii="Calibri" w:hAnsi="Calibri" w:cs="Calibri"/>
+                <w:rFonts w:ascii="Calibri" w:hAnsi="Calibri" w:cs="Calibri" w:hint="eastAsia"/>
                 <w:sz w:val="24"/>
               </w:rPr>
             </w:pPr>
-            <w:r>
-              <w:rPr>
-                <w:rFonts w:ascii="Calibri" w:hAnsi="Calibri" w:cs="Calibri" w:hint="eastAsia"/>
-                <w:sz w:val="24"/>
-              </w:rPr>
-              <w:t>9.69674e-18</w:t>
-            </w:r>
           </w:p>
         </w:tc>
       </w:tr>
       <w:tr>
         <w:tc>
           <w:tcPr>
-            <w:tcW w:w="1101" w:type="dxa"/>
+            <w:tcW w:w="1048" w:type="dxa"/>
           </w:tcPr>
           <w:p>
             <w:pPr>
@@ -21148,7 +21132,7 @@
         </w:tc>
         <w:tc>
           <w:tcPr>
-            <w:tcW w:w="1275" w:type="dxa"/>
+            <w:tcW w:w="1237" w:type="dxa"/>
           </w:tcPr>
           <w:p>
             <w:pPr>
@@ -21169,7 +21153,21 @@
         </w:tc>
         <w:tc>
           <w:tcPr>
-            <w:tcW w:w="1276" w:type="dxa"/>
+            <w:tcW w:w="1237" w:type="dxa"/>
+          </w:tcPr>
+          <w:p>
+            <w:pPr>
+              <w:jc w:val="center"/>
+              <w:rPr>
+                <w:rFonts w:ascii="Calibri" w:hAnsi="Calibri" w:cs="Calibri" w:hint="eastAsia"/>
+                <w:sz w:val="24"/>
+              </w:rPr>
+            </w:pPr>
+          </w:p>
+        </w:tc>
+        <w:tc>
+          <w:tcPr>
+            <w:tcW w:w="1237" w:type="dxa"/>
           </w:tcPr>
           <w:p>
             <w:pPr>
@@ -21190,7 +21188,7 @@
         </w:tc>
         <w:tc>
           <w:tcPr>
-            <w:tcW w:w="1418" w:type="dxa"/>
+            <w:tcW w:w="1269" w:type="dxa"/>
           </w:tcPr>
           <w:p>
             <w:pPr>
@@ -21211,23 +21209,102 @@
         </w:tc>
         <w:tc>
           <w:tcPr>
-            <w:tcW w:w="1570" w:type="dxa"/>
+            <w:tcW w:w="1110" w:type="dxa"/>
           </w:tcPr>
           <w:p>
             <w:pPr>
               <w:jc w:val="center"/>
               <w:rPr>
-                <w:rFonts w:ascii="Calibri" w:hAnsi="Calibri" w:cs="Calibri"/>
+                <w:rFonts w:ascii="Calibri" w:hAnsi="Calibri" w:cs="Calibri" w:hint="eastAsia"/>
                 <w:sz w:val="24"/>
               </w:rPr>
             </w:pPr>
-            <w:r>
+          </w:p>
+        </w:tc>
+      </w:tr>
+      <w:tr>
+        <w:tc>
+          <w:tcPr>
+            <w:tcW w:w="1048" w:type="dxa"/>
+          </w:tcPr>
+          <w:p>
+            <w:pPr>
+              <w:jc w:val="center"/>
               <w:rPr>
                 <w:rFonts w:ascii="Calibri" w:hAnsi="Calibri" w:cs="Calibri" w:hint="eastAsia"/>
                 <w:sz w:val="24"/>
               </w:rPr>
-              <w:t>4.803655e-05</w:t>
-            </w:r>
+            </w:pPr>
+          </w:p>
+        </w:tc>
+        <w:tc>
+          <w:tcPr>
+            <w:tcW w:w="1237" w:type="dxa"/>
+          </w:tcPr>
+          <w:p>
+            <w:pPr>
+              <w:jc w:val="center"/>
+              <w:rPr>
+                <w:rFonts w:ascii="Calibri" w:hAnsi="Calibri" w:cs="Calibri" w:hint="eastAsia"/>
+                <w:sz w:val="24"/>
+              </w:rPr>
+            </w:pPr>
+          </w:p>
+        </w:tc>
+        <w:tc>
+          <w:tcPr>
+            <w:tcW w:w="1237" w:type="dxa"/>
+          </w:tcPr>
+          <w:p>
+            <w:pPr>
+              <w:jc w:val="center"/>
+              <w:rPr>
+                <w:rFonts w:ascii="Calibri" w:hAnsi="Calibri" w:cs="Calibri" w:hint="eastAsia"/>
+                <w:sz w:val="24"/>
+              </w:rPr>
+            </w:pPr>
+          </w:p>
+        </w:tc>
+        <w:tc>
+          <w:tcPr>
+            <w:tcW w:w="1237" w:type="dxa"/>
+          </w:tcPr>
+          <w:p>
+            <w:pPr>
+              <w:jc w:val="center"/>
+              <w:rPr>
+                <w:rFonts w:ascii="Calibri" w:hAnsi="Calibri" w:cs="Calibri" w:hint="eastAsia"/>
+                <w:sz w:val="24"/>
+              </w:rPr>
+            </w:pPr>
+          </w:p>
+        </w:tc>
+        <w:tc>
+          <w:tcPr>
+            <w:tcW w:w="1269" w:type="dxa"/>
+          </w:tcPr>
+          <w:p>
+            <w:pPr>
+              <w:jc w:val="center"/>
+              <w:rPr>
+                <w:rFonts w:ascii="Calibri" w:hAnsi="Calibri" w:cs="Calibri" w:hint="eastAsia"/>
+                <w:sz w:val="24"/>
+              </w:rPr>
+            </w:pPr>
+          </w:p>
+        </w:tc>
+        <w:tc>
+          <w:tcPr>
+            <w:tcW w:w="1110" w:type="dxa"/>
+          </w:tcPr>
+          <w:p>
+            <w:pPr>
+              <w:jc w:val="center"/>
+              <w:rPr>
+                <w:rFonts w:ascii="Calibri" w:hAnsi="Calibri" w:cs="Calibri" w:hint="eastAsia"/>
+                <w:sz w:val="24"/>
+              </w:rPr>
+            </w:pPr>
           </w:p>
         </w:tc>
       </w:tr>
@@ -21380,7 +21457,14 @@
         <w:rPr>
           <w:rFonts w:ascii="Calibri" w:hAnsi="Calibri" w:cs="Calibri" w:hint="eastAsia"/>
         </w:rPr>
-        <w:t>，相当于增加了一个内层循环，根据改进算法的寻优效率来说，增加的计算量是可以接受的。</w:t>
+        <w:t>，相当于增加了一个内层</w:t>
+      </w:r>
+      <w:r>
+        <w:rPr>
+          <w:rFonts w:ascii="Calibri" w:hAnsi="Calibri" w:cs="Calibri" w:hint="eastAsia"/>
+        </w:rPr>
+        <w:lastRenderedPageBreak/>
+        <w:t>循环，根据改进算法的寻优效率来说，增加的计算量是可以接受的。</w:t>
       </w:r>
     </w:p>
     <w:p>
@@ -21393,7 +21477,6 @@
         <w:rPr>
           <w:rFonts w:ascii="Calibri" w:hAnsi="Calibri" w:cs="Calibri" w:hint="eastAsia"/>
         </w:rPr>
-        <w:lastRenderedPageBreak/>
         <w:t>可以看到我们最终的最优的算法。相对于最初的基本蝴蝶算法。对于</w:t>
       </w:r>
       <w:r>
@@ -23074,6 +23157,7 @@
           <w:kern w:val="0"/>
           <w:sz w:val="24"/>
         </w:rPr>
+        <w:lastRenderedPageBreak/>
         <w:t>值越小表明推荐系统性能越好。计算公式如</w:t>
       </w:r>
       <w:r>
@@ -23116,7 +23200,6 @@
               <w:kern w:val="0"/>
               <w:sz w:val="24"/>
             </w:rPr>
-            <w:lastRenderedPageBreak/>
             <m:t>RMSE</m:t>
           </m:r>
           <m:r>
@@ -25281,7 +25364,7 @@
                     <a:blip r:embed="rId19" cstate="print">
                       <a:extLst>
                         <a:ext uri="{28A0092B-C50C-407E-A947-70E740481C1C}">
-                          <a14:useLocalDpi xmlns="" xmlns:wpc="http://schemas.microsoft.com/office/word/2010/wordprocessingCanvas" xmlns:mc="http://schemas.openxmlformats.org/markup-compatibility/2006" xmlns:o="urn:schemas-microsoft-com:office:office" xmlns:v="urn:schemas-microsoft-com:vml" xmlns:wp14="http://schemas.microsoft.com/office/word/2010/wordprocessingDrawing" xmlns:w="http://schemas.openxmlformats.org/wordprocessingml/2006/main" xmlns:w14="http://schemas.microsoft.com/office/word/2010/wordml" xmlns:w10="urn:schemas-microsoft-com:office:word" xmlns:w15="http://schemas.microsoft.com/office/word/2012/wordml" xmlns:wpg="http://schemas.microsoft.com/office/word/2010/wordprocessingGroup" xmlns:wpi="http://schemas.microsoft.com/office/word/2010/wordprocessingInk" xmlns:wps="http://schemas.microsoft.com/office/word/2010/wordprocessingShape" xmlns:wpsCustomData="http://www.wps.cn/officeDocument/2013/wpsCustomData" xmlns:a14="http://schemas.microsoft.com/office/drawing/2010/main" val="0"/>
+                          <a14:useLocalDpi xmlns:a14="http://schemas.microsoft.com/office/drawing/2010/main" xmlns:wpsCustomData="http://www.wps.cn/officeDocument/2013/wpsCustomData" xmlns:wps="http://schemas.microsoft.com/office/word/2010/wordprocessingShape" xmlns:wpi="http://schemas.microsoft.com/office/word/2010/wordprocessingInk" xmlns:wpg="http://schemas.microsoft.com/office/word/2010/wordprocessingGroup" xmlns:w15="http://schemas.microsoft.com/office/word/2012/wordml" xmlns:w10="urn:schemas-microsoft-com:office:word" xmlns:w14="http://schemas.microsoft.com/office/word/2010/wordml" xmlns:w="http://schemas.openxmlformats.org/wordprocessingml/2006/main" xmlns:wp14="http://schemas.microsoft.com/office/word/2010/wordprocessingDrawing" xmlns:v="urn:schemas-microsoft-com:vml" xmlns:o="urn:schemas-microsoft-com:office:office" xmlns:mc="http://schemas.openxmlformats.org/markup-compatibility/2006" xmlns:wpc="http://schemas.microsoft.com/office/word/2010/wordprocessingCanvas" xmlns="" val="0"/>
                         </a:ext>
                       </a:extLst>
                     </a:blip>
@@ -30949,7 +31032,7 @@
                     <a:blip r:embed="rId20" cstate="print">
                       <a:extLst>
                         <a:ext uri="{28A0092B-C50C-407E-A947-70E740481C1C}">
-                          <a14:useLocalDpi xmlns="" xmlns:wpc="http://schemas.microsoft.com/office/word/2010/wordprocessingCanvas" xmlns:mc="http://schemas.openxmlformats.org/markup-compatibility/2006" xmlns:o="urn:schemas-microsoft-com:office:office" xmlns:v="urn:schemas-microsoft-com:vml" xmlns:wp14="http://schemas.microsoft.com/office/word/2010/wordprocessingDrawing" xmlns:w="http://schemas.openxmlformats.org/wordprocessingml/2006/main" xmlns:w14="http://schemas.microsoft.com/office/word/2010/wordml" xmlns:w10="urn:schemas-microsoft-com:office:word" xmlns:w15="http://schemas.microsoft.com/office/word/2012/wordml" xmlns:wpg="http://schemas.microsoft.com/office/word/2010/wordprocessingGroup" xmlns:wpi="http://schemas.microsoft.com/office/word/2010/wordprocessingInk" xmlns:wps="http://schemas.microsoft.com/office/word/2010/wordprocessingShape" xmlns:wpsCustomData="http://www.wps.cn/officeDocument/2013/wpsCustomData" xmlns:a14="http://schemas.microsoft.com/office/drawing/2010/main" val="0"/>
+                          <a14:useLocalDpi xmlns:a14="http://schemas.microsoft.com/office/drawing/2010/main" xmlns:wpsCustomData="http://www.wps.cn/officeDocument/2013/wpsCustomData" xmlns:wps="http://schemas.microsoft.com/office/word/2010/wordprocessingShape" xmlns:wpi="http://schemas.microsoft.com/office/word/2010/wordprocessingInk" xmlns:wpg="http://schemas.microsoft.com/office/word/2010/wordprocessingGroup" xmlns:w15="http://schemas.microsoft.com/office/word/2012/wordml" xmlns:w10="urn:schemas-microsoft-com:office:word" xmlns:w14="http://schemas.microsoft.com/office/word/2010/wordml" xmlns:w="http://schemas.openxmlformats.org/wordprocessingml/2006/main" xmlns:wp14="http://schemas.microsoft.com/office/word/2010/wordprocessingDrawing" xmlns:v="urn:schemas-microsoft-com:vml" xmlns:o="urn:schemas-microsoft-com:office:office" xmlns:mc="http://schemas.openxmlformats.org/markup-compatibility/2006" xmlns:wpc="http://schemas.microsoft.com/office/word/2010/wordprocessingCanvas" xmlns="" val="0"/>
                         </a:ext>
                       </a:extLst>
                     </a:blip>
@@ -31065,7 +31148,7 @@
                     <a:blip r:embed="rId21" cstate="print">
                       <a:extLst>
                         <a:ext uri="{28A0092B-C50C-407E-A947-70E740481C1C}">
-                          <a14:useLocalDpi xmlns="" xmlns:wpc="http://schemas.microsoft.com/office/word/2010/wordprocessingCanvas" xmlns:mc="http://schemas.openxmlformats.org/markup-compatibility/2006" xmlns:o="urn:schemas-microsoft-com:office:office" xmlns:v="urn:schemas-microsoft-com:vml" xmlns:wp14="http://schemas.microsoft.com/office/word/2010/wordprocessingDrawing" xmlns:w="http://schemas.openxmlformats.org/wordprocessingml/2006/main" xmlns:w14="http://schemas.microsoft.com/office/word/2010/wordml" xmlns:w10="urn:schemas-microsoft-com:office:word" xmlns:w15="http://schemas.microsoft.com/office/word/2012/wordml" xmlns:wpg="http://schemas.microsoft.com/office/word/2010/wordprocessingGroup" xmlns:wpi="http://schemas.microsoft.com/office/word/2010/wordprocessingInk" xmlns:wps="http://schemas.microsoft.com/office/word/2010/wordprocessingShape" xmlns:wpsCustomData="http://www.wps.cn/officeDocument/2013/wpsCustomData" xmlns:a14="http://schemas.microsoft.com/office/drawing/2010/main" val="0"/>
+                          <a14:useLocalDpi xmlns:a14="http://schemas.microsoft.com/office/drawing/2010/main" xmlns:wpsCustomData="http://www.wps.cn/officeDocument/2013/wpsCustomData" xmlns:wps="http://schemas.microsoft.com/office/word/2010/wordprocessingShape" xmlns:wpi="http://schemas.microsoft.com/office/word/2010/wordprocessingInk" xmlns:wpg="http://schemas.microsoft.com/office/word/2010/wordprocessingGroup" xmlns:w15="http://schemas.microsoft.com/office/word/2012/wordml" xmlns:w10="urn:schemas-microsoft-com:office:word" xmlns:w14="http://schemas.microsoft.com/office/word/2010/wordml" xmlns:w="http://schemas.openxmlformats.org/wordprocessingml/2006/main" xmlns:wp14="http://schemas.microsoft.com/office/word/2010/wordprocessingDrawing" xmlns:v="urn:schemas-microsoft-com:vml" xmlns:o="urn:schemas-microsoft-com:office:office" xmlns:mc="http://schemas.openxmlformats.org/markup-compatibility/2006" xmlns:wpc="http://schemas.microsoft.com/office/word/2010/wordprocessingCanvas" xmlns="" val="0"/>
                         </a:ext>
                       </a:extLst>
                     </a:blip>
@@ -31165,7 +31248,7 @@
                     <a:blip r:embed="rId22" cstate="print">
                       <a:extLst>
                         <a:ext uri="{28A0092B-C50C-407E-A947-70E740481C1C}">
-                          <a14:useLocalDpi xmlns="" xmlns:wpc="http://schemas.microsoft.com/office/word/2010/wordprocessingCanvas" xmlns:mc="http://schemas.openxmlformats.org/markup-compatibility/2006" xmlns:o="urn:schemas-microsoft-com:office:office" xmlns:v="urn:schemas-microsoft-com:vml" xmlns:wp14="http://schemas.microsoft.com/office/word/2010/wordprocessingDrawing" xmlns:w="http://schemas.openxmlformats.org/wordprocessingml/2006/main" xmlns:w14="http://schemas.microsoft.com/office/word/2010/wordml" xmlns:w10="urn:schemas-microsoft-com:office:word" xmlns:w15="http://schemas.microsoft.com/office/word/2012/wordml" xmlns:wpg="http://schemas.microsoft.com/office/word/2010/wordprocessingGroup" xmlns:wpi="http://schemas.microsoft.com/office/word/2010/wordprocessingInk" xmlns:wps="http://schemas.microsoft.com/office/word/2010/wordprocessingShape" xmlns:wpsCustomData="http://www.wps.cn/officeDocument/2013/wpsCustomData" xmlns:a14="http://schemas.microsoft.com/office/drawing/2010/main" val="0"/>
+                          <a14:useLocalDpi xmlns:a14="http://schemas.microsoft.com/office/drawing/2010/main" xmlns:wpsCustomData="http://www.wps.cn/officeDocument/2013/wpsCustomData" xmlns:wps="http://schemas.microsoft.com/office/word/2010/wordprocessingShape" xmlns:wpi="http://schemas.microsoft.com/office/word/2010/wordprocessingInk" xmlns:wpg="http://schemas.microsoft.com/office/word/2010/wordprocessingGroup" xmlns:w15="http://schemas.microsoft.com/office/word/2012/wordml" xmlns:w10="urn:schemas-microsoft-com:office:word" xmlns:w14="http://schemas.microsoft.com/office/word/2010/wordml" xmlns:w="http://schemas.openxmlformats.org/wordprocessingml/2006/main" xmlns:wp14="http://schemas.microsoft.com/office/word/2010/wordprocessingDrawing" xmlns:v="urn:schemas-microsoft-com:vml" xmlns:o="urn:schemas-microsoft-com:office:office" xmlns:mc="http://schemas.openxmlformats.org/markup-compatibility/2006" xmlns:wpc="http://schemas.microsoft.com/office/word/2010/wordprocessingCanvas" xmlns="" val="0"/>
                         </a:ext>
                       </a:extLst>
                     </a:blip>
@@ -36255,7 +36338,7 @@
         <w:rStyle w:val="ad"/>
         <w:noProof/>
       </w:rPr>
-      <w:t>28</w:t>
+      <w:t>29</w:t>
     </w:r>
     <w:r>
       <w:rPr>
@@ -37171,8 +37254,8 @@
           <c:yMode val="edge"/>
           <c:x val="8.2439807383627606E-2"/>
           <c:y val="7.5009900822574402E-2"/>
-          <c:w val="0.88389129483814644"/>
-          <c:h val="0.72088764946048545"/>
+          <c:w val="0.88389129483814666"/>
+          <c:h val="0.72088764946048578"/>
         </c:manualLayout>
       </c:layout>
       <c:lineChart>
@@ -37288,10 +37371,10 @@
                 <c:formatCode>General</c:formatCode>
                 <c:ptCount val="18"/>
                 <c:pt idx="0">
-                  <c:v>0.84000000000000141</c:v>
+                  <c:v>0.84000000000000163</c:v>
                 </c:pt>
                 <c:pt idx="1">
-                  <c:v>0.8300000000000014</c:v>
+                  <c:v>0.83000000000000163</c:v>
                 </c:pt>
                 <c:pt idx="2">
                   <c:v>0.8</c:v>
@@ -37300,34 +37383,34 @@
                   <c:v>0.79</c:v>
                 </c:pt>
                 <c:pt idx="4">
-                  <c:v>0.77000000000000146</c:v>
+                  <c:v>0.77000000000000179</c:v>
                 </c:pt>
                 <c:pt idx="5">
-                  <c:v>0.75000000000000144</c:v>
+                  <c:v>0.75000000000000167</c:v>
                 </c:pt>
                 <c:pt idx="6">
-                  <c:v>0.75000000000000144</c:v>
+                  <c:v>0.75000000000000167</c:v>
                 </c:pt>
                 <c:pt idx="7">
-                  <c:v>0.73000000000000143</c:v>
+                  <c:v>0.73000000000000165</c:v>
                 </c:pt>
                 <c:pt idx="8">
-                  <c:v>0.72000000000000142</c:v>
+                  <c:v>0.72000000000000164</c:v>
                 </c:pt>
                 <c:pt idx="9">
-                  <c:v>0.74000000000000143</c:v>
+                  <c:v>0.74000000000000166</c:v>
                 </c:pt>
                 <c:pt idx="10">
-                  <c:v>0.76000000000000145</c:v>
+                  <c:v>0.76000000000000179</c:v>
                 </c:pt>
                 <c:pt idx="11">
-                  <c:v>0.76000000000000145</c:v>
+                  <c:v>0.76000000000000179</c:v>
                 </c:pt>
                 <c:pt idx="12">
-                  <c:v>0.77000000000000146</c:v>
+                  <c:v>0.77000000000000179</c:v>
                 </c:pt>
                 <c:pt idx="13">
-                  <c:v>0.77000000000000146</c:v>
+                  <c:v>0.77000000000000179</c:v>
                 </c:pt>
                 <c:pt idx="14">
                   <c:v>0.78</c:v>
@@ -37336,21 +37419,21 @@
                   <c:v>0.79</c:v>
                 </c:pt>
                 <c:pt idx="16">
-                  <c:v>0.8300000000000014</c:v>
+                  <c:v>0.83000000000000163</c:v>
                 </c:pt>
                 <c:pt idx="17">
-                  <c:v>0.85000000000000142</c:v>
+                  <c:v>0.85000000000000164</c:v>
                 </c:pt>
               </c:numCache>
             </c:numRef>
           </c:val>
         </c:ser>
         <c:marker val="1"/>
-        <c:axId val="304718976"/>
-        <c:axId val="310178176"/>
+        <c:axId val="261415296"/>
+        <c:axId val="315893248"/>
       </c:lineChart>
       <c:catAx>
-        <c:axId val="304718976"/>
+        <c:axId val="261415296"/>
         <c:scaling>
           <c:orientation val="minMax"/>
         </c:scaling>
@@ -37427,14 +37510,14 @@
             <a:endParaRPr lang="zh-CN"/>
           </a:p>
         </c:txPr>
-        <c:crossAx val="310178176"/>
+        <c:crossAx val="315893248"/>
         <c:crosses val="autoZero"/>
         <c:auto val="1"/>
         <c:lblAlgn val="ctr"/>
         <c:lblOffset val="100"/>
       </c:catAx>
       <c:valAx>
-        <c:axId val="310178176"/>
+        <c:axId val="315893248"/>
         <c:scaling>
           <c:orientation val="minMax"/>
         </c:scaling>
@@ -37520,7 +37603,7 @@
             <a:endParaRPr lang="zh-CN"/>
           </a:p>
         </c:txPr>
-        <c:crossAx val="304718976"/>
+        <c:crossAx val="261415296"/>
         <c:crosses val="autoZero"/>
         <c:crossBetween val="between"/>
       </c:valAx>
@@ -37597,6 +37680,7 @@
 
 <file path=word/charts/chart2.xml><?xml version="1.0" encoding="utf-8"?>
 <c:chartSpace xmlns:c="http://schemas.openxmlformats.org/drawingml/2006/chart" xmlns:a="http://schemas.openxmlformats.org/drawingml/2006/main" xmlns:r="http://schemas.openxmlformats.org/officeDocument/2006/relationships">
+  <c:date1904 val="1"/>
   <c:lang val="zh-CN"/>
   <c:chart>
     <c:autoTitleDeleted val="1"/>
@@ -37606,9 +37690,9 @@
           <c:layoutTarget val="inner"/>
           <c:xMode val="edge"/>
           <c:yMode val="edge"/>
-          <c:x val="0.1470471645869223"/>
+          <c:x val="0.14704716458692246"/>
           <c:y val="8.4256138661531144E-2"/>
-          <c:w val="0.83077988641086176"/>
+          <c:w val="0.8307798864108622"/>
           <c:h val="0.62046220510351502"/>
         </c:manualLayout>
       </c:layout>
@@ -37794,25 +37878,25 @@
                 <c:formatCode>General</c:formatCode>
                 <c:ptCount val="7"/>
                 <c:pt idx="0">
-                  <c:v>0.75900000000000145</c:v>
+                  <c:v>0.75900000000000178</c:v>
                 </c:pt>
                 <c:pt idx="1">
-                  <c:v>0.75700000000000145</c:v>
+                  <c:v>0.75700000000000178</c:v>
                 </c:pt>
                 <c:pt idx="2">
-                  <c:v>0.75000000000000144</c:v>
+                  <c:v>0.75000000000000167</c:v>
                 </c:pt>
                 <c:pt idx="3">
-                  <c:v>0.74000000000000143</c:v>
+                  <c:v>0.74000000000000166</c:v>
                 </c:pt>
                 <c:pt idx="4">
-                  <c:v>0.74200000000000144</c:v>
+                  <c:v>0.74200000000000166</c:v>
                 </c:pt>
                 <c:pt idx="5">
-                  <c:v>0.74300000000000144</c:v>
+                  <c:v>0.74300000000000166</c:v>
                 </c:pt>
                 <c:pt idx="6">
-                  <c:v>0.75400000000000145</c:v>
+                  <c:v>0.75400000000000178</c:v>
                 </c:pt>
               </c:numCache>
             </c:numRef>
@@ -37896,36 +37980,36 @@
                 <c:formatCode>General</c:formatCode>
                 <c:ptCount val="7"/>
                 <c:pt idx="0">
-                  <c:v>0.73000000000000143</c:v>
+                  <c:v>0.73000000000000165</c:v>
                 </c:pt>
                 <c:pt idx="1">
-                  <c:v>0.72000000000000142</c:v>
+                  <c:v>0.72000000000000164</c:v>
                 </c:pt>
                 <c:pt idx="2">
-                  <c:v>0.69000000000000139</c:v>
+                  <c:v>0.69000000000000161</c:v>
                 </c:pt>
                 <c:pt idx="3">
-                  <c:v>0.69500000000000139</c:v>
+                  <c:v>0.69500000000000162</c:v>
                 </c:pt>
                 <c:pt idx="4">
-                  <c:v>0.71000000000000141</c:v>
+                  <c:v>0.71000000000000163</c:v>
                 </c:pt>
                 <c:pt idx="5">
-                  <c:v>0.72000000000000142</c:v>
+                  <c:v>0.72000000000000164</c:v>
                 </c:pt>
                 <c:pt idx="6">
-                  <c:v>0.73000000000000143</c:v>
+                  <c:v>0.73000000000000165</c:v>
                 </c:pt>
               </c:numCache>
             </c:numRef>
           </c:val>
         </c:ser>
         <c:marker val="1"/>
-        <c:axId val="104182912"/>
-        <c:axId val="104185216"/>
+        <c:axId val="261064192"/>
+        <c:axId val="261361664"/>
       </c:lineChart>
       <c:catAx>
-        <c:axId val="104182912"/>
+        <c:axId val="261064192"/>
         <c:scaling>
           <c:orientation val="minMax"/>
         </c:scaling>
@@ -38010,14 +38094,14 @@
             <a:endParaRPr lang="zh-CN"/>
           </a:p>
         </c:txPr>
-        <c:crossAx val="104185216"/>
+        <c:crossAx val="261361664"/>
         <c:crosses val="autoZero"/>
         <c:auto val="1"/>
         <c:lblAlgn val="ctr"/>
         <c:lblOffset val="100"/>
       </c:catAx>
       <c:valAx>
-        <c:axId val="104185216"/>
+        <c:axId val="261361664"/>
         <c:scaling>
           <c:orientation val="minMax"/>
         </c:scaling>
@@ -38103,7 +38187,7 @@
             <a:endParaRPr lang="zh-CN"/>
           </a:p>
         </c:txPr>
-        <c:crossAx val="104182912"/>
+        <c:crossAx val="261064192"/>
         <c:crosses val="autoZero"/>
         <c:crossBetween val="between"/>
       </c:valAx>
@@ -38495,7 +38579,7 @@
 </file>
 
 <file path=customXml/itemProps2.xml><?xml version="1.0" encoding="utf-8"?>
-<ds:datastoreItem xmlns:ds="http://schemas.openxmlformats.org/officeDocument/2006/customXml" ds:itemID="{59632BEB-DFD0-4697-8122-223F4DF7448A}">
+<ds:datastoreItem xmlns:ds="http://schemas.openxmlformats.org/officeDocument/2006/customXml" ds:itemID="{A47B4AD0-7FFB-4906-9F26-2ADC1C91AA05}">
   <ds:schemaRefs>
     <ds:schemaRef ds:uri="http://schemas.openxmlformats.org/officeDocument/2006/bibliography"/>
   </ds:schemaRefs>

--- a/KMeans/doc.docx
+++ b/KMeans/doc.docx
@@ -16482,375 +16482,6 @@
       </w:pPr>
       <m:oMathPara>
         <m:oMath>
-          <m:sSubSup>
-            <m:sSubSupPr>
-              <m:ctrlPr>
-                <w:rPr>
-                  <w:rFonts w:ascii="Cambria Math" w:hAnsi="Cambria Math" w:cs="宋体"/>
-                  <w:sz w:val="24"/>
-                </w:rPr>
-              </m:ctrlPr>
-            </m:sSubSupPr>
-            <m:e>
-              <m:r>
-                <m:rPr>
-                  <m:sty m:val="p"/>
-                </m:rPr>
-                <w:rPr>
-                  <w:rFonts w:ascii="Cambria Math" w:hAnsi="Cambria Math" w:cs="宋体"/>
-                  <w:sz w:val="24"/>
-                </w:rPr>
-                <m:t>x</m:t>
-              </m:r>
-            </m:e>
-            <m:sub>
-              <m:r>
-                <m:rPr>
-                  <m:sty m:val="p"/>
-                </m:rPr>
-                <w:rPr>
-                  <w:rFonts w:ascii="Cambria Math" w:hAnsi="Cambria Math" w:cs="宋体"/>
-                  <w:sz w:val="24"/>
-                </w:rPr>
-                <m:t>i</m:t>
-              </m:r>
-            </m:sub>
-            <m:sup>
-              <m:r>
-                <m:rPr>
-                  <m:sty m:val="p"/>
-                </m:rPr>
-                <w:rPr>
-                  <w:rFonts w:ascii="Cambria Math" w:hAnsi="Cambria Math" w:cs="宋体"/>
-                  <w:sz w:val="24"/>
-                </w:rPr>
-                <m:t>t+1</m:t>
-              </m:r>
-            </m:sup>
-          </m:sSubSup>
-          <m:r>
-            <m:rPr>
-              <m:sty m:val="p"/>
-            </m:rPr>
-            <w:rPr>
-              <w:rFonts w:ascii="Cambria Math" w:hAnsi="Cambria Math" w:cs="宋体"/>
-              <w:sz w:val="24"/>
-            </w:rPr>
-            <m:t>=</m:t>
-          </m:r>
-          <m:sSubSup>
-            <m:sSubSupPr>
-              <m:ctrlPr>
-                <w:rPr>
-                  <w:rFonts w:ascii="Cambria Math" w:hAnsi="Cambria Math" w:cs="宋体"/>
-                  <w:sz w:val="24"/>
-                </w:rPr>
-              </m:ctrlPr>
-            </m:sSubSupPr>
-            <m:e>
-              <m:r>
-                <m:rPr>
-                  <m:sty m:val="p"/>
-                </m:rPr>
-                <w:rPr>
-                  <w:rFonts w:ascii="Cambria Math" w:hAnsi="Cambria Math" w:cs="宋体"/>
-                  <w:sz w:val="24"/>
-                </w:rPr>
-                <m:t>x</m:t>
-              </m:r>
-            </m:e>
-            <m:sub>
-              <m:r>
-                <m:rPr>
-                  <m:sty m:val="p"/>
-                </m:rPr>
-                <w:rPr>
-                  <w:rFonts w:ascii="Cambria Math" w:hAnsi="Cambria Math" w:cs="宋体"/>
-                  <w:sz w:val="24"/>
-                </w:rPr>
-                <m:t>i</m:t>
-              </m:r>
-            </m:sub>
-            <m:sup>
-              <m:r>
-                <m:rPr>
-                  <m:sty m:val="p"/>
-                </m:rPr>
-                <w:rPr>
-                  <w:rFonts w:ascii="Cambria Math" w:hAnsi="Cambria Math" w:cs="宋体"/>
-                  <w:sz w:val="24"/>
-                </w:rPr>
-                <m:t>t</m:t>
-              </m:r>
-            </m:sup>
-          </m:sSubSup>
-          <m:r>
-            <m:rPr>
-              <m:sty m:val="p"/>
-            </m:rPr>
-            <w:rPr>
-              <w:rFonts w:ascii="Cambria Math" w:hAnsi="Cambria Math" w:cs="宋体"/>
-              <w:sz w:val="24"/>
-            </w:rPr>
-            <m:t xml:space="preserve">+ </m:t>
-          </m:r>
-          <m:d>
-            <m:dPr>
-              <m:ctrlPr>
-                <w:rPr>
-                  <w:rFonts w:ascii="Cambria Math" w:hAnsi="Cambria Math" w:cs="宋体"/>
-                  <w:sz w:val="24"/>
-                </w:rPr>
-              </m:ctrlPr>
-            </m:dPr>
-            <m:e>
-              <m:sSup>
-                <m:sSupPr>
-                  <m:ctrlPr>
-                    <w:rPr>
-                      <w:rFonts w:ascii="Cambria Math" w:hAnsi="Cambria Math" w:cs="宋体"/>
-                      <w:sz w:val="24"/>
-                    </w:rPr>
-                  </m:ctrlPr>
-                </m:sSupPr>
-                <m:e>
-                  <m:r>
-                    <m:rPr>
-                      <m:sty m:val="p"/>
-                    </m:rPr>
-                    <w:rPr>
-                      <w:rFonts w:ascii="Cambria Math" w:hAnsi="Cambria Math" w:cs="宋体"/>
-                      <w:sz w:val="24"/>
-                    </w:rPr>
-                    <m:t>r</m:t>
-                  </m:r>
-                </m:e>
-                <m:sup>
-                  <m:r>
-                    <m:rPr>
-                      <m:sty m:val="p"/>
-                    </m:rPr>
-                    <w:rPr>
-                      <w:rFonts w:ascii="Cambria Math" w:hAnsi="Cambria Math" w:cs="宋体"/>
-                      <w:sz w:val="24"/>
-                    </w:rPr>
-                    <m:t>2</m:t>
-                  </m:r>
-                </m:sup>
-              </m:sSup>
-              <m:r>
-                <m:rPr>
-                  <m:sty m:val="p"/>
-                </m:rPr>
-                <w:rPr>
-                  <w:rFonts w:ascii="Cambria Math" w:hAnsi="Cambria Math" w:cs="宋体"/>
-                  <w:sz w:val="24"/>
-                </w:rPr>
-                <m:t>×</m:t>
-              </m:r>
-              <m:sSubSup>
-                <m:sSubSupPr>
-                  <m:ctrlPr>
-                    <w:rPr>
-                      <w:rFonts w:ascii="Cambria Math" w:hAnsi="Cambria Math" w:cs="宋体"/>
-                      <w:sz w:val="24"/>
-                    </w:rPr>
-                  </m:ctrlPr>
-                </m:sSubSupPr>
-                <m:e>
-                  <m:r>
-                    <m:rPr>
-                      <m:sty m:val="p"/>
-                    </m:rPr>
-                    <w:rPr>
-                      <w:rFonts w:ascii="Cambria Math" w:hAnsi="Cambria Math" w:cs="宋体"/>
-                      <w:sz w:val="24"/>
-                    </w:rPr>
-                    <m:t>x</m:t>
-                  </m:r>
-                </m:e>
-                <m:sub>
-                  <m:r>
-                    <m:rPr>
-                      <m:sty m:val="p"/>
-                    </m:rPr>
-                    <w:rPr>
-                      <w:rFonts w:ascii="Cambria Math" w:hAnsi="Cambria Math" w:cs="宋体"/>
-                      <w:sz w:val="24"/>
-                    </w:rPr>
-                    <m:t>j</m:t>
-                  </m:r>
-                </m:sub>
-                <m:sup>
-                  <m:r>
-                    <m:rPr>
-                      <m:sty m:val="p"/>
-                    </m:rPr>
-                    <w:rPr>
-                      <w:rFonts w:ascii="Cambria Math" w:hAnsi="Cambria Math" w:cs="宋体"/>
-                      <w:sz w:val="24"/>
-                    </w:rPr>
-                    <m:t>t</m:t>
-                  </m:r>
-                </m:sup>
-              </m:sSubSup>
-              <m:r>
-                <m:rPr>
-                  <m:sty m:val="p"/>
-                </m:rPr>
-                <w:rPr>
-                  <w:rFonts w:ascii="Cambria Math" w:hAnsi="Cambria Math" w:cs="宋体"/>
-                  <w:sz w:val="24"/>
-                </w:rPr>
-                <m:t xml:space="preserve"> -</m:t>
-              </m:r>
-              <m:sSubSup>
-                <m:sSubSupPr>
-                  <m:ctrlPr>
-                    <w:rPr>
-                      <w:rFonts w:ascii="Cambria Math" w:hAnsi="Cambria Math" w:cs="宋体"/>
-                      <w:sz w:val="24"/>
-                    </w:rPr>
-                  </m:ctrlPr>
-                </m:sSubSupPr>
-                <m:e>
-                  <m:r>
-                    <m:rPr>
-                      <m:sty m:val="p"/>
-                    </m:rPr>
-                    <w:rPr>
-                      <w:rFonts w:ascii="Cambria Math" w:hAnsi="Cambria Math" w:cs="宋体"/>
-                      <w:sz w:val="24"/>
-                    </w:rPr>
-                    <m:t>x</m:t>
-                  </m:r>
-                </m:e>
-                <m:sub>
-                  <m:r>
-                    <m:rPr>
-                      <m:sty m:val="p"/>
-                    </m:rPr>
-                    <w:rPr>
-                      <w:rFonts w:ascii="Cambria Math" w:hAnsi="Cambria Math" w:cs="宋体"/>
-                      <w:sz w:val="24"/>
-                    </w:rPr>
-                    <m:t>k</m:t>
-                  </m:r>
-                </m:sub>
-                <m:sup>
-                  <m:r>
-                    <m:rPr>
-                      <m:sty m:val="p"/>
-                    </m:rPr>
-                    <w:rPr>
-                      <w:rFonts w:ascii="Cambria Math" w:hAnsi="Cambria Math" w:cs="宋体"/>
-                      <w:sz w:val="24"/>
-                    </w:rPr>
-                    <m:t>t</m:t>
-                  </m:r>
-                </m:sup>
-              </m:sSubSup>
-            </m:e>
-          </m:d>
-          <m:r>
-            <m:rPr>
-              <m:sty m:val="p"/>
-            </m:rPr>
-            <w:rPr>
-              <w:rFonts w:ascii="Cambria Math" w:hAnsi="Cambria Math" w:cs="宋体"/>
-              <w:sz w:val="24"/>
-            </w:rPr>
-            <m:t>×</m:t>
-          </m:r>
-          <m:sSub>
-            <m:sSubPr>
-              <m:ctrlPr>
-                <w:rPr>
-                  <w:rFonts w:ascii="Cambria Math" w:hAnsi="Cambria Math" w:cs="宋体"/>
-                  <w:sz w:val="24"/>
-                </w:rPr>
-              </m:ctrlPr>
-            </m:sSubPr>
-            <m:e>
-              <m:r>
-                <m:rPr>
-                  <m:sty m:val="p"/>
-                </m:rPr>
-                <w:rPr>
-                  <w:rFonts w:ascii="Cambria Math" w:hAnsi="Cambria Math" w:cs="宋体"/>
-                  <w:sz w:val="24"/>
-                </w:rPr>
-                <m:t>f</m:t>
-              </m:r>
-            </m:e>
-            <m:sub>
-              <m:r>
-                <m:rPr>
-                  <m:sty m:val="p"/>
-                </m:rPr>
-                <w:rPr>
-                  <w:rFonts w:ascii="Cambria Math" w:hAnsi="Cambria Math" w:cs="宋体"/>
-                  <w:sz w:val="24"/>
-                </w:rPr>
-                <m:t>i</m:t>
-              </m:r>
-            </m:sub>
-          </m:sSub>
-          <m:r>
-            <m:rPr>
-              <m:sty m:val="p"/>
-            </m:rPr>
-            <w:rPr>
-              <w:rFonts w:ascii="Cambria Math" w:hAnsi="Cambria Math" w:cs="宋体"/>
-              <w:sz w:val="24"/>
-            </w:rPr>
-            <m:t xml:space="preserve"> </m:t>
-          </m:r>
-          <m:r>
-            <m:rPr>
-              <m:sty m:val="p"/>
-            </m:rPr>
-            <w:rPr>
-              <w:rFonts w:ascii="Cambria Math" w:hAnsi="Cambria Math" w:cs="宋体"/>
-              <w:sz w:val="24"/>
-            </w:rPr>
-            <m:t>（</m:t>
-          </m:r>
-          <m:r>
-            <m:rPr>
-              <m:sty m:val="p"/>
-            </m:rPr>
-            <w:rPr>
-              <w:rFonts w:ascii="Cambria Math" w:hAnsi="Cambria Math" w:cs="宋体"/>
-              <w:sz w:val="24"/>
-            </w:rPr>
-            <m:t>4</m:t>
-          </m:r>
-          <m:r>
-            <m:rPr>
-              <m:sty m:val="p"/>
-            </m:rPr>
-            <w:rPr>
-              <w:rFonts w:ascii="Cambria Math" w:hAnsi="Cambria Math" w:cs="宋体"/>
-              <w:sz w:val="24"/>
-            </w:rPr>
-            <m:t>）</m:t>
-          </m:r>
-        </m:oMath>
-      </m:oMathPara>
-    </w:p>
-    <w:p>
-      <w:pPr>
-        <w:spacing w:line="360" w:lineRule="auto"/>
-        <w:ind w:firstLineChars="800" w:firstLine="1920"/>
-        <w:jc w:val="left"/>
-        <w:rPr>
-          <w:rFonts w:ascii="宋体" w:hAnsi="宋体" w:cs="宋体"/>
-          <w:sz w:val="24"/>
-        </w:rPr>
-      </w:pPr>
-      <m:oMathPara>
-        <m:oMath>
           <m:sSup>
             <m:sSupPr>
               <m:ctrlPr>
@@ -17054,7 +16685,7 @@
               <w:rFonts w:ascii="Cambria Math" w:hAnsi="Cambria Math" w:cs="宋体"/>
               <w:sz w:val="24"/>
             </w:rPr>
-            <m:t>5</m:t>
+            <m:t>4</m:t>
           </m:r>
           <m:r>
             <m:rPr>
@@ -17577,21 +17208,7 @@
           <w:rFonts w:ascii="宋体" w:hAnsi="宋体" w:cs="宋体" w:hint="eastAsia"/>
           <w:sz w:val="24"/>
         </w:rPr>
-        <w:t>Step 2. 利用式</w:t>
-      </w:r>
-      <w:r>
-        <w:rPr>
-          <w:rFonts w:ascii="宋体" w:hAnsi="宋体" w:cs="宋体" w:hint="eastAsia"/>
-          <w:sz w:val="24"/>
-        </w:rPr>
-        <w:t>(5)</w:t>
-      </w:r>
-      <w:r>
-        <w:rPr>
-          <w:rFonts w:ascii="宋体" w:hAnsi="宋体" w:cs="宋体" w:hint="eastAsia"/>
-          <w:sz w:val="24"/>
-        </w:rPr>
-        <w:t>计算每只蝴蝶的适应度值, 并求</w:t>
+        <w:t>Step 2.计算每只蝴蝶的适应度值, 并求</w:t>
       </w:r>
     </w:p>
     <w:p>
@@ -17776,21 +17393,7 @@
           <w:rFonts w:ascii="宋体" w:hAnsi="宋体" w:cs="宋体" w:hint="eastAsia"/>
           <w:sz w:val="24"/>
         </w:rPr>
-        <w:t>Step 4. 利用式</w:t>
-      </w:r>
-      <w:r>
-        <w:rPr>
-          <w:rFonts w:ascii="宋体" w:hAnsi="宋体" w:cs="宋体" w:hint="eastAsia"/>
-          <w:sz w:val="24"/>
-        </w:rPr>
-        <w:t>(5)</w:t>
-      </w:r>
-      <w:r>
-        <w:rPr>
-          <w:rFonts w:ascii="宋体" w:hAnsi="宋体" w:cs="宋体" w:hint="eastAsia"/>
-          <w:sz w:val="24"/>
-        </w:rPr>
-        <w:t>重新计算每只蝴蝶的适应度值</w:t>
+        <w:t>Step 4.重新计算每只蝴蝶的适应度值</w:t>
       </w:r>
     </w:p>
     <w:p>
@@ -17955,6 +17558,7 @@
           <w:rFonts w:ascii="宋体" w:hAnsi="宋体" w:cs="宋体" w:hint="eastAsia"/>
           <w:sz w:val="24"/>
         </w:rPr>
+        <w:lastRenderedPageBreak/>
         <w:t>Step 5. 利用式</w:t>
       </w:r>
       <w:r>
@@ -19112,7 +18716,100 @@
     </w:p>
     <w:p>
       <w:pPr>
-        <w:ind w:firstLineChars="150" w:firstLine="315"/>
+        <w:rPr>
+          <w:rFonts w:ascii="Calibri" w:hAnsi="Calibri" w:cs="Calibri" w:hint="eastAsia"/>
+        </w:rPr>
+      </w:pPr>
+      <w:r>
+        <w:rPr>
+          <w:rFonts w:ascii="Calibri" w:hAnsi="Calibri" w:cs="Calibri" w:hint="eastAsia"/>
+        </w:rPr>
+        <w:t>反向学习</w:t>
+      </w:r>
+      <w:r>
+        <w:rPr>
+          <w:rFonts w:ascii="Calibri" w:hAnsi="Calibri" w:cs="Calibri" w:hint="eastAsia"/>
+        </w:rPr>
+        <w:t xml:space="preserve">( opposition-based learning) </w:t>
+      </w:r>
+      <w:r>
+        <w:rPr>
+          <w:rFonts w:ascii="Calibri" w:hAnsi="Calibri" w:cs="Calibri" w:hint="eastAsia"/>
+        </w:rPr>
+        <w:t>的概念是由</w:t>
+      </w:r>
+      <w:r>
+        <w:rPr>
+          <w:rFonts w:ascii="Calibri" w:hAnsi="Calibri" w:cs="Calibri" w:hint="eastAsia"/>
+        </w:rPr>
+        <w:t xml:space="preserve"> </w:t>
+      </w:r>
+      <w:proofErr w:type="spellStart"/>
+      <w:r>
+        <w:rPr>
+          <w:rFonts w:ascii="Calibri" w:hAnsi="Calibri" w:cs="Calibri" w:hint="eastAsia"/>
+        </w:rPr>
+        <w:t>Tizhoosh</w:t>
+      </w:r>
+      <w:proofErr w:type="spellEnd"/>
+      <w:r>
+        <w:rPr>
+          <w:rFonts w:ascii="Calibri" w:hAnsi="Calibri" w:cs="Calibri" w:hint="eastAsia"/>
+        </w:rPr>
+        <w:t>［</w:t>
+      </w:r>
+      <w:r>
+        <w:rPr>
+          <w:rFonts w:ascii="Calibri" w:hAnsi="Calibri" w:cs="Calibri" w:hint="eastAsia"/>
+        </w:rPr>
+        <w:t>12</w:t>
+      </w:r>
+      <w:r>
+        <w:rPr>
+          <w:rFonts w:ascii="Calibri" w:hAnsi="Calibri" w:cs="Calibri" w:hint="eastAsia"/>
+        </w:rPr>
+        <w:t>］</w:t>
+      </w:r>
+    </w:p>
+    <w:p>
+      <w:pPr>
+        <w:rPr>
+          <w:rFonts w:ascii="Calibri" w:hAnsi="Calibri" w:cs="Calibri" w:hint="eastAsia"/>
+        </w:rPr>
+      </w:pPr>
+      <w:r>
+        <w:rPr>
+          <w:rFonts w:ascii="Calibri" w:hAnsi="Calibri" w:cs="Calibri" w:hint="eastAsia"/>
+        </w:rPr>
+        <w:t>于</w:t>
+      </w:r>
+      <w:r>
+        <w:rPr>
+          <w:rFonts w:ascii="Calibri" w:hAnsi="Calibri" w:cs="Calibri" w:hint="eastAsia"/>
+        </w:rPr>
+        <w:t xml:space="preserve">2005 </w:t>
+      </w:r>
+      <w:r>
+        <w:rPr>
+          <w:rFonts w:ascii="Calibri" w:hAnsi="Calibri" w:cs="Calibri" w:hint="eastAsia"/>
+        </w:rPr>
+        <w:t>年提出的，它可以较好地缓解粒子过早收敛的问题．</w:t>
+      </w:r>
+      <w:r>
+        <w:rPr>
+          <w:rFonts w:ascii="Calibri" w:hAnsi="Calibri" w:cs="Calibri" w:hint="eastAsia"/>
+        </w:rPr>
+        <w:t xml:space="preserve"> </w:t>
+      </w:r>
+      <w:r>
+        <w:rPr>
+          <w:rFonts w:ascii="Calibri" w:hAnsi="Calibri" w:cs="Calibri" w:hint="eastAsia"/>
+        </w:rPr>
+        <w:t>在考虑当前粒子的同时考虑其反向粒子，增大了粒子的搜索空间，改善算法的性能，使粒子避免过早收敛，实现全局寻优．</w:t>
+      </w:r>
+    </w:p>
+    <w:p>
+      <w:pPr>
         <w:rPr>
           <w:rFonts w:ascii="Calibri" w:hAnsi="Calibri" w:cs="Calibri"/>
         </w:rPr>
@@ -19121,193 +18818,925 @@
         <w:rPr>
           <w:rFonts w:ascii="Calibri" w:hAnsi="Calibri" w:cs="Calibri" w:hint="eastAsia"/>
         </w:rPr>
-        <w:t>差分进化是一类基于群体的自适应全局优化算法，与遗传算法类似，不过不采用二进制编码，而是实数编码。它的进化也包括变异，交叉和选择。</w:t>
-      </w:r>
-    </w:p>
-    <w:p>
-      <w:pPr>
+        <w:t>定义</w:t>
+      </w:r>
+      <w:r>
+        <w:rPr>
+          <w:rFonts w:ascii="Calibri" w:hAnsi="Calibri" w:cs="Calibri" w:hint="eastAsia"/>
+        </w:rPr>
+        <w:t xml:space="preserve"> 1</w:t>
+      </w:r>
+      <w:r>
+        <w:rPr>
+          <w:rFonts w:ascii="Calibri" w:hAnsi="Calibri" w:cs="Calibri" w:hint="eastAsia"/>
+        </w:rPr>
+        <w:t>［</w:t>
+      </w:r>
+      <w:r>
+        <w:rPr>
+          <w:rFonts w:ascii="Calibri" w:hAnsi="Calibri" w:cs="Calibri" w:hint="eastAsia"/>
+        </w:rPr>
+        <w:t>13</w:t>
+      </w:r>
+      <w:r>
+        <w:rPr>
+          <w:rFonts w:ascii="Calibri" w:hAnsi="Calibri" w:cs="Calibri" w:hint="eastAsia"/>
+        </w:rPr>
+        <w:t>］反向点</w:t>
+      </w:r>
+      <w:r>
+        <w:rPr>
+          <w:rFonts w:ascii="Calibri" w:hAnsi="Calibri" w:cs="Calibri" w:hint="eastAsia"/>
+        </w:rPr>
+        <w:t xml:space="preserve">( opposite point) </w:t>
+      </w:r>
+      <w:r>
+        <w:rPr>
+          <w:rFonts w:ascii="Calibri" w:hAnsi="Calibri" w:cs="Calibri" w:hint="eastAsia"/>
+        </w:rPr>
+        <w:t>．</w:t>
+      </w:r>
+      <w:r>
+        <w:rPr>
+          <w:rFonts w:ascii="Calibri" w:hAnsi="Calibri" w:cs="Calibri" w:hint="eastAsia"/>
+        </w:rPr>
+        <w:t xml:space="preserve"> </w:t>
+      </w:r>
+      <w:r>
+        <w:rPr>
+          <w:rFonts w:ascii="Calibri" w:hAnsi="Calibri" w:cs="Calibri" w:hint="eastAsia"/>
+        </w:rPr>
+        <w:t>如果</w:t>
+      </w:r>
+      <w:r>
+        <w:rPr>
+          <w:rFonts w:ascii="Calibri" w:hAnsi="Calibri" w:cs="Calibri" w:hint="eastAsia"/>
+        </w:rPr>
+        <w:t xml:space="preserve"> p = ( x1</w:t>
+      </w:r>
+      <w:r>
+        <w:rPr>
+          <w:rFonts w:ascii="Calibri" w:hAnsi="Calibri" w:cs="Calibri" w:hint="eastAsia"/>
+        </w:rPr>
+        <w:t>，</w:t>
+      </w:r>
+      <w:r>
+        <w:rPr>
+          <w:rFonts w:ascii="Calibri" w:hAnsi="Calibri" w:cs="Calibri" w:hint="eastAsia"/>
+        </w:rPr>
+        <w:t>x</w:t>
+      </w:r>
+      <w:r>
         <w:rPr>
           <w:rFonts w:ascii="Calibri" w:hAnsi="Calibri" w:cs="Calibri"/>
         </w:rPr>
-      </w:pPr>
-      <w:r>
+        <w:t>2</w:t>
+      </w:r>
+    </w:p>
+    <w:p>
+      <w:pPr>
         <w:rPr>
           <w:rFonts w:ascii="Calibri" w:hAnsi="Calibri" w:cs="Calibri" w:hint="eastAsia"/>
         </w:rPr>
-        <w:t>变异操作：在每次迭代中</w:t>
-      </w:r>
+      </w:pPr>
       <w:r>
         <w:rPr>
           <w:rFonts w:ascii="Calibri" w:hAnsi="Calibri" w:cs="Calibri" w:hint="eastAsia"/>
         </w:rPr>
-        <w:t>其变异过程是通过种群中选择</w:t>
-      </w:r>
+        <w:t>，…，</w:t>
+      </w:r>
+      <w:proofErr w:type="spellStart"/>
       <w:r>
         <w:rPr>
           <w:rFonts w:ascii="Calibri" w:hAnsi="Calibri" w:cs="Calibri" w:hint="eastAsia"/>
         </w:rPr>
-        <w:t>3</w:t>
-      </w:r>
+        <w:t>xd</w:t>
+      </w:r>
+      <w:proofErr w:type="spellEnd"/>
       <w:r>
         <w:rPr>
           <w:rFonts w:ascii="Calibri" w:hAnsi="Calibri" w:cs="Calibri" w:hint="eastAsia"/>
         </w:rPr>
-        <w:t>个不同的个体，通过下公式产生新个体：</w:t>
-      </w:r>
-    </w:p>
-    <w:p>
-      <w:pPr>
+        <w:t xml:space="preserve">) </w:t>
+      </w:r>
+      <w:r>
+        <w:rPr>
+          <w:rFonts w:ascii="Calibri" w:hAnsi="Calibri" w:cs="Calibri" w:hint="eastAsia"/>
+        </w:rPr>
+        <w:t>为</w:t>
+      </w:r>
+      <w:r>
+        <w:rPr>
+          <w:rFonts w:ascii="Calibri" w:hAnsi="Calibri" w:cs="Calibri" w:hint="eastAsia"/>
+        </w:rPr>
+        <w:t xml:space="preserve"> D </w:t>
+      </w:r>
+      <w:r>
+        <w:rPr>
+          <w:rFonts w:ascii="Calibri" w:hAnsi="Calibri" w:cs="Calibri" w:hint="eastAsia"/>
+        </w:rPr>
+        <w:t>维空间上的一个点，且</w:t>
+      </w:r>
+      <w:r>
+        <w:rPr>
+          <w:rFonts w:ascii="Calibri" w:hAnsi="Calibri" w:cs="Calibri" w:hint="eastAsia"/>
+        </w:rPr>
+        <w:t xml:space="preserve"> x</w:t>
+      </w:r>
+      <w:r>
         <w:rPr>
           <w:rFonts w:ascii="Calibri" w:hAnsi="Calibri" w:cs="Calibri"/>
         </w:rPr>
-      </w:pPr>
-      <m:oMathPara>
-        <m:oMath>
-          <m:sSub>
-            <m:sSubPr>
-              <m:ctrlPr>
-                <w:rPr>
-                  <w:rFonts w:ascii="Cambria Math" w:hAnsi="Cambria Math" w:cs="Cambria Math"/>
-                  <w:i/>
-                </w:rPr>
-              </m:ctrlPr>
-            </m:sSubPr>
-            <m:e>
-              <m:r>
-                <w:rPr>
-                  <w:rFonts w:ascii="Cambria Math" w:hAnsi="Cambria Math" w:cs="Cambria Math"/>
-                </w:rPr>
-                <m:t>V</m:t>
-              </m:r>
-            </m:e>
-            <m:sub>
-              <m:r>
-                <w:rPr>
-                  <w:rFonts w:ascii="Cambria Math" w:hAnsi="Cambria Math" w:cs="Cambria Math"/>
-                </w:rPr>
-                <m:t>i,G+1</m:t>
-              </m:r>
-            </m:sub>
-          </m:sSub>
-          <m:r>
-            <w:rPr>
-              <w:rFonts w:ascii="Cambria Math" w:hAnsi="Cambria Math" w:cs="Cambria Math"/>
-            </w:rPr>
-            <m:t xml:space="preserve">= </m:t>
-          </m:r>
-          <m:sSub>
-            <m:sSubPr>
-              <m:ctrlPr>
-                <w:rPr>
-                  <w:rFonts w:ascii="Cambria Math" w:hAnsi="Cambria Math" w:cs="Cambria Math"/>
-                  <w:i/>
-                </w:rPr>
-              </m:ctrlPr>
-            </m:sSubPr>
-            <m:e>
-              <m:r>
-                <w:rPr>
-                  <w:rFonts w:ascii="Cambria Math" w:hAnsi="Cambria Math" w:cs="Cambria Math"/>
-                </w:rPr>
-                <m:t>V</m:t>
-              </m:r>
-            </m:e>
-            <m:sub>
-              <m:r>
-                <w:rPr>
-                  <w:rFonts w:ascii="Cambria Math" w:hAnsi="Cambria Math" w:cs="Cambria Math"/>
-                </w:rPr>
-                <m:t>r3,G</m:t>
-              </m:r>
-            </m:sub>
-          </m:sSub>
-          <m:r>
-            <w:rPr>
-              <w:rFonts w:ascii="Cambria Math" w:hAnsi="Cambria Math" w:cs="Cambria Math"/>
-            </w:rPr>
-            <m:t>+</m:t>
-          </m:r>
-          <m:r>
-            <m:rPr>
-              <m:sty m:val="p"/>
-            </m:rPr>
-            <w:rPr>
-              <w:rFonts w:ascii="Cambria Math" w:hAnsi="Cambria Math" w:cs="Cambria Math"/>
-            </w:rPr>
-            <m:t xml:space="preserve"> F*(</m:t>
-          </m:r>
-          <m:sSub>
-            <m:sSubPr>
-              <m:ctrlPr>
-                <w:rPr>
-                  <w:rFonts w:ascii="Cambria Math" w:hAnsi="Cambria Math" w:cs="Cambria Math"/>
-                  <w:i/>
-                </w:rPr>
-              </m:ctrlPr>
-            </m:sSubPr>
-            <m:e>
-              <m:r>
-                <w:rPr>
-                  <w:rFonts w:ascii="Cambria Math" w:hAnsi="Cambria Math" w:cs="Cambria Math"/>
-                </w:rPr>
-                <m:t>V</m:t>
-              </m:r>
-            </m:e>
-            <m:sub>
-              <m:r>
-                <w:rPr>
-                  <w:rFonts w:ascii="Cambria Math" w:hAnsi="Cambria Math" w:cs="Cambria Math"/>
-                </w:rPr>
-                <m:t>r1,G</m:t>
-              </m:r>
-            </m:sub>
-          </m:sSub>
-          <m:r>
-            <m:rPr>
-              <m:sty m:val="p"/>
-            </m:rPr>
-            <w:rPr>
-              <w:rFonts w:ascii="Cambria Math" w:hAnsi="Cambria Math" w:cs="Cambria Math"/>
-            </w:rPr>
-            <m:t xml:space="preserve">- </m:t>
-          </m:r>
-          <m:sSub>
-            <m:sSubPr>
-              <m:ctrlPr>
-                <w:rPr>
-                  <w:rFonts w:ascii="Cambria Math" w:hAnsi="Cambria Math" w:cs="Cambria Math"/>
-                  <w:i/>
-                </w:rPr>
-              </m:ctrlPr>
-            </m:sSubPr>
-            <m:e>
-              <m:r>
-                <w:rPr>
-                  <w:rFonts w:ascii="Cambria Math" w:hAnsi="Cambria Math" w:cs="Cambria Math"/>
-                </w:rPr>
-                <m:t>V</m:t>
-              </m:r>
-            </m:e>
-            <m:sub>
-              <m:r>
-                <w:rPr>
-                  <w:rFonts w:ascii="Cambria Math" w:hAnsi="Cambria Math" w:cs="Cambria Math"/>
-                </w:rPr>
-                <m:t>r2,G</m:t>
-              </m:r>
-            </m:sub>
-          </m:sSub>
-          <m:r>
-            <m:rPr>
-              <m:sty m:val="p"/>
-            </m:rPr>
-            <w:rPr>
-              <w:rFonts w:ascii="Cambria Math" w:hAnsi="Cambria Math" w:cs="Cambria Math"/>
-            </w:rPr>
-            <m:t>)</m:t>
-          </m:r>
-        </m:oMath>
-      </m:oMathPara>
+        <w:t>1</w:t>
+      </w:r>
+      <w:r>
+        <w:rPr>
+          <w:rFonts w:ascii="Calibri" w:hAnsi="Calibri" w:cs="Calibri" w:hint="eastAsia"/>
+        </w:rPr>
+        <w:t>，</w:t>
+      </w:r>
+      <w:r>
+        <w:rPr>
+          <w:rFonts w:ascii="Calibri" w:hAnsi="Calibri" w:cs="Calibri" w:hint="eastAsia"/>
+        </w:rPr>
+        <w:t>x2</w:t>
+      </w:r>
+      <w:r>
+        <w:rPr>
+          <w:rFonts w:ascii="Calibri" w:hAnsi="Calibri" w:cs="Calibri" w:hint="eastAsia"/>
+        </w:rPr>
+        <w:t>，…，</w:t>
+      </w:r>
+      <w:r>
+        <w:rPr>
+          <w:rFonts w:ascii="Calibri" w:hAnsi="Calibri" w:cs="Calibri" w:hint="eastAsia"/>
+        </w:rPr>
+        <w:t>x</w:t>
+      </w:r>
+    </w:p>
+    <w:p>
+      <w:pPr>
+        <w:rPr>
+          <w:rFonts w:ascii="Calibri" w:hAnsi="Calibri" w:cs="Calibri"/>
+        </w:rPr>
+      </w:pPr>
+      <w:r>
+        <w:rPr>
+          <w:rFonts w:ascii="Calibri" w:hAnsi="Calibri" w:cs="Calibri"/>
+        </w:rPr>
+        <w:t>d</w:t>
+      </w:r>
+    </w:p>
+    <w:p>
+      <w:pPr>
+        <w:rPr>
+          <w:rFonts w:ascii="Calibri" w:hAnsi="Calibri" w:cs="Calibri" w:hint="eastAsia"/>
+        </w:rPr>
+      </w:pPr>
+      <w:r>
+        <w:rPr>
+          <w:rFonts w:ascii="Calibri" w:hAnsi="Calibri" w:cs="Calibri" w:hint="eastAsia"/>
+        </w:rPr>
+        <w:t>∈</w:t>
+      </w:r>
+      <w:r>
+        <w:rPr>
+          <w:rFonts w:ascii="Calibri" w:hAnsi="Calibri" w:cs="Calibri" w:hint="eastAsia"/>
+        </w:rPr>
+        <w:t xml:space="preserve"> R</w:t>
+      </w:r>
+      <w:r>
+        <w:rPr>
+          <w:rFonts w:ascii="Calibri" w:hAnsi="Calibri" w:cs="Calibri" w:hint="eastAsia"/>
+        </w:rPr>
+        <w:t>，</w:t>
+      </w:r>
+      <w:proofErr w:type="spellStart"/>
+      <w:r>
+        <w:rPr>
+          <w:rFonts w:ascii="Calibri" w:hAnsi="Calibri" w:cs="Calibri" w:hint="eastAsia"/>
+        </w:rPr>
+        <w:t>xj</w:t>
+      </w:r>
+      <w:proofErr w:type="spellEnd"/>
+      <w:r>
+        <w:rPr>
+          <w:rFonts w:ascii="Calibri" w:hAnsi="Calibri" w:cs="Calibri" w:hint="eastAsia"/>
+        </w:rPr>
+        <w:t>∈［</w:t>
+      </w:r>
+      <w:r>
+        <w:rPr>
+          <w:rFonts w:ascii="Calibri" w:hAnsi="Calibri" w:cs="Calibri" w:hint="eastAsia"/>
+        </w:rPr>
+        <w:t>a</w:t>
+      </w:r>
+    </w:p>
+    <w:p>
+      <w:pPr>
+        <w:rPr>
+          <w:rFonts w:ascii="Calibri" w:hAnsi="Calibri" w:cs="Calibri"/>
+        </w:rPr>
+      </w:pPr>
+      <w:r>
+        <w:rPr>
+          <w:rFonts w:ascii="Calibri" w:hAnsi="Calibri" w:cs="Calibri"/>
+        </w:rPr>
+        <w:t>j</w:t>
+      </w:r>
+    </w:p>
+    <w:p>
+      <w:pPr>
+        <w:rPr>
+          <w:rFonts w:ascii="Calibri" w:hAnsi="Calibri" w:cs="Calibri" w:hint="eastAsia"/>
+        </w:rPr>
+      </w:pPr>
+      <w:r>
+        <w:rPr>
+          <w:rFonts w:ascii="Calibri" w:hAnsi="Calibri" w:cs="Calibri" w:hint="eastAsia"/>
+        </w:rPr>
+        <w:t>，</w:t>
+      </w:r>
+      <w:proofErr w:type="spellStart"/>
+      <w:r>
+        <w:rPr>
+          <w:rFonts w:ascii="Calibri" w:hAnsi="Calibri" w:cs="Calibri" w:hint="eastAsia"/>
+        </w:rPr>
+        <w:t>bj</w:t>
+      </w:r>
+      <w:proofErr w:type="spellEnd"/>
+      <w:r>
+        <w:rPr>
+          <w:rFonts w:ascii="Calibri" w:hAnsi="Calibri" w:cs="Calibri" w:hint="eastAsia"/>
+        </w:rPr>
+        <w:t>］，</w:t>
+      </w:r>
+      <w:r>
+        <w:rPr>
+          <w:rFonts w:ascii="Calibri" w:hAnsi="Calibri" w:cs="Calibri" w:hint="eastAsia"/>
+        </w:rPr>
+        <w:t xml:space="preserve">p </w:t>
+      </w:r>
+      <w:r>
+        <w:rPr>
+          <w:rFonts w:ascii="Calibri" w:hAnsi="Calibri" w:cs="Calibri" w:hint="eastAsia"/>
+        </w:rPr>
+        <w:t>所对应的反向点</w:t>
+      </w:r>
+      <w:r>
+        <w:rPr>
+          <w:rFonts w:ascii="Calibri" w:hAnsi="Calibri" w:cs="Calibri" w:hint="eastAsia"/>
+        </w:rPr>
+        <w:t xml:space="preserve"> p = ( x*</w:t>
+      </w:r>
+    </w:p>
+    <w:p>
+      <w:pPr>
+        <w:rPr>
+          <w:rFonts w:ascii="Calibri" w:hAnsi="Calibri" w:cs="Calibri"/>
+        </w:rPr>
+      </w:pPr>
+      <w:r>
+        <w:rPr>
+          <w:rFonts w:ascii="Calibri" w:hAnsi="Calibri" w:cs="Calibri"/>
+        </w:rPr>
+        <w:t>1</w:t>
+      </w:r>
+    </w:p>
+    <w:p>
+      <w:pPr>
+        <w:rPr>
+          <w:rFonts w:ascii="Calibri" w:hAnsi="Calibri" w:cs="Calibri" w:hint="eastAsia"/>
+        </w:rPr>
+      </w:pPr>
+      <w:r>
+        <w:rPr>
+          <w:rFonts w:ascii="Calibri" w:hAnsi="Calibri" w:cs="Calibri" w:hint="eastAsia"/>
+        </w:rPr>
+        <w:t>，</w:t>
+      </w:r>
+      <w:r>
+        <w:rPr>
+          <w:rFonts w:ascii="Calibri" w:hAnsi="Calibri" w:cs="Calibri" w:hint="eastAsia"/>
+        </w:rPr>
+        <w:t>x*2</w:t>
+      </w:r>
+      <w:r>
+        <w:rPr>
+          <w:rFonts w:ascii="Calibri" w:hAnsi="Calibri" w:cs="Calibri" w:hint="eastAsia"/>
+        </w:rPr>
+        <w:t>，…，</w:t>
+      </w:r>
+      <w:r>
+        <w:rPr>
+          <w:rFonts w:ascii="Calibri" w:hAnsi="Calibri" w:cs="Calibri" w:hint="eastAsia"/>
+        </w:rPr>
+        <w:t>x</w:t>
+      </w:r>
+    </w:p>
+    <w:p>
+      <w:pPr>
+        <w:rPr>
+          <w:rFonts w:ascii="Calibri" w:hAnsi="Calibri" w:cs="Calibri"/>
+        </w:rPr>
+      </w:pPr>
+      <w:r>
+        <w:rPr>
+          <w:rFonts w:ascii="Calibri" w:hAnsi="Calibri" w:cs="Calibri"/>
+        </w:rPr>
+        <w:t>*</w:t>
+      </w:r>
+    </w:p>
+    <w:p>
+      <w:pPr>
+        <w:rPr>
+          <w:rFonts w:ascii="Calibri" w:hAnsi="Calibri" w:cs="Calibri"/>
+        </w:rPr>
+      </w:pPr>
+      <w:r>
+        <w:rPr>
+          <w:rFonts w:ascii="Calibri" w:hAnsi="Calibri" w:cs="Calibri"/>
+        </w:rPr>
+        <w:t>d</w:t>
+      </w:r>
+    </w:p>
+    <w:p>
+      <w:pPr>
+        <w:rPr>
+          <w:rFonts w:ascii="Calibri" w:hAnsi="Calibri" w:cs="Calibri" w:hint="eastAsia"/>
+        </w:rPr>
+      </w:pPr>
+      <w:r>
+        <w:rPr>
+          <w:rFonts w:ascii="Calibri" w:hAnsi="Calibri" w:cs="Calibri" w:hint="eastAsia"/>
+        </w:rPr>
+        <w:t xml:space="preserve">) </w:t>
+      </w:r>
+      <w:r>
+        <w:rPr>
+          <w:rFonts w:ascii="Calibri" w:hAnsi="Calibri" w:cs="Calibri" w:hint="eastAsia"/>
+        </w:rPr>
+        <w:t>．</w:t>
+      </w:r>
+      <w:r>
+        <w:rPr>
+          <w:rFonts w:ascii="Calibri" w:hAnsi="Calibri" w:cs="Calibri" w:hint="eastAsia"/>
+        </w:rPr>
+        <w:t xml:space="preserve"> </w:t>
+      </w:r>
+      <w:r>
+        <w:rPr>
+          <w:rFonts w:ascii="Calibri" w:hAnsi="Calibri" w:cs="Calibri" w:hint="eastAsia"/>
+        </w:rPr>
+        <w:t>其中</w:t>
+      </w:r>
+    </w:p>
+    <w:p>
+      <w:pPr>
+        <w:rPr>
+          <w:rFonts w:ascii="Calibri" w:hAnsi="Calibri" w:cs="Calibri"/>
+        </w:rPr>
+      </w:pPr>
+      <w:r>
+        <w:rPr>
+          <w:rFonts w:ascii="Calibri" w:hAnsi="Calibri" w:cs="Calibri"/>
+        </w:rPr>
+        <w:lastRenderedPageBreak/>
+        <w:t>x*j= a</w:t>
+      </w:r>
+    </w:p>
+    <w:p>
+      <w:pPr>
+        <w:rPr>
+          <w:rFonts w:ascii="Calibri" w:hAnsi="Calibri" w:cs="Calibri"/>
+        </w:rPr>
+      </w:pPr>
+      <w:r>
+        <w:rPr>
+          <w:rFonts w:ascii="Calibri" w:hAnsi="Calibri" w:cs="Calibri"/>
+        </w:rPr>
+        <w:t>j</w:t>
+      </w:r>
+    </w:p>
+    <w:p>
+      <w:pPr>
+        <w:rPr>
+          <w:rFonts w:ascii="Calibri" w:hAnsi="Calibri" w:cs="Calibri" w:hint="eastAsia"/>
+        </w:rPr>
+      </w:pPr>
+      <w:r>
+        <w:rPr>
+          <w:rFonts w:ascii="Calibri" w:hAnsi="Calibri" w:cs="Calibri" w:hint="eastAsia"/>
+        </w:rPr>
+        <w:t xml:space="preserve">+ </w:t>
+      </w:r>
+      <w:proofErr w:type="spellStart"/>
+      <w:r>
+        <w:rPr>
+          <w:rFonts w:ascii="Calibri" w:hAnsi="Calibri" w:cs="Calibri" w:hint="eastAsia"/>
+        </w:rPr>
+        <w:t>bj</w:t>
+      </w:r>
+      <w:proofErr w:type="spellEnd"/>
+      <w:r>
+        <w:rPr>
+          <w:rFonts w:ascii="Calibri" w:hAnsi="Calibri" w:cs="Calibri" w:hint="eastAsia"/>
+        </w:rPr>
+        <w:t>－</w:t>
+      </w:r>
+      <w:r>
+        <w:rPr>
+          <w:rFonts w:ascii="Calibri" w:hAnsi="Calibri" w:cs="Calibri" w:hint="eastAsia"/>
+        </w:rPr>
+        <w:t xml:space="preserve"> x</w:t>
+      </w:r>
+    </w:p>
+    <w:p>
+      <w:pPr>
+        <w:rPr>
+          <w:rFonts w:ascii="Calibri" w:hAnsi="Calibri" w:cs="Calibri"/>
+        </w:rPr>
+      </w:pPr>
+      <w:r>
+        <w:rPr>
+          <w:rFonts w:ascii="Calibri" w:hAnsi="Calibri" w:cs="Calibri"/>
+        </w:rPr>
+        <w:t>j</w:t>
+      </w:r>
+    </w:p>
+    <w:p>
+      <w:pPr>
+        <w:rPr>
+          <w:rFonts w:ascii="Calibri" w:hAnsi="Calibri" w:cs="Calibri" w:hint="eastAsia"/>
+        </w:rPr>
+      </w:pPr>
+      <w:r>
+        <w:rPr>
+          <w:rFonts w:ascii="Calibri" w:hAnsi="Calibri" w:cs="Calibri" w:hint="eastAsia"/>
+        </w:rPr>
+        <w:t>．</w:t>
+      </w:r>
+      <w:r>
+        <w:rPr>
+          <w:rFonts w:ascii="Calibri" w:hAnsi="Calibri" w:cs="Calibri" w:hint="eastAsia"/>
+        </w:rPr>
+        <w:t xml:space="preserve"> ( 3)</w:t>
+      </w:r>
+    </w:p>
+    <w:p>
+      <w:pPr>
+        <w:rPr>
+          <w:rFonts w:ascii="Calibri" w:hAnsi="Calibri" w:cs="Calibri" w:hint="eastAsia"/>
+        </w:rPr>
+      </w:pPr>
+      <w:r>
+        <w:rPr>
+          <w:rFonts w:ascii="Calibri" w:hAnsi="Calibri" w:cs="Calibri" w:hint="eastAsia"/>
+        </w:rPr>
+        <w:t>定义</w:t>
+      </w:r>
+      <w:r>
+        <w:rPr>
+          <w:rFonts w:ascii="Calibri" w:hAnsi="Calibri" w:cs="Calibri" w:hint="eastAsia"/>
+        </w:rPr>
+        <w:t xml:space="preserve"> 2</w:t>
+      </w:r>
+      <w:r>
+        <w:rPr>
+          <w:rFonts w:ascii="Calibri" w:hAnsi="Calibri" w:cs="Calibri" w:hint="eastAsia"/>
+        </w:rPr>
+        <w:t>［</w:t>
+      </w:r>
+      <w:r>
+        <w:rPr>
+          <w:rFonts w:ascii="Calibri" w:hAnsi="Calibri" w:cs="Calibri" w:hint="eastAsia"/>
+        </w:rPr>
+        <w:t>13</w:t>
+      </w:r>
+    </w:p>
+    <w:p>
+      <w:pPr>
+        <w:rPr>
+          <w:rFonts w:ascii="Calibri" w:hAnsi="Calibri" w:cs="Calibri" w:hint="eastAsia"/>
+        </w:rPr>
+      </w:pPr>
+      <w:r>
+        <w:rPr>
+          <w:rFonts w:ascii="Calibri" w:hAnsi="Calibri" w:cs="Calibri" w:hint="eastAsia"/>
+        </w:rPr>
+        <w:t>］</w:t>
+      </w:r>
+    </w:p>
+    <w:p>
+      <w:pPr>
+        <w:rPr>
+          <w:rFonts w:ascii="Calibri" w:hAnsi="Calibri" w:cs="Calibri" w:hint="eastAsia"/>
+        </w:rPr>
+      </w:pPr>
+      <w:r>
+        <w:rPr>
+          <w:rFonts w:ascii="Calibri" w:hAnsi="Calibri" w:cs="Calibri" w:hint="eastAsia"/>
+        </w:rPr>
+        <w:t>基于反向解的优化</w:t>
+      </w:r>
+      <w:r>
+        <w:rPr>
+          <w:rFonts w:ascii="Calibri" w:hAnsi="Calibri" w:cs="Calibri" w:hint="eastAsia"/>
+        </w:rPr>
+        <w:t xml:space="preserve">( opposite-based optimization) </w:t>
+      </w:r>
+      <w:r>
+        <w:rPr>
+          <w:rFonts w:ascii="Calibri" w:hAnsi="Calibri" w:cs="Calibri" w:hint="eastAsia"/>
+        </w:rPr>
+        <w:t>．</w:t>
+      </w:r>
+      <w:r>
+        <w:rPr>
+          <w:rFonts w:ascii="Calibri" w:hAnsi="Calibri" w:cs="Calibri" w:hint="eastAsia"/>
+        </w:rPr>
+        <w:t xml:space="preserve"> </w:t>
+      </w:r>
+      <w:r>
+        <w:rPr>
+          <w:rFonts w:ascii="Calibri" w:hAnsi="Calibri" w:cs="Calibri" w:hint="eastAsia"/>
+        </w:rPr>
+        <w:t>如果待求解的优化问题是求最小值，</w:t>
+      </w:r>
+    </w:p>
+    <w:p>
+      <w:pPr>
+        <w:rPr>
+          <w:rFonts w:ascii="Calibri" w:hAnsi="Calibri" w:cs="Calibri" w:hint="eastAsia"/>
+        </w:rPr>
+      </w:pPr>
+      <w:r>
+        <w:rPr>
+          <w:rFonts w:ascii="Calibri" w:hAnsi="Calibri" w:cs="Calibri" w:hint="eastAsia"/>
+        </w:rPr>
+        <w:t xml:space="preserve">f( * ) </w:t>
+      </w:r>
+      <w:r>
+        <w:rPr>
+          <w:rFonts w:ascii="Calibri" w:hAnsi="Calibri" w:cs="Calibri" w:hint="eastAsia"/>
+        </w:rPr>
+        <w:t>评估函数，通过</w:t>
+      </w:r>
+      <w:r>
+        <w:rPr>
+          <w:rFonts w:ascii="Calibri" w:hAnsi="Calibri" w:cs="Calibri" w:hint="eastAsia"/>
+        </w:rPr>
+        <w:t xml:space="preserve"> f( * ) </w:t>
+      </w:r>
+      <w:r>
+        <w:rPr>
+          <w:rFonts w:ascii="Calibri" w:hAnsi="Calibri" w:cs="Calibri" w:hint="eastAsia"/>
+        </w:rPr>
+        <w:t>计算候选解的适应度值，如果待求解的优化问题的可行解是</w:t>
+      </w:r>
+      <w:r>
+        <w:rPr>
+          <w:rFonts w:ascii="Calibri" w:hAnsi="Calibri" w:cs="Calibri" w:hint="eastAsia"/>
+        </w:rPr>
+        <w:t xml:space="preserve"> X</w:t>
+      </w:r>
+      <w:r>
+        <w:rPr>
+          <w:rFonts w:ascii="Calibri" w:hAnsi="Calibri" w:cs="Calibri" w:hint="eastAsia"/>
+        </w:rPr>
+        <w:t>，</w:t>
+      </w:r>
+      <w:r>
+        <w:rPr>
+          <w:rFonts w:ascii="Calibri" w:hAnsi="Calibri" w:cs="Calibri" w:hint="eastAsia"/>
+        </w:rPr>
+        <w:t>X*</w:t>
+      </w:r>
+      <w:r>
+        <w:rPr>
+          <w:rFonts w:ascii="Calibri" w:hAnsi="Calibri" w:cs="Calibri" w:hint="eastAsia"/>
+        </w:rPr>
+        <w:t>是</w:t>
+      </w:r>
+      <w:r>
+        <w:rPr>
+          <w:rFonts w:ascii="Calibri" w:hAnsi="Calibri" w:cs="Calibri" w:hint="eastAsia"/>
+        </w:rPr>
+        <w:t xml:space="preserve"> X </w:t>
+      </w:r>
+      <w:r>
+        <w:rPr>
+          <w:rFonts w:ascii="Calibri" w:hAnsi="Calibri" w:cs="Calibri" w:hint="eastAsia"/>
+        </w:rPr>
+        <w:t>的反向</w:t>
+      </w:r>
+    </w:p>
+    <w:p>
+      <w:pPr>
+        <w:rPr>
+          <w:rFonts w:ascii="Calibri" w:hAnsi="Calibri" w:cs="Calibri" w:hint="eastAsia"/>
+        </w:rPr>
+      </w:pPr>
+      <w:r>
+        <w:rPr>
+          <w:rFonts w:ascii="Calibri" w:hAnsi="Calibri" w:cs="Calibri" w:hint="eastAsia"/>
+        </w:rPr>
+        <w:t>解</w:t>
+      </w:r>
+      <w:r>
+        <w:rPr>
+          <w:rFonts w:ascii="Calibri" w:hAnsi="Calibri" w:cs="Calibri" w:hint="eastAsia"/>
+        </w:rPr>
+        <w:t xml:space="preserve">; </w:t>
+      </w:r>
+      <w:r>
+        <w:rPr>
+          <w:rFonts w:ascii="Calibri" w:hAnsi="Calibri" w:cs="Calibri" w:hint="eastAsia"/>
+        </w:rPr>
+        <w:t>如果</w:t>
+      </w:r>
+      <w:r>
+        <w:rPr>
+          <w:rFonts w:ascii="Calibri" w:hAnsi="Calibri" w:cs="Calibri" w:hint="eastAsia"/>
+        </w:rPr>
+        <w:t xml:space="preserve"> f( X*) </w:t>
+      </w:r>
+      <w:r>
+        <w:rPr>
+          <w:rFonts w:ascii="Calibri" w:hAnsi="Calibri" w:cs="Calibri" w:hint="eastAsia"/>
+        </w:rPr>
+        <w:t>＜</w:t>
+      </w:r>
+      <w:r>
+        <w:rPr>
+          <w:rFonts w:ascii="Calibri" w:hAnsi="Calibri" w:cs="Calibri" w:hint="eastAsia"/>
+        </w:rPr>
+        <w:t xml:space="preserve"> f( X) </w:t>
+      </w:r>
+      <w:r>
+        <w:rPr>
+          <w:rFonts w:ascii="Calibri" w:hAnsi="Calibri" w:cs="Calibri" w:hint="eastAsia"/>
+        </w:rPr>
+        <w:t>成立，那么用</w:t>
+      </w:r>
+      <w:r>
+        <w:rPr>
+          <w:rFonts w:ascii="Calibri" w:hAnsi="Calibri" w:cs="Calibri" w:hint="eastAsia"/>
+        </w:rPr>
+        <w:t xml:space="preserve"> X</w:t>
+      </w:r>
+    </w:p>
+    <w:p>
+      <w:pPr>
+        <w:rPr>
+          <w:rFonts w:ascii="Calibri" w:hAnsi="Calibri" w:cs="Calibri"/>
+        </w:rPr>
+      </w:pPr>
+      <w:r>
+        <w:rPr>
+          <w:rFonts w:ascii="Calibri" w:hAnsi="Calibri" w:cs="Calibri"/>
+        </w:rPr>
+        <w:t>*</w:t>
+      </w:r>
+    </w:p>
+    <w:p>
+      <w:pPr>
+        <w:rPr>
+          <w:rFonts w:ascii="Calibri" w:hAnsi="Calibri" w:cs="Calibri" w:hint="eastAsia"/>
+        </w:rPr>
+      </w:pPr>
+      <w:r>
+        <w:rPr>
+          <w:rFonts w:ascii="Calibri" w:hAnsi="Calibri" w:cs="Calibri" w:hint="eastAsia"/>
+        </w:rPr>
+        <w:t>替换</w:t>
+      </w:r>
+      <w:r>
+        <w:rPr>
+          <w:rFonts w:ascii="Calibri" w:hAnsi="Calibri" w:cs="Calibri" w:hint="eastAsia"/>
+        </w:rPr>
+        <w:t xml:space="preserve"> X</w:t>
+      </w:r>
+      <w:r>
+        <w:rPr>
+          <w:rFonts w:ascii="Calibri" w:hAnsi="Calibri" w:cs="Calibri" w:hint="eastAsia"/>
+        </w:rPr>
+        <w:t>．</w:t>
+      </w:r>
+    </w:p>
+    <w:p>
+      <w:pPr>
+        <w:rPr>
+          <w:rFonts w:ascii="Calibri" w:hAnsi="Calibri" w:cs="Calibri" w:hint="eastAsia"/>
+        </w:rPr>
+      </w:pPr>
+      <w:r>
+        <w:rPr>
+          <w:rFonts w:ascii="Calibri" w:hAnsi="Calibri" w:cs="Calibri" w:hint="eastAsia"/>
+        </w:rPr>
+        <w:t>定义</w:t>
+      </w:r>
+      <w:r>
+        <w:rPr>
+          <w:rFonts w:ascii="Calibri" w:hAnsi="Calibri" w:cs="Calibri" w:hint="eastAsia"/>
+        </w:rPr>
+        <w:t xml:space="preserve"> 3</w:t>
+      </w:r>
+      <w:r>
+        <w:rPr>
+          <w:rFonts w:ascii="Calibri" w:hAnsi="Calibri" w:cs="Calibri" w:hint="eastAsia"/>
+        </w:rPr>
+        <w:t>［</w:t>
+      </w:r>
+      <w:r>
+        <w:rPr>
+          <w:rFonts w:ascii="Calibri" w:hAnsi="Calibri" w:cs="Calibri" w:hint="eastAsia"/>
+        </w:rPr>
+        <w:t>13</w:t>
+      </w:r>
+    </w:p>
+    <w:p>
+      <w:pPr>
+        <w:rPr>
+          <w:rFonts w:ascii="Calibri" w:hAnsi="Calibri" w:cs="Calibri" w:hint="eastAsia"/>
+        </w:rPr>
+      </w:pPr>
+      <w:r>
+        <w:rPr>
+          <w:rFonts w:ascii="Calibri" w:hAnsi="Calibri" w:cs="Calibri" w:hint="eastAsia"/>
+        </w:rPr>
+        <w:t>］</w:t>
+      </w:r>
+    </w:p>
+    <w:p>
+      <w:pPr>
+        <w:rPr>
+          <w:rFonts w:ascii="Calibri" w:hAnsi="Calibri" w:cs="Calibri"/>
+        </w:rPr>
+      </w:pPr>
+      <w:r>
+        <w:rPr>
+          <w:rFonts w:ascii="Calibri" w:hAnsi="Calibri" w:cs="Calibri" w:hint="eastAsia"/>
+        </w:rPr>
+        <w:t>动态反向学习</w:t>
+      </w:r>
+      <w:r>
+        <w:rPr>
+          <w:rFonts w:ascii="Calibri" w:hAnsi="Calibri" w:cs="Calibri" w:hint="eastAsia"/>
+        </w:rPr>
+        <w:t xml:space="preserve">( dynamic generalized opposition-based learning) </w:t>
+      </w:r>
+      <w:r>
+        <w:rPr>
+          <w:rFonts w:ascii="Calibri" w:hAnsi="Calibri" w:cs="Calibri" w:hint="eastAsia"/>
+        </w:rPr>
+        <w:t>．</w:t>
+      </w:r>
+      <m:oMath>
+        <m:sSub>
+          <m:sSubPr>
+            <m:ctrlPr>
+              <w:rPr>
+                <w:rFonts w:ascii="Cambria Math" w:hAnsi="Cambria Math" w:cs="Cambria Math"/>
+                <w:i/>
+              </w:rPr>
+            </m:ctrlPr>
+          </m:sSubPr>
+          <m:e>
+            <m:r>
+              <w:rPr>
+                <w:rFonts w:ascii="Cambria Math" w:hAnsi="Cambria Math" w:cs="Cambria Math"/>
+              </w:rPr>
+              <m:t>V</m:t>
+            </m:r>
+          </m:e>
+          <m:sub>
+            <m:r>
+              <w:rPr>
+                <w:rFonts w:ascii="Cambria Math" w:hAnsi="Cambria Math" w:cs="Cambria Math"/>
+              </w:rPr>
+              <m:t>i,G+1</m:t>
+            </m:r>
+          </m:sub>
+        </m:sSub>
+        <m:r>
+          <w:rPr>
+            <w:rFonts w:ascii="Cambria Math" w:hAnsi="Cambria Math" w:cs="Cambria Math"/>
+          </w:rPr>
+          <m:t xml:space="preserve">= </m:t>
+        </m:r>
+        <m:sSub>
+          <m:sSubPr>
+            <m:ctrlPr>
+              <w:rPr>
+                <w:rFonts w:ascii="Cambria Math" w:hAnsi="Cambria Math" w:cs="Cambria Math"/>
+                <w:i/>
+              </w:rPr>
+            </m:ctrlPr>
+          </m:sSubPr>
+          <m:e>
+            <m:r>
+              <w:rPr>
+                <w:rFonts w:ascii="Cambria Math" w:hAnsi="Cambria Math" w:cs="Cambria Math"/>
+              </w:rPr>
+              <m:t>V</m:t>
+            </m:r>
+          </m:e>
+          <m:sub>
+            <m:r>
+              <w:rPr>
+                <w:rFonts w:ascii="Cambria Math" w:hAnsi="Cambria Math" w:cs="Cambria Math"/>
+              </w:rPr>
+              <m:t>r3,G</m:t>
+            </m:r>
+          </m:sub>
+        </m:sSub>
+        <m:r>
+          <w:rPr>
+            <w:rFonts w:ascii="Cambria Math" w:hAnsi="Cambria Math" w:cs="Cambria Math"/>
+          </w:rPr>
+          <m:t>+</m:t>
+        </m:r>
+        <m:r>
+          <m:rPr>
+            <m:sty m:val="p"/>
+          </m:rPr>
+          <w:rPr>
+            <w:rFonts w:ascii="Cambria Math" w:hAnsi="Cambria Math" w:cs="Cambria Math"/>
+          </w:rPr>
+          <m:t xml:space="preserve"> F*(</m:t>
+        </m:r>
+        <m:sSub>
+          <m:sSubPr>
+            <m:ctrlPr>
+              <w:rPr>
+                <w:rFonts w:ascii="Cambria Math" w:hAnsi="Cambria Math" w:cs="Cambria Math"/>
+                <w:i/>
+              </w:rPr>
+            </m:ctrlPr>
+          </m:sSubPr>
+          <m:e>
+            <m:r>
+              <w:rPr>
+                <w:rFonts w:ascii="Cambria Math" w:hAnsi="Cambria Math" w:cs="Cambria Math"/>
+              </w:rPr>
+              <m:t>V</m:t>
+            </m:r>
+          </m:e>
+          <m:sub>
+            <m:r>
+              <w:rPr>
+                <w:rFonts w:ascii="Cambria Math" w:hAnsi="Cambria Math" w:cs="Cambria Math"/>
+              </w:rPr>
+              <m:t>r1,G</m:t>
+            </m:r>
+          </m:sub>
+        </m:sSub>
+        <m:r>
+          <m:rPr>
+            <m:sty m:val="p"/>
+          </m:rPr>
+          <w:rPr>
+            <w:rFonts w:ascii="Cambria Math" w:hAnsi="Cambria Math" w:cs="Cambria Math"/>
+          </w:rPr>
+          <m:t xml:space="preserve">- </m:t>
+        </m:r>
+        <m:sSub>
+          <m:sSubPr>
+            <m:ctrlPr>
+              <w:rPr>
+                <w:rFonts w:ascii="Cambria Math" w:hAnsi="Cambria Math" w:cs="Cambria Math"/>
+                <w:i/>
+              </w:rPr>
+            </m:ctrlPr>
+          </m:sSubPr>
+          <m:e>
+            <m:r>
+              <w:rPr>
+                <w:rFonts w:ascii="Cambria Math" w:hAnsi="Cambria Math" w:cs="Cambria Math"/>
+              </w:rPr>
+              <m:t>V</m:t>
+            </m:r>
+          </m:e>
+          <m:sub>
+            <m:r>
+              <w:rPr>
+                <w:rFonts w:ascii="Cambria Math" w:hAnsi="Cambria Math" w:cs="Cambria Math"/>
+              </w:rPr>
+              <m:t>r2,G</m:t>
+            </m:r>
+          </m:sub>
+        </m:sSub>
+        <m:r>
+          <m:rPr>
+            <m:sty m:val="p"/>
+          </m:rPr>
+          <w:rPr>
+            <w:rFonts w:ascii="Cambria Math" w:hAnsi="Cambria Math" w:cs="Cambria Math"/>
+          </w:rPr>
+          <m:t>)</m:t>
+        </m:r>
+      </m:oMath>
     </w:p>
     <w:p>
       <w:pPr>
@@ -19835,7 +20264,6 @@
         <w:rPr>
           <w:rFonts w:ascii="Calibri" w:hAnsi="Calibri" w:cs="Calibri" w:hint="eastAsia"/>
         </w:rPr>
-        <w:lastRenderedPageBreak/>
         <w:t>选择操作：经过变异和交叉生成的个体和目标个体通过，更新种群：</w:t>
       </w:r>
     </w:p>
@@ -20198,7 +20626,14 @@
         <w:rPr>
           <w:rFonts w:ascii="Calibri" w:hAnsi="Calibri" w:cs="Calibri"/>
         </w:rPr>
-        <w:t>differential evolution</w:t>
+        <w:t xml:space="preserve">differential </w:t>
+      </w:r>
+      <w:r>
+        <w:rPr>
+          <w:rFonts w:ascii="Calibri" w:hAnsi="Calibri" w:cs="Calibri"/>
+        </w:rPr>
+        <w:lastRenderedPageBreak/>
+        <w:t>evolution</w:t>
       </w:r>
       <w:r>
         <w:rPr>
@@ -20889,7 +21324,7 @@
             <w:pPr>
               <w:jc w:val="center"/>
               <w:rPr>
-                <w:rFonts w:ascii="Calibri" w:hAnsi="Calibri" w:cs="Calibri" w:hint="eastAsia"/>
+                <w:rFonts w:ascii="Calibri" w:hAnsi="Calibri" w:cs="Calibri"/>
                 <w:sz w:val="24"/>
               </w:rPr>
             </w:pPr>
@@ -20966,7 +21401,7 @@
             <w:pPr>
               <w:jc w:val="center"/>
               <w:rPr>
-                <w:rFonts w:ascii="Calibri" w:hAnsi="Calibri" w:cs="Calibri" w:hint="eastAsia"/>
+                <w:rFonts w:ascii="Calibri" w:hAnsi="Calibri" w:cs="Calibri"/>
                 <w:sz w:val="24"/>
               </w:rPr>
             </w:pPr>
@@ -21038,7 +21473,7 @@
             <w:pPr>
               <w:jc w:val="center"/>
               <w:rPr>
-                <w:rFonts w:ascii="Calibri" w:hAnsi="Calibri" w:cs="Calibri" w:hint="eastAsia"/>
+                <w:rFonts w:ascii="Calibri" w:hAnsi="Calibri" w:cs="Calibri"/>
                 <w:sz w:val="24"/>
               </w:rPr>
             </w:pPr>
@@ -21094,7 +21529,7 @@
             <w:pPr>
               <w:jc w:val="center"/>
               <w:rPr>
-                <w:rFonts w:ascii="Calibri" w:hAnsi="Calibri" w:cs="Calibri" w:hint="eastAsia"/>
+                <w:rFonts w:ascii="Calibri" w:hAnsi="Calibri" w:cs="Calibri"/>
                 <w:sz w:val="24"/>
               </w:rPr>
             </w:pPr>
@@ -21159,7 +21594,7 @@
             <w:pPr>
               <w:jc w:val="center"/>
               <w:rPr>
-                <w:rFonts w:ascii="Calibri" w:hAnsi="Calibri" w:cs="Calibri" w:hint="eastAsia"/>
+                <w:rFonts w:ascii="Calibri" w:hAnsi="Calibri" w:cs="Calibri"/>
                 <w:sz w:val="24"/>
               </w:rPr>
             </w:pPr>
@@ -21215,7 +21650,7 @@
             <w:pPr>
               <w:jc w:val="center"/>
               <w:rPr>
-                <w:rFonts w:ascii="Calibri" w:hAnsi="Calibri" w:cs="Calibri" w:hint="eastAsia"/>
+                <w:rFonts w:ascii="Calibri" w:hAnsi="Calibri" w:cs="Calibri"/>
                 <w:sz w:val="24"/>
               </w:rPr>
             </w:pPr>
@@ -21231,7 +21666,7 @@
             <w:pPr>
               <w:jc w:val="center"/>
               <w:rPr>
-                <w:rFonts w:ascii="Calibri" w:hAnsi="Calibri" w:cs="Calibri" w:hint="eastAsia"/>
+                <w:rFonts w:ascii="Calibri" w:hAnsi="Calibri" w:cs="Calibri"/>
                 <w:sz w:val="24"/>
               </w:rPr>
             </w:pPr>
@@ -21245,7 +21680,7 @@
             <w:pPr>
               <w:jc w:val="center"/>
               <w:rPr>
-                <w:rFonts w:ascii="Calibri" w:hAnsi="Calibri" w:cs="Calibri" w:hint="eastAsia"/>
+                <w:rFonts w:ascii="Calibri" w:hAnsi="Calibri" w:cs="Calibri"/>
                 <w:sz w:val="24"/>
               </w:rPr>
             </w:pPr>
@@ -21259,7 +21694,7 @@
             <w:pPr>
               <w:jc w:val="center"/>
               <w:rPr>
-                <w:rFonts w:ascii="Calibri" w:hAnsi="Calibri" w:cs="Calibri" w:hint="eastAsia"/>
+                <w:rFonts w:ascii="Calibri" w:hAnsi="Calibri" w:cs="Calibri"/>
                 <w:sz w:val="24"/>
               </w:rPr>
             </w:pPr>
@@ -21273,7 +21708,7 @@
             <w:pPr>
               <w:jc w:val="center"/>
               <w:rPr>
-                <w:rFonts w:ascii="Calibri" w:hAnsi="Calibri" w:cs="Calibri" w:hint="eastAsia"/>
+                <w:rFonts w:ascii="Calibri" w:hAnsi="Calibri" w:cs="Calibri"/>
                 <w:sz w:val="24"/>
               </w:rPr>
             </w:pPr>
@@ -21287,7 +21722,7 @@
             <w:pPr>
               <w:jc w:val="center"/>
               <w:rPr>
-                <w:rFonts w:ascii="Calibri" w:hAnsi="Calibri" w:cs="Calibri" w:hint="eastAsia"/>
+                <w:rFonts w:ascii="Calibri" w:hAnsi="Calibri" w:cs="Calibri"/>
                 <w:sz w:val="24"/>
               </w:rPr>
             </w:pPr>
@@ -21301,7 +21736,7 @@
             <w:pPr>
               <w:jc w:val="center"/>
               <w:rPr>
-                <w:rFonts w:ascii="Calibri" w:hAnsi="Calibri" w:cs="Calibri" w:hint="eastAsia"/>
+                <w:rFonts w:ascii="Calibri" w:hAnsi="Calibri" w:cs="Calibri"/>
                 <w:sz w:val="24"/>
               </w:rPr>
             </w:pPr>
@@ -21457,14 +21892,7 @@
         <w:rPr>
           <w:rFonts w:ascii="Calibri" w:hAnsi="Calibri" w:cs="Calibri" w:hint="eastAsia"/>
         </w:rPr>
-        <w:t>，相当于增加了一个内层</w:t>
-      </w:r>
-      <w:r>
-        <w:rPr>
-          <w:rFonts w:ascii="Calibri" w:hAnsi="Calibri" w:cs="Calibri" w:hint="eastAsia"/>
-        </w:rPr>
-        <w:lastRenderedPageBreak/>
-        <w:t>循环，根据改进算法的寻优效率来说，增加的计算量是可以接受的。</w:t>
+        <w:t>，相当于增加了一个内层循环，根据改进算法的寻优效率来说，增加的计算量是可以接受的。</w:t>
       </w:r>
     </w:p>
     <w:p>
@@ -21734,6 +22162,7 @@
               <w:rPr>
                 <w:rFonts w:ascii="Calibri" w:hAnsi="Calibri" w:cs="Calibri" w:hint="eastAsia"/>
               </w:rPr>
+              <w:lastRenderedPageBreak/>
               <w:t>w</w:t>
             </w:r>
             <w:r>
@@ -23157,7 +23586,6 @@
           <w:kern w:val="0"/>
           <w:sz w:val="24"/>
         </w:rPr>
-        <w:lastRenderedPageBreak/>
         <w:t>值越小表明推荐系统性能越好。计算公式如</w:t>
       </w:r>
       <w:r>
@@ -23593,7 +24021,17 @@
           <w:kern w:val="0"/>
           <w:sz w:val="24"/>
         </w:rPr>
-        <w:t>均值算法的协同过滤算法和基于</w:t>
+        <w:t>均值算法的协同过滤</w:t>
+      </w:r>
+      <w:r>
+        <w:rPr>
+          <w:rFonts w:hint="eastAsia"/>
+          <w:snapToGrid w:val="0"/>
+          <w:kern w:val="0"/>
+          <w:sz w:val="24"/>
+        </w:rPr>
+        <w:lastRenderedPageBreak/>
+        <w:t>算法和基于</w:t>
       </w:r>
       <w:r>
         <w:rPr>
@@ -23770,7 +24208,6 @@
         <w:rPr>
           <w:noProof/>
         </w:rPr>
-        <w:lastRenderedPageBreak/>
         <w:drawing>
           <wp:anchor distT="0" distB="0" distL="114300" distR="114300" simplePos="0" relativeHeight="251661312" behindDoc="0" locked="0" layoutInCell="1" allowOverlap="1">
             <wp:simplePos x="0" y="0"/>
@@ -23951,6 +24388,7 @@
           <w:kern w:val="0"/>
           <w:sz w:val="24"/>
         </w:rPr>
+        <w:lastRenderedPageBreak/>
         <w:t>在确定聚类个数</w:t>
       </w:r>
       <w:r>
@@ -24079,7 +24517,6 @@
           <w:kern w:val="0"/>
           <w:sz w:val="24"/>
         </w:rPr>
-        <w:lastRenderedPageBreak/>
         <w:drawing>
           <wp:anchor distT="0" distB="0" distL="114300" distR="114300" simplePos="0" relativeHeight="251662336" behindDoc="0" locked="0" layoutInCell="1" allowOverlap="1">
             <wp:simplePos x="0" y="0"/>
@@ -24246,17 +24683,7 @@
           <w:kern w:val="0"/>
           <w:sz w:val="24"/>
         </w:rPr>
-        <w:t>所示。从表中可以看出本文提出的算法在三个数</w:t>
-      </w:r>
-      <w:r>
-        <w:rPr>
-          <w:rFonts w:hint="eastAsia"/>
-          <w:snapToGrid w:val="0"/>
-          <w:kern w:val="0"/>
-          <w:sz w:val="24"/>
-        </w:rPr>
-        <w:lastRenderedPageBreak/>
-        <w:t>据集上的表现都不错，都要比另外两个基于传统的聚类算法的效果要好。</w:t>
+        <w:t>所示。从表中可以看出本文提出的算法在三个数据集上的表现都不错，都要比另外两个基于传统的聚类算法的效果要好。</w:t>
       </w:r>
     </w:p>
     <w:p>
@@ -24537,6 +24964,7 @@
           <w:kern w:val="0"/>
           <w:sz w:val="24"/>
         </w:rPr>
+        <w:lastRenderedPageBreak/>
         <w:t xml:space="preserve">(1) </w:t>
       </w:r>
       <w:r>
@@ -24593,17 +25021,7 @@
           <w:kern w:val="0"/>
           <w:sz w:val="24"/>
         </w:rPr>
-        <w:t>外，该用户还可以进行分类电影的查询以及相关电影信息的</w:t>
-      </w:r>
-      <w:r>
-        <w:rPr>
-          <w:rFonts w:hint="eastAsia"/>
-          <w:snapToGrid w:val="0"/>
-          <w:kern w:val="0"/>
-          <w:sz w:val="24"/>
-        </w:rPr>
-        <w:lastRenderedPageBreak/>
-        <w:t>查看，但不能进行电影的观看</w:t>
+        <w:t>外，该用户还可以进行分类电影的查询以及相关电影信息的查看，但不能进行电影的观看</w:t>
       </w:r>
     </w:p>
     <w:p>
@@ -24770,28 +25188,7 @@
           <w:kern w:val="0"/>
           <w:sz w:val="24"/>
         </w:rPr>
-        <w:lastRenderedPageBreak/>
-        <w:t>我们将已注册的用户称之为普通用户。普通用户可以使用已</w:t>
-      </w:r>
-      <w:r>
-        <w:rPr>
-          <w:rFonts w:hint="eastAsia"/>
-          <w:snapToGrid w:val="0"/>
-          <w:kern w:val="0"/>
-          <w:sz w:val="24"/>
-        </w:rPr>
-        <w:lastRenderedPageBreak/>
-        <w:t>注册的账号、密码登录电影推荐系统，登陆成功后，系统会</w:t>
-      </w:r>
-      <w:r>
-        <w:rPr>
-          <w:rFonts w:hint="eastAsia"/>
-          <w:snapToGrid w:val="0"/>
-          <w:kern w:val="0"/>
-          <w:sz w:val="24"/>
-        </w:rPr>
-        <w:lastRenderedPageBreak/>
-        <w:t>对该类用户提供三种推荐列表，即多样化电影列表、热门电</w:t>
+        <w:t>我们将已注册的用户称之为普通用户。普通用户可以使用已注册的账号、密码登录电影推荐系统，登陆成功后，系统会对该类用户提供三种推荐列表，即多样化电影列表、热门电</w:t>
       </w:r>
       <w:r>
         <w:rPr>
@@ -25364,7 +25761,7 @@
                     <a:blip r:embed="rId19" cstate="print">
                       <a:extLst>
                         <a:ext uri="{28A0092B-C50C-407E-A947-70E740481C1C}">
-                          <a14:useLocalDpi xmlns:a14="http://schemas.microsoft.com/office/drawing/2010/main" xmlns:wpsCustomData="http://www.wps.cn/officeDocument/2013/wpsCustomData" xmlns:wps="http://schemas.microsoft.com/office/word/2010/wordprocessingShape" xmlns:wpi="http://schemas.microsoft.com/office/word/2010/wordprocessingInk" xmlns:wpg="http://schemas.microsoft.com/office/word/2010/wordprocessingGroup" xmlns:w15="http://schemas.microsoft.com/office/word/2012/wordml" xmlns:w10="urn:schemas-microsoft-com:office:word" xmlns:w14="http://schemas.microsoft.com/office/word/2010/wordml" xmlns:w="http://schemas.openxmlformats.org/wordprocessingml/2006/main" xmlns:wp14="http://schemas.microsoft.com/office/word/2010/wordprocessingDrawing" xmlns:v="urn:schemas-microsoft-com:vml" xmlns:o="urn:schemas-microsoft-com:office:office" xmlns:mc="http://schemas.openxmlformats.org/markup-compatibility/2006" xmlns:wpc="http://schemas.microsoft.com/office/word/2010/wordprocessingCanvas" xmlns="" val="0"/>
+                          <a14:useLocalDpi xmlns="" xmlns:wpc="http://schemas.microsoft.com/office/word/2010/wordprocessingCanvas" xmlns:mc="http://schemas.openxmlformats.org/markup-compatibility/2006" xmlns:o="urn:schemas-microsoft-com:office:office" xmlns:v="urn:schemas-microsoft-com:vml" xmlns:wp14="http://schemas.microsoft.com/office/word/2010/wordprocessingDrawing" xmlns:w="http://schemas.openxmlformats.org/wordprocessingml/2006/main" xmlns:w14="http://schemas.microsoft.com/office/word/2010/wordml" xmlns:w10="urn:schemas-microsoft-com:office:word" xmlns:w15="http://schemas.microsoft.com/office/word/2012/wordml" xmlns:wpg="http://schemas.microsoft.com/office/word/2010/wordprocessingGroup" xmlns:wpi="http://schemas.microsoft.com/office/word/2010/wordprocessingInk" xmlns:wps="http://schemas.microsoft.com/office/word/2010/wordprocessingShape" xmlns:wpsCustomData="http://www.wps.cn/officeDocument/2013/wpsCustomData" xmlns:a14="http://schemas.microsoft.com/office/drawing/2010/main" val="0"/>
                         </a:ext>
                       </a:extLst>
                     </a:blip>
@@ -31032,7 +31429,7 @@
                     <a:blip r:embed="rId20" cstate="print">
                       <a:extLst>
                         <a:ext uri="{28A0092B-C50C-407E-A947-70E740481C1C}">
-                          <a14:useLocalDpi xmlns:a14="http://schemas.microsoft.com/office/drawing/2010/main" xmlns:wpsCustomData="http://www.wps.cn/officeDocument/2013/wpsCustomData" xmlns:wps="http://schemas.microsoft.com/office/word/2010/wordprocessingShape" xmlns:wpi="http://schemas.microsoft.com/office/word/2010/wordprocessingInk" xmlns:wpg="http://schemas.microsoft.com/office/word/2010/wordprocessingGroup" xmlns:w15="http://schemas.microsoft.com/office/word/2012/wordml" xmlns:w10="urn:schemas-microsoft-com:office:word" xmlns:w14="http://schemas.microsoft.com/office/word/2010/wordml" xmlns:w="http://schemas.openxmlformats.org/wordprocessingml/2006/main" xmlns:wp14="http://schemas.microsoft.com/office/word/2010/wordprocessingDrawing" xmlns:v="urn:schemas-microsoft-com:vml" xmlns:o="urn:schemas-microsoft-com:office:office" xmlns:mc="http://schemas.openxmlformats.org/markup-compatibility/2006" xmlns:wpc="http://schemas.microsoft.com/office/word/2010/wordprocessingCanvas" xmlns="" val="0"/>
+                          <a14:useLocalDpi xmlns="" xmlns:wpc="http://schemas.microsoft.com/office/word/2010/wordprocessingCanvas" xmlns:mc="http://schemas.openxmlformats.org/markup-compatibility/2006" xmlns:o="urn:schemas-microsoft-com:office:office" xmlns:v="urn:schemas-microsoft-com:vml" xmlns:wp14="http://schemas.microsoft.com/office/word/2010/wordprocessingDrawing" xmlns:w="http://schemas.openxmlformats.org/wordprocessingml/2006/main" xmlns:w14="http://schemas.microsoft.com/office/word/2010/wordml" xmlns:w10="urn:schemas-microsoft-com:office:word" xmlns:w15="http://schemas.microsoft.com/office/word/2012/wordml" xmlns:wpg="http://schemas.microsoft.com/office/word/2010/wordprocessingGroup" xmlns:wpi="http://schemas.microsoft.com/office/word/2010/wordprocessingInk" xmlns:wps="http://schemas.microsoft.com/office/word/2010/wordprocessingShape" xmlns:wpsCustomData="http://www.wps.cn/officeDocument/2013/wpsCustomData" xmlns:a14="http://schemas.microsoft.com/office/drawing/2010/main" val="0"/>
                         </a:ext>
                       </a:extLst>
                     </a:blip>
@@ -31148,7 +31545,7 @@
                     <a:blip r:embed="rId21" cstate="print">
                       <a:extLst>
                         <a:ext uri="{28A0092B-C50C-407E-A947-70E740481C1C}">
-                          <a14:useLocalDpi xmlns:a14="http://schemas.microsoft.com/office/drawing/2010/main" xmlns:wpsCustomData="http://www.wps.cn/officeDocument/2013/wpsCustomData" xmlns:wps="http://schemas.microsoft.com/office/word/2010/wordprocessingShape" xmlns:wpi="http://schemas.microsoft.com/office/word/2010/wordprocessingInk" xmlns:wpg="http://schemas.microsoft.com/office/word/2010/wordprocessingGroup" xmlns:w15="http://schemas.microsoft.com/office/word/2012/wordml" xmlns:w10="urn:schemas-microsoft-com:office:word" xmlns:w14="http://schemas.microsoft.com/office/word/2010/wordml" xmlns:w="http://schemas.openxmlformats.org/wordprocessingml/2006/main" xmlns:wp14="http://schemas.microsoft.com/office/word/2010/wordprocessingDrawing" xmlns:v="urn:schemas-microsoft-com:vml" xmlns:o="urn:schemas-microsoft-com:office:office" xmlns:mc="http://schemas.openxmlformats.org/markup-compatibility/2006" xmlns:wpc="http://schemas.microsoft.com/office/word/2010/wordprocessingCanvas" xmlns="" val="0"/>
+                          <a14:useLocalDpi xmlns="" xmlns:wpc="http://schemas.microsoft.com/office/word/2010/wordprocessingCanvas" xmlns:mc="http://schemas.openxmlformats.org/markup-compatibility/2006" xmlns:o="urn:schemas-microsoft-com:office:office" xmlns:v="urn:schemas-microsoft-com:vml" xmlns:wp14="http://schemas.microsoft.com/office/word/2010/wordprocessingDrawing" xmlns:w="http://schemas.openxmlformats.org/wordprocessingml/2006/main" xmlns:w14="http://schemas.microsoft.com/office/word/2010/wordml" xmlns:w10="urn:schemas-microsoft-com:office:word" xmlns:w15="http://schemas.microsoft.com/office/word/2012/wordml" xmlns:wpg="http://schemas.microsoft.com/office/word/2010/wordprocessingGroup" xmlns:wpi="http://schemas.microsoft.com/office/word/2010/wordprocessingInk" xmlns:wps="http://schemas.microsoft.com/office/word/2010/wordprocessingShape" xmlns:wpsCustomData="http://www.wps.cn/officeDocument/2013/wpsCustomData" xmlns:a14="http://schemas.microsoft.com/office/drawing/2010/main" val="0"/>
                         </a:ext>
                       </a:extLst>
                     </a:blip>
@@ -31248,7 +31645,7 @@
                     <a:blip r:embed="rId22" cstate="print">
                       <a:extLst>
                         <a:ext uri="{28A0092B-C50C-407E-A947-70E740481C1C}">
-                          <a14:useLocalDpi xmlns:a14="http://schemas.microsoft.com/office/drawing/2010/main" xmlns:wpsCustomData="http://www.wps.cn/officeDocument/2013/wpsCustomData" xmlns:wps="http://schemas.microsoft.com/office/word/2010/wordprocessingShape" xmlns:wpi="http://schemas.microsoft.com/office/word/2010/wordprocessingInk" xmlns:wpg="http://schemas.microsoft.com/office/word/2010/wordprocessingGroup" xmlns:w15="http://schemas.microsoft.com/office/word/2012/wordml" xmlns:w10="urn:schemas-microsoft-com:office:word" xmlns:w14="http://schemas.microsoft.com/office/word/2010/wordml" xmlns:w="http://schemas.openxmlformats.org/wordprocessingml/2006/main" xmlns:wp14="http://schemas.microsoft.com/office/word/2010/wordprocessingDrawing" xmlns:v="urn:schemas-microsoft-com:vml" xmlns:o="urn:schemas-microsoft-com:office:office" xmlns:mc="http://schemas.openxmlformats.org/markup-compatibility/2006" xmlns:wpc="http://schemas.microsoft.com/office/word/2010/wordprocessingCanvas" xmlns="" val="0"/>
+                          <a14:useLocalDpi xmlns="" xmlns:wpc="http://schemas.microsoft.com/office/word/2010/wordprocessingCanvas" xmlns:mc="http://schemas.openxmlformats.org/markup-compatibility/2006" xmlns:o="urn:schemas-microsoft-com:office:office" xmlns:v="urn:schemas-microsoft-com:vml" xmlns:wp14="http://schemas.microsoft.com/office/word/2010/wordprocessingDrawing" xmlns:w="http://schemas.openxmlformats.org/wordprocessingml/2006/main" xmlns:w14="http://schemas.microsoft.com/office/word/2010/wordml" xmlns:w10="urn:schemas-microsoft-com:office:word" xmlns:w15="http://schemas.microsoft.com/office/word/2012/wordml" xmlns:wpg="http://schemas.microsoft.com/office/word/2010/wordprocessingGroup" xmlns:wpi="http://schemas.microsoft.com/office/word/2010/wordprocessingInk" xmlns:wps="http://schemas.microsoft.com/office/word/2010/wordprocessingShape" xmlns:wpsCustomData="http://www.wps.cn/officeDocument/2013/wpsCustomData" xmlns:a14="http://schemas.microsoft.com/office/drawing/2010/main" val="0"/>
                         </a:ext>
                       </a:extLst>
                     </a:blip>
@@ -36338,7 +36735,7 @@
         <w:rStyle w:val="ad"/>
         <w:noProof/>
       </w:rPr>
-      <w:t>29</w:t>
+      <w:t>62</w:t>
     </w:r>
     <w:r>
       <w:rPr>
@@ -37254,8 +37651,8 @@
           <c:yMode val="edge"/>
           <c:x val="8.2439807383627606E-2"/>
           <c:y val="7.5009900822574402E-2"/>
-          <c:w val="0.88389129483814666"/>
-          <c:h val="0.72088764946048578"/>
+          <c:w val="0.88389129483814688"/>
+          <c:h val="0.720887649460486"/>
         </c:manualLayout>
       </c:layout>
       <c:lineChart>
@@ -37383,13 +37780,13 @@
                   <c:v>0.79</c:v>
                 </c:pt>
                 <c:pt idx="4">
-                  <c:v>0.77000000000000179</c:v>
+                  <c:v>0.77000000000000202</c:v>
                 </c:pt>
                 <c:pt idx="5">
-                  <c:v>0.75000000000000167</c:v>
+                  <c:v>0.75000000000000189</c:v>
                 </c:pt>
                 <c:pt idx="6">
-                  <c:v>0.75000000000000167</c:v>
+                  <c:v>0.75000000000000189</c:v>
                 </c:pt>
                 <c:pt idx="7">
                   <c:v>0.73000000000000165</c:v>
@@ -37398,19 +37795,19 @@
                   <c:v>0.72000000000000164</c:v>
                 </c:pt>
                 <c:pt idx="9">
-                  <c:v>0.74000000000000166</c:v>
+                  <c:v>0.74000000000000188</c:v>
                 </c:pt>
                 <c:pt idx="10">
-                  <c:v>0.76000000000000179</c:v>
+                  <c:v>0.76000000000000201</c:v>
                 </c:pt>
                 <c:pt idx="11">
-                  <c:v>0.76000000000000179</c:v>
+                  <c:v>0.76000000000000201</c:v>
                 </c:pt>
                 <c:pt idx="12">
-                  <c:v>0.77000000000000179</c:v>
+                  <c:v>0.77000000000000202</c:v>
                 </c:pt>
                 <c:pt idx="13">
-                  <c:v>0.77000000000000179</c:v>
+                  <c:v>0.77000000000000202</c:v>
                 </c:pt>
                 <c:pt idx="14">
                   <c:v>0.78</c:v>
@@ -37429,11 +37826,11 @@
           </c:val>
         </c:ser>
         <c:marker val="1"/>
-        <c:axId val="261415296"/>
-        <c:axId val="315893248"/>
+        <c:axId val="315507840"/>
+        <c:axId val="341131648"/>
       </c:lineChart>
       <c:catAx>
-        <c:axId val="261415296"/>
+        <c:axId val="315507840"/>
         <c:scaling>
           <c:orientation val="minMax"/>
         </c:scaling>
@@ -37510,14 +37907,14 @@
             <a:endParaRPr lang="zh-CN"/>
           </a:p>
         </c:txPr>
-        <c:crossAx val="315893248"/>
+        <c:crossAx val="341131648"/>
         <c:crosses val="autoZero"/>
         <c:auto val="1"/>
         <c:lblAlgn val="ctr"/>
         <c:lblOffset val="100"/>
       </c:catAx>
       <c:valAx>
-        <c:axId val="315893248"/>
+        <c:axId val="341131648"/>
         <c:scaling>
           <c:orientation val="minMax"/>
         </c:scaling>
@@ -37603,7 +38000,7 @@
             <a:endParaRPr lang="zh-CN"/>
           </a:p>
         </c:txPr>
-        <c:crossAx val="261415296"/>
+        <c:crossAx val="315507840"/>
         <c:crosses val="autoZero"/>
         <c:crossBetween val="between"/>
       </c:valAx>
@@ -37690,9 +38087,9 @@
           <c:layoutTarget val="inner"/>
           <c:xMode val="edge"/>
           <c:yMode val="edge"/>
-          <c:x val="0.14704716458692246"/>
+          <c:x val="0.1470471645869226"/>
           <c:y val="8.4256138661531144E-2"/>
-          <c:w val="0.8307798864108622"/>
+          <c:w val="0.83077988641086264"/>
           <c:h val="0.62046220510351502"/>
         </c:manualLayout>
       </c:layout>
@@ -37878,25 +38275,25 @@
                 <c:formatCode>General</c:formatCode>
                 <c:ptCount val="7"/>
                 <c:pt idx="0">
-                  <c:v>0.75900000000000178</c:v>
+                  <c:v>0.75900000000000201</c:v>
                 </c:pt>
                 <c:pt idx="1">
-                  <c:v>0.75700000000000178</c:v>
+                  <c:v>0.757000000000002</c:v>
                 </c:pt>
                 <c:pt idx="2">
-                  <c:v>0.75000000000000167</c:v>
+                  <c:v>0.75000000000000189</c:v>
                 </c:pt>
                 <c:pt idx="3">
-                  <c:v>0.74000000000000166</c:v>
+                  <c:v>0.74000000000000188</c:v>
                 </c:pt>
                 <c:pt idx="4">
-                  <c:v>0.74200000000000166</c:v>
+                  <c:v>0.74200000000000188</c:v>
                 </c:pt>
                 <c:pt idx="5">
-                  <c:v>0.74300000000000166</c:v>
+                  <c:v>0.74300000000000188</c:v>
                 </c:pt>
                 <c:pt idx="6">
-                  <c:v>0.75400000000000178</c:v>
+                  <c:v>0.754000000000002</c:v>
                 </c:pt>
               </c:numCache>
             </c:numRef>
@@ -38005,11 +38402,11 @@
           </c:val>
         </c:ser>
         <c:marker val="1"/>
-        <c:axId val="261064192"/>
-        <c:axId val="261361664"/>
+        <c:axId val="315534720"/>
+        <c:axId val="315537280"/>
       </c:lineChart>
       <c:catAx>
-        <c:axId val="261064192"/>
+        <c:axId val="315534720"/>
         <c:scaling>
           <c:orientation val="minMax"/>
         </c:scaling>
@@ -38094,14 +38491,14 @@
             <a:endParaRPr lang="zh-CN"/>
           </a:p>
         </c:txPr>
-        <c:crossAx val="261361664"/>
+        <c:crossAx val="315537280"/>
         <c:crosses val="autoZero"/>
         <c:auto val="1"/>
         <c:lblAlgn val="ctr"/>
         <c:lblOffset val="100"/>
       </c:catAx>
       <c:valAx>
-        <c:axId val="261361664"/>
+        <c:axId val="315537280"/>
         <c:scaling>
           <c:orientation val="minMax"/>
         </c:scaling>
@@ -38187,7 +38584,7 @@
             <a:endParaRPr lang="zh-CN"/>
           </a:p>
         </c:txPr>
-        <c:crossAx val="261064192"/>
+        <c:crossAx val="315534720"/>
         <c:crosses val="autoZero"/>
         <c:crossBetween val="between"/>
       </c:valAx>
@@ -38579,7 +38976,7 @@
 </file>
 
 <file path=customXml/itemProps2.xml><?xml version="1.0" encoding="utf-8"?>
-<ds:datastoreItem xmlns:ds="http://schemas.openxmlformats.org/officeDocument/2006/customXml" ds:itemID="{A47B4AD0-7FFB-4906-9F26-2ADC1C91AA05}">
+<ds:datastoreItem xmlns:ds="http://schemas.openxmlformats.org/officeDocument/2006/customXml" ds:itemID="{DCF1D026-A938-4432-91AF-4F7680B3DE30}">
   <ds:schemaRefs>
     <ds:schemaRef ds:uri="http://schemas.openxmlformats.org/officeDocument/2006/bibliography"/>
   </ds:schemaRefs>
